--- a/Автоматизация составления учебного расписания для ГБОУ СПО «ОЗПЭК им. С. Морозова» на основе 1С Предприятие.docx
+++ b/Автоматизация составления учебного расписания для ГБОУ СПО «ОЗПЭК им. С. Морозова» на основе 1С Предприятие.docx
@@ -46,7 +46,7 @@
         </w:rPr>
         <w:fldChar w:fldCharType="separate"/>
       </w:r>
-      <w:hyperlink w:anchor="_Toc418119467" w:history="1">
+      <w:hyperlink w:anchor="_Toc419463459" w:history="1">
         <w:r>
           <w:rPr>
             <w:rStyle w:val="ae"/>
@@ -73,7 +73,7 @@
             <w:noProof/>
             <w:webHidden/>
           </w:rPr>
-          <w:instrText xml:space="preserve"> PAGEREF _Toc418119467 \h </w:instrText>
+          <w:instrText xml:space="preserve"> PAGEREF _Toc419463459 \h </w:instrText>
         </w:r>
         <w:r>
           <w:rPr>
@@ -116,7 +116,7 @@
           <w:lang w:eastAsia="ru-RU"/>
         </w:rPr>
       </w:pPr>
-      <w:hyperlink w:anchor="_Toc418119468" w:history="1">
+      <w:hyperlink w:anchor="_Toc419463460" w:history="1">
         <w:r>
           <w:rPr>
             <w:rStyle w:val="ae"/>
@@ -143,7 +143,7 @@
             <w:noProof/>
             <w:webHidden/>
           </w:rPr>
-          <w:instrText xml:space="preserve"> PAGEREF _Toc418119468 \h </w:instrText>
+          <w:instrText xml:space="preserve"> PAGEREF _Toc419463460 \h </w:instrText>
         </w:r>
         <w:r>
           <w:rPr>
@@ -181,10 +181,12 @@
           <w:tab w:val="right" w:leader="dot" w:pos="9345"/>
         </w:tabs>
         <w:rPr>
+          <w:rFonts w:eastAsiaTheme="minorEastAsia"/>
           <w:noProof/>
-        </w:rPr>
-      </w:pPr>
-      <w:hyperlink w:anchor="_Toc418119469" w:history="1">
+          <w:lang w:eastAsia="ru-RU"/>
+        </w:rPr>
+      </w:pPr>
+      <w:hyperlink w:anchor="_Toc419463461" w:history="1">
         <w:r>
           <w:rPr>
             <w:rStyle w:val="ae"/>
@@ -211,7 +213,7 @@
             <w:noProof/>
             <w:webHidden/>
           </w:rPr>
-          <w:instrText xml:space="preserve"> PAGEREF _Toc418119469 \h </w:instrText>
+          <w:instrText xml:space="preserve"> PAGEREF _Toc419463461 \h </w:instrText>
         </w:r>
         <w:r>
           <w:rPr>
@@ -249,16 +251,18 @@
           <w:tab w:val="right" w:leader="dot" w:pos="9345"/>
         </w:tabs>
         <w:rPr>
+          <w:rFonts w:eastAsiaTheme="minorEastAsia"/>
           <w:noProof/>
-        </w:rPr>
-      </w:pPr>
-      <w:hyperlink w:anchor="_Toc418119470" w:history="1">
+          <w:lang w:eastAsia="ru-RU"/>
+        </w:rPr>
+      </w:pPr>
+      <w:hyperlink w:anchor="_Toc419463462" w:history="1">
         <w:r>
           <w:rPr>
             <w:rStyle w:val="ae"/>
             <w:noProof/>
           </w:rPr>
-          <w:t>1.1 1С:Предприятие</w:t>
+          <w:t>1.2 1С:Предприятие</w:t>
         </w:r>
         <w:r>
           <w:rPr>
@@ -279,495 +283,7 @@
             <w:noProof/>
             <w:webHidden/>
           </w:rPr>
-          <w:instrText xml:space="preserve"> PAGEREF _Toc418119470 \h </w:instrText>
-        </w:r>
-        <w:r>
-          <w:rPr>
-            <w:noProof/>
-            <w:webHidden/>
-          </w:rPr>
-        </w:r>
-        <w:r>
-          <w:rPr>
-            <w:noProof/>
-            <w:webHidden/>
-          </w:rPr>
-          <w:fldChar w:fldCharType="separate"/>
-        </w:r>
-        <w:r>
-          <w:rPr>
-            <w:noProof/>
-            <w:webHidden/>
-          </w:rPr>
-          <w:t>14</w:t>
-        </w:r>
-        <w:r>
-          <w:rPr>
-            <w:noProof/>
-            <w:webHidden/>
-          </w:rPr>
-          <w:fldChar w:fldCharType="end"/>
-        </w:r>
-      </w:hyperlink>
-    </w:p>
-    <w:p>
-      <w:pPr>
-        <w:pStyle w:val="21"/>
-        <w:tabs>
-          <w:tab w:val="right" w:leader="dot" w:pos="9345"/>
-        </w:tabs>
-        <w:rPr>
-          <w:noProof/>
-        </w:rPr>
-      </w:pPr>
-      <w:hyperlink w:anchor="_Toc418119471" w:history="1">
-        <w:r>
-          <w:rPr>
-            <w:rStyle w:val="ae"/>
-            <w:noProof/>
-            <w:lang w:val="en-US"/>
-          </w:rPr>
-          <w:t>1.2 MS Windows Server</w:t>
-        </w:r>
-        <w:r>
-          <w:rPr>
-            <w:noProof/>
-            <w:webHidden/>
-          </w:rPr>
-          <w:tab/>
-        </w:r>
-        <w:r>
-          <w:rPr>
-            <w:noProof/>
-            <w:webHidden/>
-          </w:rPr>
-          <w:fldChar w:fldCharType="begin"/>
-        </w:r>
-        <w:r>
-          <w:rPr>
-            <w:noProof/>
-            <w:webHidden/>
-          </w:rPr>
-          <w:instrText xml:space="preserve"> PAGEREF _Toc418119471 \h </w:instrText>
-        </w:r>
-        <w:r>
-          <w:rPr>
-            <w:noProof/>
-            <w:webHidden/>
-          </w:rPr>
-        </w:r>
-        <w:r>
-          <w:rPr>
-            <w:noProof/>
-            <w:webHidden/>
-          </w:rPr>
-          <w:fldChar w:fldCharType="separate"/>
-        </w:r>
-        <w:r>
-          <w:rPr>
-            <w:noProof/>
-            <w:webHidden/>
-          </w:rPr>
-          <w:t>15</w:t>
-        </w:r>
-        <w:r>
-          <w:rPr>
-            <w:noProof/>
-            <w:webHidden/>
-          </w:rPr>
-          <w:fldChar w:fldCharType="end"/>
-        </w:r>
-      </w:hyperlink>
-    </w:p>
-    <w:p>
-      <w:pPr>
-        <w:pStyle w:val="21"/>
-        <w:tabs>
-          <w:tab w:val="right" w:leader="dot" w:pos="9345"/>
-        </w:tabs>
-        <w:rPr>
-          <w:noProof/>
-        </w:rPr>
-      </w:pPr>
-      <w:hyperlink w:anchor="_Toc418119472" w:history="1">
-        <w:r>
-          <w:rPr>
-            <w:rStyle w:val="ae"/>
-            <w:noProof/>
-            <w:lang w:val="en-US"/>
-          </w:rPr>
-          <w:t>1.3 OpenProj</w:t>
-        </w:r>
-        <w:r>
-          <w:rPr>
-            <w:noProof/>
-            <w:webHidden/>
-          </w:rPr>
-          <w:tab/>
-        </w:r>
-        <w:r>
-          <w:rPr>
-            <w:noProof/>
-            <w:webHidden/>
-          </w:rPr>
-          <w:fldChar w:fldCharType="begin"/>
-        </w:r>
-        <w:r>
-          <w:rPr>
-            <w:noProof/>
-            <w:webHidden/>
-          </w:rPr>
-          <w:instrText xml:space="preserve"> PAGEREF _Toc418119472 \h </w:instrText>
-        </w:r>
-        <w:r>
-          <w:rPr>
-            <w:noProof/>
-            <w:webHidden/>
-          </w:rPr>
-        </w:r>
-        <w:r>
-          <w:rPr>
-            <w:noProof/>
-            <w:webHidden/>
-          </w:rPr>
-          <w:fldChar w:fldCharType="separate"/>
-        </w:r>
-        <w:r>
-          <w:rPr>
-            <w:noProof/>
-            <w:webHidden/>
-          </w:rPr>
-          <w:t>15</w:t>
-        </w:r>
-        <w:r>
-          <w:rPr>
-            <w:noProof/>
-            <w:webHidden/>
-          </w:rPr>
-          <w:fldChar w:fldCharType="end"/>
-        </w:r>
-      </w:hyperlink>
-    </w:p>
-    <w:p>
-      <w:pPr>
-        <w:pStyle w:val="12"/>
-        <w:tabs>
-          <w:tab w:val="right" w:leader="dot" w:pos="9345"/>
-        </w:tabs>
-        <w:rPr>
-          <w:rFonts w:eastAsiaTheme="minorEastAsia"/>
-          <w:noProof/>
-          <w:lang w:eastAsia="ru-RU"/>
-        </w:rPr>
-      </w:pPr>
-      <w:hyperlink w:anchor="_Toc418119473" w:history="1">
-        <w:r>
-          <w:rPr>
-            <w:rStyle w:val="ae"/>
-            <w:noProof/>
-          </w:rPr>
-          <w:t>2. Теоретическая часть</w:t>
-        </w:r>
-        <w:r>
-          <w:rPr>
-            <w:noProof/>
-            <w:webHidden/>
-          </w:rPr>
-          <w:tab/>
-        </w:r>
-        <w:r>
-          <w:rPr>
-            <w:noProof/>
-            <w:webHidden/>
-          </w:rPr>
-          <w:fldChar w:fldCharType="begin"/>
-        </w:r>
-        <w:r>
-          <w:rPr>
-            <w:noProof/>
-            <w:webHidden/>
-          </w:rPr>
-          <w:instrText xml:space="preserve"> PAGEREF _Toc418119473 \h </w:instrText>
-        </w:r>
-        <w:r>
-          <w:rPr>
-            <w:noProof/>
-            <w:webHidden/>
-          </w:rPr>
-        </w:r>
-        <w:r>
-          <w:rPr>
-            <w:noProof/>
-            <w:webHidden/>
-          </w:rPr>
-          <w:fldChar w:fldCharType="separate"/>
-        </w:r>
-        <w:r>
-          <w:rPr>
-            <w:noProof/>
-            <w:webHidden/>
-          </w:rPr>
-          <w:t>16</w:t>
-        </w:r>
-        <w:r>
-          <w:rPr>
-            <w:noProof/>
-            <w:webHidden/>
-          </w:rPr>
-          <w:fldChar w:fldCharType="end"/>
-        </w:r>
-      </w:hyperlink>
-    </w:p>
-    <w:p>
-      <w:pPr>
-        <w:pStyle w:val="12"/>
-        <w:tabs>
-          <w:tab w:val="right" w:leader="dot" w:pos="9345"/>
-        </w:tabs>
-        <w:rPr>
-          <w:rFonts w:eastAsiaTheme="minorEastAsia"/>
-          <w:noProof/>
-          <w:lang w:eastAsia="ru-RU"/>
-        </w:rPr>
-      </w:pPr>
-      <w:hyperlink w:anchor="_Toc418119474" w:history="1">
-        <w:r>
-          <w:rPr>
-            <w:rStyle w:val="ae"/>
-            <w:noProof/>
-          </w:rPr>
-          <w:t>3. Проектная часть</w:t>
-        </w:r>
-        <w:r>
-          <w:rPr>
-            <w:noProof/>
-            <w:webHidden/>
-          </w:rPr>
-          <w:tab/>
-        </w:r>
-        <w:r>
-          <w:rPr>
-            <w:noProof/>
-            <w:webHidden/>
-          </w:rPr>
-          <w:fldChar w:fldCharType="begin"/>
-        </w:r>
-        <w:r>
-          <w:rPr>
-            <w:noProof/>
-            <w:webHidden/>
-          </w:rPr>
-          <w:instrText xml:space="preserve"> PAGEREF _Toc418119474 \h </w:instrText>
-        </w:r>
-        <w:r>
-          <w:rPr>
-            <w:noProof/>
-            <w:webHidden/>
-          </w:rPr>
-        </w:r>
-        <w:r>
-          <w:rPr>
-            <w:noProof/>
-            <w:webHidden/>
-          </w:rPr>
-          <w:fldChar w:fldCharType="separate"/>
-        </w:r>
-        <w:r>
-          <w:rPr>
-            <w:noProof/>
-            <w:webHidden/>
-          </w:rPr>
-          <w:t>17</w:t>
-        </w:r>
-        <w:r>
-          <w:rPr>
-            <w:noProof/>
-            <w:webHidden/>
-          </w:rPr>
-          <w:fldChar w:fldCharType="end"/>
-        </w:r>
-      </w:hyperlink>
-    </w:p>
-    <w:p>
-      <w:pPr>
-        <w:pStyle w:val="12"/>
-        <w:tabs>
-          <w:tab w:val="right" w:leader="dot" w:pos="9345"/>
-        </w:tabs>
-        <w:rPr>
-          <w:rFonts w:eastAsiaTheme="minorEastAsia"/>
-          <w:noProof/>
-          <w:lang w:eastAsia="ru-RU"/>
-        </w:rPr>
-      </w:pPr>
-      <w:hyperlink w:anchor="_Toc418119475" w:history="1">
-        <w:r>
-          <w:rPr>
-            <w:rStyle w:val="ae"/>
-            <w:noProof/>
-          </w:rPr>
-          <w:t>4. Оценка экономической эффективности внедрения проекта</w:t>
-        </w:r>
-        <w:r>
-          <w:rPr>
-            <w:noProof/>
-            <w:webHidden/>
-          </w:rPr>
-          <w:tab/>
-        </w:r>
-        <w:r>
-          <w:rPr>
-            <w:noProof/>
-            <w:webHidden/>
-          </w:rPr>
-          <w:fldChar w:fldCharType="begin"/>
-        </w:r>
-        <w:r>
-          <w:rPr>
-            <w:noProof/>
-            <w:webHidden/>
-          </w:rPr>
-          <w:instrText xml:space="preserve"> PAGEREF _Toc418119475 \h </w:instrText>
-        </w:r>
-        <w:r>
-          <w:rPr>
-            <w:noProof/>
-            <w:webHidden/>
-          </w:rPr>
-        </w:r>
-        <w:r>
-          <w:rPr>
-            <w:noProof/>
-            <w:webHidden/>
-          </w:rPr>
-          <w:fldChar w:fldCharType="separate"/>
-        </w:r>
-        <w:r>
-          <w:rPr>
-            <w:noProof/>
-            <w:webHidden/>
-          </w:rPr>
-          <w:t>18</w:t>
-        </w:r>
-        <w:r>
-          <w:rPr>
-            <w:noProof/>
-            <w:webHidden/>
-          </w:rPr>
-          <w:fldChar w:fldCharType="end"/>
-        </w:r>
-      </w:hyperlink>
-    </w:p>
-    <w:p>
-      <w:pPr>
-        <w:pStyle w:val="12"/>
-        <w:tabs>
-          <w:tab w:val="right" w:leader="dot" w:pos="9345"/>
-        </w:tabs>
-        <w:rPr>
-          <w:rFonts w:eastAsiaTheme="minorEastAsia"/>
-          <w:noProof/>
-          <w:lang w:eastAsia="ru-RU"/>
-        </w:rPr>
-      </w:pPr>
-      <w:hyperlink w:anchor="_Toc418119476" w:history="1">
-        <w:r>
-          <w:rPr>
-            <w:rStyle w:val="ae"/>
-            <w:noProof/>
-          </w:rPr>
-          <w:t>Заключение</w:t>
-        </w:r>
-        <w:r>
-          <w:rPr>
-            <w:noProof/>
-            <w:webHidden/>
-          </w:rPr>
-          <w:tab/>
-        </w:r>
-        <w:r>
-          <w:rPr>
-            <w:noProof/>
-            <w:webHidden/>
-          </w:rPr>
-          <w:fldChar w:fldCharType="begin"/>
-        </w:r>
-        <w:r>
-          <w:rPr>
-            <w:noProof/>
-            <w:webHidden/>
-          </w:rPr>
-          <w:instrText xml:space="preserve"> PAGEREF _Toc418119476 \h </w:instrText>
-        </w:r>
-        <w:r>
-          <w:rPr>
-            <w:noProof/>
-            <w:webHidden/>
-          </w:rPr>
-        </w:r>
-        <w:r>
-          <w:rPr>
-            <w:noProof/>
-            <w:webHidden/>
-          </w:rPr>
-          <w:fldChar w:fldCharType="separate"/>
-        </w:r>
-        <w:r>
-          <w:rPr>
-            <w:noProof/>
-            <w:webHidden/>
-          </w:rPr>
-          <w:t>19</w:t>
-        </w:r>
-        <w:r>
-          <w:rPr>
-            <w:noProof/>
-            <w:webHidden/>
-          </w:rPr>
-          <w:fldChar w:fldCharType="end"/>
-        </w:r>
-      </w:hyperlink>
-    </w:p>
-    <w:p>
-      <w:pPr>
-        <w:pStyle w:val="12"/>
-        <w:tabs>
-          <w:tab w:val="right" w:leader="dot" w:pos="9345"/>
-        </w:tabs>
-        <w:rPr>
-          <w:rFonts w:eastAsiaTheme="minorEastAsia"/>
-          <w:noProof/>
-          <w:lang w:eastAsia="ru-RU"/>
-        </w:rPr>
-      </w:pPr>
-      <w:hyperlink w:anchor="_Toc418119477" w:history="1">
-        <w:r>
-          <w:rPr>
-            <w:rStyle w:val="ae"/>
-            <w:noProof/>
-          </w:rPr>
-          <w:t>Список использованных источников</w:t>
-        </w:r>
-        <w:r>
-          <w:rPr>
-            <w:noProof/>
-            <w:webHidden/>
-          </w:rPr>
-          <w:tab/>
-        </w:r>
-        <w:r>
-          <w:rPr>
-            <w:noProof/>
-            <w:webHidden/>
-          </w:rPr>
-          <w:fldChar w:fldCharType="begin"/>
-        </w:r>
-        <w:r>
-          <w:rPr>
-            <w:noProof/>
-            <w:webHidden/>
-          </w:rPr>
-          <w:instrText xml:space="preserve"> PAGEREF _Toc418119477 \h </w:instrText>
+          <w:instrText xml:space="preserve"> PAGEREF _Toc419463462 \h </w:instrText>
         </w:r>
         <w:r>
           <w:rPr>
@@ -800,6 +316,192 @@
     </w:p>
     <w:p>
       <w:pPr>
+        <w:pStyle w:val="21"/>
+        <w:tabs>
+          <w:tab w:val="right" w:leader="dot" w:pos="9345"/>
+        </w:tabs>
+        <w:rPr>
+          <w:rFonts w:eastAsiaTheme="minorEastAsia"/>
+          <w:noProof/>
+          <w:lang w:eastAsia="ru-RU"/>
+        </w:rPr>
+      </w:pPr>
+      <w:hyperlink w:anchor="_Toc419463463" w:history="1">
+        <w:r>
+          <w:rPr>
+            <w:rStyle w:val="ae"/>
+            <w:noProof/>
+          </w:rPr>
+          <w:t xml:space="preserve">1.2 </w:t>
+        </w:r>
+        <w:r>
+          <w:rPr>
+            <w:rStyle w:val="ae"/>
+            <w:noProof/>
+            <w:lang w:val="en-US"/>
+          </w:rPr>
+          <w:t>MS</w:t>
+        </w:r>
+        <w:r>
+          <w:rPr>
+            <w:rStyle w:val="ae"/>
+            <w:noProof/>
+          </w:rPr>
+          <w:t xml:space="preserve"> </w:t>
+        </w:r>
+        <w:r>
+          <w:rPr>
+            <w:rStyle w:val="ae"/>
+            <w:noProof/>
+            <w:lang w:val="en-US"/>
+          </w:rPr>
+          <w:t>Windows</w:t>
+        </w:r>
+        <w:r>
+          <w:rPr>
+            <w:rStyle w:val="ae"/>
+            <w:noProof/>
+          </w:rPr>
+          <w:t xml:space="preserve"> </w:t>
+        </w:r>
+        <w:r>
+          <w:rPr>
+            <w:rStyle w:val="ae"/>
+            <w:noProof/>
+            <w:lang w:val="en-US"/>
+          </w:rPr>
+          <w:t>Server</w:t>
+        </w:r>
+        <w:r>
+          <w:rPr>
+            <w:noProof/>
+            <w:webHidden/>
+          </w:rPr>
+          <w:tab/>
+        </w:r>
+        <w:r>
+          <w:rPr>
+            <w:noProof/>
+            <w:webHidden/>
+          </w:rPr>
+          <w:fldChar w:fldCharType="begin"/>
+        </w:r>
+        <w:r>
+          <w:rPr>
+            <w:noProof/>
+            <w:webHidden/>
+          </w:rPr>
+          <w:instrText xml:space="preserve"> PAGEREF _Toc419463463 \h </w:instrText>
+        </w:r>
+        <w:r>
+          <w:rPr>
+            <w:noProof/>
+            <w:webHidden/>
+          </w:rPr>
+        </w:r>
+        <w:r>
+          <w:rPr>
+            <w:noProof/>
+            <w:webHidden/>
+          </w:rPr>
+          <w:fldChar w:fldCharType="separate"/>
+        </w:r>
+        <w:r>
+          <w:rPr>
+            <w:noProof/>
+            <w:webHidden/>
+          </w:rPr>
+          <w:t>23</w:t>
+        </w:r>
+        <w:r>
+          <w:rPr>
+            <w:noProof/>
+            <w:webHidden/>
+          </w:rPr>
+          <w:fldChar w:fldCharType="end"/>
+        </w:r>
+      </w:hyperlink>
+    </w:p>
+    <w:p>
+      <w:pPr>
+        <w:pStyle w:val="21"/>
+        <w:tabs>
+          <w:tab w:val="right" w:leader="dot" w:pos="9345"/>
+        </w:tabs>
+        <w:rPr>
+          <w:rFonts w:eastAsiaTheme="minorEastAsia"/>
+          <w:noProof/>
+          <w:lang w:eastAsia="ru-RU"/>
+        </w:rPr>
+      </w:pPr>
+      <w:hyperlink w:anchor="_Toc419463464" w:history="1">
+        <w:r>
+          <w:rPr>
+            <w:rStyle w:val="ae"/>
+            <w:noProof/>
+          </w:rPr>
+          <w:t xml:space="preserve">1.3 </w:t>
+        </w:r>
+        <w:r>
+          <w:rPr>
+            <w:rStyle w:val="ae"/>
+            <w:noProof/>
+            <w:lang w:val="en-US"/>
+          </w:rPr>
+          <w:t>ProjectLibre</w:t>
+        </w:r>
+        <w:r>
+          <w:rPr>
+            <w:noProof/>
+            <w:webHidden/>
+          </w:rPr>
+          <w:tab/>
+        </w:r>
+        <w:r>
+          <w:rPr>
+            <w:noProof/>
+            <w:webHidden/>
+          </w:rPr>
+          <w:fldChar w:fldCharType="begin"/>
+        </w:r>
+        <w:r>
+          <w:rPr>
+            <w:noProof/>
+            <w:webHidden/>
+          </w:rPr>
+          <w:instrText xml:space="preserve"> PAGEREF _Toc419463464 \h </w:instrText>
+        </w:r>
+        <w:r>
+          <w:rPr>
+            <w:noProof/>
+            <w:webHidden/>
+          </w:rPr>
+        </w:r>
+        <w:r>
+          <w:rPr>
+            <w:noProof/>
+            <w:webHidden/>
+          </w:rPr>
+          <w:fldChar w:fldCharType="separate"/>
+        </w:r>
+        <w:r>
+          <w:rPr>
+            <w:noProof/>
+            <w:webHidden/>
+          </w:rPr>
+          <w:t>25</w:t>
+        </w:r>
+        <w:r>
+          <w:rPr>
+            <w:noProof/>
+            <w:webHidden/>
+          </w:rPr>
+          <w:fldChar w:fldCharType="end"/>
+        </w:r>
+      </w:hyperlink>
+    </w:p>
+    <w:p>
+      <w:pPr>
         <w:pStyle w:val="12"/>
         <w:tabs>
           <w:tab w:val="right" w:leader="dot" w:pos="9345"/>
@@ -810,7 +512,651 @@
           <w:lang w:eastAsia="ru-RU"/>
         </w:rPr>
       </w:pPr>
-      <w:hyperlink w:anchor="_Toc418119478" w:history="1">
+      <w:hyperlink w:anchor="_Toc419463465" w:history="1">
+        <w:r>
+          <w:rPr>
+            <w:rStyle w:val="ae"/>
+            <w:noProof/>
+          </w:rPr>
+          <w:t>2. Теоретическая часть</w:t>
+        </w:r>
+        <w:r>
+          <w:rPr>
+            <w:noProof/>
+            <w:webHidden/>
+          </w:rPr>
+          <w:tab/>
+        </w:r>
+        <w:r>
+          <w:rPr>
+            <w:noProof/>
+            <w:webHidden/>
+          </w:rPr>
+          <w:fldChar w:fldCharType="begin"/>
+        </w:r>
+        <w:r>
+          <w:rPr>
+            <w:noProof/>
+            <w:webHidden/>
+          </w:rPr>
+          <w:instrText xml:space="preserve"> PAGEREF _Toc419463465 \h </w:instrText>
+        </w:r>
+        <w:r>
+          <w:rPr>
+            <w:noProof/>
+            <w:webHidden/>
+          </w:rPr>
+        </w:r>
+        <w:r>
+          <w:rPr>
+            <w:noProof/>
+            <w:webHidden/>
+          </w:rPr>
+          <w:fldChar w:fldCharType="separate"/>
+        </w:r>
+        <w:r>
+          <w:rPr>
+            <w:noProof/>
+            <w:webHidden/>
+          </w:rPr>
+          <w:t>26</w:t>
+        </w:r>
+        <w:r>
+          <w:rPr>
+            <w:noProof/>
+            <w:webHidden/>
+          </w:rPr>
+          <w:fldChar w:fldCharType="end"/>
+        </w:r>
+      </w:hyperlink>
+    </w:p>
+    <w:p>
+      <w:pPr>
+        <w:pStyle w:val="21"/>
+        <w:tabs>
+          <w:tab w:val="right" w:leader="dot" w:pos="9345"/>
+        </w:tabs>
+        <w:rPr>
+          <w:rFonts w:eastAsiaTheme="minorEastAsia"/>
+          <w:noProof/>
+          <w:lang w:eastAsia="ru-RU"/>
+        </w:rPr>
+      </w:pPr>
+      <w:hyperlink w:anchor="_Toc419463466" w:history="1">
+        <w:r>
+          <w:rPr>
+            <w:rStyle w:val="ae"/>
+            <w:noProof/>
+          </w:rPr>
+          <w:t>2.1 Предмет теории расписаний</w:t>
+        </w:r>
+        <w:r>
+          <w:rPr>
+            <w:noProof/>
+            <w:webHidden/>
+          </w:rPr>
+          <w:tab/>
+        </w:r>
+        <w:r>
+          <w:rPr>
+            <w:noProof/>
+            <w:webHidden/>
+          </w:rPr>
+          <w:fldChar w:fldCharType="begin"/>
+        </w:r>
+        <w:r>
+          <w:rPr>
+            <w:noProof/>
+            <w:webHidden/>
+          </w:rPr>
+          <w:instrText xml:space="preserve"> PAGEREF _Toc419463466 \h </w:instrText>
+        </w:r>
+        <w:r>
+          <w:rPr>
+            <w:noProof/>
+            <w:webHidden/>
+          </w:rPr>
+        </w:r>
+        <w:r>
+          <w:rPr>
+            <w:noProof/>
+            <w:webHidden/>
+          </w:rPr>
+          <w:fldChar w:fldCharType="separate"/>
+        </w:r>
+        <w:r>
+          <w:rPr>
+            <w:noProof/>
+            <w:webHidden/>
+          </w:rPr>
+          <w:t>28</w:t>
+        </w:r>
+        <w:r>
+          <w:rPr>
+            <w:noProof/>
+            <w:webHidden/>
+          </w:rPr>
+          <w:fldChar w:fldCharType="end"/>
+        </w:r>
+      </w:hyperlink>
+    </w:p>
+    <w:p>
+      <w:pPr>
+        <w:pStyle w:val="21"/>
+        <w:tabs>
+          <w:tab w:val="right" w:leader="dot" w:pos="9345"/>
+        </w:tabs>
+        <w:rPr>
+          <w:rFonts w:eastAsiaTheme="minorEastAsia"/>
+          <w:noProof/>
+          <w:lang w:eastAsia="ru-RU"/>
+        </w:rPr>
+      </w:pPr>
+      <w:hyperlink w:anchor="_Toc419463467" w:history="1">
+        <w:r>
+          <w:rPr>
+            <w:rStyle w:val="ae"/>
+            <w:noProof/>
+          </w:rPr>
+          <w:t>2.2 Классификация задач ТР</w:t>
+        </w:r>
+        <w:r>
+          <w:rPr>
+            <w:noProof/>
+            <w:webHidden/>
+          </w:rPr>
+          <w:tab/>
+        </w:r>
+        <w:r>
+          <w:rPr>
+            <w:noProof/>
+            <w:webHidden/>
+          </w:rPr>
+          <w:fldChar w:fldCharType="begin"/>
+        </w:r>
+        <w:r>
+          <w:rPr>
+            <w:noProof/>
+            <w:webHidden/>
+          </w:rPr>
+          <w:instrText xml:space="preserve"> PAGEREF _Toc419463467 \h </w:instrText>
+        </w:r>
+        <w:r>
+          <w:rPr>
+            <w:noProof/>
+            <w:webHidden/>
+          </w:rPr>
+        </w:r>
+        <w:r>
+          <w:rPr>
+            <w:noProof/>
+            <w:webHidden/>
+          </w:rPr>
+          <w:fldChar w:fldCharType="separate"/>
+        </w:r>
+        <w:r>
+          <w:rPr>
+            <w:noProof/>
+            <w:webHidden/>
+          </w:rPr>
+          <w:t>29</w:t>
+        </w:r>
+        <w:r>
+          <w:rPr>
+            <w:noProof/>
+            <w:webHidden/>
+          </w:rPr>
+          <w:fldChar w:fldCharType="end"/>
+        </w:r>
+      </w:hyperlink>
+    </w:p>
+    <w:p>
+      <w:pPr>
+        <w:pStyle w:val="21"/>
+        <w:tabs>
+          <w:tab w:val="right" w:leader="dot" w:pos="9345"/>
+        </w:tabs>
+        <w:rPr>
+          <w:rFonts w:eastAsiaTheme="minorEastAsia"/>
+          <w:noProof/>
+          <w:lang w:eastAsia="ru-RU"/>
+        </w:rPr>
+      </w:pPr>
+      <w:hyperlink w:anchor="_Toc419463468" w:history="1">
+        <w:r>
+          <w:rPr>
+            <w:rStyle w:val="ae"/>
+            <w:noProof/>
+          </w:rPr>
+          <w:t>2.2.1 Дополнительные условия в задачах ТР</w:t>
+        </w:r>
+        <w:r>
+          <w:rPr>
+            <w:noProof/>
+            <w:webHidden/>
+          </w:rPr>
+          <w:tab/>
+        </w:r>
+        <w:r>
+          <w:rPr>
+            <w:noProof/>
+            <w:webHidden/>
+          </w:rPr>
+          <w:fldChar w:fldCharType="begin"/>
+        </w:r>
+        <w:r>
+          <w:rPr>
+            <w:noProof/>
+            <w:webHidden/>
+          </w:rPr>
+          <w:instrText xml:space="preserve"> PAGEREF _Toc419463468 \h </w:instrText>
+        </w:r>
+        <w:r>
+          <w:rPr>
+            <w:noProof/>
+            <w:webHidden/>
+          </w:rPr>
+        </w:r>
+        <w:r>
+          <w:rPr>
+            <w:noProof/>
+            <w:webHidden/>
+          </w:rPr>
+          <w:fldChar w:fldCharType="separate"/>
+        </w:r>
+        <w:r>
+          <w:rPr>
+            <w:noProof/>
+            <w:webHidden/>
+          </w:rPr>
+          <w:t>31</w:t>
+        </w:r>
+        <w:r>
+          <w:rPr>
+            <w:noProof/>
+            <w:webHidden/>
+          </w:rPr>
+          <w:fldChar w:fldCharType="end"/>
+        </w:r>
+      </w:hyperlink>
+    </w:p>
+    <w:p>
+      <w:pPr>
+        <w:pStyle w:val="21"/>
+        <w:tabs>
+          <w:tab w:val="right" w:leader="dot" w:pos="9345"/>
+        </w:tabs>
+        <w:rPr>
+          <w:rFonts w:eastAsiaTheme="minorEastAsia"/>
+          <w:noProof/>
+          <w:lang w:eastAsia="ru-RU"/>
+        </w:rPr>
+      </w:pPr>
+      <w:hyperlink w:anchor="_Toc419463469" w:history="1">
+        <w:r>
+          <w:rPr>
+            <w:rStyle w:val="ae"/>
+            <w:noProof/>
+          </w:rPr>
+          <w:t>2.2.2 Целевые ф</w:t>
+        </w:r>
+        <w:r>
+          <w:rPr>
+            <w:rStyle w:val="ae"/>
+            <w:noProof/>
+          </w:rPr>
+          <w:t>у</w:t>
+        </w:r>
+        <w:r>
+          <w:rPr>
+            <w:rStyle w:val="ae"/>
+            <w:noProof/>
+          </w:rPr>
+          <w:t>нкции в задачах ТР</w:t>
+        </w:r>
+        <w:r>
+          <w:rPr>
+            <w:noProof/>
+            <w:webHidden/>
+          </w:rPr>
+          <w:tab/>
+        </w:r>
+        <w:r>
+          <w:rPr>
+            <w:noProof/>
+            <w:webHidden/>
+          </w:rPr>
+          <w:fldChar w:fldCharType="begin"/>
+        </w:r>
+        <w:r>
+          <w:rPr>
+            <w:noProof/>
+            <w:webHidden/>
+          </w:rPr>
+          <w:instrText xml:space="preserve"> PAGEREF _Toc419463469 \h </w:instrText>
+        </w:r>
+        <w:r>
+          <w:rPr>
+            <w:noProof/>
+            <w:webHidden/>
+          </w:rPr>
+        </w:r>
+        <w:r>
+          <w:rPr>
+            <w:noProof/>
+            <w:webHidden/>
+          </w:rPr>
+          <w:fldChar w:fldCharType="separate"/>
+        </w:r>
+        <w:r>
+          <w:rPr>
+            <w:noProof/>
+            <w:webHidden/>
+          </w:rPr>
+          <w:t>32</w:t>
+        </w:r>
+        <w:r>
+          <w:rPr>
+            <w:noProof/>
+            <w:webHidden/>
+          </w:rPr>
+          <w:fldChar w:fldCharType="end"/>
+        </w:r>
+      </w:hyperlink>
+    </w:p>
+    <w:p>
+      <w:pPr>
+        <w:pStyle w:val="12"/>
+        <w:tabs>
+          <w:tab w:val="right" w:leader="dot" w:pos="9345"/>
+        </w:tabs>
+        <w:rPr>
+          <w:rFonts w:eastAsiaTheme="minorEastAsia"/>
+          <w:noProof/>
+          <w:lang w:eastAsia="ru-RU"/>
+        </w:rPr>
+      </w:pPr>
+      <w:hyperlink w:anchor="_Toc419463470" w:history="1">
+        <w:r>
+          <w:rPr>
+            <w:rStyle w:val="ae"/>
+            <w:noProof/>
+          </w:rPr>
+          <w:t>3. Проектная часть</w:t>
+        </w:r>
+        <w:r>
+          <w:rPr>
+            <w:noProof/>
+            <w:webHidden/>
+          </w:rPr>
+          <w:tab/>
+        </w:r>
+        <w:r>
+          <w:rPr>
+            <w:noProof/>
+            <w:webHidden/>
+          </w:rPr>
+          <w:fldChar w:fldCharType="begin"/>
+        </w:r>
+        <w:r>
+          <w:rPr>
+            <w:noProof/>
+            <w:webHidden/>
+          </w:rPr>
+          <w:instrText xml:space="preserve"> PAGEREF _Toc419463470 \h </w:instrText>
+        </w:r>
+        <w:r>
+          <w:rPr>
+            <w:noProof/>
+            <w:webHidden/>
+          </w:rPr>
+        </w:r>
+        <w:r>
+          <w:rPr>
+            <w:noProof/>
+            <w:webHidden/>
+          </w:rPr>
+          <w:fldChar w:fldCharType="separate"/>
+        </w:r>
+        <w:r>
+          <w:rPr>
+            <w:noProof/>
+            <w:webHidden/>
+          </w:rPr>
+          <w:t>34</w:t>
+        </w:r>
+        <w:r>
+          <w:rPr>
+            <w:noProof/>
+            <w:webHidden/>
+          </w:rPr>
+          <w:fldChar w:fldCharType="end"/>
+        </w:r>
+      </w:hyperlink>
+    </w:p>
+    <w:p>
+      <w:pPr>
+        <w:pStyle w:val="12"/>
+        <w:tabs>
+          <w:tab w:val="right" w:leader="dot" w:pos="9345"/>
+        </w:tabs>
+        <w:rPr>
+          <w:rFonts w:eastAsiaTheme="minorEastAsia"/>
+          <w:noProof/>
+          <w:lang w:eastAsia="ru-RU"/>
+        </w:rPr>
+      </w:pPr>
+      <w:hyperlink w:anchor="_Toc419463471" w:history="1">
+        <w:r>
+          <w:rPr>
+            <w:rStyle w:val="ae"/>
+            <w:noProof/>
+          </w:rPr>
+          <w:t>4. Оценка экономической эффективности внедрения проекта</w:t>
+        </w:r>
+        <w:r>
+          <w:rPr>
+            <w:noProof/>
+            <w:webHidden/>
+          </w:rPr>
+          <w:tab/>
+        </w:r>
+        <w:r>
+          <w:rPr>
+            <w:noProof/>
+            <w:webHidden/>
+          </w:rPr>
+          <w:fldChar w:fldCharType="begin"/>
+        </w:r>
+        <w:r>
+          <w:rPr>
+            <w:noProof/>
+            <w:webHidden/>
+          </w:rPr>
+          <w:instrText xml:space="preserve"> PAGEREF _Toc419463471 \h </w:instrText>
+        </w:r>
+        <w:r>
+          <w:rPr>
+            <w:noProof/>
+            <w:webHidden/>
+          </w:rPr>
+        </w:r>
+        <w:r>
+          <w:rPr>
+            <w:noProof/>
+            <w:webHidden/>
+          </w:rPr>
+          <w:fldChar w:fldCharType="separate"/>
+        </w:r>
+        <w:r>
+          <w:rPr>
+            <w:noProof/>
+            <w:webHidden/>
+          </w:rPr>
+          <w:t>35</w:t>
+        </w:r>
+        <w:r>
+          <w:rPr>
+            <w:noProof/>
+            <w:webHidden/>
+          </w:rPr>
+          <w:fldChar w:fldCharType="end"/>
+        </w:r>
+      </w:hyperlink>
+    </w:p>
+    <w:p>
+      <w:pPr>
+        <w:pStyle w:val="12"/>
+        <w:tabs>
+          <w:tab w:val="right" w:leader="dot" w:pos="9345"/>
+        </w:tabs>
+        <w:rPr>
+          <w:rFonts w:eastAsiaTheme="minorEastAsia"/>
+          <w:noProof/>
+          <w:lang w:eastAsia="ru-RU"/>
+        </w:rPr>
+      </w:pPr>
+      <w:hyperlink w:anchor="_Toc419463472" w:history="1">
+        <w:r>
+          <w:rPr>
+            <w:rStyle w:val="ae"/>
+            <w:noProof/>
+          </w:rPr>
+          <w:t>Заключение</w:t>
+        </w:r>
+        <w:r>
+          <w:rPr>
+            <w:noProof/>
+            <w:webHidden/>
+          </w:rPr>
+          <w:tab/>
+        </w:r>
+        <w:r>
+          <w:rPr>
+            <w:noProof/>
+            <w:webHidden/>
+          </w:rPr>
+          <w:fldChar w:fldCharType="begin"/>
+        </w:r>
+        <w:r>
+          <w:rPr>
+            <w:noProof/>
+            <w:webHidden/>
+          </w:rPr>
+          <w:instrText xml:space="preserve"> PAGEREF _Toc419463472 \h </w:instrText>
+        </w:r>
+        <w:r>
+          <w:rPr>
+            <w:noProof/>
+            <w:webHidden/>
+          </w:rPr>
+        </w:r>
+        <w:r>
+          <w:rPr>
+            <w:noProof/>
+            <w:webHidden/>
+          </w:rPr>
+          <w:fldChar w:fldCharType="separate"/>
+        </w:r>
+        <w:r>
+          <w:rPr>
+            <w:noProof/>
+            <w:webHidden/>
+          </w:rPr>
+          <w:t>36</w:t>
+        </w:r>
+        <w:r>
+          <w:rPr>
+            <w:noProof/>
+            <w:webHidden/>
+          </w:rPr>
+          <w:fldChar w:fldCharType="end"/>
+        </w:r>
+      </w:hyperlink>
+    </w:p>
+    <w:p>
+      <w:pPr>
+        <w:pStyle w:val="12"/>
+        <w:tabs>
+          <w:tab w:val="right" w:leader="dot" w:pos="9345"/>
+        </w:tabs>
+        <w:rPr>
+          <w:rFonts w:eastAsiaTheme="minorEastAsia"/>
+          <w:noProof/>
+          <w:lang w:eastAsia="ru-RU"/>
+        </w:rPr>
+      </w:pPr>
+      <w:hyperlink w:anchor="_Toc419463473" w:history="1">
+        <w:r>
+          <w:rPr>
+            <w:rStyle w:val="ae"/>
+            <w:noProof/>
+          </w:rPr>
+          <w:t>Список использованных источников</w:t>
+        </w:r>
+        <w:r>
+          <w:rPr>
+            <w:noProof/>
+            <w:webHidden/>
+          </w:rPr>
+          <w:tab/>
+        </w:r>
+        <w:r>
+          <w:rPr>
+            <w:noProof/>
+            <w:webHidden/>
+          </w:rPr>
+          <w:fldChar w:fldCharType="begin"/>
+        </w:r>
+        <w:r>
+          <w:rPr>
+            <w:noProof/>
+            <w:webHidden/>
+          </w:rPr>
+          <w:instrText xml:space="preserve"> PAGEREF _Toc419463473 \h </w:instrText>
+        </w:r>
+        <w:r>
+          <w:rPr>
+            <w:noProof/>
+            <w:webHidden/>
+          </w:rPr>
+        </w:r>
+        <w:r>
+          <w:rPr>
+            <w:noProof/>
+            <w:webHidden/>
+          </w:rPr>
+          <w:fldChar w:fldCharType="separate"/>
+        </w:r>
+        <w:r>
+          <w:rPr>
+            <w:noProof/>
+            <w:webHidden/>
+          </w:rPr>
+          <w:t>37</w:t>
+        </w:r>
+        <w:r>
+          <w:rPr>
+            <w:noProof/>
+            <w:webHidden/>
+          </w:rPr>
+          <w:fldChar w:fldCharType="end"/>
+        </w:r>
+      </w:hyperlink>
+    </w:p>
+    <w:p>
+      <w:pPr>
+        <w:pStyle w:val="12"/>
+        <w:tabs>
+          <w:tab w:val="right" w:leader="dot" w:pos="9345"/>
+        </w:tabs>
+        <w:rPr>
+          <w:rFonts w:eastAsiaTheme="minorEastAsia"/>
+          <w:noProof/>
+          <w:lang w:eastAsia="ru-RU"/>
+        </w:rPr>
+      </w:pPr>
+      <w:hyperlink w:anchor="_Toc419463474" w:history="1">
         <w:r>
           <w:rPr>
             <w:rStyle w:val="ae"/>
@@ -837,7 +1183,7 @@
             <w:noProof/>
             <w:webHidden/>
           </w:rPr>
-          <w:instrText xml:space="preserve"> PAGEREF _Toc418119478 \h </w:instrText>
+          <w:instrText xml:space="preserve"> PAGEREF _Toc419463474 \h </w:instrText>
         </w:r>
         <w:r>
           <w:rPr>
@@ -857,7 +1203,7 @@
             <w:noProof/>
             <w:webHidden/>
           </w:rPr>
-          <w:t>21</w:t>
+          <w:t>38</w:t>
         </w:r>
         <w:r>
           <w:rPr>
@@ -898,7 +1244,7 @@
       <w:pPr>
         <w:pStyle w:val="aa"/>
       </w:pPr>
-      <w:bookmarkStart w:id="0" w:name="_Toc418119467"/>
+      <w:bookmarkStart w:id="0" w:name="_Toc419463459"/>
       <w:r>
         <w:lastRenderedPageBreak/>
         <w:t>Введение</w:t>
@@ -1674,8 +2020,13 @@
       </w:r>
       <w:proofErr w:type="spellEnd"/>
       <w:r>
-        <w:t xml:space="preserve"> Server</w:t>
-      </w:r>
+        <w:t xml:space="preserve"> </w:t>
+      </w:r>
+      <w:proofErr w:type="spellStart"/>
+      <w:r>
+        <w:t>Server</w:t>
+      </w:r>
+      <w:proofErr w:type="spellEnd"/>
       <w:r>
         <w:t>.</w:t>
       </w:r>
@@ -1890,7 +2241,7 @@
           <w:lang w:val="en-US"/>
         </w:rPr>
       </w:pPr>
-      <w:bookmarkStart w:id="1" w:name="_Toc418119468"/>
+      <w:bookmarkStart w:id="1" w:name="_Toc419463460"/>
       <w:r>
         <w:lastRenderedPageBreak/>
         <w:t>1. Аналитическая часть</w:t>
@@ -1901,7 +2252,7 @@
       <w:pPr>
         <w:pStyle w:val="ab"/>
       </w:pPr>
-      <w:bookmarkStart w:id="2" w:name="_Toc418119469"/>
+      <w:bookmarkStart w:id="2" w:name="_Toc419463461"/>
       <w:r>
         <w:t>1</w:t>
       </w:r>
@@ -6156,7 +6507,7 @@
       <w:pPr>
         <w:pStyle w:val="ab"/>
       </w:pPr>
-      <w:bookmarkStart w:id="3" w:name="_Toc418119470"/>
+      <w:bookmarkStart w:id="3" w:name="_Toc419463462"/>
       <w:r>
         <w:t>1.</w:t>
       </w:r>
@@ -6856,7 +7207,7 @@
       <w:pPr>
         <w:pStyle w:val="ab"/>
       </w:pPr>
-      <w:bookmarkStart w:id="4" w:name="_Toc418119471"/>
+      <w:bookmarkStart w:id="4" w:name="_Toc419463463"/>
       <w:r>
         <w:t xml:space="preserve">1.2 </w:t>
       </w:r>
@@ -6896,7 +7247,15 @@
       </w:r>
       <w:proofErr w:type="spellEnd"/>
       <w:r>
-        <w:t xml:space="preserve"> Server — линейка серверных операционных систем от комп</w:t>
+        <w:t xml:space="preserve"> </w:t>
+      </w:r>
+      <w:proofErr w:type="spellStart"/>
+      <w:r>
+        <w:t>Server</w:t>
+      </w:r>
+      <w:proofErr w:type="spellEnd"/>
+      <w:r>
+        <w:t xml:space="preserve"> — линейка серверных операционных систем от комп</w:t>
       </w:r>
       <w:r>
         <w:t>а</w:t>
@@ -7320,7 +7679,15 @@
       </w:r>
       <w:proofErr w:type="spellEnd"/>
       <w:r>
-        <w:t xml:space="preserve"> Server 2012 </w:t>
+        <w:t xml:space="preserve"> </w:t>
+      </w:r>
+      <w:proofErr w:type="spellStart"/>
+      <w:r>
+        <w:t>Server</w:t>
+      </w:r>
+      <w:proofErr w:type="spellEnd"/>
+      <w:r>
+        <w:t xml:space="preserve"> 2012 </w:t>
       </w:r>
       <w:r>
         <w:rPr>
@@ -7425,7 +7792,15 @@
       </w:r>
       <w:proofErr w:type="spellEnd"/>
       <w:r>
-        <w:t xml:space="preserve"> Server 2012 </w:t>
+        <w:t xml:space="preserve"> </w:t>
+      </w:r>
+      <w:proofErr w:type="spellStart"/>
+      <w:r>
+        <w:t>Server</w:t>
+      </w:r>
+      <w:proofErr w:type="spellEnd"/>
+      <w:r>
+        <w:t xml:space="preserve"> 2012 </w:t>
       </w:r>
       <w:r>
         <w:rPr>
@@ -7442,7 +7817,15 @@
       </w:r>
       <w:proofErr w:type="spellEnd"/>
       <w:r>
-        <w:t xml:space="preserve"> Access </w:t>
+        <w:t xml:space="preserve"> </w:t>
+      </w:r>
+      <w:proofErr w:type="spellStart"/>
+      <w:r>
+        <w:t>Access</w:t>
+      </w:r>
+      <w:proofErr w:type="spellEnd"/>
+      <w:r>
+        <w:t xml:space="preserve"> </w:t>
       </w:r>
       <w:proofErr w:type="spellStart"/>
       <w:r>
@@ -7472,7 +7855,15 @@
       </w:r>
       <w:proofErr w:type="spellEnd"/>
       <w:r>
-        <w:t xml:space="preserve"> Server 2012 </w:t>
+        <w:t xml:space="preserve"> </w:t>
+      </w:r>
+      <w:proofErr w:type="spellStart"/>
+      <w:r>
+        <w:t>Server</w:t>
+      </w:r>
+      <w:proofErr w:type="spellEnd"/>
+      <w:r>
+        <w:t xml:space="preserve"> 2012 </w:t>
       </w:r>
       <w:r>
         <w:rPr>
@@ -7639,122 +8030,361 @@
       <w:pPr>
         <w:pStyle w:val="ab"/>
       </w:pPr>
-      <w:bookmarkStart w:id="5" w:name="_Toc418119472"/>
+      <w:bookmarkStart w:id="5" w:name="_Toc419463464"/>
       <w:r>
         <w:lastRenderedPageBreak/>
         <w:t xml:space="preserve">1.3 </w:t>
       </w:r>
+      <w:proofErr w:type="spellStart"/>
+      <w:r>
+        <w:rPr>
+          <w:lang w:val="en-US"/>
+        </w:rPr>
+        <w:t>ProjectLibre</w:t>
+      </w:r>
       <w:bookmarkEnd w:id="5"/>
-      <w:proofErr w:type="spellStart"/>
+      <w:proofErr w:type="spellEnd"/>
+    </w:p>
+    <w:p>
+      <w:pPr>
+        <w:pStyle w:val="a9"/>
+      </w:pPr>
+      <w:proofErr w:type="spellStart"/>
+      <w:r>
+        <w:t>ProjectLibre</w:t>
+      </w:r>
+      <w:proofErr w:type="spellEnd"/>
+      <w:r>
+        <w:t xml:space="preserve"> - кроссплатформенное программное обеспечение для управления проектами. Распространяется</w:t>
+      </w:r>
       <w:r>
         <w:rPr>
           <w:lang w:val="en-US"/>
         </w:rPr>
+        <w:t xml:space="preserve"> </w:t>
+      </w:r>
+      <w:r>
+        <w:t>на</w:t>
+      </w:r>
+      <w:r>
+        <w:rPr>
+          <w:lang w:val="en-US"/>
+        </w:rPr>
+        <w:t xml:space="preserve"> </w:t>
+      </w:r>
+      <w:r>
+        <w:t>условиях</w:t>
+      </w:r>
+      <w:r>
+        <w:rPr>
+          <w:lang w:val="en-US"/>
+        </w:rPr>
+        <w:t xml:space="preserve"> </w:t>
+      </w:r>
+      <w:r>
+        <w:t>лицензии</w:t>
+      </w:r>
+      <w:r>
+        <w:rPr>
+          <w:lang w:val="en-US"/>
+        </w:rPr>
+        <w:t xml:space="preserve"> Common Public Attribution License Version 1.0 (CPAL). </w:t>
+      </w:r>
+      <w:r>
+        <w:t xml:space="preserve">Позиционируется создателями как открытая замена коммерческому продукту Microsoft Project. Обеспечение доступно для операционных систем </w:t>
+      </w:r>
+      <w:proofErr w:type="spellStart"/>
+      <w:r>
+        <w:t>Microsoft</w:t>
+      </w:r>
+      <w:proofErr w:type="spellEnd"/>
+      <w:r>
+        <w:t xml:space="preserve"> </w:t>
+      </w:r>
+      <w:proofErr w:type="spellStart"/>
+      <w:r>
+        <w:t>Windows</w:t>
+      </w:r>
+      <w:proofErr w:type="spellEnd"/>
+      <w:r>
+        <w:t xml:space="preserve">, </w:t>
+      </w:r>
+      <w:proofErr w:type="spellStart"/>
+      <w:r>
+        <w:t>Linux</w:t>
+      </w:r>
+      <w:proofErr w:type="spellEnd"/>
+      <w:r>
+        <w:t xml:space="preserve">, </w:t>
+      </w:r>
+      <w:proofErr w:type="spellStart"/>
+      <w:r>
+        <w:t>Unix</w:t>
+      </w:r>
+      <w:proofErr w:type="spellEnd"/>
+      <w:r>
+        <w:t xml:space="preserve">, </w:t>
+      </w:r>
+      <w:proofErr w:type="spellStart"/>
+      <w:r>
+        <w:t>Mac</w:t>
+      </w:r>
+      <w:proofErr w:type="spellEnd"/>
+      <w:r>
+        <w:t xml:space="preserve"> OS X.</w:t>
+      </w:r>
+    </w:p>
+    <w:p>
+      <w:pPr>
+        <w:pStyle w:val="a9"/>
+      </w:pPr>
+      <w:r>
+        <w:t xml:space="preserve">Программа </w:t>
+      </w:r>
+      <w:proofErr w:type="spellStart"/>
+      <w:r>
         <w:t>ProjectLibre</w:t>
       </w:r>
       <w:proofErr w:type="spellEnd"/>
-    </w:p>
-    <w:p>
-      <w:pPr>
-        <w:pStyle w:val="a9"/>
-      </w:pPr>
+      <w:r>
+        <w:t xml:space="preserve"> разработана создателями ее предшественника </w:t>
+      </w:r>
+      <w:r>
+        <w:softHyphen/>
+      </w:r>
+      <w:r>
+        <w:t xml:space="preserve"> </w:t>
+      </w:r>
+      <w:proofErr w:type="spellStart"/>
+      <w:r>
+        <w:t>OpenProj</w:t>
+      </w:r>
+      <w:proofErr w:type="spellEnd"/>
+      <w:r>
+        <w:t>.</w:t>
+      </w:r>
+    </w:p>
+    <w:p>
+      <w:pPr>
+        <w:pStyle w:val="a9"/>
+      </w:pPr>
+      <w:r>
+        <w:t xml:space="preserve">Возможности </w:t>
+      </w:r>
       <w:proofErr w:type="spellStart"/>
       <w:r>
         <w:t>ProjectLibre</w:t>
       </w:r>
       <w:proofErr w:type="spellEnd"/>
       <w:r>
-        <w:t xml:space="preserve"> - кроссплатформенное программное обеспечение для управления проектами. Распространяется</w:t>
-      </w:r>
-      <w:r>
+        <w:t>:</w:t>
+      </w:r>
+    </w:p>
+    <w:p>
+      <w:pPr>
+        <w:pStyle w:val="a9"/>
+        <w:numPr>
+          <w:ilvl w:val="0"/>
+          <w:numId w:val="33"/>
+        </w:numPr>
+      </w:pPr>
+      <w:r>
+        <w:t>Поддержка форматов файлов Microsoft Project 2010;</w:t>
+      </w:r>
+    </w:p>
+    <w:p>
+      <w:pPr>
+        <w:pStyle w:val="a9"/>
+        <w:numPr>
+          <w:ilvl w:val="0"/>
+          <w:numId w:val="33"/>
+        </w:numPr>
+      </w:pPr>
+      <w:r>
+        <w:t xml:space="preserve">интерфейс пользователя </w:t>
+      </w:r>
+      <w:proofErr w:type="spellStart"/>
+      <w:r>
+        <w:t>Ribbon</w:t>
+      </w:r>
+      <w:proofErr w:type="spellEnd"/>
+      <w:r>
+        <w:t>;</w:t>
+      </w:r>
+    </w:p>
+    <w:p>
+      <w:pPr>
+        <w:pStyle w:val="a9"/>
+        <w:numPr>
+          <w:ilvl w:val="0"/>
+          <w:numId w:val="33"/>
+        </w:numPr>
+      </w:pPr>
+      <w:proofErr w:type="spellStart"/>
+      <w:r>
+        <w:t>Earned</w:t>
+      </w:r>
+      <w:proofErr w:type="spellEnd"/>
+      <w:r>
+        <w:t xml:space="preserve"> </w:t>
+      </w:r>
+      <w:proofErr w:type="spellStart"/>
+      <w:r>
+        <w:t>Value</w:t>
+      </w:r>
+      <w:proofErr w:type="spellEnd"/>
+      <w:r>
+        <w:t xml:space="preserve"> </w:t>
+      </w:r>
+      <w:proofErr w:type="spellStart"/>
+      <w:r>
+        <w:t>costing</w:t>
+      </w:r>
+      <w:proofErr w:type="spellEnd"/>
+      <w:r>
+        <w:t>;</w:t>
+      </w:r>
+    </w:p>
+    <w:p>
+      <w:pPr>
+        <w:pStyle w:val="a9"/>
+        <w:numPr>
+          <w:ilvl w:val="0"/>
+          <w:numId w:val="33"/>
+        </w:numPr>
+      </w:pPr>
+      <w:r>
+        <w:t>Поддержка диаграмм Ганта;</w:t>
+      </w:r>
+    </w:p>
+    <w:p>
+      <w:pPr>
+        <w:pStyle w:val="a9"/>
+        <w:numPr>
+          <w:ilvl w:val="0"/>
+          <w:numId w:val="33"/>
+        </w:numPr>
+      </w:pPr>
+      <w:r>
+        <w:t xml:space="preserve">PERT </w:t>
+      </w:r>
+      <w:proofErr w:type="spellStart"/>
+      <w:r>
+        <w:t>graph</w:t>
+      </w:r>
+      <w:proofErr w:type="spellEnd"/>
+      <w:r>
+        <w:t>;</w:t>
+      </w:r>
+    </w:p>
+    <w:p>
+      <w:pPr>
+        <w:pStyle w:val="a9"/>
+        <w:numPr>
+          <w:ilvl w:val="0"/>
+          <w:numId w:val="33"/>
+        </w:numPr>
         <w:rPr>
           <w:lang w:val="en-US"/>
         </w:rPr>
+      </w:pPr>
+      <w:r>
+        <w:rPr>
+          <w:lang w:val="en-US"/>
+        </w:rPr>
+        <w:t>Resource Breakdown Structure (RBS) chart;</w:t>
+      </w:r>
+    </w:p>
+    <w:p>
+      <w:pPr>
+        <w:pStyle w:val="a9"/>
+        <w:numPr>
+          <w:ilvl w:val="0"/>
+          <w:numId w:val="33"/>
+        </w:numPr>
+      </w:pPr>
+      <w:proofErr w:type="spellStart"/>
+      <w:r>
+        <w:t>Task</w:t>
+      </w:r>
+      <w:proofErr w:type="spellEnd"/>
+      <w:r>
         <w:t xml:space="preserve"> </w:t>
       </w:r>
-      <w:r>
-        <w:t>на</w:t>
-      </w:r>
-      <w:r>
+      <w:proofErr w:type="spellStart"/>
+      <w:r>
+        <w:t>usage</w:t>
+      </w:r>
+      <w:proofErr w:type="spellEnd"/>
+      <w:r>
+        <w:t xml:space="preserve"> </w:t>
+      </w:r>
+      <w:proofErr w:type="spellStart"/>
+      <w:r>
+        <w:t>reports</w:t>
+      </w:r>
+      <w:proofErr w:type="spellEnd"/>
+      <w:r>
+        <w:t>;</w:t>
+      </w:r>
+    </w:p>
+    <w:p>
+      <w:pPr>
+        <w:pStyle w:val="a9"/>
+        <w:numPr>
+          <w:ilvl w:val="0"/>
+          <w:numId w:val="33"/>
+        </w:numPr>
         <w:rPr>
           <w:lang w:val="en-US"/>
         </w:rPr>
+      </w:pPr>
+      <w:r>
+        <w:rPr>
+          <w:lang w:val="en-US"/>
+        </w:rPr>
+        <w:t>Work Breakdown Structure (WBS) chart.</w:t>
+      </w:r>
+    </w:p>
+    <w:p>
+      <w:pPr>
+        <w:pStyle w:val="a9"/>
+      </w:pPr>
+      <w:r>
+        <w:rPr>
+          <w:lang w:val="en-US"/>
+        </w:rPr>
         <w:t xml:space="preserve"> </w:t>
       </w:r>
-      <w:r>
-        <w:t>условиях</w:t>
-      </w:r>
-      <w:r>
-        <w:rPr>
-          <w:lang w:val="en-US"/>
-        </w:rPr>
-        <w:t xml:space="preserve"> </w:t>
-      </w:r>
-      <w:r>
-        <w:t>лицензии</w:t>
-      </w:r>
-      <w:r>
-        <w:rPr>
-          <w:lang w:val="en-US"/>
-        </w:rPr>
-        <w:t xml:space="preserve"> Common Public Attribution License Version 1.0 (CPAL). </w:t>
-      </w:r>
-      <w:r>
-        <w:t xml:space="preserve">Позиционируется создателями как открытая замена коммерческому продукту Microsoft Project. Обеспечение доступно для операционных систем Microsoft </w:t>
-      </w:r>
-      <w:proofErr w:type="spellStart"/>
-      <w:r>
-        <w:t>Windows</w:t>
-      </w:r>
-      <w:proofErr w:type="spellEnd"/>
-      <w:r>
-        <w:t xml:space="preserve">, </w:t>
-      </w:r>
-      <w:proofErr w:type="spellStart"/>
-      <w:r>
-        <w:t>Linux</w:t>
-      </w:r>
-      <w:proofErr w:type="spellEnd"/>
-      <w:r>
-        <w:t xml:space="preserve">, </w:t>
-      </w:r>
-      <w:proofErr w:type="spellStart"/>
-      <w:r>
-        <w:t>Unix</w:t>
-      </w:r>
-      <w:proofErr w:type="spellEnd"/>
-      <w:r>
-        <w:t xml:space="preserve">, </w:t>
-      </w:r>
-      <w:proofErr w:type="spellStart"/>
-      <w:r>
-        <w:t>Mac</w:t>
-      </w:r>
-      <w:proofErr w:type="spellEnd"/>
-      <w:r>
-        <w:t xml:space="preserve"> OS X.</w:t>
-      </w:r>
-    </w:p>
-    <w:p>
-      <w:pPr>
-        <w:pStyle w:val="a9"/>
-      </w:pPr>
-      <w:r>
-        <w:t xml:space="preserve">Программа </w:t>
-      </w:r>
       <w:proofErr w:type="spellStart"/>
       <w:r>
         <w:t>ProjectLibre</w:t>
       </w:r>
       <w:proofErr w:type="spellEnd"/>
       <w:r>
-        <w:t xml:space="preserve"> разработана создателями ее предшественника </w:t>
-      </w:r>
-      <w:r>
-        <w:softHyphen/>
-      </w:r>
-      <w:r>
-        <w:t xml:space="preserve"> </w:t>
+        <w:t xml:space="preserve"> имеет схожий с MS Project интерфейс и аналогичный по</w:t>
+      </w:r>
+      <w:r>
+        <w:t>д</w:t>
+      </w:r>
+      <w:r>
+        <w:t>ход к построению плана проекта.</w:t>
+      </w:r>
+    </w:p>
+    <w:p>
+      <w:pPr>
+        <w:pStyle w:val="a9"/>
+      </w:pPr>
+      <w:r>
+        <w:t xml:space="preserve">Улучшения </w:t>
+      </w:r>
+      <w:proofErr w:type="spellStart"/>
+      <w:r>
+        <w:t>ProjectLibre</w:t>
+      </w:r>
+      <w:proofErr w:type="spellEnd"/>
+      <w:r>
+        <w:t xml:space="preserve"> по сравнению с </w:t>
       </w:r>
       <w:proofErr w:type="spellStart"/>
       <w:r>
@@ -7762,22 +8392,6 @@
       </w:r>
       <w:proofErr w:type="spellEnd"/>
       <w:r>
-        <w:t>.</w:t>
-      </w:r>
-    </w:p>
-    <w:p>
-      <w:pPr>
-        <w:pStyle w:val="a9"/>
-      </w:pPr>
-      <w:r>
-        <w:t xml:space="preserve">Возможности </w:t>
-      </w:r>
-      <w:proofErr w:type="spellStart"/>
-      <w:r>
-        <w:t>ProjectLibre</w:t>
-      </w:r>
-      <w:proofErr w:type="spellEnd"/>
-      <w:r>
         <w:t>:</w:t>
       </w:r>
     </w:p>
@@ -7786,221 +8400,6 @@
         <w:pStyle w:val="a9"/>
         <w:numPr>
           <w:ilvl w:val="0"/>
-          <w:numId w:val="33"/>
-        </w:numPr>
-      </w:pPr>
-      <w:r>
-        <w:t>Поддержка форматов файлов Microsoft Project 2010;</w:t>
-      </w:r>
-    </w:p>
-    <w:p>
-      <w:pPr>
-        <w:pStyle w:val="a9"/>
-        <w:numPr>
-          <w:ilvl w:val="0"/>
-          <w:numId w:val="33"/>
-        </w:numPr>
-      </w:pPr>
-      <w:r>
-        <w:t xml:space="preserve">интерфейс пользователя </w:t>
-      </w:r>
-      <w:proofErr w:type="spellStart"/>
-      <w:r>
-        <w:t>Ribbon</w:t>
-      </w:r>
-      <w:proofErr w:type="spellEnd"/>
-      <w:r>
-        <w:t>;</w:t>
-      </w:r>
-    </w:p>
-    <w:p>
-      <w:pPr>
-        <w:pStyle w:val="a9"/>
-        <w:numPr>
-          <w:ilvl w:val="0"/>
-          <w:numId w:val="33"/>
-        </w:numPr>
-      </w:pPr>
-      <w:proofErr w:type="spellStart"/>
-      <w:r>
-        <w:t>Earned</w:t>
-      </w:r>
-      <w:proofErr w:type="spellEnd"/>
-      <w:r>
-        <w:t xml:space="preserve"> </w:t>
-      </w:r>
-      <w:proofErr w:type="spellStart"/>
-      <w:r>
-        <w:t>Value</w:t>
-      </w:r>
-      <w:proofErr w:type="spellEnd"/>
-      <w:r>
-        <w:t xml:space="preserve"> </w:t>
-      </w:r>
-      <w:proofErr w:type="spellStart"/>
-      <w:r>
-        <w:t>costing</w:t>
-      </w:r>
-      <w:proofErr w:type="spellEnd"/>
-      <w:r>
-        <w:t>;</w:t>
-      </w:r>
-    </w:p>
-    <w:p>
-      <w:pPr>
-        <w:pStyle w:val="a9"/>
-        <w:numPr>
-          <w:ilvl w:val="0"/>
-          <w:numId w:val="33"/>
-        </w:numPr>
-      </w:pPr>
-      <w:r>
-        <w:t>Поддержка диаграмм Ганта;</w:t>
-      </w:r>
-    </w:p>
-    <w:p>
-      <w:pPr>
-        <w:pStyle w:val="a9"/>
-        <w:numPr>
-          <w:ilvl w:val="0"/>
-          <w:numId w:val="33"/>
-        </w:numPr>
-      </w:pPr>
-      <w:r>
-        <w:t xml:space="preserve">PERT </w:t>
-      </w:r>
-      <w:proofErr w:type="spellStart"/>
-      <w:r>
-        <w:t>graph</w:t>
-      </w:r>
-      <w:proofErr w:type="spellEnd"/>
-      <w:r>
-        <w:t>;</w:t>
-      </w:r>
-    </w:p>
-    <w:p>
-      <w:pPr>
-        <w:pStyle w:val="a9"/>
-        <w:numPr>
-          <w:ilvl w:val="0"/>
-          <w:numId w:val="33"/>
-        </w:numPr>
-        <w:rPr>
-          <w:lang w:val="en-US"/>
-        </w:rPr>
-      </w:pPr>
-      <w:r>
-        <w:rPr>
-          <w:lang w:val="en-US"/>
-        </w:rPr>
-        <w:t>Resource Breakdown Structure (RBS) chart;</w:t>
-      </w:r>
-    </w:p>
-    <w:p>
-      <w:pPr>
-        <w:pStyle w:val="a9"/>
-        <w:numPr>
-          <w:ilvl w:val="0"/>
-          <w:numId w:val="33"/>
-        </w:numPr>
-      </w:pPr>
-      <w:proofErr w:type="spellStart"/>
-      <w:r>
-        <w:t>Task</w:t>
-      </w:r>
-      <w:proofErr w:type="spellEnd"/>
-      <w:r>
-        <w:t xml:space="preserve"> </w:t>
-      </w:r>
-      <w:proofErr w:type="spellStart"/>
-      <w:r>
-        <w:t>usage</w:t>
-      </w:r>
-      <w:proofErr w:type="spellEnd"/>
-      <w:r>
-        <w:t xml:space="preserve"> </w:t>
-      </w:r>
-      <w:proofErr w:type="spellStart"/>
-      <w:r>
-        <w:t>reports</w:t>
-      </w:r>
-      <w:proofErr w:type="spellEnd"/>
-      <w:r>
-        <w:t>;</w:t>
-      </w:r>
-    </w:p>
-    <w:p>
-      <w:pPr>
-        <w:pStyle w:val="a9"/>
-        <w:numPr>
-          <w:ilvl w:val="0"/>
-          <w:numId w:val="33"/>
-        </w:numPr>
-        <w:rPr>
-          <w:lang w:val="en-US"/>
-        </w:rPr>
-      </w:pPr>
-      <w:r>
-        <w:rPr>
-          <w:lang w:val="en-US"/>
-        </w:rPr>
-        <w:t>Work Breakdown Structure (WBS) chart.</w:t>
-      </w:r>
-    </w:p>
-    <w:p>
-      <w:pPr>
-        <w:pStyle w:val="a9"/>
-      </w:pPr>
-      <w:r>
-        <w:rPr>
-          <w:lang w:val="en-US"/>
-        </w:rPr>
-        <w:t xml:space="preserve"> </w:t>
-      </w:r>
-      <w:proofErr w:type="spellStart"/>
-      <w:r>
-        <w:t>ProjectLibre</w:t>
-      </w:r>
-      <w:proofErr w:type="spellEnd"/>
-      <w:r>
-        <w:t xml:space="preserve"> имеет схожий с MS Project интерфейс и аналогичный по</w:t>
-      </w:r>
-      <w:r>
-        <w:t>д</w:t>
-      </w:r>
-      <w:r>
-        <w:t>ход к построению плана проекта.</w:t>
-      </w:r>
-    </w:p>
-    <w:p>
-      <w:pPr>
-        <w:pStyle w:val="a9"/>
-      </w:pPr>
-      <w:r>
-        <w:t xml:space="preserve">Улучшения </w:t>
-      </w:r>
-      <w:proofErr w:type="spellStart"/>
-      <w:r>
-        <w:t>ProjectLibre</w:t>
-      </w:r>
-      <w:proofErr w:type="spellEnd"/>
-      <w:r>
-        <w:t xml:space="preserve"> по сравнению с </w:t>
-      </w:r>
-      <w:proofErr w:type="spellStart"/>
-      <w:r>
-        <w:t>OpenProj</w:t>
-      </w:r>
-      <w:proofErr w:type="spellEnd"/>
-      <w:r>
-        <w:t>:</w:t>
-      </w:r>
-    </w:p>
-    <w:p>
-      <w:pPr>
-        <w:pStyle w:val="a9"/>
-        <w:numPr>
-          <w:ilvl w:val="0"/>
           <w:numId w:val="34"/>
         </w:numPr>
       </w:pPr>
@@ -8075,7 +8474,7 @@
       <w:pPr>
         <w:pStyle w:val="aa"/>
       </w:pPr>
-      <w:bookmarkStart w:id="6" w:name="_Toc418119473"/>
+      <w:bookmarkStart w:id="6" w:name="_Toc419463465"/>
       <w:r>
         <w:lastRenderedPageBreak/>
         <w:t>2. Теоретическая часть</w:t>
@@ -8087,40 +8486,19 @@
         <w:pStyle w:val="a9"/>
       </w:pPr>
       <w:r>
-        <w:t>Задачи теории расписаний связаны с построени</w:t>
-      </w:r>
-      <w:r>
-        <w:t>ем расписаний, т.е. с упорядочиванием некоторых работ (операций) по времени и/или по исполн</w:t>
+        <w:t>Задачи теории расписаний связаны с построением расписаний, т.е. с упорядочиванием некоторых работ (операций) по времени и/или по исполн</w:t>
       </w:r>
       <w:r>
         <w:t>и</w:t>
       </w:r>
       <w:r>
-        <w:t>телям (приб</w:t>
-      </w:r>
-      <w:r>
-        <w:t>орам). При этом необходимо учи</w:t>
-      </w:r>
-      <w:r>
-        <w:t>тывать ограничения на послед</w:t>
+        <w:t>телям (приборам). При этом необходимо учитывать ограничения на послед</w:t>
       </w:r>
       <w:r>
         <w:t>о</w:t>
       </w:r>
       <w:r>
-        <w:t>ватель</w:t>
-      </w:r>
-      <w:r>
-        <w:t>ность выполнения работ, ограни</w:t>
-      </w:r>
-      <w:r>
-        <w:t>чения, связанные с испо</w:t>
-      </w:r>
-      <w:r>
-        <w:t>л</w:t>
-      </w:r>
-      <w:r>
-        <w:t>нителями, и т.п. Цель решения таких задач – построение допустимых расписаний, при к</w:t>
+        <w:t>вательность выполнения работ, ограничения, связанные с исполнителями, и т.п. Цель решения таких задач – построение допустимых расписаний, при к</w:t>
       </w:r>
       <w:r>
         <w:t>о</w:t>
@@ -8143,545 +8521,2636 @@
         <w:pStyle w:val="a9"/>
       </w:pPr>
       <w:r>
-        <w:t>Теория расписаний является одним из разделов исследования опер</w:t>
+        <w:t xml:space="preserve">Теория расписаний является одним из разделов исследования операций. Данное направление в науке, берёт свое начало с известной работы Генри </w:t>
+      </w:r>
+      <w:proofErr w:type="spellStart"/>
+      <w:r>
+        <w:t>Гантта</w:t>
+      </w:r>
+      <w:proofErr w:type="spellEnd"/>
+      <w:r>
+        <w:t xml:space="preserve"> 1903 г., предложившего то, что сегодня называют диаграммами </w:t>
+      </w:r>
+      <w:proofErr w:type="spellStart"/>
+      <w:r>
+        <w:t>Ган</w:t>
+      </w:r>
+      <w:r>
+        <w:t>т</w:t>
+      </w:r>
+      <w:r>
+        <w:t>та</w:t>
+      </w:r>
+      <w:proofErr w:type="spellEnd"/>
+      <w:r>
+        <w:t>, которые встречаются во многих работах по теории расписаний</w:t>
+      </w:r>
+      <w:r>
+        <w:t>. Термин “теория расписаний” предложил Р. Беллман в 1956 году. Методы и алгоритмы решения задач теории расписаний применяются для решения задач комбин</w:t>
       </w:r>
       <w:r>
         <w:t>а</w:t>
       </w:r>
       <w:r>
-        <w:t>ций.</w:t>
-      </w:r>
-      <w:r>
-        <w:t xml:space="preserve"> Данное направление в науке, берёт</w:t>
-      </w:r>
-      <w:r>
-        <w:t xml:space="preserve"> свое начало с известной работы Генри</w:t>
-      </w:r>
+        <w:t>торной оптимизации.</w:t>
+      </w:r>
+    </w:p>
+    <w:p>
+      <w:pPr>
+        <w:pStyle w:val="a9"/>
+      </w:pPr>
+      <w:r>
+        <w:t>С 50-х годов 20-го века началось активное теоретическое исследование задач теории расписаний.</w:t>
+      </w:r>
+    </w:p>
+    <w:p>
+      <w:pPr>
+        <w:pStyle w:val="a9"/>
+      </w:pPr>
+      <w:r>
+        <w:t>Одним из главных вопросов нового направления была классификация задач и установление их сложности</w:t>
+      </w:r>
+      <w:r>
+        <w:t>. Наиболее устоявшаяся на нынеш</w:t>
+      </w:r>
+      <w:r>
+        <w:t>ний день классификация задач теории расписаний бы</w:t>
+      </w:r>
+      <w:r>
+        <w:t xml:space="preserve">ла предложена </w:t>
+      </w:r>
+      <w:proofErr w:type="spellStart"/>
+      <w:r>
+        <w:t>Грэхэмом</w:t>
+      </w:r>
+      <w:proofErr w:type="spellEnd"/>
+      <w:r>
+        <w:t xml:space="preserve"> и др.</w:t>
+      </w:r>
+    </w:p>
+    <w:p>
+      <w:pPr>
+        <w:pStyle w:val="a9"/>
+      </w:pPr>
+      <w:r>
+        <w:t>Подавляющее большинство задач теории расписаний являются NP-трудными. Для решения таких задач существует несколько подходов.</w:t>
+      </w:r>
+    </w:p>
+    <w:p>
+      <w:pPr>
+        <w:pStyle w:val="a9"/>
+      </w:pPr>
+      <w:r>
+        <w:t>Первым подходом является разработка полиномиальных эвристических алгоритмов. Для некоторых эвристических алгоритмов известны оценки п</w:t>
+      </w:r>
+      <w:r>
+        <w:t>о</w:t>
+      </w:r>
+      <w:r>
+        <w:t>грешности получаемого решения. Такие алгоритмы называются приближё</w:t>
+      </w:r>
+      <w:r>
+        <w:t>н</w:t>
+      </w:r>
+      <w:r>
+        <w:t>ными. Существуют приближённые алгоритмы, гарантирующие как относ</w:t>
+      </w:r>
+      <w:r>
+        <w:t>и</w:t>
+      </w:r>
+      <w:r>
+        <w:lastRenderedPageBreak/>
+        <w:t xml:space="preserve">тельную погрешность, так и абсолютную погрешность. Некоторые NP-трудные задачи допускают существование так называемой </w:t>
+      </w:r>
+      <w:proofErr w:type="spellStart"/>
+      <w:r>
+        <w:t>аппроксимацио</w:t>
+      </w:r>
+      <w:r>
+        <w:t>н</w:t>
+      </w:r>
+      <w:r>
+        <w:t>ной</w:t>
+      </w:r>
+      <w:proofErr w:type="spellEnd"/>
+      <w:r>
+        <w:t xml:space="preserve"> схемы. В рамках данной схемы можно найти приближённое решение с относительной погрешностью не более любого заданного значения ε &gt; 0 за время, </w:t>
+      </w:r>
+      <w:proofErr w:type="spellStart"/>
+      <w:r>
+        <w:t>полиномиально</w:t>
+      </w:r>
+      <w:proofErr w:type="spellEnd"/>
+      <w:r>
+        <w:t xml:space="preserve"> зависящее от 1/ε и от размера входной информации задачи,— вполне полиномиальная </w:t>
+      </w:r>
+      <w:proofErr w:type="spellStart"/>
+      <w:r>
+        <w:t>аппроксимационная</w:t>
+      </w:r>
+      <w:proofErr w:type="spellEnd"/>
+      <w:r>
+        <w:t xml:space="preserve"> схема (F P T AS). Для задач, не имеющих </w:t>
+      </w:r>
+      <w:proofErr w:type="spellStart"/>
+      <w:r>
+        <w:t>аппроксима</w:t>
+      </w:r>
+      <w:r>
+        <w:t>ционной</w:t>
+      </w:r>
+      <w:proofErr w:type="spellEnd"/>
+      <w:r>
+        <w:t xml:space="preserve"> схе</w:t>
+      </w:r>
+      <w:r>
+        <w:t>мы, большое значение имеет установление предельного значения ε, для которого возможно нахож</w:t>
+      </w:r>
+      <w:r>
+        <w:t xml:space="preserve">дения </w:t>
+      </w:r>
+      <w:proofErr w:type="gramStart"/>
+      <w:r>
+        <w:t>ε-</w:t>
+      </w:r>
+      <w:proofErr w:type="gramEnd"/>
+      <w:r>
+        <w:t>приближё</w:t>
+      </w:r>
+      <w:r>
+        <w:t xml:space="preserve">нного решения </w:t>
+      </w:r>
+      <w:proofErr w:type="spellStart"/>
+      <w:r>
+        <w:t>запо</w:t>
+      </w:r>
+      <w:r>
+        <w:t>линомин</w:t>
+      </w:r>
+      <w:r>
+        <w:t>альное</w:t>
+      </w:r>
+      <w:proofErr w:type="spellEnd"/>
+      <w:r>
+        <w:t xml:space="preserve"> время,— полиномиальная </w:t>
+      </w:r>
+      <w:proofErr w:type="spellStart"/>
+      <w:r>
+        <w:t>а</w:t>
+      </w:r>
+      <w:r>
+        <w:t>п</w:t>
+      </w:r>
+      <w:r>
+        <w:t>проксимационная</w:t>
+      </w:r>
+      <w:proofErr w:type="spellEnd"/>
+      <w:r>
+        <w:t xml:space="preserve"> схема (P T AS)</w:t>
+      </w:r>
+      <w:r>
+        <w:t>.</w:t>
+      </w:r>
+    </w:p>
+    <w:p>
+      <w:pPr>
+        <w:pStyle w:val="a9"/>
+      </w:pPr>
+      <w:r>
+        <w:t xml:space="preserve">В настоящий момент широкое распространение имеют </w:t>
+      </w:r>
+      <w:proofErr w:type="spellStart"/>
+      <w:r>
+        <w:t>метаэвристич</w:t>
+      </w:r>
+      <w:proofErr w:type="gramStart"/>
+      <w:r>
+        <w:t>е</w:t>
+      </w:r>
+      <w:proofErr w:type="spellEnd"/>
+      <w:r>
+        <w:t>-</w:t>
+      </w:r>
+      <w:proofErr w:type="gramEnd"/>
       <w:r>
         <w:t xml:space="preserve"> </w:t>
       </w:r>
       <w:proofErr w:type="spellStart"/>
       <w:r>
-        <w:t>Гант</w:t>
-      </w:r>
-      <w:r>
-        <w:t>та</w:t>
-      </w:r>
-      <w:proofErr w:type="spellEnd"/>
-      <w:r>
-        <w:t xml:space="preserve"> 1903 г.</w:t>
-      </w:r>
-      <w:r>
-        <w:t>, предложившего то, что сегодня называют</w:t>
-      </w:r>
+        <w:t>ские</w:t>
+      </w:r>
+      <w:proofErr w:type="spellEnd"/>
+      <w:r>
+        <w:t xml:space="preserve"> алгоритмы, которые находят “хорошее” решение, близкое к оптимал</w:t>
+      </w:r>
+      <w:r>
+        <w:t>ь</w:t>
+      </w:r>
+      <w:r>
+        <w:t>ному, за приемлемое время. Недостатком таких алгоритмов является отсу</w:t>
+      </w:r>
+      <w:r>
+        <w:t>т</w:t>
+      </w:r>
+      <w:r>
+        <w:t>ствие оценок качества полученного решения. Неизвестно, на сколько реш</w:t>
+      </w:r>
+      <w:r>
+        <w:t>е</w:t>
+      </w:r>
+      <w:r>
+        <w:t xml:space="preserve">ние отличается от </w:t>
+      </w:r>
+      <w:proofErr w:type="gramStart"/>
+      <w:r>
+        <w:t>оптимального</w:t>
+      </w:r>
+      <w:proofErr w:type="gramEnd"/>
+      <w:r>
+        <w:t xml:space="preserve"> в наихудшем случае.</w:t>
+      </w:r>
+    </w:p>
+    <w:p>
+      <w:pPr>
+        <w:pStyle w:val="a9"/>
+      </w:pPr>
+      <w:r>
+        <w:t>Точным методам решения NP-трудных задач также уделено немалое внимание в работах по теории расписаний. Наибольшее распространение п</w:t>
+      </w:r>
+      <w:r>
+        <w:t>о</w:t>
+      </w:r>
+      <w:r>
+        <w:t>лучили методы сокращённого перебора, называемые методами ветвей и гр</w:t>
+      </w:r>
+      <w:r>
+        <w:t>а</w:t>
+      </w:r>
+      <w:r>
+        <w:t>ниц. Для сокращения перебора вычисляются нижние оценки целевой фун</w:t>
+      </w:r>
+      <w:r>
+        <w:t>к</w:t>
+      </w:r>
+      <w:r>
+        <w:t>ции (в случае её минимизации) и используются комбинаторные свойства з</w:t>
+      </w:r>
+      <w:r>
+        <w:t>а</w:t>
+      </w:r>
+      <w:r>
+        <w:t>дач. Также для решения задач теории расписаний широко применяется метод динамического программирования.</w:t>
+      </w:r>
+    </w:p>
+    <w:p>
+      <w:pPr>
+        <w:pStyle w:val="a9"/>
+      </w:pPr>
+      <w:r>
+        <w:t>Часто задачи теории расписаний могут быть сформулированы как зад</w:t>
+      </w:r>
+      <w:proofErr w:type="gramStart"/>
+      <w:r>
+        <w:t>а-</w:t>
+      </w:r>
+      <w:proofErr w:type="gramEnd"/>
       <w:r>
         <w:t xml:space="preserve"> </w:t>
       </w:r>
-      <w:r>
-        <w:t xml:space="preserve">диаграммами </w:t>
-      </w:r>
-      <w:proofErr w:type="spellStart"/>
-      <w:r>
-        <w:t>Ган</w:t>
+      <w:proofErr w:type="spellStart"/>
+      <w:r>
+        <w:t>чи</w:t>
+      </w:r>
+      <w:proofErr w:type="spellEnd"/>
+      <w:r>
+        <w:t xml:space="preserve"> целочисленного линейного программирования.</w:t>
+      </w:r>
+    </w:p>
+    <w:p>
+      <w:pPr>
+        <w:pStyle w:val="a9"/>
+      </w:pPr>
+      <w:r>
+        <w:t>В последнее время широкое распространение получил метод програ</w:t>
+      </w:r>
+      <w:r>
+        <w:t>м</w:t>
+      </w:r>
+      <w:r>
+        <w:t>мирования в ограничениях (</w:t>
+      </w:r>
+      <w:proofErr w:type="spellStart"/>
+      <w:r>
+        <w:t>ПвО</w:t>
+      </w:r>
+      <w:proofErr w:type="spellEnd"/>
+      <w:r>
+        <w:t xml:space="preserve">, в англоязычной литературе – </w:t>
+      </w:r>
+      <w:proofErr w:type="spellStart"/>
+      <w:r>
+        <w:t>Constraint</w:t>
+      </w:r>
+      <w:proofErr w:type="spellEnd"/>
+      <w:r>
+        <w:t xml:space="preserve"> </w:t>
+      </w:r>
+      <w:proofErr w:type="spellStart"/>
+      <w:r>
+        <w:t>Programming</w:t>
+      </w:r>
+      <w:proofErr w:type="spellEnd"/>
+      <w:r>
+        <w:t>).</w:t>
+      </w:r>
+    </w:p>
+    <w:p>
+      <w:pPr>
+        <w:pStyle w:val="a9"/>
+      </w:pPr>
+      <w:r>
+        <w:t>Некоторые сложные задачи теории расписаний могут быть оптимально решены с помощью алгоритмов, использующих элементы сразу нескольких методов. Одно из их названий — “гибридные алгоритмы”.</w:t>
+      </w:r>
+    </w:p>
+    <w:p>
+      <w:pPr>
+        <w:pStyle w:val="ab"/>
+      </w:pPr>
+      <w:bookmarkStart w:id="7" w:name="_Toc419463466"/>
+      <w:r>
+        <w:lastRenderedPageBreak/>
+        <w:t>2.1 Предмет теории расписаний</w:t>
+      </w:r>
+      <w:bookmarkEnd w:id="7"/>
+    </w:p>
+    <w:p>
+      <w:pPr>
+        <w:pStyle w:val="a9"/>
+      </w:pPr>
+      <w:r>
+        <w:t>Исследование операций (ИО) – научный метод выработки количестве</w:t>
+      </w:r>
+      <w:r>
+        <w:t>н</w:t>
+      </w:r>
+      <w:r>
+        <w:t>но обоснованных рекомендаций по принятию решений. Важность колич</w:t>
+      </w:r>
+      <w:r>
+        <w:t>е</w:t>
+      </w:r>
+      <w:r>
+        <w:t>ственного фактора в ИО и целенаправленность сформулированных рекоме</w:t>
+      </w:r>
+      <w:r>
+        <w:t>н</w:t>
+      </w:r>
+      <w:r>
+        <w:t>даций позволяют определить ИО как теорию принятия оптимальных реш</w:t>
+      </w:r>
+      <w:r>
+        <w:t>е</w:t>
+      </w:r>
+      <w:r>
+        <w:t>ний.</w:t>
+      </w:r>
+    </w:p>
+    <w:p>
+      <w:pPr>
+        <w:pStyle w:val="a9"/>
+      </w:pPr>
+      <w:r>
+        <w:t>Теория расписаний – это раздел исследования операций, в кот</w:t>
+      </w:r>
+      <w:proofErr w:type="gramStart"/>
+      <w:r>
+        <w:t>о-</w:t>
+      </w:r>
+      <w:proofErr w:type="gramEnd"/>
+      <w:r>
+        <w:t xml:space="preserve"> ром строятся и анализируются математические модели1 календарного планиров</w:t>
+      </w:r>
+      <w:r>
+        <w:t>а</w:t>
+      </w:r>
+      <w:r>
+        <w:t>ния (т.е. упорядочивания во времени) различных целенаправленных действий с учетом целевой функции и различных ограничений.</w:t>
+      </w:r>
+    </w:p>
+    <w:p>
+      <w:pPr>
+        <w:pStyle w:val="a9"/>
+      </w:pPr>
+      <w:r>
+        <w:t xml:space="preserve">Многие задачи </w:t>
+      </w:r>
+      <w:proofErr w:type="gramStart"/>
+      <w:r>
+        <w:t>ТР</w:t>
+      </w:r>
+      <w:proofErr w:type="gramEnd"/>
+      <w:r>
+        <w:t xml:space="preserve"> являются оптимизационными, т.е. состоят в выборе среди множества допустимых расписаний  тех решений, на которых достиг</w:t>
+      </w:r>
+      <w:r>
+        <w:t>а</w:t>
+      </w:r>
+      <w:r>
+        <w:t>ется “оптимальное” значение целевой функции. под “оптимальностью” п</w:t>
+      </w:r>
+      <w:r>
+        <w:t>о</w:t>
+      </w:r>
+      <w:r>
+        <w:t>нимается минимальное или максимальное значение некоторой целевой фун</w:t>
+      </w:r>
+      <w:r>
+        <w:t>к</w:t>
+      </w:r>
+      <w:r>
+        <w:t>ции. Допустимость расписания понимается в смысле его осуществимости, а оптимальность — в смысле его целесообразности.</w:t>
+      </w:r>
+    </w:p>
+    <w:p>
+      <w:pPr>
+        <w:pStyle w:val="a9"/>
+      </w:pPr>
+      <w:r>
+        <w:t>Другой тип задач заключается в поиске допустимого расписания, уд</w:t>
+      </w:r>
+      <w:r>
+        <w:t>о</w:t>
+      </w:r>
+      <w:r>
+        <w:t>влетворяющего всем условиям.</w:t>
+      </w:r>
+    </w:p>
+    <w:p>
+      <w:pPr>
+        <w:pStyle w:val="a9"/>
+      </w:pPr>
+      <w:r>
+        <w:t>Задача, в которой все входные данные полностью определены, назыв</w:t>
+      </w:r>
+      <w:r>
+        <w:t>а</w:t>
+      </w:r>
+      <w:r>
+        <w:t>ется индивидуальной задачей.</w:t>
+      </w:r>
+    </w:p>
+    <w:p>
+      <w:pPr>
+        <w:pStyle w:val="a9"/>
+      </w:pPr>
+      <w:r>
+        <w:t>Массовая задача – бесконечное множество индивидуальных задач.</w:t>
+      </w:r>
+    </w:p>
+    <w:p>
+      <w:pPr>
+        <w:pStyle w:val="a9"/>
+      </w:pPr>
+      <w:r>
+        <w:t xml:space="preserve">Задачи </w:t>
+      </w:r>
+      <w:proofErr w:type="gramStart"/>
+      <w:r>
+        <w:t>ТР</w:t>
+      </w:r>
+      <w:proofErr w:type="gramEnd"/>
+      <w:r>
+        <w:t xml:space="preserve"> обладают рядом черт, обуславливающих методику их соста</w:t>
+      </w:r>
+      <w:r>
+        <w:t>в</w:t>
+      </w:r>
+      <w:r>
+        <w:t xml:space="preserve">ления и решения. </w:t>
+      </w:r>
+      <w:proofErr w:type="gramStart"/>
+      <w:r>
+        <w:t>Во</w:t>
+      </w:r>
+      <w:proofErr w:type="gramEnd"/>
+      <w:r>
+        <w:t>- первых, даже для простых параметрических задач не удается представить решения в виде аналитического выражения от соотве</w:t>
       </w:r>
       <w:r>
         <w:t>т</w:t>
       </w:r>
       <w:r>
-        <w:t>та</w:t>
-      </w:r>
-      <w:proofErr w:type="spellEnd"/>
-      <w:r>
-        <w:t>, которые встречаются во многих работах по теории</w:t>
-      </w:r>
+        <w:t xml:space="preserve">ствующих параметров (в виде формулы). Поэтому задачи </w:t>
+      </w:r>
+      <w:proofErr w:type="gramStart"/>
+      <w:r>
+        <w:t>ТР</w:t>
+      </w:r>
+      <w:proofErr w:type="gramEnd"/>
+      <w:r>
+        <w:t xml:space="preserve"> , в подавляющем большинстве, не поддаются аналитическому решению и должны решаться численно. Во-вторых, большинство задач </w:t>
+      </w:r>
+      <w:proofErr w:type="gramStart"/>
+      <w:r>
+        <w:t>ТР</w:t>
+      </w:r>
+      <w:proofErr w:type="gramEnd"/>
+      <w:r>
+        <w:t xml:space="preserve"> содержит в своих формулиро</w:t>
+      </w:r>
+      <w:r>
+        <w:t>в</w:t>
+      </w:r>
+      <w:r>
+        <w:t>ках большое количество числового материала, не сводящегося к аналитич</w:t>
+      </w:r>
+      <w:r>
+        <w:t>е</w:t>
+      </w:r>
+      <w:r>
+        <w:lastRenderedPageBreak/>
+        <w:t>ским выражениям. Поэтому численное решение этих задач, за немногими и</w:t>
+      </w:r>
+      <w:r>
+        <w:t>с</w:t>
+      </w:r>
+      <w:r>
+        <w:t>ключениями, возможно лишь с помощью компьютера.</w:t>
+      </w:r>
+    </w:p>
+    <w:p>
+      <w:pPr>
+        <w:pStyle w:val="a9"/>
+      </w:pPr>
+      <w:r>
+        <w:t xml:space="preserve">Для решения задач </w:t>
+      </w:r>
+      <w:proofErr w:type="gramStart"/>
+      <w:r>
+        <w:t>ТР</w:t>
+      </w:r>
+      <w:proofErr w:type="gramEnd"/>
+      <w:r>
+        <w:t xml:space="preserve"> необходимо разработать алгоритм решения.</w:t>
+      </w:r>
+    </w:p>
+    <w:p>
+      <w:pPr>
+        <w:pStyle w:val="a9"/>
+      </w:pPr>
+      <w:r>
+        <w:t>Алгоритм решения задачи – это последовательность действий, с пом</w:t>
+      </w:r>
+      <w:r>
+        <w:t>о</w:t>
+      </w:r>
+      <w:r>
+        <w:t>щью которых можно построить искомое решение для любого примера задачи.</w:t>
+      </w:r>
+    </w:p>
+    <w:p>
+      <w:pPr>
+        <w:pStyle w:val="a9"/>
+      </w:pPr>
+      <w:r>
+        <w:t xml:space="preserve">Основная цель при исследовании моделей (задач) </w:t>
+      </w:r>
+      <w:proofErr w:type="gramStart"/>
+      <w:r>
+        <w:t>ТР</w:t>
+      </w:r>
+      <w:proofErr w:type="gramEnd"/>
+      <w:r>
+        <w:t xml:space="preserve"> – это построение эффективных, т.е. быстрых, алгоритмов решения.</w:t>
+      </w:r>
+    </w:p>
+    <w:p>
+      <w:pPr>
+        <w:pStyle w:val="a9"/>
+      </w:pPr>
+      <w:r>
+        <w:t>Способы представления расписаний:</w:t>
+      </w:r>
+    </w:p>
+    <w:p>
+      <w:pPr>
+        <w:pStyle w:val="a9"/>
+        <w:numPr>
+          <w:ilvl w:val="0"/>
+          <w:numId w:val="35"/>
+        </w:numPr>
+      </w:pPr>
+      <w:r>
+        <w:t>Табличное представление. В таблице представлены промежутки времени, в которые выполняются задания, а также их исполнит</w:t>
+      </w:r>
+      <w:r>
+        <w:t>е</w:t>
+      </w:r>
+      <w:r>
+        <w:t>ли (номер станка, процессор и т.п.).</w:t>
+      </w:r>
+    </w:p>
+    <w:p>
+      <w:pPr>
+        <w:pStyle w:val="a9"/>
+        <w:numPr>
+          <w:ilvl w:val="0"/>
+          <w:numId w:val="35"/>
+        </w:numPr>
+      </w:pPr>
+      <w:r>
+        <w:t xml:space="preserve">Графическое представление. Например, с помощью Диаграммы </w:t>
+      </w:r>
+      <w:proofErr w:type="spellStart"/>
+      <w:r>
+        <w:t>Гантта</w:t>
+      </w:r>
+      <w:proofErr w:type="spellEnd"/>
+      <w:r>
+        <w:t>.</w:t>
+      </w:r>
+    </w:p>
+    <w:p>
+      <w:pPr>
+        <w:pStyle w:val="a9"/>
+        <w:numPr>
+          <w:ilvl w:val="0"/>
+          <w:numId w:val="35"/>
+        </w:numPr>
+      </w:pPr>
+      <w:r>
+        <w:t xml:space="preserve">Для некоторых задач </w:t>
+      </w:r>
+      <w:proofErr w:type="gramStart"/>
+      <w:r>
+        <w:t>ТР</w:t>
+      </w:r>
+      <w:proofErr w:type="gramEnd"/>
+      <w:r>
+        <w:t xml:space="preserve"> возможно векторное (</w:t>
+      </w:r>
+      <w:proofErr w:type="spellStart"/>
+      <w:r>
+        <w:t>перестановоч</w:t>
+      </w:r>
+      <w:proofErr w:type="spellEnd"/>
+      <w:r>
+        <w:t xml:space="preserve">- </w:t>
+      </w:r>
+      <w:proofErr w:type="spellStart"/>
+      <w:r>
+        <w:t>ное</w:t>
+      </w:r>
+      <w:proofErr w:type="spellEnd"/>
+      <w:r>
+        <w:t>) представление расписания. При этом указывается лишь п</w:t>
+      </w:r>
+      <w:proofErr w:type="gramStart"/>
+      <w:r>
+        <w:t>о-</w:t>
+      </w:r>
+      <w:proofErr w:type="gramEnd"/>
+      <w:r>
+        <w:t xml:space="preserve"> рядок выполнения заданий.</w:t>
+      </w:r>
+    </w:p>
+    <w:p>
+      <w:pPr>
+        <w:pStyle w:val="ab"/>
+      </w:pPr>
+      <w:bookmarkStart w:id="8" w:name="_Toc419463467"/>
+      <w:r>
+        <w:t xml:space="preserve">2.2 Классификация задач </w:t>
+      </w:r>
+      <w:proofErr w:type="gramStart"/>
+      <w:r>
+        <w:t>ТР</w:t>
+      </w:r>
+      <w:bookmarkEnd w:id="8"/>
+      <w:proofErr w:type="gramEnd"/>
+    </w:p>
+    <w:p>
+      <w:pPr>
+        <w:pStyle w:val="a9"/>
+      </w:pPr>
+      <w:r>
+        <w:t xml:space="preserve">Способы классификации задач </w:t>
+      </w:r>
+      <w:proofErr w:type="gramStart"/>
+      <w:r>
+        <w:t>ТР</w:t>
+      </w:r>
+      <w:proofErr w:type="gramEnd"/>
+      <w:r>
+        <w:t>:</w:t>
+      </w:r>
+    </w:p>
+    <w:p>
+      <w:pPr>
+        <w:pStyle w:val="a9"/>
+        <w:numPr>
+          <w:ilvl w:val="0"/>
+          <w:numId w:val="36"/>
+        </w:numPr>
+      </w:pPr>
+      <w:r>
+        <w:t>По типу искомого решения:</w:t>
+      </w:r>
+    </w:p>
+    <w:p>
+      <w:pPr>
+        <w:pStyle w:val="a9"/>
+        <w:numPr>
+          <w:ilvl w:val="1"/>
+          <w:numId w:val="36"/>
+        </w:numPr>
+      </w:pPr>
+      <w:r>
+        <w:t xml:space="preserve">Задачи упорядочивания. В этих задачах уже задано распределение работ по исполнителям, а также </w:t>
+      </w:r>
+      <w:r>
+        <w:t>определены все параметры работ</w:t>
+      </w:r>
+      <w:r>
+        <w:t>. Необходимо составить расписание (или порядок) выполнения работ каждым исполнителем;</w:t>
+      </w:r>
+    </w:p>
+    <w:p>
+      <w:pPr>
+        <w:pStyle w:val="a9"/>
+        <w:numPr>
+          <w:ilvl w:val="1"/>
+          <w:numId w:val="36"/>
+        </w:numPr>
+      </w:pPr>
+      <w:r>
+        <w:t>Задачи согласования. Основное внимание в этих задачах уделяется выбору продолжительности выполнения работ, времени поступления и другим параметрам;</w:t>
+      </w:r>
+    </w:p>
+    <w:p>
+      <w:pPr>
+        <w:pStyle w:val="a9"/>
+        <w:numPr>
+          <w:ilvl w:val="1"/>
+          <w:numId w:val="36"/>
+        </w:numPr>
+      </w:pPr>
+      <w:r>
+        <w:lastRenderedPageBreak/>
+        <w:t>Задачи распределения подразумевают поиск оптимального ра</w:t>
+      </w:r>
+      <w:proofErr w:type="gramStart"/>
+      <w:r>
+        <w:t>с-</w:t>
+      </w:r>
+      <w:proofErr w:type="gramEnd"/>
       <w:r>
         <w:t xml:space="preserve"> </w:t>
       </w:r>
-      <w:r>
-        <w:t>ра</w:t>
+      <w:proofErr w:type="spellStart"/>
+      <w:r>
+        <w:t>пр</w:t>
+      </w:r>
+      <w:r>
+        <w:t>е</w:t>
+      </w:r>
+      <w:r>
+        <w:t>деления</w:t>
+      </w:r>
+      <w:proofErr w:type="spellEnd"/>
+      <w:r>
+        <w:t xml:space="preserve"> работ по исполнителям.</w:t>
+      </w:r>
+    </w:p>
+    <w:p>
+      <w:pPr>
+        <w:pStyle w:val="a9"/>
+        <w:numPr>
+          <w:ilvl w:val="0"/>
+          <w:numId w:val="36"/>
+        </w:numPr>
+      </w:pPr>
+      <w:r>
+        <w:t>По типу целевой функции:</w:t>
+      </w:r>
+    </w:p>
+    <w:p>
+      <w:pPr>
+        <w:pStyle w:val="a9"/>
+        <w:numPr>
+          <w:ilvl w:val="1"/>
+          <w:numId w:val="36"/>
+        </w:numPr>
+      </w:pPr>
+      <w:r>
+        <w:t>Задачи с суммарными крите</w:t>
+      </w:r>
+      <w:r>
+        <w:t>риями оптимизации;</w:t>
+      </w:r>
+    </w:p>
+    <w:p>
+      <w:pPr>
+        <w:pStyle w:val="a9"/>
+        <w:numPr>
+          <w:ilvl w:val="1"/>
+          <w:numId w:val="36"/>
+        </w:numPr>
+      </w:pPr>
+      <w:r>
+        <w:t xml:space="preserve">Задачи с </w:t>
+      </w:r>
+      <w:proofErr w:type="spellStart"/>
+      <w:r>
+        <w:t>minmax</w:t>
+      </w:r>
+      <w:proofErr w:type="spellEnd"/>
+      <w:r>
+        <w:t xml:space="preserve"> (минимаксными) критериями оптимизации.</w:t>
+      </w:r>
+      <w:r>
+        <w:t xml:space="preserve"> </w:t>
+      </w:r>
+      <w:r>
+        <w:t>Отл</w:t>
+      </w:r>
+      <w:r>
+        <w:t>и</w:t>
+      </w:r>
+      <w:r>
+        <w:t>чие этих задач от задач с суммарными критериями заключается в том, что нужно минимизировать не сумму некоторых значений, а лишь ма</w:t>
+      </w:r>
+      <w:r>
+        <w:t>к</w:t>
+      </w:r>
+      <w:r>
+        <w:t>симальное из них;</w:t>
+      </w:r>
+    </w:p>
+    <w:p>
+      <w:pPr>
+        <w:pStyle w:val="a9"/>
+        <w:numPr>
+          <w:ilvl w:val="1"/>
+          <w:numId w:val="36"/>
+        </w:numPr>
+      </w:pPr>
+      <w:r>
+        <w:t>Многокритериальные задачи оптимизации. Те случаи, когда необх</w:t>
+      </w:r>
+      <w:r>
+        <w:t>о</w:t>
+      </w:r>
+      <w:r>
+        <w:t>димо построить оптимальное решение с точки зрения нескольких цел</w:t>
+      </w:r>
+      <w:r>
+        <w:t>е</w:t>
+      </w:r>
+      <w:r>
+        <w:t>вых установок (функций)</w:t>
+      </w:r>
+      <w:r>
+        <w:t>;</w:t>
+      </w:r>
+    </w:p>
+    <w:p>
+      <w:pPr>
+        <w:pStyle w:val="a9"/>
+        <w:numPr>
+          <w:ilvl w:val="1"/>
+          <w:numId w:val="36"/>
+        </w:numPr>
+      </w:pPr>
+      <w:r>
+        <w:t>Задачи на построение допустимого расписания. Данный класс задач можно свести к оптимизационным задачам, введя специальную фун</w:t>
+      </w:r>
+      <w:r>
+        <w:t>к</w:t>
+      </w:r>
+      <w:r>
+        <w:t>цию штраф</w:t>
+      </w:r>
+      <w:r>
+        <w:t>а, который нужно минимизировать;</w:t>
+      </w:r>
+    </w:p>
+    <w:p>
+      <w:pPr>
+        <w:pStyle w:val="a9"/>
+        <w:numPr>
+          <w:ilvl w:val="0"/>
+          <w:numId w:val="36"/>
+        </w:numPr>
+      </w:pPr>
+      <w:r>
+        <w:t>По способу задания входной информации:</w:t>
+      </w:r>
+    </w:p>
+    <w:p>
+      <w:pPr>
+        <w:pStyle w:val="a9"/>
+        <w:numPr>
+          <w:ilvl w:val="1"/>
+          <w:numId w:val="36"/>
+        </w:numPr>
+      </w:pPr>
+      <w:r>
+        <w:t xml:space="preserve">Детерминированные задачи. </w:t>
+      </w:r>
+      <w:proofErr w:type="spellStart"/>
+      <w:r>
+        <w:t>Дла</w:t>
+      </w:r>
+      <w:proofErr w:type="spellEnd"/>
+      <w:r>
+        <w:t xml:space="preserve"> таких задач характерно, что все входные данные задачи точно известны, т.е. даны значения всех пар</w:t>
+      </w:r>
+      <w:r>
+        <w:t>а</w:t>
+      </w:r>
+      <w:r>
+        <w:t>метров до начала ее решения;</w:t>
+      </w:r>
+    </w:p>
+    <w:p>
+      <w:pPr>
+        <w:pStyle w:val="a9"/>
+        <w:numPr>
+          <w:ilvl w:val="1"/>
+          <w:numId w:val="36"/>
+        </w:numPr>
+      </w:pPr>
+      <w:r>
+        <w:t>Динамические задачи. Для данных задач расписания строятся в р</w:t>
+      </w:r>
+      <w:r>
+        <w:t>е</w:t>
+      </w:r>
+      <w:r>
+        <w:t>жиме реального времени, т.е. перед началом решения задачи мы не зн</w:t>
+      </w:r>
+      <w:r>
+        <w:t>а</w:t>
+      </w:r>
+      <w:r>
+        <w:t xml:space="preserve">ем значения всех параметров. Расписание строится по частям по мере поступления новой информации. При этом в любой </w:t>
+      </w:r>
+      <w:proofErr w:type="gramStart"/>
+      <w:r>
+        <w:t>момент</w:t>
+      </w:r>
+      <w:proofErr w:type="gramEnd"/>
+      <w:r>
+        <w:t xml:space="preserve"> может быть понадобиться ответ о качестве построенного “частичного” расписания.</w:t>
+      </w:r>
+    </w:p>
+    <w:p>
+      <w:pPr>
+        <w:pStyle w:val="a9"/>
+        <w:numPr>
+          <w:ilvl w:val="0"/>
+          <w:numId w:val="36"/>
+        </w:numPr>
+      </w:pPr>
+      <w:r>
+        <w:t xml:space="preserve">По разделу ТР. В рамках </w:t>
+      </w:r>
+      <w:proofErr w:type="gramStart"/>
+      <w:r>
+        <w:t>ТР</w:t>
+      </w:r>
+      <w:proofErr w:type="gramEnd"/>
+      <w:r>
+        <w:t xml:space="preserve"> принято выделять следующие разделы:</w:t>
+      </w:r>
+    </w:p>
+    <w:p>
+      <w:pPr>
+        <w:pStyle w:val="a9"/>
+        <w:numPr>
+          <w:ilvl w:val="1"/>
+          <w:numId w:val="36"/>
+        </w:numPr>
+      </w:pPr>
+      <w:r>
+        <w:t xml:space="preserve">Сетевое планирование или построение расписания для проекта, </w:t>
+      </w:r>
+      <w:proofErr w:type="spellStart"/>
+      <w:r>
+        <w:t>Project</w:t>
+      </w:r>
+      <w:proofErr w:type="spellEnd"/>
+      <w:r>
+        <w:t xml:space="preserve"> </w:t>
+      </w:r>
+      <w:proofErr w:type="spellStart"/>
+      <w:r>
+        <w:t>scheduling</w:t>
+      </w:r>
+      <w:proofErr w:type="spellEnd"/>
+      <w:r>
+        <w:t xml:space="preserve"> (PS);</w:t>
+      </w:r>
+    </w:p>
+    <w:p>
+      <w:pPr>
+        <w:pStyle w:val="a9"/>
+        <w:numPr>
+          <w:ilvl w:val="1"/>
+          <w:numId w:val="36"/>
+        </w:numPr>
+      </w:pPr>
+      <w:r>
+        <w:t>Календарное планирование или построение расписания для приб</w:t>
+      </w:r>
+      <w:r>
+        <w:t>о</w:t>
+      </w:r>
+      <w:r>
+        <w:t xml:space="preserve">ров, </w:t>
+      </w:r>
+      <w:proofErr w:type="spellStart"/>
+      <w:r>
+        <w:t>Machine</w:t>
+      </w:r>
+      <w:proofErr w:type="spellEnd"/>
+      <w:r>
+        <w:t xml:space="preserve"> </w:t>
+      </w:r>
+      <w:proofErr w:type="spellStart"/>
+      <w:r>
+        <w:t>scheduling</w:t>
+      </w:r>
+      <w:proofErr w:type="spellEnd"/>
+      <w:r>
+        <w:t xml:space="preserve"> (MS);</w:t>
+      </w:r>
+    </w:p>
+    <w:p>
+      <w:pPr>
+        <w:pStyle w:val="a9"/>
+        <w:numPr>
+          <w:ilvl w:val="1"/>
+          <w:numId w:val="36"/>
+        </w:numPr>
+      </w:pPr>
+      <w:r>
+        <w:t>Составление временных таблиц (</w:t>
+      </w:r>
+      <w:proofErr w:type="spellStart"/>
+      <w:r>
+        <w:t>Time</w:t>
+      </w:r>
+      <w:proofErr w:type="spellEnd"/>
+      <w:r>
+        <w:t xml:space="preserve"> </w:t>
+      </w:r>
+      <w:proofErr w:type="spellStart"/>
+      <w:r>
+        <w:t>Tabling</w:t>
+      </w:r>
+      <w:proofErr w:type="spellEnd"/>
+      <w:r>
+        <w:t>);</w:t>
+      </w:r>
+    </w:p>
+    <w:p>
+      <w:pPr>
+        <w:pStyle w:val="a9"/>
+        <w:numPr>
+          <w:ilvl w:val="1"/>
+          <w:numId w:val="36"/>
+        </w:numPr>
+      </w:pPr>
+      <w:r>
+        <w:t>Доставка товаров в магазины (</w:t>
+      </w:r>
+      <w:proofErr w:type="spellStart"/>
+      <w:r>
+        <w:t>Shop-Floor</w:t>
+      </w:r>
+      <w:proofErr w:type="spellEnd"/>
+      <w:r>
+        <w:t xml:space="preserve"> </w:t>
+      </w:r>
+      <w:proofErr w:type="spellStart"/>
+      <w:r>
+        <w:t>Scheduling</w:t>
+      </w:r>
+      <w:proofErr w:type="spellEnd"/>
+      <w:r>
+        <w:t>);</w:t>
+      </w:r>
+    </w:p>
+    <w:p>
+      <w:pPr>
+        <w:pStyle w:val="a9"/>
+        <w:numPr>
+          <w:ilvl w:val="1"/>
+          <w:numId w:val="36"/>
+        </w:numPr>
+      </w:pPr>
+      <w:r>
+        <w:lastRenderedPageBreak/>
+        <w:t>Составление расписаний движения транспортных средств (</w:t>
+      </w:r>
+      <w:proofErr w:type="spellStart"/>
+      <w:r>
+        <w:t>Transport</w:t>
+      </w:r>
+      <w:proofErr w:type="spellEnd"/>
+      <w:r>
+        <w:t xml:space="preserve"> </w:t>
+      </w:r>
+      <w:proofErr w:type="spellStart"/>
+      <w:r>
+        <w:t>Scheduling</w:t>
+      </w:r>
+      <w:proofErr w:type="spellEnd"/>
+      <w:r>
+        <w:t>), Циклические расписания для транспортных средств (</w:t>
+      </w:r>
+      <w:proofErr w:type="spellStart"/>
+      <w:r>
+        <w:t>Vehicle</w:t>
+      </w:r>
+      <w:proofErr w:type="spellEnd"/>
+      <w:r>
+        <w:t xml:space="preserve"> </w:t>
+      </w:r>
+      <w:proofErr w:type="spellStart"/>
+      <w:r>
+        <w:t>Routing</w:t>
+      </w:r>
+      <w:proofErr w:type="spellEnd"/>
+      <w:r>
+        <w:t>);</w:t>
+      </w:r>
+    </w:p>
+    <w:p>
+      <w:pPr>
+        <w:pStyle w:val="a9"/>
+        <w:numPr>
+          <w:ilvl w:val="1"/>
+          <w:numId w:val="36"/>
+        </w:numPr>
+      </w:pPr>
+      <w:r>
+        <w:t>Составление расписаний спортивных мероприятий (</w:t>
+      </w:r>
+      <w:proofErr w:type="spellStart"/>
+      <w:r>
+        <w:t>Sports</w:t>
+      </w:r>
+      <w:proofErr w:type="spellEnd"/>
+      <w:r>
+        <w:t xml:space="preserve"> </w:t>
+      </w:r>
+      <w:proofErr w:type="spellStart"/>
+      <w:r>
+        <w:t>scheduling</w:t>
+      </w:r>
+      <w:proofErr w:type="spellEnd"/>
+      <w:r>
+        <w:t>).</w:t>
+      </w:r>
+    </w:p>
+    <w:p>
+      <w:pPr>
+        <w:pStyle w:val="ab"/>
+      </w:pPr>
+      <w:bookmarkStart w:id="9" w:name="_Toc419463468"/>
+      <w:r>
+        <w:t xml:space="preserve">2.2.1 Дополнительные условия в задачах </w:t>
+      </w:r>
+      <w:proofErr w:type="gramStart"/>
+      <w:r>
+        <w:t>ТР</w:t>
+      </w:r>
+      <w:bookmarkEnd w:id="9"/>
+      <w:proofErr w:type="gramEnd"/>
+    </w:p>
+    <w:p>
+      <w:pPr>
+        <w:pStyle w:val="a9"/>
+      </w:pPr>
+      <w:r>
+        <w:t xml:space="preserve">В задачах </w:t>
+      </w:r>
+      <w:proofErr w:type="gramStart"/>
+      <w:r>
+        <w:t>ТР</w:t>
+      </w:r>
+      <w:proofErr w:type="gramEnd"/>
+      <w:r>
+        <w:t xml:space="preserve"> могут быть заданы дополнительные ограничения на пар</w:t>
+      </w:r>
+      <w:r>
+        <w:t>а</w:t>
+      </w:r>
+      <w:r>
+        <w:t>метры требований, порядок обслуживания требований, на приборы.</w:t>
+      </w:r>
+    </w:p>
+    <w:p>
+      <w:pPr>
+        <w:pStyle w:val="a9"/>
+      </w:pPr>
+      <w:r>
+        <w:t>Параметры требований обозначаются следующим образом:</w:t>
+      </w:r>
+    </w:p>
+    <w:p>
+      <w:pPr>
+        <w:pStyle w:val="a9"/>
+        <w:numPr>
+          <w:ilvl w:val="0"/>
+          <w:numId w:val="37"/>
+        </w:numPr>
+      </w:pPr>
+      <w:proofErr w:type="spellStart"/>
+      <w:r>
+        <w:t>r</w:t>
+      </w:r>
+      <w:r>
+        <w:rPr>
+          <w:vertAlign w:val="subscript"/>
+        </w:rPr>
+        <w:t>j</w:t>
+      </w:r>
+      <w:proofErr w:type="spellEnd"/>
+      <w:r>
+        <w:t xml:space="preserve"> – момент поступления требования на обслуживание. Данный параметр определяет момент времени, начиная с которого треб</w:t>
+      </w:r>
+      <w:r>
+        <w:t>о</w:t>
+      </w:r>
+      <w:r>
+        <w:t>вание может быть поставлено на обслуживание, но не обязател</w:t>
+      </w:r>
+      <w:r>
+        <w:t>ь</w:t>
+      </w:r>
+      <w:r>
+        <w:t>но его обслуживание начнется в этот момент;</w:t>
+      </w:r>
+    </w:p>
+    <w:p>
+      <w:pPr>
+        <w:pStyle w:val="a9"/>
+        <w:numPr>
+          <w:ilvl w:val="0"/>
+          <w:numId w:val="37"/>
+        </w:numPr>
+      </w:pPr>
+      <w:proofErr w:type="spellStart"/>
+      <w:r>
+        <w:t>p</w:t>
+      </w:r>
+      <w:r>
+        <w:rPr>
+          <w:vertAlign w:val="subscript"/>
+        </w:rPr>
+        <w:t>j</w:t>
+      </w:r>
+      <w:proofErr w:type="spellEnd"/>
+      <w:r>
+        <w:t xml:space="preserve"> </w:t>
+      </w:r>
+      <w:r>
+        <w:t>– продолжительность обслуживания требования. Параметр определяет время, которое необходимо для обслуживания треб</w:t>
+      </w:r>
+      <w:r>
+        <w:t>о</w:t>
+      </w:r>
+      <w:r>
+        <w:t>вания;</w:t>
+      </w:r>
+    </w:p>
+    <w:p>
+      <w:pPr>
+        <w:pStyle w:val="a9"/>
+        <w:numPr>
+          <w:ilvl w:val="0"/>
+          <w:numId w:val="37"/>
+        </w:numPr>
+      </w:pPr>
+      <w:proofErr w:type="spellStart"/>
+      <w:r>
+        <w:t>d</w:t>
+      </w:r>
+      <w:r>
+        <w:rPr>
+          <w:vertAlign w:val="subscript"/>
+        </w:rPr>
+        <w:t>j</w:t>
+      </w:r>
+      <w:proofErr w:type="spellEnd"/>
+      <w:r>
+        <w:t xml:space="preserve"> – директивный срок завершения обслуживания. Данный п</w:t>
+      </w:r>
+      <w:r>
+        <w:t>а</w:t>
+      </w:r>
+      <w:r>
+        <w:t>раметр определяет момент времени, к которому желательно з</w:t>
+      </w:r>
+      <w:r>
+        <w:t>а</w:t>
+      </w:r>
+      <w:r>
+        <w:t>вершить об</w:t>
+      </w:r>
+      <w:r>
+        <w:t>служивание требования. Же</w:t>
+      </w:r>
+      <w:r>
+        <w:t>лательный момент заве</w:t>
+      </w:r>
+      <w:r>
+        <w:t>р</w:t>
+      </w:r>
+      <w:r>
+        <w:t>шения об</w:t>
+      </w:r>
+      <w:r>
+        <w:t xml:space="preserve">служивания можно нарушать, хотя при этом </w:t>
+      </w:r>
+      <w:r>
+        <w:t>налагается</w:t>
+      </w:r>
+      <w:r>
+        <w:t xml:space="preserve"> штраф, который влияет на значение целевой функции задачи;</w:t>
+      </w:r>
+    </w:p>
+    <w:p>
+      <w:pPr>
+        <w:pStyle w:val="a9"/>
+        <w:numPr>
+          <w:ilvl w:val="0"/>
+          <w:numId w:val="37"/>
+        </w:numPr>
+      </w:pPr>
+      <w:proofErr w:type="spellStart"/>
+      <w:r>
+        <w:t>Dj</w:t>
+      </w:r>
+      <w:proofErr w:type="spellEnd"/>
+      <w:r>
+        <w:t xml:space="preserve"> – предельный срок завершения обслуживания. Предельный срок завершения нарушать нельзя, и любое расписание, в котором есть завершающееся после своего предельного момента требов</w:t>
+      </w:r>
+      <w:r>
+        <w:t>а</w:t>
+      </w:r>
+      <w:r>
+        <w:t>ние, является недопустимым;</w:t>
+      </w:r>
+    </w:p>
+    <w:p>
+      <w:pPr>
+        <w:pStyle w:val="a9"/>
+        <w:numPr>
+          <w:ilvl w:val="0"/>
+          <w:numId w:val="37"/>
+        </w:numPr>
+      </w:pPr>
+      <w:proofErr w:type="spellStart"/>
+      <w:r>
+        <w:lastRenderedPageBreak/>
+        <w:t>w</w:t>
+      </w:r>
+      <w:r>
+        <w:rPr>
+          <w:vertAlign w:val="subscript"/>
+        </w:rPr>
+        <w:t>j</w:t>
+      </w:r>
+      <w:proofErr w:type="spellEnd"/>
+      <w:r>
+        <w:t xml:space="preserve"> – вес требования. Данный параметр характеризует “ва</w:t>
+      </w:r>
+      <w:r>
+        <w:t>ж</w:t>
+      </w:r>
+      <w:r>
+        <w:t>ность”, “значимость” требования и учитывается в целевой фун</w:t>
+      </w:r>
+      <w:r>
+        <w:t>к</w:t>
+      </w:r>
+      <w:r>
+        <w:t>ции задачи при подсчете штрафа, который накладывается на о</w:t>
+      </w:r>
+      <w:r>
+        <w:t>б</w:t>
+      </w:r>
+      <w:r>
+        <w:t>служивание требования.</w:t>
+      </w:r>
+    </w:p>
+    <w:p>
+      <w:pPr>
+        <w:pStyle w:val="a9"/>
+      </w:pPr>
+      <w:r>
+        <w:t>Существует специальная система кодирования задач ТР. В этой системе можно встретить следующие обозначения:</w:t>
+      </w:r>
+    </w:p>
+    <w:p>
+      <w:pPr>
+        <w:pStyle w:val="a9"/>
+        <w:numPr>
+          <w:ilvl w:val="0"/>
+          <w:numId w:val="38"/>
+        </w:numPr>
+      </w:pPr>
+      <w:proofErr w:type="spellStart"/>
+      <w:r>
+        <w:t>pmtn</w:t>
+      </w:r>
+      <w:proofErr w:type="spellEnd"/>
+      <w:r>
+        <w:t xml:space="preserve"> – данная запись означает, что допустимы прерывания в о</w:t>
+      </w:r>
+      <w:r>
+        <w:t>б</w:t>
+      </w:r>
+      <w:r>
+        <w:t>служивании требований. То есть можно прервать обслуживание требования, обслужить другое требование и после продолжить обслуживание прерванного;</w:t>
+      </w:r>
+    </w:p>
+    <w:p>
+      <w:pPr>
+        <w:pStyle w:val="a9"/>
+        <w:numPr>
+          <w:ilvl w:val="0"/>
+          <w:numId w:val="38"/>
+        </w:numPr>
+      </w:pPr>
+      <w:proofErr w:type="spellStart"/>
+      <w:r>
+        <w:t>prec</w:t>
+      </w:r>
+      <w:proofErr w:type="spellEnd"/>
+      <w:r>
+        <w:t xml:space="preserve"> – означает, что между требованиями заданы отношения предшествования. Эта же запись может выглядеть как </w:t>
+      </w:r>
+      <w:proofErr w:type="spellStart"/>
+      <w:r>
+        <w:t>tree</w:t>
+      </w:r>
+      <w:proofErr w:type="spellEnd"/>
+      <w:r>
+        <w:t xml:space="preserve">, </w:t>
+      </w:r>
+      <w:proofErr w:type="spellStart"/>
+      <w:r>
+        <w:t>out</w:t>
+      </w:r>
+      <w:proofErr w:type="spellEnd"/>
+      <w:r>
+        <w:t xml:space="preserve"> − </w:t>
+      </w:r>
+      <w:proofErr w:type="spellStart"/>
+      <w:r>
+        <w:t>tree</w:t>
+      </w:r>
+      <w:proofErr w:type="spellEnd"/>
+      <w:r>
+        <w:t xml:space="preserve">, </w:t>
+      </w:r>
+      <w:proofErr w:type="spellStart"/>
+      <w:r>
+        <w:t>in</w:t>
+      </w:r>
+      <w:proofErr w:type="spellEnd"/>
+      <w:r>
+        <w:t xml:space="preserve"> − </w:t>
+      </w:r>
+      <w:proofErr w:type="spellStart"/>
+      <w:r>
+        <w:t>tree</w:t>
+      </w:r>
+      <w:proofErr w:type="spellEnd"/>
+      <w:r>
+        <w:t xml:space="preserve">, </w:t>
+      </w:r>
+      <w:proofErr w:type="spellStart"/>
+      <w:r>
+        <w:t>chain</w:t>
+      </w:r>
+      <w:proofErr w:type="spellEnd"/>
+      <w:r>
+        <w:t>, которые означают, что граф отношений пре</w:t>
+      </w:r>
+      <w:r>
+        <w:t>д</w:t>
+      </w:r>
+      <w:r>
+        <w:t>шествования имеет вид дерева или цепочки;</w:t>
+      </w:r>
+    </w:p>
+    <w:p>
+      <w:pPr>
+        <w:pStyle w:val="a9"/>
+        <w:numPr>
+          <w:ilvl w:val="0"/>
+          <w:numId w:val="38"/>
+        </w:numPr>
+      </w:pPr>
+      <w:proofErr w:type="spellStart"/>
+      <w:r>
+        <w:t>batch</w:t>
+      </w:r>
+      <w:proofErr w:type="spellEnd"/>
+      <w:r>
+        <w:t xml:space="preserve"> – свидетельствует о том, что рассматривается задача </w:t>
+      </w:r>
+      <w:proofErr w:type="spellStart"/>
+      <w:r>
+        <w:t>batching</w:t>
+      </w:r>
+      <w:proofErr w:type="spellEnd"/>
+      <w:r>
+        <w:t>, когда требования объединены в группы.</w:t>
+      </w:r>
+    </w:p>
+    <w:p>
+      <w:pPr>
+        <w:pStyle w:val="ab"/>
+      </w:pPr>
+      <w:bookmarkStart w:id="10" w:name="_Toc419463469"/>
+      <w:r>
+        <w:t xml:space="preserve">2.2.2 Целевые функции в задачах </w:t>
+      </w:r>
+      <w:proofErr w:type="gramStart"/>
+      <w:r>
+        <w:t>ТР</w:t>
+      </w:r>
+      <w:bookmarkEnd w:id="10"/>
+      <w:proofErr w:type="gramEnd"/>
+    </w:p>
+    <w:p>
+      <w:pPr>
+        <w:pStyle w:val="a9"/>
+      </w:pPr>
+      <w:r>
+        <w:t>Обычно задача теории расписаний характеризуется целевой функцией (критерием оптимальности), которую необходимо минимизировать или ма</w:t>
+      </w:r>
+      <w:r>
+        <w:t>к</w:t>
+      </w:r>
+      <w:r>
+        <w:t>симизировать  на множестве допустимых расписаний. Целевая функция в з</w:t>
+      </w:r>
+      <w:r>
+        <w:t>а</w:t>
+      </w:r>
+      <w:r>
+        <w:t xml:space="preserve">дачах </w:t>
+      </w:r>
+      <w:proofErr w:type="gramStart"/>
+      <w:r>
+        <w:t>ТР</w:t>
+      </w:r>
+      <w:proofErr w:type="gramEnd"/>
+      <w:r>
+        <w:t xml:space="preserve"> вычисляется на основе некоторого набора штрафов (штрафных функций), которые возникают при фиксации порядка обслуживания требов</w:t>
+      </w:r>
+      <w:r>
+        <w:t>а</w:t>
+      </w:r>
+      <w:r>
+        <w:t>ний в ра</w:t>
       </w:r>
       <w:r>
         <w:t>с</w:t>
       </w:r>
       <w:r>
-        <w:t>писаний</w:t>
-      </w:r>
-      <w:r>
-        <w:t xml:space="preserve">. </w:t>
-      </w:r>
-      <w:r>
-        <w:t>Термин “теория расписаний” п</w:t>
-      </w:r>
-      <w:r>
-        <w:t xml:space="preserve">редложил Р. Беллман в 1956 году. </w:t>
-      </w:r>
-      <w:r>
-        <w:t>Методы и алгоритмы решения задач теории расписаний применяются для решения задач комбин</w:t>
-      </w:r>
-      <w:r>
+        <w:t>писании.</w:t>
+      </w:r>
+    </w:p>
+    <w:p>
+      <w:pPr>
+        <w:pStyle w:val="a9"/>
+      </w:pPr>
+      <w:r>
+        <w:t>В теории расписаний различают следующие основные типы штрафных функций:</w:t>
+      </w:r>
+    </w:p>
+    <w:p>
+      <w:pPr>
+        <w:pStyle w:val="a9"/>
+        <w:numPr>
+          <w:ilvl w:val="0"/>
+          <w:numId w:val="39"/>
+        </w:numPr>
+      </w:pPr>
+      <w:proofErr w:type="spellStart"/>
+      <w:r>
+        <w:lastRenderedPageBreak/>
+        <w:t>C</w:t>
+      </w:r>
+      <w:r>
+        <w:rPr>
+          <w:vertAlign w:val="subscript"/>
+        </w:rPr>
+        <w:t>j</w:t>
+      </w:r>
+      <w:proofErr w:type="spellEnd"/>
+      <w:r>
+        <w:t xml:space="preserve"> – момент завершения, равный моменту окончания обслуж</w:t>
+      </w:r>
+      <w:r>
+        <w:t>и</w:t>
+      </w:r>
+      <w:r>
+        <w:t>вания требования j;</w:t>
+      </w:r>
+    </w:p>
+    <w:p>
+      <w:pPr>
+        <w:pStyle w:val="a9"/>
+        <w:numPr>
+          <w:ilvl w:val="0"/>
+          <w:numId w:val="39"/>
+        </w:numPr>
+      </w:pPr>
+      <w:proofErr w:type="spellStart"/>
+      <w:r>
+        <w:t>L</w:t>
+      </w:r>
+      <w:r>
+        <w:rPr>
+          <w:vertAlign w:val="subscript"/>
+        </w:rPr>
+        <w:t>j</w:t>
+      </w:r>
+      <w:proofErr w:type="spellEnd"/>
+      <w:r>
+        <w:t xml:space="preserve"> – временное смещение, равное величине </w:t>
+      </w:r>
+      <w:proofErr w:type="spellStart"/>
+      <w:r>
+        <w:t>C</w:t>
+      </w:r>
+      <w:r>
+        <w:rPr>
+          <w:vertAlign w:val="subscript"/>
+        </w:rPr>
+        <w:t>j</w:t>
+      </w:r>
+      <w:proofErr w:type="spellEnd"/>
+      <w:r>
+        <w:t xml:space="preserve"> - </w:t>
+      </w:r>
+      <w:proofErr w:type="spellStart"/>
+      <w:r>
+        <w:t>d</w:t>
+      </w:r>
+      <w:r>
+        <w:rPr>
+          <w:vertAlign w:val="subscript"/>
+        </w:rPr>
+        <w:t>j</w:t>
+      </w:r>
+      <w:proofErr w:type="spellEnd"/>
+      <w:r>
+        <w:t>;</w:t>
+      </w:r>
+    </w:p>
+    <w:p>
+      <w:pPr>
+        <w:pStyle w:val="a9"/>
+        <w:numPr>
+          <w:ilvl w:val="0"/>
+          <w:numId w:val="39"/>
+        </w:numPr>
+      </w:pPr>
+      <w:proofErr w:type="spellStart"/>
+      <w:r>
+        <w:t>T</w:t>
+      </w:r>
+      <w:r>
+        <w:rPr>
+          <w:vertAlign w:val="subscript"/>
+        </w:rPr>
+        <w:t>j</w:t>
+      </w:r>
+      <w:proofErr w:type="spellEnd"/>
+      <w:r>
+        <w:t xml:space="preserve"> – запаздывание, равное величине </w:t>
+      </w:r>
+      <w:proofErr w:type="spellStart"/>
+      <w:r>
+        <w:t>max</w:t>
+      </w:r>
+      <w:proofErr w:type="spellEnd"/>
+      <w:r>
+        <w:t xml:space="preserve">{0, </w:t>
+      </w:r>
+      <w:proofErr w:type="spellStart"/>
+      <w:r>
+        <w:t>C</w:t>
+      </w:r>
+      <w:r>
+        <w:rPr>
+          <w:vertAlign w:val="subscript"/>
+        </w:rPr>
+        <w:t>j</w:t>
+      </w:r>
+      <w:proofErr w:type="spellEnd"/>
+      <w:r>
+        <w:t xml:space="preserve"> - </w:t>
+      </w:r>
+      <w:proofErr w:type="spellStart"/>
+      <w:r>
+        <w:t>d</w:t>
+      </w:r>
+      <w:r>
+        <w:rPr>
+          <w:vertAlign w:val="subscript"/>
+        </w:rPr>
+        <w:t>j</w:t>
+      </w:r>
+      <w:proofErr w:type="spellEnd"/>
+      <w:r>
+        <w:t>};</w:t>
+      </w:r>
+    </w:p>
+    <w:p>
+      <w:pPr>
+        <w:pStyle w:val="a9"/>
+        <w:numPr>
+          <w:ilvl w:val="0"/>
+          <w:numId w:val="39"/>
+        </w:numPr>
+      </w:pPr>
+      <w:proofErr w:type="spellStart"/>
+      <w:r>
+        <w:t>E</w:t>
+      </w:r>
+      <w:r>
+        <w:rPr>
+          <w:vertAlign w:val="subscript"/>
+        </w:rPr>
+        <w:t>j</w:t>
+      </w:r>
+      <w:proofErr w:type="spellEnd"/>
+      <w:r>
+        <w:t xml:space="preserve"> – опережение, равное величине </w:t>
+      </w:r>
+      <w:proofErr w:type="spellStart"/>
+      <w:r>
+        <w:t>max</w:t>
+      </w:r>
+      <w:proofErr w:type="spellEnd"/>
+      <w:r>
+        <w:t xml:space="preserve">{0, </w:t>
+      </w:r>
+      <w:proofErr w:type="spellStart"/>
+      <w:r>
+        <w:t>d</w:t>
+      </w:r>
+      <w:r>
+        <w:rPr>
+          <w:vertAlign w:val="subscript"/>
+        </w:rPr>
+        <w:t>j</w:t>
+      </w:r>
+      <w:proofErr w:type="spellEnd"/>
+      <w:r>
+        <w:t xml:space="preserve"> - </w:t>
+      </w:r>
+      <w:proofErr w:type="spellStart"/>
+      <w:r>
+        <w:t>C</w:t>
+      </w:r>
+      <w:r>
+        <w:rPr>
+          <w:vertAlign w:val="subscript"/>
+        </w:rPr>
+        <w:t>j</w:t>
+      </w:r>
+      <w:proofErr w:type="spellEnd"/>
+      <w:r>
+        <w:t>};</w:t>
+      </w:r>
+    </w:p>
+    <w:p>
+      <w:pPr>
+        <w:pStyle w:val="a9"/>
+        <w:numPr>
+          <w:ilvl w:val="0"/>
+          <w:numId w:val="39"/>
+        </w:numPr>
+      </w:pPr>
+      <w:proofErr w:type="spellStart"/>
+      <w:r>
+        <w:t>U</w:t>
+      </w:r>
+      <w:r>
+        <w:rPr>
+          <w:vertAlign w:val="subscript"/>
+        </w:rPr>
+        <w:t>j</w:t>
+      </w:r>
+      <w:proofErr w:type="spellEnd"/>
+      <w:r>
+        <w:t xml:space="preserve"> – требование запаздывает, равно 0, если </w:t>
+      </w:r>
+      <w:proofErr w:type="spellStart"/>
+      <w:r>
+        <w:t>C</w:t>
+      </w:r>
+      <w:r>
+        <w:rPr>
+          <w:vertAlign w:val="subscript"/>
+        </w:rPr>
+        <w:t>j</w:t>
+      </w:r>
+      <w:proofErr w:type="spellEnd"/>
+      <w:r>
+        <w:t xml:space="preserve"> ≤ </w:t>
+      </w:r>
+      <w:proofErr w:type="spellStart"/>
+      <w:r>
+        <w:t>d</w:t>
+      </w:r>
+      <w:r>
+        <w:rPr>
+          <w:vertAlign w:val="subscript"/>
+        </w:rPr>
+        <w:t>j</w:t>
+      </w:r>
+      <w:proofErr w:type="spellEnd"/>
+      <w:r>
+        <w:t xml:space="preserve"> , и 1, – в пр</w:t>
+      </w:r>
+      <w:r>
+        <w:t>о</w:t>
+      </w:r>
+      <w:r>
+        <w:t>тивном случае.</w:t>
+      </w:r>
+    </w:p>
+    <w:p>
+      <w:pPr>
+        <w:pStyle w:val="a9"/>
+      </w:pPr>
+      <w:r>
+        <w:t xml:space="preserve">В задачах, когда задан вес требования </w:t>
+      </w:r>
+      <w:proofErr w:type="spellStart"/>
+      <w:r>
+        <w:t>w</w:t>
+      </w:r>
+      <w:r>
+        <w:rPr>
+          <w:vertAlign w:val="subscript"/>
+        </w:rPr>
+        <w:t>j</w:t>
+      </w:r>
+      <w:proofErr w:type="spellEnd"/>
+      <w:r>
+        <w:t xml:space="preserve"> , указанные выше критерии называются взвешенными, а их значение вычисляется путем умножения и</w:t>
+      </w:r>
+      <w:r>
+        <w:t>с</w:t>
+      </w:r>
+      <w:r>
+        <w:t xml:space="preserve">ходного значения на коэффициент </w:t>
+      </w:r>
+      <w:proofErr w:type="spellStart"/>
+      <w:r>
+        <w:t>w</w:t>
+      </w:r>
+      <w:r>
+        <w:rPr>
+          <w:vertAlign w:val="subscript"/>
+        </w:rPr>
+        <w:t>j</w:t>
+      </w:r>
+      <w:proofErr w:type="spellEnd"/>
+      <w:r>
+        <w:t>.</w:t>
+      </w:r>
+    </w:p>
+    <w:p>
+      <w:pPr>
+        <w:pStyle w:val="a9"/>
+      </w:pPr>
+      <w:r>
+        <w:t>Мож</w:t>
+      </w:r>
+      <w:r>
+        <w:t>но выделить следующие критерии оптимальности:</w:t>
+      </w:r>
+    </w:p>
+    <w:p>
+      <w:pPr>
+        <w:pStyle w:val="a9"/>
+        <w:numPr>
+          <w:ilvl w:val="0"/>
+          <w:numId w:val="40"/>
+        </w:numPr>
+        <w:rPr>
+          <w:color w:val="FF0000"/>
+        </w:rPr>
+      </w:pPr>
+      <w:r>
+        <w:t>минимаксные критерии –</w:t>
+      </w:r>
+      <w:r>
+        <w:t xml:space="preserve"> </w:t>
+      </w:r>
+      <w:r>
+        <w:t>целевая функция представляет собой фун</w:t>
+      </w:r>
+      <w:r>
+        <w:t>к</w:t>
+      </w:r>
+      <w:r>
+        <w:t xml:space="preserve">цию максимума от значений штрафов требований. </w:t>
+      </w:r>
+      <w:r>
+        <w:rPr>
+          <w:color w:val="FF0000"/>
+        </w:rPr>
+        <w:t>Примеры, минимак</w:t>
+      </w:r>
+      <w:r>
+        <w:rPr>
+          <w:color w:val="FF0000"/>
+        </w:rPr>
+        <w:t>с</w:t>
+      </w:r>
+      <w:r>
+        <w:rPr>
+          <w:color w:val="FF0000"/>
+        </w:rPr>
+        <w:t>ных критериев:</w:t>
+      </w:r>
+    </w:p>
+    <w:p>
+      <w:pPr>
+        <w:pStyle w:val="a9"/>
+        <w:numPr>
+          <w:ilvl w:val="1"/>
+          <w:numId w:val="40"/>
+        </w:numPr>
+        <w:rPr>
+          <w:color w:val="FF0000"/>
+        </w:rPr>
+      </w:pPr>
+      <w:proofErr w:type="spellStart"/>
+      <w:r>
+        <w:rPr>
+          <w:color w:val="FF0000"/>
+        </w:rPr>
+        <w:t>C</w:t>
+      </w:r>
+      <w:r>
+        <w:rPr>
+          <w:color w:val="FF0000"/>
+          <w:vertAlign w:val="subscript"/>
+        </w:rPr>
+        <w:t>max</w:t>
+      </w:r>
+      <w:proofErr w:type="spellEnd"/>
+      <w:r>
+        <w:rPr>
+          <w:color w:val="FF0000"/>
+        </w:rPr>
+        <w:t xml:space="preserve"> → </w:t>
+      </w:r>
+      <w:proofErr w:type="spellStart"/>
+      <w:r>
+        <w:rPr>
+          <w:color w:val="FF0000"/>
+        </w:rPr>
+        <w:t>min</w:t>
+      </w:r>
+      <w:proofErr w:type="spellEnd"/>
+      <w:r>
+        <w:rPr>
+          <w:color w:val="FF0000"/>
+        </w:rPr>
+        <w:t xml:space="preserve"> – критерий минимизации максимального момента з</w:t>
+      </w:r>
+      <w:r>
+        <w:rPr>
+          <w:color w:val="FF0000"/>
+        </w:rPr>
         <w:t>а</w:t>
       </w:r>
       <w:r>
-        <w:t>тор</w:t>
-      </w:r>
-      <w:r>
-        <w:t>ной оптимизации.</w:t>
-      </w:r>
-    </w:p>
-    <w:p>
-      <w:pPr>
-        <w:pStyle w:val="a9"/>
-      </w:pPr>
-      <w:r>
-        <w:t>С 50-х годов 20-го века началось активное теоретическое исследование задач теории расписаний</w:t>
-      </w:r>
-      <w:r>
+        <w:rPr>
+          <w:color w:val="FF0000"/>
+        </w:rPr>
+        <w:t xml:space="preserve">вершения требований, </w:t>
+      </w:r>
+      <w:proofErr w:type="spellStart"/>
+      <w:r>
+        <w:rPr>
+          <w:color w:val="FF0000"/>
+        </w:rPr>
+        <w:t>C</w:t>
+      </w:r>
+      <w:r>
+        <w:rPr>
+          <w:color w:val="FF0000"/>
+          <w:vertAlign w:val="subscript"/>
+        </w:rPr>
+        <w:t>max</w:t>
+      </w:r>
+      <w:proofErr w:type="spellEnd"/>
+      <w:r>
+        <w:rPr>
+          <w:color w:val="FF0000"/>
+        </w:rPr>
+        <w:t xml:space="preserve"> = </w:t>
+      </w:r>
+      <w:proofErr w:type="spellStart"/>
+      <w:r>
+        <w:rPr>
+          <w:color w:val="FF0000"/>
+        </w:rPr>
+        <w:t>max</w:t>
+      </w:r>
+      <w:proofErr w:type="spellEnd"/>
+      <w:r>
+        <w:rPr>
+          <w:color w:val="FF0000"/>
+        </w:rPr>
+        <w:t xml:space="preserve"> </w:t>
+      </w:r>
+      <w:proofErr w:type="spellStart"/>
+      <w:r>
+        <w:rPr>
+          <w:color w:val="FF0000"/>
+        </w:rPr>
+        <w:t>Cj</w:t>
+      </w:r>
+      <w:proofErr w:type="spellEnd"/>
+      <w:r>
+        <w:rPr>
+          <w:color w:val="FF0000"/>
+        </w:rPr>
+        <w:t xml:space="preserve">, при </w:t>
+      </w:r>
+      <w:proofErr w:type="spellStart"/>
+      <w:r>
+        <w:rPr>
+          <w:color w:val="FF0000"/>
+        </w:rPr>
+        <w:t>j</w:t>
+      </w:r>
+      <w:r>
+        <w:rPr>
+          <w:rFonts w:ascii="Cambria Math" w:hAnsi="Cambria Math" w:cs="Cambria Math"/>
+          <w:color w:val="FF0000"/>
+        </w:rPr>
+        <w:t>∈</w:t>
+      </w:r>
+      <w:r>
+        <w:rPr>
+          <w:color w:val="FF0000"/>
+        </w:rPr>
+        <w:t>N</w:t>
+      </w:r>
+      <w:proofErr w:type="spellEnd"/>
+      <w:r>
+        <w:rPr>
+          <w:color w:val="FF0000"/>
+        </w:rPr>
+        <w:t>. Задачи с такой целевой функцией называют задачами на быстродействие;</w:t>
+      </w:r>
+    </w:p>
+    <w:p>
+      <w:pPr>
+        <w:pStyle w:val="a9"/>
+        <w:numPr>
+          <w:ilvl w:val="1"/>
+          <w:numId w:val="40"/>
+        </w:numPr>
+        <w:rPr>
+          <w:color w:val="FF0000"/>
+        </w:rPr>
+      </w:pPr>
+      <w:proofErr w:type="spellStart"/>
+      <w:r>
+        <w:rPr>
+          <w:color w:val="FF0000"/>
+        </w:rPr>
+        <w:t>L</w:t>
+      </w:r>
+      <w:r>
+        <w:rPr>
+          <w:color w:val="FF0000"/>
+          <w:vertAlign w:val="subscript"/>
+        </w:rPr>
+        <w:t>max</w:t>
+      </w:r>
+      <w:proofErr w:type="spellEnd"/>
+      <w:r>
+        <w:rPr>
+          <w:color w:val="FF0000"/>
+        </w:rPr>
+        <w:t xml:space="preserve"> → </w:t>
+      </w:r>
+      <w:proofErr w:type="spellStart"/>
+      <w:r>
+        <w:rPr>
+          <w:color w:val="FF0000"/>
+        </w:rPr>
+        <w:t>min</w:t>
+      </w:r>
+      <w:proofErr w:type="spellEnd"/>
+      <w:r>
+        <w:rPr>
+          <w:color w:val="FF0000"/>
+        </w:rPr>
+        <w:t xml:space="preserve"> – критерий ми</w:t>
+      </w:r>
+      <w:r>
+        <w:rPr>
+          <w:color w:val="FF0000"/>
+        </w:rPr>
+        <w:t>нимизации максимального временн</w:t>
+      </w:r>
+      <w:r>
+        <w:rPr>
+          <w:color w:val="FF0000"/>
+        </w:rPr>
+        <w:t xml:space="preserve">ого смещения </w:t>
+      </w:r>
+      <w:proofErr w:type="spellStart"/>
+      <w:r>
+        <w:rPr>
+          <w:color w:val="FF0000"/>
+        </w:rPr>
+        <w:t>L</w:t>
+      </w:r>
+      <w:r>
+        <w:rPr>
+          <w:color w:val="FF0000"/>
+          <w:vertAlign w:val="subscript"/>
+        </w:rPr>
+        <w:t>max</w:t>
+      </w:r>
+      <w:proofErr w:type="spellEnd"/>
+      <w:r>
+        <w:rPr>
+          <w:color w:val="FF0000"/>
+        </w:rPr>
+        <w:t xml:space="preserve"> = </w:t>
+      </w:r>
+      <w:proofErr w:type="spellStart"/>
+      <w:r>
+        <w:rPr>
+          <w:color w:val="FF0000"/>
+        </w:rPr>
+        <w:t>max</w:t>
+      </w:r>
+      <w:proofErr w:type="spellEnd"/>
+      <w:r>
+        <w:rPr>
+          <w:color w:val="FF0000"/>
+        </w:rPr>
+        <w:t xml:space="preserve"> </w:t>
+      </w:r>
+      <w:proofErr w:type="spellStart"/>
+      <w:r>
+        <w:rPr>
+          <w:color w:val="FF0000"/>
+        </w:rPr>
+        <w:t>Lj</w:t>
+      </w:r>
+      <w:proofErr w:type="spellEnd"/>
+      <w:r>
+        <w:rPr>
+          <w:color w:val="FF0000"/>
+        </w:rPr>
+        <w:t xml:space="preserve">, при </w:t>
+      </w:r>
+      <w:proofErr w:type="spellStart"/>
+      <w:r>
+        <w:rPr>
+          <w:color w:val="FF0000"/>
+        </w:rPr>
+        <w:t>j</w:t>
+      </w:r>
+      <w:r>
+        <w:rPr>
+          <w:rFonts w:ascii="Cambria Math" w:hAnsi="Cambria Math" w:cs="Cambria Math"/>
+          <w:color w:val="FF0000"/>
+        </w:rPr>
+        <w:t>∈</w:t>
+      </w:r>
+      <w:r>
+        <w:rPr>
+          <w:color w:val="FF0000"/>
+        </w:rPr>
+        <w:t>N</w:t>
+      </w:r>
+      <w:proofErr w:type="spellEnd"/>
+      <w:r>
+        <w:rPr>
+          <w:color w:val="FF0000"/>
+        </w:rPr>
         <w:t>.</w:t>
       </w:r>
     </w:p>
     <w:p>
       <w:pPr>
         <w:pStyle w:val="a9"/>
-      </w:pPr>
-      <w:r>
-        <w:t>Одним из главных вопросов нового направления была классификация задач и установление их сложности</w:t>
-      </w:r>
-      <w:r>
-        <w:t>. Наиболее устоявшаяся на нынеш</w:t>
-      </w:r>
-      <w:r>
-        <w:t>ний день классификация задач теории расписаний бы</w:t>
-      </w:r>
-      <w:r>
-        <w:t xml:space="preserve">ла предложена </w:t>
-      </w:r>
-      <w:proofErr w:type="spellStart"/>
-      <w:r>
-        <w:t>Грэхэмом</w:t>
-      </w:r>
-      <w:proofErr w:type="spellEnd"/>
-      <w:r>
-        <w:t xml:space="preserve"> и др.</w:t>
-      </w:r>
-    </w:p>
-    <w:p>
-      <w:pPr>
-        <w:pStyle w:val="a9"/>
-      </w:pPr>
-      <w:r>
-        <w:t xml:space="preserve">Подавляющее большинство </w:t>
-      </w:r>
-      <w:r>
-        <w:t>задач теории расписаний яв</w:t>
-      </w:r>
-      <w:r>
-        <w:t xml:space="preserve">ляются NP-трудными. Для </w:t>
-      </w:r>
-      <w:r>
-        <w:t>решения таких задач</w:t>
-      </w:r>
-      <w:r>
-        <w:t xml:space="preserve"> существует несколько подходов.</w:t>
-      </w:r>
-    </w:p>
-    <w:p>
-      <w:pPr>
-        <w:pStyle w:val="a9"/>
-      </w:pPr>
-      <w:r>
-        <w:t>Первым подходом является разработка</w:t>
-      </w:r>
-      <w:r>
-        <w:t xml:space="preserve"> </w:t>
-      </w:r>
-      <w:r>
-        <w:t>полиномиальных эвристических алгоритмов. Для некоторых эвристических алгоритмов известны оценки п</w:t>
-      </w:r>
-      <w:r>
-        <w:t>о</w:t>
-      </w:r>
-      <w:r>
-        <w:t xml:space="preserve">грешности получаемого решения. Такие </w:t>
-      </w:r>
-      <w:r>
-        <w:t>алгоритмы называются приближё</w:t>
-      </w:r>
-      <w:r>
-        <w:t>н</w:t>
-      </w:r>
-      <w:r>
-        <w:t>ными</w:t>
-      </w:r>
-      <w:r>
-        <w:t>. Существуют приближённые алгоритмы, гаран</w:t>
-      </w:r>
-      <w:r>
-        <w:t xml:space="preserve">тирующие </w:t>
-      </w:r>
-      <w:r>
-        <w:t>как относ</w:t>
-      </w:r>
-      <w:r>
-        <w:t>и</w:t>
-      </w:r>
-      <w:r>
-        <w:lastRenderedPageBreak/>
-        <w:t>тельную погрешность, так и абсолютную по</w:t>
-      </w:r>
-      <w:r>
-        <w:t>греш</w:t>
-      </w:r>
-      <w:r>
-        <w:t>ность</w:t>
-      </w:r>
-      <w:r>
-        <w:t>. Некот</w:t>
-      </w:r>
-      <w:r>
-        <w:t>о</w:t>
-      </w:r>
-      <w:r>
-        <w:t xml:space="preserve">рые NP-трудные задачи допускают существование так называемой </w:t>
-      </w:r>
-      <w:proofErr w:type="spellStart"/>
-      <w:r>
-        <w:t>аппроксимацио</w:t>
-      </w:r>
-      <w:r>
-        <w:t>н</w:t>
-      </w:r>
-      <w:r>
-        <w:t>ной</w:t>
-      </w:r>
-      <w:proofErr w:type="spellEnd"/>
-      <w:r>
-        <w:t xml:space="preserve"> схемы. В рамках данной схемы можно найти при</w:t>
-      </w:r>
-      <w:r>
-        <w:t>ближё</w:t>
-      </w:r>
-      <w:r>
-        <w:t>нное решение с о</w:t>
-      </w:r>
-      <w:r>
-        <w:t>т</w:t>
-      </w:r>
-      <w:r>
-        <w:t>носительной погрешностью не более любого заданного значения ε &gt; 0</w:t>
-      </w:r>
-      <w:r>
-        <w:t xml:space="preserve"> за время, </w:t>
-      </w:r>
-      <w:proofErr w:type="spellStart"/>
-      <w:r>
-        <w:t>полиномиально</w:t>
-      </w:r>
-      <w:proofErr w:type="spellEnd"/>
-      <w:r>
-        <w:t xml:space="preserve"> завися</w:t>
-      </w:r>
-      <w:r>
-        <w:t>щее от 1/ε и от размера входной информ</w:t>
-      </w:r>
-      <w:r>
+        <w:numPr>
+          <w:ilvl w:val="0"/>
+          <w:numId w:val="40"/>
+        </w:numPr>
+        <w:rPr>
+          <w:color w:val="FF0000"/>
+        </w:rPr>
+      </w:pPr>
+      <w:r>
+        <w:t>суммарные критерии – в задачах с такими критериями целевая фун</w:t>
+      </w:r>
+      <w:r>
+        <w:t>к</w:t>
+      </w:r>
+      <w:r>
+        <w:t xml:space="preserve">ция представляет собой сумму значений штрафов требований. </w:t>
+      </w:r>
+      <w:r>
+        <w:rPr>
+          <w:color w:val="FF0000"/>
+        </w:rPr>
+        <w:t>Примеры суммарных критериев:</w:t>
+      </w:r>
+    </w:p>
+    <w:p>
+      <w:pPr>
+        <w:pStyle w:val="a9"/>
+        <w:numPr>
+          <w:ilvl w:val="1"/>
+          <w:numId w:val="40"/>
+        </w:numPr>
+        <w:rPr>
+          <w:color w:val="FF0000"/>
+        </w:rPr>
+      </w:pPr>
+      <w:proofErr w:type="spellStart"/>
+      <w:r>
+        <w:rPr>
+          <w:color w:val="FF0000"/>
+        </w:rPr>
+        <w:t>C</w:t>
+      </w:r>
+      <w:r>
+        <w:rPr>
+          <w:color w:val="FF0000"/>
+          <w:vertAlign w:val="subscript"/>
+        </w:rPr>
+        <w:t>j</w:t>
+      </w:r>
+      <w:proofErr w:type="spellEnd"/>
+      <w:r>
+        <w:rPr>
+          <w:color w:val="FF0000"/>
+        </w:rPr>
+        <w:t xml:space="preserve"> → </w:t>
+      </w:r>
+      <w:proofErr w:type="spellStart"/>
+      <w:r>
+        <w:rPr>
+          <w:color w:val="FF0000"/>
+        </w:rPr>
+        <w:t>min</w:t>
+      </w:r>
+      <w:proofErr w:type="spellEnd"/>
+      <w:r>
+        <w:rPr>
+          <w:color w:val="FF0000"/>
+        </w:rPr>
+        <w:t xml:space="preserve">, при </w:t>
+      </w:r>
+      <w:proofErr w:type="spellStart"/>
+      <w:r>
+        <w:rPr>
+          <w:color w:val="FF0000"/>
+        </w:rPr>
+        <w:t>j</w:t>
+      </w:r>
+      <w:r>
+        <w:rPr>
+          <w:rFonts w:ascii="Cambria Math" w:hAnsi="Cambria Math" w:cs="Cambria Math"/>
+          <w:color w:val="FF0000"/>
+        </w:rPr>
+        <w:t>∈</w:t>
+      </w:r>
+      <w:r>
+        <w:rPr>
+          <w:color w:val="FF0000"/>
+        </w:rPr>
+        <w:t>N</w:t>
+      </w:r>
+      <w:proofErr w:type="spellEnd"/>
+      <w:r>
+        <w:rPr>
+          <w:color w:val="FF0000"/>
+        </w:rPr>
+        <w:t xml:space="preserve"> – критерий </w:t>
+      </w:r>
+      <w:proofErr w:type="gramStart"/>
+      <w:r>
+        <w:rPr>
+          <w:color w:val="FF0000"/>
+        </w:rPr>
+        <w:t>минимизации суммарного времени окончания обслуживания требований</w:t>
+      </w:r>
+      <w:proofErr w:type="gramEnd"/>
+      <w:r>
+        <w:rPr>
+          <w:color w:val="FF0000"/>
+        </w:rPr>
+        <w:t>;</w:t>
+      </w:r>
+    </w:p>
+    <w:p>
+      <w:pPr>
+        <w:pStyle w:val="a9"/>
+        <w:numPr>
+          <w:ilvl w:val="1"/>
+          <w:numId w:val="40"/>
+        </w:numPr>
+        <w:rPr>
+          <w:color w:val="FF0000"/>
+        </w:rPr>
+      </w:pPr>
+      <w:proofErr w:type="spellStart"/>
+      <w:r>
+        <w:rPr>
+          <w:color w:val="FF0000"/>
+        </w:rPr>
+        <w:t>T</w:t>
+      </w:r>
+      <w:r>
+        <w:rPr>
+          <w:color w:val="FF0000"/>
+          <w:vertAlign w:val="subscript"/>
+        </w:rPr>
+        <w:t>j</w:t>
+      </w:r>
+      <w:proofErr w:type="spellEnd"/>
+      <w:r>
+        <w:rPr>
+          <w:color w:val="FF0000"/>
+        </w:rPr>
+        <w:t xml:space="preserve"> → </w:t>
+      </w:r>
+      <w:proofErr w:type="spellStart"/>
+      <w:r>
+        <w:rPr>
+          <w:color w:val="FF0000"/>
+        </w:rPr>
+        <w:t>min</w:t>
+      </w:r>
+      <w:proofErr w:type="spellEnd"/>
+      <w:r>
+        <w:rPr>
+          <w:color w:val="FF0000"/>
+        </w:rPr>
+        <w:t xml:space="preserve">, </w:t>
+      </w:r>
+      <w:r>
+        <w:rPr>
+          <w:color w:val="FF0000"/>
+        </w:rPr>
+        <w:t xml:space="preserve">при </w:t>
+      </w:r>
+      <w:proofErr w:type="spellStart"/>
+      <w:r>
+        <w:rPr>
+          <w:color w:val="FF0000"/>
+        </w:rPr>
+        <w:t>j</w:t>
+      </w:r>
+      <w:r>
+        <w:rPr>
+          <w:rFonts w:ascii="Cambria Math" w:hAnsi="Cambria Math" w:cs="Cambria Math"/>
+          <w:color w:val="FF0000"/>
+        </w:rPr>
+        <w:t>∈</w:t>
+      </w:r>
+      <w:r>
+        <w:rPr>
+          <w:color w:val="FF0000"/>
+        </w:rPr>
+        <w:t>N</w:t>
+      </w:r>
+      <w:proofErr w:type="spellEnd"/>
+      <w:r>
+        <w:rPr>
+          <w:color w:val="FF0000"/>
+        </w:rPr>
+        <w:t xml:space="preserve"> – критерий минимизации суммарного запазды</w:t>
+      </w:r>
+      <w:r>
+        <w:rPr>
+          <w:color w:val="FF0000"/>
+        </w:rPr>
+        <w:t>в</w:t>
+      </w:r>
+      <w:r>
+        <w:rPr>
+          <w:color w:val="FF0000"/>
+        </w:rPr>
         <w:t>а</w:t>
       </w:r>
       <w:r>
-        <w:t>ции задачи,— вполне полино</w:t>
-      </w:r>
-      <w:r>
-        <w:t xml:space="preserve">миальная </w:t>
-      </w:r>
-      <w:proofErr w:type="spellStart"/>
-      <w:r>
-        <w:t>аппроксимационная</w:t>
-      </w:r>
-      <w:proofErr w:type="spellEnd"/>
-      <w:r>
-        <w:t xml:space="preserve"> схема (F P T AS). Для задач, не имеющих </w:t>
-      </w:r>
-      <w:proofErr w:type="spellStart"/>
-      <w:r>
-        <w:t>аппроксима</w:t>
-      </w:r>
-      <w:r>
-        <w:t>ционной</w:t>
-      </w:r>
-      <w:proofErr w:type="spellEnd"/>
-      <w:r>
-        <w:t xml:space="preserve"> схе</w:t>
-      </w:r>
-      <w:r>
-        <w:t>мы, большое значение имеет установление предел</w:t>
-      </w:r>
-      <w:r>
-        <w:t>ь</w:t>
-      </w:r>
-      <w:r>
-        <w:t>ного значения ε, для которого возможно нахож</w:t>
-      </w:r>
-      <w:r>
-        <w:t xml:space="preserve">дения </w:t>
+        <w:rPr>
+          <w:color w:val="FF0000"/>
+        </w:rPr>
+        <w:t>ния требований;</w:t>
+      </w:r>
+    </w:p>
+    <w:p>
+      <w:pPr>
+        <w:pStyle w:val="a9"/>
+        <w:numPr>
+          <w:ilvl w:val="1"/>
+          <w:numId w:val="40"/>
+        </w:numPr>
+        <w:rPr>
+          <w:color w:val="FF0000"/>
+        </w:rPr>
+      </w:pPr>
+      <w:proofErr w:type="spellStart"/>
+      <w:r>
+        <w:rPr>
+          <w:color w:val="FF0000"/>
+        </w:rPr>
+        <w:t>U</w:t>
+      </w:r>
+      <w:r>
+        <w:rPr>
+          <w:color w:val="FF0000"/>
+          <w:vertAlign w:val="subscript"/>
+        </w:rPr>
+        <w:t>j</w:t>
+      </w:r>
+      <w:proofErr w:type="spellEnd"/>
+      <w:r>
+        <w:rPr>
+          <w:color w:val="FF0000"/>
+        </w:rPr>
+        <w:t xml:space="preserve"> → </w:t>
+      </w:r>
+      <w:proofErr w:type="spellStart"/>
+      <w:r>
+        <w:rPr>
+          <w:color w:val="FF0000"/>
+        </w:rPr>
+        <w:t>min</w:t>
+      </w:r>
+      <w:proofErr w:type="spellEnd"/>
+      <w:r>
+        <w:rPr>
+          <w:color w:val="FF0000"/>
+        </w:rPr>
+        <w:t xml:space="preserve">, при </w:t>
+      </w:r>
+      <w:proofErr w:type="spellStart"/>
+      <w:r>
+        <w:rPr>
+          <w:color w:val="FF0000"/>
+        </w:rPr>
+        <w:t>j</w:t>
+      </w:r>
+      <w:r>
+        <w:rPr>
+          <w:rFonts w:ascii="Cambria Math" w:hAnsi="Cambria Math" w:cs="Cambria Math"/>
+          <w:color w:val="FF0000"/>
+        </w:rPr>
+        <w:t>∈</w:t>
+      </w:r>
+      <w:r>
+        <w:rPr>
+          <w:color w:val="FF0000"/>
+        </w:rPr>
+        <w:t>N</w:t>
+      </w:r>
+      <w:proofErr w:type="spellEnd"/>
+      <w:r>
+        <w:rPr>
+          <w:color w:val="FF0000"/>
+        </w:rPr>
+        <w:t xml:space="preserve"> – критерий м</w:t>
+      </w:r>
+      <w:r>
+        <w:rPr>
+          <w:color w:val="FF0000"/>
+        </w:rPr>
+        <w:t>инимизации количества запаздыв</w:t>
+      </w:r>
+      <w:r>
+        <w:rPr>
+          <w:color w:val="FF0000"/>
+        </w:rPr>
+        <w:t>а</w:t>
+      </w:r>
+      <w:r>
+        <w:rPr>
+          <w:color w:val="FF0000"/>
+        </w:rPr>
+        <w:t>ющих требований.</w:t>
+      </w:r>
+    </w:p>
+    <w:p>
+      <w:pPr>
+        <w:pStyle w:val="a9"/>
+      </w:pPr>
+      <w:r>
+        <w:t xml:space="preserve">В </w:t>
       </w:r>
       <w:proofErr w:type="gramStart"/>
       <w:r>
-        <w:t>ε-</w:t>
+        <w:t>ТР</w:t>
       </w:r>
       <w:proofErr w:type="gramEnd"/>
       <w:r>
-        <w:t>приближё</w:t>
-      </w:r>
-      <w:r>
-        <w:t xml:space="preserve">нного решения </w:t>
-      </w:r>
-      <w:proofErr w:type="spellStart"/>
-      <w:r>
-        <w:t>запо</w:t>
-      </w:r>
-      <w:r>
-        <w:t>линомин</w:t>
-      </w:r>
-      <w:r>
-        <w:t>альное</w:t>
-      </w:r>
-      <w:proofErr w:type="spellEnd"/>
-      <w:r>
-        <w:t xml:space="preserve"> время,— полиномиальная </w:t>
-      </w:r>
-      <w:proofErr w:type="spellStart"/>
-      <w:r>
-        <w:t>а</w:t>
-      </w:r>
-      <w:r>
-        <w:t>п</w:t>
-      </w:r>
-      <w:r>
-        <w:t>проксимационная</w:t>
-      </w:r>
-      <w:proofErr w:type="spellEnd"/>
-      <w:r>
-        <w:t xml:space="preserve"> схема (P T AS)</w:t>
-      </w:r>
-      <w:r>
-        <w:t>.</w:t>
-      </w:r>
-    </w:p>
-    <w:p>
-      <w:pPr>
-        <w:pStyle w:val="a9"/>
-      </w:pPr>
-      <w:r>
-        <w:t xml:space="preserve">В настоящий момент широкое распространение имеют </w:t>
-      </w:r>
-      <w:proofErr w:type="spellStart"/>
-      <w:r>
-        <w:t>метаэвристич</w:t>
-      </w:r>
-      <w:proofErr w:type="gramStart"/>
+        <w:t xml:space="preserve"> также исследуются задачи на максимизацию аналогичных цел</w:t>
+      </w:r>
       <w:r>
         <w:t>е</w:t>
       </w:r>
-      <w:proofErr w:type="spellEnd"/>
-      <w:r>
-        <w:t>-</w:t>
-      </w:r>
-      <w:proofErr w:type="gramEnd"/>
-      <w:r>
-        <w:t xml:space="preserve"> </w:t>
-      </w:r>
-      <w:proofErr w:type="spellStart"/>
-      <w:r>
-        <w:t>ские</w:t>
-      </w:r>
-      <w:proofErr w:type="spellEnd"/>
-      <w:r>
-        <w:t xml:space="preserve"> алгоритмы, которые находят “хорошее” решение, близкое к оптимал</w:t>
-      </w:r>
-      <w:r>
-        <w:t>ь</w:t>
-      </w:r>
-      <w:r>
-        <w:t>ному, за приемлемое время. Нед</w:t>
-      </w:r>
-      <w:r>
-        <w:t>остатком таких алгоритмов явля</w:t>
-      </w:r>
-      <w:r>
-        <w:t>ется отсу</w:t>
-      </w:r>
-      <w:r>
-        <w:t>т</w:t>
-      </w:r>
-      <w:r>
-        <w:t>ствие оценок качества получ</w:t>
-      </w:r>
-      <w:r>
-        <w:t xml:space="preserve">енного решения. Неизвестно, на </w:t>
-      </w:r>
-      <w:r>
-        <w:t>сколько реш</w:t>
-      </w:r>
-      <w:r>
-        <w:t>е</w:t>
-      </w:r>
-      <w:r>
-        <w:t xml:space="preserve">ние отличается от </w:t>
-      </w:r>
-      <w:proofErr w:type="gramStart"/>
-      <w:r>
-        <w:t>оптимального</w:t>
-      </w:r>
-      <w:proofErr w:type="gramEnd"/>
-      <w:r>
-        <w:t xml:space="preserve"> в наихудшем случае.</w:t>
-      </w:r>
-    </w:p>
-    <w:p>
-      <w:pPr>
-        <w:pStyle w:val="a9"/>
-      </w:pPr>
-      <w:r>
-        <w:t>Точным методам решения NP-трудных задач также уделено немалое внимание в работах по теории расписаний. Наибольшее рас</w:t>
-      </w:r>
-      <w:r>
-        <w:t>простране</w:t>
-      </w:r>
-      <w:r>
-        <w:t>ние п</w:t>
-      </w:r>
-      <w:r>
-        <w:t>о</w:t>
-      </w:r>
-      <w:r>
-        <w:t>лу</w:t>
-      </w:r>
-      <w:r>
-        <w:t>чили методы сокращё</w:t>
-      </w:r>
-      <w:r>
-        <w:t>нного перебора, называемые мето</w:t>
-      </w:r>
-      <w:r>
-        <w:t>дами вет</w:t>
-      </w:r>
-      <w:r>
-        <w:t>вей и гр</w:t>
-      </w:r>
-      <w:r>
-        <w:t>а</w:t>
-      </w:r>
-      <w:r>
-        <w:t>ниц. Для сокращения перебора вычисляются нижние оценки целевой фун</w:t>
-      </w:r>
-      <w:r>
-        <w:t>к</w:t>
-      </w:r>
-      <w:r>
-        <w:t>ции (в случае её минимизации) и использу</w:t>
-      </w:r>
-      <w:r>
-        <w:t>ются комбинаторные свойства з</w:t>
-      </w:r>
-      <w:r>
-        <w:t>а</w:t>
-      </w:r>
-      <w:r>
-        <w:t>дач. Также для решения задач теории расписаний широко применяется м</w:t>
-      </w:r>
-      <w:r>
-        <w:t>е</w:t>
-      </w:r>
-      <w:r>
-        <w:t>т</w:t>
-      </w:r>
-      <w:r>
-        <w:t>од динамического программирова</w:t>
-      </w:r>
-      <w:r>
-        <w:t>ния.</w:t>
-      </w:r>
-    </w:p>
-    <w:p>
-      <w:pPr>
-        <w:pStyle w:val="a9"/>
-      </w:pPr>
-      <w:r>
-        <w:t>Часто задачи теории расписаний могут быть сформулированы как зад</w:t>
-      </w:r>
-      <w:proofErr w:type="gramStart"/>
-      <w:r>
-        <w:t>а-</w:t>
-      </w:r>
-      <w:proofErr w:type="gramEnd"/>
-      <w:r>
-        <w:t xml:space="preserve"> </w:t>
-      </w:r>
-      <w:proofErr w:type="spellStart"/>
-      <w:r>
-        <w:t>чи</w:t>
-      </w:r>
-      <w:proofErr w:type="spellEnd"/>
-      <w:r>
-        <w:t xml:space="preserve"> целочисленного линейного программирования</w:t>
-      </w:r>
-      <w:r>
-        <w:t>.</w:t>
-      </w:r>
-    </w:p>
-    <w:p>
-      <w:pPr>
-        <w:pStyle w:val="a9"/>
-      </w:pPr>
-      <w:r>
-        <w:t>В последнее время широкое распространение получил метод програ</w:t>
-      </w:r>
-      <w:r>
-        <w:t>м</w:t>
-      </w:r>
-      <w:r>
-        <w:t>ми</w:t>
-      </w:r>
-      <w:r>
-        <w:t>рования в ограничениях (</w:t>
-      </w:r>
-      <w:proofErr w:type="spellStart"/>
-      <w:r>
-        <w:t>ПвО</w:t>
-      </w:r>
-      <w:proofErr w:type="spellEnd"/>
-      <w:r>
-        <w:t xml:space="preserve">, в англоязычной литературе – </w:t>
-      </w:r>
-      <w:proofErr w:type="spellStart"/>
-      <w:r>
-        <w:t>Constraint</w:t>
-      </w:r>
-      <w:proofErr w:type="spellEnd"/>
-      <w:r>
-        <w:t xml:space="preserve"> </w:t>
-      </w:r>
-      <w:proofErr w:type="spellStart"/>
-      <w:r>
-        <w:t>Programming</w:t>
-      </w:r>
-      <w:proofErr w:type="spellEnd"/>
-      <w:r>
-        <w:t>).</w:t>
-      </w:r>
-    </w:p>
-    <w:p>
-      <w:pPr>
-        <w:pStyle w:val="a9"/>
-      </w:pPr>
-      <w:r>
-        <w:t>Некоторые сложные задачи теории расписаний могут быть оптимально решены с помощью алгоритмов, испол</w:t>
-      </w:r>
-      <w:r>
-        <w:t>ьзующих элементы сразу несколь</w:t>
-      </w:r>
-      <w:r>
-        <w:t>ких методов. Одно из их названий — “гибридные алгоритмы”</w:t>
-      </w:r>
+      <w:r>
+        <w:t xml:space="preserve">вых функций, </w:t>
+      </w:r>
+      <w:r>
+        <w:rPr>
+          <w:color w:val="FF0000"/>
+        </w:rPr>
+        <w:t xml:space="preserve">например, </w:t>
+      </w:r>
+      <w:proofErr w:type="spellStart"/>
+      <w:r>
+        <w:rPr>
+          <w:color w:val="FF0000"/>
+        </w:rPr>
+        <w:t>T</w:t>
+      </w:r>
+      <w:r>
+        <w:rPr>
+          <w:color w:val="FF0000"/>
+          <w:vertAlign w:val="subscript"/>
+        </w:rPr>
+        <w:t>j</w:t>
+      </w:r>
+      <w:proofErr w:type="spellEnd"/>
+      <w:r>
+        <w:rPr>
+          <w:color w:val="FF0000"/>
+        </w:rPr>
+        <w:t xml:space="preserve"> → </w:t>
+      </w:r>
+      <w:proofErr w:type="spellStart"/>
+      <w:r>
+        <w:rPr>
+          <w:color w:val="FF0000"/>
+        </w:rPr>
+        <w:t>max</w:t>
+      </w:r>
+      <w:proofErr w:type="spellEnd"/>
+      <w:r>
+        <w:rPr>
+          <w:color w:val="FF0000"/>
+        </w:rPr>
+        <w:t xml:space="preserve">, при </w:t>
+      </w:r>
+      <w:proofErr w:type="spellStart"/>
+      <w:r>
+        <w:rPr>
+          <w:color w:val="FF0000"/>
+        </w:rPr>
+        <w:t>j</w:t>
+      </w:r>
+      <w:r>
+        <w:rPr>
+          <w:rFonts w:ascii="Cambria Math" w:hAnsi="Cambria Math" w:cs="Cambria Math"/>
+          <w:color w:val="FF0000"/>
+        </w:rPr>
+        <w:t>∈</w:t>
+      </w:r>
+      <w:r>
+        <w:rPr>
+          <w:color w:val="FF0000"/>
+        </w:rPr>
+        <w:t>N</w:t>
+      </w:r>
+      <w:proofErr w:type="spellEnd"/>
       <w:r>
         <w:t>.</w:t>
       </w:r>
@@ -8695,1344 +11164,384 @@
         <w:t>2</w:t>
       </w:r>
       <w:r>
-        <w:t>.1 Предмет теории расписаний</w:t>
-      </w:r>
-    </w:p>
-    <w:p>
-      <w:pPr>
-        <w:pStyle w:val="a9"/>
-      </w:pPr>
-      <w:r>
-        <w:t>Исследование операций (ИО) –</w:t>
-      </w:r>
-      <w:r>
-        <w:t xml:space="preserve"> научный метод выработки количе</w:t>
-      </w:r>
-      <w:r>
-        <w:t>стве</w:t>
-      </w:r>
-      <w:r>
-        <w:t>н</w:t>
-      </w:r>
-      <w:r>
-        <w:t>но обоснованных рекомендаций по принятию решений. Важность колич</w:t>
+        <w:t xml:space="preserve">.2.3 Построение расписания проекта. </w:t>
+      </w:r>
+      <w:proofErr w:type="spellStart"/>
+      <w:r>
+        <w:t>Project</w:t>
+      </w:r>
+      <w:proofErr w:type="spellEnd"/>
+      <w:r>
+        <w:t xml:space="preserve"> </w:t>
+      </w:r>
+      <w:proofErr w:type="spellStart"/>
+      <w:r>
+        <w:t>scheduling</w:t>
+      </w:r>
+      <w:proofErr w:type="spellEnd"/>
+      <w:r>
+        <w:t xml:space="preserve"> (P S)</w:t>
+      </w:r>
+    </w:p>
+    <w:p>
+      <w:pPr>
+        <w:pStyle w:val="a9"/>
+      </w:pPr>
+      <w:proofErr w:type="gramStart"/>
+      <w:r>
+        <w:t>Это задача построения расписания выполнения работ проекта с учетом отношений предшествования и ограничения на ресурсы (</w:t>
+      </w:r>
+      <w:proofErr w:type="spellStart"/>
+      <w:r>
+        <w:t>Resource-Constrained</w:t>
+      </w:r>
+      <w:proofErr w:type="spellEnd"/>
+      <w:r>
+        <w:t xml:space="preserve"> </w:t>
+      </w:r>
+      <w:proofErr w:type="spellStart"/>
+      <w:r>
+        <w:t>Project</w:t>
+      </w:r>
+      <w:proofErr w:type="spellEnd"/>
+      <w:r>
+        <w:t xml:space="preserve"> </w:t>
+      </w:r>
+      <w:proofErr w:type="spellStart"/>
+      <w:r>
+        <w:t>Scheduling</w:t>
+      </w:r>
+      <w:proofErr w:type="spellEnd"/>
+      <w:r>
+        <w:t xml:space="preserve"> </w:t>
+      </w:r>
+      <w:proofErr w:type="spellStart"/>
+      <w:r>
+        <w:t>Problem</w:t>
+      </w:r>
+      <w:proofErr w:type="spellEnd"/>
+      <w:r>
+        <w:t>.</w:t>
+      </w:r>
+      <w:proofErr w:type="gramEnd"/>
+      <w:r>
+        <w:t xml:space="preserve"> </w:t>
+      </w:r>
+      <w:proofErr w:type="gramStart"/>
+      <w:r>
+        <w:t>RCPSP).</w:t>
+      </w:r>
+      <w:proofErr w:type="gramEnd"/>
+    </w:p>
+    <w:p>
+      <w:pPr>
+        <w:pStyle w:val="a9"/>
+      </w:pPr>
+      <w:r>
+        <w:t>Проект – совокупность взаимосвязанных действий, направленных на достижени</w:t>
+      </w:r>
+      <w:r>
+        <w:t>е конкретных целей.</w:t>
+      </w:r>
+    </w:p>
+    <w:p>
+      <w:pPr>
+        <w:pStyle w:val="a9"/>
+      </w:pPr>
+      <w:r>
+        <w:t>В задаче RCPSP необходимо построить оптимальное расписание прое</w:t>
+      </w:r>
+      <w:r>
+        <w:t>к</w:t>
+      </w:r>
+      <w:r>
+        <w:t>та (выполнения работ проекта) с учетом сетевого графика (отношений пре</w:t>
+      </w:r>
+      <w:r>
+        <w:t>д</w:t>
+      </w:r>
+      <w:r>
+        <w:t>шествования между работами) и с учетом необходимых/доступных ресурсов, при котором будет оптимизирована некоторая целевая функция. Самая поп</w:t>
+      </w:r>
+      <w:r>
+        <w:t>у</w:t>
+      </w:r>
+      <w:r>
+        <w:t>лярная целевая функция – общее время выполнения проекта(</w:t>
+      </w:r>
+      <w:proofErr w:type="spellStart"/>
+      <w:r>
+        <w:t>makespan</w:t>
+      </w:r>
+      <w:proofErr w:type="spellEnd"/>
+      <w:r>
+        <w:t xml:space="preserve"> или </w:t>
+      </w:r>
+      <w:proofErr w:type="spellStart"/>
+      <w:r>
+        <w:t>Cmax</w:t>
+      </w:r>
+      <w:proofErr w:type="spellEnd"/>
+      <w:r>
+        <w:t>).</w:t>
+      </w:r>
+    </w:p>
+    <w:p>
+      <w:pPr>
+        <w:pStyle w:val="a9"/>
+      </w:pPr>
+      <w:r>
+        <w:t>Постановка задачи RCP SP звучит следующим образом.</w:t>
+      </w:r>
+    </w:p>
+    <w:p>
+      <w:pPr>
+        <w:pStyle w:val="a9"/>
+      </w:pPr>
+      <w:r>
+        <w:t xml:space="preserve">Дано множество требований N = {1,...,n} и K возобновляемых ресурсов k = 1,...,K. В каждый момент времени t доступно </w:t>
+      </w:r>
+      <w:proofErr w:type="spellStart"/>
+      <w:r>
+        <w:t>Q</w:t>
+      </w:r>
+      <w:r>
+        <w:rPr>
+          <w:vertAlign w:val="subscript"/>
+        </w:rPr>
+        <w:t>k</w:t>
+      </w:r>
+      <w:proofErr w:type="spellEnd"/>
+      <w:r>
+        <w:t xml:space="preserve"> единиц ресурса k. Зад</w:t>
+      </w:r>
+      <w:r>
+        <w:t>а</w:t>
+      </w:r>
+      <w:r>
+        <w:t xml:space="preserve">ны продолжительности обслуживания </w:t>
+      </w:r>
+      <w:proofErr w:type="spellStart"/>
+      <w:r>
+        <w:t>p</w:t>
+      </w:r>
+      <w:r>
+        <w:rPr>
+          <w:vertAlign w:val="subscript"/>
+        </w:rPr>
+        <w:t>i</w:t>
+      </w:r>
+      <w:proofErr w:type="spellEnd"/>
+      <w:r>
+        <w:t xml:space="preserve"> ≥ 0 для каждого требования i = 1,...,n. Во время обслуживания требования i требуется </w:t>
+      </w:r>
+      <w:proofErr w:type="spellStart"/>
+      <w:r>
+        <w:t>q</w:t>
+      </w:r>
+      <w:r>
+        <w:rPr>
+          <w:vertAlign w:val="subscript"/>
+        </w:rPr>
+        <w:t>ik</w:t>
+      </w:r>
+      <w:proofErr w:type="spellEnd"/>
+      <w:r>
+        <w:t xml:space="preserve"> ≤ </w:t>
+      </w:r>
+      <w:proofErr w:type="spellStart"/>
+      <w:r>
+        <w:t>Q</w:t>
+      </w:r>
+      <w:r>
+        <w:rPr>
+          <w:vertAlign w:val="subscript"/>
+        </w:rPr>
+        <w:t>k</w:t>
+      </w:r>
+      <w:proofErr w:type="spellEnd"/>
+      <w:r>
+        <w:t xml:space="preserve"> единиц ресу</w:t>
+      </w:r>
+      <w:r>
+        <w:t>р</w:t>
+      </w:r>
+      <w:r>
+        <w:t>са k = 1,...,K. После завершения обслуживания требования, освобожденные ресу</w:t>
+      </w:r>
+      <w:r>
+        <w:t>р</w:t>
+      </w:r>
+      <w:r>
+        <w:t>сы в полном объеме могут быть мгновенно назначены на обслуживание др</w:t>
+      </w:r>
+      <w:r>
+        <w:t>у</w:t>
+      </w:r>
+      <w:r>
+        <w:t>гих требований.</w:t>
+      </w:r>
+    </w:p>
+    <w:p>
+      <w:pPr>
+        <w:pStyle w:val="a9"/>
+      </w:pPr>
+      <w:r>
+        <w:t>Между некоторыми парами требо</w:t>
+      </w:r>
+      <w:r>
+        <w:t>ваний заданы ограничения предш</w:t>
       </w:r>
       <w:r>
         <w:t>е</w:t>
       </w:r>
       <w:r>
-        <w:t>ственного фактора в ИО и ц</w:t>
-      </w:r>
-      <w:r>
-        <w:t>еленаправленность сформулирован</w:t>
-      </w:r>
-      <w:r>
-        <w:t>ных рекоме</w:t>
-      </w:r>
-      <w:r>
-        <w:t>н</w:t>
-      </w:r>
-      <w:r>
-        <w:t>даций позволяют определить ИО как теорию принятия оптимальных реш</w:t>
-      </w:r>
-      <w:r>
-        <w:t>е</w:t>
-      </w:r>
-      <w:r>
-        <w:t>ний.</w:t>
-      </w:r>
-    </w:p>
-    <w:p>
-      <w:pPr>
-        <w:pStyle w:val="a9"/>
-      </w:pPr>
-      <w:r>
-        <w:t>Теория расписаний – это раздел исследования операций, в кот</w:t>
-      </w:r>
-      <w:proofErr w:type="gramStart"/>
-      <w:r>
-        <w:t>о-</w:t>
-      </w:r>
-      <w:proofErr w:type="gramEnd"/>
-      <w:r>
-        <w:t xml:space="preserve"> ром строятся и анализируютс</w:t>
-      </w:r>
-      <w:r>
-        <w:t>я математические модели1 кален</w:t>
-      </w:r>
-      <w:r>
-        <w:t>дарного планиров</w:t>
-      </w:r>
-      <w:r>
-        <w:t>а</w:t>
-      </w:r>
-      <w:r>
-        <w:t xml:space="preserve">ния (т.е. </w:t>
-      </w:r>
-      <w:r>
-        <w:t>упорядочивания во времени) раз</w:t>
-      </w:r>
-      <w:r>
-        <w:t>личных</w:t>
+        <w:t>ствования: i → j означает, что обслуживание требования j начинается не раньше окончания обслуживания требования i.</w:t>
+      </w:r>
+    </w:p>
+    <w:p>
+      <w:pPr>
+        <w:pStyle w:val="a9"/>
+      </w:pPr>
+      <w:r>
+        <w:t>Обслуживание требований начинаетс</w:t>
+      </w:r>
+      <w:r>
+        <w:t>я в момент времени t = 0. Прер</w:t>
+      </w:r>
+      <w:r>
+        <w:t>ы</w:t>
+      </w:r>
+      <w:r>
+        <w:t>вания</w:t>
+      </w:r>
+      <w:r>
+        <w:t xml:space="preserve"> при обслуживании требований запрещены.</w:t>
+      </w:r>
+    </w:p>
+    <w:p>
+      <w:pPr>
+        <w:pStyle w:val="a9"/>
+      </w:pPr>
+      <w:r>
+        <w:t>Необходимо определить моменты времени начала обслуживания треб</w:t>
+      </w:r>
+      <w:r>
+        <w:t>о</w:t>
+      </w:r>
+      <w:r>
+        <w:t xml:space="preserve">ваний </w:t>
+      </w:r>
+      <w:proofErr w:type="spellStart"/>
+      <w:r>
+        <w:t>S</w:t>
+      </w:r>
+      <w:r>
+        <w:rPr>
+          <w:vertAlign w:val="subscript"/>
+        </w:rPr>
+        <w:t>i</w:t>
+      </w:r>
+      <w:proofErr w:type="spellEnd"/>
+      <w:r>
+        <w:t>, i = 1,...,n, так, чтобы минимизировать время выполнения всего пр</w:t>
+      </w:r>
+      <w:r>
+        <w:t>о</w:t>
+      </w:r>
+      <w:r>
+        <w:lastRenderedPageBreak/>
+        <w:t>екта, т.е. минимизировать значение</w:t>
       </w:r>
       <w:r>
         <w:t xml:space="preserve"> </w:t>
       </w:r>
-      <w:r>
-        <w:t>целенаправленных</w:t>
-      </w:r>
-      <w:r>
-        <w:t xml:space="preserve"> </w:t>
-      </w:r>
-      <w:r>
-        <w:t>де</w:t>
-      </w:r>
-      <w:r>
-        <w:t>й</w:t>
-      </w:r>
-      <w:r>
-        <w:t>ствий с учетом целевой функ</w:t>
-      </w:r>
-      <w:r>
-        <w:t>ции и различных</w:t>
-      </w:r>
-      <w:r>
-        <w:t xml:space="preserve"> </w:t>
-      </w:r>
-      <w:r>
-        <w:t>ограничений.</w:t>
-      </w:r>
-    </w:p>
-    <w:p>
-      <w:pPr>
-        <w:pStyle w:val="a9"/>
-      </w:pPr>
-      <w:r>
-        <w:t>М</w:t>
-      </w:r>
-      <w:r>
-        <w:t xml:space="preserve">ногие задачи </w:t>
-      </w:r>
-      <w:proofErr w:type="gramStart"/>
-      <w:r>
-        <w:t>ТР</w:t>
-      </w:r>
-      <w:proofErr w:type="gramEnd"/>
-      <w:r>
-        <w:t xml:space="preserve"> явля</w:t>
-      </w:r>
-      <w:r>
-        <w:t>ются оптимизационными, т.е. со</w:t>
-      </w:r>
-      <w:r>
-        <w:t>стоят в выборе среди множества допустимых расписаний  тех решений, на которых достиг</w:t>
-      </w:r>
-      <w:r>
-        <w:t>а</w:t>
-      </w:r>
-      <w:r>
-        <w:t>ется “оптимальное” значение ц</w:t>
-      </w:r>
-      <w:r>
-        <w:t>елевой функции. под “оп</w:t>
-      </w:r>
-      <w:r>
-        <w:t>тимальностью” п</w:t>
-      </w:r>
-      <w:r>
-        <w:t>о</w:t>
-      </w:r>
-      <w:r>
-        <w:t>нимается минимальное или максимальное значение некоторой целевой фун</w:t>
-      </w:r>
-      <w:r>
-        <w:t>к</w:t>
-      </w:r>
-      <w:r>
-        <w:t>ции. Допустимость расписания понимается в смысле его осуществимости, а опт</w:t>
-      </w:r>
-      <w:r>
-        <w:t>и</w:t>
-      </w:r>
-      <w:r>
-        <w:t>м</w:t>
-      </w:r>
-      <w:r>
-        <w:t>альность — в смысле его целесо</w:t>
-      </w:r>
-      <w:r>
-        <w:t>образности.</w:t>
-      </w:r>
-    </w:p>
-    <w:p>
-      <w:pPr>
-        <w:pStyle w:val="a9"/>
-      </w:pPr>
-      <w:r>
-        <w:t>Другой тип задач заключается в поис</w:t>
-      </w:r>
-      <w:r>
-        <w:t>ке допустимого расписания, уд</w:t>
-      </w:r>
-      <w:r>
-        <w:t>о</w:t>
-      </w:r>
-      <w:r>
-        <w:t>влетворяющего всем условиям.</w:t>
-      </w:r>
-    </w:p>
-    <w:p>
-      <w:pPr>
-        <w:pStyle w:val="a9"/>
-      </w:pPr>
-      <w:r>
-        <w:t>Задача, в которой вс</w:t>
-      </w:r>
-      <w:r>
-        <w:t>е входные данные полностью опре</w:t>
-      </w:r>
-      <w:r>
-        <w:t>делены, назыв</w:t>
-      </w:r>
-      <w:r>
-        <w:t>а</w:t>
-      </w:r>
-      <w:r>
-        <w:t>ется индивидуальной задачей</w:t>
-      </w:r>
+      <w:proofErr w:type="spellStart"/>
+      <w:r>
+        <w:t>C</w:t>
+      </w:r>
+      <w:r>
+        <w:rPr>
+          <w:vertAlign w:val="subscript"/>
+        </w:rPr>
+        <w:t>max</w:t>
+      </w:r>
+      <w:proofErr w:type="spellEnd"/>
+      <w:r>
+        <w:t xml:space="preserve"> = </w:t>
+      </w:r>
+      <w:proofErr w:type="spellStart"/>
+      <w:r>
+        <w:t>max</w:t>
+      </w:r>
+      <w:proofErr w:type="spellEnd"/>
+      <w:r>
+        <w:t xml:space="preserve"> {</w:t>
+      </w:r>
+      <w:proofErr w:type="spellStart"/>
+      <w:r>
+        <w:t>C</w:t>
+      </w:r>
+      <w:r>
+        <w:rPr>
+          <w:vertAlign w:val="subscript"/>
+        </w:rPr>
+        <w:t>i</w:t>
+      </w:r>
+      <w:proofErr w:type="spellEnd"/>
+      <w:r>
+        <w:t>}</w:t>
+      </w:r>
+      <w:r>
+        <w:t xml:space="preserve">, при i=1,...,n, </w:t>
+      </w:r>
+      <w:r>
+        <w:t xml:space="preserve">где </w:t>
+      </w:r>
+      <w:proofErr w:type="spellStart"/>
+      <w:r>
+        <w:t>C</w:t>
+      </w:r>
+      <w:r>
+        <w:rPr>
+          <w:vertAlign w:val="subscript"/>
+        </w:rPr>
+        <w:t>i</w:t>
+      </w:r>
+      <w:proofErr w:type="spellEnd"/>
+      <w:r>
+        <w:t xml:space="preserve"> = </w:t>
+      </w:r>
+      <w:proofErr w:type="spellStart"/>
+      <w:r>
+        <w:t>S</w:t>
+      </w:r>
+      <w:r>
+        <w:rPr>
+          <w:vertAlign w:val="subscript"/>
+        </w:rPr>
+        <w:t>i</w:t>
+      </w:r>
+      <w:proofErr w:type="spellEnd"/>
+      <w:r>
+        <w:t xml:space="preserve"> + </w:t>
+      </w:r>
+      <w:proofErr w:type="spellStart"/>
+      <w:r>
+        <w:t>p</w:t>
+      </w:r>
+      <w:r>
+        <w:rPr>
+          <w:vertAlign w:val="subscript"/>
+        </w:rPr>
+        <w:t>i</w:t>
+      </w:r>
+      <w:proofErr w:type="spellEnd"/>
       <w:r>
         <w:t>.</w:t>
       </w:r>
-    </w:p>
-    <w:p>
-      <w:pPr>
-        <w:pStyle w:val="a9"/>
-      </w:pPr>
-      <w:r>
-        <w:t xml:space="preserve">Массовая задача </w:t>
-      </w:r>
-      <w:r>
-        <w:t>– бесконечное множество индиви</w:t>
-      </w:r>
-      <w:r>
-        <w:t>дуальных задач.</w:t>
-      </w:r>
-    </w:p>
-    <w:p>
-      <w:pPr>
-        <w:pStyle w:val="a9"/>
-      </w:pPr>
-      <w:r>
-        <w:t xml:space="preserve">Задачи </w:t>
-      </w:r>
-      <w:proofErr w:type="gramStart"/>
-      <w:r>
-        <w:t>ТР</w:t>
-      </w:r>
-      <w:proofErr w:type="gramEnd"/>
-      <w:r>
-        <w:t xml:space="preserve"> обладают ря</w:t>
-      </w:r>
-      <w:r>
-        <w:t>дом черт, обуславливающих методику их соста</w:t>
-      </w:r>
-      <w:r>
-        <w:t>в</w:t>
-      </w:r>
-      <w:r>
-        <w:t xml:space="preserve">ления и решения. </w:t>
-      </w:r>
-      <w:proofErr w:type="gramStart"/>
-      <w:r>
-        <w:t>Во</w:t>
-      </w:r>
-      <w:proofErr w:type="gramEnd"/>
-      <w:r>
-        <w:t>- первых, даже для простых параметри</w:t>
-      </w:r>
-      <w:r>
-        <w:t>ческих задач не удается предста</w:t>
-      </w:r>
-      <w:r>
-        <w:t>вить решения в виде аналитического выражения от соотве</w:t>
-      </w:r>
-      <w:r>
-        <w:t>т</w:t>
-      </w:r>
-      <w:r>
-        <w:t>ствующих па</w:t>
-      </w:r>
-      <w:r>
-        <w:t xml:space="preserve">раметров (в виде формулы). Поэтому задачи </w:t>
-      </w:r>
-      <w:proofErr w:type="gramStart"/>
-      <w:r>
-        <w:t>ТР</w:t>
-      </w:r>
-      <w:proofErr w:type="gramEnd"/>
-      <w:r>
-        <w:t xml:space="preserve"> , в подавля</w:t>
-      </w:r>
-      <w:r>
-        <w:t>ю</w:t>
-      </w:r>
-      <w:r>
-        <w:t>щем</w:t>
-      </w:r>
-      <w:r>
-        <w:t xml:space="preserve"> боль</w:t>
-      </w:r>
-      <w:r>
-        <w:t>шинстве, не поддаются аналитическому решению и должны решаться численно. Во-вторых, большинство з</w:t>
-      </w:r>
-      <w:r>
-        <w:t xml:space="preserve">адач </w:t>
-      </w:r>
-      <w:proofErr w:type="gramStart"/>
-      <w:r>
-        <w:t>ТР</w:t>
-      </w:r>
-      <w:proofErr w:type="gramEnd"/>
-      <w:r>
-        <w:t xml:space="preserve"> содержит в своих форму</w:t>
-      </w:r>
-      <w:r>
-        <w:t>лиро</w:t>
-      </w:r>
-      <w:r>
-        <w:t>в</w:t>
-      </w:r>
-      <w:r>
-        <w:t>ках большое количество числового материала, не сводящегося к аналитич</w:t>
-      </w:r>
-      <w:r>
-        <w:t>е</w:t>
-      </w:r>
-      <w:r>
-        <w:lastRenderedPageBreak/>
-        <w:t>ским выражениям. Поэтому численное решение этих задач, за немногими и</w:t>
-      </w:r>
-      <w:r>
-        <w:t>с</w:t>
-      </w:r>
-      <w:r>
-        <w:t>ключениями, возможно лишь с помощью компьютера.</w:t>
-      </w:r>
-    </w:p>
-    <w:p>
-      <w:pPr>
-        <w:pStyle w:val="a9"/>
-      </w:pPr>
-      <w:r>
-        <w:t xml:space="preserve">Для решения задач </w:t>
-      </w:r>
-      <w:proofErr w:type="gramStart"/>
-      <w:r>
-        <w:t>ТР</w:t>
-      </w:r>
-      <w:proofErr w:type="gramEnd"/>
-      <w:r>
-        <w:t xml:space="preserve"> необходимо разработать алгоритм решения</w:t>
-      </w:r>
-      <w:r>
-        <w:t>.</w:t>
-      </w:r>
-    </w:p>
-    <w:p>
-      <w:pPr>
-        <w:pStyle w:val="a9"/>
-      </w:pPr>
-      <w:r>
-        <w:t>Алгоритм решения задачи – это последовательность действий, с пом</w:t>
-      </w:r>
-      <w:r>
-        <w:t>о</w:t>
-      </w:r>
-      <w:r>
-        <w:t>щью которых</w:t>
-      </w:r>
-      <w:r>
-        <w:t xml:space="preserve"> </w:t>
-      </w:r>
-      <w:r>
-        <w:t>можно построить искомое решение для любого примера задачи.</w:t>
-      </w:r>
-    </w:p>
-    <w:p>
-      <w:pPr>
-        <w:pStyle w:val="a9"/>
-      </w:pPr>
-      <w:r>
-        <w:t>О</w:t>
-      </w:r>
-      <w:r>
-        <w:t xml:space="preserve">сновная цель при исследовании моделей (задач) </w:t>
-      </w:r>
-      <w:proofErr w:type="gramStart"/>
-      <w:r>
-        <w:t>ТР</w:t>
-      </w:r>
-      <w:proofErr w:type="gramEnd"/>
-      <w:r>
-        <w:t xml:space="preserve"> – это построение эффективных, т.е. быстрых, алгоритмов решения.</w:t>
-      </w:r>
-    </w:p>
-    <w:p>
-      <w:pPr>
-        <w:pStyle w:val="a9"/>
-      </w:pPr>
-      <w:r>
-        <w:t>Способы представления расписаний</w:t>
-      </w:r>
-      <w:r>
-        <w:t>:</w:t>
-      </w:r>
-    </w:p>
-    <w:p>
-      <w:pPr>
-        <w:pStyle w:val="a9"/>
-        <w:numPr>
-          <w:ilvl w:val="0"/>
-          <w:numId w:val="35"/>
-        </w:numPr>
-      </w:pPr>
-      <w:r>
-        <w:t>Табличное представление. В таблице представлены промежутки времени, в которые выполняются задания, а также их исполнит</w:t>
-      </w:r>
-      <w:r>
-        <w:t>е</w:t>
-      </w:r>
-      <w:r>
-        <w:t>ли (номер станка, процессор и т.п.).</w:t>
-      </w:r>
-    </w:p>
-    <w:p>
-      <w:pPr>
-        <w:pStyle w:val="a9"/>
-        <w:numPr>
-          <w:ilvl w:val="0"/>
-          <w:numId w:val="35"/>
-        </w:numPr>
-      </w:pPr>
-      <w:r>
-        <w:t xml:space="preserve">Графическое представление. Например, с помощью Диаграммы </w:t>
-      </w:r>
-      <w:proofErr w:type="spellStart"/>
-      <w:r>
-        <w:t>Гантта</w:t>
-      </w:r>
-      <w:proofErr w:type="spellEnd"/>
-      <w:r>
-        <w:t>.</w:t>
-      </w:r>
-    </w:p>
-    <w:p>
-      <w:pPr>
-        <w:pStyle w:val="a9"/>
-        <w:numPr>
-          <w:ilvl w:val="0"/>
-          <w:numId w:val="35"/>
-        </w:numPr>
-      </w:pPr>
-      <w:r>
-        <w:t xml:space="preserve">Для некоторых задач </w:t>
-      </w:r>
-      <w:proofErr w:type="gramStart"/>
-      <w:r>
-        <w:t>ТР</w:t>
-      </w:r>
-      <w:proofErr w:type="gramEnd"/>
-      <w:r>
-        <w:t xml:space="preserve"> возможно векторное (</w:t>
-      </w:r>
-      <w:proofErr w:type="spellStart"/>
-      <w:r>
-        <w:t>перестановоч</w:t>
-      </w:r>
-      <w:proofErr w:type="spellEnd"/>
-      <w:r>
-        <w:t xml:space="preserve">- </w:t>
-      </w:r>
-      <w:proofErr w:type="spellStart"/>
-      <w:r>
-        <w:t>ное</w:t>
-      </w:r>
-      <w:proofErr w:type="spellEnd"/>
-      <w:r>
-        <w:t>) представление расписания. При этом указывается лишь п</w:t>
-      </w:r>
-      <w:proofErr w:type="gramStart"/>
-      <w:r>
-        <w:t>о-</w:t>
-      </w:r>
-      <w:proofErr w:type="gramEnd"/>
-      <w:r>
-        <w:t xml:space="preserve"> рядок выполнения заданий</w:t>
-      </w:r>
-      <w:r>
-        <w:t>.</w:t>
-      </w:r>
-    </w:p>
-    <w:p>
-      <w:pPr>
-        <w:pStyle w:val="ab"/>
-      </w:pPr>
-      <w:r>
-        <w:t>2</w:t>
-      </w:r>
-      <w:r>
-        <w:t xml:space="preserve">.2 Классификация задач </w:t>
-      </w:r>
-      <w:proofErr w:type="gramStart"/>
-      <w:r>
-        <w:t>ТР</w:t>
-      </w:r>
-      <w:proofErr w:type="gramEnd"/>
-    </w:p>
-    <w:p>
-      <w:pPr>
-        <w:pStyle w:val="a9"/>
-      </w:pPr>
-      <w:r>
-        <w:t xml:space="preserve">Способы классификации задач </w:t>
-      </w:r>
-      <w:proofErr w:type="gramStart"/>
-      <w:r>
-        <w:t>ТР</w:t>
-      </w:r>
-      <w:proofErr w:type="gramEnd"/>
-      <w:r>
-        <w:t>:</w:t>
-      </w:r>
-    </w:p>
-    <w:p>
-      <w:pPr>
-        <w:pStyle w:val="a9"/>
-        <w:numPr>
-          <w:ilvl w:val="0"/>
-          <w:numId w:val="36"/>
-        </w:numPr>
-      </w:pPr>
-      <w:r>
-        <w:t>По типу искомого решения:</w:t>
-      </w:r>
-    </w:p>
-    <w:p>
-      <w:pPr>
-        <w:pStyle w:val="a9"/>
-        <w:numPr>
-          <w:ilvl w:val="1"/>
-          <w:numId w:val="36"/>
-        </w:numPr>
-      </w:pPr>
-      <w:r>
-        <w:t xml:space="preserve">Задачи упорядочивания. В этих задачах уже задано распределение работ по исполнителям, а также </w:t>
-      </w:r>
-      <w:r>
-        <w:t>определены все параметры работ</w:t>
-      </w:r>
-      <w:r>
-        <w:t>. Необходимо составить расписание (или порядок) выполнения работ каждым испо</w:t>
-      </w:r>
-      <w:r>
-        <w:t>л</w:t>
-      </w:r>
-      <w:r>
-        <w:t>нителем;</w:t>
-      </w:r>
-    </w:p>
-    <w:p>
-      <w:pPr>
-        <w:pStyle w:val="a9"/>
-        <w:numPr>
-          <w:ilvl w:val="1"/>
-          <w:numId w:val="36"/>
-        </w:numPr>
-      </w:pPr>
-      <w:r>
-        <w:t>Задачи согласования. Основное внимание в</w:t>
-      </w:r>
-      <w:r>
-        <w:t xml:space="preserve"> этих задачах уде</w:t>
-      </w:r>
-      <w:r>
-        <w:t>ляется выбору продолжительности выполнения работ, времени поступления и другим параметрам;</w:t>
-      </w:r>
-    </w:p>
-    <w:p>
-      <w:pPr>
-        <w:pStyle w:val="a9"/>
-        <w:numPr>
-          <w:ilvl w:val="1"/>
-          <w:numId w:val="36"/>
-        </w:numPr>
-      </w:pPr>
-      <w:r>
-        <w:lastRenderedPageBreak/>
-        <w:t>Задачи распределения подразумевают поиск оптимального ра</w:t>
-      </w:r>
-      <w:proofErr w:type="gramStart"/>
-      <w:r>
-        <w:t>с-</w:t>
-      </w:r>
-      <w:proofErr w:type="gramEnd"/>
-      <w:r>
-        <w:t xml:space="preserve"> </w:t>
-      </w:r>
-      <w:proofErr w:type="spellStart"/>
-      <w:r>
-        <w:t>пр</w:t>
-      </w:r>
-      <w:r>
-        <w:t>е</w:t>
-      </w:r>
-      <w:r>
-        <w:t>деления</w:t>
-      </w:r>
-      <w:proofErr w:type="spellEnd"/>
-      <w:r>
-        <w:t xml:space="preserve"> работ по исполнителям.</w:t>
-      </w:r>
-    </w:p>
-    <w:p>
-      <w:pPr>
-        <w:pStyle w:val="a9"/>
-        <w:numPr>
-          <w:ilvl w:val="0"/>
-          <w:numId w:val="36"/>
-        </w:numPr>
-      </w:pPr>
-      <w:r>
-        <w:t>По типу целевой функции:</w:t>
-      </w:r>
-    </w:p>
-    <w:p>
-      <w:pPr>
-        <w:pStyle w:val="a9"/>
-        <w:numPr>
-          <w:ilvl w:val="1"/>
-          <w:numId w:val="36"/>
-        </w:numPr>
-      </w:pPr>
-      <w:r>
-        <w:t>Задачи с суммарными крите</w:t>
-      </w:r>
-      <w:r>
-        <w:t>риями оптимизации;</w:t>
-      </w:r>
-    </w:p>
-    <w:p>
-      <w:pPr>
-        <w:pStyle w:val="a9"/>
-        <w:numPr>
-          <w:ilvl w:val="1"/>
-          <w:numId w:val="36"/>
-        </w:numPr>
-      </w:pPr>
-      <w:r>
-        <w:t xml:space="preserve">Задачи с </w:t>
-      </w:r>
-      <w:proofErr w:type="spellStart"/>
-      <w:r>
-        <w:t>minmax</w:t>
-      </w:r>
-      <w:proofErr w:type="spellEnd"/>
-      <w:r>
-        <w:t xml:space="preserve"> (минимаксными) критериями оптимизации.</w:t>
-      </w:r>
-      <w:r>
-        <w:t xml:space="preserve"> </w:t>
-      </w:r>
-      <w:r>
-        <w:t>Отл</w:t>
-      </w:r>
-      <w:r>
-        <w:t>и</w:t>
-      </w:r>
-      <w:r>
-        <w:t>чие этих задач от задач</w:t>
-      </w:r>
-      <w:r>
-        <w:t xml:space="preserve"> с суммарными критериями заклю</w:t>
-      </w:r>
-      <w:r>
-        <w:t>чается в том, что нужно минимизировать не сумму некоторых значений, а лишь ма</w:t>
-      </w:r>
-      <w:r>
-        <w:t>к</w:t>
-      </w:r>
-      <w:r>
-        <w:t>симальное из них;</w:t>
-      </w:r>
-    </w:p>
-    <w:p>
-      <w:pPr>
-        <w:pStyle w:val="a9"/>
-        <w:numPr>
-          <w:ilvl w:val="1"/>
-          <w:numId w:val="36"/>
-        </w:numPr>
-      </w:pPr>
-      <w:r>
-        <w:t xml:space="preserve">Многокритериальные задачи оптимизации. </w:t>
-      </w:r>
-      <w:r>
-        <w:t>Те случаи, когда</w:t>
-      </w:r>
-      <w:r>
-        <w:t xml:space="preserve"> необх</w:t>
-      </w:r>
-      <w:r>
-        <w:t>о</w:t>
-      </w:r>
-      <w:r>
-        <w:t>димо построить оптимальное решение с точки зрения нескольких цел</w:t>
-      </w:r>
-      <w:r>
-        <w:t>е</w:t>
-      </w:r>
-      <w:r>
-        <w:t>вых установок (функций</w:t>
-      </w:r>
-      <w:r>
-        <w:t>)</w:t>
-      </w:r>
-      <w:r>
-        <w:t>;</w:t>
-      </w:r>
-    </w:p>
-    <w:p>
-      <w:pPr>
-        <w:pStyle w:val="a9"/>
-        <w:numPr>
-          <w:ilvl w:val="1"/>
-          <w:numId w:val="36"/>
-        </w:numPr>
-      </w:pPr>
-      <w:r>
-        <w:t xml:space="preserve">Задачи на построение допустимого расписания. </w:t>
-      </w:r>
-      <w:r>
-        <w:t>Д</w:t>
-      </w:r>
-      <w:r>
-        <w:t>анный класс задач мо</w:t>
-      </w:r>
-      <w:r>
-        <w:t>жно свести к оптимизационным за</w:t>
-      </w:r>
-      <w:r>
-        <w:t>дачам, введя специальную фун</w:t>
-      </w:r>
-      <w:r>
-        <w:t>к</w:t>
-      </w:r>
-      <w:r>
-        <w:t>цию штраф</w:t>
-      </w:r>
-      <w:r>
-        <w:t>а, который нужно минимизировать;</w:t>
-      </w:r>
-    </w:p>
-    <w:p>
-      <w:pPr>
-        <w:pStyle w:val="a9"/>
-        <w:numPr>
-          <w:ilvl w:val="0"/>
-          <w:numId w:val="36"/>
-        </w:numPr>
-      </w:pPr>
-      <w:r>
-        <w:t>По способу задания входной информации:</w:t>
-      </w:r>
-    </w:p>
-    <w:p>
-      <w:pPr>
-        <w:pStyle w:val="a9"/>
-        <w:numPr>
-          <w:ilvl w:val="1"/>
-          <w:numId w:val="36"/>
-        </w:numPr>
-      </w:pPr>
-      <w:r>
-        <w:t>Детерминированные задачи</w:t>
-      </w:r>
-      <w:r>
-        <w:t xml:space="preserve">. </w:t>
-      </w:r>
-      <w:proofErr w:type="spellStart"/>
-      <w:r>
-        <w:t>Дла</w:t>
-      </w:r>
-      <w:proofErr w:type="spellEnd"/>
-      <w:r>
-        <w:t xml:space="preserve"> таких задач характерно, что все входные данные задачи точно известны, т.е. даны значения всех пар</w:t>
-      </w:r>
-      <w:r>
-        <w:t>а</w:t>
-      </w:r>
-      <w:r>
-        <w:t>метров до начала ее решения;</w:t>
-      </w:r>
-    </w:p>
-    <w:p>
-      <w:pPr>
-        <w:pStyle w:val="a9"/>
-        <w:numPr>
-          <w:ilvl w:val="1"/>
-          <w:numId w:val="36"/>
-        </w:numPr>
-      </w:pPr>
-      <w:r>
-        <w:t>Динамические задачи. Для данных задач расписания строятся в р</w:t>
-      </w:r>
-      <w:r>
-        <w:t>е</w:t>
-      </w:r>
-      <w:r>
-        <w:t>жиме реального времени, т.е. перед началом решения задачи мы не зн</w:t>
-      </w:r>
-      <w:r>
-        <w:t>а</w:t>
-      </w:r>
-      <w:r>
-        <w:t xml:space="preserve">ем значения всех параметров. Расписание строится по частям по мере поступления новой информации. При этом в любой </w:t>
-      </w:r>
-      <w:proofErr w:type="gramStart"/>
-      <w:r>
-        <w:t>момент</w:t>
-      </w:r>
-      <w:proofErr w:type="gramEnd"/>
-      <w:r>
-        <w:t xml:space="preserve"> может быть понадобиться ответ о качестве построенного “частичного” расп</w:t>
-      </w:r>
-      <w:r>
-        <w:t>и</w:t>
-      </w:r>
-      <w:r>
-        <w:t>сания.</w:t>
-      </w:r>
-    </w:p>
-    <w:p>
-      <w:pPr>
-        <w:pStyle w:val="a9"/>
-        <w:numPr>
-          <w:ilvl w:val="0"/>
-          <w:numId w:val="36"/>
-        </w:numPr>
-      </w:pPr>
-      <w:r>
-        <w:t>По разделу ТР</w:t>
-      </w:r>
-      <w:r>
-        <w:t>. В ра</w:t>
-      </w:r>
-      <w:r>
-        <w:t>мка</w:t>
-      </w:r>
-      <w:r>
-        <w:t xml:space="preserve">х </w:t>
-      </w:r>
-      <w:proofErr w:type="gramStart"/>
-      <w:r>
-        <w:t>ТР</w:t>
-      </w:r>
-      <w:proofErr w:type="gramEnd"/>
-      <w:r>
-        <w:t xml:space="preserve"> принято выделять следующие разделы:</w:t>
-      </w:r>
-    </w:p>
-    <w:p>
-      <w:pPr>
-        <w:pStyle w:val="a9"/>
-        <w:numPr>
-          <w:ilvl w:val="1"/>
-          <w:numId w:val="36"/>
-        </w:numPr>
-      </w:pPr>
-      <w:r>
-        <w:t xml:space="preserve">Сетевое планирование или </w:t>
-      </w:r>
-      <w:r>
-        <w:t>построение расписания для проек</w:t>
-      </w:r>
-      <w:r>
-        <w:t xml:space="preserve">та, Project </w:t>
-      </w:r>
-      <w:proofErr w:type="spellStart"/>
-      <w:r>
-        <w:t>scheduling</w:t>
-      </w:r>
-      <w:proofErr w:type="spellEnd"/>
-      <w:r>
-        <w:t xml:space="preserve"> (PS);</w:t>
-      </w:r>
-    </w:p>
-    <w:p>
-      <w:pPr>
-        <w:pStyle w:val="a9"/>
-        <w:numPr>
-          <w:ilvl w:val="1"/>
-          <w:numId w:val="36"/>
-        </w:numPr>
-      </w:pPr>
-      <w:r>
-        <w:t>Календарное планирование ил</w:t>
-      </w:r>
-      <w:r>
-        <w:t>и построение расписания для при</w:t>
-      </w:r>
-      <w:r>
-        <w:t>б</w:t>
-      </w:r>
-      <w:r>
-        <w:t>о</w:t>
-      </w:r>
-      <w:r>
-        <w:t xml:space="preserve">ров, </w:t>
-      </w:r>
-      <w:proofErr w:type="spellStart"/>
-      <w:r>
-        <w:t>Machine</w:t>
-      </w:r>
-      <w:proofErr w:type="spellEnd"/>
-      <w:r>
-        <w:t xml:space="preserve"> </w:t>
-      </w:r>
-      <w:proofErr w:type="spellStart"/>
-      <w:r>
-        <w:t>scheduling</w:t>
-      </w:r>
-      <w:proofErr w:type="spellEnd"/>
-      <w:r>
-        <w:t xml:space="preserve"> (MS);</w:t>
-      </w:r>
-    </w:p>
-    <w:p>
-      <w:pPr>
-        <w:pStyle w:val="a9"/>
-        <w:numPr>
-          <w:ilvl w:val="1"/>
-          <w:numId w:val="36"/>
-        </w:numPr>
-      </w:pPr>
-      <w:r>
-        <w:t>Составление временн</w:t>
-      </w:r>
-      <w:r>
-        <w:t>ых таблиц (</w:t>
-      </w:r>
-      <w:proofErr w:type="spellStart"/>
-      <w:r>
-        <w:t>Time</w:t>
-      </w:r>
-      <w:proofErr w:type="spellEnd"/>
-      <w:r>
-        <w:t xml:space="preserve"> </w:t>
-      </w:r>
-      <w:proofErr w:type="spellStart"/>
-      <w:r>
-        <w:t>Tabling</w:t>
-      </w:r>
-      <w:proofErr w:type="spellEnd"/>
-      <w:r>
-        <w:t>);</w:t>
-      </w:r>
-    </w:p>
-    <w:p>
-      <w:pPr>
-        <w:pStyle w:val="a9"/>
-        <w:numPr>
-          <w:ilvl w:val="1"/>
-          <w:numId w:val="36"/>
-        </w:numPr>
-      </w:pPr>
-      <w:r>
-        <w:t>Доставка товаров в магазины (</w:t>
-      </w:r>
-      <w:proofErr w:type="spellStart"/>
-      <w:r>
-        <w:t>Shop-Floor</w:t>
-      </w:r>
-      <w:proofErr w:type="spellEnd"/>
-      <w:r>
-        <w:t xml:space="preserve"> </w:t>
-      </w:r>
-      <w:proofErr w:type="spellStart"/>
-      <w:r>
-        <w:t>Scheduling</w:t>
-      </w:r>
-      <w:proofErr w:type="spellEnd"/>
-      <w:r>
-        <w:t>);</w:t>
-      </w:r>
-    </w:p>
-    <w:p>
-      <w:pPr>
-        <w:pStyle w:val="a9"/>
-        <w:numPr>
-          <w:ilvl w:val="1"/>
-          <w:numId w:val="36"/>
-        </w:numPr>
-      </w:pPr>
-      <w:r>
-        <w:lastRenderedPageBreak/>
-        <w:t>Составление расписаний движения транспортных средств (</w:t>
-      </w:r>
-      <w:proofErr w:type="spellStart"/>
-      <w:r>
-        <w:t>Transport</w:t>
-      </w:r>
-      <w:proofErr w:type="spellEnd"/>
-      <w:r>
-        <w:t xml:space="preserve"> </w:t>
-      </w:r>
-      <w:proofErr w:type="spellStart"/>
-      <w:r>
-        <w:t>Scheduling</w:t>
-      </w:r>
-      <w:proofErr w:type="spellEnd"/>
-      <w:r>
-        <w:t>), Циклические расписания для транспортных средств (</w:t>
-      </w:r>
-      <w:proofErr w:type="spellStart"/>
-      <w:r>
-        <w:t>Vehicle</w:t>
-      </w:r>
-      <w:proofErr w:type="spellEnd"/>
-      <w:r>
-        <w:t xml:space="preserve"> </w:t>
-      </w:r>
-      <w:proofErr w:type="spellStart"/>
-      <w:r>
-        <w:t>Routing</w:t>
-      </w:r>
-      <w:proofErr w:type="spellEnd"/>
-      <w:r>
-        <w:t>);</w:t>
-      </w:r>
-    </w:p>
-    <w:p>
-      <w:pPr>
-        <w:pStyle w:val="a9"/>
-        <w:numPr>
-          <w:ilvl w:val="1"/>
-          <w:numId w:val="36"/>
-        </w:numPr>
-      </w:pPr>
-      <w:r>
-        <w:t>Составление расписаний спортивных мероприятий (</w:t>
-      </w:r>
-      <w:proofErr w:type="spellStart"/>
-      <w:r>
-        <w:t>Sports</w:t>
-      </w:r>
-      <w:proofErr w:type="spellEnd"/>
-      <w:r>
-        <w:t xml:space="preserve"> </w:t>
-      </w:r>
-      <w:proofErr w:type="spellStart"/>
-      <w:r>
-        <w:t>scheduling</w:t>
-      </w:r>
-      <w:proofErr w:type="spellEnd"/>
-      <w:r>
-        <w:t>)</w:t>
-      </w:r>
-      <w:r>
-        <w:t>.</w:t>
-      </w:r>
-    </w:p>
-    <w:p>
-      <w:pPr>
-        <w:pStyle w:val="ab"/>
-      </w:pPr>
-      <w:r>
-        <w:t>2</w:t>
-      </w:r>
-      <w:r>
-        <w:t>.2.1 Дополнительные условия в задачах</w:t>
-      </w:r>
-      <w:r>
-        <w:t xml:space="preserve"> </w:t>
-      </w:r>
-      <w:proofErr w:type="gramStart"/>
-      <w:r>
-        <w:t>ТР</w:t>
-      </w:r>
-      <w:proofErr w:type="gramEnd"/>
-    </w:p>
-    <w:p>
-      <w:pPr>
-        <w:pStyle w:val="a9"/>
-      </w:pPr>
-      <w:r>
-        <w:t xml:space="preserve">В задачах </w:t>
-      </w:r>
-      <w:proofErr w:type="gramStart"/>
-      <w:r>
-        <w:t>ТР</w:t>
-      </w:r>
-      <w:proofErr w:type="gramEnd"/>
-      <w:r>
-        <w:t xml:space="preserve"> могут быть заданы д</w:t>
-      </w:r>
-      <w:r>
-        <w:t>ополнительные ограничения на па</w:t>
-      </w:r>
-      <w:r>
-        <w:t>р</w:t>
-      </w:r>
-      <w:r>
-        <w:t>а</w:t>
-      </w:r>
-      <w:r>
-        <w:t>метры требований, порядок обслуживания требований, на приборы.</w:t>
-      </w:r>
-    </w:p>
-    <w:p>
-      <w:pPr>
-        <w:pStyle w:val="a9"/>
-      </w:pPr>
-      <w:r>
-        <w:t>Параметры требований обозначаются следующим образом:</w:t>
-      </w:r>
-    </w:p>
-    <w:p>
-      <w:pPr>
-        <w:pStyle w:val="a9"/>
-        <w:numPr>
-          <w:ilvl w:val="0"/>
-          <w:numId w:val="37"/>
-        </w:numPr>
-      </w:pPr>
-      <w:proofErr w:type="spellStart"/>
-      <w:r>
-        <w:t>r</w:t>
-      </w:r>
-      <w:r>
-        <w:rPr>
-          <w:vertAlign w:val="subscript"/>
-        </w:rPr>
-        <w:t>j</w:t>
-      </w:r>
-      <w:proofErr w:type="spellEnd"/>
-      <w:r>
-        <w:t xml:space="preserve"> – момент поступления требования на обслуживание. Данный параметр определяет момент времени, начиная с которого треб</w:t>
-      </w:r>
-      <w:r>
-        <w:t>о</w:t>
-      </w:r>
-      <w:r>
-        <w:t>вание может быть поставлено на обслуживание, но не обязател</w:t>
-      </w:r>
-      <w:r>
-        <w:t>ь</w:t>
-      </w:r>
-      <w:r>
-        <w:t>но его об</w:t>
-      </w:r>
-      <w:r>
-        <w:t>слу</w:t>
-      </w:r>
-      <w:r>
-        <w:t>живание начнется в этот момент;</w:t>
-      </w:r>
-    </w:p>
-    <w:p>
-      <w:pPr>
-        <w:pStyle w:val="a9"/>
-        <w:numPr>
-          <w:ilvl w:val="0"/>
-          <w:numId w:val="37"/>
-        </w:numPr>
-      </w:pPr>
-      <w:proofErr w:type="spellStart"/>
-      <w:r>
-        <w:t>p</w:t>
-      </w:r>
-      <w:r>
-        <w:rPr>
-          <w:vertAlign w:val="subscript"/>
-        </w:rPr>
-        <w:t>j</w:t>
-      </w:r>
-      <w:proofErr w:type="spellEnd"/>
-      <w:r>
-        <w:t xml:space="preserve"> </w:t>
-      </w:r>
-      <w:r>
-        <w:t>– продолжительность обслужив</w:t>
-      </w:r>
-      <w:r>
-        <w:t>ания требования. Параметр опре</w:t>
-      </w:r>
-      <w:r>
-        <w:t>деляет время, которое необходимо для обслуживания треб</w:t>
-      </w:r>
-      <w:r>
-        <w:t>о</w:t>
-      </w:r>
-      <w:r>
-        <w:t>вания;</w:t>
-      </w:r>
-    </w:p>
-    <w:p>
-      <w:pPr>
-        <w:pStyle w:val="a9"/>
-        <w:numPr>
-          <w:ilvl w:val="0"/>
-          <w:numId w:val="37"/>
-        </w:numPr>
-      </w:pPr>
-      <w:proofErr w:type="spellStart"/>
-      <w:r>
-        <w:t>d</w:t>
-      </w:r>
-      <w:r>
-        <w:rPr>
-          <w:vertAlign w:val="subscript"/>
-        </w:rPr>
-        <w:t>j</w:t>
-      </w:r>
-      <w:proofErr w:type="spellEnd"/>
-      <w:r>
-        <w:t xml:space="preserve"> – директивный срок завершения обслуживания. Данный п</w:t>
-      </w:r>
-      <w:r>
-        <w:t>а</w:t>
-      </w:r>
-      <w:r>
-        <w:t>раметр определяет момент времени, к которому желательно з</w:t>
-      </w:r>
-      <w:r>
-        <w:t>а</w:t>
-      </w:r>
-      <w:r>
-        <w:t>вершить об</w:t>
-      </w:r>
-      <w:r>
-        <w:t>служивание требования. Же</w:t>
-      </w:r>
-      <w:r>
-        <w:t>лательный момент заве</w:t>
-      </w:r>
-      <w:r>
-        <w:t>р</w:t>
-      </w:r>
-      <w:r>
-        <w:t>шения об</w:t>
-      </w:r>
-      <w:r>
-        <w:t xml:space="preserve">служивания можно нарушать, хотя при этом </w:t>
-      </w:r>
-      <w:r>
-        <w:t>налагается</w:t>
-      </w:r>
-      <w:r>
-        <w:t xml:space="preserve"> штраф, который влияет на значение целевой функции задачи;</w:t>
-      </w:r>
-    </w:p>
-    <w:p>
-      <w:pPr>
-        <w:pStyle w:val="a9"/>
-        <w:numPr>
-          <w:ilvl w:val="0"/>
-          <w:numId w:val="37"/>
-        </w:numPr>
-      </w:pPr>
-      <w:proofErr w:type="spellStart"/>
-      <w:r>
-        <w:t>Dj</w:t>
-      </w:r>
-      <w:proofErr w:type="spellEnd"/>
-      <w:r>
-        <w:t xml:space="preserve"> – предельный срок завершения обслуживания. Предельный срок завершения нарушать нельзя, и любое расписание, в кот</w:t>
-      </w:r>
-      <w:r>
-        <w:t>о</w:t>
-      </w:r>
-      <w:r>
-        <w:t>ром есть завершающееся после своего предельного момента</w:t>
-      </w:r>
-      <w:r>
-        <w:t xml:space="preserve"> </w:t>
-      </w:r>
-      <w:r>
-        <w:t>требов</w:t>
-      </w:r>
-      <w:r>
-        <w:t>а</w:t>
-      </w:r>
-      <w:r>
-        <w:t>ние, является недопустимым;</w:t>
-      </w:r>
-    </w:p>
-    <w:p>
-      <w:pPr>
-        <w:pStyle w:val="a9"/>
-        <w:numPr>
-          <w:ilvl w:val="0"/>
-          <w:numId w:val="37"/>
-        </w:numPr>
-      </w:pPr>
-      <w:proofErr w:type="spellStart"/>
-      <w:r>
-        <w:lastRenderedPageBreak/>
-        <w:t>w</w:t>
-      </w:r>
-      <w:r>
-        <w:rPr>
-          <w:vertAlign w:val="subscript"/>
-        </w:rPr>
-        <w:t>j</w:t>
-      </w:r>
-      <w:proofErr w:type="spellEnd"/>
-      <w:r>
-        <w:t xml:space="preserve"> – вес требования. Данный параметр характеризует “ва</w:t>
-      </w:r>
-      <w:r>
-        <w:t>ж</w:t>
-      </w:r>
-      <w:r>
-        <w:t>ность”, “зна</w:t>
-      </w:r>
-      <w:r>
-        <w:t>чимость” требования и учитывается в целевой фун</w:t>
-      </w:r>
-      <w:r>
-        <w:t>к</w:t>
-      </w:r>
-      <w:r>
-        <w:t>ции задачи при подсчете штрафа, который накладывается на о</w:t>
-      </w:r>
-      <w:r>
-        <w:t>б</w:t>
-      </w:r>
-      <w:r>
-        <w:t>служивание требования.</w:t>
-      </w:r>
-    </w:p>
-    <w:p>
-      <w:pPr>
-        <w:pStyle w:val="a9"/>
-      </w:pPr>
-      <w:r>
-        <w:t>Существует специальная система кодирования задач ТР</w:t>
-      </w:r>
-      <w:r>
-        <w:t xml:space="preserve">. </w:t>
-      </w:r>
-      <w:r>
-        <w:t>В этой системе можно встретить следующие обозначения:</w:t>
-      </w:r>
-    </w:p>
-    <w:p>
-      <w:pPr>
-        <w:pStyle w:val="a9"/>
-      </w:pPr>
-      <w:bookmarkStart w:id="7" w:name="_GoBack"/>
-      <w:bookmarkEnd w:id="7"/>
+      <w:bookmarkStart w:id="11" w:name="_GoBack"/>
+      <w:bookmarkEnd w:id="11"/>
       <w:r>
         <w:br w:type="page"/>
       </w:r>
@@ -10041,12 +11550,12 @@
       <w:pPr>
         <w:pStyle w:val="aa"/>
       </w:pPr>
-      <w:bookmarkStart w:id="8" w:name="_Toc418119474"/>
+      <w:bookmarkStart w:id="12" w:name="_Toc419463470"/>
       <w:r>
         <w:lastRenderedPageBreak/>
         <w:t>3. Проектная часть</w:t>
       </w:r>
-      <w:bookmarkEnd w:id="8"/>
+      <w:bookmarkEnd w:id="12"/>
     </w:p>
     <w:p>
       <w:pPr>
@@ -10067,12 +11576,12 @@
       <w:pPr>
         <w:pStyle w:val="aa"/>
       </w:pPr>
-      <w:bookmarkStart w:id="9" w:name="_Toc418119475"/>
+      <w:bookmarkStart w:id="13" w:name="_Toc419463471"/>
       <w:r>
         <w:lastRenderedPageBreak/>
         <w:t>4. Оценка экономической эффективности внедрения проекта</w:t>
       </w:r>
-      <w:bookmarkEnd w:id="9"/>
+      <w:bookmarkEnd w:id="13"/>
     </w:p>
     <w:p>
       <w:pPr>
@@ -10093,12 +11602,12 @@
       <w:pPr>
         <w:pStyle w:val="aa"/>
       </w:pPr>
-      <w:bookmarkStart w:id="10" w:name="_Toc418119476"/>
+      <w:bookmarkStart w:id="14" w:name="_Toc419463472"/>
       <w:r>
         <w:lastRenderedPageBreak/>
         <w:t>Заключение</w:t>
       </w:r>
-      <w:bookmarkEnd w:id="10"/>
+      <w:bookmarkEnd w:id="14"/>
     </w:p>
     <w:p>
       <w:pPr>
@@ -10119,12 +11628,12 @@
       <w:pPr>
         <w:pStyle w:val="aa"/>
       </w:pPr>
-      <w:bookmarkStart w:id="11" w:name="_Toc418119477"/>
+      <w:bookmarkStart w:id="15" w:name="_Toc419463473"/>
       <w:r>
         <w:lastRenderedPageBreak/>
         <w:t>Список использованных источников</w:t>
       </w:r>
-      <w:bookmarkEnd w:id="11"/>
+      <w:bookmarkEnd w:id="15"/>
     </w:p>
     <w:p>
       <w:pPr>
@@ -10476,13 +11985,7 @@
       </w:r>
       <w:r>
         <w:softHyphen/>
-        <w:t xml:space="preserve"> М: МГУ </w:t>
-      </w:r>
-      <w:r>
-        <w:t xml:space="preserve">им. М.В. </w:t>
-      </w:r>
-      <w:r>
-        <w:t>Ломоносова, 2011;</w:t>
+        <w:t xml:space="preserve"> М: МГУ им. М.В. Ломоносова, 2011;</w:t>
       </w:r>
     </w:p>
     <w:p>
@@ -10604,12 +12107,12 @@
       <w:pPr>
         <w:pStyle w:val="aa"/>
       </w:pPr>
-      <w:bookmarkStart w:id="12" w:name="_Toc418119478"/>
+      <w:bookmarkStart w:id="16" w:name="_Toc419463474"/>
       <w:r>
         <w:lastRenderedPageBreak/>
         <w:t>Приложения</w:t>
       </w:r>
-      <w:bookmarkEnd w:id="12"/>
+      <w:bookmarkEnd w:id="16"/>
     </w:p>
     <w:sectPr>
       <w:pgSz w:w="11906" w:h="16838"/>
@@ -11051,30 +12554,36 @@
     <w:numStyleLink w:val="a0"/>
   </w:abstractNum>
   <w:abstractNum w:abstractNumId="13">
+    <w:nsid w:val="2EBD4DDE"/>
+    <w:multiLevelType w:val="multilevel"/>
+    <w:tmpl w:val="D014151C"/>
+    <w:numStyleLink w:val="a"/>
+  </w:abstractNum>
+  <w:abstractNum w:abstractNumId="14">
     <w:nsid w:val="2F1C11CB"/>
     <w:multiLevelType w:val="multilevel"/>
     <w:tmpl w:val="D014151C"/>
     <w:numStyleLink w:val="a"/>
   </w:abstractNum>
-  <w:abstractNum w:abstractNumId="14">
+  <w:abstractNum w:abstractNumId="15">
     <w:nsid w:val="331B3F38"/>
     <w:multiLevelType w:val="multilevel"/>
     <w:tmpl w:val="D014151C"/>
     <w:numStyleLink w:val="a"/>
   </w:abstractNum>
-  <w:abstractNum w:abstractNumId="15">
+  <w:abstractNum w:abstractNumId="16">
     <w:nsid w:val="34C2463F"/>
     <w:multiLevelType w:val="multilevel"/>
     <w:tmpl w:val="618EE978"/>
     <w:numStyleLink w:val="a0"/>
   </w:abstractNum>
-  <w:abstractNum w:abstractNumId="16">
+  <w:abstractNum w:abstractNumId="17">
     <w:nsid w:val="39886319"/>
     <w:multiLevelType w:val="multilevel"/>
     <w:tmpl w:val="618EE978"/>
     <w:numStyleLink w:val="a0"/>
   </w:abstractNum>
-  <w:abstractNum w:abstractNumId="17">
+  <w:abstractNum w:abstractNumId="18">
     <w:nsid w:val="3C990C4A"/>
     <w:multiLevelType w:val="hybridMultilevel"/>
     <w:tmpl w:val="A75870D8"/>
@@ -11161,7 +12670,7 @@
       </w:pPr>
     </w:lvl>
   </w:abstractNum>
-  <w:abstractNum w:abstractNumId="18">
+  <w:abstractNum w:abstractNumId="19">
     <w:nsid w:val="407D4590"/>
     <w:multiLevelType w:val="multilevel"/>
     <w:tmpl w:val="D014151C"/>
@@ -11303,13 +12812,13 @@
       </w:rPr>
     </w:lvl>
   </w:abstractNum>
-  <w:abstractNum w:abstractNumId="19">
+  <w:abstractNum w:abstractNumId="20">
     <w:nsid w:val="4363766C"/>
     <w:multiLevelType w:val="multilevel"/>
     <w:tmpl w:val="D014151C"/>
     <w:numStyleLink w:val="a"/>
   </w:abstractNum>
-  <w:abstractNum w:abstractNumId="20">
+  <w:abstractNum w:abstractNumId="21">
     <w:nsid w:val="44287F48"/>
     <w:multiLevelType w:val="hybridMultilevel"/>
     <w:tmpl w:val="0C94F448"/>
@@ -11423,67 +12932,79 @@
       </w:rPr>
     </w:lvl>
   </w:abstractNum>
-  <w:abstractNum w:abstractNumId="21">
+  <w:abstractNum w:abstractNumId="22">
     <w:nsid w:val="466D199B"/>
     <w:multiLevelType w:val="multilevel"/>
     <w:tmpl w:val="618EE978"/>
     <w:numStyleLink w:val="a0"/>
   </w:abstractNum>
-  <w:abstractNum w:abstractNumId="22">
+  <w:abstractNum w:abstractNumId="23">
     <w:nsid w:val="478E4DA4"/>
     <w:multiLevelType w:val="multilevel"/>
     <w:tmpl w:val="618EE978"/>
     <w:numStyleLink w:val="a0"/>
   </w:abstractNum>
-  <w:abstractNum w:abstractNumId="23">
+  <w:abstractNum w:abstractNumId="24">
+    <w:nsid w:val="483E363A"/>
+    <w:multiLevelType w:val="multilevel"/>
+    <w:tmpl w:val="D014151C"/>
+    <w:numStyleLink w:val="a"/>
+  </w:abstractNum>
+  <w:abstractNum w:abstractNumId="25">
+    <w:nsid w:val="50785096"/>
+    <w:multiLevelType w:val="multilevel"/>
+    <w:tmpl w:val="618EE978"/>
+    <w:numStyleLink w:val="a0"/>
+  </w:abstractNum>
+  <w:abstractNum w:abstractNumId="26">
     <w:nsid w:val="51822C37"/>
     <w:multiLevelType w:val="multilevel"/>
     <w:tmpl w:val="618EE978"/>
     <w:numStyleLink w:val="a0"/>
   </w:abstractNum>
-  <w:abstractNum w:abstractNumId="24">
+  <w:abstractNum w:abstractNumId="27">
     <w:nsid w:val="53AB1675"/>
     <w:multiLevelType w:val="multilevel"/>
     <w:tmpl w:val="618EE978"/>
     <w:numStyleLink w:val="a0"/>
   </w:abstractNum>
-  <w:abstractNum w:abstractNumId="25">
+  <w:abstractNum w:abstractNumId="28">
     <w:nsid w:val="54D10A73"/>
     <w:multiLevelType w:val="multilevel"/>
     <w:tmpl w:val="618EE978"/>
     <w:numStyleLink w:val="a0"/>
   </w:abstractNum>
-  <w:abstractNum w:abstractNumId="26">
+  <w:abstractNum w:abstractNumId="29">
     <w:nsid w:val="5E5406C0"/>
     <w:multiLevelType w:val="multilevel"/>
     <w:tmpl w:val="618EE978"/>
     <w:numStyleLink w:val="a0"/>
   </w:abstractNum>
-  <w:abstractNum w:abstractNumId="27">
+  <w:abstractNum w:abstractNumId="30">
     <w:nsid w:val="5ED848D1"/>
     <w:multiLevelType w:val="multilevel"/>
     <w:tmpl w:val="618EE978"/>
     <w:numStyleLink w:val="a0"/>
   </w:abstractNum>
-  <w:abstractNum w:abstractNumId="28">
+  <w:abstractNum w:abstractNumId="31">
     <w:nsid w:val="60A724B8"/>
     <w:multiLevelType w:val="multilevel"/>
     <w:tmpl w:val="618EE978"/>
     <w:numStyleLink w:val="a0"/>
   </w:abstractNum>
-  <w:abstractNum w:abstractNumId="29">
+  <w:abstractNum w:abstractNumId="32">
     <w:nsid w:val="63992DF3"/>
     <w:multiLevelType w:val="multilevel"/>
     <w:tmpl w:val="D014151C"/>
     <w:numStyleLink w:val="a"/>
   </w:abstractNum>
-  <w:abstractNum w:abstractNumId="30">
+  <w:abstractNum w:abstractNumId="33">
     <w:nsid w:val="63B30BCF"/>
     <w:multiLevelType w:val="multilevel"/>
     <w:tmpl w:val="618EE978"/>
     <w:numStyleLink w:val="a0"/>
   </w:abstractNum>
-  <w:abstractNum w:abstractNumId="31">
+  <w:abstractNum w:abstractNumId="34">
     <w:nsid w:val="72167EE2"/>
     <w:multiLevelType w:val="multilevel"/>
     <w:tmpl w:val="451E1902"/>
@@ -11617,50 +13138,50 @@
       </w:rPr>
     </w:lvl>
   </w:abstractNum>
-  <w:abstractNum w:abstractNumId="32">
+  <w:abstractNum w:abstractNumId="35">
     <w:nsid w:val="74651197"/>
     <w:multiLevelType w:val="multilevel"/>
     <w:tmpl w:val="618EE978"/>
     <w:numStyleLink w:val="a0"/>
   </w:abstractNum>
-  <w:abstractNum w:abstractNumId="33">
+  <w:abstractNum w:abstractNumId="36">
     <w:nsid w:val="74C91C0F"/>
     <w:multiLevelType w:val="multilevel"/>
     <w:tmpl w:val="D014151C"/>
     <w:numStyleLink w:val="a"/>
   </w:abstractNum>
-  <w:abstractNum w:abstractNumId="34">
+  <w:abstractNum w:abstractNumId="37">
     <w:nsid w:val="7CAD5C4B"/>
     <w:multiLevelType w:val="multilevel"/>
     <w:tmpl w:val="D014151C"/>
     <w:numStyleLink w:val="a"/>
   </w:abstractNum>
-  <w:abstractNum w:abstractNumId="35">
+  <w:abstractNum w:abstractNumId="38">
     <w:nsid w:val="7DE5018F"/>
     <w:multiLevelType w:val="multilevel"/>
     <w:tmpl w:val="D014151C"/>
     <w:numStyleLink w:val="a"/>
   </w:abstractNum>
   <w:num w:numId="1">
-    <w:abstractNumId w:val="20"/>
+    <w:abstractNumId w:val="21"/>
   </w:num>
   <w:num w:numId="2">
     <w:abstractNumId w:val="6"/>
   </w:num>
   <w:num w:numId="3">
-    <w:abstractNumId w:val="17"/>
+    <w:abstractNumId w:val="18"/>
   </w:num>
   <w:num w:numId="4">
     <w:abstractNumId w:val="5"/>
   </w:num>
   <w:num w:numId="5">
-    <w:abstractNumId w:val="23"/>
+    <w:abstractNumId w:val="26"/>
     <w:lvlOverride w:ilvl="0">
       <w:startOverride w:val="1"/>
     </w:lvlOverride>
   </w:num>
   <w:num w:numId="6">
-    <w:abstractNumId w:val="23"/>
+    <w:abstractNumId w:val="26"/>
     <w:lvlOverride w:ilvl="0">
       <w:startOverride w:val="1"/>
     </w:lvlOverride>
@@ -11669,28 +13190,28 @@
     <w:abstractNumId w:val="4"/>
   </w:num>
   <w:num w:numId="8">
-    <w:abstractNumId w:val="22"/>
+    <w:abstractNumId w:val="23"/>
   </w:num>
   <w:num w:numId="9">
-    <w:abstractNumId w:val="18"/>
+    <w:abstractNumId w:val="19"/>
   </w:num>
   <w:num w:numId="10">
     <w:abstractNumId w:val="8"/>
   </w:num>
   <w:num w:numId="11">
+    <w:abstractNumId w:val="37"/>
+  </w:num>
+  <w:num w:numId="12">
+    <w:abstractNumId w:val="14"/>
+  </w:num>
+  <w:num w:numId="13">
     <w:abstractNumId w:val="34"/>
   </w:num>
-  <w:num w:numId="12">
-    <w:abstractNumId w:val="13"/>
-  </w:num>
-  <w:num w:numId="13">
+  <w:num w:numId="14">
     <w:abstractNumId w:val="31"/>
   </w:num>
-  <w:num w:numId="14">
-    <w:abstractNumId w:val="28"/>
-  </w:num>
   <w:num w:numId="15">
-    <w:abstractNumId w:val="26"/>
+    <w:abstractNumId w:val="29"/>
   </w:num>
   <w:num w:numId="16">
     <w:abstractNumId w:val="3"/>
@@ -11702,7 +13223,7 @@
     <w:abstractNumId w:val="2"/>
   </w:num>
   <w:num w:numId="19">
-    <w:abstractNumId w:val="32"/>
+    <w:abstractNumId w:val="35"/>
   </w:num>
   <w:num w:numId="20">
     <w:abstractNumId w:val="7"/>
@@ -11711,28 +13232,28 @@
     <w:abstractNumId w:val="12"/>
   </w:num>
   <w:num w:numId="22">
+    <w:abstractNumId w:val="30"/>
+  </w:num>
+  <w:num w:numId="23">
+    <w:abstractNumId w:val="22"/>
+  </w:num>
+  <w:num w:numId="24">
+    <w:abstractNumId w:val="17"/>
+  </w:num>
+  <w:num w:numId="25">
+    <w:abstractNumId w:val="28"/>
+  </w:num>
+  <w:num w:numId="26">
+    <w:abstractNumId w:val="33"/>
+  </w:num>
+  <w:num w:numId="27">
     <w:abstractNumId w:val="27"/>
   </w:num>
-  <w:num w:numId="23">
-    <w:abstractNumId w:val="21"/>
-  </w:num>
-  <w:num w:numId="24">
+  <w:num w:numId="28">
     <w:abstractNumId w:val="16"/>
   </w:num>
-  <w:num w:numId="25">
-    <w:abstractNumId w:val="25"/>
-  </w:num>
-  <w:num w:numId="26">
-    <w:abstractNumId w:val="30"/>
-  </w:num>
-  <w:num w:numId="27">
-    <w:abstractNumId w:val="24"/>
-  </w:num>
-  <w:num w:numId="28">
-    <w:abstractNumId w:val="15"/>
-  </w:num>
   <w:num w:numId="29">
-    <w:abstractNumId w:val="33"/>
+    <w:abstractNumId w:val="36"/>
   </w:num>
   <w:num w:numId="30">
     <w:abstractNumId w:val="10"/>
@@ -11741,22 +13262,31 @@
     <w:abstractNumId w:val="0"/>
   </w:num>
   <w:num w:numId="32">
-    <w:abstractNumId w:val="29"/>
+    <w:abstractNumId w:val="32"/>
   </w:num>
   <w:num w:numId="33">
-    <w:abstractNumId w:val="35"/>
+    <w:abstractNumId w:val="38"/>
   </w:num>
   <w:num w:numId="34">
     <w:abstractNumId w:val="11"/>
   </w:num>
   <w:num w:numId="35">
-    <w:abstractNumId w:val="19"/>
+    <w:abstractNumId w:val="20"/>
   </w:num>
   <w:num w:numId="36">
     <w:abstractNumId w:val="1"/>
   </w:num>
   <w:num w:numId="37">
-    <w:abstractNumId w:val="14"/>
+    <w:abstractNumId w:val="15"/>
+  </w:num>
+  <w:num w:numId="38">
+    <w:abstractNumId w:val="13"/>
+  </w:num>
+  <w:num w:numId="39">
+    <w:abstractNumId w:val="24"/>
+  </w:num>
+  <w:num w:numId="40">
+    <w:abstractNumId w:val="25"/>
   </w:num>
   <w:numIdMacAtCleanup w:val="34"/>
 </w:numbering>
@@ -13116,7 +14646,7 @@
 </file>
 
 <file path=customXml/itemProps1.xml><?xml version="1.0" encoding="utf-8"?>
-<ds:datastoreItem xmlns:ds="http://schemas.openxmlformats.org/officeDocument/2006/customXml" ds:itemID="{AFE7ED4B-8127-44D7-9813-FA028E7C974E}">
+<ds:datastoreItem xmlns:ds="http://schemas.openxmlformats.org/officeDocument/2006/customXml" ds:itemID="{771ACA36-9F31-4C16-B7FE-B3CB3C1363E6}">
   <ds:schemaRefs>
     <ds:schemaRef ds:uri="http://schemas.openxmlformats.org/officeDocument/2006/bibliography"/>
   </ds:schemaRefs>

--- a/Автоматизация составления учебного расписания для ГБОУ СПО «ОЗПЭК им. С. Морозова» на основе 1С Предприятие.docx
+++ b/Автоматизация составления учебного расписания для ГБОУ СПО «ОЗПЭК им. С. Морозова» на основе 1С Предприятие.docx
@@ -798,21 +798,7 @@
             <w:rStyle w:val="ae"/>
             <w:noProof/>
           </w:rPr>
-          <w:t>2.2.2 Целевые ф</w:t>
-        </w:r>
-        <w:r>
-          <w:rPr>
-            <w:rStyle w:val="ae"/>
-            <w:noProof/>
-          </w:rPr>
-          <w:t>у</w:t>
-        </w:r>
-        <w:r>
-          <w:rPr>
-            <w:rStyle w:val="ae"/>
-            <w:noProof/>
-          </w:rPr>
-          <w:t>нкции в задачах ТР</w:t>
+          <w:t>2.2.2 Целевые функции в задачах ТР</w:t>
         </w:r>
         <w:r>
           <w:rPr>
@@ -2020,13 +2006,8 @@
       </w:r>
       <w:proofErr w:type="spellEnd"/>
       <w:r>
-        <w:t xml:space="preserve"> </w:t>
-      </w:r>
-      <w:proofErr w:type="spellStart"/>
-      <w:r>
-        <w:t>Server</w:t>
-      </w:r>
-      <w:proofErr w:type="spellEnd"/>
+        <w:t xml:space="preserve"> Server</w:t>
+      </w:r>
       <w:r>
         <w:t>.</w:t>
       </w:r>
@@ -7247,15 +7228,7 @@
       </w:r>
       <w:proofErr w:type="spellEnd"/>
       <w:r>
-        <w:t xml:space="preserve"> </w:t>
-      </w:r>
-      <w:proofErr w:type="spellStart"/>
-      <w:r>
-        <w:t>Server</w:t>
-      </w:r>
-      <w:proofErr w:type="spellEnd"/>
-      <w:r>
-        <w:t xml:space="preserve"> — линейка серверных операционных систем от комп</w:t>
+        <w:t xml:space="preserve"> Server — линейка серверных операционных систем от комп</w:t>
       </w:r>
       <w:r>
         <w:t>а</w:t>
@@ -7679,15 +7652,7 @@
       </w:r>
       <w:proofErr w:type="spellEnd"/>
       <w:r>
-        <w:t xml:space="preserve"> </w:t>
-      </w:r>
-      <w:proofErr w:type="spellStart"/>
-      <w:r>
-        <w:t>Server</w:t>
-      </w:r>
-      <w:proofErr w:type="spellEnd"/>
-      <w:r>
-        <w:t xml:space="preserve"> 2012 </w:t>
+        <w:t xml:space="preserve"> Server 2012 </w:t>
       </w:r>
       <w:r>
         <w:rPr>
@@ -7792,15 +7757,7 @@
       </w:r>
       <w:proofErr w:type="spellEnd"/>
       <w:r>
-        <w:t xml:space="preserve"> </w:t>
-      </w:r>
-      <w:proofErr w:type="spellStart"/>
-      <w:r>
-        <w:t>Server</w:t>
-      </w:r>
-      <w:proofErr w:type="spellEnd"/>
-      <w:r>
-        <w:t xml:space="preserve"> 2012 </w:t>
+        <w:t xml:space="preserve"> Server 2012 </w:t>
       </w:r>
       <w:r>
         <w:rPr>
@@ -7817,15 +7774,7 @@
       </w:r>
       <w:proofErr w:type="spellEnd"/>
       <w:r>
-        <w:t xml:space="preserve"> </w:t>
-      </w:r>
-      <w:proofErr w:type="spellStart"/>
-      <w:r>
-        <w:t>Access</w:t>
-      </w:r>
-      <w:proofErr w:type="spellEnd"/>
-      <w:r>
-        <w:t xml:space="preserve"> </w:t>
+        <w:t xml:space="preserve"> Access </w:t>
       </w:r>
       <w:proofErr w:type="spellStart"/>
       <w:r>
@@ -7855,15 +7804,7 @@
       </w:r>
       <w:proofErr w:type="spellEnd"/>
       <w:r>
-        <w:t xml:space="preserve"> </w:t>
-      </w:r>
-      <w:proofErr w:type="spellStart"/>
-      <w:r>
-        <w:t>Server</w:t>
-      </w:r>
-      <w:proofErr w:type="spellEnd"/>
-      <w:r>
-        <w:t xml:space="preserve"> 2012 </w:t>
+        <w:t xml:space="preserve"> Server 2012 </w:t>
       </w:r>
       <w:r>
         <w:rPr>
@@ -8091,15 +8032,7 @@
         <w:t xml:space="preserve"> Common Public Attribution License Version 1.0 (CPAL). </w:t>
       </w:r>
       <w:r>
-        <w:t xml:space="preserve">Позиционируется создателями как открытая замена коммерческому продукту Microsoft Project. Обеспечение доступно для операционных систем </w:t>
-      </w:r>
-      <w:proofErr w:type="spellStart"/>
-      <w:r>
-        <w:t>Microsoft</w:t>
-      </w:r>
-      <w:proofErr w:type="spellEnd"/>
-      <w:r>
-        <w:t xml:space="preserve"> </w:t>
+        <w:t xml:space="preserve">Позиционируется создателями как открытая замена коммерческому продукту Microsoft Project. Обеспечение доступно для операционных систем Microsoft </w:t>
       </w:r>
       <w:proofErr w:type="spellStart"/>
       <w:r>
@@ -9297,29 +9230,196 @@
       </w:pPr>
       <w:r>
         <w:lastRenderedPageBreak/>
-        <w:t>Задачи распределения подразумевают поиск оптимального ра</w:t>
+        <w:t>Задачи распределения подразумевают поиск оптимального распр</w:t>
+      </w:r>
+      <w:r>
+        <w:t>е</w:t>
+      </w:r>
+      <w:r>
+        <w:t>деления работ по исполнителям.</w:t>
+      </w:r>
+    </w:p>
+    <w:p>
+      <w:pPr>
+        <w:pStyle w:val="a9"/>
+        <w:numPr>
+          <w:ilvl w:val="0"/>
+          <w:numId w:val="36"/>
+        </w:numPr>
+      </w:pPr>
+      <w:r>
+        <w:t>По типу целевой функции:</w:t>
+      </w:r>
+    </w:p>
+    <w:p>
+      <w:pPr>
+        <w:pStyle w:val="a9"/>
+        <w:numPr>
+          <w:ilvl w:val="1"/>
+          <w:numId w:val="36"/>
+        </w:numPr>
+      </w:pPr>
+      <w:r>
+        <w:t>Задачи с суммарными крите</w:t>
+      </w:r>
+      <w:r>
+        <w:t>риями оптимизации;</w:t>
+      </w:r>
+    </w:p>
+    <w:p>
+      <w:pPr>
+        <w:pStyle w:val="a9"/>
+        <w:numPr>
+          <w:ilvl w:val="1"/>
+          <w:numId w:val="36"/>
+        </w:numPr>
+      </w:pPr>
+      <w:r>
+        <w:t xml:space="preserve">Задачи с </w:t>
+      </w:r>
+      <w:proofErr w:type="spellStart"/>
+      <w:r>
+        <w:t>minmax</w:t>
+      </w:r>
+      <w:proofErr w:type="spellEnd"/>
+      <w:r>
+        <w:t xml:space="preserve"> (минимаксными) критериями оптимизации.</w:t>
+      </w:r>
+      <w:r>
+        <w:t xml:space="preserve"> </w:t>
+      </w:r>
+      <w:r>
+        <w:t>Отл</w:t>
+      </w:r>
+      <w:r>
+        <w:t>и</w:t>
+      </w:r>
+      <w:r>
+        <w:t>чие этих задач от задач с суммарными критериями заключается в том, что нужно минимизировать не сумму некоторых значений, а лишь ма</w:t>
+      </w:r>
+      <w:r>
+        <w:t>к</w:t>
+      </w:r>
+      <w:r>
+        <w:t>симальное из них;</w:t>
+      </w:r>
+    </w:p>
+    <w:p>
+      <w:pPr>
+        <w:pStyle w:val="a9"/>
+        <w:numPr>
+          <w:ilvl w:val="1"/>
+          <w:numId w:val="36"/>
+        </w:numPr>
+      </w:pPr>
+      <w:r>
+        <w:t>Многокритериальные задачи оптимизации. Те случаи, когда необх</w:t>
+      </w:r>
+      <w:r>
+        <w:t>о</w:t>
+      </w:r>
+      <w:r>
+        <w:t>димо построить оптимальное решение с точки зрения нескольких цел</w:t>
+      </w:r>
+      <w:r>
+        <w:t>е</w:t>
+      </w:r>
+      <w:r>
+        <w:t>вых установок (функций)</w:t>
+      </w:r>
+      <w:r>
+        <w:t>;</w:t>
+      </w:r>
+    </w:p>
+    <w:p>
+      <w:pPr>
+        <w:pStyle w:val="a9"/>
+        <w:numPr>
+          <w:ilvl w:val="1"/>
+          <w:numId w:val="36"/>
+        </w:numPr>
+      </w:pPr>
+      <w:r>
+        <w:t>Задачи на построение допустимого расписания. Данный класс задач можно свести к оптимизационным задачам, введя специальную фун</w:t>
+      </w:r>
+      <w:r>
+        <w:t>к</w:t>
+      </w:r>
+      <w:r>
+        <w:t>цию штраф</w:t>
+      </w:r>
+      <w:r>
+        <w:t>а, который нужно минимизировать;</w:t>
+      </w:r>
+    </w:p>
+    <w:p>
+      <w:pPr>
+        <w:pStyle w:val="a9"/>
+        <w:numPr>
+          <w:ilvl w:val="0"/>
+          <w:numId w:val="36"/>
+        </w:numPr>
+      </w:pPr>
+      <w:r>
+        <w:t>По способу задания входной информации:</w:t>
+      </w:r>
+    </w:p>
+    <w:p>
+      <w:pPr>
+        <w:pStyle w:val="a9"/>
+        <w:numPr>
+          <w:ilvl w:val="1"/>
+          <w:numId w:val="36"/>
+        </w:numPr>
+      </w:pPr>
+      <w:r>
+        <w:t xml:space="preserve">Детерминированные задачи. </w:t>
+      </w:r>
+      <w:proofErr w:type="spellStart"/>
+      <w:r>
+        <w:t>Дла</w:t>
+      </w:r>
+      <w:proofErr w:type="spellEnd"/>
+      <w:r>
+        <w:t xml:space="preserve"> таких задач характерно, что все входные данные задачи точно известны, т.е. даны значения всех пар</w:t>
+      </w:r>
+      <w:r>
+        <w:t>а</w:t>
+      </w:r>
+      <w:r>
+        <w:t>метров до начала ее решения;</w:t>
+      </w:r>
+    </w:p>
+    <w:p>
+      <w:pPr>
+        <w:pStyle w:val="a9"/>
+        <w:numPr>
+          <w:ilvl w:val="1"/>
+          <w:numId w:val="36"/>
+        </w:numPr>
+      </w:pPr>
+      <w:r>
+        <w:t>Динамические задачи. Для данных задач расписания строятся в р</w:t>
+      </w:r>
+      <w:r>
+        <w:t>е</w:t>
+      </w:r>
+      <w:r>
+        <w:t>жиме реального времени, т.е. перед началом решения задачи мы не зн</w:t>
+      </w:r>
+      <w:r>
+        <w:t>а</w:t>
+      </w:r>
+      <w:r>
+        <w:t xml:space="preserve">ем значения всех параметров. Расписание строится по частям по мере поступления новой информации. При этом в любой </w:t>
       </w:r>
       <w:proofErr w:type="gramStart"/>
       <w:r>
-        <w:t>с-</w:t>
+        <w:t>момент</w:t>
       </w:r>
       <w:proofErr w:type="gramEnd"/>
       <w:r>
-        <w:t xml:space="preserve"> </w:t>
-      </w:r>
-      <w:proofErr w:type="spellStart"/>
-      <w:r>
-        <w:t>пр</w:t>
-      </w:r>
-      <w:r>
-        <w:t>е</w:t>
-      </w:r>
-      <w:r>
-        <w:t>деления</w:t>
-      </w:r>
-      <w:proofErr w:type="spellEnd"/>
-      <w:r>
-        <w:t xml:space="preserve"> работ по исполнителям.</w:t>
+        <w:t xml:space="preserve"> может быть понадобиться ответ о качестве построенного “частичного” расписания.</w:t>
       </w:r>
     </w:p>
     <w:p>
@@ -9331,7 +9431,15 @@
         </w:numPr>
       </w:pPr>
       <w:r>
-        <w:t>По типу целевой функции:</w:t>
+        <w:t xml:space="preserve">По разделу ТР. В рамках </w:t>
+      </w:r>
+      <w:proofErr w:type="gramStart"/>
+      <w:r>
+        <w:t>ТР</w:t>
+      </w:r>
+      <w:proofErr w:type="gramEnd"/>
+      <w:r>
+        <w:t xml:space="preserve"> принято выделять следующие разделы:</w:t>
       </w:r>
     </w:p>
     <w:p>
@@ -9343,206 +9451,7 @@
         </w:numPr>
       </w:pPr>
       <w:r>
-        <w:t>Задачи с суммарными крите</w:t>
-      </w:r>
-      <w:r>
-        <w:t>риями оптимизации;</w:t>
-      </w:r>
-    </w:p>
-    <w:p>
-      <w:pPr>
-        <w:pStyle w:val="a9"/>
-        <w:numPr>
-          <w:ilvl w:val="1"/>
-          <w:numId w:val="36"/>
-        </w:numPr>
-      </w:pPr>
-      <w:r>
-        <w:t xml:space="preserve">Задачи с </w:t>
-      </w:r>
-      <w:proofErr w:type="spellStart"/>
-      <w:r>
-        <w:t>minmax</w:t>
-      </w:r>
-      <w:proofErr w:type="spellEnd"/>
-      <w:r>
-        <w:t xml:space="preserve"> (минимаксными) критериями оптимизации.</w:t>
-      </w:r>
-      <w:r>
-        <w:t xml:space="preserve"> </w:t>
-      </w:r>
-      <w:r>
-        <w:t>Отл</w:t>
-      </w:r>
-      <w:r>
-        <w:t>и</w:t>
-      </w:r>
-      <w:r>
-        <w:t>чие этих задач от задач с суммарными критериями заключается в том, что нужно минимизировать не сумму некоторых значений, а лишь ма</w:t>
-      </w:r>
-      <w:r>
-        <w:t>к</w:t>
-      </w:r>
-      <w:r>
-        <w:t>симальное из них;</w:t>
-      </w:r>
-    </w:p>
-    <w:p>
-      <w:pPr>
-        <w:pStyle w:val="a9"/>
-        <w:numPr>
-          <w:ilvl w:val="1"/>
-          <w:numId w:val="36"/>
-        </w:numPr>
-      </w:pPr>
-      <w:r>
-        <w:t>Многокритериальные задачи оптимизации. Те случаи, когда необх</w:t>
-      </w:r>
-      <w:r>
-        <w:t>о</w:t>
-      </w:r>
-      <w:r>
-        <w:t>димо построить оптимальное решение с точки зрения нескольких цел</w:t>
-      </w:r>
-      <w:r>
-        <w:t>е</w:t>
-      </w:r>
-      <w:r>
-        <w:t>вых установок (функций)</w:t>
-      </w:r>
-      <w:r>
-        <w:t>;</w:t>
-      </w:r>
-    </w:p>
-    <w:p>
-      <w:pPr>
-        <w:pStyle w:val="a9"/>
-        <w:numPr>
-          <w:ilvl w:val="1"/>
-          <w:numId w:val="36"/>
-        </w:numPr>
-      </w:pPr>
-      <w:r>
-        <w:t>Задачи на построение допустимого расписания. Данный класс задач можно свести к оптимизационным задачам, введя специальную фун</w:t>
-      </w:r>
-      <w:r>
-        <w:t>к</w:t>
-      </w:r>
-      <w:r>
-        <w:t>цию штраф</w:t>
-      </w:r>
-      <w:r>
-        <w:t>а, который нужно минимизировать;</w:t>
-      </w:r>
-    </w:p>
-    <w:p>
-      <w:pPr>
-        <w:pStyle w:val="a9"/>
-        <w:numPr>
-          <w:ilvl w:val="0"/>
-          <w:numId w:val="36"/>
-        </w:numPr>
-      </w:pPr>
-      <w:r>
-        <w:t>По способу задания входной информации:</w:t>
-      </w:r>
-    </w:p>
-    <w:p>
-      <w:pPr>
-        <w:pStyle w:val="a9"/>
-        <w:numPr>
-          <w:ilvl w:val="1"/>
-          <w:numId w:val="36"/>
-        </w:numPr>
-      </w:pPr>
-      <w:r>
-        <w:t xml:space="preserve">Детерминированные задачи. </w:t>
-      </w:r>
-      <w:proofErr w:type="spellStart"/>
-      <w:r>
-        <w:t>Дла</w:t>
-      </w:r>
-      <w:proofErr w:type="spellEnd"/>
-      <w:r>
-        <w:t xml:space="preserve"> таких задач характерно, что все входные данные задачи точно известны, т.е. даны значения всех пар</w:t>
-      </w:r>
-      <w:r>
-        <w:t>а</w:t>
-      </w:r>
-      <w:r>
-        <w:t>метров до начала ее решения;</w:t>
-      </w:r>
-    </w:p>
-    <w:p>
-      <w:pPr>
-        <w:pStyle w:val="a9"/>
-        <w:numPr>
-          <w:ilvl w:val="1"/>
-          <w:numId w:val="36"/>
-        </w:numPr>
-      </w:pPr>
-      <w:r>
-        <w:t>Динамические задачи. Для данных задач расписания строятся в р</w:t>
-      </w:r>
-      <w:r>
-        <w:t>е</w:t>
-      </w:r>
-      <w:r>
-        <w:t>жиме реального времени, т.е. перед началом решения задачи мы не зн</w:t>
-      </w:r>
-      <w:r>
-        <w:t>а</w:t>
-      </w:r>
-      <w:r>
-        <w:t xml:space="preserve">ем значения всех параметров. Расписание строится по частям по мере поступления новой информации. При этом в любой </w:t>
-      </w:r>
-      <w:proofErr w:type="gramStart"/>
-      <w:r>
-        <w:t>момент</w:t>
-      </w:r>
-      <w:proofErr w:type="gramEnd"/>
-      <w:r>
-        <w:t xml:space="preserve"> может быть понадобиться ответ о качестве построенного “частичного” расписания.</w:t>
-      </w:r>
-    </w:p>
-    <w:p>
-      <w:pPr>
-        <w:pStyle w:val="a9"/>
-        <w:numPr>
-          <w:ilvl w:val="0"/>
-          <w:numId w:val="36"/>
-        </w:numPr>
-      </w:pPr>
-      <w:r>
-        <w:t xml:space="preserve">По разделу ТР. В рамках </w:t>
-      </w:r>
-      <w:proofErr w:type="gramStart"/>
-      <w:r>
-        <w:t>ТР</w:t>
-      </w:r>
-      <w:proofErr w:type="gramEnd"/>
-      <w:r>
-        <w:t xml:space="preserve"> принято выделять следующие разделы:</w:t>
-      </w:r>
-    </w:p>
-    <w:p>
-      <w:pPr>
-        <w:pStyle w:val="a9"/>
-        <w:numPr>
-          <w:ilvl w:val="1"/>
-          <w:numId w:val="36"/>
-        </w:numPr>
-      </w:pPr>
-      <w:r>
-        <w:t xml:space="preserve">Сетевое планирование или построение расписания для проекта, </w:t>
-      </w:r>
-      <w:proofErr w:type="spellStart"/>
-      <w:r>
-        <w:t>Project</w:t>
-      </w:r>
-      <w:proofErr w:type="spellEnd"/>
-      <w:r>
-        <w:t xml:space="preserve"> </w:t>
+        <w:t xml:space="preserve">Сетевое планирование или построение расписания для проекта, Project </w:t>
       </w:r>
       <w:proofErr w:type="spellStart"/>
       <w:r>
@@ -10122,13 +10031,7 @@
         <w:t>а</w:t>
       </w:r>
       <w:r>
-        <w:t>ний в ра</w:t>
-      </w:r>
-      <w:r>
-        <w:t>с</w:t>
-      </w:r>
-      <w:r>
-        <w:t>писании.</w:t>
+        <w:t>ний в расписании.</w:t>
       </w:r>
     </w:p>
     <w:p>
@@ -10442,10 +10345,7 @@
         <w:pStyle w:val="a9"/>
       </w:pPr>
       <w:r>
-        <w:t>Мож</w:t>
-      </w:r>
-      <w:r>
-        <w:t>но выделить следующие критерии оптимальности:</w:t>
+        <w:t>Можно выделить следующие критерии оптимальности:</w:t>
       </w:r>
     </w:p>
     <w:p>
@@ -10460,13 +10360,7 @@
         </w:rPr>
       </w:pPr>
       <w:r>
-        <w:t>минимаксные критерии –</w:t>
-      </w:r>
-      <w:r>
-        <w:t xml:space="preserve"> </w:t>
-      </w:r>
-      <w:r>
-        <w:t>целевая функция представляет собой фун</w:t>
+        <w:t>минимаксные критерии – целевая функция представляет собой фун</w:t>
       </w:r>
       <w:r>
         <w:t>к</w:t>
@@ -10672,19 +10566,7 @@
         <w:rPr>
           <w:color w:val="FF0000"/>
         </w:rPr>
-        <w:t xml:space="preserve"> – критерий ми</w:t>
-      </w:r>
-      <w:r>
-        <w:rPr>
-          <w:color w:val="FF0000"/>
-        </w:rPr>
-        <w:t>нимизации максимального временн</w:t>
-      </w:r>
-      <w:r>
-        <w:rPr>
-          <w:color w:val="FF0000"/>
-        </w:rPr>
-        <w:t xml:space="preserve">ого смещения </w:t>
+        <w:t xml:space="preserve"> – критерий минимизации максимального временного смещения </w:t>
       </w:r>
       <w:proofErr w:type="spellStart"/>
       <w:r>
@@ -11047,13 +10929,7 @@
         <w:rPr>
           <w:color w:val="FF0000"/>
         </w:rPr>
-        <w:t xml:space="preserve"> – критерий м</w:t>
-      </w:r>
-      <w:r>
-        <w:rPr>
-          <w:color w:val="FF0000"/>
-        </w:rPr>
-        <w:t>инимизации количества запаздыв</w:t>
+        <w:t xml:space="preserve"> – критерий минимизации количества запаздыв</w:t>
       </w:r>
       <w:r>
         <w:rPr>
@@ -11161,39 +11037,806 @@
       </w:pPr>
       <w:r>
         <w:lastRenderedPageBreak/>
+        <w:t xml:space="preserve">2.2.3 Построение расписания проекта. Project </w:t>
+      </w:r>
+      <w:proofErr w:type="spellStart"/>
+      <w:r>
+        <w:t>scheduling</w:t>
+      </w:r>
+      <w:proofErr w:type="spellEnd"/>
+      <w:r>
+        <w:t xml:space="preserve"> (P S)</w:t>
+      </w:r>
+    </w:p>
+    <w:p>
+      <w:pPr>
+        <w:pStyle w:val="a9"/>
+      </w:pPr>
+      <w:proofErr w:type="gramStart"/>
+      <w:r>
+        <w:t>Это задача построения расписания выполнения работ проекта с учетом отношений предшествования и ограничения на ресурсы (</w:t>
+      </w:r>
+      <w:proofErr w:type="spellStart"/>
+      <w:r>
+        <w:t>Resource-Constrained</w:t>
+      </w:r>
+      <w:proofErr w:type="spellEnd"/>
+      <w:r>
+        <w:t xml:space="preserve"> Project </w:t>
+      </w:r>
+      <w:proofErr w:type="spellStart"/>
+      <w:r>
+        <w:t>Scheduling</w:t>
+      </w:r>
+      <w:proofErr w:type="spellEnd"/>
+      <w:r>
+        <w:t xml:space="preserve"> </w:t>
+      </w:r>
+      <w:proofErr w:type="spellStart"/>
+      <w:r>
+        <w:t>Problem</w:t>
+      </w:r>
+      <w:proofErr w:type="spellEnd"/>
+      <w:r>
+        <w:t>.</w:t>
+      </w:r>
+      <w:proofErr w:type="gramEnd"/>
+      <w:r>
+        <w:t xml:space="preserve"> </w:t>
+      </w:r>
+      <w:proofErr w:type="gramStart"/>
+      <w:r>
+        <w:t>RCPSP).</w:t>
+      </w:r>
+      <w:proofErr w:type="gramEnd"/>
+    </w:p>
+    <w:p>
+      <w:pPr>
+        <w:pStyle w:val="a9"/>
+      </w:pPr>
+      <w:r>
+        <w:t>Проект – совокупность взаимосвязанных действий, направленных на достижение конкретных целей.</w:t>
+      </w:r>
+    </w:p>
+    <w:p>
+      <w:pPr>
+        <w:pStyle w:val="a9"/>
+      </w:pPr>
+      <w:r>
+        <w:t>В задаче RCPSP необходимо построить оптимальное расписание прое</w:t>
+      </w:r>
+      <w:r>
+        <w:t>к</w:t>
+      </w:r>
+      <w:r>
+        <w:t>та (выполнения работ проекта) с учетом сетевого графика (отношений пре</w:t>
+      </w:r>
+      <w:r>
+        <w:t>д</w:t>
+      </w:r>
+      <w:r>
+        <w:t>шествования между работами) и с учетом необходимых/доступных ресурсов, при котором будет оптимизирована некоторая целевая функция. Самая поп</w:t>
+      </w:r>
+      <w:r>
+        <w:t>у</w:t>
+      </w:r>
+      <w:r>
+        <w:t>лярная целевая функция – общее время выполнения проекта(</w:t>
+      </w:r>
+      <w:proofErr w:type="spellStart"/>
+      <w:r>
+        <w:t>makespan</w:t>
+      </w:r>
+      <w:proofErr w:type="spellEnd"/>
+      <w:r>
+        <w:t xml:space="preserve"> или </w:t>
+      </w:r>
+      <w:proofErr w:type="spellStart"/>
+      <w:r>
+        <w:t>Cmax</w:t>
+      </w:r>
+      <w:proofErr w:type="spellEnd"/>
+      <w:r>
+        <w:t>).</w:t>
+      </w:r>
+    </w:p>
+    <w:p>
+      <w:pPr>
+        <w:pStyle w:val="a9"/>
+      </w:pPr>
+      <w:r>
+        <w:t>Постановка задачи RCP SP звучит следующим образом.</w:t>
+      </w:r>
+    </w:p>
+    <w:p>
+      <w:pPr>
+        <w:pStyle w:val="a9"/>
+      </w:pPr>
+      <w:r>
+        <w:t xml:space="preserve">Дано множество требований N = {1,...,n} и K возобновляемых ресурсов k = 1,...,K. В каждый момент времени t доступно </w:t>
+      </w:r>
+      <w:proofErr w:type="spellStart"/>
+      <w:r>
+        <w:t>Q</w:t>
+      </w:r>
+      <w:r>
+        <w:rPr>
+          <w:vertAlign w:val="subscript"/>
+        </w:rPr>
+        <w:t>k</w:t>
+      </w:r>
+      <w:proofErr w:type="spellEnd"/>
+      <w:r>
+        <w:t xml:space="preserve"> единиц ресурса k. Заданы продолжительности обслуживания </w:t>
+      </w:r>
+      <w:proofErr w:type="spellStart"/>
+      <w:r>
+        <w:t>p</w:t>
+      </w:r>
+      <w:r>
+        <w:rPr>
+          <w:vertAlign w:val="subscript"/>
+        </w:rPr>
+        <w:t>i</w:t>
+      </w:r>
+      <w:proofErr w:type="spellEnd"/>
+      <w:r>
+        <w:t xml:space="preserve"> ≥ 0 для каждого требования i = 1,...,n. Во время обслуживания требования i требуется </w:t>
+      </w:r>
+      <w:proofErr w:type="spellStart"/>
+      <w:r>
+        <w:t>q</w:t>
+      </w:r>
+      <w:r>
+        <w:rPr>
+          <w:vertAlign w:val="subscript"/>
+        </w:rPr>
+        <w:t>ik</w:t>
+      </w:r>
+      <w:proofErr w:type="spellEnd"/>
+      <w:r>
+        <w:t xml:space="preserve"> ≤ </w:t>
+      </w:r>
+      <w:proofErr w:type="spellStart"/>
+      <w:r>
+        <w:t>Q</w:t>
+      </w:r>
+      <w:r>
+        <w:rPr>
+          <w:vertAlign w:val="subscript"/>
+        </w:rPr>
+        <w:t>k</w:t>
+      </w:r>
+      <w:proofErr w:type="spellEnd"/>
+      <w:r>
+        <w:t xml:space="preserve"> единиц ресурса k = 1,...,K. После завершения обслуживания требования, освобожденные ресурсы в полном объеме могут быть мгновенно назначены на обслуживание других требований.</w:t>
+      </w:r>
+    </w:p>
+    <w:p>
+      <w:pPr>
+        <w:pStyle w:val="a9"/>
+      </w:pPr>
+      <w:r>
+        <w:t>Между некоторыми парами требований заданы ограничения предш</w:t>
+      </w:r>
+      <w:r>
+        <w:t>е</w:t>
+      </w:r>
+      <w:r>
+        <w:t>ствования: i → j означает, что обслуживание требования j начинается не раньше окончания обслуживания требования i.</w:t>
+      </w:r>
+    </w:p>
+    <w:p>
+      <w:pPr>
+        <w:pStyle w:val="a9"/>
+      </w:pPr>
+      <w:r>
+        <w:t>Обслуживание требований начинается в момент времени t = 0. Прер</w:t>
+      </w:r>
+      <w:r>
+        <w:t>ы</w:t>
+      </w:r>
+      <w:r>
+        <w:t>вания при обслуживании требований запрещены.</w:t>
+      </w:r>
+    </w:p>
+    <w:p>
+      <w:pPr>
+        <w:pStyle w:val="a9"/>
+      </w:pPr>
+      <w:r>
+        <w:t>Необходимо определить моменты времени начала обслуживания треб</w:t>
+      </w:r>
+      <w:r>
+        <w:t>о</w:t>
+      </w:r>
+      <w:r>
+        <w:t xml:space="preserve">ваний </w:t>
+      </w:r>
+      <w:proofErr w:type="spellStart"/>
+      <w:r>
+        <w:t>S</w:t>
+      </w:r>
+      <w:r>
+        <w:rPr>
+          <w:vertAlign w:val="subscript"/>
+        </w:rPr>
+        <w:t>i</w:t>
+      </w:r>
+      <w:proofErr w:type="spellEnd"/>
+      <w:r>
+        <w:t>, i = 1,...,n, так, чтобы минимизировать время выполнения всего пр</w:t>
+      </w:r>
+      <w:r>
+        <w:t>о</w:t>
+      </w:r>
+      <w:r>
+        <w:lastRenderedPageBreak/>
+        <w:t xml:space="preserve">екта, т.е. минимизировать значение </w:t>
+      </w:r>
+      <w:proofErr w:type="spellStart"/>
+      <w:r>
+        <w:t>C</w:t>
+      </w:r>
+      <w:r>
+        <w:rPr>
+          <w:vertAlign w:val="subscript"/>
+        </w:rPr>
+        <w:t>max</w:t>
+      </w:r>
+      <w:proofErr w:type="spellEnd"/>
+      <w:r>
+        <w:t xml:space="preserve"> = </w:t>
+      </w:r>
+      <w:proofErr w:type="spellStart"/>
+      <w:r>
+        <w:t>max</w:t>
+      </w:r>
+      <w:proofErr w:type="spellEnd"/>
+      <w:r>
+        <w:t xml:space="preserve"> {</w:t>
+      </w:r>
+      <w:proofErr w:type="spellStart"/>
+      <w:r>
+        <w:t>C</w:t>
+      </w:r>
+      <w:r>
+        <w:rPr>
+          <w:vertAlign w:val="subscript"/>
+        </w:rPr>
+        <w:t>i</w:t>
+      </w:r>
+      <w:proofErr w:type="spellEnd"/>
+      <w:r>
+        <w:t xml:space="preserve">}, при i=1,...,n, где </w:t>
+      </w:r>
+      <w:proofErr w:type="spellStart"/>
+      <w:r>
+        <w:t>C</w:t>
+      </w:r>
+      <w:r>
+        <w:rPr>
+          <w:vertAlign w:val="subscript"/>
+        </w:rPr>
+        <w:t>i</w:t>
+      </w:r>
+      <w:proofErr w:type="spellEnd"/>
+      <w:r>
+        <w:t xml:space="preserve"> = </w:t>
+      </w:r>
+      <w:proofErr w:type="spellStart"/>
+      <w:r>
+        <w:t>S</w:t>
+      </w:r>
+      <w:r>
+        <w:rPr>
+          <w:vertAlign w:val="subscript"/>
+        </w:rPr>
+        <w:t>i</w:t>
+      </w:r>
+      <w:proofErr w:type="spellEnd"/>
+      <w:r>
+        <w:t xml:space="preserve"> + </w:t>
+      </w:r>
+      <w:proofErr w:type="spellStart"/>
+      <w:r>
+        <w:t>p</w:t>
+      </w:r>
+      <w:r>
+        <w:rPr>
+          <w:vertAlign w:val="subscript"/>
+        </w:rPr>
+        <w:t>i</w:t>
+      </w:r>
+      <w:proofErr w:type="spellEnd"/>
+      <w:r>
+        <w:t>. При этом должны быть соблюдены следующие ограничения:</w:t>
+      </w:r>
+    </w:p>
+    <w:p>
+      <w:pPr>
+        <w:pStyle w:val="a9"/>
+        <w:numPr>
+          <w:ilvl w:val="0"/>
+          <w:numId w:val="41"/>
+        </w:numPr>
+      </w:pPr>
+      <w:proofErr w:type="gramStart"/>
+      <w:r>
+        <w:t xml:space="preserve">в каждый момент времени t </w:t>
+      </w:r>
+      <w:r>
+        <w:rPr>
+          <w:rFonts w:ascii="Cambria Math" w:hAnsi="Cambria Math" w:cs="Cambria Math"/>
+        </w:rPr>
+        <w:t>∈</w:t>
+      </w:r>
+      <w:r>
+        <w:t xml:space="preserve"> [0, </w:t>
+      </w:r>
+      <w:proofErr w:type="spellStart"/>
+      <w:r>
+        <w:t>C</w:t>
+      </w:r>
+      <w:r>
+        <w:rPr>
+          <w:vertAlign w:val="subscript"/>
+        </w:rPr>
+        <w:t>max</w:t>
+      </w:r>
+      <w:proofErr w:type="spellEnd"/>
+      <w:r>
+        <w:t xml:space="preserve">) </w:t>
+      </w:r>
+      <w:r>
+        <w:rPr>
+          <w:rFonts w:ascii="Calibri" w:hAnsi="Calibri" w:cs="Calibri"/>
+        </w:rPr>
+        <w:t>должно</w:t>
+      </w:r>
+      <w:r>
+        <w:t xml:space="preserve"> </w:t>
+      </w:r>
+      <w:r>
+        <w:rPr>
+          <w:rFonts w:ascii="Calibri" w:hAnsi="Calibri" w:cs="Calibri"/>
+        </w:rPr>
+        <w:t>выполняться</w:t>
+      </w:r>
+      <w:r>
+        <w:t xml:space="preserve"> n</w:t>
+      </w:r>
+      <m:oMath>
+        <m:nary>
+          <m:naryPr>
+            <m:chr m:val="∑"/>
+            <m:limLoc m:val="undOvr"/>
+            <m:ctrlPr>
+              <w:rPr>
+                <w:rFonts w:ascii="Cambria Math" w:hAnsi="Cambria Math"/>
+                <w:i/>
+              </w:rPr>
+            </m:ctrlPr>
+          </m:naryPr>
+          <m:sub>
+            <m:r>
+              <w:rPr>
+                <w:rFonts w:ascii="Cambria Math" w:hAnsi="Cambria Math"/>
+              </w:rPr>
+              <m:t>i≔1</m:t>
+            </m:r>
+          </m:sub>
+          <m:sup>
+            <m:r>
+              <w:rPr>
+                <w:rFonts w:ascii="Cambria Math" w:hAnsi="Cambria Math"/>
+                <w:lang w:val="en-US"/>
+              </w:rPr>
+              <m:t>n</m:t>
+            </m:r>
+          </m:sup>
+          <m:e>
+            <m:sSub>
+              <m:sSubPr>
+                <m:ctrlPr>
+                  <w:rPr>
+                    <w:rFonts w:ascii="Cambria Math" w:hAnsi="Cambria Math"/>
+                    <w:i/>
+                  </w:rPr>
+                </m:ctrlPr>
+              </m:sSubPr>
+              <m:e>
+                <m:r>
+                  <w:rPr>
+                    <w:rFonts w:ascii="Cambria Math" w:hAnsi="Cambria Math"/>
+                  </w:rPr>
+                  <m:t>q</m:t>
+                </m:r>
+              </m:e>
+              <m:sub>
+                <m:r>
+                  <w:rPr>
+                    <w:rFonts w:ascii="Cambria Math" w:hAnsi="Cambria Math"/>
+                  </w:rPr>
+                  <m:t>ik</m:t>
+                </m:r>
+              </m:sub>
+            </m:sSub>
+            <m:sSub>
+              <m:sSubPr>
+                <m:ctrlPr>
+                  <w:rPr>
+                    <w:rFonts w:ascii="Cambria Math" w:hAnsi="Cambria Math"/>
+                    <w:i/>
+                  </w:rPr>
+                </m:ctrlPr>
+              </m:sSubPr>
+              <m:e>
+                <m:r>
+                  <w:rPr>
+                    <w:rFonts w:ascii="Cambria Math" w:hAnsi="Cambria Math"/>
+                  </w:rPr>
+                  <m:t>φ</m:t>
+                </m:r>
+              </m:e>
+              <m:sub>
+                <m:r>
+                  <w:rPr>
+                    <w:rFonts w:ascii="Cambria Math" w:hAnsi="Cambria Math"/>
+                  </w:rPr>
+                  <m:t>i</m:t>
+                </m:r>
+              </m:sub>
+            </m:sSub>
+            <m:r>
+              <w:rPr>
+                <w:rFonts w:ascii="Cambria Math" w:hAnsi="Cambria Math"/>
+              </w:rPr>
+              <m:t>(t)</m:t>
+            </m:r>
+          </m:e>
+        </m:nary>
+      </m:oMath>
+      <w:r>
+        <w:t xml:space="preserve">, k = 1,...,K, где </w:t>
+      </w:r>
+      <w:proofErr w:type="spellStart"/>
+      <w:r>
+        <w:t>φ</w:t>
+      </w:r>
+      <w:r>
+        <w:rPr>
+          <w:vertAlign w:val="subscript"/>
+        </w:rPr>
+        <w:t>i</w:t>
+      </w:r>
+      <w:proofErr w:type="spellEnd"/>
+      <w:r>
+        <w:t>(t)=1, если требование i обслуж</w:t>
+      </w:r>
+      <w:r>
+        <w:t>и</w:t>
+      </w:r>
+      <w:r>
+        <w:t xml:space="preserve">вается в момент времени t и </w:t>
+      </w:r>
+      <w:proofErr w:type="spellStart"/>
+      <w:r>
+        <w:t>φ</w:t>
+      </w:r>
+      <w:r>
+        <w:rPr>
+          <w:vertAlign w:val="subscript"/>
+        </w:rPr>
+        <w:t>i</w:t>
+      </w:r>
+      <w:proofErr w:type="spellEnd"/>
+      <w:r>
+        <w:t>(t)=0, в противном случае.</w:t>
+      </w:r>
+      <w:proofErr w:type="gramEnd"/>
+      <w:r>
+        <w:t xml:space="preserve"> То есть требования в процессе своего обслуживания должны быть полн</w:t>
+      </w:r>
+      <w:r>
+        <w:t>о</w:t>
+      </w:r>
+      <w:r>
+        <w:t>стью обеспечены ресурсами;</w:t>
+      </w:r>
+    </w:p>
+    <w:p>
+      <w:pPr>
+        <w:pStyle w:val="a9"/>
+        <w:numPr>
+          <w:ilvl w:val="0"/>
+          <w:numId w:val="41"/>
+        </w:numPr>
+      </w:pPr>
+      <w:r>
+        <w:t>не нарушаются отношения предшествования между требован</w:t>
+      </w:r>
+      <w:r>
+        <w:t>и</w:t>
+      </w:r>
+      <w:r>
+        <w:t xml:space="preserve">ями, т.е. </w:t>
+      </w:r>
+      <w:proofErr w:type="spellStart"/>
+      <w:r>
+        <w:t>S</w:t>
+      </w:r>
+      <w:r>
+        <w:rPr>
+          <w:vertAlign w:val="subscript"/>
+        </w:rPr>
+        <w:t>i</w:t>
+      </w:r>
+      <w:proofErr w:type="spellEnd"/>
+      <w:r>
+        <w:t xml:space="preserve"> + </w:t>
+      </w:r>
+      <w:proofErr w:type="spellStart"/>
+      <w:r>
+        <w:t>p</w:t>
+      </w:r>
+      <w:r>
+        <w:rPr>
+          <w:vertAlign w:val="subscript"/>
+        </w:rPr>
+        <w:t>i</w:t>
+      </w:r>
+      <w:proofErr w:type="spellEnd"/>
+      <w:r>
+        <w:t xml:space="preserve"> ≤ </w:t>
+      </w:r>
+      <w:proofErr w:type="spellStart"/>
+      <w:r>
+        <w:t>S</w:t>
+      </w:r>
+      <w:r>
+        <w:rPr>
+          <w:vertAlign w:val="subscript"/>
+        </w:rPr>
+        <w:t>j</w:t>
+      </w:r>
+      <w:proofErr w:type="spellEnd"/>
+      <w:r>
+        <w:t xml:space="preserve">, если i → j для i, j </w:t>
+      </w:r>
+      <w:r>
+        <w:rPr>
+          <w:rFonts w:ascii="Cambria Math" w:hAnsi="Cambria Math" w:cs="Cambria Math"/>
+        </w:rPr>
+        <w:t>∈</w:t>
+      </w:r>
+      <w:r>
+        <w:t xml:space="preserve"> N</w:t>
+      </w:r>
+      <w:r>
+        <w:t>.</w:t>
+      </w:r>
+    </w:p>
+    <w:p>
+      <w:pPr>
+        <w:pStyle w:val="a9"/>
+      </w:pPr>
+      <w:r>
+        <w:t xml:space="preserve">Значение </w:t>
+      </w:r>
+      <w:proofErr w:type="spellStart"/>
+      <w:r>
+        <w:t>Cmax</w:t>
+      </w:r>
+      <w:proofErr w:type="spellEnd"/>
+      <w:r>
+        <w:t xml:space="preserve"> в англоязычной литературе называется </w:t>
+      </w:r>
+      <w:proofErr w:type="spellStart"/>
+      <w:r>
+        <w:t>makespan</w:t>
+      </w:r>
+      <w:proofErr w:type="spellEnd"/>
+      <w:r>
+        <w:t>.</w:t>
+      </w:r>
+    </w:p>
+    <w:p>
+      <w:pPr>
+        <w:pStyle w:val="a9"/>
+      </w:pPr>
+      <w:r>
+        <w:t xml:space="preserve">Существует класс задач RCP SP с </w:t>
+      </w:r>
+      <w:proofErr w:type="spellStart"/>
+      <w:r>
+        <w:t>невозобновимыми</w:t>
+      </w:r>
+      <w:proofErr w:type="spellEnd"/>
+      <w:r>
+        <w:t xml:space="preserve"> ресурсами, напр</w:t>
+      </w:r>
+      <w:r>
+        <w:t>и</w:t>
+      </w:r>
+      <w:r>
+        <w:t>мер, деньги, горюче-смазочные материалы и т.п.</w:t>
+      </w:r>
+    </w:p>
+    <w:p>
+      <w:pPr>
+        <w:pStyle w:val="ab"/>
+      </w:pPr>
+      <w:r>
         <w:t>2</w:t>
       </w:r>
       <w:r>
-        <w:t xml:space="preserve">.2.3 Построение расписания проекта. </w:t>
-      </w:r>
-      <w:proofErr w:type="spellStart"/>
-      <w:r>
-        <w:t>Project</w:t>
-      </w:r>
-      <w:proofErr w:type="spellEnd"/>
+        <w:t>.2.</w:t>
+      </w:r>
+      <w:r>
+        <w:t>4</w:t>
+      </w:r>
+      <w:r>
+        <w:t xml:space="preserve"> Составление временных</w:t>
+      </w:r>
       <w:r>
         <w:t xml:space="preserve"> </w:t>
       </w:r>
-      <w:proofErr w:type="spellStart"/>
-      <w:r>
-        <w:t>scheduling</w:t>
-      </w:r>
-      <w:proofErr w:type="spellEnd"/>
-      <w:r>
-        <w:t xml:space="preserve"> (P S)</w:t>
-      </w:r>
-    </w:p>
-    <w:p>
-      <w:pPr>
-        <w:pStyle w:val="a9"/>
-      </w:pPr>
+      <w:r>
+        <w:t>таблиц (</w:t>
+      </w:r>
+      <w:proofErr w:type="spellStart"/>
+      <w:r>
+        <w:t>Time</w:t>
+      </w:r>
+      <w:proofErr w:type="spellEnd"/>
+      <w:r>
+        <w:t xml:space="preserve"> </w:t>
+      </w:r>
+      <w:proofErr w:type="spellStart"/>
+      <w:r>
+        <w:t>Tabling</w:t>
+      </w:r>
+      <w:proofErr w:type="spellEnd"/>
+      <w:r>
+        <w:t>)</w:t>
+      </w:r>
+    </w:p>
+    <w:p>
+      <w:pPr>
+        <w:pStyle w:val="a9"/>
+      </w:pPr>
+      <w:r>
+        <w:t>Чаще всего учебное расписание для группы студентов представляется в виде таблицы, в которой на</w:t>
+      </w:r>
+      <w:r>
+        <w:t xml:space="preserve"> </w:t>
+      </w:r>
+      <w:r>
+        <w:t>пересечении строк (дни недели, время лекций) и столбцов (номер группы) указан предмет и номер аудитории, в которой с</w:t>
+      </w:r>
+      <w:r>
+        <w:t>о</w:t>
+      </w:r>
+      <w:r>
+        <w:t>стоится занятие по этому предмету. Общее расписание ВУЗа – совокупность расписаний для каждой группы. Фактически в таком расписании согласованы между собой во времени аудитории, группы учащихся и преподаватели. С</w:t>
+      </w:r>
+      <w:r>
+        <w:t>о</w:t>
+      </w:r>
+      <w:r>
+        <w:t>ставление таких расписаний, порой, нелегкая задача, особенно когда</w:t>
+      </w:r>
+      <w:r>
+        <w:t xml:space="preserve"> </w:t>
+      </w:r>
+      <w:r>
+        <w:t>сущ</w:t>
+      </w:r>
+      <w:r>
+        <w:t>е</w:t>
+      </w:r>
+      <w:r>
+        <w:t>ствует дефицит помещений, а</w:t>
+      </w:r>
+      <w:r>
+        <w:t xml:space="preserve"> </w:t>
+      </w:r>
+      <w:r>
+        <w:t>количество занятий и групп студентов бол</w:t>
+      </w:r>
+      <w:r>
+        <w:t>ь</w:t>
+      </w:r>
+      <w:r>
+        <w:t>шое. При составлении расписания нужно учесть разнообразные требования к аудитории, времени и т.д. Приведем некоторые примеры таких условий:</w:t>
+      </w:r>
+    </w:p>
+    <w:p>
+      <w:pPr>
+        <w:pStyle w:val="a9"/>
+        <w:numPr>
+          <w:ilvl w:val="0"/>
+          <w:numId w:val="44"/>
+        </w:numPr>
+      </w:pPr>
+      <w:r>
+        <w:t>Условия, связанные с аудиториями. Понятно, что аудитория должна</w:t>
+      </w:r>
+      <w:r>
+        <w:t xml:space="preserve"> </w:t>
+      </w:r>
+      <w:r>
+        <w:t xml:space="preserve">вмещать всех учеников, и в ней должно быть </w:t>
+      </w:r>
       <w:proofErr w:type="gramStart"/>
       <w:r>
-        <w:t>Это задача построения расписания выполнения работ проекта с учетом отношений предшествования и ограничения на ресурсы (</w:t>
-      </w:r>
-      <w:proofErr w:type="spellStart"/>
-      <w:r>
-        <w:t>Resource-Constrained</w:t>
+        <w:t>соотве</w:t>
+      </w:r>
+      <w:r>
+        <w:t>т</w:t>
+      </w:r>
+      <w:r>
+        <w:lastRenderedPageBreak/>
+        <w:t>ствующие</w:t>
+      </w:r>
+      <w:proofErr w:type="gramEnd"/>
+      <w:r>
+        <w:t xml:space="preserve"> оборудование. Единовременно в аудитории может пр</w:t>
+      </w:r>
+      <w:r>
+        <w:t>о</w:t>
+      </w:r>
+      <w:r>
+        <w:t>ходить только одно занятие;</w:t>
+      </w:r>
+    </w:p>
+    <w:p>
+      <w:pPr>
+        <w:pStyle w:val="a9"/>
+        <w:numPr>
+          <w:ilvl w:val="0"/>
+          <w:numId w:val="44"/>
+        </w:numPr>
+      </w:pPr>
+      <w:r>
+        <w:t>Условия, связанные со студентами. Желательно, чтобы между лекциями не было больших перерывов. Необходимо чтобы ст</w:t>
+      </w:r>
+      <w:r>
+        <w:t>у</w:t>
+      </w:r>
+      <w:r>
+        <w:t>дент успел перейти в другой учебный корпус, если занятия пр</w:t>
+      </w:r>
+      <w:r>
+        <w:t>о</w:t>
+      </w:r>
+      <w:r>
+        <w:t>ходят в разных зданиях;</w:t>
+      </w:r>
+    </w:p>
+    <w:p>
+      <w:pPr>
+        <w:pStyle w:val="a9"/>
+        <w:numPr>
+          <w:ilvl w:val="0"/>
+          <w:numId w:val="44"/>
+        </w:numPr>
+      </w:pPr>
+      <w:r>
+        <w:t>Условия, связанные с преподавателями. У преподавателей также есть свои личные предпочтения, например, в какие дни и время проводить занятия;</w:t>
+      </w:r>
+    </w:p>
+    <w:p>
+      <w:pPr>
+        <w:pStyle w:val="a9"/>
+      </w:pPr>
+      <w:r>
+        <w:t xml:space="preserve">Задачи </w:t>
+      </w:r>
+      <w:proofErr w:type="spellStart"/>
+      <w:r>
+        <w:t>Time</w:t>
       </w:r>
       <w:proofErr w:type="spellEnd"/>
       <w:r>
@@ -11201,7 +11844,23 @@
       </w:r>
       <w:proofErr w:type="spellStart"/>
       <w:r>
-        <w:t>Project</w:t>
+        <w:t>Tabling</w:t>
+      </w:r>
+      <w:proofErr w:type="spellEnd"/>
+      <w:r>
+        <w:t xml:space="preserve"> возникают при планировании занятости персон</w:t>
+      </w:r>
+      <w:proofErr w:type="gramStart"/>
+      <w:r>
+        <w:t>а-</w:t>
+      </w:r>
+      <w:proofErr w:type="gramEnd"/>
+      <w:r>
+        <w:t xml:space="preserve"> ла, при согласовании времени различных встреч и т.д. Зачастую задачи </w:t>
+      </w:r>
+      <w:proofErr w:type="spellStart"/>
+      <w:r>
+        <w:t>Time</w:t>
       </w:r>
       <w:proofErr w:type="spellEnd"/>
       <w:r>
@@ -11209,339 +11868,964 @@
       </w:r>
       <w:proofErr w:type="spellStart"/>
       <w:r>
+        <w:t>Tabling</w:t>
+      </w:r>
+      <w:proofErr w:type="spellEnd"/>
+      <w:r>
+        <w:t xml:space="preserve"> можно свести к задачам Project </w:t>
+      </w:r>
+      <w:proofErr w:type="spellStart"/>
+      <w:r>
         <w:t>Scheduling</w:t>
       </w:r>
       <w:proofErr w:type="spellEnd"/>
       <w:r>
+        <w:t>.</w:t>
+      </w:r>
+    </w:p>
+    <w:p>
+      <w:pPr>
+        <w:pStyle w:val="ab"/>
+      </w:pPr>
+      <w:r>
+        <w:t xml:space="preserve">2.3 </w:t>
+      </w:r>
+      <w:r>
+        <w:t>Задача составления учебного расписания</w:t>
+      </w:r>
+    </w:p>
+    <w:p>
+      <w:pPr>
+        <w:pStyle w:val="a9"/>
+      </w:pPr>
+      <w:r>
+        <w:t>Рассматриваемая задача формулируется следующим образом. Даны множества ресурсов R1,R2,….</w:t>
+      </w:r>
+      <w:proofErr w:type="spellStart"/>
+      <w:r>
+        <w:t>Rk</w:t>
+      </w:r>
+      <w:proofErr w:type="spellEnd"/>
+      <w:r>
+        <w:t xml:space="preserve"> и множество операций J1,J2,..,Jn, которые нужно выполнить. Для каждой операции задан набор ресурсов, необход</w:t>
+      </w:r>
+      <w:r>
+        <w:t>и</w:t>
+      </w:r>
+      <w:r>
+        <w:t>мых для ее выполнения, причем ресурсы могут быть однозначно определены (фиксированн</w:t>
+      </w:r>
+      <w:r>
+        <w:t>ые ресурсы), или может быть за</w:t>
+      </w:r>
+      <w:r>
+        <w:t>дано подмножество ресу</w:t>
+      </w:r>
+      <w:r>
+        <w:t>р</w:t>
+      </w:r>
+      <w:r>
+        <w:t>сов, из которых нужно выбрать фиксированное их количество (свободные ресу</w:t>
+      </w:r>
+      <w:r>
+        <w:t>р</w:t>
+      </w:r>
+      <w:r>
+        <w:t>сы). Каждый ресурс может быть назначен только на одну операцию в ка</w:t>
+      </w:r>
+      <w:r>
+        <w:t>ж</w:t>
+      </w:r>
+      <w:r>
+        <w:t>дый момент времени.</w:t>
+      </w:r>
+    </w:p>
+    <w:p>
+      <w:pPr>
+        <w:pStyle w:val="a9"/>
+      </w:pPr>
+      <w:r>
+        <w:t>Требуется для каждой операции выбрать «свободные ресурсы» и опр</w:t>
+      </w:r>
+      <w:r>
+        <w:t>е</w:t>
+      </w:r>
+      <w:r>
+        <w:t>делить мо</w:t>
+      </w:r>
+      <w:r>
+        <w:t>мент ее выполнения. Полученное расписание должно быть или д</w:t>
+      </w:r>
+      <w:r>
+        <w:t>о</w:t>
+      </w:r>
+      <w:r>
+        <w:t>пустимым (не нарушать ограничения на ресурсы) или оптимальным, т.е. д</w:t>
+      </w:r>
+      <w:r>
+        <w:t>о</w:t>
+      </w:r>
+      <w:r>
+        <w:t>пустимым расписанием, при котором минимизирована или максимизир</w:t>
+      </w:r>
+      <w:r>
+        <w:t>о</w:t>
+      </w:r>
+      <w:r>
+        <w:t>вана некоторая целевая функция.</w:t>
+      </w:r>
+    </w:p>
+    <w:p>
+      <w:pPr>
+        <w:pStyle w:val="a9"/>
+      </w:pPr>
+      <w:r>
+        <w:lastRenderedPageBreak/>
+        <w:t>В качестве примера можно привести следующую задачу составления расписания занятий, где R</w:t>
+      </w:r>
+      <w:r>
+        <w:rPr>
+          <w:vertAlign w:val="subscript"/>
+        </w:rPr>
+        <w:t>1</w:t>
+      </w:r>
+      <w:r>
+        <w:t xml:space="preserve"> = группы студентов, R</w:t>
+      </w:r>
+      <w:r>
+        <w:rPr>
+          <w:vertAlign w:val="subscript"/>
+        </w:rPr>
+        <w:t>2</w:t>
+      </w:r>
+      <w:r>
+        <w:t xml:space="preserve"> = преподаватели, R</w:t>
+      </w:r>
+      <w:r>
+        <w:rPr>
+          <w:vertAlign w:val="subscript"/>
+        </w:rPr>
+        <w:t>3</w:t>
+      </w:r>
+      <w:r>
+        <w:t xml:space="preserve"> = п</w:t>
+      </w:r>
+      <w:r>
+        <w:t>о</w:t>
+      </w:r>
+      <w:r>
+        <w:t>мещения, операции = занятия. Ресурсы из R</w:t>
+      </w:r>
+      <w:r>
+        <w:rPr>
+          <w:vertAlign w:val="subscript"/>
+        </w:rPr>
+        <w:t>1</w:t>
+      </w:r>
+      <w:r>
+        <w:t xml:space="preserve"> и R</w:t>
+      </w:r>
+      <w:r>
+        <w:rPr>
+          <w:vertAlign w:val="subscript"/>
+        </w:rPr>
+        <w:t>2</w:t>
+      </w:r>
+      <w:r>
+        <w:t xml:space="preserve"> являются фиксированн</w:t>
+      </w:r>
+      <w:r>
+        <w:t>ы</w:t>
+      </w:r>
+      <w:r>
+        <w:t>ми, R</w:t>
+      </w:r>
+      <w:r>
+        <w:rPr>
+          <w:vertAlign w:val="subscript"/>
+        </w:rPr>
+        <w:t>3</w:t>
+      </w:r>
+      <w:r>
+        <w:t xml:space="preserve"> – свободными. Имеются различные ограничения на время, когда ка</w:t>
+      </w:r>
+      <w:r>
+        <w:t>ж</w:t>
+      </w:r>
+      <w:r>
+        <w:t>дый конкретный ресурс доступен (например, преподаватель Иванов И.И. м</w:t>
+      </w:r>
+      <w:r>
+        <w:t>о</w:t>
+      </w:r>
+      <w:r>
+        <w:t>жет вести занятия только во Вт. и в Чт.). Требуется составить допустимое расп</w:t>
+      </w:r>
+      <w:r>
+        <w:t>и</w:t>
+      </w:r>
+      <w:r>
+        <w:t>сание учебных занятий, или оптимальное, при котором минимизируется, например, количество окон и</w:t>
+      </w:r>
+      <w:r>
+        <w:t>ли количество используемых поме</w:t>
+      </w:r>
+      <w:r>
+        <w:t>щений.</w:t>
+      </w:r>
+    </w:p>
+    <w:p>
+      <w:pPr>
+        <w:pStyle w:val="a9"/>
+      </w:pPr>
+      <w:r>
+        <w:t xml:space="preserve">Другим примером является задача составления графиков </w:t>
+      </w:r>
+      <w:proofErr w:type="spellStart"/>
+      <w:r>
+        <w:t>вахтования</w:t>
+      </w:r>
+      <w:proofErr w:type="spellEnd"/>
+      <w:r>
+        <w:t xml:space="preserve"> персонала на сырьевых предприятиях.</w:t>
+      </w:r>
+    </w:p>
+    <w:p>
+      <w:pPr>
+        <w:pStyle w:val="a9"/>
+      </w:pPr>
+      <w:r>
+        <w:t>Данная задача относится к т.н. «задачам составления временных таблиц (</w:t>
+      </w:r>
+      <w:proofErr w:type="spellStart"/>
+      <w:r>
+        <w:t>Time</w:t>
+      </w:r>
+      <w:proofErr w:type="spellEnd"/>
+      <w:r>
         <w:t xml:space="preserve"> </w:t>
       </w:r>
       <w:proofErr w:type="spellStart"/>
       <w:r>
-        <w:t>Problem</w:t>
-      </w:r>
-      <w:proofErr w:type="spellEnd"/>
-      <w:r>
-        <w:t>.</w:t>
+        <w:t>Tabling</w:t>
+      </w:r>
+      <w:proofErr w:type="spellEnd"/>
+      <w:r>
+        <w:t>)». Задача является NP-трудной в сильном смысле.</w:t>
+      </w:r>
+    </w:p>
+    <w:p>
+      <w:pPr>
+        <w:pStyle w:val="a9"/>
+      </w:pPr>
+      <w:r>
+        <w:t>Рассматриваемые задачи, возникающие в практике Российских учр</w:t>
+      </w:r>
+      <w:r>
+        <w:t>е</w:t>
+      </w:r>
+      <w:r>
+        <w:t>ждений и организаций, специфичны. Их постановка сильно отличается от п</w:t>
+      </w:r>
+      <w:r>
+        <w:t>о</w:t>
+      </w:r>
+      <w:r>
+        <w:t>становки схожих задач, возникающих в других странах. Например, в евр</w:t>
+      </w:r>
+      <w:r>
+        <w:t>о</w:t>
+      </w:r>
+      <w:r>
+        <w:t>пейских странах ресурсные ограничения, связанные со студентами рассма</w:t>
+      </w:r>
+      <w:r>
+        <w:t>т</w:t>
+      </w:r>
+      <w:r>
+        <w:t>риваются инач</w:t>
+      </w:r>
+      <w:r>
+        <w:t>е. Каждый студент рассматривает</w:t>
+      </w:r>
+      <w:r>
+        <w:t>ся индивидуально, но во</w:t>
+      </w:r>
+      <w:r>
+        <w:t>з</w:t>
+      </w:r>
+      <w:r>
+        <w:t>можна ситуация, что в построенном допустимом расписании, студент не сможет посетить все выбранные им курсы. В нашей стране мало внимания уделяется алгоритмам решения задач с российской спецификой, а также а</w:t>
+      </w:r>
+      <w:r>
+        <w:t>в</w:t>
+      </w:r>
+      <w:r>
+        <w:t>томатизации составления расписания. Как следствие, учебные расписания в вузах составляются вручную большими отделами по несколько десятков ч</w:t>
+      </w:r>
+      <w:r>
+        <w:t>е</w:t>
+      </w:r>
+      <w:r>
+        <w:t xml:space="preserve">ловек. </w:t>
+      </w:r>
+      <w:proofErr w:type="gramStart"/>
+      <w:r>
+        <w:t>Аналогичная проблема</w:t>
       </w:r>
       <w:proofErr w:type="gramEnd"/>
       <w:r>
-        <w:t xml:space="preserve"> </w:t>
+        <w:t xml:space="preserve"> наблюдается при составлении графиков работы персонала.</w:t>
+      </w:r>
+    </w:p>
+    <w:p>
+      <w:pPr>
+        <w:pStyle w:val="ab"/>
+      </w:pPr>
+      <w:r>
+        <w:t xml:space="preserve">2.3.1 </w:t>
+      </w:r>
+      <w:r>
+        <w:t>Постановка задачи</w:t>
+      </w:r>
+    </w:p>
+    <w:p>
+      <w:pPr>
+        <w:pStyle w:val="a9"/>
+      </w:pPr>
+      <w:r>
+        <w:lastRenderedPageBreak/>
+        <w:t>В соответствии с заданным учебным планом, информации о преподав</w:t>
+      </w:r>
+      <w:r>
+        <w:t>а</w:t>
+      </w:r>
+      <w:r>
+        <w:t>телях, груп</w:t>
+      </w:r>
+      <w:r>
+        <w:t>пах студентов и доступных помещениях необходимо построить допустимое расписание занятий для каждой группы студентов (для каждого п</w:t>
+      </w:r>
+      <w:r>
+        <w:t>реподавателя), или же оптималь</w:t>
+      </w:r>
+      <w:r>
+        <w:t>ное расписание, при котором минимизир</w:t>
+      </w:r>
+      <w:r>
+        <w:t>о</w:t>
+      </w:r>
+      <w:r>
+        <w:t>вана одна из следующих целевых функций (по выбору пользователя):</w:t>
+      </w:r>
+    </w:p>
+    <w:p>
+      <w:pPr>
+        <w:pStyle w:val="a9"/>
+        <w:numPr>
+          <w:ilvl w:val="0"/>
+          <w:numId w:val="46"/>
+        </w:numPr>
+      </w:pPr>
+      <w:r>
+        <w:t>количество неучтенных ограничений, предпочтен</w:t>
+      </w:r>
+      <w:r>
+        <w:t>ий;</w:t>
+      </w:r>
+    </w:p>
+    <w:p>
+      <w:pPr>
+        <w:pStyle w:val="a9"/>
+        <w:numPr>
+          <w:ilvl w:val="0"/>
+          <w:numId w:val="46"/>
+        </w:numPr>
+      </w:pPr>
+      <w:r>
+        <w:t>колич</w:t>
+      </w:r>
+      <w:r>
+        <w:t>е</w:t>
+      </w:r>
+      <w:r>
+        <w:t>ство окон;</w:t>
+      </w:r>
+    </w:p>
+    <w:p>
+      <w:pPr>
+        <w:pStyle w:val="a9"/>
+        <w:numPr>
+          <w:ilvl w:val="0"/>
+          <w:numId w:val="46"/>
+        </w:numPr>
+      </w:pPr>
+      <w:r>
+        <w:t>количество используемых помещений.</w:t>
+      </w:r>
+    </w:p>
+    <w:p>
+      <w:pPr>
+        <w:pStyle w:val="a9"/>
+      </w:pPr>
+      <w:r>
+        <w:t>Расписание строится на одну или две недели (или другой фиксирова</w:t>
+      </w:r>
+      <w:r>
+        <w:t>н</w:t>
+      </w:r>
+      <w:r>
+        <w:t>ный период) и п</w:t>
+      </w:r>
+      <w:r>
+        <w:t>овторяется на следующие недели.</w:t>
+      </w:r>
+    </w:p>
+    <w:p>
+      <w:pPr>
+        <w:pStyle w:val="a9"/>
+      </w:pPr>
+      <w:r>
+        <w:t xml:space="preserve">Занятие – </w:t>
+      </w:r>
+      <w:r>
+        <w:t xml:space="preserve">это совокупность трех элементов: </w:t>
+      </w:r>
+      <w:r>
+        <w:t>пред</w:t>
+      </w:r>
+      <w:r>
+        <w:t>мет, преподаватель, группа сту</w:t>
+      </w:r>
+      <w:r>
+        <w:t>дентов. Могут быть заданы занятия, включающие несколько групп (например, для больших «поточных лекций» или занятия по «физкул</w:t>
+      </w:r>
+      <w:r>
+        <w:t>ь</w:t>
+      </w:r>
+      <w:r>
+        <w:t>туре»).</w:t>
+      </w:r>
+    </w:p>
+    <w:p>
+      <w:pPr>
+        <w:pStyle w:val="a9"/>
+      </w:pPr>
+      <w:r>
+        <w:t>Для построения расписания, фактически, необходимо распределить з</w:t>
+      </w:r>
+      <w:r>
+        <w:t>а</w:t>
+      </w:r>
+      <w:r>
+        <w:t>нятия (трой</w:t>
+      </w:r>
+      <w:r>
+        <w:t>ка Предмет-преподаватель-группа) по помещениям и временным окнам.</w:t>
+      </w:r>
+    </w:p>
+    <w:p>
+      <w:pPr>
+        <w:pStyle w:val="a9"/>
+      </w:pPr>
+      <w:r>
+        <w:t>Временные окна фиксированы, действительны для всех кафедр и групп и могут быть пронумерованы. Пример временных окон: ПОНЕДЕЛЬНИК 8:00 – 9:35, 9:50- 11:20, 11:40-13:15,…, ВТОРНИК 8:00-9:35,…</w:t>
+      </w:r>
+    </w:p>
+    <w:p>
+      <w:pPr>
+        <w:pStyle w:val="a9"/>
+      </w:pPr>
+      <w:r>
+        <w:t>Допустимым считается такое расписание, при котором соблюдены сл</w:t>
+      </w:r>
+      <w:r>
+        <w:t>е</w:t>
+      </w:r>
+      <w:r>
+        <w:t>дующие тре</w:t>
+      </w:r>
+      <w:r>
+        <w:t>бования:</w:t>
+      </w:r>
+    </w:p>
+    <w:p>
+      <w:pPr>
+        <w:pStyle w:val="a9"/>
+        <w:numPr>
+          <w:ilvl w:val="0"/>
+          <w:numId w:val="47"/>
+        </w:numPr>
+      </w:pPr>
+      <w:r>
+        <w:t>Проставлены в расписании</w:t>
+      </w:r>
+      <w:r>
+        <w:t xml:space="preserve"> все занятия. Количество занятий по каждому предмету, которые необходимо проводить каждую нед</w:t>
+      </w:r>
+      <w:r>
+        <w:t>е</w:t>
+      </w:r>
+      <w:r>
+        <w:t xml:space="preserve">лю, </w:t>
+      </w:r>
+      <w:r>
+        <w:t>вычисляются путем деления коли</w:t>
+      </w:r>
+      <w:r>
+        <w:t>чества занятий из учебного плана на количество недель в семестре.</w:t>
+      </w:r>
+    </w:p>
+    <w:p>
+      <w:pPr>
+        <w:pStyle w:val="a9"/>
+        <w:numPr>
+          <w:ilvl w:val="0"/>
+          <w:numId w:val="47"/>
+        </w:numPr>
+      </w:pPr>
+      <w:r>
+        <w:t>Одновременно группа студентов может находиться только на одном занятии.</w:t>
+      </w:r>
+    </w:p>
+    <w:p>
+      <w:pPr>
+        <w:pStyle w:val="a9"/>
+        <w:numPr>
+          <w:ilvl w:val="0"/>
+          <w:numId w:val="47"/>
+        </w:numPr>
+      </w:pPr>
+      <w:r>
+        <w:t>Одновременно преподаватель может находиться только на о</w:t>
+      </w:r>
+      <w:r>
+        <w:t>д</w:t>
+      </w:r>
+      <w:r>
+        <w:t>ном занятии.</w:t>
+      </w:r>
+    </w:p>
+    <w:p>
+      <w:pPr>
+        <w:pStyle w:val="a9"/>
+        <w:numPr>
+          <w:ilvl w:val="0"/>
+          <w:numId w:val="47"/>
+        </w:numPr>
+      </w:pPr>
+      <w:r>
+        <w:lastRenderedPageBreak/>
+        <w:t>Одновременно в каждом помещении может проходить только одно занятие.</w:t>
+      </w:r>
+    </w:p>
+    <w:p>
+      <w:pPr>
+        <w:pStyle w:val="a9"/>
+        <w:numPr>
+          <w:ilvl w:val="0"/>
+          <w:numId w:val="47"/>
+        </w:numPr>
+      </w:pPr>
+      <w:r>
+        <w:t>Учтены ограничения на помещения. Для каждого занятия зад</w:t>
+      </w:r>
+      <w:r>
+        <w:t>а</w:t>
+      </w:r>
+      <w:r>
+        <w:t>ны помещения, в котором это занятие может проводиться. Доп</w:t>
+      </w:r>
+      <w:r>
+        <w:t>у</w:t>
+      </w:r>
+      <w:r>
+        <w:t>стимость помещения определяется его вместимостью (для кажд</w:t>
+      </w:r>
+      <w:r>
+        <w:t>о</w:t>
+      </w:r>
+      <w:r>
+        <w:t>го помещения задана вместимость студентов, а при расчете доп</w:t>
+      </w:r>
+      <w:r>
+        <w:t>у</w:t>
+      </w:r>
+      <w:r>
+        <w:t>стимости учитывается количество человек в группе), назнач</w:t>
+      </w:r>
+      <w:r>
+        <w:t>е</w:t>
+      </w:r>
+      <w:r>
+        <w:t>нием (лабора</w:t>
+      </w:r>
+      <w:r>
+        <w:t>торные занятия проходят в спец. лабораториях, а «комп</w:t>
+      </w:r>
+      <w:r>
+        <w:t>ь</w:t>
+      </w:r>
+      <w:r>
+        <w:t>ютерные занятия» в компьютерных классах).</w:t>
+      </w:r>
+    </w:p>
+    <w:p>
+      <w:pPr>
+        <w:pStyle w:val="a9"/>
+        <w:numPr>
+          <w:ilvl w:val="0"/>
+          <w:numId w:val="47"/>
+        </w:numPr>
+      </w:pPr>
+      <w:r>
+        <w:t xml:space="preserve">Учтены периоды доступности преподавателей. </w:t>
+      </w:r>
+      <w:r>
+        <w:t>Заданы периоды времени доступно</w:t>
+      </w:r>
+      <w:r>
+        <w:t>сти преподавателя (например, преподаватель доступен для проведения занятий в ПОНЕДЕЛЬНИК с 10 до 15 часов, в СРЕДУ с 8 до 12 и т.д.).</w:t>
+      </w:r>
+    </w:p>
+    <w:p>
+      <w:pPr>
+        <w:pStyle w:val="a9"/>
+        <w:numPr>
+          <w:ilvl w:val="0"/>
+          <w:numId w:val="47"/>
+        </w:numPr>
+      </w:pPr>
+      <w:r>
+        <w:t>Учтены периоды доступности помещений. Заданы периоды д</w:t>
+      </w:r>
+      <w:r>
+        <w:t>о</w:t>
+      </w:r>
+      <w:r>
+        <w:t>ступности помещений (например, в лаборатории № 12 по ПЯ</w:t>
+      </w:r>
+      <w:r>
+        <w:t>Т</w:t>
+      </w:r>
+      <w:r>
+        <w:t>НИЦАМ проходит научный семинар).</w:t>
+      </w:r>
+    </w:p>
+    <w:p>
+      <w:pPr>
+        <w:pStyle w:val="a9"/>
+        <w:numPr>
+          <w:ilvl w:val="0"/>
+          <w:numId w:val="47"/>
+        </w:numPr>
+      </w:pPr>
+      <w:r>
+        <w:t>Учтены периоды доступности групп. Заданы периоды досту</w:t>
+      </w:r>
+      <w:r>
+        <w:t>п</w:t>
+      </w:r>
+      <w:r>
+        <w:t>ности групп (напри мер, во ВТОРНИК студенты группы</w:t>
       </w:r>
       <w:proofErr w:type="gramStart"/>
       <w:r>
-        <w:t>RCPSP).</w:t>
+        <w:t xml:space="preserve"> А</w:t>
       </w:r>
       <w:proofErr w:type="gramEnd"/>
-    </w:p>
-    <w:p>
-      <w:pPr>
-        <w:pStyle w:val="a9"/>
-      </w:pPr>
-      <w:r>
-        <w:t>Проект – совокупность взаимосвязанных действий, направленных на достижени</w:t>
-      </w:r>
-      <w:r>
-        <w:t>е конкретных целей.</w:t>
-      </w:r>
-    </w:p>
-    <w:p>
-      <w:pPr>
-        <w:pStyle w:val="a9"/>
-      </w:pPr>
-      <w:r>
-        <w:t>В задаче RCPSP необходимо построить оптимальное расписание прое</w:t>
-      </w:r>
-      <w:r>
-        <w:t>к</w:t>
-      </w:r>
-      <w:r>
-        <w:t>та (выполнения работ проекта) с учетом сетевого графика (отношений пре</w:t>
-      </w:r>
-      <w:r>
-        <w:t>д</w:t>
-      </w:r>
-      <w:r>
-        <w:t>шествования между работами) и с учетом необходимых/доступных ресурсов, при котором будет оптимизирована некоторая целевая функция. Самая поп</w:t>
+      <w:r>
+        <w:t xml:space="preserve"> нах</w:t>
+      </w:r>
+      <w:r>
+        <w:t>о</w:t>
+      </w:r>
+      <w:r>
+        <w:t>дятся на военной кафедре и не могут принимать участие в других занятиях, или группа А занимается только в первую смену).</w:t>
+      </w:r>
+    </w:p>
+    <w:p>
+      <w:pPr>
+        <w:pStyle w:val="a9"/>
+        <w:numPr>
+          <w:ilvl w:val="0"/>
+          <w:numId w:val="47"/>
+        </w:numPr>
+      </w:pPr>
+      <w:r>
+        <w:t>Учтены: разбитие группы на подгруппы, потоковые лекции, к</w:t>
+      </w:r>
+      <w:r>
+        <w:t>о</w:t>
+      </w:r>
+      <w:r>
+        <w:t>личество занятий в блоке, минимальная пауза в днях между зан</w:t>
+      </w:r>
+      <w:r>
+        <w:t>я</w:t>
+      </w:r>
+      <w:r>
+        <w:t>тиями, максимальная дневная нагрузка на преподавателя, группу студентов.</w:t>
+      </w:r>
+    </w:p>
+    <w:p>
+      <w:pPr>
+        <w:pStyle w:val="a9"/>
+      </w:pPr>
+      <w:r>
+        <w:t>Кроме того, при построении расписания след</w:t>
+      </w:r>
+      <w:r>
+        <w:t>ует учитывать следующие необяза</w:t>
+      </w:r>
+      <w:r>
+        <w:t>тельные предпочтения</w:t>
+      </w:r>
+      <w:r>
+        <w:t>:</w:t>
+      </w:r>
+    </w:p>
+    <w:p>
+      <w:pPr>
+        <w:pStyle w:val="a9"/>
+        <w:numPr>
+          <w:ilvl w:val="0"/>
+          <w:numId w:val="48"/>
+        </w:numPr>
+      </w:pPr>
+      <w:r>
+        <w:t>Отсутствие временных окон между занятиями для группы или преподавателя</w:t>
+      </w:r>
+    </w:p>
+    <w:p>
+      <w:pPr>
+        <w:pStyle w:val="a9"/>
+        <w:numPr>
+          <w:ilvl w:val="0"/>
+          <w:numId w:val="48"/>
+        </w:numPr>
+      </w:pPr>
+      <w:r>
+        <w:t>Равномерное распределение занятий для студентов.</w:t>
+      </w:r>
+    </w:p>
+    <w:p>
+      <w:pPr>
+        <w:pStyle w:val="a9"/>
+        <w:numPr>
+          <w:ilvl w:val="0"/>
+          <w:numId w:val="48"/>
+        </w:numPr>
+      </w:pPr>
+      <w:r>
+        <w:lastRenderedPageBreak/>
+        <w:t>Желательно чтобы рабочие часы преподавателя были распред</w:t>
+      </w:r>
+      <w:r>
+        <w:t>е</w:t>
+      </w:r>
+      <w:r>
+        <w:t>лены на как можно меньшее число дней (например, желательно, чтобы все занятия преподавателя</w:t>
+      </w:r>
+      <w:proofErr w:type="gramStart"/>
+      <w:r>
+        <w:t xml:space="preserve"> Б</w:t>
+      </w:r>
+      <w:proofErr w:type="gramEnd"/>
+      <w:r>
+        <w:t xml:space="preserve"> проходили только в СРЕДУ и в СУББОТУ).</w:t>
+      </w:r>
+    </w:p>
+    <w:p>
+      <w:pPr>
+        <w:pStyle w:val="a9"/>
+        <w:numPr>
+          <w:ilvl w:val="0"/>
+          <w:numId w:val="48"/>
+        </w:numPr>
+      </w:pPr>
+      <w:r>
+        <w:t>Желательно, чтобы занятия группы проходили в небольшом к</w:t>
+      </w:r>
+      <w:r>
+        <w:t>о</w:t>
+      </w:r>
+      <w:r>
+        <w:t>личестве аудиторий.</w:t>
+      </w:r>
+    </w:p>
+    <w:p>
+      <w:pPr>
+        <w:pStyle w:val="ab"/>
+      </w:pPr>
+      <w:r>
+        <w:t>2.3.2</w:t>
+      </w:r>
+      <w:r>
+        <w:t xml:space="preserve"> Упрощенная математическая модель</w:t>
+      </w:r>
+    </w:p>
+    <w:p>
+      <w:pPr>
+        <w:pStyle w:val="a9"/>
+      </w:pPr>
+      <w:r>
+        <w:t>Дано:</w:t>
+      </w:r>
+    </w:p>
+    <w:p>
+      <w:pPr>
+        <w:pStyle w:val="a9"/>
+        <w:numPr>
+          <w:ilvl w:val="0"/>
+          <w:numId w:val="49"/>
+        </w:numPr>
+      </w:pPr>
+      <w:r>
+        <w:t xml:space="preserve">множество </w:t>
+      </w:r>
+      <w:r>
+        <w:rPr>
+          <w:lang w:val="en-US"/>
+        </w:rPr>
+        <w:t>G</w:t>
+      </w:r>
+      <w:r>
+        <w:t>={</w:t>
+      </w:r>
+      <w:r>
+        <w:rPr>
+          <w:lang w:val="en-US"/>
+        </w:rPr>
+        <w:t>group</w:t>
+      </w:r>
+      <w:r>
+        <w:rPr>
+          <w:vertAlign w:val="subscript"/>
+        </w:rPr>
+        <w:t>1</w:t>
+      </w:r>
+      <w:r>
+        <w:t>,</w:t>
+      </w:r>
+      <w:r>
+        <w:rPr>
+          <w:lang w:val="en-US"/>
+        </w:rPr>
+        <w:t>group</w:t>
+      </w:r>
+      <w:r>
+        <w:rPr>
+          <w:vertAlign w:val="subscript"/>
+        </w:rPr>
+        <w:t>2</w:t>
+      </w:r>
+      <w:r>
+        <w:t>,</w:t>
+      </w:r>
+      <w:r>
+        <w:t>…</w:t>
+      </w:r>
+      <w:r>
+        <w:t>,</w:t>
+      </w:r>
+      <w:proofErr w:type="spellStart"/>
+      <w:r>
+        <w:rPr>
+          <w:lang w:val="en-US"/>
+        </w:rPr>
+        <w:t>group</w:t>
+      </w:r>
+      <w:r>
+        <w:rPr>
+          <w:vertAlign w:val="subscript"/>
+          <w:lang w:val="en-US"/>
+        </w:rPr>
+        <w:t>g</w:t>
+      </w:r>
+      <w:proofErr w:type="spellEnd"/>
+      <w:r>
+        <w:t>}</w:t>
+      </w:r>
+      <w:r>
+        <w:t>групп ст</w:t>
       </w:r>
       <w:r>
         <w:t>у</w:t>
       </w:r>
       <w:r>
-        <w:t>лярная целевая функция – общее время выполнения проекта(</w:t>
-      </w:r>
-      <w:proofErr w:type="spellStart"/>
-      <w:r>
-        <w:t>makespan</w:t>
-      </w:r>
-      <w:proofErr w:type="spellEnd"/>
-      <w:r>
-        <w:t xml:space="preserve"> или </w:t>
-      </w:r>
-      <w:proofErr w:type="spellStart"/>
-      <w:r>
-        <w:t>Cmax</w:t>
-      </w:r>
-      <w:proofErr w:type="spellEnd"/>
-      <w:r>
-        <w:t>).</w:t>
-      </w:r>
-    </w:p>
-    <w:p>
-      <w:pPr>
-        <w:pStyle w:val="a9"/>
-      </w:pPr>
-      <w:r>
-        <w:t>Постановка задачи RCP SP звучит следующим образом.</w:t>
-      </w:r>
-    </w:p>
-    <w:p>
-      <w:pPr>
-        <w:pStyle w:val="a9"/>
-      </w:pPr>
-      <w:r>
-        <w:t xml:space="preserve">Дано множество требований N = {1,...,n} и K возобновляемых ресурсов k = 1,...,K. В каждый момент времени t доступно </w:t>
-      </w:r>
-      <w:proofErr w:type="spellStart"/>
-      <w:r>
-        <w:t>Q</w:t>
+        <w:t>дентов;</w:t>
+      </w:r>
+    </w:p>
+    <w:p>
+      <w:pPr>
+        <w:pStyle w:val="a9"/>
+        <w:numPr>
+          <w:ilvl w:val="0"/>
+          <w:numId w:val="49"/>
+        </w:numPr>
+      </w:pPr>
+      <w:r>
+        <w:t>множество преподавателей</w:t>
+      </w:r>
+      <w:r>
+        <w:rPr>
+          <w:lang w:val="en-US"/>
+        </w:rPr>
+        <w:t xml:space="preserve"> L={</w:t>
+      </w:r>
+      <w:r>
+        <w:rPr>
+          <w:lang w:val="en-US"/>
+        </w:rPr>
+        <w:t>lecturer</w:t>
       </w:r>
       <w:r>
         <w:rPr>
           <w:vertAlign w:val="subscript"/>
-        </w:rPr>
-        <w:t>k</w:t>
-      </w:r>
-      <w:proofErr w:type="spellEnd"/>
-      <w:r>
-        <w:t xml:space="preserve"> единиц ресурса k. Зад</w:t>
-      </w:r>
-      <w:r>
-        <w:t>а</w:t>
-      </w:r>
-      <w:r>
-        <w:t xml:space="preserve">ны продолжительности обслуживания </w:t>
-      </w:r>
-      <w:proofErr w:type="spellStart"/>
-      <w:r>
-        <w:t>p</w:t>
+          <w:lang w:val="en-US"/>
+        </w:rPr>
+        <w:t>1</w:t>
+      </w:r>
+      <w:r>
+        <w:rPr>
+          <w:lang w:val="en-US"/>
+        </w:rPr>
+        <w:t>,lecturer</w:t>
       </w:r>
       <w:r>
         <w:rPr>
           <w:vertAlign w:val="subscript"/>
-        </w:rPr>
-        <w:t>i</w:t>
-      </w:r>
-      <w:proofErr w:type="spellEnd"/>
-      <w:r>
-        <w:t xml:space="preserve"> ≥ 0 для каждого требования i = 1,...,n. Во время обслуживания требования i требуется </w:t>
-      </w:r>
-      <w:proofErr w:type="spellStart"/>
-      <w:r>
-        <w:t>q</w:t>
+          <w:lang w:val="en-US"/>
+        </w:rPr>
+        <w:t>2</w:t>
+      </w:r>
+      <w:r>
+        <w:rPr>
+          <w:lang w:val="en-US"/>
+        </w:rPr>
+        <w:t>,…,lecturer</w:t>
       </w:r>
       <w:r>
         <w:rPr>
           <w:vertAlign w:val="subscript"/>
-        </w:rPr>
-        <w:t>ik</w:t>
-      </w:r>
-      <w:proofErr w:type="spellEnd"/>
-      <w:r>
-        <w:t xml:space="preserve"> ≤ </w:t>
-      </w:r>
-      <w:proofErr w:type="spellStart"/>
-      <w:r>
-        <w:t>Q</w:t>
-      </w:r>
-      <w:r>
-        <w:rPr>
-          <w:vertAlign w:val="subscript"/>
-        </w:rPr>
-        <w:t>k</w:t>
-      </w:r>
-      <w:proofErr w:type="spellEnd"/>
-      <w:r>
-        <w:t xml:space="preserve"> единиц ресу</w:t>
-      </w:r>
-      <w:r>
-        <w:t>р</w:t>
-      </w:r>
-      <w:r>
-        <w:t>са k = 1,...,K. После завершения обслуживания требования, освобожденные ресу</w:t>
-      </w:r>
-      <w:r>
-        <w:t>р</w:t>
-      </w:r>
-      <w:r>
-        <w:t>сы в полном объеме могут быть мгновенно назначены на обслуживание др</w:t>
-      </w:r>
-      <w:r>
-        <w:t>у</w:t>
-      </w:r>
-      <w:r>
-        <w:t>гих требований.</w:t>
-      </w:r>
-    </w:p>
-    <w:p>
-      <w:pPr>
-        <w:pStyle w:val="a9"/>
-      </w:pPr>
-      <w:r>
-        <w:t>Между некоторыми парами требо</w:t>
-      </w:r>
-      <w:r>
-        <w:t>ваний заданы ограничения предш</w:t>
-      </w:r>
-      <w:r>
-        <w:t>е</w:t>
-      </w:r>
-      <w:r>
-        <w:t>ствования: i → j означает, что обслуживание требования j начинается не раньше окончания обслуживания требования i.</w:t>
-      </w:r>
-    </w:p>
-    <w:p>
-      <w:pPr>
-        <w:pStyle w:val="a9"/>
-      </w:pPr>
-      <w:r>
-        <w:t>Обслуживание требований начинаетс</w:t>
-      </w:r>
-      <w:r>
-        <w:t>я в момент времени t = 0. Прер</w:t>
-      </w:r>
-      <w:r>
-        <w:t>ы</w:t>
-      </w:r>
-      <w:r>
-        <w:t>вания</w:t>
-      </w:r>
-      <w:r>
-        <w:t xml:space="preserve"> при обслуживании требований запрещены.</w:t>
-      </w:r>
-    </w:p>
-    <w:p>
-      <w:pPr>
-        <w:pStyle w:val="a9"/>
-      </w:pPr>
-      <w:r>
-        <w:t>Необходимо определить моменты времени начала обслуживания треб</w:t>
-      </w:r>
-      <w:r>
-        <w:t>о</w:t>
-      </w:r>
-      <w:r>
-        <w:t xml:space="preserve">ваний </w:t>
-      </w:r>
-      <w:proofErr w:type="spellStart"/>
-      <w:r>
-        <w:t>S</w:t>
-      </w:r>
-      <w:r>
-        <w:rPr>
-          <w:vertAlign w:val="subscript"/>
-        </w:rPr>
-        <w:t>i</w:t>
-      </w:r>
-      <w:proofErr w:type="spellEnd"/>
-      <w:r>
-        <w:t>, i = 1,...,n, так, чтобы минимизировать время выполнения всего пр</w:t>
-      </w:r>
-      <w:r>
-        <w:t>о</w:t>
-      </w:r>
-      <w:r>
-        <w:lastRenderedPageBreak/>
-        <w:t>екта, т.е. минимизировать значение</w:t>
-      </w:r>
-      <w:r>
-        <w:t xml:space="preserve"> </w:t>
-      </w:r>
-      <w:proofErr w:type="spellStart"/>
-      <w:r>
-        <w:t>C</w:t>
-      </w:r>
-      <w:r>
-        <w:rPr>
-          <w:vertAlign w:val="subscript"/>
-        </w:rPr>
-        <w:t>max</w:t>
-      </w:r>
-      <w:proofErr w:type="spellEnd"/>
-      <w:r>
-        <w:t xml:space="preserve"> = </w:t>
-      </w:r>
-      <w:proofErr w:type="spellStart"/>
-      <w:r>
-        <w:t>max</w:t>
-      </w:r>
-      <w:proofErr w:type="spellEnd"/>
-      <w:r>
-        <w:t xml:space="preserve"> {</w:t>
-      </w:r>
-      <w:proofErr w:type="spellStart"/>
-      <w:r>
-        <w:t>C</w:t>
-      </w:r>
-      <w:r>
-        <w:rPr>
-          <w:vertAlign w:val="subscript"/>
-        </w:rPr>
-        <w:t>i</w:t>
-      </w:r>
-      <w:proofErr w:type="spellEnd"/>
-      <w:r>
-        <w:t>}</w:t>
-      </w:r>
-      <w:r>
-        <w:t xml:space="preserve">, при i=1,...,n, </w:t>
-      </w:r>
-      <w:r>
-        <w:t xml:space="preserve">где </w:t>
-      </w:r>
-      <w:proofErr w:type="spellStart"/>
-      <w:r>
-        <w:t>C</w:t>
-      </w:r>
-      <w:r>
-        <w:rPr>
-          <w:vertAlign w:val="subscript"/>
-        </w:rPr>
-        <w:t>i</w:t>
-      </w:r>
-      <w:proofErr w:type="spellEnd"/>
-      <w:r>
-        <w:t xml:space="preserve"> = </w:t>
-      </w:r>
-      <w:proofErr w:type="spellStart"/>
-      <w:r>
-        <w:t>S</w:t>
-      </w:r>
-      <w:r>
-        <w:rPr>
-          <w:vertAlign w:val="subscript"/>
-        </w:rPr>
-        <w:t>i</w:t>
-      </w:r>
-      <w:proofErr w:type="spellEnd"/>
-      <w:r>
-        <w:t xml:space="preserve"> + </w:t>
-      </w:r>
-      <w:proofErr w:type="spellStart"/>
-      <w:r>
-        <w:t>p</w:t>
-      </w:r>
-      <w:r>
-        <w:rPr>
-          <w:vertAlign w:val="subscript"/>
-        </w:rPr>
-        <w:t>i</w:t>
-      </w:r>
-      <w:proofErr w:type="spellEnd"/>
-      <w:r>
-        <w:t>.</w:t>
+          <w:lang w:val="en-US"/>
+        </w:rPr>
+        <w:t>l</w:t>
       </w:r>
       <w:bookmarkStart w:id="11" w:name="_GoBack"/>
       <w:bookmarkEnd w:id="11"/>
+      <w:r>
+        <w:rPr>
+          <w:lang w:val="en-US"/>
+        </w:rPr>
+        <w:t>}</w:t>
+      </w:r>
+    </w:p>
+    <w:p>
+      <w:pPr>
+        <w:pStyle w:val="a9"/>
+      </w:pPr>
       <w:r>
         <w:br w:type="page"/>
       </w:r>
@@ -12133,24 +13417,30 @@
     <w:numStyleLink w:val="a"/>
   </w:abstractNum>
   <w:abstractNum w:abstractNumId="1">
+    <w:nsid w:val="038005CD"/>
+    <w:multiLevelType w:val="multilevel"/>
+    <w:tmpl w:val="618EE978"/>
+    <w:numStyleLink w:val="a0"/>
+  </w:abstractNum>
+  <w:abstractNum w:abstractNumId="2">
     <w:nsid w:val="05EB2F6B"/>
     <w:multiLevelType w:val="multilevel"/>
     <w:tmpl w:val="618EE978"/>
     <w:numStyleLink w:val="a0"/>
   </w:abstractNum>
-  <w:abstractNum w:abstractNumId="2">
+  <w:abstractNum w:abstractNumId="3">
     <w:nsid w:val="0CA07CAF"/>
     <w:multiLevelType w:val="multilevel"/>
     <w:tmpl w:val="618EE978"/>
     <w:numStyleLink w:val="a0"/>
   </w:abstractNum>
-  <w:abstractNum w:abstractNumId="3">
+  <w:abstractNum w:abstractNumId="4">
     <w:nsid w:val="12406306"/>
     <w:multiLevelType w:val="multilevel"/>
     <w:tmpl w:val="618EE978"/>
     <w:numStyleLink w:val="a0"/>
   </w:abstractNum>
-  <w:abstractNum w:abstractNumId="4">
+  <w:abstractNum w:abstractNumId="5">
     <w:nsid w:val="19840EFA"/>
     <w:multiLevelType w:val="multilevel"/>
     <w:tmpl w:val="618EE978"/>
@@ -12285,7 +13575,19 @@
       </w:rPr>
     </w:lvl>
   </w:abstractNum>
-  <w:abstractNum w:abstractNumId="5">
+  <w:abstractNum w:abstractNumId="6">
+    <w:nsid w:val="21695F5C"/>
+    <w:multiLevelType w:val="multilevel"/>
+    <w:tmpl w:val="D014151C"/>
+    <w:numStyleLink w:val="a"/>
+  </w:abstractNum>
+  <w:abstractNum w:abstractNumId="7">
+    <w:nsid w:val="22DC0448"/>
+    <w:multiLevelType w:val="multilevel"/>
+    <w:tmpl w:val="D014151C"/>
+    <w:numStyleLink w:val="a"/>
+  </w:abstractNum>
+  <w:abstractNum w:abstractNumId="8">
     <w:nsid w:val="25555E07"/>
     <w:multiLevelType w:val="multilevel"/>
     <w:tmpl w:val="827A1744"/>
@@ -12403,7 +13705,7 @@
       </w:rPr>
     </w:lvl>
   </w:abstractNum>
-  <w:abstractNum w:abstractNumId="6">
+  <w:abstractNum w:abstractNumId="9">
     <w:nsid w:val="25DB7858"/>
     <w:multiLevelType w:val="hybridMultilevel"/>
     <w:tmpl w:val="BB089028"/>
@@ -12517,73 +13819,79 @@
       </w:rPr>
     </w:lvl>
   </w:abstractNum>
-  <w:abstractNum w:abstractNumId="7">
+  <w:abstractNum w:abstractNumId="10">
     <w:nsid w:val="2609699E"/>
     <w:multiLevelType w:val="multilevel"/>
     <w:tmpl w:val="618EE978"/>
     <w:numStyleLink w:val="a0"/>
   </w:abstractNum>
-  <w:abstractNum w:abstractNumId="8">
+  <w:abstractNum w:abstractNumId="11">
     <w:nsid w:val="26EF6193"/>
     <w:multiLevelType w:val="multilevel"/>
     <w:tmpl w:val="D014151C"/>
     <w:numStyleLink w:val="a"/>
   </w:abstractNum>
-  <w:abstractNum w:abstractNumId="9">
+  <w:abstractNum w:abstractNumId="12">
     <w:nsid w:val="2A4720EB"/>
     <w:multiLevelType w:val="multilevel"/>
     <w:tmpl w:val="618EE978"/>
     <w:numStyleLink w:val="a0"/>
   </w:abstractNum>
-  <w:abstractNum w:abstractNumId="10">
+  <w:abstractNum w:abstractNumId="13">
     <w:nsid w:val="2AE30B7F"/>
     <w:multiLevelType w:val="multilevel"/>
     <w:tmpl w:val="618EE978"/>
     <w:numStyleLink w:val="a0"/>
   </w:abstractNum>
-  <w:abstractNum w:abstractNumId="11">
+  <w:abstractNum w:abstractNumId="14">
     <w:nsid w:val="2C8C271B"/>
     <w:multiLevelType w:val="multilevel"/>
     <w:tmpl w:val="D014151C"/>
     <w:numStyleLink w:val="a"/>
   </w:abstractNum>
-  <w:abstractNum w:abstractNumId="12">
+  <w:abstractNum w:abstractNumId="15">
+    <w:nsid w:val="2CE051C0"/>
+    <w:multiLevelType w:val="multilevel"/>
+    <w:tmpl w:val="D014151C"/>
+    <w:numStyleLink w:val="a"/>
+  </w:abstractNum>
+  <w:abstractNum w:abstractNumId="16">
     <w:nsid w:val="2E71546C"/>
     <w:multiLevelType w:val="multilevel"/>
     <w:tmpl w:val="618EE978"/>
     <w:numStyleLink w:val="a0"/>
   </w:abstractNum>
-  <w:abstractNum w:abstractNumId="13">
+  <w:abstractNum w:abstractNumId="17">
     <w:nsid w:val="2EBD4DDE"/>
     <w:multiLevelType w:val="multilevel"/>
     <w:tmpl w:val="D014151C"/>
     <w:numStyleLink w:val="a"/>
   </w:abstractNum>
-  <w:abstractNum w:abstractNumId="14">
+  <w:abstractNum w:abstractNumId="18">
     <w:nsid w:val="2F1C11CB"/>
     <w:multiLevelType w:val="multilevel"/>
     <w:tmpl w:val="D014151C"/>
     <w:numStyleLink w:val="a"/>
   </w:abstractNum>
-  <w:abstractNum w:abstractNumId="15">
+  <w:abstractNum w:abstractNumId="19">
     <w:nsid w:val="331B3F38"/>
     <w:multiLevelType w:val="multilevel"/>
     <w:tmpl w:val="D014151C"/>
     <w:numStyleLink w:val="a"/>
   </w:abstractNum>
-  <w:abstractNum w:abstractNumId="16">
+  <w:abstractNum w:abstractNumId="20">
     <w:nsid w:val="34C2463F"/>
     <w:multiLevelType w:val="multilevel"/>
     <w:tmpl w:val="618EE978"/>
     <w:numStyleLink w:val="a0"/>
   </w:abstractNum>
-  <w:abstractNum w:abstractNumId="17">
+  <w:abstractNum w:abstractNumId="21">
     <w:nsid w:val="39886319"/>
     <w:multiLevelType w:val="multilevel"/>
     <w:tmpl w:val="618EE978"/>
     <w:numStyleLink w:val="a0"/>
   </w:abstractNum>
-  <w:abstractNum w:abstractNumId="18">
+  <w:abstractNum w:abstractNumId="22">
     <w:nsid w:val="3C990C4A"/>
     <w:multiLevelType w:val="hybridMultilevel"/>
     <w:tmpl w:val="A75870D8"/>
@@ -12670,7 +13978,7 @@
       </w:pPr>
     </w:lvl>
   </w:abstractNum>
-  <w:abstractNum w:abstractNumId="19">
+  <w:abstractNum w:abstractNumId="23">
     <w:nsid w:val="407D4590"/>
     <w:multiLevelType w:val="multilevel"/>
     <w:tmpl w:val="D014151C"/>
@@ -12812,13 +14120,13 @@
       </w:rPr>
     </w:lvl>
   </w:abstractNum>
-  <w:abstractNum w:abstractNumId="20">
+  <w:abstractNum w:abstractNumId="24">
     <w:nsid w:val="4363766C"/>
     <w:multiLevelType w:val="multilevel"/>
     <w:tmpl w:val="D014151C"/>
     <w:numStyleLink w:val="a"/>
   </w:abstractNum>
-  <w:abstractNum w:abstractNumId="21">
+  <w:abstractNum w:abstractNumId="25">
     <w:nsid w:val="44287F48"/>
     <w:multiLevelType w:val="hybridMultilevel"/>
     <w:tmpl w:val="0C94F448"/>
@@ -12932,79 +14240,97 @@
       </w:rPr>
     </w:lvl>
   </w:abstractNum>
-  <w:abstractNum w:abstractNumId="22">
+  <w:abstractNum w:abstractNumId="26">
     <w:nsid w:val="466D199B"/>
     <w:multiLevelType w:val="multilevel"/>
     <w:tmpl w:val="618EE978"/>
     <w:numStyleLink w:val="a0"/>
   </w:abstractNum>
-  <w:abstractNum w:abstractNumId="23">
+  <w:abstractNum w:abstractNumId="27">
     <w:nsid w:val="478E4DA4"/>
     <w:multiLevelType w:val="multilevel"/>
     <w:tmpl w:val="618EE978"/>
     <w:numStyleLink w:val="a0"/>
   </w:abstractNum>
-  <w:abstractNum w:abstractNumId="24">
+  <w:abstractNum w:abstractNumId="28">
     <w:nsid w:val="483E363A"/>
     <w:multiLevelType w:val="multilevel"/>
     <w:tmpl w:val="D014151C"/>
     <w:numStyleLink w:val="a"/>
   </w:abstractNum>
-  <w:abstractNum w:abstractNumId="25">
+  <w:abstractNum w:abstractNumId="29">
+    <w:nsid w:val="49923C01"/>
+    <w:multiLevelType w:val="multilevel"/>
+    <w:tmpl w:val="D014151C"/>
+    <w:numStyleLink w:val="a"/>
+  </w:abstractNum>
+  <w:abstractNum w:abstractNumId="30">
     <w:nsid w:val="50785096"/>
     <w:multiLevelType w:val="multilevel"/>
     <w:tmpl w:val="618EE978"/>
     <w:numStyleLink w:val="a0"/>
   </w:abstractNum>
-  <w:abstractNum w:abstractNumId="26">
+  <w:abstractNum w:abstractNumId="31">
     <w:nsid w:val="51822C37"/>
     <w:multiLevelType w:val="multilevel"/>
     <w:tmpl w:val="618EE978"/>
     <w:numStyleLink w:val="a0"/>
   </w:abstractNum>
-  <w:abstractNum w:abstractNumId="27">
+  <w:abstractNum w:abstractNumId="32">
     <w:nsid w:val="53AB1675"/>
     <w:multiLevelType w:val="multilevel"/>
     <w:tmpl w:val="618EE978"/>
     <w:numStyleLink w:val="a0"/>
   </w:abstractNum>
-  <w:abstractNum w:abstractNumId="28">
+  <w:abstractNum w:abstractNumId="33">
     <w:nsid w:val="54D10A73"/>
     <w:multiLevelType w:val="multilevel"/>
     <w:tmpl w:val="618EE978"/>
     <w:numStyleLink w:val="a0"/>
   </w:abstractNum>
-  <w:abstractNum w:abstractNumId="29">
+  <w:abstractNum w:abstractNumId="34">
     <w:nsid w:val="5E5406C0"/>
     <w:multiLevelType w:val="multilevel"/>
     <w:tmpl w:val="618EE978"/>
     <w:numStyleLink w:val="a0"/>
   </w:abstractNum>
-  <w:abstractNum w:abstractNumId="30">
+  <w:abstractNum w:abstractNumId="35">
     <w:nsid w:val="5ED848D1"/>
     <w:multiLevelType w:val="multilevel"/>
     <w:tmpl w:val="618EE978"/>
     <w:numStyleLink w:val="a0"/>
   </w:abstractNum>
-  <w:abstractNum w:abstractNumId="31">
+  <w:abstractNum w:abstractNumId="36">
     <w:nsid w:val="60A724B8"/>
     <w:multiLevelType w:val="multilevel"/>
     <w:tmpl w:val="618EE978"/>
     <w:numStyleLink w:val="a0"/>
   </w:abstractNum>
-  <w:abstractNum w:abstractNumId="32">
+  <w:abstractNum w:abstractNumId="37">
     <w:nsid w:val="63992DF3"/>
     <w:multiLevelType w:val="multilevel"/>
     <w:tmpl w:val="D014151C"/>
     <w:numStyleLink w:val="a"/>
   </w:abstractNum>
-  <w:abstractNum w:abstractNumId="33">
+  <w:abstractNum w:abstractNumId="38">
     <w:nsid w:val="63B30BCF"/>
     <w:multiLevelType w:val="multilevel"/>
     <w:tmpl w:val="618EE978"/>
     <w:numStyleLink w:val="a0"/>
   </w:abstractNum>
-  <w:abstractNum w:abstractNumId="34">
+  <w:abstractNum w:abstractNumId="39">
+    <w:nsid w:val="65E25AB0"/>
+    <w:multiLevelType w:val="multilevel"/>
+    <w:tmpl w:val="D014151C"/>
+    <w:numStyleLink w:val="a"/>
+  </w:abstractNum>
+  <w:abstractNum w:abstractNumId="40">
+    <w:nsid w:val="6AFA3E76"/>
+    <w:multiLevelType w:val="multilevel"/>
+    <w:tmpl w:val="D014151C"/>
+    <w:numStyleLink w:val="a"/>
+  </w:abstractNum>
+  <w:abstractNum w:abstractNumId="41">
     <w:nsid w:val="72167EE2"/>
     <w:multiLevelType w:val="multilevel"/>
     <w:tmpl w:val="451E1902"/>
@@ -13138,155 +14464,194 @@
       </w:rPr>
     </w:lvl>
   </w:abstractNum>
-  <w:abstractNum w:abstractNumId="35">
+  <w:abstractNum w:abstractNumId="42">
     <w:nsid w:val="74651197"/>
     <w:multiLevelType w:val="multilevel"/>
     <w:tmpl w:val="618EE978"/>
     <w:numStyleLink w:val="a0"/>
   </w:abstractNum>
-  <w:abstractNum w:abstractNumId="36">
+  <w:abstractNum w:abstractNumId="43">
     <w:nsid w:val="74C91C0F"/>
     <w:multiLevelType w:val="multilevel"/>
     <w:tmpl w:val="D014151C"/>
     <w:numStyleLink w:val="a"/>
   </w:abstractNum>
-  <w:abstractNum w:abstractNumId="37">
+  <w:abstractNum w:abstractNumId="44">
+    <w:nsid w:val="7B263F8D"/>
+    <w:multiLevelType w:val="multilevel"/>
+    <w:tmpl w:val="D014151C"/>
+    <w:numStyleLink w:val="a"/>
+  </w:abstractNum>
+  <w:abstractNum w:abstractNumId="45">
     <w:nsid w:val="7CAD5C4B"/>
     <w:multiLevelType w:val="multilevel"/>
     <w:tmpl w:val="D014151C"/>
     <w:numStyleLink w:val="a"/>
   </w:abstractNum>
-  <w:abstractNum w:abstractNumId="38">
+  <w:abstractNum w:abstractNumId="46">
     <w:nsid w:val="7DE5018F"/>
     <w:multiLevelType w:val="multilevel"/>
     <w:tmpl w:val="D014151C"/>
     <w:numStyleLink w:val="a"/>
   </w:abstractNum>
+  <w:abstractNum w:abstractNumId="47">
+    <w:nsid w:val="7E6257D1"/>
+    <w:multiLevelType w:val="multilevel"/>
+    <w:tmpl w:val="D014151C"/>
+    <w:numStyleLink w:val="a"/>
+  </w:abstractNum>
   <w:num w:numId="1">
-    <w:abstractNumId w:val="21"/>
+    <w:abstractNumId w:val="25"/>
   </w:num>
   <w:num w:numId="2">
-    <w:abstractNumId w:val="6"/>
+    <w:abstractNumId w:val="9"/>
   </w:num>
   <w:num w:numId="3">
-    <w:abstractNumId w:val="18"/>
+    <w:abstractNumId w:val="22"/>
   </w:num>
   <w:num w:numId="4">
-    <w:abstractNumId w:val="5"/>
+    <w:abstractNumId w:val="8"/>
   </w:num>
   <w:num w:numId="5">
-    <w:abstractNumId w:val="26"/>
+    <w:abstractNumId w:val="31"/>
     <w:lvlOverride w:ilvl="0">
       <w:startOverride w:val="1"/>
     </w:lvlOverride>
   </w:num>
   <w:num w:numId="6">
-    <w:abstractNumId w:val="26"/>
+    <w:abstractNumId w:val="31"/>
     <w:lvlOverride w:ilvl="0">
       <w:startOverride w:val="1"/>
     </w:lvlOverride>
   </w:num>
   <w:num w:numId="7">
+    <w:abstractNumId w:val="5"/>
+  </w:num>
+  <w:num w:numId="8">
+    <w:abstractNumId w:val="27"/>
+  </w:num>
+  <w:num w:numId="9">
+    <w:abstractNumId w:val="23"/>
+  </w:num>
+  <w:num w:numId="10">
+    <w:abstractNumId w:val="11"/>
+  </w:num>
+  <w:num w:numId="11">
+    <w:abstractNumId w:val="45"/>
+  </w:num>
+  <w:num w:numId="12">
+    <w:abstractNumId w:val="18"/>
+  </w:num>
+  <w:num w:numId="13">
+    <w:abstractNumId w:val="41"/>
+  </w:num>
+  <w:num w:numId="14">
+    <w:abstractNumId w:val="36"/>
+  </w:num>
+  <w:num w:numId="15">
+    <w:abstractNumId w:val="34"/>
+  </w:num>
+  <w:num w:numId="16">
     <w:abstractNumId w:val="4"/>
   </w:num>
-  <w:num w:numId="8">
-    <w:abstractNumId w:val="23"/>
+  <w:num w:numId="17">
+    <w:abstractNumId w:val="12"/>
   </w:num>
-  <w:num w:numId="9">
-    <w:abstractNumId w:val="19"/>
-  </w:num>
-  <w:num w:numId="10">
-    <w:abstractNumId w:val="8"/>
-  </w:num>
-  <w:num w:numId="11">
-    <w:abstractNumId w:val="37"/>
-  </w:num>
-  <w:num w:numId="12">
-    <w:abstractNumId w:val="14"/>
-  </w:num>
-  <w:num w:numId="13">
-    <w:abstractNumId w:val="34"/>
-  </w:num>
-  <w:num w:numId="14">
-    <w:abstractNumId w:val="31"/>
-  </w:num>
-  <w:num w:numId="15">
-    <w:abstractNumId w:val="29"/>
-  </w:num>
-  <w:num w:numId="16">
+  <w:num w:numId="18">
     <w:abstractNumId w:val="3"/>
   </w:num>
-  <w:num w:numId="17">
-    <w:abstractNumId w:val="9"/>
+  <w:num w:numId="19">
+    <w:abstractNumId w:val="42"/>
   </w:num>
-  <w:num w:numId="18">
-    <w:abstractNumId w:val="2"/>
+  <w:num w:numId="20">
+    <w:abstractNumId w:val="10"/>
   </w:num>
-  <w:num w:numId="19">
+  <w:num w:numId="21">
+    <w:abstractNumId w:val="16"/>
+  </w:num>
+  <w:num w:numId="22">
     <w:abstractNumId w:val="35"/>
   </w:num>
-  <w:num w:numId="20">
-    <w:abstractNumId w:val="7"/>
-  </w:num>
-  <w:num w:numId="21">
-    <w:abstractNumId w:val="12"/>
-  </w:num>
-  <w:num w:numId="22">
-    <w:abstractNumId w:val="30"/>
-  </w:num>
   <w:num w:numId="23">
-    <w:abstractNumId w:val="22"/>
+    <w:abstractNumId w:val="26"/>
   </w:num>
   <w:num w:numId="24">
-    <w:abstractNumId w:val="17"/>
+    <w:abstractNumId w:val="21"/>
   </w:num>
   <w:num w:numId="25">
-    <w:abstractNumId w:val="28"/>
+    <w:abstractNumId w:val="33"/>
   </w:num>
   <w:num w:numId="26">
-    <w:abstractNumId w:val="33"/>
+    <w:abstractNumId w:val="38"/>
   </w:num>
   <w:num w:numId="27">
-    <w:abstractNumId w:val="27"/>
+    <w:abstractNumId w:val="32"/>
   </w:num>
   <w:num w:numId="28">
-    <w:abstractNumId w:val="16"/>
+    <w:abstractNumId w:val="20"/>
   </w:num>
   <w:num w:numId="29">
-    <w:abstractNumId w:val="36"/>
+    <w:abstractNumId w:val="43"/>
   </w:num>
   <w:num w:numId="30">
-    <w:abstractNumId w:val="10"/>
+    <w:abstractNumId w:val="13"/>
   </w:num>
   <w:num w:numId="31">
     <w:abstractNumId w:val="0"/>
   </w:num>
   <w:num w:numId="32">
-    <w:abstractNumId w:val="32"/>
+    <w:abstractNumId w:val="37"/>
   </w:num>
   <w:num w:numId="33">
-    <w:abstractNumId w:val="38"/>
+    <w:abstractNumId w:val="46"/>
   </w:num>
   <w:num w:numId="34">
-    <w:abstractNumId w:val="11"/>
+    <w:abstractNumId w:val="14"/>
   </w:num>
   <w:num w:numId="35">
-    <w:abstractNumId w:val="20"/>
+    <w:abstractNumId w:val="24"/>
   </w:num>
   <w:num w:numId="36">
+    <w:abstractNumId w:val="2"/>
+  </w:num>
+  <w:num w:numId="37">
+    <w:abstractNumId w:val="19"/>
+  </w:num>
+  <w:num w:numId="38">
+    <w:abstractNumId w:val="17"/>
+  </w:num>
+  <w:num w:numId="39">
+    <w:abstractNumId w:val="28"/>
+  </w:num>
+  <w:num w:numId="40">
+    <w:abstractNumId w:val="30"/>
+  </w:num>
+  <w:num w:numId="41">
+    <w:abstractNumId w:val="39"/>
+  </w:num>
+  <w:num w:numId="42">
+    <w:abstractNumId w:val="6"/>
+  </w:num>
+  <w:num w:numId="43">
+    <w:abstractNumId w:val="47"/>
+  </w:num>
+  <w:num w:numId="44">
+    <w:abstractNumId w:val="29"/>
+  </w:num>
+  <w:num w:numId="45">
     <w:abstractNumId w:val="1"/>
   </w:num>
-  <w:num w:numId="37">
+  <w:num w:numId="46">
     <w:abstractNumId w:val="15"/>
   </w:num>
-  <w:num w:numId="38">
-    <w:abstractNumId w:val="13"/>
+  <w:num w:numId="47">
+    <w:abstractNumId w:val="40"/>
   </w:num>
-  <w:num w:numId="39">
-    <w:abstractNumId w:val="24"/>
+  <w:num w:numId="48">
+    <w:abstractNumId w:val="44"/>
   </w:num>
-  <w:num w:numId="40">
-    <w:abstractNumId w:val="25"/>
+  <w:num w:numId="49">
+    <w:abstractNumId w:val="7"/>
   </w:num>
   <w:numIdMacAtCleanup w:val="34"/>
 </w:numbering>
@@ -13821,6 +15186,46 @@
       <w:ind w:left="220"/>
     </w:pPr>
   </w:style>
+  <w:style w:type="character" w:styleId="af1">
+    <w:name w:val="Placeholder Text"/>
+    <w:basedOn w:val="a6"/>
+    <w:uiPriority w:val="99"/>
+    <w:semiHidden/>
+    <w:rsid w:val="00220EC5"/>
+    <w:rPr>
+      <w:color w:val="808080"/>
+    </w:rPr>
+  </w:style>
+  <w:style w:type="paragraph" w:styleId="af2">
+    <w:name w:val="Balloon Text"/>
+    <w:basedOn w:val="a5"/>
+    <w:link w:val="af3"/>
+    <w:uiPriority w:val="99"/>
+    <w:semiHidden/>
+    <w:unhideWhenUsed/>
+    <w:rsid w:val="00220EC5"/>
+    <w:pPr>
+      <w:spacing w:after="0" w:line="240" w:lineRule="auto"/>
+    </w:pPr>
+    <w:rPr>
+      <w:rFonts w:ascii="Tahoma" w:hAnsi="Tahoma" w:cs="Tahoma"/>
+      <w:sz w:val="16"/>
+      <w:szCs w:val="16"/>
+    </w:rPr>
+  </w:style>
+  <w:style w:type="character" w:customStyle="1" w:styleId="af3">
+    <w:name w:val="Текст выноски Знак"/>
+    <w:basedOn w:val="a6"/>
+    <w:link w:val="af2"/>
+    <w:uiPriority w:val="99"/>
+    <w:semiHidden/>
+    <w:rsid w:val="00220EC5"/>
+    <w:rPr>
+      <w:rFonts w:ascii="Tahoma" w:hAnsi="Tahoma" w:cs="Tahoma"/>
+      <w:sz w:val="16"/>
+      <w:szCs w:val="16"/>
+    </w:rPr>
+  </w:style>
 </w:styles>
 </file>
 
@@ -14353,6 +15758,46 @@
       <w:ind w:left="220"/>
     </w:pPr>
   </w:style>
+  <w:style w:type="character" w:styleId="af1">
+    <w:name w:val="Placeholder Text"/>
+    <w:basedOn w:val="a6"/>
+    <w:uiPriority w:val="99"/>
+    <w:semiHidden/>
+    <w:rsid w:val="00220EC5"/>
+    <w:rPr>
+      <w:color w:val="808080"/>
+    </w:rPr>
+  </w:style>
+  <w:style w:type="paragraph" w:styleId="af2">
+    <w:name w:val="Balloon Text"/>
+    <w:basedOn w:val="a5"/>
+    <w:link w:val="af3"/>
+    <w:uiPriority w:val="99"/>
+    <w:semiHidden/>
+    <w:unhideWhenUsed/>
+    <w:rsid w:val="00220EC5"/>
+    <w:pPr>
+      <w:spacing w:after="0" w:line="240" w:lineRule="auto"/>
+    </w:pPr>
+    <w:rPr>
+      <w:rFonts w:ascii="Tahoma" w:hAnsi="Tahoma" w:cs="Tahoma"/>
+      <w:sz w:val="16"/>
+      <w:szCs w:val="16"/>
+    </w:rPr>
+  </w:style>
+  <w:style w:type="character" w:customStyle="1" w:styleId="af3">
+    <w:name w:val="Текст выноски Знак"/>
+    <w:basedOn w:val="a6"/>
+    <w:link w:val="af2"/>
+    <w:uiPriority w:val="99"/>
+    <w:semiHidden/>
+    <w:rsid w:val="00220EC5"/>
+    <w:rPr>
+      <w:rFonts w:ascii="Tahoma" w:hAnsi="Tahoma" w:cs="Tahoma"/>
+      <w:sz w:val="16"/>
+      <w:szCs w:val="16"/>
+    </w:rPr>
+  </w:style>
 </w:styles>
 </file>
 
@@ -14646,7 +16091,7 @@
 </file>
 
 <file path=customXml/itemProps1.xml><?xml version="1.0" encoding="utf-8"?>
-<ds:datastoreItem xmlns:ds="http://schemas.openxmlformats.org/officeDocument/2006/customXml" ds:itemID="{771ACA36-9F31-4C16-B7FE-B3CB3C1363E6}">
+<ds:datastoreItem xmlns:ds="http://schemas.openxmlformats.org/officeDocument/2006/customXml" ds:itemID="{9F1F2948-5698-43AA-8246-EA13BAE8D7AC}">
   <ds:schemaRefs>
     <ds:schemaRef ds:uri="http://schemas.openxmlformats.org/officeDocument/2006/bibliography"/>
   </ds:schemaRefs>

--- a/Автоматизация составления учебного расписания для ГБОУ СПО «ОЗПЭК им. С. Морозова» на основе 1С Предприятие.docx
+++ b/Автоматизация составления учебного расписания для ГБОУ СПО «ОЗПЭК им. С. Морозова» на основе 1С Предприятие.docx
@@ -2006,8 +2006,13 @@
       </w:r>
       <w:proofErr w:type="spellEnd"/>
       <w:r>
-        <w:t xml:space="preserve"> Server</w:t>
-      </w:r>
+        <w:t xml:space="preserve"> </w:t>
+      </w:r>
+      <w:proofErr w:type="spellStart"/>
+      <w:r>
+        <w:t>Server</w:t>
+      </w:r>
+      <w:proofErr w:type="spellEnd"/>
       <w:r>
         <w:t>.</w:t>
       </w:r>
@@ -7228,7 +7233,15 @@
       </w:r>
       <w:proofErr w:type="spellEnd"/>
       <w:r>
-        <w:t xml:space="preserve"> Server — линейка серверных операционных систем от комп</w:t>
+        <w:t xml:space="preserve"> </w:t>
+      </w:r>
+      <w:proofErr w:type="spellStart"/>
+      <w:r>
+        <w:t>Server</w:t>
+      </w:r>
+      <w:proofErr w:type="spellEnd"/>
+      <w:r>
+        <w:t xml:space="preserve"> — линейка серверных операционных систем от комп</w:t>
       </w:r>
       <w:r>
         <w:t>а</w:t>
@@ -7652,7 +7665,15 @@
       </w:r>
       <w:proofErr w:type="spellEnd"/>
       <w:r>
-        <w:t xml:space="preserve"> Server 2012 </w:t>
+        <w:t xml:space="preserve"> </w:t>
+      </w:r>
+      <w:proofErr w:type="spellStart"/>
+      <w:r>
+        <w:t>Server</w:t>
+      </w:r>
+      <w:proofErr w:type="spellEnd"/>
+      <w:r>
+        <w:t xml:space="preserve"> 2012 </w:t>
       </w:r>
       <w:r>
         <w:rPr>
@@ -7757,7 +7778,15 @@
       </w:r>
       <w:proofErr w:type="spellEnd"/>
       <w:r>
-        <w:t xml:space="preserve"> Server 2012 </w:t>
+        <w:t xml:space="preserve"> </w:t>
+      </w:r>
+      <w:proofErr w:type="spellStart"/>
+      <w:r>
+        <w:t>Server</w:t>
+      </w:r>
+      <w:proofErr w:type="spellEnd"/>
+      <w:r>
+        <w:t xml:space="preserve"> 2012 </w:t>
       </w:r>
       <w:r>
         <w:rPr>
@@ -7774,7 +7803,15 @@
       </w:r>
       <w:proofErr w:type="spellEnd"/>
       <w:r>
-        <w:t xml:space="preserve"> Access </w:t>
+        <w:t xml:space="preserve"> </w:t>
+      </w:r>
+      <w:proofErr w:type="spellStart"/>
+      <w:r>
+        <w:t>Access</w:t>
+      </w:r>
+      <w:proofErr w:type="spellEnd"/>
+      <w:r>
+        <w:t xml:space="preserve"> </w:t>
       </w:r>
       <w:proofErr w:type="spellStart"/>
       <w:r>
@@ -7804,7 +7841,15 @@
       </w:r>
       <w:proofErr w:type="spellEnd"/>
       <w:r>
-        <w:t xml:space="preserve"> Server 2012 </w:t>
+        <w:t xml:space="preserve"> </w:t>
+      </w:r>
+      <w:proofErr w:type="spellStart"/>
+      <w:r>
+        <w:t>Server</w:t>
+      </w:r>
+      <w:proofErr w:type="spellEnd"/>
+      <w:r>
+        <w:t xml:space="preserve"> 2012 </w:t>
       </w:r>
       <w:r>
         <w:rPr>
@@ -8032,7 +8077,15 @@
         <w:t xml:space="preserve"> Common Public Attribution License Version 1.0 (CPAL). </w:t>
       </w:r>
       <w:r>
-        <w:t xml:space="preserve">Позиционируется создателями как открытая замена коммерческому продукту Microsoft Project. Обеспечение доступно для операционных систем Microsoft </w:t>
+        <w:t xml:space="preserve">Позиционируется создателями как открытая замена коммерческому продукту Microsoft Project. Обеспечение доступно для операционных систем </w:t>
+      </w:r>
+      <w:proofErr w:type="spellStart"/>
+      <w:r>
+        <w:t>Microsoft</w:t>
+      </w:r>
+      <w:proofErr w:type="spellEnd"/>
+      <w:r>
+        <w:t xml:space="preserve"> </w:t>
       </w:r>
       <w:proofErr w:type="spellStart"/>
       <w:r>
@@ -9451,7 +9504,15 @@
         </w:numPr>
       </w:pPr>
       <w:r>
-        <w:t xml:space="preserve">Сетевое планирование или построение расписания для проекта, Project </w:t>
+        <w:t xml:space="preserve">Сетевое планирование или построение расписания для проекта, </w:t>
+      </w:r>
+      <w:proofErr w:type="spellStart"/>
+      <w:r>
+        <w:t>Project</w:t>
+      </w:r>
+      <w:proofErr w:type="spellEnd"/>
+      <w:r>
+        <w:t xml:space="preserve"> </w:t>
       </w:r>
       <w:proofErr w:type="spellStart"/>
       <w:r>
@@ -9917,11 +9978,9 @@
       <w:r>
         <w:t>out</w:t>
       </w:r>
-      <w:proofErr w:type="spellEnd"/>
-      <w:r>
-        <w:t xml:space="preserve"> − </w:t>
-      </w:r>
-      <w:proofErr w:type="spellStart"/>
+      <w:r>
+        <w:t>-</w:t>
+      </w:r>
       <w:r>
         <w:t>tree</w:t>
       </w:r>
@@ -9935,7 +9994,10 @@
       </w:r>
       <w:proofErr w:type="spellEnd"/>
       <w:r>
-        <w:t xml:space="preserve"> − </w:t>
+        <w:t>-</w:t>
+      </w:r>
+      <w:r>
+        <w:t xml:space="preserve"> </w:t>
       </w:r>
       <w:proofErr w:type="spellStart"/>
       <w:r>
@@ -11037,7 +11099,15 @@
       </w:pPr>
       <w:r>
         <w:lastRenderedPageBreak/>
-        <w:t xml:space="preserve">2.2.3 Построение расписания проекта. Project </w:t>
+        <w:t xml:space="preserve">2.2.3 Построение расписания проекта. </w:t>
+      </w:r>
+      <w:proofErr w:type="spellStart"/>
+      <w:r>
+        <w:t>Project</w:t>
+      </w:r>
+      <w:proofErr w:type="spellEnd"/>
+      <w:r>
+        <w:t xml:space="preserve"> </w:t>
       </w:r>
       <w:proofErr w:type="spellStart"/>
       <w:r>
@@ -11062,7 +11132,15 @@
       </w:r>
       <w:proofErr w:type="spellEnd"/>
       <w:r>
-        <w:t xml:space="preserve"> Project </w:t>
+        <w:t xml:space="preserve"> </w:t>
+      </w:r>
+      <w:proofErr w:type="spellStart"/>
+      <w:r>
+        <w:t>Project</w:t>
+      </w:r>
+      <w:proofErr w:type="spellEnd"/>
+      <w:r>
+        <w:t xml:space="preserve"> </w:t>
       </w:r>
       <w:proofErr w:type="spellStart"/>
       <w:r>
@@ -11872,7 +11950,15 @@
       </w:r>
       <w:proofErr w:type="spellEnd"/>
       <w:r>
-        <w:t xml:space="preserve"> можно свести к задачам Project </w:t>
+        <w:t xml:space="preserve"> можно свести к задачам </w:t>
+      </w:r>
+      <w:proofErr w:type="spellStart"/>
+      <w:r>
+        <w:t>Project</w:t>
+      </w:r>
+      <w:proofErr w:type="spellEnd"/>
+      <w:r>
+        <w:t xml:space="preserve"> </w:t>
       </w:r>
       <w:proofErr w:type="spellStart"/>
       <w:r>
@@ -11907,37 +11993,13 @@
       </w:r>
       <w:proofErr w:type="spellEnd"/>
       <w:r>
-        <w:t xml:space="preserve"> и множество операций J1,J2,..,Jn, которые нужно выполнить. Для каждой операции задан набор ресурсов, необход</w:t>
-      </w:r>
-      <w:r>
-        <w:t>и</w:t>
-      </w:r>
-      <w:r>
-        <w:t>мых для ее выполнения, причем ресурсы могут быть однозначно определены (фиксированн</w:t>
-      </w:r>
-      <w:r>
-        <w:t>ые ресурсы), или может быть за</w:t>
-      </w:r>
-      <w:r>
-        <w:t>дано подмножество ресу</w:t>
+        <w:t xml:space="preserve"> и множество операций J1,J2,..,Jn, которые нужно выполнить. Для каждой операции задан набор ресурсов, необходимых для ее выполнения, причем ресурсы могут быть однозначно определены (фиксированные ресурсы), или может быть задано подмножество ресурсов, из которых нужно выбрать фиксированное их количество (свободные ресу</w:t>
       </w:r>
       <w:r>
         <w:t>р</w:t>
       </w:r>
       <w:r>
-        <w:t>сов, из которых нужно выбрать фиксированное их количество (свободные ресу</w:t>
-      </w:r>
-      <w:r>
-        <w:t>р</w:t>
-      </w:r>
-      <w:r>
-        <w:t>сы). Каждый ресурс может быть назначен только на одну операцию в ка</w:t>
-      </w:r>
-      <w:r>
-        <w:t>ж</w:t>
-      </w:r>
-      <w:r>
-        <w:t>дый момент времени.</w:t>
+        <w:t>сы). Каждый ресурс может быть назначен только на одну операцию в каждый момент времени.</w:t>
       </w:r>
     </w:p>
     <w:p>
@@ -11966,13 +12028,7 @@
         <w:t>о</w:t>
       </w:r>
       <w:r>
-        <w:t>пустимым расписанием, при котором минимизирована или максимизир</w:t>
-      </w:r>
-      <w:r>
-        <w:t>о</w:t>
-      </w:r>
-      <w:r>
-        <w:t>вана некоторая целевая функция.</w:t>
+        <w:t>пустимым расписанием, при котором минимизирована или максимизирована некоторая целевая функция.</w:t>
       </w:r>
     </w:p>
     <w:p>
@@ -12032,13 +12088,7 @@
         <w:t>2</w:t>
       </w:r>
       <w:r>
-        <w:t xml:space="preserve"> являются фиксированн</w:t>
-      </w:r>
-      <w:r>
-        <w:t>ы</w:t>
-      </w:r>
-      <w:r>
-        <w:t>ми, R</w:t>
+        <w:t xml:space="preserve"> являются фиксированными, R</w:t>
       </w:r>
       <w:r>
         <w:rPr>
@@ -12047,126 +12097,108 @@
         <w:t>3</w:t>
       </w:r>
       <w:r>
-        <w:t xml:space="preserve"> – свободными. Имеются различные ограничения на время, когда ка</w:t>
-      </w:r>
-      <w:r>
-        <w:t>ж</w:t>
-      </w:r>
-      <w:r>
-        <w:t>дый конкретный ресурс доступен (например, преподаватель Иванов И.И. м</w:t>
+        <w:t xml:space="preserve"> – свободными. Имеются различные ограничения на время, когда каждый конкретный ресурс доступен (например, преподаватель Иванов И.И. может вести занятия только во Вт. и в Чт.). Требуется составить допустимое расп</w:t>
+      </w:r>
+      <w:r>
+        <w:t>и</w:t>
+      </w:r>
+      <w:r>
+        <w:t>сание учебных занятий, или оптимальное, при котором минимизируется, например, количество окон и</w:t>
+      </w:r>
+      <w:r>
+        <w:t>ли количество используемых поме</w:t>
+      </w:r>
+      <w:r>
+        <w:t>щений.</w:t>
+      </w:r>
+    </w:p>
+    <w:p>
+      <w:pPr>
+        <w:pStyle w:val="a9"/>
+      </w:pPr>
+      <w:r>
+        <w:t xml:space="preserve">Другим примером является задача составления графиков </w:t>
+      </w:r>
+      <w:proofErr w:type="spellStart"/>
+      <w:r>
+        <w:t>вахтования</w:t>
+      </w:r>
+      <w:proofErr w:type="spellEnd"/>
+      <w:r>
+        <w:t xml:space="preserve"> персонала на сырьевых предприятиях.</w:t>
+      </w:r>
+    </w:p>
+    <w:p>
+      <w:pPr>
+        <w:pStyle w:val="a9"/>
+      </w:pPr>
+      <w:r>
+        <w:t>Данная задача относится к т.н. «задачам составления временных таблиц (</w:t>
+      </w:r>
+      <w:proofErr w:type="spellStart"/>
+      <w:r>
+        <w:t>Time</w:t>
+      </w:r>
+      <w:proofErr w:type="spellEnd"/>
+      <w:r>
+        <w:t xml:space="preserve"> </w:t>
+      </w:r>
+      <w:proofErr w:type="spellStart"/>
+      <w:r>
+        <w:t>Tabling</w:t>
+      </w:r>
+      <w:proofErr w:type="spellEnd"/>
+      <w:r>
+        <w:t>)». Задача является NP-трудной в сильном смысле.</w:t>
+      </w:r>
+    </w:p>
+    <w:p>
+      <w:pPr>
+        <w:pStyle w:val="a9"/>
+      </w:pPr>
+      <w:r>
+        <w:t>Рассматриваемые задачи, возникающие в практике Российских учр</w:t>
+      </w:r>
+      <w:r>
+        <w:t>е</w:t>
+      </w:r>
+      <w:r>
+        <w:t>ждений и организаций, специфичны. Их постановка сильно отличается от п</w:t>
       </w:r>
       <w:r>
         <w:t>о</w:t>
       </w:r>
       <w:r>
-        <w:t>жет вести занятия только во Вт. и в Чт.). Требуется составить допустимое расп</w:t>
-      </w:r>
-      <w:r>
-        <w:t>и</w:t>
-      </w:r>
-      <w:r>
-        <w:t>сание учебных занятий, или оптимальное, при котором минимизируется, например, количество окон и</w:t>
-      </w:r>
-      <w:r>
-        <w:t>ли количество используемых поме</w:t>
-      </w:r>
-      <w:r>
-        <w:t>щений.</w:t>
-      </w:r>
-    </w:p>
-    <w:p>
-      <w:pPr>
-        <w:pStyle w:val="a9"/>
-      </w:pPr>
-      <w:r>
-        <w:t xml:space="preserve">Другим примером является задача составления графиков </w:t>
-      </w:r>
-      <w:proofErr w:type="spellStart"/>
-      <w:r>
-        <w:t>вахтования</w:t>
-      </w:r>
-      <w:proofErr w:type="spellEnd"/>
-      <w:r>
-        <w:t xml:space="preserve"> персонала на сырьевых предприятиях.</w:t>
-      </w:r>
-    </w:p>
-    <w:p>
-      <w:pPr>
-        <w:pStyle w:val="a9"/>
-      </w:pPr>
-      <w:r>
-        <w:t>Данная задача относится к т.н. «задачам составления временных таблиц (</w:t>
-      </w:r>
-      <w:proofErr w:type="spellStart"/>
-      <w:r>
-        <w:t>Time</w:t>
-      </w:r>
-      <w:proofErr w:type="spellEnd"/>
-      <w:r>
-        <w:t xml:space="preserve"> </w:t>
-      </w:r>
-      <w:proofErr w:type="spellStart"/>
-      <w:r>
-        <w:t>Tabling</w:t>
-      </w:r>
-      <w:proofErr w:type="spellEnd"/>
-      <w:r>
-        <w:t>)». Задача является NP-трудной в сильном смысле.</w:t>
-      </w:r>
-    </w:p>
-    <w:p>
-      <w:pPr>
-        <w:pStyle w:val="a9"/>
-      </w:pPr>
-      <w:r>
-        <w:t>Рассматриваемые задачи, возникающие в практике Российских учр</w:t>
+        <w:t>становки схожих задач, возникающих в других странах. Например, в евр</w:t>
+      </w:r>
+      <w:r>
+        <w:t>о</w:t>
+      </w:r>
+      <w:r>
+        <w:t>пейских странах ресурсные ограничения, связанные со студентами рассма</w:t>
+      </w:r>
+      <w:r>
+        <w:t>т</w:t>
+      </w:r>
+      <w:r>
+        <w:t>риваются иначе. Каждый студент рассматривается индивидуально, но во</w:t>
+      </w:r>
+      <w:r>
+        <w:t>з</w:t>
+      </w:r>
+      <w:r>
+        <w:t>можна ситуация, что в построенном допустимом расписании, студент не сможет посетить все выбранные им курсы. В нашей стране мало внимания уделяется алгоритмам решения задач с российской спецификой, а также а</w:t>
+      </w:r>
+      <w:r>
+        <w:t>в</w:t>
+      </w:r>
+      <w:r>
+        <w:t>томатизации составления расписания. Как следствие, учебные расписания в вузах составляются вручную большими отделами по несколько десятков ч</w:t>
       </w:r>
       <w:r>
         <w:t>е</w:t>
       </w:r>
       <w:r>
-        <w:t>ждений и организаций, специфичны. Их постановка сильно отличается от п</w:t>
-      </w:r>
-      <w:r>
-        <w:t>о</w:t>
-      </w:r>
-      <w:r>
-        <w:t>становки схожих задач, возникающих в других странах. Например, в евр</w:t>
-      </w:r>
-      <w:r>
-        <w:t>о</w:t>
-      </w:r>
-      <w:r>
-        <w:t>пейских странах ресурсные ограничения, связанные со студентами рассма</w:t>
-      </w:r>
-      <w:r>
-        <w:t>т</w:t>
-      </w:r>
-      <w:r>
-        <w:t>риваются инач</w:t>
-      </w:r>
-      <w:r>
-        <w:t>е. Каждый студент рассматривает</w:t>
-      </w:r>
-      <w:r>
-        <w:t>ся индивидуально, но во</w:t>
-      </w:r>
-      <w:r>
-        <w:t>з</w:t>
-      </w:r>
-      <w:r>
-        <w:t>можна ситуация, что в построенном допустимом расписании, студент не сможет посетить все выбранные им курсы. В нашей стране мало внимания уделяется алгоритмам решения задач с российской спецификой, а также а</w:t>
-      </w:r>
-      <w:r>
-        <w:t>в</w:t>
-      </w:r>
-      <w:r>
-        <w:t>томатизации составления расписания. Как следствие, учебные расписания в вузах составляются вручную большими отделами по несколько десятков ч</w:t>
-      </w:r>
-      <w:r>
-        <w:t>е</w:t>
-      </w:r>
-      <w:r>
         <w:t xml:space="preserve">ловек. </w:t>
       </w:r>
       <w:proofErr w:type="gramStart"/>
@@ -12183,10 +12215,7 @@
         <w:pStyle w:val="ab"/>
       </w:pPr>
       <w:r>
-        <w:t xml:space="preserve">2.3.1 </w:t>
-      </w:r>
-      <w:r>
-        <w:t>Постановка задачи</w:t>
+        <w:t>2.3.1 Постановка задачи</w:t>
       </w:r>
     </w:p>
     <w:p>
@@ -12201,16 +12230,7 @@
         <w:t>а</w:t>
       </w:r>
       <w:r>
-        <w:t>телях, груп</w:t>
-      </w:r>
-      <w:r>
-        <w:t>пах студентов и доступных помещениях необходимо построить допустимое расписание занятий для каждой группы студентов (для каждого п</w:t>
-      </w:r>
-      <w:r>
-        <w:t>реподавателя), или же оптималь</w:t>
-      </w:r>
-      <w:r>
-        <w:t>ное расписание, при котором минимизир</w:t>
+        <w:t>телях, группах студентов и доступных помещениях необходимо построить допустимое расписание занятий для каждой группы студентов (для каждого преподавателя), или же оптимальное расписание, при котором минимизир</w:t>
       </w:r>
       <w:r>
         <w:t>о</w:t>
@@ -12228,10 +12248,7 @@
         </w:numPr>
       </w:pPr>
       <w:r>
-        <w:t>количество неучтенных ограничений, предпочтен</w:t>
-      </w:r>
-      <w:r>
-        <w:t>ий;</w:t>
+        <w:t>количество неучтенных ограничений, предпочтений;</w:t>
       </w:r>
     </w:p>
     <w:p>
@@ -12243,137 +12260,95 @@
         </w:numPr>
       </w:pPr>
       <w:r>
-        <w:t>колич</w:t>
+        <w:t>количество окон;</w:t>
+      </w:r>
+    </w:p>
+    <w:p>
+      <w:pPr>
+        <w:pStyle w:val="a9"/>
+        <w:numPr>
+          <w:ilvl w:val="0"/>
+          <w:numId w:val="46"/>
+        </w:numPr>
+      </w:pPr>
+      <w:r>
+        <w:t>количество используемых помещений.</w:t>
+      </w:r>
+    </w:p>
+    <w:p>
+      <w:pPr>
+        <w:pStyle w:val="a9"/>
+      </w:pPr>
+      <w:r>
+        <w:t>Расписание строится на одну или две недели (или другой фиксирова</w:t>
+      </w:r>
+      <w:r>
+        <w:t>н</w:t>
+      </w:r>
+      <w:r>
+        <w:t>ный период) и повторяется на следующие недели.</w:t>
+      </w:r>
+    </w:p>
+    <w:p>
+      <w:pPr>
+        <w:pStyle w:val="a9"/>
+      </w:pPr>
+      <w:r>
+        <w:t>Занятие – это совокупность трех элементов: предмет, преподаватель, группа студентов. Могут быть заданы занятия, включающие несколько групп (например, для больших «поточных лекций» или занятия по «физкультуре»).</w:t>
+      </w:r>
+    </w:p>
+    <w:p>
+      <w:pPr>
+        <w:pStyle w:val="a9"/>
+      </w:pPr>
+      <w:r>
+        <w:t>Для построения расписания, фактически, необходимо распределить з</w:t>
+      </w:r>
+      <w:r>
+        <w:t>а</w:t>
+      </w:r>
+      <w:r>
+        <w:t>нятия (тройка Предмет-преподаватель-группа) по помещениям и временным окнам.</w:t>
+      </w:r>
+    </w:p>
+    <w:p>
+      <w:pPr>
+        <w:pStyle w:val="a9"/>
+      </w:pPr>
+      <w:r>
+        <w:t>Временные окна фиксированы, действительны для всех кафедр и групп и могут быть пронумерованы. Пример временных окон: ПОНЕДЕЛЬНИК 8:00 – 9:35, 9:50- 11:20, 11:40-13:15,…, ВТОРНИК 8:00-9:35,…</w:t>
+      </w:r>
+    </w:p>
+    <w:p>
+      <w:pPr>
+        <w:pStyle w:val="a9"/>
+      </w:pPr>
+      <w:r>
+        <w:t>Допустимым считается такое расписание, при котором соблюдены сл</w:t>
       </w:r>
       <w:r>
         <w:t>е</w:t>
       </w:r>
       <w:r>
-        <w:t>ство окон;</w:t>
-      </w:r>
-    </w:p>
-    <w:p>
-      <w:pPr>
-        <w:pStyle w:val="a9"/>
-        <w:numPr>
-          <w:ilvl w:val="0"/>
-          <w:numId w:val="46"/>
-        </w:numPr>
-      </w:pPr>
-      <w:r>
-        <w:t>количество используемых помещений.</w:t>
-      </w:r>
-    </w:p>
-    <w:p>
-      <w:pPr>
-        <w:pStyle w:val="a9"/>
-      </w:pPr>
-      <w:r>
-        <w:t>Расписание строится на одну или две недели (или другой фиксирова</w:t>
-      </w:r>
-      <w:r>
-        <w:t>н</w:t>
-      </w:r>
-      <w:r>
-        <w:t>ный период) и п</w:t>
-      </w:r>
-      <w:r>
-        <w:t>овторяется на следующие недели.</w:t>
-      </w:r>
-    </w:p>
-    <w:p>
-      <w:pPr>
-        <w:pStyle w:val="a9"/>
-      </w:pPr>
-      <w:r>
-        <w:t xml:space="preserve">Занятие – </w:t>
-      </w:r>
-      <w:r>
-        <w:t xml:space="preserve">это совокупность трех элементов: </w:t>
-      </w:r>
-      <w:r>
-        <w:t>пред</w:t>
-      </w:r>
-      <w:r>
-        <w:t>мет, преподаватель, группа сту</w:t>
-      </w:r>
-      <w:r>
-        <w:t>дентов. Могут быть заданы занятия, включающие несколько групп (например, для больших «поточных лекций» или занятия по «физкул</w:t>
-      </w:r>
-      <w:r>
-        <w:t>ь</w:t>
-      </w:r>
-      <w:r>
-        <w:t>туре»).</w:t>
-      </w:r>
-    </w:p>
-    <w:p>
-      <w:pPr>
-        <w:pStyle w:val="a9"/>
-      </w:pPr>
-      <w:r>
-        <w:t>Для построения расписания, фактически, необходимо распределить з</w:t>
-      </w:r>
-      <w:r>
-        <w:t>а</w:t>
-      </w:r>
-      <w:r>
-        <w:t>нятия (трой</w:t>
-      </w:r>
-      <w:r>
-        <w:t>ка Предмет-преподаватель-группа) по помещениям и временным окнам.</w:t>
-      </w:r>
-    </w:p>
-    <w:p>
-      <w:pPr>
-        <w:pStyle w:val="a9"/>
-      </w:pPr>
-      <w:r>
-        <w:t>Временные окна фиксированы, действительны для всех кафедр и групп и могут быть пронумерованы. Пример временных окон: ПОНЕДЕЛЬНИК 8:00 – 9:35, 9:50- 11:20, 11:40-13:15,…, ВТОРНИК 8:00-9:35,…</w:t>
-      </w:r>
-    </w:p>
-    <w:p>
-      <w:pPr>
-        <w:pStyle w:val="a9"/>
-      </w:pPr>
-      <w:r>
-        <w:t>Допустимым считается такое расписание, при котором соблюдены сл</w:t>
+        <w:t>дующие требования:</w:t>
+      </w:r>
+    </w:p>
+    <w:p>
+      <w:pPr>
+        <w:pStyle w:val="a9"/>
+        <w:numPr>
+          <w:ilvl w:val="0"/>
+          <w:numId w:val="47"/>
+        </w:numPr>
+      </w:pPr>
+      <w:r>
+        <w:t>Проставлены в расписании все занятия. Количество занятий по каждому предмету, которые необходимо проводить каждую нед</w:t>
       </w:r>
       <w:r>
         <w:t>е</w:t>
       </w:r>
       <w:r>
-        <w:t>дующие тре</w:t>
-      </w:r>
-      <w:r>
-        <w:t>бования:</w:t>
-      </w:r>
-    </w:p>
-    <w:p>
-      <w:pPr>
-        <w:pStyle w:val="a9"/>
-        <w:numPr>
-          <w:ilvl w:val="0"/>
-          <w:numId w:val="47"/>
-        </w:numPr>
-      </w:pPr>
-      <w:r>
-        <w:t>Проставлены в расписании</w:t>
-      </w:r>
-      <w:r>
-        <w:t xml:space="preserve"> все занятия. Количество занятий по каждому предмету, которые необходимо проводить каждую нед</w:t>
-      </w:r>
-      <w:r>
-        <w:t>е</w:t>
-      </w:r>
-      <w:r>
-        <w:t xml:space="preserve">лю, </w:t>
-      </w:r>
-      <w:r>
-        <w:t>вычисляются путем деления коли</w:t>
-      </w:r>
-      <w:r>
-        <w:t>чества занятий из учебного плана на количество недель в семестре.</w:t>
+        <w:t>лю, вычисляются путем деления количества занятий из учебного плана на количество недель в семестре.</w:t>
       </w:r>
     </w:p>
     <w:p>
@@ -12452,16 +12427,7 @@
         <w:t>у</w:t>
       </w:r>
       <w:r>
-        <w:t>стимости учитывается количество человек в группе), назнач</w:t>
-      </w:r>
-      <w:r>
-        <w:t>е</w:t>
-      </w:r>
-      <w:r>
-        <w:t>нием (лабора</w:t>
-      </w:r>
-      <w:r>
-        <w:t>торные занятия проходят в спец. лабораториях, а «комп</w:t>
+        <w:t>стимости учитывается количество человек в группе), назначением (лабораторные занятия проходят в спец. лабораториях, а «комп</w:t>
       </w:r>
       <w:r>
         <w:t>ь</w:t>
@@ -12479,13 +12445,7 @@
         </w:numPr>
       </w:pPr>
       <w:r>
-        <w:t xml:space="preserve">Учтены периоды доступности преподавателей. </w:t>
-      </w:r>
-      <w:r>
-        <w:t>Заданы периоды времени доступно</w:t>
-      </w:r>
-      <w:r>
-        <w:t>сти преподавателя (например, преподаватель доступен для проведения занятий в ПОНЕДЕЛЬНИК с 10 до 15 часов, в СРЕДУ с 8 до 12 и т.д.).</w:t>
+        <w:t>Учтены периоды доступности преподавателей. Заданы периоды времени доступности преподавателя (например, преподаватель доступен для проведения занятий в ПОНЕДЕЛЬНИК с 10 до 15 часов, в СРЕДУ с 8 до 12 и т.д.).</w:t>
       </w:r>
     </w:p>
     <w:p>
@@ -12573,16 +12533,7 @@
         <w:pStyle w:val="a9"/>
       </w:pPr>
       <w:r>
-        <w:t>Кроме того, при построении расписания след</w:t>
-      </w:r>
-      <w:r>
-        <w:t>ует учитывать следующие необяза</w:t>
-      </w:r>
-      <w:r>
-        <w:t>тельные предпочтения</w:t>
-      </w:r>
-      <w:r>
-        <w:t>:</w:t>
+        <w:t>Кроме того, при построении расписания следует учитывать следующие необязательные предпочтения:</w:t>
       </w:r>
     </w:p>
     <w:p>
@@ -12659,10 +12610,7 @@
         <w:pStyle w:val="ab"/>
       </w:pPr>
       <w:r>
-        <w:t>2.3.2</w:t>
-      </w:r>
-      <w:r>
-        <w:t xml:space="preserve"> Упрощенная математическая модель</w:t>
+        <w:t>2.3.2 Упрощенная математическая модель</w:t>
       </w:r>
     </w:p>
     <w:p>
@@ -12748,13 +12696,7 @@
         <w:t>}</w:t>
       </w:r>
       <w:r>
-        <w:t>групп ст</w:t>
-      </w:r>
-      <w:r>
-        <w:t>у</w:t>
-      </w:r>
-      <w:r>
-        <w:t>дентов;</w:t>
+        <w:t>групп студентов;</w:t>
       </w:r>
     </w:p>
     <w:p>
@@ -12813,14 +12755,891 @@
         </w:rPr>
         <w:t>l</w:t>
       </w:r>
+      <w:r>
+        <w:rPr>
+          <w:lang w:val="en-US"/>
+        </w:rPr>
+        <w:t>}</w:t>
+      </w:r>
+      <w:r>
+        <w:t>;</w:t>
+      </w:r>
+    </w:p>
+    <w:p>
+      <w:pPr>
+        <w:pStyle w:val="a9"/>
+        <w:numPr>
+          <w:ilvl w:val="0"/>
+          <w:numId w:val="49"/>
+        </w:numPr>
+        <w:rPr>
+          <w:lang w:val="en-US"/>
+        </w:rPr>
+      </w:pPr>
+      <w:r>
+        <w:t>множество</w:t>
+      </w:r>
+      <w:r>
+        <w:rPr>
+          <w:lang w:val="en-US"/>
+        </w:rPr>
+        <w:t xml:space="preserve"> </w:t>
+      </w:r>
+      <w:r>
+        <w:t>предметов</w:t>
+      </w:r>
+      <w:r>
+        <w:rPr>
+          <w:lang w:val="en-US"/>
+        </w:rPr>
+        <w:t xml:space="preserve"> </w:t>
+      </w:r>
+      <w:r>
+        <w:rPr>
+          <w:lang w:val="en-US"/>
+        </w:rPr>
+        <w:t>D={discipline</w:t>
+      </w:r>
+      <w:r>
+        <w:rPr>
+          <w:vertAlign w:val="subscript"/>
+          <w:lang w:val="en-US"/>
+        </w:rPr>
+        <w:t>1</w:t>
+      </w:r>
+      <w:r>
+        <w:rPr>
+          <w:lang w:val="en-US"/>
+        </w:rPr>
+        <w:t>,</w:t>
+      </w:r>
+      <w:r>
+        <w:rPr>
+          <w:lang w:val="en-US"/>
+        </w:rPr>
+        <w:t xml:space="preserve"> </w:t>
+      </w:r>
+      <w:r>
+        <w:rPr>
+          <w:lang w:val="en-US"/>
+        </w:rPr>
+        <w:t>discipline</w:t>
+      </w:r>
+      <w:r>
+        <w:rPr>
+          <w:vertAlign w:val="subscript"/>
+          <w:lang w:val="en-US"/>
+        </w:rPr>
+        <w:t>2</w:t>
+      </w:r>
+      <w:r>
+        <w:rPr>
+          <w:lang w:val="en-US"/>
+        </w:rPr>
+        <w:t>,…,</w:t>
+      </w:r>
+      <w:r>
+        <w:rPr>
+          <w:lang w:val="en-US"/>
+        </w:rPr>
+        <w:t xml:space="preserve"> </w:t>
+      </w:r>
+      <w:r>
+        <w:rPr>
+          <w:lang w:val="en-US"/>
+        </w:rPr>
+        <w:t>discipline</w:t>
+      </w:r>
+      <w:r>
+        <w:rPr>
+          <w:vertAlign w:val="subscript"/>
+          <w:lang w:val="en-US"/>
+        </w:rPr>
+        <w:t>d</w:t>
+      </w:r>
+      <w:r>
+        <w:rPr>
+          <w:lang w:val="en-US"/>
+        </w:rPr>
+        <w:t>};</w:t>
+      </w:r>
+    </w:p>
+    <w:p>
+      <w:pPr>
+        <w:pStyle w:val="a9"/>
+        <w:numPr>
+          <w:ilvl w:val="0"/>
+          <w:numId w:val="49"/>
+        </w:numPr>
+      </w:pPr>
+      <w:r>
+        <w:t>множество временных периодов</w:t>
+      </w:r>
+      <w:r>
+        <w:t xml:space="preserve"> </w:t>
+      </w:r>
+      <w:r>
+        <w:rPr>
+          <w:lang w:val="en-US"/>
+        </w:rPr>
+        <w:t>T</w:t>
+      </w:r>
+      <w:r>
+        <w:t>={</w:t>
+      </w:r>
+      <w:r>
+        <w:rPr>
+          <w:lang w:val="en-US"/>
+        </w:rPr>
+        <w:t>time</w:t>
+      </w:r>
+      <w:r>
+        <w:rPr>
+          <w:vertAlign w:val="subscript"/>
+        </w:rPr>
+        <w:t>1</w:t>
+      </w:r>
+      <w:r>
+        <w:t xml:space="preserve">, </w:t>
+      </w:r>
+      <w:r>
+        <w:rPr>
+          <w:lang w:val="en-US"/>
+        </w:rPr>
+        <w:t>time</w:t>
+      </w:r>
+      <w:r>
+        <w:rPr>
+          <w:vertAlign w:val="subscript"/>
+        </w:rPr>
+        <w:t>2</w:t>
+      </w:r>
+      <w:r>
+        <w:t xml:space="preserve">,…, </w:t>
+      </w:r>
+      <w:proofErr w:type="spellStart"/>
+      <w:r>
+        <w:rPr>
+          <w:lang w:val="en-US"/>
+        </w:rPr>
+        <w:t>time</w:t>
+      </w:r>
+      <w:r>
+        <w:rPr>
+          <w:vertAlign w:val="subscript"/>
+          <w:lang w:val="en-US"/>
+        </w:rPr>
+        <w:t>t</w:t>
+      </w:r>
+      <w:proofErr w:type="spellEnd"/>
+      <w:r>
+        <w:t>}</w:t>
+      </w:r>
+      <w:r>
+        <w:t xml:space="preserve">, где </w:t>
+      </w:r>
+      <w:r>
+        <w:rPr>
+          <w:lang w:val="en-US"/>
+        </w:rPr>
+        <w:t>t</w:t>
+      </w:r>
+      <w:r>
+        <w:t>=36 (значение может быть изменено);</w:t>
+      </w:r>
+    </w:p>
+    <w:p>
+      <w:pPr>
+        <w:pStyle w:val="a9"/>
+        <w:numPr>
+          <w:ilvl w:val="0"/>
+          <w:numId w:val="49"/>
+        </w:numPr>
+      </w:pPr>
+      <w:r>
+        <w:t>множество</w:t>
+      </w:r>
+      <w:r>
+        <w:t xml:space="preserve"> </w:t>
+      </w:r>
+      <w:r>
+        <w:t>помещений</w:t>
+      </w:r>
+      <w:r>
+        <w:t xml:space="preserve"> </w:t>
+      </w:r>
+      <w:r>
+        <w:rPr>
+          <w:lang w:val="en-US"/>
+        </w:rPr>
+        <w:t>R</w:t>
+      </w:r>
+      <w:r>
+        <w:t>={</w:t>
+      </w:r>
+      <w:r>
+        <w:rPr>
+          <w:lang w:val="en-US"/>
+        </w:rPr>
+        <w:t>room</w:t>
+      </w:r>
+      <w:r>
+        <w:rPr>
+          <w:vertAlign w:val="subscript"/>
+        </w:rPr>
+        <w:t>1</w:t>
+      </w:r>
+      <w:r>
+        <w:t xml:space="preserve">, </w:t>
+      </w:r>
+      <w:r>
+        <w:rPr>
+          <w:lang w:val="en-US"/>
+        </w:rPr>
+        <w:t>room</w:t>
+      </w:r>
+      <w:r>
+        <w:rPr>
+          <w:vertAlign w:val="subscript"/>
+        </w:rPr>
+        <w:t>2</w:t>
+      </w:r>
+      <w:r>
+        <w:t>,</w:t>
+      </w:r>
+      <w:r>
+        <w:t>…,</w:t>
+      </w:r>
+      <w:proofErr w:type="spellStart"/>
+      <w:r>
+        <w:rPr>
+          <w:lang w:val="en-US"/>
+        </w:rPr>
+        <w:t>room</w:t>
+      </w:r>
+      <w:r>
+        <w:rPr>
+          <w:vertAlign w:val="subscript"/>
+          <w:lang w:val="en-US"/>
+        </w:rPr>
+        <w:t>r</w:t>
+      </w:r>
+      <w:proofErr w:type="spellEnd"/>
+      <w:r>
+        <w:t>}</w:t>
+      </w:r>
+      <w:r>
+        <w:t>;</w:t>
+      </w:r>
+    </w:p>
+    <w:p>
+      <w:pPr>
+        <w:pStyle w:val="a9"/>
+        <w:numPr>
+          <w:ilvl w:val="0"/>
+          <w:numId w:val="49"/>
+        </w:numPr>
+      </w:pPr>
+      <w:r>
+        <w:t>матрица занятий</w:t>
+      </w:r>
+      <w:r>
+        <w:t xml:space="preserve"> </w:t>
+      </w:r>
+      <w:proofErr w:type="spellStart"/>
+      <w:r>
+        <w:rPr>
+          <w:lang w:val="en-US"/>
+        </w:rPr>
+        <w:t>A</w:t>
+      </w:r>
+      <w:r>
+        <w:rPr>
+          <w:vertAlign w:val="subscript"/>
+          <w:lang w:val="en-US"/>
+        </w:rPr>
+        <w:t>gxlxd</w:t>
+      </w:r>
+      <w:proofErr w:type="spellEnd"/>
+      <w:r>
+        <w:t xml:space="preserve">, где </w:t>
+      </w:r>
+      <w:proofErr w:type="spellStart"/>
+      <w:r>
+        <w:rPr>
+          <w:lang w:val="en-US"/>
+        </w:rPr>
+        <w:t>a</w:t>
+      </w:r>
+      <w:r>
+        <w:rPr>
+          <w:vertAlign w:val="subscript"/>
+          <w:lang w:val="en-US"/>
+        </w:rPr>
+        <w:t>ijk</w:t>
+      </w:r>
+      <w:proofErr w:type="spellEnd"/>
+      <w:r>
+        <w:t xml:space="preserve"> </w:t>
+      </w:r>
+      <w:r>
+        <w:softHyphen/>
+        <w:t xml:space="preserve"> </w:t>
+      </w:r>
+      <w:r>
+        <w:t xml:space="preserve">количество занятий в заданный период по </w:t>
+      </w:r>
+      <w:r>
+        <w:t>предмету</w:t>
+      </w:r>
+      <w:r>
+        <w:t xml:space="preserve"> </w:t>
+      </w:r>
+      <w:proofErr w:type="spellStart"/>
+      <w:r>
+        <w:rPr>
+          <w:lang w:val="en-US"/>
+        </w:rPr>
+        <w:t>discipline</w:t>
+      </w:r>
+      <w:r>
+        <w:rPr>
+          <w:vertAlign w:val="subscript"/>
+          <w:lang w:val="en-US"/>
+        </w:rPr>
+        <w:t>k</w:t>
+      </w:r>
+      <w:proofErr w:type="spellEnd"/>
+      <w:r>
+        <w:t xml:space="preserve"> </w:t>
+      </w:r>
+      <w:r>
+        <w:t xml:space="preserve">группы </w:t>
+      </w:r>
+      <w:proofErr w:type="spellStart"/>
+      <w:r>
+        <w:rPr>
+          <w:lang w:val="en-US"/>
+        </w:rPr>
+        <w:t>group</w:t>
+      </w:r>
+      <w:r>
+        <w:rPr>
+          <w:vertAlign w:val="subscript"/>
+          <w:lang w:val="en-US"/>
+        </w:rPr>
+        <w:t>i</w:t>
+      </w:r>
+      <w:proofErr w:type="spellEnd"/>
+      <w:r>
+        <w:rPr>
+          <w:vertAlign w:val="subscript"/>
+        </w:rPr>
+        <w:t xml:space="preserve"> </w:t>
+      </w:r>
+      <w:r>
+        <w:rPr>
+          <w:lang w:val="en-US"/>
+        </w:rPr>
+        <w:t>c</w:t>
+      </w:r>
+      <w:r>
+        <w:t xml:space="preserve"> </w:t>
+      </w:r>
+      <w:r>
+        <w:t xml:space="preserve">преподавателем </w:t>
+      </w:r>
+      <w:proofErr w:type="spellStart"/>
+      <w:r>
+        <w:rPr>
+          <w:lang w:val="en-US"/>
+        </w:rPr>
+        <w:t>lecturer</w:t>
+      </w:r>
+      <w:r>
+        <w:rPr>
+          <w:vertAlign w:val="subscript"/>
+          <w:lang w:val="en-US"/>
+        </w:rPr>
+        <w:t>j</w:t>
+      </w:r>
+      <w:proofErr w:type="spellEnd"/>
+      <w:r>
+        <w:t>;</w:t>
+      </w:r>
+    </w:p>
+    <w:p>
+      <w:pPr>
+        <w:pStyle w:val="a9"/>
+        <w:numPr>
+          <w:ilvl w:val="0"/>
+          <w:numId w:val="49"/>
+        </w:numPr>
+      </w:pPr>
+      <w:r>
+        <w:t>матрица</w:t>
+      </w:r>
+      <w:r>
+        <w:t xml:space="preserve"> </w:t>
+      </w:r>
+      <w:proofErr w:type="spellStart"/>
+      <w:r>
+        <w:rPr>
+          <w:lang w:val="en-US"/>
+        </w:rPr>
+        <w:t>B</w:t>
+      </w:r>
+      <w:r>
+        <w:rPr>
+          <w:vertAlign w:val="subscript"/>
+          <w:lang w:val="en-US"/>
+        </w:rPr>
+        <w:t>gxt</w:t>
+      </w:r>
+      <w:proofErr w:type="spellEnd"/>
+      <w:r>
+        <w:t xml:space="preserve">, </w:t>
+      </w:r>
+      <w:r>
+        <w:t xml:space="preserve">где </w:t>
+      </w:r>
+      <w:proofErr w:type="spellStart"/>
+      <w:r>
+        <w:rPr>
+          <w:lang w:val="en-US"/>
+        </w:rPr>
+        <w:t>b</w:t>
+      </w:r>
+      <w:r>
+        <w:rPr>
+          <w:vertAlign w:val="subscript"/>
+          <w:lang w:val="en-US"/>
+        </w:rPr>
+        <w:t>im</w:t>
+      </w:r>
+      <w:proofErr w:type="spellEnd"/>
+      <w:r>
+        <w:t>=</w:t>
+      </w:r>
+      <w:proofErr w:type="gramStart"/>
+      <w:r>
+        <w:t>1</w:t>
+      </w:r>
+      <w:proofErr w:type="gramEnd"/>
+      <w:r>
+        <w:t xml:space="preserve"> </w:t>
+      </w:r>
+      <w:r>
+        <w:softHyphen/>
+        <w:t xml:space="preserve"> </w:t>
+      </w:r>
+      <w:r>
+        <w:t xml:space="preserve">если группа </w:t>
+      </w:r>
+      <w:proofErr w:type="spellStart"/>
+      <w:r>
+        <w:rPr>
+          <w:lang w:val="en-US"/>
+        </w:rPr>
+        <w:t>group</w:t>
+      </w:r>
+      <w:r>
+        <w:rPr>
+          <w:vertAlign w:val="subscript"/>
+          <w:lang w:val="en-US"/>
+        </w:rPr>
+        <w:t>i</w:t>
+      </w:r>
+      <w:proofErr w:type="spellEnd"/>
+      <w:r>
+        <w:t xml:space="preserve"> </w:t>
+      </w:r>
+      <w:r>
+        <w:t xml:space="preserve">свободна для занятий в период </w:t>
+      </w:r>
+      <w:proofErr w:type="spellStart"/>
+      <w:r>
+        <w:rPr>
+          <w:lang w:val="en-US"/>
+        </w:rPr>
+        <w:t>time</w:t>
+      </w:r>
+      <w:r>
+        <w:rPr>
+          <w:vertAlign w:val="subscript"/>
+          <w:lang w:val="en-US"/>
+        </w:rPr>
+        <w:t>m</w:t>
+      </w:r>
+      <w:proofErr w:type="spellEnd"/>
+      <w:r>
+        <w:rPr>
+          <w:vertAlign w:val="subscript"/>
+        </w:rPr>
+        <w:t xml:space="preserve"> </w:t>
+      </w:r>
+      <w:r>
+        <w:t>(</w:t>
+      </w:r>
+      <w:r>
+        <w:t>иначе=0</w:t>
+      </w:r>
+      <w:r>
+        <w:t>)</w:t>
+      </w:r>
+      <w:r>
+        <w:t>;</w:t>
+      </w:r>
+    </w:p>
+    <w:p>
+      <w:pPr>
+        <w:pStyle w:val="a9"/>
+        <w:numPr>
+          <w:ilvl w:val="0"/>
+          <w:numId w:val="49"/>
+        </w:numPr>
+      </w:pPr>
+      <w:r>
+        <w:t xml:space="preserve">матрица </w:t>
+      </w:r>
+      <w:proofErr w:type="gramStart"/>
+      <w:r>
+        <w:t>С</w:t>
+      </w:r>
+      <w:proofErr w:type="spellStart"/>
+      <w:proofErr w:type="gramEnd"/>
+      <w:r>
+        <w:rPr>
+          <w:vertAlign w:val="subscript"/>
+          <w:lang w:val="en-US"/>
+        </w:rPr>
+        <w:t>ixt</w:t>
+      </w:r>
+      <w:proofErr w:type="spellEnd"/>
+      <w:r>
+        <w:t xml:space="preserve">, </w:t>
+      </w:r>
+      <w:r>
+        <w:t xml:space="preserve">где </w:t>
+      </w:r>
+      <w:proofErr w:type="spellStart"/>
+      <w:r>
+        <w:rPr>
+          <w:lang w:val="en-US"/>
+        </w:rPr>
+        <w:t>c</w:t>
+      </w:r>
+      <w:r>
+        <w:rPr>
+          <w:vertAlign w:val="subscript"/>
+          <w:lang w:val="en-US"/>
+        </w:rPr>
+        <w:t>jm</w:t>
+      </w:r>
+      <w:proofErr w:type="spellEnd"/>
+      <w:r>
+        <w:t xml:space="preserve">=1 </w:t>
+      </w:r>
+      <w:r>
+        <w:softHyphen/>
+        <w:t xml:space="preserve"> </w:t>
+      </w:r>
+      <w:r>
+        <w:t xml:space="preserve">если </w:t>
+      </w:r>
+      <w:r>
+        <w:t>преподаватель</w:t>
+      </w:r>
+      <w:r>
+        <w:t xml:space="preserve"> </w:t>
+      </w:r>
+      <w:proofErr w:type="spellStart"/>
+      <w:r>
+        <w:rPr>
+          <w:lang w:val="en-US"/>
+        </w:rPr>
+        <w:t>lekturer</w:t>
+      </w:r>
+      <w:r>
+        <w:rPr>
+          <w:vertAlign w:val="subscript"/>
+          <w:lang w:val="en-US"/>
+        </w:rPr>
+        <w:t>j</w:t>
+      </w:r>
+      <w:proofErr w:type="spellEnd"/>
+      <w:r>
+        <w:rPr>
+          <w:vertAlign w:val="subscript"/>
+        </w:rPr>
+        <w:t xml:space="preserve"> </w:t>
+      </w:r>
+      <w:r>
+        <w:t>может пр</w:t>
+      </w:r>
+      <w:r>
+        <w:t>о</w:t>
+      </w:r>
+      <w:r>
+        <w:t>водить занятие в период</w:t>
+      </w:r>
+      <w:r>
+        <w:t xml:space="preserve"> </w:t>
+      </w:r>
+      <w:proofErr w:type="spellStart"/>
+      <w:r>
+        <w:rPr>
+          <w:lang w:val="en-US"/>
+        </w:rPr>
+        <w:t>time</w:t>
+      </w:r>
+      <w:r>
+        <w:rPr>
+          <w:vertAlign w:val="subscript"/>
+          <w:lang w:val="en-US"/>
+        </w:rPr>
+        <w:t>m</w:t>
+      </w:r>
+      <w:proofErr w:type="spellEnd"/>
+      <w:r>
+        <w:t xml:space="preserve"> (</w:t>
+      </w:r>
+      <w:r>
+        <w:t>иначе=0</w:t>
+      </w:r>
+      <w:r>
+        <w:t>)</w:t>
+      </w:r>
+      <w:r>
+        <w:t>;</w:t>
+      </w:r>
+    </w:p>
+    <w:p>
+      <w:pPr>
+        <w:pStyle w:val="a9"/>
+        <w:numPr>
+          <w:ilvl w:val="0"/>
+          <w:numId w:val="49"/>
+        </w:numPr>
+      </w:pPr>
+      <w:r>
+        <w:t>матрица</w:t>
+      </w:r>
+      <w:r>
+        <w:t xml:space="preserve"> </w:t>
+      </w:r>
+      <w:proofErr w:type="spellStart"/>
+      <w:r>
+        <w:rPr>
+          <w:lang w:val="en-US"/>
+        </w:rPr>
+        <w:t>E</w:t>
+      </w:r>
+      <w:r>
+        <w:rPr>
+          <w:vertAlign w:val="subscript"/>
+          <w:lang w:val="en-US"/>
+        </w:rPr>
+        <w:t>rxt</w:t>
+      </w:r>
+      <w:proofErr w:type="spellEnd"/>
+      <w:r>
+        <w:t xml:space="preserve">, </w:t>
+      </w:r>
+      <w:r>
+        <w:t>где</w:t>
+      </w:r>
+      <w:r>
+        <w:t xml:space="preserve"> </w:t>
+      </w:r>
+      <w:proofErr w:type="spellStart"/>
+      <w:r>
+        <w:rPr>
+          <w:lang w:val="en-US"/>
+        </w:rPr>
+        <w:t>e</w:t>
+      </w:r>
+      <w:r>
+        <w:rPr>
+          <w:vertAlign w:val="subscript"/>
+          <w:lang w:val="en-US"/>
+        </w:rPr>
+        <w:t>nm</w:t>
+      </w:r>
+      <w:proofErr w:type="spellEnd"/>
+      <w:r>
+        <w:t>=</w:t>
+      </w:r>
+      <w:proofErr w:type="gramStart"/>
+      <w:r>
+        <w:t>1</w:t>
+      </w:r>
+      <w:proofErr w:type="gramEnd"/>
+      <w:r>
+        <w:t xml:space="preserve"> </w:t>
+      </w:r>
+      <w:r>
+        <w:softHyphen/>
+        <w:t xml:space="preserve"> </w:t>
+      </w:r>
+      <w:r>
+        <w:t>если помещение</w:t>
+      </w:r>
+      <w:r>
+        <w:t xml:space="preserve"> </w:t>
+      </w:r>
+      <w:proofErr w:type="spellStart"/>
+      <w:r>
+        <w:rPr>
+          <w:lang w:val="en-US"/>
+        </w:rPr>
+        <w:t>room</w:t>
+      </w:r>
+      <w:r>
+        <w:rPr>
+          <w:vertAlign w:val="subscript"/>
+          <w:lang w:val="en-US"/>
+        </w:rPr>
+        <w:t>n</w:t>
+      </w:r>
+      <w:proofErr w:type="spellEnd"/>
+      <w:r>
+        <w:t xml:space="preserve"> </w:t>
+      </w:r>
+      <w:r>
+        <w:t>доступно в пер</w:t>
+      </w:r>
+      <w:r>
+        <w:t>и</w:t>
+      </w:r>
+      <w:r>
+        <w:t>од</w:t>
+      </w:r>
+      <w:r>
+        <w:t xml:space="preserve"> </w:t>
+      </w:r>
+      <w:proofErr w:type="spellStart"/>
+      <w:r>
+        <w:rPr>
+          <w:lang w:val="en-US"/>
+        </w:rPr>
+        <w:t>time</w:t>
+      </w:r>
+      <w:r>
+        <w:rPr>
+          <w:vertAlign w:val="subscript"/>
+          <w:lang w:val="en-US"/>
+        </w:rPr>
+        <w:t>m</w:t>
+      </w:r>
+      <w:proofErr w:type="spellEnd"/>
+      <w:r>
+        <w:t xml:space="preserve"> (иначе=0)</w:t>
+      </w:r>
+      <w:r>
+        <w:t>;</w:t>
+      </w:r>
+    </w:p>
+    <w:p>
+      <w:pPr>
+        <w:pStyle w:val="a9"/>
+        <w:numPr>
+          <w:ilvl w:val="0"/>
+          <w:numId w:val="49"/>
+        </w:numPr>
+      </w:pPr>
+      <w:r>
+        <w:t>матрица</w:t>
+      </w:r>
+      <w:r>
+        <w:t xml:space="preserve"> </w:t>
+      </w:r>
+      <w:proofErr w:type="spellStart"/>
+      <w:r>
+        <w:rPr>
+          <w:lang w:val="en-US"/>
+        </w:rPr>
+        <w:t>H</w:t>
+      </w:r>
+      <w:r>
+        <w:rPr>
+          <w:vertAlign w:val="subscript"/>
+          <w:lang w:val="en-US"/>
+        </w:rPr>
+        <w:t>gxdxr</w:t>
+      </w:r>
+      <w:proofErr w:type="spellEnd"/>
+      <w:r>
+        <w:t xml:space="preserve">, </w:t>
+      </w:r>
+      <w:r>
+        <w:t xml:space="preserve">где </w:t>
+      </w:r>
+      <w:proofErr w:type="spellStart"/>
+      <w:r>
+        <w:rPr>
+          <w:lang w:val="en-US"/>
+        </w:rPr>
+        <w:t>h</w:t>
+      </w:r>
+      <w:r>
+        <w:rPr>
+          <w:vertAlign w:val="subscript"/>
+          <w:lang w:val="en-US"/>
+        </w:rPr>
+        <w:t>ikn</w:t>
+      </w:r>
+      <w:proofErr w:type="spellEnd"/>
+      <w:r>
+        <w:t>=</w:t>
+      </w:r>
+      <w:proofErr w:type="gramStart"/>
+      <w:r>
+        <w:t>1</w:t>
+      </w:r>
+      <w:proofErr w:type="gramEnd"/>
+      <w:r>
+        <w:t xml:space="preserve"> </w:t>
+      </w:r>
+      <w:r>
+        <w:softHyphen/>
+        <w:t xml:space="preserve"> </w:t>
+      </w:r>
+      <w:r>
+        <w:t xml:space="preserve">если </w:t>
+      </w:r>
+      <w:r>
+        <w:t>занятие по дисциплине</w:t>
+      </w:r>
+      <w:r>
+        <w:t xml:space="preserve"> </w:t>
+      </w:r>
+      <w:proofErr w:type="spellStart"/>
+      <w:r>
+        <w:rPr>
+          <w:lang w:val="en-US"/>
+        </w:rPr>
+        <w:t>discipline</w:t>
+      </w:r>
+      <w:r>
+        <w:rPr>
+          <w:vertAlign w:val="subscript"/>
+          <w:lang w:val="en-US"/>
+        </w:rPr>
+        <w:t>k</w:t>
+      </w:r>
+      <w:proofErr w:type="spellEnd"/>
+      <w:r>
+        <w:t xml:space="preserve"> </w:t>
+      </w:r>
+      <w:r>
+        <w:t>может проводиться в помещении</w:t>
+      </w:r>
+      <w:r>
+        <w:t xml:space="preserve"> </w:t>
+      </w:r>
       <w:bookmarkStart w:id="11" w:name="_GoBack"/>
       <w:bookmarkEnd w:id="11"/>
-      <w:r>
-        <w:rPr>
-          <w:lang w:val="en-US"/>
-        </w:rPr>
-        <w:t>}</w:t>
-      </w:r>
     </w:p>
     <w:p>
       <w:pPr>
@@ -16091,7 +16910,7 @@
 </file>
 
 <file path=customXml/itemProps1.xml><?xml version="1.0" encoding="utf-8"?>
-<ds:datastoreItem xmlns:ds="http://schemas.openxmlformats.org/officeDocument/2006/customXml" ds:itemID="{9F1F2948-5698-43AA-8246-EA13BAE8D7AC}">
+<ds:datastoreItem xmlns:ds="http://schemas.openxmlformats.org/officeDocument/2006/customXml" ds:itemID="{510EDCD1-D029-4C42-9A77-6C8AC0361A14}">
   <ds:schemaRefs>
     <ds:schemaRef ds:uri="http://schemas.openxmlformats.org/officeDocument/2006/bibliography"/>
   </ds:schemaRefs>

--- a/Автоматизация составления учебного расписания для ГБОУ СПО «ОЗПЭК им. С. Морозова» на основе 1С Предприятие.docx
+++ b/Автоматизация составления учебного расписания для ГБОУ СПО «ОЗПЭК им. С. Морозова» на основе 1С Предприятие.docx
@@ -13087,10 +13087,7 @@
         <w:t xml:space="preserve"> </w:t>
       </w:r>
       <w:r>
-        <w:t xml:space="preserve">количество занятий в заданный период по </w:t>
-      </w:r>
-      <w:r>
-        <w:t>предмету</w:t>
+        <w:t>количество занятий в заданный период по предмету</w:t>
       </w:r>
       <w:r>
         <w:t xml:space="preserve"> </w:t>
@@ -13345,13 +13342,7 @@
         <w:t xml:space="preserve"> </w:t>
       </w:r>
       <w:r>
-        <w:t xml:space="preserve">если </w:t>
-      </w:r>
-      <w:r>
-        <w:t>преподаватель</w:t>
-      </w:r>
-      <w:r>
-        <w:t xml:space="preserve"> </w:t>
+        <w:t xml:space="preserve">если преподаватель </w:t>
       </w:r>
       <w:proofErr w:type="spellStart"/>
       <w:r>
@@ -13423,10 +13414,7 @@
         </w:numPr>
       </w:pPr>
       <w:r>
-        <w:t>матрица</w:t>
-      </w:r>
-      <w:r>
-        <w:t xml:space="preserve"> </w:t>
+        <w:t xml:space="preserve">матрица </w:t>
       </w:r>
       <w:proofErr w:type="spellStart"/>
       <w:r>
@@ -13549,10 +13537,7 @@
         </w:numPr>
       </w:pPr>
       <w:r>
-        <w:t>матрица</w:t>
-      </w:r>
-      <w:r>
-        <w:t xml:space="preserve"> </w:t>
+        <w:t xml:space="preserve">матрица </w:t>
       </w:r>
       <w:proofErr w:type="spellStart"/>
       <w:r>
@@ -13606,13 +13591,7 @@
         <w:t xml:space="preserve"> </w:t>
       </w:r>
       <w:r>
-        <w:t xml:space="preserve">если </w:t>
-      </w:r>
-      <w:r>
-        <w:t>занятие по дисциплине</w:t>
-      </w:r>
-      <w:r>
-        <w:t xml:space="preserve"> </w:t>
+        <w:t xml:space="preserve">если занятие по дисциплине </w:t>
       </w:r>
       <w:proofErr w:type="spellStart"/>
       <w:r>
@@ -13638,6 +13617,990 @@
       <w:r>
         <w:t xml:space="preserve"> </w:t>
       </w:r>
+      <w:proofErr w:type="spellStart"/>
+      <w:r>
+        <w:rPr>
+          <w:lang w:val="en-US"/>
+        </w:rPr>
+        <w:t>room</w:t>
+      </w:r>
+      <w:r>
+        <w:rPr>
+          <w:vertAlign w:val="subscript"/>
+          <w:lang w:val="en-US"/>
+        </w:rPr>
+        <w:t>n</w:t>
+      </w:r>
+      <w:proofErr w:type="spellEnd"/>
+      <w:r>
+        <w:rPr>
+          <w:vertAlign w:val="subscript"/>
+        </w:rPr>
+        <w:t xml:space="preserve"> </w:t>
+      </w:r>
+      <w:r>
+        <w:t>для группы</w:t>
+      </w:r>
+      <w:r>
+        <w:t xml:space="preserve"> </w:t>
+      </w:r>
+      <w:proofErr w:type="spellStart"/>
+      <w:r>
+        <w:rPr>
+          <w:lang w:val="en-US"/>
+        </w:rPr>
+        <w:t>group</w:t>
+      </w:r>
+      <w:r>
+        <w:rPr>
+          <w:vertAlign w:val="subscript"/>
+          <w:lang w:val="en-US"/>
+        </w:rPr>
+        <w:t>i</w:t>
+      </w:r>
+      <w:proofErr w:type="spellEnd"/>
+      <w:r>
+        <w:t xml:space="preserve"> (</w:t>
+      </w:r>
+      <w:r>
+        <w:t>ин</w:t>
+      </w:r>
+      <w:r>
+        <w:t>а</w:t>
+      </w:r>
+      <w:r>
+        <w:t>че=0</w:t>
+      </w:r>
+      <w:r>
+        <w:t>)</w:t>
+      </w:r>
+      <w:r>
+        <w:t>;</w:t>
+      </w:r>
+    </w:p>
+    <w:p>
+      <w:pPr>
+        <w:pStyle w:val="a9"/>
+      </w:pPr>
+      <w:r>
+        <w:lastRenderedPageBreak/>
+        <w:t xml:space="preserve">Определим функцию </w:t>
+      </w:r>
+      <w:proofErr w:type="spellStart"/>
+      <w:r>
+        <w:rPr>
+          <w:lang w:val="en-US"/>
+        </w:rPr>
+        <w:t>NotEmpty</w:t>
+      </w:r>
+      <w:proofErr w:type="spellEnd"/>
+      <w:r>
+        <w:t>(</w:t>
+      </w:r>
+      <w:r>
+        <w:rPr>
+          <w:lang w:val="en-US"/>
+        </w:rPr>
+        <w:t>y</w:t>
+      </w:r>
+      <w:r>
+        <w:t xml:space="preserve">)=1, </w:t>
+      </w:r>
+      <w:r>
+        <w:t xml:space="preserve">если </w:t>
+      </w:r>
+      <w:r>
+        <w:rPr>
+          <w:lang w:val="en-US"/>
+        </w:rPr>
+        <w:t>y</w:t>
+      </w:r>
+      <w:r>
+        <w:t xml:space="preserve">&gt;0, </w:t>
+      </w:r>
+      <w:r>
+        <w:t xml:space="preserve">иначе </w:t>
+      </w:r>
+      <w:proofErr w:type="spellStart"/>
+      <w:r>
+        <w:rPr>
+          <w:lang w:val="en-US"/>
+        </w:rPr>
+        <w:t>NotEmpty</w:t>
+      </w:r>
+      <w:proofErr w:type="spellEnd"/>
+      <w:r>
+        <w:t>(</w:t>
+      </w:r>
+      <w:r>
+        <w:rPr>
+          <w:lang w:val="en-US"/>
+        </w:rPr>
+        <w:t>y</w:t>
+      </w:r>
+      <w:r>
+        <w:t>)=0.</w:t>
+      </w:r>
+    </w:p>
+    <w:p>
+      <w:pPr>
+        <w:pStyle w:val="a9"/>
+        <w:rPr>
+          <w:lang w:val="en-US"/>
+        </w:rPr>
+      </w:pPr>
+      <w:r>
+        <w:t>Математическая модель задачи выглядит следующим образом:</w:t>
+      </w:r>
+    </w:p>
+    <w:p>
+      <w:pPr>
+        <w:pStyle w:val="a9"/>
+        <w:rPr>
+          <w:i/>
+          <w:lang w:val="en-US"/>
+        </w:rPr>
+      </w:pPr>
+      <m:oMathPara>
+        <m:oMath>
+          <m:r>
+            <w:rPr>
+              <w:rFonts w:ascii="Cambria Math" w:hAnsi="Cambria Math"/>
+              <w:lang w:val="en-US"/>
+            </w:rPr>
+            <m:t>min</m:t>
+          </m:r>
+          <m:nary>
+            <m:naryPr>
+              <m:chr m:val="∑"/>
+              <m:limLoc m:val="undOvr"/>
+              <m:ctrlPr>
+                <w:rPr>
+                  <w:rFonts w:ascii="Cambria Math" w:hAnsi="Cambria Math"/>
+                  <w:i/>
+                  <w:lang w:val="en-US"/>
+                </w:rPr>
+              </m:ctrlPr>
+            </m:naryPr>
+            <m:sub>
+              <m:r>
+                <w:rPr>
+                  <w:rFonts w:ascii="Cambria Math" w:hAnsi="Cambria Math"/>
+                  <w:lang w:val="en-US"/>
+                </w:rPr>
+                <m:t>n=1</m:t>
+              </m:r>
+            </m:sub>
+            <m:sup>
+              <m:r>
+                <w:rPr>
+                  <w:rFonts w:ascii="Cambria Math" w:hAnsi="Cambria Math"/>
+                  <w:lang w:val="en-US"/>
+                </w:rPr>
+                <m:t>r</m:t>
+              </m:r>
+            </m:sup>
+            <m:e>
+              <m:r>
+                <w:rPr>
+                  <w:rFonts w:ascii="Cambria Math" w:hAnsi="Cambria Math"/>
+                  <w:lang w:val="en-US"/>
+                </w:rPr>
+                <m:t>(NotEmpty(</m:t>
+              </m:r>
+              <m:nary>
+                <m:naryPr>
+                  <m:chr m:val="∑"/>
+                  <m:limLoc m:val="undOvr"/>
+                  <m:ctrlPr>
+                    <w:rPr>
+                      <w:rFonts w:ascii="Cambria Math" w:hAnsi="Cambria Math"/>
+                      <w:i/>
+                      <w:lang w:val="en-US"/>
+                    </w:rPr>
+                  </m:ctrlPr>
+                </m:naryPr>
+                <m:sub>
+                  <m:r>
+                    <w:rPr>
+                      <w:rFonts w:ascii="Cambria Math" w:hAnsi="Cambria Math"/>
+                    </w:rPr>
+                    <m:t>i=1</m:t>
+                  </m:r>
+                </m:sub>
+                <m:sup>
+                  <m:r>
+                    <w:rPr>
+                      <w:rFonts w:ascii="Cambria Math" w:hAnsi="Cambria Math"/>
+                    </w:rPr>
+                    <m:t>g</m:t>
+                  </m:r>
+                </m:sup>
+                <m:e>
+                  <m:nary>
+                    <m:naryPr>
+                      <m:chr m:val="∑"/>
+                      <m:limLoc m:val="undOvr"/>
+                      <m:ctrlPr>
+                        <w:rPr>
+                          <w:rFonts w:ascii="Cambria Math" w:hAnsi="Cambria Math"/>
+                          <w:i/>
+                          <w:lang w:val="en-US"/>
+                        </w:rPr>
+                      </m:ctrlPr>
+                    </m:naryPr>
+                    <m:sub>
+                      <m:r>
+                        <w:rPr>
+                          <w:rFonts w:ascii="Cambria Math" w:hAnsi="Cambria Math"/>
+                        </w:rPr>
+                        <m:t>j=1</m:t>
+                      </m:r>
+                    </m:sub>
+                    <m:sup>
+                      <m:r>
+                        <w:rPr>
+                          <w:rFonts w:ascii="Cambria Math" w:hAnsi="Cambria Math"/>
+                          <w:lang w:val="en-US"/>
+                        </w:rPr>
+                        <m:t>l</m:t>
+                      </m:r>
+                    </m:sup>
+                    <m:e>
+                      <m:nary>
+                        <m:naryPr>
+                          <m:chr m:val="∑"/>
+                          <m:limLoc m:val="undOvr"/>
+                          <m:ctrlPr>
+                            <w:rPr>
+                              <w:rFonts w:ascii="Cambria Math" w:hAnsi="Cambria Math"/>
+                              <w:i/>
+                              <w:lang w:val="en-US"/>
+                            </w:rPr>
+                          </m:ctrlPr>
+                        </m:naryPr>
+                        <m:sub>
+                          <m:r>
+                            <w:rPr>
+                              <w:rFonts w:ascii="Cambria Math" w:hAnsi="Cambria Math"/>
+                              <w:lang w:val="en-US"/>
+                            </w:rPr>
+                            <m:t>k=1</m:t>
+                          </m:r>
+                        </m:sub>
+                        <m:sup>
+                          <m:r>
+                            <w:rPr>
+                              <w:rFonts w:ascii="Cambria Math" w:hAnsi="Cambria Math"/>
+                              <w:lang w:val="en-US"/>
+                            </w:rPr>
+                            <m:t>d</m:t>
+                          </m:r>
+                        </m:sup>
+                        <m:e>
+                          <m:nary>
+                            <m:naryPr>
+                              <m:chr m:val="∑"/>
+                              <m:limLoc m:val="undOvr"/>
+                              <m:ctrlPr>
+                                <w:rPr>
+                                  <w:rFonts w:ascii="Cambria Math" w:hAnsi="Cambria Math"/>
+                                  <w:i/>
+                                  <w:lang w:val="en-US"/>
+                                </w:rPr>
+                              </m:ctrlPr>
+                            </m:naryPr>
+                            <m:sub>
+                              <m:r>
+                                <w:rPr>
+                                  <w:rFonts w:ascii="Cambria Math" w:hAnsi="Cambria Math"/>
+                                  <w:lang w:val="en-US"/>
+                                </w:rPr>
+                                <m:t>m=1</m:t>
+                              </m:r>
+                            </m:sub>
+                            <m:sup>
+                              <m:r>
+                                <w:rPr>
+                                  <w:rFonts w:ascii="Cambria Math" w:hAnsi="Cambria Math"/>
+                                  <w:lang w:val="en-US"/>
+                                </w:rPr>
+                                <m:t>t</m:t>
+                              </m:r>
+                            </m:sup>
+                            <m:e>
+                              <m:sSub>
+                                <m:sSubPr>
+                                  <m:ctrlPr>
+                                    <w:rPr>
+                                      <w:rFonts w:ascii="Cambria Math" w:hAnsi="Cambria Math"/>
+                                      <w:i/>
+                                      <w:lang w:val="en-US"/>
+                                    </w:rPr>
+                                  </m:ctrlPr>
+                                </m:sSubPr>
+                                <m:e>
+                                  <m:r>
+                                    <w:rPr>
+                                      <w:rFonts w:ascii="Cambria Math" w:hAnsi="Cambria Math"/>
+                                      <w:lang w:val="en-US"/>
+                                    </w:rPr>
+                                    <m:t>x</m:t>
+                                  </m:r>
+                                </m:e>
+                                <m:sub>
+                                  <m:r>
+                                    <w:rPr>
+                                      <w:rFonts w:ascii="Cambria Math" w:hAnsi="Cambria Math"/>
+                                      <w:lang w:val="en-US"/>
+                                    </w:rPr>
+                                    <m:t>ijknm</m:t>
+                                  </m:r>
+                                </m:sub>
+                              </m:sSub>
+                              <m:r>
+                                <w:rPr>
+                                  <w:rFonts w:ascii="Cambria Math" w:hAnsi="Cambria Math"/>
+                                  <w:lang w:val="en-US"/>
+                                </w:rPr>
+                                <m:t>))</m:t>
+                              </m:r>
+                            </m:e>
+                          </m:nary>
+                        </m:e>
+                      </m:nary>
+                    </m:e>
+                  </m:nary>
+                </m:e>
+              </m:nary>
+            </m:e>
+          </m:nary>
+        </m:oMath>
+      </m:oMathPara>
+    </w:p>
+    <w:p>
+      <w:pPr>
+        <w:pStyle w:val="a9"/>
+        <w:ind w:firstLine="0"/>
+      </w:pPr>
+      <w:r>
+        <w:t>при ограничениях:</w:t>
+      </w:r>
+    </w:p>
+    <w:p>
+      <w:pPr>
+        <w:pStyle w:val="a9"/>
+        <w:numPr>
+          <w:ilvl w:val="0"/>
+          <w:numId w:val="50"/>
+        </w:numPr>
+      </w:pPr>
+      <m:oMath>
+        <m:nary>
+          <m:naryPr>
+            <m:chr m:val="∑"/>
+            <m:limLoc m:val="undOvr"/>
+            <m:ctrlPr>
+              <w:rPr>
+                <w:rFonts w:ascii="Cambria Math" w:hAnsi="Cambria Math"/>
+                <w:i/>
+              </w:rPr>
+            </m:ctrlPr>
+          </m:naryPr>
+          <m:sub>
+            <m:r>
+              <w:rPr>
+                <w:rFonts w:ascii="Cambria Math" w:hAnsi="Cambria Math"/>
+                <w:lang w:val="en-US"/>
+              </w:rPr>
+              <m:t>m</m:t>
+            </m:r>
+            <m:r>
+              <w:rPr>
+                <w:rFonts w:ascii="Cambria Math" w:hAnsi="Cambria Math"/>
+              </w:rPr>
+              <m:t>=1</m:t>
+            </m:r>
+          </m:sub>
+          <m:sup>
+            <m:r>
+              <w:rPr>
+                <w:rFonts w:ascii="Cambria Math" w:hAnsi="Cambria Math"/>
+              </w:rPr>
+              <m:t>t</m:t>
+            </m:r>
+          </m:sup>
+          <m:e>
+            <m:sSub>
+              <m:sSubPr>
+                <m:ctrlPr>
+                  <w:rPr>
+                    <w:rFonts w:ascii="Cambria Math" w:hAnsi="Cambria Math"/>
+                    <w:i/>
+                  </w:rPr>
+                </m:ctrlPr>
+              </m:sSubPr>
+              <m:e>
+                <m:r>
+                  <w:rPr>
+                    <w:rFonts w:ascii="Cambria Math" w:hAnsi="Cambria Math"/>
+                  </w:rPr>
+                  <m:t>x</m:t>
+                </m:r>
+              </m:e>
+              <m:sub>
+                <m:r>
+                  <w:rPr>
+                    <w:rFonts w:ascii="Cambria Math" w:hAnsi="Cambria Math"/>
+                  </w:rPr>
+                  <m:t>ijknm</m:t>
+                </m:r>
+              </m:sub>
+            </m:sSub>
+            <m:r>
+              <w:rPr>
+                <w:rFonts w:ascii="Cambria Math" w:hAnsi="Cambria Math"/>
+              </w:rPr>
+              <m:t>=</m:t>
+            </m:r>
+            <m:sSub>
+              <m:sSubPr>
+                <m:ctrlPr>
+                  <w:rPr>
+                    <w:rFonts w:ascii="Cambria Math" w:hAnsi="Cambria Math"/>
+                    <w:i/>
+                  </w:rPr>
+                </m:ctrlPr>
+              </m:sSubPr>
+              <m:e>
+                <m:r>
+                  <w:rPr>
+                    <w:rFonts w:ascii="Cambria Math" w:hAnsi="Cambria Math"/>
+                  </w:rPr>
+                  <m:t>a</m:t>
+                </m:r>
+              </m:e>
+              <m:sub>
+                <m:r>
+                  <w:rPr>
+                    <w:rFonts w:ascii="Cambria Math" w:hAnsi="Cambria Math"/>
+                  </w:rPr>
+                  <m:t>ijk</m:t>
+                </m:r>
+              </m:sub>
+            </m:sSub>
+          </m:e>
+        </m:nary>
+        <m:r>
+          <w:rPr>
+            <w:rFonts w:ascii="Cambria Math" w:hAnsi="Cambria Math"/>
+          </w:rPr>
+          <m:t>, 1,…,g, j=1,…,l, n=1,…,r, k=1,…,d</m:t>
+        </m:r>
+      </m:oMath>
+      <w:r>
+        <w:t>,</w:t>
+      </w:r>
+    </w:p>
+    <w:p>
+      <w:pPr>
+        <w:pStyle w:val="a9"/>
+        <w:numPr>
+          <w:ilvl w:val="0"/>
+          <w:numId w:val="50"/>
+        </w:numPr>
+      </w:pPr>
+      <m:oMath>
+        <m:nary>
+          <m:naryPr>
+            <m:chr m:val="∑"/>
+            <m:limLoc m:val="undOvr"/>
+            <m:ctrlPr>
+              <w:rPr>
+                <w:rFonts w:ascii="Cambria Math" w:hAnsi="Cambria Math"/>
+                <w:i/>
+              </w:rPr>
+            </m:ctrlPr>
+          </m:naryPr>
+          <m:sub>
+            <m:r>
+              <w:rPr>
+                <w:rFonts w:ascii="Cambria Math" w:hAnsi="Cambria Math"/>
+              </w:rPr>
+              <m:t>j=1</m:t>
+            </m:r>
+          </m:sub>
+          <m:sup>
+            <m:r>
+              <w:rPr>
+                <w:rFonts w:ascii="Cambria Math" w:hAnsi="Cambria Math"/>
+              </w:rPr>
+              <m:t>l</m:t>
+            </m:r>
+          </m:sup>
+          <m:e>
+            <m:nary>
+              <m:naryPr>
+                <m:chr m:val="∑"/>
+                <m:limLoc m:val="undOvr"/>
+                <m:ctrlPr>
+                  <w:rPr>
+                    <w:rFonts w:ascii="Cambria Math" w:hAnsi="Cambria Math"/>
+                    <w:i/>
+                  </w:rPr>
+                </m:ctrlPr>
+              </m:naryPr>
+              <m:sub>
+                <m:r>
+                  <w:rPr>
+                    <w:rFonts w:ascii="Cambria Math" w:hAnsi="Cambria Math"/>
+                  </w:rPr>
+                  <m:t>k=1</m:t>
+                </m:r>
+              </m:sub>
+              <m:sup>
+                <m:r>
+                  <w:rPr>
+                    <w:rFonts w:ascii="Cambria Math" w:hAnsi="Cambria Math"/>
+                  </w:rPr>
+                  <m:t>d</m:t>
+                </m:r>
+              </m:sup>
+              <m:e>
+                <m:nary>
+                  <m:naryPr>
+                    <m:chr m:val="∑"/>
+                    <m:limLoc m:val="undOvr"/>
+                    <m:ctrlPr>
+                      <w:rPr>
+                        <w:rFonts w:ascii="Cambria Math" w:hAnsi="Cambria Math"/>
+                        <w:i/>
+                      </w:rPr>
+                    </m:ctrlPr>
+                  </m:naryPr>
+                  <m:sub>
+                    <m:r>
+                      <w:rPr>
+                        <w:rFonts w:ascii="Cambria Math" w:hAnsi="Cambria Math"/>
+                      </w:rPr>
+                      <m:t>n=1</m:t>
+                    </m:r>
+                  </m:sub>
+                  <m:sup>
+                    <m:r>
+                      <w:rPr>
+                        <w:rFonts w:ascii="Cambria Math" w:hAnsi="Cambria Math"/>
+                      </w:rPr>
+                      <m:t>r</m:t>
+                    </m:r>
+                  </m:sup>
+                  <m:e>
+                    <m:sSub>
+                      <m:sSubPr>
+                        <m:ctrlPr>
+                          <w:rPr>
+                            <w:rFonts w:ascii="Cambria Math" w:hAnsi="Cambria Math"/>
+                            <w:i/>
+                          </w:rPr>
+                        </m:ctrlPr>
+                      </m:sSubPr>
+                      <m:e>
+                        <m:r>
+                          <w:rPr>
+                            <w:rFonts w:ascii="Cambria Math" w:hAnsi="Cambria Math"/>
+                          </w:rPr>
+                          <m:t>x</m:t>
+                        </m:r>
+                      </m:e>
+                      <m:sub>
+                        <m:r>
+                          <w:rPr>
+                            <w:rFonts w:ascii="Cambria Math" w:hAnsi="Cambria Math"/>
+                          </w:rPr>
+                          <m:t>ijknm</m:t>
+                        </m:r>
+                      </m:sub>
+                    </m:sSub>
+                  </m:e>
+                </m:nary>
+              </m:e>
+            </m:nary>
+          </m:e>
+        </m:nary>
+        <m:r>
+          <w:rPr>
+            <w:rFonts w:ascii="Cambria Math" w:hAnsi="Cambria Math"/>
+          </w:rPr>
+          <m:t>≤</m:t>
+        </m:r>
+        <m:sSub>
+          <m:sSubPr>
+            <m:ctrlPr>
+              <w:rPr>
+                <w:rFonts w:ascii="Cambria Math" w:hAnsi="Cambria Math"/>
+                <w:i/>
+              </w:rPr>
+            </m:ctrlPr>
+          </m:sSubPr>
+          <m:e>
+            <m:r>
+              <w:rPr>
+                <w:rFonts w:ascii="Cambria Math" w:hAnsi="Cambria Math"/>
+              </w:rPr>
+              <m:t>b</m:t>
+            </m:r>
+          </m:e>
+          <m:sub>
+            <m:r>
+              <w:rPr>
+                <w:rFonts w:ascii="Cambria Math" w:hAnsi="Cambria Math"/>
+              </w:rPr>
+              <m:t>im</m:t>
+            </m:r>
+          </m:sub>
+        </m:sSub>
+        <m:r>
+          <w:rPr>
+            <w:rFonts w:ascii="Cambria Math" w:hAnsi="Cambria Math"/>
+          </w:rPr>
+          <m:t>, i=1,…,g, m=1,…,t</m:t>
+        </m:r>
+      </m:oMath>
+      <w:r>
+        <w:t>,</w:t>
+      </w:r>
+    </w:p>
+    <w:p>
+      <w:pPr>
+        <w:pStyle w:val="a9"/>
+        <w:numPr>
+          <w:ilvl w:val="0"/>
+          <w:numId w:val="50"/>
+        </w:numPr>
+      </w:pPr>
+      <w:r>
+        <w:t xml:space="preserve"> </w:t>
+      </w:r>
+      <m:oMath>
+        <m:nary>
+          <m:naryPr>
+            <m:chr m:val="∑"/>
+            <m:limLoc m:val="undOvr"/>
+            <m:ctrlPr>
+              <w:rPr>
+                <w:rFonts w:ascii="Cambria Math" w:hAnsi="Cambria Math"/>
+                <w:i/>
+              </w:rPr>
+            </m:ctrlPr>
+          </m:naryPr>
+          <m:sub>
+            <m:r>
+              <w:rPr>
+                <w:rFonts w:ascii="Cambria Math" w:hAnsi="Cambria Math"/>
+              </w:rPr>
+              <m:t>i=1</m:t>
+            </m:r>
+          </m:sub>
+          <m:sup>
+            <m:r>
+              <w:rPr>
+                <w:rFonts w:ascii="Cambria Math" w:hAnsi="Cambria Math"/>
+              </w:rPr>
+              <m:t>g</m:t>
+            </m:r>
+          </m:sup>
+          <m:e>
+            <m:nary>
+              <m:naryPr>
+                <m:chr m:val="∑"/>
+                <m:limLoc m:val="undOvr"/>
+                <m:ctrlPr>
+                  <w:rPr>
+                    <w:rFonts w:ascii="Cambria Math" w:hAnsi="Cambria Math"/>
+                    <w:i/>
+                  </w:rPr>
+                </m:ctrlPr>
+              </m:naryPr>
+              <m:sub>
+                <m:r>
+                  <w:rPr>
+                    <w:rFonts w:ascii="Cambria Math" w:hAnsi="Cambria Math"/>
+                  </w:rPr>
+                  <m:t>k=1</m:t>
+                </m:r>
+              </m:sub>
+              <m:sup>
+                <m:r>
+                  <w:rPr>
+                    <w:rFonts w:ascii="Cambria Math" w:hAnsi="Cambria Math"/>
+                  </w:rPr>
+                  <m:t>d</m:t>
+                </m:r>
+              </m:sup>
+              <m:e>
+                <m:nary>
+                  <m:naryPr>
+                    <m:chr m:val="∑"/>
+                    <m:limLoc m:val="undOvr"/>
+                    <m:ctrlPr>
+                      <w:rPr>
+                        <w:rFonts w:ascii="Cambria Math" w:hAnsi="Cambria Math"/>
+                        <w:i/>
+                      </w:rPr>
+                    </m:ctrlPr>
+                  </m:naryPr>
+                  <m:sub>
+                    <m:r>
+                      <w:rPr>
+                        <w:rFonts w:ascii="Cambria Math" w:hAnsi="Cambria Math"/>
+                      </w:rPr>
+                      <m:t>n=1</m:t>
+                    </m:r>
+                  </m:sub>
+                  <m:sup>
+                    <m:r>
+                      <w:rPr>
+                        <w:rFonts w:ascii="Cambria Math" w:hAnsi="Cambria Math"/>
+                      </w:rPr>
+                      <m:t>r</m:t>
+                    </m:r>
+                  </m:sup>
+                  <m:e>
+                    <m:sSub>
+                      <m:sSubPr>
+                        <m:ctrlPr>
+                          <w:rPr>
+                            <w:rFonts w:ascii="Cambria Math" w:hAnsi="Cambria Math"/>
+                            <w:i/>
+                          </w:rPr>
+                        </m:ctrlPr>
+                      </m:sSubPr>
+                      <m:e>
+                        <m:r>
+                          <w:rPr>
+                            <w:rFonts w:ascii="Cambria Math" w:hAnsi="Cambria Math"/>
+                          </w:rPr>
+                          <m:t>x</m:t>
+                        </m:r>
+                      </m:e>
+                      <m:sub>
+                        <m:r>
+                          <w:rPr>
+                            <w:rFonts w:ascii="Cambria Math" w:hAnsi="Cambria Math"/>
+                          </w:rPr>
+                          <m:t>ijknm</m:t>
+                        </m:r>
+                      </m:sub>
+                    </m:sSub>
+                  </m:e>
+                </m:nary>
+              </m:e>
+            </m:nary>
+          </m:e>
+        </m:nary>
+        <m:r>
+          <w:rPr>
+            <w:rFonts w:ascii="Cambria Math" w:hAnsi="Cambria Math"/>
+          </w:rPr>
+          <m:t>≤</m:t>
+        </m:r>
+        <m:sSub>
+          <m:sSubPr>
+            <m:ctrlPr>
+              <w:rPr>
+                <w:rFonts w:ascii="Cambria Math" w:hAnsi="Cambria Math"/>
+                <w:i/>
+              </w:rPr>
+            </m:ctrlPr>
+          </m:sSubPr>
+          <m:e>
+            <m:r>
+              <w:rPr>
+                <w:rFonts w:ascii="Cambria Math" w:hAnsi="Cambria Math"/>
+              </w:rPr>
+              <m:t>c</m:t>
+            </m:r>
+          </m:e>
+          <m:sub>
+            <m:r>
+              <w:rPr>
+                <w:rFonts w:ascii="Cambria Math" w:hAnsi="Cambria Math"/>
+                <w:lang w:val="en-US"/>
+              </w:rPr>
+              <m:t>jm</m:t>
+            </m:r>
+          </m:sub>
+        </m:sSub>
+        <m:r>
+          <w:rPr>
+            <w:rFonts w:ascii="Cambria Math" w:hAnsi="Cambria Math"/>
+          </w:rPr>
+          <m:t>, j=1,…,l, m=1,…,t</m:t>
+        </m:r>
+      </m:oMath>
+      <w:r>
+        <w:t>,</w:t>
+      </w:r>
+    </w:p>
+    <w:p>
+      <w:pPr>
+        <w:pStyle w:val="a9"/>
+        <w:numPr>
+          <w:ilvl w:val="0"/>
+          <w:numId w:val="50"/>
+        </w:numPr>
+      </w:pPr>
+      <m:oMath>
+        <m:nary>
+          <m:naryPr>
+            <m:chr m:val="∑"/>
+            <m:limLoc m:val="undOvr"/>
+            <m:ctrlPr>
+              <w:rPr>
+                <w:rFonts w:ascii="Cambria Math" w:hAnsi="Cambria Math"/>
+                <w:i/>
+              </w:rPr>
+            </m:ctrlPr>
+          </m:naryPr>
+          <m:sub>
+            <m:r>
+              <w:rPr>
+                <w:rFonts w:ascii="Cambria Math" w:hAnsi="Cambria Math"/>
+                <w:lang w:val="en-US"/>
+              </w:rPr>
+              <m:t>i=1</m:t>
+            </m:r>
+          </m:sub>
+          <m:sup>
+            <m:r>
+              <w:rPr>
+                <w:rFonts w:ascii="Cambria Math" w:hAnsi="Cambria Math"/>
+              </w:rPr>
+              <m:t>g</m:t>
+            </m:r>
+          </m:sup>
+          <m:e>
+            <m:nary>
+              <m:naryPr>
+                <m:chr m:val="∑"/>
+                <m:limLoc m:val="undOvr"/>
+                <m:ctrlPr>
+                  <w:rPr>
+                    <w:rFonts w:ascii="Cambria Math" w:hAnsi="Cambria Math"/>
+                    <w:i/>
+                  </w:rPr>
+                </m:ctrlPr>
+              </m:naryPr>
+              <m:sub>
+                <m:r>
+                  <w:rPr>
+                    <w:rFonts w:ascii="Cambria Math" w:hAnsi="Cambria Math"/>
+                  </w:rPr>
+                  <m:t>k=1</m:t>
+                </m:r>
+              </m:sub>
+              <m:sup>
+                <m:r>
+                  <w:rPr>
+                    <w:rFonts w:ascii="Cambria Math" w:hAnsi="Cambria Math"/>
+                  </w:rPr>
+                  <m:t>d</m:t>
+                </m:r>
+              </m:sup>
+              <m:e>
+                <m:nary>
+                  <m:naryPr>
+                    <m:chr m:val="∑"/>
+                    <m:limLoc m:val="undOvr"/>
+                    <m:ctrlPr>
+                      <w:rPr>
+                        <w:rFonts w:ascii="Cambria Math" w:hAnsi="Cambria Math"/>
+                        <w:i/>
+                      </w:rPr>
+                    </m:ctrlPr>
+                  </m:naryPr>
+                  <m:sub>
+                    <m:r>
+                      <w:rPr>
+                        <w:rFonts w:ascii="Cambria Math" w:hAnsi="Cambria Math"/>
+                      </w:rPr>
+                      <m:t>j=1</m:t>
+                    </m:r>
+                  </m:sub>
+                  <m:sup>
+                    <m:r>
+                      <w:rPr>
+                        <w:rFonts w:ascii="Cambria Math" w:hAnsi="Cambria Math"/>
+                      </w:rPr>
+                      <m:t>l</m:t>
+                    </m:r>
+                  </m:sup>
+                  <m:e>
+                    <m:sSub>
+                      <m:sSubPr>
+                        <m:ctrlPr>
+                          <w:rPr>
+                            <w:rFonts w:ascii="Cambria Math" w:hAnsi="Cambria Math"/>
+                            <w:i/>
+                          </w:rPr>
+                        </m:ctrlPr>
+                      </m:sSubPr>
+                      <m:e>
+                        <m:r>
+                          <w:rPr>
+                            <w:rFonts w:ascii="Cambria Math" w:hAnsi="Cambria Math"/>
+                          </w:rPr>
+                          <m:t>x</m:t>
+                        </m:r>
+                      </m:e>
+                      <m:sub>
+                        <m:r>
+                          <w:rPr>
+                            <w:rFonts w:ascii="Cambria Math" w:hAnsi="Cambria Math"/>
+                          </w:rPr>
+                          <m:t>ijknm</m:t>
+                        </m:r>
+                      </m:sub>
+                    </m:sSub>
+                  </m:e>
+                </m:nary>
+              </m:e>
+            </m:nary>
+          </m:e>
+        </m:nary>
+        <m:r>
+          <w:rPr>
+            <w:rFonts w:ascii="Cambria Math" w:hAnsi="Cambria Math"/>
+          </w:rPr>
+          <m:t>≤</m:t>
+        </m:r>
+        <m:sSub>
+          <m:sSubPr>
+            <m:ctrlPr>
+              <w:rPr>
+                <w:rFonts w:ascii="Cambria Math" w:hAnsi="Cambria Math"/>
+                <w:i/>
+              </w:rPr>
+            </m:ctrlPr>
+          </m:sSubPr>
+          <m:e>
+            <m:r>
+              <w:rPr>
+                <w:rFonts w:ascii="Cambria Math" w:hAnsi="Cambria Math"/>
+              </w:rPr>
+              <m:t>e</m:t>
+            </m:r>
+          </m:e>
+          <m:sub>
+            <m:r>
+              <w:rPr>
+                <w:rFonts w:ascii="Cambria Math" w:hAnsi="Cambria Math"/>
+              </w:rPr>
+              <m:t>nm</m:t>
+            </m:r>
+          </m:sub>
+        </m:sSub>
+      </m:oMath>
       <w:bookmarkStart w:id="11" w:name="_GoBack"/>
       <w:bookmarkEnd w:id="11"/>
     </w:p>
@@ -14260,6 +15223,12 @@
     <w:numStyleLink w:val="a0"/>
   </w:abstractNum>
   <w:abstractNum w:abstractNumId="5">
+    <w:nsid w:val="16685B0F"/>
+    <w:multiLevelType w:val="multilevel"/>
+    <w:tmpl w:val="618EE978"/>
+    <w:numStyleLink w:val="a0"/>
+  </w:abstractNum>
+  <w:abstractNum w:abstractNumId="6">
     <w:nsid w:val="19840EFA"/>
     <w:multiLevelType w:val="multilevel"/>
     <w:tmpl w:val="618EE978"/>
@@ -14394,19 +15363,19 @@
       </w:rPr>
     </w:lvl>
   </w:abstractNum>
-  <w:abstractNum w:abstractNumId="6">
+  <w:abstractNum w:abstractNumId="7">
     <w:nsid w:val="21695F5C"/>
     <w:multiLevelType w:val="multilevel"/>
     <w:tmpl w:val="D014151C"/>
     <w:numStyleLink w:val="a"/>
   </w:abstractNum>
-  <w:abstractNum w:abstractNumId="7">
+  <w:abstractNum w:abstractNumId="8">
     <w:nsid w:val="22DC0448"/>
     <w:multiLevelType w:val="multilevel"/>
     <w:tmpl w:val="D014151C"/>
     <w:numStyleLink w:val="a"/>
   </w:abstractNum>
-  <w:abstractNum w:abstractNumId="8">
+  <w:abstractNum w:abstractNumId="9">
     <w:nsid w:val="25555E07"/>
     <w:multiLevelType w:val="multilevel"/>
     <w:tmpl w:val="827A1744"/>
@@ -14524,7 +15493,7 @@
       </w:rPr>
     </w:lvl>
   </w:abstractNum>
-  <w:abstractNum w:abstractNumId="9">
+  <w:abstractNum w:abstractNumId="10">
     <w:nsid w:val="25DB7858"/>
     <w:multiLevelType w:val="hybridMultilevel"/>
     <w:tmpl w:val="BB089028"/>
@@ -14638,79 +15607,79 @@
       </w:rPr>
     </w:lvl>
   </w:abstractNum>
-  <w:abstractNum w:abstractNumId="10">
+  <w:abstractNum w:abstractNumId="11">
     <w:nsid w:val="2609699E"/>
     <w:multiLevelType w:val="multilevel"/>
     <w:tmpl w:val="618EE978"/>
     <w:numStyleLink w:val="a0"/>
   </w:abstractNum>
-  <w:abstractNum w:abstractNumId="11">
+  <w:abstractNum w:abstractNumId="12">
     <w:nsid w:val="26EF6193"/>
     <w:multiLevelType w:val="multilevel"/>
     <w:tmpl w:val="D014151C"/>
     <w:numStyleLink w:val="a"/>
   </w:abstractNum>
-  <w:abstractNum w:abstractNumId="12">
+  <w:abstractNum w:abstractNumId="13">
     <w:nsid w:val="2A4720EB"/>
     <w:multiLevelType w:val="multilevel"/>
     <w:tmpl w:val="618EE978"/>
     <w:numStyleLink w:val="a0"/>
   </w:abstractNum>
-  <w:abstractNum w:abstractNumId="13">
+  <w:abstractNum w:abstractNumId="14">
     <w:nsid w:val="2AE30B7F"/>
     <w:multiLevelType w:val="multilevel"/>
     <w:tmpl w:val="618EE978"/>
     <w:numStyleLink w:val="a0"/>
   </w:abstractNum>
-  <w:abstractNum w:abstractNumId="14">
+  <w:abstractNum w:abstractNumId="15">
     <w:nsid w:val="2C8C271B"/>
     <w:multiLevelType w:val="multilevel"/>
     <w:tmpl w:val="D014151C"/>
     <w:numStyleLink w:val="a"/>
   </w:abstractNum>
-  <w:abstractNum w:abstractNumId="15">
+  <w:abstractNum w:abstractNumId="16">
     <w:nsid w:val="2CE051C0"/>
     <w:multiLevelType w:val="multilevel"/>
     <w:tmpl w:val="D014151C"/>
     <w:numStyleLink w:val="a"/>
   </w:abstractNum>
-  <w:abstractNum w:abstractNumId="16">
+  <w:abstractNum w:abstractNumId="17">
     <w:nsid w:val="2E71546C"/>
     <w:multiLevelType w:val="multilevel"/>
     <w:tmpl w:val="618EE978"/>
     <w:numStyleLink w:val="a0"/>
   </w:abstractNum>
-  <w:abstractNum w:abstractNumId="17">
+  <w:abstractNum w:abstractNumId="18">
     <w:nsid w:val="2EBD4DDE"/>
     <w:multiLevelType w:val="multilevel"/>
     <w:tmpl w:val="D014151C"/>
     <w:numStyleLink w:val="a"/>
   </w:abstractNum>
-  <w:abstractNum w:abstractNumId="18">
+  <w:abstractNum w:abstractNumId="19">
     <w:nsid w:val="2F1C11CB"/>
     <w:multiLevelType w:val="multilevel"/>
     <w:tmpl w:val="D014151C"/>
     <w:numStyleLink w:val="a"/>
   </w:abstractNum>
-  <w:abstractNum w:abstractNumId="19">
+  <w:abstractNum w:abstractNumId="20">
     <w:nsid w:val="331B3F38"/>
     <w:multiLevelType w:val="multilevel"/>
     <w:tmpl w:val="D014151C"/>
     <w:numStyleLink w:val="a"/>
   </w:abstractNum>
-  <w:abstractNum w:abstractNumId="20">
+  <w:abstractNum w:abstractNumId="21">
     <w:nsid w:val="34C2463F"/>
     <w:multiLevelType w:val="multilevel"/>
     <w:tmpl w:val="618EE978"/>
     <w:numStyleLink w:val="a0"/>
   </w:abstractNum>
-  <w:abstractNum w:abstractNumId="21">
+  <w:abstractNum w:abstractNumId="22">
     <w:nsid w:val="39886319"/>
     <w:multiLevelType w:val="multilevel"/>
     <w:tmpl w:val="618EE978"/>
     <w:numStyleLink w:val="a0"/>
   </w:abstractNum>
-  <w:abstractNum w:abstractNumId="22">
+  <w:abstractNum w:abstractNumId="23">
     <w:nsid w:val="3C990C4A"/>
     <w:multiLevelType w:val="hybridMultilevel"/>
     <w:tmpl w:val="A75870D8"/>
@@ -14797,7 +15766,7 @@
       </w:pPr>
     </w:lvl>
   </w:abstractNum>
-  <w:abstractNum w:abstractNumId="23">
+  <w:abstractNum w:abstractNumId="24">
     <w:nsid w:val="407D4590"/>
     <w:multiLevelType w:val="multilevel"/>
     <w:tmpl w:val="D014151C"/>
@@ -14939,13 +15908,13 @@
       </w:rPr>
     </w:lvl>
   </w:abstractNum>
-  <w:abstractNum w:abstractNumId="24">
+  <w:abstractNum w:abstractNumId="25">
     <w:nsid w:val="4363766C"/>
     <w:multiLevelType w:val="multilevel"/>
     <w:tmpl w:val="D014151C"/>
     <w:numStyleLink w:val="a"/>
   </w:abstractNum>
-  <w:abstractNum w:abstractNumId="25">
+  <w:abstractNum w:abstractNumId="26">
     <w:nsid w:val="44287F48"/>
     <w:multiLevelType w:val="hybridMultilevel"/>
     <w:tmpl w:val="0C94F448"/>
@@ -15059,97 +16028,97 @@
       </w:rPr>
     </w:lvl>
   </w:abstractNum>
-  <w:abstractNum w:abstractNumId="26">
+  <w:abstractNum w:abstractNumId="27">
     <w:nsid w:val="466D199B"/>
     <w:multiLevelType w:val="multilevel"/>
     <w:tmpl w:val="618EE978"/>
     <w:numStyleLink w:val="a0"/>
   </w:abstractNum>
-  <w:abstractNum w:abstractNumId="27">
+  <w:abstractNum w:abstractNumId="28">
     <w:nsid w:val="478E4DA4"/>
     <w:multiLevelType w:val="multilevel"/>
     <w:tmpl w:val="618EE978"/>
     <w:numStyleLink w:val="a0"/>
   </w:abstractNum>
-  <w:abstractNum w:abstractNumId="28">
+  <w:abstractNum w:abstractNumId="29">
     <w:nsid w:val="483E363A"/>
     <w:multiLevelType w:val="multilevel"/>
     <w:tmpl w:val="D014151C"/>
     <w:numStyleLink w:val="a"/>
   </w:abstractNum>
-  <w:abstractNum w:abstractNumId="29">
+  <w:abstractNum w:abstractNumId="30">
     <w:nsid w:val="49923C01"/>
     <w:multiLevelType w:val="multilevel"/>
     <w:tmpl w:val="D014151C"/>
     <w:numStyleLink w:val="a"/>
   </w:abstractNum>
-  <w:abstractNum w:abstractNumId="30">
+  <w:abstractNum w:abstractNumId="31">
     <w:nsid w:val="50785096"/>
     <w:multiLevelType w:val="multilevel"/>
     <w:tmpl w:val="618EE978"/>
     <w:numStyleLink w:val="a0"/>
   </w:abstractNum>
-  <w:abstractNum w:abstractNumId="31">
+  <w:abstractNum w:abstractNumId="32">
     <w:nsid w:val="51822C37"/>
     <w:multiLevelType w:val="multilevel"/>
     <w:tmpl w:val="618EE978"/>
     <w:numStyleLink w:val="a0"/>
   </w:abstractNum>
-  <w:abstractNum w:abstractNumId="32">
+  <w:abstractNum w:abstractNumId="33">
     <w:nsid w:val="53AB1675"/>
     <w:multiLevelType w:val="multilevel"/>
     <w:tmpl w:val="618EE978"/>
     <w:numStyleLink w:val="a0"/>
   </w:abstractNum>
-  <w:abstractNum w:abstractNumId="33">
+  <w:abstractNum w:abstractNumId="34">
     <w:nsid w:val="54D10A73"/>
     <w:multiLevelType w:val="multilevel"/>
     <w:tmpl w:val="618EE978"/>
     <w:numStyleLink w:val="a0"/>
   </w:abstractNum>
-  <w:abstractNum w:abstractNumId="34">
+  <w:abstractNum w:abstractNumId="35">
     <w:nsid w:val="5E5406C0"/>
     <w:multiLevelType w:val="multilevel"/>
     <w:tmpl w:val="618EE978"/>
     <w:numStyleLink w:val="a0"/>
   </w:abstractNum>
-  <w:abstractNum w:abstractNumId="35">
+  <w:abstractNum w:abstractNumId="36">
     <w:nsid w:val="5ED848D1"/>
     <w:multiLevelType w:val="multilevel"/>
     <w:tmpl w:val="618EE978"/>
     <w:numStyleLink w:val="a0"/>
   </w:abstractNum>
-  <w:abstractNum w:abstractNumId="36">
+  <w:abstractNum w:abstractNumId="37">
     <w:nsid w:val="60A724B8"/>
     <w:multiLevelType w:val="multilevel"/>
     <w:tmpl w:val="618EE978"/>
     <w:numStyleLink w:val="a0"/>
   </w:abstractNum>
-  <w:abstractNum w:abstractNumId="37">
+  <w:abstractNum w:abstractNumId="38">
     <w:nsid w:val="63992DF3"/>
     <w:multiLevelType w:val="multilevel"/>
     <w:tmpl w:val="D014151C"/>
     <w:numStyleLink w:val="a"/>
   </w:abstractNum>
-  <w:abstractNum w:abstractNumId="38">
+  <w:abstractNum w:abstractNumId="39">
     <w:nsid w:val="63B30BCF"/>
     <w:multiLevelType w:val="multilevel"/>
     <w:tmpl w:val="618EE978"/>
     <w:numStyleLink w:val="a0"/>
   </w:abstractNum>
-  <w:abstractNum w:abstractNumId="39">
+  <w:abstractNum w:abstractNumId="40">
     <w:nsid w:val="65E25AB0"/>
     <w:multiLevelType w:val="multilevel"/>
     <w:tmpl w:val="D014151C"/>
     <w:numStyleLink w:val="a"/>
   </w:abstractNum>
-  <w:abstractNum w:abstractNumId="40">
+  <w:abstractNum w:abstractNumId="41">
     <w:nsid w:val="6AFA3E76"/>
     <w:multiLevelType w:val="multilevel"/>
     <w:tmpl w:val="D014151C"/>
     <w:numStyleLink w:val="a"/>
   </w:abstractNum>
-  <w:abstractNum w:abstractNumId="41">
+  <w:abstractNum w:abstractNumId="42">
     <w:nsid w:val="72167EE2"/>
     <w:multiLevelType w:val="multilevel"/>
     <w:tmpl w:val="451E1902"/>
@@ -15283,194 +16252,197 @@
       </w:rPr>
     </w:lvl>
   </w:abstractNum>
-  <w:abstractNum w:abstractNumId="42">
+  <w:abstractNum w:abstractNumId="43">
     <w:nsid w:val="74651197"/>
     <w:multiLevelType w:val="multilevel"/>
     <w:tmpl w:val="618EE978"/>
     <w:numStyleLink w:val="a0"/>
   </w:abstractNum>
-  <w:abstractNum w:abstractNumId="43">
+  <w:abstractNum w:abstractNumId="44">
     <w:nsid w:val="74C91C0F"/>
     <w:multiLevelType w:val="multilevel"/>
     <w:tmpl w:val="D014151C"/>
     <w:numStyleLink w:val="a"/>
   </w:abstractNum>
-  <w:abstractNum w:abstractNumId="44">
+  <w:abstractNum w:abstractNumId="45">
     <w:nsid w:val="7B263F8D"/>
     <w:multiLevelType w:val="multilevel"/>
     <w:tmpl w:val="D014151C"/>
     <w:numStyleLink w:val="a"/>
   </w:abstractNum>
-  <w:abstractNum w:abstractNumId="45">
+  <w:abstractNum w:abstractNumId="46">
     <w:nsid w:val="7CAD5C4B"/>
     <w:multiLevelType w:val="multilevel"/>
     <w:tmpl w:val="D014151C"/>
     <w:numStyleLink w:val="a"/>
   </w:abstractNum>
-  <w:abstractNum w:abstractNumId="46">
+  <w:abstractNum w:abstractNumId="47">
     <w:nsid w:val="7DE5018F"/>
     <w:multiLevelType w:val="multilevel"/>
     <w:tmpl w:val="D014151C"/>
     <w:numStyleLink w:val="a"/>
   </w:abstractNum>
-  <w:abstractNum w:abstractNumId="47">
+  <w:abstractNum w:abstractNumId="48">
     <w:nsid w:val="7E6257D1"/>
     <w:multiLevelType w:val="multilevel"/>
     <w:tmpl w:val="D014151C"/>
     <w:numStyleLink w:val="a"/>
   </w:abstractNum>
   <w:num w:numId="1">
-    <w:abstractNumId w:val="25"/>
+    <w:abstractNumId w:val="26"/>
   </w:num>
   <w:num w:numId="2">
+    <w:abstractNumId w:val="10"/>
+  </w:num>
+  <w:num w:numId="3">
+    <w:abstractNumId w:val="23"/>
+  </w:num>
+  <w:num w:numId="4">
     <w:abstractNumId w:val="9"/>
   </w:num>
-  <w:num w:numId="3">
-    <w:abstractNumId w:val="22"/>
-  </w:num>
-  <w:num w:numId="4">
-    <w:abstractNumId w:val="8"/>
-  </w:num>
   <w:num w:numId="5">
-    <w:abstractNumId w:val="31"/>
+    <w:abstractNumId w:val="32"/>
     <w:lvlOverride w:ilvl="0">
       <w:startOverride w:val="1"/>
     </w:lvlOverride>
   </w:num>
   <w:num w:numId="6">
-    <w:abstractNumId w:val="31"/>
+    <w:abstractNumId w:val="32"/>
     <w:lvlOverride w:ilvl="0">
       <w:startOverride w:val="1"/>
     </w:lvlOverride>
   </w:num>
   <w:num w:numId="7">
-    <w:abstractNumId w:val="5"/>
+    <w:abstractNumId w:val="6"/>
   </w:num>
   <w:num w:numId="8">
-    <w:abstractNumId w:val="27"/>
+    <w:abstractNumId w:val="28"/>
   </w:num>
   <w:num w:numId="9">
-    <w:abstractNumId w:val="23"/>
+    <w:abstractNumId w:val="24"/>
   </w:num>
   <w:num w:numId="10">
-    <w:abstractNumId w:val="11"/>
+    <w:abstractNumId w:val="12"/>
   </w:num>
   <w:num w:numId="11">
-    <w:abstractNumId w:val="45"/>
+    <w:abstractNumId w:val="46"/>
   </w:num>
   <w:num w:numId="12">
-    <w:abstractNumId w:val="18"/>
+    <w:abstractNumId w:val="19"/>
   </w:num>
   <w:num w:numId="13">
-    <w:abstractNumId w:val="41"/>
+    <w:abstractNumId w:val="42"/>
   </w:num>
   <w:num w:numId="14">
-    <w:abstractNumId w:val="36"/>
+    <w:abstractNumId w:val="37"/>
   </w:num>
   <w:num w:numId="15">
-    <w:abstractNumId w:val="34"/>
+    <w:abstractNumId w:val="35"/>
   </w:num>
   <w:num w:numId="16">
     <w:abstractNumId w:val="4"/>
   </w:num>
   <w:num w:numId="17">
-    <w:abstractNumId w:val="12"/>
+    <w:abstractNumId w:val="13"/>
   </w:num>
   <w:num w:numId="18">
     <w:abstractNumId w:val="3"/>
   </w:num>
   <w:num w:numId="19">
-    <w:abstractNumId w:val="42"/>
+    <w:abstractNumId w:val="43"/>
   </w:num>
   <w:num w:numId="20">
-    <w:abstractNumId w:val="10"/>
+    <w:abstractNumId w:val="11"/>
   </w:num>
   <w:num w:numId="21">
-    <w:abstractNumId w:val="16"/>
+    <w:abstractNumId w:val="17"/>
   </w:num>
   <w:num w:numId="22">
-    <w:abstractNumId w:val="35"/>
+    <w:abstractNumId w:val="36"/>
   </w:num>
   <w:num w:numId="23">
-    <w:abstractNumId w:val="26"/>
+    <w:abstractNumId w:val="27"/>
   </w:num>
   <w:num w:numId="24">
+    <w:abstractNumId w:val="22"/>
+  </w:num>
+  <w:num w:numId="25">
+    <w:abstractNumId w:val="34"/>
+  </w:num>
+  <w:num w:numId="26">
+    <w:abstractNumId w:val="39"/>
+  </w:num>
+  <w:num w:numId="27">
+    <w:abstractNumId w:val="33"/>
+  </w:num>
+  <w:num w:numId="28">
     <w:abstractNumId w:val="21"/>
   </w:num>
-  <w:num w:numId="25">
-    <w:abstractNumId w:val="33"/>
-  </w:num>
-  <w:num w:numId="26">
-    <w:abstractNumId w:val="38"/>
-  </w:num>
-  <w:num w:numId="27">
-    <w:abstractNumId w:val="32"/>
-  </w:num>
-  <w:num w:numId="28">
-    <w:abstractNumId w:val="20"/>
-  </w:num>
   <w:num w:numId="29">
-    <w:abstractNumId w:val="43"/>
+    <w:abstractNumId w:val="44"/>
   </w:num>
   <w:num w:numId="30">
-    <w:abstractNumId w:val="13"/>
+    <w:abstractNumId w:val="14"/>
   </w:num>
   <w:num w:numId="31">
     <w:abstractNumId w:val="0"/>
   </w:num>
   <w:num w:numId="32">
-    <w:abstractNumId w:val="37"/>
+    <w:abstractNumId w:val="38"/>
   </w:num>
   <w:num w:numId="33">
-    <w:abstractNumId w:val="46"/>
+    <w:abstractNumId w:val="47"/>
   </w:num>
   <w:num w:numId="34">
-    <w:abstractNumId w:val="14"/>
+    <w:abstractNumId w:val="15"/>
   </w:num>
   <w:num w:numId="35">
-    <w:abstractNumId w:val="24"/>
+    <w:abstractNumId w:val="25"/>
   </w:num>
   <w:num w:numId="36">
     <w:abstractNumId w:val="2"/>
   </w:num>
   <w:num w:numId="37">
-    <w:abstractNumId w:val="19"/>
+    <w:abstractNumId w:val="20"/>
   </w:num>
   <w:num w:numId="38">
-    <w:abstractNumId w:val="17"/>
+    <w:abstractNumId w:val="18"/>
   </w:num>
   <w:num w:numId="39">
-    <w:abstractNumId w:val="28"/>
+    <w:abstractNumId w:val="29"/>
   </w:num>
   <w:num w:numId="40">
-    <w:abstractNumId w:val="30"/>
+    <w:abstractNumId w:val="31"/>
   </w:num>
   <w:num w:numId="41">
-    <w:abstractNumId w:val="39"/>
+    <w:abstractNumId w:val="40"/>
   </w:num>
   <w:num w:numId="42">
-    <w:abstractNumId w:val="6"/>
+    <w:abstractNumId w:val="7"/>
   </w:num>
   <w:num w:numId="43">
-    <w:abstractNumId w:val="47"/>
+    <w:abstractNumId w:val="48"/>
   </w:num>
   <w:num w:numId="44">
-    <w:abstractNumId w:val="29"/>
+    <w:abstractNumId w:val="30"/>
   </w:num>
   <w:num w:numId="45">
     <w:abstractNumId w:val="1"/>
   </w:num>
   <w:num w:numId="46">
-    <w:abstractNumId w:val="15"/>
+    <w:abstractNumId w:val="16"/>
   </w:num>
   <w:num w:numId="47">
-    <w:abstractNumId w:val="40"/>
+    <w:abstractNumId w:val="41"/>
   </w:num>
   <w:num w:numId="48">
-    <w:abstractNumId w:val="44"/>
+    <w:abstractNumId w:val="45"/>
   </w:num>
   <w:num w:numId="49">
-    <w:abstractNumId w:val="7"/>
+    <w:abstractNumId w:val="8"/>
+  </w:num>
+  <w:num w:numId="50">
+    <w:abstractNumId w:val="5"/>
   </w:num>
   <w:numIdMacAtCleanup w:val="34"/>
 </w:numbering>
@@ -16910,7 +17882,7 @@
 </file>
 
 <file path=customXml/itemProps1.xml><?xml version="1.0" encoding="utf-8"?>
-<ds:datastoreItem xmlns:ds="http://schemas.openxmlformats.org/officeDocument/2006/customXml" ds:itemID="{510EDCD1-D029-4C42-9A77-6C8AC0361A14}">
+<ds:datastoreItem xmlns:ds="http://schemas.openxmlformats.org/officeDocument/2006/customXml" ds:itemID="{E1AE8100-EFB5-407D-BDC3-4481F20C7D82}">
   <ds:schemaRefs>
     <ds:schemaRef ds:uri="http://schemas.openxmlformats.org/officeDocument/2006/bibliography"/>
   </ds:schemaRefs>

--- a/Автоматизация составления учебного расписания для ГБОУ СПО «ОЗПЭК им. С. Морозова» на основе 1С Предприятие.docx
+++ b/Автоматизация составления учебного расписания для ГБОУ СПО «ОЗПЭК им. С. Морозова» на основе 1С Предприятие.docx
@@ -46,7 +46,7 @@
         </w:rPr>
         <w:fldChar w:fldCharType="separate"/>
       </w:r>
-      <w:hyperlink w:anchor="_Toc419463459" w:history="1">
+      <w:hyperlink w:anchor="_Toc419844934" w:history="1">
         <w:r>
           <w:rPr>
             <w:rStyle w:val="ae"/>
@@ -73,7 +73,7 @@
             <w:noProof/>
             <w:webHidden/>
           </w:rPr>
-          <w:instrText xml:space="preserve"> PAGEREF _Toc419463459 \h </w:instrText>
+          <w:instrText xml:space="preserve"> PAGEREF _Toc419844934 \h </w:instrText>
         </w:r>
         <w:r>
           <w:rPr>
@@ -116,7 +116,7 @@
           <w:lang w:eastAsia="ru-RU"/>
         </w:rPr>
       </w:pPr>
-      <w:hyperlink w:anchor="_Toc419463460" w:history="1">
+      <w:hyperlink w:anchor="_Toc419844935" w:history="1">
         <w:r>
           <w:rPr>
             <w:rStyle w:val="ae"/>
@@ -143,7 +143,7 @@
             <w:noProof/>
             <w:webHidden/>
           </w:rPr>
-          <w:instrText xml:space="preserve"> PAGEREF _Toc419463460 \h </w:instrText>
+          <w:instrText xml:space="preserve"> PAGEREF _Toc419844935 \h </w:instrText>
         </w:r>
         <w:r>
           <w:rPr>
@@ -186,7 +186,7 @@
           <w:lang w:eastAsia="ru-RU"/>
         </w:rPr>
       </w:pPr>
-      <w:hyperlink w:anchor="_Toc419463461" w:history="1">
+      <w:hyperlink w:anchor="_Toc419844936" w:history="1">
         <w:r>
           <w:rPr>
             <w:rStyle w:val="ae"/>
@@ -213,7 +213,7 @@
             <w:noProof/>
             <w:webHidden/>
           </w:rPr>
-          <w:instrText xml:space="preserve"> PAGEREF _Toc419463461 \h </w:instrText>
+          <w:instrText xml:space="preserve"> PAGEREF _Toc419844936 \h </w:instrText>
         </w:r>
         <w:r>
           <w:rPr>
@@ -256,7 +256,7 @@
           <w:lang w:eastAsia="ru-RU"/>
         </w:rPr>
       </w:pPr>
-      <w:hyperlink w:anchor="_Toc419463462" w:history="1">
+      <w:hyperlink w:anchor="_Toc419844937" w:history="1">
         <w:r>
           <w:rPr>
             <w:rStyle w:val="ae"/>
@@ -283,7 +283,7 @@
             <w:noProof/>
             <w:webHidden/>
           </w:rPr>
-          <w:instrText xml:space="preserve"> PAGEREF _Toc419463462 \h </w:instrText>
+          <w:instrText xml:space="preserve"> PAGEREF _Toc419844937 \h </w:instrText>
         </w:r>
         <w:r>
           <w:rPr>
@@ -326,7 +326,7 @@
           <w:lang w:eastAsia="ru-RU"/>
         </w:rPr>
       </w:pPr>
-      <w:hyperlink w:anchor="_Toc419463463" w:history="1">
+      <w:hyperlink w:anchor="_Toc419844938" w:history="1">
         <w:r>
           <w:rPr>
             <w:rStyle w:val="ae"/>
@@ -391,7 +391,7 @@
             <w:noProof/>
             <w:webHidden/>
           </w:rPr>
-          <w:instrText xml:space="preserve"> PAGEREF _Toc419463463 \h </w:instrText>
+          <w:instrText xml:space="preserve"> PAGEREF _Toc419844938 \h </w:instrText>
         </w:r>
         <w:r>
           <w:rPr>
@@ -434,7 +434,7 @@
           <w:lang w:eastAsia="ru-RU"/>
         </w:rPr>
       </w:pPr>
-      <w:hyperlink w:anchor="_Toc419463464" w:history="1">
+      <w:hyperlink w:anchor="_Toc419844939" w:history="1">
         <w:r>
           <w:rPr>
             <w:rStyle w:val="ae"/>
@@ -469,7 +469,7 @@
             <w:noProof/>
             <w:webHidden/>
           </w:rPr>
-          <w:instrText xml:space="preserve"> PAGEREF _Toc419463464 \h </w:instrText>
+          <w:instrText xml:space="preserve"> PAGEREF _Toc419844939 \h </w:instrText>
         </w:r>
         <w:r>
           <w:rPr>
@@ -512,7 +512,7 @@
           <w:lang w:eastAsia="ru-RU"/>
         </w:rPr>
       </w:pPr>
-      <w:hyperlink w:anchor="_Toc419463465" w:history="1">
+      <w:hyperlink w:anchor="_Toc419844940" w:history="1">
         <w:r>
           <w:rPr>
             <w:rStyle w:val="ae"/>
@@ -539,7 +539,7 @@
             <w:noProof/>
             <w:webHidden/>
           </w:rPr>
-          <w:instrText xml:space="preserve"> PAGEREF _Toc419463465 \h </w:instrText>
+          <w:instrText xml:space="preserve"> PAGEREF _Toc419844940 \h </w:instrText>
         </w:r>
         <w:r>
           <w:rPr>
@@ -582,7 +582,7 @@
           <w:lang w:eastAsia="ru-RU"/>
         </w:rPr>
       </w:pPr>
-      <w:hyperlink w:anchor="_Toc419463466" w:history="1">
+      <w:hyperlink w:anchor="_Toc419844941" w:history="1">
         <w:r>
           <w:rPr>
             <w:rStyle w:val="ae"/>
@@ -609,7 +609,7 @@
             <w:noProof/>
             <w:webHidden/>
           </w:rPr>
-          <w:instrText xml:space="preserve"> PAGEREF _Toc419463466 \h </w:instrText>
+          <w:instrText xml:space="preserve"> PAGEREF _Toc419844941 \h </w:instrText>
         </w:r>
         <w:r>
           <w:rPr>
@@ -652,7 +652,7 @@
           <w:lang w:eastAsia="ru-RU"/>
         </w:rPr>
       </w:pPr>
-      <w:hyperlink w:anchor="_Toc419463467" w:history="1">
+      <w:hyperlink w:anchor="_Toc419844942" w:history="1">
         <w:r>
           <w:rPr>
             <w:rStyle w:val="ae"/>
@@ -679,7 +679,7 @@
             <w:noProof/>
             <w:webHidden/>
           </w:rPr>
-          <w:instrText xml:space="preserve"> PAGEREF _Toc419463467 \h </w:instrText>
+          <w:instrText xml:space="preserve"> PAGEREF _Toc419844942 \h </w:instrText>
         </w:r>
         <w:r>
           <w:rPr>
@@ -722,7 +722,7 @@
           <w:lang w:eastAsia="ru-RU"/>
         </w:rPr>
       </w:pPr>
-      <w:hyperlink w:anchor="_Toc419463468" w:history="1">
+      <w:hyperlink w:anchor="_Toc419844943" w:history="1">
         <w:r>
           <w:rPr>
             <w:rStyle w:val="ae"/>
@@ -749,7 +749,7 @@
             <w:noProof/>
             <w:webHidden/>
           </w:rPr>
-          <w:instrText xml:space="preserve"> PAGEREF _Toc419463468 \h </w:instrText>
+          <w:instrText xml:space="preserve"> PAGEREF _Toc419844943 \h </w:instrText>
         </w:r>
         <w:r>
           <w:rPr>
@@ -792,7 +792,7 @@
           <w:lang w:eastAsia="ru-RU"/>
         </w:rPr>
       </w:pPr>
-      <w:hyperlink w:anchor="_Toc419463469" w:history="1">
+      <w:hyperlink w:anchor="_Toc419844944" w:history="1">
         <w:r>
           <w:rPr>
             <w:rStyle w:val="ae"/>
@@ -819,7 +819,7 @@
             <w:noProof/>
             <w:webHidden/>
           </w:rPr>
-          <w:instrText xml:space="preserve"> PAGEREF _Toc419463469 \h </w:instrText>
+          <w:instrText xml:space="preserve"> PAGEREF _Toc419844944 \h </w:instrText>
         </w:r>
         <w:r>
           <w:rPr>
@@ -852,7 +852,7 @@
     </w:p>
     <w:p>
       <w:pPr>
-        <w:pStyle w:val="12"/>
+        <w:pStyle w:val="21"/>
         <w:tabs>
           <w:tab w:val="right" w:leader="dot" w:pos="9345"/>
         </w:tabs>
@@ -862,13 +862,13 @@
           <w:lang w:eastAsia="ru-RU"/>
         </w:rPr>
       </w:pPr>
-      <w:hyperlink w:anchor="_Toc419463470" w:history="1">
+      <w:hyperlink w:anchor="_Toc419844945" w:history="1">
         <w:r>
           <w:rPr>
             <w:rStyle w:val="ae"/>
             <w:noProof/>
           </w:rPr>
-          <w:t>3. Проектная часть</w:t>
+          <w:t>2.2.3 Построение расписания проекта. Project scheduling (P S)</w:t>
         </w:r>
         <w:r>
           <w:rPr>
@@ -889,7 +889,7 @@
             <w:noProof/>
             <w:webHidden/>
           </w:rPr>
-          <w:instrText xml:space="preserve"> PAGEREF _Toc419463470 \h </w:instrText>
+          <w:instrText xml:space="preserve"> PAGEREF _Toc419844945 \h </w:instrText>
         </w:r>
         <w:r>
           <w:rPr>
@@ -922,7 +922,7 @@
     </w:p>
     <w:p>
       <w:pPr>
-        <w:pStyle w:val="12"/>
+        <w:pStyle w:val="21"/>
         <w:tabs>
           <w:tab w:val="right" w:leader="dot" w:pos="9345"/>
         </w:tabs>
@@ -932,13 +932,13 @@
           <w:lang w:eastAsia="ru-RU"/>
         </w:rPr>
       </w:pPr>
-      <w:hyperlink w:anchor="_Toc419463471" w:history="1">
+      <w:hyperlink w:anchor="_Toc419844946" w:history="1">
         <w:r>
           <w:rPr>
             <w:rStyle w:val="ae"/>
             <w:noProof/>
           </w:rPr>
-          <w:t>4. Оценка экономической эффективности внедрения проекта</w:t>
+          <w:t>2.2.4 Составление временных таблиц (Time Tabling)</w:t>
         </w:r>
         <w:r>
           <w:rPr>
@@ -959,7 +959,7 @@
             <w:noProof/>
             <w:webHidden/>
           </w:rPr>
-          <w:instrText xml:space="preserve"> PAGEREF _Toc419463471 \h </w:instrText>
+          <w:instrText xml:space="preserve"> PAGEREF _Toc419844946 \h </w:instrText>
         </w:r>
         <w:r>
           <w:rPr>
@@ -992,7 +992,7 @@
     </w:p>
     <w:p>
       <w:pPr>
-        <w:pStyle w:val="12"/>
+        <w:pStyle w:val="21"/>
         <w:tabs>
           <w:tab w:val="right" w:leader="dot" w:pos="9345"/>
         </w:tabs>
@@ -1002,13 +1002,13 @@
           <w:lang w:eastAsia="ru-RU"/>
         </w:rPr>
       </w:pPr>
-      <w:hyperlink w:anchor="_Toc419463472" w:history="1">
+      <w:hyperlink w:anchor="_Toc419844947" w:history="1">
         <w:r>
           <w:rPr>
             <w:rStyle w:val="ae"/>
             <w:noProof/>
           </w:rPr>
-          <w:t>Заключение</w:t>
+          <w:t>2.3 Задача составления учебного расписания</w:t>
         </w:r>
         <w:r>
           <w:rPr>
@@ -1029,7 +1029,7 @@
             <w:noProof/>
             <w:webHidden/>
           </w:rPr>
-          <w:instrText xml:space="preserve"> PAGEREF _Toc419463472 \h </w:instrText>
+          <w:instrText xml:space="preserve"> PAGEREF _Toc419844947 \h </w:instrText>
         </w:r>
         <w:r>
           <w:rPr>
@@ -1062,7 +1062,7 @@
     </w:p>
     <w:p>
       <w:pPr>
-        <w:pStyle w:val="12"/>
+        <w:pStyle w:val="21"/>
         <w:tabs>
           <w:tab w:val="right" w:leader="dot" w:pos="9345"/>
         </w:tabs>
@@ -1072,13 +1072,13 @@
           <w:lang w:eastAsia="ru-RU"/>
         </w:rPr>
       </w:pPr>
-      <w:hyperlink w:anchor="_Toc419463473" w:history="1">
+      <w:hyperlink w:anchor="_Toc419844948" w:history="1">
         <w:r>
           <w:rPr>
             <w:rStyle w:val="ae"/>
             <w:noProof/>
           </w:rPr>
-          <w:t>Список использованных источников</w:t>
+          <w:t>2.3.1 Постановка задачи</w:t>
         </w:r>
         <w:r>
           <w:rPr>
@@ -1099,7 +1099,7 @@
             <w:noProof/>
             <w:webHidden/>
           </w:rPr>
-          <w:instrText xml:space="preserve"> PAGEREF _Toc419463473 \h </w:instrText>
+          <w:instrText xml:space="preserve"> PAGEREF _Toc419844948 \h </w:instrText>
         </w:r>
         <w:r>
           <w:rPr>
@@ -1132,6 +1132,90 @@
     </w:p>
     <w:p>
       <w:pPr>
+        <w:pStyle w:val="21"/>
+        <w:tabs>
+          <w:tab w:val="right" w:leader="dot" w:pos="9345"/>
+        </w:tabs>
+        <w:rPr>
+          <w:rFonts w:eastAsiaTheme="minorEastAsia"/>
+          <w:noProof/>
+          <w:lang w:eastAsia="ru-RU"/>
+        </w:rPr>
+      </w:pPr>
+      <w:hyperlink w:anchor="_Toc419844949" w:history="1">
+        <w:r>
+          <w:rPr>
+            <w:rStyle w:val="ae"/>
+            <w:noProof/>
+          </w:rPr>
+          <w:t>2.3.2 Упрощенна</w:t>
+        </w:r>
+        <w:r>
+          <w:rPr>
+            <w:rStyle w:val="ae"/>
+            <w:noProof/>
+          </w:rPr>
+          <w:t>я</w:t>
+        </w:r>
+        <w:r>
+          <w:rPr>
+            <w:rStyle w:val="ae"/>
+            <w:noProof/>
+          </w:rPr>
+          <w:t xml:space="preserve"> математическая модель</w:t>
+        </w:r>
+        <w:r>
+          <w:rPr>
+            <w:noProof/>
+            <w:webHidden/>
+          </w:rPr>
+          <w:tab/>
+        </w:r>
+        <w:r>
+          <w:rPr>
+            <w:noProof/>
+            <w:webHidden/>
+          </w:rPr>
+          <w:fldChar w:fldCharType="begin"/>
+        </w:r>
+        <w:r>
+          <w:rPr>
+            <w:noProof/>
+            <w:webHidden/>
+          </w:rPr>
+          <w:instrText xml:space="preserve"> PAGEREF _Toc419844949 \h </w:instrText>
+        </w:r>
+        <w:r>
+          <w:rPr>
+            <w:noProof/>
+            <w:webHidden/>
+          </w:rPr>
+        </w:r>
+        <w:r>
+          <w:rPr>
+            <w:noProof/>
+            <w:webHidden/>
+          </w:rPr>
+          <w:fldChar w:fldCharType="separate"/>
+        </w:r>
+        <w:r>
+          <w:rPr>
+            <w:noProof/>
+            <w:webHidden/>
+          </w:rPr>
+          <w:t>40</w:t>
+        </w:r>
+        <w:r>
+          <w:rPr>
+            <w:noProof/>
+            <w:webHidden/>
+          </w:rPr>
+          <w:fldChar w:fldCharType="end"/>
+        </w:r>
+      </w:hyperlink>
+    </w:p>
+    <w:p>
+      <w:pPr>
         <w:pStyle w:val="12"/>
         <w:tabs>
           <w:tab w:val="right" w:leader="dot" w:pos="9345"/>
@@ -1142,7 +1226,287 @@
           <w:lang w:eastAsia="ru-RU"/>
         </w:rPr>
       </w:pPr>
-      <w:hyperlink w:anchor="_Toc419463474" w:history="1">
+      <w:hyperlink w:anchor="_Toc419844950" w:history="1">
+        <w:r>
+          <w:rPr>
+            <w:rStyle w:val="ae"/>
+            <w:noProof/>
+          </w:rPr>
+          <w:t>3. Проектная часть</w:t>
+        </w:r>
+        <w:r>
+          <w:rPr>
+            <w:noProof/>
+            <w:webHidden/>
+          </w:rPr>
+          <w:tab/>
+        </w:r>
+        <w:r>
+          <w:rPr>
+            <w:noProof/>
+            <w:webHidden/>
+          </w:rPr>
+          <w:fldChar w:fldCharType="begin"/>
+        </w:r>
+        <w:r>
+          <w:rPr>
+            <w:noProof/>
+            <w:webHidden/>
+          </w:rPr>
+          <w:instrText xml:space="preserve"> PAGEREF _Toc419844950 \h </w:instrText>
+        </w:r>
+        <w:r>
+          <w:rPr>
+            <w:noProof/>
+            <w:webHidden/>
+          </w:rPr>
+        </w:r>
+        <w:r>
+          <w:rPr>
+            <w:noProof/>
+            <w:webHidden/>
+          </w:rPr>
+          <w:fldChar w:fldCharType="separate"/>
+        </w:r>
+        <w:r>
+          <w:rPr>
+            <w:noProof/>
+            <w:webHidden/>
+          </w:rPr>
+          <w:t>42</w:t>
+        </w:r>
+        <w:r>
+          <w:rPr>
+            <w:noProof/>
+            <w:webHidden/>
+          </w:rPr>
+          <w:fldChar w:fldCharType="end"/>
+        </w:r>
+      </w:hyperlink>
+    </w:p>
+    <w:p>
+      <w:pPr>
+        <w:pStyle w:val="12"/>
+        <w:tabs>
+          <w:tab w:val="right" w:leader="dot" w:pos="9345"/>
+        </w:tabs>
+        <w:rPr>
+          <w:rFonts w:eastAsiaTheme="minorEastAsia"/>
+          <w:noProof/>
+          <w:lang w:eastAsia="ru-RU"/>
+        </w:rPr>
+      </w:pPr>
+      <w:hyperlink w:anchor="_Toc419844951" w:history="1">
+        <w:r>
+          <w:rPr>
+            <w:rStyle w:val="ae"/>
+            <w:noProof/>
+          </w:rPr>
+          <w:t>4. Оценка экономической эффективности внедрения проекта</w:t>
+        </w:r>
+        <w:r>
+          <w:rPr>
+            <w:noProof/>
+            <w:webHidden/>
+          </w:rPr>
+          <w:tab/>
+        </w:r>
+        <w:r>
+          <w:rPr>
+            <w:noProof/>
+            <w:webHidden/>
+          </w:rPr>
+          <w:fldChar w:fldCharType="begin"/>
+        </w:r>
+        <w:r>
+          <w:rPr>
+            <w:noProof/>
+            <w:webHidden/>
+          </w:rPr>
+          <w:instrText xml:space="preserve"> PAGEREF _Toc419844951 \h </w:instrText>
+        </w:r>
+        <w:r>
+          <w:rPr>
+            <w:noProof/>
+            <w:webHidden/>
+          </w:rPr>
+        </w:r>
+        <w:r>
+          <w:rPr>
+            <w:noProof/>
+            <w:webHidden/>
+          </w:rPr>
+          <w:fldChar w:fldCharType="separate"/>
+        </w:r>
+        <w:r>
+          <w:rPr>
+            <w:noProof/>
+            <w:webHidden/>
+          </w:rPr>
+          <w:t>43</w:t>
+        </w:r>
+        <w:r>
+          <w:rPr>
+            <w:noProof/>
+            <w:webHidden/>
+          </w:rPr>
+          <w:fldChar w:fldCharType="end"/>
+        </w:r>
+      </w:hyperlink>
+    </w:p>
+    <w:p>
+      <w:pPr>
+        <w:pStyle w:val="12"/>
+        <w:tabs>
+          <w:tab w:val="right" w:leader="dot" w:pos="9345"/>
+        </w:tabs>
+        <w:rPr>
+          <w:rFonts w:eastAsiaTheme="minorEastAsia"/>
+          <w:noProof/>
+          <w:lang w:eastAsia="ru-RU"/>
+        </w:rPr>
+      </w:pPr>
+      <w:hyperlink w:anchor="_Toc419844952" w:history="1">
+        <w:r>
+          <w:rPr>
+            <w:rStyle w:val="ae"/>
+            <w:noProof/>
+          </w:rPr>
+          <w:t>Заключение</w:t>
+        </w:r>
+        <w:r>
+          <w:rPr>
+            <w:noProof/>
+            <w:webHidden/>
+          </w:rPr>
+          <w:tab/>
+        </w:r>
+        <w:r>
+          <w:rPr>
+            <w:noProof/>
+            <w:webHidden/>
+          </w:rPr>
+          <w:fldChar w:fldCharType="begin"/>
+        </w:r>
+        <w:r>
+          <w:rPr>
+            <w:noProof/>
+            <w:webHidden/>
+          </w:rPr>
+          <w:instrText xml:space="preserve"> PAGEREF _Toc419844952 \h </w:instrText>
+        </w:r>
+        <w:r>
+          <w:rPr>
+            <w:noProof/>
+            <w:webHidden/>
+          </w:rPr>
+        </w:r>
+        <w:r>
+          <w:rPr>
+            <w:noProof/>
+            <w:webHidden/>
+          </w:rPr>
+          <w:fldChar w:fldCharType="separate"/>
+        </w:r>
+        <w:r>
+          <w:rPr>
+            <w:noProof/>
+            <w:webHidden/>
+          </w:rPr>
+          <w:t>44</w:t>
+        </w:r>
+        <w:r>
+          <w:rPr>
+            <w:noProof/>
+            <w:webHidden/>
+          </w:rPr>
+          <w:fldChar w:fldCharType="end"/>
+        </w:r>
+      </w:hyperlink>
+    </w:p>
+    <w:p>
+      <w:pPr>
+        <w:pStyle w:val="12"/>
+        <w:tabs>
+          <w:tab w:val="right" w:leader="dot" w:pos="9345"/>
+        </w:tabs>
+        <w:rPr>
+          <w:rFonts w:eastAsiaTheme="minorEastAsia"/>
+          <w:noProof/>
+          <w:lang w:eastAsia="ru-RU"/>
+        </w:rPr>
+      </w:pPr>
+      <w:hyperlink w:anchor="_Toc419844953" w:history="1">
+        <w:r>
+          <w:rPr>
+            <w:rStyle w:val="ae"/>
+            <w:noProof/>
+          </w:rPr>
+          <w:t>Список использованных источников</w:t>
+        </w:r>
+        <w:r>
+          <w:rPr>
+            <w:noProof/>
+            <w:webHidden/>
+          </w:rPr>
+          <w:tab/>
+        </w:r>
+        <w:r>
+          <w:rPr>
+            <w:noProof/>
+            <w:webHidden/>
+          </w:rPr>
+          <w:fldChar w:fldCharType="begin"/>
+        </w:r>
+        <w:r>
+          <w:rPr>
+            <w:noProof/>
+            <w:webHidden/>
+          </w:rPr>
+          <w:instrText xml:space="preserve"> PAGEREF _Toc419844953 \h </w:instrText>
+        </w:r>
+        <w:r>
+          <w:rPr>
+            <w:noProof/>
+            <w:webHidden/>
+          </w:rPr>
+        </w:r>
+        <w:r>
+          <w:rPr>
+            <w:noProof/>
+            <w:webHidden/>
+          </w:rPr>
+          <w:fldChar w:fldCharType="separate"/>
+        </w:r>
+        <w:r>
+          <w:rPr>
+            <w:noProof/>
+            <w:webHidden/>
+          </w:rPr>
+          <w:t>45</w:t>
+        </w:r>
+        <w:r>
+          <w:rPr>
+            <w:noProof/>
+            <w:webHidden/>
+          </w:rPr>
+          <w:fldChar w:fldCharType="end"/>
+        </w:r>
+      </w:hyperlink>
+    </w:p>
+    <w:p>
+      <w:pPr>
+        <w:pStyle w:val="12"/>
+        <w:tabs>
+          <w:tab w:val="right" w:leader="dot" w:pos="9345"/>
+        </w:tabs>
+        <w:rPr>
+          <w:rFonts w:eastAsiaTheme="minorEastAsia"/>
+          <w:noProof/>
+          <w:lang w:eastAsia="ru-RU"/>
+        </w:rPr>
+      </w:pPr>
+      <w:hyperlink w:anchor="_Toc419844954" w:history="1">
         <w:r>
           <w:rPr>
             <w:rStyle w:val="ae"/>
@@ -1169,7 +1533,7 @@
             <w:noProof/>
             <w:webHidden/>
           </w:rPr>
-          <w:instrText xml:space="preserve"> PAGEREF _Toc419463474 \h </w:instrText>
+          <w:instrText xml:space="preserve"> PAGEREF _Toc419844954 \h </w:instrText>
         </w:r>
         <w:r>
           <w:rPr>
@@ -1189,7 +1553,7 @@
             <w:noProof/>
             <w:webHidden/>
           </w:rPr>
-          <w:t>38</w:t>
+          <w:t>46</w:t>
         </w:r>
         <w:r>
           <w:rPr>
@@ -1230,7 +1594,7 @@
       <w:pPr>
         <w:pStyle w:val="aa"/>
       </w:pPr>
-      <w:bookmarkStart w:id="0" w:name="_Toc419463459"/>
+      <w:bookmarkStart w:id="0" w:name="_Toc419844934"/>
       <w:r>
         <w:lastRenderedPageBreak/>
         <w:t>Введение</w:t>
@@ -2006,13 +2370,8 @@
       </w:r>
       <w:proofErr w:type="spellEnd"/>
       <w:r>
-        <w:t xml:space="preserve"> </w:t>
-      </w:r>
-      <w:proofErr w:type="spellStart"/>
-      <w:r>
-        <w:t>Server</w:t>
-      </w:r>
-      <w:proofErr w:type="spellEnd"/>
+        <w:t xml:space="preserve"> Server</w:t>
+      </w:r>
       <w:r>
         <w:t>.</w:t>
       </w:r>
@@ -2227,7 +2586,7 @@
           <w:lang w:val="en-US"/>
         </w:rPr>
       </w:pPr>
-      <w:bookmarkStart w:id="1" w:name="_Toc419463460"/>
+      <w:bookmarkStart w:id="1" w:name="_Toc419844935"/>
       <w:r>
         <w:lastRenderedPageBreak/>
         <w:t>1. Аналитическая часть</w:t>
@@ -2238,7 +2597,7 @@
       <w:pPr>
         <w:pStyle w:val="ab"/>
       </w:pPr>
-      <w:bookmarkStart w:id="2" w:name="_Toc419463461"/>
+      <w:bookmarkStart w:id="2" w:name="_Toc419844936"/>
       <w:r>
         <w:t>1</w:t>
       </w:r>
@@ -6493,7 +6852,7 @@
       <w:pPr>
         <w:pStyle w:val="ab"/>
       </w:pPr>
-      <w:bookmarkStart w:id="3" w:name="_Toc419463462"/>
+      <w:bookmarkStart w:id="3" w:name="_Toc419844937"/>
       <w:r>
         <w:t>1.</w:t>
       </w:r>
@@ -7193,7 +7552,7 @@
       <w:pPr>
         <w:pStyle w:val="ab"/>
       </w:pPr>
-      <w:bookmarkStart w:id="4" w:name="_Toc419463463"/>
+      <w:bookmarkStart w:id="4" w:name="_Toc419844938"/>
       <w:r>
         <w:t xml:space="preserve">1.2 </w:t>
       </w:r>
@@ -7233,15 +7592,7 @@
       </w:r>
       <w:proofErr w:type="spellEnd"/>
       <w:r>
-        <w:t xml:space="preserve"> </w:t>
-      </w:r>
-      <w:proofErr w:type="spellStart"/>
-      <w:r>
-        <w:t>Server</w:t>
-      </w:r>
-      <w:proofErr w:type="spellEnd"/>
-      <w:r>
-        <w:t xml:space="preserve"> — линейка серверных операционных систем от комп</w:t>
+        <w:t xml:space="preserve"> Server — линейка серверных операционных систем от комп</w:t>
       </w:r>
       <w:r>
         <w:t>а</w:t>
@@ -7665,15 +8016,7 @@
       </w:r>
       <w:proofErr w:type="spellEnd"/>
       <w:r>
-        <w:t xml:space="preserve"> </w:t>
-      </w:r>
-      <w:proofErr w:type="spellStart"/>
-      <w:r>
-        <w:t>Server</w:t>
-      </w:r>
-      <w:proofErr w:type="spellEnd"/>
-      <w:r>
-        <w:t xml:space="preserve"> 2012 </w:t>
+        <w:t xml:space="preserve"> Server 2012 </w:t>
       </w:r>
       <w:r>
         <w:rPr>
@@ -7778,237 +8121,213 @@
       </w:r>
       <w:proofErr w:type="spellEnd"/>
       <w:r>
+        <w:t xml:space="preserve"> Server 2012 </w:t>
+      </w:r>
+      <w:r>
+        <w:rPr>
+          <w:lang w:val="en-US"/>
+        </w:rPr>
+        <w:t>R</w:t>
+      </w:r>
+      <w:r>
+        <w:t xml:space="preserve">2 добавлена служба </w:t>
+      </w:r>
+      <w:proofErr w:type="spellStart"/>
+      <w:r>
+        <w:t>Dynamic</w:t>
+      </w:r>
+      <w:proofErr w:type="spellEnd"/>
+      <w:r>
+        <w:t xml:space="preserve"> Access </w:t>
+      </w:r>
+      <w:proofErr w:type="spellStart"/>
+      <w:r>
+        <w:t>Control</w:t>
+      </w:r>
+      <w:proofErr w:type="spellEnd"/>
+      <w:r>
+        <w:t>. Работа данной службы направлена на улучшение централизованной защиты на уровне доменов файлов, а также на обеспеч</w:t>
+      </w:r>
+      <w:r>
+        <w:t>е</w:t>
+      </w:r>
+      <w:r>
+        <w:t>ние безопасности папок поверх всех имеющихся разрешений файлов.</w:t>
+      </w:r>
+    </w:p>
+    <w:p>
+      <w:pPr>
+        <w:pStyle w:val="a9"/>
+      </w:pPr>
+      <w:r>
+        <w:t xml:space="preserve">Масштабируемость </w:t>
+      </w:r>
+      <w:proofErr w:type="spellStart"/>
+      <w:r>
+        <w:t>Windows</w:t>
+      </w:r>
+      <w:proofErr w:type="spellEnd"/>
+      <w:r>
+        <w:t xml:space="preserve"> Server 2012 </w:t>
+      </w:r>
+      <w:r>
+        <w:rPr>
+          <w:lang w:val="en-US"/>
+        </w:rPr>
+        <w:t>R</w:t>
+      </w:r>
+      <w:r>
+        <w:t xml:space="preserve">2 </w:t>
+      </w:r>
+      <w:r>
+        <w:t>позволяет ей поддерж</w:t>
+      </w:r>
+      <w:r>
+        <w:t>и</w:t>
+      </w:r>
+      <w:r>
+        <w:t>вать:</w:t>
+      </w:r>
+    </w:p>
+    <w:p>
+      <w:pPr>
+        <w:pStyle w:val="a9"/>
+        <w:numPr>
+          <w:ilvl w:val="0"/>
+          <w:numId w:val="32"/>
+        </w:numPr>
+      </w:pPr>
+      <w:r>
+        <w:t>до 64 физических процессоров;</w:t>
+      </w:r>
+    </w:p>
+    <w:p>
+      <w:pPr>
+        <w:pStyle w:val="a9"/>
+        <w:numPr>
+          <w:ilvl w:val="0"/>
+          <w:numId w:val="32"/>
+        </w:numPr>
+      </w:pPr>
+      <w:r>
+        <w:t xml:space="preserve">до 640 логических процессоров с </w:t>
+      </w:r>
+      <w:proofErr w:type="gramStart"/>
+      <w:r>
+        <w:t>выключенным</w:t>
+      </w:r>
+      <w:proofErr w:type="gramEnd"/>
+      <w:r>
         <w:t xml:space="preserve"> </w:t>
       </w:r>
-      <w:proofErr w:type="spellStart"/>
-      <w:r>
-        <w:t>Server</w:t>
-      </w:r>
-      <w:proofErr w:type="spellEnd"/>
-      <w:r>
-        <w:t xml:space="preserve"> 2012 </w:t>
-      </w:r>
       <w:r>
         <w:rPr>
           <w:lang w:val="en-US"/>
         </w:rPr>
-        <w:t>R</w:t>
-      </w:r>
-      <w:r>
-        <w:t xml:space="preserve">2 добавлена служба </w:t>
-      </w:r>
-      <w:proofErr w:type="spellStart"/>
-      <w:r>
-        <w:t>Dynamic</w:t>
-      </w:r>
-      <w:proofErr w:type="spellEnd"/>
+        <w:t>Hyper</w:t>
+      </w:r>
+      <w:r>
+        <w:t>-</w:t>
+      </w:r>
+      <w:r>
+        <w:rPr>
+          <w:lang w:val="en-US"/>
+        </w:rPr>
+        <w:t>V</w:t>
+      </w:r>
+      <w:r>
+        <w:t>;</w:t>
+      </w:r>
+    </w:p>
+    <w:p>
+      <w:pPr>
+        <w:pStyle w:val="a9"/>
+        <w:numPr>
+          <w:ilvl w:val="0"/>
+          <w:numId w:val="32"/>
+        </w:numPr>
+      </w:pPr>
+      <w:r>
+        <w:t xml:space="preserve">до 320 логических процессоров с </w:t>
+      </w:r>
+      <w:proofErr w:type="gramStart"/>
+      <w:r>
+        <w:t>включенным</w:t>
+      </w:r>
+      <w:proofErr w:type="gramEnd"/>
       <w:r>
         <w:t xml:space="preserve"> </w:t>
       </w:r>
-      <w:proofErr w:type="spellStart"/>
-      <w:r>
-        <w:t>Access</w:t>
-      </w:r>
-      <w:proofErr w:type="spellEnd"/>
-      <w:r>
+      <w:r>
+        <w:rPr>
+          <w:lang w:val="en-US"/>
+        </w:rPr>
+        <w:t>Hyper</w:t>
+      </w:r>
+      <w:r>
+        <w:t>-</w:t>
+      </w:r>
+      <w:r>
+        <w:rPr>
+          <w:lang w:val="en-US"/>
+        </w:rPr>
+        <w:t>V</w:t>
+      </w:r>
+      <w:r>
+        <w:t>;</w:t>
+      </w:r>
+    </w:p>
+    <w:p>
+      <w:pPr>
+        <w:pStyle w:val="a9"/>
+        <w:numPr>
+          <w:ilvl w:val="0"/>
+          <w:numId w:val="32"/>
+        </w:numPr>
+      </w:pPr>
+      <w:r>
+        <w:t>ОЗУ до 4 ТБ;</w:t>
+      </w:r>
+    </w:p>
+    <w:p>
+      <w:pPr>
+        <w:pStyle w:val="a9"/>
+        <w:numPr>
+          <w:ilvl w:val="0"/>
+          <w:numId w:val="32"/>
+        </w:numPr>
+        <w:rPr>
+          <w:lang w:val="en-US"/>
+        </w:rPr>
+      </w:pPr>
+      <w:r>
+        <w:t>И</w:t>
+      </w:r>
+      <w:r>
+        <w:rPr>
+          <w:lang w:val="en-US"/>
+        </w:rPr>
         <w:t xml:space="preserve"> </w:t>
       </w:r>
-      <w:proofErr w:type="spellStart"/>
-      <w:r>
-        <w:t>Control</w:t>
-      </w:r>
-      <w:proofErr w:type="spellEnd"/>
-      <w:r>
-        <w:t>. Работа данной службы направлена на улучшение централизованной защиты на уровне доменов файлов, а также на обеспеч</w:t>
-      </w:r>
-      <w:r>
-        <w:t>е</w:t>
-      </w:r>
-      <w:r>
-        <w:t>ние безопасности папок поверх всех имеющихся разрешений файлов.</w:t>
-      </w:r>
-    </w:p>
-    <w:p>
-      <w:pPr>
-        <w:pStyle w:val="a9"/>
-      </w:pPr>
-      <w:r>
-        <w:t xml:space="preserve">Масштабируемость </w:t>
-      </w:r>
-      <w:proofErr w:type="spellStart"/>
-      <w:r>
-        <w:t>Windows</w:t>
-      </w:r>
-      <w:proofErr w:type="spellEnd"/>
-      <w:r>
-        <w:t xml:space="preserve"> </w:t>
-      </w:r>
-      <w:proofErr w:type="spellStart"/>
-      <w:r>
-        <w:t>Server</w:t>
-      </w:r>
-      <w:proofErr w:type="spellEnd"/>
-      <w:r>
-        <w:t xml:space="preserve"> 2012 </w:t>
+      <w:r>
+        <w:t>до</w:t>
       </w:r>
       <w:r>
         <w:rPr>
           <w:lang w:val="en-US"/>
         </w:rPr>
-        <w:t>R</w:t>
-      </w:r>
-      <w:r>
-        <w:t xml:space="preserve">2 </w:t>
-      </w:r>
-      <w:r>
-        <w:t>позволяет ей поддерж</w:t>
-      </w:r>
-      <w:r>
-        <w:t>и</w:t>
-      </w:r>
-      <w:r>
-        <w:t>вать:</w:t>
-      </w:r>
-    </w:p>
-    <w:p>
-      <w:pPr>
-        <w:pStyle w:val="a9"/>
-        <w:numPr>
-          <w:ilvl w:val="0"/>
-          <w:numId w:val="32"/>
-        </w:numPr>
-      </w:pPr>
-      <w:r>
-        <w:t>до 64 физических процессоров;</w:t>
-      </w:r>
-    </w:p>
-    <w:p>
-      <w:pPr>
-        <w:pStyle w:val="a9"/>
-        <w:numPr>
-          <w:ilvl w:val="0"/>
-          <w:numId w:val="32"/>
-        </w:numPr>
-      </w:pPr>
-      <w:r>
-        <w:t xml:space="preserve">до 640 логических процессоров с </w:t>
-      </w:r>
-      <w:proofErr w:type="gramStart"/>
-      <w:r>
-        <w:t>выключенным</w:t>
-      </w:r>
-      <w:proofErr w:type="gramEnd"/>
-      <w:r>
-        <w:t xml:space="preserve"> </w:t>
+        <w:t xml:space="preserve"> 64 </w:t>
       </w:r>
       <w:r>
         <w:rPr>
           <w:lang w:val="en-US"/>
         </w:rPr>
-        <w:t>Hyper</w:t>
-      </w:r>
-      <w:r>
-        <w:t>-</w:t>
+        <w:t>Failover cluster nodes</w:t>
       </w:r>
       <w:r>
         <w:rPr>
           <w:lang w:val="en-US"/>
         </w:rPr>
-        <w:t>V</w:t>
-      </w:r>
-      <w:r>
-        <w:t>;</w:t>
-      </w:r>
-    </w:p>
-    <w:p>
-      <w:pPr>
-        <w:pStyle w:val="a9"/>
-        <w:numPr>
-          <w:ilvl w:val="0"/>
-          <w:numId w:val="32"/>
-        </w:numPr>
-      </w:pPr>
-      <w:r>
-        <w:t xml:space="preserve">до 320 логических процессоров с </w:t>
-      </w:r>
-      <w:proofErr w:type="gramStart"/>
-      <w:r>
-        <w:t>включенным</w:t>
-      </w:r>
-      <w:proofErr w:type="gramEnd"/>
-      <w:r>
-        <w:t xml:space="preserve"> </w:t>
-      </w:r>
-      <w:r>
-        <w:rPr>
-          <w:lang w:val="en-US"/>
-        </w:rPr>
-        <w:t>Hyper</w:t>
-      </w:r>
-      <w:r>
-        <w:t>-</w:t>
-      </w:r>
-      <w:r>
-        <w:rPr>
-          <w:lang w:val="en-US"/>
-        </w:rPr>
-        <w:t>V</w:t>
-      </w:r>
-      <w:r>
-        <w:t>;</w:t>
-      </w:r>
-    </w:p>
-    <w:p>
-      <w:pPr>
-        <w:pStyle w:val="a9"/>
-        <w:numPr>
-          <w:ilvl w:val="0"/>
-          <w:numId w:val="32"/>
-        </w:numPr>
-      </w:pPr>
-      <w:r>
-        <w:t>ОЗУ до 4 ТБ;</w:t>
-      </w:r>
-    </w:p>
-    <w:p>
-      <w:pPr>
-        <w:pStyle w:val="a9"/>
-        <w:numPr>
-          <w:ilvl w:val="0"/>
-          <w:numId w:val="32"/>
-        </w:numPr>
-        <w:rPr>
-          <w:lang w:val="en-US"/>
-        </w:rPr>
-      </w:pPr>
-      <w:r>
-        <w:t>И</w:t>
-      </w:r>
-      <w:r>
-        <w:rPr>
-          <w:lang w:val="en-US"/>
-        </w:rPr>
-        <w:t xml:space="preserve"> </w:t>
-      </w:r>
-      <w:r>
-        <w:t>до</w:t>
-      </w:r>
-      <w:r>
-        <w:rPr>
-          <w:lang w:val="en-US"/>
-        </w:rPr>
-        <w:t xml:space="preserve"> 64 </w:t>
-      </w:r>
-      <w:r>
-        <w:rPr>
-          <w:lang w:val="en-US"/>
-        </w:rPr>
-        <w:t>Failover cluster nodes</w:t>
-      </w:r>
-      <w:r>
-        <w:rPr>
-          <w:lang w:val="en-US"/>
-        </w:rPr>
         <w:t>.</w:t>
       </w:r>
     </w:p>
@@ -8016,7 +8335,7 @@
       <w:pPr>
         <w:pStyle w:val="ab"/>
       </w:pPr>
-      <w:bookmarkStart w:id="5" w:name="_Toc419463464"/>
+      <w:bookmarkStart w:id="5" w:name="_Toc419844939"/>
       <w:r>
         <w:lastRenderedPageBreak/>
         <w:t xml:space="preserve">1.3 </w:t>
@@ -8077,55 +8396,77 @@
         <w:t xml:space="preserve"> Common Public Attribution License Version 1.0 (CPAL). </w:t>
       </w:r>
       <w:r>
-        <w:t xml:space="preserve">Позиционируется создателями как открытая замена коммерческому продукту Microsoft Project. Обеспечение доступно для операционных систем </w:t>
-      </w:r>
-      <w:proofErr w:type="spellStart"/>
-      <w:r>
-        <w:t>Microsoft</w:t>
-      </w:r>
-      <w:proofErr w:type="spellEnd"/>
+        <w:t xml:space="preserve">Позиционируется создателями как открытая замена коммерческому продукту Microsoft Project. Обеспечение доступно для операционных систем Microsoft </w:t>
+      </w:r>
+      <w:proofErr w:type="spellStart"/>
+      <w:r>
+        <w:t>Windows</w:t>
+      </w:r>
+      <w:proofErr w:type="spellEnd"/>
+      <w:r>
+        <w:t xml:space="preserve">, </w:t>
+      </w:r>
+      <w:proofErr w:type="spellStart"/>
+      <w:r>
+        <w:t>Linux</w:t>
+      </w:r>
+      <w:proofErr w:type="spellEnd"/>
+      <w:r>
+        <w:t xml:space="preserve">, </w:t>
+      </w:r>
+      <w:proofErr w:type="spellStart"/>
+      <w:r>
+        <w:t>Unix</w:t>
+      </w:r>
+      <w:proofErr w:type="spellEnd"/>
+      <w:r>
+        <w:t xml:space="preserve">, </w:t>
+      </w:r>
+      <w:proofErr w:type="spellStart"/>
+      <w:r>
+        <w:t>Mac</w:t>
+      </w:r>
+      <w:proofErr w:type="spellEnd"/>
+      <w:r>
+        <w:t xml:space="preserve"> OS X.</w:t>
+      </w:r>
+    </w:p>
+    <w:p>
+      <w:pPr>
+        <w:pStyle w:val="a9"/>
+      </w:pPr>
+      <w:r>
+        <w:t xml:space="preserve">Программа </w:t>
+      </w:r>
+      <w:proofErr w:type="spellStart"/>
+      <w:r>
+        <w:t>ProjectLibre</w:t>
+      </w:r>
+      <w:proofErr w:type="spellEnd"/>
+      <w:r>
+        <w:t xml:space="preserve"> разработана создателями ее предшественника </w:t>
+      </w:r>
+      <w:r>
+        <w:softHyphen/>
+      </w:r>
       <w:r>
         <w:t xml:space="preserve"> </w:t>
       </w:r>
       <w:proofErr w:type="spellStart"/>
       <w:r>
-        <w:t>Windows</w:t>
-      </w:r>
-      <w:proofErr w:type="spellEnd"/>
-      <w:r>
-        <w:t xml:space="preserve">, </w:t>
-      </w:r>
-      <w:proofErr w:type="spellStart"/>
-      <w:r>
-        <w:t>Linux</w:t>
-      </w:r>
-      <w:proofErr w:type="spellEnd"/>
-      <w:r>
-        <w:t xml:space="preserve">, </w:t>
-      </w:r>
-      <w:proofErr w:type="spellStart"/>
-      <w:r>
-        <w:t>Unix</w:t>
-      </w:r>
-      <w:proofErr w:type="spellEnd"/>
-      <w:r>
-        <w:t xml:space="preserve">, </w:t>
-      </w:r>
-      <w:proofErr w:type="spellStart"/>
-      <w:r>
-        <w:t>Mac</w:t>
-      </w:r>
-      <w:proofErr w:type="spellEnd"/>
-      <w:r>
-        <w:t xml:space="preserve"> OS X.</w:t>
-      </w:r>
-    </w:p>
-    <w:p>
-      <w:pPr>
-        <w:pStyle w:val="a9"/>
-      </w:pPr>
-      <w:r>
-        <w:t xml:space="preserve">Программа </w:t>
+        <w:t>OpenProj</w:t>
+      </w:r>
+      <w:proofErr w:type="spellEnd"/>
+      <w:r>
+        <w:t>.</w:t>
+      </w:r>
+    </w:p>
+    <w:p>
+      <w:pPr>
+        <w:pStyle w:val="a9"/>
+      </w:pPr>
+      <w:r>
+        <w:t xml:space="preserve">Возможности </w:t>
       </w:r>
       <w:proofErr w:type="spellStart"/>
       <w:r>
@@ -8133,36 +8474,221 @@
       </w:r>
       <w:proofErr w:type="spellEnd"/>
       <w:r>
-        <w:t xml:space="preserve"> разработана создателями ее предшественника </w:t>
-      </w:r>
-      <w:r>
-        <w:softHyphen/>
-      </w:r>
+        <w:t>:</w:t>
+      </w:r>
+    </w:p>
+    <w:p>
+      <w:pPr>
+        <w:pStyle w:val="a9"/>
+        <w:numPr>
+          <w:ilvl w:val="0"/>
+          <w:numId w:val="33"/>
+        </w:numPr>
+      </w:pPr>
+      <w:r>
+        <w:t>Поддержка форматов файлов Microsoft Project 2010;</w:t>
+      </w:r>
+    </w:p>
+    <w:p>
+      <w:pPr>
+        <w:pStyle w:val="a9"/>
+        <w:numPr>
+          <w:ilvl w:val="0"/>
+          <w:numId w:val="33"/>
+        </w:numPr>
+      </w:pPr>
+      <w:r>
+        <w:t xml:space="preserve">интерфейс пользователя </w:t>
+      </w:r>
+      <w:proofErr w:type="spellStart"/>
+      <w:r>
+        <w:t>Ribbon</w:t>
+      </w:r>
+      <w:proofErr w:type="spellEnd"/>
+      <w:r>
+        <w:t>;</w:t>
+      </w:r>
+    </w:p>
+    <w:p>
+      <w:pPr>
+        <w:pStyle w:val="a9"/>
+        <w:numPr>
+          <w:ilvl w:val="0"/>
+          <w:numId w:val="33"/>
+        </w:numPr>
+      </w:pPr>
+      <w:proofErr w:type="spellStart"/>
+      <w:r>
+        <w:t>Earned</w:t>
+      </w:r>
+      <w:proofErr w:type="spellEnd"/>
       <w:r>
         <w:t xml:space="preserve"> </w:t>
       </w:r>
       <w:proofErr w:type="spellStart"/>
       <w:r>
+        <w:t>Value</w:t>
+      </w:r>
+      <w:proofErr w:type="spellEnd"/>
+      <w:r>
+        <w:t xml:space="preserve"> </w:t>
+      </w:r>
+      <w:proofErr w:type="spellStart"/>
+      <w:r>
+        <w:t>costing</w:t>
+      </w:r>
+      <w:proofErr w:type="spellEnd"/>
+      <w:r>
+        <w:t>;</w:t>
+      </w:r>
+    </w:p>
+    <w:p>
+      <w:pPr>
+        <w:pStyle w:val="a9"/>
+        <w:numPr>
+          <w:ilvl w:val="0"/>
+          <w:numId w:val="33"/>
+        </w:numPr>
+      </w:pPr>
+      <w:r>
+        <w:t>Поддержка диаграмм Ганта;</w:t>
+      </w:r>
+    </w:p>
+    <w:p>
+      <w:pPr>
+        <w:pStyle w:val="a9"/>
+        <w:numPr>
+          <w:ilvl w:val="0"/>
+          <w:numId w:val="33"/>
+        </w:numPr>
+      </w:pPr>
+      <w:r>
+        <w:t xml:space="preserve">PERT </w:t>
+      </w:r>
+      <w:proofErr w:type="spellStart"/>
+      <w:r>
+        <w:t>graph</w:t>
+      </w:r>
+      <w:proofErr w:type="spellEnd"/>
+      <w:r>
+        <w:t>;</w:t>
+      </w:r>
+    </w:p>
+    <w:p>
+      <w:pPr>
+        <w:pStyle w:val="a9"/>
+        <w:numPr>
+          <w:ilvl w:val="0"/>
+          <w:numId w:val="33"/>
+        </w:numPr>
+        <w:rPr>
+          <w:lang w:val="en-US"/>
+        </w:rPr>
+      </w:pPr>
+      <w:r>
+        <w:rPr>
+          <w:lang w:val="en-US"/>
+        </w:rPr>
+        <w:t>Resource Breakdown Structure (RBS) chart;</w:t>
+      </w:r>
+    </w:p>
+    <w:p>
+      <w:pPr>
+        <w:pStyle w:val="a9"/>
+        <w:numPr>
+          <w:ilvl w:val="0"/>
+          <w:numId w:val="33"/>
+        </w:numPr>
+      </w:pPr>
+      <w:proofErr w:type="spellStart"/>
+      <w:r>
+        <w:t>Task</w:t>
+      </w:r>
+      <w:proofErr w:type="spellEnd"/>
+      <w:r>
+        <w:t xml:space="preserve"> </w:t>
+      </w:r>
+      <w:proofErr w:type="spellStart"/>
+      <w:r>
+        <w:t>usage</w:t>
+      </w:r>
+      <w:proofErr w:type="spellEnd"/>
+      <w:r>
+        <w:t xml:space="preserve"> </w:t>
+      </w:r>
+      <w:proofErr w:type="spellStart"/>
+      <w:r>
+        <w:t>reports</w:t>
+      </w:r>
+      <w:proofErr w:type="spellEnd"/>
+      <w:r>
+        <w:t>;</w:t>
+      </w:r>
+    </w:p>
+    <w:p>
+      <w:pPr>
+        <w:pStyle w:val="a9"/>
+        <w:numPr>
+          <w:ilvl w:val="0"/>
+          <w:numId w:val="33"/>
+        </w:numPr>
+        <w:rPr>
+          <w:lang w:val="en-US"/>
+        </w:rPr>
+      </w:pPr>
+      <w:r>
+        <w:rPr>
+          <w:lang w:val="en-US"/>
+        </w:rPr>
+        <w:t>Work Breakdown Structure (WBS) chart.</w:t>
+      </w:r>
+    </w:p>
+    <w:p>
+      <w:pPr>
+        <w:pStyle w:val="a9"/>
+      </w:pPr>
+      <w:r>
+        <w:rPr>
+          <w:lang w:val="en-US"/>
+        </w:rPr>
+        <w:t xml:space="preserve"> </w:t>
+      </w:r>
+      <w:proofErr w:type="spellStart"/>
+      <w:r>
+        <w:t>ProjectLibre</w:t>
+      </w:r>
+      <w:proofErr w:type="spellEnd"/>
+      <w:r>
+        <w:t xml:space="preserve"> имеет схожий с MS Project интерфейс и аналогичный по</w:t>
+      </w:r>
+      <w:r>
+        <w:t>д</w:t>
+      </w:r>
+      <w:r>
+        <w:t>ход к построению плана проекта.</w:t>
+      </w:r>
+    </w:p>
+    <w:p>
+      <w:pPr>
+        <w:pStyle w:val="a9"/>
+      </w:pPr>
+      <w:r>
+        <w:t xml:space="preserve">Улучшения </w:t>
+      </w:r>
+      <w:proofErr w:type="spellStart"/>
+      <w:r>
+        <w:t>ProjectLibre</w:t>
+      </w:r>
+      <w:proofErr w:type="spellEnd"/>
+      <w:r>
+        <w:t xml:space="preserve"> по сравнению с </w:t>
+      </w:r>
+      <w:proofErr w:type="spellStart"/>
+      <w:r>
         <w:t>OpenProj</w:t>
       </w:r>
       <w:proofErr w:type="spellEnd"/>
       <w:r>
-        <w:t>.</w:t>
-      </w:r>
-    </w:p>
-    <w:p>
-      <w:pPr>
-        <w:pStyle w:val="a9"/>
-      </w:pPr>
-      <w:r>
-        <w:t xml:space="preserve">Возможности </w:t>
-      </w:r>
-      <w:proofErr w:type="spellStart"/>
-      <w:r>
-        <w:t>ProjectLibre</w:t>
-      </w:r>
-      <w:proofErr w:type="spellEnd"/>
-      <w:r>
         <w:t>:</w:t>
       </w:r>
     </w:p>
@@ -8171,221 +8697,6 @@
         <w:pStyle w:val="a9"/>
         <w:numPr>
           <w:ilvl w:val="0"/>
-          <w:numId w:val="33"/>
-        </w:numPr>
-      </w:pPr>
-      <w:r>
-        <w:t>Поддержка форматов файлов Microsoft Project 2010;</w:t>
-      </w:r>
-    </w:p>
-    <w:p>
-      <w:pPr>
-        <w:pStyle w:val="a9"/>
-        <w:numPr>
-          <w:ilvl w:val="0"/>
-          <w:numId w:val="33"/>
-        </w:numPr>
-      </w:pPr>
-      <w:r>
-        <w:t xml:space="preserve">интерфейс пользователя </w:t>
-      </w:r>
-      <w:proofErr w:type="spellStart"/>
-      <w:r>
-        <w:t>Ribbon</w:t>
-      </w:r>
-      <w:proofErr w:type="spellEnd"/>
-      <w:r>
-        <w:t>;</w:t>
-      </w:r>
-    </w:p>
-    <w:p>
-      <w:pPr>
-        <w:pStyle w:val="a9"/>
-        <w:numPr>
-          <w:ilvl w:val="0"/>
-          <w:numId w:val="33"/>
-        </w:numPr>
-      </w:pPr>
-      <w:proofErr w:type="spellStart"/>
-      <w:r>
-        <w:t>Earned</w:t>
-      </w:r>
-      <w:proofErr w:type="spellEnd"/>
-      <w:r>
-        <w:t xml:space="preserve"> </w:t>
-      </w:r>
-      <w:proofErr w:type="spellStart"/>
-      <w:r>
-        <w:t>Value</w:t>
-      </w:r>
-      <w:proofErr w:type="spellEnd"/>
-      <w:r>
-        <w:t xml:space="preserve"> </w:t>
-      </w:r>
-      <w:proofErr w:type="spellStart"/>
-      <w:r>
-        <w:t>costing</w:t>
-      </w:r>
-      <w:proofErr w:type="spellEnd"/>
-      <w:r>
-        <w:t>;</w:t>
-      </w:r>
-    </w:p>
-    <w:p>
-      <w:pPr>
-        <w:pStyle w:val="a9"/>
-        <w:numPr>
-          <w:ilvl w:val="0"/>
-          <w:numId w:val="33"/>
-        </w:numPr>
-      </w:pPr>
-      <w:r>
-        <w:t>Поддержка диаграмм Ганта;</w:t>
-      </w:r>
-    </w:p>
-    <w:p>
-      <w:pPr>
-        <w:pStyle w:val="a9"/>
-        <w:numPr>
-          <w:ilvl w:val="0"/>
-          <w:numId w:val="33"/>
-        </w:numPr>
-      </w:pPr>
-      <w:r>
-        <w:t xml:space="preserve">PERT </w:t>
-      </w:r>
-      <w:proofErr w:type="spellStart"/>
-      <w:r>
-        <w:t>graph</w:t>
-      </w:r>
-      <w:proofErr w:type="spellEnd"/>
-      <w:r>
-        <w:t>;</w:t>
-      </w:r>
-    </w:p>
-    <w:p>
-      <w:pPr>
-        <w:pStyle w:val="a9"/>
-        <w:numPr>
-          <w:ilvl w:val="0"/>
-          <w:numId w:val="33"/>
-        </w:numPr>
-        <w:rPr>
-          <w:lang w:val="en-US"/>
-        </w:rPr>
-      </w:pPr>
-      <w:r>
-        <w:rPr>
-          <w:lang w:val="en-US"/>
-        </w:rPr>
-        <w:t>Resource Breakdown Structure (RBS) chart;</w:t>
-      </w:r>
-    </w:p>
-    <w:p>
-      <w:pPr>
-        <w:pStyle w:val="a9"/>
-        <w:numPr>
-          <w:ilvl w:val="0"/>
-          <w:numId w:val="33"/>
-        </w:numPr>
-      </w:pPr>
-      <w:proofErr w:type="spellStart"/>
-      <w:r>
-        <w:t>Task</w:t>
-      </w:r>
-      <w:proofErr w:type="spellEnd"/>
-      <w:r>
-        <w:t xml:space="preserve"> </w:t>
-      </w:r>
-      <w:proofErr w:type="spellStart"/>
-      <w:r>
-        <w:t>usage</w:t>
-      </w:r>
-      <w:proofErr w:type="spellEnd"/>
-      <w:r>
-        <w:t xml:space="preserve"> </w:t>
-      </w:r>
-      <w:proofErr w:type="spellStart"/>
-      <w:r>
-        <w:t>reports</w:t>
-      </w:r>
-      <w:proofErr w:type="spellEnd"/>
-      <w:r>
-        <w:t>;</w:t>
-      </w:r>
-    </w:p>
-    <w:p>
-      <w:pPr>
-        <w:pStyle w:val="a9"/>
-        <w:numPr>
-          <w:ilvl w:val="0"/>
-          <w:numId w:val="33"/>
-        </w:numPr>
-        <w:rPr>
-          <w:lang w:val="en-US"/>
-        </w:rPr>
-      </w:pPr>
-      <w:r>
-        <w:rPr>
-          <w:lang w:val="en-US"/>
-        </w:rPr>
-        <w:t>Work Breakdown Structure (WBS) chart.</w:t>
-      </w:r>
-    </w:p>
-    <w:p>
-      <w:pPr>
-        <w:pStyle w:val="a9"/>
-      </w:pPr>
-      <w:r>
-        <w:rPr>
-          <w:lang w:val="en-US"/>
-        </w:rPr>
-        <w:t xml:space="preserve"> </w:t>
-      </w:r>
-      <w:proofErr w:type="spellStart"/>
-      <w:r>
-        <w:t>ProjectLibre</w:t>
-      </w:r>
-      <w:proofErr w:type="spellEnd"/>
-      <w:r>
-        <w:t xml:space="preserve"> имеет схожий с MS Project интерфейс и аналогичный по</w:t>
-      </w:r>
-      <w:r>
-        <w:t>д</w:t>
-      </w:r>
-      <w:r>
-        <w:t>ход к построению плана проекта.</w:t>
-      </w:r>
-    </w:p>
-    <w:p>
-      <w:pPr>
-        <w:pStyle w:val="a9"/>
-      </w:pPr>
-      <w:r>
-        <w:t xml:space="preserve">Улучшения </w:t>
-      </w:r>
-      <w:proofErr w:type="spellStart"/>
-      <w:r>
-        <w:t>ProjectLibre</w:t>
-      </w:r>
-      <w:proofErr w:type="spellEnd"/>
-      <w:r>
-        <w:t xml:space="preserve"> по сравнению с </w:t>
-      </w:r>
-      <w:proofErr w:type="spellStart"/>
-      <w:r>
-        <w:t>OpenProj</w:t>
-      </w:r>
-      <w:proofErr w:type="spellEnd"/>
-      <w:r>
-        <w:t>:</w:t>
-      </w:r>
-    </w:p>
-    <w:p>
-      <w:pPr>
-        <w:pStyle w:val="a9"/>
-        <w:numPr>
-          <w:ilvl w:val="0"/>
           <w:numId w:val="34"/>
         </w:numPr>
       </w:pPr>
@@ -8460,7 +8771,7 @@
       <w:pPr>
         <w:pStyle w:val="aa"/>
       </w:pPr>
-      <w:bookmarkStart w:id="6" w:name="_Toc419463465"/>
+      <w:bookmarkStart w:id="6" w:name="_Toc419844940"/>
       <w:r>
         <w:lastRenderedPageBreak/>
         <w:t>2. Теоретическая часть</w:t>
@@ -8862,7 +9173,7 @@
       <w:pPr>
         <w:pStyle w:val="ab"/>
       </w:pPr>
-      <w:bookmarkStart w:id="7" w:name="_Toc419463466"/>
+      <w:bookmarkStart w:id="7" w:name="_Toc419844941"/>
       <w:r>
         <w:lastRenderedPageBreak/>
         <w:t>2.1 Предмет теории расписаний</w:t>
@@ -9204,7 +9515,7 @@
       <w:pPr>
         <w:pStyle w:val="ab"/>
       </w:pPr>
-      <w:bookmarkStart w:id="8" w:name="_Toc419463467"/>
+      <w:bookmarkStart w:id="8" w:name="_Toc419844942"/>
       <w:r>
         <w:t xml:space="preserve">2.2 Классификация задач </w:t>
       </w:r>
@@ -9504,15 +9815,7 @@
         </w:numPr>
       </w:pPr>
       <w:r>
-        <w:t xml:space="preserve">Сетевое планирование или построение расписания для проекта, </w:t>
-      </w:r>
-      <w:proofErr w:type="spellStart"/>
-      <w:r>
-        <w:t>Project</w:t>
-      </w:r>
-      <w:proofErr w:type="spellEnd"/>
-      <w:r>
-        <w:t xml:space="preserve"> </w:t>
+        <w:t xml:space="preserve">Сетевое планирование или построение расписания для проекта, Project </w:t>
       </w:r>
       <w:proofErr w:type="spellStart"/>
       <w:r>
@@ -9690,7 +9993,7 @@
       <w:pPr>
         <w:pStyle w:val="ab"/>
       </w:pPr>
-      <w:bookmarkStart w:id="9" w:name="_Toc419463468"/>
+      <w:bookmarkStart w:id="9" w:name="_Toc419844943"/>
       <w:r>
         <w:t xml:space="preserve">2.2.1 Дополнительные условия в задачах </w:t>
       </w:r>
@@ -10051,7 +10354,7 @@
       <w:pPr>
         <w:pStyle w:val="ab"/>
       </w:pPr>
-      <w:bookmarkStart w:id="10" w:name="_Toc419463469"/>
+      <w:bookmarkStart w:id="10" w:name="_Toc419844944"/>
       <w:r>
         <w:t xml:space="preserve">2.2.2 Целевые функции в задачах </w:t>
       </w:r>
@@ -11097,13 +11400,46 @@
       <w:pPr>
         <w:pStyle w:val="ab"/>
       </w:pPr>
+      <w:bookmarkStart w:id="11" w:name="_Toc419844945"/>
       <w:r>
         <w:lastRenderedPageBreak/>
-        <w:t xml:space="preserve">2.2.3 Построение расписания проекта. </w:t>
-      </w:r>
-      <w:proofErr w:type="spellStart"/>
-      <w:r>
-        <w:t>Project</w:t>
+        <w:t>2.2.3 Построение расписания</w:t>
+      </w:r>
+      <w:r>
+        <w:t xml:space="preserve"> проекта. Project </w:t>
+      </w:r>
+      <w:proofErr w:type="spellStart"/>
+      <w:r>
+        <w:t>scheduling</w:t>
+      </w:r>
+      <w:proofErr w:type="spellEnd"/>
+      <w:r>
+        <w:t xml:space="preserve"> (P</w:t>
+      </w:r>
+      <w:r>
+        <w:t>S)</w:t>
+      </w:r>
+      <w:bookmarkEnd w:id="11"/>
+    </w:p>
+    <w:p>
+      <w:pPr>
+        <w:pStyle w:val="a9"/>
+      </w:pPr>
+      <w:proofErr w:type="gramStart"/>
+      <w:r>
+        <w:t>Это задача построения расписания выполнения работ проекта с учетом отношений предшествования и ограничения на ресурсы (</w:t>
+      </w:r>
+      <w:proofErr w:type="spellStart"/>
+      <w:r>
+        <w:t>Resource-Constrained</w:t>
+      </w:r>
+      <w:proofErr w:type="spellEnd"/>
+      <w:r>
+        <w:t xml:space="preserve"> Project </w:t>
+      </w:r>
+      <w:proofErr w:type="spellStart"/>
+      <w:r>
+        <w:t>Scheduling</w:t>
       </w:r>
       <w:proofErr w:type="spellEnd"/>
       <w:r>
@@ -11111,62 +11447,21 @@
       </w:r>
       <w:proofErr w:type="spellStart"/>
       <w:r>
-        <w:t>scheduling</w:t>
-      </w:r>
-      <w:proofErr w:type="spellEnd"/>
-      <w:r>
-        <w:t xml:space="preserve"> (P S)</w:t>
-      </w:r>
-    </w:p>
-    <w:p>
-      <w:pPr>
-        <w:pStyle w:val="a9"/>
-      </w:pPr>
+        <w:t>Problem</w:t>
+      </w:r>
+      <w:proofErr w:type="spellEnd"/>
+      <w:r>
+        <w:t>.</w:t>
+      </w:r>
+      <w:proofErr w:type="gramEnd"/>
+      <w:r>
+        <w:t xml:space="preserve"> </w:t>
+      </w:r>
       <w:proofErr w:type="gramStart"/>
       <w:r>
-        <w:t>Это задача построения расписания выполнения работ проекта с учетом отношений предшествования и ограничения на ресурсы (</w:t>
-      </w:r>
-      <w:proofErr w:type="spellStart"/>
-      <w:r>
-        <w:t>Resource-Constrained</w:t>
-      </w:r>
-      <w:proofErr w:type="spellEnd"/>
-      <w:r>
-        <w:t xml:space="preserve"> </w:t>
-      </w:r>
-      <w:proofErr w:type="spellStart"/>
-      <w:r>
-        <w:t>Project</w:t>
-      </w:r>
-      <w:proofErr w:type="spellEnd"/>
-      <w:r>
-        <w:t xml:space="preserve"> </w:t>
-      </w:r>
-      <w:proofErr w:type="spellStart"/>
-      <w:r>
-        <w:t>Scheduling</w:t>
-      </w:r>
-      <w:proofErr w:type="spellEnd"/>
-      <w:r>
-        <w:t xml:space="preserve"> </w:t>
-      </w:r>
-      <w:proofErr w:type="spellStart"/>
-      <w:r>
-        <w:t>Problem</w:t>
-      </w:r>
-      <w:proofErr w:type="spellEnd"/>
-      <w:r>
-        <w:t>.</w:t>
+        <w:t>RCPSP).</w:t>
       </w:r>
       <w:proofErr w:type="gramEnd"/>
-      <w:r>
-        <w:t xml:space="preserve"> </w:t>
-      </w:r>
-      <w:proofErr w:type="gramStart"/>
-      <w:r>
-        <w:t>RCPSP).</w:t>
-      </w:r>
-      <w:proofErr w:type="gramEnd"/>
     </w:p>
     <w:p>
       <w:pPr>
@@ -11223,7 +11518,10 @@
         <w:pStyle w:val="a9"/>
       </w:pPr>
       <w:r>
-        <w:t>Постановка задачи RCP SP звучит следующим образом.</w:t>
+        <w:t>Постановка задачи RCP</w:t>
+      </w:r>
+      <w:r>
+        <w:t>SP звучит следующим образом.</w:t>
       </w:r>
     </w:p>
     <w:p>
@@ -11746,13 +12044,1299 @@
         <w:pStyle w:val="ab"/>
       </w:pPr>
       <w:r>
+        <w:t xml:space="preserve">2.2.4 Построение расписания для приборов. </w:t>
+      </w:r>
+      <w:proofErr w:type="spellStart"/>
+      <w:r>
+        <w:t>Machine</w:t>
+      </w:r>
+      <w:proofErr w:type="spellEnd"/>
+      <w:r>
+        <w:t xml:space="preserve"> </w:t>
+      </w:r>
+      <w:proofErr w:type="spellStart"/>
+      <w:r>
+        <w:t>scheduling</w:t>
+      </w:r>
+      <w:proofErr w:type="spellEnd"/>
+      <w:r>
+        <w:t xml:space="preserve"> (MS)</w:t>
+      </w:r>
+    </w:p>
+    <w:p>
+      <w:pPr>
+        <w:pStyle w:val="a9"/>
+      </w:pPr>
+      <w:r>
+        <w:t xml:space="preserve">В отличие от Project </w:t>
+      </w:r>
+      <w:proofErr w:type="spellStart"/>
+      <w:r>
+        <w:t>Scheduling</w:t>
+      </w:r>
+      <w:proofErr w:type="spellEnd"/>
+      <w:r>
+        <w:t>, где для выполнения одной работы тр</w:t>
+      </w:r>
+      <w:r>
+        <w:t>е</w:t>
+      </w:r>
+      <w:r>
+        <w:t>буется одновременное участие нескольких исполнителей, в задачах для пр</w:t>
+      </w:r>
+      <w:r>
+        <w:t>и</w:t>
+      </w:r>
+      <w:r>
+        <w:t>боров каждое требование обычно выполняется (обслуживается) единовр</w:t>
+      </w:r>
+      <w:r>
+        <w:t>е</w:t>
+      </w:r>
+      <w:r>
+        <w:t>менно только на одном приборе (машине).</w:t>
+      </w:r>
+    </w:p>
+    <w:p>
+      <w:pPr>
+        <w:pStyle w:val="a9"/>
+      </w:pPr>
+      <w:r>
+        <w:t>Для задач MS исполнителями являются Приборы, Машины или Пр</w:t>
+      </w:r>
+      <w:r>
+        <w:t>о</w:t>
+      </w:r>
+      <w:r>
+        <w:t>цессоры. Если не приводятся уточнения, эти три те</w:t>
+      </w:r>
+      <w:proofErr w:type="gramStart"/>
+      <w:r>
+        <w:t>р-</w:t>
+      </w:r>
+      <w:proofErr w:type="gramEnd"/>
+      <w:r>
+        <w:t xml:space="preserve"> мина считаются эквив</w:t>
+      </w:r>
+      <w:r>
+        <w:t>а</w:t>
+      </w:r>
+      <w:r>
+        <w:t>лентными.</w:t>
+      </w:r>
+    </w:p>
+    <w:p>
+      <w:pPr>
+        <w:pStyle w:val="a9"/>
+      </w:pPr>
+      <w:r>
+        <w:t>Характерной особенностью является то, что одновременно прибор м</w:t>
+      </w:r>
+      <w:r>
+        <w:t>о</w:t>
+      </w:r>
+      <w:r>
+        <w:t>жет обслуживать (выполнять) только одно требование (задание).</w:t>
+      </w:r>
+    </w:p>
+    <w:p>
+      <w:pPr>
+        <w:pStyle w:val="a9"/>
+      </w:pPr>
+      <w:r>
+        <w:t xml:space="preserve">В задачах для параллельных приборов вместо одного прибора доступно m приборов M1, M2,…, </w:t>
+      </w:r>
+      <w:proofErr w:type="spellStart"/>
+      <w:r>
+        <w:t>M</w:t>
+      </w:r>
+      <w:r>
+        <w:rPr>
+          <w:vertAlign w:val="subscript"/>
+        </w:rPr>
+        <w:t>m</w:t>
+      </w:r>
+      <w:proofErr w:type="spellEnd"/>
+      <w:r>
+        <w:t>. Между требованиями могут быть заданы отн</w:t>
+      </w:r>
+      <w:r>
+        <w:t>о</w:t>
+      </w:r>
+      <w:r>
+        <w:t xml:space="preserve">шения предшествования. Каждое требование может выполняться на любом </w:t>
+      </w:r>
+      <w:r>
+        <w:lastRenderedPageBreak/>
+        <w:t xml:space="preserve">приборе. Если приборы идентичны, то время обслуживания </w:t>
+      </w:r>
+      <w:proofErr w:type="spellStart"/>
+      <w:r>
+        <w:t>p</w:t>
+      </w:r>
+      <w:r>
+        <w:rPr>
+          <w:vertAlign w:val="subscript"/>
+        </w:rPr>
+        <w:t>j</w:t>
+      </w:r>
+      <w:proofErr w:type="spellEnd"/>
+      <w:r>
+        <w:t xml:space="preserve"> требования j не зависит от выбора машины, на которой требование будет обслужено. Эта з</w:t>
+      </w:r>
+      <w:r>
+        <w:t>а</w:t>
+      </w:r>
+      <w:r>
+        <w:t>дача соответствует частному случаю задачи RCP SP, где K = 1, Q</w:t>
+      </w:r>
+      <w:r>
+        <w:rPr>
+          <w:vertAlign w:val="subscript"/>
+        </w:rPr>
+        <w:t>1</w:t>
+      </w:r>
+      <w:r>
+        <w:t xml:space="preserve"> = m и нео</w:t>
+      </w:r>
+      <w:r>
+        <w:t>б</w:t>
+      </w:r>
+      <w:r>
+        <w:t>ходимое количество ресурса q</w:t>
+      </w:r>
+      <w:r>
+        <w:rPr>
+          <w:vertAlign w:val="subscript"/>
+        </w:rPr>
+        <w:t>j1</w:t>
+      </w:r>
+      <w:r>
+        <w:t xml:space="preserve"> = 1, для всех требований j </w:t>
+      </w:r>
+      <w:r>
+        <w:rPr>
+          <w:rFonts w:ascii="Cambria Math" w:hAnsi="Cambria Math" w:cs="Cambria Math"/>
+        </w:rPr>
+        <w:t>∈</w:t>
+      </w:r>
+      <w:r>
+        <w:t xml:space="preserve"> N.</w:t>
+      </w:r>
+    </w:p>
+    <w:p>
+      <w:pPr>
+        <w:pStyle w:val="a9"/>
+      </w:pPr>
+      <w:r>
+        <w:t>Помимо идентичных приборов, могут рассматриваться приборы с ра</w:t>
+      </w:r>
+      <w:r>
+        <w:t>з</w:t>
+      </w:r>
+      <w:r>
+        <w:t>ной производительностью. Для каждой работы j и прибора k может быть з</w:t>
+      </w:r>
+      <w:r>
+        <w:t>а</w:t>
+      </w:r>
+      <w:r>
+        <w:t xml:space="preserve">дано свое время </w:t>
+      </w:r>
+      <w:proofErr w:type="spellStart"/>
+      <w:r>
+        <w:t>p</w:t>
+      </w:r>
+      <w:r>
+        <w:rPr>
+          <w:vertAlign w:val="subscript"/>
+        </w:rPr>
+        <w:t>jk</w:t>
+      </w:r>
+      <w:proofErr w:type="spellEnd"/>
+      <w:r>
+        <w:t xml:space="preserve"> обслуживания требования j на приборе k.</w:t>
+      </w:r>
+    </w:p>
+    <w:p>
+      <w:pPr>
+        <w:pStyle w:val="a9"/>
+      </w:pPr>
+      <w:r>
+        <w:t>В задачах Цеха каждое требование состоит из операций, выполнение которых может назначаться только на определенные приборы (машины). В общем случае дано m приборов M1, M2,...,</w:t>
+      </w:r>
+      <w:proofErr w:type="spellStart"/>
+      <w:r>
+        <w:t>M</w:t>
+      </w:r>
+      <w:r>
+        <w:rPr>
+          <w:vertAlign w:val="subscript"/>
+        </w:rPr>
+        <w:t>m</w:t>
+      </w:r>
+      <w:proofErr w:type="spellEnd"/>
+      <w:r>
+        <w:t xml:space="preserve"> и каждое требование j соде</w:t>
+      </w:r>
+      <w:r>
+        <w:t>р</w:t>
+      </w:r>
+      <w:r>
+        <w:t>жит операции O</w:t>
+      </w:r>
+      <w:r>
+        <w:rPr>
+          <w:vertAlign w:val="subscript"/>
+        </w:rPr>
+        <w:t>1j</w:t>
+      </w:r>
+      <w:r>
+        <w:t xml:space="preserve"> ,...,</w:t>
+      </w:r>
+      <w:proofErr w:type="spellStart"/>
+      <w:r>
+        <w:t>O</w:t>
+      </w:r>
+      <w:r>
+        <w:rPr>
+          <w:vertAlign w:val="subscript"/>
+        </w:rPr>
+        <w:t>nj</w:t>
+      </w:r>
+      <w:proofErr w:type="spellEnd"/>
+      <w:r>
+        <w:rPr>
+          <w:vertAlign w:val="subscript"/>
+        </w:rPr>
+        <w:t xml:space="preserve"> j</w:t>
+      </w:r>
+      <w:r>
+        <w:t xml:space="preserve"> . Между операциями могут быть заданы отношения предшествования (маршрут обработки детали). Две операции одного и того же требования не могут выполняться одновременно, и каждый прибор может выполнять единовременно только одну операцию. Время выполнения опер</w:t>
+      </w:r>
+      <w:r>
+        <w:t>а</w:t>
+      </w:r>
+      <w:r>
+        <w:t xml:space="preserve">ции </w:t>
+      </w:r>
+      <w:proofErr w:type="spellStart"/>
+      <w:r>
+        <w:t>O</w:t>
+      </w:r>
+      <w:r>
+        <w:rPr>
+          <w:vertAlign w:val="subscript"/>
+        </w:rPr>
+        <w:t>ij</w:t>
+      </w:r>
+      <w:proofErr w:type="spellEnd"/>
+      <w:r>
+        <w:t xml:space="preserve"> равно </w:t>
+      </w:r>
+      <w:proofErr w:type="spellStart"/>
+      <w:r>
+        <w:t>p</w:t>
+      </w:r>
+      <w:r>
+        <w:rPr>
+          <w:vertAlign w:val="subscript"/>
+        </w:rPr>
+        <w:t>ij</w:t>
+      </w:r>
+      <w:proofErr w:type="spellEnd"/>
+      <w:r>
+        <w:rPr>
+          <w:vertAlign w:val="subscript"/>
+        </w:rPr>
+        <w:t xml:space="preserve"> </w:t>
+      </w:r>
+      <w:r>
+        <w:t xml:space="preserve">, и она может выполняться на машине </w:t>
+      </w:r>
+      <w:proofErr w:type="spellStart"/>
+      <w:r>
+        <w:t>μ</w:t>
+      </w:r>
+      <w:r>
+        <w:rPr>
+          <w:vertAlign w:val="subscript"/>
+        </w:rPr>
+        <w:t>ij</w:t>
+      </w:r>
+      <w:proofErr w:type="spellEnd"/>
+      <w:r>
+        <w:t xml:space="preserve"> </w:t>
+      </w:r>
+      <w:r>
+        <w:rPr>
+          <w:rFonts w:ascii="Cambria Math" w:hAnsi="Cambria Math" w:cs="Cambria Math"/>
+        </w:rPr>
+        <w:t>∈</w:t>
+      </w:r>
+      <w:r>
+        <w:t xml:space="preserve"> {M1, M2,...,</w:t>
+      </w:r>
+      <w:proofErr w:type="spellStart"/>
+      <w:r>
+        <w:t>M</w:t>
+      </w:r>
+      <w:r>
+        <w:rPr>
+          <w:vertAlign w:val="subscript"/>
+        </w:rPr>
+        <w:t>m</w:t>
+      </w:r>
+      <w:proofErr w:type="spellEnd"/>
+      <w:r>
+        <w:t xml:space="preserve">}. </w:t>
+      </w:r>
+      <w:r>
+        <w:rPr>
+          <w:rFonts w:ascii="Calibri" w:hAnsi="Calibri" w:cs="Calibri"/>
+        </w:rPr>
+        <w:t>Данная</w:t>
+      </w:r>
+      <w:r>
+        <w:t xml:space="preserve"> </w:t>
+      </w:r>
+      <w:r>
+        <w:rPr>
+          <w:rFonts w:ascii="Calibri" w:hAnsi="Calibri" w:cs="Calibri"/>
+        </w:rPr>
+        <w:t>задача</w:t>
+      </w:r>
+      <w:r>
+        <w:t xml:space="preserve"> </w:t>
+      </w:r>
+      <w:r>
+        <w:rPr>
+          <w:rFonts w:ascii="Calibri" w:hAnsi="Calibri" w:cs="Calibri"/>
+        </w:rPr>
+        <w:t>также</w:t>
+      </w:r>
+      <w:r>
+        <w:t xml:space="preserve"> </w:t>
+      </w:r>
+      <w:r>
+        <w:rPr>
+          <w:rFonts w:ascii="Calibri" w:hAnsi="Calibri" w:cs="Calibri"/>
+        </w:rPr>
+        <w:t>может</w:t>
+      </w:r>
+      <w:r>
+        <w:t xml:space="preserve"> быть преобразована (сведена) в задачу RCP SP.</w:t>
+      </w:r>
+    </w:p>
+    <w:p>
+      <w:pPr>
+        <w:pStyle w:val="a9"/>
+      </w:pPr>
+      <w:r>
+        <w:t xml:space="preserve">Для случая </w:t>
+      </w:r>
+      <w:r>
+        <w:rPr>
+          <w:lang w:val="en-US"/>
+        </w:rPr>
+        <w:t>job</w:t>
+      </w:r>
+      <w:r>
+        <w:t>-</w:t>
+      </w:r>
+      <w:r>
+        <w:rPr>
+          <w:lang w:val="en-US"/>
+        </w:rPr>
+        <w:t>shop</w:t>
+      </w:r>
+      <w:r>
+        <w:t xml:space="preserve"> </w:t>
+      </w:r>
+      <w:r>
+        <w:t xml:space="preserve"> заданы отношения предшествования между оп</w:t>
+      </w:r>
+      <w:r>
+        <w:t>е</w:t>
+      </w:r>
+      <w:r>
+        <w:t>рациями вида O</w:t>
+      </w:r>
+      <w:r>
+        <w:rPr>
+          <w:vertAlign w:val="subscript"/>
+        </w:rPr>
+        <w:t>1j</w:t>
+      </w:r>
+      <w:r>
+        <w:t>→O</w:t>
+      </w:r>
+      <w:r>
+        <w:rPr>
+          <w:vertAlign w:val="subscript"/>
+        </w:rPr>
+        <w:t>2j</w:t>
+      </w:r>
+      <w:r>
+        <w:t>→…→</w:t>
+      </w:r>
+      <w:proofErr w:type="spellStart"/>
+      <w:r>
+        <w:t>O</w:t>
+      </w:r>
+      <w:r>
+        <w:rPr>
+          <w:vertAlign w:val="subscript"/>
+        </w:rPr>
+        <w:t>nj</w:t>
+      </w:r>
+      <w:proofErr w:type="spellEnd"/>
+      <w:r>
+        <w:rPr>
+          <w:vertAlign w:val="subscript"/>
+        </w:rPr>
+        <w:t xml:space="preserve"> j</w:t>
+      </w:r>
+      <w:r>
+        <w:t>. При этом нет отношений предшествования между отдельными требованиями. Количество операций у</w:t>
+      </w:r>
+      <w:r>
+        <w:t xml:space="preserve"> </w:t>
+      </w:r>
+      <w:r>
+        <w:t>разных требов</w:t>
+      </w:r>
+      <w:r>
+        <w:t>а</w:t>
+      </w:r>
+      <w:r>
+        <w:t>ний может быть различным.</w:t>
+      </w:r>
+    </w:p>
+    <w:p>
+      <w:pPr>
+        <w:pStyle w:val="a9"/>
+      </w:pPr>
+      <w:r>
+        <w:t xml:space="preserve">Для случая </w:t>
+      </w:r>
+      <w:r>
+        <w:rPr>
+          <w:lang w:val="en-US"/>
+        </w:rPr>
+        <w:t>flow</w:t>
+      </w:r>
+      <w:r>
+        <w:t>-</w:t>
+      </w:r>
+      <w:r>
+        <w:rPr>
+          <w:lang w:val="en-US"/>
+        </w:rPr>
+        <w:t>shop</w:t>
+      </w:r>
+      <w:r>
+        <w:t xml:space="preserve"> </w:t>
+      </w:r>
+      <w:r>
+        <w:t xml:space="preserve">задачи цеха каждая работа состоит из одних и тех же операций, т.е. </w:t>
+      </w:r>
+      <w:proofErr w:type="spellStart"/>
+      <w:r>
+        <w:t>n</w:t>
+      </w:r>
+      <w:r>
+        <w:rPr>
+          <w:vertAlign w:val="subscript"/>
+        </w:rPr>
+        <w:t>j</w:t>
+      </w:r>
+      <w:proofErr w:type="spellEnd"/>
+      <w:r>
+        <w:t xml:space="preserve"> = m, </w:t>
+      </w:r>
+      <w:r>
+        <w:rPr>
+          <w:rFonts w:ascii="Cambria Math" w:hAnsi="Cambria Math" w:cs="Cambria Math"/>
+        </w:rPr>
+        <w:t>∀</w:t>
+      </w:r>
+      <w:r>
+        <w:t xml:space="preserve">j </w:t>
+      </w:r>
+      <w:r>
+        <w:rPr>
+          <w:rFonts w:ascii="Cambria Math" w:hAnsi="Cambria Math" w:cs="Cambria Math"/>
+        </w:rPr>
+        <w:t>∈</w:t>
+      </w:r>
+      <w:r>
+        <w:t xml:space="preserve"> N, </w:t>
+      </w:r>
+      <w:r>
+        <w:rPr>
+          <w:rFonts w:ascii="Calibri" w:hAnsi="Calibri" w:cs="Calibri"/>
+        </w:rPr>
+        <w:t>а</w:t>
+      </w:r>
+      <w:r>
+        <w:t xml:space="preserve"> </w:t>
+      </w:r>
+      <w:r>
+        <w:rPr>
+          <w:rFonts w:ascii="Calibri" w:hAnsi="Calibri" w:cs="Calibri"/>
+        </w:rPr>
+        <w:t>также</w:t>
+      </w:r>
+      <w:r>
+        <w:t xml:space="preserve"> </w:t>
+      </w:r>
+      <w:r>
+        <w:rPr>
+          <w:rFonts w:ascii="Calibri" w:hAnsi="Calibri" w:cs="Calibri"/>
+        </w:rPr>
+        <w:t>задана</w:t>
+      </w:r>
+      <w:r>
+        <w:t xml:space="preserve"> </w:t>
+      </w:r>
+      <w:r>
+        <w:rPr>
+          <w:rFonts w:ascii="Calibri" w:hAnsi="Calibri" w:cs="Calibri"/>
+        </w:rPr>
+        <w:t>маши</w:t>
+      </w:r>
+      <w:r>
+        <w:t>на, на которой обслуж</w:t>
+      </w:r>
+      <w:r>
+        <w:t>и</w:t>
+      </w:r>
+      <w:r>
+        <w:t xml:space="preserve">ваются операции, т.е. </w:t>
+      </w:r>
+      <w:proofErr w:type="spellStart"/>
+      <w:r>
+        <w:t>μ</w:t>
+      </w:r>
+      <w:r>
+        <w:rPr>
+          <w:vertAlign w:val="subscript"/>
+        </w:rPr>
+        <w:t>ij</w:t>
+      </w:r>
+      <w:proofErr w:type="spellEnd"/>
+      <w:r>
+        <w:t xml:space="preserve"> = </w:t>
+      </w:r>
+      <w:proofErr w:type="spellStart"/>
+      <w:r>
+        <w:t>M</w:t>
+      </w:r>
+      <w:r>
+        <w:rPr>
+          <w:vertAlign w:val="subscript"/>
+        </w:rPr>
+        <w:t>i</w:t>
+      </w:r>
+      <w:proofErr w:type="spellEnd"/>
+      <w:r>
+        <w:t>, i = 1,...,m, j = 1,...,n. Тогда расписание для ка</w:t>
+      </w:r>
+      <w:r>
+        <w:t>ж</w:t>
+      </w:r>
+      <w:r>
+        <w:t>дого прибора задается вектором – порядком обслуживания операций, отн</w:t>
+      </w:r>
+      <w:r>
+        <w:t>о</w:t>
+      </w:r>
+      <w:r>
+        <w:t>сящихся к разным работам. В русскоязычной литературе данные задачи наз</w:t>
+      </w:r>
+      <w:r>
+        <w:t>ы</w:t>
+      </w:r>
+      <w:r>
+        <w:t>вают задачами конвейерного типа.</w:t>
+      </w:r>
+    </w:p>
+    <w:p>
+      <w:pPr>
+        <w:pStyle w:val="a9"/>
+      </w:pPr>
+      <w:r>
+        <w:t xml:space="preserve">Задачи типа </w:t>
+      </w:r>
+      <w:r>
+        <w:rPr>
+          <w:lang w:val="en-US"/>
+        </w:rPr>
+        <w:t>open</w:t>
+      </w:r>
+      <w:r>
+        <w:t>-</w:t>
+      </w:r>
+      <w:r>
+        <w:rPr>
+          <w:lang w:val="en-US"/>
+        </w:rPr>
+        <w:t>shop</w:t>
+      </w:r>
+      <w:r>
+        <w:t xml:space="preserve"> имеют такую же постановку, как и </w:t>
+      </w:r>
+      <w:proofErr w:type="spellStart"/>
+      <w:r>
+        <w:t>Flow-shop</w:t>
+      </w:r>
+      <w:proofErr w:type="spellEnd"/>
+      <w:r>
+        <w:t xml:space="preserve"> з</w:t>
+      </w:r>
+      <w:r>
+        <w:t>а</w:t>
+      </w:r>
+      <w:r>
+        <w:t>дачи. Единственное отличие – отсутствие отношений предшествования ме</w:t>
+      </w:r>
+      <w:r>
+        <w:t>ж</w:t>
+      </w:r>
+      <w:r>
+        <w:t>ду операциями. Т.е. количество операций у каждого требования равно m, но порядок их выполнения может отличаться для разных требований.</w:t>
+      </w:r>
+    </w:p>
+    <w:p>
+      <w:pPr>
+        <w:pStyle w:val="a9"/>
+      </w:pPr>
+      <w:r>
+        <w:lastRenderedPageBreak/>
+        <w:t>Особняком стоят задачи, в которых на приборы налагаются специал</w:t>
+      </w:r>
+      <w:r>
+        <w:t>ь</w:t>
+      </w:r>
+      <w:r>
+        <w:t xml:space="preserve">ные ограничения. Например, в задачах </w:t>
+      </w:r>
+      <w:proofErr w:type="spellStart"/>
+      <w:r>
+        <w:t>batching</w:t>
+      </w:r>
+      <w:proofErr w:type="spellEnd"/>
+      <w:r>
+        <w:t xml:space="preserve"> (“группирования” или “па</w:t>
+      </w:r>
+      <w:r>
+        <w:t>р</w:t>
+      </w:r>
+      <w:r>
+        <w:t xml:space="preserve">тий”) один прибор может обслуживать одновременно несколько требований. При этом все требования из одной и той же “партии” имеют </w:t>
+      </w:r>
+      <w:proofErr w:type="gramStart"/>
+      <w:r>
+        <w:t>одно и тоже</w:t>
+      </w:r>
+      <w:proofErr w:type="gramEnd"/>
+      <w:r>
+        <w:t xml:space="preserve"> вр</w:t>
+      </w:r>
+      <w:r>
+        <w:t>е</w:t>
+      </w:r>
+      <w:r>
+        <w:t>мя начала обслуживания и одно и тоже время окончания.</w:t>
+      </w:r>
+    </w:p>
+    <w:p>
+      <w:pPr>
+        <w:pStyle w:val="a9"/>
+      </w:pPr>
+      <w:r>
+        <w:t>В мультипроцессорных задачах обслуживание требования (операции) может производиться одновременно несколькими процессорами (приборами).</w:t>
+      </w:r>
+    </w:p>
+    <w:p>
+      <w:pPr>
+        <w:pStyle w:val="ab"/>
+      </w:pPr>
+      <w:r>
+        <w:t xml:space="preserve">2.2.5 Система обозначений для задач </w:t>
+      </w:r>
+      <w:proofErr w:type="spellStart"/>
+      <w:r>
+        <w:t>Machine</w:t>
+      </w:r>
+      <w:proofErr w:type="spellEnd"/>
+      <w:r>
+        <w:t xml:space="preserve"> </w:t>
+      </w:r>
+      <w:proofErr w:type="spellStart"/>
+      <w:r>
+        <w:t>Scheduling</w:t>
+      </w:r>
+      <w:proofErr w:type="spellEnd"/>
+    </w:p>
+    <w:p>
+      <w:pPr>
+        <w:pStyle w:val="a9"/>
+      </w:pPr>
+      <w:r>
+        <w:t xml:space="preserve">В разделе </w:t>
+      </w:r>
+      <w:proofErr w:type="spellStart"/>
+      <w:r>
+        <w:t>Machine</w:t>
+      </w:r>
+      <w:proofErr w:type="spellEnd"/>
+      <w:r>
+        <w:t xml:space="preserve"> </w:t>
+      </w:r>
+      <w:proofErr w:type="spellStart"/>
+      <w:r>
+        <w:t>Scheduling</w:t>
+      </w:r>
+      <w:proofErr w:type="spellEnd"/>
+      <w:r>
+        <w:t xml:space="preserve"> для краткого обозначения задач принята специальная система обозначений. Эта система позволяет использовать не громоздкие названия задач, а их краткое обозначение.</w:t>
+      </w:r>
+    </w:p>
+    <w:p>
+      <w:pPr>
+        <w:pStyle w:val="a9"/>
+      </w:pPr>
+      <w:r>
+        <w:t xml:space="preserve">Для задач </w:t>
+      </w:r>
+      <w:proofErr w:type="spellStart"/>
+      <w:r>
+        <w:t>Machine</w:t>
+      </w:r>
+      <w:proofErr w:type="spellEnd"/>
+      <w:r>
+        <w:t xml:space="preserve"> </w:t>
+      </w:r>
+      <w:proofErr w:type="spellStart"/>
+      <w:r>
+        <w:t>Scheduling</w:t>
+      </w:r>
+      <w:proofErr w:type="spellEnd"/>
+      <w:r>
+        <w:t xml:space="preserve"> на данный момент принята трехпозиц</w:t>
+      </w:r>
+      <w:r>
+        <w:t>и</w:t>
+      </w:r>
+      <w:r>
+        <w:t>онная система обозначений вида α|β|γ.</w:t>
+      </w:r>
+      <w:r>
+        <w:t xml:space="preserve"> </w:t>
+      </w:r>
+    </w:p>
+    <w:p>
+      <w:pPr>
+        <w:pStyle w:val="a9"/>
+      </w:pPr>
+      <w:r>
+        <w:t>Поле α описывает характеристики задачи, связанные с приборами, и с</w:t>
+      </w:r>
+      <w:r>
+        <w:t>о</w:t>
+      </w:r>
+      <w:r>
+        <w:t>держит всего одну запись. В поле α допустимы следующие значения:</w:t>
+      </w:r>
+    </w:p>
+    <w:p>
+      <w:pPr>
+        <w:pStyle w:val="a9"/>
+        <w:numPr>
+          <w:ilvl w:val="0"/>
+          <w:numId w:val="42"/>
+        </w:numPr>
+      </w:pPr>
+      <w:r>
+        <w:t>1 – задача для одного прибора;</w:t>
+      </w:r>
+    </w:p>
+    <w:p>
+      <w:pPr>
+        <w:pStyle w:val="a9"/>
+        <w:numPr>
+          <w:ilvl w:val="0"/>
+          <w:numId w:val="42"/>
+        </w:numPr>
+      </w:pPr>
+      <w:proofErr w:type="spellStart"/>
+      <w:r>
+        <w:t>Pm</w:t>
+      </w:r>
+      <w:proofErr w:type="spellEnd"/>
+      <w:r>
+        <w:t xml:space="preserve"> – идентичные параллельные приборы. Количество иденти</w:t>
+      </w:r>
+      <w:r>
+        <w:t>ч</w:t>
+      </w:r>
+      <w:r>
+        <w:t xml:space="preserve">ных приборов равно m, а P расшифровывается как </w:t>
+      </w:r>
+      <w:proofErr w:type="spellStart"/>
+      <w:r>
+        <w:t>parallel</w:t>
+      </w:r>
+      <w:proofErr w:type="spellEnd"/>
+      <w:r>
+        <w:t>, то есть параллельные или идентичные приборы;</w:t>
+      </w:r>
+    </w:p>
+    <w:p>
+      <w:pPr>
+        <w:pStyle w:val="a9"/>
+        <w:numPr>
+          <w:ilvl w:val="0"/>
+          <w:numId w:val="42"/>
+        </w:numPr>
+      </w:pPr>
+      <w:proofErr w:type="spellStart"/>
+      <w:r>
+        <w:t>Qm</w:t>
+      </w:r>
+      <w:proofErr w:type="spellEnd"/>
+      <w:r>
+        <w:t xml:space="preserve"> –параллельные приборы с различной производительн</w:t>
+      </w:r>
+      <w:r>
+        <w:t>о</w:t>
+      </w:r>
+      <w:r>
+        <w:t>стью;</w:t>
+      </w:r>
+    </w:p>
+    <w:p>
+      <w:pPr>
+        <w:pStyle w:val="a9"/>
+        <w:numPr>
+          <w:ilvl w:val="0"/>
+          <w:numId w:val="42"/>
+        </w:numPr>
+      </w:pPr>
+      <w:proofErr w:type="spellStart"/>
+      <w:r>
+        <w:t>Fm</w:t>
+      </w:r>
+      <w:proofErr w:type="spellEnd"/>
+      <w:r>
+        <w:t xml:space="preserve"> –системы типа </w:t>
+      </w:r>
+      <w:proofErr w:type="spellStart"/>
+      <w:r>
+        <w:t>Flow-Shop</w:t>
+      </w:r>
+      <w:proofErr w:type="spellEnd"/>
+      <w:r>
+        <w:t>;</w:t>
+      </w:r>
+    </w:p>
+    <w:p>
+      <w:pPr>
+        <w:pStyle w:val="a9"/>
+        <w:numPr>
+          <w:ilvl w:val="0"/>
+          <w:numId w:val="42"/>
+        </w:numPr>
+        <w:rPr>
+          <w:lang w:val="en-US"/>
+        </w:rPr>
+      </w:pPr>
+      <w:r>
+        <w:rPr>
+          <w:lang w:val="en-US"/>
+        </w:rPr>
+        <w:t>Om –</w:t>
+      </w:r>
+      <w:r>
+        <w:t>системы</w:t>
+      </w:r>
+      <w:r>
+        <w:rPr>
+          <w:lang w:val="en-US"/>
+        </w:rPr>
+        <w:t xml:space="preserve"> </w:t>
+      </w:r>
+      <w:r>
+        <w:t>типа</w:t>
+      </w:r>
+      <w:r>
+        <w:rPr>
+          <w:lang w:val="en-US"/>
+        </w:rPr>
+        <w:t xml:space="preserve"> Open-Shop;</w:t>
+      </w:r>
+    </w:p>
+    <w:p>
+      <w:pPr>
+        <w:pStyle w:val="a9"/>
+        <w:numPr>
+          <w:ilvl w:val="0"/>
+          <w:numId w:val="42"/>
+        </w:numPr>
+        <w:rPr>
+          <w:lang w:val="en-US"/>
+        </w:rPr>
+      </w:pPr>
+      <w:proofErr w:type="spellStart"/>
+      <w:r>
+        <w:t>Jm</w:t>
+      </w:r>
+      <w:proofErr w:type="spellEnd"/>
+      <w:r>
+        <w:t xml:space="preserve"> –системы типа </w:t>
+      </w:r>
+      <w:proofErr w:type="spellStart"/>
+      <w:r>
+        <w:t>Job-Shop</w:t>
+      </w:r>
+      <w:proofErr w:type="spellEnd"/>
+      <w:r>
+        <w:t>.</w:t>
+      </w:r>
+    </w:p>
+    <w:p>
+      <w:pPr>
+        <w:pStyle w:val="a9"/>
+      </w:pPr>
+      <w:r>
+        <w:t>В этом поле могут быть указаны также другие записи, например (</w:t>
+      </w:r>
+      <w:proofErr w:type="spellStart"/>
+      <w:r>
+        <w:t>sa</w:t>
+      </w:r>
+      <w:proofErr w:type="spellEnd"/>
+      <w:r>
+        <w:t>) или (</w:t>
+      </w:r>
+      <w:proofErr w:type="spellStart"/>
+      <w:r>
+        <w:t>nd</w:t>
+      </w:r>
+      <w:proofErr w:type="spellEnd"/>
+      <w:r>
+        <w:t>), поясняющие характер обслуживания требований</w:t>
+      </w:r>
+    </w:p>
+    <w:p>
+      <w:pPr>
+        <w:pStyle w:val="a9"/>
+      </w:pPr>
+      <w:r>
+        <w:lastRenderedPageBreak/>
+        <w:t>Значения в поле β уточняют характеристики обслуживания и огранич</w:t>
+      </w:r>
+      <w:r>
+        <w:t>е</w:t>
+      </w:r>
+      <w:r>
+        <w:t>ния, накладываемые на процесс обслуживания требований. Количество зап</w:t>
+      </w:r>
+      <w:r>
+        <w:t>и</w:t>
+      </w:r>
+      <w:r>
+        <w:t>сей в данном поле может быть произвольным (пустое значение, одна запись, несколько записей). Ограничения и условия, накладываемые на обслужив</w:t>
+      </w:r>
+      <w:r>
+        <w:t>а</w:t>
+      </w:r>
+      <w:r>
+        <w:t>ние требований, перечисляются в поле β с помощью перечисления одной или нескольких записей:</w:t>
+      </w:r>
+    </w:p>
+    <w:p>
+      <w:pPr>
+        <w:pStyle w:val="a9"/>
+        <w:numPr>
+          <w:ilvl w:val="0"/>
+          <w:numId w:val="43"/>
+        </w:numPr>
+      </w:pPr>
+      <w:proofErr w:type="spellStart"/>
+      <w:r>
+        <w:t>r</w:t>
+      </w:r>
+      <w:r>
+        <w:rPr>
+          <w:vertAlign w:val="subscript"/>
+        </w:rPr>
+        <w:t>j</w:t>
+      </w:r>
+      <w:proofErr w:type="spellEnd"/>
+      <w:r>
+        <w:t xml:space="preserve"> – моменты поступления (</w:t>
+      </w:r>
+      <w:proofErr w:type="spellStart"/>
+      <w:r>
+        <w:t>release</w:t>
+      </w:r>
+      <w:proofErr w:type="spellEnd"/>
+      <w:r>
+        <w:t xml:space="preserve"> </w:t>
+      </w:r>
+      <w:proofErr w:type="spellStart"/>
+      <w:r>
+        <w:t>dates</w:t>
+      </w:r>
+      <w:proofErr w:type="spellEnd"/>
+      <w:r>
+        <w:t xml:space="preserve">). Если данное значение указано в поле β, то обслуживание требования j не может быть начато ранее его момента поступления </w:t>
+      </w:r>
+      <w:proofErr w:type="spellStart"/>
+      <w:r>
+        <w:t>r</w:t>
+      </w:r>
+      <w:r>
+        <w:rPr>
+          <w:vertAlign w:val="subscript"/>
+        </w:rPr>
+        <w:t>j</w:t>
+      </w:r>
+      <w:proofErr w:type="spellEnd"/>
+      <w:r>
+        <w:t xml:space="preserve"> . Если </w:t>
+      </w:r>
+      <w:proofErr w:type="spellStart"/>
+      <w:r>
+        <w:t>r</w:t>
+      </w:r>
+      <w:r>
+        <w:rPr>
+          <w:vertAlign w:val="subscript"/>
+        </w:rPr>
+        <w:t>j</w:t>
+      </w:r>
+      <w:proofErr w:type="spellEnd"/>
+      <w:r>
+        <w:t xml:space="preserve"> отсутствует в поле β, то предполагается, что все требования поступают на о</w:t>
+      </w:r>
+      <w:r>
+        <w:t>б</w:t>
+      </w:r>
+      <w:r>
+        <w:t>служивание одновременно в момент времени t = 0;</w:t>
+      </w:r>
+    </w:p>
+    <w:p>
+      <w:pPr>
+        <w:pStyle w:val="a9"/>
+        <w:numPr>
+          <w:ilvl w:val="0"/>
+          <w:numId w:val="43"/>
+        </w:numPr>
+      </w:pPr>
+      <w:proofErr w:type="spellStart"/>
+      <w:r>
+        <w:t>D</w:t>
+      </w:r>
+      <w:r>
+        <w:rPr>
+          <w:vertAlign w:val="subscript"/>
+        </w:rPr>
+        <w:t>j</w:t>
+      </w:r>
+      <w:proofErr w:type="spellEnd"/>
+      <w:r>
+        <w:t xml:space="preserve"> – предельные сроки завершения обслуживания требований;</w:t>
+      </w:r>
+    </w:p>
+    <w:p>
+      <w:pPr>
+        <w:pStyle w:val="a9"/>
+        <w:numPr>
+          <w:ilvl w:val="0"/>
+          <w:numId w:val="43"/>
+        </w:numPr>
+      </w:pPr>
+      <w:proofErr w:type="spellStart"/>
+      <w:r>
+        <w:t>pmnt</w:t>
+      </w:r>
+      <w:proofErr w:type="spellEnd"/>
+      <w:r>
+        <w:t xml:space="preserve"> – допустимы прерывания (</w:t>
+      </w:r>
+      <w:proofErr w:type="spellStart"/>
+      <w:r>
+        <w:t>preemption</w:t>
+      </w:r>
+      <w:proofErr w:type="spellEnd"/>
+      <w:r>
+        <w:t>). Если этот параметр опущен, то прерывания обслуживания требований запрещены;</w:t>
+      </w:r>
+    </w:p>
+    <w:p>
+      <w:pPr>
+        <w:pStyle w:val="a9"/>
+        <w:numPr>
+          <w:ilvl w:val="0"/>
+          <w:numId w:val="43"/>
+        </w:numPr>
+      </w:pPr>
+      <w:proofErr w:type="spellStart"/>
+      <w:r>
+        <w:t>prec</w:t>
+      </w:r>
+      <w:proofErr w:type="spellEnd"/>
+      <w:r>
+        <w:t xml:space="preserve"> – отношения предшествования (</w:t>
+      </w:r>
+      <w:proofErr w:type="spellStart"/>
+      <w:r>
+        <w:t>precedence</w:t>
+      </w:r>
+      <w:proofErr w:type="spellEnd"/>
+      <w:r>
+        <w:t xml:space="preserve"> </w:t>
+      </w:r>
+      <w:proofErr w:type="spellStart"/>
+      <w:r>
+        <w:t>relations</w:t>
+      </w:r>
+      <w:proofErr w:type="spellEnd"/>
+      <w:r>
+        <w:t>). Вм</w:t>
+      </w:r>
+      <w:r>
+        <w:t>е</w:t>
+      </w:r>
+      <w:r>
+        <w:t xml:space="preserve">сто этой записи в обозначениях задач можно встретить записи </w:t>
+      </w:r>
+      <w:proofErr w:type="spellStart"/>
+      <w:r>
+        <w:t>tree</w:t>
+      </w:r>
+      <w:proofErr w:type="spellEnd"/>
+      <w:r>
+        <w:t xml:space="preserve">, </w:t>
+      </w:r>
+      <w:proofErr w:type="spellStart"/>
+      <w:r>
+        <w:t>in-tree</w:t>
+      </w:r>
+      <w:proofErr w:type="spellEnd"/>
+      <w:r>
+        <w:t xml:space="preserve">, </w:t>
+      </w:r>
+      <w:proofErr w:type="spellStart"/>
+      <w:r>
+        <w:t>out-tree</w:t>
+      </w:r>
+      <w:proofErr w:type="spellEnd"/>
+      <w:r>
+        <w:t xml:space="preserve"> или </w:t>
+      </w:r>
+      <w:proofErr w:type="spellStart"/>
+      <w:r>
+        <w:t>chain</w:t>
+      </w:r>
+      <w:proofErr w:type="spellEnd"/>
+      <w:r>
+        <w:t>. То есть отношения предшествов</w:t>
+      </w:r>
+      <w:r>
+        <w:t>а</w:t>
+      </w:r>
+      <w:r>
+        <w:t>ния заданы в виде: дерева; входящего, выходящего дерева; цеп</w:t>
+      </w:r>
+      <w:r>
+        <w:t>о</w:t>
+      </w:r>
+      <w:r>
+        <w:t>чек;</w:t>
+      </w:r>
+    </w:p>
+    <w:p>
+      <w:pPr>
+        <w:pStyle w:val="a9"/>
+        <w:numPr>
+          <w:ilvl w:val="0"/>
+          <w:numId w:val="43"/>
+        </w:numPr>
+      </w:pPr>
+      <w:proofErr w:type="spellStart"/>
+      <w:r>
+        <w:t>batch</w:t>
+      </w:r>
+      <w:proofErr w:type="spellEnd"/>
+      <w:r>
+        <w:t xml:space="preserve">(b) – эта запись означает, что рассматривается задача, где требования обслуживаются партиями. То есть речь идет о задачах типа </w:t>
+      </w:r>
+      <w:proofErr w:type="spellStart"/>
+      <w:r>
+        <w:t>batching</w:t>
+      </w:r>
+      <w:proofErr w:type="spellEnd"/>
+      <w:r>
+        <w:t>.</w:t>
+      </w:r>
+    </w:p>
+    <w:p>
+      <w:pPr>
+        <w:pStyle w:val="a9"/>
+      </w:pPr>
+      <w:r>
+        <w:t>В поле β могут быть указаны и другие понятные значения.</w:t>
+      </w:r>
+    </w:p>
+    <w:p>
+      <w:pPr>
+        <w:pStyle w:val="a9"/>
+      </w:pPr>
+      <w:r>
+        <w:t>Поле γ описывает целевую функцию задачи, значение которой необх</w:t>
+      </w:r>
+      <w:r>
+        <w:t>о</w:t>
+      </w:r>
+      <w:r>
+        <w:t>димо минимизировать (или максимизировать), и обычно содержит всего одну запись.</w:t>
+      </w:r>
+    </w:p>
+    <w:p>
+      <w:pPr>
+        <w:rPr>
+          <w:rFonts w:ascii="Times New Roman" w:eastAsia="SimSun" w:hAnsi="Times New Roman" w:cs="Times New Roman"/>
+          <w:color w:val="000000"/>
+          <w:kern w:val="32"/>
+          <w:sz w:val="32"/>
+          <w:szCs w:val="24"/>
+          <w:lang w:eastAsia="ar-SA"/>
+        </w:rPr>
+      </w:pPr>
+      <w:bookmarkStart w:id="12" w:name="_Toc419844946"/>
+      <w:r>
+        <w:br w:type="page"/>
+      </w:r>
+    </w:p>
+    <w:p>
+      <w:pPr>
+        <w:pStyle w:val="ab"/>
+      </w:pPr>
+      <w:r>
+        <w:lastRenderedPageBreak/>
         <w:t>2</w:t>
       </w:r>
       <w:r>
         <w:t>.2.</w:t>
       </w:r>
       <w:r>
-        <w:t>4</w:t>
+        <w:t>6</w:t>
       </w:r>
       <w:r>
         <w:t xml:space="preserve"> Составление временных</w:t>
@@ -11779,6 +13363,7 @@
       <w:r>
         <w:t>)</w:t>
       </w:r>
+      <w:bookmarkEnd w:id="12"/>
     </w:p>
     <w:p>
       <w:pPr>
@@ -11855,763 +13440,775 @@
         <w:t>т</w:t>
       </w:r>
       <w:r>
+        <w:t>ствующие</w:t>
+      </w:r>
+      <w:proofErr w:type="gramEnd"/>
+      <w:r>
+        <w:t xml:space="preserve"> оборудование. Единовременно в аудитории может пр</w:t>
+      </w:r>
+      <w:r>
+        <w:t>о</w:t>
+      </w:r>
+      <w:r>
+        <w:t>ходить только одно занятие;</w:t>
+      </w:r>
+    </w:p>
+    <w:p>
+      <w:pPr>
+        <w:pStyle w:val="a9"/>
+        <w:numPr>
+          <w:ilvl w:val="0"/>
+          <w:numId w:val="44"/>
+        </w:numPr>
+      </w:pPr>
+      <w:r>
+        <w:t>Условия, связанные со студентами. Желательно, чтобы между лекциями не было больших перерывов. Необходимо чтобы ст</w:t>
+      </w:r>
+      <w:r>
+        <w:t>у</w:t>
+      </w:r>
+      <w:r>
+        <w:t>дент успел перейти в другой учебный корпус, если занятия пр</w:t>
+      </w:r>
+      <w:r>
+        <w:t>о</w:t>
+      </w:r>
+      <w:r>
+        <w:t>ходят в разных зданиях;</w:t>
+      </w:r>
+    </w:p>
+    <w:p>
+      <w:pPr>
+        <w:pStyle w:val="a9"/>
+        <w:numPr>
+          <w:ilvl w:val="0"/>
+          <w:numId w:val="44"/>
+        </w:numPr>
+      </w:pPr>
+      <w:r>
+        <w:t>Условия, связанные с преподавателями. У преподавателей также есть свои личные предпочтения, например, в какие дни и время проводить занятия;</w:t>
+      </w:r>
+    </w:p>
+    <w:p>
+      <w:pPr>
+        <w:pStyle w:val="a9"/>
+      </w:pPr>
+      <w:r>
+        <w:t xml:space="preserve">Задачи </w:t>
+      </w:r>
+      <w:proofErr w:type="spellStart"/>
+      <w:r>
+        <w:t>Time</w:t>
+      </w:r>
+      <w:proofErr w:type="spellEnd"/>
+      <w:r>
+        <w:t xml:space="preserve"> </w:t>
+      </w:r>
+      <w:proofErr w:type="spellStart"/>
+      <w:r>
+        <w:t>Tabling</w:t>
+      </w:r>
+      <w:proofErr w:type="spellEnd"/>
+      <w:r>
+        <w:t xml:space="preserve"> возникают при планировании занятости персон</w:t>
+      </w:r>
+      <w:proofErr w:type="gramStart"/>
+      <w:r>
+        <w:t>а-</w:t>
+      </w:r>
+      <w:proofErr w:type="gramEnd"/>
+      <w:r>
+        <w:t xml:space="preserve"> ла, при согласовании времени различных встреч и т.д. Зачастую задачи </w:t>
+      </w:r>
+      <w:proofErr w:type="spellStart"/>
+      <w:r>
+        <w:t>Time</w:t>
+      </w:r>
+      <w:proofErr w:type="spellEnd"/>
+      <w:r>
+        <w:t xml:space="preserve"> </w:t>
+      </w:r>
+      <w:proofErr w:type="spellStart"/>
+      <w:r>
+        <w:t>Tabling</w:t>
+      </w:r>
+      <w:proofErr w:type="spellEnd"/>
+      <w:r>
+        <w:t xml:space="preserve"> можно свести к задачам Project </w:t>
+      </w:r>
+      <w:proofErr w:type="spellStart"/>
+      <w:r>
+        <w:t>Scheduling</w:t>
+      </w:r>
+      <w:proofErr w:type="spellEnd"/>
+      <w:r>
+        <w:t>.</w:t>
+      </w:r>
+    </w:p>
+    <w:p>
+      <w:pPr>
+        <w:rPr>
+          <w:rFonts w:ascii="Times New Roman" w:eastAsia="SimSun" w:hAnsi="Times New Roman" w:cs="Times New Roman"/>
+          <w:color w:val="000000"/>
+          <w:kern w:val="32"/>
+          <w:sz w:val="32"/>
+          <w:szCs w:val="24"/>
+          <w:lang w:eastAsia="ar-SA"/>
+        </w:rPr>
+      </w:pPr>
+      <w:bookmarkStart w:id="13" w:name="_Toc419844947"/>
+      <w:r>
+        <w:br w:type="page"/>
+      </w:r>
+    </w:p>
+    <w:p>
+      <w:pPr>
+        <w:pStyle w:val="ab"/>
+      </w:pPr>
+      <w:r>
         <w:lastRenderedPageBreak/>
-        <w:t>ствующие</w:t>
+        <w:t xml:space="preserve">2.3 </w:t>
+      </w:r>
+      <w:r>
+        <w:t>Задача составления учебного расписания</w:t>
+      </w:r>
+      <w:bookmarkEnd w:id="13"/>
+    </w:p>
+    <w:p>
+      <w:pPr>
+        <w:pStyle w:val="a9"/>
+      </w:pPr>
+      <w:r>
+        <w:t>Рассматриваемая задача формулируется следующим образом. Даны множества ресурсов R1,R2,….</w:t>
+      </w:r>
+      <w:proofErr w:type="spellStart"/>
+      <w:r>
+        <w:t>Rk</w:t>
+      </w:r>
+      <w:proofErr w:type="spellEnd"/>
+      <w:r>
+        <w:t xml:space="preserve"> и множество операций J1,J2,..,Jn, которые нужно выполнить. Для каждой операции задан набор ресурсов, необходимых для ее выполнения, причем ресурсы могут быть однозначно определены (фиксированные ресурсы), или может быть задано подмножество ресурсов, из которых нужно выбрать фиксированное их количество (свободные ресу</w:t>
+      </w:r>
+      <w:r>
+        <w:t>р</w:t>
+      </w:r>
+      <w:r>
+        <w:t>сы). Каждый ресурс может быть назначен только на одну операцию в каждый момент времени.</w:t>
+      </w:r>
+    </w:p>
+    <w:p>
+      <w:pPr>
+        <w:pStyle w:val="a9"/>
+      </w:pPr>
+      <w:r>
+        <w:t>Требуется для каждой операции выбрать «свободные ресурсы» и опр</w:t>
+      </w:r>
+      <w:r>
+        <w:t>е</w:t>
+      </w:r>
+      <w:r>
+        <w:t>делить мо</w:t>
+      </w:r>
+      <w:r>
+        <w:t>мент ее выполнения. Полученное расписание должно быть или д</w:t>
+      </w:r>
+      <w:r>
+        <w:t>о</w:t>
+      </w:r>
+      <w:r>
+        <w:t>пустимым (не нарушать ограничения на ресурсы) или оптимальным, т.е. д</w:t>
+      </w:r>
+      <w:r>
+        <w:t>о</w:t>
+      </w:r>
+      <w:r>
+        <w:t>пустимым расписанием, при котором минимизирована или максимизирована некоторая целевая функция.</w:t>
+      </w:r>
+    </w:p>
+    <w:p>
+      <w:pPr>
+        <w:pStyle w:val="a9"/>
+      </w:pPr>
+      <w:r>
+        <w:t>В качестве примера можно привести следующую задачу составления расписания занятий, где R</w:t>
+      </w:r>
+      <w:r>
+        <w:rPr>
+          <w:vertAlign w:val="subscript"/>
+        </w:rPr>
+        <w:t>1</w:t>
+      </w:r>
+      <w:r>
+        <w:t xml:space="preserve"> = группы студентов, R</w:t>
+      </w:r>
+      <w:r>
+        <w:rPr>
+          <w:vertAlign w:val="subscript"/>
+        </w:rPr>
+        <w:t>2</w:t>
+      </w:r>
+      <w:r>
+        <w:t xml:space="preserve"> = преподаватели, R</w:t>
+      </w:r>
+      <w:r>
+        <w:rPr>
+          <w:vertAlign w:val="subscript"/>
+        </w:rPr>
+        <w:t>3</w:t>
+      </w:r>
+      <w:r>
+        <w:t xml:space="preserve"> = п</w:t>
+      </w:r>
+      <w:r>
+        <w:t>о</w:t>
+      </w:r>
+      <w:r>
+        <w:t>мещения, операции = занятия. Ресурсы из R</w:t>
+      </w:r>
+      <w:r>
+        <w:rPr>
+          <w:vertAlign w:val="subscript"/>
+        </w:rPr>
+        <w:t>1</w:t>
+      </w:r>
+      <w:r>
+        <w:t xml:space="preserve"> и R</w:t>
+      </w:r>
+      <w:r>
+        <w:rPr>
+          <w:vertAlign w:val="subscript"/>
+        </w:rPr>
+        <w:t>2</w:t>
+      </w:r>
+      <w:r>
+        <w:t xml:space="preserve"> являются фиксированными, R</w:t>
+      </w:r>
+      <w:r>
+        <w:rPr>
+          <w:vertAlign w:val="subscript"/>
+        </w:rPr>
+        <w:t>3</w:t>
+      </w:r>
+      <w:r>
+        <w:t xml:space="preserve"> – свободными. Имеются различные ограничения на время, когда каждый конкретный ресурс доступен (например, преподаватель Иванов И.И. может вести занятия только во Вт. и в Чт.). Требуется составить допустимое расп</w:t>
+      </w:r>
+      <w:r>
+        <w:t>и</w:t>
+      </w:r>
+      <w:r>
+        <w:t>сание учебных занятий, или оптимальное, при котором минимизируется, например, количество окон и</w:t>
+      </w:r>
+      <w:r>
+        <w:t>ли количество используемых поме</w:t>
+      </w:r>
+      <w:r>
+        <w:t>щений.</w:t>
+      </w:r>
+    </w:p>
+    <w:p>
+      <w:pPr>
+        <w:pStyle w:val="a9"/>
+      </w:pPr>
+      <w:r>
+        <w:t xml:space="preserve">Другим примером является задача составления графиков </w:t>
+      </w:r>
+      <w:proofErr w:type="spellStart"/>
+      <w:r>
+        <w:t>вахтования</w:t>
+      </w:r>
+      <w:proofErr w:type="spellEnd"/>
+      <w:r>
+        <w:t xml:space="preserve"> персонала на сырьевых предприятиях.</w:t>
+      </w:r>
+    </w:p>
+    <w:p>
+      <w:pPr>
+        <w:pStyle w:val="a9"/>
+      </w:pPr>
+      <w:r>
+        <w:t>Данная задача относится к т.н. «задачам составления временных таблиц (</w:t>
+      </w:r>
+      <w:proofErr w:type="spellStart"/>
+      <w:r>
+        <w:t>Time</w:t>
+      </w:r>
+      <w:proofErr w:type="spellEnd"/>
+      <w:r>
+        <w:t xml:space="preserve"> </w:t>
+      </w:r>
+      <w:proofErr w:type="spellStart"/>
+      <w:r>
+        <w:t>Tabling</w:t>
+      </w:r>
+      <w:proofErr w:type="spellEnd"/>
+      <w:r>
+        <w:t>)». Задача является NP-трудной в сильном смысле.</w:t>
+      </w:r>
+    </w:p>
+    <w:p>
+      <w:pPr>
+        <w:pStyle w:val="a9"/>
+      </w:pPr>
+      <w:r>
+        <w:t>Рассматриваемые задачи, возникающие в практике Российских учр</w:t>
+      </w:r>
+      <w:r>
+        <w:t>е</w:t>
+      </w:r>
+      <w:r>
+        <w:t>ждений и организаций, специфичны. Их постановка сильно отличается от п</w:t>
+      </w:r>
+      <w:r>
+        <w:t>о</w:t>
+      </w:r>
+      <w:r>
+        <w:lastRenderedPageBreak/>
+        <w:t>становки схожих задач, возникающих в других странах. Например, в евр</w:t>
+      </w:r>
+      <w:r>
+        <w:t>о</w:t>
+      </w:r>
+      <w:r>
+        <w:t>пейских странах ресурсные ограничения, связанные со студентами рассма</w:t>
+      </w:r>
+      <w:r>
+        <w:t>т</w:t>
+      </w:r>
+      <w:r>
+        <w:t>риваются иначе. Каждый студент рассматривается индивидуально, но во</w:t>
+      </w:r>
+      <w:r>
+        <w:t>з</w:t>
+      </w:r>
+      <w:r>
+        <w:t>можна ситуация, что в построенном допустимом расписании, студент не сможет посетить все выбранные им курсы. В нашей стране мало внимания уделяется алгоритмам решения задач с российской спецификой, а также а</w:t>
+      </w:r>
+      <w:r>
+        <w:t>в</w:t>
+      </w:r>
+      <w:r>
+        <w:t>томатизации составления расписания. Как следствие, учебные расписания в вузах составляются вручную большими отделами по несколько десятков ч</w:t>
+      </w:r>
+      <w:r>
+        <w:t>е</w:t>
+      </w:r>
+      <w:r>
+        <w:t xml:space="preserve">ловек. </w:t>
+      </w:r>
+      <w:proofErr w:type="gramStart"/>
+      <w:r>
+        <w:t>Аналогичная проблема</w:t>
       </w:r>
       <w:proofErr w:type="gramEnd"/>
       <w:r>
-        <w:t xml:space="preserve"> оборудование. Единовременно в аудитории может пр</w:t>
+        <w:t xml:space="preserve"> наблюдается при составлении графиков работы персонала.</w:t>
+      </w:r>
+    </w:p>
+    <w:p>
+      <w:pPr>
+        <w:pStyle w:val="ab"/>
+      </w:pPr>
+      <w:bookmarkStart w:id="14" w:name="_Toc419844948"/>
+      <w:r>
+        <w:t>2.3.1 Постановка задачи</w:t>
+      </w:r>
+      <w:bookmarkEnd w:id="14"/>
+    </w:p>
+    <w:p>
+      <w:pPr>
+        <w:pStyle w:val="a9"/>
+      </w:pPr>
+      <w:r>
+        <w:t>В соответствии с заданным учебным планом, информации о преподав</w:t>
+      </w:r>
+      <w:r>
+        <w:t>а</w:t>
+      </w:r>
+      <w:r>
+        <w:t>телях, группах студентов и доступных помещениях необходимо построить допустимое расписание занятий для каждой группы студентов (для каждого преподавателя), или же оптимальное расписание, при котором минимизир</w:t>
       </w:r>
       <w:r>
         <w:t>о</w:t>
       </w:r>
       <w:r>
-        <w:t>ходить только одно занятие;</w:t>
-      </w:r>
-    </w:p>
-    <w:p>
-      <w:pPr>
-        <w:pStyle w:val="a9"/>
-        <w:numPr>
-          <w:ilvl w:val="0"/>
-          <w:numId w:val="44"/>
-        </w:numPr>
-      </w:pPr>
-      <w:r>
-        <w:t>Условия, связанные со студентами. Желательно, чтобы между лекциями не было больших перерывов. Необходимо чтобы ст</w:t>
+        <w:t>вана одна из следующих целевых функций (по выбору пользователя):</w:t>
+      </w:r>
+    </w:p>
+    <w:p>
+      <w:pPr>
+        <w:pStyle w:val="a9"/>
+        <w:numPr>
+          <w:ilvl w:val="0"/>
+          <w:numId w:val="46"/>
+        </w:numPr>
+      </w:pPr>
+      <w:r>
+        <w:t>количество неучтенных ограничений, предпочтений;</w:t>
+      </w:r>
+    </w:p>
+    <w:p>
+      <w:pPr>
+        <w:pStyle w:val="a9"/>
+        <w:numPr>
+          <w:ilvl w:val="0"/>
+          <w:numId w:val="46"/>
+        </w:numPr>
+      </w:pPr>
+      <w:r>
+        <w:t>количество окон;</w:t>
+      </w:r>
+    </w:p>
+    <w:p>
+      <w:pPr>
+        <w:pStyle w:val="a9"/>
+        <w:numPr>
+          <w:ilvl w:val="0"/>
+          <w:numId w:val="46"/>
+        </w:numPr>
+      </w:pPr>
+      <w:r>
+        <w:t>количество используемых помещений.</w:t>
+      </w:r>
+    </w:p>
+    <w:p>
+      <w:pPr>
+        <w:pStyle w:val="a9"/>
+      </w:pPr>
+      <w:r>
+        <w:t>Расписание строится на одну или две недели (или другой фиксирова</w:t>
+      </w:r>
+      <w:r>
+        <w:t>н</w:t>
+      </w:r>
+      <w:r>
+        <w:t>ный период) и повторяется на следующие недели.</w:t>
+      </w:r>
+    </w:p>
+    <w:p>
+      <w:pPr>
+        <w:pStyle w:val="a9"/>
+      </w:pPr>
+      <w:r>
+        <w:t>Занятие – это совокупность трех элементов: предмет, преподаватель, группа студентов. Могут быть заданы занятия, включающие несколько групп (например, для больших «поточных лекций» или занятия по «физкультуре»).</w:t>
+      </w:r>
+    </w:p>
+    <w:p>
+      <w:pPr>
+        <w:pStyle w:val="a9"/>
+      </w:pPr>
+      <w:r>
+        <w:lastRenderedPageBreak/>
+        <w:t>Для построения расписания, фактически, необходимо распределить з</w:t>
+      </w:r>
+      <w:r>
+        <w:t>а</w:t>
+      </w:r>
+      <w:r>
+        <w:t>нятия (тройка Предмет-преподаватель-группа) по помещениям и временным окнам.</w:t>
+      </w:r>
+    </w:p>
+    <w:p>
+      <w:pPr>
+        <w:pStyle w:val="a9"/>
+      </w:pPr>
+      <w:r>
+        <w:t>Временные окна фиксированы, действительны для всех кафедр и групп и могут быть пронумерованы. Пример временных окон: ПОНЕДЕЛЬНИК 8:00 – 9:35, 9:50- 11:20, 11:40-13:15,…, ВТОРНИК 8:00-9:35,…</w:t>
+      </w:r>
+    </w:p>
+    <w:p>
+      <w:pPr>
+        <w:pStyle w:val="a9"/>
+      </w:pPr>
+      <w:r>
+        <w:t>Допустимым считается такое расписание, при котором соблюдены сл</w:t>
+      </w:r>
+      <w:r>
+        <w:t>е</w:t>
+      </w:r>
+      <w:r>
+        <w:t>дующие требования:</w:t>
+      </w:r>
+    </w:p>
+    <w:p>
+      <w:pPr>
+        <w:pStyle w:val="a9"/>
+        <w:numPr>
+          <w:ilvl w:val="0"/>
+          <w:numId w:val="47"/>
+        </w:numPr>
+      </w:pPr>
+      <w:r>
+        <w:t>Проставлены в расписании все занятия. Количество занятий по каждому предмету, которые необходимо проводить каждую нед</w:t>
+      </w:r>
+      <w:r>
+        <w:t>е</w:t>
+      </w:r>
+      <w:r>
+        <w:t>лю, вычисляются путем деления количества занятий из учебного плана на количество недель в семестре.</w:t>
+      </w:r>
+    </w:p>
+    <w:p>
+      <w:pPr>
+        <w:pStyle w:val="a9"/>
+        <w:numPr>
+          <w:ilvl w:val="0"/>
+          <w:numId w:val="47"/>
+        </w:numPr>
+      </w:pPr>
+      <w:r>
+        <w:t>Одновременно группа студентов может находиться только на одном занятии.</w:t>
+      </w:r>
+    </w:p>
+    <w:p>
+      <w:pPr>
+        <w:pStyle w:val="a9"/>
+        <w:numPr>
+          <w:ilvl w:val="0"/>
+          <w:numId w:val="47"/>
+        </w:numPr>
+      </w:pPr>
+      <w:r>
+        <w:t>Одновременно преподаватель может находиться только на о</w:t>
+      </w:r>
+      <w:r>
+        <w:t>д</w:t>
+      </w:r>
+      <w:r>
+        <w:t>ном занятии.</w:t>
+      </w:r>
+    </w:p>
+    <w:p>
+      <w:pPr>
+        <w:pStyle w:val="a9"/>
+        <w:numPr>
+          <w:ilvl w:val="0"/>
+          <w:numId w:val="47"/>
+        </w:numPr>
+      </w:pPr>
+      <w:r>
+        <w:t>Одновременно в каждом помещении может проходить только одно занятие.</w:t>
+      </w:r>
+    </w:p>
+    <w:p>
+      <w:pPr>
+        <w:pStyle w:val="a9"/>
+        <w:numPr>
+          <w:ilvl w:val="0"/>
+          <w:numId w:val="47"/>
+        </w:numPr>
+      </w:pPr>
+      <w:r>
+        <w:t>Учтены ограничения на помещения. Для каждого занятия зад</w:t>
+      </w:r>
+      <w:r>
+        <w:t>а</w:t>
+      </w:r>
+      <w:r>
+        <w:t>ны помещения, в котором это занятие может проводиться. Доп</w:t>
       </w:r>
       <w:r>
         <w:t>у</w:t>
       </w:r>
       <w:r>
-        <w:t>дент успел перейти в другой учебный корпус, если занятия пр</w:t>
+        <w:t>стимость помещения определяется его вместимостью (для кажд</w:t>
       </w:r>
       <w:r>
         <w:t>о</w:t>
       </w:r>
       <w:r>
-        <w:t>ходят в разных зданиях;</w:t>
-      </w:r>
-    </w:p>
-    <w:p>
-      <w:pPr>
-        <w:pStyle w:val="a9"/>
-        <w:numPr>
-          <w:ilvl w:val="0"/>
-          <w:numId w:val="44"/>
-        </w:numPr>
-      </w:pPr>
-      <w:r>
-        <w:t>Условия, связанные с преподавателями. У преподавателей также есть свои личные предпочтения, например, в какие дни и время проводить занятия;</w:t>
-      </w:r>
-    </w:p>
-    <w:p>
-      <w:pPr>
-        <w:pStyle w:val="a9"/>
-      </w:pPr>
-      <w:r>
-        <w:t xml:space="preserve">Задачи </w:t>
-      </w:r>
-      <w:proofErr w:type="spellStart"/>
-      <w:r>
-        <w:t>Time</w:t>
-      </w:r>
-      <w:proofErr w:type="spellEnd"/>
-      <w:r>
-        <w:t xml:space="preserve"> </w:t>
-      </w:r>
-      <w:proofErr w:type="spellStart"/>
-      <w:r>
-        <w:t>Tabling</w:t>
-      </w:r>
-      <w:proofErr w:type="spellEnd"/>
-      <w:r>
-        <w:t xml:space="preserve"> возникают при планировании занятости персон</w:t>
+        <w:t>го помещения задана вместимость студентов, а при расчете доп</w:t>
+      </w:r>
+      <w:r>
+        <w:t>у</w:t>
+      </w:r>
+      <w:r>
+        <w:t>стимости учитывается количество человек в группе), назначением (лабораторные занятия проходят в спец. лабораториях, а «комп</w:t>
+      </w:r>
+      <w:r>
+        <w:t>ь</w:t>
+      </w:r>
+      <w:r>
+        <w:t>ютерные занятия» в компьютерных классах).</w:t>
+      </w:r>
+    </w:p>
+    <w:p>
+      <w:pPr>
+        <w:pStyle w:val="a9"/>
+        <w:numPr>
+          <w:ilvl w:val="0"/>
+          <w:numId w:val="47"/>
+        </w:numPr>
+      </w:pPr>
+      <w:r>
+        <w:t>Учтены периоды доступности преподавателей. Заданы периоды времени доступности преподавателя (например, преподаватель доступен для проведения занятий в ПОНЕДЕЛЬНИК с 10 до 15 часов, в СРЕДУ с 8 до 12 и т.д.).</w:t>
+      </w:r>
+    </w:p>
+    <w:p>
+      <w:pPr>
+        <w:pStyle w:val="a9"/>
+        <w:numPr>
+          <w:ilvl w:val="0"/>
+          <w:numId w:val="47"/>
+        </w:numPr>
+      </w:pPr>
+      <w:r>
+        <w:lastRenderedPageBreak/>
+        <w:t>Учтены периоды доступности помещений. Заданы периоды д</w:t>
+      </w:r>
+      <w:r>
+        <w:t>о</w:t>
+      </w:r>
+      <w:r>
+        <w:t>ступности помещений (например, в лаборатории № 12 по ПЯ</w:t>
+      </w:r>
+      <w:r>
+        <w:t>Т</w:t>
+      </w:r>
+      <w:r>
+        <w:t>НИЦАМ проходит научный семинар).</w:t>
+      </w:r>
+    </w:p>
+    <w:p>
+      <w:pPr>
+        <w:pStyle w:val="a9"/>
+        <w:numPr>
+          <w:ilvl w:val="0"/>
+          <w:numId w:val="47"/>
+        </w:numPr>
+      </w:pPr>
+      <w:r>
+        <w:t>Учтены периоды доступности групп. Заданы периоды досту</w:t>
+      </w:r>
+      <w:r>
+        <w:t>п</w:t>
+      </w:r>
+      <w:r>
+        <w:t>ности групп (напри мер, во ВТОРНИК студенты группы</w:t>
       </w:r>
       <w:proofErr w:type="gramStart"/>
       <w:r>
-        <w:t>а-</w:t>
+        <w:t xml:space="preserve"> А</w:t>
       </w:r>
       <w:proofErr w:type="gramEnd"/>
       <w:r>
-        <w:t xml:space="preserve"> ла, при согласовании времени различных встреч и т.д. Зачастую задачи </w:t>
-      </w:r>
-      <w:proofErr w:type="spellStart"/>
-      <w:r>
-        <w:t>Time</w:t>
-      </w:r>
-      <w:proofErr w:type="spellEnd"/>
-      <w:r>
-        <w:t xml:space="preserve"> </w:t>
-      </w:r>
-      <w:proofErr w:type="spellStart"/>
-      <w:r>
-        <w:t>Tabling</w:t>
-      </w:r>
-      <w:proofErr w:type="spellEnd"/>
-      <w:r>
-        <w:t xml:space="preserve"> можно свести к задачам </w:t>
-      </w:r>
-      <w:proofErr w:type="spellStart"/>
-      <w:r>
-        <w:t>Project</w:t>
-      </w:r>
-      <w:proofErr w:type="spellEnd"/>
-      <w:r>
-        <w:t xml:space="preserve"> </w:t>
-      </w:r>
-      <w:proofErr w:type="spellStart"/>
-      <w:r>
-        <w:t>Scheduling</w:t>
-      </w:r>
-      <w:proofErr w:type="spellEnd"/>
-      <w:r>
-        <w:t>.</w:t>
+        <w:t xml:space="preserve"> нах</w:t>
+      </w:r>
+      <w:r>
+        <w:t>о</w:t>
+      </w:r>
+      <w:r>
+        <w:t>дятся на военной кафедре и не могут принимать участие в других занятиях, или группа А занимается только в первую смену).</w:t>
+      </w:r>
+    </w:p>
+    <w:p>
+      <w:pPr>
+        <w:pStyle w:val="a9"/>
+        <w:numPr>
+          <w:ilvl w:val="0"/>
+          <w:numId w:val="47"/>
+        </w:numPr>
+      </w:pPr>
+      <w:r>
+        <w:t>Учтены: разбитие группы на подгруппы, потоковые лекции, к</w:t>
+      </w:r>
+      <w:r>
+        <w:t>о</w:t>
+      </w:r>
+      <w:r>
+        <w:t>личество занятий в блоке, минимальная пауза в днях между зан</w:t>
+      </w:r>
+      <w:r>
+        <w:t>я</w:t>
+      </w:r>
+      <w:r>
+        <w:t>тиями, максимальная дневная нагрузка на преподавателя, группу студентов.</w:t>
+      </w:r>
+    </w:p>
+    <w:p>
+      <w:pPr>
+        <w:pStyle w:val="a9"/>
+      </w:pPr>
+      <w:r>
+        <w:t>Кроме того, при построении расписания следует учитывать следующие необязательные предпочтения:</w:t>
+      </w:r>
+    </w:p>
+    <w:p>
+      <w:pPr>
+        <w:pStyle w:val="a9"/>
+        <w:numPr>
+          <w:ilvl w:val="0"/>
+          <w:numId w:val="48"/>
+        </w:numPr>
+      </w:pPr>
+      <w:r>
+        <w:t>Отсутствие временных окон между занятиями для группы или преподавателя</w:t>
+      </w:r>
+    </w:p>
+    <w:p>
+      <w:pPr>
+        <w:pStyle w:val="a9"/>
+        <w:numPr>
+          <w:ilvl w:val="0"/>
+          <w:numId w:val="48"/>
+        </w:numPr>
+      </w:pPr>
+      <w:r>
+        <w:t>Равномерное распределение занятий для студентов.</w:t>
+      </w:r>
+    </w:p>
+    <w:p>
+      <w:pPr>
+        <w:pStyle w:val="a9"/>
+        <w:numPr>
+          <w:ilvl w:val="0"/>
+          <w:numId w:val="48"/>
+        </w:numPr>
+      </w:pPr>
+      <w:r>
+        <w:t>Желательно чтобы рабочие часы преподавателя были распред</w:t>
+      </w:r>
+      <w:r>
+        <w:t>е</w:t>
+      </w:r>
+      <w:r>
+        <w:t>лены на как можно меньшее число дней (например, желательно, чтобы все занятия преподавателя</w:t>
+      </w:r>
+      <w:proofErr w:type="gramStart"/>
+      <w:r>
+        <w:t xml:space="preserve"> Б</w:t>
+      </w:r>
+      <w:proofErr w:type="gramEnd"/>
+      <w:r>
+        <w:t xml:space="preserve"> проходили только в СРЕДУ и в СУББОТУ).</w:t>
+      </w:r>
+    </w:p>
+    <w:p>
+      <w:pPr>
+        <w:pStyle w:val="a9"/>
+        <w:numPr>
+          <w:ilvl w:val="0"/>
+          <w:numId w:val="48"/>
+        </w:numPr>
+      </w:pPr>
+      <w:r>
+        <w:t>Желательно, чтобы занятия группы проходили в небольшом к</w:t>
+      </w:r>
+      <w:r>
+        <w:t>о</w:t>
+      </w:r>
+      <w:r>
+        <w:t>личестве аудиторий.</w:t>
       </w:r>
     </w:p>
     <w:p>
       <w:pPr>
         <w:pStyle w:val="ab"/>
       </w:pPr>
-      <w:r>
-        <w:t xml:space="preserve">2.3 </w:t>
-      </w:r>
-      <w:r>
-        <w:t>Задача составления учебного расписания</w:t>
-      </w:r>
-    </w:p>
-    <w:p>
-      <w:pPr>
-        <w:pStyle w:val="a9"/>
-      </w:pPr>
-      <w:r>
-        <w:t>Рассматриваемая задача формулируется следующим образом. Даны множества ресурсов R1,R2,….</w:t>
-      </w:r>
-      <w:proofErr w:type="spellStart"/>
-      <w:r>
-        <w:t>Rk</w:t>
-      </w:r>
-      <w:proofErr w:type="spellEnd"/>
-      <w:r>
-        <w:t xml:space="preserve"> и множество операций J1,J2,..,Jn, которые нужно выполнить. Для каждой операции задан набор ресурсов, необходимых для ее выполнения, причем ресурсы могут быть однозначно определены (фиксированные ресурсы), или может быть задано подмножество ресурсов, из которых нужно выбрать фиксированное их количество (свободные ресу</w:t>
-      </w:r>
-      <w:r>
-        <w:t>р</w:t>
-      </w:r>
-      <w:r>
-        <w:t>сы). Каждый ресурс может быть назначен только на одну операцию в каждый момент времени.</w:t>
-      </w:r>
-    </w:p>
-    <w:p>
-      <w:pPr>
-        <w:pStyle w:val="a9"/>
-      </w:pPr>
-      <w:r>
-        <w:t>Требуется для каждой операции выбрать «свободные ресурсы» и опр</w:t>
-      </w:r>
-      <w:r>
-        <w:t>е</w:t>
-      </w:r>
-      <w:r>
-        <w:t>делить мо</w:t>
-      </w:r>
-      <w:r>
-        <w:t>мент ее выполнения. Полученное расписание должно быть или д</w:t>
-      </w:r>
-      <w:r>
-        <w:t>о</w:t>
-      </w:r>
-      <w:r>
-        <w:t>пустимым (не нарушать ограничения на ресурсы) или оптимальным, т.е. д</w:t>
-      </w:r>
-      <w:r>
-        <w:t>о</w:t>
-      </w:r>
-      <w:r>
-        <w:t>пустимым расписанием, при котором минимизирована или максимизирована некоторая целевая функция.</w:t>
-      </w:r>
-    </w:p>
-    <w:p>
-      <w:pPr>
-        <w:pStyle w:val="a9"/>
-      </w:pPr>
-      <w:r>
-        <w:lastRenderedPageBreak/>
-        <w:t>В качестве примера можно привести следующую задачу составления расписания занятий, где R</w:t>
-      </w:r>
-      <w:r>
-        <w:rPr>
-          <w:vertAlign w:val="subscript"/>
-        </w:rPr>
-        <w:t>1</w:t>
-      </w:r>
-      <w:r>
-        <w:t xml:space="preserve"> = группы студентов, R</w:t>
-      </w:r>
-      <w:r>
-        <w:rPr>
-          <w:vertAlign w:val="subscript"/>
-        </w:rPr>
-        <w:t>2</w:t>
-      </w:r>
-      <w:r>
-        <w:t xml:space="preserve"> = преподаватели, R</w:t>
-      </w:r>
-      <w:r>
-        <w:rPr>
-          <w:vertAlign w:val="subscript"/>
-        </w:rPr>
-        <w:t>3</w:t>
-      </w:r>
-      <w:r>
-        <w:t xml:space="preserve"> = п</w:t>
-      </w:r>
-      <w:r>
-        <w:t>о</w:t>
-      </w:r>
-      <w:r>
-        <w:t>мещения, операции = занятия. Ресурсы из R</w:t>
-      </w:r>
-      <w:r>
-        <w:rPr>
-          <w:vertAlign w:val="subscript"/>
-        </w:rPr>
-        <w:t>1</w:t>
-      </w:r>
-      <w:r>
-        <w:t xml:space="preserve"> и R</w:t>
-      </w:r>
-      <w:r>
-        <w:rPr>
-          <w:vertAlign w:val="subscript"/>
-        </w:rPr>
-        <w:t>2</w:t>
-      </w:r>
-      <w:r>
-        <w:t xml:space="preserve"> являются фиксированными, R</w:t>
-      </w:r>
-      <w:r>
-        <w:rPr>
-          <w:vertAlign w:val="subscript"/>
-        </w:rPr>
-        <w:t>3</w:t>
-      </w:r>
-      <w:r>
-        <w:t xml:space="preserve"> – свободными. Имеются различные ограничения на время, когда каждый конкретный ресурс доступен (например, преподаватель Иванов И.И. может вести занятия только во Вт. и в Чт.). Требуется составить допустимое расп</w:t>
-      </w:r>
-      <w:r>
-        <w:t>и</w:t>
-      </w:r>
-      <w:r>
-        <w:t>сание учебных занятий, или оптимальное, при котором минимизируется, например, количество окон и</w:t>
-      </w:r>
-      <w:r>
-        <w:t>ли количество используемых поме</w:t>
-      </w:r>
-      <w:r>
-        <w:t>щений.</w:t>
-      </w:r>
-    </w:p>
-    <w:p>
-      <w:pPr>
-        <w:pStyle w:val="a9"/>
-      </w:pPr>
-      <w:r>
-        <w:t xml:space="preserve">Другим примером является задача составления графиков </w:t>
-      </w:r>
-      <w:proofErr w:type="spellStart"/>
-      <w:r>
-        <w:t>вахтования</w:t>
-      </w:r>
-      <w:proofErr w:type="spellEnd"/>
-      <w:r>
-        <w:t xml:space="preserve"> персонала на сырьевых предприятиях.</w:t>
-      </w:r>
-    </w:p>
-    <w:p>
-      <w:pPr>
-        <w:pStyle w:val="a9"/>
-      </w:pPr>
-      <w:r>
-        <w:t>Данная задача относится к т.н. «задачам составления временных таблиц (</w:t>
-      </w:r>
-      <w:proofErr w:type="spellStart"/>
-      <w:r>
-        <w:t>Time</w:t>
-      </w:r>
-      <w:proofErr w:type="spellEnd"/>
-      <w:r>
-        <w:t xml:space="preserve"> </w:t>
-      </w:r>
-      <w:proofErr w:type="spellStart"/>
-      <w:r>
-        <w:t>Tabling</w:t>
-      </w:r>
-      <w:proofErr w:type="spellEnd"/>
-      <w:r>
-        <w:t>)». Задача является NP-трудной в сильном смысле.</w:t>
-      </w:r>
-    </w:p>
-    <w:p>
-      <w:pPr>
-        <w:pStyle w:val="a9"/>
-      </w:pPr>
-      <w:r>
-        <w:t>Рассматриваемые задачи, возникающие в практике Российских учр</w:t>
-      </w:r>
-      <w:r>
-        <w:t>е</w:t>
-      </w:r>
-      <w:r>
-        <w:t>ждений и организаций, специфичны. Их постановка сильно отличается от п</w:t>
-      </w:r>
-      <w:r>
-        <w:t>о</w:t>
-      </w:r>
-      <w:r>
-        <w:t>становки схожих задач, возникающих в других странах. Например, в евр</w:t>
-      </w:r>
-      <w:r>
-        <w:t>о</w:t>
-      </w:r>
-      <w:r>
-        <w:t>пейских странах ресурсные ограничения, связанные со студентами рассма</w:t>
-      </w:r>
-      <w:r>
-        <w:t>т</w:t>
-      </w:r>
-      <w:r>
-        <w:t>риваются иначе. Каждый студент рассматривается индивидуально, но во</w:t>
-      </w:r>
-      <w:r>
-        <w:t>з</w:t>
-      </w:r>
-      <w:r>
-        <w:t>можна ситуация, что в построенном допустимом расписании, студент не сможет посетить все выбранные им курсы. В нашей стране мало внимания уделяется алгоритмам решения задач с российской спецификой, а также а</w:t>
-      </w:r>
-      <w:r>
-        <w:t>в</w:t>
-      </w:r>
-      <w:r>
-        <w:t>томатизации составления расписания. Как следствие, учебные расписания в вузах составляются вручную большими отделами по несколько десятков ч</w:t>
-      </w:r>
-      <w:r>
-        <w:t>е</w:t>
-      </w:r>
-      <w:r>
-        <w:t xml:space="preserve">ловек. </w:t>
-      </w:r>
-      <w:proofErr w:type="gramStart"/>
-      <w:r>
-        <w:t>Аналогичная проблема</w:t>
-      </w:r>
-      <w:proofErr w:type="gramEnd"/>
-      <w:r>
-        <w:t xml:space="preserve"> наблюдается при составлении графиков работы персонала.</w:t>
-      </w:r>
-    </w:p>
-    <w:p>
-      <w:pPr>
-        <w:pStyle w:val="ab"/>
-      </w:pPr>
-      <w:r>
-        <w:t>2.3.1 Постановка задачи</w:t>
-      </w:r>
-    </w:p>
-    <w:p>
-      <w:pPr>
-        <w:pStyle w:val="a9"/>
-      </w:pPr>
-      <w:r>
-        <w:lastRenderedPageBreak/>
-        <w:t>В соответствии с заданным учебным планом, информации о преподав</w:t>
-      </w:r>
-      <w:r>
-        <w:t>а</w:t>
-      </w:r>
-      <w:r>
-        <w:t>телях, группах студентов и доступных помещениях необходимо построить допустимое расписание занятий для каждой группы студентов (для каждого преподавателя), или же оптимальное расписание, при котором минимизир</w:t>
-      </w:r>
-      <w:r>
-        <w:t>о</w:t>
-      </w:r>
-      <w:r>
-        <w:t>вана одна из следующих целевых функций (по выбору пользователя):</w:t>
-      </w:r>
-    </w:p>
-    <w:p>
-      <w:pPr>
-        <w:pStyle w:val="a9"/>
-        <w:numPr>
-          <w:ilvl w:val="0"/>
-          <w:numId w:val="46"/>
-        </w:numPr>
-      </w:pPr>
-      <w:r>
-        <w:t>количество неучтенных ограничений, предпочтений;</w:t>
-      </w:r>
-    </w:p>
-    <w:p>
-      <w:pPr>
-        <w:pStyle w:val="a9"/>
-        <w:numPr>
-          <w:ilvl w:val="0"/>
-          <w:numId w:val="46"/>
-        </w:numPr>
-      </w:pPr>
-      <w:r>
-        <w:t>количество окон;</w:t>
-      </w:r>
-    </w:p>
-    <w:p>
-      <w:pPr>
-        <w:pStyle w:val="a9"/>
-        <w:numPr>
-          <w:ilvl w:val="0"/>
-          <w:numId w:val="46"/>
-        </w:numPr>
-      </w:pPr>
-      <w:r>
-        <w:t>количество используемых помещений.</w:t>
-      </w:r>
-    </w:p>
-    <w:p>
-      <w:pPr>
-        <w:pStyle w:val="a9"/>
-      </w:pPr>
-      <w:r>
-        <w:t>Расписание строится на одну или две недели (или другой фиксирова</w:t>
-      </w:r>
-      <w:r>
-        <w:t>н</w:t>
-      </w:r>
-      <w:r>
-        <w:t>ный период) и повторяется на следующие недели.</w:t>
-      </w:r>
-    </w:p>
-    <w:p>
-      <w:pPr>
-        <w:pStyle w:val="a9"/>
-      </w:pPr>
-      <w:r>
-        <w:t>Занятие – это совокупность трех элементов: предмет, преподаватель, группа студентов. Могут быть заданы занятия, включающие несколько групп (например, для больших «поточных лекций» или занятия по «физкультуре»).</w:t>
-      </w:r>
-    </w:p>
-    <w:p>
-      <w:pPr>
-        <w:pStyle w:val="a9"/>
-      </w:pPr>
-      <w:r>
-        <w:t>Для построения расписания, фактически, необходимо распределить з</w:t>
-      </w:r>
-      <w:r>
-        <w:t>а</w:t>
-      </w:r>
-      <w:r>
-        <w:t>нятия (тройка Предмет-преподаватель-группа) по помещениям и временным окнам.</w:t>
-      </w:r>
-    </w:p>
-    <w:p>
-      <w:pPr>
-        <w:pStyle w:val="a9"/>
-      </w:pPr>
-      <w:r>
-        <w:t>Временные окна фиксированы, действительны для всех кафедр и групп и могут быть пронумерованы. Пример временных окон: ПОНЕДЕЛЬНИК 8:00 – 9:35, 9:50- 11:20, 11:40-13:15,…, ВТОРНИК 8:00-9:35,…</w:t>
-      </w:r>
-    </w:p>
-    <w:p>
-      <w:pPr>
-        <w:pStyle w:val="a9"/>
-      </w:pPr>
-      <w:r>
-        <w:t>Допустимым считается такое расписание, при котором соблюдены сл</w:t>
-      </w:r>
-      <w:r>
-        <w:t>е</w:t>
-      </w:r>
-      <w:r>
-        <w:t>дующие требования:</w:t>
-      </w:r>
-    </w:p>
-    <w:p>
-      <w:pPr>
-        <w:pStyle w:val="a9"/>
-        <w:numPr>
-          <w:ilvl w:val="0"/>
-          <w:numId w:val="47"/>
-        </w:numPr>
-      </w:pPr>
-      <w:r>
-        <w:t>Проставлены в расписании все занятия. Количество занятий по каждому предмету, которые необходимо проводить каждую нед</w:t>
-      </w:r>
-      <w:r>
-        <w:t>е</w:t>
-      </w:r>
-      <w:r>
-        <w:t>лю, вычисляются путем деления количества занятий из учебного плана на количество недель в семестре.</w:t>
-      </w:r>
-    </w:p>
-    <w:p>
-      <w:pPr>
-        <w:pStyle w:val="a9"/>
-        <w:numPr>
-          <w:ilvl w:val="0"/>
-          <w:numId w:val="47"/>
-        </w:numPr>
-      </w:pPr>
-      <w:r>
-        <w:t>Одновременно группа студентов может находиться только на одном занятии.</w:t>
-      </w:r>
-    </w:p>
-    <w:p>
-      <w:pPr>
-        <w:pStyle w:val="a9"/>
-        <w:numPr>
-          <w:ilvl w:val="0"/>
-          <w:numId w:val="47"/>
-        </w:numPr>
-      </w:pPr>
-      <w:r>
-        <w:t>Одновременно преподаватель может находиться только на о</w:t>
-      </w:r>
-      <w:r>
-        <w:t>д</w:t>
-      </w:r>
-      <w:r>
-        <w:t>ном занятии.</w:t>
-      </w:r>
-    </w:p>
-    <w:p>
-      <w:pPr>
-        <w:pStyle w:val="a9"/>
-        <w:numPr>
-          <w:ilvl w:val="0"/>
-          <w:numId w:val="47"/>
-        </w:numPr>
-      </w:pPr>
-      <w:r>
-        <w:lastRenderedPageBreak/>
-        <w:t>Одновременно в каждом помещении может проходить только одно занятие.</w:t>
-      </w:r>
-    </w:p>
-    <w:p>
-      <w:pPr>
-        <w:pStyle w:val="a9"/>
-        <w:numPr>
-          <w:ilvl w:val="0"/>
-          <w:numId w:val="47"/>
-        </w:numPr>
-      </w:pPr>
-      <w:r>
-        <w:t>Учтены ограничения на помещения. Для каждого занятия зад</w:t>
-      </w:r>
-      <w:r>
-        <w:t>а</w:t>
-      </w:r>
-      <w:r>
-        <w:t>ны помещения, в котором это занятие может проводиться. Доп</w:t>
-      </w:r>
-      <w:r>
-        <w:t>у</w:t>
-      </w:r>
-      <w:r>
-        <w:t>стимость помещения определяется его вместимостью (для кажд</w:t>
-      </w:r>
-      <w:r>
-        <w:t>о</w:t>
-      </w:r>
-      <w:r>
-        <w:t>го помещения задана вместимость студентов, а при расчете доп</w:t>
-      </w:r>
-      <w:r>
-        <w:t>у</w:t>
-      </w:r>
-      <w:r>
-        <w:t>стимости учитывается количество человек в группе), назначением (лабораторные занятия проходят в спец. лабораториях, а «комп</w:t>
-      </w:r>
-      <w:r>
-        <w:t>ь</w:t>
-      </w:r>
-      <w:r>
-        <w:t>ютерные занятия» в компьютерных классах).</w:t>
-      </w:r>
-    </w:p>
-    <w:p>
-      <w:pPr>
-        <w:pStyle w:val="a9"/>
-        <w:numPr>
-          <w:ilvl w:val="0"/>
-          <w:numId w:val="47"/>
-        </w:numPr>
-      </w:pPr>
-      <w:r>
-        <w:t>Учтены периоды доступности преподавателей. Заданы периоды времени доступности преподавателя (например, преподаватель доступен для проведения занятий в ПОНЕДЕЛЬНИК с 10 до 15 часов, в СРЕДУ с 8 до 12 и т.д.).</w:t>
-      </w:r>
-    </w:p>
-    <w:p>
-      <w:pPr>
-        <w:pStyle w:val="a9"/>
-        <w:numPr>
-          <w:ilvl w:val="0"/>
-          <w:numId w:val="47"/>
-        </w:numPr>
-      </w:pPr>
-      <w:r>
-        <w:t>Учтены периоды доступности помещений. Заданы периоды д</w:t>
-      </w:r>
-      <w:r>
-        <w:t>о</w:t>
-      </w:r>
-      <w:r>
-        <w:t>ступности помещений (например, в лаборатории № 12 по ПЯ</w:t>
-      </w:r>
-      <w:r>
-        <w:t>Т</w:t>
-      </w:r>
-      <w:r>
-        <w:t>НИЦАМ проходит научный семинар).</w:t>
-      </w:r>
-    </w:p>
-    <w:p>
-      <w:pPr>
-        <w:pStyle w:val="a9"/>
-        <w:numPr>
-          <w:ilvl w:val="0"/>
-          <w:numId w:val="47"/>
-        </w:numPr>
-      </w:pPr>
-      <w:r>
-        <w:t>Учтены периоды доступности групп. Заданы периоды досту</w:t>
-      </w:r>
-      <w:r>
-        <w:t>п</w:t>
-      </w:r>
-      <w:r>
-        <w:t>ности групп (напри мер, во ВТОРНИК студенты группы</w:t>
-      </w:r>
-      <w:proofErr w:type="gramStart"/>
-      <w:r>
-        <w:t xml:space="preserve"> А</w:t>
-      </w:r>
-      <w:proofErr w:type="gramEnd"/>
-      <w:r>
-        <w:t xml:space="preserve"> нах</w:t>
-      </w:r>
-      <w:r>
-        <w:t>о</w:t>
-      </w:r>
-      <w:r>
-        <w:t>дятся на военной кафедре и не могут принимать участие в других занятиях, или группа А занимается только в первую смену).</w:t>
-      </w:r>
-    </w:p>
-    <w:p>
-      <w:pPr>
-        <w:pStyle w:val="a9"/>
-        <w:numPr>
-          <w:ilvl w:val="0"/>
-          <w:numId w:val="47"/>
-        </w:numPr>
-      </w:pPr>
-      <w:r>
-        <w:t>Учтены: разбитие группы на подгруппы, потоковые лекции, к</w:t>
-      </w:r>
-      <w:r>
-        <w:t>о</w:t>
-      </w:r>
-      <w:r>
-        <w:t>личество занятий в блоке, минимальная пауза в днях между зан</w:t>
-      </w:r>
-      <w:r>
-        <w:t>я</w:t>
-      </w:r>
-      <w:r>
-        <w:t>тиями, максимальная дневная нагрузка на преподавателя, группу студентов.</w:t>
-      </w:r>
-    </w:p>
-    <w:p>
-      <w:pPr>
-        <w:pStyle w:val="a9"/>
-      </w:pPr>
-      <w:r>
-        <w:t>Кроме того, при построении расписания следует учитывать следующие необязательные предпочтения:</w:t>
-      </w:r>
-    </w:p>
-    <w:p>
-      <w:pPr>
-        <w:pStyle w:val="a9"/>
-        <w:numPr>
-          <w:ilvl w:val="0"/>
-          <w:numId w:val="48"/>
-        </w:numPr>
-      </w:pPr>
-      <w:r>
-        <w:t>Отсутствие временных окон между занятиями для группы или преподавателя</w:t>
-      </w:r>
-    </w:p>
-    <w:p>
-      <w:pPr>
-        <w:pStyle w:val="a9"/>
-        <w:numPr>
-          <w:ilvl w:val="0"/>
-          <w:numId w:val="48"/>
-        </w:numPr>
-      </w:pPr>
-      <w:r>
-        <w:t>Равномерное распределение занятий для студентов.</w:t>
-      </w:r>
-    </w:p>
-    <w:p>
-      <w:pPr>
-        <w:pStyle w:val="a9"/>
-        <w:numPr>
-          <w:ilvl w:val="0"/>
-          <w:numId w:val="48"/>
-        </w:numPr>
-      </w:pPr>
-      <w:r>
-        <w:lastRenderedPageBreak/>
-        <w:t>Желательно чтобы рабочие часы преподавателя были распред</w:t>
-      </w:r>
-      <w:r>
-        <w:t>е</w:t>
-      </w:r>
-      <w:r>
-        <w:t>лены на как можно меньшее число дней (например, желательно, чтобы все занятия преподавателя</w:t>
-      </w:r>
-      <w:proofErr w:type="gramStart"/>
-      <w:r>
-        <w:t xml:space="preserve"> Б</w:t>
-      </w:r>
-      <w:proofErr w:type="gramEnd"/>
-      <w:r>
-        <w:t xml:space="preserve"> проходили только в СРЕДУ и в СУББОТУ).</w:t>
-      </w:r>
-    </w:p>
-    <w:p>
-      <w:pPr>
-        <w:pStyle w:val="a9"/>
-        <w:numPr>
-          <w:ilvl w:val="0"/>
-          <w:numId w:val="48"/>
-        </w:numPr>
-      </w:pPr>
-      <w:r>
-        <w:t>Желательно, чтобы занятия группы проходили в небольшом к</w:t>
-      </w:r>
-      <w:r>
-        <w:t>о</w:t>
-      </w:r>
-      <w:r>
-        <w:t>личестве аудиторий.</w:t>
-      </w:r>
-    </w:p>
-    <w:p>
-      <w:pPr>
-        <w:pStyle w:val="ab"/>
-      </w:pPr>
+      <w:bookmarkStart w:id="15" w:name="_Toc419844949"/>
       <w:r>
         <w:t>2.3.2 Упрощенная математическая модель</w:t>
       </w:r>
+      <w:bookmarkEnd w:id="15"/>
     </w:p>
     <w:p>
       <w:pPr>
@@ -12777,6 +14374,7 @@
         </w:rPr>
       </w:pPr>
       <w:r>
+        <w:lastRenderedPageBreak/>
         <w:t>множество</w:t>
       </w:r>
       <w:r>
@@ -13683,7 +15281,6 @@
         <w:pStyle w:val="a9"/>
       </w:pPr>
       <w:r>
-        <w:lastRenderedPageBreak/>
         <w:t xml:space="preserve">Определим функцию </w:t>
       </w:r>
       <w:proofErr w:type="spellStart"/>
@@ -13745,9 +15342,6 @@
     <w:p>
       <w:pPr>
         <w:pStyle w:val="a9"/>
-        <w:rPr>
-          <w:lang w:val="en-US"/>
-        </w:rPr>
       </w:pPr>
       <w:r>
         <w:t>Математическая модель задачи выглядит следующим образом:</w:t>
@@ -14468,7 +16062,13 @@
                 <w:rFonts w:ascii="Cambria Math" w:hAnsi="Cambria Math"/>
                 <w:lang w:val="en-US"/>
               </w:rPr>
-              <m:t>i=1</m:t>
+              <m:t>i</m:t>
+            </m:r>
+            <m:r>
+              <w:rPr>
+                <w:rFonts w:ascii="Cambria Math" w:hAnsi="Cambria Math"/>
+              </w:rPr>
+              <m:t>=1</m:t>
             </m:r>
           </m:sub>
           <m:sup>
@@ -14600,9 +16200,388 @@
             </m:r>
           </m:sub>
         </m:sSub>
+        <m:r>
+          <w:rPr>
+            <w:rFonts w:ascii="Cambria Math" w:hAnsi="Cambria Math"/>
+          </w:rPr>
+          <m:t>, 1,…,r, m=1,…,t</m:t>
+        </m:r>
       </m:oMath>
-      <w:bookmarkStart w:id="11" w:name="_GoBack"/>
-      <w:bookmarkEnd w:id="11"/>
+      <w:r>
+        <w:t>,</w:t>
+      </w:r>
+    </w:p>
+    <w:p>
+      <w:pPr>
+        <w:pStyle w:val="a9"/>
+        <w:numPr>
+          <w:ilvl w:val="0"/>
+          <w:numId w:val="50"/>
+        </w:numPr>
+      </w:pPr>
+      <m:oMath>
+        <m:sSub>
+          <m:sSubPr>
+            <m:ctrlPr>
+              <w:rPr>
+                <w:rFonts w:ascii="Cambria Math" w:hAnsi="Cambria Math"/>
+                <w:i/>
+              </w:rPr>
+            </m:ctrlPr>
+          </m:sSubPr>
+          <m:e>
+            <m:r>
+              <w:rPr>
+                <w:rFonts w:ascii="Cambria Math" w:hAnsi="Cambria Math"/>
+              </w:rPr>
+              <m:t>x</m:t>
+            </m:r>
+          </m:e>
+          <m:sub>
+            <m:r>
+              <w:rPr>
+                <w:rFonts w:ascii="Cambria Math" w:hAnsi="Cambria Math"/>
+              </w:rPr>
+              <m:t>ijknm</m:t>
+            </m:r>
+          </m:sub>
+        </m:sSub>
+        <m:r>
+          <w:rPr>
+            <w:rFonts w:ascii="Cambria Math" w:hAnsi="Cambria Math"/>
+          </w:rPr>
+          <m:t>≤</m:t>
+        </m:r>
+        <m:sSub>
+          <m:sSubPr>
+            <m:ctrlPr>
+              <w:rPr>
+                <w:rFonts w:ascii="Cambria Math" w:hAnsi="Cambria Math"/>
+                <w:i/>
+              </w:rPr>
+            </m:ctrlPr>
+          </m:sSubPr>
+          <m:e>
+            <m:r>
+              <w:rPr>
+                <w:rFonts w:ascii="Cambria Math" w:hAnsi="Cambria Math"/>
+              </w:rPr>
+              <m:t>h</m:t>
+            </m:r>
+          </m:e>
+          <m:sub>
+            <m:r>
+              <w:rPr>
+                <w:rFonts w:ascii="Cambria Math" w:hAnsi="Cambria Math"/>
+              </w:rPr>
+              <m:t>ikn</m:t>
+            </m:r>
+          </m:sub>
+        </m:sSub>
+        <m:r>
+          <w:rPr>
+            <w:rFonts w:ascii="Cambria Math" w:hAnsi="Cambria Math"/>
+          </w:rPr>
+          <m:t xml:space="preserve">, i=1,…, g= 1,…,l, k=1,…,d, </m:t>
+        </m:r>
+        <m:r>
+          <w:rPr>
+            <w:rFonts w:ascii="Cambria Math" w:hAnsi="Cambria Math"/>
+          </w:rPr>
+          <m:t>n=</m:t>
+        </m:r>
+        <m:r>
+          <w:rPr>
+            <w:rFonts w:ascii="Cambria Math" w:hAnsi="Cambria Math"/>
+          </w:rPr>
+          <m:t>1,…,r, m=1,…,t</m:t>
+        </m:r>
+      </m:oMath>
+      <w:r>
+        <w:t>,</w:t>
+      </w:r>
+    </w:p>
+    <w:p>
+      <w:pPr>
+        <w:pStyle w:val="a9"/>
+        <w:numPr>
+          <w:ilvl w:val="0"/>
+          <w:numId w:val="50"/>
+        </w:numPr>
+      </w:pPr>
+      <m:oMath>
+        <m:sSub>
+          <m:sSubPr>
+            <m:ctrlPr>
+              <w:rPr>
+                <w:rFonts w:ascii="Cambria Math" w:hAnsi="Cambria Math"/>
+                <w:i/>
+              </w:rPr>
+            </m:ctrlPr>
+          </m:sSubPr>
+          <m:e>
+            <m:r>
+              <w:rPr>
+                <w:rFonts w:ascii="Cambria Math" w:hAnsi="Cambria Math"/>
+              </w:rPr>
+              <m:t>x</m:t>
+            </m:r>
+          </m:e>
+          <m:sub>
+            <m:r>
+              <w:rPr>
+                <w:rFonts w:ascii="Cambria Math" w:hAnsi="Cambria Math"/>
+              </w:rPr>
+              <m:t>ijknm</m:t>
+            </m:r>
+          </m:sub>
+        </m:sSub>
+        <m:r>
+          <w:rPr>
+            <w:rFonts w:ascii="Cambria Math" w:hAnsi="Cambria Math"/>
+          </w:rPr>
+          <m:t>=0 or 1, i= 1,…,g,</m:t>
+        </m:r>
+        <m:r>
+          <w:rPr>
+            <w:rFonts w:ascii="Cambria Math" w:hAnsi="Cambria Math"/>
+          </w:rPr>
+          <m:t xml:space="preserve"> j=1,…,l, k=1,…,d, </m:t>
+        </m:r>
+        <m:r>
+          <w:rPr>
+            <w:rFonts w:ascii="Cambria Math" w:hAnsi="Cambria Math"/>
+          </w:rPr>
+          <m:t>n=1,…,r, m=1,…,t</m:t>
+        </m:r>
+        <m:r>
+          <w:rPr>
+            <w:rFonts w:ascii="Cambria Math" w:hAnsi="Cambria Math"/>
+          </w:rPr>
+          <m:t xml:space="preserve"> </m:t>
+        </m:r>
+      </m:oMath>
+      <w:r>
+        <w:t>,</w:t>
+      </w:r>
+    </w:p>
+    <w:p>
+      <w:pPr>
+        <w:pStyle w:val="a9"/>
+        <w:numPr>
+          <w:ilvl w:val="0"/>
+          <w:numId w:val="50"/>
+        </w:numPr>
+      </w:pPr>
+      <m:oMath>
+        <m:sSub>
+          <m:sSubPr>
+            <m:ctrlPr>
+              <w:rPr>
+                <w:rFonts w:ascii="Cambria Math" w:hAnsi="Cambria Math"/>
+                <w:i/>
+              </w:rPr>
+            </m:ctrlPr>
+          </m:sSubPr>
+          <m:e>
+            <m:r>
+              <w:rPr>
+                <w:rFonts w:ascii="Cambria Math" w:hAnsi="Cambria Math"/>
+              </w:rPr>
+              <m:t>x</m:t>
+            </m:r>
+          </m:e>
+          <m:sub>
+            <m:r>
+              <w:rPr>
+                <w:rFonts w:ascii="Cambria Math" w:hAnsi="Cambria Math"/>
+              </w:rPr>
+              <m:t>ijknm</m:t>
+            </m:r>
+          </m:sub>
+        </m:sSub>
+        <m:r>
+          <w:rPr>
+            <w:rFonts w:ascii="Cambria Math" w:hAnsi="Cambria Math"/>
+          </w:rPr>
+          <m:t>≤</m:t>
+        </m:r>
+        <m:sSub>
+          <m:sSubPr>
+            <m:ctrlPr>
+              <w:rPr>
+                <w:rFonts w:ascii="Cambria Math" w:hAnsi="Cambria Math"/>
+                <w:i/>
+              </w:rPr>
+            </m:ctrlPr>
+          </m:sSubPr>
+          <m:e>
+            <m:r>
+              <w:rPr>
+                <w:rFonts w:ascii="Cambria Math" w:hAnsi="Cambria Math"/>
+              </w:rPr>
+              <m:t>y</m:t>
+            </m:r>
+          </m:e>
+          <m:sub>
+            <m:r>
+              <w:rPr>
+                <w:rFonts w:ascii="Cambria Math" w:hAnsi="Cambria Math"/>
+              </w:rPr>
+              <m:t>ijknm</m:t>
+            </m:r>
+          </m:sub>
+        </m:sSub>
+        <m:r>
+          <w:rPr>
+            <w:rFonts w:ascii="Cambria Math" w:hAnsi="Cambria Math"/>
+          </w:rPr>
+          <m:t xml:space="preserve">, i= 1,…,g, j=1,…,l, k=1,…,d, n=1,…,r, m=1,…,t </m:t>
+        </m:r>
+      </m:oMath>
+      <w:r>
+        <w:t>,</w:t>
+      </w:r>
+      <w:r>
+        <w:t xml:space="preserve"> где </w:t>
+      </w:r>
+      <m:oMath>
+        <m:sSub>
+          <m:sSubPr>
+            <m:ctrlPr>
+              <w:rPr>
+                <w:rFonts w:ascii="Cambria Math" w:hAnsi="Cambria Math"/>
+                <w:i/>
+              </w:rPr>
+            </m:ctrlPr>
+          </m:sSubPr>
+          <m:e>
+            <m:r>
+              <w:rPr>
+                <w:rFonts w:ascii="Cambria Math" w:hAnsi="Cambria Math"/>
+                <w:lang w:val="en-US"/>
+              </w:rPr>
+              <m:t>y</m:t>
+            </m:r>
+          </m:e>
+          <m:sub>
+            <m:r>
+              <w:rPr>
+                <w:rFonts w:ascii="Cambria Math" w:hAnsi="Cambria Math"/>
+              </w:rPr>
+              <m:t>ijknm</m:t>
+            </m:r>
+          </m:sub>
+        </m:sSub>
+        <m:r>
+          <w:rPr>
+            <w:rFonts w:ascii="Cambria Math" w:hAnsi="Cambria Math"/>
+          </w:rPr>
+          <m:t>=1</m:t>
+        </m:r>
+      </m:oMath>
+      <w:r>
+        <w:t xml:space="preserve">, </w:t>
+      </w:r>
+      <w:r>
+        <w:t xml:space="preserve">если </w:t>
+      </w:r>
+      <w:r>
+        <w:t>строго фиксированы время и аудитория пр</w:t>
+      </w:r>
+      <w:r>
+        <w:t>о</w:t>
+      </w:r>
+      <w:r>
+        <w:t xml:space="preserve">ведения занятия. </w:t>
+      </w:r>
+      <w:r>
+        <w:t xml:space="preserve"> </w:t>
+      </w:r>
+    </w:p>
+    <w:p>
+      <w:pPr>
+        <w:pStyle w:val="a9"/>
+      </w:pPr>
+      <w:r>
+        <w:t>Ограничение 1 обозначает, что все занятия должны быть поставлены в расписание в нужном объеме.</w:t>
+      </w:r>
+    </w:p>
+    <w:p>
+      <w:pPr>
+        <w:pStyle w:val="a9"/>
+        <w:rPr>
+          <w:lang w:val="en-US"/>
+        </w:rPr>
+      </w:pPr>
+      <w:r>
+        <w:t>Ограничение 2</w:t>
+      </w:r>
+      <w:r>
+        <w:t xml:space="preserve"> обозначает, что необходимо учитывать периоды досту</w:t>
+      </w:r>
+      <w:r>
+        <w:t>п</w:t>
+      </w:r>
+      <w:r>
+        <w:t>ности групп студентов.</w:t>
+      </w:r>
+    </w:p>
+    <w:p>
+      <w:pPr>
+        <w:pStyle w:val="a9"/>
+      </w:pPr>
+      <w:r>
+        <w:t>Ограничение 3</w:t>
+      </w:r>
+      <w:r>
+        <w:t xml:space="preserve"> обозначает, что необходимо учитывать периоды досту</w:t>
+      </w:r>
+      <w:r>
+        <w:t>п</w:t>
+      </w:r>
+      <w:r>
+        <w:t>ности преподавателя.</w:t>
+      </w:r>
+    </w:p>
+    <w:p>
+      <w:pPr>
+        <w:pStyle w:val="a9"/>
+      </w:pPr>
+      <w:r>
+        <w:t>Ограничение 4</w:t>
+      </w:r>
+      <w:r>
+        <w:t xml:space="preserve"> обозначает, что необходимо учитывать периоды досту</w:t>
+      </w:r>
+      <w:r>
+        <w:t>п</w:t>
+      </w:r>
+      <w:r>
+        <w:t>ности п</w:t>
+      </w:r>
+      <w:r>
+        <w:t>о</w:t>
+      </w:r>
+      <w:r>
+        <w:t>мещений.</w:t>
+      </w:r>
+    </w:p>
+    <w:p>
+      <w:pPr>
+        <w:pStyle w:val="a9"/>
+      </w:pPr>
+      <w:r>
+        <w:t>Ограничение 5</w:t>
+      </w:r>
+      <w:r>
+        <w:t xml:space="preserve"> обозна</w:t>
+      </w:r>
+      <w:bookmarkStart w:id="16" w:name="_GoBack"/>
+      <w:bookmarkEnd w:id="16"/>
+      <w:r>
+        <w:t>чает, что необходимо учитывать допустимость помещения для данной дисциплины и группы.</w:t>
+      </w:r>
     </w:p>
     <w:p>
       <w:pPr>
@@ -14616,12 +16595,12 @@
       <w:pPr>
         <w:pStyle w:val="aa"/>
       </w:pPr>
-      <w:bookmarkStart w:id="12" w:name="_Toc419463470"/>
+      <w:bookmarkStart w:id="17" w:name="_Toc419844950"/>
       <w:r>
         <w:lastRenderedPageBreak/>
         <w:t>3. Проектная часть</w:t>
       </w:r>
-      <w:bookmarkEnd w:id="12"/>
+      <w:bookmarkEnd w:id="17"/>
     </w:p>
     <w:p>
       <w:pPr>
@@ -14642,12 +16621,12 @@
       <w:pPr>
         <w:pStyle w:val="aa"/>
       </w:pPr>
-      <w:bookmarkStart w:id="13" w:name="_Toc419463471"/>
+      <w:bookmarkStart w:id="18" w:name="_Toc419844951"/>
       <w:r>
         <w:lastRenderedPageBreak/>
         <w:t>4. Оценка экономической эффективности внедрения проекта</w:t>
       </w:r>
-      <w:bookmarkEnd w:id="13"/>
+      <w:bookmarkEnd w:id="18"/>
     </w:p>
     <w:p>
       <w:pPr>
@@ -14668,12 +16647,12 @@
       <w:pPr>
         <w:pStyle w:val="aa"/>
       </w:pPr>
-      <w:bookmarkStart w:id="14" w:name="_Toc419463472"/>
+      <w:bookmarkStart w:id="19" w:name="_Toc419844952"/>
       <w:r>
         <w:lastRenderedPageBreak/>
         <w:t>Заключение</w:t>
       </w:r>
-      <w:bookmarkEnd w:id="14"/>
+      <w:bookmarkEnd w:id="19"/>
     </w:p>
     <w:p>
       <w:pPr>
@@ -14694,12 +16673,12 @@
       <w:pPr>
         <w:pStyle w:val="aa"/>
       </w:pPr>
-      <w:bookmarkStart w:id="15" w:name="_Toc419463473"/>
+      <w:bookmarkStart w:id="20" w:name="_Toc419844953"/>
       <w:r>
         <w:lastRenderedPageBreak/>
         <w:t>Список использованных источников</w:t>
       </w:r>
-      <w:bookmarkEnd w:id="15"/>
+      <w:bookmarkEnd w:id="20"/>
     </w:p>
     <w:p>
       <w:pPr>
@@ -15173,12 +17152,12 @@
       <w:pPr>
         <w:pStyle w:val="aa"/>
       </w:pPr>
-      <w:bookmarkStart w:id="16" w:name="_Toc419463474"/>
+      <w:bookmarkStart w:id="21" w:name="_Toc419844954"/>
       <w:r>
         <w:lastRenderedPageBreak/>
         <w:t>Приложения</w:t>
       </w:r>
-      <w:bookmarkEnd w:id="16"/>
+      <w:bookmarkEnd w:id="21"/>
     </w:p>
     <w:sectPr>
       <w:pgSz w:w="11906" w:h="16838"/>
@@ -17882,7 +19861,7 @@
 </file>
 
 <file path=customXml/itemProps1.xml><?xml version="1.0" encoding="utf-8"?>
-<ds:datastoreItem xmlns:ds="http://schemas.openxmlformats.org/officeDocument/2006/customXml" ds:itemID="{E1AE8100-EFB5-407D-BDC3-4481F20C7D82}">
+<ds:datastoreItem xmlns:ds="http://schemas.openxmlformats.org/officeDocument/2006/customXml" ds:itemID="{0D0CF4FB-29D1-4A6D-95D6-1C2166515A57}">
   <ds:schemaRefs>
     <ds:schemaRef ds:uri="http://schemas.openxmlformats.org/officeDocument/2006/bibliography"/>
   </ds:schemaRefs>

--- a/Автоматизация составления учебного расписания для ГБОУ СПО «ОЗПЭК им. С. Морозова» на основе 1С Предприятие.docx
+++ b/Автоматизация составления учебного расписания для ГБОУ СПО «ОЗПЭК им. С. Морозова» на основе 1С Предприятие.docx
@@ -46,7 +46,7 @@
         </w:rPr>
         <w:fldChar w:fldCharType="separate"/>
       </w:r>
-      <w:hyperlink w:anchor="_Toc419844934" w:history="1">
+      <w:hyperlink w:anchor="_Toc419877231" w:history="1">
         <w:r>
           <w:rPr>
             <w:rStyle w:val="ae"/>
@@ -73,7 +73,7 @@
             <w:noProof/>
             <w:webHidden/>
           </w:rPr>
-          <w:instrText xml:space="preserve"> PAGEREF _Toc419844934 \h </w:instrText>
+          <w:instrText xml:space="preserve"> PAGEREF _Toc419877231 \h </w:instrText>
         </w:r>
         <w:r>
           <w:rPr>
@@ -116,7 +116,7 @@
           <w:lang w:eastAsia="ru-RU"/>
         </w:rPr>
       </w:pPr>
-      <w:hyperlink w:anchor="_Toc419844935" w:history="1">
+      <w:hyperlink w:anchor="_Toc419877232" w:history="1">
         <w:r>
           <w:rPr>
             <w:rStyle w:val="ae"/>
@@ -143,7 +143,7 @@
             <w:noProof/>
             <w:webHidden/>
           </w:rPr>
-          <w:instrText xml:space="preserve"> PAGEREF _Toc419844935 \h </w:instrText>
+          <w:instrText xml:space="preserve"> PAGEREF _Toc419877232 \h </w:instrText>
         </w:r>
         <w:r>
           <w:rPr>
@@ -186,7 +186,7 @@
           <w:lang w:eastAsia="ru-RU"/>
         </w:rPr>
       </w:pPr>
-      <w:hyperlink w:anchor="_Toc419844936" w:history="1">
+      <w:hyperlink w:anchor="_Toc419877233" w:history="1">
         <w:r>
           <w:rPr>
             <w:rStyle w:val="ae"/>
@@ -213,7 +213,7 @@
             <w:noProof/>
             <w:webHidden/>
           </w:rPr>
-          <w:instrText xml:space="preserve"> PAGEREF _Toc419844936 \h </w:instrText>
+          <w:instrText xml:space="preserve"> PAGEREF _Toc419877233 \h </w:instrText>
         </w:r>
         <w:r>
           <w:rPr>
@@ -256,7 +256,7 @@
           <w:lang w:eastAsia="ru-RU"/>
         </w:rPr>
       </w:pPr>
-      <w:hyperlink w:anchor="_Toc419844937" w:history="1">
+      <w:hyperlink w:anchor="_Toc419877234" w:history="1">
         <w:r>
           <w:rPr>
             <w:rStyle w:val="ae"/>
@@ -283,7 +283,7 @@
             <w:noProof/>
             <w:webHidden/>
           </w:rPr>
-          <w:instrText xml:space="preserve"> PAGEREF _Toc419844937 \h </w:instrText>
+          <w:instrText xml:space="preserve"> PAGEREF _Toc419877234 \h </w:instrText>
         </w:r>
         <w:r>
           <w:rPr>
@@ -326,7 +326,7 @@
           <w:lang w:eastAsia="ru-RU"/>
         </w:rPr>
       </w:pPr>
-      <w:hyperlink w:anchor="_Toc419844938" w:history="1">
+      <w:hyperlink w:anchor="_Toc419877235" w:history="1">
         <w:r>
           <w:rPr>
             <w:rStyle w:val="ae"/>
@@ -391,7 +391,7 @@
             <w:noProof/>
             <w:webHidden/>
           </w:rPr>
-          <w:instrText xml:space="preserve"> PAGEREF _Toc419844938 \h </w:instrText>
+          <w:instrText xml:space="preserve"> PAGEREF _Toc419877235 \h </w:instrText>
         </w:r>
         <w:r>
           <w:rPr>
@@ -434,7 +434,7 @@
           <w:lang w:eastAsia="ru-RU"/>
         </w:rPr>
       </w:pPr>
-      <w:hyperlink w:anchor="_Toc419844939" w:history="1">
+      <w:hyperlink w:anchor="_Toc419877236" w:history="1">
         <w:r>
           <w:rPr>
             <w:rStyle w:val="ae"/>
@@ -469,7 +469,7 @@
             <w:noProof/>
             <w:webHidden/>
           </w:rPr>
-          <w:instrText xml:space="preserve"> PAGEREF _Toc419844939 \h </w:instrText>
+          <w:instrText xml:space="preserve"> PAGEREF _Toc419877236 \h </w:instrText>
         </w:r>
         <w:r>
           <w:rPr>
@@ -512,7 +512,7 @@
           <w:lang w:eastAsia="ru-RU"/>
         </w:rPr>
       </w:pPr>
-      <w:hyperlink w:anchor="_Toc419844940" w:history="1">
+      <w:hyperlink w:anchor="_Toc419877237" w:history="1">
         <w:r>
           <w:rPr>
             <w:rStyle w:val="ae"/>
@@ -539,7 +539,7 @@
             <w:noProof/>
             <w:webHidden/>
           </w:rPr>
-          <w:instrText xml:space="preserve"> PAGEREF _Toc419844940 \h </w:instrText>
+          <w:instrText xml:space="preserve"> PAGEREF _Toc419877237 \h </w:instrText>
         </w:r>
         <w:r>
           <w:rPr>
@@ -582,7 +582,7 @@
           <w:lang w:eastAsia="ru-RU"/>
         </w:rPr>
       </w:pPr>
-      <w:hyperlink w:anchor="_Toc419844941" w:history="1">
+      <w:hyperlink w:anchor="_Toc419877238" w:history="1">
         <w:r>
           <w:rPr>
             <w:rStyle w:val="ae"/>
@@ -609,7 +609,7 @@
             <w:noProof/>
             <w:webHidden/>
           </w:rPr>
-          <w:instrText xml:space="preserve"> PAGEREF _Toc419844941 \h </w:instrText>
+          <w:instrText xml:space="preserve"> PAGEREF _Toc419877238 \h </w:instrText>
         </w:r>
         <w:r>
           <w:rPr>
@@ -652,7 +652,7 @@
           <w:lang w:eastAsia="ru-RU"/>
         </w:rPr>
       </w:pPr>
-      <w:hyperlink w:anchor="_Toc419844942" w:history="1">
+      <w:hyperlink w:anchor="_Toc419877239" w:history="1">
         <w:r>
           <w:rPr>
             <w:rStyle w:val="ae"/>
@@ -679,7 +679,7 @@
             <w:noProof/>
             <w:webHidden/>
           </w:rPr>
-          <w:instrText xml:space="preserve"> PAGEREF _Toc419844942 \h </w:instrText>
+          <w:instrText xml:space="preserve"> PAGEREF _Toc419877239 \h </w:instrText>
         </w:r>
         <w:r>
           <w:rPr>
@@ -722,7 +722,7 @@
           <w:lang w:eastAsia="ru-RU"/>
         </w:rPr>
       </w:pPr>
-      <w:hyperlink w:anchor="_Toc419844943" w:history="1">
+      <w:hyperlink w:anchor="_Toc419877240" w:history="1">
         <w:r>
           <w:rPr>
             <w:rStyle w:val="ae"/>
@@ -749,7 +749,7 @@
             <w:noProof/>
             <w:webHidden/>
           </w:rPr>
-          <w:instrText xml:space="preserve"> PAGEREF _Toc419844943 \h </w:instrText>
+          <w:instrText xml:space="preserve"> PAGEREF _Toc419877240 \h </w:instrText>
         </w:r>
         <w:r>
           <w:rPr>
@@ -792,7 +792,7 @@
           <w:lang w:eastAsia="ru-RU"/>
         </w:rPr>
       </w:pPr>
-      <w:hyperlink w:anchor="_Toc419844944" w:history="1">
+      <w:hyperlink w:anchor="_Toc419877241" w:history="1">
         <w:r>
           <w:rPr>
             <w:rStyle w:val="ae"/>
@@ -819,7 +819,7 @@
             <w:noProof/>
             <w:webHidden/>
           </w:rPr>
-          <w:instrText xml:space="preserve"> PAGEREF _Toc419844944 \h </w:instrText>
+          <w:instrText xml:space="preserve"> PAGEREF _Toc419877241 \h </w:instrText>
         </w:r>
         <w:r>
           <w:rPr>
@@ -862,13 +862,13 @@
           <w:lang w:eastAsia="ru-RU"/>
         </w:rPr>
       </w:pPr>
-      <w:hyperlink w:anchor="_Toc419844945" w:history="1">
+      <w:hyperlink w:anchor="_Toc419877242" w:history="1">
         <w:r>
           <w:rPr>
             <w:rStyle w:val="ae"/>
             <w:noProof/>
           </w:rPr>
-          <w:t>2.2.3 Построение расписания проекта. Project scheduling (P S)</w:t>
+          <w:t>2.2.3 Построение расписания проекта. Project scheduling (PS)</w:t>
         </w:r>
         <w:r>
           <w:rPr>
@@ -889,7 +889,7 @@
             <w:noProof/>
             <w:webHidden/>
           </w:rPr>
-          <w:instrText xml:space="preserve"> PAGEREF _Toc419844945 \h </w:instrText>
+          <w:instrText xml:space="preserve"> PAGEREF _Toc419877242 \h </w:instrText>
         </w:r>
         <w:r>
           <w:rPr>
@@ -932,13 +932,13 @@
           <w:lang w:eastAsia="ru-RU"/>
         </w:rPr>
       </w:pPr>
-      <w:hyperlink w:anchor="_Toc419844946" w:history="1">
+      <w:hyperlink w:anchor="_Toc419877243" w:history="1">
         <w:r>
           <w:rPr>
             <w:rStyle w:val="ae"/>
             <w:noProof/>
           </w:rPr>
-          <w:t>2.2.4 Составление временных таблиц (Time Tabling)</w:t>
+          <w:t>2.2.4 Построение расписания для приборов. Machine scheduling (MS)</w:t>
         </w:r>
         <w:r>
           <w:rPr>
@@ -959,7 +959,7 @@
             <w:noProof/>
             <w:webHidden/>
           </w:rPr>
-          <w:instrText xml:space="preserve"> PAGEREF _Toc419844946 \h </w:instrText>
+          <w:instrText xml:space="preserve"> PAGEREF _Toc419877243 \h </w:instrText>
         </w:r>
         <w:r>
           <w:rPr>
@@ -1002,13 +1002,13 @@
           <w:lang w:eastAsia="ru-RU"/>
         </w:rPr>
       </w:pPr>
-      <w:hyperlink w:anchor="_Toc419844947" w:history="1">
+      <w:hyperlink w:anchor="_Toc419877244" w:history="1">
         <w:r>
           <w:rPr>
             <w:rStyle w:val="ae"/>
             <w:noProof/>
           </w:rPr>
-          <w:t>2.3 Задача составления учебного расписания</w:t>
+          <w:t>2.2.5 Система обозначений для задач Machine Scheduling</w:t>
         </w:r>
         <w:r>
           <w:rPr>
@@ -1029,7 +1029,7 @@
             <w:noProof/>
             <w:webHidden/>
           </w:rPr>
-          <w:instrText xml:space="preserve"> PAGEREF _Toc419844947 \h </w:instrText>
+          <w:instrText xml:space="preserve"> PAGEREF _Toc419877244 \h </w:instrText>
         </w:r>
         <w:r>
           <w:rPr>
@@ -1049,7 +1049,7 @@
             <w:noProof/>
             <w:webHidden/>
           </w:rPr>
-          <w:t>36</w:t>
+          <w:t>37</w:t>
         </w:r>
         <w:r>
           <w:rPr>
@@ -1072,13 +1072,13 @@
           <w:lang w:eastAsia="ru-RU"/>
         </w:rPr>
       </w:pPr>
-      <w:hyperlink w:anchor="_Toc419844948" w:history="1">
+      <w:hyperlink w:anchor="_Toc419877245" w:history="1">
         <w:r>
           <w:rPr>
             <w:rStyle w:val="ae"/>
             <w:noProof/>
           </w:rPr>
-          <w:t>2.3.1 Постановка задачи</w:t>
+          <w:t>2.2.6 Составление временных таблиц (Time Tabling)</w:t>
         </w:r>
         <w:r>
           <w:rPr>
@@ -1099,7 +1099,7 @@
             <w:noProof/>
             <w:webHidden/>
           </w:rPr>
-          <w:instrText xml:space="preserve"> PAGEREF _Toc419844948 \h </w:instrText>
+          <w:instrText xml:space="preserve"> PAGEREF _Toc419877245 \h </w:instrText>
         </w:r>
         <w:r>
           <w:rPr>
@@ -1119,7 +1119,7 @@
             <w:noProof/>
             <w:webHidden/>
           </w:rPr>
-          <w:t>37</w:t>
+          <w:t>39</w:t>
         </w:r>
         <w:r>
           <w:rPr>
@@ -1142,27 +1142,13 @@
           <w:lang w:eastAsia="ru-RU"/>
         </w:rPr>
       </w:pPr>
-      <w:hyperlink w:anchor="_Toc419844949" w:history="1">
+      <w:hyperlink w:anchor="_Toc419877246" w:history="1">
         <w:r>
           <w:rPr>
             <w:rStyle w:val="ae"/>
             <w:noProof/>
           </w:rPr>
-          <w:t>2.3.2 Упрощенна</w:t>
-        </w:r>
-        <w:r>
-          <w:rPr>
-            <w:rStyle w:val="ae"/>
-            <w:noProof/>
-          </w:rPr>
-          <w:t>я</w:t>
-        </w:r>
-        <w:r>
-          <w:rPr>
-            <w:rStyle w:val="ae"/>
-            <w:noProof/>
-          </w:rPr>
-          <w:t xml:space="preserve"> математическая модель</w:t>
+          <w:t>2.3 Задача составления учебного расписания</w:t>
         </w:r>
         <w:r>
           <w:rPr>
@@ -1183,7 +1169,7 @@
             <w:noProof/>
             <w:webHidden/>
           </w:rPr>
-          <w:instrText xml:space="preserve"> PAGEREF _Toc419844949 \h </w:instrText>
+          <w:instrText xml:space="preserve"> PAGEREF _Toc419877246 \h </w:instrText>
         </w:r>
         <w:r>
           <w:rPr>
@@ -1204,6 +1190,146 @@
             <w:webHidden/>
           </w:rPr>
           <w:t>40</w:t>
+        </w:r>
+        <w:r>
+          <w:rPr>
+            <w:noProof/>
+            <w:webHidden/>
+          </w:rPr>
+          <w:fldChar w:fldCharType="end"/>
+        </w:r>
+      </w:hyperlink>
+    </w:p>
+    <w:p>
+      <w:pPr>
+        <w:pStyle w:val="21"/>
+        <w:tabs>
+          <w:tab w:val="right" w:leader="dot" w:pos="9345"/>
+        </w:tabs>
+        <w:rPr>
+          <w:rFonts w:eastAsiaTheme="minorEastAsia"/>
+          <w:noProof/>
+          <w:lang w:eastAsia="ru-RU"/>
+        </w:rPr>
+      </w:pPr>
+      <w:hyperlink w:anchor="_Toc419877247" w:history="1">
+        <w:r>
+          <w:rPr>
+            <w:rStyle w:val="ae"/>
+            <w:noProof/>
+          </w:rPr>
+          <w:t>2.3.1 Постановка задачи</w:t>
+        </w:r>
+        <w:r>
+          <w:rPr>
+            <w:noProof/>
+            <w:webHidden/>
+          </w:rPr>
+          <w:tab/>
+        </w:r>
+        <w:r>
+          <w:rPr>
+            <w:noProof/>
+            <w:webHidden/>
+          </w:rPr>
+          <w:fldChar w:fldCharType="begin"/>
+        </w:r>
+        <w:r>
+          <w:rPr>
+            <w:noProof/>
+            <w:webHidden/>
+          </w:rPr>
+          <w:instrText xml:space="preserve"> PAGEREF _Toc419877247 \h </w:instrText>
+        </w:r>
+        <w:r>
+          <w:rPr>
+            <w:noProof/>
+            <w:webHidden/>
+          </w:rPr>
+        </w:r>
+        <w:r>
+          <w:rPr>
+            <w:noProof/>
+            <w:webHidden/>
+          </w:rPr>
+          <w:fldChar w:fldCharType="separate"/>
+        </w:r>
+        <w:r>
+          <w:rPr>
+            <w:noProof/>
+            <w:webHidden/>
+          </w:rPr>
+          <w:t>41</w:t>
+        </w:r>
+        <w:r>
+          <w:rPr>
+            <w:noProof/>
+            <w:webHidden/>
+          </w:rPr>
+          <w:fldChar w:fldCharType="end"/>
+        </w:r>
+      </w:hyperlink>
+    </w:p>
+    <w:p>
+      <w:pPr>
+        <w:pStyle w:val="21"/>
+        <w:tabs>
+          <w:tab w:val="right" w:leader="dot" w:pos="9345"/>
+        </w:tabs>
+        <w:rPr>
+          <w:rFonts w:eastAsiaTheme="minorEastAsia"/>
+          <w:noProof/>
+          <w:lang w:eastAsia="ru-RU"/>
+        </w:rPr>
+      </w:pPr>
+      <w:hyperlink w:anchor="_Toc419877248" w:history="1">
+        <w:r>
+          <w:rPr>
+            <w:rStyle w:val="ae"/>
+            <w:noProof/>
+          </w:rPr>
+          <w:t>2.3.2 Упрощенная математическая модель</w:t>
+        </w:r>
+        <w:r>
+          <w:rPr>
+            <w:noProof/>
+            <w:webHidden/>
+          </w:rPr>
+          <w:tab/>
+        </w:r>
+        <w:r>
+          <w:rPr>
+            <w:noProof/>
+            <w:webHidden/>
+          </w:rPr>
+          <w:fldChar w:fldCharType="begin"/>
+        </w:r>
+        <w:r>
+          <w:rPr>
+            <w:noProof/>
+            <w:webHidden/>
+          </w:rPr>
+          <w:instrText xml:space="preserve"> PAGEREF _Toc419877248 \h </w:instrText>
+        </w:r>
+        <w:r>
+          <w:rPr>
+            <w:noProof/>
+            <w:webHidden/>
+          </w:rPr>
+        </w:r>
+        <w:r>
+          <w:rPr>
+            <w:noProof/>
+            <w:webHidden/>
+          </w:rPr>
+          <w:fldChar w:fldCharType="separate"/>
+        </w:r>
+        <w:r>
+          <w:rPr>
+            <w:noProof/>
+            <w:webHidden/>
+          </w:rPr>
+          <w:t>43</w:t>
         </w:r>
         <w:r>
           <w:rPr>
@@ -1226,7 +1352,7 @@
           <w:lang w:eastAsia="ru-RU"/>
         </w:rPr>
       </w:pPr>
-      <w:hyperlink w:anchor="_Toc419844950" w:history="1">
+      <w:hyperlink w:anchor="_Toc419877249" w:history="1">
         <w:r>
           <w:rPr>
             <w:rStyle w:val="ae"/>
@@ -1253,7 +1379,7 @@
             <w:noProof/>
             <w:webHidden/>
           </w:rPr>
-          <w:instrText xml:space="preserve"> PAGEREF _Toc419844950 \h </w:instrText>
+          <w:instrText xml:space="preserve"> PAGEREF _Toc419877249 \h </w:instrText>
         </w:r>
         <w:r>
           <w:rPr>
@@ -1273,7 +1399,7 @@
             <w:noProof/>
             <w:webHidden/>
           </w:rPr>
-          <w:t>42</w:t>
+          <w:t>46</w:t>
         </w:r>
         <w:r>
           <w:rPr>
@@ -1296,7 +1422,7 @@
           <w:lang w:eastAsia="ru-RU"/>
         </w:rPr>
       </w:pPr>
-      <w:hyperlink w:anchor="_Toc419844951" w:history="1">
+      <w:hyperlink w:anchor="_Toc419877250" w:history="1">
         <w:r>
           <w:rPr>
             <w:rStyle w:val="ae"/>
@@ -1323,7 +1449,7 @@
             <w:noProof/>
             <w:webHidden/>
           </w:rPr>
-          <w:instrText xml:space="preserve"> PAGEREF _Toc419844951 \h </w:instrText>
+          <w:instrText xml:space="preserve"> PAGEREF _Toc419877250 \h </w:instrText>
         </w:r>
         <w:r>
           <w:rPr>
@@ -1343,7 +1469,7 @@
             <w:noProof/>
             <w:webHidden/>
           </w:rPr>
-          <w:t>43</w:t>
+          <w:t>47</w:t>
         </w:r>
         <w:r>
           <w:rPr>
@@ -1366,7 +1492,7 @@
           <w:lang w:eastAsia="ru-RU"/>
         </w:rPr>
       </w:pPr>
-      <w:hyperlink w:anchor="_Toc419844952" w:history="1">
+      <w:hyperlink w:anchor="_Toc419877251" w:history="1">
         <w:r>
           <w:rPr>
             <w:rStyle w:val="ae"/>
@@ -1393,7 +1519,7 @@
             <w:noProof/>
             <w:webHidden/>
           </w:rPr>
-          <w:instrText xml:space="preserve"> PAGEREF _Toc419844952 \h </w:instrText>
+          <w:instrText xml:space="preserve"> PAGEREF _Toc419877251 \h </w:instrText>
         </w:r>
         <w:r>
           <w:rPr>
@@ -1413,7 +1539,7 @@
             <w:noProof/>
             <w:webHidden/>
           </w:rPr>
-          <w:t>44</w:t>
+          <w:t>48</w:t>
         </w:r>
         <w:r>
           <w:rPr>
@@ -1436,13 +1562,27 @@
           <w:lang w:eastAsia="ru-RU"/>
         </w:rPr>
       </w:pPr>
-      <w:hyperlink w:anchor="_Toc419844953" w:history="1">
+      <w:hyperlink w:anchor="_Toc419877252" w:history="1">
         <w:r>
           <w:rPr>
             <w:rStyle w:val="ae"/>
             <w:noProof/>
           </w:rPr>
-          <w:t>Список использованных источников</w:t>
+          <w:t>Список ис</w:t>
+        </w:r>
+        <w:r>
+          <w:rPr>
+            <w:rStyle w:val="ae"/>
+            <w:noProof/>
+          </w:rPr>
+          <w:t>п</w:t>
+        </w:r>
+        <w:r>
+          <w:rPr>
+            <w:rStyle w:val="ae"/>
+            <w:noProof/>
+          </w:rPr>
+          <w:t>ользованных источников</w:t>
         </w:r>
         <w:r>
           <w:rPr>
@@ -1463,7 +1603,7 @@
             <w:noProof/>
             <w:webHidden/>
           </w:rPr>
-          <w:instrText xml:space="preserve"> PAGEREF _Toc419844953 \h </w:instrText>
+          <w:instrText xml:space="preserve"> PAGEREF _Toc419877252 \h </w:instrText>
         </w:r>
         <w:r>
           <w:rPr>
@@ -1483,7 +1623,7 @@
             <w:noProof/>
             <w:webHidden/>
           </w:rPr>
-          <w:t>45</w:t>
+          <w:t>49</w:t>
         </w:r>
         <w:r>
           <w:rPr>
@@ -1506,7 +1646,7 @@
           <w:lang w:eastAsia="ru-RU"/>
         </w:rPr>
       </w:pPr>
-      <w:hyperlink w:anchor="_Toc419844954" w:history="1">
+      <w:hyperlink w:anchor="_Toc419877253" w:history="1">
         <w:r>
           <w:rPr>
             <w:rStyle w:val="ae"/>
@@ -1533,7 +1673,7 @@
             <w:noProof/>
             <w:webHidden/>
           </w:rPr>
-          <w:instrText xml:space="preserve"> PAGEREF _Toc419844954 \h </w:instrText>
+          <w:instrText xml:space="preserve"> PAGEREF _Toc419877253 \h </w:instrText>
         </w:r>
         <w:r>
           <w:rPr>
@@ -1553,7 +1693,7 @@
             <w:noProof/>
             <w:webHidden/>
           </w:rPr>
-          <w:t>46</w:t>
+          <w:t>50</w:t>
         </w:r>
         <w:r>
           <w:rPr>
@@ -1594,7 +1734,7 @@
       <w:pPr>
         <w:pStyle w:val="aa"/>
       </w:pPr>
-      <w:bookmarkStart w:id="0" w:name="_Toc419844934"/>
+      <w:bookmarkStart w:id="0" w:name="_Toc419877231"/>
       <w:r>
         <w:lastRenderedPageBreak/>
         <w:t>Введение</w:t>
@@ -2370,8 +2510,13 @@
       </w:r>
       <w:proofErr w:type="spellEnd"/>
       <w:r>
-        <w:t xml:space="preserve"> Server</w:t>
-      </w:r>
+        <w:t xml:space="preserve"> </w:t>
+      </w:r>
+      <w:proofErr w:type="spellStart"/>
+      <w:r>
+        <w:t>Server</w:t>
+      </w:r>
+      <w:proofErr w:type="spellEnd"/>
       <w:r>
         <w:t>.</w:t>
       </w:r>
@@ -2586,7 +2731,7 @@
           <w:lang w:val="en-US"/>
         </w:rPr>
       </w:pPr>
-      <w:bookmarkStart w:id="1" w:name="_Toc419844935"/>
+      <w:bookmarkStart w:id="1" w:name="_Toc419877232"/>
       <w:r>
         <w:lastRenderedPageBreak/>
         <w:t>1. Аналитическая часть</w:t>
@@ -2597,7 +2742,7 @@
       <w:pPr>
         <w:pStyle w:val="ab"/>
       </w:pPr>
-      <w:bookmarkStart w:id="2" w:name="_Toc419844936"/>
+      <w:bookmarkStart w:id="2" w:name="_Toc419877233"/>
       <w:r>
         <w:t>1</w:t>
       </w:r>
@@ -6852,7 +6997,7 @@
       <w:pPr>
         <w:pStyle w:val="ab"/>
       </w:pPr>
-      <w:bookmarkStart w:id="3" w:name="_Toc419844937"/>
+      <w:bookmarkStart w:id="3" w:name="_Toc419877234"/>
       <w:r>
         <w:t>1.</w:t>
       </w:r>
@@ -7552,7 +7697,7 @@
       <w:pPr>
         <w:pStyle w:val="ab"/>
       </w:pPr>
-      <w:bookmarkStart w:id="4" w:name="_Toc419844938"/>
+      <w:bookmarkStart w:id="4" w:name="_Toc419877235"/>
       <w:r>
         <w:t xml:space="preserve">1.2 </w:t>
       </w:r>
@@ -7592,7 +7737,15 @@
       </w:r>
       <w:proofErr w:type="spellEnd"/>
       <w:r>
-        <w:t xml:space="preserve"> Server — линейка серверных операционных систем от комп</w:t>
+        <w:t xml:space="preserve"> </w:t>
+      </w:r>
+      <w:proofErr w:type="spellStart"/>
+      <w:r>
+        <w:t>Server</w:t>
+      </w:r>
+      <w:proofErr w:type="spellEnd"/>
+      <w:r>
+        <w:t xml:space="preserve"> — линейка серверных операционных систем от комп</w:t>
       </w:r>
       <w:r>
         <w:t>а</w:t>
@@ -8016,7 +8169,15 @@
       </w:r>
       <w:proofErr w:type="spellEnd"/>
       <w:r>
-        <w:t xml:space="preserve"> Server 2012 </w:t>
+        <w:t xml:space="preserve"> </w:t>
+      </w:r>
+      <w:proofErr w:type="spellStart"/>
+      <w:r>
+        <w:t>Server</w:t>
+      </w:r>
+      <w:proofErr w:type="spellEnd"/>
+      <w:r>
+        <w:t xml:space="preserve"> 2012 </w:t>
       </w:r>
       <w:r>
         <w:rPr>
@@ -8121,7 +8282,15 @@
       </w:r>
       <w:proofErr w:type="spellEnd"/>
       <w:r>
-        <w:t xml:space="preserve"> Server 2012 </w:t>
+        <w:t xml:space="preserve"> </w:t>
+      </w:r>
+      <w:proofErr w:type="spellStart"/>
+      <w:r>
+        <w:t>Server</w:t>
+      </w:r>
+      <w:proofErr w:type="spellEnd"/>
+      <w:r>
+        <w:t xml:space="preserve"> 2012 </w:t>
       </w:r>
       <w:r>
         <w:rPr>
@@ -8138,7 +8307,15 @@
       </w:r>
       <w:proofErr w:type="spellEnd"/>
       <w:r>
-        <w:t xml:space="preserve"> Access </w:t>
+        <w:t xml:space="preserve"> </w:t>
+      </w:r>
+      <w:proofErr w:type="spellStart"/>
+      <w:r>
+        <w:t>Access</w:t>
+      </w:r>
+      <w:proofErr w:type="spellEnd"/>
+      <w:r>
+        <w:t xml:space="preserve"> </w:t>
       </w:r>
       <w:proofErr w:type="spellStart"/>
       <w:r>
@@ -8168,7 +8345,15 @@
       </w:r>
       <w:proofErr w:type="spellEnd"/>
       <w:r>
-        <w:t xml:space="preserve"> Server 2012 </w:t>
+        <w:t xml:space="preserve"> </w:t>
+      </w:r>
+      <w:proofErr w:type="spellStart"/>
+      <w:r>
+        <w:t>Server</w:t>
+      </w:r>
+      <w:proofErr w:type="spellEnd"/>
+      <w:r>
+        <w:t xml:space="preserve"> 2012 </w:t>
       </w:r>
       <w:r>
         <w:rPr>
@@ -8335,7 +8520,7 @@
       <w:pPr>
         <w:pStyle w:val="ab"/>
       </w:pPr>
-      <w:bookmarkStart w:id="5" w:name="_Toc419844939"/>
+      <w:bookmarkStart w:id="5" w:name="_Toc419877236"/>
       <w:r>
         <w:lastRenderedPageBreak/>
         <w:t xml:space="preserve">1.3 </w:t>
@@ -8396,7 +8581,15 @@
         <w:t xml:space="preserve"> Common Public Attribution License Version 1.0 (CPAL). </w:t>
       </w:r>
       <w:r>
-        <w:t xml:space="preserve">Позиционируется создателями как открытая замена коммерческому продукту Microsoft Project. Обеспечение доступно для операционных систем Microsoft </w:t>
+        <w:t xml:space="preserve">Позиционируется создателями как открытая замена коммерческому продукту Microsoft Project. Обеспечение доступно для операционных систем </w:t>
+      </w:r>
+      <w:proofErr w:type="spellStart"/>
+      <w:r>
+        <w:t>Microsoft</w:t>
+      </w:r>
+      <w:proofErr w:type="spellEnd"/>
+      <w:r>
+        <w:t xml:space="preserve"> </w:t>
       </w:r>
       <w:proofErr w:type="spellStart"/>
       <w:r>
@@ -8771,7 +8964,7 @@
       <w:pPr>
         <w:pStyle w:val="aa"/>
       </w:pPr>
-      <w:bookmarkStart w:id="6" w:name="_Toc419844940"/>
+      <w:bookmarkStart w:id="6" w:name="_Toc419877237"/>
       <w:r>
         <w:lastRenderedPageBreak/>
         <w:t>2. Теоретическая часть</w:t>
@@ -9173,7 +9366,7 @@
       <w:pPr>
         <w:pStyle w:val="ab"/>
       </w:pPr>
-      <w:bookmarkStart w:id="7" w:name="_Toc419844941"/>
+      <w:bookmarkStart w:id="7" w:name="_Toc419877238"/>
       <w:r>
         <w:lastRenderedPageBreak/>
         <w:t>2.1 Предмет теории расписаний</w:t>
@@ -9515,7 +9708,7 @@
       <w:pPr>
         <w:pStyle w:val="ab"/>
       </w:pPr>
-      <w:bookmarkStart w:id="8" w:name="_Toc419844942"/>
+      <w:bookmarkStart w:id="8" w:name="_Toc419877239"/>
       <w:r>
         <w:t xml:space="preserve">2.2 Классификация задач </w:t>
       </w:r>
@@ -9815,7 +10008,15 @@
         </w:numPr>
       </w:pPr>
       <w:r>
-        <w:t xml:space="preserve">Сетевое планирование или построение расписания для проекта, Project </w:t>
+        <w:t xml:space="preserve">Сетевое планирование или построение расписания для проекта, </w:t>
+      </w:r>
+      <w:proofErr w:type="spellStart"/>
+      <w:r>
+        <w:t>Project</w:t>
+      </w:r>
+      <w:proofErr w:type="spellEnd"/>
+      <w:r>
+        <w:t xml:space="preserve"> </w:t>
       </w:r>
       <w:proofErr w:type="spellStart"/>
       <w:r>
@@ -9993,7 +10194,7 @@
       <w:pPr>
         <w:pStyle w:val="ab"/>
       </w:pPr>
-      <w:bookmarkStart w:id="9" w:name="_Toc419844943"/>
+      <w:bookmarkStart w:id="9" w:name="_Toc419877240"/>
       <w:r>
         <w:t xml:space="preserve">2.2.1 Дополнительные условия в задачах </w:t>
       </w:r>
@@ -10354,7 +10555,7 @@
       <w:pPr>
         <w:pStyle w:val="ab"/>
       </w:pPr>
-      <w:bookmarkStart w:id="10" w:name="_Toc419844944"/>
+      <w:bookmarkStart w:id="10" w:name="_Toc419877241"/>
       <w:r>
         <w:t xml:space="preserve">2.2.2 Целевые функции в задачах </w:t>
       </w:r>
@@ -11400,13 +11601,21 @@
       <w:pPr>
         <w:pStyle w:val="ab"/>
       </w:pPr>
-      <w:bookmarkStart w:id="11" w:name="_Toc419844945"/>
+      <w:bookmarkStart w:id="11" w:name="_Toc419877242"/>
       <w:r>
         <w:lastRenderedPageBreak/>
         <w:t>2.2.3 Построение расписания</w:t>
       </w:r>
       <w:r>
-        <w:t xml:space="preserve"> проекта. Project </w:t>
+        <w:t xml:space="preserve"> проекта. </w:t>
+      </w:r>
+      <w:proofErr w:type="spellStart"/>
+      <w:r>
+        <w:t>Project</w:t>
+      </w:r>
+      <w:proofErr w:type="spellEnd"/>
+      <w:r>
+        <w:t xml:space="preserve"> </w:t>
       </w:r>
       <w:proofErr w:type="spellStart"/>
       <w:r>
@@ -11435,7 +11644,15 @@
       </w:r>
       <w:proofErr w:type="spellEnd"/>
       <w:r>
-        <w:t xml:space="preserve"> Project </w:t>
+        <w:t xml:space="preserve"> </w:t>
+      </w:r>
+      <w:proofErr w:type="spellStart"/>
+      <w:r>
+        <w:t>Project</w:t>
+      </w:r>
+      <w:proofErr w:type="spellEnd"/>
+      <w:r>
+        <w:t xml:space="preserve"> </w:t>
       </w:r>
       <w:proofErr w:type="spellStart"/>
       <w:r>
@@ -12043,6 +12260,7 @@
       <w:pPr>
         <w:pStyle w:val="ab"/>
       </w:pPr>
+      <w:bookmarkStart w:id="12" w:name="_Toc419877243"/>
       <w:r>
         <w:t xml:space="preserve">2.2.4 Построение расписания для приборов. </w:t>
       </w:r>
@@ -12062,13 +12280,22 @@
       <w:r>
         <w:t xml:space="preserve"> (MS)</w:t>
       </w:r>
-    </w:p>
-    <w:p>
-      <w:pPr>
-        <w:pStyle w:val="a9"/>
-      </w:pPr>
-      <w:r>
-        <w:t xml:space="preserve">В отличие от Project </w:t>
+      <w:bookmarkEnd w:id="12"/>
+    </w:p>
+    <w:p>
+      <w:pPr>
+        <w:pStyle w:val="a9"/>
+      </w:pPr>
+      <w:r>
+        <w:t xml:space="preserve">В отличие от </w:t>
+      </w:r>
+      <w:proofErr w:type="spellStart"/>
+      <w:r>
+        <w:t>Project</w:t>
+      </w:r>
+      <w:proofErr w:type="spellEnd"/>
+      <w:r>
+        <w:t xml:space="preserve"> </w:t>
       </w:r>
       <w:proofErr w:type="spellStart"/>
       <w:r>
@@ -12763,6 +12990,7 @@
       <w:pPr>
         <w:pStyle w:val="ab"/>
       </w:pPr>
+      <w:bookmarkStart w:id="13" w:name="_Toc419877244"/>
       <w:r>
         <w:t xml:space="preserve">2.2.5 Система обозначений для задач </w:t>
       </w:r>
@@ -12778,6 +13006,7 @@
       <w:r>
         <w:t>Scheduling</w:t>
       </w:r>
+      <w:bookmarkEnd w:id="13"/>
       <w:proofErr w:type="spellEnd"/>
     </w:p>
     <w:p>
@@ -13319,7 +13548,6 @@
           <w:lang w:eastAsia="ar-SA"/>
         </w:rPr>
       </w:pPr>
-      <w:bookmarkStart w:id="12" w:name="_Toc419844946"/>
       <w:r>
         <w:br w:type="page"/>
       </w:r>
@@ -13328,6 +13556,7 @@
       <w:pPr>
         <w:pStyle w:val="ab"/>
       </w:pPr>
+      <w:bookmarkStart w:id="14" w:name="_Toc419877245"/>
       <w:r>
         <w:lastRenderedPageBreak/>
         <w:t>2</w:t>
@@ -13363,7 +13592,7 @@
       <w:r>
         <w:t>)</w:t>
       </w:r>
-      <w:bookmarkEnd w:id="12"/>
+      <w:bookmarkEnd w:id="14"/>
     </w:p>
     <w:p>
       <w:pPr>
@@ -13534,7 +13763,15 @@
       </w:r>
       <w:proofErr w:type="spellEnd"/>
       <w:r>
-        <w:t xml:space="preserve"> можно свести к задачам Project </w:t>
+        <w:t xml:space="preserve"> можно свести к задачам </w:t>
+      </w:r>
+      <w:proofErr w:type="spellStart"/>
+      <w:r>
+        <w:t>Project</w:t>
+      </w:r>
+      <w:proofErr w:type="spellEnd"/>
+      <w:r>
+        <w:t xml:space="preserve"> </w:t>
       </w:r>
       <w:proofErr w:type="spellStart"/>
       <w:r>
@@ -13556,7 +13793,6 @@
           <w:lang w:eastAsia="ar-SA"/>
         </w:rPr>
       </w:pPr>
-      <w:bookmarkStart w:id="13" w:name="_Toc419844947"/>
       <w:r>
         <w:br w:type="page"/>
       </w:r>
@@ -13565,6 +13801,7 @@
       <w:pPr>
         <w:pStyle w:val="ab"/>
       </w:pPr>
+      <w:bookmarkStart w:id="15" w:name="_Toc419877246"/>
       <w:r>
         <w:lastRenderedPageBreak/>
         <w:t xml:space="preserve">2.3 </w:t>
@@ -13572,7 +13809,7 @@
       <w:r>
         <w:t>Задача составления учебного расписания</w:t>
       </w:r>
-      <w:bookmarkEnd w:id="13"/>
+      <w:bookmarkEnd w:id="15"/>
     </w:p>
     <w:p>
       <w:pPr>
@@ -13808,11 +14045,11 @@
       <w:pPr>
         <w:pStyle w:val="ab"/>
       </w:pPr>
-      <w:bookmarkStart w:id="14" w:name="_Toc419844948"/>
+      <w:bookmarkStart w:id="16" w:name="_Toc419877247"/>
       <w:r>
         <w:t>2.3.1 Постановка задачи</w:t>
       </w:r>
-      <w:bookmarkEnd w:id="14"/>
+      <w:bookmarkEnd w:id="16"/>
     </w:p>
     <w:p>
       <w:pPr>
@@ -14204,11 +14441,11 @@
       <w:pPr>
         <w:pStyle w:val="ab"/>
       </w:pPr>
-      <w:bookmarkStart w:id="15" w:name="_Toc419844949"/>
+      <w:bookmarkStart w:id="17" w:name="_Toc419877248"/>
       <w:r>
         <w:t>2.3.2 Упрощенная математическая модель</w:t>
       </w:r>
-      <w:bookmarkEnd w:id="15"/>
+      <w:bookmarkEnd w:id="17"/>
     </w:p>
     <w:p>
       <w:pPr>
@@ -16282,19 +16519,7 @@
           <w:rPr>
             <w:rFonts w:ascii="Cambria Math" w:hAnsi="Cambria Math"/>
           </w:rPr>
-          <m:t xml:space="preserve">, i=1,…, g= 1,…,l, k=1,…,d, </m:t>
-        </m:r>
-        <m:r>
-          <w:rPr>
-            <w:rFonts w:ascii="Cambria Math" w:hAnsi="Cambria Math"/>
-          </w:rPr>
-          <m:t>n=</m:t>
-        </m:r>
-        <m:r>
-          <w:rPr>
-            <w:rFonts w:ascii="Cambria Math" w:hAnsi="Cambria Math"/>
-          </w:rPr>
-          <m:t>1,…,r, m=1,…,t</m:t>
+          <m:t>, i=1,…, g= 1,…,l, k=1,…,d, n=1,…,r, m=1,…,t</m:t>
         </m:r>
       </m:oMath>
       <w:r>
@@ -16340,25 +16565,7 @@
           <w:rPr>
             <w:rFonts w:ascii="Cambria Math" w:hAnsi="Cambria Math"/>
           </w:rPr>
-          <m:t>=0 or 1, i= 1,…,g,</m:t>
-        </m:r>
-        <m:r>
-          <w:rPr>
-            <w:rFonts w:ascii="Cambria Math" w:hAnsi="Cambria Math"/>
-          </w:rPr>
-          <m:t xml:space="preserve"> j=1,…,l, k=1,…,d, </m:t>
-        </m:r>
-        <m:r>
-          <w:rPr>
-            <w:rFonts w:ascii="Cambria Math" w:hAnsi="Cambria Math"/>
-          </w:rPr>
-          <m:t>n=1,…,r, m=1,…,t</m:t>
-        </m:r>
-        <m:r>
-          <w:rPr>
-            <w:rFonts w:ascii="Cambria Math" w:hAnsi="Cambria Math"/>
-          </w:rPr>
-          <m:t xml:space="preserve"> </m:t>
+          <m:t xml:space="preserve">=0 or 1, i= 1,…,g, j=1,…,l, k=1,…,d, n=1,…,r, m=1,…,t </m:t>
         </m:r>
       </m:oMath>
       <w:r>
@@ -16484,10 +16691,7 @@
         <w:t xml:space="preserve">, </w:t>
       </w:r>
       <w:r>
-        <w:t xml:space="preserve">если </w:t>
-      </w:r>
-      <w:r>
-        <w:t>строго фиксированы время и аудитория пр</w:t>
+        <w:t>если строго фиксированы время и аудитория пр</w:t>
       </w:r>
       <w:r>
         <w:t>о</w:t>
@@ -16510,15 +16714,9 @@
     <w:p>
       <w:pPr>
         <w:pStyle w:val="a9"/>
-        <w:rPr>
-          <w:lang w:val="en-US"/>
-        </w:rPr>
-      </w:pPr>
-      <w:r>
-        <w:t>Ограничение 2</w:t>
-      </w:r>
-      <w:r>
-        <w:t xml:space="preserve"> обозначает, что необходимо учитывать периоды досту</w:t>
+      </w:pPr>
+      <w:r>
+        <w:t>Ограничение 2 обозначает, что необходимо учитывать периоды досту</w:t>
       </w:r>
       <w:r>
         <w:t>п</w:t>
@@ -16532,10 +16730,7 @@
         <w:pStyle w:val="a9"/>
       </w:pPr>
       <w:r>
-        <w:t>Ограничение 3</w:t>
-      </w:r>
-      <w:r>
-        <w:t xml:space="preserve"> обозначает, что необходимо учитывать периоды досту</w:t>
+        <w:t>Ограничение 3 обозначает, что необходимо учитывать периоды досту</w:t>
       </w:r>
       <w:r>
         <w:t>п</w:t>
@@ -16549,38 +16744,21 @@
         <w:pStyle w:val="a9"/>
       </w:pPr>
       <w:r>
-        <w:t>Ограничение 4</w:t>
-      </w:r>
-      <w:r>
-        <w:t xml:space="preserve"> обозначает, что необходимо учитывать периоды досту</w:t>
+        <w:t>Ограничение 4 обозначает, что необходимо учитывать периоды досту</w:t>
       </w:r>
       <w:r>
         <w:t>п</w:t>
       </w:r>
       <w:r>
-        <w:t>ности п</w:t>
-      </w:r>
-      <w:r>
-        <w:t>о</w:t>
-      </w:r>
-      <w:r>
-        <w:t>мещений.</w:t>
-      </w:r>
-    </w:p>
-    <w:p>
-      <w:pPr>
-        <w:pStyle w:val="a9"/>
-      </w:pPr>
-      <w:r>
-        <w:t>Ограничение 5</w:t>
-      </w:r>
-      <w:r>
-        <w:t xml:space="preserve"> обозна</w:t>
-      </w:r>
-      <w:bookmarkStart w:id="16" w:name="_GoBack"/>
-      <w:bookmarkEnd w:id="16"/>
-      <w:r>
-        <w:t>чает, что необходимо учитывать допустимость помещения для данной дисциплины и группы.</w:t>
+        <w:t>ности помещений.</w:t>
+      </w:r>
+    </w:p>
+    <w:p>
+      <w:pPr>
+        <w:pStyle w:val="a9"/>
+      </w:pPr>
+      <w:r>
+        <w:t>Ограничение 5 обозначает, что необходимо учитывать допустимость помещения для данной дисциплины и группы.</w:t>
       </w:r>
     </w:p>
     <w:p>
@@ -16595,12 +16773,12 @@
       <w:pPr>
         <w:pStyle w:val="aa"/>
       </w:pPr>
-      <w:bookmarkStart w:id="17" w:name="_Toc419844950"/>
+      <w:bookmarkStart w:id="18" w:name="_Toc419877249"/>
       <w:r>
         <w:lastRenderedPageBreak/>
         <w:t>3. Проектная часть</w:t>
       </w:r>
-      <w:bookmarkEnd w:id="17"/>
+      <w:bookmarkEnd w:id="18"/>
     </w:p>
     <w:p>
       <w:pPr>
@@ -16621,12 +16799,12 @@
       <w:pPr>
         <w:pStyle w:val="aa"/>
       </w:pPr>
-      <w:bookmarkStart w:id="18" w:name="_Toc419844951"/>
+      <w:bookmarkStart w:id="19" w:name="_Toc419877250"/>
       <w:r>
         <w:lastRenderedPageBreak/>
         <w:t>4. Оценка экономической эффективности внедрения проекта</w:t>
       </w:r>
-      <w:bookmarkEnd w:id="18"/>
+      <w:bookmarkEnd w:id="19"/>
     </w:p>
     <w:p>
       <w:pPr>
@@ -16647,12 +16825,12 @@
       <w:pPr>
         <w:pStyle w:val="aa"/>
       </w:pPr>
-      <w:bookmarkStart w:id="19" w:name="_Toc419844952"/>
+      <w:bookmarkStart w:id="20" w:name="_Toc419877251"/>
       <w:r>
         <w:lastRenderedPageBreak/>
         <w:t>Заключение</w:t>
       </w:r>
-      <w:bookmarkEnd w:id="19"/>
+      <w:bookmarkEnd w:id="20"/>
     </w:p>
     <w:p>
       <w:pPr>
@@ -16673,12 +16851,12 @@
       <w:pPr>
         <w:pStyle w:val="aa"/>
       </w:pPr>
-      <w:bookmarkStart w:id="20" w:name="_Toc419844953"/>
+      <w:bookmarkStart w:id="21" w:name="_Toc419877252"/>
       <w:r>
         <w:lastRenderedPageBreak/>
         <w:t>Список использованных источников</w:t>
       </w:r>
-      <w:bookmarkEnd w:id="20"/>
+      <w:bookmarkEnd w:id="21"/>
     </w:p>
     <w:p>
       <w:pPr>
@@ -17026,6 +17204,52 @@
         </w:rPr>
       </w:pPr>
       <w:r>
+        <w:t>Гафаров Е.Р.</w:t>
+      </w:r>
+      <w:r>
+        <w:t xml:space="preserve"> Программный продукт для составления учебных расп</w:t>
+      </w:r>
+      <w:r>
+        <w:t>и</w:t>
+      </w:r>
+      <w:r>
+        <w:t>саний в вузе</w:t>
+      </w:r>
+      <w:r>
+        <w:t xml:space="preserve"> </w:t>
+      </w:r>
+      <w:r>
+        <w:softHyphen/>
+        <w:t xml:space="preserve"> М.:</w:t>
+      </w:r>
+      <w:r>
+        <w:t xml:space="preserve"> </w:t>
+      </w:r>
+      <w:r>
+        <w:t>Институт проблем управления им. В.А. Трапезникова РАН</w:t>
+      </w:r>
+      <w:r>
+        <w:t>, 2014</w:t>
+      </w:r>
+      <w:bookmarkStart w:id="22" w:name="_GoBack"/>
+      <w:bookmarkEnd w:id="22"/>
+      <w:r>
+        <w:t>;</w:t>
+      </w:r>
+    </w:p>
+    <w:p>
+      <w:pPr>
+        <w:pStyle w:val="a9"/>
+        <w:numPr>
+          <w:ilvl w:val="0"/>
+          <w:numId w:val="30"/>
+        </w:numPr>
+        <w:rPr>
+          <w:kern w:val="32"/>
+          <w:sz w:val="32"/>
+        </w:rPr>
+      </w:pPr>
+      <w:r>
         <w:t xml:space="preserve">Гафаров Е.Р., Лазарев А. А. Теория расписаний. Задачи и алгоритмы. </w:t>
       </w:r>
       <w:r>
@@ -17152,12 +17376,12 @@
       <w:pPr>
         <w:pStyle w:val="aa"/>
       </w:pPr>
-      <w:bookmarkStart w:id="21" w:name="_Toc419844954"/>
+      <w:bookmarkStart w:id="23" w:name="_Toc419877253"/>
       <w:r>
         <w:lastRenderedPageBreak/>
         <w:t>Приложения</w:t>
       </w:r>
-      <w:bookmarkEnd w:id="21"/>
+      <w:bookmarkEnd w:id="23"/>
     </w:p>
     <w:sectPr>
       <w:pgSz w:w="11906" w:h="16838"/>
@@ -19861,7 +20085,7 @@
 </file>
 
 <file path=customXml/itemProps1.xml><?xml version="1.0" encoding="utf-8"?>
-<ds:datastoreItem xmlns:ds="http://schemas.openxmlformats.org/officeDocument/2006/customXml" ds:itemID="{0D0CF4FB-29D1-4A6D-95D6-1C2166515A57}">
+<ds:datastoreItem xmlns:ds="http://schemas.openxmlformats.org/officeDocument/2006/customXml" ds:itemID="{1C2F5AB1-3CC6-4726-A077-7B92AA981A43}">
   <ds:schemaRefs>
     <ds:schemaRef ds:uri="http://schemas.openxmlformats.org/officeDocument/2006/bibliography"/>
   </ds:schemaRefs>

--- a/Автоматизация составления учебного расписания для ГБОУ СПО «ОЗПЭК им. С. Морозова» на основе 1С Предприятие.docx
+++ b/Автоматизация составления учебного расписания для ГБОУ СПО «ОЗПЭК им. С. Морозова» на основе 1С Предприятие.docx
@@ -46,7 +46,7 @@
         </w:rPr>
         <w:fldChar w:fldCharType="separate"/>
       </w:r>
-      <w:hyperlink w:anchor="_Toc420325011" w:history="1">
+      <w:hyperlink w:anchor="_Toc420370382" w:history="1">
         <w:r>
           <w:rPr>
             <w:rStyle w:val="ae"/>
@@ -73,7 +73,7 @@
             <w:noProof/>
             <w:webHidden/>
           </w:rPr>
-          <w:instrText xml:space="preserve"> PAGEREF _Toc420325011 \h </w:instrText>
+          <w:instrText xml:space="preserve"> PAGEREF _Toc420370382 \h </w:instrText>
         </w:r>
         <w:r>
           <w:rPr>
@@ -93,7 +93,7 @@
             <w:noProof/>
             <w:webHidden/>
           </w:rPr>
-          <w:t>2</w:t>
+          <w:t>3</w:t>
         </w:r>
         <w:r>
           <w:rPr>
@@ -116,7 +116,7 @@
           <w:lang w:eastAsia="ru-RU"/>
         </w:rPr>
       </w:pPr>
-      <w:hyperlink w:anchor="_Toc420325012" w:history="1">
+      <w:hyperlink w:anchor="_Toc420370383" w:history="1">
         <w:r>
           <w:rPr>
             <w:rStyle w:val="ae"/>
@@ -143,7 +143,7 @@
             <w:noProof/>
             <w:webHidden/>
           </w:rPr>
-          <w:instrText xml:space="preserve"> PAGEREF _Toc420325012 \h </w:instrText>
+          <w:instrText xml:space="preserve"> PAGEREF _Toc420370383 \h </w:instrText>
         </w:r>
         <w:r>
           <w:rPr>
@@ -163,7 +163,7 @@
             <w:noProof/>
             <w:webHidden/>
           </w:rPr>
-          <w:t>6</w:t>
+          <w:t>7</w:t>
         </w:r>
         <w:r>
           <w:rPr>
@@ -186,7 +186,7 @@
           <w:lang w:eastAsia="ru-RU"/>
         </w:rPr>
       </w:pPr>
-      <w:hyperlink w:anchor="_Toc420325013" w:history="1">
+      <w:hyperlink w:anchor="_Toc420370384" w:history="1">
         <w:r>
           <w:rPr>
             <w:rStyle w:val="ae"/>
@@ -213,7 +213,7 @@
             <w:noProof/>
             <w:webHidden/>
           </w:rPr>
-          <w:instrText xml:space="preserve"> PAGEREF _Toc420325013 \h </w:instrText>
+          <w:instrText xml:space="preserve"> PAGEREF _Toc420370384 \h </w:instrText>
         </w:r>
         <w:r>
           <w:rPr>
@@ -233,7 +233,7 @@
             <w:noProof/>
             <w:webHidden/>
           </w:rPr>
-          <w:t>6</w:t>
+          <w:t>7</w:t>
         </w:r>
         <w:r>
           <w:rPr>
@@ -256,7 +256,7 @@
           <w:lang w:eastAsia="ru-RU"/>
         </w:rPr>
       </w:pPr>
-      <w:hyperlink w:anchor="_Toc420325014" w:history="1">
+      <w:hyperlink w:anchor="_Toc420370385" w:history="1">
         <w:r>
           <w:rPr>
             <w:rStyle w:val="ae"/>
@@ -283,7 +283,7 @@
             <w:noProof/>
             <w:webHidden/>
           </w:rPr>
-          <w:instrText xml:space="preserve"> PAGEREF _Toc420325014 \h </w:instrText>
+          <w:instrText xml:space="preserve"> PAGEREF _Toc420370385 \h </w:instrText>
         </w:r>
         <w:r>
           <w:rPr>
@@ -303,7 +303,7 @@
             <w:noProof/>
             <w:webHidden/>
           </w:rPr>
-          <w:t>20</w:t>
+          <w:t>21</w:t>
         </w:r>
         <w:r>
           <w:rPr>
@@ -326,7 +326,7 @@
           <w:lang w:eastAsia="ru-RU"/>
         </w:rPr>
       </w:pPr>
-      <w:hyperlink w:anchor="_Toc420325015" w:history="1">
+      <w:hyperlink w:anchor="_Toc420370386" w:history="1">
         <w:r>
           <w:rPr>
             <w:rStyle w:val="ae"/>
@@ -391,7 +391,7 @@
             <w:noProof/>
             <w:webHidden/>
           </w:rPr>
-          <w:instrText xml:space="preserve"> PAGEREF _Toc420325015 \h </w:instrText>
+          <w:instrText xml:space="preserve"> PAGEREF _Toc420370386 \h </w:instrText>
         </w:r>
         <w:r>
           <w:rPr>
@@ -411,7 +411,7 @@
             <w:noProof/>
             <w:webHidden/>
           </w:rPr>
-          <w:t>22</w:t>
+          <w:t>23</w:t>
         </w:r>
         <w:r>
           <w:rPr>
@@ -434,7 +434,7 @@
           <w:lang w:eastAsia="ru-RU"/>
         </w:rPr>
       </w:pPr>
-      <w:hyperlink w:anchor="_Toc420325016" w:history="1">
+      <w:hyperlink w:anchor="_Toc420370387" w:history="1">
         <w:r>
           <w:rPr>
             <w:rStyle w:val="ae"/>
@@ -469,7 +469,7 @@
             <w:noProof/>
             <w:webHidden/>
           </w:rPr>
-          <w:instrText xml:space="preserve"> PAGEREF _Toc420325016 \h </w:instrText>
+          <w:instrText xml:space="preserve"> PAGEREF _Toc420370387 \h </w:instrText>
         </w:r>
         <w:r>
           <w:rPr>
@@ -489,7 +489,7 @@
             <w:noProof/>
             <w:webHidden/>
           </w:rPr>
-          <w:t>23</w:t>
+          <w:t>25</w:t>
         </w:r>
         <w:r>
           <w:rPr>
@@ -512,7 +512,7 @@
           <w:lang w:eastAsia="ru-RU"/>
         </w:rPr>
       </w:pPr>
-      <w:hyperlink w:anchor="_Toc420325017" w:history="1">
+      <w:hyperlink w:anchor="_Toc420370388" w:history="1">
         <w:r>
           <w:rPr>
             <w:rStyle w:val="ae"/>
@@ -539,7 +539,7 @@
             <w:noProof/>
             <w:webHidden/>
           </w:rPr>
-          <w:instrText xml:space="preserve"> PAGEREF _Toc420325017 \h </w:instrText>
+          <w:instrText xml:space="preserve"> PAGEREF _Toc420370388 \h </w:instrText>
         </w:r>
         <w:r>
           <w:rPr>
@@ -559,7 +559,7 @@
             <w:noProof/>
             <w:webHidden/>
           </w:rPr>
-          <w:t>25</w:t>
+          <w:t>26</w:t>
         </w:r>
         <w:r>
           <w:rPr>
@@ -582,7 +582,7 @@
           <w:lang w:eastAsia="ru-RU"/>
         </w:rPr>
       </w:pPr>
-      <w:hyperlink w:anchor="_Toc420325018" w:history="1">
+      <w:hyperlink w:anchor="_Toc420370389" w:history="1">
         <w:r>
           <w:rPr>
             <w:rStyle w:val="ae"/>
@@ -609,7 +609,7 @@
             <w:noProof/>
             <w:webHidden/>
           </w:rPr>
-          <w:instrText xml:space="preserve"> PAGEREF _Toc420325018 \h </w:instrText>
+          <w:instrText xml:space="preserve"> PAGEREF _Toc420370389 \h </w:instrText>
         </w:r>
         <w:r>
           <w:rPr>
@@ -629,7 +629,7 @@
             <w:noProof/>
             <w:webHidden/>
           </w:rPr>
-          <w:t>26</w:t>
+          <w:t>28</w:t>
         </w:r>
         <w:r>
           <w:rPr>
@@ -652,7 +652,7 @@
           <w:lang w:eastAsia="ru-RU"/>
         </w:rPr>
       </w:pPr>
-      <w:hyperlink w:anchor="_Toc420325019" w:history="1">
+      <w:hyperlink w:anchor="_Toc420370390" w:history="1">
         <w:r>
           <w:rPr>
             <w:rStyle w:val="ae"/>
@@ -679,7 +679,7 @@
             <w:noProof/>
             <w:webHidden/>
           </w:rPr>
-          <w:instrText xml:space="preserve"> PAGEREF _Toc420325019 \h </w:instrText>
+          <w:instrText xml:space="preserve"> PAGEREF _Toc420370390 \h </w:instrText>
         </w:r>
         <w:r>
           <w:rPr>
@@ -699,7 +699,7 @@
             <w:noProof/>
             <w:webHidden/>
           </w:rPr>
-          <w:t>28</w:t>
+          <w:t>29</w:t>
         </w:r>
         <w:r>
           <w:rPr>
@@ -722,7 +722,7 @@
           <w:lang w:eastAsia="ru-RU"/>
         </w:rPr>
       </w:pPr>
-      <w:hyperlink w:anchor="_Toc420325020" w:history="1">
+      <w:hyperlink w:anchor="_Toc420370391" w:history="1">
         <w:r>
           <w:rPr>
             <w:rStyle w:val="ae"/>
@@ -749,7 +749,7 @@
             <w:noProof/>
             <w:webHidden/>
           </w:rPr>
-          <w:instrText xml:space="preserve"> PAGEREF _Toc420325020 \h </w:instrText>
+          <w:instrText xml:space="preserve"> PAGEREF _Toc420370391 \h </w:instrText>
         </w:r>
         <w:r>
           <w:rPr>
@@ -769,7 +769,7 @@
             <w:noProof/>
             <w:webHidden/>
           </w:rPr>
-          <w:t>30</w:t>
+          <w:t>31</w:t>
         </w:r>
         <w:r>
           <w:rPr>
@@ -792,7 +792,7 @@
           <w:lang w:eastAsia="ru-RU"/>
         </w:rPr>
       </w:pPr>
-      <w:hyperlink w:anchor="_Toc420325021" w:history="1">
+      <w:hyperlink w:anchor="_Toc420370392" w:history="1">
         <w:r>
           <w:rPr>
             <w:rStyle w:val="ae"/>
@@ -819,7 +819,7 @@
             <w:noProof/>
             <w:webHidden/>
           </w:rPr>
-          <w:instrText xml:space="preserve"> PAGEREF _Toc420325021 \h </w:instrText>
+          <w:instrText xml:space="preserve"> PAGEREF _Toc420370392 \h </w:instrText>
         </w:r>
         <w:r>
           <w:rPr>
@@ -839,7 +839,7 @@
             <w:noProof/>
             <w:webHidden/>
           </w:rPr>
-          <w:t>31</w:t>
+          <w:t>32</w:t>
         </w:r>
         <w:r>
           <w:rPr>
@@ -862,7 +862,7 @@
           <w:lang w:eastAsia="ru-RU"/>
         </w:rPr>
       </w:pPr>
-      <w:hyperlink w:anchor="_Toc420325022" w:history="1">
+      <w:hyperlink w:anchor="_Toc420370393" w:history="1">
         <w:r>
           <w:rPr>
             <w:rStyle w:val="ae"/>
@@ -889,7 +889,7 @@
             <w:noProof/>
             <w:webHidden/>
           </w:rPr>
-          <w:instrText xml:space="preserve"> PAGEREF _Toc420325022 \h </w:instrText>
+          <w:instrText xml:space="preserve"> PAGEREF _Toc420370393 \h </w:instrText>
         </w:r>
         <w:r>
           <w:rPr>
@@ -909,7 +909,7 @@
             <w:noProof/>
             <w:webHidden/>
           </w:rPr>
-          <w:t>32</w:t>
+          <w:t>33</w:t>
         </w:r>
         <w:r>
           <w:rPr>
@@ -932,7 +932,7 @@
           <w:lang w:eastAsia="ru-RU"/>
         </w:rPr>
       </w:pPr>
-      <w:hyperlink w:anchor="_Toc420325023" w:history="1">
+      <w:hyperlink w:anchor="_Toc420370394" w:history="1">
         <w:r>
           <w:rPr>
             <w:rStyle w:val="ae"/>
@@ -959,7 +959,7 @@
             <w:noProof/>
             <w:webHidden/>
           </w:rPr>
-          <w:instrText xml:space="preserve"> PAGEREF _Toc420325023 \h </w:instrText>
+          <w:instrText xml:space="preserve"> PAGEREF _Toc420370394 \h </w:instrText>
         </w:r>
         <w:r>
           <w:rPr>
@@ -979,7 +979,7 @@
             <w:noProof/>
             <w:webHidden/>
           </w:rPr>
-          <w:t>34</w:t>
+          <w:t>35</w:t>
         </w:r>
         <w:r>
           <w:rPr>
@@ -1002,7 +1002,7 @@
           <w:lang w:eastAsia="ru-RU"/>
         </w:rPr>
       </w:pPr>
-      <w:hyperlink w:anchor="_Toc420325024" w:history="1">
+      <w:hyperlink w:anchor="_Toc420370395" w:history="1">
         <w:r>
           <w:rPr>
             <w:rStyle w:val="ae"/>
@@ -1029,7 +1029,7 @@
             <w:noProof/>
             <w:webHidden/>
           </w:rPr>
-          <w:instrText xml:space="preserve"> PAGEREF _Toc420325024 \h </w:instrText>
+          <w:instrText xml:space="preserve"> PAGEREF _Toc420370395 \h </w:instrText>
         </w:r>
         <w:r>
           <w:rPr>
@@ -1049,7 +1049,7 @@
             <w:noProof/>
             <w:webHidden/>
           </w:rPr>
-          <w:t>35</w:t>
+          <w:t>36</w:t>
         </w:r>
         <w:r>
           <w:rPr>
@@ -1072,7 +1072,7 @@
           <w:lang w:eastAsia="ru-RU"/>
         </w:rPr>
       </w:pPr>
-      <w:hyperlink w:anchor="_Toc420325025" w:history="1">
+      <w:hyperlink w:anchor="_Toc420370396" w:history="1">
         <w:r>
           <w:rPr>
             <w:rStyle w:val="ae"/>
@@ -1099,7 +1099,7 @@
             <w:noProof/>
             <w:webHidden/>
           </w:rPr>
-          <w:instrText xml:space="preserve"> PAGEREF _Toc420325025 \h </w:instrText>
+          <w:instrText xml:space="preserve"> PAGEREF _Toc420370396 \h </w:instrText>
         </w:r>
         <w:r>
           <w:rPr>
@@ -1142,7 +1142,7 @@
           <w:lang w:eastAsia="ru-RU"/>
         </w:rPr>
       </w:pPr>
-      <w:hyperlink w:anchor="_Toc420325026" w:history="1">
+      <w:hyperlink w:anchor="_Toc420370397" w:history="1">
         <w:r>
           <w:rPr>
             <w:rStyle w:val="ae"/>
@@ -1169,7 +1169,7 @@
             <w:noProof/>
             <w:webHidden/>
           </w:rPr>
-          <w:instrText xml:space="preserve"> PAGEREF _Toc420325026 \h </w:instrText>
+          <w:instrText xml:space="preserve"> PAGEREF _Toc420370397 \h </w:instrText>
         </w:r>
         <w:r>
           <w:rPr>
@@ -1212,7 +1212,7 @@
           <w:lang w:eastAsia="ru-RU"/>
         </w:rPr>
       </w:pPr>
-      <w:hyperlink w:anchor="_Toc420325027" w:history="1">
+      <w:hyperlink w:anchor="_Toc420370398" w:history="1">
         <w:r>
           <w:rPr>
             <w:rStyle w:val="ae"/>
@@ -1239,7 +1239,7 @@
             <w:noProof/>
             <w:webHidden/>
           </w:rPr>
-          <w:instrText xml:space="preserve"> PAGEREF _Toc420325027 \h </w:instrText>
+          <w:instrText xml:space="preserve"> PAGEREF _Toc420370398 \h </w:instrText>
         </w:r>
         <w:r>
           <w:rPr>
@@ -1282,7 +1282,7 @@
           <w:lang w:eastAsia="ru-RU"/>
         </w:rPr>
       </w:pPr>
-      <w:hyperlink w:anchor="_Toc420325028" w:history="1">
+      <w:hyperlink w:anchor="_Toc420370399" w:history="1">
         <w:r>
           <w:rPr>
             <w:rStyle w:val="ae"/>
@@ -1309,7 +1309,7 @@
             <w:noProof/>
             <w:webHidden/>
           </w:rPr>
-          <w:instrText xml:space="preserve"> PAGEREF _Toc420325028 \h </w:instrText>
+          <w:instrText xml:space="preserve"> PAGEREF _Toc420370399 \h </w:instrText>
         </w:r>
         <w:r>
           <w:rPr>
@@ -1329,7 +1329,7 @@
             <w:noProof/>
             <w:webHidden/>
           </w:rPr>
-          <w:t>42</w:t>
+          <w:t>43</w:t>
         </w:r>
         <w:r>
           <w:rPr>
@@ -1352,7 +1352,7 @@
           <w:lang w:eastAsia="ru-RU"/>
         </w:rPr>
       </w:pPr>
-      <w:hyperlink w:anchor="_Toc420325029" w:history="1">
+      <w:hyperlink w:anchor="_Toc420370400" w:history="1">
         <w:r>
           <w:rPr>
             <w:rStyle w:val="ae"/>
@@ -1379,7 +1379,7 @@
             <w:noProof/>
             <w:webHidden/>
           </w:rPr>
-          <w:instrText xml:space="preserve"> PAGEREF _Toc420325029 \h </w:instrText>
+          <w:instrText xml:space="preserve"> PAGEREF _Toc420370400 \h </w:instrText>
         </w:r>
         <w:r>
           <w:rPr>
@@ -1422,7 +1422,7 @@
           <w:lang w:eastAsia="ru-RU"/>
         </w:rPr>
       </w:pPr>
-      <w:hyperlink w:anchor="_Toc420325030" w:history="1">
+      <w:hyperlink w:anchor="_Toc420370401" w:history="1">
         <w:r>
           <w:rPr>
             <w:rStyle w:val="ae"/>
@@ -1449,7 +1449,7 @@
             <w:noProof/>
             <w:webHidden/>
           </w:rPr>
-          <w:instrText xml:space="preserve"> PAGEREF _Toc420325030 \h </w:instrText>
+          <w:instrText xml:space="preserve"> PAGEREF _Toc420370401 \h </w:instrText>
         </w:r>
         <w:r>
           <w:rPr>
@@ -1492,7 +1492,7 @@
           <w:lang w:eastAsia="ru-RU"/>
         </w:rPr>
       </w:pPr>
-      <w:hyperlink w:anchor="_Toc420325031" w:history="1">
+      <w:hyperlink w:anchor="_Toc420370402" w:history="1">
         <w:r>
           <w:rPr>
             <w:rStyle w:val="ae"/>
@@ -1519,7 +1519,7 @@
             <w:noProof/>
             <w:webHidden/>
           </w:rPr>
-          <w:instrText xml:space="preserve"> PAGEREF _Toc420325031 \h </w:instrText>
+          <w:instrText xml:space="preserve"> PAGEREF _Toc420370402 \h </w:instrText>
         </w:r>
         <w:r>
           <w:rPr>
@@ -1562,7 +1562,7 @@
           <w:lang w:eastAsia="ru-RU"/>
         </w:rPr>
       </w:pPr>
-      <w:hyperlink w:anchor="_Toc420325032" w:history="1">
+      <w:hyperlink w:anchor="_Toc420370403" w:history="1">
         <w:r>
           <w:rPr>
             <w:rStyle w:val="ae"/>
@@ -1589,7 +1589,7 @@
             <w:noProof/>
             <w:webHidden/>
           </w:rPr>
-          <w:instrText xml:space="preserve"> PAGEREF _Toc420325032 \h </w:instrText>
+          <w:instrText xml:space="preserve"> PAGEREF _Toc420370403 \h </w:instrText>
         </w:r>
         <w:r>
           <w:rPr>
@@ -1632,7 +1632,7 @@
           <w:lang w:eastAsia="ru-RU"/>
         </w:rPr>
       </w:pPr>
-      <w:hyperlink w:anchor="_Toc420325033" w:history="1">
+      <w:hyperlink w:anchor="_Toc420370404" w:history="1">
         <w:r>
           <w:rPr>
             <w:rStyle w:val="ae"/>
@@ -1659,7 +1659,7 @@
             <w:noProof/>
             <w:webHidden/>
           </w:rPr>
-          <w:instrText xml:space="preserve"> PAGEREF _Toc420325033 \h </w:instrText>
+          <w:instrText xml:space="preserve"> PAGEREF _Toc420370404 \h </w:instrText>
         </w:r>
         <w:r>
           <w:rPr>
@@ -1702,7 +1702,7 @@
           <w:lang w:eastAsia="ru-RU"/>
         </w:rPr>
       </w:pPr>
-      <w:hyperlink w:anchor="_Toc420325034" w:history="1">
+      <w:hyperlink w:anchor="_Toc420370405" w:history="1">
         <w:r>
           <w:rPr>
             <w:rStyle w:val="ae"/>
@@ -1729,7 +1729,7 @@
             <w:noProof/>
             <w:webHidden/>
           </w:rPr>
-          <w:instrText xml:space="preserve"> PAGEREF _Toc420325034 \h </w:instrText>
+          <w:instrText xml:space="preserve"> PAGEREF _Toc420370405 \h </w:instrText>
         </w:r>
         <w:r>
           <w:rPr>
@@ -1772,7 +1772,7 @@
           <w:lang w:eastAsia="ru-RU"/>
         </w:rPr>
       </w:pPr>
-      <w:hyperlink w:anchor="_Toc420325035" w:history="1">
+      <w:hyperlink w:anchor="_Toc420370406" w:history="1">
         <w:r>
           <w:rPr>
             <w:rStyle w:val="ae"/>
@@ -1799,7 +1799,7 @@
             <w:noProof/>
             <w:webHidden/>
           </w:rPr>
-          <w:instrText xml:space="preserve"> PAGEREF _Toc420325035 \h </w:instrText>
+          <w:instrText xml:space="preserve"> PAGEREF _Toc420370406 \h </w:instrText>
         </w:r>
         <w:r>
           <w:rPr>
@@ -1842,7 +1842,7 @@
           <w:lang w:eastAsia="ru-RU"/>
         </w:rPr>
       </w:pPr>
-      <w:hyperlink w:anchor="_Toc420325036" w:history="1">
+      <w:hyperlink w:anchor="_Toc420370407" w:history="1">
         <w:r>
           <w:rPr>
             <w:rStyle w:val="ae"/>
@@ -1869,7 +1869,7 @@
             <w:noProof/>
             <w:webHidden/>
           </w:rPr>
-          <w:instrText xml:space="preserve"> PAGEREF _Toc420325036 \h </w:instrText>
+          <w:instrText xml:space="preserve"> PAGEREF _Toc420370407 \h </w:instrText>
         </w:r>
         <w:r>
           <w:rPr>
@@ -1912,7 +1912,7 @@
           <w:lang w:eastAsia="ru-RU"/>
         </w:rPr>
       </w:pPr>
-      <w:hyperlink w:anchor="_Toc420325037" w:history="1">
+      <w:hyperlink w:anchor="_Toc420370408" w:history="1">
         <w:r>
           <w:rPr>
             <w:rStyle w:val="ae"/>
@@ -1939,7 +1939,7 @@
             <w:noProof/>
             <w:webHidden/>
           </w:rPr>
-          <w:instrText xml:space="preserve"> PAGEREF _Toc420325037 \h </w:instrText>
+          <w:instrText xml:space="preserve"> PAGEREF _Toc420370408 \h </w:instrText>
         </w:r>
         <w:r>
           <w:rPr>
@@ -1982,7 +1982,7 @@
           <w:lang w:eastAsia="ru-RU"/>
         </w:rPr>
       </w:pPr>
-      <w:hyperlink w:anchor="_Toc420325038" w:history="1">
+      <w:hyperlink w:anchor="_Toc420370409" w:history="1">
         <w:r>
           <w:rPr>
             <w:rStyle w:val="ae"/>
@@ -2009,7 +2009,7 @@
             <w:noProof/>
             <w:webHidden/>
           </w:rPr>
-          <w:instrText xml:space="preserve"> PAGEREF _Toc420325038 \h </w:instrText>
+          <w:instrText xml:space="preserve"> PAGEREF _Toc420370409 \h </w:instrText>
         </w:r>
         <w:r>
           <w:rPr>
@@ -2052,7 +2052,7 @@
           <w:lang w:eastAsia="ru-RU"/>
         </w:rPr>
       </w:pPr>
-      <w:hyperlink w:anchor="_Toc420325039" w:history="1">
+      <w:hyperlink w:anchor="_Toc420370410" w:history="1">
         <w:r>
           <w:rPr>
             <w:rStyle w:val="ae"/>
@@ -2079,7 +2079,77 @@
             <w:noProof/>
             <w:webHidden/>
           </w:rPr>
-          <w:instrText xml:space="preserve"> PAGEREF _Toc420325039 \h </w:instrText>
+          <w:instrText xml:space="preserve"> PAGEREF _Toc420370410 \h </w:instrText>
+        </w:r>
+        <w:r>
+          <w:rPr>
+            <w:noProof/>
+            <w:webHidden/>
+          </w:rPr>
+        </w:r>
+        <w:r>
+          <w:rPr>
+            <w:noProof/>
+            <w:webHidden/>
+          </w:rPr>
+          <w:fldChar w:fldCharType="separate"/>
+        </w:r>
+        <w:r>
+          <w:rPr>
+            <w:noProof/>
+            <w:webHidden/>
+          </w:rPr>
+          <w:t>51</w:t>
+        </w:r>
+        <w:r>
+          <w:rPr>
+            <w:noProof/>
+            <w:webHidden/>
+          </w:rPr>
+          <w:fldChar w:fldCharType="end"/>
+        </w:r>
+      </w:hyperlink>
+    </w:p>
+    <w:p>
+      <w:pPr>
+        <w:pStyle w:val="21"/>
+        <w:tabs>
+          <w:tab w:val="right" w:leader="dot" w:pos="10195"/>
+        </w:tabs>
+        <w:rPr>
+          <w:rFonts w:eastAsiaTheme="minorEastAsia"/>
+          <w:noProof/>
+          <w:lang w:eastAsia="ru-RU"/>
+        </w:rPr>
+      </w:pPr>
+      <w:hyperlink w:anchor="_Toc420370411" w:history="1">
+        <w:r>
+          <w:rPr>
+            <w:rStyle w:val="ae"/>
+            <w:noProof/>
+          </w:rPr>
+          <w:t>3.1.10 Заполнение справочника «Отделения»</w:t>
+        </w:r>
+        <w:r>
+          <w:rPr>
+            <w:noProof/>
+            <w:webHidden/>
+          </w:rPr>
+          <w:tab/>
+        </w:r>
+        <w:r>
+          <w:rPr>
+            <w:noProof/>
+            <w:webHidden/>
+          </w:rPr>
+          <w:fldChar w:fldCharType="begin"/>
+        </w:r>
+        <w:r>
+          <w:rPr>
+            <w:noProof/>
+            <w:webHidden/>
+          </w:rPr>
+          <w:instrText xml:space="preserve"> PAGEREF _Toc420370411 \h </w:instrText>
         </w:r>
         <w:r>
           <w:rPr>
@@ -2122,13 +2192,27 @@
           <w:lang w:eastAsia="ru-RU"/>
         </w:rPr>
       </w:pPr>
-      <w:hyperlink w:anchor="_Toc420325040" w:history="1">
+      <w:hyperlink w:anchor="_Toc420370412" w:history="1">
         <w:r>
           <w:rPr>
             <w:rStyle w:val="ae"/>
             <w:noProof/>
           </w:rPr>
-          <w:t>4. Оценка экономической эффективности внедрения проекта</w:t>
+          <w:t>4. Оценка экономической эффективности внед</w:t>
+        </w:r>
+        <w:r>
+          <w:rPr>
+            <w:rStyle w:val="ae"/>
+            <w:noProof/>
+          </w:rPr>
+          <w:t>р</w:t>
+        </w:r>
+        <w:r>
+          <w:rPr>
+            <w:rStyle w:val="ae"/>
+            <w:noProof/>
+          </w:rPr>
+          <w:t>ения проекта</w:t>
         </w:r>
         <w:r>
           <w:rPr>
@@ -2149,7 +2233,7 @@
             <w:noProof/>
             <w:webHidden/>
           </w:rPr>
-          <w:instrText xml:space="preserve"> PAGEREF _Toc420325040 \h </w:instrText>
+          <w:instrText xml:space="preserve"> PAGEREF _Toc420370412 \h </w:instrText>
         </w:r>
         <w:r>
           <w:rPr>
@@ -2192,7 +2276,7 @@
           <w:lang w:eastAsia="ru-RU"/>
         </w:rPr>
       </w:pPr>
-      <w:hyperlink w:anchor="_Toc420325041" w:history="1">
+      <w:hyperlink w:anchor="_Toc420370413" w:history="1">
         <w:r>
           <w:rPr>
             <w:rStyle w:val="ae"/>
@@ -2219,7 +2303,7 @@
             <w:noProof/>
             <w:webHidden/>
           </w:rPr>
-          <w:instrText xml:space="preserve"> PAGEREF _Toc420325041 \h </w:instrText>
+          <w:instrText xml:space="preserve"> PAGEREF _Toc420370413 \h </w:instrText>
         </w:r>
         <w:r>
           <w:rPr>
@@ -2262,7 +2346,7 @@
           <w:lang w:eastAsia="ru-RU"/>
         </w:rPr>
       </w:pPr>
-      <w:hyperlink w:anchor="_Toc420325042" w:history="1">
+      <w:hyperlink w:anchor="_Toc420370414" w:history="1">
         <w:r>
           <w:rPr>
             <w:rStyle w:val="ae"/>
@@ -2289,7 +2373,7 @@
             <w:noProof/>
             <w:webHidden/>
           </w:rPr>
-          <w:instrText xml:space="preserve"> PAGEREF _Toc420325042 \h </w:instrText>
+          <w:instrText xml:space="preserve"> PAGEREF _Toc420370414 \h </w:instrText>
         </w:r>
         <w:r>
           <w:rPr>
@@ -2332,7 +2416,7 @@
           <w:lang w:eastAsia="ru-RU"/>
         </w:rPr>
       </w:pPr>
-      <w:hyperlink w:anchor="_Toc420325043" w:history="1">
+      <w:hyperlink w:anchor="_Toc420370415" w:history="1">
         <w:r>
           <w:rPr>
             <w:rStyle w:val="ae"/>
@@ -2359,7 +2443,7 @@
             <w:noProof/>
             <w:webHidden/>
           </w:rPr>
-          <w:instrText xml:space="preserve"> PAGEREF _Toc420325043 \h </w:instrText>
+          <w:instrText xml:space="preserve"> PAGEREF _Toc420370415 \h </w:instrText>
         </w:r>
         <w:r>
           <w:rPr>
@@ -2398,6 +2482,7 @@
         <w:rPr>
           <w:szCs w:val="28"/>
         </w:rPr>
+        <w:lastRenderedPageBreak/>
         <w:fldChar w:fldCharType="end"/>
       </w:r>
     </w:p>
@@ -2405,9 +2490,8 @@
       <w:pPr>
         <w:pStyle w:val="aa"/>
       </w:pPr>
-      <w:bookmarkStart w:id="0" w:name="_Toc420325011"/>
-      <w:r>
-        <w:lastRenderedPageBreak/>
+      <w:bookmarkStart w:id="0" w:name="_Toc420370382"/>
+      <w:r>
         <w:t>Введение</w:t>
       </w:r>
       <w:bookmarkEnd w:id="0"/>
@@ -2435,13 +2519,7 @@
         <w:t>Орехово-Зуевский промышленно экономический колледж</w:t>
       </w:r>
       <w:r>
-        <w:t xml:space="preserve"> им. С. Морозова» МО встал ос</w:t>
-      </w:r>
-      <w:r>
-        <w:t>т</w:t>
-      </w:r>
-      <w:r>
-        <w:t xml:space="preserve">рый вопрос об </w:t>
+        <w:t xml:space="preserve"> им. С. Морозова» МО встал острый вопрос об </w:t>
       </w:r>
       <w:r>
         <w:t>автоматизации</w:t>
@@ -2453,13 +2531,7 @@
         <w:t>о</w:t>
       </w:r>
       <w:r>
-        <w:t>ступа сотрудников к любым необходимым данным, минуя цепочки посре</w:t>
-      </w:r>
-      <w:r>
-        <w:t>д</w:t>
-      </w:r>
-      <w:r>
-        <w:t>ников.</w:t>
+        <w:t>ступа сотрудников к любым необходимым данным, минуя цепочки посредников.</w:t>
       </w:r>
     </w:p>
     <w:p>
@@ -2542,73 +2614,61 @@
         <w:pStyle w:val="a9"/>
       </w:pPr>
       <w:r>
-        <w:t>Единственной проблемой, которая осталась нерешённой, является составл</w:t>
+        <w:t xml:space="preserve">Единственной проблемой, которая осталась нерешённой, является составление учебного расписания. До сих пор данная процедура производилась вручную. </w:t>
+      </w:r>
+      <w:r>
+        <w:t>Чел</w:t>
+      </w:r>
+      <w:r>
+        <w:t>о</w:t>
+      </w:r>
+      <w:r>
+        <w:t>веческий фактор при проведении такой сложной работы порождает множество ош</w:t>
+      </w:r>
+      <w:r>
+        <w:t>и</w:t>
+      </w:r>
+      <w:r>
+        <w:t>бок, которые могут ощутимо сказаться на учебном процессе.</w:t>
+      </w:r>
+    </w:p>
+    <w:p>
+      <w:pPr>
+        <w:pStyle w:val="a9"/>
+      </w:pPr>
+      <w:r>
+        <w:t xml:space="preserve">Как правило, </w:t>
+      </w:r>
+      <w:r>
+        <w:t xml:space="preserve">такие ошибки приводят к </w:t>
+      </w:r>
+      <w:r>
+        <w:t>тому, что несколько преподавателей оказываются</w:t>
+      </w:r>
+      <w:r>
+        <w:t xml:space="preserve"> </w:t>
+      </w:r>
+      <w:r>
+        <w:t xml:space="preserve">в одной аудитории в одно и то же время, или </w:t>
+      </w:r>
+      <w:r>
+        <w:t>за практическим занятием закрепляется</w:t>
+      </w:r>
+      <w:r>
+        <w:t xml:space="preserve"> аудитория, не имеющая необходимых сре</w:t>
+      </w:r>
+      <w:proofErr w:type="gramStart"/>
+      <w:r>
+        <w:t>дств дл</w:t>
+      </w:r>
+      <w:proofErr w:type="gramEnd"/>
+      <w:r>
+        <w:t>я выполнения нам</w:t>
       </w:r>
       <w:r>
         <w:t>е</w:t>
       </w:r>
       <w:r>
-        <w:t xml:space="preserve">ние учебного расписания. До сих пор данная процедура производилась вручную. </w:t>
-      </w:r>
-      <w:r>
-        <w:t>Чел</w:t>
-      </w:r>
-      <w:r>
-        <w:t>о</w:t>
-      </w:r>
-      <w:r>
-        <w:t>веческий фактор при проведении такой сложной работы порождает множество ош</w:t>
-      </w:r>
-      <w:r>
-        <w:t>и</w:t>
-      </w:r>
-      <w:r>
-        <w:t>бок, которые могут ощутимо сказаться на учебном процессе.</w:t>
-      </w:r>
-    </w:p>
-    <w:p>
-      <w:pPr>
-        <w:pStyle w:val="a9"/>
-      </w:pPr>
-      <w:r>
-        <w:t xml:space="preserve">Как правило, </w:t>
-      </w:r>
-      <w:r>
-        <w:t xml:space="preserve">такие ошибки приводят к </w:t>
-      </w:r>
-      <w:r>
-        <w:t>тому, что несколько преподавателей оказываются</w:t>
-      </w:r>
-      <w:r>
-        <w:t xml:space="preserve"> </w:t>
-      </w:r>
-      <w:r>
-        <w:t xml:space="preserve">в одной аудитории в одно и то же время, или </w:t>
-      </w:r>
-      <w:r>
-        <w:t>за практическим зан</w:t>
-      </w:r>
-      <w:r>
-        <w:t>я</w:t>
-      </w:r>
-      <w:r>
-        <w:t>тием закрепляется</w:t>
-      </w:r>
-      <w:r>
-        <w:t xml:space="preserve"> аудитория, не имеющая необходимых сре</w:t>
-      </w:r>
-      <w:proofErr w:type="gramStart"/>
-      <w:r>
-        <w:t>дств дл</w:t>
-      </w:r>
-      <w:proofErr w:type="gramEnd"/>
-      <w:r>
-        <w:t>я выполнения нам</w:t>
-      </w:r>
-      <w:r>
-        <w:t>е</w:t>
-      </w:r>
-      <w:r>
         <w:t xml:space="preserve">ченной работы. </w:t>
       </w:r>
     </w:p>
@@ -2620,25 +2680,13 @@
         <w:t xml:space="preserve">Частично проблема решается составлением расписания не на весь учебный год или полугодие, а на ближайшие несколько дней. Однако и в этом случае не удаётся избежать проблем. В частности </w:t>
       </w:r>
       <w:r>
-        <w:t>от преподавателей и ст</w:t>
-      </w:r>
-      <w:r>
-        <w:t>у</w:t>
-      </w:r>
-      <w:r>
-        <w:t>дентов требуется ежедневно следить за расписанием, а администрации в свою очередь необходимо его ежедневно обновлять на всех имеющихся каналах информирования. Но ещё более проблем</w:t>
+        <w:t>от преподавателей и студентов требуется ежедневно следить за расписанием, а администрации в свою очередь необходимо его ежедневно обновлять на всех имеющихся каналах информирования. Но ещё более проблем</w:t>
       </w:r>
       <w:r>
         <w:t>а</w:t>
       </w:r>
       <w:r>
-        <w:t>тично при таком прогнозировании на ближних горизонтах распр</w:t>
-      </w:r>
-      <w:r>
-        <w:t>е</w:t>
-      </w:r>
-      <w:r>
-        <w:t xml:space="preserve">деление нагрузки </w:t>
+        <w:t xml:space="preserve">тично при таком прогнозировании на ближних горизонтах распределение нагрузки </w:t>
       </w:r>
       <w:r>
         <w:lastRenderedPageBreak/>
@@ -2705,13 +2753,7 @@
         <w:t>ь</w:t>
       </w:r>
       <w:r>
-        <w:t>зовать в ГБОУ СПО «Орехово-Зуевский промышленно экономический ко</w:t>
-      </w:r>
-      <w:r>
-        <w:t>л</w:t>
-      </w:r>
-      <w:r>
-        <w:t>ледж им. С. Морозова» МО.</w:t>
+        <w:t>зовать в ГБОУ СПО «Орехово-Зуевский промышленно экономический колледж им. С. Морозова» МО.</w:t>
       </w:r>
       <w:r>
         <w:t xml:space="preserve"> Также возможно использование получившегося модуля и в др</w:t>
@@ -2720,49 +2762,105 @@
         <w:t>у</w:t>
       </w:r>
       <w:r>
-        <w:t>гих учебных заведениях уровня средне профессионального образов</w:t>
+        <w:t>гих учебных заведениях уровня средне профессионального образования. Однако для этого так же как и в экспериментальной организации требуется приобретение пла</w:t>
+      </w:r>
+      <w:r>
+        <w:t>т</w:t>
+      </w:r>
+      <w:r>
+        <w:t>формы 1С</w:t>
+      </w:r>
+      <w:proofErr w:type="gramStart"/>
+      <w:r>
+        <w:t>:П</w:t>
+      </w:r>
+      <w:proofErr w:type="gramEnd"/>
+      <w:r>
+        <w:t>редприятие 8.2 и конфигурации 1С:Колледж ПРОФ.</w:t>
+      </w:r>
+    </w:p>
+    <w:p>
+      <w:pPr>
+        <w:pStyle w:val="a9"/>
+      </w:pPr>
+      <w:r>
+        <w:t>Для работы данный модуль использует исходные данные присутствующие в системе 1С</w:t>
+      </w:r>
+      <w:proofErr w:type="gramStart"/>
+      <w:r>
+        <w:t>:К</w:t>
+      </w:r>
+      <w:proofErr w:type="gramEnd"/>
+      <w:r>
+        <w:t>олледж ПРОФ. К таким исходным данным, которые будут использов</w:t>
       </w:r>
       <w:r>
         <w:t>а</w:t>
       </w:r>
       <w:r>
-        <w:t>ния. Однако для этого так же как и в экспериментальной организации требуется приобретение пла</w:t>
-      </w:r>
-      <w:r>
-        <w:t>т</w:t>
-      </w:r>
-      <w:r>
-        <w:t>формы 1С</w:t>
-      </w:r>
-      <w:proofErr w:type="gramStart"/>
-      <w:r>
-        <w:t>:П</w:t>
-      </w:r>
-      <w:proofErr w:type="gramEnd"/>
-      <w:r>
-        <w:t>редприятие 8.2 и конфигурации 1С:Колледж ПРОФ.</w:t>
-      </w:r>
-    </w:p>
-    <w:p>
-      <w:pPr>
-        <w:pStyle w:val="a9"/>
-      </w:pPr>
-      <w:r>
-        <w:t>Для работы данный модуль использует исходные данные присутствующие в системе 1С</w:t>
-      </w:r>
-      <w:proofErr w:type="gramStart"/>
-      <w:r>
-        <w:t>:К</w:t>
-      </w:r>
-      <w:proofErr w:type="gramEnd"/>
-      <w:r>
-        <w:t>олледж ПРОФ. К таким исходным данным, которые будут использов</w:t>
+        <w:t>ны при составлении учебного расписания относятся:</w:t>
+      </w:r>
+    </w:p>
+    <w:p>
+      <w:pPr>
+        <w:pStyle w:val="123"/>
+        <w:numPr>
+          <w:ilvl w:val="0"/>
+          <w:numId w:val="11"/>
+        </w:numPr>
+      </w:pPr>
+      <w:r>
+        <w:t>рабочий учебный план;</w:t>
+      </w:r>
+    </w:p>
+    <w:p>
+      <w:pPr>
+        <w:pStyle w:val="123"/>
+        <w:numPr>
+          <w:ilvl w:val="0"/>
+          <w:numId w:val="11"/>
+        </w:numPr>
+      </w:pPr>
+      <w:r>
+        <w:t>нагрузка преподавателей;</w:t>
+      </w:r>
+    </w:p>
+    <w:p>
+      <w:pPr>
+        <w:pStyle w:val="123"/>
+        <w:numPr>
+          <w:ilvl w:val="0"/>
+          <w:numId w:val="11"/>
+        </w:numPr>
+      </w:pPr>
+      <w:r>
+        <w:t>список аудиторий;</w:t>
+      </w:r>
+    </w:p>
+    <w:p>
+      <w:pPr>
+        <w:pStyle w:val="123"/>
+        <w:numPr>
+          <w:ilvl w:val="0"/>
+          <w:numId w:val="11"/>
+        </w:numPr>
+      </w:pPr>
+      <w:r>
+        <w:t>производственный календарь.</w:t>
+      </w:r>
+    </w:p>
+    <w:p>
+      <w:pPr>
+        <w:pStyle w:val="a9"/>
+      </w:pPr>
+      <w:r>
+        <w:t>Функционально модуль, используя исходные данные, должен помочь сост</w:t>
       </w:r>
       <w:r>
         <w:t>а</w:t>
       </w:r>
       <w:r>
-        <w:t>ны при составлении учебного расписания относятся:</w:t>
+        <w:t>вить учебное расписание с учётом:</w:t>
       </w:r>
     </w:p>
     <w:p>
@@ -2770,11 +2868,11 @@
         <w:pStyle w:val="123"/>
         <w:numPr>
           <w:ilvl w:val="0"/>
-          <w:numId w:val="11"/>
-        </w:numPr>
-      </w:pPr>
-      <w:r>
-        <w:t>рабочий учебный план;</w:t>
+          <w:numId w:val="10"/>
+        </w:numPr>
+      </w:pPr>
+      <w:r>
+        <w:t>выходных и праздничных дней;</w:t>
       </w:r>
     </w:p>
     <w:p>
@@ -2782,11 +2880,11 @@
         <w:pStyle w:val="123"/>
         <w:numPr>
           <w:ilvl w:val="0"/>
-          <w:numId w:val="11"/>
-        </w:numPr>
-      </w:pPr>
-      <w:r>
-        <w:t>нагрузка преподавателей;</w:t>
+          <w:numId w:val="10"/>
+        </w:numPr>
+      </w:pPr>
+      <w:r>
+        <w:t>методических дней преподавателей;</w:t>
       </w:r>
     </w:p>
     <w:p>
@@ -2794,11 +2892,11 @@
         <w:pStyle w:val="123"/>
         <w:numPr>
           <w:ilvl w:val="0"/>
-          <w:numId w:val="11"/>
-        </w:numPr>
-      </w:pPr>
-      <w:r>
-        <w:t>список аудиторий;</w:t>
+          <w:numId w:val="10"/>
+        </w:numPr>
+      </w:pPr>
+      <w:r>
+        <w:t>даты начала и окончания учебного периода;</w:t>
       </w:r>
     </w:p>
     <w:p>
@@ -2806,25 +2904,11 @@
         <w:pStyle w:val="123"/>
         <w:numPr>
           <w:ilvl w:val="0"/>
-          <w:numId w:val="11"/>
-        </w:numPr>
-      </w:pPr>
-      <w:r>
-        <w:t>производственный календарь.</w:t>
-      </w:r>
-    </w:p>
-    <w:p>
-      <w:pPr>
-        <w:pStyle w:val="a9"/>
-      </w:pPr>
-      <w:r>
-        <w:t>Функционально модуль, используя исходные данные, должен помочь сост</w:t>
-      </w:r>
-      <w:r>
-        <w:t>а</w:t>
-      </w:r>
-      <w:r>
-        <w:t>вить учебное расписание с учётом:</w:t>
+          <w:numId w:val="10"/>
+        </w:numPr>
+      </w:pPr>
+      <w:r>
+        <w:t>занятости аудиторий;</w:t>
       </w:r>
     </w:p>
     <w:p>
@@ -2836,7 +2920,7 @@
         </w:numPr>
       </w:pPr>
       <w:r>
-        <w:t>выходных и праздничных дней;</w:t>
+        <w:t>оснащённости аудиторий;</w:t>
       </w:r>
     </w:p>
     <w:p>
@@ -2848,54 +2932,6 @@
         </w:numPr>
       </w:pPr>
       <w:r>
-        <w:t>методических дней преподавателей;</w:t>
-      </w:r>
-    </w:p>
-    <w:p>
-      <w:pPr>
-        <w:pStyle w:val="123"/>
-        <w:numPr>
-          <w:ilvl w:val="0"/>
-          <w:numId w:val="10"/>
-        </w:numPr>
-      </w:pPr>
-      <w:r>
-        <w:t>даты начала и окончания учебного периода;</w:t>
-      </w:r>
-    </w:p>
-    <w:p>
-      <w:pPr>
-        <w:pStyle w:val="123"/>
-        <w:numPr>
-          <w:ilvl w:val="0"/>
-          <w:numId w:val="10"/>
-        </w:numPr>
-      </w:pPr>
-      <w:r>
-        <w:t>занятости аудиторий;</w:t>
-      </w:r>
-    </w:p>
-    <w:p>
-      <w:pPr>
-        <w:pStyle w:val="123"/>
-        <w:numPr>
-          <w:ilvl w:val="0"/>
-          <w:numId w:val="10"/>
-        </w:numPr>
-      </w:pPr>
-      <w:r>
-        <w:t>оснащённости аудиторий;</w:t>
-      </w:r>
-    </w:p>
-    <w:p>
-      <w:pPr>
-        <w:pStyle w:val="123"/>
-        <w:numPr>
-          <w:ilvl w:val="0"/>
-          <w:numId w:val="10"/>
-        </w:numPr>
-      </w:pPr>
-      <w:r>
         <w:t>делений на подгруппы.</w:t>
       </w:r>
     </w:p>
@@ -2904,13 +2940,7 @@
         <w:pStyle w:val="a9"/>
       </w:pPr>
       <w:r>
-        <w:t>Также пользователь должен иметь возможность внести изменения в резул</w:t>
-      </w:r>
-      <w:r>
-        <w:t>ь</w:t>
-      </w:r>
-      <w:r>
-        <w:t>тат работы модуля в ручном режиме.</w:t>
+        <w:t>Также пользователь должен иметь возможность внести изменения в результат работы модуля в ручном режиме.</w:t>
       </w:r>
     </w:p>
     <w:p>
@@ -3223,13 +3253,8 @@
       </w:r>
       <w:proofErr w:type="spellEnd"/>
       <w:r>
-        <w:t xml:space="preserve"> </w:t>
-      </w:r>
-      <w:proofErr w:type="spellStart"/>
-      <w:r>
-        <w:t>Server</w:t>
-      </w:r>
-      <w:proofErr w:type="spellEnd"/>
+        <w:t xml:space="preserve"> Server</w:t>
+      </w:r>
       <w:r>
         <w:t>.</w:t>
       </w:r>
@@ -3331,13 +3356,7 @@
       </w:r>
       <w:proofErr w:type="gramEnd"/>
       <w:r>
-        <w:t>олледж ПРОФ руководству необх</w:t>
-      </w:r>
-      <w:r>
-        <w:t>о</w:t>
-      </w:r>
-      <w:r>
-        <w:t>димо:</w:t>
+        <w:t>олледж ПРОФ руководству необходимо:</w:t>
       </w:r>
     </w:p>
     <w:p>
@@ -3444,7 +3463,7 @@
           <w:lang w:val="en-US"/>
         </w:rPr>
       </w:pPr>
-      <w:bookmarkStart w:id="1" w:name="_Toc420325012"/>
+      <w:bookmarkStart w:id="1" w:name="_Toc420370383"/>
       <w:r>
         <w:lastRenderedPageBreak/>
         <w:t>1. Аналитическая часть</w:t>
@@ -3455,7 +3474,7 @@
       <w:pPr>
         <w:pStyle w:val="ab"/>
       </w:pPr>
-      <w:bookmarkStart w:id="2" w:name="_Toc420325013"/>
+      <w:bookmarkStart w:id="2" w:name="_Toc420370384"/>
       <w:r>
         <w:t>1</w:t>
       </w:r>
@@ -3488,13 +3507,7 @@
         <w:t>олледж ПРОФ – это к</w:t>
       </w:r>
       <w:r>
-        <w:t>омплексное решение для управления деятельн</w:t>
-      </w:r>
-      <w:r>
-        <w:t>о</w:t>
-      </w:r>
-      <w:r>
-        <w:t xml:space="preserve">стью учреждений среднего профессионального образования. </w:t>
+        <w:t xml:space="preserve">омплексное решение для управления деятельностью учреждений среднего профессионального образования. </w:t>
       </w:r>
     </w:p>
     <w:p>
@@ -3534,13 +3547,7 @@
         <w:t>с</w:t>
       </w:r>
       <w:r>
-        <w:t>ного руководителя (куратора), преподавателя, секретаря стипендиальной к</w:t>
-      </w:r>
-      <w:r>
-        <w:t>о</w:t>
-      </w:r>
-      <w:r>
-        <w:t>миссии, бухгалтера по расчетам со студентами, заведующего ЦМК (ПЦК). Программный продукт также обеспечивает инте</w:t>
+        <w:t>ного руководителя (куратора), преподавателя, секретаря стипендиальной комиссии, бухгалтера по расчетам со студентами, заведующего ЦМК (ПЦК). Программный продукт также обеспечивает инте</w:t>
       </w:r>
       <w:r>
         <w:t>грацию с ФИ</w:t>
@@ -3558,19 +3565,7 @@
         <w:t>т</w:t>
       </w:r>
       <w:r>
-        <w:t>четности, интеграцию с сайтом, подготовку информационных ра</w:t>
-      </w:r>
-      <w:r>
-        <w:t>с</w:t>
-      </w:r>
-      <w:r>
-        <w:t>сылок сотрудникам и обучающи</w:t>
-      </w:r>
-      <w:r>
-        <w:t>м</w:t>
-      </w:r>
-      <w:r>
-        <w:t>ся.</w:t>
+        <w:t>четности, интеграцию с сайтом, подготовку информационных рассылок сотрудникам и обучающимся.</w:t>
       </w:r>
     </w:p>
     <w:p>
@@ -3611,13 +3606,7 @@
         <w:t>олледж ПРОФ включает в себя множество</w:t>
       </w:r>
       <w:r>
-        <w:t xml:space="preserve"> возможностей распределё</w:t>
-      </w:r>
-      <w:r>
-        <w:t>н</w:t>
-      </w:r>
-      <w:r>
-        <w:t>ных по</w:t>
+        <w:t xml:space="preserve"> возможностей распределённых по</w:t>
       </w:r>
       <w:r>
         <w:t xml:space="preserve"> подсистем</w:t>
@@ -3696,13 +3685,7 @@
         </w:numPr>
       </w:pPr>
       <w:r>
-        <w:t>Качественная и абсолютная успеваемость в разрезе групп, специальн</w:t>
-      </w:r>
-      <w:r>
-        <w:t>о</w:t>
-      </w:r>
-      <w:r>
-        <w:t>стей и отделений. Динамика изменения показателей;</w:t>
+        <w:t>Качественная и абсолютная успеваемость в разрезе групп, специальностей и отделений. Динамика изменения показателей;</w:t>
       </w:r>
     </w:p>
     <w:p>
@@ -3857,13 +3840,7 @@
         </w:numPr>
       </w:pPr>
       <w:r>
-        <w:t>Планирование расписания вступительных испытаний и собеседов</w:t>
-      </w:r>
-      <w:r>
-        <w:t>а</w:t>
-      </w:r>
-      <w:r>
-        <w:t>ний;</w:t>
+        <w:t>Планирование расписания вступительных испытаний и собеседований;</w:t>
       </w:r>
     </w:p>
     <w:p>
@@ -3983,13 +3960,7 @@
         </w:numPr>
       </w:pPr>
       <w:r>
-        <w:t>Формирование экзаменационных листов и экзаменационных ведом</w:t>
-      </w:r>
-      <w:r>
-        <w:t>о</w:t>
-      </w:r>
-      <w:r>
-        <w:t>стей.</w:t>
+        <w:t>Формирование экзаменационных листов и экзаменационных ведомостей.</w:t>
       </w:r>
     </w:p>
     <w:p>
@@ -4050,13 +4021,7 @@
         </w:numPr>
       </w:pPr>
       <w:r>
-        <w:t>Выдача справки о результатах прохождения вступительных испыт</w:t>
-      </w:r>
-      <w:r>
-        <w:t>а</w:t>
-      </w:r>
-      <w:r>
-        <w:t>ний;</w:t>
+        <w:t>Выдача справки о результатах прохождения вступительных испытаний;</w:t>
       </w:r>
     </w:p>
     <w:p>
@@ -4068,13 +4033,7 @@
         </w:numPr>
       </w:pPr>
       <w:r>
-        <w:t>Проверка результатов ЕГЭ - интеграция с Федеральной базой свидетел</w:t>
-      </w:r>
-      <w:r>
-        <w:t>ь</w:t>
-      </w:r>
-      <w:r>
-        <w:t>ств о результатах Единого государственного экзамена (ФБС ЕГЭ) fbsege.ru;</w:t>
+        <w:t>Проверка результатов ЕГЭ - интеграция с Федеральной базой свидетельств о результатах Единого государственного экзамена (ФБС ЕГЭ) fbsege.ru;</w:t>
       </w:r>
     </w:p>
     <w:p>
@@ -4170,13 +4129,7 @@
         </w:numPr>
       </w:pPr>
       <w:r>
-        <w:t>Анализ эффективности различных каналов по привлечению абитурие</w:t>
-      </w:r>
-      <w:r>
-        <w:t>н</w:t>
-      </w:r>
-      <w:r>
-        <w:t>тов по количеству и по стоимости</w:t>
+        <w:t>Анализ эффективности различных каналов по привлечению абитуриентов по количеству и по стоимости</w:t>
       </w:r>
     </w:p>
     <w:p>
@@ -4188,13 +4141,7 @@
         </w:numPr>
       </w:pPr>
       <w:r>
-        <w:t>Планирование маркетинговых мероприятий по привлечению абитурие</w:t>
-      </w:r>
-      <w:r>
-        <w:t>н</w:t>
-      </w:r>
-      <w:r>
-        <w:t>тов</w:t>
+        <w:t>Планирование маркетинговых мероприятий по привлечению абитуриентов</w:t>
       </w:r>
     </w:p>
     <w:p>
@@ -4318,13 +4265,7 @@
         </w:numPr>
       </w:pPr>
       <w:r>
-        <w:t>Анализ контингента и формирование отчетности (списки, статист</w:t>
-      </w:r>
-      <w:r>
-        <w:t>и</w:t>
-      </w:r>
-      <w:r>
-        <w:t>ка);</w:t>
+        <w:t>Анализ контингента и формирование отчетности (списки, статистика);</w:t>
       </w:r>
     </w:p>
     <w:p>
@@ -4517,13 +4458,7 @@
         </w:numPr>
       </w:pPr>
       <w:r>
-        <w:t>Ввод оценок в диплом при помощи документа "Академическая справка входящая" для студентов, которые перевелись из другого учебного завед</w:t>
-      </w:r>
-      <w:r>
-        <w:t>е</w:t>
-      </w:r>
-      <w:r>
-        <w:t>ния;</w:t>
+        <w:t>Ввод оценок в диплом при помощи документа "Академическая справка входящая" для студентов, которые перевелись из другого учебного заведения;</w:t>
       </w:r>
     </w:p>
     <w:p>
@@ -4859,13 +4794,7 @@
         </w:numPr>
       </w:pPr>
       <w:r>
-        <w:t>Подготовка и формирование отчетности по выполнению нагрузки (фо</w:t>
-      </w:r>
-      <w:r>
-        <w:t>р</w:t>
-      </w:r>
-      <w:r>
-        <w:t>мы 2 и 3);</w:t>
+        <w:t>Подготовка и формирование отчетности по выполнению нагрузки (формы 2 и 3);</w:t>
       </w:r>
     </w:p>
     <w:p>
@@ -4906,13 +4835,7 @@
         </w:numPr>
       </w:pPr>
       <w:r>
-        <w:t>Оперативная регистрация ежедневного выполнения нагрузки на осн</w:t>
-      </w:r>
-      <w:r>
-        <w:t>о</w:t>
-      </w:r>
-      <w:r>
-        <w:t>ве ежедневного расписания.</w:t>
+        <w:t>Оперативная регистрация ежедневного выполнения нагрузки на основе ежедневного расписания.</w:t>
       </w:r>
     </w:p>
     <w:p>
@@ -5543,13 +5466,7 @@
         </w:numPr>
       </w:pPr>
       <w:r>
-        <w:t>Поощрение участников мероприятий в виде начисления бонусных ба</w:t>
-      </w:r>
-      <w:r>
-        <w:t>л</w:t>
-      </w:r>
-      <w:r>
-        <w:t>лов в рейтинг;</w:t>
+        <w:t>Поощрение участников мероприятий в виде начисления бонусных баллов в рейтинг;</w:t>
       </w:r>
     </w:p>
     <w:p>
@@ -5640,13 +5557,7 @@
         <w:t xml:space="preserve"> </w:t>
       </w:r>
       <w:r>
-        <w:t>Учет и анализ работы кур</w:t>
-      </w:r>
-      <w:r>
-        <w:t>а</w:t>
-      </w:r>
-      <w:r>
-        <w:t>торов:</w:t>
+        <w:t>Учет и анализ работы кураторов:</w:t>
       </w:r>
     </w:p>
     <w:p>
@@ -5706,13 +5617,7 @@
         </w:numPr>
       </w:pPr>
       <w:r>
-        <w:t>Разработка шаблонов анкет и проведение опросов по списку респонде</w:t>
-      </w:r>
-      <w:r>
-        <w:t>н</w:t>
-      </w:r>
-      <w:r>
-        <w:t>тов;</w:t>
+        <w:t>Разработка шаблонов анкет и проведение опросов по списку респондентов;</w:t>
       </w:r>
     </w:p>
     <w:p>
@@ -6571,13 +6476,7 @@
         </w:numPr>
       </w:pPr>
       <w:r>
-        <w:t>Поддержка разделения учебных групп на произвольное количество по</w:t>
-      </w:r>
-      <w:r>
-        <w:t>д</w:t>
-      </w:r>
-      <w:r>
-        <w:t>групп</w:t>
+        <w:t>Поддержка разделения учебных групп на произвольное количество подгрупп</w:t>
       </w:r>
     </w:p>
     <w:p>
@@ -6990,13 +6889,7 @@
         </w:numPr>
       </w:pPr>
       <w:r>
-        <w:t>Пользователи, имеющие право только знакомиться с документ</w:t>
-      </w:r>
-      <w:r>
-        <w:t>а</w:t>
-      </w:r>
-      <w:r>
-        <w:t>ми;</w:t>
+        <w:t>Пользователи, имеющие право только знакомиться с документами;</w:t>
       </w:r>
     </w:p>
     <w:p>
@@ -7020,13 +6913,7 @@
         </w:numPr>
       </w:pPr>
       <w:r>
-        <w:t>Планирование программы аудитов на квартал, полугодие или год в ра</w:t>
-      </w:r>
-      <w:r>
-        <w:t>з</w:t>
-      </w:r>
-      <w:r>
-        <w:t>резе процессов и критериев оценки;</w:t>
+        <w:t>Планирование программы аудитов на квартал, полугодие или год в разрезе процессов и критериев оценки;</w:t>
       </w:r>
     </w:p>
     <w:p>
@@ -7237,13 +7124,7 @@
       </w:pPr>
       <w:r>
         <w:lastRenderedPageBreak/>
-        <w:t>Регистрация результатов корректирующих и предупреждающих де</w:t>
-      </w:r>
-      <w:r>
-        <w:t>й</w:t>
-      </w:r>
-      <w:r>
-        <w:t>ствий и их эффективности;</w:t>
+        <w:t>Регистрация результатов корректирующих и предупреждающих действий и их эффективности;</w:t>
       </w:r>
     </w:p>
     <w:p>
@@ -7292,13 +7173,21 @@
       </w:r>
       <w:proofErr w:type="gramEnd"/>
       <w:r>
-        <w:t xml:space="preserve"> ИСО 9001-2001). При разработке учт</w:t>
+        <w:t xml:space="preserve"> ИСО 9001-2001). При разработке учтены требования ГОСТ </w:t>
+      </w:r>
+      <w:proofErr w:type="gramStart"/>
+      <w:r>
+        <w:t>Р</w:t>
+      </w:r>
+      <w:proofErr w:type="gramEnd"/>
+      <w:r>
+        <w:t xml:space="preserve"> 52614.2-2006 «Системы менеджмента качества. Руководящие указания по прим</w:t>
       </w:r>
       <w:r>
         <w:t>е</w:t>
       </w:r>
       <w:r>
-        <w:t xml:space="preserve">ны требования ГОСТ </w:t>
+        <w:t xml:space="preserve">нению ГОСТ </w:t>
       </w:r>
       <w:proofErr w:type="gramStart"/>
       <w:r>
@@ -7306,27 +7195,7 @@
       </w:r>
       <w:proofErr w:type="gramEnd"/>
       <w:r>
-        <w:t xml:space="preserve"> 52614.2-2006 «Системы менеджмента качества. Руководящие указания по прим</w:t>
-      </w:r>
-      <w:r>
-        <w:t>е</w:t>
-      </w:r>
-      <w:r>
-        <w:t xml:space="preserve">нению ГОСТ </w:t>
-      </w:r>
-      <w:proofErr w:type="gramStart"/>
-      <w:r>
-        <w:t>Р</w:t>
-      </w:r>
-      <w:proofErr w:type="gramEnd"/>
-      <w:r>
-        <w:t xml:space="preserve"> ИСО 9001-2001 в сфере образов</w:t>
-      </w:r>
-      <w:r>
-        <w:t>а</w:t>
-      </w:r>
-      <w:r>
-        <w:t>ния</w:t>
+        <w:t xml:space="preserve"> ИСО 9001-2001 в сфере образования</w:t>
       </w:r>
       <w:r>
         <w:t>.</w:t>
@@ -7611,13 +7480,7 @@
         </w:numPr>
       </w:pPr>
       <w:r>
-        <w:t>Обеспечение автоматизированного контроля над прохождением док</w:t>
-      </w:r>
-      <w:r>
-        <w:t>у</w:t>
-      </w:r>
-      <w:r>
-        <w:t>ментов в организации с момента их получения или создания до завершения исполнения (отправка исходящего документа или информирование руководства по тематике поручения);</w:t>
+        <w:t>Обеспечение автоматизированного контроля над прохождением документов в организации с момента их получения или создания до завершения исполнения (отправка исходящего документа или информирование руководства по тематике поручения);</w:t>
       </w:r>
     </w:p>
     <w:p>
@@ -7647,13 +7510,7 @@
         <w:t>в</w:t>
       </w:r>
       <w:r>
-        <w:t>томатическим контролем исполнения внутри каждого интерв</w:t>
-      </w:r>
-      <w:r>
-        <w:t>а</w:t>
-      </w:r>
-      <w:r>
-        <w:t>ла;</w:t>
+        <w:t>томатическим контролем исполнения внутри каждого интервала;</w:t>
       </w:r>
     </w:p>
     <w:p>
@@ -7665,12 +7522,42 @@
         </w:numPr>
       </w:pPr>
       <w:r>
-        <w:t>Упреждающий контроль над своевременным исполнением докуме</w:t>
+        <w:t>Упреждающий контроль над своевременным исполнением документов;</w:t>
+      </w:r>
+    </w:p>
+    <w:p>
+      <w:pPr>
+        <w:pStyle w:val="a9"/>
+        <w:numPr>
+          <w:ilvl w:val="0"/>
+          <w:numId w:val="28"/>
+        </w:numPr>
+      </w:pPr>
+      <w:r>
+        <w:t>Формирование реестра документов входящей и исходящей корреспонде</w:t>
       </w:r>
       <w:r>
         <w:t>н</w:t>
       </w:r>
       <w:r>
+        <w:t>ции;</w:t>
+      </w:r>
+    </w:p>
+    <w:p>
+      <w:pPr>
+        <w:pStyle w:val="a9"/>
+        <w:numPr>
+          <w:ilvl w:val="0"/>
+          <w:numId w:val="28"/>
+        </w:numPr>
+      </w:pPr>
+      <w:r>
+        <w:t>Поиск документов по их содержанию, тексту резолюций и набору реквиз</w:t>
+      </w:r>
+      <w:r>
+        <w:t>и</w:t>
+      </w:r>
+      <w:r>
         <w:t>тов;</w:t>
       </w:r>
     </w:p>
@@ -7683,13 +7570,7 @@
         </w:numPr>
       </w:pPr>
       <w:r>
-        <w:t>Формирование реестра документов входящей и исходящей корреспонде</w:t>
-      </w:r>
-      <w:r>
-        <w:t>н</w:t>
-      </w:r>
-      <w:r>
-        <w:t>ции;</w:t>
+        <w:t>Администрирование, разграничение прав доступа к работе с документами для различных пользователей, настройка, поддержка справочников;</w:t>
       </w:r>
     </w:p>
     <w:p>
@@ -7701,42 +7582,6 @@
         </w:numPr>
       </w:pPr>
       <w:r>
-        <w:t>Поиск документов по их содержанию, тексту резолюций и набору реквиз</w:t>
-      </w:r>
-      <w:r>
-        <w:t>и</w:t>
-      </w:r>
-      <w:r>
-        <w:t>тов;</w:t>
-      </w:r>
-    </w:p>
-    <w:p>
-      <w:pPr>
-        <w:pStyle w:val="a9"/>
-        <w:numPr>
-          <w:ilvl w:val="0"/>
-          <w:numId w:val="28"/>
-        </w:numPr>
-      </w:pPr>
-      <w:r>
-        <w:t>Администрирование, разграничение прав доступа к работе с документами для различных пользователей, настройка, поддержка справо</w:t>
-      </w:r>
-      <w:r>
-        <w:t>ч</w:t>
-      </w:r>
-      <w:r>
-        <w:t>ников;</w:t>
-      </w:r>
-    </w:p>
-    <w:p>
-      <w:pPr>
-        <w:pStyle w:val="a9"/>
-        <w:numPr>
-          <w:ilvl w:val="0"/>
-          <w:numId w:val="28"/>
-        </w:numPr>
-      </w:pPr>
-      <w:r>
         <w:t xml:space="preserve">Автоматический прием и отправка документов </w:t>
       </w:r>
       <w:proofErr w:type="gramStart"/>
@@ -7784,7 +7629,7 @@
       <w:pPr>
         <w:pStyle w:val="ab"/>
       </w:pPr>
-      <w:bookmarkStart w:id="3" w:name="_Toc420325014"/>
+      <w:bookmarkStart w:id="3" w:name="_Toc420370385"/>
       <w:r>
         <w:lastRenderedPageBreak/>
         <w:t>1.</w:t>
@@ -7885,13 +7730,7 @@
         <w:t>редприятие 8.2</w:t>
       </w:r>
       <w:r>
-        <w:t xml:space="preserve"> реализовано новое клиентское прилож</w:t>
-      </w:r>
-      <w:r>
-        <w:t>е</w:t>
-      </w:r>
-      <w:r>
-        <w:t xml:space="preserve">ние – тонкий клиент: он может подключаться по протоколам </w:t>
+        <w:t xml:space="preserve"> реализовано новое клиентское приложение – тонкий клиент: он может подключаться по протоколам </w:t>
       </w:r>
       <w:proofErr w:type="spellStart"/>
       <w:r>
@@ -7907,13 +7746,7 @@
       </w:r>
       <w:proofErr w:type="spellEnd"/>
       <w:r>
-        <w:t>, при этом вся бизнес-логика реализуется на сервере. Удаленные подра</w:t>
-      </w:r>
-      <w:r>
-        <w:t>з</w:t>
-      </w:r>
-      <w:r>
-        <w:t xml:space="preserve">деления могут, используя тонкого клиента, подключаться через Интернет и в </w:t>
+        <w:t xml:space="preserve">, при этом вся бизнес-логика реализуется на сервере. Удаленные подразделения могут, используя тонкого клиента, подключаться через Интернет и в </w:t>
       </w:r>
       <w:proofErr w:type="spellStart"/>
       <w:r>
@@ -7943,19 +7776,7 @@
       </w:r>
       <w:proofErr w:type="gramEnd"/>
       <w:r>
-        <w:t>редприятие 8.2 реализовано новое клиентское прилож</w:t>
-      </w:r>
-      <w:r>
-        <w:t>е</w:t>
-      </w:r>
-      <w:r>
-        <w:t>ние – Web-клиент: не требует установки на компьютер пользователя никаких ко</w:t>
-      </w:r>
-      <w:r>
-        <w:t>м</w:t>
-      </w:r>
-      <w:r>
-        <w:t xml:space="preserve">понент, позволяет использовать на рабочих местах пользователей операционных систем: </w:t>
+        <w:t xml:space="preserve">редприятие 8.2 реализовано новое клиентское приложение – Web-клиент: не требует установки на компьютер пользователя никаких компонент, позволяет использовать на рабочих местах пользователей операционных систем: </w:t>
       </w:r>
       <w:proofErr w:type="spellStart"/>
       <w:r>
@@ -8031,13 +7852,7 @@
         <w:t>о</w:t>
       </w:r>
       <w:r>
-        <w:t>тать в любой точке, где нет постоянного подключения к Интерн</w:t>
-      </w:r>
-      <w:r>
-        <w:t>е</w:t>
-      </w:r>
-      <w:r>
-        <w:t>ту.</w:t>
+        <w:t>тать в любой точке, где нет постоянного подключения к Интернету.</w:t>
       </w:r>
     </w:p>
     <w:p>
@@ -8051,25 +7866,7 @@
         <w:t>т</w:t>
       </w:r>
       <w:r>
-        <w:t>ся". Разработчик определяет только общую схему командного интерфейса и о</w:t>
-      </w:r>
-      <w:r>
-        <w:t>б</w:t>
-      </w:r>
-      <w:r>
-        <w:t>щую схему форм. Это описание платформа использует при построении интерфе</w:t>
-      </w:r>
-      <w:r>
-        <w:t>й</w:t>
-      </w:r>
-      <w:r>
-        <w:t>са для конкретного пользователя с учетом различных фа</w:t>
-      </w:r>
-      <w:r>
-        <w:t>к</w:t>
-      </w:r>
-      <w:r>
-        <w:t>торов:</w:t>
+        <w:t>ся". Разработчик определяет только общую схему командного интерфейса и общую схему форм. Это описание платформа использует при построении интерфейса для конкретного пользователя с учетом различных факторов:</w:t>
       </w:r>
     </w:p>
     <w:p>
@@ -8134,13 +7931,7 @@
         <w:t>ы</w:t>
       </w:r>
       <w:r>
-        <w:t>ключать необходимые функциональные части конфигурации без изменения с</w:t>
-      </w:r>
-      <w:r>
-        <w:t>а</w:t>
-      </w:r>
-      <w:r>
-        <w:t>мого прикладного решения. Можно подстраивать интерфейс под каждую роль, учитывая предпочтения пользователей.</w:t>
+        <w:t>ключать необходимые функциональные части конфигурации без изменения самого прикладного решения. Можно подстраивать интерфейс под каждую роль, учитывая предпочтения пользователей.</w:t>
       </w:r>
     </w:p>
     <w:p>
@@ -8168,23 +7959,11 @@
         <w:t>о</w:t>
       </w:r>
       <w:r>
-        <w:t>нированного доступа (НСД) к информации, не содержащей сведения, соста</w:t>
-      </w:r>
-      <w:r>
-        <w:t>в</w:t>
-      </w:r>
-      <w:r>
-        <w:t xml:space="preserve">ляющие государственную тайну. </w:t>
+        <w:t xml:space="preserve">нированного доступа (НСД) к информации, не содержащей сведения, составляющие государственную тайну. </w:t>
       </w:r>
       <w:proofErr w:type="gramStart"/>
       <w:r>
-        <w:t>По результатам сертификации подтверждено с</w:t>
-      </w:r>
-      <w:r>
-        <w:t>о</w:t>
-      </w:r>
-      <w:r>
-        <w:t>ответствие требованиям руководящих документов по защите от НСД 5 класса, по уровню ко</w:t>
+        <w:t>По результатам сертификации подтверждено соответствие требованиям руководящих документов по защите от НСД 5 класса, по уровню ко</w:t>
       </w:r>
       <w:r>
         <w:t>н</w:t>
@@ -8198,133 +7977,115 @@
       </w:r>
       <w:proofErr w:type="spellEnd"/>
       <w:r>
-        <w:t xml:space="preserve"> возможностей (НДВ) по 4 уро</w:t>
-      </w:r>
-      <w:r>
-        <w:t>в</w:t>
-      </w:r>
-      <w:r>
-        <w:t>ню контроля, подтверждена возможность использования для создания автомат</w:t>
+        <w:t xml:space="preserve"> возможностей (НДВ) по 4 уровню контроля, подтверждена возможность использования для создания автоматизированных систем (АС) до класса защищенности 1Г (т.е. АС, обеспечивающих защиту конфиденциал</w:t>
+      </w:r>
+      <w:r>
+        <w:t>ь</w:t>
+      </w:r>
+      <w:r>
+        <w:t>ной информации в ЛВС) включительно, а также для защиты информации в инфо</w:t>
+      </w:r>
+      <w:r>
+        <w:t>р</w:t>
+      </w:r>
+      <w:r>
+        <w:t>мационных системах персональных данных (</w:t>
+      </w:r>
+      <w:proofErr w:type="spellStart"/>
+      <w:r>
+        <w:t>ИСПДн</w:t>
+      </w:r>
+      <w:proofErr w:type="spellEnd"/>
+      <w:r>
+        <w:t>) до класса</w:t>
+      </w:r>
+      <w:proofErr w:type="gramEnd"/>
+      <w:r>
+        <w:t xml:space="preserve"> К</w:t>
+      </w:r>
+      <w:proofErr w:type="gramStart"/>
+      <w:r>
+        <w:t>1</w:t>
+      </w:r>
+      <w:proofErr w:type="gramEnd"/>
+      <w:r>
+        <w:t xml:space="preserve"> включительно.</w:t>
+      </w:r>
+    </w:p>
+    <w:p>
+      <w:pPr>
+        <w:pStyle w:val="a9"/>
+      </w:pPr>
+      <w:r>
+        <w:t>Сертифицированные экземпляры платформы маркированы знаками соотве</w:t>
+      </w:r>
+      <w:r>
+        <w:t>т</w:t>
+      </w:r>
+      <w:r>
+        <w:t>ствия с № Г 420000 до № Г 429999.</w:t>
+      </w:r>
+    </w:p>
+    <w:p>
+      <w:pPr>
+        <w:pStyle w:val="a9"/>
+      </w:pPr>
+      <w:r>
+        <w:t>Все конфигурации, разработанные на платформе 1С</w:t>
+      </w:r>
+      <w:proofErr w:type="gramStart"/>
+      <w:r>
+        <w:t>:П</w:t>
+      </w:r>
+      <w:proofErr w:type="gramEnd"/>
+      <w:r>
+        <w:t>редприятие 8.2</w:t>
+      </w:r>
+      <w:r>
+        <w:t xml:space="preserve"> (в том числе </w:t>
+      </w:r>
+      <w:r>
+        <w:t>Колледж ПРОФ) могут быть использованы при создании информационной с</w:t>
       </w:r>
       <w:r>
         <w:t>и</w:t>
       </w:r>
       <w:r>
-        <w:t>зированных систем (АС) до класса защищенности 1Г (т.е. АС, обеспечивающих защиту конфиденциал</w:t>
-      </w:r>
-      <w:r>
-        <w:t>ь</w:t>
-      </w:r>
-      <w:r>
-        <w:t>ной информации в ЛВС) включительно, а также для защиты информации в инфо</w:t>
-      </w:r>
-      <w:r>
-        <w:t>р</w:t>
-      </w:r>
-      <w:r>
-        <w:t>мационных системах персональных данных (</w:t>
-      </w:r>
-      <w:proofErr w:type="spellStart"/>
-      <w:r>
-        <w:t>ИСПДн</w:t>
-      </w:r>
-      <w:proofErr w:type="spellEnd"/>
-      <w:r>
-        <w:t>) до класса</w:t>
+        <w:t>стемы персональных данных любого класса и дополнительная сертификация пр</w:t>
+      </w:r>
+      <w:r>
+        <w:t>и</w:t>
+      </w:r>
+      <w:r>
+        <w:t>кладных решений не требуется.</w:t>
+      </w:r>
+    </w:p>
+    <w:p>
+      <w:pPr>
+        <w:pStyle w:val="a9"/>
+      </w:pPr>
+      <w:r>
+        <w:t>Использование платформы 1С</w:t>
+      </w:r>
+      <w:proofErr w:type="gramStart"/>
+      <w:r>
+        <w:t>:П</w:t>
       </w:r>
       <w:proofErr w:type="gramEnd"/>
       <w:r>
-        <w:t xml:space="preserve"> К</w:t>
-      </w:r>
-      <w:proofErr w:type="gramStart"/>
-      <w:r>
-        <w:t>1</w:t>
-      </w:r>
-      <w:proofErr w:type="gramEnd"/>
-      <w:r>
-        <w:t xml:space="preserve"> включительно.</w:t>
-      </w:r>
-    </w:p>
-    <w:p>
-      <w:pPr>
-        <w:pStyle w:val="a9"/>
-      </w:pPr>
-      <w:r>
-        <w:t>Сертифицированные экземпляры платформы маркированы знаками соотве</w:t>
-      </w:r>
-      <w:r>
-        <w:t>т</w:t>
-      </w:r>
-      <w:r>
-        <w:t>ствия с № Г 420000 до № Г 429999.</w:t>
-      </w:r>
-    </w:p>
-    <w:p>
-      <w:pPr>
-        <w:pStyle w:val="a9"/>
-      </w:pPr>
-      <w:r>
-        <w:t>Все конфигурации, разработанные на платформе 1С</w:t>
-      </w:r>
-      <w:proofErr w:type="gramStart"/>
-      <w:r>
-        <w:t>:П</w:t>
-      </w:r>
-      <w:proofErr w:type="gramEnd"/>
-      <w:r>
-        <w:t>редприятие 8.2</w:t>
-      </w:r>
-      <w:r>
-        <w:t xml:space="preserve"> (в том числе </w:t>
-      </w:r>
-      <w:r>
-        <w:t>Колледж ПРОФ) могут быть использованы при создании информационной с</w:t>
+        <w:t>редприятие 8.2 обеспечивает эффективную работу и надежное хранение информации при работе сотен пользователей. Совр</w:t>
+      </w:r>
+      <w:r>
+        <w:t>е</w:t>
+      </w:r>
+      <w:r>
+        <w:t>менная трехуровневая архитектура системы дает сохранение высокой производ</w:t>
       </w:r>
       <w:r>
         <w:t>и</w:t>
       </w:r>
       <w:r>
-        <w:t>стемы персональных данных любого класса и дополнительная сертификация пр</w:t>
-      </w:r>
-      <w:r>
-        <w:t>и</w:t>
-      </w:r>
-      <w:r>
-        <w:t>кладных решений не требуется.</w:t>
-      </w:r>
-    </w:p>
-    <w:p>
-      <w:pPr>
-        <w:pStyle w:val="a9"/>
-      </w:pPr>
-      <w:r>
-        <w:t>Использование платформы 1С</w:t>
-      </w:r>
-      <w:proofErr w:type="gramStart"/>
-      <w:r>
-        <w:t>:П</w:t>
-      </w:r>
-      <w:proofErr w:type="gramEnd"/>
-      <w:r>
-        <w:t>редприятие 8.2 обеспечивает эффективную работу и надежное хранение информации при работе сотен пользователей. Совр</w:t>
-      </w:r>
-      <w:r>
-        <w:t>е</w:t>
-      </w:r>
-      <w:r>
-        <w:t>менная трехуровневая архитектура системы дает сохранение высокой производ</w:t>
-      </w:r>
-      <w:r>
-        <w:t>и</w:t>
-      </w:r>
-      <w:r>
-        <w:t>тельности при значительном росте нагрузки на систему и объемов обрабатыва</w:t>
-      </w:r>
-      <w:r>
-        <w:t>е</w:t>
-      </w:r>
-      <w:r>
-        <w:t xml:space="preserve">мых данных. Использование СУБД мировых лидеров (MS SQL, IBM DB2, </w:t>
+        <w:t xml:space="preserve">тельности при значительном росте нагрузки на систему и объемов обрабатываемых данных. Использование СУБД мировых лидеров (MS SQL, IBM DB2, </w:t>
       </w:r>
       <w:proofErr w:type="spellStart"/>
       <w:r>
@@ -8341,21 +8102,61 @@
       </w:r>
       <w:proofErr w:type="spellEnd"/>
       <w:r>
-        <w:t>) позволяет строить высокопроизводительные и надежные информацио</w:t>
+        <w:t>) позволяет строить высокопроизводительные и надежные информационные системы.</w:t>
+      </w:r>
+    </w:p>
+    <w:p>
+      <w:pPr>
+        <w:pStyle w:val="a9"/>
+      </w:pPr>
+      <w:r>
+        <w:t>В 1С</w:t>
+      </w:r>
+      <w:proofErr w:type="gramStart"/>
+      <w:r>
+        <w:t>:П</w:t>
+      </w:r>
+      <w:proofErr w:type="gramEnd"/>
+      <w:r>
+        <w:t>редприятии 8</w:t>
+      </w:r>
+      <w:r>
+        <w:t xml:space="preserve"> реализован механизм управления распределенными и</w:t>
       </w:r>
       <w:r>
         <w:t>н</w:t>
       </w:r>
       <w:r>
-        <w:t>ные системы.</w:t>
-      </w:r>
-    </w:p>
-    <w:p>
-      <w:pPr>
-        <w:pStyle w:val="a9"/>
-      </w:pPr>
-      <w:r>
-        <w:t>В 1С</w:t>
+        <w:t>формационными базами, который обеспечивает работу единого прикладного реш</w:t>
+      </w:r>
+      <w:r>
+        <w:t>е</w:t>
+      </w:r>
+      <w:r>
+        <w:t>ния (конфигурации) с территориально разнесенными базами данных, объединенн</w:t>
+      </w:r>
+      <w:r>
+        <w:t>ы</w:t>
+      </w:r>
+      <w:r>
+        <w:t>ми в многоуровневую иерархическую структуру.</w:t>
+      </w:r>
+    </w:p>
+    <w:p>
+      <w:pPr>
+        <w:pStyle w:val="a9"/>
+      </w:pPr>
+      <w:r>
+        <w:t>Обеспечивается интеграция с внешними программами отечественных разр</w:t>
+      </w:r>
+      <w:r>
+        <w:t>а</w:t>
+      </w:r>
+      <w:r>
+        <w:t>ботчиков (например, система "клиент-банк") и оборудованием (например, система контроля управления доступом) на основе общепризнанных открытых стандартов и протоколов передачи данных, поддерживаемых плат</w:t>
+      </w:r>
+      <w:r>
+        <w:t>формой 1С</w:t>
       </w:r>
       <w:proofErr w:type="gramStart"/>
       <w:r>
@@ -8363,57 +8164,35 @@
       </w:r>
       <w:proofErr w:type="gramEnd"/>
       <w:r>
-        <w:t>редприятии 8</w:t>
-      </w:r>
-      <w:r>
-        <w:t xml:space="preserve"> реализован механизм управления распределенными и</w:t>
-      </w:r>
-      <w:r>
-        <w:t>н</w:t>
-      </w:r>
-      <w:r>
-        <w:t>формационными базами, который обеспечивает работу единого прикладного реш</w:t>
+        <w:t>редприятие 8.2</w:t>
+      </w:r>
+      <w:r>
+        <w:t>.</w:t>
+      </w:r>
+    </w:p>
+    <w:p>
+      <w:pPr>
+        <w:pStyle w:val="a9"/>
+      </w:pPr>
+      <w:r>
+        <w:t>Для обеспечения централизованного доступа система 1С</w:t>
+      </w:r>
+      <w:proofErr w:type="gramStart"/>
+      <w:r>
+        <w:t>:К</w:t>
+      </w:r>
+      <w:proofErr w:type="gramEnd"/>
+      <w:r>
+        <w:t>олледж ПРОФ должна быть установлена на серверный компьютер с установленной серверной оп</w:t>
       </w:r>
       <w:r>
         <w:t>е</w:t>
       </w:r>
       <w:r>
-        <w:t>ния (конфигурации) с территориально разнесенными базами данных, объединенн</w:t>
-      </w:r>
-      <w:r>
-        <w:t>ы</w:t>
-      </w:r>
-      <w:r>
-        <w:t>ми в многоуровневую иерархическую структуру.</w:t>
-      </w:r>
-    </w:p>
-    <w:p>
-      <w:pPr>
-        <w:pStyle w:val="a9"/>
-      </w:pPr>
-      <w:r>
-        <w:t>Обеспечивается интеграция с внешними программами отечественных разр</w:t>
-      </w:r>
-      <w:r>
-        <w:t>а</w:t>
-      </w:r>
-      <w:r>
-        <w:t>ботчиков (например, система "клиент-банк") и оборудованием (например, с</w:t>
-      </w:r>
-      <w:r>
-        <w:t>и</w:t>
-      </w:r>
-      <w:r>
-        <w:t>стема контроля управления доступом) на основе общепризнанных открытых ста</w:t>
-      </w:r>
-      <w:r>
-        <w:t>н</w:t>
-      </w:r>
-      <w:r>
-        <w:t>дартов и протоколов передачи данных, поддерживаемых плат</w:t>
-      </w:r>
-      <w:r>
-        <w:t>формой 1С</w:t>
+        <w:t>рационной системой</w:t>
+      </w:r>
+      <w:r>
+        <w:t>. Так как 1С</w:t>
       </w:r>
       <w:proofErr w:type="gramStart"/>
       <w:r>
@@ -8421,69 +8200,138 @@
       </w:r>
       <w:proofErr w:type="gramEnd"/>
       <w:r>
-        <w:t>редприятие 8.2</w:t>
-      </w:r>
+        <w:t xml:space="preserve">редприятие может быть установлена только на </w:t>
+      </w:r>
+      <w:r>
+        <w:rPr>
+          <w:lang w:val="en-US"/>
+        </w:rPr>
+        <w:t>Windows</w:t>
+      </w:r>
+      <w:r>
+        <w:t>-</w:t>
+      </w:r>
+      <w:r>
+        <w:t xml:space="preserve">совместимых операционных системах, </w:t>
+      </w:r>
+      <w:r>
+        <w:t>была выбрана операционная сист</w:t>
+      </w:r>
+      <w:r>
+        <w:t>е</w:t>
+      </w:r>
+      <w:r>
+        <w:t xml:space="preserve">ма </w:t>
+      </w:r>
+      <w:r>
+        <w:rPr>
+          <w:lang w:val="en-US"/>
+        </w:rPr>
+        <w:t>MS</w:t>
+      </w:r>
+      <w:r>
+        <w:t xml:space="preserve"> </w:t>
+      </w:r>
+      <w:r>
+        <w:rPr>
+          <w:lang w:val="en-US"/>
+        </w:rPr>
+        <w:t>Windows</w:t>
+      </w:r>
+      <w:r>
+        <w:t xml:space="preserve"> </w:t>
+      </w:r>
+      <w:r>
+        <w:rPr>
+          <w:lang w:val="en-US"/>
+        </w:rPr>
+        <w:t>Server</w:t>
+      </w:r>
+      <w:r>
+        <w:t xml:space="preserve"> 2012 </w:t>
+      </w:r>
+      <w:r>
+        <w:rPr>
+          <w:lang w:val="en-US"/>
+        </w:rPr>
+        <w:t>R</w:t>
+      </w:r>
+      <w:r>
+        <w:t xml:space="preserve">2 </w:t>
+      </w:r>
+      <w:proofErr w:type="spellStart"/>
+      <w:r>
+        <w:rPr>
+          <w:lang w:val="en-US"/>
+        </w:rPr>
+        <w:t>Standart</w:t>
+      </w:r>
+      <w:proofErr w:type="spellEnd"/>
       <w:r>
         <w:t>.</w:t>
       </w:r>
     </w:p>
     <w:p>
       <w:pPr>
-        <w:pStyle w:val="a9"/>
-      </w:pPr>
-      <w:r>
-        <w:t>Для обеспечения централизованного доступа система 1С</w:t>
-      </w:r>
-      <w:proofErr w:type="gramStart"/>
-      <w:r>
-        <w:t>:К</w:t>
-      </w:r>
-      <w:proofErr w:type="gramEnd"/>
-      <w:r>
-        <w:t>олледж ПРОФ должна быть установлена на серверный компьютер с установленной серверной оп</w:t>
-      </w:r>
-      <w:r>
-        <w:t>е</w:t>
-      </w:r>
-      <w:r>
-        <w:t>рационной системой</w:t>
-      </w:r>
-      <w:r>
-        <w:t>. Так как 1С</w:t>
-      </w:r>
-      <w:proofErr w:type="gramStart"/>
-      <w:r>
-        <w:t>:П</w:t>
-      </w:r>
-      <w:proofErr w:type="gramEnd"/>
-      <w:r>
-        <w:t xml:space="preserve">редприятие может быть установлена только на </w:t>
+        <w:pStyle w:val="ab"/>
+      </w:pPr>
+      <w:bookmarkStart w:id="4" w:name="_Toc420370386"/>
+      <w:r>
+        <w:t xml:space="preserve">1.2 </w:t>
       </w:r>
       <w:r>
         <w:rPr>
           <w:lang w:val="en-US"/>
         </w:rPr>
+        <w:t>MS</w:t>
+      </w:r>
+      <w:r>
+        <w:t xml:space="preserve"> </w:t>
+      </w:r>
+      <w:r>
+        <w:rPr>
+          <w:lang w:val="en-US"/>
+        </w:rPr>
         <w:t>Windows</w:t>
       </w:r>
       <w:r>
-        <w:t>-</w:t>
-      </w:r>
-      <w:r>
-        <w:t xml:space="preserve">совместимых операционных системах, </w:t>
-      </w:r>
-      <w:r>
-        <w:t>была выбрана операционная сист</w:t>
-      </w:r>
-      <w:r>
-        <w:t>е</w:t>
-      </w:r>
-      <w:r>
-        <w:t xml:space="preserve">ма </w:t>
+        <w:t xml:space="preserve"> </w:t>
       </w:r>
       <w:r>
         <w:rPr>
           <w:lang w:val="en-US"/>
         </w:rPr>
+        <w:t>Server</w:t>
+      </w:r>
+      <w:bookmarkEnd w:id="4"/>
+    </w:p>
+    <w:p>
+      <w:pPr>
+        <w:pStyle w:val="a9"/>
+      </w:pPr>
+      <w:proofErr w:type="spellStart"/>
+      <w:r>
+        <w:t>Windows</w:t>
+      </w:r>
+      <w:proofErr w:type="spellEnd"/>
+      <w:r>
+        <w:t xml:space="preserve"> Server — линейка серверных операционных систем от компании Microsoft:</w:t>
+      </w:r>
+    </w:p>
+    <w:p>
+      <w:pPr>
+        <w:pStyle w:val="a9"/>
+      </w:pPr>
+      <w:r>
+        <w:t>Основные усовершенствования</w:t>
+      </w:r>
+      <w:r>
+        <w:t xml:space="preserve"> </w:t>
+      </w:r>
+      <w:r>
+        <w:rPr>
+          <w:lang w:val="en-US"/>
+        </w:rPr>
         <w:t>MS</w:t>
       </w:r>
       <w:r>
@@ -8514,33 +8362,66 @@
         <w:t>R</w:t>
       </w:r>
       <w:r>
-        <w:t xml:space="preserve">2 </w:t>
-      </w:r>
-      <w:proofErr w:type="spellStart"/>
+        <w:t>2</w:t>
+      </w:r>
+      <w:r>
+        <w:t>:</w:t>
+      </w:r>
+    </w:p>
+    <w:p>
+      <w:pPr>
+        <w:pStyle w:val="a9"/>
+        <w:numPr>
+          <w:ilvl w:val="0"/>
+          <w:numId w:val="31"/>
+        </w:numPr>
+      </w:pPr>
+      <w:r>
+        <w:t xml:space="preserve">Новый пользовательский интерфейс </w:t>
+      </w:r>
       <w:r>
         <w:rPr>
           <w:lang w:val="en-US"/>
         </w:rPr>
-        <w:t>Standart</w:t>
-      </w:r>
-      <w:proofErr w:type="spellEnd"/>
+        <w:t>Modern</w:t>
+      </w:r>
+      <w:r>
+        <w:t xml:space="preserve"> </w:t>
+      </w:r>
+      <w:r>
+        <w:rPr>
+          <w:lang w:val="en-US"/>
+        </w:rPr>
+        <w:t>UI</w:t>
+      </w:r>
       <w:r>
         <w:t>.</w:t>
       </w:r>
     </w:p>
     <w:p>
       <w:pPr>
-        <w:pStyle w:val="ab"/>
-      </w:pPr>
-      <w:bookmarkStart w:id="4" w:name="_Toc420325015"/>
-      <w:r>
-        <w:t xml:space="preserve">1.2 </w:t>
+        <w:pStyle w:val="a9"/>
+        <w:numPr>
+          <w:ilvl w:val="0"/>
+          <w:numId w:val="31"/>
+        </w:numPr>
+      </w:pPr>
+      <w:r>
+        <w:t xml:space="preserve">2300 новых </w:t>
+      </w:r>
+      <w:proofErr w:type="spellStart"/>
+      <w:r>
+        <w:t>командлетов</w:t>
+      </w:r>
+      <w:proofErr w:type="spellEnd"/>
+      <w:r>
+        <w:t xml:space="preserve"> </w:t>
       </w:r>
       <w:r>
         <w:rPr>
           <w:lang w:val="en-US"/>
         </w:rPr>
-        <w:t>MS</w:t>
+        <w:t>Windows</w:t>
       </w:r>
       <w:r>
         <w:t xml:space="preserve"> </w:t>
@@ -8549,7 +8430,37 @@
         <w:rPr>
           <w:lang w:val="en-US"/>
         </w:rPr>
-        <w:t>Windows</w:t>
+        <w:t>PowerShell</w:t>
+      </w:r>
+      <w:r>
+        <w:t>.</w:t>
+      </w:r>
+    </w:p>
+    <w:p>
+      <w:pPr>
+        <w:pStyle w:val="a9"/>
+        <w:numPr>
+          <w:ilvl w:val="0"/>
+          <w:numId w:val="31"/>
+        </w:numPr>
+      </w:pPr>
+      <w:r>
+        <w:t>Усовершенствованный Диспетчер задач.</w:t>
+      </w:r>
+    </w:p>
+    <w:p>
+      <w:pPr>
+        <w:pStyle w:val="a9"/>
+        <w:numPr>
+          <w:ilvl w:val="0"/>
+          <w:numId w:val="31"/>
+        </w:numPr>
+      </w:pPr>
+      <w:r>
+        <w:rPr>
+          <w:lang w:val="en-US"/>
+        </w:rPr>
+        <w:t>Server</w:t>
       </w:r>
       <w:r>
         <w:t xml:space="preserve"> </w:t>
@@ -8558,192 +8469,10 @@
         <w:rPr>
           <w:lang w:val="en-US"/>
         </w:rPr>
-        <w:t>Server</w:t>
-      </w:r>
-      <w:bookmarkEnd w:id="4"/>
-    </w:p>
-    <w:p>
-      <w:pPr>
-        <w:pStyle w:val="a9"/>
-      </w:pPr>
-      <w:proofErr w:type="spellStart"/>
-      <w:r>
-        <w:t>Windows</w:t>
-      </w:r>
-      <w:proofErr w:type="spellEnd"/>
-      <w:r>
-        <w:t xml:space="preserve"> </w:t>
-      </w:r>
-      <w:proofErr w:type="spellStart"/>
-      <w:r>
-        <w:t>Server</w:t>
-      </w:r>
-      <w:proofErr w:type="spellEnd"/>
-      <w:r>
-        <w:t xml:space="preserve"> — линейка серверных операционных систем от компании Microsoft:</w:t>
-      </w:r>
-    </w:p>
-    <w:p>
-      <w:pPr>
-        <w:pStyle w:val="a9"/>
-      </w:pPr>
-      <w:r>
-        <w:t>Основные усовершенствования</w:t>
-      </w:r>
-      <w:r>
-        <w:t xml:space="preserve"> </w:t>
-      </w:r>
-      <w:r>
-        <w:rPr>
-          <w:lang w:val="en-US"/>
-        </w:rPr>
-        <w:t>MS</w:t>
-      </w:r>
-      <w:r>
-        <w:t xml:space="preserve"> </w:t>
-      </w:r>
-      <w:r>
-        <w:rPr>
-          <w:lang w:val="en-US"/>
-        </w:rPr>
-        <w:t>Windows</w:t>
-      </w:r>
-      <w:r>
-        <w:t xml:space="preserve"> </w:t>
-      </w:r>
-      <w:r>
-        <w:rPr>
-          <w:lang w:val="en-US"/>
-        </w:rPr>
-        <w:t>Server</w:t>
-      </w:r>
-      <w:r>
-        <w:t xml:space="preserve"> 2012 </w:t>
-      </w:r>
-      <w:r>
-        <w:rPr>
-          <w:lang w:val="en-US"/>
-        </w:rPr>
-        <w:t>R</w:t>
-      </w:r>
-      <w:r>
-        <w:t>2</w:t>
-      </w:r>
-      <w:r>
-        <w:t>:</w:t>
-      </w:r>
-    </w:p>
-    <w:p>
-      <w:pPr>
-        <w:pStyle w:val="a9"/>
-        <w:numPr>
-          <w:ilvl w:val="0"/>
-          <w:numId w:val="31"/>
-        </w:numPr>
-      </w:pPr>
-      <w:r>
-        <w:t xml:space="preserve">Новый пользовательский интерфейс </w:t>
-      </w:r>
-      <w:r>
-        <w:rPr>
-          <w:lang w:val="en-US"/>
-        </w:rPr>
-        <w:t>Modern</w:t>
-      </w:r>
-      <w:r>
-        <w:t xml:space="preserve"> </w:t>
-      </w:r>
-      <w:r>
-        <w:rPr>
-          <w:lang w:val="en-US"/>
-        </w:rPr>
-        <w:t>UI</w:t>
-      </w:r>
-      <w:r>
-        <w:t>.</w:t>
-      </w:r>
-    </w:p>
-    <w:p>
-      <w:pPr>
-        <w:pStyle w:val="a9"/>
-        <w:numPr>
-          <w:ilvl w:val="0"/>
-          <w:numId w:val="31"/>
-        </w:numPr>
-      </w:pPr>
-      <w:r>
-        <w:t xml:space="preserve">2300 новых </w:t>
-      </w:r>
-      <w:proofErr w:type="spellStart"/>
-      <w:r>
-        <w:t>командлетов</w:t>
-      </w:r>
-      <w:proofErr w:type="spellEnd"/>
-      <w:r>
-        <w:t xml:space="preserve"> </w:t>
-      </w:r>
-      <w:r>
-        <w:rPr>
-          <w:lang w:val="en-US"/>
-        </w:rPr>
-        <w:t>Windows</w:t>
-      </w:r>
-      <w:r>
-        <w:t xml:space="preserve"> </w:t>
-      </w:r>
-      <w:r>
-        <w:rPr>
-          <w:lang w:val="en-US"/>
-        </w:rPr>
-        <w:t>PowerShell</w:t>
-      </w:r>
-      <w:r>
-        <w:t>.</w:t>
-      </w:r>
-    </w:p>
-    <w:p>
-      <w:pPr>
-        <w:pStyle w:val="a9"/>
-        <w:numPr>
-          <w:ilvl w:val="0"/>
-          <w:numId w:val="31"/>
-        </w:numPr>
-      </w:pPr>
-      <w:r>
-        <w:t>Усовершенствованный Диспетчер задач.</w:t>
-      </w:r>
-    </w:p>
-    <w:p>
-      <w:pPr>
-        <w:pStyle w:val="a9"/>
-        <w:numPr>
-          <w:ilvl w:val="0"/>
-          <w:numId w:val="31"/>
-        </w:numPr>
-      </w:pPr>
-      <w:r>
-        <w:rPr>
-          <w:lang w:val="en-US"/>
-        </w:rPr>
-        <w:t>Server</w:t>
-      </w:r>
-      <w:r>
-        <w:t xml:space="preserve"> </w:t>
-      </w:r>
-      <w:r>
-        <w:rPr>
-          <w:lang w:val="en-US"/>
-        </w:rPr>
         <w:t>Core</w:t>
       </w:r>
       <w:r>
-        <w:t xml:space="preserve"> стал рекомендуемым вариантом установки, а перекл</w:t>
-      </w:r>
-      <w:r>
-        <w:t>ю</w:t>
-      </w:r>
-      <w:r>
-        <w:t xml:space="preserve">чение между режимами с классическим рабочим столом и режимом </w:t>
+        <w:t xml:space="preserve"> стал рекомендуемым вариантом установки, а переключение между режимами с классическим рабочим столом и режимом </w:t>
       </w:r>
       <w:r>
         <w:rPr>
@@ -8983,33 +8712,51 @@
       </w:r>
       <w:proofErr w:type="spellEnd"/>
       <w:r>
+        <w:t xml:space="preserve"> Server 2012 </w:t>
+      </w:r>
+      <w:r>
+        <w:rPr>
+          <w:lang w:val="en-US"/>
+        </w:rPr>
+        <w:t>R</w:t>
+      </w:r>
+      <w:r>
+        <w:t xml:space="preserve">2 </w:t>
+      </w:r>
+      <w:r>
+        <w:t>является новая разр</w:t>
+      </w:r>
+      <w:r>
+        <w:t>а</w:t>
+      </w:r>
+      <w:r>
+        <w:t xml:space="preserve">ботка корпорации — </w:t>
+      </w:r>
+      <w:proofErr w:type="spellStart"/>
+      <w:r>
+        <w:t>Storage</w:t>
+      </w:r>
+      <w:proofErr w:type="spellEnd"/>
+      <w:r>
         <w:t xml:space="preserve"> </w:t>
       </w:r>
       <w:proofErr w:type="spellStart"/>
       <w:r>
-        <w:t>Server</w:t>
-      </w:r>
-      <w:proofErr w:type="spellEnd"/>
-      <w:r>
-        <w:t xml:space="preserve"> 2012 </w:t>
-      </w:r>
-      <w:r>
-        <w:rPr>
-          <w:lang w:val="en-US"/>
-        </w:rPr>
-        <w:t>R</w:t>
-      </w:r>
-      <w:r>
-        <w:t xml:space="preserve">2 </w:t>
-      </w:r>
-      <w:r>
-        <w:t>является новая разр</w:t>
+        <w:t>Spaces</w:t>
+      </w:r>
+      <w:proofErr w:type="spellEnd"/>
+      <w:r>
+        <w:t>, которая предлагает возможность системным администраторам, работающим с этой ОС, управлять большим числом систем хр</w:t>
       </w:r>
       <w:r>
         <w:t>а</w:t>
       </w:r>
       <w:r>
-        <w:t xml:space="preserve">ботка корпорации — </w:t>
+        <w:t>нения данных, подключенными через интерфейс SAS.</w:t>
+      </w:r>
+      <w:proofErr w:type="gramEnd"/>
+      <w:r>
+        <w:t xml:space="preserve"> Благодаря </w:t>
       </w:r>
       <w:proofErr w:type="spellStart"/>
       <w:r>
@@ -9025,45 +8772,7 @@
       </w:r>
       <w:proofErr w:type="spellEnd"/>
       <w:r>
-        <w:t>, которая предлагает возможность системным администраторам, работающим с этой ОС, управлять большим числом систем хр</w:t>
-      </w:r>
-      <w:r>
-        <w:t>а</w:t>
-      </w:r>
-      <w:r>
-        <w:t>нения данных, подключенными через интерфейс SAS.</w:t>
-      </w:r>
-      <w:proofErr w:type="gramEnd"/>
-      <w:r>
-        <w:t xml:space="preserve"> Бл</w:t>
-      </w:r>
-      <w:r>
-        <w:t>а</w:t>
-      </w:r>
-      <w:r>
-        <w:t xml:space="preserve">годаря </w:t>
-      </w:r>
-      <w:proofErr w:type="spellStart"/>
-      <w:r>
-        <w:t>Storage</w:t>
-      </w:r>
-      <w:proofErr w:type="spellEnd"/>
-      <w:r>
-        <w:t xml:space="preserve"> </w:t>
-      </w:r>
-      <w:proofErr w:type="spellStart"/>
-      <w:r>
-        <w:t>Spaces</w:t>
-      </w:r>
-      <w:proofErr w:type="spellEnd"/>
-      <w:r>
-        <w:t xml:space="preserve"> нет необходимости использовать дополнительное программное обеспеч</w:t>
-      </w:r>
-      <w:r>
-        <w:t>е</w:t>
-      </w:r>
-      <w:r>
-        <w:t>ние.</w:t>
+        <w:t xml:space="preserve"> нет необходимости использовать дополнительное программное обеспечение.</w:t>
       </w:r>
     </w:p>
     <w:p>
@@ -9114,244 +8823,1082 @@
       </w:r>
       <w:proofErr w:type="spellEnd"/>
       <w:r>
+        <w:t xml:space="preserve"> Server 2012 </w:t>
+      </w:r>
+      <w:r>
+        <w:rPr>
+          <w:lang w:val="en-US"/>
+        </w:rPr>
+        <w:t>R</w:t>
+      </w:r>
+      <w:r>
+        <w:t xml:space="preserve">2 добавлена служба </w:t>
+      </w:r>
+      <w:proofErr w:type="spellStart"/>
+      <w:r>
+        <w:t>Dynamic</w:t>
+      </w:r>
+      <w:proofErr w:type="spellEnd"/>
+      <w:r>
+        <w:t xml:space="preserve"> Access </w:t>
+      </w:r>
+      <w:proofErr w:type="spellStart"/>
+      <w:r>
+        <w:t>Control</w:t>
+      </w:r>
+      <w:proofErr w:type="spellEnd"/>
+      <w:r>
+        <w:t>. Работа данной службы направлена на улучшение централизованной защиты на уровне доменов файлов, а также на обеспечение безопасности папок п</w:t>
+      </w:r>
+      <w:r>
+        <w:t>о</w:t>
+      </w:r>
+      <w:r>
+        <w:t>верх всех имеющихся разрешений файлов.</w:t>
+      </w:r>
+    </w:p>
+    <w:p>
+      <w:pPr>
+        <w:pStyle w:val="a9"/>
+      </w:pPr>
+      <w:r>
+        <w:t xml:space="preserve">Масштабируемость </w:t>
+      </w:r>
+      <w:proofErr w:type="spellStart"/>
+      <w:r>
+        <w:t>Windows</w:t>
+      </w:r>
+      <w:proofErr w:type="spellEnd"/>
+      <w:r>
+        <w:t xml:space="preserve"> Server 2012 </w:t>
+      </w:r>
+      <w:r>
+        <w:rPr>
+          <w:lang w:val="en-US"/>
+        </w:rPr>
+        <w:t>R</w:t>
+      </w:r>
+      <w:r>
+        <w:t xml:space="preserve">2 </w:t>
+      </w:r>
+      <w:r>
+        <w:t>позволяет ей поддерживать:</w:t>
+      </w:r>
+    </w:p>
+    <w:p>
+      <w:pPr>
+        <w:pStyle w:val="a9"/>
+        <w:numPr>
+          <w:ilvl w:val="0"/>
+          <w:numId w:val="32"/>
+        </w:numPr>
+      </w:pPr>
+      <w:r>
+        <w:t>до 64 физических процессоров;</w:t>
+      </w:r>
+    </w:p>
+    <w:p>
+      <w:pPr>
+        <w:pStyle w:val="a9"/>
+        <w:numPr>
+          <w:ilvl w:val="0"/>
+          <w:numId w:val="32"/>
+        </w:numPr>
+      </w:pPr>
+      <w:r>
+        <w:t xml:space="preserve">до 640 логических процессоров с </w:t>
+      </w:r>
+      <w:proofErr w:type="gramStart"/>
+      <w:r>
+        <w:t>выключенным</w:t>
+      </w:r>
+      <w:proofErr w:type="gramEnd"/>
+      <w:r>
         <w:t xml:space="preserve"> </w:t>
       </w:r>
-      <w:proofErr w:type="spellStart"/>
-      <w:r>
-        <w:t>Server</w:t>
-      </w:r>
-      <w:proofErr w:type="spellEnd"/>
-      <w:r>
-        <w:t xml:space="preserve"> 2012 </w:t>
-      </w:r>
       <w:r>
         <w:rPr>
           <w:lang w:val="en-US"/>
         </w:rPr>
-        <w:t>R</w:t>
-      </w:r>
-      <w:r>
-        <w:t xml:space="preserve">2 добавлена служба </w:t>
-      </w:r>
-      <w:proofErr w:type="spellStart"/>
-      <w:r>
-        <w:t>Dynamic</w:t>
-      </w:r>
-      <w:proofErr w:type="spellEnd"/>
+        <w:t>Hyper</w:t>
+      </w:r>
+      <w:r>
+        <w:t>-</w:t>
+      </w:r>
+      <w:r>
+        <w:rPr>
+          <w:lang w:val="en-US"/>
+        </w:rPr>
+        <w:t>V</w:t>
+      </w:r>
+      <w:r>
+        <w:t>;</w:t>
+      </w:r>
+    </w:p>
+    <w:p>
+      <w:pPr>
+        <w:pStyle w:val="a9"/>
+        <w:numPr>
+          <w:ilvl w:val="0"/>
+          <w:numId w:val="32"/>
+        </w:numPr>
+      </w:pPr>
+      <w:r>
+        <w:t xml:space="preserve">до 320 логических процессоров с </w:t>
+      </w:r>
+      <w:proofErr w:type="gramStart"/>
+      <w:r>
+        <w:t>включенным</w:t>
+      </w:r>
+      <w:proofErr w:type="gramEnd"/>
       <w:r>
         <w:t xml:space="preserve"> </w:t>
       </w:r>
-      <w:proofErr w:type="spellStart"/>
-      <w:r>
-        <w:t>Access</w:t>
-      </w:r>
-      <w:proofErr w:type="spellEnd"/>
-      <w:r>
+      <w:r>
+        <w:rPr>
+          <w:lang w:val="en-US"/>
+        </w:rPr>
+        <w:t>Hyper</w:t>
+      </w:r>
+      <w:r>
+        <w:t>-</w:t>
+      </w:r>
+      <w:r>
+        <w:rPr>
+          <w:lang w:val="en-US"/>
+        </w:rPr>
+        <w:t>V</w:t>
+      </w:r>
+      <w:r>
+        <w:t>;</w:t>
+      </w:r>
+    </w:p>
+    <w:p>
+      <w:pPr>
+        <w:pStyle w:val="a9"/>
+        <w:numPr>
+          <w:ilvl w:val="0"/>
+          <w:numId w:val="32"/>
+        </w:numPr>
+      </w:pPr>
+      <w:r>
+        <w:t>ОЗУ до 4 ТБ;</w:t>
+      </w:r>
+    </w:p>
+    <w:p>
+      <w:pPr>
+        <w:pStyle w:val="a9"/>
+        <w:numPr>
+          <w:ilvl w:val="0"/>
+          <w:numId w:val="32"/>
+        </w:numPr>
+        <w:rPr>
+          <w:lang w:val="en-US"/>
+        </w:rPr>
+      </w:pPr>
+      <w:r>
+        <w:t>И</w:t>
+      </w:r>
+      <w:r>
+        <w:rPr>
+          <w:lang w:val="en-US"/>
+        </w:rPr>
         <w:t xml:space="preserve"> </w:t>
       </w:r>
-      <w:proofErr w:type="spellStart"/>
-      <w:r>
-        <w:t>Control</w:t>
-      </w:r>
-      <w:proofErr w:type="spellEnd"/>
-      <w:r>
-        <w:t>. Работа данной службы направлена на улучшение централизова</w:t>
+      <w:r>
+        <w:t>до</w:t>
+      </w:r>
+      <w:r>
+        <w:rPr>
+          <w:lang w:val="en-US"/>
+        </w:rPr>
+        <w:t xml:space="preserve"> 64 </w:t>
+      </w:r>
+      <w:r>
+        <w:rPr>
+          <w:lang w:val="en-US"/>
+        </w:rPr>
+        <w:t>Failover cluster nodes</w:t>
+      </w:r>
+      <w:r>
+        <w:rPr>
+          <w:lang w:val="en-US"/>
+        </w:rPr>
+        <w:t>.</w:t>
+      </w:r>
+    </w:p>
+    <w:p>
+      <w:pPr>
+        <w:rPr>
+          <w:rFonts w:ascii="Times New Roman" w:eastAsia="SimSun" w:hAnsi="Times New Roman" w:cs="Times New Roman"/>
+          <w:color w:val="000000"/>
+          <w:kern w:val="32"/>
+          <w:sz w:val="32"/>
+          <w:szCs w:val="24"/>
+          <w:lang w:val="en-US" w:eastAsia="ar-SA"/>
+        </w:rPr>
+      </w:pPr>
+      <w:r>
+        <w:rPr>
+          <w:lang w:val="en-US"/>
+        </w:rPr>
+        <w:br w:type="page"/>
+      </w:r>
+    </w:p>
+    <w:p>
+      <w:pPr>
+        <w:pStyle w:val="ab"/>
+      </w:pPr>
+      <w:bookmarkStart w:id="5" w:name="_Toc420370387"/>
+      <w:r>
+        <w:lastRenderedPageBreak/>
+        <w:t xml:space="preserve">1.3 </w:t>
+      </w:r>
+      <w:proofErr w:type="spellStart"/>
+      <w:r>
+        <w:rPr>
+          <w:lang w:val="en-US"/>
+        </w:rPr>
+        <w:t>ProjectLibre</w:t>
+      </w:r>
+      <w:bookmarkEnd w:id="5"/>
+      <w:proofErr w:type="spellEnd"/>
+    </w:p>
+    <w:p>
+      <w:pPr>
+        <w:pStyle w:val="a9"/>
+      </w:pPr>
+      <w:proofErr w:type="spellStart"/>
+      <w:r>
+        <w:t>ProjectLibre</w:t>
+      </w:r>
+      <w:proofErr w:type="spellEnd"/>
+      <w:r>
+        <w:t xml:space="preserve"> - кроссплатформенное программное обеспечение для управления проектами. Распространяется</w:t>
+      </w:r>
+      <w:r>
+        <w:rPr>
+          <w:lang w:val="en-US"/>
+        </w:rPr>
+        <w:t xml:space="preserve"> </w:t>
+      </w:r>
+      <w:r>
+        <w:t>на</w:t>
+      </w:r>
+      <w:r>
+        <w:rPr>
+          <w:lang w:val="en-US"/>
+        </w:rPr>
+        <w:t xml:space="preserve"> </w:t>
+      </w:r>
+      <w:r>
+        <w:t>условиях</w:t>
+      </w:r>
+      <w:r>
+        <w:rPr>
+          <w:lang w:val="en-US"/>
+        </w:rPr>
+        <w:t xml:space="preserve"> </w:t>
+      </w:r>
+      <w:r>
+        <w:t>лицензии</w:t>
+      </w:r>
+      <w:r>
+        <w:rPr>
+          <w:lang w:val="en-US"/>
+        </w:rPr>
+        <w:t xml:space="preserve"> Common Public Attribution L</w:t>
+      </w:r>
+      <w:r>
+        <w:rPr>
+          <w:lang w:val="en-US"/>
+        </w:rPr>
+        <w:t>i</w:t>
+      </w:r>
+      <w:r>
+        <w:rPr>
+          <w:lang w:val="en-US"/>
+        </w:rPr>
+        <w:t xml:space="preserve">cense Version 1.0 (CPAL). </w:t>
+      </w:r>
+      <w:r>
+        <w:t>Позиционируется создателями как открытая замена ко</w:t>
+      </w:r>
+      <w:r>
+        <w:t>м</w:t>
+      </w:r>
+      <w:r>
+        <w:t xml:space="preserve">мерческому продукту Microsoft Project. Обеспечение доступно для операционных систем Microsoft </w:t>
+      </w:r>
+      <w:proofErr w:type="spellStart"/>
+      <w:r>
+        <w:t>Windows</w:t>
+      </w:r>
+      <w:proofErr w:type="spellEnd"/>
+      <w:r>
+        <w:t xml:space="preserve">, </w:t>
+      </w:r>
+      <w:proofErr w:type="spellStart"/>
+      <w:r>
+        <w:t>Linux</w:t>
+      </w:r>
+      <w:proofErr w:type="spellEnd"/>
+      <w:r>
+        <w:t xml:space="preserve">, </w:t>
+      </w:r>
+      <w:proofErr w:type="spellStart"/>
+      <w:r>
+        <w:t>Unix</w:t>
+      </w:r>
+      <w:proofErr w:type="spellEnd"/>
+      <w:r>
+        <w:t xml:space="preserve">, </w:t>
+      </w:r>
+      <w:proofErr w:type="spellStart"/>
+      <w:r>
+        <w:t>Mac</w:t>
+      </w:r>
+      <w:proofErr w:type="spellEnd"/>
+      <w:r>
+        <w:t xml:space="preserve"> OS X.</w:t>
+      </w:r>
+    </w:p>
+    <w:p>
+      <w:pPr>
+        <w:pStyle w:val="a9"/>
+      </w:pPr>
+      <w:r>
+        <w:t xml:space="preserve">Программа </w:t>
+      </w:r>
+      <w:proofErr w:type="spellStart"/>
+      <w:r>
+        <w:t>ProjectLibre</w:t>
+      </w:r>
+      <w:proofErr w:type="spellEnd"/>
+      <w:r>
+        <w:t xml:space="preserve"> разработана создателями ее предшественника </w:t>
+      </w:r>
+      <w:r>
+        <w:softHyphen/>
+      </w:r>
+      <w:r>
+        <w:t xml:space="preserve"> </w:t>
+      </w:r>
+      <w:proofErr w:type="spellStart"/>
+      <w:r>
+        <w:t>OpenProj</w:t>
+      </w:r>
+      <w:proofErr w:type="spellEnd"/>
+      <w:r>
+        <w:t>.</w:t>
+      </w:r>
+    </w:p>
+    <w:p>
+      <w:pPr>
+        <w:pStyle w:val="a9"/>
+      </w:pPr>
+      <w:r>
+        <w:t xml:space="preserve">Возможности </w:t>
+      </w:r>
+      <w:proofErr w:type="spellStart"/>
+      <w:r>
+        <w:t>ProjectLibre</w:t>
+      </w:r>
+      <w:proofErr w:type="spellEnd"/>
+      <w:r>
+        <w:t>:</w:t>
+      </w:r>
+    </w:p>
+    <w:p>
+      <w:pPr>
+        <w:pStyle w:val="a9"/>
+        <w:numPr>
+          <w:ilvl w:val="0"/>
+          <w:numId w:val="33"/>
+        </w:numPr>
+      </w:pPr>
+      <w:r>
+        <w:t>Поддержка форматов файлов Microsoft Project 2010;</w:t>
+      </w:r>
+    </w:p>
+    <w:p>
+      <w:pPr>
+        <w:pStyle w:val="a9"/>
+        <w:numPr>
+          <w:ilvl w:val="0"/>
+          <w:numId w:val="33"/>
+        </w:numPr>
+      </w:pPr>
+      <w:r>
+        <w:t xml:space="preserve">интерфейс пользователя </w:t>
+      </w:r>
+      <w:proofErr w:type="spellStart"/>
+      <w:r>
+        <w:t>Ribbon</w:t>
+      </w:r>
+      <w:proofErr w:type="spellEnd"/>
+      <w:r>
+        <w:t>;</w:t>
+      </w:r>
+    </w:p>
+    <w:p>
+      <w:pPr>
+        <w:pStyle w:val="a9"/>
+        <w:numPr>
+          <w:ilvl w:val="0"/>
+          <w:numId w:val="33"/>
+        </w:numPr>
+      </w:pPr>
+      <w:proofErr w:type="spellStart"/>
+      <w:r>
+        <w:t>Earned</w:t>
+      </w:r>
+      <w:proofErr w:type="spellEnd"/>
+      <w:r>
+        <w:t xml:space="preserve"> </w:t>
+      </w:r>
+      <w:proofErr w:type="spellStart"/>
+      <w:r>
+        <w:t>Value</w:t>
+      </w:r>
+      <w:proofErr w:type="spellEnd"/>
+      <w:r>
+        <w:t xml:space="preserve"> </w:t>
+      </w:r>
+      <w:proofErr w:type="spellStart"/>
+      <w:r>
+        <w:t>costing</w:t>
+      </w:r>
+      <w:proofErr w:type="spellEnd"/>
+      <w:r>
+        <w:t>;</w:t>
+      </w:r>
+    </w:p>
+    <w:p>
+      <w:pPr>
+        <w:pStyle w:val="a9"/>
+        <w:numPr>
+          <w:ilvl w:val="0"/>
+          <w:numId w:val="33"/>
+        </w:numPr>
+      </w:pPr>
+      <w:r>
+        <w:t>Поддержка диаграмм Ганта;</w:t>
+      </w:r>
+    </w:p>
+    <w:p>
+      <w:pPr>
+        <w:pStyle w:val="a9"/>
+        <w:numPr>
+          <w:ilvl w:val="0"/>
+          <w:numId w:val="33"/>
+        </w:numPr>
+      </w:pPr>
+      <w:r>
+        <w:t xml:space="preserve">PERT </w:t>
+      </w:r>
+      <w:proofErr w:type="spellStart"/>
+      <w:r>
+        <w:t>graph</w:t>
+      </w:r>
+      <w:proofErr w:type="spellEnd"/>
+      <w:r>
+        <w:t>;</w:t>
+      </w:r>
+    </w:p>
+    <w:p>
+      <w:pPr>
+        <w:pStyle w:val="a9"/>
+        <w:numPr>
+          <w:ilvl w:val="0"/>
+          <w:numId w:val="33"/>
+        </w:numPr>
+        <w:rPr>
+          <w:lang w:val="en-US"/>
+        </w:rPr>
+      </w:pPr>
+      <w:r>
+        <w:rPr>
+          <w:lang w:val="en-US"/>
+        </w:rPr>
+        <w:t>Resource Breakdown Structure (RBS) chart;</w:t>
+      </w:r>
+    </w:p>
+    <w:p>
+      <w:pPr>
+        <w:pStyle w:val="a9"/>
+        <w:numPr>
+          <w:ilvl w:val="0"/>
+          <w:numId w:val="33"/>
+        </w:numPr>
+      </w:pPr>
+      <w:proofErr w:type="spellStart"/>
+      <w:r>
+        <w:t>Task</w:t>
+      </w:r>
+      <w:proofErr w:type="spellEnd"/>
+      <w:r>
+        <w:t xml:space="preserve"> </w:t>
+      </w:r>
+      <w:proofErr w:type="spellStart"/>
+      <w:r>
+        <w:t>usage</w:t>
+      </w:r>
+      <w:proofErr w:type="spellEnd"/>
+      <w:r>
+        <w:t xml:space="preserve"> </w:t>
+      </w:r>
+      <w:proofErr w:type="spellStart"/>
+      <w:r>
+        <w:t>reports</w:t>
+      </w:r>
+      <w:proofErr w:type="spellEnd"/>
+      <w:r>
+        <w:t>;</w:t>
+      </w:r>
+    </w:p>
+    <w:p>
+      <w:pPr>
+        <w:pStyle w:val="a9"/>
+        <w:numPr>
+          <w:ilvl w:val="0"/>
+          <w:numId w:val="33"/>
+        </w:numPr>
+        <w:rPr>
+          <w:lang w:val="en-US"/>
+        </w:rPr>
+      </w:pPr>
+      <w:r>
+        <w:rPr>
+          <w:lang w:val="en-US"/>
+        </w:rPr>
+        <w:t>Work Breakdown Structure (WBS) chart.</w:t>
+      </w:r>
+    </w:p>
+    <w:p>
+      <w:pPr>
+        <w:pStyle w:val="a9"/>
+      </w:pPr>
+      <w:r>
+        <w:rPr>
+          <w:lang w:val="en-US"/>
+        </w:rPr>
+        <w:t xml:space="preserve"> </w:t>
+      </w:r>
+      <w:proofErr w:type="spellStart"/>
+      <w:r>
+        <w:t>ProjectLibre</w:t>
+      </w:r>
+      <w:proofErr w:type="spellEnd"/>
+      <w:r>
+        <w:t xml:space="preserve"> имеет схожий с MS Project интерфейс и аналогичный подход к построению плана проекта.</w:t>
+      </w:r>
+    </w:p>
+    <w:p>
+      <w:pPr>
+        <w:pStyle w:val="a9"/>
+      </w:pPr>
+      <w:r>
+        <w:t xml:space="preserve">Улучшения </w:t>
+      </w:r>
+      <w:proofErr w:type="spellStart"/>
+      <w:r>
+        <w:t>ProjectLibre</w:t>
+      </w:r>
+      <w:proofErr w:type="spellEnd"/>
+      <w:r>
+        <w:t xml:space="preserve"> по сравнению с </w:t>
+      </w:r>
+      <w:proofErr w:type="spellStart"/>
+      <w:r>
+        <w:t>OpenProj</w:t>
+      </w:r>
+      <w:proofErr w:type="spellEnd"/>
+      <w:r>
+        <w:t>:</w:t>
+      </w:r>
+    </w:p>
+    <w:p>
+      <w:pPr>
+        <w:pStyle w:val="a9"/>
+        <w:numPr>
+          <w:ilvl w:val="0"/>
+          <w:numId w:val="34"/>
+        </w:numPr>
+      </w:pPr>
+      <w:r>
+        <w:t>импорт/экспорт проектов Microsoft Project 2010;</w:t>
+      </w:r>
+    </w:p>
+    <w:p>
+      <w:pPr>
+        <w:pStyle w:val="a9"/>
+        <w:numPr>
+          <w:ilvl w:val="0"/>
+          <w:numId w:val="34"/>
+        </w:numPr>
+      </w:pPr>
+      <w:r>
+        <w:t>печать;</w:t>
+      </w:r>
+    </w:p>
+    <w:p>
+      <w:pPr>
+        <w:pStyle w:val="a9"/>
+        <w:numPr>
+          <w:ilvl w:val="0"/>
+          <w:numId w:val="34"/>
+        </w:numPr>
+      </w:pPr>
+      <w:r>
+        <w:t>экспорт в PDF;</w:t>
+      </w:r>
+    </w:p>
+    <w:p>
+      <w:pPr>
+        <w:pStyle w:val="a9"/>
+        <w:numPr>
+          <w:ilvl w:val="0"/>
+          <w:numId w:val="34"/>
+        </w:numPr>
+      </w:pPr>
+      <w:r>
+        <w:t>новый пользовательский интерфейс;</w:t>
+      </w:r>
+    </w:p>
+    <w:p>
+      <w:pPr>
+        <w:pStyle w:val="a9"/>
+        <w:numPr>
+          <w:ilvl w:val="0"/>
+          <w:numId w:val="34"/>
+        </w:numPr>
+      </w:pPr>
+      <w:r>
+        <w:t>полная совместимость с Microsoft Project 2010;</w:t>
+      </w:r>
+    </w:p>
+    <w:p>
+      <w:pPr>
+        <w:pStyle w:val="a9"/>
+        <w:numPr>
+          <w:ilvl w:val="0"/>
+          <w:numId w:val="34"/>
+        </w:numPr>
+      </w:pPr>
+      <w:r>
+        <w:t>исправление множества ошибок.</w:t>
+      </w:r>
+      <w:r>
+        <w:br w:type="page"/>
+      </w:r>
+    </w:p>
+    <w:p>
+      <w:pPr>
+        <w:pStyle w:val="aa"/>
+      </w:pPr>
+      <w:bookmarkStart w:id="6" w:name="_Toc420370388"/>
+      <w:r>
+        <w:lastRenderedPageBreak/>
+        <w:t>2. Теоретическая часть</w:t>
+      </w:r>
+      <w:bookmarkEnd w:id="6"/>
+    </w:p>
+    <w:p>
+      <w:pPr>
+        <w:pStyle w:val="a9"/>
+      </w:pPr>
+      <w:r>
+        <w:t>Задачи теории расписаний связаны с построением расписаний, т.е. с упоряд</w:t>
+      </w:r>
+      <w:r>
+        <w:t>о</w:t>
+      </w:r>
+      <w:r>
+        <w:t>чиванием некоторых работ (операций) по времени и/или по исполнителям (приб</w:t>
+      </w:r>
+      <w:r>
+        <w:t>о</w:t>
+      </w:r>
+      <w:r>
+        <w:t>рам). При этом необходимо учитывать ограничения на последовательность выпо</w:t>
+      </w:r>
+      <w:r>
+        <w:t>л</w:t>
+      </w:r>
+      <w:r>
+        <w:t>нения работ, ограничения, связанные с исполнителями, и т.п. Цель решения таких задач – построение допустимых расписаний, при ко</w:t>
+      </w:r>
+      <w:r>
+        <w:t>тором все ограничения со</w:t>
+      </w:r>
+      <w:r>
+        <w:t>блюд</w:t>
+      </w:r>
+      <w:r>
+        <w:t>е</w:t>
+      </w:r>
+      <w:r>
+        <w:t>ны, или, что является более сложным, – нахождение оптимального допустимого ра</w:t>
+      </w:r>
+      <w:r>
+        <w:t>с</w:t>
+      </w:r>
+      <w:r>
+        <w:t>писания по тому или иному критерию оптимальности.</w:t>
+      </w:r>
+    </w:p>
+    <w:p>
+      <w:pPr>
+        <w:pStyle w:val="a9"/>
+      </w:pPr>
+      <w:r>
+        <w:t>Теория расписаний является одним из разделов исследования операций. Да</w:t>
       </w:r>
       <w:r>
         <w:t>н</w:t>
       </w:r>
       <w:r>
-        <w:t>ной защиты на уровне доменов файлов, а также на обеспечение безопасности папок п</w:t>
+        <w:t xml:space="preserve">ное направление в науке, берёт свое начало с известной работы Генри </w:t>
+      </w:r>
+      <w:proofErr w:type="spellStart"/>
+      <w:r>
+        <w:t>Гантта</w:t>
+      </w:r>
+      <w:proofErr w:type="spellEnd"/>
+      <w:r>
+        <w:t xml:space="preserve"> 1903 г., предложившего то, что сегодня называют диаграммами </w:t>
+      </w:r>
+      <w:proofErr w:type="spellStart"/>
+      <w:r>
+        <w:t>Гантта</w:t>
+      </w:r>
+      <w:proofErr w:type="spellEnd"/>
+      <w:r>
+        <w:t>, которые встречаются во многих работах по теории расписаний</w:t>
+      </w:r>
+      <w:r>
+        <w:t>. Термин “теория расписаний” предложил Р. Беллман в 1956 году. Методы и алгоритмы решения задач теории расписаний прим</w:t>
+      </w:r>
+      <w:r>
+        <w:t>е</w:t>
+      </w:r>
+      <w:r>
+        <w:t>няются для решения задач комбинаторной оптимизации.</w:t>
+      </w:r>
+    </w:p>
+    <w:p>
+      <w:pPr>
+        <w:pStyle w:val="a9"/>
+      </w:pPr>
+      <w:r>
+        <w:t>С 50-х годов 20-го века началось активное теоретическое исследование задач теории расписаний.</w:t>
+      </w:r>
+    </w:p>
+    <w:p>
+      <w:pPr>
+        <w:pStyle w:val="a9"/>
+      </w:pPr>
+      <w:r>
+        <w:t>Одним из главных вопросов нового направления была классификация задач и установление их сложности</w:t>
+      </w:r>
+      <w:r>
+        <w:t>. Наиболее устоявшаяся на нынеш</w:t>
+      </w:r>
+      <w:r>
+        <w:t>ний день классифик</w:t>
+      </w:r>
+      <w:r>
+        <w:t>а</w:t>
+      </w:r>
+      <w:r>
+        <w:t>ция задач теории расписаний бы</w:t>
+      </w:r>
+      <w:r>
+        <w:t xml:space="preserve">ла предложена </w:t>
+      </w:r>
+      <w:proofErr w:type="spellStart"/>
+      <w:r>
+        <w:t>Грэхэмом</w:t>
+      </w:r>
+      <w:proofErr w:type="spellEnd"/>
+      <w:r>
+        <w:t xml:space="preserve"> и др.</w:t>
+      </w:r>
+    </w:p>
+    <w:p>
+      <w:pPr>
+        <w:pStyle w:val="a9"/>
+      </w:pPr>
+      <w:r>
+        <w:t>Подавляющее большинство задач теории расписаний являются NP-трудными. Для решения таких задач существует несколько подходов.</w:t>
+      </w:r>
+    </w:p>
+    <w:p>
+      <w:pPr>
+        <w:pStyle w:val="a9"/>
+      </w:pPr>
+      <w:r>
+        <w:t>Первым подходом является разработка полиномиальных эвристических алг</w:t>
       </w:r>
       <w:r>
         <w:t>о</w:t>
       </w:r>
       <w:r>
-        <w:t>верх всех имеющихся разрешений файлов.</w:t>
-      </w:r>
-    </w:p>
-    <w:p>
-      <w:pPr>
-        <w:pStyle w:val="a9"/>
-      </w:pPr>
-      <w:r>
-        <w:t xml:space="preserve">Масштабируемость </w:t>
-      </w:r>
-      <w:proofErr w:type="spellStart"/>
-      <w:r>
-        <w:t>Windows</w:t>
-      </w:r>
-      <w:proofErr w:type="spellEnd"/>
+        <w:t xml:space="preserve">ритмов. Для некоторых эвристических алгоритмов известны оценки погрешности получаемого решения. Такие алгоритмы называются приближёнными. Существуют приближённые алгоритмы, гарантирующие как относительную погрешность, так и абсолютную погрешность. Некоторые NP-трудные задачи допускают существование так называемой </w:t>
+      </w:r>
+      <w:proofErr w:type="spellStart"/>
+      <w:r>
+        <w:t>аппроксимационной</w:t>
+      </w:r>
+      <w:proofErr w:type="spellEnd"/>
+      <w:r>
+        <w:t xml:space="preserve"> схемы. В рамках данной схемы можно найти приближённое решение с относительной погрешностью не более любого заданного </w:t>
+      </w:r>
+      <w:r>
+        <w:lastRenderedPageBreak/>
+        <w:t xml:space="preserve">значения ε &gt; 0 за время, </w:t>
+      </w:r>
+      <w:proofErr w:type="spellStart"/>
+      <w:r>
+        <w:t>полиномиально</w:t>
+      </w:r>
+      <w:proofErr w:type="spellEnd"/>
+      <w:r>
+        <w:t xml:space="preserve"> зависящее от 1/ε и от размера входной и</w:t>
+      </w:r>
+      <w:r>
+        <w:t>н</w:t>
+      </w:r>
+      <w:r>
+        <w:t xml:space="preserve">формации задачи,— вполне полиномиальная </w:t>
+      </w:r>
+      <w:proofErr w:type="spellStart"/>
+      <w:r>
+        <w:t>аппроксимационная</w:t>
+      </w:r>
+      <w:proofErr w:type="spellEnd"/>
+      <w:r>
+        <w:t xml:space="preserve"> схема (F P T AS). Для задач, не имеющих </w:t>
+      </w:r>
+      <w:proofErr w:type="spellStart"/>
+      <w:r>
+        <w:t>аппроксима</w:t>
+      </w:r>
+      <w:r>
+        <w:t>ционной</w:t>
+      </w:r>
+      <w:proofErr w:type="spellEnd"/>
+      <w:r>
+        <w:t xml:space="preserve"> схе</w:t>
+      </w:r>
+      <w:r>
+        <w:t>мы, большое значение имеет уст</w:t>
+      </w:r>
+      <w:r>
+        <w:t>а</w:t>
+      </w:r>
+      <w:r>
+        <w:t>новление предельного значения ε, для которого возможно нахож</w:t>
+      </w:r>
+      <w:r>
+        <w:t xml:space="preserve">дения </w:t>
+      </w:r>
+      <w:proofErr w:type="gramStart"/>
+      <w:r>
+        <w:t>ε-</w:t>
+      </w:r>
+      <w:proofErr w:type="gramEnd"/>
+      <w:r>
+        <w:t>приближё</w:t>
+      </w:r>
+      <w:r>
+        <w:t xml:space="preserve">нного решения </w:t>
+      </w:r>
+      <w:proofErr w:type="spellStart"/>
+      <w:r>
+        <w:t>запо</w:t>
+      </w:r>
+      <w:r>
+        <w:t>линомин</w:t>
+      </w:r>
+      <w:r>
+        <w:t>альное</w:t>
+      </w:r>
+      <w:proofErr w:type="spellEnd"/>
+      <w:r>
+        <w:t xml:space="preserve"> время,— полиномиальная </w:t>
+      </w:r>
+      <w:proofErr w:type="spellStart"/>
+      <w:r>
+        <w:t>аппрокс</w:t>
+      </w:r>
+      <w:r>
+        <w:t>и</w:t>
+      </w:r>
+      <w:r>
+        <w:t>мационная</w:t>
+      </w:r>
+      <w:proofErr w:type="spellEnd"/>
+      <w:r>
+        <w:t xml:space="preserve"> схема (P T AS)</w:t>
+      </w:r>
+      <w:r>
+        <w:t>.</w:t>
+      </w:r>
+    </w:p>
+    <w:p>
+      <w:pPr>
+        <w:pStyle w:val="a9"/>
+      </w:pPr>
+      <w:r>
+        <w:t xml:space="preserve">В настоящий момент широкое распространение имеют </w:t>
+      </w:r>
+      <w:proofErr w:type="spellStart"/>
+      <w:r>
+        <w:t>метаэвристич</w:t>
+      </w:r>
+      <w:proofErr w:type="gramStart"/>
+      <w:r>
+        <w:t>е</w:t>
+      </w:r>
+      <w:proofErr w:type="spellEnd"/>
+      <w:r>
+        <w:t>-</w:t>
+      </w:r>
+      <w:proofErr w:type="gramEnd"/>
       <w:r>
         <w:t xml:space="preserve"> </w:t>
       </w:r>
       <w:proofErr w:type="spellStart"/>
       <w:r>
-        <w:t>Server</w:t>
-      </w:r>
-      <w:proofErr w:type="spellEnd"/>
-      <w:r>
-        <w:t xml:space="preserve"> 2012 </w:t>
-      </w:r>
-      <w:r>
-        <w:rPr>
-          <w:lang w:val="en-US"/>
-        </w:rPr>
-        <w:t>R</w:t>
-      </w:r>
-      <w:r>
-        <w:t xml:space="preserve">2 </w:t>
-      </w:r>
-      <w:r>
-        <w:t>позволяет ей поддерж</w:t>
-      </w:r>
-      <w:r>
-        <w:t>и</w:t>
-      </w:r>
-      <w:r>
-        <w:t>вать:</w:t>
-      </w:r>
-    </w:p>
-    <w:p>
-      <w:pPr>
-        <w:pStyle w:val="a9"/>
-        <w:numPr>
-          <w:ilvl w:val="0"/>
-          <w:numId w:val="32"/>
-        </w:numPr>
-      </w:pPr>
-      <w:r>
-        <w:t>до 64 физических процессоров;</w:t>
-      </w:r>
-    </w:p>
-    <w:p>
-      <w:pPr>
-        <w:pStyle w:val="a9"/>
-        <w:numPr>
-          <w:ilvl w:val="0"/>
-          <w:numId w:val="32"/>
-        </w:numPr>
-      </w:pPr>
-      <w:r>
-        <w:t xml:space="preserve">до 640 логических процессоров с </w:t>
+        <w:t>ские</w:t>
+      </w:r>
+      <w:proofErr w:type="spellEnd"/>
+      <w:r>
+        <w:t xml:space="preserve"> алгоритмы, которые находят “хорошее” решение, близкое к оптимальному, за прие</w:t>
+      </w:r>
+      <w:r>
+        <w:t>м</w:t>
+      </w:r>
+      <w:r>
+        <w:t xml:space="preserve">лемое время. Недостатком таких алгоритмов является отсутствие оценок качества полученного решения. Неизвестно, на сколько решение отличается от </w:t>
       </w:r>
       <w:proofErr w:type="gramStart"/>
       <w:r>
-        <w:t>выключенным</w:t>
+        <w:t>оптимального</w:t>
       </w:r>
       <w:proofErr w:type="gramEnd"/>
       <w:r>
+        <w:t xml:space="preserve"> в наихудшем случае.</w:t>
+      </w:r>
+    </w:p>
+    <w:p>
+      <w:pPr>
+        <w:pStyle w:val="a9"/>
+      </w:pPr>
+      <w:r>
+        <w:t>Точным методам решения NP-трудных задач также уделено немалое внимание в работах по теории расписаний. Наибольшее распространение получили методы сокращённого перебора, называемые методами ветвей и границ. Для сокращения п</w:t>
+      </w:r>
+      <w:r>
+        <w:t>е</w:t>
+      </w:r>
+      <w:r>
+        <w:t>ребора вычисляются нижние оценки целевой функции (в случае её минимизации) и используются комбинаторные свойства задач. Также для решения задач теории ра</w:t>
+      </w:r>
+      <w:r>
+        <w:t>с</w:t>
+      </w:r>
+      <w:r>
+        <w:t>писаний широко применяется метод динамического программирования.</w:t>
+      </w:r>
+    </w:p>
+    <w:p>
+      <w:pPr>
+        <w:pStyle w:val="a9"/>
+      </w:pPr>
+      <w:r>
+        <w:t>Часто задачи теории расписаний могут быть сформулированы как зад</w:t>
+      </w:r>
+      <w:proofErr w:type="gramStart"/>
+      <w:r>
+        <w:t>а-</w:t>
+      </w:r>
+      <w:proofErr w:type="gramEnd"/>
+      <w:r>
         <w:t xml:space="preserve"> </w:t>
       </w:r>
-      <w:r>
-        <w:rPr>
-          <w:lang w:val="en-US"/>
-        </w:rPr>
-        <w:t>Hyper</w:t>
-      </w:r>
-      <w:r>
-        <w:t>-</w:t>
-      </w:r>
-      <w:r>
-        <w:rPr>
-          <w:lang w:val="en-US"/>
-        </w:rPr>
-        <w:t>V</w:t>
-      </w:r>
-      <w:r>
-        <w:t>;</w:t>
-      </w:r>
-    </w:p>
-    <w:p>
-      <w:pPr>
-        <w:pStyle w:val="a9"/>
-        <w:numPr>
-          <w:ilvl w:val="0"/>
-          <w:numId w:val="32"/>
-        </w:numPr>
-      </w:pPr>
-      <w:r>
-        <w:t xml:space="preserve">до 320 логических процессоров с </w:t>
-      </w:r>
-      <w:proofErr w:type="gramStart"/>
-      <w:r>
-        <w:t>включенным</w:t>
-      </w:r>
-      <w:proofErr w:type="gramEnd"/>
+      <w:proofErr w:type="spellStart"/>
+      <w:r>
+        <w:t>чи</w:t>
+      </w:r>
+      <w:proofErr w:type="spellEnd"/>
+      <w:r>
+        <w:t xml:space="preserve"> ц</w:t>
+      </w:r>
+      <w:r>
+        <w:t>е</w:t>
+      </w:r>
+      <w:r>
+        <w:t>лочисленного линейного программирования.</w:t>
+      </w:r>
+    </w:p>
+    <w:p>
+      <w:pPr>
+        <w:pStyle w:val="a9"/>
+      </w:pPr>
+      <w:r>
+        <w:t>В последнее время широкое распространение получил метод программиров</w:t>
+      </w:r>
+      <w:r>
+        <w:t>а</w:t>
+      </w:r>
+      <w:r>
+        <w:t>ния в ограничениях (</w:t>
+      </w:r>
+      <w:proofErr w:type="spellStart"/>
+      <w:r>
+        <w:t>ПвО</w:t>
+      </w:r>
+      <w:proofErr w:type="spellEnd"/>
+      <w:r>
+        <w:t xml:space="preserve">, в англоязычной литературе – </w:t>
+      </w:r>
+      <w:proofErr w:type="spellStart"/>
+      <w:r>
+        <w:t>Constraint</w:t>
+      </w:r>
+      <w:proofErr w:type="spellEnd"/>
       <w:r>
         <w:t xml:space="preserve"> </w:t>
       </w:r>
-      <w:r>
-        <w:rPr>
-          <w:lang w:val="en-US"/>
-        </w:rPr>
-        <w:t>Hyper</w:t>
-      </w:r>
-      <w:r>
-        <w:t>-</w:t>
-      </w:r>
-      <w:r>
-        <w:rPr>
-          <w:lang w:val="en-US"/>
-        </w:rPr>
-        <w:t>V</w:t>
-      </w:r>
-      <w:r>
-        <w:t>;</w:t>
-      </w:r>
-    </w:p>
-    <w:p>
-      <w:pPr>
-        <w:pStyle w:val="a9"/>
-        <w:numPr>
-          <w:ilvl w:val="0"/>
-          <w:numId w:val="32"/>
-        </w:numPr>
-      </w:pPr>
-      <w:r>
-        <w:t>ОЗУ до 4 ТБ;</w:t>
-      </w:r>
-    </w:p>
-    <w:p>
-      <w:pPr>
-        <w:pStyle w:val="a9"/>
-        <w:numPr>
-          <w:ilvl w:val="0"/>
-          <w:numId w:val="32"/>
-        </w:numPr>
-        <w:rPr>
-          <w:lang w:val="en-US"/>
-        </w:rPr>
-      </w:pPr>
-      <w:r>
-        <w:t>И</w:t>
-      </w:r>
-      <w:r>
-        <w:rPr>
-          <w:lang w:val="en-US"/>
-        </w:rPr>
-        <w:t xml:space="preserve"> </w:t>
-      </w:r>
-      <w:r>
-        <w:t>до</w:t>
-      </w:r>
-      <w:r>
-        <w:rPr>
-          <w:lang w:val="en-US"/>
-        </w:rPr>
-        <w:t xml:space="preserve"> 64 </w:t>
-      </w:r>
-      <w:r>
-        <w:rPr>
-          <w:lang w:val="en-US"/>
-        </w:rPr>
-        <w:t>Failover cluster nodes</w:t>
-      </w:r>
-      <w:r>
-        <w:rPr>
-          <w:lang w:val="en-US"/>
-        </w:rPr>
-        <w:t>.</w:t>
+      <w:proofErr w:type="spellStart"/>
+      <w:r>
+        <w:t>Programming</w:t>
+      </w:r>
+      <w:proofErr w:type="spellEnd"/>
+      <w:r>
+        <w:t>).</w:t>
+      </w:r>
+    </w:p>
+    <w:p>
+      <w:pPr>
+        <w:pStyle w:val="a9"/>
+      </w:pPr>
+      <w:r>
+        <w:t>Некоторые сложные задачи теории расписаний могут быть оптимально реш</w:t>
+      </w:r>
+      <w:r>
+        <w:t>е</w:t>
+      </w:r>
+      <w:r>
+        <w:t>ны с помощью алгоритмов, использующих элементы сразу нескольких методов. О</w:t>
+      </w:r>
+      <w:r>
+        <w:t>д</w:t>
+      </w:r>
+      <w:r>
+        <w:t>но из их названий — “гибридные алгоритмы”.</w:t>
       </w:r>
     </w:p>
     <w:p>
@@ -9365,7 +9912,6 @@
           <w:lang w:eastAsia="ar-SA"/>
         </w:rPr>
       </w:pPr>
-      <w:bookmarkStart w:id="5" w:name="_Toc420325016"/>
       <w:r>
         <w:br w:type="page"/>
       </w:r>
@@ -9374,981 +9920,7 @@
       <w:pPr>
         <w:pStyle w:val="ab"/>
       </w:pPr>
-      <w:r>
-        <w:lastRenderedPageBreak/>
-        <w:t xml:space="preserve">1.3 </w:t>
-      </w:r>
-      <w:proofErr w:type="spellStart"/>
-      <w:r>
-        <w:rPr>
-          <w:lang w:val="en-US"/>
-        </w:rPr>
-        <w:t>ProjectLibre</w:t>
-      </w:r>
-      <w:bookmarkEnd w:id="5"/>
-      <w:proofErr w:type="spellEnd"/>
-    </w:p>
-    <w:p>
-      <w:pPr>
-        <w:pStyle w:val="a9"/>
-      </w:pPr>
-      <w:proofErr w:type="spellStart"/>
-      <w:r>
-        <w:t>ProjectLibre</w:t>
-      </w:r>
-      <w:proofErr w:type="spellEnd"/>
-      <w:r>
-        <w:t xml:space="preserve"> - кроссплатформенное программное обеспечение для управл</w:t>
-      </w:r>
-      <w:r>
-        <w:t>е</w:t>
-      </w:r>
-      <w:r>
-        <w:t>ния проектами. Распространяется</w:t>
-      </w:r>
-      <w:r>
-        <w:rPr>
-          <w:lang w:val="en-US"/>
-        </w:rPr>
-        <w:t xml:space="preserve"> </w:t>
-      </w:r>
-      <w:r>
-        <w:t>на</w:t>
-      </w:r>
-      <w:r>
-        <w:rPr>
-          <w:lang w:val="en-US"/>
-        </w:rPr>
-        <w:t xml:space="preserve"> </w:t>
-      </w:r>
-      <w:r>
-        <w:t>условиях</w:t>
-      </w:r>
-      <w:r>
-        <w:rPr>
-          <w:lang w:val="en-US"/>
-        </w:rPr>
-        <w:t xml:space="preserve"> </w:t>
-      </w:r>
-      <w:r>
-        <w:t>лицензии</w:t>
-      </w:r>
-      <w:r>
-        <w:rPr>
-          <w:lang w:val="en-US"/>
-        </w:rPr>
-        <w:t xml:space="preserve"> Common Public Attribution L</w:t>
-      </w:r>
-      <w:r>
-        <w:rPr>
-          <w:lang w:val="en-US"/>
-        </w:rPr>
-        <w:t>i</w:t>
-      </w:r>
-      <w:r>
-        <w:rPr>
-          <w:lang w:val="en-US"/>
-        </w:rPr>
-        <w:t xml:space="preserve">cense Version 1.0 (CPAL). </w:t>
-      </w:r>
-      <w:r>
-        <w:t>Позиционируется создателями как открытая замена ко</w:t>
-      </w:r>
-      <w:r>
-        <w:t>м</w:t>
-      </w:r>
-      <w:r>
-        <w:t>мерческому продукту Microsoft Project. Обеспечение доступно для опер</w:t>
-      </w:r>
-      <w:r>
-        <w:t>а</w:t>
-      </w:r>
-      <w:r>
-        <w:t xml:space="preserve">ционных систем </w:t>
-      </w:r>
-      <w:proofErr w:type="spellStart"/>
-      <w:r>
-        <w:t>Microsoft</w:t>
-      </w:r>
-      <w:proofErr w:type="spellEnd"/>
-      <w:r>
-        <w:t xml:space="preserve"> </w:t>
-      </w:r>
-      <w:proofErr w:type="spellStart"/>
-      <w:r>
-        <w:t>Windows</w:t>
-      </w:r>
-      <w:proofErr w:type="spellEnd"/>
-      <w:r>
-        <w:t xml:space="preserve">, </w:t>
-      </w:r>
-      <w:proofErr w:type="spellStart"/>
-      <w:r>
-        <w:t>Linux</w:t>
-      </w:r>
-      <w:proofErr w:type="spellEnd"/>
-      <w:r>
-        <w:t xml:space="preserve">, </w:t>
-      </w:r>
-      <w:proofErr w:type="spellStart"/>
-      <w:r>
-        <w:t>Unix</w:t>
-      </w:r>
-      <w:proofErr w:type="spellEnd"/>
-      <w:r>
-        <w:t xml:space="preserve">, </w:t>
-      </w:r>
-      <w:proofErr w:type="spellStart"/>
-      <w:r>
-        <w:t>Mac</w:t>
-      </w:r>
-      <w:proofErr w:type="spellEnd"/>
-      <w:r>
-        <w:t xml:space="preserve"> OS X.</w:t>
-      </w:r>
-    </w:p>
-    <w:p>
-      <w:pPr>
-        <w:pStyle w:val="a9"/>
-      </w:pPr>
-      <w:r>
-        <w:t xml:space="preserve">Программа </w:t>
-      </w:r>
-      <w:proofErr w:type="spellStart"/>
-      <w:r>
-        <w:t>ProjectLibre</w:t>
-      </w:r>
-      <w:proofErr w:type="spellEnd"/>
-      <w:r>
-        <w:t xml:space="preserve"> разработана создателями ее предшественника </w:t>
-      </w:r>
-      <w:r>
-        <w:softHyphen/>
-      </w:r>
-      <w:r>
-        <w:t xml:space="preserve"> </w:t>
-      </w:r>
-      <w:proofErr w:type="spellStart"/>
-      <w:r>
-        <w:t>OpenProj</w:t>
-      </w:r>
-      <w:proofErr w:type="spellEnd"/>
-      <w:r>
-        <w:t>.</w:t>
-      </w:r>
-    </w:p>
-    <w:p>
-      <w:pPr>
-        <w:pStyle w:val="a9"/>
-      </w:pPr>
-      <w:r>
-        <w:t xml:space="preserve">Возможности </w:t>
-      </w:r>
-      <w:proofErr w:type="spellStart"/>
-      <w:r>
-        <w:t>ProjectLibre</w:t>
-      </w:r>
-      <w:proofErr w:type="spellEnd"/>
-      <w:r>
-        <w:t>:</w:t>
-      </w:r>
-    </w:p>
-    <w:p>
-      <w:pPr>
-        <w:pStyle w:val="a9"/>
-        <w:numPr>
-          <w:ilvl w:val="0"/>
-          <w:numId w:val="33"/>
-        </w:numPr>
-      </w:pPr>
-      <w:r>
-        <w:t>Поддержка форматов файлов Microsoft Project 2010;</w:t>
-      </w:r>
-    </w:p>
-    <w:p>
-      <w:pPr>
-        <w:pStyle w:val="a9"/>
-        <w:numPr>
-          <w:ilvl w:val="0"/>
-          <w:numId w:val="33"/>
-        </w:numPr>
-      </w:pPr>
-      <w:r>
-        <w:t xml:space="preserve">интерфейс пользователя </w:t>
-      </w:r>
-      <w:proofErr w:type="spellStart"/>
-      <w:r>
-        <w:t>Ribbon</w:t>
-      </w:r>
-      <w:proofErr w:type="spellEnd"/>
-      <w:r>
-        <w:t>;</w:t>
-      </w:r>
-    </w:p>
-    <w:p>
-      <w:pPr>
-        <w:pStyle w:val="a9"/>
-        <w:numPr>
-          <w:ilvl w:val="0"/>
-          <w:numId w:val="33"/>
-        </w:numPr>
-      </w:pPr>
-      <w:proofErr w:type="spellStart"/>
-      <w:r>
-        <w:t>Earned</w:t>
-      </w:r>
-      <w:proofErr w:type="spellEnd"/>
-      <w:r>
-        <w:t xml:space="preserve"> </w:t>
-      </w:r>
-      <w:proofErr w:type="spellStart"/>
-      <w:r>
-        <w:t>Value</w:t>
-      </w:r>
-      <w:proofErr w:type="spellEnd"/>
-      <w:r>
-        <w:t xml:space="preserve"> </w:t>
-      </w:r>
-      <w:proofErr w:type="spellStart"/>
-      <w:r>
-        <w:t>costing</w:t>
-      </w:r>
-      <w:proofErr w:type="spellEnd"/>
-      <w:r>
-        <w:t>;</w:t>
-      </w:r>
-    </w:p>
-    <w:p>
-      <w:pPr>
-        <w:pStyle w:val="a9"/>
-        <w:numPr>
-          <w:ilvl w:val="0"/>
-          <w:numId w:val="33"/>
-        </w:numPr>
-      </w:pPr>
-      <w:r>
-        <w:t>Поддержка диаграмм Ганта;</w:t>
-      </w:r>
-    </w:p>
-    <w:p>
-      <w:pPr>
-        <w:pStyle w:val="a9"/>
-        <w:numPr>
-          <w:ilvl w:val="0"/>
-          <w:numId w:val="33"/>
-        </w:numPr>
-      </w:pPr>
-      <w:r>
-        <w:t xml:space="preserve">PERT </w:t>
-      </w:r>
-      <w:proofErr w:type="spellStart"/>
-      <w:r>
-        <w:t>graph</w:t>
-      </w:r>
-      <w:proofErr w:type="spellEnd"/>
-      <w:r>
-        <w:t>;</w:t>
-      </w:r>
-    </w:p>
-    <w:p>
-      <w:pPr>
-        <w:pStyle w:val="a9"/>
-        <w:numPr>
-          <w:ilvl w:val="0"/>
-          <w:numId w:val="33"/>
-        </w:numPr>
-        <w:rPr>
-          <w:lang w:val="en-US"/>
-        </w:rPr>
-      </w:pPr>
-      <w:r>
-        <w:rPr>
-          <w:lang w:val="en-US"/>
-        </w:rPr>
-        <w:t>Resource Breakdown Structure (RBS) chart;</w:t>
-      </w:r>
-    </w:p>
-    <w:p>
-      <w:pPr>
-        <w:pStyle w:val="a9"/>
-        <w:numPr>
-          <w:ilvl w:val="0"/>
-          <w:numId w:val="33"/>
-        </w:numPr>
-      </w:pPr>
-      <w:proofErr w:type="spellStart"/>
-      <w:r>
-        <w:t>Task</w:t>
-      </w:r>
-      <w:proofErr w:type="spellEnd"/>
-      <w:r>
-        <w:t xml:space="preserve"> </w:t>
-      </w:r>
-      <w:proofErr w:type="spellStart"/>
-      <w:r>
-        <w:t>usage</w:t>
-      </w:r>
-      <w:proofErr w:type="spellEnd"/>
-      <w:r>
-        <w:t xml:space="preserve"> </w:t>
-      </w:r>
-      <w:proofErr w:type="spellStart"/>
-      <w:r>
-        <w:t>reports</w:t>
-      </w:r>
-      <w:proofErr w:type="spellEnd"/>
-      <w:r>
-        <w:t>;</w:t>
-      </w:r>
-    </w:p>
-    <w:p>
-      <w:pPr>
-        <w:pStyle w:val="a9"/>
-        <w:numPr>
-          <w:ilvl w:val="0"/>
-          <w:numId w:val="33"/>
-        </w:numPr>
-        <w:rPr>
-          <w:lang w:val="en-US"/>
-        </w:rPr>
-      </w:pPr>
-      <w:r>
-        <w:rPr>
-          <w:lang w:val="en-US"/>
-        </w:rPr>
-        <w:t>Work Breakdown Structure (WBS) chart.</w:t>
-      </w:r>
-    </w:p>
-    <w:p>
-      <w:pPr>
-        <w:pStyle w:val="a9"/>
-      </w:pPr>
-      <w:r>
-        <w:rPr>
-          <w:lang w:val="en-US"/>
-        </w:rPr>
-        <w:t xml:space="preserve"> </w:t>
-      </w:r>
-      <w:proofErr w:type="spellStart"/>
-      <w:r>
-        <w:t>ProjectLibre</w:t>
-      </w:r>
-      <w:proofErr w:type="spellEnd"/>
-      <w:r>
-        <w:t xml:space="preserve"> имеет схожий с MS Project интерфейс и аналогичный подход к построению плана проекта.</w:t>
-      </w:r>
-    </w:p>
-    <w:p>
-      <w:pPr>
-        <w:pStyle w:val="a9"/>
-      </w:pPr>
-      <w:r>
-        <w:t xml:space="preserve">Улучшения </w:t>
-      </w:r>
-      <w:proofErr w:type="spellStart"/>
-      <w:r>
-        <w:t>ProjectLibre</w:t>
-      </w:r>
-      <w:proofErr w:type="spellEnd"/>
-      <w:r>
-        <w:t xml:space="preserve"> по сравнению с </w:t>
-      </w:r>
-      <w:proofErr w:type="spellStart"/>
-      <w:r>
-        <w:t>OpenProj</w:t>
-      </w:r>
-      <w:proofErr w:type="spellEnd"/>
-      <w:r>
-        <w:t>:</w:t>
-      </w:r>
-    </w:p>
-    <w:p>
-      <w:pPr>
-        <w:pStyle w:val="a9"/>
-        <w:numPr>
-          <w:ilvl w:val="0"/>
-          <w:numId w:val="34"/>
-        </w:numPr>
-      </w:pPr>
-      <w:r>
-        <w:t>импорт/экспорт проектов Microsoft Project 2010;</w:t>
-      </w:r>
-    </w:p>
-    <w:p>
-      <w:pPr>
-        <w:pStyle w:val="a9"/>
-        <w:numPr>
-          <w:ilvl w:val="0"/>
-          <w:numId w:val="34"/>
-        </w:numPr>
-      </w:pPr>
-      <w:r>
-        <w:t>печать;</w:t>
-      </w:r>
-    </w:p>
-    <w:p>
-      <w:pPr>
-        <w:pStyle w:val="a9"/>
-        <w:numPr>
-          <w:ilvl w:val="0"/>
-          <w:numId w:val="34"/>
-        </w:numPr>
-      </w:pPr>
-      <w:r>
-        <w:t>экспорт в PDF;</w:t>
-      </w:r>
-    </w:p>
-    <w:p>
-      <w:pPr>
-        <w:pStyle w:val="a9"/>
-        <w:numPr>
-          <w:ilvl w:val="0"/>
-          <w:numId w:val="34"/>
-        </w:numPr>
-      </w:pPr>
-      <w:r>
-        <w:t>новый пользовательский интерфейс;</w:t>
-      </w:r>
-    </w:p>
-    <w:p>
-      <w:pPr>
-        <w:pStyle w:val="a9"/>
-        <w:numPr>
-          <w:ilvl w:val="0"/>
-          <w:numId w:val="34"/>
-        </w:numPr>
-      </w:pPr>
-      <w:r>
-        <w:t>полная совместимость с Microsoft Project 2010;</w:t>
-      </w:r>
-    </w:p>
-    <w:p>
-      <w:pPr>
-        <w:pStyle w:val="a9"/>
-        <w:numPr>
-          <w:ilvl w:val="0"/>
-          <w:numId w:val="34"/>
-        </w:numPr>
-      </w:pPr>
-      <w:r>
-        <w:t>исправление множества ошибок.</w:t>
-      </w:r>
-      <w:r>
-        <w:br w:type="page"/>
-      </w:r>
-    </w:p>
-    <w:p>
-      <w:pPr>
-        <w:pStyle w:val="aa"/>
-      </w:pPr>
-      <w:bookmarkStart w:id="6" w:name="_Toc420325017"/>
-      <w:r>
-        <w:lastRenderedPageBreak/>
-        <w:t>2. Теоретическая часть</w:t>
-      </w:r>
-      <w:bookmarkEnd w:id="6"/>
-    </w:p>
-    <w:p>
-      <w:pPr>
-        <w:pStyle w:val="a9"/>
-      </w:pPr>
-      <w:r>
-        <w:t>Задачи теории расписаний связаны с построением расписаний, т.е. с упоряд</w:t>
-      </w:r>
-      <w:r>
-        <w:t>о</w:t>
-      </w:r>
-      <w:r>
-        <w:t>чиванием некоторых работ (операций) по времени и/или по исполнителям (приб</w:t>
-      </w:r>
-      <w:r>
-        <w:t>о</w:t>
-      </w:r>
-      <w:r>
-        <w:t>рам). При этом необходимо учитывать ограничения на последовательность выпо</w:t>
-      </w:r>
-      <w:r>
-        <w:t>л</w:t>
-      </w:r>
-      <w:r>
-        <w:t>нения работ, ограничения, связанные с исполнителями, и т.п. Цель решения таких задач – построение допустимых расписаний, при ко</w:t>
-      </w:r>
-      <w:r>
-        <w:t>тором все ограничения со</w:t>
-      </w:r>
-      <w:r>
-        <w:t>блюд</w:t>
-      </w:r>
-      <w:r>
-        <w:t>е</w:t>
-      </w:r>
-      <w:r>
-        <w:t>ны, или, что является более сложным, – нахождение оптимального допустимого ра</w:t>
-      </w:r>
-      <w:r>
-        <w:t>с</w:t>
-      </w:r>
-      <w:r>
-        <w:t>писания по тому или иному кр</w:t>
-      </w:r>
-      <w:r>
-        <w:t>и</w:t>
-      </w:r>
-      <w:r>
-        <w:t>терию оптимальности.</w:t>
-      </w:r>
-    </w:p>
-    <w:p>
-      <w:pPr>
-        <w:pStyle w:val="a9"/>
-      </w:pPr>
-      <w:r>
-        <w:t>Теория расписаний является одним из разделов исследования операций. Да</w:t>
-      </w:r>
-      <w:r>
-        <w:t>н</w:t>
-      </w:r>
-      <w:r>
-        <w:t xml:space="preserve">ное направление в науке, берёт свое начало с известной работы Генри </w:t>
-      </w:r>
-      <w:proofErr w:type="spellStart"/>
-      <w:r>
-        <w:t>Гантта</w:t>
-      </w:r>
-      <w:proofErr w:type="spellEnd"/>
-      <w:r>
-        <w:t xml:space="preserve"> 1903 г., предложившего то, что сегодня называют диаграммами </w:t>
-      </w:r>
-      <w:proofErr w:type="spellStart"/>
-      <w:r>
-        <w:t>Ган</w:t>
-      </w:r>
-      <w:r>
-        <w:t>т</w:t>
-      </w:r>
-      <w:r>
-        <w:t>та</w:t>
-      </w:r>
-      <w:proofErr w:type="spellEnd"/>
-      <w:r>
-        <w:t>, которые встречаются во многих работах по теории расписаний</w:t>
-      </w:r>
-      <w:r>
-        <w:t>. Термин “теория распис</w:t>
-      </w:r>
-      <w:r>
-        <w:t>а</w:t>
-      </w:r>
-      <w:r>
-        <w:t>ний” предложил Р. Беллман в 1956 году. Методы и алгоритмы решения задач теории расписаний прим</w:t>
-      </w:r>
-      <w:r>
-        <w:t>е</w:t>
-      </w:r>
-      <w:r>
-        <w:t>няются для решения задач комбин</w:t>
-      </w:r>
-      <w:r>
-        <w:t>а</w:t>
-      </w:r>
-      <w:r>
-        <w:t>торной оптимизации.</w:t>
-      </w:r>
-    </w:p>
-    <w:p>
-      <w:pPr>
-        <w:pStyle w:val="a9"/>
-      </w:pPr>
-      <w:r>
-        <w:t>С 50-х годов 20-го века началось активное теоретическое исследование задач теории расписаний.</w:t>
-      </w:r>
-    </w:p>
-    <w:p>
-      <w:pPr>
-        <w:pStyle w:val="a9"/>
-      </w:pPr>
-      <w:r>
-        <w:t>Одним из главных вопросов нового направления была классификация задач и установление их сложности</w:t>
-      </w:r>
-      <w:r>
-        <w:t>. Наиболее устоявшаяся на нынеш</w:t>
-      </w:r>
-      <w:r>
-        <w:t>ний день классифик</w:t>
-      </w:r>
-      <w:r>
-        <w:t>а</w:t>
-      </w:r>
-      <w:r>
-        <w:t>ция задач теории расписаний бы</w:t>
-      </w:r>
-      <w:r>
-        <w:t xml:space="preserve">ла предложена </w:t>
-      </w:r>
-      <w:proofErr w:type="spellStart"/>
-      <w:r>
-        <w:t>Грэхэмом</w:t>
-      </w:r>
-      <w:proofErr w:type="spellEnd"/>
-      <w:r>
-        <w:t xml:space="preserve"> и др.</w:t>
-      </w:r>
-    </w:p>
-    <w:p>
-      <w:pPr>
-        <w:pStyle w:val="a9"/>
-      </w:pPr>
-      <w:r>
-        <w:t>Подавляющее большинство задач теории расписаний являются NP-трудными. Для решения таких задач существует несколько подходов.</w:t>
-      </w:r>
-    </w:p>
-    <w:p>
-      <w:pPr>
-        <w:pStyle w:val="a9"/>
-      </w:pPr>
-      <w:r>
-        <w:t>Первым подходом является разработка полиномиальных эвристических алг</w:t>
-      </w:r>
-      <w:r>
-        <w:t>о</w:t>
-      </w:r>
-      <w:r>
-        <w:t>ритмов. Для некоторых эвристических алгоритмов известны оценки погрешн</w:t>
-      </w:r>
-      <w:r>
-        <w:t>о</w:t>
-      </w:r>
-      <w:r>
-        <w:t>сти получаемого решения. Такие алгоритмы называются приближёнными. Сущ</w:t>
-      </w:r>
-      <w:r>
-        <w:t>е</w:t>
-      </w:r>
-      <w:r>
-        <w:t>ствуют приближённые алгоритмы, гарантирующие как относительную погре</w:t>
-      </w:r>
-      <w:r>
-        <w:t>ш</w:t>
-      </w:r>
-      <w:r>
-        <w:t xml:space="preserve">ность, так и абсолютную погрешность. Некоторые NP-трудные задачи допускают существование так называемой </w:t>
-      </w:r>
-      <w:proofErr w:type="spellStart"/>
-      <w:r>
-        <w:t>аппроксимационной</w:t>
-      </w:r>
-      <w:proofErr w:type="spellEnd"/>
-      <w:r>
-        <w:t xml:space="preserve"> схемы. В рамках данной сх</w:t>
-      </w:r>
-      <w:r>
-        <w:t>е</w:t>
-      </w:r>
-      <w:r>
-        <w:t xml:space="preserve">мы можно найти приближённое решение с относительной погрешностью не более любого заданного </w:t>
-      </w:r>
-      <w:r>
-        <w:lastRenderedPageBreak/>
-        <w:t xml:space="preserve">значения ε &gt; 0 за время, </w:t>
-      </w:r>
-      <w:proofErr w:type="spellStart"/>
-      <w:r>
-        <w:t>полиномиально</w:t>
-      </w:r>
-      <w:proofErr w:type="spellEnd"/>
-      <w:r>
-        <w:t xml:space="preserve"> зависящее от 1/ε и от размера входной и</w:t>
-      </w:r>
-      <w:r>
-        <w:t>н</w:t>
-      </w:r>
-      <w:r>
-        <w:t xml:space="preserve">формации задачи,— вполне полиномиальная </w:t>
-      </w:r>
-      <w:proofErr w:type="spellStart"/>
-      <w:r>
-        <w:t>аппроксимац</w:t>
-      </w:r>
-      <w:r>
-        <w:t>и</w:t>
-      </w:r>
-      <w:r>
-        <w:t>онная</w:t>
-      </w:r>
-      <w:proofErr w:type="spellEnd"/>
-      <w:r>
-        <w:t xml:space="preserve"> схема (F P T AS). Для задач, не имеющих </w:t>
-      </w:r>
-      <w:proofErr w:type="spellStart"/>
-      <w:r>
-        <w:t>аппроксима</w:t>
-      </w:r>
-      <w:r>
-        <w:t>ционной</w:t>
-      </w:r>
-      <w:proofErr w:type="spellEnd"/>
-      <w:r>
-        <w:t xml:space="preserve"> схе</w:t>
-      </w:r>
-      <w:r>
-        <w:t>мы, большое значение имеет уст</w:t>
-      </w:r>
-      <w:r>
-        <w:t>а</w:t>
-      </w:r>
-      <w:r>
-        <w:t>новление предельного значения ε, для которого возможно нахож</w:t>
-      </w:r>
-      <w:r>
-        <w:t xml:space="preserve">дения </w:t>
-      </w:r>
-      <w:proofErr w:type="gramStart"/>
-      <w:r>
-        <w:t>ε-</w:t>
-      </w:r>
-      <w:proofErr w:type="gramEnd"/>
-      <w:r>
-        <w:t>приближё</w:t>
-      </w:r>
-      <w:r>
-        <w:t xml:space="preserve">нного решения </w:t>
-      </w:r>
-      <w:proofErr w:type="spellStart"/>
-      <w:r>
-        <w:t>запо</w:t>
-      </w:r>
-      <w:r>
-        <w:t>линомин</w:t>
-      </w:r>
-      <w:r>
-        <w:t>альное</w:t>
-      </w:r>
-      <w:proofErr w:type="spellEnd"/>
-      <w:r>
-        <w:t xml:space="preserve"> время,— полиномиальная </w:t>
-      </w:r>
-      <w:proofErr w:type="spellStart"/>
-      <w:r>
-        <w:t>аппрокс</w:t>
-      </w:r>
-      <w:r>
-        <w:t>и</w:t>
-      </w:r>
-      <w:r>
-        <w:t>мационная</w:t>
-      </w:r>
-      <w:proofErr w:type="spellEnd"/>
-      <w:r>
-        <w:t xml:space="preserve"> схема (P T AS)</w:t>
-      </w:r>
-      <w:r>
-        <w:t>.</w:t>
-      </w:r>
-    </w:p>
-    <w:p>
-      <w:pPr>
-        <w:pStyle w:val="a9"/>
-      </w:pPr>
-      <w:r>
-        <w:t xml:space="preserve">В настоящий момент широкое распространение имеют </w:t>
-      </w:r>
-      <w:proofErr w:type="spellStart"/>
-      <w:r>
-        <w:t>метаэвристич</w:t>
-      </w:r>
-      <w:proofErr w:type="gramStart"/>
-      <w:r>
-        <w:t>е</w:t>
-      </w:r>
-      <w:proofErr w:type="spellEnd"/>
-      <w:r>
-        <w:t>-</w:t>
-      </w:r>
-      <w:proofErr w:type="gramEnd"/>
-      <w:r>
-        <w:t xml:space="preserve"> </w:t>
-      </w:r>
-      <w:proofErr w:type="spellStart"/>
-      <w:r>
-        <w:t>ские</w:t>
-      </w:r>
-      <w:proofErr w:type="spellEnd"/>
-      <w:r>
-        <w:t xml:space="preserve"> алгоритмы, которые находят “хорошее” решение, близкое к оптимальному, за прие</w:t>
-      </w:r>
-      <w:r>
-        <w:t>м</w:t>
-      </w:r>
-      <w:r>
-        <w:t>лемое время. Недостатком таких алгоритмов является отсутствие оценок кач</w:t>
-      </w:r>
-      <w:r>
-        <w:t>е</w:t>
-      </w:r>
-      <w:r>
-        <w:t xml:space="preserve">ства полученного решения. Неизвестно, на сколько решение отличается от </w:t>
-      </w:r>
-      <w:proofErr w:type="gramStart"/>
-      <w:r>
-        <w:t>опт</w:t>
-      </w:r>
-      <w:r>
-        <w:t>и</w:t>
-      </w:r>
-      <w:r>
-        <w:t>мального</w:t>
-      </w:r>
-      <w:proofErr w:type="gramEnd"/>
-      <w:r>
-        <w:t xml:space="preserve"> в наихудшем случае.</w:t>
-      </w:r>
-    </w:p>
-    <w:p>
-      <w:pPr>
-        <w:pStyle w:val="a9"/>
-      </w:pPr>
-      <w:r>
-        <w:t>Точным методам решения NP-трудных задач также уделено немалое вним</w:t>
-      </w:r>
-      <w:r>
-        <w:t>а</w:t>
-      </w:r>
-      <w:r>
-        <w:t>ние в работах по теории расписаний. Наибольшее распространение получили методы сокращённого перебора, называемые методами ветвей и границ. Для сокращения п</w:t>
-      </w:r>
-      <w:r>
-        <w:t>е</w:t>
-      </w:r>
-      <w:r>
-        <w:t>ребора вычисляются нижние оценки целевой функции (в случае её м</w:t>
-      </w:r>
-      <w:r>
-        <w:t>и</w:t>
-      </w:r>
-      <w:r>
-        <w:t>нимизации) и используются комбинаторные свойства задач. Также для решения задач теории ра</w:t>
-      </w:r>
-      <w:r>
-        <w:t>с</w:t>
-      </w:r>
-      <w:r>
-        <w:t>писаний широко применяется метод динамического программ</w:t>
-      </w:r>
-      <w:r>
-        <w:t>и</w:t>
-      </w:r>
-      <w:r>
-        <w:t>рования.</w:t>
-      </w:r>
-    </w:p>
-    <w:p>
-      <w:pPr>
-        <w:pStyle w:val="a9"/>
-      </w:pPr>
-      <w:r>
-        <w:t>Часто задачи теории расписаний могут быть сформулированы как зад</w:t>
-      </w:r>
-      <w:proofErr w:type="gramStart"/>
-      <w:r>
-        <w:t>а-</w:t>
-      </w:r>
-      <w:proofErr w:type="gramEnd"/>
-      <w:r>
-        <w:t xml:space="preserve"> </w:t>
-      </w:r>
-      <w:proofErr w:type="spellStart"/>
-      <w:r>
-        <w:t>чи</w:t>
-      </w:r>
-      <w:proofErr w:type="spellEnd"/>
-      <w:r>
-        <w:t xml:space="preserve"> ц</w:t>
-      </w:r>
-      <w:r>
-        <w:t>е</w:t>
-      </w:r>
-      <w:r>
-        <w:t>лочисленного линейного программирования.</w:t>
-      </w:r>
-    </w:p>
-    <w:p>
-      <w:pPr>
-        <w:pStyle w:val="a9"/>
-      </w:pPr>
-      <w:r>
-        <w:t>В последнее время широкое распространение получил метод программиров</w:t>
-      </w:r>
-      <w:r>
-        <w:t>а</w:t>
-      </w:r>
-      <w:r>
-        <w:t>ния в ограничениях (</w:t>
-      </w:r>
-      <w:proofErr w:type="spellStart"/>
-      <w:r>
-        <w:t>ПвО</w:t>
-      </w:r>
-      <w:proofErr w:type="spellEnd"/>
-      <w:r>
-        <w:t xml:space="preserve">, в англоязычной литературе – </w:t>
-      </w:r>
-      <w:proofErr w:type="spellStart"/>
-      <w:r>
-        <w:t>Constraint</w:t>
-      </w:r>
-      <w:proofErr w:type="spellEnd"/>
-      <w:r>
-        <w:t xml:space="preserve"> </w:t>
-      </w:r>
-      <w:proofErr w:type="spellStart"/>
-      <w:r>
-        <w:t>Programming</w:t>
-      </w:r>
-      <w:proofErr w:type="spellEnd"/>
-      <w:r>
-        <w:t>).</w:t>
-      </w:r>
-    </w:p>
-    <w:p>
-      <w:pPr>
-        <w:pStyle w:val="a9"/>
-      </w:pPr>
-      <w:r>
-        <w:t>Некоторые сложные задачи теории расписаний могут быть оптимально реш</w:t>
-      </w:r>
-      <w:r>
-        <w:t>е</w:t>
-      </w:r>
-      <w:r>
-        <w:t>ны с помощью алгоритмов, использующих элементы сразу нескольких методов. О</w:t>
-      </w:r>
-      <w:r>
-        <w:t>д</w:t>
-      </w:r>
-      <w:r>
-        <w:t>но из их названий — “гибридные алгоритмы”.</w:t>
-      </w:r>
-    </w:p>
-    <w:p>
-      <w:pPr>
-        <w:rPr>
-          <w:rFonts w:ascii="Times New Roman" w:eastAsia="SimSun" w:hAnsi="Times New Roman" w:cs="Times New Roman"/>
-          <w:color w:val="000000"/>
-          <w:kern w:val="32"/>
-          <w:sz w:val="32"/>
-          <w:szCs w:val="24"/>
-          <w:lang w:eastAsia="ar-SA"/>
-        </w:rPr>
-      </w:pPr>
-      <w:bookmarkStart w:id="7" w:name="_Toc420325018"/>
-      <w:r>
-        <w:br w:type="page"/>
-      </w:r>
-    </w:p>
-    <w:p>
-      <w:pPr>
-        <w:pStyle w:val="ab"/>
-      </w:pPr>
+      <w:bookmarkStart w:id="7" w:name="_Toc420370389"/>
       <w:r>
         <w:lastRenderedPageBreak/>
         <w:t>2.1 Предмет теории расписаний</w:t>
@@ -10360,125 +9932,137 @@
         <w:pStyle w:val="a9"/>
       </w:pPr>
       <w:r>
-        <w:t>Исследование операций (ИО) – научный метод выработки количественно обоснованных рекомендаций по принятию решений. Важность количественного фактора в ИО и целенаправленность сформулированных рекоме</w:t>
+        <w:t>Исследование операций (ИО) – научный метод выработки количественно обоснованных рекомендаций по принятию решений. Важность количественного фактора в ИО и целенаправленность сформулированных рекомендаций позволяют определить ИО как теорию принятия оптимальных решений.</w:t>
+      </w:r>
+    </w:p>
+    <w:p>
+      <w:pPr>
+        <w:pStyle w:val="a9"/>
+      </w:pPr>
+      <w:r>
+        <w:t>Теория расписаний – это раздел исследования операций, в кот</w:t>
+      </w:r>
+      <w:proofErr w:type="gramStart"/>
+      <w:r>
+        <w:t>о-</w:t>
+      </w:r>
+      <w:proofErr w:type="gramEnd"/>
+      <w:r>
+        <w:t xml:space="preserve"> ром строятся и анализируются математические модели1 календарного планирования (т.е. упоряд</w:t>
+      </w:r>
+      <w:r>
+        <w:t>о</w:t>
+      </w:r>
+      <w:r>
+        <w:t>чивания во времени) различных целенаправленных действий с учетом целевой функции и различных ограничений.</w:t>
+      </w:r>
+    </w:p>
+    <w:p>
+      <w:pPr>
+        <w:pStyle w:val="a9"/>
+      </w:pPr>
+      <w:r>
+        <w:t xml:space="preserve">Многие задачи </w:t>
+      </w:r>
+      <w:proofErr w:type="gramStart"/>
+      <w:r>
+        <w:t>ТР</w:t>
+      </w:r>
+      <w:proofErr w:type="gramEnd"/>
+      <w:r>
+        <w:t xml:space="preserve"> являются оптимизационными, т.е. состоят в выборе среди множества допустимых расписаний  тех решений, на которых достигается “опт</w:t>
+      </w:r>
+      <w:r>
+        <w:t>и</w:t>
+      </w:r>
+      <w:r>
+        <w:t>мальное” значение целевой функции. под “оптимальностью” понимается минимал</w:t>
+      </w:r>
+      <w:r>
+        <w:t>ь</w:t>
+      </w:r>
+      <w:r>
+        <w:t>ное или максимальное значение некоторой целевой функции. Допустимость расп</w:t>
+      </w:r>
+      <w:r>
+        <w:t>и</w:t>
+      </w:r>
+      <w:r>
+        <w:t>сания понимается в смысле его осуществимости, а оптимальность — в смысле его целесообразности.</w:t>
+      </w:r>
+    </w:p>
+    <w:p>
+      <w:pPr>
+        <w:pStyle w:val="a9"/>
+      </w:pPr>
+      <w:r>
+        <w:t>Другой тип задач заключается в поиске допустимого расписания, удовлетв</w:t>
+      </w:r>
+      <w:r>
+        <w:t>о</w:t>
+      </w:r>
+      <w:r>
+        <w:t>ряющего всем условиям.</w:t>
+      </w:r>
+    </w:p>
+    <w:p>
+      <w:pPr>
+        <w:pStyle w:val="a9"/>
+      </w:pPr>
+      <w:r>
+        <w:t>Задача, в которой все входные данные полностью определены, называется и</w:t>
       </w:r>
       <w:r>
         <w:t>н</w:t>
       </w:r>
       <w:r>
-        <w:t>даций позволяют определить ИО как теорию принятия оптимальных реш</w:t>
-      </w:r>
-      <w:r>
-        <w:t>е</w:t>
-      </w:r>
-      <w:r>
-        <w:t>ний.</w:t>
-      </w:r>
-    </w:p>
-    <w:p>
-      <w:pPr>
-        <w:pStyle w:val="a9"/>
-      </w:pPr>
-      <w:r>
-        <w:t>Теория расписаний – это раздел исследования операций, в кот</w:t>
+        <w:t>дивидуальной задачей.</w:t>
+      </w:r>
+    </w:p>
+    <w:p>
+      <w:pPr>
+        <w:pStyle w:val="a9"/>
+      </w:pPr>
+      <w:r>
+        <w:t>Массовая задача – бесконечное множество индивидуальных задач.</w:t>
+      </w:r>
+    </w:p>
+    <w:p>
+      <w:pPr>
+        <w:pStyle w:val="a9"/>
+      </w:pPr>
+      <w:r>
+        <w:t xml:space="preserve">Задачи </w:t>
       </w:r>
       <w:proofErr w:type="gramStart"/>
       <w:r>
-        <w:t>о-</w:t>
+        <w:t>ТР</w:t>
       </w:r>
       <w:proofErr w:type="gramEnd"/>
       <w:r>
-        <w:t xml:space="preserve"> ром строя</w:t>
-      </w:r>
-      <w:r>
-        <w:t>т</w:t>
-      </w:r>
-      <w:r>
-        <w:t>ся и анализируются математические модели1 календарного планирования (т.е. упоряд</w:t>
-      </w:r>
-      <w:r>
-        <w:t>о</w:t>
-      </w:r>
-      <w:r>
-        <w:t>чивания во времени) различных целенаправленных действий с учетом целевой функции и различных ограничений.</w:t>
-      </w:r>
-    </w:p>
-    <w:p>
-      <w:pPr>
-        <w:pStyle w:val="a9"/>
-      </w:pPr>
-      <w:r>
-        <w:t xml:space="preserve">Многие задачи </w:t>
+        <w:t xml:space="preserve"> обладают рядом черт, обуславливающих методику их составления и решения. </w:t>
       </w:r>
       <w:proofErr w:type="gramStart"/>
       <w:r>
+        <w:t>Во</w:t>
+      </w:r>
+      <w:proofErr w:type="gramEnd"/>
+      <w:r>
+        <w:t>- первых, даже для простых параметрических задач не удается предст</w:t>
+      </w:r>
+      <w:r>
+        <w:t>а</w:t>
+      </w:r>
+      <w:r>
+        <w:t xml:space="preserve">вить решения в виде аналитического выражения от соответствующих параметров (в виде формулы). Поэтому задачи </w:t>
+      </w:r>
+      <w:proofErr w:type="gramStart"/>
+      <w:r>
         <w:t>ТР</w:t>
       </w:r>
       <w:proofErr w:type="gramEnd"/>
       <w:r>
-        <w:t xml:space="preserve"> являются оптимизационными, т.е. состоят в выборе среди множества допустимых расписаний  тех решений, на которых достигается “опт</w:t>
-      </w:r>
-      <w:r>
-        <w:t>и</w:t>
-      </w:r>
-      <w:r>
-        <w:t>мальное” значение целевой функции. под “оптимальностью” понимается минимал</w:t>
-      </w:r>
-      <w:r>
-        <w:t>ь</w:t>
-      </w:r>
-      <w:r>
-        <w:t>ное или максимальное значение некоторой целевой функции. Допустимость расп</w:t>
-      </w:r>
-      <w:r>
-        <w:t>и</w:t>
-      </w:r>
-      <w:r>
-        <w:t>сания понимается в смысле его осуществимости, а оптимальность — в смысле его целесообразности.</w:t>
-      </w:r>
-    </w:p>
-    <w:p>
-      <w:pPr>
-        <w:pStyle w:val="a9"/>
-      </w:pPr>
-      <w:r>
-        <w:t>Другой тип задач заключается в поиске допустимого расписания, удовлетв</w:t>
-      </w:r>
-      <w:r>
-        <w:t>о</w:t>
-      </w:r>
-      <w:r>
-        <w:t>ряющего всем условиям.</w:t>
-      </w:r>
-    </w:p>
-    <w:p>
-      <w:pPr>
-        <w:pStyle w:val="a9"/>
-      </w:pPr>
-      <w:r>
-        <w:t>Задача, в которой все входные данные полностью определены, называется и</w:t>
-      </w:r>
-      <w:r>
-        <w:t>н</w:t>
-      </w:r>
-      <w:r>
-        <w:t>дивидуальной задачей.</w:t>
-      </w:r>
-    </w:p>
-    <w:p>
-      <w:pPr>
-        <w:pStyle w:val="a9"/>
-      </w:pPr>
-      <w:r>
-        <w:t>Массовая задача – бесконечное множество индивидуальных задач.</w:t>
-      </w:r>
-    </w:p>
-    <w:p>
-      <w:pPr>
-        <w:pStyle w:val="a9"/>
-      </w:pPr>
-      <w:r>
-        <w:t xml:space="preserve">Задачи </w:t>
+        <w:t xml:space="preserve"> , в подавляющем большинстве, не поддаются аналитическому решению и должны решаться численно. Во-вторых, большинство задач </w:t>
       </w:r>
       <w:proofErr w:type="gramStart"/>
       <w:r>
@@ -10486,67 +10070,13 @@
       </w:r>
       <w:proofErr w:type="gramEnd"/>
       <w:r>
-        <w:t xml:space="preserve"> обладают рядом черт, обуславливающих методику их соста</w:t>
-      </w:r>
-      <w:r>
-        <w:t>в</w:t>
-      </w:r>
-      <w:r>
-        <w:t xml:space="preserve">ления и решения. </w:t>
-      </w:r>
-      <w:proofErr w:type="gramStart"/>
-      <w:r>
-        <w:t>Во</w:t>
-      </w:r>
-      <w:proofErr w:type="gramEnd"/>
-      <w:r>
-        <w:t>- первых, даже для простых параметрических задач не удается предст</w:t>
+        <w:t xml:space="preserve"> содержит в своих формулировках большое количество числового матери</w:t>
       </w:r>
       <w:r>
         <w:t>а</w:t>
       </w:r>
       <w:r>
-        <w:t>вить решения в виде аналитического выражения от соответствующих п</w:t>
-      </w:r>
-      <w:r>
-        <w:t>а</w:t>
-      </w:r>
-      <w:r>
-        <w:t xml:space="preserve">раметров (в виде формулы). Поэтому задачи </w:t>
-      </w:r>
-      <w:proofErr w:type="gramStart"/>
-      <w:r>
-        <w:t>ТР</w:t>
-      </w:r>
-      <w:proofErr w:type="gramEnd"/>
-      <w:r>
-        <w:t xml:space="preserve"> , в подавляющем большинстве, не поддаются аналитическому решению и должны решаться численно. Во-вторых, большинство задач </w:t>
-      </w:r>
-      <w:proofErr w:type="gramStart"/>
-      <w:r>
-        <w:t>ТР</w:t>
-      </w:r>
-      <w:proofErr w:type="gramEnd"/>
-      <w:r>
-        <w:t xml:space="preserve"> содержит в своих формулировках большое количество числового матери</w:t>
-      </w:r>
-      <w:r>
-        <w:t>а</w:t>
-      </w:r>
-      <w:r>
-        <w:t>ла, не сводящегося к аналитическим выражениям. Поэтому чи</w:t>
-      </w:r>
-      <w:r>
-        <w:t>с</w:t>
-      </w:r>
-      <w:r>
-        <w:t>ленное решение этих задач, за немногими исключениями, возможно лишь с п</w:t>
-      </w:r>
-      <w:r>
-        <w:t>о</w:t>
-      </w:r>
-      <w:r>
-        <w:t>мощью компьютера.</w:t>
+        <w:t>ла, не сводящегося к аналитическим выражениям. Поэтому численное решение этих задач, за немногими исключениями, возможно лишь с помощью компьютера.</w:t>
       </w:r>
     </w:p>
     <w:p>
@@ -10708,7 +10238,7 @@
       <w:pPr>
         <w:pStyle w:val="ab"/>
       </w:pPr>
-      <w:bookmarkStart w:id="8" w:name="_Toc420325019"/>
+      <w:bookmarkStart w:id="8" w:name="_Toc420370390"/>
       <w:r>
         <w:t xml:space="preserve">2.2 Классификация задач </w:t>
       </w:r>
@@ -10780,13 +10310,7 @@
         </w:numPr>
       </w:pPr>
       <w:r>
-        <w:t>Задачи согласования. Основное внимание в этих задачах уделяется в</w:t>
-      </w:r>
-      <w:r>
-        <w:t>ы</w:t>
-      </w:r>
-      <w:r>
-        <w:t>бору продолжительности выполнения работ, времени поступления и другим пар</w:t>
+        <w:t>Задачи согласования. Основное внимание в этих задачах уделяется выбору продолжительности выполнения работ, времени поступления и другим пар</w:t>
       </w:r>
       <w:r>
         <w:t>а</w:t>
@@ -11005,15 +10529,7 @@
         </w:numPr>
       </w:pPr>
       <w:r>
-        <w:t xml:space="preserve">Сетевое планирование или построение расписания для проекта, </w:t>
-      </w:r>
-      <w:proofErr w:type="spellStart"/>
-      <w:r>
-        <w:t>Project</w:t>
-      </w:r>
-      <w:proofErr w:type="spellEnd"/>
-      <w:r>
-        <w:t xml:space="preserve"> </w:t>
+        <w:t xml:space="preserve">Сетевое планирование или построение расписания для проекта, Project </w:t>
       </w:r>
       <w:proofErr w:type="spellStart"/>
       <w:r>
@@ -11184,7 +10700,7 @@
       <w:pPr>
         <w:pStyle w:val="ab"/>
       </w:pPr>
-      <w:bookmarkStart w:id="9" w:name="_Toc420325020"/>
+      <w:bookmarkStart w:id="9" w:name="_Toc420370391"/>
       <w:r>
         <w:lastRenderedPageBreak/>
         <w:t xml:space="preserve">2.2.1 Дополнительные условия в задачах </w:t>
@@ -11246,13 +10762,7 @@
         <w:t>а</w:t>
       </w:r>
       <w:r>
-        <w:t>метр определяет момент времени, начиная с которого требование может быть поставлено на обслуживание, но не обязательно его о</w:t>
-      </w:r>
-      <w:r>
-        <w:t>б</w:t>
-      </w:r>
-      <w:r>
-        <w:t>служивание начнется в этот момент;</w:t>
+        <w:t>метр определяет момент времени, начиная с которого требование может быть поставлено на обслуживание, но не обязательно его обслуживание начнется в этот момент;</w:t>
       </w:r>
     </w:p>
     <w:p>
@@ -11284,13 +10794,7 @@
         <w:t>е</w:t>
       </w:r>
       <w:r>
-        <w:t>ляет время, которое необходимо для обслуживания треб</w:t>
-      </w:r>
-      <w:r>
-        <w:t>о</w:t>
-      </w:r>
-      <w:r>
-        <w:t>вания;</w:t>
+        <w:t>ляет время, которое необходимо для обслуживания требования;</w:t>
       </w:r>
     </w:p>
     <w:p>
@@ -11395,13 +10899,7 @@
       </w:r>
       <w:proofErr w:type="spellEnd"/>
       <w:r>
-        <w:t xml:space="preserve"> – вес требования. Данный параметр характеризует “важность”, “значимость” требования и учитывается в целевой функции задачи при подсчете штрафа, который накладывается на обслуживание треб</w:t>
-      </w:r>
-      <w:r>
-        <w:t>о</w:t>
-      </w:r>
-      <w:r>
-        <w:t>вания.</w:t>
+        <w:t xml:space="preserve"> – вес требования. Данный параметр характеризует “важность”, “значимость” требования и учитывается в целевой функции задачи при подсчете штрафа, который накладывается на обслуживание требования.</w:t>
       </w:r>
     </w:p>
     <w:p>
@@ -11549,7 +11047,7 @@
       <w:pPr>
         <w:pStyle w:val="ab"/>
       </w:pPr>
-      <w:bookmarkStart w:id="10" w:name="_Toc420325021"/>
+      <w:bookmarkStart w:id="10" w:name="_Toc420370392"/>
       <w:r>
         <w:t xml:space="preserve">2.2.2 Целевые функции в задачах </w:t>
       </w:r>
@@ -11571,13 +11069,7 @@
         <w:t>е</w:t>
       </w:r>
       <w:r>
-        <w:t>рием оптимальности), которую необходимо минимизировать или максимизир</w:t>
-      </w:r>
-      <w:r>
-        <w:t>о</w:t>
-      </w:r>
-      <w:r>
-        <w:t xml:space="preserve">вать  на множестве допустимых расписаний. Целевая функция в задачах </w:t>
+        <w:t xml:space="preserve">рием оптимальности), которую необходимо минимизировать или максимизировать  на множестве допустимых расписаний. Целевая функция в задачах </w:t>
       </w:r>
       <w:proofErr w:type="gramStart"/>
       <w:r>
@@ -11585,19 +11077,7 @@
       </w:r>
       <w:proofErr w:type="gramEnd"/>
       <w:r>
-        <w:t xml:space="preserve"> в</w:t>
-      </w:r>
-      <w:r>
-        <w:t>ы</w:t>
-      </w:r>
-      <w:r>
-        <w:t>числяется на основе некоторого набора штрафов (штрафных функций), которые возникают при фиксации порядка обслуживания требов</w:t>
-      </w:r>
-      <w:r>
-        <w:t>а</w:t>
-      </w:r>
-      <w:r>
-        <w:t>ний в расписании.</w:t>
+        <w:t xml:space="preserve"> вычисляется на основе некоторого набора штрафов (штрафных функций), которые возникают при фиксации порядка обслуживания требований в расписании.</w:t>
       </w:r>
     </w:p>
     <w:p>
@@ -11941,19 +11421,7 @@
         <w:rPr>
           <w:color w:val="auto"/>
         </w:rPr>
-        <w:t>симума от значений штрафов требований. Примеры, минимаксных крит</w:t>
-      </w:r>
-      <w:r>
-        <w:rPr>
-          <w:color w:val="auto"/>
-        </w:rPr>
-        <w:t>е</w:t>
-      </w:r>
-      <w:r>
-        <w:rPr>
-          <w:color w:val="auto"/>
-        </w:rPr>
-        <w:t>риев:</w:t>
+        <w:t>симума от значений штрафов требований. Примеры, минимаксных критериев:</w:t>
       </w:r>
     </w:p>
     <w:p>
@@ -12000,19 +11468,7 @@
         <w:rPr>
           <w:color w:val="auto"/>
         </w:rPr>
-        <w:t xml:space="preserve"> – критерий минимизации максимального момента заверш</w:t>
-      </w:r>
-      <w:r>
-        <w:rPr>
-          <w:color w:val="auto"/>
-        </w:rPr>
-        <w:t>е</w:t>
-      </w:r>
-      <w:r>
-        <w:rPr>
-          <w:color w:val="auto"/>
-        </w:rPr>
-        <w:t xml:space="preserve">ния требований, </w:t>
+        <w:t xml:space="preserve"> – критерий минимизации максимального момента завершения требований, </w:t>
       </w:r>
       <w:proofErr w:type="spellStart"/>
       <w:r>
@@ -12147,19 +11603,7 @@
         <w:rPr>
           <w:color w:val="auto"/>
         </w:rPr>
-        <w:t xml:space="preserve"> – критерий минимизации максимального временного смещ</w:t>
-      </w:r>
-      <w:r>
-        <w:rPr>
-          <w:color w:val="auto"/>
-        </w:rPr>
-        <w:t>е</w:t>
-      </w:r>
-      <w:r>
-        <w:rPr>
-          <w:color w:val="auto"/>
-        </w:rPr>
-        <w:t xml:space="preserve">ния </w:t>
+        <w:t xml:space="preserve"> – критерий минимизации максимального временного смещения </w:t>
       </w:r>
       <w:proofErr w:type="spellStart"/>
       <w:r>
@@ -12640,16 +12084,51 @@
       <w:pPr>
         <w:pStyle w:val="ab"/>
       </w:pPr>
-      <w:bookmarkStart w:id="11" w:name="_Toc420325022"/>
+      <w:bookmarkStart w:id="11" w:name="_Toc420370393"/>
       <w:r>
         <w:t>2.2.3 Построение расписания</w:t>
       </w:r>
       <w:r>
-        <w:t xml:space="preserve"> проекта. </w:t>
-      </w:r>
-      <w:proofErr w:type="spellStart"/>
-      <w:r>
-        <w:t>Project</w:t>
+        <w:t xml:space="preserve"> проекта. Project </w:t>
+      </w:r>
+      <w:proofErr w:type="spellStart"/>
+      <w:r>
+        <w:t>scheduling</w:t>
+      </w:r>
+      <w:proofErr w:type="spellEnd"/>
+      <w:r>
+        <w:t xml:space="preserve"> (P</w:t>
+      </w:r>
+      <w:r>
+        <w:t>S)</w:t>
+      </w:r>
+      <w:bookmarkEnd w:id="11"/>
+    </w:p>
+    <w:p>
+      <w:pPr>
+        <w:pStyle w:val="a9"/>
+      </w:pPr>
+      <w:proofErr w:type="gramStart"/>
+      <w:r>
+        <w:t>Это задача построения расписания выполнения работ проекта с учетом отн</w:t>
+      </w:r>
+      <w:r>
+        <w:t>о</w:t>
+      </w:r>
+      <w:r>
+        <w:t>шений предшествования и ограничения на ресурсы (</w:t>
+      </w:r>
+      <w:proofErr w:type="spellStart"/>
+      <w:r>
+        <w:t>Resource-Constrained</w:t>
+      </w:r>
+      <w:proofErr w:type="spellEnd"/>
+      <w:r>
+        <w:t xml:space="preserve"> Project </w:t>
+      </w:r>
+      <w:proofErr w:type="spellStart"/>
+      <w:r>
+        <w:t>Scheduling</w:t>
       </w:r>
       <w:proofErr w:type="spellEnd"/>
       <w:r>
@@ -12657,72 +12136,21 @@
       </w:r>
       <w:proofErr w:type="spellStart"/>
       <w:r>
-        <w:t>scheduling</w:t>
-      </w:r>
-      <w:proofErr w:type="spellEnd"/>
-      <w:r>
-        <w:t xml:space="preserve"> (P</w:t>
-      </w:r>
-      <w:r>
-        <w:t>S)</w:t>
-      </w:r>
-      <w:bookmarkEnd w:id="11"/>
-    </w:p>
-    <w:p>
-      <w:pPr>
-        <w:pStyle w:val="a9"/>
-      </w:pPr>
+        <w:t>Problem</w:t>
+      </w:r>
+      <w:proofErr w:type="spellEnd"/>
+      <w:r>
+        <w:t>.</w:t>
+      </w:r>
+      <w:proofErr w:type="gramEnd"/>
+      <w:r>
+        <w:t xml:space="preserve"> </w:t>
+      </w:r>
       <w:proofErr w:type="gramStart"/>
       <w:r>
-        <w:t>Это задача построения расписания выполнения работ проекта с учетом отн</w:t>
-      </w:r>
-      <w:r>
-        <w:t>о</w:t>
-      </w:r>
-      <w:r>
-        <w:t>шений предшествования и ограничения на ресурсы (</w:t>
-      </w:r>
-      <w:proofErr w:type="spellStart"/>
-      <w:r>
-        <w:t>Resource-Constrained</w:t>
-      </w:r>
-      <w:proofErr w:type="spellEnd"/>
-      <w:r>
-        <w:t xml:space="preserve"> </w:t>
-      </w:r>
-      <w:proofErr w:type="spellStart"/>
-      <w:r>
-        <w:t>Project</w:t>
-      </w:r>
-      <w:proofErr w:type="spellEnd"/>
-      <w:r>
-        <w:t xml:space="preserve"> </w:t>
-      </w:r>
-      <w:proofErr w:type="spellStart"/>
-      <w:r>
-        <w:t>Scheduling</w:t>
-      </w:r>
-      <w:proofErr w:type="spellEnd"/>
-      <w:r>
-        <w:t xml:space="preserve"> </w:t>
-      </w:r>
-      <w:proofErr w:type="spellStart"/>
-      <w:r>
-        <w:t>Problem</w:t>
-      </w:r>
-      <w:proofErr w:type="spellEnd"/>
-      <w:r>
-        <w:t>.</w:t>
+        <w:t>RCPSP).</w:t>
       </w:r>
       <w:proofErr w:type="gramEnd"/>
-      <w:r>
-        <w:t xml:space="preserve"> </w:t>
-      </w:r>
-      <w:proofErr w:type="gramStart"/>
-      <w:r>
-        <w:t>RCPSP).</w:t>
-      </w:r>
-      <w:proofErr w:type="gramEnd"/>
     </w:p>
     <w:p>
       <w:pPr>
@@ -12749,29 +12177,11 @@
         <w:t>ы</w:t>
       </w:r>
       <w:r>
-        <w:t>полнения работ проекта) с учетом сетевого графика (отношений предшеств</w:t>
-      </w:r>
-      <w:r>
-        <w:t>о</w:t>
-      </w:r>
-      <w:r>
-        <w:t xml:space="preserve">вания </w:t>
+        <w:t xml:space="preserve">полнения работ проекта) с учетом сетевого графика (отношений предшествования </w:t>
       </w:r>
       <w:r>
         <w:lastRenderedPageBreak/>
-        <w:t>между работами) и с учетом необходимых/доступных ресурсов, при кот</w:t>
-      </w:r>
-      <w:r>
-        <w:t>о</w:t>
-      </w:r>
-      <w:r>
-        <w:t>ром будет оптимизирована некоторая целевая функция. Самая поп</w:t>
-      </w:r>
-      <w:r>
-        <w:t>у</w:t>
-      </w:r>
-      <w:r>
-        <w:t>лярная целевая функция – общее время выполнения проекта(</w:t>
+        <w:t>между работами) и с учетом необходимых/доступных ресурсов, при котором будет оптимизирована некоторая целевая функция. Самая популярная целевая функция – общее время выполнения проекта(</w:t>
       </w:r>
       <w:proofErr w:type="spellStart"/>
       <w:r>
@@ -12894,13 +12304,7 @@
         <w:pStyle w:val="a9"/>
       </w:pPr>
       <w:r>
-        <w:t>Между некоторыми парами требований заданы ограничения предшествов</w:t>
-      </w:r>
-      <w:r>
-        <w:t>а</w:t>
-      </w:r>
-      <w:r>
-        <w:t>ния: i → j означает, что обслуживание требования j начинается не раньше окончания о</w:t>
+        <w:t>Между некоторыми парами требований заданы ограничения предшествования: i → j означает, что обслуживание требования j начинается не раньше окончания о</w:t>
       </w:r>
       <w:r>
         <w:t>б</w:t>
@@ -13182,13 +12586,7 @@
       </w:r>
       <w:proofErr w:type="spellEnd"/>
       <w:r>
-        <w:t>(t)=1, если требование i обслуж</w:t>
-      </w:r>
-      <w:r>
-        <w:t>и</w:t>
-      </w:r>
-      <w:r>
-        <w:t xml:space="preserve">вается в момент времени t и </w:t>
+        <w:t xml:space="preserve">(t)=1, если требование i обслуживается в момент времени t и </w:t>
       </w:r>
       <w:proofErr w:type="spellStart"/>
       <w:r>
@@ -13325,7 +12723,7 @@
       <w:pPr>
         <w:pStyle w:val="ab"/>
       </w:pPr>
-      <w:bookmarkStart w:id="12" w:name="_Toc420325023"/>
+      <w:bookmarkStart w:id="12" w:name="_Toc420370394"/>
       <w:r>
         <w:lastRenderedPageBreak/>
         <w:t xml:space="preserve">2.2.4 Построение расписания для приборов. </w:t>
@@ -13353,15 +12751,7 @@
         <w:pStyle w:val="a9"/>
       </w:pPr>
       <w:r>
-        <w:t xml:space="preserve">В отличие от </w:t>
-      </w:r>
-      <w:proofErr w:type="spellStart"/>
-      <w:r>
-        <w:t>Project</w:t>
-      </w:r>
-      <w:proofErr w:type="spellEnd"/>
-      <w:r>
-        <w:t xml:space="preserve"> </w:t>
+        <w:t xml:space="preserve">В отличие от Project </w:t>
       </w:r>
       <w:proofErr w:type="spellStart"/>
       <w:r>
@@ -13369,19 +12759,7 @@
       </w:r>
       <w:proofErr w:type="spellEnd"/>
       <w:r>
-        <w:t>, где для выполнения одной работы требуется одновременное участие нескольких исполнителей, в задачах для пр</w:t>
-      </w:r>
-      <w:r>
-        <w:t>и</w:t>
-      </w:r>
-      <w:r>
-        <w:t>боров каждое требование обычно выполняется (обслуживается) единовр</w:t>
-      </w:r>
-      <w:r>
-        <w:t>е</w:t>
-      </w:r>
-      <w:r>
-        <w:t>менно только на одном приборе (машине).</w:t>
+        <w:t>, где для выполнения одной работы требуется одновременное участие нескольких исполнителей, в задачах для приборов каждое требование обычно выполняется (обслуживается) единовременно только на одном приборе (машине).</w:t>
       </w:r>
     </w:p>
     <w:p>
@@ -13397,35 +12775,132 @@
       </w:r>
       <w:proofErr w:type="gramEnd"/>
       <w:r>
-        <w:t xml:space="preserve"> мина считаются эквив</w:t>
+        <w:t xml:space="preserve"> мина считаются эквивалентными.</w:t>
+      </w:r>
+    </w:p>
+    <w:p>
+      <w:pPr>
+        <w:pStyle w:val="a9"/>
+      </w:pPr>
+      <w:r>
+        <w:t>Характерной особенностью является то, что одновременно прибор может о</w:t>
+      </w:r>
+      <w:r>
+        <w:t>б</w:t>
+      </w:r>
+      <w:r>
+        <w:t>служивать (выполнять) только одно требование (задание).</w:t>
+      </w:r>
+    </w:p>
+    <w:p>
+      <w:pPr>
+        <w:pStyle w:val="a9"/>
+      </w:pPr>
+      <w:r>
+        <w:t xml:space="preserve">В задачах для параллельных приборов вместо одного прибора доступно m приборов M1, M2,…, </w:t>
+      </w:r>
+      <w:proofErr w:type="spellStart"/>
+      <w:r>
+        <w:t>M</w:t>
+      </w:r>
+      <w:r>
+        <w:rPr>
+          <w:vertAlign w:val="subscript"/>
+        </w:rPr>
+        <w:t>m</w:t>
+      </w:r>
+      <w:proofErr w:type="spellEnd"/>
+      <w:r>
+        <w:t xml:space="preserve">. Между требованиями могут быть заданы отношения предшествования. Каждое требование может выполняться на любом приборе. Если приборы идентичны, то время обслуживания </w:t>
+      </w:r>
+      <w:proofErr w:type="spellStart"/>
+      <w:r>
+        <w:t>p</w:t>
+      </w:r>
+      <w:r>
+        <w:rPr>
+          <w:vertAlign w:val="subscript"/>
+        </w:rPr>
+        <w:t>j</w:t>
+      </w:r>
+      <w:proofErr w:type="spellEnd"/>
+      <w:r>
+        <w:t xml:space="preserve"> требования j не зависит от выбора машины, на которой требование будет обслужено. Эта задача соответствует частн</w:t>
+      </w:r>
+      <w:r>
+        <w:t>о</w:t>
+      </w:r>
+      <w:r>
+        <w:t>му случаю задачи RCP SP, где K = 1, Q</w:t>
+      </w:r>
+      <w:r>
+        <w:rPr>
+          <w:vertAlign w:val="subscript"/>
+        </w:rPr>
+        <w:t>1</w:t>
+      </w:r>
+      <w:r>
+        <w:t xml:space="preserve"> = m и необходимое количество ресурса q</w:t>
+      </w:r>
+      <w:r>
+        <w:rPr>
+          <w:vertAlign w:val="subscript"/>
+        </w:rPr>
+        <w:t>j1</w:t>
+      </w:r>
+      <w:r>
+        <w:t xml:space="preserve"> = 1, для всех требований j </w:t>
+      </w:r>
+      <w:r>
+        <w:rPr>
+          <w:rFonts w:ascii="Cambria Math" w:hAnsi="Cambria Math" w:cs="Cambria Math"/>
+        </w:rPr>
+        <w:t>∈</w:t>
+      </w:r>
+      <w:r>
+        <w:t xml:space="preserve"> N.</w:t>
+      </w:r>
+    </w:p>
+    <w:p>
+      <w:pPr>
+        <w:pStyle w:val="a9"/>
+      </w:pPr>
+      <w:r>
+        <w:t>Помимо идентичных приборов, могут рассматриваться приборы с разной пр</w:t>
+      </w:r>
+      <w:r>
+        <w:t>о</w:t>
+      </w:r>
+      <w:r>
+        <w:t xml:space="preserve">изводительностью. Для каждой работы j и прибора k может быть задано свое время </w:t>
+      </w:r>
+      <w:proofErr w:type="spellStart"/>
+      <w:r>
+        <w:t>p</w:t>
+      </w:r>
+      <w:r>
+        <w:rPr>
+          <w:vertAlign w:val="subscript"/>
+        </w:rPr>
+        <w:t>jk</w:t>
+      </w:r>
+      <w:proofErr w:type="spellEnd"/>
+      <w:r>
+        <w:t xml:space="preserve"> обслуживания требования j на приборе k.</w:t>
+      </w:r>
+    </w:p>
+    <w:p>
+      <w:pPr>
+        <w:pStyle w:val="a9"/>
+      </w:pPr>
+      <w:r>
+        <w:t>В задачах Цеха каждое требование состоит из операций, выполнение которых может назначаться только на определенные приборы (машины). В общем случае д</w:t>
       </w:r>
       <w:r>
         <w:t>а</w:t>
       </w:r>
       <w:r>
-        <w:t>лентными.</w:t>
-      </w:r>
-    </w:p>
-    <w:p>
-      <w:pPr>
-        <w:pStyle w:val="a9"/>
-      </w:pPr>
-      <w:r>
-        <w:t>Характерной особенностью является то, что одновременно прибор может о</w:t>
-      </w:r>
-      <w:r>
-        <w:t>б</w:t>
-      </w:r>
-      <w:r>
-        <w:t>служивать (выполнять) только одно требование (задание).</w:t>
-      </w:r>
-    </w:p>
-    <w:p>
-      <w:pPr>
-        <w:pStyle w:val="a9"/>
-      </w:pPr>
-      <w:r>
-        <w:t xml:space="preserve">В задачах для параллельных приборов вместо одного прибора доступно m приборов M1, M2,…, </w:t>
+        <w:t>но m приборов M1, M2,...,</w:t>
       </w:r>
       <w:proofErr w:type="spellStart"/>
       <w:r>
@@ -13439,146 +12914,7 @@
       </w:r>
       <w:proofErr w:type="spellEnd"/>
       <w:r>
-        <w:t>. Между требованиями могут быть заданы отношения предшествования. Каждое требование может выполняться на любом приборе. Е</w:t>
-      </w:r>
-      <w:r>
-        <w:t>с</w:t>
-      </w:r>
-      <w:r>
-        <w:t xml:space="preserve">ли приборы идентичны, то время обслуживания </w:t>
-      </w:r>
-      <w:proofErr w:type="spellStart"/>
-      <w:r>
-        <w:t>p</w:t>
-      </w:r>
-      <w:r>
-        <w:rPr>
-          <w:vertAlign w:val="subscript"/>
-        </w:rPr>
-        <w:t>j</w:t>
-      </w:r>
-      <w:proofErr w:type="spellEnd"/>
-      <w:r>
-        <w:t xml:space="preserve"> требования j не зависит от в</w:t>
-      </w:r>
-      <w:r>
-        <w:t>ы</w:t>
-      </w:r>
-      <w:r>
-        <w:t>бора машины, на которой требование будет обслужено. Эта задача соответствует частн</w:t>
-      </w:r>
-      <w:r>
-        <w:t>о</w:t>
-      </w:r>
-      <w:r>
-        <w:t>му случаю задачи RCP SP, где K = 1, Q</w:t>
-      </w:r>
-      <w:r>
-        <w:rPr>
-          <w:vertAlign w:val="subscript"/>
-        </w:rPr>
-        <w:t>1</w:t>
-      </w:r>
-      <w:r>
-        <w:t xml:space="preserve"> = m и необходимое количество р</w:t>
-      </w:r>
-      <w:r>
-        <w:t>е</w:t>
-      </w:r>
-      <w:r>
-        <w:t>сурса q</w:t>
-      </w:r>
-      <w:r>
-        <w:rPr>
-          <w:vertAlign w:val="subscript"/>
-        </w:rPr>
-        <w:t>j1</w:t>
-      </w:r>
-      <w:r>
-        <w:t xml:space="preserve"> = 1, для всех требований j </w:t>
-      </w:r>
-      <w:r>
-        <w:rPr>
-          <w:rFonts w:ascii="Cambria Math" w:hAnsi="Cambria Math" w:cs="Cambria Math"/>
-        </w:rPr>
-        <w:t>∈</w:t>
-      </w:r>
-      <w:r>
-        <w:t xml:space="preserve"> N.</w:t>
-      </w:r>
-    </w:p>
-    <w:p>
-      <w:pPr>
-        <w:pStyle w:val="a9"/>
-      </w:pPr>
-      <w:r>
-        <w:t>Помимо идентичных приборов, могут рассматриваться приборы с разной пр</w:t>
-      </w:r>
-      <w:r>
-        <w:t>о</w:t>
-      </w:r>
-      <w:r>
-        <w:t>изводительностью. Для каждой работы j и прибора k может быть з</w:t>
-      </w:r>
-      <w:r>
-        <w:t>а</w:t>
-      </w:r>
-      <w:r>
-        <w:t xml:space="preserve">дано свое время </w:t>
-      </w:r>
-      <w:proofErr w:type="spellStart"/>
-      <w:r>
-        <w:t>p</w:t>
-      </w:r>
-      <w:r>
-        <w:rPr>
-          <w:vertAlign w:val="subscript"/>
-        </w:rPr>
-        <w:t>jk</w:t>
-      </w:r>
-      <w:proofErr w:type="spellEnd"/>
-      <w:r>
-        <w:t xml:space="preserve"> обслуживания требования j на приборе k.</w:t>
-      </w:r>
-    </w:p>
-    <w:p>
-      <w:pPr>
-        <w:pStyle w:val="a9"/>
-      </w:pPr>
-      <w:r>
-        <w:t>В задачах Цеха каждое требование состоит из операций, выполнение кот</w:t>
-      </w:r>
-      <w:r>
-        <w:t>о</w:t>
-      </w:r>
-      <w:r>
-        <w:t>рых может назначаться только на определенные приборы (машины). В общем случае д</w:t>
-      </w:r>
-      <w:r>
-        <w:t>а</w:t>
-      </w:r>
-      <w:r>
-        <w:t>но m приборов M1, M2,...,</w:t>
-      </w:r>
-      <w:proofErr w:type="spellStart"/>
-      <w:r>
-        <w:t>M</w:t>
-      </w:r>
-      <w:r>
-        <w:rPr>
-          <w:vertAlign w:val="subscript"/>
-        </w:rPr>
-        <w:t>m</w:t>
-      </w:r>
-      <w:proofErr w:type="spellEnd"/>
-      <w:r>
-        <w:t xml:space="preserve"> и каждое требование j соде</w:t>
-      </w:r>
-      <w:r>
-        <w:t>р</w:t>
-      </w:r>
-      <w:r>
-        <w:t>жит операции O</w:t>
+        <w:t xml:space="preserve"> и каждое требование j содержит операции O</w:t>
       </w:r>
       <w:r>
         <w:rPr>
@@ -13961,13 +13297,7 @@
         <w:t>о</w:t>
       </w:r>
       <w:r>
-        <w:t>там. В русскоязычной литературе данные задачи называют задачами конвейе</w:t>
-      </w:r>
-      <w:r>
-        <w:t>р</w:t>
-      </w:r>
-      <w:r>
-        <w:t>ного типа.</w:t>
+        <w:t>там. В русскоязычной литературе данные задачи называют задачами конвейерного типа.</w:t>
       </w:r>
     </w:p>
     <w:p>
@@ -14035,13 +13365,7 @@
       </w:r>
       <w:proofErr w:type="spellEnd"/>
       <w:r>
-        <w:t xml:space="preserve"> (“группирования” или “па</w:t>
-      </w:r>
-      <w:r>
-        <w:t>р</w:t>
-      </w:r>
-      <w:r>
-        <w:t xml:space="preserve">тий”) один прибор может обслуживать одновременно несколько требований. При этом все требования из одной и той же “партии” имеют </w:t>
+        <w:t xml:space="preserve"> (“группирования” или “партий”) один прибор может обслуживать одновременно несколько требований. При этом все требования из одной и той же “партии” имеют </w:t>
       </w:r>
       <w:proofErr w:type="gramStart"/>
       <w:r>
@@ -14049,13 +13373,7 @@
       </w:r>
       <w:proofErr w:type="gramEnd"/>
       <w:r>
-        <w:t xml:space="preserve"> время начала обслуж</w:t>
-      </w:r>
-      <w:r>
-        <w:t>и</w:t>
-      </w:r>
-      <w:r>
-        <w:t>вания и одно и тоже время окончания.</w:t>
+        <w:t xml:space="preserve"> время начала обслуживания и одно и тоже время окончания.</w:t>
       </w:r>
     </w:p>
     <w:p>
@@ -14070,7 +13388,7 @@
       <w:pPr>
         <w:pStyle w:val="ab"/>
       </w:pPr>
-      <w:bookmarkStart w:id="13" w:name="_Toc420325024"/>
+      <w:bookmarkStart w:id="13" w:name="_Toc420370395"/>
       <w:r>
         <w:t xml:space="preserve">2.2.5 Система обозначений для задач </w:t>
       </w:r>
@@ -14158,13 +13476,7 @@
         <w:pStyle w:val="a9"/>
       </w:pPr>
       <w:r>
-        <w:t>Поле α описывает характеристики задачи, связанные с приборами, и соде</w:t>
-      </w:r>
-      <w:r>
-        <w:t>р</w:t>
-      </w:r>
-      <w:r>
-        <w:t>жит всего одну запись. В поле α допустимы следующие значения:</w:t>
+        <w:t>Поле α описывает характеристики задачи, связанные с приборами, и содержит всего одну запись. В поле α допустимы следующие значения:</w:t>
       </w:r>
     </w:p>
     <w:p>
@@ -14224,13 +13536,7 @@
       </w:r>
       <w:proofErr w:type="spellEnd"/>
       <w:r>
-        <w:t xml:space="preserve"> –параллельные приборы с различной производительн</w:t>
-      </w:r>
-      <w:r>
-        <w:t>о</w:t>
-      </w:r>
-      <w:r>
-        <w:t>стью;</w:t>
+        <w:t xml:space="preserve"> –параллельные приборы с различной производительностью;</w:t>
       </w:r>
     </w:p>
     <w:p>
@@ -14351,19 +13657,7 @@
         <w:pStyle w:val="a9"/>
       </w:pPr>
       <w:r>
-        <w:t>Значения в поле β уточняют характеристики обслуживания и ограничения, накладываемые на процесс обслуживания требований. Количество записей в да</w:t>
-      </w:r>
-      <w:r>
-        <w:t>н</w:t>
-      </w:r>
-      <w:r>
-        <w:t>ном поле может быть произвольным (пустое значение, одна запись, несколько з</w:t>
-      </w:r>
-      <w:r>
-        <w:t>а</w:t>
-      </w:r>
-      <w:r>
-        <w:t>писей). Ограничения и условия, накладываемые на обслуживание требований, перечисляю</w:t>
+        <w:t>Значения в поле β уточняют характеристики обслуживания и ограничения, накладываемые на процесс обслуживания требований. Количество записей в данном поле может быть произвольным (пустое значение, одна запись, несколько записей). Ограничения и условия, накладываемые на обслуживание требований, перечисляю</w:t>
       </w:r>
       <w:r>
         <w:t>т</w:t>
@@ -14408,19 +13702,7 @@
       </w:r>
       <w:proofErr w:type="spellEnd"/>
       <w:r>
-        <w:t>). Если данное значение ук</w:t>
-      </w:r>
-      <w:r>
-        <w:t>а</w:t>
-      </w:r>
-      <w:r>
-        <w:t>зано в поле β, то обслуживание требования j не может быть начато р</w:t>
-      </w:r>
-      <w:r>
-        <w:t>а</w:t>
-      </w:r>
-      <w:r>
-        <w:t xml:space="preserve">нее его момента поступления </w:t>
+        <w:t xml:space="preserve">). Если данное значение указано в поле β, то обслуживание требования j не может быть начато ранее его момента поступления </w:t>
       </w:r>
       <w:proofErr w:type="spellStart"/>
       <w:r>
@@ -14448,19 +13730,7 @@
       </w:r>
       <w:proofErr w:type="spellEnd"/>
       <w:r>
-        <w:t xml:space="preserve"> отсутствует в поле β, то пре</w:t>
-      </w:r>
-      <w:r>
-        <w:t>д</w:t>
-      </w:r>
-      <w:r>
-        <w:t>полагается, что все требования поступают на обслуживание одновр</w:t>
-      </w:r>
-      <w:r>
-        <w:t>е</w:t>
-      </w:r>
-      <w:r>
-        <w:t>менно в момент времени t = 0;</w:t>
+        <w:t xml:space="preserve"> отсутствует в поле β, то предполагается, что все требования поступают на обслуживание одновременно в момент времени t = 0;</w:t>
       </w:r>
     </w:p>
     <w:p>
@@ -14583,13 +13853,7 @@
       </w:r>
       <w:proofErr w:type="spellEnd"/>
       <w:r>
-        <w:t>. То есть отношения предшествования заданы в виде: дерева; входящего, выходящего дерева; цеп</w:t>
-      </w:r>
-      <w:r>
-        <w:t>о</w:t>
-      </w:r>
-      <w:r>
-        <w:t>чек;</w:t>
+        <w:t>. То есть отношения предшествования заданы в виде: дерева; входящего, выходящего дерева; цепочек;</w:t>
       </w:r>
     </w:p>
     <w:p>
@@ -14653,7 +13917,7 @@
       <w:pPr>
         <w:pStyle w:val="ab"/>
       </w:pPr>
-      <w:bookmarkStart w:id="14" w:name="_Toc420325025"/>
+      <w:bookmarkStart w:id="14" w:name="_Toc420370396"/>
       <w:r>
         <w:t>2</w:t>
       </w:r>
@@ -14701,25 +13965,13 @@
         <w:t xml:space="preserve"> </w:t>
       </w:r>
       <w:r>
-        <w:t>пересечении строк (дни недели, время лекций) и столбцов (номер группы) указан предмет и номер аудитории, в которой с</w:t>
-      </w:r>
-      <w:r>
-        <w:t>о</w:t>
-      </w:r>
-      <w:r>
-        <w:t>стоится занятие по этому предмету. Общее расписание ВУЗа – совокупность расписаний для каждой группы. Фактически в таком расписании согласованы между собой во времени ауд</w:t>
+        <w:t>пересечении строк (дни недели, время лекций) и столбцов (номер группы) указан предмет и номер аудитории, в которой состоится занятие по этому предмету. Общее расписание ВУЗа – совокупность расписаний для каждой группы. Фактически в таком расписании согласованы между собой во времени ауд</w:t>
       </w:r>
       <w:r>
         <w:t>и</w:t>
       </w:r>
       <w:r>
-        <w:t>тории, группы учащихся и преподаватели. С</w:t>
-      </w:r>
-      <w:r>
-        <w:t>о</w:t>
-      </w:r>
-      <w:r>
-        <w:t>ставление таких расписаний, порой, нелегкая задача, особенно когда</w:t>
+        <w:t>тории, группы учащихся и преподаватели. Составление таких расписаний, порой, нелегкая задача, особенно когда</w:t>
       </w:r>
       <w:r>
         <w:t xml:space="preserve"> </w:t>
@@ -14882,15 +14134,7 @@
       </w:r>
       <w:proofErr w:type="spellEnd"/>
       <w:r>
-        <w:t xml:space="preserve"> можно свести к задачам </w:t>
-      </w:r>
-      <w:proofErr w:type="spellStart"/>
-      <w:r>
-        <w:t>Project</w:t>
-      </w:r>
-      <w:proofErr w:type="spellEnd"/>
-      <w:r>
-        <w:t xml:space="preserve"> </w:t>
+        <w:t xml:space="preserve"> можно свести к задачам Project </w:t>
       </w:r>
       <w:proofErr w:type="spellStart"/>
       <w:r>
@@ -14905,7 +14149,7 @@
       <w:pPr>
         <w:pStyle w:val="ab"/>
       </w:pPr>
-      <w:bookmarkStart w:id="15" w:name="_Toc420325026"/>
+      <w:bookmarkStart w:id="15" w:name="_Toc420370397"/>
       <w:r>
         <w:t xml:space="preserve">2.3 </w:t>
       </w:r>
@@ -14919,13 +14163,7 @@
         <w:pStyle w:val="a9"/>
       </w:pPr>
       <w:r>
-        <w:t>Рассматриваемая задача формулируется следующим образом. Даны множ</w:t>
-      </w:r>
-      <w:r>
-        <w:t>е</w:t>
-      </w:r>
-      <w:r>
-        <w:t>ства ресурсов R1,R2,….</w:t>
+        <w:t>Рассматриваемая задача формулируется следующим образом. Даны множества ресурсов R1,R2,….</w:t>
       </w:r>
       <w:proofErr w:type="spellStart"/>
       <w:r>
@@ -14933,13 +14171,7 @@
       </w:r>
       <w:proofErr w:type="spellEnd"/>
       <w:r>
-        <w:t xml:space="preserve"> и множество операций J1,J2,..,Jn, которые нужно в</w:t>
-      </w:r>
-      <w:r>
-        <w:t>ы</w:t>
-      </w:r>
-      <w:r>
-        <w:t>полнить. Для каждой операции задан набор ресурсов, необходимых для ее выполнения, пр</w:t>
+        <w:t xml:space="preserve"> и множество операций J1,J2,..,Jn, которые нужно выполнить. Для каждой операции задан набор ресурсов, необходимых для ее выполнения, пр</w:t>
       </w:r>
       <w:r>
         <w:t>и</w:t>
@@ -14951,19 +14183,7 @@
         <w:t>о</w:t>
       </w:r>
       <w:r>
-        <w:t>жет быть задано подмножество ресурсов, из которых нужно в</w:t>
-      </w:r>
-      <w:r>
-        <w:t>ы</w:t>
-      </w:r>
-      <w:r>
-        <w:t>брать фиксированное их количество (свободные ресу</w:t>
-      </w:r>
-      <w:r>
-        <w:t>р</w:t>
-      </w:r>
-      <w:r>
-        <w:t>сы). Каждый ресурс может быть назначен только на одну операцию в каждый момент времени.</w:t>
+        <w:t>жет быть задано подмножество ресурсов, из которых нужно выбрать фиксированное их количество (свободные ресурсы). Каждый ресурс может быть назначен только на одну операцию в каждый момент времени.</w:t>
       </w:r>
     </w:p>
     <w:p>
@@ -14977,19 +14197,7 @@
         <w:t>делить мо</w:t>
       </w:r>
       <w:r>
-        <w:t>мент ее выполнения. Полученное расписание должно быть или д</w:t>
-      </w:r>
-      <w:r>
-        <w:t>о</w:t>
-      </w:r>
-      <w:r>
-        <w:t>пустимым (не нарушать ограничения на ресурсы) или оптимальным, т.е. допустимым распис</w:t>
-      </w:r>
-      <w:r>
-        <w:t>а</w:t>
-      </w:r>
-      <w:r>
-        <w:t>нием, при котором минимизирована или максимизирована некоторая целевая функция.</w:t>
+        <w:t>мент ее выполнения. Полученное расписание должно быть или допустимым (не нарушать ограничения на ресурсы) или оптимальным, т.е. допустимым расписанием, при котором минимизирована или максимизирована некоторая целевая функция.</w:t>
       </w:r>
     </w:p>
     <w:p>
@@ -15104,13 +14312,7 @@
       </w:r>
       <w:proofErr w:type="spellEnd"/>
       <w:r>
-        <w:t xml:space="preserve"> перс</w:t>
-      </w:r>
-      <w:r>
-        <w:t>о</w:t>
-      </w:r>
-      <w:r>
-        <w:t>нала на сырьевых предприятиях.</w:t>
+        <w:t xml:space="preserve"> персонала на сырьевых предприятиях.</w:t>
       </w:r>
     </w:p>
     <w:p>
@@ -15142,13 +14344,7 @@
         <w:pStyle w:val="a9"/>
       </w:pPr>
       <w:r>
-        <w:t>Рассматриваемые задачи, возникающие в практике Российских учреждений и организаций, специфичны. Их постановка сильно отличается от постановки схожих задач, возникающих в других странах. Например, в евр</w:t>
-      </w:r>
-      <w:r>
-        <w:t>о</w:t>
-      </w:r>
-      <w:r>
-        <w:t>пейских странах ресурсные ограничения, связанные со студентами рассматриваются иначе. Каждый студент ра</w:t>
+        <w:t>Рассматриваемые задачи, возникающие в практике Российских учреждений и организаций, специфичны. Их постановка сильно отличается от постановки схожих задач, возникающих в других странах. Например, в европейских странах ресурсные ограничения, связанные со студентами рассматриваются иначе. Каждый студент ра</w:t>
       </w:r>
       <w:r>
         <w:t>с</w:t>
@@ -15199,7 +14395,7 @@
       <w:pPr>
         <w:pStyle w:val="ab"/>
       </w:pPr>
-      <w:bookmarkStart w:id="16" w:name="_Toc420325027"/>
+      <w:bookmarkStart w:id="16" w:name="_Toc420370398"/>
       <w:r>
         <w:t>2.3.1 Постановка задачи</w:t>
       </w:r>
@@ -15305,13 +14501,7 @@
         <w:pStyle w:val="a9"/>
       </w:pPr>
       <w:r>
-        <w:t>Допустимым считается такое расписание, при котором соблюдены следу</w:t>
-      </w:r>
-      <w:r>
-        <w:t>ю</w:t>
-      </w:r>
-      <w:r>
-        <w:t>щие требования:</w:t>
+        <w:t>Допустимым считается такое расписание, при котором соблюдены следующие требования:</w:t>
       </w:r>
     </w:p>
     <w:p>
@@ -15580,13 +14770,7 @@
         </w:numPr>
       </w:pPr>
       <w:r>
-        <w:t>Желательно чтобы рабочие часы преподавателя были распред</w:t>
-      </w:r>
-      <w:r>
-        <w:t>е</w:t>
-      </w:r>
-      <w:r>
-        <w:t>лены на как можно меньшее число дней (например, желательно, чтобы все зан</w:t>
+        <w:t>Желательно чтобы рабочие часы преподавателя были распределены на как можно меньшее число дней (например, желательно, чтобы все зан</w:t>
       </w:r>
       <w:r>
         <w:t>я</w:t>
@@ -15632,7 +14816,6 @@
           <w:lang w:eastAsia="ar-SA"/>
         </w:rPr>
       </w:pPr>
-      <w:bookmarkStart w:id="17" w:name="_Toc420325028"/>
       <w:r>
         <w:br w:type="page"/>
       </w:r>
@@ -15641,6 +14824,7 @@
       <w:pPr>
         <w:pStyle w:val="ab"/>
       </w:pPr>
+      <w:bookmarkStart w:id="17" w:name="_Toc420370399"/>
       <w:r>
         <w:lastRenderedPageBreak/>
         <w:t>2.3.2 Упрощенная математическая модель</w:t>
@@ -16121,13 +15305,7 @@
         <w:t xml:space="preserve"> </w:t>
       </w:r>
       <w:r>
-        <w:t>количество занятий в заданный пер</w:t>
-      </w:r>
-      <w:r>
-        <w:t>и</w:t>
-      </w:r>
-      <w:r>
-        <w:t>од по предмету</w:t>
+        <w:t>количество занятий в заданный период по предмету</w:t>
       </w:r>
       <w:r>
         <w:t xml:space="preserve"> </w:t>
@@ -16646,13 +15824,7 @@
         <w:t xml:space="preserve"> </w:t>
       </w:r>
       <w:r>
-        <w:t>м</w:t>
-      </w:r>
-      <w:r>
-        <w:t>о</w:t>
-      </w:r>
-      <w:r>
-        <w:t>жет проводиться в помещении</w:t>
+        <w:t>может проводиться в помещении</w:t>
       </w:r>
       <w:r>
         <w:t xml:space="preserve"> </w:t>
@@ -16703,13 +15875,7 @@
         <w:t xml:space="preserve"> (</w:t>
       </w:r>
       <w:r>
-        <w:t>ин</w:t>
-      </w:r>
-      <w:r>
-        <w:t>а</w:t>
-      </w:r>
-      <w:r>
-        <w:t>че=0</w:t>
+        <w:t>иначе=0</w:t>
       </w:r>
       <w:r>
         <w:t>)</w:t>
@@ -16990,7 +16156,14 @@
                                       <w:rFonts w:ascii="Cambria Math" w:hAnsi="Cambria Math"/>
                                       <w:lang w:val="en-US"/>
                                     </w:rPr>
-                                    <m:t>ijknm</m:t>
+                                    <m:t>ij</m:t>
+                                  </m:r>
+                                  <m:r>
+                                    <w:rPr>
+                                      <w:rFonts w:ascii="Cambria Math" w:hAnsi="Cambria Math"/>
+                                      <w:lang w:val="en-US"/>
+                                    </w:rPr>
+                                    <m:t>knm</m:t>
                                   </m:r>
                                 </m:sub>
                               </m:sSub>
@@ -17972,7 +17145,7 @@
       <w:pPr>
         <w:pStyle w:val="aa"/>
       </w:pPr>
-      <w:bookmarkStart w:id="18" w:name="_Toc420325029"/>
+      <w:bookmarkStart w:id="18" w:name="_Toc420370400"/>
       <w:r>
         <w:lastRenderedPageBreak/>
         <w:t>3. Проектная часть</w:t>
@@ -17983,7 +17156,7 @@
       <w:pPr>
         <w:pStyle w:val="ab"/>
       </w:pPr>
-      <w:bookmarkStart w:id="19" w:name="_Toc420325030"/>
+      <w:bookmarkStart w:id="19" w:name="_Toc420370401"/>
       <w:r>
         <w:t>3.1 Формирование справочной информации</w:t>
       </w:r>
@@ -18000,13 +17173,7 @@
         <w:t>о</w:t>
       </w:r>
       <w:r>
-        <w:t>рыми приведёт к получению результата в виде готов</w:t>
-      </w:r>
-      <w:r>
-        <w:t>о</w:t>
-      </w:r>
-      <w:r>
-        <w:t>го учебного расписания.</w:t>
+        <w:t>рыми приведёт к получению результата в виде готового учебного расписания.</w:t>
       </w:r>
     </w:p>
     <w:p>
@@ -18014,7 +17181,7 @@
         <w:pStyle w:val="ab"/>
         <w:ind w:left="851" w:firstLine="0"/>
       </w:pPr>
-      <w:bookmarkStart w:id="20" w:name="_Toc420325031"/>
+      <w:bookmarkStart w:id="20" w:name="_Toc420370402"/>
       <w:r>
         <w:t>3.1.1 Заполнение справочника «Банки»</w:t>
       </w:r>
@@ -18118,7 +17285,7 @@
       <w:pPr>
         <w:pStyle w:val="ab"/>
       </w:pPr>
-      <w:bookmarkStart w:id="21" w:name="_Toc420325032"/>
+      <w:bookmarkStart w:id="21" w:name="_Toc420370403"/>
       <w:r>
         <w:lastRenderedPageBreak/>
         <w:t>3.1.2 Заполнение справочника «Организации»</w:t>
@@ -18255,7 +17422,7 @@
       <w:pPr>
         <w:pStyle w:val="ab"/>
       </w:pPr>
-      <w:bookmarkStart w:id="22" w:name="_Toc420325033"/>
+      <w:bookmarkStart w:id="22" w:name="_Toc420370404"/>
       <w:r>
         <w:t>3.1.3 Заполнение справочника «Территории»</w:t>
       </w:r>
@@ -18288,13 +17455,7 @@
         <w:t>.</w:t>
       </w:r>
       <w:r>
-        <w:t xml:space="preserve"> Размещение инфо</w:t>
-      </w:r>
-      <w:r>
-        <w:t>р</w:t>
-      </w:r>
-      <w:r>
-        <w:t>мации в справочнике «Территории» осуществляется так, как это изображено на рисунке 3.</w:t>
+        <w:t xml:space="preserve"> Размещение информации в справочнике «Территории» осуществляется так, как это изображено на рисунке 3.</w:t>
       </w:r>
     </w:p>
     <w:p>
@@ -18372,7 +17533,7 @@
       <w:pPr>
         <w:pStyle w:val="ab"/>
       </w:pPr>
-      <w:bookmarkStart w:id="23" w:name="_Toc420325034"/>
+      <w:bookmarkStart w:id="23" w:name="_Toc420370405"/>
       <w:r>
         <w:t>3.1.4 Заполнение справочника «Виды территорий»</w:t>
       </w:r>
@@ -18474,7 +17635,7 @@
         <w:pStyle w:val="ab"/>
         <w:spacing w:line="480" w:lineRule="auto"/>
       </w:pPr>
-      <w:bookmarkStart w:id="24" w:name="_Toc420325035"/>
+      <w:bookmarkStart w:id="24" w:name="_Toc420370406"/>
       <w:r>
         <w:lastRenderedPageBreak/>
         <w:t>3.1.5 Заполнение справочника «Аудитории»</w:t>
@@ -18494,13 +17655,7 @@
       </w:r>
       <w:proofErr w:type="gramEnd"/>
       <w:r>
-        <w:t>диторного фонда формируется путём заполнения справочника «Аудитории». Для этого необходимо иметь заполненные спр</w:t>
-      </w:r>
-      <w:r>
-        <w:t>а</w:t>
-      </w:r>
-      <w:r>
-        <w:t>вочники «Территории» и «Виды аудиторий».</w:t>
+        <w:t>диторного фонда формируется путём заполнения справочника «Аудитории». Для этого необходимо иметь заполненные справочники «Территории» и «Виды аудиторий».</w:t>
       </w:r>
       <w:r>
         <w:t xml:space="preserve"> Также в справочнике указана информация о вместимости аудиторий. Пример записи информации в справочник «Аудитории» изображён на рисунке 5.</w:t>
@@ -18581,7 +17736,7 @@
       <w:pPr>
         <w:pStyle w:val="ab"/>
       </w:pPr>
-      <w:bookmarkStart w:id="25" w:name="_Toc420325036"/>
+      <w:bookmarkStart w:id="25" w:name="_Toc420370407"/>
       <w:r>
         <w:t>3.1.6 Заполнение справочника «Дисциплины»</w:t>
       </w:r>
@@ -18700,7 +17855,7 @@
       <w:pPr>
         <w:pStyle w:val="ab"/>
       </w:pPr>
-      <w:bookmarkStart w:id="26" w:name="_Toc420325037"/>
+      <w:bookmarkStart w:id="26" w:name="_Toc420370408"/>
       <w:r>
         <w:t>3.1.7 Заполнение справочника «Должности»</w:t>
       </w:r>
@@ -18717,13 +17872,7 @@
         <w:t>о</w:t>
       </w:r>
       <w:r>
-        <w:t>цессе. Данный справочник, как видно на рисунке 7, позволяет хранить дол</w:t>
-      </w:r>
-      <w:r>
-        <w:t>ж</w:t>
-      </w:r>
-      <w:r>
-        <w:t>ностные инструкции.</w:t>
+        <w:t>цессе. Данный справочник, как видно на рисунке 7, позволяет хранить должностные инструкции.</w:t>
       </w:r>
     </w:p>
     <w:p>
@@ -18802,7 +17951,7 @@
       <w:pPr>
         <w:pStyle w:val="ab"/>
       </w:pPr>
-      <w:bookmarkStart w:id="27" w:name="_Toc420325038"/>
+      <w:bookmarkStart w:id="27" w:name="_Toc420370409"/>
       <w:r>
         <w:t>3.</w:t>
       </w:r>
@@ -18920,7 +18069,7 @@
       <w:pPr>
         <w:pStyle w:val="ab"/>
       </w:pPr>
-      <w:bookmarkStart w:id="28" w:name="_Toc420325039"/>
+      <w:bookmarkStart w:id="28" w:name="_Toc420370410"/>
       <w:r>
         <w:lastRenderedPageBreak/>
         <w:t>3.1.9 Заполнение справочника «Сотрудники организаций»</w:t>
@@ -19035,11 +18184,388 @@
       <w:pPr>
         <w:pStyle w:val="ab"/>
       </w:pPr>
+      <w:bookmarkStart w:id="29" w:name="_Toc420370411"/>
       <w:r>
         <w:t>3.1.10 Заполнение справочника «Отделения»</w:t>
       </w:r>
-      <w:bookmarkStart w:id="29" w:name="_GoBack"/>
       <w:bookmarkEnd w:id="29"/>
+    </w:p>
+    <w:p>
+      <w:pPr>
+        <w:pStyle w:val="a9"/>
+      </w:pPr>
+      <w:r>
+        <w:t>Данный справочник представляет собой список отделений в образовательной организации. Заполненный справочник «Сотрудники организаций» позволяет назн</w:t>
+      </w:r>
+      <w:r>
+        <w:t>а</w:t>
+      </w:r>
+      <w:r>
+        <w:lastRenderedPageBreak/>
+        <w:t>чить заведующих отделениями. Форма справочника «Отделения» выглядит так, как это показано на рисунке 10.</w:t>
+      </w:r>
+    </w:p>
+    <w:p>
+      <w:pPr>
+        <w:pStyle w:val="a9"/>
+      </w:pPr>
+    </w:p>
+    <w:p>
+      <w:pPr>
+        <w:jc w:val="center"/>
+      </w:pPr>
+      <w:r>
+        <w:rPr>
+          <w:noProof/>
+          <w:lang w:eastAsia="ru-RU"/>
+        </w:rPr>
+        <w:drawing>
+          <wp:inline distT="0" distB="0" distL="0" distR="0" wp14:anchorId="618C91B9" wp14:editId="0E2545B9">
+            <wp:extent cx="5534025" cy="3524250"/>
+            <wp:effectExtent l="0" t="0" r="9525" b="0"/>
+            <wp:docPr id="7" name="Рисунок 7"/>
+            <wp:cNvGraphicFramePr>
+              <a:graphicFrameLocks xmlns:a="http://schemas.openxmlformats.org/drawingml/2006/main" noChangeAspect="1"/>
+            </wp:cNvGraphicFramePr>
+            <a:graphic xmlns:a="http://schemas.openxmlformats.org/drawingml/2006/main">
+              <a:graphicData uri="http://schemas.openxmlformats.org/drawingml/2006/picture">
+                <pic:pic xmlns:pic="http://schemas.openxmlformats.org/drawingml/2006/picture">
+                  <pic:nvPicPr>
+                    <pic:cNvPr id="0" name=""/>
+                    <pic:cNvPicPr/>
+                  </pic:nvPicPr>
+                  <pic:blipFill rotWithShape="1">
+                    <a:blip r:embed="rId18"/>
+                    <a:srcRect t="21108"/>
+                    <a:stretch/>
+                  </pic:blipFill>
+                  <pic:spPr bwMode="auto">
+                    <a:xfrm>
+                      <a:off x="0" y="0"/>
+                      <a:ext cx="5534025" cy="3524250"/>
+                    </a:xfrm>
+                    <a:prstGeom prst="rect">
+                      <a:avLst/>
+                    </a:prstGeom>
+                    <a:ln>
+                      <a:noFill/>
+                    </a:ln>
+                    <a:extLst>
+                      <a:ext uri="{53640926-AAD7-44D8-BBD7-CCE9431645EC}">
+                        <a14:shadowObscured xmlns:a14="http://schemas.microsoft.com/office/drawing/2010/main"/>
+                      </a:ext>
+                    </a:extLst>
+                  </pic:spPr>
+                </pic:pic>
+              </a:graphicData>
+            </a:graphic>
+          </wp:inline>
+        </w:drawing>
+      </w:r>
+    </w:p>
+    <w:p>
+      <w:pPr>
+        <w:pStyle w:val="a9"/>
+        <w:numPr>
+          <w:ilvl w:val="0"/>
+          <w:numId w:val="50"/>
+        </w:numPr>
+        <w:jc w:val="center"/>
+      </w:pPr>
+      <w:r>
+        <w:t>Справочник «Отделения»</w:t>
+      </w:r>
+    </w:p>
+    <w:p>
+      <w:pPr>
+        <w:pStyle w:val="ab"/>
+      </w:pPr>
+      <w:r>
+        <w:t xml:space="preserve">3.1.11 </w:t>
+      </w:r>
+      <w:r>
+        <w:t>Заполнение справочника «Специальности»</w:t>
+      </w:r>
+    </w:p>
+    <w:p>
+      <w:pPr>
+        <w:pStyle w:val="a9"/>
+      </w:pPr>
+      <w:r>
+        <w:t>Данный справочник содержит список записей, в которые включена информ</w:t>
+      </w:r>
+      <w:r>
+        <w:t>а</w:t>
+      </w:r>
+      <w:r>
+        <w:t>ция о наименовании специальностей, а также их шифры и, при необходимости, сп</w:t>
+      </w:r>
+      <w:r>
+        <w:t>и</w:t>
+      </w:r>
+      <w:r>
+        <w:t xml:space="preserve">сок вступительных испытаний необходимых для </w:t>
+      </w:r>
+      <w:proofErr w:type="spellStart"/>
+      <w:r>
+        <w:t>поступлния</w:t>
+      </w:r>
+      <w:proofErr w:type="spellEnd"/>
+      <w:r>
+        <w:t>.</w:t>
+      </w:r>
+    </w:p>
+    <w:p>
+      <w:pPr>
+        <w:pStyle w:val="a9"/>
+      </w:pPr>
+    </w:p>
+    <w:p>
+      <w:pPr>
+        <w:jc w:val="center"/>
+      </w:pPr>
+      <w:r>
+        <w:rPr>
+          <w:noProof/>
+          <w:lang w:eastAsia="ru-RU"/>
+        </w:rPr>
+        <w:lastRenderedPageBreak/>
+        <w:drawing>
+          <wp:inline distT="0" distB="0" distL="0" distR="0" wp14:anchorId="10F5B021" wp14:editId="7FED36AD">
+            <wp:extent cx="5486668" cy="3168000"/>
+            <wp:effectExtent l="0" t="0" r="0" b="0"/>
+            <wp:docPr id="10" name="Рисунок 10"/>
+            <wp:cNvGraphicFramePr>
+              <a:graphicFrameLocks xmlns:a="http://schemas.openxmlformats.org/drawingml/2006/main" noChangeAspect="1"/>
+            </wp:cNvGraphicFramePr>
+            <a:graphic xmlns:a="http://schemas.openxmlformats.org/drawingml/2006/main">
+              <a:graphicData uri="http://schemas.openxmlformats.org/drawingml/2006/picture">
+                <pic:pic xmlns:pic="http://schemas.openxmlformats.org/drawingml/2006/picture">
+                  <pic:nvPicPr>
+                    <pic:cNvPr id="0" name=""/>
+                    <pic:cNvPicPr/>
+                  </pic:nvPicPr>
+                  <pic:blipFill rotWithShape="1">
+                    <a:blip r:embed="rId19"/>
+                    <a:srcRect t="17597" b="6081"/>
+                    <a:stretch/>
+                  </pic:blipFill>
+                  <pic:spPr bwMode="auto">
+                    <a:xfrm>
+                      <a:off x="0" y="0"/>
+                      <a:ext cx="5486668" cy="3168000"/>
+                    </a:xfrm>
+                    <a:prstGeom prst="rect">
+                      <a:avLst/>
+                    </a:prstGeom>
+                    <a:ln>
+                      <a:noFill/>
+                    </a:ln>
+                    <a:extLst>
+                      <a:ext uri="{53640926-AAD7-44D8-BBD7-CCE9431645EC}">
+                        <a14:shadowObscured xmlns:a14="http://schemas.microsoft.com/office/drawing/2010/main"/>
+                      </a:ext>
+                    </a:extLst>
+                  </pic:spPr>
+                </pic:pic>
+              </a:graphicData>
+            </a:graphic>
+          </wp:inline>
+        </w:drawing>
+      </w:r>
+    </w:p>
+    <w:p>
+      <w:pPr>
+        <w:pStyle w:val="a9"/>
+        <w:numPr>
+          <w:ilvl w:val="0"/>
+          <w:numId w:val="50"/>
+        </w:numPr>
+        <w:jc w:val="center"/>
+      </w:pPr>
+      <w:r>
+        <w:t>Справочник «Специальности»</w:t>
+      </w:r>
+    </w:p>
+    <w:p>
+      <w:pPr>
+        <w:pStyle w:val="ab"/>
+      </w:pPr>
+      <w:r>
+        <w:t>3.1.12 Заполнение справочника «Курсы семестры»</w:t>
+      </w:r>
+    </w:p>
+    <w:p>
+      <w:pPr>
+        <w:pStyle w:val="a9"/>
+      </w:pPr>
+      <w:r>
+        <w:t xml:space="preserve">Справочник включает в себя список курсов и подчинённых им семестров. </w:t>
+      </w:r>
+      <w:r>
+        <w:t>Форма для заполнения представлена на рисунке 12.</w:t>
+      </w:r>
+    </w:p>
+    <w:p>
+      <w:pPr>
+        <w:pStyle w:val="a9"/>
+      </w:pPr>
+    </w:p>
+    <w:p>
+      <w:pPr>
+        <w:jc w:val="center"/>
+      </w:pPr>
+      <w:r>
+        <w:rPr>
+          <w:noProof/>
+          <w:lang w:eastAsia="ru-RU"/>
+        </w:rPr>
+        <w:drawing>
+          <wp:inline distT="0" distB="0" distL="0" distR="0" wp14:anchorId="74DD33F3" wp14:editId="6F288D2B">
+            <wp:extent cx="2955361" cy="2808000"/>
+            <wp:effectExtent l="0" t="0" r="0" b="0"/>
+            <wp:docPr id="11" name="Рисунок 11"/>
+            <wp:cNvGraphicFramePr>
+              <a:graphicFrameLocks xmlns:a="http://schemas.openxmlformats.org/drawingml/2006/main" noChangeAspect="1"/>
+            </wp:cNvGraphicFramePr>
+            <a:graphic xmlns:a="http://schemas.openxmlformats.org/drawingml/2006/main">
+              <a:graphicData uri="http://schemas.openxmlformats.org/drawingml/2006/picture">
+                <pic:pic xmlns:pic="http://schemas.openxmlformats.org/drawingml/2006/picture">
+                  <pic:nvPicPr>
+                    <pic:cNvPr id="0" name=""/>
+                    <pic:cNvPicPr/>
+                  </pic:nvPicPr>
+                  <pic:blipFill rotWithShape="1">
+                    <a:blip r:embed="rId20"/>
+                    <a:srcRect t="22573"/>
+                    <a:stretch/>
+                  </pic:blipFill>
+                  <pic:spPr bwMode="auto">
+                    <a:xfrm>
+                      <a:off x="0" y="0"/>
+                      <a:ext cx="2955361" cy="2808000"/>
+                    </a:xfrm>
+                    <a:prstGeom prst="rect">
+                      <a:avLst/>
+                    </a:prstGeom>
+                    <a:ln>
+                      <a:noFill/>
+                    </a:ln>
+                    <a:extLst>
+                      <a:ext uri="{53640926-AAD7-44D8-BBD7-CCE9431645EC}">
+                        <a14:shadowObscured xmlns:a14="http://schemas.microsoft.com/office/drawing/2010/main"/>
+                      </a:ext>
+                    </a:extLst>
+                  </pic:spPr>
+                </pic:pic>
+              </a:graphicData>
+            </a:graphic>
+          </wp:inline>
+        </w:drawing>
+      </w:r>
+    </w:p>
+    <w:p>
+      <w:pPr>
+        <w:pStyle w:val="a9"/>
+        <w:numPr>
+          <w:ilvl w:val="0"/>
+          <w:numId w:val="50"/>
+        </w:numPr>
+        <w:jc w:val="center"/>
+      </w:pPr>
+      <w:r>
+        <w:t>Справочник «Курсы семестры»</w:t>
+      </w:r>
+    </w:p>
+    <w:p>
+      <w:pPr>
+        <w:pStyle w:val="ab"/>
+      </w:pPr>
+      <w:r>
+        <w:lastRenderedPageBreak/>
+        <w:t>3.1.13 Заполнение справочника «Периоды обучения»</w:t>
+      </w:r>
+    </w:p>
+    <w:p>
+      <w:pPr>
+        <w:pStyle w:val="a9"/>
+      </w:pPr>
+      <w:r>
+        <w:t>Справочник «Периоды обучения» представляет собой список именованных диапазонов дат, которые формируют учебные периоды.</w:t>
+      </w:r>
+    </w:p>
+    <w:p>
+      <w:pPr>
+        <w:pStyle w:val="a9"/>
+      </w:pPr>
+    </w:p>
+    <w:p>
+      <w:pPr>
+        <w:jc w:val="center"/>
+      </w:pPr>
+      <w:r>
+        <w:rPr>
+          <w:noProof/>
+          <w:lang w:eastAsia="ru-RU"/>
+        </w:rPr>
+        <w:drawing>
+          <wp:inline distT="0" distB="0" distL="0" distR="0" wp14:anchorId="7954FAAB" wp14:editId="3803DBA9">
+            <wp:extent cx="3838575" cy="3409950"/>
+            <wp:effectExtent l="0" t="0" r="9525" b="0"/>
+            <wp:docPr id="14" name="Рисунок 14"/>
+            <wp:cNvGraphicFramePr>
+              <a:graphicFrameLocks xmlns:a="http://schemas.openxmlformats.org/drawingml/2006/main" noChangeAspect="1"/>
+            </wp:cNvGraphicFramePr>
+            <a:graphic xmlns:a="http://schemas.openxmlformats.org/drawingml/2006/main">
+              <a:graphicData uri="http://schemas.openxmlformats.org/drawingml/2006/picture">
+                <pic:pic xmlns:pic="http://schemas.openxmlformats.org/drawingml/2006/picture">
+                  <pic:nvPicPr>
+                    <pic:cNvPr id="0" name=""/>
+                    <pic:cNvPicPr/>
+                  </pic:nvPicPr>
+                  <pic:blipFill rotWithShape="1">
+                    <a:blip r:embed="rId21"/>
+                    <a:srcRect t="22174"/>
+                    <a:stretch/>
+                  </pic:blipFill>
+                  <pic:spPr bwMode="auto">
+                    <a:xfrm>
+                      <a:off x="0" y="0"/>
+                      <a:ext cx="3838575" cy="3409950"/>
+                    </a:xfrm>
+                    <a:prstGeom prst="rect">
+                      <a:avLst/>
+                    </a:prstGeom>
+                    <a:ln>
+                      <a:noFill/>
+                    </a:ln>
+                    <a:extLst>
+                      <a:ext uri="{53640926-AAD7-44D8-BBD7-CCE9431645EC}">
+                        <a14:shadowObscured xmlns:a14="http://schemas.microsoft.com/office/drawing/2010/main"/>
+                      </a:ext>
+                    </a:extLst>
+                  </pic:spPr>
+                </pic:pic>
+              </a:graphicData>
+            </a:graphic>
+          </wp:inline>
+        </w:drawing>
+      </w:r>
+    </w:p>
+    <w:p>
+      <w:pPr>
+        <w:pStyle w:val="a9"/>
+        <w:numPr>
+          <w:ilvl w:val="0"/>
+          <w:numId w:val="50"/>
+        </w:numPr>
+        <w:jc w:val="center"/>
+      </w:pPr>
+      <w:r>
+        <w:t>Справочник «Периоды обучения»</w:t>
+      </w:r>
+      <w:bookmarkStart w:id="30" w:name="_GoBack"/>
+      <w:bookmarkEnd w:id="30"/>
       <w:r>
         <w:br w:type="page"/>
       </w:r>
@@ -19048,12 +18574,12 @@
       <w:pPr>
         <w:pStyle w:val="aa"/>
       </w:pPr>
-      <w:bookmarkStart w:id="30" w:name="_Toc420325040"/>
+      <w:bookmarkStart w:id="31" w:name="_Toc420370412"/>
       <w:r>
         <w:lastRenderedPageBreak/>
         <w:t>4. Оценка экономической эффективности внедрения проекта</w:t>
       </w:r>
-      <w:bookmarkEnd w:id="30"/>
+      <w:bookmarkEnd w:id="31"/>
     </w:p>
     <w:p>
       <w:pPr>
@@ -19074,12 +18600,12 @@
       <w:pPr>
         <w:pStyle w:val="aa"/>
       </w:pPr>
-      <w:bookmarkStart w:id="31" w:name="_Toc420325041"/>
+      <w:bookmarkStart w:id="32" w:name="_Toc420370413"/>
       <w:r>
         <w:lastRenderedPageBreak/>
         <w:t>Заключение</w:t>
       </w:r>
-      <w:bookmarkEnd w:id="31"/>
+      <w:bookmarkEnd w:id="32"/>
     </w:p>
     <w:p>
       <w:pPr>
@@ -19100,12 +18626,12 @@
       <w:pPr>
         <w:pStyle w:val="aa"/>
       </w:pPr>
-      <w:bookmarkStart w:id="32" w:name="_Toc420325042"/>
+      <w:bookmarkStart w:id="33" w:name="_Toc420370414"/>
       <w:r>
         <w:lastRenderedPageBreak/>
         <w:t>Список использованных источников</w:t>
       </w:r>
-      <w:bookmarkEnd w:id="32"/>
+      <w:bookmarkEnd w:id="33"/>
     </w:p>
     <w:p>
       <w:pPr>
@@ -19144,13 +18670,7 @@
       </w:r>
       <w:proofErr w:type="spellEnd"/>
       <w:r>
-        <w:t xml:space="preserve"> А., Кузнецов И., Ла</w:t>
-      </w:r>
-      <w:r>
-        <w:t>в</w:t>
-      </w:r>
-      <w:r>
-        <w:t xml:space="preserve">ров М., </w:t>
+        <w:t xml:space="preserve"> А., Кузнецов И., Лавров М., </w:t>
       </w:r>
       <w:proofErr w:type="spellStart"/>
       <w:r>
@@ -19223,13 +18743,7 @@
       </w:r>
       <w:proofErr w:type="spellEnd"/>
       <w:r>
-        <w:t xml:space="preserve"> А., Кузнецов И., Ла</w:t>
-      </w:r>
-      <w:r>
-        <w:t>в</w:t>
-      </w:r>
-      <w:r>
-        <w:t xml:space="preserve">ров М., </w:t>
+        <w:t xml:space="preserve"> А., Кузнецов И., Лавров М., </w:t>
       </w:r>
       <w:proofErr w:type="spellStart"/>
       <w:r>
@@ -19296,13 +18810,7 @@
       </w:r>
       <w:proofErr w:type="spellEnd"/>
       <w:r>
-        <w:t xml:space="preserve"> А., Кузнецов И., Ла</w:t>
-      </w:r>
-      <w:r>
-        <w:t>в</w:t>
-      </w:r>
-      <w:r>
-        <w:t xml:space="preserve">ров М., </w:t>
+        <w:t xml:space="preserve"> А., Кузнецов И., Лавров М., </w:t>
       </w:r>
       <w:proofErr w:type="spellStart"/>
       <w:r>
@@ -19448,13 +18956,7 @@
         <w:t>». Руководство поль</w:t>
       </w:r>
       <w:r>
-        <w:t>зов</w:t>
-      </w:r>
-      <w:r>
-        <w:t>а</w:t>
-      </w:r>
-      <w:r>
-        <w:t>теля</w:t>
+        <w:t>зователя</w:t>
       </w:r>
       <w:proofErr w:type="gramStart"/>
       <w:r>
@@ -19650,15 +19152,15 @@
       <w:pPr>
         <w:pStyle w:val="aa"/>
       </w:pPr>
-      <w:bookmarkStart w:id="33" w:name="_Toc420325043"/>
+      <w:bookmarkStart w:id="34" w:name="_Toc420370415"/>
       <w:r>
         <w:lastRenderedPageBreak/>
         <w:t>Приложения</w:t>
       </w:r>
-      <w:bookmarkEnd w:id="33"/>
+      <w:bookmarkEnd w:id="34"/>
     </w:p>
     <w:sectPr>
-      <w:footerReference w:type="default" r:id="rId18"/>
+      <w:footerReference w:type="default" r:id="rId22"/>
       <w:pgSz w:w="11906" w:h="16838"/>
       <w:pgMar w:top="1134" w:right="567" w:bottom="1134" w:left="1134" w:header="709" w:footer="559" w:gutter="0"/>
       <w:pgNumType w:start="2"/>
@@ -19723,7 +19225,7 @@
           <w:rPr>
             <w:noProof/>
           </w:rPr>
-          <w:t>51</w:t>
+          <w:t>54</w:t>
         </w:r>
         <w:r>
           <w:fldChar w:fldCharType="end"/>
@@ -22674,7 +22176,7 @@
 </file>
 
 <file path=customXml/itemProps1.xml><?xml version="1.0" encoding="utf-8"?>
-<ds:datastoreItem xmlns:ds="http://schemas.openxmlformats.org/officeDocument/2006/customXml" ds:itemID="{B179235A-BC0D-4564-AAC7-BE5530DBAA36}">
+<ds:datastoreItem xmlns:ds="http://schemas.openxmlformats.org/officeDocument/2006/customXml" ds:itemID="{C533950A-FF7A-48E3-905A-346FAE0781D4}">
   <ds:schemaRefs>
     <ds:schemaRef ds:uri="http://schemas.openxmlformats.org/officeDocument/2006/bibliography"/>
   </ds:schemaRefs>

--- a/Автоматизация составления учебного расписания для ГБОУ СПО «ОЗПЭК им. С. Морозова» на основе 1С Предприятие.docx
+++ b/Автоматизация составления учебного расписания для ГБОУ СПО «ОЗПЭК им. С. Морозова» на основе 1С Предприятие.docx
@@ -46,7 +46,7 @@
         </w:rPr>
         <w:fldChar w:fldCharType="separate"/>
       </w:r>
-      <w:hyperlink w:anchor="_Toc420370382" w:history="1">
+      <w:hyperlink w:anchor="_Toc420400473" w:history="1">
         <w:r>
           <w:rPr>
             <w:rStyle w:val="ae"/>
@@ -73,7 +73,7 @@
             <w:noProof/>
             <w:webHidden/>
           </w:rPr>
-          <w:instrText xml:space="preserve"> PAGEREF _Toc420370382 \h </w:instrText>
+          <w:instrText xml:space="preserve"> PAGEREF _Toc420400473 \h </w:instrText>
         </w:r>
         <w:r>
           <w:rPr>
@@ -93,7 +93,7 @@
             <w:noProof/>
             <w:webHidden/>
           </w:rPr>
-          <w:t>3</w:t>
+          <w:t>4</w:t>
         </w:r>
         <w:r>
           <w:rPr>
@@ -116,7 +116,7 @@
           <w:lang w:eastAsia="ru-RU"/>
         </w:rPr>
       </w:pPr>
-      <w:hyperlink w:anchor="_Toc420370383" w:history="1">
+      <w:hyperlink w:anchor="_Toc420400474" w:history="1">
         <w:r>
           <w:rPr>
             <w:rStyle w:val="ae"/>
@@ -143,7 +143,7 @@
             <w:noProof/>
             <w:webHidden/>
           </w:rPr>
-          <w:instrText xml:space="preserve"> PAGEREF _Toc420370383 \h </w:instrText>
+          <w:instrText xml:space="preserve"> PAGEREF _Toc420400474 \h </w:instrText>
         </w:r>
         <w:r>
           <w:rPr>
@@ -163,7 +163,7 @@
             <w:noProof/>
             <w:webHidden/>
           </w:rPr>
-          <w:t>7</w:t>
+          <w:t>8</w:t>
         </w:r>
         <w:r>
           <w:rPr>
@@ -186,7 +186,7 @@
           <w:lang w:eastAsia="ru-RU"/>
         </w:rPr>
       </w:pPr>
-      <w:hyperlink w:anchor="_Toc420370384" w:history="1">
+      <w:hyperlink w:anchor="_Toc420400475" w:history="1">
         <w:r>
           <w:rPr>
             <w:rStyle w:val="ae"/>
@@ -213,7 +213,7 @@
             <w:noProof/>
             <w:webHidden/>
           </w:rPr>
-          <w:instrText xml:space="preserve"> PAGEREF _Toc420370384 \h </w:instrText>
+          <w:instrText xml:space="preserve"> PAGEREF _Toc420400475 \h </w:instrText>
         </w:r>
         <w:r>
           <w:rPr>
@@ -233,7 +233,7 @@
             <w:noProof/>
             <w:webHidden/>
           </w:rPr>
-          <w:t>7</w:t>
+          <w:t>8</w:t>
         </w:r>
         <w:r>
           <w:rPr>
@@ -256,7 +256,7 @@
           <w:lang w:eastAsia="ru-RU"/>
         </w:rPr>
       </w:pPr>
-      <w:hyperlink w:anchor="_Toc420370385" w:history="1">
+      <w:hyperlink w:anchor="_Toc420400476" w:history="1">
         <w:r>
           <w:rPr>
             <w:rStyle w:val="ae"/>
@@ -283,7 +283,7 @@
             <w:noProof/>
             <w:webHidden/>
           </w:rPr>
-          <w:instrText xml:space="preserve"> PAGEREF _Toc420370385 \h </w:instrText>
+          <w:instrText xml:space="preserve"> PAGEREF _Toc420400476 \h </w:instrText>
         </w:r>
         <w:r>
           <w:rPr>
@@ -303,7 +303,7 @@
             <w:noProof/>
             <w:webHidden/>
           </w:rPr>
-          <w:t>21</w:t>
+          <w:t>22</w:t>
         </w:r>
         <w:r>
           <w:rPr>
@@ -326,7 +326,7 @@
           <w:lang w:eastAsia="ru-RU"/>
         </w:rPr>
       </w:pPr>
-      <w:hyperlink w:anchor="_Toc420370386" w:history="1">
+      <w:hyperlink w:anchor="_Toc420400477" w:history="1">
         <w:r>
           <w:rPr>
             <w:rStyle w:val="ae"/>
@@ -391,7 +391,7 @@
             <w:noProof/>
             <w:webHidden/>
           </w:rPr>
-          <w:instrText xml:space="preserve"> PAGEREF _Toc420370386 \h </w:instrText>
+          <w:instrText xml:space="preserve"> PAGEREF _Toc420400477 \h </w:instrText>
         </w:r>
         <w:r>
           <w:rPr>
@@ -411,7 +411,7 @@
             <w:noProof/>
             <w:webHidden/>
           </w:rPr>
-          <w:t>23</w:t>
+          <w:t>24</w:t>
         </w:r>
         <w:r>
           <w:rPr>
@@ -434,7 +434,7 @@
           <w:lang w:eastAsia="ru-RU"/>
         </w:rPr>
       </w:pPr>
-      <w:hyperlink w:anchor="_Toc420370387" w:history="1">
+      <w:hyperlink w:anchor="_Toc420400478" w:history="1">
         <w:r>
           <w:rPr>
             <w:rStyle w:val="ae"/>
@@ -469,7 +469,7 @@
             <w:noProof/>
             <w:webHidden/>
           </w:rPr>
-          <w:instrText xml:space="preserve"> PAGEREF _Toc420370387 \h </w:instrText>
+          <w:instrText xml:space="preserve"> PAGEREF _Toc420400478 \h </w:instrText>
         </w:r>
         <w:r>
           <w:rPr>
@@ -489,7 +489,7 @@
             <w:noProof/>
             <w:webHidden/>
           </w:rPr>
-          <w:t>25</w:t>
+          <w:t>26</w:t>
         </w:r>
         <w:r>
           <w:rPr>
@@ -512,7 +512,7 @@
           <w:lang w:eastAsia="ru-RU"/>
         </w:rPr>
       </w:pPr>
-      <w:hyperlink w:anchor="_Toc420370388" w:history="1">
+      <w:hyperlink w:anchor="_Toc420400479" w:history="1">
         <w:r>
           <w:rPr>
             <w:rStyle w:val="ae"/>
@@ -539,7 +539,7 @@
             <w:noProof/>
             <w:webHidden/>
           </w:rPr>
-          <w:instrText xml:space="preserve"> PAGEREF _Toc420370388 \h </w:instrText>
+          <w:instrText xml:space="preserve"> PAGEREF _Toc420400479 \h </w:instrText>
         </w:r>
         <w:r>
           <w:rPr>
@@ -559,7 +559,7 @@
             <w:noProof/>
             <w:webHidden/>
           </w:rPr>
-          <w:t>26</w:t>
+          <w:t>27</w:t>
         </w:r>
         <w:r>
           <w:rPr>
@@ -582,7 +582,7 @@
           <w:lang w:eastAsia="ru-RU"/>
         </w:rPr>
       </w:pPr>
-      <w:hyperlink w:anchor="_Toc420370389" w:history="1">
+      <w:hyperlink w:anchor="_Toc420400480" w:history="1">
         <w:r>
           <w:rPr>
             <w:rStyle w:val="ae"/>
@@ -609,7 +609,7 @@
             <w:noProof/>
             <w:webHidden/>
           </w:rPr>
-          <w:instrText xml:space="preserve"> PAGEREF _Toc420370389 \h </w:instrText>
+          <w:instrText xml:space="preserve"> PAGEREF _Toc420400480 \h </w:instrText>
         </w:r>
         <w:r>
           <w:rPr>
@@ -629,7 +629,7 @@
             <w:noProof/>
             <w:webHidden/>
           </w:rPr>
-          <w:t>28</w:t>
+          <w:t>29</w:t>
         </w:r>
         <w:r>
           <w:rPr>
@@ -652,7 +652,7 @@
           <w:lang w:eastAsia="ru-RU"/>
         </w:rPr>
       </w:pPr>
-      <w:hyperlink w:anchor="_Toc420370390" w:history="1">
+      <w:hyperlink w:anchor="_Toc420400481" w:history="1">
         <w:r>
           <w:rPr>
             <w:rStyle w:val="ae"/>
@@ -679,7 +679,7 @@
             <w:noProof/>
             <w:webHidden/>
           </w:rPr>
-          <w:instrText xml:space="preserve"> PAGEREF _Toc420370390 \h </w:instrText>
+          <w:instrText xml:space="preserve"> PAGEREF _Toc420400481 \h </w:instrText>
         </w:r>
         <w:r>
           <w:rPr>
@@ -699,7 +699,7 @@
             <w:noProof/>
             <w:webHidden/>
           </w:rPr>
-          <w:t>29</w:t>
+          <w:t>30</w:t>
         </w:r>
         <w:r>
           <w:rPr>
@@ -722,7 +722,7 @@
           <w:lang w:eastAsia="ru-RU"/>
         </w:rPr>
       </w:pPr>
-      <w:hyperlink w:anchor="_Toc420370391" w:history="1">
+      <w:hyperlink w:anchor="_Toc420400482" w:history="1">
         <w:r>
           <w:rPr>
             <w:rStyle w:val="ae"/>
@@ -749,7 +749,7 @@
             <w:noProof/>
             <w:webHidden/>
           </w:rPr>
-          <w:instrText xml:space="preserve"> PAGEREF _Toc420370391 \h </w:instrText>
+          <w:instrText xml:space="preserve"> PAGEREF _Toc420400482 \h </w:instrText>
         </w:r>
         <w:r>
           <w:rPr>
@@ -769,7 +769,7 @@
             <w:noProof/>
             <w:webHidden/>
           </w:rPr>
-          <w:t>31</w:t>
+          <w:t>32</w:t>
         </w:r>
         <w:r>
           <w:rPr>
@@ -792,7 +792,7 @@
           <w:lang w:eastAsia="ru-RU"/>
         </w:rPr>
       </w:pPr>
-      <w:hyperlink w:anchor="_Toc420370392" w:history="1">
+      <w:hyperlink w:anchor="_Toc420400483" w:history="1">
         <w:r>
           <w:rPr>
             <w:rStyle w:val="ae"/>
@@ -819,7 +819,7 @@
             <w:noProof/>
             <w:webHidden/>
           </w:rPr>
-          <w:instrText xml:space="preserve"> PAGEREF _Toc420370392 \h </w:instrText>
+          <w:instrText xml:space="preserve"> PAGEREF _Toc420400483 \h </w:instrText>
         </w:r>
         <w:r>
           <w:rPr>
@@ -839,7 +839,7 @@
             <w:noProof/>
             <w:webHidden/>
           </w:rPr>
-          <w:t>32</w:t>
+          <w:t>33</w:t>
         </w:r>
         <w:r>
           <w:rPr>
@@ -862,7 +862,7 @@
           <w:lang w:eastAsia="ru-RU"/>
         </w:rPr>
       </w:pPr>
-      <w:hyperlink w:anchor="_Toc420370393" w:history="1">
+      <w:hyperlink w:anchor="_Toc420400484" w:history="1">
         <w:r>
           <w:rPr>
             <w:rStyle w:val="ae"/>
@@ -889,7 +889,7 @@
             <w:noProof/>
             <w:webHidden/>
           </w:rPr>
-          <w:instrText xml:space="preserve"> PAGEREF _Toc420370393 \h </w:instrText>
+          <w:instrText xml:space="preserve"> PAGEREF _Toc420400484 \h </w:instrText>
         </w:r>
         <w:r>
           <w:rPr>
@@ -909,7 +909,7 @@
             <w:noProof/>
             <w:webHidden/>
           </w:rPr>
-          <w:t>33</w:t>
+          <w:t>34</w:t>
         </w:r>
         <w:r>
           <w:rPr>
@@ -932,7 +932,7 @@
           <w:lang w:eastAsia="ru-RU"/>
         </w:rPr>
       </w:pPr>
-      <w:hyperlink w:anchor="_Toc420370394" w:history="1">
+      <w:hyperlink w:anchor="_Toc420400485" w:history="1">
         <w:r>
           <w:rPr>
             <w:rStyle w:val="ae"/>
@@ -959,7 +959,7 @@
             <w:noProof/>
             <w:webHidden/>
           </w:rPr>
-          <w:instrText xml:space="preserve"> PAGEREF _Toc420370394 \h </w:instrText>
+          <w:instrText xml:space="preserve"> PAGEREF _Toc420400485 \h </w:instrText>
         </w:r>
         <w:r>
           <w:rPr>
@@ -979,7 +979,7 @@
             <w:noProof/>
             <w:webHidden/>
           </w:rPr>
-          <w:t>35</w:t>
+          <w:t>36</w:t>
         </w:r>
         <w:r>
           <w:rPr>
@@ -1002,7 +1002,7 @@
           <w:lang w:eastAsia="ru-RU"/>
         </w:rPr>
       </w:pPr>
-      <w:hyperlink w:anchor="_Toc420370395" w:history="1">
+      <w:hyperlink w:anchor="_Toc420400486" w:history="1">
         <w:r>
           <w:rPr>
             <w:rStyle w:val="ae"/>
@@ -1029,7 +1029,7 @@
             <w:noProof/>
             <w:webHidden/>
           </w:rPr>
-          <w:instrText xml:space="preserve"> PAGEREF _Toc420370395 \h </w:instrText>
+          <w:instrText xml:space="preserve"> PAGEREF _Toc420400486 \h </w:instrText>
         </w:r>
         <w:r>
           <w:rPr>
@@ -1049,7 +1049,7 @@
             <w:noProof/>
             <w:webHidden/>
           </w:rPr>
-          <w:t>36</w:t>
+          <w:t>37</w:t>
         </w:r>
         <w:r>
           <w:rPr>
@@ -1072,7 +1072,7 @@
           <w:lang w:eastAsia="ru-RU"/>
         </w:rPr>
       </w:pPr>
-      <w:hyperlink w:anchor="_Toc420370396" w:history="1">
+      <w:hyperlink w:anchor="_Toc420400487" w:history="1">
         <w:r>
           <w:rPr>
             <w:rStyle w:val="ae"/>
@@ -1099,7 +1099,7 @@
             <w:noProof/>
             <w:webHidden/>
           </w:rPr>
-          <w:instrText xml:space="preserve"> PAGEREF _Toc420370396 \h </w:instrText>
+          <w:instrText xml:space="preserve"> PAGEREF _Toc420400487 \h </w:instrText>
         </w:r>
         <w:r>
           <w:rPr>
@@ -1119,7 +1119,7 @@
             <w:noProof/>
             <w:webHidden/>
           </w:rPr>
-          <w:t>38</w:t>
+          <w:t>39</w:t>
         </w:r>
         <w:r>
           <w:rPr>
@@ -1142,7 +1142,7 @@
           <w:lang w:eastAsia="ru-RU"/>
         </w:rPr>
       </w:pPr>
-      <w:hyperlink w:anchor="_Toc420370397" w:history="1">
+      <w:hyperlink w:anchor="_Toc420400488" w:history="1">
         <w:r>
           <w:rPr>
             <w:rStyle w:val="ae"/>
@@ -1169,7 +1169,7 @@
             <w:noProof/>
             <w:webHidden/>
           </w:rPr>
-          <w:instrText xml:space="preserve"> PAGEREF _Toc420370397 \h </w:instrText>
+          <w:instrText xml:space="preserve"> PAGEREF _Toc420400488 \h </w:instrText>
         </w:r>
         <w:r>
           <w:rPr>
@@ -1189,7 +1189,7 @@
             <w:noProof/>
             <w:webHidden/>
           </w:rPr>
-          <w:t>39</w:t>
+          <w:t>40</w:t>
         </w:r>
         <w:r>
           <w:rPr>
@@ -1212,7 +1212,7 @@
           <w:lang w:eastAsia="ru-RU"/>
         </w:rPr>
       </w:pPr>
-      <w:hyperlink w:anchor="_Toc420370398" w:history="1">
+      <w:hyperlink w:anchor="_Toc420400489" w:history="1">
         <w:r>
           <w:rPr>
             <w:rStyle w:val="ae"/>
@@ -1239,7 +1239,7 @@
             <w:noProof/>
             <w:webHidden/>
           </w:rPr>
-          <w:instrText xml:space="preserve"> PAGEREF _Toc420370398 \h </w:instrText>
+          <w:instrText xml:space="preserve"> PAGEREF _Toc420400489 \h </w:instrText>
         </w:r>
         <w:r>
           <w:rPr>
@@ -1259,7 +1259,7 @@
             <w:noProof/>
             <w:webHidden/>
           </w:rPr>
-          <w:t>40</w:t>
+          <w:t>41</w:t>
         </w:r>
         <w:r>
           <w:rPr>
@@ -1282,7 +1282,7 @@
           <w:lang w:eastAsia="ru-RU"/>
         </w:rPr>
       </w:pPr>
-      <w:hyperlink w:anchor="_Toc420370399" w:history="1">
+      <w:hyperlink w:anchor="_Toc420400490" w:history="1">
         <w:r>
           <w:rPr>
             <w:rStyle w:val="ae"/>
@@ -1309,7 +1309,7 @@
             <w:noProof/>
             <w:webHidden/>
           </w:rPr>
-          <w:instrText xml:space="preserve"> PAGEREF _Toc420370399 \h </w:instrText>
+          <w:instrText xml:space="preserve"> PAGEREF _Toc420400490 \h </w:instrText>
         </w:r>
         <w:r>
           <w:rPr>
@@ -1329,7 +1329,7 @@
             <w:noProof/>
             <w:webHidden/>
           </w:rPr>
-          <w:t>43</w:t>
+          <w:t>44</w:t>
         </w:r>
         <w:r>
           <w:rPr>
@@ -1352,7 +1352,7 @@
           <w:lang w:eastAsia="ru-RU"/>
         </w:rPr>
       </w:pPr>
-      <w:hyperlink w:anchor="_Toc420370400" w:history="1">
+      <w:hyperlink w:anchor="_Toc420400491" w:history="1">
         <w:r>
           <w:rPr>
             <w:rStyle w:val="ae"/>
@@ -1379,7 +1379,7 @@
             <w:noProof/>
             <w:webHidden/>
           </w:rPr>
-          <w:instrText xml:space="preserve"> PAGEREF _Toc420370400 \h </w:instrText>
+          <w:instrText xml:space="preserve"> PAGEREF _Toc420400491 \h </w:instrText>
         </w:r>
         <w:r>
           <w:rPr>
@@ -1399,7 +1399,7 @@
             <w:noProof/>
             <w:webHidden/>
           </w:rPr>
-          <w:t>45</w:t>
+          <w:t>46</w:t>
         </w:r>
         <w:r>
           <w:rPr>
@@ -1422,7 +1422,7 @@
           <w:lang w:eastAsia="ru-RU"/>
         </w:rPr>
       </w:pPr>
-      <w:hyperlink w:anchor="_Toc420370401" w:history="1">
+      <w:hyperlink w:anchor="_Toc420400492" w:history="1">
         <w:r>
           <w:rPr>
             <w:rStyle w:val="ae"/>
@@ -1449,7 +1449,7 @@
             <w:noProof/>
             <w:webHidden/>
           </w:rPr>
-          <w:instrText xml:space="preserve"> PAGEREF _Toc420370401 \h </w:instrText>
+          <w:instrText xml:space="preserve"> PAGEREF _Toc420400492 \h </w:instrText>
         </w:r>
         <w:r>
           <w:rPr>
@@ -1469,7 +1469,7 @@
             <w:noProof/>
             <w:webHidden/>
           </w:rPr>
-          <w:t>45</w:t>
+          <w:t>46</w:t>
         </w:r>
         <w:r>
           <w:rPr>
@@ -1492,7 +1492,7 @@
           <w:lang w:eastAsia="ru-RU"/>
         </w:rPr>
       </w:pPr>
-      <w:hyperlink w:anchor="_Toc420370402" w:history="1">
+      <w:hyperlink w:anchor="_Toc420400493" w:history="1">
         <w:r>
           <w:rPr>
             <w:rStyle w:val="ae"/>
@@ -1519,7 +1519,7 @@
             <w:noProof/>
             <w:webHidden/>
           </w:rPr>
-          <w:instrText xml:space="preserve"> PAGEREF _Toc420370402 \h </w:instrText>
+          <w:instrText xml:space="preserve"> PAGEREF _Toc420400493 \h </w:instrText>
         </w:r>
         <w:r>
           <w:rPr>
@@ -1539,7 +1539,7 @@
             <w:noProof/>
             <w:webHidden/>
           </w:rPr>
-          <w:t>45</w:t>
+          <w:t>46</w:t>
         </w:r>
         <w:r>
           <w:rPr>
@@ -1562,7 +1562,7 @@
           <w:lang w:eastAsia="ru-RU"/>
         </w:rPr>
       </w:pPr>
-      <w:hyperlink w:anchor="_Toc420370403" w:history="1">
+      <w:hyperlink w:anchor="_Toc420400494" w:history="1">
         <w:r>
           <w:rPr>
             <w:rStyle w:val="ae"/>
@@ -1589,7 +1589,7 @@
             <w:noProof/>
             <w:webHidden/>
           </w:rPr>
-          <w:instrText xml:space="preserve"> PAGEREF _Toc420370403 \h </w:instrText>
+          <w:instrText xml:space="preserve"> PAGEREF _Toc420400494 \h </w:instrText>
         </w:r>
         <w:r>
           <w:rPr>
@@ -1609,7 +1609,7 @@
             <w:noProof/>
             <w:webHidden/>
           </w:rPr>
-          <w:t>46</w:t>
+          <w:t>47</w:t>
         </w:r>
         <w:r>
           <w:rPr>
@@ -1632,7 +1632,7 @@
           <w:lang w:eastAsia="ru-RU"/>
         </w:rPr>
       </w:pPr>
-      <w:hyperlink w:anchor="_Toc420370404" w:history="1">
+      <w:hyperlink w:anchor="_Toc420400495" w:history="1">
         <w:r>
           <w:rPr>
             <w:rStyle w:val="ae"/>
@@ -1659,7 +1659,7 @@
             <w:noProof/>
             <w:webHidden/>
           </w:rPr>
-          <w:instrText xml:space="preserve"> PAGEREF _Toc420370404 \h </w:instrText>
+          <w:instrText xml:space="preserve"> PAGEREF _Toc420400495 \h </w:instrText>
         </w:r>
         <w:r>
           <w:rPr>
@@ -1679,7 +1679,7 @@
             <w:noProof/>
             <w:webHidden/>
           </w:rPr>
-          <w:t>46</w:t>
+          <w:t>47</w:t>
         </w:r>
         <w:r>
           <w:rPr>
@@ -1702,7 +1702,7 @@
           <w:lang w:eastAsia="ru-RU"/>
         </w:rPr>
       </w:pPr>
-      <w:hyperlink w:anchor="_Toc420370405" w:history="1">
+      <w:hyperlink w:anchor="_Toc420400496" w:history="1">
         <w:r>
           <w:rPr>
             <w:rStyle w:val="ae"/>
@@ -1729,7 +1729,7 @@
             <w:noProof/>
             <w:webHidden/>
           </w:rPr>
-          <w:instrText xml:space="preserve"> PAGEREF _Toc420370405 \h </w:instrText>
+          <w:instrText xml:space="preserve"> PAGEREF _Toc420400496 \h </w:instrText>
         </w:r>
         <w:r>
           <w:rPr>
@@ -1749,7 +1749,7 @@
             <w:noProof/>
             <w:webHidden/>
           </w:rPr>
-          <w:t>47</w:t>
+          <w:t>48</w:t>
         </w:r>
         <w:r>
           <w:rPr>
@@ -1772,7 +1772,7 @@
           <w:lang w:eastAsia="ru-RU"/>
         </w:rPr>
       </w:pPr>
-      <w:hyperlink w:anchor="_Toc420370406" w:history="1">
+      <w:hyperlink w:anchor="_Toc420400497" w:history="1">
         <w:r>
           <w:rPr>
             <w:rStyle w:val="ae"/>
@@ -1799,7 +1799,7 @@
             <w:noProof/>
             <w:webHidden/>
           </w:rPr>
-          <w:instrText xml:space="preserve"> PAGEREF _Toc420370406 \h </w:instrText>
+          <w:instrText xml:space="preserve"> PAGEREF _Toc420400497 \h </w:instrText>
         </w:r>
         <w:r>
           <w:rPr>
@@ -1819,7 +1819,7 @@
             <w:noProof/>
             <w:webHidden/>
           </w:rPr>
-          <w:t>48</w:t>
+          <w:t>49</w:t>
         </w:r>
         <w:r>
           <w:rPr>
@@ -1842,7 +1842,7 @@
           <w:lang w:eastAsia="ru-RU"/>
         </w:rPr>
       </w:pPr>
-      <w:hyperlink w:anchor="_Toc420370407" w:history="1">
+      <w:hyperlink w:anchor="_Toc420400498" w:history="1">
         <w:r>
           <w:rPr>
             <w:rStyle w:val="ae"/>
@@ -1869,7 +1869,7 @@
             <w:noProof/>
             <w:webHidden/>
           </w:rPr>
-          <w:instrText xml:space="preserve"> PAGEREF _Toc420370407 \h </w:instrText>
+          <w:instrText xml:space="preserve"> PAGEREF _Toc420400498 \h </w:instrText>
         </w:r>
         <w:r>
           <w:rPr>
@@ -1889,7 +1889,7 @@
             <w:noProof/>
             <w:webHidden/>
           </w:rPr>
-          <w:t>48</w:t>
+          <w:t>49</w:t>
         </w:r>
         <w:r>
           <w:rPr>
@@ -1912,7 +1912,7 @@
           <w:lang w:eastAsia="ru-RU"/>
         </w:rPr>
       </w:pPr>
-      <w:hyperlink w:anchor="_Toc420370408" w:history="1">
+      <w:hyperlink w:anchor="_Toc420400499" w:history="1">
         <w:r>
           <w:rPr>
             <w:rStyle w:val="ae"/>
@@ -1939,7 +1939,7 @@
             <w:noProof/>
             <w:webHidden/>
           </w:rPr>
-          <w:instrText xml:space="preserve"> PAGEREF _Toc420370408 \h </w:instrText>
+          <w:instrText xml:space="preserve"> PAGEREF _Toc420400499 \h </w:instrText>
         </w:r>
         <w:r>
           <w:rPr>
@@ -1959,7 +1959,7 @@
             <w:noProof/>
             <w:webHidden/>
           </w:rPr>
-          <w:t>49</w:t>
+          <w:t>50</w:t>
         </w:r>
         <w:r>
           <w:rPr>
@@ -1982,7 +1982,7 @@
           <w:lang w:eastAsia="ru-RU"/>
         </w:rPr>
       </w:pPr>
-      <w:hyperlink w:anchor="_Toc420370409" w:history="1">
+      <w:hyperlink w:anchor="_Toc420400500" w:history="1">
         <w:r>
           <w:rPr>
             <w:rStyle w:val="ae"/>
@@ -2009,7 +2009,7 @@
             <w:noProof/>
             <w:webHidden/>
           </w:rPr>
-          <w:instrText xml:space="preserve"> PAGEREF _Toc420370409 \h </w:instrText>
+          <w:instrText xml:space="preserve"> PAGEREF _Toc420400500 \h </w:instrText>
         </w:r>
         <w:r>
           <w:rPr>
@@ -2029,7 +2029,7 @@
             <w:noProof/>
             <w:webHidden/>
           </w:rPr>
-          <w:t>50</w:t>
+          <w:t>51</w:t>
         </w:r>
         <w:r>
           <w:rPr>
@@ -2052,7 +2052,7 @@
           <w:lang w:eastAsia="ru-RU"/>
         </w:rPr>
       </w:pPr>
-      <w:hyperlink w:anchor="_Toc420370410" w:history="1">
+      <w:hyperlink w:anchor="_Toc420400501" w:history="1">
         <w:r>
           <w:rPr>
             <w:rStyle w:val="ae"/>
@@ -2079,7 +2079,7 @@
             <w:noProof/>
             <w:webHidden/>
           </w:rPr>
-          <w:instrText xml:space="preserve"> PAGEREF _Toc420370410 \h </w:instrText>
+          <w:instrText xml:space="preserve"> PAGEREF _Toc420400501 \h </w:instrText>
         </w:r>
         <w:r>
           <w:rPr>
@@ -2099,7 +2099,7 @@
             <w:noProof/>
             <w:webHidden/>
           </w:rPr>
-          <w:t>51</w:t>
+          <w:t>52</w:t>
         </w:r>
         <w:r>
           <w:rPr>
@@ -2122,7 +2122,7 @@
           <w:lang w:eastAsia="ru-RU"/>
         </w:rPr>
       </w:pPr>
-      <w:hyperlink w:anchor="_Toc420370411" w:history="1">
+      <w:hyperlink w:anchor="_Toc420400502" w:history="1">
         <w:r>
           <w:rPr>
             <w:rStyle w:val="ae"/>
@@ -2149,7 +2149,7 @@
             <w:noProof/>
             <w:webHidden/>
           </w:rPr>
-          <w:instrText xml:space="preserve"> PAGEREF _Toc420370411 \h </w:instrText>
+          <w:instrText xml:space="preserve"> PAGEREF _Toc420400502 \h </w:instrText>
         </w:r>
         <w:r>
           <w:rPr>
@@ -2169,7 +2169,217 @@
             <w:noProof/>
             <w:webHidden/>
           </w:rPr>
-          <w:t>51</w:t>
+          <w:t>52</w:t>
+        </w:r>
+        <w:r>
+          <w:rPr>
+            <w:noProof/>
+            <w:webHidden/>
+          </w:rPr>
+          <w:fldChar w:fldCharType="end"/>
+        </w:r>
+      </w:hyperlink>
+    </w:p>
+    <w:p>
+      <w:pPr>
+        <w:pStyle w:val="21"/>
+        <w:tabs>
+          <w:tab w:val="right" w:leader="dot" w:pos="10195"/>
+        </w:tabs>
+        <w:rPr>
+          <w:rFonts w:eastAsiaTheme="minorEastAsia"/>
+          <w:noProof/>
+          <w:lang w:eastAsia="ru-RU"/>
+        </w:rPr>
+      </w:pPr>
+      <w:hyperlink w:anchor="_Toc420400503" w:history="1">
+        <w:r>
+          <w:rPr>
+            <w:rStyle w:val="ae"/>
+            <w:noProof/>
+          </w:rPr>
+          <w:t>3.1.11 Заполнение справочника «Специальности»</w:t>
+        </w:r>
+        <w:r>
+          <w:rPr>
+            <w:noProof/>
+            <w:webHidden/>
+          </w:rPr>
+          <w:tab/>
+        </w:r>
+        <w:r>
+          <w:rPr>
+            <w:noProof/>
+            <w:webHidden/>
+          </w:rPr>
+          <w:fldChar w:fldCharType="begin"/>
+        </w:r>
+        <w:r>
+          <w:rPr>
+            <w:noProof/>
+            <w:webHidden/>
+          </w:rPr>
+          <w:instrText xml:space="preserve"> PAGEREF _Toc420400503 \h </w:instrText>
+        </w:r>
+        <w:r>
+          <w:rPr>
+            <w:noProof/>
+            <w:webHidden/>
+          </w:rPr>
+        </w:r>
+        <w:r>
+          <w:rPr>
+            <w:noProof/>
+            <w:webHidden/>
+          </w:rPr>
+          <w:fldChar w:fldCharType="separate"/>
+        </w:r>
+        <w:r>
+          <w:rPr>
+            <w:noProof/>
+            <w:webHidden/>
+          </w:rPr>
+          <w:t>53</w:t>
+        </w:r>
+        <w:r>
+          <w:rPr>
+            <w:noProof/>
+            <w:webHidden/>
+          </w:rPr>
+          <w:fldChar w:fldCharType="end"/>
+        </w:r>
+      </w:hyperlink>
+    </w:p>
+    <w:p>
+      <w:pPr>
+        <w:pStyle w:val="21"/>
+        <w:tabs>
+          <w:tab w:val="right" w:leader="dot" w:pos="10195"/>
+        </w:tabs>
+        <w:rPr>
+          <w:rFonts w:eastAsiaTheme="minorEastAsia"/>
+          <w:noProof/>
+          <w:lang w:eastAsia="ru-RU"/>
+        </w:rPr>
+      </w:pPr>
+      <w:hyperlink w:anchor="_Toc420400504" w:history="1">
+        <w:r>
+          <w:rPr>
+            <w:rStyle w:val="ae"/>
+            <w:noProof/>
+          </w:rPr>
+          <w:t>3.1.12 Заполнение справочника «Курсы семестры»</w:t>
+        </w:r>
+        <w:r>
+          <w:rPr>
+            <w:noProof/>
+            <w:webHidden/>
+          </w:rPr>
+          <w:tab/>
+        </w:r>
+        <w:r>
+          <w:rPr>
+            <w:noProof/>
+            <w:webHidden/>
+          </w:rPr>
+          <w:fldChar w:fldCharType="begin"/>
+        </w:r>
+        <w:r>
+          <w:rPr>
+            <w:noProof/>
+            <w:webHidden/>
+          </w:rPr>
+          <w:instrText xml:space="preserve"> PAGEREF _Toc420400504 \h </w:instrText>
+        </w:r>
+        <w:r>
+          <w:rPr>
+            <w:noProof/>
+            <w:webHidden/>
+          </w:rPr>
+        </w:r>
+        <w:r>
+          <w:rPr>
+            <w:noProof/>
+            <w:webHidden/>
+          </w:rPr>
+          <w:fldChar w:fldCharType="separate"/>
+        </w:r>
+        <w:r>
+          <w:rPr>
+            <w:noProof/>
+            <w:webHidden/>
+          </w:rPr>
+          <w:t>54</w:t>
+        </w:r>
+        <w:r>
+          <w:rPr>
+            <w:noProof/>
+            <w:webHidden/>
+          </w:rPr>
+          <w:fldChar w:fldCharType="end"/>
+        </w:r>
+      </w:hyperlink>
+    </w:p>
+    <w:p>
+      <w:pPr>
+        <w:pStyle w:val="21"/>
+        <w:tabs>
+          <w:tab w:val="right" w:leader="dot" w:pos="10195"/>
+        </w:tabs>
+        <w:rPr>
+          <w:rFonts w:eastAsiaTheme="minorEastAsia"/>
+          <w:noProof/>
+          <w:lang w:eastAsia="ru-RU"/>
+        </w:rPr>
+      </w:pPr>
+      <w:hyperlink w:anchor="_Toc420400505" w:history="1">
+        <w:r>
+          <w:rPr>
+            <w:rStyle w:val="ae"/>
+            <w:noProof/>
+          </w:rPr>
+          <w:t>3.1.13 Заполнение справочника «Периоды обучения»</w:t>
+        </w:r>
+        <w:r>
+          <w:rPr>
+            <w:noProof/>
+            <w:webHidden/>
+          </w:rPr>
+          <w:tab/>
+        </w:r>
+        <w:r>
+          <w:rPr>
+            <w:noProof/>
+            <w:webHidden/>
+          </w:rPr>
+          <w:fldChar w:fldCharType="begin"/>
+        </w:r>
+        <w:r>
+          <w:rPr>
+            <w:noProof/>
+            <w:webHidden/>
+          </w:rPr>
+          <w:instrText xml:space="preserve"> PAGEREF _Toc420400505 \h </w:instrText>
+        </w:r>
+        <w:r>
+          <w:rPr>
+            <w:noProof/>
+            <w:webHidden/>
+          </w:rPr>
+        </w:r>
+        <w:r>
+          <w:rPr>
+            <w:noProof/>
+            <w:webHidden/>
+          </w:rPr>
+          <w:fldChar w:fldCharType="separate"/>
+        </w:r>
+        <w:r>
+          <w:rPr>
+            <w:noProof/>
+            <w:webHidden/>
+          </w:rPr>
+          <w:t>55</w:t>
         </w:r>
         <w:r>
           <w:rPr>
@@ -2192,27 +2402,13 @@
           <w:lang w:eastAsia="ru-RU"/>
         </w:rPr>
       </w:pPr>
-      <w:hyperlink w:anchor="_Toc420370412" w:history="1">
+      <w:hyperlink w:anchor="_Toc420400506" w:history="1">
         <w:r>
           <w:rPr>
             <w:rStyle w:val="ae"/>
             <w:noProof/>
           </w:rPr>
-          <w:t>4. Оценка экономической эффективности внед</w:t>
-        </w:r>
-        <w:r>
-          <w:rPr>
-            <w:rStyle w:val="ae"/>
-            <w:noProof/>
-          </w:rPr>
-          <w:t>р</w:t>
-        </w:r>
-        <w:r>
-          <w:rPr>
-            <w:rStyle w:val="ae"/>
-            <w:noProof/>
-          </w:rPr>
-          <w:t>ения проекта</w:t>
+          <w:t>4. Оценка экономической эффективности внедрения проекта</w:t>
         </w:r>
         <w:r>
           <w:rPr>
@@ -2233,7 +2429,7 @@
             <w:noProof/>
             <w:webHidden/>
           </w:rPr>
-          <w:instrText xml:space="preserve"> PAGEREF _Toc420370412 \h </w:instrText>
+          <w:instrText xml:space="preserve"> PAGEREF _Toc420400506 \h </w:instrText>
         </w:r>
         <w:r>
           <w:rPr>
@@ -2253,7 +2449,7 @@
             <w:noProof/>
             <w:webHidden/>
           </w:rPr>
-          <w:t>52</w:t>
+          <w:t>56</w:t>
         </w:r>
         <w:r>
           <w:rPr>
@@ -2276,7 +2472,7 @@
           <w:lang w:eastAsia="ru-RU"/>
         </w:rPr>
       </w:pPr>
-      <w:hyperlink w:anchor="_Toc420370413" w:history="1">
+      <w:hyperlink w:anchor="_Toc420400507" w:history="1">
         <w:r>
           <w:rPr>
             <w:rStyle w:val="ae"/>
@@ -2303,7 +2499,7 @@
             <w:noProof/>
             <w:webHidden/>
           </w:rPr>
-          <w:instrText xml:space="preserve"> PAGEREF _Toc420370413 \h </w:instrText>
+          <w:instrText xml:space="preserve"> PAGEREF _Toc420400507 \h </w:instrText>
         </w:r>
         <w:r>
           <w:rPr>
@@ -2323,7 +2519,7 @@
             <w:noProof/>
             <w:webHidden/>
           </w:rPr>
-          <w:t>53</w:t>
+          <w:t>57</w:t>
         </w:r>
         <w:r>
           <w:rPr>
@@ -2346,7 +2542,7 @@
           <w:lang w:eastAsia="ru-RU"/>
         </w:rPr>
       </w:pPr>
-      <w:hyperlink w:anchor="_Toc420370414" w:history="1">
+      <w:hyperlink w:anchor="_Toc420400508" w:history="1">
         <w:r>
           <w:rPr>
             <w:rStyle w:val="ae"/>
@@ -2373,7 +2569,7 @@
             <w:noProof/>
             <w:webHidden/>
           </w:rPr>
-          <w:instrText xml:space="preserve"> PAGEREF _Toc420370414 \h </w:instrText>
+          <w:instrText xml:space="preserve"> PAGEREF _Toc420400508 \h </w:instrText>
         </w:r>
         <w:r>
           <w:rPr>
@@ -2393,7 +2589,7 @@
             <w:noProof/>
             <w:webHidden/>
           </w:rPr>
-          <w:t>54</w:t>
+          <w:t>58</w:t>
         </w:r>
         <w:r>
           <w:rPr>
@@ -2416,7 +2612,7 @@
           <w:lang w:eastAsia="ru-RU"/>
         </w:rPr>
       </w:pPr>
-      <w:hyperlink w:anchor="_Toc420370415" w:history="1">
+      <w:hyperlink w:anchor="_Toc420400509" w:history="1">
         <w:r>
           <w:rPr>
             <w:rStyle w:val="ae"/>
@@ -2443,7 +2639,7 @@
             <w:noProof/>
             <w:webHidden/>
           </w:rPr>
-          <w:instrText xml:space="preserve"> PAGEREF _Toc420370415 \h </w:instrText>
+          <w:instrText xml:space="preserve"> PAGEREF _Toc420400509 \h </w:instrText>
         </w:r>
         <w:r>
           <w:rPr>
@@ -2463,7 +2659,7 @@
             <w:noProof/>
             <w:webHidden/>
           </w:rPr>
-          <w:t>55</w:t>
+          <w:t>59</w:t>
         </w:r>
         <w:r>
           <w:rPr>
@@ -2477,21 +2673,30 @@
     <w:p>
       <w:pPr>
         <w:pStyle w:val="a9"/>
-      </w:pPr>
-      <w:r>
         <w:rPr>
           <w:szCs w:val="28"/>
         </w:rPr>
+      </w:pPr>
+      <w:r>
+        <w:rPr>
+          <w:szCs w:val="28"/>
+        </w:rPr>
+        <w:fldChar w:fldCharType="end"/>
+      </w:r>
+      <w:bookmarkStart w:id="0" w:name="_Toc420400473"/>
+      <w:r>
+        <w:rPr>
+          <w:szCs w:val="28"/>
+        </w:rPr>
+        <w:br w:type="page"/>
+      </w:r>
+    </w:p>
+    <w:p>
+      <w:pPr>
+        <w:pStyle w:val="aa"/>
+      </w:pPr>
+      <w:r>
         <w:lastRenderedPageBreak/>
-        <w:fldChar w:fldCharType="end"/>
-      </w:r>
-    </w:p>
-    <w:p>
-      <w:pPr>
-        <w:pStyle w:val="aa"/>
-      </w:pPr>
-      <w:bookmarkStart w:id="0" w:name="_Toc420370382"/>
-      <w:r>
         <w:t>Введение</w:t>
       </w:r>
       <w:bookmarkEnd w:id="0"/>
@@ -3253,8 +3458,13 @@
       </w:r>
       <w:proofErr w:type="spellEnd"/>
       <w:r>
-        <w:t xml:space="preserve"> Server</w:t>
-      </w:r>
+        <w:t xml:space="preserve"> </w:t>
+      </w:r>
+      <w:proofErr w:type="spellStart"/>
+      <w:r>
+        <w:t>Server</w:t>
+      </w:r>
+      <w:proofErr w:type="spellEnd"/>
       <w:r>
         <w:t>.</w:t>
       </w:r>
@@ -3463,7 +3673,7 @@
           <w:lang w:val="en-US"/>
         </w:rPr>
       </w:pPr>
-      <w:bookmarkStart w:id="1" w:name="_Toc420370383"/>
+      <w:bookmarkStart w:id="1" w:name="_Toc420400474"/>
       <w:r>
         <w:lastRenderedPageBreak/>
         <w:t>1. Аналитическая часть</w:t>
@@ -3474,7 +3684,7 @@
       <w:pPr>
         <w:pStyle w:val="ab"/>
       </w:pPr>
-      <w:bookmarkStart w:id="2" w:name="_Toc420370384"/>
+      <w:bookmarkStart w:id="2" w:name="_Toc420400475"/>
       <w:r>
         <w:t>1</w:t>
       </w:r>
@@ -6692,13 +6902,7 @@
         <w:t xml:space="preserve"> о в</w:t>
       </w:r>
       <w:r>
-        <w:t>ходе и выходе студентов и сотрудников, которая в совоку</w:t>
-      </w:r>
-      <w:r>
-        <w:t>п</w:t>
-      </w:r>
-      <w:r>
-        <w:t>ности с оперативным расписанием может стать основой для анализа опозданий и посещаемости.</w:t>
+        <w:t>ходе и выходе студентов и сотрудников, которая может стать основой для анализа опозданий и посещаемости.</w:t>
       </w:r>
     </w:p>
     <w:p>
@@ -6834,7 +7038,6 @@
         </w:numPr>
       </w:pPr>
       <w:r>
-        <w:lastRenderedPageBreak/>
         <w:t>Должности;</w:t>
       </w:r>
     </w:p>
@@ -6847,6 +7050,7 @@
         </w:numPr>
       </w:pPr>
       <w:r>
+        <w:lastRenderedPageBreak/>
         <w:t>Классификация по видам документов;</w:t>
       </w:r>
     </w:p>
@@ -7123,7 +7327,6 @@
         </w:numPr>
       </w:pPr>
       <w:r>
-        <w:lastRenderedPageBreak/>
         <w:t>Регистрация результатов корректирующих и предупреждающих действий и их эффективности;</w:t>
       </w:r>
     </w:p>
@@ -7136,6 +7339,7 @@
         </w:numPr>
       </w:pPr>
       <w:r>
+        <w:lastRenderedPageBreak/>
         <w:t>Анализ корректирующих и предупреждающих действий в разрезе видов действий, процессов, ответственных и ответственных подразделений, их э</w:t>
       </w:r>
       <w:r>
@@ -7413,14 +7617,26 @@
         </w:numPr>
       </w:pPr>
       <w:r>
+        <w:t>Возможность создания пользователями дополнительных реквизитов в док</w:t>
+      </w:r>
+      <w:r>
+        <w:t>у</w:t>
+      </w:r>
+      <w:r>
+        <w:t>ментах;</w:t>
+      </w:r>
+    </w:p>
+    <w:p>
+      <w:pPr>
+        <w:pStyle w:val="a9"/>
+        <w:numPr>
+          <w:ilvl w:val="0"/>
+          <w:numId w:val="28"/>
+        </w:numPr>
+      </w:pPr>
+      <w:r>
         <w:lastRenderedPageBreak/>
-        <w:t>Возможность создания пользователями дополнительных реквизитов в док</w:t>
-      </w:r>
-      <w:r>
-        <w:t>у</w:t>
-      </w:r>
-      <w:r>
-        <w:t>ментах;</w:t>
+        <w:t>Возможность прикрепления файлов;</w:t>
       </w:r>
     </w:p>
     <w:p>
@@ -7432,7 +7648,7 @@
         </w:numPr>
       </w:pPr>
       <w:r>
-        <w:t>Возможность прикрепления файлов;</w:t>
+        <w:t>Возможность сканирования документов;</w:t>
       </w:r>
     </w:p>
     <w:p>
@@ -7444,7 +7660,7 @@
         </w:numPr>
       </w:pPr>
       <w:r>
-        <w:t>Возможность сканирования документов;</w:t>
+        <w:t>Ввод текстов резолюций;</w:t>
       </w:r>
     </w:p>
     <w:p>
@@ -7456,7 +7672,7 @@
         </w:numPr>
       </w:pPr>
       <w:r>
-        <w:t>Ввод текстов резолюций;</w:t>
+        <w:t>Назначение исполнителей по задачам документа;</w:t>
       </w:r>
     </w:p>
     <w:p>
@@ -7468,7 +7684,7 @@
         </w:numPr>
       </w:pPr>
       <w:r>
-        <w:t>Назначение исполнителей по задачам документа;</w:t>
+        <w:t>Обеспечение автоматизированного контроля над прохождением документов в организации с момента их получения или создания до завершения исполнения (отправка исходящего документа или информирование руководства по тематике поручения);</w:t>
       </w:r>
     </w:p>
     <w:p>
@@ -7480,7 +7696,7 @@
         </w:numPr>
       </w:pPr>
       <w:r>
-        <w:t>Обеспечение автоматизированного контроля над прохождением документов в организации с момента их получения или создания до завершения исполнения (отправка исходящего документа или информирование руководства по тематике поручения);</w:t>
+        <w:t>Обеспечение автоматизированного контроля над исполнением поручений по входящему документу в целом, а также по отдельным пунктам документа и по каждому исполнителю;</w:t>
       </w:r>
     </w:p>
     <w:p>
@@ -7492,7 +7708,13 @@
         </w:numPr>
       </w:pPr>
       <w:r>
-        <w:t>Обеспечение автоматизированного контроля над исполнением поручений по входящему документу в целом, а также по отдельным пунктам документа и по каждому исполнителю;</w:t>
+        <w:t>Контроль над исполнением поручений по заданным интервалам времени с а</w:t>
+      </w:r>
+      <w:r>
+        <w:t>в</w:t>
+      </w:r>
+      <w:r>
+        <w:t>томатическим контролем исполнения внутри каждого интервала;</w:t>
       </w:r>
     </w:p>
     <w:p>
@@ -7504,2401 +7726,107 @@
         </w:numPr>
       </w:pPr>
       <w:r>
-        <w:t>Контроль над исполнением поручений по заданным интервалам времени с а</w:t>
-      </w:r>
+        <w:t>Упреждающий контроль над своевременным исполнением документов;</w:t>
+      </w:r>
+    </w:p>
+    <w:p>
+      <w:pPr>
+        <w:pStyle w:val="a9"/>
+        <w:numPr>
+          <w:ilvl w:val="0"/>
+          <w:numId w:val="28"/>
+        </w:numPr>
+      </w:pPr>
+      <w:r>
+        <w:t>Формирование реестра документов входящей и исходящей корреспонде</w:t>
+      </w:r>
+      <w:r>
+        <w:t>н</w:t>
+      </w:r>
+      <w:r>
+        <w:t>ции;</w:t>
+      </w:r>
+    </w:p>
+    <w:p>
+      <w:pPr>
+        <w:pStyle w:val="a9"/>
+        <w:numPr>
+          <w:ilvl w:val="0"/>
+          <w:numId w:val="28"/>
+        </w:numPr>
+      </w:pPr>
+      <w:r>
+        <w:t>Поиск документов по их содержанию, тексту резолюций и набору реквиз</w:t>
+      </w:r>
+      <w:r>
+        <w:t>и</w:t>
+      </w:r>
+      <w:r>
+        <w:t>тов;</w:t>
+      </w:r>
+    </w:p>
+    <w:p>
+      <w:pPr>
+        <w:pStyle w:val="a9"/>
+        <w:numPr>
+          <w:ilvl w:val="0"/>
+          <w:numId w:val="28"/>
+        </w:numPr>
+      </w:pPr>
+      <w:r>
+        <w:t>Администрирование, разграничение прав доступа к работе с документами для различных пользователей, настройка, поддержка справочников;</w:t>
+      </w:r>
+    </w:p>
+    <w:p>
+      <w:pPr>
+        <w:pStyle w:val="a9"/>
+        <w:numPr>
+          <w:ilvl w:val="0"/>
+          <w:numId w:val="28"/>
+        </w:numPr>
+      </w:pPr>
+      <w:r>
+        <w:t xml:space="preserve">Автоматический прием и отправка документов </w:t>
+      </w:r>
+      <w:proofErr w:type="gramStart"/>
+      <w:r>
+        <w:t>из</w:t>
+      </w:r>
+      <w:proofErr w:type="gramEnd"/>
+      <w:r>
+        <w:t>/</w:t>
+      </w:r>
+      <w:proofErr w:type="gramStart"/>
       <w:r>
         <w:t>в</w:t>
       </w:r>
-      <w:r>
-        <w:t>томатическим контролем исполнения внутри каждого интервала;</w:t>
-      </w:r>
-    </w:p>
-    <w:p>
-      <w:pPr>
-        <w:pStyle w:val="a9"/>
-        <w:numPr>
-          <w:ilvl w:val="0"/>
-          <w:numId w:val="28"/>
-        </w:numPr>
-      </w:pPr>
-      <w:r>
-        <w:t>Упреждающий контроль над своевременным исполнением документов;</w:t>
-      </w:r>
-    </w:p>
-    <w:p>
-      <w:pPr>
-        <w:pStyle w:val="a9"/>
-        <w:numPr>
-          <w:ilvl w:val="0"/>
-          <w:numId w:val="28"/>
-        </w:numPr>
-      </w:pPr>
-      <w:r>
-        <w:t>Формирование реестра документов входящей и исходящей корреспонде</w:t>
-      </w:r>
-      <w:r>
-        <w:t>н</w:t>
-      </w:r>
-      <w:r>
-        <w:t>ции;</w:t>
-      </w:r>
-    </w:p>
-    <w:p>
-      <w:pPr>
-        <w:pStyle w:val="a9"/>
-        <w:numPr>
-          <w:ilvl w:val="0"/>
-          <w:numId w:val="28"/>
-        </w:numPr>
-      </w:pPr>
-      <w:r>
-        <w:t>Поиск документов по их содержанию, тексту резолюций и набору реквиз</w:t>
-      </w:r>
-      <w:r>
-        <w:t>и</w:t>
-      </w:r>
-      <w:r>
-        <w:t>тов;</w:t>
-      </w:r>
-    </w:p>
-    <w:p>
-      <w:pPr>
-        <w:pStyle w:val="a9"/>
-        <w:numPr>
-          <w:ilvl w:val="0"/>
-          <w:numId w:val="28"/>
-        </w:numPr>
-      </w:pPr>
-      <w:r>
-        <w:t>Администрирование, разграничение прав доступа к работе с документами для различных пользователей, настройка, поддержка справочников;</w:t>
-      </w:r>
-    </w:p>
-    <w:p>
-      <w:pPr>
-        <w:pStyle w:val="a9"/>
-        <w:numPr>
-          <w:ilvl w:val="0"/>
-          <w:numId w:val="28"/>
-        </w:numPr>
-      </w:pPr>
-      <w:r>
-        <w:t xml:space="preserve">Автоматический прием и отправка документов </w:t>
+      <w:proofErr w:type="gramEnd"/>
+      <w:r>
+        <w:t xml:space="preserve"> вышестоящий орган управления образованием (интеграция с ССАД).</w:t>
+      </w:r>
+    </w:p>
+    <w:p>
+      <w:pPr>
+        <w:pStyle w:val="a9"/>
+      </w:pPr>
+      <w:r>
+        <w:t>Однако система 1С</w:t>
       </w:r>
       <w:proofErr w:type="gramStart"/>
       <w:r>
-        <w:t>из</w:t>
+        <w:t>:К</w:t>
       </w:r>
       <w:proofErr w:type="gramEnd"/>
       <w:r>
-        <w:t>/</w:t>
+        <w:t>олледж ПРОФ является не отдельным приложением, а лишь конфигурацией или, как её ещё называют, прикладным решением. Поэтому для работы с данной конфигурацией требуется наличие платформы 1С</w:t>
       </w:r>
       <w:proofErr w:type="gramStart"/>
       <w:r>
-        <w:t>в</w:t>
+        <w:t>:П</w:t>
       </w:r>
       <w:proofErr w:type="gramEnd"/>
       <w:r>
-        <w:t xml:space="preserve"> вышестоящий орган управления образованием (интеграция с ССАД).</w:t>
-      </w:r>
-    </w:p>
-    <w:p>
-      <w:pPr>
-        <w:pStyle w:val="a9"/>
-      </w:pPr>
-      <w:r>
-        <w:t>Однако система 1С</w:t>
-      </w:r>
-      <w:proofErr w:type="gramStart"/>
-      <w:r>
-        <w:t>:К</w:t>
-      </w:r>
-      <w:proofErr w:type="gramEnd"/>
-      <w:r>
-        <w:t>олледж ПРОФ является не отдельным приложением, а лишь конфигурацией или, как её ещё называют, прикладным решением. Поэтому для работы с данной конфигурацией требуется наличие платформы 1С</w:t>
-      </w:r>
-      <w:proofErr w:type="gramStart"/>
-      <w:r>
-        <w:t>:П</w:t>
-      </w:r>
-      <w:proofErr w:type="gramEnd"/>
-      <w:r>
         <w:t>редприятие.</w:t>
-      </w:r>
-    </w:p>
-    <w:p>
-      <w:pPr>
-        <w:pStyle w:val="ab"/>
-      </w:pPr>
-      <w:bookmarkStart w:id="3" w:name="_Toc420370385"/>
-      <w:r>
-        <w:lastRenderedPageBreak/>
-        <w:t>1.</w:t>
-      </w:r>
-      <w:r>
-        <w:t>2</w:t>
-      </w:r>
-      <w:r>
-        <w:t xml:space="preserve"> 1</w:t>
-      </w:r>
-      <w:r>
-        <w:t>С</w:t>
-      </w:r>
-      <w:proofErr w:type="gramStart"/>
-      <w:r>
-        <w:t>:</w:t>
-      </w:r>
-      <w:r>
-        <w:t>П</w:t>
-      </w:r>
-      <w:proofErr w:type="gramEnd"/>
-      <w:r>
-        <w:t>редприятие</w:t>
-      </w:r>
-      <w:bookmarkEnd w:id="3"/>
-    </w:p>
-    <w:p>
-      <w:pPr>
-        <w:pStyle w:val="a9"/>
-      </w:pPr>
-      <w:r>
-        <w:t>1С</w:t>
-      </w:r>
-      <w:proofErr w:type="gramStart"/>
-      <w:r>
-        <w:t>:П</w:t>
-      </w:r>
-      <w:proofErr w:type="gramEnd"/>
-      <w:r>
-        <w:t>редприятие</w:t>
-      </w:r>
-      <w:r>
-        <w:t xml:space="preserve"> </w:t>
-      </w:r>
-      <w:r>
-        <w:softHyphen/>
-        <w:t xml:space="preserve"> </w:t>
-      </w:r>
-      <w:r>
-        <w:t>программный продукт компании 1С, предназначенный для автоматизации деятельности на предприятии.</w:t>
-      </w:r>
-    </w:p>
-    <w:p>
-      <w:pPr>
-        <w:pStyle w:val="a9"/>
-      </w:pPr>
-      <w:r>
-        <w:t>Использование современной трехуровневой платформы позволяет специал</w:t>
-      </w:r>
-      <w:r>
-        <w:t>и</w:t>
-      </w:r>
-      <w:r>
-        <w:t>стам ИТ-подразделения быть уверенными в надежности хранения данных, произв</w:t>
-      </w:r>
-      <w:r>
-        <w:t>о</w:t>
-      </w:r>
-      <w:r>
-        <w:t>дительности и масштабируемости системы. ИТ-специалисты получают удобный и</w:t>
-      </w:r>
-      <w:r>
-        <w:t>н</w:t>
-      </w:r>
-      <w:r>
-        <w:t>струмент для реализации задач, необходимых предприятию и сопровождения с</w:t>
-      </w:r>
-      <w:r>
-        <w:t>о</w:t>
-      </w:r>
-      <w:r>
-        <w:t>зданной при внедрении системы.</w:t>
-      </w:r>
-    </w:p>
-    <w:p>
-      <w:pPr>
-        <w:pStyle w:val="a9"/>
-      </w:pPr>
-      <w:r>
-        <w:t>На платформе 1С</w:t>
-      </w:r>
-      <w:proofErr w:type="gramStart"/>
-      <w:r>
-        <w:t>:П</w:t>
-      </w:r>
-      <w:proofErr w:type="gramEnd"/>
-      <w:r>
-        <w:t>редприятие 8.2</w:t>
-      </w:r>
-      <w:r>
-        <w:t xml:space="preserve"> реализовано новое клиентское приложение – тонкий клиент: он может подключаться по протоколам </w:t>
-      </w:r>
-      <w:proofErr w:type="spellStart"/>
-      <w:r>
-        <w:t>http</w:t>
-      </w:r>
-      <w:proofErr w:type="spellEnd"/>
-      <w:r>
-        <w:t xml:space="preserve"> или </w:t>
-      </w:r>
-      <w:proofErr w:type="spellStart"/>
-      <w:r>
-        <w:t>https</w:t>
-      </w:r>
-      <w:proofErr w:type="spellEnd"/>
-      <w:r>
-        <w:t xml:space="preserve">, при этом вся бизнес-логика реализуется на сервере. Удаленные подразделения могут, используя тонкого клиента, подключаться через Интернет и в </w:t>
-      </w:r>
-      <w:proofErr w:type="spellStart"/>
-      <w:r>
-        <w:t>on-line</w:t>
-      </w:r>
-      <w:proofErr w:type="spellEnd"/>
-      <w:r>
-        <w:t xml:space="preserve"> режиме работать с и</w:t>
-      </w:r>
-      <w:r>
-        <w:t>н</w:t>
-      </w:r>
-      <w:r>
-        <w:t>формационной базой. Повышается безопасность и скорость работы.</w:t>
-      </w:r>
-    </w:p>
-    <w:p>
-      <w:pPr>
-        <w:pStyle w:val="a9"/>
-      </w:pPr>
-      <w:r>
-        <w:t>На платформе 1С</w:t>
-      </w:r>
-      <w:proofErr w:type="gramStart"/>
-      <w:r>
-        <w:t>:П</w:t>
-      </w:r>
-      <w:proofErr w:type="gramEnd"/>
-      <w:r>
-        <w:t xml:space="preserve">редприятие 8.2 реализовано новое клиентское приложение – Web-клиент: не требует установки на компьютер пользователя никаких компонент, позволяет использовать на рабочих местах пользователей операционных систем: </w:t>
-      </w:r>
-      <w:proofErr w:type="spellStart"/>
-      <w:r>
-        <w:t>Windows</w:t>
-      </w:r>
-      <w:proofErr w:type="spellEnd"/>
-      <w:r>
-        <w:t xml:space="preserve">, </w:t>
-      </w:r>
-      <w:proofErr w:type="spellStart"/>
-      <w:r>
-        <w:t>Linux</w:t>
-      </w:r>
-      <w:proofErr w:type="spellEnd"/>
-      <w:r>
-        <w:t xml:space="preserve">, </w:t>
-      </w:r>
-      <w:proofErr w:type="spellStart"/>
-      <w:r>
-        <w:t>Mac</w:t>
-      </w:r>
-      <w:proofErr w:type="spellEnd"/>
-      <w:r>
-        <w:t xml:space="preserve"> OS, </w:t>
-      </w:r>
-      <w:proofErr w:type="spellStart"/>
-      <w:r>
-        <w:t>iOS</w:t>
-      </w:r>
-      <w:proofErr w:type="spellEnd"/>
-      <w:r>
-        <w:t>. Не требует администрирования на компьютерах пол</w:t>
-      </w:r>
-      <w:r>
-        <w:t>ь</w:t>
-      </w:r>
-      <w:r>
-        <w:t>зователей. Обеспечивает оперативный доступ к информационной базе для "мобил</w:t>
-      </w:r>
-      <w:r>
-        <w:t>ь</w:t>
-      </w:r>
-      <w:r>
-        <w:t>ных" сотрудников.</w:t>
-      </w:r>
-    </w:p>
-    <w:p>
-      <w:pPr>
-        <w:pStyle w:val="a9"/>
-      </w:pPr>
-      <w:r>
-        <w:t xml:space="preserve">Реализован специальный режим работы клиентских приложений </w:t>
-      </w:r>
-      <w:r>
-        <w:softHyphen/>
-        <w:t xml:space="preserve"> режим ни</w:t>
-      </w:r>
-      <w:r>
-        <w:t>з</w:t>
-      </w:r>
-      <w:r>
-        <w:t xml:space="preserve">кой скорости соединения (например, при работе через GPRS, </w:t>
-      </w:r>
-      <w:proofErr w:type="spellStart"/>
-      <w:r>
-        <w:t>dialup</w:t>
-      </w:r>
-      <w:proofErr w:type="spellEnd"/>
-      <w:r>
-        <w:t>). Можно раб</w:t>
-      </w:r>
-      <w:r>
-        <w:t>о</w:t>
-      </w:r>
-      <w:r>
-        <w:t>тать в любой точке, где нет постоянного подключения к Интернету.</w:t>
-      </w:r>
-    </w:p>
-    <w:p>
-      <w:pPr>
-        <w:pStyle w:val="a9"/>
-      </w:pPr>
-      <w:r>
-        <w:t>В режиме управляемого приложения интерфейс не "рисуется", а "описывае</w:t>
-      </w:r>
-      <w:r>
-        <w:t>т</w:t>
-      </w:r>
-      <w:r>
-        <w:t>ся". Разработчик определяет только общую схему командного интерфейса и общую схему форм. Это описание платформа использует при построении интерфейса для конкретного пользователя с учетом различных факторов:</w:t>
-      </w:r>
-    </w:p>
-    <w:p>
-      <w:pPr>
-        <w:pStyle w:val="a9"/>
-        <w:numPr>
-          <w:ilvl w:val="0"/>
-          <w:numId w:val="29"/>
-        </w:numPr>
-      </w:pPr>
-      <w:r>
-        <w:t>прав пользователя;</w:t>
-      </w:r>
-    </w:p>
-    <w:p>
-      <w:pPr>
-        <w:pStyle w:val="a9"/>
-        <w:numPr>
-          <w:ilvl w:val="0"/>
-          <w:numId w:val="29"/>
-        </w:numPr>
-      </w:pPr>
-      <w:r>
-        <w:t>особенностей конкретного внедрения;</w:t>
-      </w:r>
-    </w:p>
-    <w:p>
-      <w:pPr>
-        <w:pStyle w:val="a9"/>
-        <w:numPr>
-          <w:ilvl w:val="0"/>
-          <w:numId w:val="29"/>
-        </w:numPr>
-      </w:pPr>
-      <w:r>
-        <w:lastRenderedPageBreak/>
-        <w:t>настроек, сделанных самим пользователем.</w:t>
-      </w:r>
-    </w:p>
-    <w:p>
-      <w:pPr>
-        <w:pStyle w:val="a9"/>
-      </w:pPr>
-      <w:r>
-        <w:t>Возможно построение индивидуального интерфейса для каждого пользоват</w:t>
-      </w:r>
-      <w:r>
-        <w:t>е</w:t>
-      </w:r>
-      <w:r>
-        <w:t>ля.</w:t>
-      </w:r>
-    </w:p>
-    <w:p>
-      <w:pPr>
-        <w:pStyle w:val="a9"/>
-      </w:pPr>
-      <w:r>
-        <w:t>Реализован механизм функциональных опций. Они позволяют включать / в</w:t>
-      </w:r>
-      <w:r>
-        <w:t>ы</w:t>
-      </w:r>
-      <w:r>
-        <w:t>ключать необходимые функциональные части конфигурации без изменения самого прикладного решения. Можно подстраивать интерфейс под каждую роль, учитывая предпочтения пользователей.</w:t>
-      </w:r>
-    </w:p>
-    <w:p>
-      <w:pPr>
-        <w:pStyle w:val="a9"/>
-      </w:pPr>
-      <w:r>
-        <w:t>Фирмой "1С" получен сертификат соответствия №2137 от 20.07.2010 г., в</w:t>
-      </w:r>
-      <w:r>
-        <w:t>ы</w:t>
-      </w:r>
-      <w:r>
-        <w:t>данный ФСТЭК России, который подтверждает, что защищенный программный комплекс (ЗПК) "1С</w:t>
-      </w:r>
-      <w:proofErr w:type="gramStart"/>
-      <w:r>
-        <w:t>:П</w:t>
-      </w:r>
-      <w:proofErr w:type="gramEnd"/>
-      <w:r>
-        <w:t>редприятие, версия 8.2z" признан программным средством общего назначения со встроенными средствами защиты информации от несанкци</w:t>
-      </w:r>
-      <w:r>
-        <w:t>о</w:t>
-      </w:r>
-      <w:r>
-        <w:t xml:space="preserve">нированного доступа (НСД) к информации, не содержащей сведения, составляющие государственную тайну. </w:t>
-      </w:r>
-      <w:proofErr w:type="gramStart"/>
-      <w:r>
-        <w:t>По результатам сертификации подтверждено соответствие требованиям руководящих документов по защите от НСД 5 класса, по уровню ко</w:t>
-      </w:r>
-      <w:r>
-        <w:t>н</w:t>
-      </w:r>
-      <w:r>
-        <w:t xml:space="preserve">троля отсутствия </w:t>
-      </w:r>
-      <w:proofErr w:type="spellStart"/>
-      <w:r>
-        <w:t>недекларированных</w:t>
-      </w:r>
-      <w:proofErr w:type="spellEnd"/>
-      <w:r>
-        <w:t xml:space="preserve"> возможностей (НДВ) по 4 уровню контроля, подтверждена возможность использования для создания автоматизированных систем (АС) до класса защищенности 1Г (т.е. АС, обеспечивающих защиту конфиденциал</w:t>
-      </w:r>
-      <w:r>
-        <w:t>ь</w:t>
-      </w:r>
-      <w:r>
-        <w:t>ной информации в ЛВС) включительно, а также для защиты информации в инфо</w:t>
-      </w:r>
-      <w:r>
-        <w:t>р</w:t>
-      </w:r>
-      <w:r>
-        <w:t>мационных системах персональных данных (</w:t>
-      </w:r>
-      <w:proofErr w:type="spellStart"/>
-      <w:r>
-        <w:t>ИСПДн</w:t>
-      </w:r>
-      <w:proofErr w:type="spellEnd"/>
-      <w:r>
-        <w:t>) до класса</w:t>
-      </w:r>
-      <w:proofErr w:type="gramEnd"/>
-      <w:r>
-        <w:t xml:space="preserve"> К</w:t>
-      </w:r>
-      <w:proofErr w:type="gramStart"/>
-      <w:r>
-        <w:t>1</w:t>
-      </w:r>
-      <w:proofErr w:type="gramEnd"/>
-      <w:r>
-        <w:t xml:space="preserve"> включительно.</w:t>
-      </w:r>
-    </w:p>
-    <w:p>
-      <w:pPr>
-        <w:pStyle w:val="a9"/>
-      </w:pPr>
-      <w:r>
-        <w:t>Сертифицированные экземпляры платформы маркированы знаками соотве</w:t>
-      </w:r>
-      <w:r>
-        <w:t>т</w:t>
-      </w:r>
-      <w:r>
-        <w:t>ствия с № Г 420000 до № Г 429999.</w:t>
-      </w:r>
-    </w:p>
-    <w:p>
-      <w:pPr>
-        <w:pStyle w:val="a9"/>
-      </w:pPr>
-      <w:r>
-        <w:t>Все конфигурации, разработанные на платформе 1С</w:t>
-      </w:r>
-      <w:proofErr w:type="gramStart"/>
-      <w:r>
-        <w:t>:П</w:t>
-      </w:r>
-      <w:proofErr w:type="gramEnd"/>
-      <w:r>
-        <w:t>редприятие 8.2</w:t>
-      </w:r>
-      <w:r>
-        <w:t xml:space="preserve"> (в том числе </w:t>
-      </w:r>
-      <w:r>
-        <w:t>Колледж ПРОФ) могут быть использованы при создании информационной с</w:t>
-      </w:r>
-      <w:r>
-        <w:t>и</w:t>
-      </w:r>
-      <w:r>
-        <w:t>стемы персональных данных любого класса и дополнительная сертификация пр</w:t>
-      </w:r>
-      <w:r>
-        <w:t>и</w:t>
-      </w:r>
-      <w:r>
-        <w:t>кладных решений не требуется.</w:t>
-      </w:r>
-    </w:p>
-    <w:p>
-      <w:pPr>
-        <w:pStyle w:val="a9"/>
-      </w:pPr>
-      <w:r>
-        <w:t>Использование платформы 1С</w:t>
-      </w:r>
-      <w:proofErr w:type="gramStart"/>
-      <w:r>
-        <w:t>:П</w:t>
-      </w:r>
-      <w:proofErr w:type="gramEnd"/>
-      <w:r>
-        <w:t>редприятие 8.2 обеспечивает эффективную работу и надежное хранение информации при работе сотен пользователей. Совр</w:t>
-      </w:r>
-      <w:r>
-        <w:t>е</w:t>
-      </w:r>
-      <w:r>
-        <w:t>менная трехуровневая архитектура системы дает сохранение высокой производ</w:t>
-      </w:r>
-      <w:r>
-        <w:t>и</w:t>
-      </w:r>
-      <w:r>
-        <w:t xml:space="preserve">тельности при значительном росте нагрузки на систему и объемов обрабатываемых данных. Использование СУБД мировых лидеров (MS SQL, IBM DB2, </w:t>
-      </w:r>
-      <w:proofErr w:type="spellStart"/>
-      <w:r>
-        <w:t>Oracle</w:t>
-      </w:r>
-      <w:proofErr w:type="spellEnd"/>
-      <w:r>
-        <w:t xml:space="preserve"> </w:t>
-      </w:r>
-      <w:proofErr w:type="spellStart"/>
-      <w:r>
-        <w:lastRenderedPageBreak/>
-        <w:t>Database</w:t>
-      </w:r>
-      <w:proofErr w:type="spellEnd"/>
-      <w:r>
-        <w:t>) позволяет строить высокопроизводительные и надежные информационные системы.</w:t>
-      </w:r>
-    </w:p>
-    <w:p>
-      <w:pPr>
-        <w:pStyle w:val="a9"/>
-      </w:pPr>
-      <w:r>
-        <w:t>В 1С</w:t>
-      </w:r>
-      <w:proofErr w:type="gramStart"/>
-      <w:r>
-        <w:t>:П</w:t>
-      </w:r>
-      <w:proofErr w:type="gramEnd"/>
-      <w:r>
-        <w:t>редприятии 8</w:t>
-      </w:r>
-      <w:r>
-        <w:t xml:space="preserve"> реализован механизм управления распределенными и</w:t>
-      </w:r>
-      <w:r>
-        <w:t>н</w:t>
-      </w:r>
-      <w:r>
-        <w:t>формационными базами, который обеспечивает работу единого прикладного реш</w:t>
-      </w:r>
-      <w:r>
-        <w:t>е</w:t>
-      </w:r>
-      <w:r>
-        <w:t>ния (конфигурации) с территориально разнесенными базами данных, объединенн</w:t>
-      </w:r>
-      <w:r>
-        <w:t>ы</w:t>
-      </w:r>
-      <w:r>
-        <w:t>ми в многоуровневую иерархическую структуру.</w:t>
-      </w:r>
-    </w:p>
-    <w:p>
-      <w:pPr>
-        <w:pStyle w:val="a9"/>
-      </w:pPr>
-      <w:r>
-        <w:t>Обеспечивается интеграция с внешними программами отечественных разр</w:t>
-      </w:r>
-      <w:r>
-        <w:t>а</w:t>
-      </w:r>
-      <w:r>
-        <w:t>ботчиков (например, система "клиент-банк") и оборудованием (например, система контроля управления доступом) на основе общепризнанных открытых стандартов и протоколов передачи данных, поддерживаемых плат</w:t>
-      </w:r>
-      <w:r>
-        <w:t>формой 1С</w:t>
-      </w:r>
-      <w:proofErr w:type="gramStart"/>
-      <w:r>
-        <w:t>:П</w:t>
-      </w:r>
-      <w:proofErr w:type="gramEnd"/>
-      <w:r>
-        <w:t>редприятие 8.2</w:t>
-      </w:r>
-      <w:r>
-        <w:t>.</w:t>
-      </w:r>
-    </w:p>
-    <w:p>
-      <w:pPr>
-        <w:pStyle w:val="a9"/>
-      </w:pPr>
-      <w:r>
-        <w:t>Для обеспечения централизованного доступа система 1С</w:t>
-      </w:r>
-      <w:proofErr w:type="gramStart"/>
-      <w:r>
-        <w:t>:К</w:t>
-      </w:r>
-      <w:proofErr w:type="gramEnd"/>
-      <w:r>
-        <w:t>олледж ПРОФ должна быть установлена на серверный компьютер с установленной серверной оп</w:t>
-      </w:r>
-      <w:r>
-        <w:t>е</w:t>
-      </w:r>
-      <w:r>
-        <w:t>рационной системой</w:t>
-      </w:r>
-      <w:r>
-        <w:t>. Так как 1С</w:t>
-      </w:r>
-      <w:proofErr w:type="gramStart"/>
-      <w:r>
-        <w:t>:П</w:t>
-      </w:r>
-      <w:proofErr w:type="gramEnd"/>
-      <w:r>
-        <w:t xml:space="preserve">редприятие может быть установлена только на </w:t>
-      </w:r>
-      <w:r>
-        <w:rPr>
-          <w:lang w:val="en-US"/>
-        </w:rPr>
-        <w:t>Windows</w:t>
-      </w:r>
-      <w:r>
-        <w:t>-</w:t>
-      </w:r>
-      <w:r>
-        <w:t xml:space="preserve">совместимых операционных системах, </w:t>
-      </w:r>
-      <w:r>
-        <w:t>была выбрана операционная сист</w:t>
-      </w:r>
-      <w:r>
-        <w:t>е</w:t>
-      </w:r>
-      <w:r>
-        <w:t xml:space="preserve">ма </w:t>
-      </w:r>
-      <w:r>
-        <w:rPr>
-          <w:lang w:val="en-US"/>
-        </w:rPr>
-        <w:t>MS</w:t>
-      </w:r>
-      <w:r>
-        <w:t xml:space="preserve"> </w:t>
-      </w:r>
-      <w:r>
-        <w:rPr>
-          <w:lang w:val="en-US"/>
-        </w:rPr>
-        <w:t>Windows</w:t>
-      </w:r>
-      <w:r>
-        <w:t xml:space="preserve"> </w:t>
-      </w:r>
-      <w:r>
-        <w:rPr>
-          <w:lang w:val="en-US"/>
-        </w:rPr>
-        <w:t>Server</w:t>
-      </w:r>
-      <w:r>
-        <w:t xml:space="preserve"> 2012 </w:t>
-      </w:r>
-      <w:r>
-        <w:rPr>
-          <w:lang w:val="en-US"/>
-        </w:rPr>
-        <w:t>R</w:t>
-      </w:r>
-      <w:r>
-        <w:t xml:space="preserve">2 </w:t>
-      </w:r>
-      <w:proofErr w:type="spellStart"/>
-      <w:r>
-        <w:rPr>
-          <w:lang w:val="en-US"/>
-        </w:rPr>
-        <w:t>Standart</w:t>
-      </w:r>
-      <w:proofErr w:type="spellEnd"/>
-      <w:r>
-        <w:t>.</w:t>
-      </w:r>
-    </w:p>
-    <w:p>
-      <w:pPr>
-        <w:pStyle w:val="ab"/>
-      </w:pPr>
-      <w:bookmarkStart w:id="4" w:name="_Toc420370386"/>
-      <w:r>
-        <w:t xml:space="preserve">1.2 </w:t>
-      </w:r>
-      <w:r>
-        <w:rPr>
-          <w:lang w:val="en-US"/>
-        </w:rPr>
-        <w:t>MS</w:t>
-      </w:r>
-      <w:r>
-        <w:t xml:space="preserve"> </w:t>
-      </w:r>
-      <w:r>
-        <w:rPr>
-          <w:lang w:val="en-US"/>
-        </w:rPr>
-        <w:t>Windows</w:t>
-      </w:r>
-      <w:r>
-        <w:t xml:space="preserve"> </w:t>
-      </w:r>
-      <w:r>
-        <w:rPr>
-          <w:lang w:val="en-US"/>
-        </w:rPr>
-        <w:t>Server</w:t>
-      </w:r>
-      <w:bookmarkEnd w:id="4"/>
-    </w:p>
-    <w:p>
-      <w:pPr>
-        <w:pStyle w:val="a9"/>
-      </w:pPr>
-      <w:proofErr w:type="spellStart"/>
-      <w:r>
-        <w:t>Windows</w:t>
-      </w:r>
-      <w:proofErr w:type="spellEnd"/>
-      <w:r>
-        <w:t xml:space="preserve"> Server — линейка серверных операционных систем от компании Microsoft:</w:t>
-      </w:r>
-    </w:p>
-    <w:p>
-      <w:pPr>
-        <w:pStyle w:val="a9"/>
-      </w:pPr>
-      <w:r>
-        <w:t>Основные усовершенствования</w:t>
-      </w:r>
-      <w:r>
-        <w:t xml:space="preserve"> </w:t>
-      </w:r>
-      <w:r>
-        <w:rPr>
-          <w:lang w:val="en-US"/>
-        </w:rPr>
-        <w:t>MS</w:t>
-      </w:r>
-      <w:r>
-        <w:t xml:space="preserve"> </w:t>
-      </w:r>
-      <w:r>
-        <w:rPr>
-          <w:lang w:val="en-US"/>
-        </w:rPr>
-        <w:t>Windows</w:t>
-      </w:r>
-      <w:r>
-        <w:t xml:space="preserve"> </w:t>
-      </w:r>
-      <w:r>
-        <w:rPr>
-          <w:lang w:val="en-US"/>
-        </w:rPr>
-        <w:t>Server</w:t>
-      </w:r>
-      <w:r>
-        <w:t xml:space="preserve"> 2012 </w:t>
-      </w:r>
-      <w:r>
-        <w:rPr>
-          <w:lang w:val="en-US"/>
-        </w:rPr>
-        <w:t>R</w:t>
-      </w:r>
-      <w:r>
-        <w:t>2</w:t>
-      </w:r>
-      <w:r>
-        <w:t>:</w:t>
-      </w:r>
-    </w:p>
-    <w:p>
-      <w:pPr>
-        <w:pStyle w:val="a9"/>
-        <w:numPr>
-          <w:ilvl w:val="0"/>
-          <w:numId w:val="31"/>
-        </w:numPr>
-      </w:pPr>
-      <w:r>
-        <w:t xml:space="preserve">Новый пользовательский интерфейс </w:t>
-      </w:r>
-      <w:r>
-        <w:rPr>
-          <w:lang w:val="en-US"/>
-        </w:rPr>
-        <w:t>Modern</w:t>
-      </w:r>
-      <w:r>
-        <w:t xml:space="preserve"> </w:t>
-      </w:r>
-      <w:r>
-        <w:rPr>
-          <w:lang w:val="en-US"/>
-        </w:rPr>
-        <w:t>UI</w:t>
-      </w:r>
-      <w:r>
-        <w:t>.</w:t>
-      </w:r>
-    </w:p>
-    <w:p>
-      <w:pPr>
-        <w:pStyle w:val="a9"/>
-        <w:numPr>
-          <w:ilvl w:val="0"/>
-          <w:numId w:val="31"/>
-        </w:numPr>
-      </w:pPr>
-      <w:r>
-        <w:t xml:space="preserve">2300 новых </w:t>
-      </w:r>
-      <w:proofErr w:type="spellStart"/>
-      <w:r>
-        <w:t>командлетов</w:t>
-      </w:r>
-      <w:proofErr w:type="spellEnd"/>
-      <w:r>
-        <w:t xml:space="preserve"> </w:t>
-      </w:r>
-      <w:r>
-        <w:rPr>
-          <w:lang w:val="en-US"/>
-        </w:rPr>
-        <w:t>Windows</w:t>
-      </w:r>
-      <w:r>
-        <w:t xml:space="preserve"> </w:t>
-      </w:r>
-      <w:r>
-        <w:rPr>
-          <w:lang w:val="en-US"/>
-        </w:rPr>
-        <w:t>PowerShell</w:t>
-      </w:r>
-      <w:r>
-        <w:t>.</w:t>
-      </w:r>
-    </w:p>
-    <w:p>
-      <w:pPr>
-        <w:pStyle w:val="a9"/>
-        <w:numPr>
-          <w:ilvl w:val="0"/>
-          <w:numId w:val="31"/>
-        </w:numPr>
-      </w:pPr>
-      <w:r>
-        <w:t>Усовершенствованный Диспетчер задач.</w:t>
-      </w:r>
-    </w:p>
-    <w:p>
-      <w:pPr>
-        <w:pStyle w:val="a9"/>
-        <w:numPr>
-          <w:ilvl w:val="0"/>
-          <w:numId w:val="31"/>
-        </w:numPr>
-      </w:pPr>
-      <w:r>
-        <w:rPr>
-          <w:lang w:val="en-US"/>
-        </w:rPr>
-        <w:t>Server</w:t>
-      </w:r>
-      <w:r>
-        <w:t xml:space="preserve"> </w:t>
-      </w:r>
-      <w:r>
-        <w:rPr>
-          <w:lang w:val="en-US"/>
-        </w:rPr>
-        <w:t>Core</w:t>
-      </w:r>
-      <w:r>
-        <w:t xml:space="preserve"> стал рекомендуемым вариантом установки, а переключение между режимами с классическим рабочим столом и режимом </w:t>
-      </w:r>
-      <w:r>
-        <w:rPr>
-          <w:lang w:val="en-US"/>
-        </w:rPr>
-        <w:t>Server</w:t>
-      </w:r>
-      <w:r>
-        <w:t xml:space="preserve"> </w:t>
-      </w:r>
-      <w:r>
-        <w:rPr>
-          <w:lang w:val="en-US"/>
-        </w:rPr>
-        <w:t>Core</w:t>
-      </w:r>
-      <w:r>
-        <w:t xml:space="preserve"> может быть выполнено без переустановки сервера.</w:t>
-      </w:r>
-    </w:p>
-    <w:p>
-      <w:pPr>
-        <w:pStyle w:val="a9"/>
-        <w:numPr>
-          <w:ilvl w:val="0"/>
-          <w:numId w:val="31"/>
-        </w:numPr>
-      </w:pPr>
-      <w:r>
-        <w:lastRenderedPageBreak/>
-        <w:t xml:space="preserve">Новая роль </w:t>
-      </w:r>
-      <w:r>
-        <w:rPr>
-          <w:lang w:val="en-US"/>
-        </w:rPr>
-        <w:t>IPAM</w:t>
-      </w:r>
-      <w:r>
-        <w:t xml:space="preserve"> (</w:t>
-      </w:r>
-      <w:r>
-        <w:rPr>
-          <w:lang w:val="en-US"/>
-        </w:rPr>
-        <w:t>IP</w:t>
-      </w:r>
-      <w:r>
-        <w:t xml:space="preserve"> </w:t>
-      </w:r>
-      <w:r>
-        <w:rPr>
-          <w:lang w:val="en-US"/>
-        </w:rPr>
-        <w:t>Address</w:t>
-      </w:r>
-      <w:r>
-        <w:t xml:space="preserve"> </w:t>
-      </w:r>
-      <w:r>
-        <w:rPr>
-          <w:lang w:val="en-US"/>
-        </w:rPr>
-        <w:t>Management</w:t>
-      </w:r>
-      <w:r>
-        <w:t xml:space="preserve">) для управления и аудита адресным пространством </w:t>
-      </w:r>
-      <w:r>
-        <w:rPr>
-          <w:lang w:val="en-US"/>
-        </w:rPr>
-        <w:t>IP</w:t>
-      </w:r>
-      <w:r>
-        <w:t xml:space="preserve">4 и </w:t>
-      </w:r>
-      <w:r>
-        <w:rPr>
-          <w:lang w:val="en-US"/>
-        </w:rPr>
-        <w:t>IP</w:t>
-      </w:r>
-      <w:r>
-        <w:t>6.</w:t>
-      </w:r>
-    </w:p>
-    <w:p>
-      <w:pPr>
-        <w:pStyle w:val="a9"/>
-        <w:numPr>
-          <w:ilvl w:val="0"/>
-          <w:numId w:val="31"/>
-        </w:numPr>
-      </w:pPr>
-      <w:r>
-        <w:t xml:space="preserve">Усовершенствования в службе </w:t>
-      </w:r>
-      <w:r>
-        <w:rPr>
-          <w:lang w:val="en-US"/>
-        </w:rPr>
-        <w:t>Active</w:t>
-      </w:r>
-      <w:r>
-        <w:t xml:space="preserve"> </w:t>
-      </w:r>
-      <w:r>
-        <w:rPr>
-          <w:lang w:val="en-US"/>
-        </w:rPr>
-        <w:t>Directory</w:t>
-      </w:r>
-      <w:r>
-        <w:t>.</w:t>
-      </w:r>
-    </w:p>
-    <w:p>
-      <w:pPr>
-        <w:pStyle w:val="a9"/>
-        <w:numPr>
-          <w:ilvl w:val="0"/>
-          <w:numId w:val="31"/>
-        </w:numPr>
-      </w:pPr>
-      <w:r>
-        <w:t xml:space="preserve">Новая версия </w:t>
-      </w:r>
-      <w:r>
-        <w:rPr>
-          <w:lang w:val="en-US"/>
-        </w:rPr>
-        <w:t>Hyper</w:t>
-      </w:r>
-      <w:r>
-        <w:t>-</w:t>
-      </w:r>
-      <w:r>
-        <w:rPr>
-          <w:lang w:val="en-US"/>
-        </w:rPr>
-        <w:t>V</w:t>
-      </w:r>
-      <w:r>
-        <w:t xml:space="preserve"> 3.0. Новая файловая система </w:t>
-      </w:r>
-      <w:proofErr w:type="spellStart"/>
-      <w:r>
-        <w:rPr>
-          <w:lang w:val="en-US"/>
-        </w:rPr>
-        <w:t>ReFS</w:t>
-      </w:r>
-      <w:proofErr w:type="spellEnd"/>
-      <w:r>
-        <w:t xml:space="preserve"> (</w:t>
-      </w:r>
-      <w:r>
-        <w:rPr>
-          <w:lang w:val="en-US"/>
-        </w:rPr>
-        <w:t>Resilient</w:t>
-      </w:r>
-      <w:r>
-        <w:t xml:space="preserve"> </w:t>
-      </w:r>
-      <w:r>
-        <w:rPr>
-          <w:lang w:val="en-US"/>
-        </w:rPr>
-        <w:t>File</w:t>
-      </w:r>
-      <w:r>
-        <w:t xml:space="preserve"> </w:t>
-      </w:r>
-      <w:r>
-        <w:rPr>
-          <w:lang w:val="en-US"/>
-        </w:rPr>
-        <w:t>System</w:t>
-      </w:r>
-      <w:r>
-        <w:t>).</w:t>
-      </w:r>
-    </w:p>
-    <w:p>
-      <w:pPr>
-        <w:pStyle w:val="a9"/>
-        <w:numPr>
-          <w:ilvl w:val="0"/>
-          <w:numId w:val="31"/>
-        </w:numPr>
-        <w:rPr>
-          <w:lang w:val="en-US"/>
-        </w:rPr>
-      </w:pPr>
-      <w:proofErr w:type="spellStart"/>
-      <w:r>
-        <w:rPr>
-          <w:lang w:val="en-US"/>
-        </w:rPr>
-        <w:t>Новая</w:t>
-      </w:r>
-      <w:proofErr w:type="spellEnd"/>
-      <w:r>
-        <w:rPr>
-          <w:lang w:val="en-US"/>
-        </w:rPr>
-        <w:t xml:space="preserve"> </w:t>
-      </w:r>
-      <w:proofErr w:type="spellStart"/>
-      <w:r>
-        <w:rPr>
-          <w:lang w:val="en-US"/>
-        </w:rPr>
-        <w:t>версия</w:t>
-      </w:r>
-      <w:proofErr w:type="spellEnd"/>
-      <w:r>
-        <w:rPr>
-          <w:lang w:val="en-US"/>
-        </w:rPr>
-        <w:t xml:space="preserve"> IIS 8.0 (Internet Information Services).</w:t>
-      </w:r>
-    </w:p>
-    <w:p>
-      <w:pPr>
-        <w:pStyle w:val="a9"/>
-      </w:pPr>
-      <w:proofErr w:type="gramStart"/>
-      <w:r>
-        <w:t xml:space="preserve">Одним из нововведений новой </w:t>
-      </w:r>
-      <w:proofErr w:type="spellStart"/>
-      <w:r>
-        <w:t>Windows</w:t>
-      </w:r>
-      <w:proofErr w:type="spellEnd"/>
-      <w:r>
-        <w:t xml:space="preserve"> Server 2012 </w:t>
-      </w:r>
-      <w:r>
-        <w:rPr>
-          <w:lang w:val="en-US"/>
-        </w:rPr>
-        <w:t>R</w:t>
-      </w:r>
-      <w:r>
-        <w:t xml:space="preserve">2 </w:t>
-      </w:r>
-      <w:r>
-        <w:t>является новая разр</w:t>
-      </w:r>
-      <w:r>
-        <w:t>а</w:t>
-      </w:r>
-      <w:r>
-        <w:t xml:space="preserve">ботка корпорации — </w:t>
-      </w:r>
-      <w:proofErr w:type="spellStart"/>
-      <w:r>
-        <w:t>Storage</w:t>
-      </w:r>
-      <w:proofErr w:type="spellEnd"/>
-      <w:r>
-        <w:t xml:space="preserve"> </w:t>
-      </w:r>
-      <w:proofErr w:type="spellStart"/>
-      <w:r>
-        <w:t>Spaces</w:t>
-      </w:r>
-      <w:proofErr w:type="spellEnd"/>
-      <w:r>
-        <w:t>, которая предлагает возможность системным администраторам, работающим с этой ОС, управлять большим числом систем хр</w:t>
-      </w:r>
-      <w:r>
-        <w:t>а</w:t>
-      </w:r>
-      <w:r>
-        <w:t>нения данных, подключенными через интерфейс SAS.</w:t>
-      </w:r>
-      <w:proofErr w:type="gramEnd"/>
-      <w:r>
-        <w:t xml:space="preserve"> Благодаря </w:t>
-      </w:r>
-      <w:proofErr w:type="spellStart"/>
-      <w:r>
-        <w:t>Storage</w:t>
-      </w:r>
-      <w:proofErr w:type="spellEnd"/>
-      <w:r>
-        <w:t xml:space="preserve"> </w:t>
-      </w:r>
-      <w:proofErr w:type="spellStart"/>
-      <w:r>
-        <w:t>Spaces</w:t>
-      </w:r>
-      <w:proofErr w:type="spellEnd"/>
-      <w:r>
-        <w:t xml:space="preserve"> нет необходимости использовать дополнительное программное обеспечение.</w:t>
-      </w:r>
-    </w:p>
-    <w:p>
-      <w:pPr>
-        <w:pStyle w:val="a9"/>
-      </w:pPr>
-      <w:r>
-        <w:t xml:space="preserve">Интересная особенность объединения жёстких дисков в единый пул </w:t>
-      </w:r>
-      <w:r>
-        <w:softHyphen/>
-        <w:t xml:space="preserve"> это во</w:t>
-      </w:r>
-      <w:r>
-        <w:t>з</w:t>
-      </w:r>
-      <w:r>
-        <w:t>можность разделения содержимого этого пула дисков на многочисленные виртуал</w:t>
-      </w:r>
-      <w:r>
-        <w:t>ь</w:t>
-      </w:r>
-      <w:r>
-        <w:t>ные диски.</w:t>
-      </w:r>
-    </w:p>
-    <w:p>
-      <w:pPr>
-        <w:pStyle w:val="a9"/>
-      </w:pPr>
-      <w:r>
-        <w:t xml:space="preserve">В </w:t>
-      </w:r>
-      <w:proofErr w:type="gramStart"/>
-      <w:r>
-        <w:t>новой</w:t>
-      </w:r>
-      <w:proofErr w:type="gramEnd"/>
-      <w:r>
-        <w:t xml:space="preserve"> серверной ОС</w:t>
-      </w:r>
-      <w:r>
-        <w:t xml:space="preserve"> </w:t>
-      </w:r>
-      <w:proofErr w:type="spellStart"/>
-      <w:r>
-        <w:t>Windows</w:t>
-      </w:r>
-      <w:proofErr w:type="spellEnd"/>
-      <w:r>
-        <w:t xml:space="preserve"> Server 2012 </w:t>
-      </w:r>
-      <w:r>
-        <w:rPr>
-          <w:lang w:val="en-US"/>
-        </w:rPr>
-        <w:t>R</w:t>
-      </w:r>
-      <w:r>
-        <w:t xml:space="preserve">2 добавлена служба </w:t>
-      </w:r>
-      <w:proofErr w:type="spellStart"/>
-      <w:r>
-        <w:t>Dynamic</w:t>
-      </w:r>
-      <w:proofErr w:type="spellEnd"/>
-      <w:r>
-        <w:t xml:space="preserve"> Access </w:t>
-      </w:r>
-      <w:proofErr w:type="spellStart"/>
-      <w:r>
-        <w:t>Control</w:t>
-      </w:r>
-      <w:proofErr w:type="spellEnd"/>
-      <w:r>
-        <w:t>. Работа данной службы направлена на улучшение централизованной защиты на уровне доменов файлов, а также на обеспечение безопасности папок п</w:t>
-      </w:r>
-      <w:r>
-        <w:t>о</w:t>
-      </w:r>
-      <w:r>
-        <w:t>верх всех имеющихся разрешений файлов.</w:t>
-      </w:r>
-    </w:p>
-    <w:p>
-      <w:pPr>
-        <w:pStyle w:val="a9"/>
-      </w:pPr>
-      <w:r>
-        <w:t xml:space="preserve">Масштабируемость </w:t>
-      </w:r>
-      <w:proofErr w:type="spellStart"/>
-      <w:r>
-        <w:t>Windows</w:t>
-      </w:r>
-      <w:proofErr w:type="spellEnd"/>
-      <w:r>
-        <w:t xml:space="preserve"> Server 2012 </w:t>
-      </w:r>
-      <w:r>
-        <w:rPr>
-          <w:lang w:val="en-US"/>
-        </w:rPr>
-        <w:t>R</w:t>
-      </w:r>
-      <w:r>
-        <w:t xml:space="preserve">2 </w:t>
-      </w:r>
-      <w:r>
-        <w:t>позволяет ей поддерживать:</w:t>
-      </w:r>
-    </w:p>
-    <w:p>
-      <w:pPr>
-        <w:pStyle w:val="a9"/>
-        <w:numPr>
-          <w:ilvl w:val="0"/>
-          <w:numId w:val="32"/>
-        </w:numPr>
-      </w:pPr>
-      <w:r>
-        <w:t>до 64 физических процессоров;</w:t>
-      </w:r>
-    </w:p>
-    <w:p>
-      <w:pPr>
-        <w:pStyle w:val="a9"/>
-        <w:numPr>
-          <w:ilvl w:val="0"/>
-          <w:numId w:val="32"/>
-        </w:numPr>
-      </w:pPr>
-      <w:r>
-        <w:t xml:space="preserve">до 640 логических процессоров с </w:t>
-      </w:r>
-      <w:proofErr w:type="gramStart"/>
-      <w:r>
-        <w:t>выключенным</w:t>
-      </w:r>
-      <w:proofErr w:type="gramEnd"/>
-      <w:r>
-        <w:t xml:space="preserve"> </w:t>
-      </w:r>
-      <w:r>
-        <w:rPr>
-          <w:lang w:val="en-US"/>
-        </w:rPr>
-        <w:t>Hyper</w:t>
-      </w:r>
-      <w:r>
-        <w:t>-</w:t>
-      </w:r>
-      <w:r>
-        <w:rPr>
-          <w:lang w:val="en-US"/>
-        </w:rPr>
-        <w:t>V</w:t>
-      </w:r>
-      <w:r>
-        <w:t>;</w:t>
-      </w:r>
-    </w:p>
-    <w:p>
-      <w:pPr>
-        <w:pStyle w:val="a9"/>
-        <w:numPr>
-          <w:ilvl w:val="0"/>
-          <w:numId w:val="32"/>
-        </w:numPr>
-      </w:pPr>
-      <w:r>
-        <w:t xml:space="preserve">до 320 логических процессоров с </w:t>
-      </w:r>
-      <w:proofErr w:type="gramStart"/>
-      <w:r>
-        <w:t>включенным</w:t>
-      </w:r>
-      <w:proofErr w:type="gramEnd"/>
-      <w:r>
-        <w:t xml:space="preserve"> </w:t>
-      </w:r>
-      <w:r>
-        <w:rPr>
-          <w:lang w:val="en-US"/>
-        </w:rPr>
-        <w:t>Hyper</w:t>
-      </w:r>
-      <w:r>
-        <w:t>-</w:t>
-      </w:r>
-      <w:r>
-        <w:rPr>
-          <w:lang w:val="en-US"/>
-        </w:rPr>
-        <w:t>V</w:t>
-      </w:r>
-      <w:r>
-        <w:t>;</w:t>
-      </w:r>
-    </w:p>
-    <w:p>
-      <w:pPr>
-        <w:pStyle w:val="a9"/>
-        <w:numPr>
-          <w:ilvl w:val="0"/>
-          <w:numId w:val="32"/>
-        </w:numPr>
-      </w:pPr>
-      <w:r>
-        <w:t>ОЗУ до 4 ТБ;</w:t>
-      </w:r>
-    </w:p>
-    <w:p>
-      <w:pPr>
-        <w:pStyle w:val="a9"/>
-        <w:numPr>
-          <w:ilvl w:val="0"/>
-          <w:numId w:val="32"/>
-        </w:numPr>
-        <w:rPr>
-          <w:lang w:val="en-US"/>
-        </w:rPr>
-      </w:pPr>
-      <w:r>
-        <w:t>И</w:t>
-      </w:r>
-      <w:r>
-        <w:rPr>
-          <w:lang w:val="en-US"/>
-        </w:rPr>
-        <w:t xml:space="preserve"> </w:t>
-      </w:r>
-      <w:r>
-        <w:t>до</w:t>
-      </w:r>
-      <w:r>
-        <w:rPr>
-          <w:lang w:val="en-US"/>
-        </w:rPr>
-        <w:t xml:space="preserve"> 64 </w:t>
-      </w:r>
-      <w:r>
-        <w:rPr>
-          <w:lang w:val="en-US"/>
-        </w:rPr>
-        <w:t>Failover cluster nodes</w:t>
-      </w:r>
-      <w:r>
-        <w:rPr>
-          <w:lang w:val="en-US"/>
-        </w:rPr>
-        <w:t>.</w:t>
-      </w:r>
-    </w:p>
-    <w:p>
-      <w:pPr>
-        <w:rPr>
-          <w:rFonts w:ascii="Times New Roman" w:eastAsia="SimSun" w:hAnsi="Times New Roman" w:cs="Times New Roman"/>
-          <w:color w:val="000000"/>
-          <w:kern w:val="32"/>
-          <w:sz w:val="32"/>
-          <w:szCs w:val="24"/>
-          <w:lang w:val="en-US" w:eastAsia="ar-SA"/>
-        </w:rPr>
-      </w:pPr>
-      <w:r>
-        <w:rPr>
-          <w:lang w:val="en-US"/>
-        </w:rPr>
-        <w:br w:type="page"/>
-      </w:r>
-    </w:p>
-    <w:p>
-      <w:pPr>
-        <w:pStyle w:val="ab"/>
-      </w:pPr>
-      <w:bookmarkStart w:id="5" w:name="_Toc420370387"/>
-      <w:r>
-        <w:lastRenderedPageBreak/>
-        <w:t xml:space="preserve">1.3 </w:t>
-      </w:r>
-      <w:proofErr w:type="spellStart"/>
-      <w:r>
-        <w:rPr>
-          <w:lang w:val="en-US"/>
-        </w:rPr>
-        <w:t>ProjectLibre</w:t>
-      </w:r>
-      <w:bookmarkEnd w:id="5"/>
-      <w:proofErr w:type="spellEnd"/>
-    </w:p>
-    <w:p>
-      <w:pPr>
-        <w:pStyle w:val="a9"/>
-      </w:pPr>
-      <w:proofErr w:type="spellStart"/>
-      <w:r>
-        <w:t>ProjectLibre</w:t>
-      </w:r>
-      <w:proofErr w:type="spellEnd"/>
-      <w:r>
-        <w:t xml:space="preserve"> - кроссплатформенное программное обеспечение для управления проектами. Распространяется</w:t>
-      </w:r>
-      <w:r>
-        <w:rPr>
-          <w:lang w:val="en-US"/>
-        </w:rPr>
-        <w:t xml:space="preserve"> </w:t>
-      </w:r>
-      <w:r>
-        <w:t>на</w:t>
-      </w:r>
-      <w:r>
-        <w:rPr>
-          <w:lang w:val="en-US"/>
-        </w:rPr>
-        <w:t xml:space="preserve"> </w:t>
-      </w:r>
-      <w:r>
-        <w:t>условиях</w:t>
-      </w:r>
-      <w:r>
-        <w:rPr>
-          <w:lang w:val="en-US"/>
-        </w:rPr>
-        <w:t xml:space="preserve"> </w:t>
-      </w:r>
-      <w:r>
-        <w:t>лицензии</w:t>
-      </w:r>
-      <w:r>
-        <w:rPr>
-          <w:lang w:val="en-US"/>
-        </w:rPr>
-        <w:t xml:space="preserve"> Common Public Attribution L</w:t>
-      </w:r>
-      <w:r>
-        <w:rPr>
-          <w:lang w:val="en-US"/>
-        </w:rPr>
-        <w:t>i</w:t>
-      </w:r>
-      <w:r>
-        <w:rPr>
-          <w:lang w:val="en-US"/>
-        </w:rPr>
-        <w:t xml:space="preserve">cense Version 1.0 (CPAL). </w:t>
-      </w:r>
-      <w:r>
-        <w:t>Позиционируется создателями как открытая замена ко</w:t>
-      </w:r>
-      <w:r>
-        <w:t>м</w:t>
-      </w:r>
-      <w:r>
-        <w:t xml:space="preserve">мерческому продукту Microsoft Project. Обеспечение доступно для операционных систем Microsoft </w:t>
-      </w:r>
-      <w:proofErr w:type="spellStart"/>
-      <w:r>
-        <w:t>Windows</w:t>
-      </w:r>
-      <w:proofErr w:type="spellEnd"/>
-      <w:r>
-        <w:t xml:space="preserve">, </w:t>
-      </w:r>
-      <w:proofErr w:type="spellStart"/>
-      <w:r>
-        <w:t>Linux</w:t>
-      </w:r>
-      <w:proofErr w:type="spellEnd"/>
-      <w:r>
-        <w:t xml:space="preserve">, </w:t>
-      </w:r>
-      <w:proofErr w:type="spellStart"/>
-      <w:r>
-        <w:t>Unix</w:t>
-      </w:r>
-      <w:proofErr w:type="spellEnd"/>
-      <w:r>
-        <w:t xml:space="preserve">, </w:t>
-      </w:r>
-      <w:proofErr w:type="spellStart"/>
-      <w:r>
-        <w:t>Mac</w:t>
-      </w:r>
-      <w:proofErr w:type="spellEnd"/>
-      <w:r>
-        <w:t xml:space="preserve"> OS X.</w:t>
-      </w:r>
-    </w:p>
-    <w:p>
-      <w:pPr>
-        <w:pStyle w:val="a9"/>
-      </w:pPr>
-      <w:r>
-        <w:t xml:space="preserve">Программа </w:t>
-      </w:r>
-      <w:proofErr w:type="spellStart"/>
-      <w:r>
-        <w:t>ProjectLibre</w:t>
-      </w:r>
-      <w:proofErr w:type="spellEnd"/>
-      <w:r>
-        <w:t xml:space="preserve"> разработана создателями ее предшественника </w:t>
-      </w:r>
-      <w:r>
-        <w:softHyphen/>
-      </w:r>
-      <w:r>
-        <w:t xml:space="preserve"> </w:t>
-      </w:r>
-      <w:proofErr w:type="spellStart"/>
-      <w:r>
-        <w:t>OpenProj</w:t>
-      </w:r>
-      <w:proofErr w:type="spellEnd"/>
-      <w:r>
-        <w:t>.</w:t>
-      </w:r>
-    </w:p>
-    <w:p>
-      <w:pPr>
-        <w:pStyle w:val="a9"/>
-      </w:pPr>
-      <w:r>
-        <w:t xml:space="preserve">Возможности </w:t>
-      </w:r>
-      <w:proofErr w:type="spellStart"/>
-      <w:r>
-        <w:t>ProjectLibre</w:t>
-      </w:r>
-      <w:proofErr w:type="spellEnd"/>
-      <w:r>
-        <w:t>:</w:t>
-      </w:r>
-    </w:p>
-    <w:p>
-      <w:pPr>
-        <w:pStyle w:val="a9"/>
-        <w:numPr>
-          <w:ilvl w:val="0"/>
-          <w:numId w:val="33"/>
-        </w:numPr>
-      </w:pPr>
-      <w:r>
-        <w:t>Поддержка форматов файлов Microsoft Project 2010;</w:t>
-      </w:r>
-    </w:p>
-    <w:p>
-      <w:pPr>
-        <w:pStyle w:val="a9"/>
-        <w:numPr>
-          <w:ilvl w:val="0"/>
-          <w:numId w:val="33"/>
-        </w:numPr>
-      </w:pPr>
-      <w:r>
-        <w:t xml:space="preserve">интерфейс пользователя </w:t>
-      </w:r>
-      <w:proofErr w:type="spellStart"/>
-      <w:r>
-        <w:t>Ribbon</w:t>
-      </w:r>
-      <w:proofErr w:type="spellEnd"/>
-      <w:r>
-        <w:t>;</w:t>
-      </w:r>
-    </w:p>
-    <w:p>
-      <w:pPr>
-        <w:pStyle w:val="a9"/>
-        <w:numPr>
-          <w:ilvl w:val="0"/>
-          <w:numId w:val="33"/>
-        </w:numPr>
-      </w:pPr>
-      <w:proofErr w:type="spellStart"/>
-      <w:r>
-        <w:t>Earned</w:t>
-      </w:r>
-      <w:proofErr w:type="spellEnd"/>
-      <w:r>
-        <w:t xml:space="preserve"> </w:t>
-      </w:r>
-      <w:proofErr w:type="spellStart"/>
-      <w:r>
-        <w:t>Value</w:t>
-      </w:r>
-      <w:proofErr w:type="spellEnd"/>
-      <w:r>
-        <w:t xml:space="preserve"> </w:t>
-      </w:r>
-      <w:proofErr w:type="spellStart"/>
-      <w:r>
-        <w:t>costing</w:t>
-      </w:r>
-      <w:proofErr w:type="spellEnd"/>
-      <w:r>
-        <w:t>;</w:t>
-      </w:r>
-    </w:p>
-    <w:p>
-      <w:pPr>
-        <w:pStyle w:val="a9"/>
-        <w:numPr>
-          <w:ilvl w:val="0"/>
-          <w:numId w:val="33"/>
-        </w:numPr>
-      </w:pPr>
-      <w:r>
-        <w:t>Поддержка диаграмм Ганта;</w:t>
-      </w:r>
-    </w:p>
-    <w:p>
-      <w:pPr>
-        <w:pStyle w:val="a9"/>
-        <w:numPr>
-          <w:ilvl w:val="0"/>
-          <w:numId w:val="33"/>
-        </w:numPr>
-      </w:pPr>
-      <w:r>
-        <w:t xml:space="preserve">PERT </w:t>
-      </w:r>
-      <w:proofErr w:type="spellStart"/>
-      <w:r>
-        <w:t>graph</w:t>
-      </w:r>
-      <w:proofErr w:type="spellEnd"/>
-      <w:r>
-        <w:t>;</w:t>
-      </w:r>
-    </w:p>
-    <w:p>
-      <w:pPr>
-        <w:pStyle w:val="a9"/>
-        <w:numPr>
-          <w:ilvl w:val="0"/>
-          <w:numId w:val="33"/>
-        </w:numPr>
-        <w:rPr>
-          <w:lang w:val="en-US"/>
-        </w:rPr>
-      </w:pPr>
-      <w:r>
-        <w:rPr>
-          <w:lang w:val="en-US"/>
-        </w:rPr>
-        <w:t>Resource Breakdown Structure (RBS) chart;</w:t>
-      </w:r>
-    </w:p>
-    <w:p>
-      <w:pPr>
-        <w:pStyle w:val="a9"/>
-        <w:numPr>
-          <w:ilvl w:val="0"/>
-          <w:numId w:val="33"/>
-        </w:numPr>
-      </w:pPr>
-      <w:proofErr w:type="spellStart"/>
-      <w:r>
-        <w:t>Task</w:t>
-      </w:r>
-      <w:proofErr w:type="spellEnd"/>
-      <w:r>
-        <w:t xml:space="preserve"> </w:t>
-      </w:r>
-      <w:proofErr w:type="spellStart"/>
-      <w:r>
-        <w:t>usage</w:t>
-      </w:r>
-      <w:proofErr w:type="spellEnd"/>
-      <w:r>
-        <w:t xml:space="preserve"> </w:t>
-      </w:r>
-      <w:proofErr w:type="spellStart"/>
-      <w:r>
-        <w:t>reports</w:t>
-      </w:r>
-      <w:proofErr w:type="spellEnd"/>
-      <w:r>
-        <w:t>;</w:t>
-      </w:r>
-    </w:p>
-    <w:p>
-      <w:pPr>
-        <w:pStyle w:val="a9"/>
-        <w:numPr>
-          <w:ilvl w:val="0"/>
-          <w:numId w:val="33"/>
-        </w:numPr>
-        <w:rPr>
-          <w:lang w:val="en-US"/>
-        </w:rPr>
-      </w:pPr>
-      <w:r>
-        <w:rPr>
-          <w:lang w:val="en-US"/>
-        </w:rPr>
-        <w:t>Work Breakdown Structure (WBS) chart.</w:t>
-      </w:r>
-    </w:p>
-    <w:p>
-      <w:pPr>
-        <w:pStyle w:val="a9"/>
-      </w:pPr>
-      <w:r>
-        <w:rPr>
-          <w:lang w:val="en-US"/>
-        </w:rPr>
-        <w:t xml:space="preserve"> </w:t>
-      </w:r>
-      <w:proofErr w:type="spellStart"/>
-      <w:r>
-        <w:t>ProjectLibre</w:t>
-      </w:r>
-      <w:proofErr w:type="spellEnd"/>
-      <w:r>
-        <w:t xml:space="preserve"> имеет схожий с MS Project интерфейс и аналогичный подход к построению плана проекта.</w:t>
-      </w:r>
-    </w:p>
-    <w:p>
-      <w:pPr>
-        <w:pStyle w:val="a9"/>
-      </w:pPr>
-      <w:r>
-        <w:t xml:space="preserve">Улучшения </w:t>
-      </w:r>
-      <w:proofErr w:type="spellStart"/>
-      <w:r>
-        <w:t>ProjectLibre</w:t>
-      </w:r>
-      <w:proofErr w:type="spellEnd"/>
-      <w:r>
-        <w:t xml:space="preserve"> по сравнению с </w:t>
-      </w:r>
-      <w:proofErr w:type="spellStart"/>
-      <w:r>
-        <w:t>OpenProj</w:t>
-      </w:r>
-      <w:proofErr w:type="spellEnd"/>
-      <w:r>
-        <w:t>:</w:t>
-      </w:r>
-    </w:p>
-    <w:p>
-      <w:pPr>
-        <w:pStyle w:val="a9"/>
-        <w:numPr>
-          <w:ilvl w:val="0"/>
-          <w:numId w:val="34"/>
-        </w:numPr>
-      </w:pPr>
-      <w:r>
-        <w:t>импорт/экспорт проектов Microsoft Project 2010;</w:t>
-      </w:r>
-    </w:p>
-    <w:p>
-      <w:pPr>
-        <w:pStyle w:val="a9"/>
-        <w:numPr>
-          <w:ilvl w:val="0"/>
-          <w:numId w:val="34"/>
-        </w:numPr>
-      </w:pPr>
-      <w:r>
-        <w:t>печать;</w:t>
-      </w:r>
-    </w:p>
-    <w:p>
-      <w:pPr>
-        <w:pStyle w:val="a9"/>
-        <w:numPr>
-          <w:ilvl w:val="0"/>
-          <w:numId w:val="34"/>
-        </w:numPr>
-      </w:pPr>
-      <w:r>
-        <w:t>экспорт в PDF;</w:t>
-      </w:r>
-    </w:p>
-    <w:p>
-      <w:pPr>
-        <w:pStyle w:val="a9"/>
-        <w:numPr>
-          <w:ilvl w:val="0"/>
-          <w:numId w:val="34"/>
-        </w:numPr>
-      </w:pPr>
-      <w:r>
-        <w:t>новый пользовательский интерфейс;</w:t>
-      </w:r>
-    </w:p>
-    <w:p>
-      <w:pPr>
-        <w:pStyle w:val="a9"/>
-        <w:numPr>
-          <w:ilvl w:val="0"/>
-          <w:numId w:val="34"/>
-        </w:numPr>
-      </w:pPr>
-      <w:r>
-        <w:t>полная совместимость с Microsoft Project 2010;</w:t>
-      </w:r>
-    </w:p>
-    <w:p>
-      <w:pPr>
-        <w:pStyle w:val="a9"/>
-        <w:numPr>
-          <w:ilvl w:val="0"/>
-          <w:numId w:val="34"/>
-        </w:numPr>
-      </w:pPr>
-      <w:r>
-        <w:t>исправление множества ошибок.</w:t>
-      </w:r>
-      <w:r>
-        <w:br w:type="page"/>
-      </w:r>
-    </w:p>
-    <w:p>
-      <w:pPr>
-        <w:pStyle w:val="aa"/>
-      </w:pPr>
-      <w:bookmarkStart w:id="6" w:name="_Toc420370388"/>
-      <w:r>
-        <w:lastRenderedPageBreak/>
-        <w:t>2. Теоретическая часть</w:t>
-      </w:r>
-      <w:bookmarkEnd w:id="6"/>
-    </w:p>
-    <w:p>
-      <w:pPr>
-        <w:pStyle w:val="a9"/>
-      </w:pPr>
-      <w:r>
-        <w:t>Задачи теории расписаний связаны с построением расписаний, т.е. с упоряд</w:t>
-      </w:r>
-      <w:r>
-        <w:t>о</w:t>
-      </w:r>
-      <w:r>
-        <w:t>чиванием некоторых работ (операций) по времени и/или по исполнителям (приб</w:t>
-      </w:r>
-      <w:r>
-        <w:t>о</w:t>
-      </w:r>
-      <w:r>
-        <w:t>рам). При этом необходимо учитывать ограничения на последовательность выпо</w:t>
-      </w:r>
-      <w:r>
-        <w:t>л</w:t>
-      </w:r>
-      <w:r>
-        <w:t>нения работ, ограничения, связанные с исполнителями, и т.п. Цель решения таких задач – построение допустимых расписаний, при ко</w:t>
-      </w:r>
-      <w:r>
-        <w:t>тором все ограничения со</w:t>
-      </w:r>
-      <w:r>
-        <w:t>блюд</w:t>
-      </w:r>
-      <w:r>
-        <w:t>е</w:t>
-      </w:r>
-      <w:r>
-        <w:t>ны, или, что является более сложным, – нахождение оптимального допустимого ра</w:t>
-      </w:r>
-      <w:r>
-        <w:t>с</w:t>
-      </w:r>
-      <w:r>
-        <w:t>писания по тому или иному критерию оптимальности.</w:t>
-      </w:r>
-    </w:p>
-    <w:p>
-      <w:pPr>
-        <w:pStyle w:val="a9"/>
-      </w:pPr>
-      <w:r>
-        <w:t>Теория расписаний является одним из разделов исследования операций. Да</w:t>
-      </w:r>
-      <w:r>
-        <w:t>н</w:t>
-      </w:r>
-      <w:r>
-        <w:t xml:space="preserve">ное направление в науке, берёт свое начало с известной работы Генри </w:t>
-      </w:r>
-      <w:proofErr w:type="spellStart"/>
-      <w:r>
-        <w:t>Гантта</w:t>
-      </w:r>
-      <w:proofErr w:type="spellEnd"/>
-      <w:r>
-        <w:t xml:space="preserve"> 1903 г., предложившего то, что сегодня называют диаграммами </w:t>
-      </w:r>
-      <w:proofErr w:type="spellStart"/>
-      <w:r>
-        <w:t>Гантта</w:t>
-      </w:r>
-      <w:proofErr w:type="spellEnd"/>
-      <w:r>
-        <w:t>, которые встречаются во многих работах по теории расписаний</w:t>
-      </w:r>
-      <w:r>
-        <w:t>. Термин “теория расписаний” предложил Р. Беллман в 1956 году. Методы и алгоритмы решения задач теории расписаний прим</w:t>
-      </w:r>
-      <w:r>
-        <w:t>е</w:t>
-      </w:r>
-      <w:r>
-        <w:t>няются для решения задач комбинаторной оптимизации.</w:t>
-      </w:r>
-    </w:p>
-    <w:p>
-      <w:pPr>
-        <w:pStyle w:val="a9"/>
-      </w:pPr>
-      <w:r>
-        <w:t>С 50-х годов 20-го века началось активное теоретическое исследование задач теории расписаний.</w:t>
-      </w:r>
-    </w:p>
-    <w:p>
-      <w:pPr>
-        <w:pStyle w:val="a9"/>
-      </w:pPr>
-      <w:r>
-        <w:t>Одним из главных вопросов нового направления была классификация задач и установление их сложности</w:t>
-      </w:r>
-      <w:r>
-        <w:t>. Наиболее устоявшаяся на нынеш</w:t>
-      </w:r>
-      <w:r>
-        <w:t>ний день классифик</w:t>
-      </w:r>
-      <w:r>
-        <w:t>а</w:t>
-      </w:r>
-      <w:r>
-        <w:t>ция задач теории расписаний бы</w:t>
-      </w:r>
-      <w:r>
-        <w:t xml:space="preserve">ла предложена </w:t>
-      </w:r>
-      <w:proofErr w:type="spellStart"/>
-      <w:r>
-        <w:t>Грэхэмом</w:t>
-      </w:r>
-      <w:proofErr w:type="spellEnd"/>
-      <w:r>
-        <w:t xml:space="preserve"> и др.</w:t>
-      </w:r>
-    </w:p>
-    <w:p>
-      <w:pPr>
-        <w:pStyle w:val="a9"/>
-      </w:pPr>
-      <w:r>
-        <w:t>Подавляющее большинство задач теории расписаний являются NP-трудными. Для решения таких задач существует несколько подходов.</w:t>
-      </w:r>
-    </w:p>
-    <w:p>
-      <w:pPr>
-        <w:pStyle w:val="a9"/>
-      </w:pPr>
-      <w:r>
-        <w:t>Первым подходом является разработка полиномиальных эвристических алг</w:t>
-      </w:r>
-      <w:r>
-        <w:t>о</w:t>
-      </w:r>
-      <w:r>
-        <w:t xml:space="preserve">ритмов. Для некоторых эвристических алгоритмов известны оценки погрешности получаемого решения. Такие алгоритмы называются приближёнными. Существуют приближённые алгоритмы, гарантирующие как относительную погрешность, так и абсолютную погрешность. Некоторые NP-трудные задачи допускают существование так называемой </w:t>
-      </w:r>
-      <w:proofErr w:type="spellStart"/>
-      <w:r>
-        <w:t>аппроксимационной</w:t>
-      </w:r>
-      <w:proofErr w:type="spellEnd"/>
-      <w:r>
-        <w:t xml:space="preserve"> схемы. В рамках данной схемы можно найти приближённое решение с относительной погрешностью не более любого заданного </w:t>
-      </w:r>
-      <w:r>
-        <w:lastRenderedPageBreak/>
-        <w:t xml:space="preserve">значения ε &gt; 0 за время, </w:t>
-      </w:r>
-      <w:proofErr w:type="spellStart"/>
-      <w:r>
-        <w:t>полиномиально</w:t>
-      </w:r>
-      <w:proofErr w:type="spellEnd"/>
-      <w:r>
-        <w:t xml:space="preserve"> зависящее от 1/ε и от размера входной и</w:t>
-      </w:r>
-      <w:r>
-        <w:t>н</w:t>
-      </w:r>
-      <w:r>
-        <w:t xml:space="preserve">формации задачи,— вполне полиномиальная </w:t>
-      </w:r>
-      <w:proofErr w:type="spellStart"/>
-      <w:r>
-        <w:t>аппроксимационная</w:t>
-      </w:r>
-      <w:proofErr w:type="spellEnd"/>
-      <w:r>
-        <w:t xml:space="preserve"> схема (F P T AS). Для задач, не имеющих </w:t>
-      </w:r>
-      <w:proofErr w:type="spellStart"/>
-      <w:r>
-        <w:t>аппроксима</w:t>
-      </w:r>
-      <w:r>
-        <w:t>ционной</w:t>
-      </w:r>
-      <w:proofErr w:type="spellEnd"/>
-      <w:r>
-        <w:t xml:space="preserve"> схе</w:t>
-      </w:r>
-      <w:r>
-        <w:t>мы, большое значение имеет уст</w:t>
-      </w:r>
-      <w:r>
-        <w:t>а</w:t>
-      </w:r>
-      <w:r>
-        <w:t>новление предельного значения ε, для которого возможно нахож</w:t>
-      </w:r>
-      <w:r>
-        <w:t xml:space="preserve">дения </w:t>
-      </w:r>
-      <w:proofErr w:type="gramStart"/>
-      <w:r>
-        <w:t>ε-</w:t>
-      </w:r>
-      <w:proofErr w:type="gramEnd"/>
-      <w:r>
-        <w:t>приближё</w:t>
-      </w:r>
-      <w:r>
-        <w:t xml:space="preserve">нного решения </w:t>
-      </w:r>
-      <w:proofErr w:type="spellStart"/>
-      <w:r>
-        <w:t>запо</w:t>
-      </w:r>
-      <w:r>
-        <w:t>линомин</w:t>
-      </w:r>
-      <w:r>
-        <w:t>альное</w:t>
-      </w:r>
-      <w:proofErr w:type="spellEnd"/>
-      <w:r>
-        <w:t xml:space="preserve"> время,— полиномиальная </w:t>
-      </w:r>
-      <w:proofErr w:type="spellStart"/>
-      <w:r>
-        <w:t>аппрокс</w:t>
-      </w:r>
-      <w:r>
-        <w:t>и</w:t>
-      </w:r>
-      <w:r>
-        <w:t>мационная</w:t>
-      </w:r>
-      <w:proofErr w:type="spellEnd"/>
-      <w:r>
-        <w:t xml:space="preserve"> схема (P T AS)</w:t>
-      </w:r>
-      <w:r>
-        <w:t>.</w:t>
-      </w:r>
-    </w:p>
-    <w:p>
-      <w:pPr>
-        <w:pStyle w:val="a9"/>
-      </w:pPr>
-      <w:r>
-        <w:t xml:space="preserve">В настоящий момент широкое распространение имеют </w:t>
-      </w:r>
-      <w:proofErr w:type="spellStart"/>
-      <w:r>
-        <w:t>метаэвристич</w:t>
-      </w:r>
-      <w:proofErr w:type="gramStart"/>
-      <w:r>
-        <w:t>е</w:t>
-      </w:r>
-      <w:proofErr w:type="spellEnd"/>
-      <w:r>
-        <w:t>-</w:t>
-      </w:r>
-      <w:proofErr w:type="gramEnd"/>
-      <w:r>
-        <w:t xml:space="preserve"> </w:t>
-      </w:r>
-      <w:proofErr w:type="spellStart"/>
-      <w:r>
-        <w:t>ские</w:t>
-      </w:r>
-      <w:proofErr w:type="spellEnd"/>
-      <w:r>
-        <w:t xml:space="preserve"> алгоритмы, которые находят “хорошее” решение, близкое к оптимальному, за прие</w:t>
-      </w:r>
-      <w:r>
-        <w:t>м</w:t>
-      </w:r>
-      <w:r>
-        <w:t xml:space="preserve">лемое время. Недостатком таких алгоритмов является отсутствие оценок качества полученного решения. Неизвестно, на сколько решение отличается от </w:t>
-      </w:r>
-      <w:proofErr w:type="gramStart"/>
-      <w:r>
-        <w:t>оптимального</w:t>
-      </w:r>
-      <w:proofErr w:type="gramEnd"/>
-      <w:r>
-        <w:t xml:space="preserve"> в наихудшем случае.</w:t>
-      </w:r>
-    </w:p>
-    <w:p>
-      <w:pPr>
-        <w:pStyle w:val="a9"/>
-      </w:pPr>
-      <w:r>
-        <w:t>Точным методам решения NP-трудных задач также уделено немалое внимание в работах по теории расписаний. Наибольшее распространение получили методы сокращённого перебора, называемые методами ветвей и границ. Для сокращения п</w:t>
-      </w:r>
-      <w:r>
-        <w:t>е</w:t>
-      </w:r>
-      <w:r>
-        <w:t>ребора вычисляются нижние оценки целевой функции (в случае её минимизации) и используются комбинаторные свойства задач. Также для решения задач теории ра</w:t>
-      </w:r>
-      <w:r>
-        <w:t>с</w:t>
-      </w:r>
-      <w:r>
-        <w:t>писаний широко применяется метод динамического программирования.</w:t>
-      </w:r>
-    </w:p>
-    <w:p>
-      <w:pPr>
-        <w:pStyle w:val="a9"/>
-      </w:pPr>
-      <w:r>
-        <w:t>Часто задачи теории расписаний могут быть сформулированы как зад</w:t>
-      </w:r>
-      <w:proofErr w:type="gramStart"/>
-      <w:r>
-        <w:t>а-</w:t>
-      </w:r>
-      <w:proofErr w:type="gramEnd"/>
-      <w:r>
-        <w:t xml:space="preserve"> </w:t>
-      </w:r>
-      <w:proofErr w:type="spellStart"/>
-      <w:r>
-        <w:t>чи</w:t>
-      </w:r>
-      <w:proofErr w:type="spellEnd"/>
-      <w:r>
-        <w:t xml:space="preserve"> ц</w:t>
-      </w:r>
-      <w:r>
-        <w:t>е</w:t>
-      </w:r>
-      <w:r>
-        <w:t>лочисленного линейного программирования.</w:t>
-      </w:r>
-    </w:p>
-    <w:p>
-      <w:pPr>
-        <w:pStyle w:val="a9"/>
-      </w:pPr>
-      <w:r>
-        <w:t>В последнее время широкое распространение получил метод программиров</w:t>
-      </w:r>
-      <w:r>
-        <w:t>а</w:t>
-      </w:r>
-      <w:r>
-        <w:t>ния в ограничениях (</w:t>
-      </w:r>
-      <w:proofErr w:type="spellStart"/>
-      <w:r>
-        <w:t>ПвО</w:t>
-      </w:r>
-      <w:proofErr w:type="spellEnd"/>
-      <w:r>
-        <w:t xml:space="preserve">, в англоязычной литературе – </w:t>
-      </w:r>
-      <w:proofErr w:type="spellStart"/>
-      <w:r>
-        <w:t>Constraint</w:t>
-      </w:r>
-      <w:proofErr w:type="spellEnd"/>
-      <w:r>
-        <w:t xml:space="preserve"> </w:t>
-      </w:r>
-      <w:proofErr w:type="spellStart"/>
-      <w:r>
-        <w:t>Programming</w:t>
-      </w:r>
-      <w:proofErr w:type="spellEnd"/>
-      <w:r>
-        <w:t>).</w:t>
-      </w:r>
-    </w:p>
-    <w:p>
-      <w:pPr>
-        <w:pStyle w:val="a9"/>
-      </w:pPr>
-      <w:r>
-        <w:t>Некоторые сложные задачи теории расписаний могут быть оптимально реш</w:t>
-      </w:r>
-      <w:r>
-        <w:t>е</w:t>
-      </w:r>
-      <w:r>
-        <w:t>ны с помощью алгоритмов, использующих элементы сразу нескольких методов. О</w:t>
-      </w:r>
-      <w:r>
-        <w:t>д</w:t>
-      </w:r>
-      <w:r>
-        <w:t>но из их названий — “гибридные алгоритмы”.</w:t>
       </w:r>
     </w:p>
     <w:p>
@@ -9912,6 +7840,7 @@
           <w:lang w:eastAsia="ar-SA"/>
         </w:rPr>
       </w:pPr>
+      <w:bookmarkStart w:id="3" w:name="_Toc420400476"/>
       <w:r>
         <w:br w:type="page"/>
       </w:r>
@@ -9920,7 +7849,2344 @@
       <w:pPr>
         <w:pStyle w:val="ab"/>
       </w:pPr>
-      <w:bookmarkStart w:id="7" w:name="_Toc420370389"/>
+      <w:r>
+        <w:lastRenderedPageBreak/>
+        <w:t>1.</w:t>
+      </w:r>
+      <w:r>
+        <w:t>2</w:t>
+      </w:r>
+      <w:r>
+        <w:t xml:space="preserve"> 1</w:t>
+      </w:r>
+      <w:r>
+        <w:t>С</w:t>
+      </w:r>
+      <w:proofErr w:type="gramStart"/>
+      <w:r>
+        <w:t>:</w:t>
+      </w:r>
+      <w:r>
+        <w:t>П</w:t>
+      </w:r>
+      <w:proofErr w:type="gramEnd"/>
+      <w:r>
+        <w:t>редприятие</w:t>
+      </w:r>
+      <w:bookmarkEnd w:id="3"/>
+    </w:p>
+    <w:p>
+      <w:pPr>
+        <w:pStyle w:val="a9"/>
+      </w:pPr>
+      <w:r>
+        <w:t>1С</w:t>
+      </w:r>
+      <w:proofErr w:type="gramStart"/>
+      <w:r>
+        <w:t>:П</w:t>
+      </w:r>
+      <w:proofErr w:type="gramEnd"/>
+      <w:r>
+        <w:t>редприятие</w:t>
+      </w:r>
+      <w:r>
+        <w:t xml:space="preserve"> </w:t>
+      </w:r>
+      <w:r>
+        <w:softHyphen/>
+        <w:t xml:space="preserve"> </w:t>
+      </w:r>
+      <w:r>
+        <w:t>программный продукт компании 1С, предназначенный для автоматизации деятельности на предприятии.</w:t>
+      </w:r>
+    </w:p>
+    <w:p>
+      <w:pPr>
+        <w:pStyle w:val="a9"/>
+      </w:pPr>
+      <w:r>
+        <w:t>Использование современной трехуровневой платформы позволяет специал</w:t>
+      </w:r>
+      <w:r>
+        <w:t>и</w:t>
+      </w:r>
+      <w:r>
+        <w:t>стам ИТ-подразделения быть уверенными в надежности хранения данных, произв</w:t>
+      </w:r>
+      <w:r>
+        <w:t>о</w:t>
+      </w:r>
+      <w:r>
+        <w:t>дительности и масштабируемости системы. ИТ-специалисты получают удобный и</w:t>
+      </w:r>
+      <w:r>
+        <w:t>н</w:t>
+      </w:r>
+      <w:r>
+        <w:t>струмент для реализации задач, необходимых предприятию и сопровождения с</w:t>
+      </w:r>
+      <w:r>
+        <w:t>о</w:t>
+      </w:r>
+      <w:r>
+        <w:t>зданной при внедрении системы.</w:t>
+      </w:r>
+    </w:p>
+    <w:p>
+      <w:pPr>
+        <w:pStyle w:val="a9"/>
+      </w:pPr>
+      <w:r>
+        <w:t>На платформе 1С</w:t>
+      </w:r>
+      <w:proofErr w:type="gramStart"/>
+      <w:r>
+        <w:t>:П</w:t>
+      </w:r>
+      <w:proofErr w:type="gramEnd"/>
+      <w:r>
+        <w:t>редприятие 8.2</w:t>
+      </w:r>
+      <w:r>
+        <w:t xml:space="preserve"> реализовано новое клиентское приложение – тонкий клиент: он может подключаться по протоколам </w:t>
+      </w:r>
+      <w:proofErr w:type="spellStart"/>
+      <w:r>
+        <w:t>http</w:t>
+      </w:r>
+      <w:proofErr w:type="spellEnd"/>
+      <w:r>
+        <w:t xml:space="preserve"> или </w:t>
+      </w:r>
+      <w:proofErr w:type="spellStart"/>
+      <w:r>
+        <w:t>https</w:t>
+      </w:r>
+      <w:proofErr w:type="spellEnd"/>
+      <w:r>
+        <w:t xml:space="preserve">, при этом вся бизнес-логика реализуется на сервере. Удаленные подразделения могут, используя тонкого клиента, подключаться через Интернет и в </w:t>
+      </w:r>
+      <w:proofErr w:type="spellStart"/>
+      <w:r>
+        <w:t>on-line</w:t>
+      </w:r>
+      <w:proofErr w:type="spellEnd"/>
+      <w:r>
+        <w:t xml:space="preserve"> режиме работать с и</w:t>
+      </w:r>
+      <w:r>
+        <w:t>н</w:t>
+      </w:r>
+      <w:r>
+        <w:t>формационной базой. Повышается безопасность и скорость работы.</w:t>
+      </w:r>
+    </w:p>
+    <w:p>
+      <w:pPr>
+        <w:pStyle w:val="a9"/>
+      </w:pPr>
+      <w:r>
+        <w:t>На платформе 1С</w:t>
+      </w:r>
+      <w:proofErr w:type="gramStart"/>
+      <w:r>
+        <w:t>:П</w:t>
+      </w:r>
+      <w:proofErr w:type="gramEnd"/>
+      <w:r>
+        <w:t xml:space="preserve">редприятие 8.2 реализовано новое клиентское приложение – Web-клиент: не требует установки на компьютер пользователя никаких компонент, позволяет использовать на рабочих местах пользователей операционных систем: </w:t>
+      </w:r>
+      <w:proofErr w:type="spellStart"/>
+      <w:r>
+        <w:t>Windows</w:t>
+      </w:r>
+      <w:proofErr w:type="spellEnd"/>
+      <w:r>
+        <w:t xml:space="preserve">, </w:t>
+      </w:r>
+      <w:proofErr w:type="spellStart"/>
+      <w:r>
+        <w:t>Linux</w:t>
+      </w:r>
+      <w:proofErr w:type="spellEnd"/>
+      <w:r>
+        <w:t xml:space="preserve">, </w:t>
+      </w:r>
+      <w:proofErr w:type="spellStart"/>
+      <w:r>
+        <w:t>Mac</w:t>
+      </w:r>
+      <w:proofErr w:type="spellEnd"/>
+      <w:r>
+        <w:t xml:space="preserve"> OS, </w:t>
+      </w:r>
+      <w:proofErr w:type="spellStart"/>
+      <w:r>
+        <w:t>iOS</w:t>
+      </w:r>
+      <w:proofErr w:type="spellEnd"/>
+      <w:r>
+        <w:t>. Не требует администрирования на компьютерах пол</w:t>
+      </w:r>
+      <w:r>
+        <w:t>ь</w:t>
+      </w:r>
+      <w:r>
+        <w:t>зователей. Обеспечивает оперативный доступ к информационной базе для "мобил</w:t>
+      </w:r>
+      <w:r>
+        <w:t>ь</w:t>
+      </w:r>
+      <w:r>
+        <w:t>ных" сотрудников.</w:t>
+      </w:r>
+    </w:p>
+    <w:p>
+      <w:pPr>
+        <w:pStyle w:val="a9"/>
+      </w:pPr>
+      <w:r>
+        <w:t xml:space="preserve">Реализован специальный режим работы клиентских приложений </w:t>
+      </w:r>
+      <w:r>
+        <w:softHyphen/>
+        <w:t xml:space="preserve"> режим ни</w:t>
+      </w:r>
+      <w:r>
+        <w:t>з</w:t>
+      </w:r>
+      <w:r>
+        <w:t xml:space="preserve">кой скорости соединения (например, при работе через GPRS, </w:t>
+      </w:r>
+      <w:proofErr w:type="spellStart"/>
+      <w:r>
+        <w:t>dialup</w:t>
+      </w:r>
+      <w:proofErr w:type="spellEnd"/>
+      <w:r>
+        <w:t>). Можно раб</w:t>
+      </w:r>
+      <w:r>
+        <w:t>о</w:t>
+      </w:r>
+      <w:r>
+        <w:t>тать в любой точке, где нет постоянного подключения к Интернету.</w:t>
+      </w:r>
+    </w:p>
+    <w:p>
+      <w:pPr>
+        <w:pStyle w:val="a9"/>
+      </w:pPr>
+      <w:r>
+        <w:t>В режиме управляемого приложения интерфейс не "рисуется", а "описывае</w:t>
+      </w:r>
+      <w:r>
+        <w:t>т</w:t>
+      </w:r>
+      <w:r>
+        <w:t>ся". Разработчик определяет только общую схему командного интерфейса и общую схему форм. Это описание платформа использует при построении интерфейса для конкретного пользователя с учетом различных факторов:</w:t>
+      </w:r>
+    </w:p>
+    <w:p>
+      <w:pPr>
+        <w:pStyle w:val="a9"/>
+        <w:numPr>
+          <w:ilvl w:val="0"/>
+          <w:numId w:val="29"/>
+        </w:numPr>
+      </w:pPr>
+      <w:r>
+        <w:t>прав пользователя;</w:t>
+      </w:r>
+    </w:p>
+    <w:p>
+      <w:pPr>
+        <w:pStyle w:val="a9"/>
+        <w:numPr>
+          <w:ilvl w:val="0"/>
+          <w:numId w:val="29"/>
+        </w:numPr>
+      </w:pPr>
+      <w:r>
+        <w:t>особенностей конкретного внедрения;</w:t>
+      </w:r>
+    </w:p>
+    <w:p>
+      <w:pPr>
+        <w:pStyle w:val="a9"/>
+        <w:numPr>
+          <w:ilvl w:val="0"/>
+          <w:numId w:val="29"/>
+        </w:numPr>
+      </w:pPr>
+      <w:r>
+        <w:lastRenderedPageBreak/>
+        <w:t>настроек, сделанных самим пользователем.</w:t>
+      </w:r>
+    </w:p>
+    <w:p>
+      <w:pPr>
+        <w:pStyle w:val="a9"/>
+      </w:pPr>
+      <w:r>
+        <w:t>Возможно построение индивидуального интерфейса для каждого пользоват</w:t>
+      </w:r>
+      <w:r>
+        <w:t>е</w:t>
+      </w:r>
+      <w:r>
+        <w:t>ля.</w:t>
+      </w:r>
+    </w:p>
+    <w:p>
+      <w:pPr>
+        <w:pStyle w:val="a9"/>
+      </w:pPr>
+      <w:r>
+        <w:t>Реализован механизм функциональных опций. Они позволяют включать / в</w:t>
+      </w:r>
+      <w:r>
+        <w:t>ы</w:t>
+      </w:r>
+      <w:r>
+        <w:t>ключать необходимые функциональные части конфигурации без изменения самого прикладного решения. Можно подстраивать интерфейс под каждую роль, учитывая предпочтения пользователей.</w:t>
+      </w:r>
+    </w:p>
+    <w:p>
+      <w:pPr>
+        <w:pStyle w:val="a9"/>
+      </w:pPr>
+      <w:r>
+        <w:t>Фирмой "1С" получен сертификат соответствия №2137 от 20.07.2010 г., в</w:t>
+      </w:r>
+      <w:r>
+        <w:t>ы</w:t>
+      </w:r>
+      <w:r>
+        <w:t>данный ФСТЭК России, который подтверждает, что защищенный программный комплекс (ЗПК) "1С</w:t>
+      </w:r>
+      <w:proofErr w:type="gramStart"/>
+      <w:r>
+        <w:t>:П</w:t>
+      </w:r>
+      <w:proofErr w:type="gramEnd"/>
+      <w:r>
+        <w:t>редприятие, версия 8.2z" признан программным средством общего назначения со встроенными средствами защиты информации от несанкци</w:t>
+      </w:r>
+      <w:r>
+        <w:t>о</w:t>
+      </w:r>
+      <w:r>
+        <w:t xml:space="preserve">нированного доступа (НСД) к информации, не содержащей сведения, составляющие государственную тайну. </w:t>
+      </w:r>
+      <w:proofErr w:type="gramStart"/>
+      <w:r>
+        <w:t>По результатам сертификации подтверждено соответствие требованиям руководящих документов по защите от НСД 5 класса, по уровню ко</w:t>
+      </w:r>
+      <w:r>
+        <w:t>н</w:t>
+      </w:r>
+      <w:r>
+        <w:t xml:space="preserve">троля отсутствия </w:t>
+      </w:r>
+      <w:proofErr w:type="spellStart"/>
+      <w:r>
+        <w:t>недекларированных</w:t>
+      </w:r>
+      <w:proofErr w:type="spellEnd"/>
+      <w:r>
+        <w:t xml:space="preserve"> возможностей (НДВ) по 4 уровню контроля, подтверждена возможность использования для создания автоматизированных систем (АС) до класса защищенности 1Г (т.е. АС, обеспечивающих защиту конфиденциал</w:t>
+      </w:r>
+      <w:r>
+        <w:t>ь</w:t>
+      </w:r>
+      <w:r>
+        <w:t>ной информации в ЛВС) включительно, а также для защиты информации в инфо</w:t>
+      </w:r>
+      <w:r>
+        <w:t>р</w:t>
+      </w:r>
+      <w:r>
+        <w:t>мационных системах персональных данных (</w:t>
+      </w:r>
+      <w:proofErr w:type="spellStart"/>
+      <w:r>
+        <w:t>ИСПДн</w:t>
+      </w:r>
+      <w:proofErr w:type="spellEnd"/>
+      <w:r>
+        <w:t>) до класса</w:t>
+      </w:r>
+      <w:proofErr w:type="gramEnd"/>
+      <w:r>
+        <w:t xml:space="preserve"> К</w:t>
+      </w:r>
+      <w:proofErr w:type="gramStart"/>
+      <w:r>
+        <w:t>1</w:t>
+      </w:r>
+      <w:proofErr w:type="gramEnd"/>
+      <w:r>
+        <w:t xml:space="preserve"> включительно.</w:t>
+      </w:r>
+    </w:p>
+    <w:p>
+      <w:pPr>
+        <w:pStyle w:val="a9"/>
+      </w:pPr>
+      <w:r>
+        <w:t>Сертифицированные экземпляры платформы маркированы знаками соотве</w:t>
+      </w:r>
+      <w:r>
+        <w:t>т</w:t>
+      </w:r>
+      <w:r>
+        <w:t>ствия с № Г 420000 до № Г 429999.</w:t>
+      </w:r>
+    </w:p>
+    <w:p>
+      <w:pPr>
+        <w:pStyle w:val="a9"/>
+      </w:pPr>
+      <w:r>
+        <w:t>Все конфигурации, разработанные на платформе 1С</w:t>
+      </w:r>
+      <w:proofErr w:type="gramStart"/>
+      <w:r>
+        <w:t>:П</w:t>
+      </w:r>
+      <w:proofErr w:type="gramEnd"/>
+      <w:r>
+        <w:t>редприятие 8.2</w:t>
+      </w:r>
+      <w:r>
+        <w:t xml:space="preserve"> (в том числе </w:t>
+      </w:r>
+      <w:r>
+        <w:t>Колледж ПРОФ) могут быть использованы при создании информационной с</w:t>
+      </w:r>
+      <w:r>
+        <w:t>и</w:t>
+      </w:r>
+      <w:r>
+        <w:t>стемы персональных данных любого класса и дополнительная сертификация пр</w:t>
+      </w:r>
+      <w:r>
+        <w:t>и</w:t>
+      </w:r>
+      <w:r>
+        <w:t>кладных решений не требуется.</w:t>
+      </w:r>
+    </w:p>
+    <w:p>
+      <w:pPr>
+        <w:pStyle w:val="a9"/>
+      </w:pPr>
+      <w:r>
+        <w:t>Использование платформы 1С</w:t>
+      </w:r>
+      <w:proofErr w:type="gramStart"/>
+      <w:r>
+        <w:t>:П</w:t>
+      </w:r>
+      <w:proofErr w:type="gramEnd"/>
+      <w:r>
+        <w:t>редприятие 8.2 обеспечивает эффективную работу и надежное хранение информации при работе сотен пользователей. Совр</w:t>
+      </w:r>
+      <w:r>
+        <w:t>е</w:t>
+      </w:r>
+      <w:r>
+        <w:t>менная трехуровневая архитектура системы дает сохранение высокой производ</w:t>
+      </w:r>
+      <w:r>
+        <w:t>и</w:t>
+      </w:r>
+      <w:r>
+        <w:t xml:space="preserve">тельности при значительном росте нагрузки на систему и объемов обрабатываемых данных. Использование СУБД мировых лидеров (MS SQL, IBM DB2, </w:t>
+      </w:r>
+      <w:proofErr w:type="spellStart"/>
+      <w:r>
+        <w:t>Oracle</w:t>
+      </w:r>
+      <w:proofErr w:type="spellEnd"/>
+      <w:r>
+        <w:t xml:space="preserve"> </w:t>
+      </w:r>
+      <w:proofErr w:type="spellStart"/>
+      <w:r>
+        <w:lastRenderedPageBreak/>
+        <w:t>Database</w:t>
+      </w:r>
+      <w:proofErr w:type="spellEnd"/>
+      <w:r>
+        <w:t>) позволяет строить высокопроизводительные и надежные информационные системы.</w:t>
+      </w:r>
+    </w:p>
+    <w:p>
+      <w:pPr>
+        <w:pStyle w:val="a9"/>
+      </w:pPr>
+      <w:r>
+        <w:t>В 1С</w:t>
+      </w:r>
+      <w:proofErr w:type="gramStart"/>
+      <w:r>
+        <w:t>:П</w:t>
+      </w:r>
+      <w:proofErr w:type="gramEnd"/>
+      <w:r>
+        <w:t>редприятии 8</w:t>
+      </w:r>
+      <w:r>
+        <w:t xml:space="preserve"> реализован механизм управления распределенными и</w:t>
+      </w:r>
+      <w:r>
+        <w:t>н</w:t>
+      </w:r>
+      <w:r>
+        <w:t>формационными базами, который обеспечивает работу единого прикладного реш</w:t>
+      </w:r>
+      <w:r>
+        <w:t>е</w:t>
+      </w:r>
+      <w:r>
+        <w:t>ния (конфигурации) с территориально разнесенными базами данных, объединенн</w:t>
+      </w:r>
+      <w:r>
+        <w:t>ы</w:t>
+      </w:r>
+      <w:r>
+        <w:t>ми в многоуровневую иерархическую структуру.</w:t>
+      </w:r>
+    </w:p>
+    <w:p>
+      <w:pPr>
+        <w:pStyle w:val="a9"/>
+      </w:pPr>
+      <w:r>
+        <w:t>Обеспечивается интеграция с внешними программами отечественных разр</w:t>
+      </w:r>
+      <w:r>
+        <w:t>а</w:t>
+      </w:r>
+      <w:r>
+        <w:t>ботчиков (например, система "клиент-банк") и оборудованием (например, система контроля управления доступом) на основе общепризнанных открытых стандартов и протоколов передачи данных, поддерживаемых плат</w:t>
+      </w:r>
+      <w:r>
+        <w:t>формой 1С</w:t>
+      </w:r>
+      <w:proofErr w:type="gramStart"/>
+      <w:r>
+        <w:t>:П</w:t>
+      </w:r>
+      <w:proofErr w:type="gramEnd"/>
+      <w:r>
+        <w:t>редприятие 8.2</w:t>
+      </w:r>
+      <w:r>
+        <w:t>.</w:t>
+      </w:r>
+    </w:p>
+    <w:p>
+      <w:pPr>
+        <w:pStyle w:val="a9"/>
+      </w:pPr>
+      <w:r>
+        <w:t>Для обеспечения централизованного доступа система 1С</w:t>
+      </w:r>
+      <w:proofErr w:type="gramStart"/>
+      <w:r>
+        <w:t>:К</w:t>
+      </w:r>
+      <w:proofErr w:type="gramEnd"/>
+      <w:r>
+        <w:t>олледж ПРОФ должна быть установлена на серверный компьютер с установленной серверной оп</w:t>
+      </w:r>
+      <w:r>
+        <w:t>е</w:t>
+      </w:r>
+      <w:r>
+        <w:t>рационной системой</w:t>
+      </w:r>
+      <w:r>
+        <w:t>. Так как 1С</w:t>
+      </w:r>
+      <w:proofErr w:type="gramStart"/>
+      <w:r>
+        <w:t>:П</w:t>
+      </w:r>
+      <w:proofErr w:type="gramEnd"/>
+      <w:r>
+        <w:t xml:space="preserve">редприятие может быть установлена только на </w:t>
+      </w:r>
+      <w:r>
+        <w:rPr>
+          <w:lang w:val="en-US"/>
+        </w:rPr>
+        <w:t>Windows</w:t>
+      </w:r>
+      <w:r>
+        <w:t>-</w:t>
+      </w:r>
+      <w:r>
+        <w:t xml:space="preserve">совместимых операционных системах, </w:t>
+      </w:r>
+      <w:r>
+        <w:t>была выбрана операционная сист</w:t>
+      </w:r>
+      <w:r>
+        <w:t>е</w:t>
+      </w:r>
+      <w:r>
+        <w:t xml:space="preserve">ма </w:t>
+      </w:r>
+      <w:r>
+        <w:rPr>
+          <w:lang w:val="en-US"/>
+        </w:rPr>
+        <w:t>MS</w:t>
+      </w:r>
+      <w:r>
+        <w:t xml:space="preserve"> </w:t>
+      </w:r>
+      <w:r>
+        <w:rPr>
+          <w:lang w:val="en-US"/>
+        </w:rPr>
+        <w:t>Windows</w:t>
+      </w:r>
+      <w:r>
+        <w:t xml:space="preserve"> </w:t>
+      </w:r>
+      <w:r>
+        <w:rPr>
+          <w:lang w:val="en-US"/>
+        </w:rPr>
+        <w:t>Server</w:t>
+      </w:r>
+      <w:r>
+        <w:t xml:space="preserve"> 2012 </w:t>
+      </w:r>
+      <w:r>
+        <w:rPr>
+          <w:lang w:val="en-US"/>
+        </w:rPr>
+        <w:t>R</w:t>
+      </w:r>
+      <w:r>
+        <w:t xml:space="preserve">2 </w:t>
+      </w:r>
+      <w:proofErr w:type="spellStart"/>
+      <w:r>
+        <w:rPr>
+          <w:lang w:val="en-US"/>
+        </w:rPr>
+        <w:t>Standart</w:t>
+      </w:r>
+      <w:proofErr w:type="spellEnd"/>
+      <w:r>
+        <w:t>.</w:t>
+      </w:r>
+    </w:p>
+    <w:p>
+      <w:pPr>
+        <w:pStyle w:val="ab"/>
+      </w:pPr>
+      <w:bookmarkStart w:id="4" w:name="_Toc420400477"/>
+      <w:r>
+        <w:t xml:space="preserve">1.2 </w:t>
+      </w:r>
+      <w:r>
+        <w:rPr>
+          <w:lang w:val="en-US"/>
+        </w:rPr>
+        <w:t>MS</w:t>
+      </w:r>
+      <w:r>
+        <w:t xml:space="preserve"> </w:t>
+      </w:r>
+      <w:r>
+        <w:rPr>
+          <w:lang w:val="en-US"/>
+        </w:rPr>
+        <w:t>Windows</w:t>
+      </w:r>
+      <w:r>
+        <w:t xml:space="preserve"> </w:t>
+      </w:r>
+      <w:r>
+        <w:rPr>
+          <w:lang w:val="en-US"/>
+        </w:rPr>
+        <w:t>Server</w:t>
+      </w:r>
+      <w:bookmarkEnd w:id="4"/>
+    </w:p>
+    <w:p>
+      <w:pPr>
+        <w:pStyle w:val="a9"/>
+      </w:pPr>
+      <w:proofErr w:type="spellStart"/>
+      <w:r>
+        <w:t>Windows</w:t>
+      </w:r>
+      <w:proofErr w:type="spellEnd"/>
+      <w:r>
+        <w:t xml:space="preserve"> </w:t>
+      </w:r>
+      <w:proofErr w:type="spellStart"/>
+      <w:r>
+        <w:t>Server</w:t>
+      </w:r>
+      <w:proofErr w:type="spellEnd"/>
+      <w:r>
+        <w:t xml:space="preserve"> — линейка серверных операционных систем от компании Microsoft:</w:t>
+      </w:r>
+    </w:p>
+    <w:p>
+      <w:pPr>
+        <w:pStyle w:val="a9"/>
+      </w:pPr>
+      <w:r>
+        <w:t>Основные усовершенствования</w:t>
+      </w:r>
+      <w:r>
+        <w:t xml:space="preserve"> </w:t>
+      </w:r>
+      <w:r>
+        <w:rPr>
+          <w:lang w:val="en-US"/>
+        </w:rPr>
+        <w:t>MS</w:t>
+      </w:r>
+      <w:r>
+        <w:t xml:space="preserve"> </w:t>
+      </w:r>
+      <w:r>
+        <w:rPr>
+          <w:lang w:val="en-US"/>
+        </w:rPr>
+        <w:t>Windows</w:t>
+      </w:r>
+      <w:r>
+        <w:t xml:space="preserve"> </w:t>
+      </w:r>
+      <w:r>
+        <w:rPr>
+          <w:lang w:val="en-US"/>
+        </w:rPr>
+        <w:t>Server</w:t>
+      </w:r>
+      <w:r>
+        <w:t xml:space="preserve"> 2012 </w:t>
+      </w:r>
+      <w:r>
+        <w:rPr>
+          <w:lang w:val="en-US"/>
+        </w:rPr>
+        <w:t>R</w:t>
+      </w:r>
+      <w:r>
+        <w:t>2</w:t>
+      </w:r>
+      <w:r>
+        <w:t>:</w:t>
+      </w:r>
+    </w:p>
+    <w:p>
+      <w:pPr>
+        <w:pStyle w:val="a9"/>
+        <w:numPr>
+          <w:ilvl w:val="0"/>
+          <w:numId w:val="31"/>
+        </w:numPr>
+      </w:pPr>
+      <w:r>
+        <w:t xml:space="preserve">Новый пользовательский интерфейс </w:t>
+      </w:r>
+      <w:r>
+        <w:rPr>
+          <w:lang w:val="en-US"/>
+        </w:rPr>
+        <w:t>Modern</w:t>
+      </w:r>
+      <w:r>
+        <w:t xml:space="preserve"> </w:t>
+      </w:r>
+      <w:r>
+        <w:rPr>
+          <w:lang w:val="en-US"/>
+        </w:rPr>
+        <w:t>UI</w:t>
+      </w:r>
+      <w:r>
+        <w:t>.</w:t>
+      </w:r>
+    </w:p>
+    <w:p>
+      <w:pPr>
+        <w:pStyle w:val="a9"/>
+        <w:numPr>
+          <w:ilvl w:val="0"/>
+          <w:numId w:val="31"/>
+        </w:numPr>
+      </w:pPr>
+      <w:r>
+        <w:t xml:space="preserve">2300 новых </w:t>
+      </w:r>
+      <w:proofErr w:type="spellStart"/>
+      <w:r>
+        <w:t>командлетов</w:t>
+      </w:r>
+      <w:proofErr w:type="spellEnd"/>
+      <w:r>
+        <w:t xml:space="preserve"> </w:t>
+      </w:r>
+      <w:r>
+        <w:rPr>
+          <w:lang w:val="en-US"/>
+        </w:rPr>
+        <w:t>Windows</w:t>
+      </w:r>
+      <w:r>
+        <w:t xml:space="preserve"> </w:t>
+      </w:r>
+      <w:r>
+        <w:rPr>
+          <w:lang w:val="en-US"/>
+        </w:rPr>
+        <w:t>PowerShell</w:t>
+      </w:r>
+      <w:r>
+        <w:t>.</w:t>
+      </w:r>
+    </w:p>
+    <w:p>
+      <w:pPr>
+        <w:pStyle w:val="a9"/>
+        <w:numPr>
+          <w:ilvl w:val="0"/>
+          <w:numId w:val="31"/>
+        </w:numPr>
+      </w:pPr>
+      <w:r>
+        <w:t>Усовершенствованный Диспетчер задач.</w:t>
+      </w:r>
+    </w:p>
+    <w:p>
+      <w:pPr>
+        <w:pStyle w:val="a9"/>
+        <w:numPr>
+          <w:ilvl w:val="0"/>
+          <w:numId w:val="31"/>
+        </w:numPr>
+      </w:pPr>
+      <w:r>
+        <w:rPr>
+          <w:lang w:val="en-US"/>
+        </w:rPr>
+        <w:t>Server</w:t>
+      </w:r>
+      <w:r>
+        <w:t xml:space="preserve"> </w:t>
+      </w:r>
+      <w:r>
+        <w:rPr>
+          <w:lang w:val="en-US"/>
+        </w:rPr>
+        <w:t>Core</w:t>
+      </w:r>
+      <w:r>
+        <w:t xml:space="preserve"> стал рекомендуемым вариантом установки, а переключение между режимами с классическим рабочим столом и режимом </w:t>
+      </w:r>
+      <w:r>
+        <w:rPr>
+          <w:lang w:val="en-US"/>
+        </w:rPr>
+        <w:t>Server</w:t>
+      </w:r>
+      <w:r>
+        <w:t xml:space="preserve"> </w:t>
+      </w:r>
+      <w:r>
+        <w:rPr>
+          <w:lang w:val="en-US"/>
+        </w:rPr>
+        <w:t>Core</w:t>
+      </w:r>
+      <w:r>
+        <w:t xml:space="preserve"> может быть выполнено без переустановки сервера.</w:t>
+      </w:r>
+    </w:p>
+    <w:p>
+      <w:pPr>
+        <w:pStyle w:val="a9"/>
+        <w:numPr>
+          <w:ilvl w:val="0"/>
+          <w:numId w:val="31"/>
+        </w:numPr>
+      </w:pPr>
+      <w:r>
+        <w:lastRenderedPageBreak/>
+        <w:t xml:space="preserve">Новая роль </w:t>
+      </w:r>
+      <w:r>
+        <w:rPr>
+          <w:lang w:val="en-US"/>
+        </w:rPr>
+        <w:t>IPAM</w:t>
+      </w:r>
+      <w:r>
+        <w:t xml:space="preserve"> (</w:t>
+      </w:r>
+      <w:r>
+        <w:rPr>
+          <w:lang w:val="en-US"/>
+        </w:rPr>
+        <w:t>IP</w:t>
+      </w:r>
+      <w:r>
+        <w:t xml:space="preserve"> </w:t>
+      </w:r>
+      <w:r>
+        <w:rPr>
+          <w:lang w:val="en-US"/>
+        </w:rPr>
+        <w:t>Address</w:t>
+      </w:r>
+      <w:r>
+        <w:t xml:space="preserve"> </w:t>
+      </w:r>
+      <w:r>
+        <w:rPr>
+          <w:lang w:val="en-US"/>
+        </w:rPr>
+        <w:t>Management</w:t>
+      </w:r>
+      <w:r>
+        <w:t xml:space="preserve">) для управления и аудита адресным пространством </w:t>
+      </w:r>
+      <w:r>
+        <w:rPr>
+          <w:lang w:val="en-US"/>
+        </w:rPr>
+        <w:t>IP</w:t>
+      </w:r>
+      <w:r>
+        <w:t xml:space="preserve">4 и </w:t>
+      </w:r>
+      <w:r>
+        <w:rPr>
+          <w:lang w:val="en-US"/>
+        </w:rPr>
+        <w:t>IP</w:t>
+      </w:r>
+      <w:r>
+        <w:t>6.</w:t>
+      </w:r>
+    </w:p>
+    <w:p>
+      <w:pPr>
+        <w:pStyle w:val="a9"/>
+        <w:numPr>
+          <w:ilvl w:val="0"/>
+          <w:numId w:val="31"/>
+        </w:numPr>
+      </w:pPr>
+      <w:r>
+        <w:t xml:space="preserve">Усовершенствования в службе </w:t>
+      </w:r>
+      <w:r>
+        <w:rPr>
+          <w:lang w:val="en-US"/>
+        </w:rPr>
+        <w:t>Active</w:t>
+      </w:r>
+      <w:r>
+        <w:t xml:space="preserve"> </w:t>
+      </w:r>
+      <w:r>
+        <w:rPr>
+          <w:lang w:val="en-US"/>
+        </w:rPr>
+        <w:t>Directory</w:t>
+      </w:r>
+      <w:r>
+        <w:t>.</w:t>
+      </w:r>
+    </w:p>
+    <w:p>
+      <w:pPr>
+        <w:pStyle w:val="a9"/>
+        <w:numPr>
+          <w:ilvl w:val="0"/>
+          <w:numId w:val="31"/>
+        </w:numPr>
+      </w:pPr>
+      <w:r>
+        <w:t xml:space="preserve">Новая версия </w:t>
+      </w:r>
+      <w:r>
+        <w:rPr>
+          <w:lang w:val="en-US"/>
+        </w:rPr>
+        <w:t>Hyper</w:t>
+      </w:r>
+      <w:r>
+        <w:t>-</w:t>
+      </w:r>
+      <w:r>
+        <w:rPr>
+          <w:lang w:val="en-US"/>
+        </w:rPr>
+        <w:t>V</w:t>
+      </w:r>
+      <w:r>
+        <w:t xml:space="preserve"> 3.0. Новая файловая система </w:t>
+      </w:r>
+      <w:proofErr w:type="spellStart"/>
+      <w:r>
+        <w:rPr>
+          <w:lang w:val="en-US"/>
+        </w:rPr>
+        <w:t>ReFS</w:t>
+      </w:r>
+      <w:proofErr w:type="spellEnd"/>
+      <w:r>
+        <w:t xml:space="preserve"> (</w:t>
+      </w:r>
+      <w:r>
+        <w:rPr>
+          <w:lang w:val="en-US"/>
+        </w:rPr>
+        <w:t>Resilient</w:t>
+      </w:r>
+      <w:r>
+        <w:t xml:space="preserve"> </w:t>
+      </w:r>
+      <w:r>
+        <w:rPr>
+          <w:lang w:val="en-US"/>
+        </w:rPr>
+        <w:t>File</w:t>
+      </w:r>
+      <w:r>
+        <w:t xml:space="preserve"> </w:t>
+      </w:r>
+      <w:r>
+        <w:rPr>
+          <w:lang w:val="en-US"/>
+        </w:rPr>
+        <w:t>System</w:t>
+      </w:r>
+      <w:r>
+        <w:t>).</w:t>
+      </w:r>
+    </w:p>
+    <w:p>
+      <w:pPr>
+        <w:pStyle w:val="a9"/>
+        <w:numPr>
+          <w:ilvl w:val="0"/>
+          <w:numId w:val="31"/>
+        </w:numPr>
+        <w:rPr>
+          <w:lang w:val="en-US"/>
+        </w:rPr>
+      </w:pPr>
+      <w:proofErr w:type="spellStart"/>
+      <w:r>
+        <w:rPr>
+          <w:lang w:val="en-US"/>
+        </w:rPr>
+        <w:t>Новая</w:t>
+      </w:r>
+      <w:proofErr w:type="spellEnd"/>
+      <w:r>
+        <w:rPr>
+          <w:lang w:val="en-US"/>
+        </w:rPr>
+        <w:t xml:space="preserve"> </w:t>
+      </w:r>
+      <w:proofErr w:type="spellStart"/>
+      <w:r>
+        <w:rPr>
+          <w:lang w:val="en-US"/>
+        </w:rPr>
+        <w:t>версия</w:t>
+      </w:r>
+      <w:proofErr w:type="spellEnd"/>
+      <w:r>
+        <w:rPr>
+          <w:lang w:val="en-US"/>
+        </w:rPr>
+        <w:t xml:space="preserve"> IIS 8.0 (Internet Information Services).</w:t>
+      </w:r>
+    </w:p>
+    <w:p>
+      <w:pPr>
+        <w:pStyle w:val="a9"/>
+      </w:pPr>
+      <w:proofErr w:type="gramStart"/>
+      <w:r>
+        <w:t xml:space="preserve">Одним из нововведений новой </w:t>
+      </w:r>
+      <w:proofErr w:type="spellStart"/>
+      <w:r>
+        <w:t>Windows</w:t>
+      </w:r>
+      <w:proofErr w:type="spellEnd"/>
+      <w:r>
+        <w:t xml:space="preserve"> </w:t>
+      </w:r>
+      <w:proofErr w:type="spellStart"/>
+      <w:r>
+        <w:t>Server</w:t>
+      </w:r>
+      <w:proofErr w:type="spellEnd"/>
+      <w:r>
+        <w:t xml:space="preserve"> 2012 </w:t>
+      </w:r>
+      <w:r>
+        <w:rPr>
+          <w:lang w:val="en-US"/>
+        </w:rPr>
+        <w:t>R</w:t>
+      </w:r>
+      <w:r>
+        <w:t xml:space="preserve">2 </w:t>
+      </w:r>
+      <w:r>
+        <w:t>является новая разр</w:t>
+      </w:r>
+      <w:r>
+        <w:t>а</w:t>
+      </w:r>
+      <w:r>
+        <w:t xml:space="preserve">ботка корпорации — </w:t>
+      </w:r>
+      <w:proofErr w:type="spellStart"/>
+      <w:r>
+        <w:t>Storage</w:t>
+      </w:r>
+      <w:proofErr w:type="spellEnd"/>
+      <w:r>
+        <w:t xml:space="preserve"> </w:t>
+      </w:r>
+      <w:proofErr w:type="spellStart"/>
+      <w:r>
+        <w:t>Spaces</w:t>
+      </w:r>
+      <w:proofErr w:type="spellEnd"/>
+      <w:r>
+        <w:t>, которая предлагает возможность системным администраторам, работающим с этой ОС, управлять большим числом систем хр</w:t>
+      </w:r>
+      <w:r>
+        <w:t>а</w:t>
+      </w:r>
+      <w:r>
+        <w:t>нения данных, подключенными через интерфейс SAS.</w:t>
+      </w:r>
+      <w:proofErr w:type="gramEnd"/>
+      <w:r>
+        <w:t xml:space="preserve"> Благодаря </w:t>
+      </w:r>
+      <w:proofErr w:type="spellStart"/>
+      <w:r>
+        <w:t>Storage</w:t>
+      </w:r>
+      <w:proofErr w:type="spellEnd"/>
+      <w:r>
+        <w:t xml:space="preserve"> </w:t>
+      </w:r>
+      <w:proofErr w:type="spellStart"/>
+      <w:r>
+        <w:t>Spaces</w:t>
+      </w:r>
+      <w:proofErr w:type="spellEnd"/>
+      <w:r>
+        <w:t xml:space="preserve"> нет необходимости использовать дополнительное программное обеспечение.</w:t>
+      </w:r>
+    </w:p>
+    <w:p>
+      <w:pPr>
+        <w:pStyle w:val="a9"/>
+      </w:pPr>
+      <w:r>
+        <w:t xml:space="preserve">Интересная особенность объединения жёстких дисков в единый пул </w:t>
+      </w:r>
+      <w:r>
+        <w:softHyphen/>
+        <w:t xml:space="preserve"> это во</w:t>
+      </w:r>
+      <w:r>
+        <w:t>з</w:t>
+      </w:r>
+      <w:r>
+        <w:t>можность разделения содержимого этого пула дисков на многочисленные виртуал</w:t>
+      </w:r>
+      <w:r>
+        <w:t>ь</w:t>
+      </w:r>
+      <w:r>
+        <w:t>ные диски.</w:t>
+      </w:r>
+    </w:p>
+    <w:p>
+      <w:pPr>
+        <w:pStyle w:val="a9"/>
+      </w:pPr>
+      <w:r>
+        <w:t xml:space="preserve">В </w:t>
+      </w:r>
+      <w:proofErr w:type="gramStart"/>
+      <w:r>
+        <w:t>новой</w:t>
+      </w:r>
+      <w:proofErr w:type="gramEnd"/>
+      <w:r>
+        <w:t xml:space="preserve"> серверной ОС</w:t>
+      </w:r>
+      <w:r>
+        <w:t xml:space="preserve"> </w:t>
+      </w:r>
+      <w:proofErr w:type="spellStart"/>
+      <w:r>
+        <w:t>Windows</w:t>
+      </w:r>
+      <w:proofErr w:type="spellEnd"/>
+      <w:r>
+        <w:t xml:space="preserve"> </w:t>
+      </w:r>
+      <w:proofErr w:type="spellStart"/>
+      <w:r>
+        <w:t>Server</w:t>
+      </w:r>
+      <w:proofErr w:type="spellEnd"/>
+      <w:r>
+        <w:t xml:space="preserve"> 2012 </w:t>
+      </w:r>
+      <w:r>
+        <w:rPr>
+          <w:lang w:val="en-US"/>
+        </w:rPr>
+        <w:t>R</w:t>
+      </w:r>
+      <w:r>
+        <w:t xml:space="preserve">2 добавлена служба </w:t>
+      </w:r>
+      <w:proofErr w:type="spellStart"/>
+      <w:r>
+        <w:t>Dynamic</w:t>
+      </w:r>
+      <w:proofErr w:type="spellEnd"/>
+      <w:r>
+        <w:t xml:space="preserve"> </w:t>
+      </w:r>
+      <w:proofErr w:type="spellStart"/>
+      <w:r>
+        <w:t>Access</w:t>
+      </w:r>
+      <w:proofErr w:type="spellEnd"/>
+      <w:r>
+        <w:t xml:space="preserve"> </w:t>
+      </w:r>
+      <w:proofErr w:type="spellStart"/>
+      <w:r>
+        <w:t>Control</w:t>
+      </w:r>
+      <w:proofErr w:type="spellEnd"/>
+      <w:r>
+        <w:t>. Работа данной службы направлена на улучшение централизованной защиты на уровне доменов файлов, а также на обеспечение безопасности папок п</w:t>
+      </w:r>
+      <w:r>
+        <w:t>о</w:t>
+      </w:r>
+      <w:r>
+        <w:t>верх всех имеющихся разрешений файлов.</w:t>
+      </w:r>
+    </w:p>
+    <w:p>
+      <w:pPr>
+        <w:pStyle w:val="a9"/>
+      </w:pPr>
+      <w:r>
+        <w:t xml:space="preserve">Масштабируемость </w:t>
+      </w:r>
+      <w:proofErr w:type="spellStart"/>
+      <w:r>
+        <w:t>Windows</w:t>
+      </w:r>
+      <w:proofErr w:type="spellEnd"/>
+      <w:r>
+        <w:t xml:space="preserve"> </w:t>
+      </w:r>
+      <w:proofErr w:type="spellStart"/>
+      <w:r>
+        <w:t>Server</w:t>
+      </w:r>
+      <w:proofErr w:type="spellEnd"/>
+      <w:r>
+        <w:t xml:space="preserve"> 2012 </w:t>
+      </w:r>
+      <w:r>
+        <w:rPr>
+          <w:lang w:val="en-US"/>
+        </w:rPr>
+        <w:t>R</w:t>
+      </w:r>
+      <w:r>
+        <w:t xml:space="preserve">2 </w:t>
+      </w:r>
+      <w:r>
+        <w:t>позволяет ей поддерживать:</w:t>
+      </w:r>
+    </w:p>
+    <w:p>
+      <w:pPr>
+        <w:pStyle w:val="a9"/>
+        <w:numPr>
+          <w:ilvl w:val="0"/>
+          <w:numId w:val="32"/>
+        </w:numPr>
+      </w:pPr>
+      <w:r>
+        <w:t>до 64 физических процессоров;</w:t>
+      </w:r>
+    </w:p>
+    <w:p>
+      <w:pPr>
+        <w:pStyle w:val="a9"/>
+        <w:numPr>
+          <w:ilvl w:val="0"/>
+          <w:numId w:val="32"/>
+        </w:numPr>
+      </w:pPr>
+      <w:r>
+        <w:t xml:space="preserve">до 640 логических процессоров с </w:t>
+      </w:r>
+      <w:proofErr w:type="gramStart"/>
+      <w:r>
+        <w:t>выключенным</w:t>
+      </w:r>
+      <w:proofErr w:type="gramEnd"/>
+      <w:r>
+        <w:t xml:space="preserve"> </w:t>
+      </w:r>
+      <w:r>
+        <w:rPr>
+          <w:lang w:val="en-US"/>
+        </w:rPr>
+        <w:t>Hyper</w:t>
+      </w:r>
+      <w:r>
+        <w:t>-</w:t>
+      </w:r>
+      <w:r>
+        <w:rPr>
+          <w:lang w:val="en-US"/>
+        </w:rPr>
+        <w:t>V</w:t>
+      </w:r>
+      <w:r>
+        <w:t>;</w:t>
+      </w:r>
+    </w:p>
+    <w:p>
+      <w:pPr>
+        <w:pStyle w:val="a9"/>
+        <w:numPr>
+          <w:ilvl w:val="0"/>
+          <w:numId w:val="32"/>
+        </w:numPr>
+      </w:pPr>
+      <w:r>
+        <w:t xml:space="preserve">до 320 логических процессоров с </w:t>
+      </w:r>
+      <w:proofErr w:type="gramStart"/>
+      <w:r>
+        <w:t>включенным</w:t>
+      </w:r>
+      <w:proofErr w:type="gramEnd"/>
+      <w:r>
+        <w:t xml:space="preserve"> </w:t>
+      </w:r>
+      <w:r>
+        <w:rPr>
+          <w:lang w:val="en-US"/>
+        </w:rPr>
+        <w:t>Hyper</w:t>
+      </w:r>
+      <w:r>
+        <w:t>-</w:t>
+      </w:r>
+      <w:r>
+        <w:rPr>
+          <w:lang w:val="en-US"/>
+        </w:rPr>
+        <w:t>V</w:t>
+      </w:r>
+      <w:r>
+        <w:t>;</w:t>
+      </w:r>
+    </w:p>
+    <w:p>
+      <w:pPr>
+        <w:pStyle w:val="a9"/>
+        <w:numPr>
+          <w:ilvl w:val="0"/>
+          <w:numId w:val="32"/>
+        </w:numPr>
+      </w:pPr>
+      <w:r>
+        <w:t>ОЗУ до 4 ТБ;</w:t>
+      </w:r>
+    </w:p>
+    <w:p>
+      <w:pPr>
+        <w:pStyle w:val="a9"/>
+        <w:numPr>
+          <w:ilvl w:val="0"/>
+          <w:numId w:val="32"/>
+        </w:numPr>
+        <w:rPr>
+          <w:kern w:val="32"/>
+          <w:sz w:val="32"/>
+          <w:lang w:val="en-US"/>
+        </w:rPr>
+      </w:pPr>
+      <w:r>
+        <w:t>И</w:t>
+      </w:r>
+      <w:r>
+        <w:rPr>
+          <w:lang w:val="en-US"/>
+        </w:rPr>
+        <w:t xml:space="preserve"> </w:t>
+      </w:r>
+      <w:r>
+        <w:t>до</w:t>
+      </w:r>
+      <w:r>
+        <w:rPr>
+          <w:lang w:val="en-US"/>
+        </w:rPr>
+        <w:t xml:space="preserve"> 64 </w:t>
+      </w:r>
+      <w:r>
+        <w:rPr>
+          <w:lang w:val="en-US"/>
+        </w:rPr>
+        <w:t>Failover cluster nodes</w:t>
+      </w:r>
+      <w:r>
+        <w:rPr>
+          <w:lang w:val="en-US"/>
+        </w:rPr>
+        <w:t>.</w:t>
+      </w:r>
+    </w:p>
+    <w:p>
+      <w:pPr>
+        <w:rPr>
+          <w:rFonts w:ascii="Times New Roman" w:eastAsia="SimSun" w:hAnsi="Times New Roman" w:cs="Times New Roman"/>
+          <w:color w:val="000000"/>
+          <w:kern w:val="32"/>
+          <w:sz w:val="32"/>
+          <w:szCs w:val="24"/>
+          <w:lang w:eastAsia="ar-SA"/>
+        </w:rPr>
+      </w:pPr>
+      <w:bookmarkStart w:id="5" w:name="_Toc420400478"/>
+      <w:r>
+        <w:br w:type="page"/>
+      </w:r>
+    </w:p>
+    <w:p>
+      <w:pPr>
+        <w:pStyle w:val="ab"/>
+      </w:pPr>
+      <w:r>
+        <w:lastRenderedPageBreak/>
+        <w:t xml:space="preserve">1.3 </w:t>
+      </w:r>
+      <w:proofErr w:type="spellStart"/>
+      <w:r>
+        <w:rPr>
+          <w:lang w:val="en-US"/>
+        </w:rPr>
+        <w:t>ProjectLibre</w:t>
+      </w:r>
+      <w:bookmarkEnd w:id="5"/>
+      <w:proofErr w:type="spellEnd"/>
+    </w:p>
+    <w:p>
+      <w:pPr>
+        <w:pStyle w:val="a9"/>
+      </w:pPr>
+      <w:proofErr w:type="spellStart"/>
+      <w:r>
+        <w:t>ProjectLibre</w:t>
+      </w:r>
+      <w:proofErr w:type="spellEnd"/>
+      <w:r>
+        <w:t xml:space="preserve"> - кроссплатформенное программное обеспечение для управления проектами. Распространяется</w:t>
+      </w:r>
+      <w:r>
+        <w:rPr>
+          <w:lang w:val="en-US"/>
+        </w:rPr>
+        <w:t xml:space="preserve"> </w:t>
+      </w:r>
+      <w:r>
+        <w:t>на</w:t>
+      </w:r>
+      <w:r>
+        <w:rPr>
+          <w:lang w:val="en-US"/>
+        </w:rPr>
+        <w:t xml:space="preserve"> </w:t>
+      </w:r>
+      <w:r>
+        <w:t>условиях</w:t>
+      </w:r>
+      <w:r>
+        <w:rPr>
+          <w:lang w:val="en-US"/>
+        </w:rPr>
+        <w:t xml:space="preserve"> </w:t>
+      </w:r>
+      <w:r>
+        <w:t>лицензии</w:t>
+      </w:r>
+      <w:r>
+        <w:rPr>
+          <w:lang w:val="en-US"/>
+        </w:rPr>
+        <w:t xml:space="preserve"> Common Public Attribution L</w:t>
+      </w:r>
+      <w:r>
+        <w:rPr>
+          <w:lang w:val="en-US"/>
+        </w:rPr>
+        <w:t>i</w:t>
+      </w:r>
+      <w:r>
+        <w:rPr>
+          <w:lang w:val="en-US"/>
+        </w:rPr>
+        <w:t xml:space="preserve">cense Version 1.0 (CPAL). </w:t>
+      </w:r>
+      <w:r>
+        <w:t>Позиционируется создателями как открытая замена ко</w:t>
+      </w:r>
+      <w:r>
+        <w:t>м</w:t>
+      </w:r>
+      <w:r>
+        <w:t xml:space="preserve">мерческому продукту Microsoft Project. Обеспечение доступно для операционных систем </w:t>
+      </w:r>
+      <w:proofErr w:type="spellStart"/>
+      <w:r>
+        <w:t>Microsoft</w:t>
+      </w:r>
+      <w:proofErr w:type="spellEnd"/>
+      <w:r>
+        <w:t xml:space="preserve"> </w:t>
+      </w:r>
+      <w:proofErr w:type="spellStart"/>
+      <w:r>
+        <w:t>Windows</w:t>
+      </w:r>
+      <w:proofErr w:type="spellEnd"/>
+      <w:r>
+        <w:t xml:space="preserve">, </w:t>
+      </w:r>
+      <w:proofErr w:type="spellStart"/>
+      <w:r>
+        <w:t>Linux</w:t>
+      </w:r>
+      <w:proofErr w:type="spellEnd"/>
+      <w:r>
+        <w:t xml:space="preserve">, </w:t>
+      </w:r>
+      <w:proofErr w:type="spellStart"/>
+      <w:r>
+        <w:t>Unix</w:t>
+      </w:r>
+      <w:proofErr w:type="spellEnd"/>
+      <w:r>
+        <w:t xml:space="preserve">, </w:t>
+      </w:r>
+      <w:proofErr w:type="spellStart"/>
+      <w:r>
+        <w:t>Mac</w:t>
+      </w:r>
+      <w:proofErr w:type="spellEnd"/>
+      <w:r>
+        <w:t xml:space="preserve"> OS X.</w:t>
+      </w:r>
+    </w:p>
+    <w:p>
+      <w:pPr>
+        <w:pStyle w:val="a9"/>
+      </w:pPr>
+      <w:r>
+        <w:t xml:space="preserve">Программа </w:t>
+      </w:r>
+      <w:proofErr w:type="spellStart"/>
+      <w:r>
+        <w:t>ProjectLibre</w:t>
+      </w:r>
+      <w:proofErr w:type="spellEnd"/>
+      <w:r>
+        <w:t xml:space="preserve"> разработана создателями ее предшественника </w:t>
+      </w:r>
+      <w:r>
+        <w:softHyphen/>
+      </w:r>
+      <w:r>
+        <w:t xml:space="preserve"> </w:t>
+      </w:r>
+      <w:proofErr w:type="spellStart"/>
+      <w:r>
+        <w:t>OpenProj</w:t>
+      </w:r>
+      <w:proofErr w:type="spellEnd"/>
+      <w:r>
+        <w:t>.</w:t>
+      </w:r>
+    </w:p>
+    <w:p>
+      <w:pPr>
+        <w:pStyle w:val="a9"/>
+      </w:pPr>
+      <w:r>
+        <w:t xml:space="preserve">Возможности </w:t>
+      </w:r>
+      <w:proofErr w:type="spellStart"/>
+      <w:r>
+        <w:t>ProjectLibre</w:t>
+      </w:r>
+      <w:proofErr w:type="spellEnd"/>
+      <w:r>
+        <w:t>:</w:t>
+      </w:r>
+    </w:p>
+    <w:p>
+      <w:pPr>
+        <w:pStyle w:val="a9"/>
+        <w:numPr>
+          <w:ilvl w:val="0"/>
+          <w:numId w:val="33"/>
+        </w:numPr>
+      </w:pPr>
+      <w:r>
+        <w:t>Поддержка форматов файлов Microsoft Project 2010;</w:t>
+      </w:r>
+    </w:p>
+    <w:p>
+      <w:pPr>
+        <w:pStyle w:val="a9"/>
+        <w:numPr>
+          <w:ilvl w:val="0"/>
+          <w:numId w:val="33"/>
+        </w:numPr>
+      </w:pPr>
+      <w:r>
+        <w:t xml:space="preserve">интерфейс пользователя </w:t>
+      </w:r>
+      <w:proofErr w:type="spellStart"/>
+      <w:r>
+        <w:t>Ribbon</w:t>
+      </w:r>
+      <w:proofErr w:type="spellEnd"/>
+      <w:r>
+        <w:t>;</w:t>
+      </w:r>
+    </w:p>
+    <w:p>
+      <w:pPr>
+        <w:pStyle w:val="a9"/>
+        <w:numPr>
+          <w:ilvl w:val="0"/>
+          <w:numId w:val="33"/>
+        </w:numPr>
+      </w:pPr>
+      <w:proofErr w:type="spellStart"/>
+      <w:r>
+        <w:t>Earned</w:t>
+      </w:r>
+      <w:proofErr w:type="spellEnd"/>
+      <w:r>
+        <w:t xml:space="preserve"> </w:t>
+      </w:r>
+      <w:proofErr w:type="spellStart"/>
+      <w:r>
+        <w:t>Value</w:t>
+      </w:r>
+      <w:proofErr w:type="spellEnd"/>
+      <w:r>
+        <w:t xml:space="preserve"> </w:t>
+      </w:r>
+      <w:proofErr w:type="spellStart"/>
+      <w:r>
+        <w:t>costing</w:t>
+      </w:r>
+      <w:proofErr w:type="spellEnd"/>
+      <w:r>
+        <w:t>;</w:t>
+      </w:r>
+    </w:p>
+    <w:p>
+      <w:pPr>
+        <w:pStyle w:val="a9"/>
+        <w:numPr>
+          <w:ilvl w:val="0"/>
+          <w:numId w:val="33"/>
+        </w:numPr>
+      </w:pPr>
+      <w:r>
+        <w:t>Поддержка диаграмм Ганта;</w:t>
+      </w:r>
+    </w:p>
+    <w:p>
+      <w:pPr>
+        <w:pStyle w:val="a9"/>
+        <w:numPr>
+          <w:ilvl w:val="0"/>
+          <w:numId w:val="33"/>
+        </w:numPr>
+      </w:pPr>
+      <w:r>
+        <w:t xml:space="preserve">PERT </w:t>
+      </w:r>
+      <w:proofErr w:type="spellStart"/>
+      <w:r>
+        <w:t>graph</w:t>
+      </w:r>
+      <w:proofErr w:type="spellEnd"/>
+      <w:r>
+        <w:t>;</w:t>
+      </w:r>
+    </w:p>
+    <w:p>
+      <w:pPr>
+        <w:pStyle w:val="a9"/>
+        <w:numPr>
+          <w:ilvl w:val="0"/>
+          <w:numId w:val="33"/>
+        </w:numPr>
+        <w:rPr>
+          <w:lang w:val="en-US"/>
+        </w:rPr>
+      </w:pPr>
+      <w:r>
+        <w:rPr>
+          <w:lang w:val="en-US"/>
+        </w:rPr>
+        <w:t>Resource Breakdown Structure (RBS) chart;</w:t>
+      </w:r>
+    </w:p>
+    <w:p>
+      <w:pPr>
+        <w:pStyle w:val="a9"/>
+        <w:numPr>
+          <w:ilvl w:val="0"/>
+          <w:numId w:val="33"/>
+        </w:numPr>
+      </w:pPr>
+      <w:proofErr w:type="spellStart"/>
+      <w:r>
+        <w:t>Task</w:t>
+      </w:r>
+      <w:proofErr w:type="spellEnd"/>
+      <w:r>
+        <w:t xml:space="preserve"> </w:t>
+      </w:r>
+      <w:proofErr w:type="spellStart"/>
+      <w:r>
+        <w:t>usage</w:t>
+      </w:r>
+      <w:proofErr w:type="spellEnd"/>
+      <w:r>
+        <w:t xml:space="preserve"> </w:t>
+      </w:r>
+      <w:proofErr w:type="spellStart"/>
+      <w:r>
+        <w:t>reports</w:t>
+      </w:r>
+      <w:proofErr w:type="spellEnd"/>
+      <w:r>
+        <w:t>;</w:t>
+      </w:r>
+    </w:p>
+    <w:p>
+      <w:pPr>
+        <w:pStyle w:val="a9"/>
+        <w:numPr>
+          <w:ilvl w:val="0"/>
+          <w:numId w:val="33"/>
+        </w:numPr>
+        <w:rPr>
+          <w:lang w:val="en-US"/>
+        </w:rPr>
+      </w:pPr>
+      <w:r>
+        <w:rPr>
+          <w:lang w:val="en-US"/>
+        </w:rPr>
+        <w:t>Work Breakdown Structure (WBS) chart.</w:t>
+      </w:r>
+    </w:p>
+    <w:p>
+      <w:pPr>
+        <w:pStyle w:val="a9"/>
+      </w:pPr>
+      <w:r>
+        <w:rPr>
+          <w:lang w:val="en-US"/>
+        </w:rPr>
+        <w:t xml:space="preserve"> </w:t>
+      </w:r>
+      <w:proofErr w:type="spellStart"/>
+      <w:r>
+        <w:t>ProjectLibre</w:t>
+      </w:r>
+      <w:proofErr w:type="spellEnd"/>
+      <w:r>
+        <w:t xml:space="preserve"> имеет схожий с MS Project интерфейс и аналогичный подход к построению плана проекта.</w:t>
+      </w:r>
+    </w:p>
+    <w:p>
+      <w:pPr>
+        <w:pStyle w:val="a9"/>
+      </w:pPr>
+      <w:r>
+        <w:t xml:space="preserve">Улучшения </w:t>
+      </w:r>
+      <w:proofErr w:type="spellStart"/>
+      <w:r>
+        <w:t>ProjectLibre</w:t>
+      </w:r>
+      <w:proofErr w:type="spellEnd"/>
+      <w:r>
+        <w:t xml:space="preserve"> по сравнению с </w:t>
+      </w:r>
+      <w:proofErr w:type="spellStart"/>
+      <w:r>
+        <w:t>OpenProj</w:t>
+      </w:r>
+      <w:proofErr w:type="spellEnd"/>
+      <w:r>
+        <w:t>:</w:t>
+      </w:r>
+    </w:p>
+    <w:p>
+      <w:pPr>
+        <w:pStyle w:val="a9"/>
+        <w:numPr>
+          <w:ilvl w:val="0"/>
+          <w:numId w:val="34"/>
+        </w:numPr>
+      </w:pPr>
+      <w:r>
+        <w:t>импорт/экспорт проектов Microsoft Project 2010;</w:t>
+      </w:r>
+    </w:p>
+    <w:p>
+      <w:pPr>
+        <w:pStyle w:val="a9"/>
+        <w:numPr>
+          <w:ilvl w:val="0"/>
+          <w:numId w:val="34"/>
+        </w:numPr>
+      </w:pPr>
+      <w:r>
+        <w:t>печать;</w:t>
+      </w:r>
+    </w:p>
+    <w:p>
+      <w:pPr>
+        <w:pStyle w:val="a9"/>
+        <w:numPr>
+          <w:ilvl w:val="0"/>
+          <w:numId w:val="34"/>
+        </w:numPr>
+      </w:pPr>
+      <w:r>
+        <w:t>экспорт в PDF;</w:t>
+      </w:r>
+    </w:p>
+    <w:p>
+      <w:pPr>
+        <w:pStyle w:val="a9"/>
+        <w:numPr>
+          <w:ilvl w:val="0"/>
+          <w:numId w:val="34"/>
+        </w:numPr>
+      </w:pPr>
+      <w:r>
+        <w:t>новый пользовательский интерфейс;</w:t>
+      </w:r>
+    </w:p>
+    <w:p>
+      <w:pPr>
+        <w:pStyle w:val="a9"/>
+        <w:numPr>
+          <w:ilvl w:val="0"/>
+          <w:numId w:val="34"/>
+        </w:numPr>
+      </w:pPr>
+      <w:r>
+        <w:t>полная совместимость с Microsoft Project 2010;</w:t>
+      </w:r>
+    </w:p>
+    <w:p>
+      <w:pPr>
+        <w:pStyle w:val="a9"/>
+        <w:numPr>
+          <w:ilvl w:val="0"/>
+          <w:numId w:val="34"/>
+        </w:numPr>
+      </w:pPr>
+      <w:r>
+        <w:t>исправление множества ошибок.</w:t>
+      </w:r>
+      <w:r>
+        <w:br w:type="page"/>
+      </w:r>
+    </w:p>
+    <w:p>
+      <w:pPr>
+        <w:pStyle w:val="aa"/>
+      </w:pPr>
+      <w:bookmarkStart w:id="6" w:name="_Toc420400479"/>
+      <w:r>
+        <w:lastRenderedPageBreak/>
+        <w:t>2. Теоретическая часть</w:t>
+      </w:r>
+      <w:bookmarkEnd w:id="6"/>
+    </w:p>
+    <w:p>
+      <w:pPr>
+        <w:pStyle w:val="a9"/>
+      </w:pPr>
+      <w:r>
+        <w:t>Задачи теории расписаний связаны с построением расписаний, т.е. с упоряд</w:t>
+      </w:r>
+      <w:r>
+        <w:t>о</w:t>
+      </w:r>
+      <w:r>
+        <w:t>чиванием некоторых работ (операций) по времени и/или по исполнителям (приб</w:t>
+      </w:r>
+      <w:r>
+        <w:t>о</w:t>
+      </w:r>
+      <w:r>
+        <w:t>рам). При этом необходимо учитывать ограничения на последовательность выпо</w:t>
+      </w:r>
+      <w:r>
+        <w:t>л</w:t>
+      </w:r>
+      <w:r>
+        <w:t>нения работ, ограничения, связанные с исполнителями, и т.п. Цель решения таких задач – построение допустимых расписаний, при ко</w:t>
+      </w:r>
+      <w:r>
+        <w:t>тором все ограничения со</w:t>
+      </w:r>
+      <w:r>
+        <w:t>блюд</w:t>
+      </w:r>
+      <w:r>
+        <w:t>е</w:t>
+      </w:r>
+      <w:r>
+        <w:t>ны, или, что является более сложным, – нахождение оптимального допустимого ра</w:t>
+      </w:r>
+      <w:r>
+        <w:t>с</w:t>
+      </w:r>
+      <w:r>
+        <w:t>писания по тому или иному критерию оптимальности.</w:t>
+      </w:r>
+    </w:p>
+    <w:p>
+      <w:pPr>
+        <w:pStyle w:val="a9"/>
+      </w:pPr>
+      <w:r>
+        <w:t>Теория расписаний является одним из разделов исследования операций. Да</w:t>
+      </w:r>
+      <w:r>
+        <w:t>н</w:t>
+      </w:r>
+      <w:r>
+        <w:t xml:space="preserve">ное направление в науке, берёт свое начало с известной работы Генри </w:t>
+      </w:r>
+      <w:proofErr w:type="spellStart"/>
+      <w:r>
+        <w:t>Гантта</w:t>
+      </w:r>
+      <w:proofErr w:type="spellEnd"/>
+      <w:r>
+        <w:t xml:space="preserve"> 1903 г., предложившего то, что сегодня называют диаграммами </w:t>
+      </w:r>
+      <w:proofErr w:type="spellStart"/>
+      <w:r>
+        <w:t>Гантта</w:t>
+      </w:r>
+      <w:proofErr w:type="spellEnd"/>
+      <w:r>
+        <w:t>, которые встречаются во многих работах по теории расписаний</w:t>
+      </w:r>
+      <w:r>
+        <w:t>. Термин “теория расписаний” предложил Р. Беллман в 1956 году. Методы и алгоритмы решения задач теории расписаний прим</w:t>
+      </w:r>
+      <w:r>
+        <w:t>е</w:t>
+      </w:r>
+      <w:r>
+        <w:t>няются для решения задач комбинаторной оптимизации.</w:t>
+      </w:r>
+    </w:p>
+    <w:p>
+      <w:pPr>
+        <w:pStyle w:val="a9"/>
+      </w:pPr>
+      <w:r>
+        <w:t>С 50-х годов 20-го века началось активное теоретическое исследование задач теории расписаний.</w:t>
+      </w:r>
+    </w:p>
+    <w:p>
+      <w:pPr>
+        <w:pStyle w:val="a9"/>
+      </w:pPr>
+      <w:r>
+        <w:t>Одним из главных вопросов нового направления была классификация задач и установление их сложности</w:t>
+      </w:r>
+      <w:r>
+        <w:t>. Наиболее устоявшаяся на нынеш</w:t>
+      </w:r>
+      <w:r>
+        <w:t>ний день классифик</w:t>
+      </w:r>
+      <w:r>
+        <w:t>а</w:t>
+      </w:r>
+      <w:r>
+        <w:t>ция задач теории расписаний бы</w:t>
+      </w:r>
+      <w:r>
+        <w:t xml:space="preserve">ла предложена </w:t>
+      </w:r>
+      <w:proofErr w:type="spellStart"/>
+      <w:r>
+        <w:t>Грэхэмом</w:t>
+      </w:r>
+      <w:proofErr w:type="spellEnd"/>
+      <w:r>
+        <w:t xml:space="preserve"> и др.</w:t>
+      </w:r>
+    </w:p>
+    <w:p>
+      <w:pPr>
+        <w:pStyle w:val="a9"/>
+      </w:pPr>
+      <w:r>
+        <w:t>Подавляющее большинство задач теории расписаний являются NP-трудными. Для решения таких задач существует несколько подходов.</w:t>
+      </w:r>
+    </w:p>
+    <w:p>
+      <w:pPr>
+        <w:pStyle w:val="a9"/>
+      </w:pPr>
+      <w:r>
+        <w:t>Первым подходом является разработка полиномиальных эвристических алг</w:t>
+      </w:r>
+      <w:r>
+        <w:t>о</w:t>
+      </w:r>
+      <w:r>
+        <w:t xml:space="preserve">ритмов. Для некоторых эвристических алгоритмов известны оценки погрешности получаемого решения. Такие алгоритмы называются приближёнными. Существуют приближённые алгоритмы, гарантирующие как относительную погрешность, так и абсолютную погрешность. Некоторые NP-трудные задачи допускают существование так называемой </w:t>
+      </w:r>
+      <w:proofErr w:type="spellStart"/>
+      <w:r>
+        <w:t>аппроксимационной</w:t>
+      </w:r>
+      <w:proofErr w:type="spellEnd"/>
+      <w:r>
+        <w:t xml:space="preserve"> схемы. В рамках данной схемы можно найти приближённое решение с относительной погрешностью не более любого заданного </w:t>
+      </w:r>
+      <w:r>
+        <w:lastRenderedPageBreak/>
+        <w:t xml:space="preserve">значения ε &gt; 0 за время, </w:t>
+      </w:r>
+      <w:proofErr w:type="spellStart"/>
+      <w:r>
+        <w:t>полиномиально</w:t>
+      </w:r>
+      <w:proofErr w:type="spellEnd"/>
+      <w:r>
+        <w:t xml:space="preserve"> зависящее от 1/ε и от размера входной и</w:t>
+      </w:r>
+      <w:r>
+        <w:t>н</w:t>
+      </w:r>
+      <w:r>
+        <w:t xml:space="preserve">формации задачи,— вполне полиномиальная </w:t>
+      </w:r>
+      <w:proofErr w:type="spellStart"/>
+      <w:r>
+        <w:t>аппроксимационная</w:t>
+      </w:r>
+      <w:proofErr w:type="spellEnd"/>
+      <w:r>
+        <w:t xml:space="preserve"> схема (F P T AS). Для задач, не имеющих </w:t>
+      </w:r>
+      <w:proofErr w:type="spellStart"/>
+      <w:r>
+        <w:t>аппроксима</w:t>
+      </w:r>
+      <w:r>
+        <w:t>ционной</w:t>
+      </w:r>
+      <w:proofErr w:type="spellEnd"/>
+      <w:r>
+        <w:t xml:space="preserve"> схе</w:t>
+      </w:r>
+      <w:r>
+        <w:t>мы, большое значение имеет уст</w:t>
+      </w:r>
+      <w:r>
+        <w:t>а</w:t>
+      </w:r>
+      <w:r>
+        <w:t>новление предельного значения ε, для которого возможно нахож</w:t>
+      </w:r>
+      <w:r>
+        <w:t xml:space="preserve">дения </w:t>
+      </w:r>
+      <w:proofErr w:type="gramStart"/>
+      <w:r>
+        <w:t>ε-</w:t>
+      </w:r>
+      <w:proofErr w:type="gramEnd"/>
+      <w:r>
+        <w:t>приближё</w:t>
+      </w:r>
+      <w:r>
+        <w:t xml:space="preserve">нного решения </w:t>
+      </w:r>
+      <w:proofErr w:type="spellStart"/>
+      <w:r>
+        <w:t>запо</w:t>
+      </w:r>
+      <w:r>
+        <w:t>линомин</w:t>
+      </w:r>
+      <w:r>
+        <w:t>альное</w:t>
+      </w:r>
+      <w:proofErr w:type="spellEnd"/>
+      <w:r>
+        <w:t xml:space="preserve"> время,— полиномиальная </w:t>
+      </w:r>
+      <w:proofErr w:type="spellStart"/>
+      <w:r>
+        <w:t>аппрокс</w:t>
+      </w:r>
+      <w:r>
+        <w:t>и</w:t>
+      </w:r>
+      <w:r>
+        <w:t>мационная</w:t>
+      </w:r>
+      <w:proofErr w:type="spellEnd"/>
+      <w:r>
+        <w:t xml:space="preserve"> схема (P T AS)</w:t>
+      </w:r>
+      <w:r>
+        <w:t>.</w:t>
+      </w:r>
+    </w:p>
+    <w:p>
+      <w:pPr>
+        <w:pStyle w:val="a9"/>
+      </w:pPr>
+      <w:r>
+        <w:t xml:space="preserve">В настоящий момент широкое распространение имеют </w:t>
+      </w:r>
+      <w:proofErr w:type="spellStart"/>
+      <w:r>
+        <w:t>метаэвристич</w:t>
+      </w:r>
+      <w:proofErr w:type="gramStart"/>
+      <w:r>
+        <w:t>е</w:t>
+      </w:r>
+      <w:proofErr w:type="spellEnd"/>
+      <w:r>
+        <w:t>-</w:t>
+      </w:r>
+      <w:proofErr w:type="gramEnd"/>
+      <w:r>
+        <w:t xml:space="preserve"> </w:t>
+      </w:r>
+      <w:proofErr w:type="spellStart"/>
+      <w:r>
+        <w:t>ские</w:t>
+      </w:r>
+      <w:proofErr w:type="spellEnd"/>
+      <w:r>
+        <w:t xml:space="preserve"> алгоритмы, которые находят “хорошее” решение, близкое к оптимальному, за прие</w:t>
+      </w:r>
+      <w:r>
+        <w:t>м</w:t>
+      </w:r>
+      <w:r>
+        <w:t xml:space="preserve">лемое время. Недостатком таких алгоритмов является отсутствие оценок качества полученного решения. Неизвестно, на сколько решение отличается от </w:t>
+      </w:r>
+      <w:proofErr w:type="gramStart"/>
+      <w:r>
+        <w:t>оптимального</w:t>
+      </w:r>
+      <w:proofErr w:type="gramEnd"/>
+      <w:r>
+        <w:t xml:space="preserve"> в наихудшем случае.</w:t>
+      </w:r>
+    </w:p>
+    <w:p>
+      <w:pPr>
+        <w:pStyle w:val="a9"/>
+      </w:pPr>
+      <w:r>
+        <w:t>Точным методам решения NP-трудных задач также уделено немалое внимание в работах по теории расписаний. Наибольшее распространение получили методы сокращённого перебора, называемые методами ветвей и границ. Для сокращения п</w:t>
+      </w:r>
+      <w:r>
+        <w:t>е</w:t>
+      </w:r>
+      <w:r>
+        <w:t>ребора вычисляются нижние оценки целевой функции (в случае её минимизации) и используются комбинаторные свойства задач. Также для решения задач теории ра</w:t>
+      </w:r>
+      <w:r>
+        <w:t>с</w:t>
+      </w:r>
+      <w:r>
+        <w:t>писаний широко применяется метод динамического программирования.</w:t>
+      </w:r>
+    </w:p>
+    <w:p>
+      <w:pPr>
+        <w:pStyle w:val="a9"/>
+      </w:pPr>
+      <w:r>
+        <w:t>Часто задачи теории расписаний могут быть сформулированы как зад</w:t>
+      </w:r>
+      <w:proofErr w:type="gramStart"/>
+      <w:r>
+        <w:t>а-</w:t>
+      </w:r>
+      <w:proofErr w:type="gramEnd"/>
+      <w:r>
+        <w:t xml:space="preserve"> </w:t>
+      </w:r>
+      <w:proofErr w:type="spellStart"/>
+      <w:r>
+        <w:t>чи</w:t>
+      </w:r>
+      <w:proofErr w:type="spellEnd"/>
+      <w:r>
+        <w:t xml:space="preserve"> ц</w:t>
+      </w:r>
+      <w:r>
+        <w:t>е</w:t>
+      </w:r>
+      <w:r>
+        <w:t>лочисленного линейного программирования.</w:t>
+      </w:r>
+    </w:p>
+    <w:p>
+      <w:pPr>
+        <w:pStyle w:val="a9"/>
+      </w:pPr>
+      <w:r>
+        <w:t>В последнее время широкое распространение получил метод программиров</w:t>
+      </w:r>
+      <w:r>
+        <w:t>а</w:t>
+      </w:r>
+      <w:r>
+        <w:t>ния в ограничениях (</w:t>
+      </w:r>
+      <w:proofErr w:type="spellStart"/>
+      <w:r>
+        <w:t>ПвО</w:t>
+      </w:r>
+      <w:proofErr w:type="spellEnd"/>
+      <w:r>
+        <w:t xml:space="preserve">, в англоязычной литературе – </w:t>
+      </w:r>
+      <w:proofErr w:type="spellStart"/>
+      <w:r>
+        <w:t>Constraint</w:t>
+      </w:r>
+      <w:proofErr w:type="spellEnd"/>
+      <w:r>
+        <w:t xml:space="preserve"> </w:t>
+      </w:r>
+      <w:proofErr w:type="spellStart"/>
+      <w:r>
+        <w:t>Programming</w:t>
+      </w:r>
+      <w:proofErr w:type="spellEnd"/>
+      <w:r>
+        <w:t>).</w:t>
+      </w:r>
+    </w:p>
+    <w:p>
+      <w:pPr>
+        <w:pStyle w:val="a9"/>
+      </w:pPr>
+      <w:r>
+        <w:t>Некоторые сложные задачи теории расписаний могут быть оптимально реш</w:t>
+      </w:r>
+      <w:r>
+        <w:t>е</w:t>
+      </w:r>
+      <w:r>
+        <w:t>ны с помощью алгоритмов, использующих элементы сразу нескольких методов. О</w:t>
+      </w:r>
+      <w:r>
+        <w:t>д</w:t>
+      </w:r>
+      <w:r>
+        <w:t>но из их названий — “гибридные алгоритмы”.</w:t>
+      </w:r>
+    </w:p>
+    <w:p>
+      <w:pPr>
+        <w:rPr>
+          <w:rFonts w:ascii="Times New Roman" w:eastAsia="SimSun" w:hAnsi="Times New Roman" w:cs="Times New Roman"/>
+          <w:color w:val="000000"/>
+          <w:kern w:val="32"/>
+          <w:sz w:val="32"/>
+          <w:szCs w:val="24"/>
+          <w:lang w:eastAsia="ar-SA"/>
+        </w:rPr>
+      </w:pPr>
+      <w:r>
+        <w:br w:type="page"/>
+      </w:r>
+    </w:p>
+    <w:p>
+      <w:pPr>
+        <w:pStyle w:val="ab"/>
+      </w:pPr>
+      <w:bookmarkStart w:id="7" w:name="_Toc420400480"/>
       <w:r>
         <w:lastRenderedPageBreak/>
         <w:t>2.1 Предмет теории расписаний</w:t>
@@ -10238,7 +10504,7 @@
       <w:pPr>
         <w:pStyle w:val="ab"/>
       </w:pPr>
-      <w:bookmarkStart w:id="8" w:name="_Toc420370390"/>
+      <w:bookmarkStart w:id="8" w:name="_Toc420400481"/>
       <w:r>
         <w:t xml:space="preserve">2.2 Классификация задач </w:t>
       </w:r>
@@ -10529,7 +10795,15 @@
         </w:numPr>
       </w:pPr>
       <w:r>
-        <w:t xml:space="preserve">Сетевое планирование или построение расписания для проекта, Project </w:t>
+        <w:t xml:space="preserve">Сетевое планирование или построение расписания для проекта, </w:t>
+      </w:r>
+      <w:proofErr w:type="spellStart"/>
+      <w:r>
+        <w:t>Project</w:t>
+      </w:r>
+      <w:proofErr w:type="spellEnd"/>
+      <w:r>
+        <w:t xml:space="preserve"> </w:t>
       </w:r>
       <w:proofErr w:type="spellStart"/>
       <w:r>
@@ -10700,7 +10974,7 @@
       <w:pPr>
         <w:pStyle w:val="ab"/>
       </w:pPr>
-      <w:bookmarkStart w:id="9" w:name="_Toc420370391"/>
+      <w:bookmarkStart w:id="9" w:name="_Toc420400482"/>
       <w:r>
         <w:lastRenderedPageBreak/>
         <w:t xml:space="preserve">2.2.1 Дополнительные условия в задачах </w:t>
@@ -11047,7 +11321,7 @@
       <w:pPr>
         <w:pStyle w:val="ab"/>
       </w:pPr>
-      <w:bookmarkStart w:id="10" w:name="_Toc420370392"/>
+      <w:bookmarkStart w:id="10" w:name="_Toc420400483"/>
       <w:r>
         <w:t xml:space="preserve">2.2.2 Целевые функции в задачах </w:t>
       </w:r>
@@ -12084,12 +12358,20 @@
       <w:pPr>
         <w:pStyle w:val="ab"/>
       </w:pPr>
-      <w:bookmarkStart w:id="11" w:name="_Toc420370393"/>
+      <w:bookmarkStart w:id="11" w:name="_Toc420400484"/>
       <w:r>
         <w:t>2.2.3 Построение расписания</w:t>
       </w:r>
       <w:r>
-        <w:t xml:space="preserve"> проекта. Project </w:t>
+        <w:t xml:space="preserve"> проекта. </w:t>
+      </w:r>
+      <w:proofErr w:type="spellStart"/>
+      <w:r>
+        <w:t>Project</w:t>
+      </w:r>
+      <w:proofErr w:type="spellEnd"/>
+      <w:r>
+        <w:t xml:space="preserve"> </w:t>
       </w:r>
       <w:proofErr w:type="spellStart"/>
       <w:r>
@@ -12124,7 +12406,15 @@
       </w:r>
       <w:proofErr w:type="spellEnd"/>
       <w:r>
-        <w:t xml:space="preserve"> Project </w:t>
+        <w:t xml:space="preserve"> </w:t>
+      </w:r>
+      <w:proofErr w:type="spellStart"/>
+      <w:r>
+        <w:t>Project</w:t>
+      </w:r>
+      <w:proofErr w:type="spellEnd"/>
+      <w:r>
+        <w:t xml:space="preserve"> </w:t>
       </w:r>
       <w:proofErr w:type="spellStart"/>
       <w:r>
@@ -12723,7 +13013,7 @@
       <w:pPr>
         <w:pStyle w:val="ab"/>
       </w:pPr>
-      <w:bookmarkStart w:id="12" w:name="_Toc420370394"/>
+      <w:bookmarkStart w:id="12" w:name="_Toc420400485"/>
       <w:r>
         <w:lastRenderedPageBreak/>
         <w:t xml:space="preserve">2.2.4 Построение расписания для приборов. </w:t>
@@ -12751,7 +13041,15 @@
         <w:pStyle w:val="a9"/>
       </w:pPr>
       <w:r>
-        <w:t xml:space="preserve">В отличие от Project </w:t>
+        <w:t xml:space="preserve">В отличие от </w:t>
+      </w:r>
+      <w:proofErr w:type="spellStart"/>
+      <w:r>
+        <w:t>Project</w:t>
+      </w:r>
+      <w:proofErr w:type="spellEnd"/>
+      <w:r>
+        <w:t xml:space="preserve"> </w:t>
       </w:r>
       <w:proofErr w:type="spellStart"/>
       <w:r>
@@ -13388,7 +13686,7 @@
       <w:pPr>
         <w:pStyle w:val="ab"/>
       </w:pPr>
-      <w:bookmarkStart w:id="13" w:name="_Toc420370395"/>
+      <w:bookmarkStart w:id="13" w:name="_Toc420400486"/>
       <w:r>
         <w:t xml:space="preserve">2.2.5 Система обозначений для задач </w:t>
       </w:r>
@@ -13917,7 +14215,7 @@
       <w:pPr>
         <w:pStyle w:val="ab"/>
       </w:pPr>
-      <w:bookmarkStart w:id="14" w:name="_Toc420370396"/>
+      <w:bookmarkStart w:id="14" w:name="_Toc420400487"/>
       <w:r>
         <w:t>2</w:t>
       </w:r>
@@ -14134,7 +14432,15 @@
       </w:r>
       <w:proofErr w:type="spellEnd"/>
       <w:r>
-        <w:t xml:space="preserve"> можно свести к задачам Project </w:t>
+        <w:t xml:space="preserve"> можно свести к задачам </w:t>
+      </w:r>
+      <w:proofErr w:type="spellStart"/>
+      <w:r>
+        <w:t>Project</w:t>
+      </w:r>
+      <w:proofErr w:type="spellEnd"/>
+      <w:r>
+        <w:t xml:space="preserve"> </w:t>
       </w:r>
       <w:proofErr w:type="spellStart"/>
       <w:r>
@@ -14149,7 +14455,7 @@
       <w:pPr>
         <w:pStyle w:val="ab"/>
       </w:pPr>
-      <w:bookmarkStart w:id="15" w:name="_Toc420370397"/>
+      <w:bookmarkStart w:id="15" w:name="_Toc420400488"/>
       <w:r>
         <w:t xml:space="preserve">2.3 </w:t>
       </w:r>
@@ -14395,7 +14701,7 @@
       <w:pPr>
         <w:pStyle w:val="ab"/>
       </w:pPr>
-      <w:bookmarkStart w:id="16" w:name="_Toc420370398"/>
+      <w:bookmarkStart w:id="16" w:name="_Toc420400489"/>
       <w:r>
         <w:t>2.3.1 Постановка задачи</w:t>
       </w:r>
@@ -14824,7 +15130,7 @@
       <w:pPr>
         <w:pStyle w:val="ab"/>
       </w:pPr>
-      <w:bookmarkStart w:id="17" w:name="_Toc420370399"/>
+      <w:bookmarkStart w:id="17" w:name="_Toc420400490"/>
       <w:r>
         <w:lastRenderedPageBreak/>
         <w:t>2.3.2 Упрощенная математическая модель</w:t>
@@ -16156,14 +16462,7 @@
                                       <w:rFonts w:ascii="Cambria Math" w:hAnsi="Cambria Math"/>
                                       <w:lang w:val="en-US"/>
                                     </w:rPr>
-                                    <m:t>ij</m:t>
-                                  </m:r>
-                                  <m:r>
-                                    <w:rPr>
-                                      <w:rFonts w:ascii="Cambria Math" w:hAnsi="Cambria Math"/>
-                                      <w:lang w:val="en-US"/>
-                                    </w:rPr>
-                                    <m:t>knm</m:t>
+                                    <m:t>ijknm</m:t>
                                   </m:r>
                                 </m:sub>
                               </m:sSub>
@@ -16857,7 +17156,13 @@
               <w:rPr>
                 <w:rFonts w:ascii="Cambria Math" w:hAnsi="Cambria Math"/>
               </w:rPr>
-              <m:t>ijknm</m:t>
+              <m:t>i</m:t>
+            </m:r>
+            <m:r>
+              <w:rPr>
+                <w:rFonts w:ascii="Cambria Math" w:hAnsi="Cambria Math"/>
+              </w:rPr>
+              <m:t>jknm</m:t>
             </m:r>
           </m:sub>
         </m:sSub>
@@ -17145,7 +17450,7 @@
       <w:pPr>
         <w:pStyle w:val="aa"/>
       </w:pPr>
-      <w:bookmarkStart w:id="18" w:name="_Toc420370400"/>
+      <w:bookmarkStart w:id="18" w:name="_Toc420400491"/>
       <w:r>
         <w:lastRenderedPageBreak/>
         <w:t>3. Проектная часть</w:t>
@@ -17156,7 +17461,7 @@
       <w:pPr>
         <w:pStyle w:val="ab"/>
       </w:pPr>
-      <w:bookmarkStart w:id="19" w:name="_Toc420370401"/>
+      <w:bookmarkStart w:id="19" w:name="_Toc420400492"/>
       <w:r>
         <w:t>3.1 Формирование справочной информации</w:t>
       </w:r>
@@ -17181,7 +17486,7 @@
         <w:pStyle w:val="ab"/>
         <w:ind w:left="851" w:firstLine="0"/>
       </w:pPr>
-      <w:bookmarkStart w:id="20" w:name="_Toc420370402"/>
+      <w:bookmarkStart w:id="20" w:name="_Toc420400493"/>
       <w:r>
         <w:t>3.1.1 Заполнение справочника «Банки»</w:t>
       </w:r>
@@ -17285,7 +17590,7 @@
       <w:pPr>
         <w:pStyle w:val="ab"/>
       </w:pPr>
-      <w:bookmarkStart w:id="21" w:name="_Toc420370403"/>
+      <w:bookmarkStart w:id="21" w:name="_Toc420400494"/>
       <w:r>
         <w:lastRenderedPageBreak/>
         <w:t>3.1.2 Заполнение справочника «Организации»</w:t>
@@ -17422,7 +17727,7 @@
       <w:pPr>
         <w:pStyle w:val="ab"/>
       </w:pPr>
-      <w:bookmarkStart w:id="22" w:name="_Toc420370404"/>
+      <w:bookmarkStart w:id="22" w:name="_Toc420400495"/>
       <w:r>
         <w:t>3.1.3 Заполнение справочника «Территории»</w:t>
       </w:r>
@@ -17533,7 +17838,7 @@
       <w:pPr>
         <w:pStyle w:val="ab"/>
       </w:pPr>
-      <w:bookmarkStart w:id="23" w:name="_Toc420370405"/>
+      <w:bookmarkStart w:id="23" w:name="_Toc420400496"/>
       <w:r>
         <w:t>3.1.4 Заполнение справочника «Виды территорий»</w:t>
       </w:r>
@@ -17635,7 +17940,7 @@
         <w:pStyle w:val="ab"/>
         <w:spacing w:line="480" w:lineRule="auto"/>
       </w:pPr>
-      <w:bookmarkStart w:id="24" w:name="_Toc420370406"/>
+      <w:bookmarkStart w:id="24" w:name="_Toc420400497"/>
       <w:r>
         <w:lastRenderedPageBreak/>
         <w:t>3.1.5 Заполнение справочника «Аудитории»</w:t>
@@ -17736,7 +18041,7 @@
       <w:pPr>
         <w:pStyle w:val="ab"/>
       </w:pPr>
-      <w:bookmarkStart w:id="25" w:name="_Toc420370407"/>
+      <w:bookmarkStart w:id="25" w:name="_Toc420400498"/>
       <w:r>
         <w:t>3.1.6 Заполнение справочника «Дисциплины»</w:t>
       </w:r>
@@ -17855,7 +18160,7 @@
       <w:pPr>
         <w:pStyle w:val="ab"/>
       </w:pPr>
-      <w:bookmarkStart w:id="26" w:name="_Toc420370408"/>
+      <w:bookmarkStart w:id="26" w:name="_Toc420400499"/>
       <w:r>
         <w:t>3.1.7 Заполнение справочника «Должности»</w:t>
       </w:r>
@@ -17951,7 +18256,7 @@
       <w:pPr>
         <w:pStyle w:val="ab"/>
       </w:pPr>
-      <w:bookmarkStart w:id="27" w:name="_Toc420370409"/>
+      <w:bookmarkStart w:id="27" w:name="_Toc420400500"/>
       <w:r>
         <w:t>3.</w:t>
       </w:r>
@@ -18069,7 +18374,7 @@
       <w:pPr>
         <w:pStyle w:val="ab"/>
       </w:pPr>
-      <w:bookmarkStart w:id="28" w:name="_Toc420370410"/>
+      <w:bookmarkStart w:id="28" w:name="_Toc420400501"/>
       <w:r>
         <w:lastRenderedPageBreak/>
         <w:t>3.1.9 Заполнение справочника «Сотрудники организаций»</w:t>
@@ -18184,7 +18489,7 @@
       <w:pPr>
         <w:pStyle w:val="ab"/>
       </w:pPr>
-      <w:bookmarkStart w:id="29" w:name="_Toc420370411"/>
+      <w:bookmarkStart w:id="29" w:name="_Toc420400502"/>
       <w:r>
         <w:t>3.1.10 Заполнение справочника «Отделения»</w:t>
       </w:r>
@@ -18280,12 +18585,14 @@
       <w:pPr>
         <w:pStyle w:val="ab"/>
       </w:pPr>
+      <w:bookmarkStart w:id="30" w:name="_Toc420400503"/>
       <w:r>
         <w:t xml:space="preserve">3.1.11 </w:t>
       </w:r>
       <w:r>
         <w:t>Заполнение справочника «Специальности»</w:t>
       </w:r>
+      <w:bookmarkEnd w:id="30"/>
     </w:p>
     <w:p>
       <w:pPr>
@@ -18391,9 +18698,11 @@
       <w:pPr>
         <w:pStyle w:val="ab"/>
       </w:pPr>
+      <w:bookmarkStart w:id="31" w:name="_Toc420400504"/>
       <w:r>
         <w:t>3.1.12 Заполнение справочника «Курсы семестры»</w:t>
       </w:r>
+      <w:bookmarkEnd w:id="31"/>
     </w:p>
     <w:p>
       <w:pPr>
@@ -18481,10 +18790,12 @@
       <w:pPr>
         <w:pStyle w:val="ab"/>
       </w:pPr>
+      <w:bookmarkStart w:id="32" w:name="_Toc420400505"/>
       <w:r>
         <w:lastRenderedPageBreak/>
         <w:t>3.1.13 Заполнение справочника «Периоды обучения»</w:t>
       </w:r>
+      <w:bookmarkEnd w:id="32"/>
     </w:p>
     <w:p>
       <w:pPr>
@@ -18564,8 +18875,137 @@
       <w:r>
         <w:t>Справочник «Периоды обучения»</w:t>
       </w:r>
-      <w:bookmarkStart w:id="30" w:name="_GoBack"/>
-      <w:bookmarkEnd w:id="30"/>
+    </w:p>
+    <w:p>
+      <w:pPr>
+        <w:pStyle w:val="ab"/>
+      </w:pPr>
+      <w:r>
+        <w:t>3.1.14 Заполнение справочника «</w:t>
+      </w:r>
+      <w:r>
+        <w:t>Учебные группы</w:t>
+      </w:r>
+      <w:r>
+        <w:t>»</w:t>
+      </w:r>
+    </w:p>
+    <w:p>
+      <w:pPr>
+        <w:pStyle w:val="a9"/>
+      </w:pPr>
+      <w:r>
+        <w:t xml:space="preserve">Имея заполненные справочники </w:t>
+      </w:r>
+      <w:r>
+        <w:t>«Сотрудники организаций»,</w:t>
+      </w:r>
+      <w:r>
+        <w:t xml:space="preserve"> «Отделения»,</w:t>
+      </w:r>
+      <w:r>
+        <w:t xml:space="preserve"> </w:t>
+      </w:r>
+      <w:r>
+        <w:t>«Специальности», «Курсы семестры» и «Периоды обучения» возможно заполнение справочника «Учебные группы»</w:t>
+      </w:r>
+      <w:r>
+        <w:t>, форма которого изображена на рисунке 14</w:t>
+      </w:r>
+      <w:r>
+        <w:t>.</w:t>
+      </w:r>
+      <w:r>
+        <w:t xml:space="preserve"> Помимо выше указанной информации в данном справочнике указывается статус группы, форма обучения, вид финансирования, рабочий учебный план, год поступления и дата окончания об</w:t>
+      </w:r>
+      <w:r>
+        <w:t>у</w:t>
+      </w:r>
+      <w:r>
+        <w:t>чения.</w:t>
+      </w:r>
+    </w:p>
+    <w:p>
+      <w:pPr>
+        <w:jc w:val="center"/>
+      </w:pPr>
+      <w:r>
+        <w:rPr>
+          <w:noProof/>
+          <w:lang w:eastAsia="ru-RU"/>
+        </w:rPr>
+        <w:lastRenderedPageBreak/>
+        <w:drawing>
+          <wp:inline distT="0" distB="0" distL="0" distR="0" wp14:anchorId="004A460D" wp14:editId="650059A2">
+            <wp:extent cx="6149120" cy="3838575"/>
+            <wp:effectExtent l="0" t="0" r="4445" b="0"/>
+            <wp:docPr id="13" name="Рисунок 13"/>
+            <wp:cNvGraphicFramePr>
+              <a:graphicFrameLocks xmlns:a="http://schemas.openxmlformats.org/drawingml/2006/main" noChangeAspect="1"/>
+            </wp:cNvGraphicFramePr>
+            <a:graphic xmlns:a="http://schemas.openxmlformats.org/drawingml/2006/main">
+              <a:graphicData uri="http://schemas.openxmlformats.org/drawingml/2006/picture">
+                <pic:pic xmlns:pic="http://schemas.openxmlformats.org/drawingml/2006/picture">
+                  <pic:nvPicPr>
+                    <pic:cNvPr id="0" name=""/>
+                    <pic:cNvPicPr/>
+                  </pic:nvPicPr>
+                  <pic:blipFill rotWithShape="1">
+                    <a:blip r:embed="rId22"/>
+                    <a:srcRect t="13043" b="3519"/>
+                    <a:stretch/>
+                  </pic:blipFill>
+                  <pic:spPr bwMode="auto">
+                    <a:xfrm>
+                      <a:off x="0" y="0"/>
+                      <a:ext cx="6152515" cy="3840695"/>
+                    </a:xfrm>
+                    <a:prstGeom prst="rect">
+                      <a:avLst/>
+                    </a:prstGeom>
+                    <a:ln>
+                      <a:noFill/>
+                    </a:ln>
+                    <a:extLst>
+                      <a:ext uri="{53640926-AAD7-44D8-BBD7-CCE9431645EC}">
+                        <a14:shadowObscured xmlns:a14="http://schemas.microsoft.com/office/drawing/2010/main"/>
+                      </a:ext>
+                    </a:extLst>
+                  </pic:spPr>
+                </pic:pic>
+              </a:graphicData>
+            </a:graphic>
+          </wp:inline>
+        </w:drawing>
+      </w:r>
+    </w:p>
+    <w:p>
+      <w:pPr>
+        <w:pStyle w:val="a9"/>
+        <w:numPr>
+          <w:ilvl w:val="0"/>
+          <w:numId w:val="50"/>
+        </w:numPr>
+        <w:jc w:val="center"/>
+      </w:pPr>
+      <w:r>
+        <w:t>Справочник «Учебные группы»</w:t>
+      </w:r>
+    </w:p>
+    <w:p>
+      <w:pPr>
+        <w:pStyle w:val="ab"/>
+      </w:pPr>
+      <w:r>
+        <w:t>3.2 Внесение необходимых изменений в конфигурацию</w:t>
+      </w:r>
+    </w:p>
+    <w:p>
+      <w:pPr>
+        <w:pStyle w:val="a9"/>
+      </w:pPr>
+      <w:bookmarkStart w:id="33" w:name="_GoBack"/>
+      <w:bookmarkEnd w:id="33"/>
       <w:r>
         <w:br w:type="page"/>
       </w:r>
@@ -18574,12 +19014,12 @@
       <w:pPr>
         <w:pStyle w:val="aa"/>
       </w:pPr>
-      <w:bookmarkStart w:id="31" w:name="_Toc420370412"/>
+      <w:bookmarkStart w:id="34" w:name="_Toc420400506"/>
       <w:r>
         <w:lastRenderedPageBreak/>
         <w:t>4. Оценка экономической эффективности внедрения проекта</w:t>
       </w:r>
-      <w:bookmarkEnd w:id="31"/>
+      <w:bookmarkEnd w:id="34"/>
     </w:p>
     <w:p>
       <w:pPr>
@@ -18600,12 +19040,12 @@
       <w:pPr>
         <w:pStyle w:val="aa"/>
       </w:pPr>
-      <w:bookmarkStart w:id="32" w:name="_Toc420370413"/>
+      <w:bookmarkStart w:id="35" w:name="_Toc420400507"/>
       <w:r>
         <w:lastRenderedPageBreak/>
         <w:t>Заключение</w:t>
       </w:r>
-      <w:bookmarkEnd w:id="32"/>
+      <w:bookmarkEnd w:id="35"/>
     </w:p>
     <w:p>
       <w:pPr>
@@ -18626,12 +19066,12 @@
       <w:pPr>
         <w:pStyle w:val="aa"/>
       </w:pPr>
-      <w:bookmarkStart w:id="33" w:name="_Toc420370414"/>
+      <w:bookmarkStart w:id="36" w:name="_Toc420400508"/>
       <w:r>
         <w:lastRenderedPageBreak/>
         <w:t>Список использованных источников</w:t>
       </w:r>
-      <w:bookmarkEnd w:id="33"/>
+      <w:bookmarkEnd w:id="36"/>
     </w:p>
     <w:p>
       <w:pPr>
@@ -19152,15 +19592,15 @@
       <w:pPr>
         <w:pStyle w:val="aa"/>
       </w:pPr>
-      <w:bookmarkStart w:id="34" w:name="_Toc420370415"/>
+      <w:bookmarkStart w:id="37" w:name="_Toc420400509"/>
       <w:r>
         <w:lastRenderedPageBreak/>
         <w:t>Приложения</w:t>
       </w:r>
-      <w:bookmarkEnd w:id="34"/>
+      <w:bookmarkEnd w:id="37"/>
     </w:p>
     <w:sectPr>
-      <w:footerReference w:type="default" r:id="rId22"/>
+      <w:footerReference w:type="default" r:id="rId23"/>
       <w:pgSz w:w="11906" w:h="16838"/>
       <w:pgMar w:top="1134" w:right="567" w:bottom="1134" w:left="1134" w:header="709" w:footer="559" w:gutter="0"/>
       <w:pgNumType w:start="2"/>
@@ -19225,7 +19665,7 @@
           <w:rPr>
             <w:noProof/>
           </w:rPr>
-          <w:t>54</w:t>
+          <w:t>57</w:t>
         </w:r>
         <w:r>
           <w:fldChar w:fldCharType="end"/>
@@ -22176,7 +22616,7 @@
 </file>
 
 <file path=customXml/itemProps1.xml><?xml version="1.0" encoding="utf-8"?>
-<ds:datastoreItem xmlns:ds="http://schemas.openxmlformats.org/officeDocument/2006/customXml" ds:itemID="{C533950A-FF7A-48E3-905A-346FAE0781D4}">
+<ds:datastoreItem xmlns:ds="http://schemas.openxmlformats.org/officeDocument/2006/customXml" ds:itemID="{C75BC8BC-5B35-405F-88F9-CD39FEA3A2F0}">
   <ds:schemaRefs>
     <ds:schemaRef ds:uri="http://schemas.openxmlformats.org/officeDocument/2006/bibliography"/>
   </ds:schemaRefs>

--- a/Автоматизация составления учебного расписания для ГБОУ СПО «ОЗПЭК им. С. Морозова» на основе 1С Предприятие.docx
+++ b/Автоматизация составления учебного расписания для ГБОУ СПО «ОЗПЭК им. С. Морозова» на основе 1С Предприятие.docx
@@ -9296,11 +9296,14 @@
           <w:kern w:val="32"/>
           <w:sz w:val="32"/>
           <w:szCs w:val="24"/>
-          <w:lang w:eastAsia="ar-SA"/>
+          <w:lang w:val="en-US" w:eastAsia="ar-SA"/>
         </w:rPr>
       </w:pPr>
       <w:bookmarkStart w:id="5" w:name="_Toc420400478"/>
       <w:r>
+        <w:rPr>
+          <w:lang w:val="en-US"/>
+        </w:rPr>
         <w:br w:type="page"/>
       </w:r>
     </w:p>
@@ -17156,13 +17159,7 @@
               <w:rPr>
                 <w:rFonts w:ascii="Cambria Math" w:hAnsi="Cambria Math"/>
               </w:rPr>
-              <m:t>i</m:t>
-            </m:r>
-            <m:r>
-              <w:rPr>
-                <w:rFonts w:ascii="Cambria Math" w:hAnsi="Cambria Math"/>
-              </w:rPr>
-              <m:t>jknm</m:t>
+              <m:t>ijknm</m:t>
             </m:r>
           </m:sub>
         </m:sSub>
@@ -17194,7 +17191,13 @@
               <w:rPr>
                 <w:rFonts w:ascii="Cambria Math" w:hAnsi="Cambria Math"/>
               </w:rPr>
-              <m:t>ikn</m:t>
+              <m:t>i</m:t>
+            </m:r>
+            <m:r>
+              <w:rPr>
+                <w:rFonts w:ascii="Cambria Math" w:hAnsi="Cambria Math"/>
+              </w:rPr>
+              <m:t>kn</m:t>
             </m:r>
           </m:sub>
         </m:sSub>
@@ -18916,13 +18919,7 @@
         <w:t>.</w:t>
       </w:r>
       <w:r>
-        <w:t xml:space="preserve"> Помимо выше указанной информации в данном справочнике указывается статус группы, форма обучения, вид финансирования, рабочий учебный план, год поступления и дата окончания об</w:t>
-      </w:r>
-      <w:r>
-        <w:t>у</w:t>
-      </w:r>
-      <w:r>
-        <w:t>чения.</w:t>
+        <w:t xml:space="preserve"> Помимо выше указанной информации в данном справочнике указывается статус группы, форма обучения, вид финансирования, рабочий учебный план, год поступления и дата окончания обучения.</w:t>
       </w:r>
     </w:p>
     <w:p>
@@ -19002,11 +18999,1316 @@
     </w:p>
     <w:p>
       <w:pPr>
-        <w:pStyle w:val="a9"/>
-      </w:pPr>
+        <w:pStyle w:val="ab"/>
+      </w:pPr>
+      <w:r>
+        <w:t>3.2.1 Изменение справочника «Учебные группы»</w:t>
+      </w:r>
+    </w:p>
+    <w:p>
+      <w:pPr>
+        <w:pStyle w:val="a9"/>
+      </w:pPr>
+      <w:r>
+        <w:t xml:space="preserve">В ГБОУ СПО </w:t>
+      </w:r>
+      <w:r>
+        <w:t xml:space="preserve">«ОЗПЭК им. С. Морозова» МО </w:t>
+      </w:r>
+      <w:r>
+        <w:t xml:space="preserve">номер группы имеет формат </w:t>
+      </w:r>
+      <w:r>
+        <w:t>&lt;</w:t>
+      </w:r>
+      <w:r>
+        <w:t>номер курса</w:t>
+      </w:r>
+      <w:r>
+        <w:t>&gt;&lt;</w:t>
+      </w:r>
+      <w:r>
+        <w:t>номер специальности</w:t>
+      </w:r>
+      <w:r>
+        <w:t>&gt;</w:t>
+      </w:r>
+      <w:r>
+        <w:t>, поэтому, т</w:t>
+      </w:r>
+      <w:r>
+        <w:t xml:space="preserve">.к. учебные группы </w:t>
+      </w:r>
+      <w:r>
+        <w:t>привязаны к курсу жёстко</w:t>
+      </w:r>
+      <w:proofErr w:type="gramStart"/>
+      <w:r>
+        <w:t>.</w:t>
+      </w:r>
+      <w:proofErr w:type="gramEnd"/>
+      <w:r>
+        <w:t xml:space="preserve"> </w:t>
+      </w:r>
+      <w:proofErr w:type="gramStart"/>
+      <w:r>
+        <w:t>а</w:t>
+      </w:r>
+      <w:proofErr w:type="gramEnd"/>
+      <w:r>
+        <w:t xml:space="preserve"> не динамически, суть вынесения периодов обучения в отдельный справо</w:t>
+      </w:r>
+      <w:r>
+        <w:t>ч</w:t>
+      </w:r>
+      <w:r>
+        <w:t>ник отпадает. Хранение периодов обучения внутри элементов справочника «Учебные группы» более оптимально и позволяет упростить структуру информац</w:t>
+      </w:r>
+      <w:r>
+        <w:t>и</w:t>
+      </w:r>
+      <w:r>
+        <w:t>онной базы.</w:t>
+      </w:r>
+    </w:p>
+    <w:p>
+      <w:pPr>
+        <w:pStyle w:val="a9"/>
+      </w:pPr>
+      <w:r>
+        <w:t>В связи с вышесказанным было решено изменить справочник «Учебные гру</w:t>
+      </w:r>
+      <w:r>
+        <w:t>п</w:t>
+      </w:r>
+      <w:r>
+        <w:t xml:space="preserve">пы» в соответствии с </w:t>
+      </w:r>
       <w:bookmarkStart w:id="33" w:name="_GoBack"/>
       <w:bookmarkEnd w:id="33"/>
       <w:r>
+        <w:t>оптимальным вариантом.</w:t>
+      </w:r>
+    </w:p>
+    <w:p>
+      <w:pPr>
+        <w:pStyle w:val="a9"/>
+      </w:pPr>
+      <w:r>
+        <w:lastRenderedPageBreak/>
+        <w:t>Для этого в справочник учебные группы были добавлены следующие реквиз</w:t>
+      </w:r>
+      <w:r>
+        <w:t>и</w:t>
+      </w:r>
+      <w:r>
+        <w:t>ты:</w:t>
+      </w:r>
+    </w:p>
+    <w:p>
+      <w:pPr>
+        <w:pStyle w:val="a9"/>
+        <w:numPr>
+          <w:ilvl w:val="0"/>
+          <w:numId w:val="51"/>
+        </w:numPr>
+      </w:pPr>
+      <w:proofErr w:type="spellStart"/>
+      <w:r>
+        <w:t>Р</w:t>
+      </w:r>
+      <w:r>
+        <w:t>еквизит</w:t>
+      </w:r>
+      <w:r>
+        <w:t>ДатаНачалаПервогоПолугодия</w:t>
+      </w:r>
+      <w:proofErr w:type="spellEnd"/>
+      <w:r>
+        <w:t xml:space="preserve"> с типом </w:t>
+      </w:r>
+      <w:r>
+        <w:t>«</w:t>
+      </w:r>
+      <w:r>
+        <w:t>Дата</w:t>
+      </w:r>
+      <w:r>
+        <w:t>»</w:t>
+      </w:r>
+      <w:r>
+        <w:t xml:space="preserve"> и составом </w:t>
+      </w:r>
+      <w:r>
+        <w:t>«</w:t>
+      </w:r>
+      <w:r>
+        <w:t>Дата</w:t>
+      </w:r>
+      <w:r>
+        <w:t>»</w:t>
+      </w:r>
+      <w:r>
+        <w:t xml:space="preserve">, синоним которого </w:t>
+      </w:r>
+      <w:r>
+        <w:softHyphen/>
+        <w:t xml:space="preserve"> «</w:t>
+      </w:r>
+      <w:r>
+        <w:t>Дата начала первого полугодия</w:t>
+      </w:r>
+      <w:r>
+        <w:t>»</w:t>
+      </w:r>
+      <w:r>
+        <w:t>;</w:t>
+      </w:r>
+    </w:p>
+    <w:p>
+      <w:pPr>
+        <w:pStyle w:val="a9"/>
+        <w:numPr>
+          <w:ilvl w:val="0"/>
+          <w:numId w:val="51"/>
+        </w:numPr>
+      </w:pPr>
+      <w:proofErr w:type="spellStart"/>
+      <w:r>
+        <w:t>Р</w:t>
+      </w:r>
+      <w:r>
+        <w:t>еквизит</w:t>
+      </w:r>
+      <w:r>
+        <w:t>ДатаОкончанияПервогоПолугодия</w:t>
+      </w:r>
+      <w:proofErr w:type="spellEnd"/>
+      <w:r>
+        <w:t xml:space="preserve"> </w:t>
+      </w:r>
+      <w:r>
+        <w:t xml:space="preserve">с типом </w:t>
+      </w:r>
+      <w:r>
+        <w:t xml:space="preserve">«Дата» </w:t>
+      </w:r>
+      <w:r>
+        <w:t>и сост</w:t>
+      </w:r>
+      <w:r>
+        <w:t>а</w:t>
+      </w:r>
+      <w:r>
+        <w:t xml:space="preserve">вом </w:t>
+      </w:r>
+      <w:r>
+        <w:t>«Д</w:t>
+      </w:r>
+      <w:r>
+        <w:t>а</w:t>
+      </w:r>
+      <w:r>
+        <w:t>та»</w:t>
+      </w:r>
+      <w:r>
+        <w:t xml:space="preserve">, </w:t>
+      </w:r>
+      <w:r>
+        <w:t>синоним которого</w:t>
+      </w:r>
+      <w:r>
+        <w:t xml:space="preserve"> </w:t>
+      </w:r>
+      <w:r>
+        <w:softHyphen/>
+        <w:t xml:space="preserve"> «Дата ок</w:t>
+      </w:r>
+      <w:r>
+        <w:t>ончания первого полугодия</w:t>
+      </w:r>
+      <w:r>
+        <w:t>»</w:t>
+      </w:r>
+      <w:r>
+        <w:t>;</w:t>
+      </w:r>
+    </w:p>
+    <w:p>
+      <w:pPr>
+        <w:pStyle w:val="a9"/>
+        <w:numPr>
+          <w:ilvl w:val="0"/>
+          <w:numId w:val="51"/>
+        </w:numPr>
+      </w:pPr>
+      <w:proofErr w:type="spellStart"/>
+      <w:r>
+        <w:t>Р</w:t>
+      </w:r>
+      <w:r>
+        <w:t>еквизит</w:t>
+      </w:r>
+      <w:r>
+        <w:t>ДатаНачалаВторогоПолугодия</w:t>
+      </w:r>
+      <w:proofErr w:type="spellEnd"/>
+      <w:r>
+        <w:t xml:space="preserve"> </w:t>
+      </w:r>
+      <w:r>
+        <w:t>с типом «Дата» и составом «Дата»</w:t>
+      </w:r>
+      <w:r>
+        <w:t xml:space="preserve">, </w:t>
+      </w:r>
+      <w:r>
+        <w:t>синоним которого</w:t>
+      </w:r>
+      <w:r>
+        <w:t xml:space="preserve"> </w:t>
+      </w:r>
+      <w:r>
+        <w:softHyphen/>
+        <w:t xml:space="preserve"> «Дата начала второго полугодия»</w:t>
+      </w:r>
+      <w:r>
+        <w:t>;</w:t>
+      </w:r>
+    </w:p>
+    <w:p>
+      <w:pPr>
+        <w:pStyle w:val="a9"/>
+        <w:numPr>
+          <w:ilvl w:val="0"/>
+          <w:numId w:val="51"/>
+        </w:numPr>
+      </w:pPr>
+      <w:proofErr w:type="spellStart"/>
+      <w:r>
+        <w:t>Р</w:t>
+      </w:r>
+      <w:r>
+        <w:t>еквизит</w:t>
+      </w:r>
+      <w:r>
+        <w:t>ДатаОк</w:t>
+      </w:r>
+      <w:r>
+        <w:t>ончанияВторогоПолугодия</w:t>
+      </w:r>
+      <w:proofErr w:type="spellEnd"/>
+      <w:r>
+        <w:t xml:space="preserve"> </w:t>
+      </w:r>
+      <w:r>
+        <w:t xml:space="preserve">с типом </w:t>
+      </w:r>
+      <w:r>
+        <w:t>«</w:t>
+      </w:r>
+      <w:r>
+        <w:t>Дата</w:t>
+      </w:r>
+      <w:r>
+        <w:t>»</w:t>
+      </w:r>
+      <w:r>
+        <w:t xml:space="preserve"> и составом </w:t>
+      </w:r>
+      <w:r>
+        <w:t>«</w:t>
+      </w:r>
+      <w:r>
+        <w:t>Дата</w:t>
+      </w:r>
+      <w:r>
+        <w:t xml:space="preserve">», </w:t>
+      </w:r>
+      <w:r>
+        <w:t>синоним которого</w:t>
+      </w:r>
+      <w:r>
+        <w:t xml:space="preserve"> </w:t>
+      </w:r>
+      <w:r>
+        <w:softHyphen/>
+        <w:t xml:space="preserve"> «Дата ок</w:t>
+      </w:r>
+      <w:r>
+        <w:t>ончания второго полугодия</w:t>
+      </w:r>
+      <w:r>
+        <w:t>»</w:t>
+      </w:r>
+      <w:r>
+        <w:t>;</w:t>
+      </w:r>
+    </w:p>
+    <w:p>
+      <w:pPr>
+        <w:pStyle w:val="a9"/>
+      </w:pPr>
+      <w:r>
+        <w:t>В соответствии с новыми реквизитами справочника «Учебные группы», была изменена и его форма.</w:t>
+      </w:r>
+    </w:p>
+    <w:p>
+      <w:pPr>
+        <w:pStyle w:val="a9"/>
+      </w:pPr>
+      <w:r>
+        <w:t>На форму были добавлен</w:t>
+      </w:r>
+      <w:r>
+        <w:t>а г</w:t>
+      </w:r>
+      <w:r>
+        <w:t>руппа «</w:t>
+      </w:r>
+      <w:proofErr w:type="spellStart"/>
+      <w:r>
+        <w:t>ГруппаПериодыОбучения</w:t>
+      </w:r>
+      <w:proofErr w:type="spellEnd"/>
+      <w:r>
+        <w:t>»</w:t>
+      </w:r>
+      <w:r>
+        <w:t>:</w:t>
+      </w:r>
+    </w:p>
+    <w:p>
+      <w:pPr>
+        <w:pStyle w:val="a9"/>
+        <w:numPr>
+          <w:ilvl w:val="0"/>
+          <w:numId w:val="54"/>
+        </w:numPr>
+      </w:pPr>
+      <w:r>
+        <w:t xml:space="preserve">Заголовок </w:t>
+      </w:r>
+      <w:r>
+        <w:softHyphen/>
+      </w:r>
+      <w:r>
+        <w:t xml:space="preserve"> «</w:t>
+      </w:r>
+      <w:r>
+        <w:t>Периоды обучения</w:t>
+      </w:r>
+      <w:r>
+        <w:t>»</w:t>
+      </w:r>
+      <w:r>
+        <w:t>;</w:t>
+      </w:r>
+    </w:p>
+    <w:p>
+      <w:pPr>
+        <w:pStyle w:val="a9"/>
+        <w:numPr>
+          <w:ilvl w:val="0"/>
+          <w:numId w:val="54"/>
+        </w:numPr>
+      </w:pPr>
+      <w:r>
+        <w:t>В</w:t>
+      </w:r>
+      <w:r>
+        <w:t>ид</w:t>
+      </w:r>
+      <w:r>
+        <w:t xml:space="preserve"> </w:t>
+      </w:r>
+      <w:r>
+        <w:softHyphen/>
+      </w:r>
+      <w:r>
+        <w:t xml:space="preserve"> </w:t>
+      </w:r>
+      <w:r>
+        <w:t>«</w:t>
+      </w:r>
+      <w:r>
+        <w:t>Страница</w:t>
+      </w:r>
+      <w:r>
+        <w:t>»</w:t>
+      </w:r>
+      <w:r>
+        <w:t>;</w:t>
+      </w:r>
+    </w:p>
+    <w:p>
+      <w:pPr>
+        <w:pStyle w:val="a9"/>
+        <w:numPr>
+          <w:ilvl w:val="0"/>
+          <w:numId w:val="54"/>
+        </w:numPr>
+      </w:pPr>
+      <w:r>
+        <w:t xml:space="preserve">Группировка </w:t>
+      </w:r>
+      <w:r>
+        <w:softHyphen/>
+        <w:t xml:space="preserve"> «</w:t>
+      </w:r>
+      <w:r>
+        <w:t>Вертикальная</w:t>
+      </w:r>
+      <w:r>
+        <w:t>».</w:t>
+      </w:r>
+    </w:p>
+    <w:p>
+      <w:pPr>
+        <w:pStyle w:val="a9"/>
+      </w:pPr>
+      <w:r>
+        <w:t xml:space="preserve">Внутрь группы </w:t>
+      </w:r>
+      <w:r>
+        <w:t>«</w:t>
+      </w:r>
+      <w:proofErr w:type="spellStart"/>
+      <w:r>
+        <w:t>ГруппаПериодыОбучения</w:t>
+      </w:r>
+      <w:proofErr w:type="spellEnd"/>
+      <w:r>
+        <w:t>»</w:t>
+      </w:r>
+      <w:r>
+        <w:t xml:space="preserve"> была помещена гр</w:t>
+      </w:r>
+      <w:r>
+        <w:t>уппа «</w:t>
+      </w:r>
+      <w:proofErr w:type="spellStart"/>
+      <w:r>
+        <w:t>Групп</w:t>
+      </w:r>
+      <w:r>
+        <w:t>а</w:t>
+      </w:r>
+      <w:r>
+        <w:t>Перво</w:t>
+      </w:r>
+      <w:r>
+        <w:t>е</w:t>
+      </w:r>
+      <w:r>
+        <w:t>Полугодие</w:t>
+      </w:r>
+      <w:proofErr w:type="spellEnd"/>
+      <w:r>
+        <w:t>»</w:t>
+      </w:r>
+      <w:r>
+        <w:t>:</w:t>
+      </w:r>
+    </w:p>
+    <w:p>
+      <w:pPr>
+        <w:pStyle w:val="a9"/>
+        <w:numPr>
+          <w:ilvl w:val="0"/>
+          <w:numId w:val="55"/>
+        </w:numPr>
+      </w:pPr>
+      <w:r>
+        <w:t>З</w:t>
+      </w:r>
+      <w:r>
+        <w:t>аголов</w:t>
+      </w:r>
+      <w:r>
+        <w:t xml:space="preserve">ок </w:t>
+      </w:r>
+      <w:r>
+        <w:softHyphen/>
+      </w:r>
+      <w:r>
+        <w:t xml:space="preserve"> «</w:t>
+      </w:r>
+      <w:r>
+        <w:t>Первое полугодие</w:t>
+      </w:r>
+      <w:r>
+        <w:t>»</w:t>
+      </w:r>
+      <w:r>
+        <w:t>;</w:t>
+      </w:r>
+    </w:p>
+    <w:p>
+      <w:pPr>
+        <w:pStyle w:val="a9"/>
+        <w:numPr>
+          <w:ilvl w:val="0"/>
+          <w:numId w:val="55"/>
+        </w:numPr>
+      </w:pPr>
+      <w:r>
+        <w:t>В</w:t>
+      </w:r>
+      <w:r>
+        <w:t>ид</w:t>
+      </w:r>
+      <w:r>
+        <w:t xml:space="preserve"> </w:t>
+      </w:r>
+      <w:r>
+        <w:softHyphen/>
+      </w:r>
+      <w:r>
+        <w:t xml:space="preserve"> «</w:t>
+      </w:r>
+      <w:proofErr w:type="spellStart"/>
+      <w:r>
+        <w:t>ОбычнаяГруппа</w:t>
+      </w:r>
+      <w:proofErr w:type="spellEnd"/>
+      <w:r>
+        <w:t>»</w:t>
+      </w:r>
+      <w:r>
+        <w:t>;</w:t>
+      </w:r>
+    </w:p>
+    <w:p>
+      <w:pPr>
+        <w:pStyle w:val="a9"/>
+        <w:numPr>
+          <w:ilvl w:val="0"/>
+          <w:numId w:val="55"/>
+        </w:numPr>
+      </w:pPr>
+      <w:r>
+        <w:t xml:space="preserve">Группировка </w:t>
+      </w:r>
+      <w:r>
+        <w:softHyphen/>
+        <w:t xml:space="preserve"> «</w:t>
+      </w:r>
+      <w:r>
+        <w:t>Горизонтальная</w:t>
+      </w:r>
+      <w:r>
+        <w:t>»</w:t>
+      </w:r>
+      <w:r>
+        <w:t>.</w:t>
+      </w:r>
+    </w:p>
+    <w:p>
+      <w:pPr>
+        <w:pStyle w:val="a9"/>
+      </w:pPr>
+      <w:r>
+        <w:t xml:space="preserve">Под </w:t>
+      </w:r>
+      <w:r>
+        <w:t>групп</w:t>
+      </w:r>
+      <w:r>
+        <w:t>ой</w:t>
+      </w:r>
+      <w:r>
+        <w:t xml:space="preserve"> «</w:t>
+      </w:r>
+      <w:proofErr w:type="spellStart"/>
+      <w:r>
+        <w:t>Группа</w:t>
+      </w:r>
+      <w:r>
+        <w:t>ПервоеПолугодие</w:t>
+      </w:r>
+      <w:proofErr w:type="spellEnd"/>
+      <w:r>
+        <w:t>»</w:t>
+      </w:r>
+      <w:r>
+        <w:t xml:space="preserve"> расположилась группа «</w:t>
+      </w:r>
+      <w:proofErr w:type="spellStart"/>
+      <w:r>
+        <w:t>Группа</w:t>
+      </w:r>
+      <w:r>
+        <w:t>Вт</w:t>
+      </w:r>
+      <w:r>
+        <w:t>о</w:t>
+      </w:r>
+      <w:r>
+        <w:t>роеПол</w:t>
+      </w:r>
+      <w:r>
+        <w:t>у</w:t>
+      </w:r>
+      <w:r>
+        <w:t>годие</w:t>
+      </w:r>
+      <w:proofErr w:type="spellEnd"/>
+      <w:r>
+        <w:t>»</w:t>
+      </w:r>
+      <w:r>
+        <w:t>:</w:t>
+      </w:r>
+    </w:p>
+    <w:p>
+      <w:pPr>
+        <w:pStyle w:val="a9"/>
+        <w:numPr>
+          <w:ilvl w:val="0"/>
+          <w:numId w:val="55"/>
+        </w:numPr>
+      </w:pPr>
+      <w:r>
+        <w:t xml:space="preserve">Заголовок </w:t>
+      </w:r>
+      <w:r>
+        <w:softHyphen/>
+        <w:t xml:space="preserve"> «</w:t>
+      </w:r>
+      <w:r>
+        <w:t>Второе полугодие</w:t>
+      </w:r>
+      <w:r>
+        <w:t>»;</w:t>
+      </w:r>
+    </w:p>
+    <w:p>
+      <w:pPr>
+        <w:pStyle w:val="a9"/>
+        <w:numPr>
+          <w:ilvl w:val="0"/>
+          <w:numId w:val="55"/>
+        </w:numPr>
+      </w:pPr>
+      <w:r>
+        <w:t xml:space="preserve">Вид </w:t>
+      </w:r>
+      <w:r>
+        <w:softHyphen/>
+        <w:t xml:space="preserve"> «</w:t>
+      </w:r>
+      <w:proofErr w:type="spellStart"/>
+      <w:r>
+        <w:t>ОбычнаяГруппа</w:t>
+      </w:r>
+      <w:proofErr w:type="spellEnd"/>
+      <w:r>
+        <w:t>»;</w:t>
+      </w:r>
+    </w:p>
+    <w:p>
+      <w:pPr>
+        <w:pStyle w:val="a9"/>
+        <w:numPr>
+          <w:ilvl w:val="0"/>
+          <w:numId w:val="55"/>
+        </w:numPr>
+      </w:pPr>
+      <w:r>
+        <w:t xml:space="preserve">Группировка </w:t>
+      </w:r>
+      <w:r>
+        <w:softHyphen/>
+        <w:t xml:space="preserve"> «</w:t>
+      </w:r>
+      <w:r>
+        <w:t>Горизонтальная</w:t>
+      </w:r>
+      <w:r>
+        <w:t>»</w:t>
+      </w:r>
+      <w:r>
+        <w:t>.</w:t>
+      </w:r>
+    </w:p>
+    <w:p>
+      <w:pPr>
+        <w:pStyle w:val="a9"/>
+      </w:pPr>
+      <w:r>
+        <w:t xml:space="preserve">Группе </w:t>
+      </w:r>
+      <w:r>
+        <w:t>«</w:t>
+      </w:r>
+      <w:proofErr w:type="spellStart"/>
+      <w:r>
+        <w:t>Группа</w:t>
+      </w:r>
+      <w:r>
+        <w:t>ПервоеПолугодие</w:t>
+      </w:r>
+      <w:proofErr w:type="spellEnd"/>
+      <w:r>
+        <w:t>»</w:t>
+      </w:r>
+      <w:r>
+        <w:t xml:space="preserve"> подчинено п</w:t>
+      </w:r>
+      <w:r>
+        <w:t>оле «</w:t>
+      </w:r>
+      <w:proofErr w:type="spellStart"/>
+      <w:r>
+        <w:t>П</w:t>
+      </w:r>
+      <w:r>
+        <w:t>оле</w:t>
+      </w:r>
+      <w:r>
+        <w:t>ДатаНачалаПерв</w:t>
+      </w:r>
+      <w:r>
+        <w:t>о</w:t>
+      </w:r>
+      <w:r>
+        <w:t>гоПол</w:t>
+      </w:r>
+      <w:r>
+        <w:t>у</w:t>
+      </w:r>
+      <w:r>
+        <w:t>годия</w:t>
+      </w:r>
+      <w:proofErr w:type="spellEnd"/>
+      <w:r>
+        <w:t>»</w:t>
+      </w:r>
+      <w:r>
+        <w:t>:</w:t>
+      </w:r>
+    </w:p>
+    <w:p>
+      <w:pPr>
+        <w:pStyle w:val="a9"/>
+        <w:numPr>
+          <w:ilvl w:val="0"/>
+          <w:numId w:val="56"/>
+        </w:numPr>
+      </w:pPr>
+      <w:r>
+        <w:t>З</w:t>
+      </w:r>
+      <w:r>
+        <w:t>аголов</w:t>
+      </w:r>
+      <w:r>
+        <w:t xml:space="preserve">ок </w:t>
+      </w:r>
+      <w:r>
+        <w:softHyphen/>
+      </w:r>
+      <w:r>
+        <w:t xml:space="preserve"> «</w:t>
+      </w:r>
+      <w:r>
+        <w:t>Дата начала</w:t>
+      </w:r>
+      <w:r>
+        <w:t>»</w:t>
+      </w:r>
+      <w:r>
+        <w:t>;</w:t>
+      </w:r>
+    </w:p>
+    <w:p>
+      <w:pPr>
+        <w:pStyle w:val="a9"/>
+        <w:numPr>
+          <w:ilvl w:val="0"/>
+          <w:numId w:val="56"/>
+        </w:numPr>
+      </w:pPr>
+      <w:r>
+        <w:t>В</w:t>
+      </w:r>
+      <w:r>
+        <w:t>и</w:t>
+      </w:r>
+      <w:r>
+        <w:t xml:space="preserve">д </w:t>
+      </w:r>
+      <w:r>
+        <w:softHyphen/>
+      </w:r>
+      <w:r>
+        <w:t xml:space="preserve"> «</w:t>
+      </w:r>
+      <w:r>
+        <w:t>Поле ввода</w:t>
+      </w:r>
+      <w:r>
+        <w:t>»</w:t>
+      </w:r>
+      <w:r>
+        <w:t>;</w:t>
+      </w:r>
+    </w:p>
+    <w:p>
+      <w:pPr>
+        <w:pStyle w:val="a9"/>
+        <w:numPr>
+          <w:ilvl w:val="0"/>
+          <w:numId w:val="56"/>
+        </w:numPr>
+      </w:pPr>
+      <w:proofErr w:type="spellStart"/>
+      <w:r>
+        <w:lastRenderedPageBreak/>
+        <w:t>ПутьКДанным</w:t>
+      </w:r>
+      <w:proofErr w:type="spellEnd"/>
+      <w:r>
+        <w:t xml:space="preserve"> </w:t>
+      </w:r>
+      <w:r>
+        <w:softHyphen/>
+        <w:t xml:space="preserve"> «</w:t>
+      </w:r>
+      <w:proofErr w:type="spellStart"/>
+      <w:r>
+        <w:t>Объект</w:t>
+      </w:r>
+      <w:proofErr w:type="gramStart"/>
+      <w:r>
+        <w:t>.Р</w:t>
+      </w:r>
+      <w:proofErr w:type="gramEnd"/>
+      <w:r>
+        <w:t>еквизит</w:t>
+      </w:r>
+      <w:r>
+        <w:t>ДатаНачалаПервогоПолугодия</w:t>
+      </w:r>
+      <w:proofErr w:type="spellEnd"/>
+      <w:r>
+        <w:t>»</w:t>
+      </w:r>
+      <w:r>
+        <w:t>.</w:t>
+      </w:r>
+    </w:p>
+    <w:p>
+      <w:pPr>
+        <w:pStyle w:val="a9"/>
+      </w:pPr>
+      <w:r>
+        <w:t>Также в данной группе расположено поле «</w:t>
+      </w:r>
+      <w:proofErr w:type="spellStart"/>
+      <w:r>
+        <w:t>П</w:t>
+      </w:r>
+      <w:r>
+        <w:t>оле</w:t>
+      </w:r>
+      <w:r>
+        <w:t>ДатаОкончанияПервогоПол</w:t>
+      </w:r>
+      <w:r>
+        <w:t>у</w:t>
+      </w:r>
+      <w:r>
+        <w:t>годия</w:t>
+      </w:r>
+      <w:proofErr w:type="spellEnd"/>
+      <w:r>
+        <w:t>»</w:t>
+      </w:r>
+      <w:r>
+        <w:t>:</w:t>
+      </w:r>
+    </w:p>
+    <w:p>
+      <w:pPr>
+        <w:pStyle w:val="a9"/>
+        <w:numPr>
+          <w:ilvl w:val="0"/>
+          <w:numId w:val="57"/>
+        </w:numPr>
+      </w:pPr>
+      <w:r>
+        <w:t xml:space="preserve">Заголовок </w:t>
+      </w:r>
+      <w:r>
+        <w:softHyphen/>
+        <w:t xml:space="preserve"> «</w:t>
+      </w:r>
+      <w:r>
+        <w:t>Дата начала</w:t>
+      </w:r>
+      <w:r>
+        <w:t>»;</w:t>
+      </w:r>
+    </w:p>
+    <w:p>
+      <w:pPr>
+        <w:pStyle w:val="a9"/>
+        <w:numPr>
+          <w:ilvl w:val="0"/>
+          <w:numId w:val="57"/>
+        </w:numPr>
+      </w:pPr>
+      <w:r>
+        <w:t xml:space="preserve">Вид </w:t>
+      </w:r>
+      <w:r>
+        <w:softHyphen/>
+        <w:t xml:space="preserve"> «</w:t>
+      </w:r>
+      <w:r>
+        <w:t>Поле ввода</w:t>
+      </w:r>
+      <w:r>
+        <w:t>»;</w:t>
+      </w:r>
+    </w:p>
+    <w:p>
+      <w:pPr>
+        <w:pStyle w:val="a9"/>
+        <w:numPr>
+          <w:ilvl w:val="0"/>
+          <w:numId w:val="57"/>
+        </w:numPr>
+      </w:pPr>
+      <w:proofErr w:type="spellStart"/>
+      <w:r>
+        <w:t>ПутьКДанным</w:t>
+      </w:r>
+      <w:proofErr w:type="spellEnd"/>
+      <w:r>
+        <w:t xml:space="preserve"> </w:t>
+      </w:r>
+      <w:r>
+        <w:softHyphen/>
+      </w:r>
+      <w:r>
+        <w:t xml:space="preserve"> «</w:t>
+      </w:r>
+      <w:proofErr w:type="spellStart"/>
+      <w:r>
+        <w:t>Объект</w:t>
+      </w:r>
+      <w:proofErr w:type="gramStart"/>
+      <w:r>
+        <w:t>.Р</w:t>
+      </w:r>
+      <w:proofErr w:type="gramEnd"/>
+      <w:r>
+        <w:t>еквизитДатаОкончанияПервогоПолугодия</w:t>
+      </w:r>
+      <w:proofErr w:type="spellEnd"/>
+      <w:r>
+        <w:t>».</w:t>
+      </w:r>
+    </w:p>
+    <w:p>
+      <w:pPr>
+        <w:pStyle w:val="a9"/>
+      </w:pPr>
+      <w:r>
+        <w:t>Группе «</w:t>
+      </w:r>
+      <w:proofErr w:type="spellStart"/>
+      <w:r>
+        <w:t>ГруппаВтороеПолугодие</w:t>
+      </w:r>
+      <w:proofErr w:type="spellEnd"/>
+      <w:r>
+        <w:t>» подчинено поле «</w:t>
+      </w:r>
+      <w:proofErr w:type="spellStart"/>
+      <w:r>
+        <w:t>ПолеДатаНачалаВтор</w:t>
+      </w:r>
+      <w:r>
+        <w:t>о</w:t>
+      </w:r>
+      <w:r>
+        <w:t>гоПолугодия</w:t>
+      </w:r>
+      <w:proofErr w:type="spellEnd"/>
+      <w:r>
+        <w:t>»:</w:t>
+      </w:r>
+    </w:p>
+    <w:p>
+      <w:pPr>
+        <w:pStyle w:val="a9"/>
+        <w:numPr>
+          <w:ilvl w:val="0"/>
+          <w:numId w:val="56"/>
+        </w:numPr>
+      </w:pPr>
+      <w:r>
+        <w:t xml:space="preserve">Заголовок </w:t>
+      </w:r>
+      <w:r>
+        <w:softHyphen/>
+        <w:t xml:space="preserve"> «</w:t>
+      </w:r>
+      <w:r>
+        <w:t>Дата начала</w:t>
+      </w:r>
+      <w:r>
+        <w:t>»;</w:t>
+      </w:r>
+    </w:p>
+    <w:p>
+      <w:pPr>
+        <w:pStyle w:val="a9"/>
+        <w:numPr>
+          <w:ilvl w:val="0"/>
+          <w:numId w:val="56"/>
+        </w:numPr>
+      </w:pPr>
+      <w:r>
+        <w:t xml:space="preserve">Вид </w:t>
+      </w:r>
+      <w:r>
+        <w:softHyphen/>
+        <w:t xml:space="preserve"> «</w:t>
+      </w:r>
+      <w:r>
+        <w:t>Поле ввода</w:t>
+      </w:r>
+      <w:r>
+        <w:t>»;</w:t>
+      </w:r>
+    </w:p>
+    <w:p>
+      <w:pPr>
+        <w:pStyle w:val="a9"/>
+        <w:numPr>
+          <w:ilvl w:val="0"/>
+          <w:numId w:val="56"/>
+        </w:numPr>
+      </w:pPr>
+      <w:proofErr w:type="spellStart"/>
+      <w:r>
+        <w:t>ПутьКДанным</w:t>
+      </w:r>
+      <w:proofErr w:type="spellEnd"/>
+      <w:r>
+        <w:t xml:space="preserve"> </w:t>
+      </w:r>
+      <w:r>
+        <w:softHyphen/>
+        <w:t xml:space="preserve"> «</w:t>
+      </w:r>
+      <w:proofErr w:type="spellStart"/>
+      <w:r>
+        <w:t>Объект</w:t>
+      </w:r>
+      <w:proofErr w:type="gramStart"/>
+      <w:r>
+        <w:t>.Р</w:t>
+      </w:r>
+      <w:proofErr w:type="gramEnd"/>
+      <w:r>
+        <w:t>еквизитДатаНачалаВторогоПолугодия</w:t>
+      </w:r>
+      <w:proofErr w:type="spellEnd"/>
+      <w:r>
+        <w:t>».</w:t>
+      </w:r>
+    </w:p>
+    <w:p>
+      <w:pPr>
+        <w:pStyle w:val="a9"/>
+      </w:pPr>
+      <w:r>
+        <w:t>Также в данной группе расположено поле «</w:t>
+      </w:r>
+      <w:proofErr w:type="spellStart"/>
+      <w:r>
+        <w:t>ПолеДатаОкончанияВторогоПол</w:t>
+      </w:r>
+      <w:r>
+        <w:t>у</w:t>
+      </w:r>
+      <w:r>
+        <w:t>годия</w:t>
+      </w:r>
+      <w:proofErr w:type="spellEnd"/>
+      <w:r>
+        <w:t>»:</w:t>
+      </w:r>
+    </w:p>
+    <w:p>
+      <w:pPr>
+        <w:pStyle w:val="a9"/>
+        <w:numPr>
+          <w:ilvl w:val="0"/>
+          <w:numId w:val="57"/>
+        </w:numPr>
+      </w:pPr>
+      <w:r>
+        <w:t xml:space="preserve">Заголовок </w:t>
+      </w:r>
+      <w:r>
+        <w:softHyphen/>
+        <w:t xml:space="preserve"> «</w:t>
+      </w:r>
+      <w:r>
+        <w:t>Дата начала</w:t>
+      </w:r>
+      <w:r>
+        <w:t>»;</w:t>
+      </w:r>
+    </w:p>
+    <w:p>
+      <w:pPr>
+        <w:pStyle w:val="a9"/>
+        <w:numPr>
+          <w:ilvl w:val="0"/>
+          <w:numId w:val="57"/>
+        </w:numPr>
+      </w:pPr>
+      <w:r>
+        <w:t xml:space="preserve">Вид </w:t>
+      </w:r>
+      <w:r>
+        <w:softHyphen/>
+        <w:t xml:space="preserve"> «</w:t>
+      </w:r>
+      <w:r>
+        <w:t>Поле ввода</w:t>
+      </w:r>
+      <w:r>
+        <w:t>»;</w:t>
+      </w:r>
+    </w:p>
+    <w:p>
+      <w:pPr>
+        <w:pStyle w:val="a9"/>
+        <w:numPr>
+          <w:ilvl w:val="0"/>
+          <w:numId w:val="57"/>
+        </w:numPr>
+      </w:pPr>
+      <w:proofErr w:type="spellStart"/>
+      <w:r>
+        <w:t>ПутьКДанным</w:t>
+      </w:r>
+      <w:proofErr w:type="spellEnd"/>
+      <w:r>
+        <w:t xml:space="preserve"> </w:t>
+      </w:r>
+      <w:r>
+        <w:softHyphen/>
+        <w:t xml:space="preserve"> «</w:t>
+      </w:r>
+      <w:proofErr w:type="spellStart"/>
+      <w:r>
+        <w:t>Объект</w:t>
+      </w:r>
+      <w:proofErr w:type="gramStart"/>
+      <w:r>
+        <w:t>.Р</w:t>
+      </w:r>
+      <w:proofErr w:type="gramEnd"/>
+      <w:r>
+        <w:t>еквизитДатаОкончанияВторогоПолугодия</w:t>
+      </w:r>
+      <w:proofErr w:type="spellEnd"/>
+      <w:r>
+        <w:t>».</w:t>
+      </w:r>
+    </w:p>
+    <w:p>
+      <w:pPr>
+        <w:pStyle w:val="a9"/>
+      </w:pPr>
+      <w:r>
+        <w:t>Результат изменения формы представлен на рисунке 15.</w:t>
+      </w:r>
+    </w:p>
+    <w:p>
+      <w:pPr>
+        <w:pStyle w:val="a9"/>
+      </w:pPr>
+    </w:p>
+    <w:p>
+      <w:pPr>
+        <w:jc w:val="center"/>
+      </w:pPr>
+      <w:r>
+        <w:rPr>
+          <w:noProof/>
+          <w:lang w:eastAsia="ru-RU"/>
+        </w:rPr>
+        <w:drawing>
+          <wp:inline distT="0" distB="0" distL="0" distR="0" wp14:anchorId="3D734241" wp14:editId="5FBA06A9">
+            <wp:extent cx="5662204" cy="3348000"/>
+            <wp:effectExtent l="0" t="0" r="0" b="5080"/>
+            <wp:docPr id="15" name="Рисунок 15"/>
+            <wp:cNvGraphicFramePr>
+              <a:graphicFrameLocks xmlns:a="http://schemas.openxmlformats.org/drawingml/2006/main" noChangeAspect="1"/>
+            </wp:cNvGraphicFramePr>
+            <a:graphic xmlns:a="http://schemas.openxmlformats.org/drawingml/2006/main">
+              <a:graphicData uri="http://schemas.openxmlformats.org/drawingml/2006/picture">
+                <pic:pic xmlns:pic="http://schemas.openxmlformats.org/drawingml/2006/picture">
+                  <pic:nvPicPr>
+                    <pic:cNvPr id="0" name=""/>
+                    <pic:cNvPicPr/>
+                  </pic:nvPicPr>
+                  <pic:blipFill>
+                    <a:blip r:embed="rId23"/>
+                    <a:stretch>
+                      <a:fillRect/>
+                    </a:stretch>
+                  </pic:blipFill>
+                  <pic:spPr>
+                    <a:xfrm>
+                      <a:off x="0" y="0"/>
+                      <a:ext cx="5662204" cy="3348000"/>
+                    </a:xfrm>
+                    <a:prstGeom prst="rect">
+                      <a:avLst/>
+                    </a:prstGeom>
+                  </pic:spPr>
+                </pic:pic>
+              </a:graphicData>
+            </a:graphic>
+          </wp:inline>
+        </w:drawing>
+      </w:r>
+    </w:p>
+    <w:p>
+      <w:pPr>
+        <w:pStyle w:val="a9"/>
+        <w:numPr>
+          <w:ilvl w:val="0"/>
+          <w:numId w:val="50"/>
+        </w:numPr>
+        <w:jc w:val="center"/>
+      </w:pPr>
+      <w:r>
+        <w:t>Результат изменения формы элемента справочника «Учебные группы»</w:t>
+      </w:r>
+    </w:p>
+    <w:p>
+      <w:pPr>
+        <w:pStyle w:val="a9"/>
+        <w:numPr>
+          <w:ilvl w:val="0"/>
+          <w:numId w:val="57"/>
+        </w:numPr>
+      </w:pPr>
+      <w:r>
+        <w:lastRenderedPageBreak/>
         <w:br w:type="page"/>
       </w:r>
     </w:p>
@@ -19600,7 +20902,7 @@
       <w:bookmarkEnd w:id="37"/>
     </w:p>
     <w:sectPr>
-      <w:footerReference w:type="default" r:id="rId23"/>
+      <w:footerReference w:type="default" r:id="rId24"/>
       <w:pgSz w:w="11906" w:h="16838"/>
       <w:pgMar w:top="1134" w:right="567" w:bottom="1134" w:left="1134" w:header="709" w:footer="559" w:gutter="0"/>
       <w:pgNumType w:start="2"/>
@@ -19665,7 +20967,7 @@
           <w:rPr>
             <w:noProof/>
           </w:rPr>
-          <w:t>57</w:t>
+          <w:t>56</w:t>
         </w:r>
         <w:r>
           <w:fldChar w:fldCharType="end"/>
@@ -19874,18 +21176,24 @@
     </w:lvl>
   </w:abstractNum>
   <w:abstractNum w:abstractNumId="6">
+    <w:nsid w:val="1BDA3BE4"/>
+    <w:multiLevelType w:val="multilevel"/>
+    <w:tmpl w:val="D014151C"/>
+    <w:numStyleLink w:val="a"/>
+  </w:abstractNum>
+  <w:abstractNum w:abstractNumId="7">
     <w:nsid w:val="21695F5C"/>
     <w:multiLevelType w:val="multilevel"/>
     <w:tmpl w:val="D014151C"/>
     <w:numStyleLink w:val="a"/>
   </w:abstractNum>
-  <w:abstractNum w:abstractNumId="7">
+  <w:abstractNum w:abstractNumId="8">
     <w:nsid w:val="22DC0448"/>
     <w:multiLevelType w:val="multilevel"/>
     <w:tmpl w:val="D014151C"/>
     <w:numStyleLink w:val="a"/>
   </w:abstractNum>
-  <w:abstractNum w:abstractNumId="8">
+  <w:abstractNum w:abstractNumId="9">
     <w:nsid w:val="25555E07"/>
     <w:multiLevelType w:val="multilevel"/>
     <w:tmpl w:val="827A1744"/>
@@ -20003,7 +21311,7 @@
       </w:rPr>
     </w:lvl>
   </w:abstractNum>
-  <w:abstractNum w:abstractNumId="9">
+  <w:abstractNum w:abstractNumId="10">
     <w:nsid w:val="25DB7858"/>
     <w:multiLevelType w:val="hybridMultilevel"/>
     <w:tmpl w:val="BB089028"/>
@@ -20117,79 +21425,91 @@
       </w:rPr>
     </w:lvl>
   </w:abstractNum>
-  <w:abstractNum w:abstractNumId="10">
+  <w:abstractNum w:abstractNumId="11">
     <w:nsid w:val="2609699E"/>
     <w:multiLevelType w:val="multilevel"/>
     <w:tmpl w:val="618EE978"/>
     <w:numStyleLink w:val="a0"/>
   </w:abstractNum>
-  <w:abstractNum w:abstractNumId="11">
+  <w:abstractNum w:abstractNumId="12">
     <w:nsid w:val="26EF6193"/>
     <w:multiLevelType w:val="multilevel"/>
     <w:tmpl w:val="D014151C"/>
     <w:numStyleLink w:val="a"/>
   </w:abstractNum>
-  <w:abstractNum w:abstractNumId="12">
+  <w:abstractNum w:abstractNumId="13">
     <w:nsid w:val="2A4720EB"/>
     <w:multiLevelType w:val="multilevel"/>
     <w:tmpl w:val="618EE978"/>
     <w:numStyleLink w:val="a0"/>
   </w:abstractNum>
-  <w:abstractNum w:abstractNumId="13">
+  <w:abstractNum w:abstractNumId="14">
     <w:nsid w:val="2AE30B7F"/>
     <w:multiLevelType w:val="multilevel"/>
     <w:tmpl w:val="618EE978"/>
     <w:numStyleLink w:val="a0"/>
   </w:abstractNum>
-  <w:abstractNum w:abstractNumId="14">
+  <w:abstractNum w:abstractNumId="15">
     <w:nsid w:val="2C8C271B"/>
     <w:multiLevelType w:val="multilevel"/>
     <w:tmpl w:val="D014151C"/>
     <w:numStyleLink w:val="a"/>
   </w:abstractNum>
-  <w:abstractNum w:abstractNumId="15">
+  <w:abstractNum w:abstractNumId="16">
     <w:nsid w:val="2CE051C0"/>
     <w:multiLevelType w:val="multilevel"/>
     <w:tmpl w:val="D014151C"/>
     <w:numStyleLink w:val="a"/>
   </w:abstractNum>
-  <w:abstractNum w:abstractNumId="16">
+  <w:abstractNum w:abstractNumId="17">
     <w:nsid w:val="2E71546C"/>
     <w:multiLevelType w:val="multilevel"/>
     <w:tmpl w:val="618EE978"/>
     <w:numStyleLink w:val="a0"/>
   </w:abstractNum>
-  <w:abstractNum w:abstractNumId="17">
+  <w:abstractNum w:abstractNumId="18">
     <w:nsid w:val="2EBD4DDE"/>
     <w:multiLevelType w:val="multilevel"/>
     <w:tmpl w:val="D014151C"/>
     <w:numStyleLink w:val="a"/>
   </w:abstractNum>
-  <w:abstractNum w:abstractNumId="18">
+  <w:abstractNum w:abstractNumId="19">
     <w:nsid w:val="2F1C11CB"/>
     <w:multiLevelType w:val="multilevel"/>
     <w:tmpl w:val="D014151C"/>
     <w:numStyleLink w:val="a"/>
   </w:abstractNum>
-  <w:abstractNum w:abstractNumId="19">
+  <w:abstractNum w:abstractNumId="20">
     <w:nsid w:val="331B3F38"/>
     <w:multiLevelType w:val="multilevel"/>
     <w:tmpl w:val="D014151C"/>
     <w:numStyleLink w:val="a"/>
   </w:abstractNum>
-  <w:abstractNum w:abstractNumId="20">
+  <w:abstractNum w:abstractNumId="21">
     <w:nsid w:val="34C2463F"/>
     <w:multiLevelType w:val="multilevel"/>
     <w:tmpl w:val="618EE978"/>
     <w:numStyleLink w:val="a0"/>
   </w:abstractNum>
-  <w:abstractNum w:abstractNumId="21">
+  <w:abstractNum w:abstractNumId="22">
+    <w:nsid w:val="379167C7"/>
+    <w:multiLevelType w:val="multilevel"/>
+    <w:tmpl w:val="D014151C"/>
+    <w:numStyleLink w:val="a"/>
+  </w:abstractNum>
+  <w:abstractNum w:abstractNumId="23">
     <w:nsid w:val="39886319"/>
     <w:multiLevelType w:val="multilevel"/>
     <w:tmpl w:val="618EE978"/>
     <w:numStyleLink w:val="a0"/>
   </w:abstractNum>
-  <w:abstractNum w:abstractNumId="22">
+  <w:abstractNum w:abstractNumId="24">
+    <w:nsid w:val="398F5E89"/>
+    <w:multiLevelType w:val="multilevel"/>
+    <w:tmpl w:val="D014151C"/>
+    <w:numStyleLink w:val="a"/>
+  </w:abstractNum>
+  <w:abstractNum w:abstractNumId="25">
     <w:nsid w:val="3C990C4A"/>
     <w:multiLevelType w:val="hybridMultilevel"/>
     <w:tmpl w:val="A75870D8"/>
@@ -20276,7 +21596,7 @@
       </w:pPr>
     </w:lvl>
   </w:abstractNum>
-  <w:abstractNum w:abstractNumId="23">
+  <w:abstractNum w:abstractNumId="26">
     <w:nsid w:val="407D4590"/>
     <w:multiLevelType w:val="multilevel"/>
     <w:tmpl w:val="D014151C"/>
@@ -20418,13 +21738,19 @@
       </w:rPr>
     </w:lvl>
   </w:abstractNum>
-  <w:abstractNum w:abstractNumId="24">
+  <w:abstractNum w:abstractNumId="27">
+    <w:nsid w:val="426019A0"/>
+    <w:multiLevelType w:val="multilevel"/>
+    <w:tmpl w:val="D014151C"/>
+    <w:numStyleLink w:val="a"/>
+  </w:abstractNum>
+  <w:abstractNum w:abstractNumId="28">
     <w:nsid w:val="4363766C"/>
     <w:multiLevelType w:val="multilevel"/>
     <w:tmpl w:val="D014151C"/>
     <w:numStyleLink w:val="a"/>
   </w:abstractNum>
-  <w:abstractNum w:abstractNumId="25">
+  <w:abstractNum w:abstractNumId="29">
     <w:nsid w:val="44287F48"/>
     <w:multiLevelType w:val="hybridMultilevel"/>
     <w:tmpl w:val="0C94F448"/>
@@ -20538,103 +21864,127 @@
       </w:rPr>
     </w:lvl>
   </w:abstractNum>
-  <w:abstractNum w:abstractNumId="26">
+  <w:abstractNum w:abstractNumId="30">
     <w:nsid w:val="466D199B"/>
     <w:multiLevelType w:val="multilevel"/>
     <w:tmpl w:val="618EE978"/>
     <w:numStyleLink w:val="a0"/>
   </w:abstractNum>
-  <w:abstractNum w:abstractNumId="27">
+  <w:abstractNum w:abstractNumId="31">
     <w:nsid w:val="478E4DA4"/>
     <w:multiLevelType w:val="multilevel"/>
     <w:tmpl w:val="618EE978"/>
     <w:numStyleLink w:val="a0"/>
   </w:abstractNum>
-  <w:abstractNum w:abstractNumId="28">
+  <w:abstractNum w:abstractNumId="32">
+    <w:nsid w:val="47C1078A"/>
+    <w:multiLevelType w:val="multilevel"/>
+    <w:tmpl w:val="D014151C"/>
+    <w:numStyleLink w:val="a"/>
+  </w:abstractNum>
+  <w:abstractNum w:abstractNumId="33">
     <w:nsid w:val="483E363A"/>
     <w:multiLevelType w:val="multilevel"/>
     <w:tmpl w:val="D014151C"/>
     <w:numStyleLink w:val="a"/>
   </w:abstractNum>
-  <w:abstractNum w:abstractNumId="29">
+  <w:abstractNum w:abstractNumId="34">
     <w:nsid w:val="49923C01"/>
     <w:multiLevelType w:val="multilevel"/>
     <w:tmpl w:val="D014151C"/>
     <w:numStyleLink w:val="a"/>
   </w:abstractNum>
-  <w:abstractNum w:abstractNumId="30">
+  <w:abstractNum w:abstractNumId="35">
     <w:nsid w:val="50785096"/>
     <w:multiLevelType w:val="multilevel"/>
     <w:tmpl w:val="618EE978"/>
     <w:numStyleLink w:val="a0"/>
   </w:abstractNum>
-  <w:abstractNum w:abstractNumId="31">
+  <w:abstractNum w:abstractNumId="36">
     <w:nsid w:val="51822C37"/>
     <w:multiLevelType w:val="multilevel"/>
     <w:tmpl w:val="618EE978"/>
     <w:numStyleLink w:val="a0"/>
   </w:abstractNum>
-  <w:abstractNum w:abstractNumId="32">
+  <w:abstractNum w:abstractNumId="37">
     <w:nsid w:val="53AB1675"/>
     <w:multiLevelType w:val="multilevel"/>
     <w:tmpl w:val="618EE978"/>
     <w:numStyleLink w:val="a0"/>
   </w:abstractNum>
-  <w:abstractNum w:abstractNumId="33">
+  <w:abstractNum w:abstractNumId="38">
+    <w:nsid w:val="54852D32"/>
+    <w:multiLevelType w:val="multilevel"/>
+    <w:tmpl w:val="618EE978"/>
+    <w:numStyleLink w:val="a0"/>
+  </w:abstractNum>
+  <w:abstractNum w:abstractNumId="39">
     <w:nsid w:val="54D10A73"/>
     <w:multiLevelType w:val="multilevel"/>
     <w:tmpl w:val="618EE978"/>
     <w:numStyleLink w:val="a0"/>
   </w:abstractNum>
-  <w:abstractNum w:abstractNumId="34">
+  <w:abstractNum w:abstractNumId="40">
+    <w:nsid w:val="5D3D2C48"/>
+    <w:multiLevelType w:val="multilevel"/>
+    <w:tmpl w:val="D014151C"/>
+    <w:numStyleLink w:val="a"/>
+  </w:abstractNum>
+  <w:abstractNum w:abstractNumId="41">
     <w:nsid w:val="5E5406C0"/>
     <w:multiLevelType w:val="multilevel"/>
     <w:tmpl w:val="618EE978"/>
     <w:numStyleLink w:val="a0"/>
   </w:abstractNum>
-  <w:abstractNum w:abstractNumId="35">
+  <w:abstractNum w:abstractNumId="42">
     <w:nsid w:val="5ED848D1"/>
     <w:multiLevelType w:val="multilevel"/>
     <w:tmpl w:val="618EE978"/>
     <w:numStyleLink w:val="a0"/>
   </w:abstractNum>
-  <w:abstractNum w:abstractNumId="36">
+  <w:abstractNum w:abstractNumId="43">
     <w:nsid w:val="60A724B8"/>
     <w:multiLevelType w:val="multilevel"/>
     <w:tmpl w:val="618EE978"/>
     <w:numStyleLink w:val="a0"/>
   </w:abstractNum>
-  <w:abstractNum w:abstractNumId="37">
+  <w:abstractNum w:abstractNumId="44">
+    <w:nsid w:val="60D22EE6"/>
+    <w:multiLevelType w:val="multilevel"/>
+    <w:tmpl w:val="827A1744"/>
+    <w:numStyleLink w:val="a1"/>
+  </w:abstractNum>
+  <w:abstractNum w:abstractNumId="45">
     <w:nsid w:val="63992DF3"/>
     <w:multiLevelType w:val="multilevel"/>
     <w:tmpl w:val="D014151C"/>
     <w:numStyleLink w:val="a"/>
   </w:abstractNum>
-  <w:abstractNum w:abstractNumId="38">
+  <w:abstractNum w:abstractNumId="46">
     <w:nsid w:val="63B30BCF"/>
     <w:multiLevelType w:val="multilevel"/>
     <w:tmpl w:val="618EE978"/>
     <w:numStyleLink w:val="a0"/>
   </w:abstractNum>
-  <w:abstractNum w:abstractNumId="39">
+  <w:abstractNum w:abstractNumId="47">
     <w:nsid w:val="65E25AB0"/>
     <w:multiLevelType w:val="multilevel"/>
     <w:tmpl w:val="D014151C"/>
     <w:numStyleLink w:val="a"/>
   </w:abstractNum>
-  <w:abstractNum w:abstractNumId="40">
+  <w:abstractNum w:abstractNumId="48">
     <w:nsid w:val="6AFA3E76"/>
     <w:multiLevelType w:val="multilevel"/>
     <w:tmpl w:val="D014151C"/>
     <w:numStyleLink w:val="a"/>
   </w:abstractNum>
-  <w:abstractNum w:abstractNumId="41">
+  <w:abstractNum w:abstractNumId="49">
     <w:nsid w:val="6BE2150D"/>
     <w:multiLevelType w:val="multilevel"/>
     <w:tmpl w:val="827A1744"/>
     <w:numStyleLink w:val="a1"/>
   </w:abstractNum>
-  <w:abstractNum w:abstractNumId="42">
+  <w:abstractNum w:abstractNumId="50">
     <w:nsid w:val="72167EE2"/>
     <w:multiLevelType w:val="multilevel"/>
     <w:tmpl w:val="451E1902"/>
@@ -20768,62 +22118,62 @@
       </w:rPr>
     </w:lvl>
   </w:abstractNum>
-  <w:abstractNum w:abstractNumId="43">
+  <w:abstractNum w:abstractNumId="51">
     <w:nsid w:val="74651197"/>
     <w:multiLevelType w:val="multilevel"/>
     <w:tmpl w:val="618EE978"/>
     <w:numStyleLink w:val="a0"/>
   </w:abstractNum>
-  <w:abstractNum w:abstractNumId="44">
+  <w:abstractNum w:abstractNumId="52">
     <w:nsid w:val="74C91C0F"/>
     <w:multiLevelType w:val="multilevel"/>
     <w:tmpl w:val="D014151C"/>
     <w:numStyleLink w:val="a"/>
   </w:abstractNum>
-  <w:abstractNum w:abstractNumId="45">
+  <w:abstractNum w:abstractNumId="53">
     <w:nsid w:val="7B263F8D"/>
     <w:multiLevelType w:val="multilevel"/>
     <w:tmpl w:val="D014151C"/>
     <w:numStyleLink w:val="a"/>
   </w:abstractNum>
-  <w:abstractNum w:abstractNumId="46">
+  <w:abstractNum w:abstractNumId="54">
     <w:nsid w:val="7CAD5C4B"/>
     <w:multiLevelType w:val="multilevel"/>
     <w:tmpl w:val="D014151C"/>
     <w:numStyleLink w:val="a"/>
   </w:abstractNum>
-  <w:abstractNum w:abstractNumId="47">
+  <w:abstractNum w:abstractNumId="55">
     <w:nsid w:val="7DE5018F"/>
     <w:multiLevelType w:val="multilevel"/>
     <w:tmpl w:val="D014151C"/>
     <w:numStyleLink w:val="a"/>
   </w:abstractNum>
-  <w:abstractNum w:abstractNumId="48">
+  <w:abstractNum w:abstractNumId="56">
     <w:nsid w:val="7E6257D1"/>
     <w:multiLevelType w:val="multilevel"/>
     <w:tmpl w:val="D014151C"/>
     <w:numStyleLink w:val="a"/>
   </w:abstractNum>
   <w:num w:numId="1">
+    <w:abstractNumId w:val="29"/>
+  </w:num>
+  <w:num w:numId="2">
+    <w:abstractNumId w:val="10"/>
+  </w:num>
+  <w:num w:numId="3">
     <w:abstractNumId w:val="25"/>
   </w:num>
-  <w:num w:numId="2">
+  <w:num w:numId="4">
     <w:abstractNumId w:val="9"/>
   </w:num>
-  <w:num w:numId="3">
-    <w:abstractNumId w:val="22"/>
-  </w:num>
-  <w:num w:numId="4">
-    <w:abstractNumId w:val="8"/>
-  </w:num>
   <w:num w:numId="5">
-    <w:abstractNumId w:val="31"/>
+    <w:abstractNumId w:val="36"/>
     <w:lvlOverride w:ilvl="0">
       <w:startOverride w:val="1"/>
     </w:lvlOverride>
   </w:num>
   <w:num w:numId="6">
-    <w:abstractNumId w:val="31"/>
+    <w:abstractNumId w:val="36"/>
     <w:lvlOverride w:ilvl="0">
       <w:startOverride w:val="1"/>
     </w:lvlOverride>
@@ -20832,133 +22182,133 @@
     <w:abstractNumId w:val="5"/>
   </w:num>
   <w:num w:numId="8">
-    <w:abstractNumId w:val="27"/>
+    <w:abstractNumId w:val="31"/>
   </w:num>
   <w:num w:numId="9">
-    <w:abstractNumId w:val="23"/>
+    <w:abstractNumId w:val="26"/>
   </w:num>
   <w:num w:numId="10">
-    <w:abstractNumId w:val="11"/>
+    <w:abstractNumId w:val="12"/>
   </w:num>
   <w:num w:numId="11">
-    <w:abstractNumId w:val="46"/>
+    <w:abstractNumId w:val="54"/>
   </w:num>
   <w:num w:numId="12">
-    <w:abstractNumId w:val="18"/>
+    <w:abstractNumId w:val="19"/>
   </w:num>
   <w:num w:numId="13">
-    <w:abstractNumId w:val="42"/>
+    <w:abstractNumId w:val="50"/>
   </w:num>
   <w:num w:numId="14">
-    <w:abstractNumId w:val="36"/>
+    <w:abstractNumId w:val="43"/>
   </w:num>
   <w:num w:numId="15">
-    <w:abstractNumId w:val="34"/>
+    <w:abstractNumId w:val="41"/>
   </w:num>
   <w:num w:numId="16">
     <w:abstractNumId w:val="3"/>
   </w:num>
   <w:num w:numId="17">
-    <w:abstractNumId w:val="12"/>
+    <w:abstractNumId w:val="13"/>
   </w:num>
   <w:num w:numId="18">
     <w:abstractNumId w:val="2"/>
   </w:num>
   <w:num w:numId="19">
-    <w:abstractNumId w:val="43"/>
+    <w:abstractNumId w:val="51"/>
   </w:num>
   <w:num w:numId="20">
-    <w:abstractNumId w:val="10"/>
+    <w:abstractNumId w:val="11"/>
   </w:num>
   <w:num w:numId="21">
-    <w:abstractNumId w:val="16"/>
+    <w:abstractNumId w:val="17"/>
   </w:num>
   <w:num w:numId="22">
-    <w:abstractNumId w:val="35"/>
+    <w:abstractNumId w:val="42"/>
   </w:num>
   <w:num w:numId="23">
-    <w:abstractNumId w:val="26"/>
+    <w:abstractNumId w:val="30"/>
   </w:num>
   <w:num w:numId="24">
+    <w:abstractNumId w:val="23"/>
+  </w:num>
+  <w:num w:numId="25">
+    <w:abstractNumId w:val="39"/>
+  </w:num>
+  <w:num w:numId="26">
+    <w:abstractNumId w:val="46"/>
+  </w:num>
+  <w:num w:numId="27">
+    <w:abstractNumId w:val="37"/>
+  </w:num>
+  <w:num w:numId="28">
     <w:abstractNumId w:val="21"/>
   </w:num>
-  <w:num w:numId="25">
-    <w:abstractNumId w:val="33"/>
-  </w:num>
-  <w:num w:numId="26">
-    <w:abstractNumId w:val="38"/>
-  </w:num>
-  <w:num w:numId="27">
-    <w:abstractNumId w:val="32"/>
-  </w:num>
-  <w:num w:numId="28">
-    <w:abstractNumId w:val="20"/>
-  </w:num>
   <w:num w:numId="29">
-    <w:abstractNumId w:val="44"/>
+    <w:abstractNumId w:val="52"/>
   </w:num>
   <w:num w:numId="30">
-    <w:abstractNumId w:val="13"/>
+    <w:abstractNumId w:val="14"/>
   </w:num>
   <w:num w:numId="31">
     <w:abstractNumId w:val="0"/>
   </w:num>
   <w:num w:numId="32">
-    <w:abstractNumId w:val="37"/>
+    <w:abstractNumId w:val="45"/>
   </w:num>
   <w:num w:numId="33">
-    <w:abstractNumId w:val="47"/>
+    <w:abstractNumId w:val="55"/>
   </w:num>
   <w:num w:numId="34">
-    <w:abstractNumId w:val="14"/>
+    <w:abstractNumId w:val="15"/>
   </w:num>
   <w:num w:numId="35">
-    <w:abstractNumId w:val="24"/>
+    <w:abstractNumId w:val="28"/>
   </w:num>
   <w:num w:numId="36">
     <w:abstractNumId w:val="1"/>
   </w:num>
   <w:num w:numId="37">
-    <w:abstractNumId w:val="19"/>
+    <w:abstractNumId w:val="20"/>
   </w:num>
   <w:num w:numId="38">
-    <w:abstractNumId w:val="17"/>
+    <w:abstractNumId w:val="18"/>
   </w:num>
   <w:num w:numId="39">
-    <w:abstractNumId w:val="28"/>
+    <w:abstractNumId w:val="33"/>
   </w:num>
   <w:num w:numId="40">
-    <w:abstractNumId w:val="30"/>
+    <w:abstractNumId w:val="35"/>
   </w:num>
   <w:num w:numId="41">
-    <w:abstractNumId w:val="39"/>
+    <w:abstractNumId w:val="47"/>
   </w:num>
   <w:num w:numId="42">
-    <w:abstractNumId w:val="6"/>
+    <w:abstractNumId w:val="7"/>
   </w:num>
   <w:num w:numId="43">
+    <w:abstractNumId w:val="56"/>
+  </w:num>
+  <w:num w:numId="44">
+    <w:abstractNumId w:val="34"/>
+  </w:num>
+  <w:num w:numId="45">
+    <w:abstractNumId w:val="16"/>
+  </w:num>
+  <w:num w:numId="46">
     <w:abstractNumId w:val="48"/>
   </w:num>
-  <w:num w:numId="44">
-    <w:abstractNumId w:val="29"/>
-  </w:num>
-  <w:num w:numId="45">
-    <w:abstractNumId w:val="15"/>
-  </w:num>
-  <w:num w:numId="46">
-    <w:abstractNumId w:val="40"/>
-  </w:num>
   <w:num w:numId="47">
-    <w:abstractNumId w:val="45"/>
+    <w:abstractNumId w:val="53"/>
   </w:num>
   <w:num w:numId="48">
-    <w:abstractNumId w:val="7"/>
+    <w:abstractNumId w:val="8"/>
   </w:num>
   <w:num w:numId="49">
     <w:abstractNumId w:val="4"/>
   </w:num>
   <w:num w:numId="50">
-    <w:abstractNumId w:val="41"/>
+    <w:abstractNumId w:val="49"/>
     <w:lvlOverride w:ilvl="0">
       <w:lvl w:ilvl="0">
         <w:start w:val="1"/>
@@ -21089,6 +22439,30 @@
         </w:rPr>
       </w:lvl>
     </w:lvlOverride>
+  </w:num>
+  <w:num w:numId="51">
+    <w:abstractNumId w:val="6"/>
+  </w:num>
+  <w:num w:numId="52">
+    <w:abstractNumId w:val="40"/>
+  </w:num>
+  <w:num w:numId="53">
+    <w:abstractNumId w:val="38"/>
+  </w:num>
+  <w:num w:numId="54">
+    <w:abstractNumId w:val="32"/>
+  </w:num>
+  <w:num w:numId="55">
+    <w:abstractNumId w:val="22"/>
+  </w:num>
+  <w:num w:numId="56">
+    <w:abstractNumId w:val="27"/>
+  </w:num>
+  <w:num w:numId="57">
+    <w:abstractNumId w:val="24"/>
+  </w:num>
+  <w:num w:numId="58">
+    <w:abstractNumId w:val="44"/>
   </w:num>
   <w:numIdMacAtCleanup w:val="50"/>
 </w:numbering>
@@ -22616,7 +23990,7 @@
 </file>
 
 <file path=customXml/itemProps1.xml><?xml version="1.0" encoding="utf-8"?>
-<ds:datastoreItem xmlns:ds="http://schemas.openxmlformats.org/officeDocument/2006/customXml" ds:itemID="{C75BC8BC-5B35-405F-88F9-CD39FEA3A2F0}">
+<ds:datastoreItem xmlns:ds="http://schemas.openxmlformats.org/officeDocument/2006/customXml" ds:itemID="{9107D7C0-E175-4986-A38A-7BC0EB895441}">
   <ds:schemaRefs>
     <ds:schemaRef ds:uri="http://schemas.openxmlformats.org/officeDocument/2006/bibliography"/>
   </ds:schemaRefs>

--- a/Автоматизация составления учебного расписания для ГБОУ СПО «ОЗПЭК им. С. Морозова» на основе 1С Предприятие.docx
+++ b/Автоматизация составления учебного расписания для ГБОУ СПО «ОЗПЭК им. С. Морозова» на основе 1С Предприятие.docx
@@ -46,7 +46,7 @@
         </w:rPr>
         <w:fldChar w:fldCharType="separate"/>
       </w:r>
-      <w:hyperlink w:anchor="_Toc420400473" w:history="1">
+      <w:hyperlink w:anchor="_Toc420543194" w:history="1">
         <w:r>
           <w:rPr>
             <w:rStyle w:val="ae"/>
@@ -73,7 +73,7 @@
             <w:noProof/>
             <w:webHidden/>
           </w:rPr>
-          <w:instrText xml:space="preserve"> PAGEREF _Toc420400473 \h </w:instrText>
+          <w:instrText xml:space="preserve"> PAGEREF _Toc420543194 \h </w:instrText>
         </w:r>
         <w:r>
           <w:rPr>
@@ -116,7 +116,7 @@
           <w:lang w:eastAsia="ru-RU"/>
         </w:rPr>
       </w:pPr>
-      <w:hyperlink w:anchor="_Toc420400474" w:history="1">
+      <w:hyperlink w:anchor="_Toc420543195" w:history="1">
         <w:r>
           <w:rPr>
             <w:rStyle w:val="ae"/>
@@ -143,7 +143,7 @@
             <w:noProof/>
             <w:webHidden/>
           </w:rPr>
-          <w:instrText xml:space="preserve"> PAGEREF _Toc420400474 \h </w:instrText>
+          <w:instrText xml:space="preserve"> PAGEREF _Toc420543195 \h </w:instrText>
         </w:r>
         <w:r>
           <w:rPr>
@@ -186,7 +186,7 @@
           <w:lang w:eastAsia="ru-RU"/>
         </w:rPr>
       </w:pPr>
-      <w:hyperlink w:anchor="_Toc420400475" w:history="1">
+      <w:hyperlink w:anchor="_Toc420543196" w:history="1">
         <w:r>
           <w:rPr>
             <w:rStyle w:val="ae"/>
@@ -213,7 +213,7 @@
             <w:noProof/>
             <w:webHidden/>
           </w:rPr>
-          <w:instrText xml:space="preserve"> PAGEREF _Toc420400475 \h </w:instrText>
+          <w:instrText xml:space="preserve"> PAGEREF _Toc420543196 \h </w:instrText>
         </w:r>
         <w:r>
           <w:rPr>
@@ -256,7 +256,7 @@
           <w:lang w:eastAsia="ru-RU"/>
         </w:rPr>
       </w:pPr>
-      <w:hyperlink w:anchor="_Toc420400476" w:history="1">
+      <w:hyperlink w:anchor="_Toc420543197" w:history="1">
         <w:r>
           <w:rPr>
             <w:rStyle w:val="ae"/>
@@ -283,7 +283,7 @@
             <w:noProof/>
             <w:webHidden/>
           </w:rPr>
-          <w:instrText xml:space="preserve"> PAGEREF _Toc420400476 \h </w:instrText>
+          <w:instrText xml:space="preserve"> PAGEREF _Toc420543197 \h </w:instrText>
         </w:r>
         <w:r>
           <w:rPr>
@@ -326,7 +326,7 @@
           <w:lang w:eastAsia="ru-RU"/>
         </w:rPr>
       </w:pPr>
-      <w:hyperlink w:anchor="_Toc420400477" w:history="1">
+      <w:hyperlink w:anchor="_Toc420543198" w:history="1">
         <w:r>
           <w:rPr>
             <w:rStyle w:val="ae"/>
@@ -391,7 +391,7 @@
             <w:noProof/>
             <w:webHidden/>
           </w:rPr>
-          <w:instrText xml:space="preserve"> PAGEREF _Toc420400477 \h </w:instrText>
+          <w:instrText xml:space="preserve"> PAGEREF _Toc420543198 \h </w:instrText>
         </w:r>
         <w:r>
           <w:rPr>
@@ -434,7 +434,7 @@
           <w:lang w:eastAsia="ru-RU"/>
         </w:rPr>
       </w:pPr>
-      <w:hyperlink w:anchor="_Toc420400478" w:history="1">
+      <w:hyperlink w:anchor="_Toc420543199" w:history="1">
         <w:r>
           <w:rPr>
             <w:rStyle w:val="ae"/>
@@ -469,7 +469,7 @@
             <w:noProof/>
             <w:webHidden/>
           </w:rPr>
-          <w:instrText xml:space="preserve"> PAGEREF _Toc420400478 \h </w:instrText>
+          <w:instrText xml:space="preserve"> PAGEREF _Toc420543199 \h </w:instrText>
         </w:r>
         <w:r>
           <w:rPr>
@@ -512,7 +512,7 @@
           <w:lang w:eastAsia="ru-RU"/>
         </w:rPr>
       </w:pPr>
-      <w:hyperlink w:anchor="_Toc420400479" w:history="1">
+      <w:hyperlink w:anchor="_Toc420543200" w:history="1">
         <w:r>
           <w:rPr>
             <w:rStyle w:val="ae"/>
@@ -539,7 +539,7 @@
             <w:noProof/>
             <w:webHidden/>
           </w:rPr>
-          <w:instrText xml:space="preserve"> PAGEREF _Toc420400479 \h </w:instrText>
+          <w:instrText xml:space="preserve"> PAGEREF _Toc420543200 \h </w:instrText>
         </w:r>
         <w:r>
           <w:rPr>
@@ -582,7 +582,7 @@
           <w:lang w:eastAsia="ru-RU"/>
         </w:rPr>
       </w:pPr>
-      <w:hyperlink w:anchor="_Toc420400480" w:history="1">
+      <w:hyperlink w:anchor="_Toc420543201" w:history="1">
         <w:r>
           <w:rPr>
             <w:rStyle w:val="ae"/>
@@ -609,7 +609,7 @@
             <w:noProof/>
             <w:webHidden/>
           </w:rPr>
-          <w:instrText xml:space="preserve"> PAGEREF _Toc420400480 \h </w:instrText>
+          <w:instrText xml:space="preserve"> PAGEREF _Toc420543201 \h </w:instrText>
         </w:r>
         <w:r>
           <w:rPr>
@@ -652,7 +652,7 @@
           <w:lang w:eastAsia="ru-RU"/>
         </w:rPr>
       </w:pPr>
-      <w:hyperlink w:anchor="_Toc420400481" w:history="1">
+      <w:hyperlink w:anchor="_Toc420543202" w:history="1">
         <w:r>
           <w:rPr>
             <w:rStyle w:val="ae"/>
@@ -679,7 +679,7 @@
             <w:noProof/>
             <w:webHidden/>
           </w:rPr>
-          <w:instrText xml:space="preserve"> PAGEREF _Toc420400481 \h </w:instrText>
+          <w:instrText xml:space="preserve"> PAGEREF _Toc420543202 \h </w:instrText>
         </w:r>
         <w:r>
           <w:rPr>
@@ -722,7 +722,7 @@
           <w:lang w:eastAsia="ru-RU"/>
         </w:rPr>
       </w:pPr>
-      <w:hyperlink w:anchor="_Toc420400482" w:history="1">
+      <w:hyperlink w:anchor="_Toc420543203" w:history="1">
         <w:r>
           <w:rPr>
             <w:rStyle w:val="ae"/>
@@ -749,7 +749,7 @@
             <w:noProof/>
             <w:webHidden/>
           </w:rPr>
-          <w:instrText xml:space="preserve"> PAGEREF _Toc420400482 \h </w:instrText>
+          <w:instrText xml:space="preserve"> PAGEREF _Toc420543203 \h </w:instrText>
         </w:r>
         <w:r>
           <w:rPr>
@@ -792,7 +792,7 @@
           <w:lang w:eastAsia="ru-RU"/>
         </w:rPr>
       </w:pPr>
-      <w:hyperlink w:anchor="_Toc420400483" w:history="1">
+      <w:hyperlink w:anchor="_Toc420543204" w:history="1">
         <w:r>
           <w:rPr>
             <w:rStyle w:val="ae"/>
@@ -819,7 +819,7 @@
             <w:noProof/>
             <w:webHidden/>
           </w:rPr>
-          <w:instrText xml:space="preserve"> PAGEREF _Toc420400483 \h </w:instrText>
+          <w:instrText xml:space="preserve"> PAGEREF _Toc420543204 \h </w:instrText>
         </w:r>
         <w:r>
           <w:rPr>
@@ -862,7 +862,7 @@
           <w:lang w:eastAsia="ru-RU"/>
         </w:rPr>
       </w:pPr>
-      <w:hyperlink w:anchor="_Toc420400484" w:history="1">
+      <w:hyperlink w:anchor="_Toc420543205" w:history="1">
         <w:r>
           <w:rPr>
             <w:rStyle w:val="ae"/>
@@ -889,7 +889,7 @@
             <w:noProof/>
             <w:webHidden/>
           </w:rPr>
-          <w:instrText xml:space="preserve"> PAGEREF _Toc420400484 \h </w:instrText>
+          <w:instrText xml:space="preserve"> PAGEREF _Toc420543205 \h </w:instrText>
         </w:r>
         <w:r>
           <w:rPr>
@@ -932,7 +932,7 @@
           <w:lang w:eastAsia="ru-RU"/>
         </w:rPr>
       </w:pPr>
-      <w:hyperlink w:anchor="_Toc420400485" w:history="1">
+      <w:hyperlink w:anchor="_Toc420543206" w:history="1">
         <w:r>
           <w:rPr>
             <w:rStyle w:val="ae"/>
@@ -959,7 +959,7 @@
             <w:noProof/>
             <w:webHidden/>
           </w:rPr>
-          <w:instrText xml:space="preserve"> PAGEREF _Toc420400485 \h </w:instrText>
+          <w:instrText xml:space="preserve"> PAGEREF _Toc420543206 \h </w:instrText>
         </w:r>
         <w:r>
           <w:rPr>
@@ -1002,7 +1002,7 @@
           <w:lang w:eastAsia="ru-RU"/>
         </w:rPr>
       </w:pPr>
-      <w:hyperlink w:anchor="_Toc420400486" w:history="1">
+      <w:hyperlink w:anchor="_Toc420543207" w:history="1">
         <w:r>
           <w:rPr>
             <w:rStyle w:val="ae"/>
@@ -1029,7 +1029,7 @@
             <w:noProof/>
             <w:webHidden/>
           </w:rPr>
-          <w:instrText xml:space="preserve"> PAGEREF _Toc420400486 \h </w:instrText>
+          <w:instrText xml:space="preserve"> PAGEREF _Toc420543207 \h </w:instrText>
         </w:r>
         <w:r>
           <w:rPr>
@@ -1072,7 +1072,7 @@
           <w:lang w:eastAsia="ru-RU"/>
         </w:rPr>
       </w:pPr>
-      <w:hyperlink w:anchor="_Toc420400487" w:history="1">
+      <w:hyperlink w:anchor="_Toc420543208" w:history="1">
         <w:r>
           <w:rPr>
             <w:rStyle w:val="ae"/>
@@ -1099,7 +1099,7 @@
             <w:noProof/>
             <w:webHidden/>
           </w:rPr>
-          <w:instrText xml:space="preserve"> PAGEREF _Toc420400487 \h </w:instrText>
+          <w:instrText xml:space="preserve"> PAGEREF _Toc420543208 \h </w:instrText>
         </w:r>
         <w:r>
           <w:rPr>
@@ -1142,7 +1142,7 @@
           <w:lang w:eastAsia="ru-RU"/>
         </w:rPr>
       </w:pPr>
-      <w:hyperlink w:anchor="_Toc420400488" w:history="1">
+      <w:hyperlink w:anchor="_Toc420543209" w:history="1">
         <w:r>
           <w:rPr>
             <w:rStyle w:val="ae"/>
@@ -1169,7 +1169,7 @@
             <w:noProof/>
             <w:webHidden/>
           </w:rPr>
-          <w:instrText xml:space="preserve"> PAGEREF _Toc420400488 \h </w:instrText>
+          <w:instrText xml:space="preserve"> PAGEREF _Toc420543209 \h </w:instrText>
         </w:r>
         <w:r>
           <w:rPr>
@@ -1212,7 +1212,7 @@
           <w:lang w:eastAsia="ru-RU"/>
         </w:rPr>
       </w:pPr>
-      <w:hyperlink w:anchor="_Toc420400489" w:history="1">
+      <w:hyperlink w:anchor="_Toc420543210" w:history="1">
         <w:r>
           <w:rPr>
             <w:rStyle w:val="ae"/>
@@ -1239,7 +1239,7 @@
             <w:noProof/>
             <w:webHidden/>
           </w:rPr>
-          <w:instrText xml:space="preserve"> PAGEREF _Toc420400489 \h </w:instrText>
+          <w:instrText xml:space="preserve"> PAGEREF _Toc420543210 \h </w:instrText>
         </w:r>
         <w:r>
           <w:rPr>
@@ -1282,7 +1282,7 @@
           <w:lang w:eastAsia="ru-RU"/>
         </w:rPr>
       </w:pPr>
-      <w:hyperlink w:anchor="_Toc420400490" w:history="1">
+      <w:hyperlink w:anchor="_Toc420543211" w:history="1">
         <w:r>
           <w:rPr>
             <w:rStyle w:val="ae"/>
@@ -1309,7 +1309,7 @@
             <w:noProof/>
             <w:webHidden/>
           </w:rPr>
-          <w:instrText xml:space="preserve"> PAGEREF _Toc420400490 \h </w:instrText>
+          <w:instrText xml:space="preserve"> PAGEREF _Toc420543211 \h </w:instrText>
         </w:r>
         <w:r>
           <w:rPr>
@@ -1352,7 +1352,7 @@
           <w:lang w:eastAsia="ru-RU"/>
         </w:rPr>
       </w:pPr>
-      <w:hyperlink w:anchor="_Toc420400491" w:history="1">
+      <w:hyperlink w:anchor="_Toc420543212" w:history="1">
         <w:r>
           <w:rPr>
             <w:rStyle w:val="ae"/>
@@ -1379,7 +1379,7 @@
             <w:noProof/>
             <w:webHidden/>
           </w:rPr>
-          <w:instrText xml:space="preserve"> PAGEREF _Toc420400491 \h </w:instrText>
+          <w:instrText xml:space="preserve"> PAGEREF _Toc420543212 \h </w:instrText>
         </w:r>
         <w:r>
           <w:rPr>
@@ -1422,7 +1422,7 @@
           <w:lang w:eastAsia="ru-RU"/>
         </w:rPr>
       </w:pPr>
-      <w:hyperlink w:anchor="_Toc420400492" w:history="1">
+      <w:hyperlink w:anchor="_Toc420543213" w:history="1">
         <w:r>
           <w:rPr>
             <w:rStyle w:val="ae"/>
@@ -1449,7 +1449,7 @@
             <w:noProof/>
             <w:webHidden/>
           </w:rPr>
-          <w:instrText xml:space="preserve"> PAGEREF _Toc420400492 \h </w:instrText>
+          <w:instrText xml:space="preserve"> PAGEREF _Toc420543213 \h </w:instrText>
         </w:r>
         <w:r>
           <w:rPr>
@@ -1492,7 +1492,7 @@
           <w:lang w:eastAsia="ru-RU"/>
         </w:rPr>
       </w:pPr>
-      <w:hyperlink w:anchor="_Toc420400493" w:history="1">
+      <w:hyperlink w:anchor="_Toc420543214" w:history="1">
         <w:r>
           <w:rPr>
             <w:rStyle w:val="ae"/>
@@ -1519,7 +1519,7 @@
             <w:noProof/>
             <w:webHidden/>
           </w:rPr>
-          <w:instrText xml:space="preserve"> PAGEREF _Toc420400493 \h </w:instrText>
+          <w:instrText xml:space="preserve"> PAGEREF _Toc420543214 \h </w:instrText>
         </w:r>
         <w:r>
           <w:rPr>
@@ -1562,7 +1562,7 @@
           <w:lang w:eastAsia="ru-RU"/>
         </w:rPr>
       </w:pPr>
-      <w:hyperlink w:anchor="_Toc420400494" w:history="1">
+      <w:hyperlink w:anchor="_Toc420543215" w:history="1">
         <w:r>
           <w:rPr>
             <w:rStyle w:val="ae"/>
@@ -1589,7 +1589,7 @@
             <w:noProof/>
             <w:webHidden/>
           </w:rPr>
-          <w:instrText xml:space="preserve"> PAGEREF _Toc420400494 \h </w:instrText>
+          <w:instrText xml:space="preserve"> PAGEREF _Toc420543215 \h </w:instrText>
         </w:r>
         <w:r>
           <w:rPr>
@@ -1632,7 +1632,7 @@
           <w:lang w:eastAsia="ru-RU"/>
         </w:rPr>
       </w:pPr>
-      <w:hyperlink w:anchor="_Toc420400495" w:history="1">
+      <w:hyperlink w:anchor="_Toc420543216" w:history="1">
         <w:r>
           <w:rPr>
             <w:rStyle w:val="ae"/>
@@ -1659,7 +1659,7 @@
             <w:noProof/>
             <w:webHidden/>
           </w:rPr>
-          <w:instrText xml:space="preserve"> PAGEREF _Toc420400495 \h </w:instrText>
+          <w:instrText xml:space="preserve"> PAGEREF _Toc420543216 \h </w:instrText>
         </w:r>
         <w:r>
           <w:rPr>
@@ -1702,7 +1702,7 @@
           <w:lang w:eastAsia="ru-RU"/>
         </w:rPr>
       </w:pPr>
-      <w:hyperlink w:anchor="_Toc420400496" w:history="1">
+      <w:hyperlink w:anchor="_Toc420543217" w:history="1">
         <w:r>
           <w:rPr>
             <w:rStyle w:val="ae"/>
@@ -1729,7 +1729,7 @@
             <w:noProof/>
             <w:webHidden/>
           </w:rPr>
-          <w:instrText xml:space="preserve"> PAGEREF _Toc420400496 \h </w:instrText>
+          <w:instrText xml:space="preserve"> PAGEREF _Toc420543217 \h </w:instrText>
         </w:r>
         <w:r>
           <w:rPr>
@@ -1772,7 +1772,7 @@
           <w:lang w:eastAsia="ru-RU"/>
         </w:rPr>
       </w:pPr>
-      <w:hyperlink w:anchor="_Toc420400497" w:history="1">
+      <w:hyperlink w:anchor="_Toc420543218" w:history="1">
         <w:r>
           <w:rPr>
             <w:rStyle w:val="ae"/>
@@ -1799,7 +1799,7 @@
             <w:noProof/>
             <w:webHidden/>
           </w:rPr>
-          <w:instrText xml:space="preserve"> PAGEREF _Toc420400497 \h </w:instrText>
+          <w:instrText xml:space="preserve"> PAGEREF _Toc420543218 \h </w:instrText>
         </w:r>
         <w:r>
           <w:rPr>
@@ -1842,7 +1842,7 @@
           <w:lang w:eastAsia="ru-RU"/>
         </w:rPr>
       </w:pPr>
-      <w:hyperlink w:anchor="_Toc420400498" w:history="1">
+      <w:hyperlink w:anchor="_Toc420543219" w:history="1">
         <w:r>
           <w:rPr>
             <w:rStyle w:val="ae"/>
@@ -1869,7 +1869,7 @@
             <w:noProof/>
             <w:webHidden/>
           </w:rPr>
-          <w:instrText xml:space="preserve"> PAGEREF _Toc420400498 \h </w:instrText>
+          <w:instrText xml:space="preserve"> PAGEREF _Toc420543219 \h </w:instrText>
         </w:r>
         <w:r>
           <w:rPr>
@@ -1912,7 +1912,7 @@
           <w:lang w:eastAsia="ru-RU"/>
         </w:rPr>
       </w:pPr>
-      <w:hyperlink w:anchor="_Toc420400499" w:history="1">
+      <w:hyperlink w:anchor="_Toc420543220" w:history="1">
         <w:r>
           <w:rPr>
             <w:rStyle w:val="ae"/>
@@ -1939,7 +1939,7 @@
             <w:noProof/>
             <w:webHidden/>
           </w:rPr>
-          <w:instrText xml:space="preserve"> PAGEREF _Toc420400499 \h </w:instrText>
+          <w:instrText xml:space="preserve"> PAGEREF _Toc420543220 \h </w:instrText>
         </w:r>
         <w:r>
           <w:rPr>
@@ -1982,7 +1982,7 @@
           <w:lang w:eastAsia="ru-RU"/>
         </w:rPr>
       </w:pPr>
-      <w:hyperlink w:anchor="_Toc420400500" w:history="1">
+      <w:hyperlink w:anchor="_Toc420543221" w:history="1">
         <w:r>
           <w:rPr>
             <w:rStyle w:val="ae"/>
@@ -2009,7 +2009,7 @@
             <w:noProof/>
             <w:webHidden/>
           </w:rPr>
-          <w:instrText xml:space="preserve"> PAGEREF _Toc420400500 \h </w:instrText>
+          <w:instrText xml:space="preserve"> PAGEREF _Toc420543221 \h </w:instrText>
         </w:r>
         <w:r>
           <w:rPr>
@@ -2052,7 +2052,7 @@
           <w:lang w:eastAsia="ru-RU"/>
         </w:rPr>
       </w:pPr>
-      <w:hyperlink w:anchor="_Toc420400501" w:history="1">
+      <w:hyperlink w:anchor="_Toc420543222" w:history="1">
         <w:r>
           <w:rPr>
             <w:rStyle w:val="ae"/>
@@ -2079,7 +2079,7 @@
             <w:noProof/>
             <w:webHidden/>
           </w:rPr>
-          <w:instrText xml:space="preserve"> PAGEREF _Toc420400501 \h </w:instrText>
+          <w:instrText xml:space="preserve"> PAGEREF _Toc420543222 \h </w:instrText>
         </w:r>
         <w:r>
           <w:rPr>
@@ -2122,7 +2122,7 @@
           <w:lang w:eastAsia="ru-RU"/>
         </w:rPr>
       </w:pPr>
-      <w:hyperlink w:anchor="_Toc420400502" w:history="1">
+      <w:hyperlink w:anchor="_Toc420543223" w:history="1">
         <w:r>
           <w:rPr>
             <w:rStyle w:val="ae"/>
@@ -2149,7 +2149,7 @@
             <w:noProof/>
             <w:webHidden/>
           </w:rPr>
-          <w:instrText xml:space="preserve"> PAGEREF _Toc420400502 \h </w:instrText>
+          <w:instrText xml:space="preserve"> PAGEREF _Toc420543223 \h </w:instrText>
         </w:r>
         <w:r>
           <w:rPr>
@@ -2192,7 +2192,7 @@
           <w:lang w:eastAsia="ru-RU"/>
         </w:rPr>
       </w:pPr>
-      <w:hyperlink w:anchor="_Toc420400503" w:history="1">
+      <w:hyperlink w:anchor="_Toc420543224" w:history="1">
         <w:r>
           <w:rPr>
             <w:rStyle w:val="ae"/>
@@ -2219,7 +2219,7 @@
             <w:noProof/>
             <w:webHidden/>
           </w:rPr>
-          <w:instrText xml:space="preserve"> PAGEREF _Toc420400503 \h </w:instrText>
+          <w:instrText xml:space="preserve"> PAGEREF _Toc420543224 \h </w:instrText>
         </w:r>
         <w:r>
           <w:rPr>
@@ -2262,7 +2262,7 @@
           <w:lang w:eastAsia="ru-RU"/>
         </w:rPr>
       </w:pPr>
-      <w:hyperlink w:anchor="_Toc420400504" w:history="1">
+      <w:hyperlink w:anchor="_Toc420543225" w:history="1">
         <w:r>
           <w:rPr>
             <w:rStyle w:val="ae"/>
@@ -2289,7 +2289,7 @@
             <w:noProof/>
             <w:webHidden/>
           </w:rPr>
-          <w:instrText xml:space="preserve"> PAGEREF _Toc420400504 \h </w:instrText>
+          <w:instrText xml:space="preserve"> PAGEREF _Toc420543225 \h </w:instrText>
         </w:r>
         <w:r>
           <w:rPr>
@@ -2332,7 +2332,7 @@
           <w:lang w:eastAsia="ru-RU"/>
         </w:rPr>
       </w:pPr>
-      <w:hyperlink w:anchor="_Toc420400505" w:history="1">
+      <w:hyperlink w:anchor="_Toc420543226" w:history="1">
         <w:r>
           <w:rPr>
             <w:rStyle w:val="ae"/>
@@ -2359,7 +2359,7 @@
             <w:noProof/>
             <w:webHidden/>
           </w:rPr>
-          <w:instrText xml:space="preserve"> PAGEREF _Toc420400505 \h </w:instrText>
+          <w:instrText xml:space="preserve"> PAGEREF _Toc420543226 \h </w:instrText>
         </w:r>
         <w:r>
           <w:rPr>
@@ -2380,6 +2380,216 @@
             <w:webHidden/>
           </w:rPr>
           <w:t>55</w:t>
+        </w:r>
+        <w:r>
+          <w:rPr>
+            <w:noProof/>
+            <w:webHidden/>
+          </w:rPr>
+          <w:fldChar w:fldCharType="end"/>
+        </w:r>
+      </w:hyperlink>
+    </w:p>
+    <w:p>
+      <w:pPr>
+        <w:pStyle w:val="21"/>
+        <w:tabs>
+          <w:tab w:val="right" w:leader="dot" w:pos="10195"/>
+        </w:tabs>
+        <w:rPr>
+          <w:rFonts w:eastAsiaTheme="minorEastAsia"/>
+          <w:noProof/>
+          <w:lang w:eastAsia="ru-RU"/>
+        </w:rPr>
+      </w:pPr>
+      <w:hyperlink w:anchor="_Toc420543227" w:history="1">
+        <w:r>
+          <w:rPr>
+            <w:rStyle w:val="ae"/>
+            <w:noProof/>
+          </w:rPr>
+          <w:t>3.1.14 Заполнение справочника «Учебные группы»</w:t>
+        </w:r>
+        <w:r>
+          <w:rPr>
+            <w:noProof/>
+            <w:webHidden/>
+          </w:rPr>
+          <w:tab/>
+        </w:r>
+        <w:r>
+          <w:rPr>
+            <w:noProof/>
+            <w:webHidden/>
+          </w:rPr>
+          <w:fldChar w:fldCharType="begin"/>
+        </w:r>
+        <w:r>
+          <w:rPr>
+            <w:noProof/>
+            <w:webHidden/>
+          </w:rPr>
+          <w:instrText xml:space="preserve"> PAGEREF _Toc420543227 \h </w:instrText>
+        </w:r>
+        <w:r>
+          <w:rPr>
+            <w:noProof/>
+            <w:webHidden/>
+          </w:rPr>
+        </w:r>
+        <w:r>
+          <w:rPr>
+            <w:noProof/>
+            <w:webHidden/>
+          </w:rPr>
+          <w:fldChar w:fldCharType="separate"/>
+        </w:r>
+        <w:r>
+          <w:rPr>
+            <w:noProof/>
+            <w:webHidden/>
+          </w:rPr>
+          <w:t>55</w:t>
+        </w:r>
+        <w:r>
+          <w:rPr>
+            <w:noProof/>
+            <w:webHidden/>
+          </w:rPr>
+          <w:fldChar w:fldCharType="end"/>
+        </w:r>
+      </w:hyperlink>
+    </w:p>
+    <w:p>
+      <w:pPr>
+        <w:pStyle w:val="21"/>
+        <w:tabs>
+          <w:tab w:val="right" w:leader="dot" w:pos="10195"/>
+        </w:tabs>
+        <w:rPr>
+          <w:rFonts w:eastAsiaTheme="minorEastAsia"/>
+          <w:noProof/>
+          <w:lang w:eastAsia="ru-RU"/>
+        </w:rPr>
+      </w:pPr>
+      <w:hyperlink w:anchor="_Toc420543228" w:history="1">
+        <w:r>
+          <w:rPr>
+            <w:rStyle w:val="ae"/>
+            <w:noProof/>
+          </w:rPr>
+          <w:t>3.2 Внесение необходимых изменений в конфигурацию</w:t>
+        </w:r>
+        <w:r>
+          <w:rPr>
+            <w:noProof/>
+            <w:webHidden/>
+          </w:rPr>
+          <w:tab/>
+        </w:r>
+        <w:r>
+          <w:rPr>
+            <w:noProof/>
+            <w:webHidden/>
+          </w:rPr>
+          <w:fldChar w:fldCharType="begin"/>
+        </w:r>
+        <w:r>
+          <w:rPr>
+            <w:noProof/>
+            <w:webHidden/>
+          </w:rPr>
+          <w:instrText xml:space="preserve"> PAGEREF _Toc420543228 \h </w:instrText>
+        </w:r>
+        <w:r>
+          <w:rPr>
+            <w:noProof/>
+            <w:webHidden/>
+          </w:rPr>
+        </w:r>
+        <w:r>
+          <w:rPr>
+            <w:noProof/>
+            <w:webHidden/>
+          </w:rPr>
+          <w:fldChar w:fldCharType="separate"/>
+        </w:r>
+        <w:r>
+          <w:rPr>
+            <w:noProof/>
+            <w:webHidden/>
+          </w:rPr>
+          <w:t>56</w:t>
+        </w:r>
+        <w:r>
+          <w:rPr>
+            <w:noProof/>
+            <w:webHidden/>
+          </w:rPr>
+          <w:fldChar w:fldCharType="end"/>
+        </w:r>
+      </w:hyperlink>
+    </w:p>
+    <w:p>
+      <w:pPr>
+        <w:pStyle w:val="21"/>
+        <w:tabs>
+          <w:tab w:val="right" w:leader="dot" w:pos="10195"/>
+        </w:tabs>
+        <w:rPr>
+          <w:rFonts w:eastAsiaTheme="minorEastAsia"/>
+          <w:noProof/>
+          <w:lang w:eastAsia="ru-RU"/>
+        </w:rPr>
+      </w:pPr>
+      <w:hyperlink w:anchor="_Toc420543229" w:history="1">
+        <w:r>
+          <w:rPr>
+            <w:rStyle w:val="ae"/>
+            <w:noProof/>
+          </w:rPr>
+          <w:t>3.2.1 Изменение справочника «Учебные группы»</w:t>
+        </w:r>
+        <w:r>
+          <w:rPr>
+            <w:noProof/>
+            <w:webHidden/>
+          </w:rPr>
+          <w:tab/>
+        </w:r>
+        <w:r>
+          <w:rPr>
+            <w:noProof/>
+            <w:webHidden/>
+          </w:rPr>
+          <w:fldChar w:fldCharType="begin"/>
+        </w:r>
+        <w:r>
+          <w:rPr>
+            <w:noProof/>
+            <w:webHidden/>
+          </w:rPr>
+          <w:instrText xml:space="preserve"> PAGEREF _Toc420543229 \h </w:instrText>
+        </w:r>
+        <w:r>
+          <w:rPr>
+            <w:noProof/>
+            <w:webHidden/>
+          </w:rPr>
+        </w:r>
+        <w:r>
+          <w:rPr>
+            <w:noProof/>
+            <w:webHidden/>
+          </w:rPr>
+          <w:fldChar w:fldCharType="separate"/>
+        </w:r>
+        <w:r>
+          <w:rPr>
+            <w:noProof/>
+            <w:webHidden/>
+          </w:rPr>
+          <w:t>56</w:t>
         </w:r>
         <w:r>
           <w:rPr>
@@ -2402,7 +2612,7 @@
           <w:lang w:eastAsia="ru-RU"/>
         </w:rPr>
       </w:pPr>
-      <w:hyperlink w:anchor="_Toc420400506" w:history="1">
+      <w:hyperlink w:anchor="_Toc420543230" w:history="1">
         <w:r>
           <w:rPr>
             <w:rStyle w:val="ae"/>
@@ -2429,7 +2639,7 @@
             <w:noProof/>
             <w:webHidden/>
           </w:rPr>
-          <w:instrText xml:space="preserve"> PAGEREF _Toc420400506 \h </w:instrText>
+          <w:instrText xml:space="preserve"> PAGEREF _Toc420543230 \h </w:instrText>
         </w:r>
         <w:r>
           <w:rPr>
@@ -2449,7 +2659,7 @@
             <w:noProof/>
             <w:webHidden/>
           </w:rPr>
-          <w:t>56</w:t>
+          <w:t>60</w:t>
         </w:r>
         <w:r>
           <w:rPr>
@@ -2472,7 +2682,7 @@
           <w:lang w:eastAsia="ru-RU"/>
         </w:rPr>
       </w:pPr>
-      <w:hyperlink w:anchor="_Toc420400507" w:history="1">
+      <w:hyperlink w:anchor="_Toc420543231" w:history="1">
         <w:r>
           <w:rPr>
             <w:rStyle w:val="ae"/>
@@ -2499,7 +2709,7 @@
             <w:noProof/>
             <w:webHidden/>
           </w:rPr>
-          <w:instrText xml:space="preserve"> PAGEREF _Toc420400507 \h </w:instrText>
+          <w:instrText xml:space="preserve"> PAGEREF _Toc420543231 \h </w:instrText>
         </w:r>
         <w:r>
           <w:rPr>
@@ -2519,7 +2729,7 @@
             <w:noProof/>
             <w:webHidden/>
           </w:rPr>
-          <w:t>57</w:t>
+          <w:t>61</w:t>
         </w:r>
         <w:r>
           <w:rPr>
@@ -2542,7 +2752,7 @@
           <w:lang w:eastAsia="ru-RU"/>
         </w:rPr>
       </w:pPr>
-      <w:hyperlink w:anchor="_Toc420400508" w:history="1">
+      <w:hyperlink w:anchor="_Toc420543232" w:history="1">
         <w:r>
           <w:rPr>
             <w:rStyle w:val="ae"/>
@@ -2569,7 +2779,7 @@
             <w:noProof/>
             <w:webHidden/>
           </w:rPr>
-          <w:instrText xml:space="preserve"> PAGEREF _Toc420400508 \h </w:instrText>
+          <w:instrText xml:space="preserve"> PAGEREF _Toc420543232 \h </w:instrText>
         </w:r>
         <w:r>
           <w:rPr>
@@ -2589,7 +2799,7 @@
             <w:noProof/>
             <w:webHidden/>
           </w:rPr>
-          <w:t>58</w:t>
+          <w:t>62</w:t>
         </w:r>
         <w:r>
           <w:rPr>
@@ -2612,7 +2822,7 @@
           <w:lang w:eastAsia="ru-RU"/>
         </w:rPr>
       </w:pPr>
-      <w:hyperlink w:anchor="_Toc420400509" w:history="1">
+      <w:hyperlink w:anchor="_Toc420543233" w:history="1">
         <w:r>
           <w:rPr>
             <w:rStyle w:val="ae"/>
@@ -2639,7 +2849,7 @@
             <w:noProof/>
             <w:webHidden/>
           </w:rPr>
-          <w:instrText xml:space="preserve"> PAGEREF _Toc420400509 \h </w:instrText>
+          <w:instrText xml:space="preserve"> PAGEREF _Toc420543233 \h </w:instrText>
         </w:r>
         <w:r>
           <w:rPr>
@@ -2659,7 +2869,7 @@
             <w:noProof/>
             <w:webHidden/>
           </w:rPr>
-          <w:t>59</w:t>
+          <w:t>63</w:t>
         </w:r>
         <w:r>
           <w:rPr>
@@ -2683,7 +2893,6 @@
         </w:rPr>
         <w:fldChar w:fldCharType="end"/>
       </w:r>
-      <w:bookmarkStart w:id="0" w:name="_Toc420400473"/>
       <w:r>
         <w:rPr>
           <w:szCs w:val="28"/>
@@ -2695,6 +2904,7 @@
       <w:pPr>
         <w:pStyle w:val="aa"/>
       </w:pPr>
+      <w:bookmarkStart w:id="0" w:name="_Toc420543194"/>
       <w:r>
         <w:lastRenderedPageBreak/>
         <w:t>Введение</w:t>
@@ -3458,13 +3668,8 @@
       </w:r>
       <w:proofErr w:type="spellEnd"/>
       <w:r>
-        <w:t xml:space="preserve"> </w:t>
-      </w:r>
-      <w:proofErr w:type="spellStart"/>
-      <w:r>
-        <w:t>Server</w:t>
-      </w:r>
-      <w:proofErr w:type="spellEnd"/>
+        <w:t xml:space="preserve"> Server</w:t>
+      </w:r>
       <w:r>
         <w:t>.</w:t>
       </w:r>
@@ -3673,7 +3878,7 @@
           <w:lang w:val="en-US"/>
         </w:rPr>
       </w:pPr>
-      <w:bookmarkStart w:id="1" w:name="_Toc420400474"/>
+      <w:bookmarkStart w:id="1" w:name="_Toc420543195"/>
       <w:r>
         <w:lastRenderedPageBreak/>
         <w:t>1. Аналитическая часть</w:t>
@@ -3684,7 +3889,7 @@
       <w:pPr>
         <w:pStyle w:val="ab"/>
       </w:pPr>
-      <w:bookmarkStart w:id="2" w:name="_Toc420400475"/>
+      <w:bookmarkStart w:id="2" w:name="_Toc420543196"/>
       <w:r>
         <w:t>1</w:t>
       </w:r>
@@ -7840,7 +8045,6 @@
           <w:lang w:eastAsia="ar-SA"/>
         </w:rPr>
       </w:pPr>
-      <w:bookmarkStart w:id="3" w:name="_Toc420400476"/>
       <w:r>
         <w:br w:type="page"/>
       </w:r>
@@ -7849,6 +8053,7 @@
       <w:pPr>
         <w:pStyle w:val="ab"/>
       </w:pPr>
+      <w:bookmarkStart w:id="3" w:name="_Toc420543197"/>
       <w:r>
         <w:lastRenderedPageBreak/>
         <w:t>1.</w:t>
@@ -8494,7 +8699,7 @@
       <w:pPr>
         <w:pStyle w:val="ab"/>
       </w:pPr>
-      <w:bookmarkStart w:id="4" w:name="_Toc420400477"/>
+      <w:bookmarkStart w:id="4" w:name="_Toc420543198"/>
       <w:r>
         <w:t xml:space="preserve">1.2 </w:t>
       </w:r>
@@ -8534,15 +8739,7 @@
       </w:r>
       <w:proofErr w:type="spellEnd"/>
       <w:r>
-        <w:t xml:space="preserve"> </w:t>
-      </w:r>
-      <w:proofErr w:type="spellStart"/>
-      <w:r>
-        <w:t>Server</w:t>
-      </w:r>
-      <w:proofErr w:type="spellEnd"/>
-      <w:r>
-        <w:t xml:space="preserve"> — линейка серверных операционных систем от компании Microsoft:</w:t>
+        <w:t xml:space="preserve"> Server — линейка серверных операционных систем от компании Microsoft:</w:t>
       </w:r>
     </w:p>
     <w:p>
@@ -8939,15 +9136,7 @@
       </w:r>
       <w:proofErr w:type="spellEnd"/>
       <w:r>
-        <w:t xml:space="preserve"> </w:t>
-      </w:r>
-      <w:proofErr w:type="spellStart"/>
-      <w:r>
-        <w:t>Server</w:t>
-      </w:r>
-      <w:proofErr w:type="spellEnd"/>
-      <w:r>
-        <w:t xml:space="preserve"> 2012 </w:t>
+        <w:t xml:space="preserve"> Server 2012 </w:t>
       </w:r>
       <w:r>
         <w:rPr>
@@ -9058,15 +9247,7 @@
       </w:r>
       <w:proofErr w:type="spellEnd"/>
       <w:r>
-        <w:t xml:space="preserve"> </w:t>
-      </w:r>
-      <w:proofErr w:type="spellStart"/>
-      <w:r>
-        <w:t>Server</w:t>
-      </w:r>
-      <w:proofErr w:type="spellEnd"/>
-      <w:r>
-        <w:t xml:space="preserve"> 2012 </w:t>
+        <w:t xml:space="preserve"> Server 2012 </w:t>
       </w:r>
       <w:r>
         <w:rPr>
@@ -9083,15 +9264,7 @@
       </w:r>
       <w:proofErr w:type="spellEnd"/>
       <w:r>
-        <w:t xml:space="preserve"> </w:t>
-      </w:r>
-      <w:proofErr w:type="spellStart"/>
-      <w:r>
-        <w:t>Access</w:t>
-      </w:r>
-      <w:proofErr w:type="spellEnd"/>
-      <w:r>
-        <w:t xml:space="preserve"> </w:t>
+        <w:t xml:space="preserve"> Access </w:t>
       </w:r>
       <w:proofErr w:type="spellStart"/>
       <w:r>
@@ -9121,15 +9294,7 @@
       </w:r>
       <w:proofErr w:type="spellEnd"/>
       <w:r>
-        <w:t xml:space="preserve"> </w:t>
-      </w:r>
-      <w:proofErr w:type="spellStart"/>
-      <w:r>
-        <w:t>Server</w:t>
-      </w:r>
-      <w:proofErr w:type="spellEnd"/>
-      <w:r>
-        <w:t xml:space="preserve"> 2012 </w:t>
+        <w:t xml:space="preserve"> Server 2012 </w:t>
       </w:r>
       <w:r>
         <w:rPr>
@@ -9299,7 +9464,6 @@
           <w:lang w:val="en-US" w:eastAsia="ar-SA"/>
         </w:rPr>
       </w:pPr>
-      <w:bookmarkStart w:id="5" w:name="_Toc420400478"/>
       <w:r>
         <w:rPr>
           <w:lang w:val="en-US"/>
@@ -9311,6 +9475,7 @@
       <w:pPr>
         <w:pStyle w:val="ab"/>
       </w:pPr>
+      <w:bookmarkStart w:id="5" w:name="_Toc420543199"/>
       <w:r>
         <w:lastRenderedPageBreak/>
         <w:t xml:space="preserve">1.3 </w:t>
@@ -9389,55 +9554,77 @@
         <w:t>м</w:t>
       </w:r>
       <w:r>
-        <w:t xml:space="preserve">мерческому продукту Microsoft Project. Обеспечение доступно для операционных систем </w:t>
-      </w:r>
-      <w:proofErr w:type="spellStart"/>
-      <w:r>
-        <w:t>Microsoft</w:t>
-      </w:r>
-      <w:proofErr w:type="spellEnd"/>
+        <w:t xml:space="preserve">мерческому продукту Microsoft Project. Обеспечение доступно для операционных систем Microsoft </w:t>
+      </w:r>
+      <w:proofErr w:type="spellStart"/>
+      <w:r>
+        <w:t>Windows</w:t>
+      </w:r>
+      <w:proofErr w:type="spellEnd"/>
+      <w:r>
+        <w:t xml:space="preserve">, </w:t>
+      </w:r>
+      <w:proofErr w:type="spellStart"/>
+      <w:r>
+        <w:t>Linux</w:t>
+      </w:r>
+      <w:proofErr w:type="spellEnd"/>
+      <w:r>
+        <w:t xml:space="preserve">, </w:t>
+      </w:r>
+      <w:proofErr w:type="spellStart"/>
+      <w:r>
+        <w:t>Unix</w:t>
+      </w:r>
+      <w:proofErr w:type="spellEnd"/>
+      <w:r>
+        <w:t xml:space="preserve">, </w:t>
+      </w:r>
+      <w:proofErr w:type="spellStart"/>
+      <w:r>
+        <w:t>Mac</w:t>
+      </w:r>
+      <w:proofErr w:type="spellEnd"/>
+      <w:r>
+        <w:t xml:space="preserve"> OS X.</w:t>
+      </w:r>
+    </w:p>
+    <w:p>
+      <w:pPr>
+        <w:pStyle w:val="a9"/>
+      </w:pPr>
+      <w:r>
+        <w:t xml:space="preserve">Программа </w:t>
+      </w:r>
+      <w:proofErr w:type="spellStart"/>
+      <w:r>
+        <w:t>ProjectLibre</w:t>
+      </w:r>
+      <w:proofErr w:type="spellEnd"/>
+      <w:r>
+        <w:t xml:space="preserve"> разработана создателями ее предшественника </w:t>
+      </w:r>
+      <w:r>
+        <w:softHyphen/>
+      </w:r>
       <w:r>
         <w:t xml:space="preserve"> </w:t>
       </w:r>
       <w:proofErr w:type="spellStart"/>
       <w:r>
-        <w:t>Windows</w:t>
-      </w:r>
-      <w:proofErr w:type="spellEnd"/>
-      <w:r>
-        <w:t xml:space="preserve">, </w:t>
-      </w:r>
-      <w:proofErr w:type="spellStart"/>
-      <w:r>
-        <w:t>Linux</w:t>
-      </w:r>
-      <w:proofErr w:type="spellEnd"/>
-      <w:r>
-        <w:t xml:space="preserve">, </w:t>
-      </w:r>
-      <w:proofErr w:type="spellStart"/>
-      <w:r>
-        <w:t>Unix</w:t>
-      </w:r>
-      <w:proofErr w:type="spellEnd"/>
-      <w:r>
-        <w:t xml:space="preserve">, </w:t>
-      </w:r>
-      <w:proofErr w:type="spellStart"/>
-      <w:r>
-        <w:t>Mac</w:t>
-      </w:r>
-      <w:proofErr w:type="spellEnd"/>
-      <w:r>
-        <w:t xml:space="preserve"> OS X.</w:t>
-      </w:r>
-    </w:p>
-    <w:p>
-      <w:pPr>
-        <w:pStyle w:val="a9"/>
-      </w:pPr>
-      <w:r>
-        <w:t xml:space="preserve">Программа </w:t>
+        <w:t>OpenProj</w:t>
+      </w:r>
+      <w:proofErr w:type="spellEnd"/>
+      <w:r>
+        <w:t>.</w:t>
+      </w:r>
+    </w:p>
+    <w:p>
+      <w:pPr>
+        <w:pStyle w:val="a9"/>
+      </w:pPr>
+      <w:r>
+        <w:t xml:space="preserve">Возможности </w:t>
       </w:r>
       <w:proofErr w:type="spellStart"/>
       <w:r>
@@ -9445,36 +9632,215 @@
       </w:r>
       <w:proofErr w:type="spellEnd"/>
       <w:r>
-        <w:t xml:space="preserve"> разработана создателями ее предшественника </w:t>
-      </w:r>
-      <w:r>
-        <w:softHyphen/>
-      </w:r>
+        <w:t>:</w:t>
+      </w:r>
+    </w:p>
+    <w:p>
+      <w:pPr>
+        <w:pStyle w:val="a9"/>
+        <w:numPr>
+          <w:ilvl w:val="0"/>
+          <w:numId w:val="33"/>
+        </w:numPr>
+      </w:pPr>
+      <w:r>
+        <w:t>Поддержка форматов файлов Microsoft Project 2010;</w:t>
+      </w:r>
+    </w:p>
+    <w:p>
+      <w:pPr>
+        <w:pStyle w:val="a9"/>
+        <w:numPr>
+          <w:ilvl w:val="0"/>
+          <w:numId w:val="33"/>
+        </w:numPr>
+      </w:pPr>
+      <w:r>
+        <w:t xml:space="preserve">интерфейс пользователя </w:t>
+      </w:r>
+      <w:proofErr w:type="spellStart"/>
+      <w:r>
+        <w:t>Ribbon</w:t>
+      </w:r>
+      <w:proofErr w:type="spellEnd"/>
+      <w:r>
+        <w:t>;</w:t>
+      </w:r>
+    </w:p>
+    <w:p>
+      <w:pPr>
+        <w:pStyle w:val="a9"/>
+        <w:numPr>
+          <w:ilvl w:val="0"/>
+          <w:numId w:val="33"/>
+        </w:numPr>
+      </w:pPr>
+      <w:proofErr w:type="spellStart"/>
+      <w:r>
+        <w:t>Earned</w:t>
+      </w:r>
+      <w:proofErr w:type="spellEnd"/>
       <w:r>
         <w:t xml:space="preserve"> </w:t>
       </w:r>
       <w:proofErr w:type="spellStart"/>
       <w:r>
+        <w:t>Value</w:t>
+      </w:r>
+      <w:proofErr w:type="spellEnd"/>
+      <w:r>
+        <w:t xml:space="preserve"> </w:t>
+      </w:r>
+      <w:proofErr w:type="spellStart"/>
+      <w:r>
+        <w:t>costing</w:t>
+      </w:r>
+      <w:proofErr w:type="spellEnd"/>
+      <w:r>
+        <w:t>;</w:t>
+      </w:r>
+    </w:p>
+    <w:p>
+      <w:pPr>
+        <w:pStyle w:val="a9"/>
+        <w:numPr>
+          <w:ilvl w:val="0"/>
+          <w:numId w:val="33"/>
+        </w:numPr>
+      </w:pPr>
+      <w:r>
+        <w:t>Поддержка диаграмм Ганта;</w:t>
+      </w:r>
+    </w:p>
+    <w:p>
+      <w:pPr>
+        <w:pStyle w:val="a9"/>
+        <w:numPr>
+          <w:ilvl w:val="0"/>
+          <w:numId w:val="33"/>
+        </w:numPr>
+      </w:pPr>
+      <w:r>
+        <w:t xml:space="preserve">PERT </w:t>
+      </w:r>
+      <w:proofErr w:type="spellStart"/>
+      <w:r>
+        <w:t>graph</w:t>
+      </w:r>
+      <w:proofErr w:type="spellEnd"/>
+      <w:r>
+        <w:t>;</w:t>
+      </w:r>
+    </w:p>
+    <w:p>
+      <w:pPr>
+        <w:pStyle w:val="a9"/>
+        <w:numPr>
+          <w:ilvl w:val="0"/>
+          <w:numId w:val="33"/>
+        </w:numPr>
+        <w:rPr>
+          <w:lang w:val="en-US"/>
+        </w:rPr>
+      </w:pPr>
+      <w:r>
+        <w:rPr>
+          <w:lang w:val="en-US"/>
+        </w:rPr>
+        <w:t>Resource Breakdown Structure (RBS) chart;</w:t>
+      </w:r>
+    </w:p>
+    <w:p>
+      <w:pPr>
+        <w:pStyle w:val="a9"/>
+        <w:numPr>
+          <w:ilvl w:val="0"/>
+          <w:numId w:val="33"/>
+        </w:numPr>
+      </w:pPr>
+      <w:proofErr w:type="spellStart"/>
+      <w:r>
+        <w:t>Task</w:t>
+      </w:r>
+      <w:proofErr w:type="spellEnd"/>
+      <w:r>
+        <w:t xml:space="preserve"> </w:t>
+      </w:r>
+      <w:proofErr w:type="spellStart"/>
+      <w:r>
+        <w:t>usage</w:t>
+      </w:r>
+      <w:proofErr w:type="spellEnd"/>
+      <w:r>
+        <w:t xml:space="preserve"> </w:t>
+      </w:r>
+      <w:proofErr w:type="spellStart"/>
+      <w:r>
+        <w:t>reports</w:t>
+      </w:r>
+      <w:proofErr w:type="spellEnd"/>
+      <w:r>
+        <w:t>;</w:t>
+      </w:r>
+    </w:p>
+    <w:p>
+      <w:pPr>
+        <w:pStyle w:val="a9"/>
+        <w:numPr>
+          <w:ilvl w:val="0"/>
+          <w:numId w:val="33"/>
+        </w:numPr>
+        <w:rPr>
+          <w:lang w:val="en-US"/>
+        </w:rPr>
+      </w:pPr>
+      <w:r>
+        <w:rPr>
+          <w:lang w:val="en-US"/>
+        </w:rPr>
+        <w:t>Work Breakdown Structure (WBS) chart.</w:t>
+      </w:r>
+    </w:p>
+    <w:p>
+      <w:pPr>
+        <w:pStyle w:val="a9"/>
+      </w:pPr>
+      <w:r>
+        <w:rPr>
+          <w:lang w:val="en-US"/>
+        </w:rPr>
+        <w:t xml:space="preserve"> </w:t>
+      </w:r>
+      <w:proofErr w:type="spellStart"/>
+      <w:r>
+        <w:t>ProjectLibre</w:t>
+      </w:r>
+      <w:proofErr w:type="spellEnd"/>
+      <w:r>
+        <w:t xml:space="preserve"> имеет схожий с MS Project интерфейс и аналогичный подход к построению плана проекта.</w:t>
+      </w:r>
+    </w:p>
+    <w:p>
+      <w:pPr>
+        <w:pStyle w:val="a9"/>
+      </w:pPr>
+      <w:r>
+        <w:t xml:space="preserve">Улучшения </w:t>
+      </w:r>
+      <w:proofErr w:type="spellStart"/>
+      <w:r>
+        <w:t>ProjectLibre</w:t>
+      </w:r>
+      <w:proofErr w:type="spellEnd"/>
+      <w:r>
+        <w:t xml:space="preserve"> по сравнению с </w:t>
+      </w:r>
+      <w:proofErr w:type="spellStart"/>
+      <w:r>
         <w:t>OpenProj</w:t>
       </w:r>
       <w:proofErr w:type="spellEnd"/>
       <w:r>
-        <w:t>.</w:t>
-      </w:r>
-    </w:p>
-    <w:p>
-      <w:pPr>
-        <w:pStyle w:val="a9"/>
-      </w:pPr>
-      <w:r>
-        <w:t xml:space="preserve">Возможности </w:t>
-      </w:r>
-      <w:proofErr w:type="spellStart"/>
-      <w:r>
-        <w:t>ProjectLibre</w:t>
-      </w:r>
-      <w:proofErr w:type="spellEnd"/>
-      <w:r>
         <w:t>:</w:t>
       </w:r>
     </w:p>
@@ -9483,215 +9849,6 @@
         <w:pStyle w:val="a9"/>
         <w:numPr>
           <w:ilvl w:val="0"/>
-          <w:numId w:val="33"/>
-        </w:numPr>
-      </w:pPr>
-      <w:r>
-        <w:t>Поддержка форматов файлов Microsoft Project 2010;</w:t>
-      </w:r>
-    </w:p>
-    <w:p>
-      <w:pPr>
-        <w:pStyle w:val="a9"/>
-        <w:numPr>
-          <w:ilvl w:val="0"/>
-          <w:numId w:val="33"/>
-        </w:numPr>
-      </w:pPr>
-      <w:r>
-        <w:t xml:space="preserve">интерфейс пользователя </w:t>
-      </w:r>
-      <w:proofErr w:type="spellStart"/>
-      <w:r>
-        <w:t>Ribbon</w:t>
-      </w:r>
-      <w:proofErr w:type="spellEnd"/>
-      <w:r>
-        <w:t>;</w:t>
-      </w:r>
-    </w:p>
-    <w:p>
-      <w:pPr>
-        <w:pStyle w:val="a9"/>
-        <w:numPr>
-          <w:ilvl w:val="0"/>
-          <w:numId w:val="33"/>
-        </w:numPr>
-      </w:pPr>
-      <w:proofErr w:type="spellStart"/>
-      <w:r>
-        <w:t>Earned</w:t>
-      </w:r>
-      <w:proofErr w:type="spellEnd"/>
-      <w:r>
-        <w:t xml:space="preserve"> </w:t>
-      </w:r>
-      <w:proofErr w:type="spellStart"/>
-      <w:r>
-        <w:t>Value</w:t>
-      </w:r>
-      <w:proofErr w:type="spellEnd"/>
-      <w:r>
-        <w:t xml:space="preserve"> </w:t>
-      </w:r>
-      <w:proofErr w:type="spellStart"/>
-      <w:r>
-        <w:t>costing</w:t>
-      </w:r>
-      <w:proofErr w:type="spellEnd"/>
-      <w:r>
-        <w:t>;</w:t>
-      </w:r>
-    </w:p>
-    <w:p>
-      <w:pPr>
-        <w:pStyle w:val="a9"/>
-        <w:numPr>
-          <w:ilvl w:val="0"/>
-          <w:numId w:val="33"/>
-        </w:numPr>
-      </w:pPr>
-      <w:r>
-        <w:t>Поддержка диаграмм Ганта;</w:t>
-      </w:r>
-    </w:p>
-    <w:p>
-      <w:pPr>
-        <w:pStyle w:val="a9"/>
-        <w:numPr>
-          <w:ilvl w:val="0"/>
-          <w:numId w:val="33"/>
-        </w:numPr>
-      </w:pPr>
-      <w:r>
-        <w:t xml:space="preserve">PERT </w:t>
-      </w:r>
-      <w:proofErr w:type="spellStart"/>
-      <w:r>
-        <w:t>graph</w:t>
-      </w:r>
-      <w:proofErr w:type="spellEnd"/>
-      <w:r>
-        <w:t>;</w:t>
-      </w:r>
-    </w:p>
-    <w:p>
-      <w:pPr>
-        <w:pStyle w:val="a9"/>
-        <w:numPr>
-          <w:ilvl w:val="0"/>
-          <w:numId w:val="33"/>
-        </w:numPr>
-        <w:rPr>
-          <w:lang w:val="en-US"/>
-        </w:rPr>
-      </w:pPr>
-      <w:r>
-        <w:rPr>
-          <w:lang w:val="en-US"/>
-        </w:rPr>
-        <w:t>Resource Breakdown Structure (RBS) chart;</w:t>
-      </w:r>
-    </w:p>
-    <w:p>
-      <w:pPr>
-        <w:pStyle w:val="a9"/>
-        <w:numPr>
-          <w:ilvl w:val="0"/>
-          <w:numId w:val="33"/>
-        </w:numPr>
-      </w:pPr>
-      <w:proofErr w:type="spellStart"/>
-      <w:r>
-        <w:t>Task</w:t>
-      </w:r>
-      <w:proofErr w:type="spellEnd"/>
-      <w:r>
-        <w:t xml:space="preserve"> </w:t>
-      </w:r>
-      <w:proofErr w:type="spellStart"/>
-      <w:r>
-        <w:t>usage</w:t>
-      </w:r>
-      <w:proofErr w:type="spellEnd"/>
-      <w:r>
-        <w:t xml:space="preserve"> </w:t>
-      </w:r>
-      <w:proofErr w:type="spellStart"/>
-      <w:r>
-        <w:t>reports</w:t>
-      </w:r>
-      <w:proofErr w:type="spellEnd"/>
-      <w:r>
-        <w:t>;</w:t>
-      </w:r>
-    </w:p>
-    <w:p>
-      <w:pPr>
-        <w:pStyle w:val="a9"/>
-        <w:numPr>
-          <w:ilvl w:val="0"/>
-          <w:numId w:val="33"/>
-        </w:numPr>
-        <w:rPr>
-          <w:lang w:val="en-US"/>
-        </w:rPr>
-      </w:pPr>
-      <w:r>
-        <w:rPr>
-          <w:lang w:val="en-US"/>
-        </w:rPr>
-        <w:t>Work Breakdown Structure (WBS) chart.</w:t>
-      </w:r>
-    </w:p>
-    <w:p>
-      <w:pPr>
-        <w:pStyle w:val="a9"/>
-      </w:pPr>
-      <w:r>
-        <w:rPr>
-          <w:lang w:val="en-US"/>
-        </w:rPr>
-        <w:t xml:space="preserve"> </w:t>
-      </w:r>
-      <w:proofErr w:type="spellStart"/>
-      <w:r>
-        <w:t>ProjectLibre</w:t>
-      </w:r>
-      <w:proofErr w:type="spellEnd"/>
-      <w:r>
-        <w:t xml:space="preserve"> имеет схожий с MS Project интерфейс и аналогичный подход к построению плана проекта.</w:t>
-      </w:r>
-    </w:p>
-    <w:p>
-      <w:pPr>
-        <w:pStyle w:val="a9"/>
-      </w:pPr>
-      <w:r>
-        <w:t xml:space="preserve">Улучшения </w:t>
-      </w:r>
-      <w:proofErr w:type="spellStart"/>
-      <w:r>
-        <w:t>ProjectLibre</w:t>
-      </w:r>
-      <w:proofErr w:type="spellEnd"/>
-      <w:r>
-        <w:t xml:space="preserve"> по сравнению с </w:t>
-      </w:r>
-      <w:proofErr w:type="spellStart"/>
-      <w:r>
-        <w:t>OpenProj</w:t>
-      </w:r>
-      <w:proofErr w:type="spellEnd"/>
-      <w:r>
-        <w:t>:</w:t>
-      </w:r>
-    </w:p>
-    <w:p>
-      <w:pPr>
-        <w:pStyle w:val="a9"/>
-        <w:numPr>
-          <w:ilvl w:val="0"/>
           <w:numId w:val="34"/>
         </w:numPr>
       </w:pPr>
@@ -9766,7 +9923,7 @@
       <w:pPr>
         <w:pStyle w:val="aa"/>
       </w:pPr>
-      <w:bookmarkStart w:id="6" w:name="_Toc420400479"/>
+      <w:bookmarkStart w:id="6" w:name="_Toc420543200"/>
       <w:r>
         <w:lastRenderedPageBreak/>
         <w:t>2. Теоретическая часть</w:t>
@@ -10189,7 +10346,7 @@
       <w:pPr>
         <w:pStyle w:val="ab"/>
       </w:pPr>
-      <w:bookmarkStart w:id="7" w:name="_Toc420400480"/>
+      <w:bookmarkStart w:id="7" w:name="_Toc420543201"/>
       <w:r>
         <w:lastRenderedPageBreak/>
         <w:t>2.1 Предмет теории расписаний</w:t>
@@ -10507,7 +10664,7 @@
       <w:pPr>
         <w:pStyle w:val="ab"/>
       </w:pPr>
-      <w:bookmarkStart w:id="8" w:name="_Toc420400481"/>
+      <w:bookmarkStart w:id="8" w:name="_Toc420543202"/>
       <w:r>
         <w:t xml:space="preserve">2.2 Классификация задач </w:t>
       </w:r>
@@ -10798,15 +10955,7 @@
         </w:numPr>
       </w:pPr>
       <w:r>
-        <w:t xml:space="preserve">Сетевое планирование или построение расписания для проекта, </w:t>
-      </w:r>
-      <w:proofErr w:type="spellStart"/>
-      <w:r>
-        <w:t>Project</w:t>
-      </w:r>
-      <w:proofErr w:type="spellEnd"/>
-      <w:r>
-        <w:t xml:space="preserve"> </w:t>
+        <w:t xml:space="preserve">Сетевое планирование или построение расписания для проекта, Project </w:t>
       </w:r>
       <w:proofErr w:type="spellStart"/>
       <w:r>
@@ -10977,7 +11126,7 @@
       <w:pPr>
         <w:pStyle w:val="ab"/>
       </w:pPr>
-      <w:bookmarkStart w:id="9" w:name="_Toc420400482"/>
+      <w:bookmarkStart w:id="9" w:name="_Toc420543203"/>
       <w:r>
         <w:lastRenderedPageBreak/>
         <w:t xml:space="preserve">2.2.1 Дополнительные условия в задачах </w:t>
@@ -11324,7 +11473,7 @@
       <w:pPr>
         <w:pStyle w:val="ab"/>
       </w:pPr>
-      <w:bookmarkStart w:id="10" w:name="_Toc420400483"/>
+      <w:bookmarkStart w:id="10" w:name="_Toc420543204"/>
       <w:r>
         <w:t xml:space="preserve">2.2.2 Целевые функции в задачах </w:t>
       </w:r>
@@ -12361,20 +12510,12 @@
       <w:pPr>
         <w:pStyle w:val="ab"/>
       </w:pPr>
-      <w:bookmarkStart w:id="11" w:name="_Toc420400484"/>
+      <w:bookmarkStart w:id="11" w:name="_Toc420543205"/>
       <w:r>
         <w:t>2.2.3 Построение расписания</w:t>
       </w:r>
       <w:r>
-        <w:t xml:space="preserve"> проекта. </w:t>
-      </w:r>
-      <w:proofErr w:type="spellStart"/>
-      <w:r>
-        <w:t>Project</w:t>
-      </w:r>
-      <w:proofErr w:type="spellEnd"/>
-      <w:r>
-        <w:t xml:space="preserve"> </w:t>
+        <w:t xml:space="preserve"> проекта. Project </w:t>
       </w:r>
       <w:proofErr w:type="spellStart"/>
       <w:r>
@@ -12409,15 +12550,7 @@
       </w:r>
       <w:proofErr w:type="spellEnd"/>
       <w:r>
-        <w:t xml:space="preserve"> </w:t>
-      </w:r>
-      <w:proofErr w:type="spellStart"/>
-      <w:r>
-        <w:t>Project</w:t>
-      </w:r>
-      <w:proofErr w:type="spellEnd"/>
-      <w:r>
-        <w:t xml:space="preserve"> </w:t>
+        <w:t xml:space="preserve"> Project </w:t>
       </w:r>
       <w:proofErr w:type="spellStart"/>
       <w:r>
@@ -13016,7 +13149,7 @@
       <w:pPr>
         <w:pStyle w:val="ab"/>
       </w:pPr>
-      <w:bookmarkStart w:id="12" w:name="_Toc420400485"/>
+      <w:bookmarkStart w:id="12" w:name="_Toc420543206"/>
       <w:r>
         <w:lastRenderedPageBreak/>
         <w:t xml:space="preserve">2.2.4 Построение расписания для приборов. </w:t>
@@ -13044,15 +13177,7 @@
         <w:pStyle w:val="a9"/>
       </w:pPr>
       <w:r>
-        <w:t xml:space="preserve">В отличие от </w:t>
-      </w:r>
-      <w:proofErr w:type="spellStart"/>
-      <w:r>
-        <w:t>Project</w:t>
-      </w:r>
-      <w:proofErr w:type="spellEnd"/>
-      <w:r>
-        <w:t xml:space="preserve"> </w:t>
+        <w:t xml:space="preserve">В отличие от Project </w:t>
       </w:r>
       <w:proofErr w:type="spellStart"/>
       <w:r>
@@ -13689,7 +13814,7 @@
       <w:pPr>
         <w:pStyle w:val="ab"/>
       </w:pPr>
-      <w:bookmarkStart w:id="13" w:name="_Toc420400486"/>
+      <w:bookmarkStart w:id="13" w:name="_Toc420543207"/>
       <w:r>
         <w:t xml:space="preserve">2.2.5 Система обозначений для задач </w:t>
       </w:r>
@@ -14218,7 +14343,7 @@
       <w:pPr>
         <w:pStyle w:val="ab"/>
       </w:pPr>
-      <w:bookmarkStart w:id="14" w:name="_Toc420400487"/>
+      <w:bookmarkStart w:id="14" w:name="_Toc420543208"/>
       <w:r>
         <w:t>2</w:t>
       </w:r>
@@ -14435,15 +14560,7 @@
       </w:r>
       <w:proofErr w:type="spellEnd"/>
       <w:r>
-        <w:t xml:space="preserve"> можно свести к задачам </w:t>
-      </w:r>
-      <w:proofErr w:type="spellStart"/>
-      <w:r>
-        <w:t>Project</w:t>
-      </w:r>
-      <w:proofErr w:type="spellEnd"/>
-      <w:r>
-        <w:t xml:space="preserve"> </w:t>
+        <w:t xml:space="preserve"> можно свести к задачам Project </w:t>
       </w:r>
       <w:proofErr w:type="spellStart"/>
       <w:r>
@@ -14458,7 +14575,7 @@
       <w:pPr>
         <w:pStyle w:val="ab"/>
       </w:pPr>
-      <w:bookmarkStart w:id="15" w:name="_Toc420400488"/>
+      <w:bookmarkStart w:id="15" w:name="_Toc420543209"/>
       <w:r>
         <w:t xml:space="preserve">2.3 </w:t>
       </w:r>
@@ -14704,7 +14821,7 @@
       <w:pPr>
         <w:pStyle w:val="ab"/>
       </w:pPr>
-      <w:bookmarkStart w:id="16" w:name="_Toc420400489"/>
+      <w:bookmarkStart w:id="16" w:name="_Toc420543210"/>
       <w:r>
         <w:t>2.3.1 Постановка задачи</w:t>
       </w:r>
@@ -15133,7 +15250,7 @@
       <w:pPr>
         <w:pStyle w:val="ab"/>
       </w:pPr>
-      <w:bookmarkStart w:id="17" w:name="_Toc420400490"/>
+      <w:bookmarkStart w:id="17" w:name="_Toc420543211"/>
       <w:r>
         <w:lastRenderedPageBreak/>
         <w:t>2.3.2 Упрощенная математическая модель</w:t>
@@ -17191,13 +17308,7 @@
               <w:rPr>
                 <w:rFonts w:ascii="Cambria Math" w:hAnsi="Cambria Math"/>
               </w:rPr>
-              <m:t>i</m:t>
-            </m:r>
-            <m:r>
-              <w:rPr>
-                <w:rFonts w:ascii="Cambria Math" w:hAnsi="Cambria Math"/>
-              </w:rPr>
-              <m:t>kn</m:t>
+              <m:t>ikn</m:t>
             </m:r>
           </m:sub>
         </m:sSub>
@@ -17453,7 +17564,7 @@
       <w:pPr>
         <w:pStyle w:val="aa"/>
       </w:pPr>
-      <w:bookmarkStart w:id="18" w:name="_Toc420400491"/>
+      <w:bookmarkStart w:id="18" w:name="_Toc420543212"/>
       <w:r>
         <w:lastRenderedPageBreak/>
         <w:t>3. Проектная часть</w:t>
@@ -17464,7 +17575,7 @@
       <w:pPr>
         <w:pStyle w:val="ab"/>
       </w:pPr>
-      <w:bookmarkStart w:id="19" w:name="_Toc420400492"/>
+      <w:bookmarkStart w:id="19" w:name="_Toc420543213"/>
       <w:r>
         <w:t>3.1 Формирование справочной информации</w:t>
       </w:r>
@@ -17489,7 +17600,7 @@
         <w:pStyle w:val="ab"/>
         <w:ind w:left="851" w:firstLine="0"/>
       </w:pPr>
-      <w:bookmarkStart w:id="20" w:name="_Toc420400493"/>
+      <w:bookmarkStart w:id="20" w:name="_Toc420543214"/>
       <w:r>
         <w:t>3.1.1 Заполнение справочника «Банки»</w:t>
       </w:r>
@@ -17593,7 +17704,7 @@
       <w:pPr>
         <w:pStyle w:val="ab"/>
       </w:pPr>
-      <w:bookmarkStart w:id="21" w:name="_Toc420400494"/>
+      <w:bookmarkStart w:id="21" w:name="_Toc420543215"/>
       <w:r>
         <w:lastRenderedPageBreak/>
         <w:t>3.1.2 Заполнение справочника «Организации»</w:t>
@@ -17730,7 +17841,7 @@
       <w:pPr>
         <w:pStyle w:val="ab"/>
       </w:pPr>
-      <w:bookmarkStart w:id="22" w:name="_Toc420400495"/>
+      <w:bookmarkStart w:id="22" w:name="_Toc420543216"/>
       <w:r>
         <w:t>3.1.3 Заполнение справочника «Территории»</w:t>
       </w:r>
@@ -17841,7 +17952,7 @@
       <w:pPr>
         <w:pStyle w:val="ab"/>
       </w:pPr>
-      <w:bookmarkStart w:id="23" w:name="_Toc420400496"/>
+      <w:bookmarkStart w:id="23" w:name="_Toc420543217"/>
       <w:r>
         <w:t>3.1.4 Заполнение справочника «Виды территорий»</w:t>
       </w:r>
@@ -17943,7 +18054,7 @@
         <w:pStyle w:val="ab"/>
         <w:spacing w:line="480" w:lineRule="auto"/>
       </w:pPr>
-      <w:bookmarkStart w:id="24" w:name="_Toc420400497"/>
+      <w:bookmarkStart w:id="24" w:name="_Toc420543218"/>
       <w:r>
         <w:lastRenderedPageBreak/>
         <w:t>3.1.5 Заполнение справочника «Аудитории»</w:t>
@@ -18044,7 +18155,7 @@
       <w:pPr>
         <w:pStyle w:val="ab"/>
       </w:pPr>
-      <w:bookmarkStart w:id="25" w:name="_Toc420400498"/>
+      <w:bookmarkStart w:id="25" w:name="_Toc420543219"/>
       <w:r>
         <w:t>3.1.6 Заполнение справочника «Дисциплины»</w:t>
       </w:r>
@@ -18163,7 +18274,7 @@
       <w:pPr>
         <w:pStyle w:val="ab"/>
       </w:pPr>
-      <w:bookmarkStart w:id="26" w:name="_Toc420400499"/>
+      <w:bookmarkStart w:id="26" w:name="_Toc420543220"/>
       <w:r>
         <w:t>3.1.7 Заполнение справочника «Должности»</w:t>
       </w:r>
@@ -18259,7 +18370,7 @@
       <w:pPr>
         <w:pStyle w:val="ab"/>
       </w:pPr>
-      <w:bookmarkStart w:id="27" w:name="_Toc420400500"/>
+      <w:bookmarkStart w:id="27" w:name="_Toc420543221"/>
       <w:r>
         <w:t>3.</w:t>
       </w:r>
@@ -18377,7 +18488,7 @@
       <w:pPr>
         <w:pStyle w:val="ab"/>
       </w:pPr>
-      <w:bookmarkStart w:id="28" w:name="_Toc420400501"/>
+      <w:bookmarkStart w:id="28" w:name="_Toc420543222"/>
       <w:r>
         <w:lastRenderedPageBreak/>
         <w:t>3.1.9 Заполнение справочника «Сотрудники организаций»</w:t>
@@ -18492,7 +18603,7 @@
       <w:pPr>
         <w:pStyle w:val="ab"/>
       </w:pPr>
-      <w:bookmarkStart w:id="29" w:name="_Toc420400502"/>
+      <w:bookmarkStart w:id="29" w:name="_Toc420543223"/>
       <w:r>
         <w:t>3.1.10 Заполнение справочника «Отделения»</w:t>
       </w:r>
@@ -18588,7 +18699,7 @@
       <w:pPr>
         <w:pStyle w:val="ab"/>
       </w:pPr>
-      <w:bookmarkStart w:id="30" w:name="_Toc420400503"/>
+      <w:bookmarkStart w:id="30" w:name="_Toc420543224"/>
       <w:r>
         <w:t xml:space="preserve">3.1.11 </w:t>
       </w:r>
@@ -18701,7 +18812,7 @@
       <w:pPr>
         <w:pStyle w:val="ab"/>
       </w:pPr>
-      <w:bookmarkStart w:id="31" w:name="_Toc420400504"/>
+      <w:bookmarkStart w:id="31" w:name="_Toc420543225"/>
       <w:r>
         <w:t>3.1.12 Заполнение справочника «Курсы семестры»</w:t>
       </w:r>
@@ -18793,7 +18904,7 @@
       <w:pPr>
         <w:pStyle w:val="ab"/>
       </w:pPr>
-      <w:bookmarkStart w:id="32" w:name="_Toc420400505"/>
+      <w:bookmarkStart w:id="32" w:name="_Toc420543226"/>
       <w:r>
         <w:lastRenderedPageBreak/>
         <w:t>3.1.13 Заполнение справочника «Периоды обучения»</w:t>
@@ -18883,6 +18994,7 @@
       <w:pPr>
         <w:pStyle w:val="ab"/>
       </w:pPr>
+      <w:bookmarkStart w:id="33" w:name="_Toc420543227"/>
       <w:r>
         <w:t>3.1.14 Заполнение справочника «</w:t>
       </w:r>
@@ -18892,6 +19004,7 @@
       <w:r>
         <w:t>»</w:t>
       </w:r>
+      <w:bookmarkEnd w:id="33"/>
     </w:p>
     <w:p>
       <w:pPr>
@@ -18993,17 +19106,21 @@
       <w:pPr>
         <w:pStyle w:val="ab"/>
       </w:pPr>
+      <w:bookmarkStart w:id="34" w:name="_Toc420543228"/>
       <w:r>
         <w:t>3.2 Внесение необходимых изменений в конфигурацию</w:t>
       </w:r>
+      <w:bookmarkEnd w:id="34"/>
     </w:p>
     <w:p>
       <w:pPr>
         <w:pStyle w:val="ab"/>
       </w:pPr>
+      <w:bookmarkStart w:id="35" w:name="_Toc420543229"/>
       <w:r>
         <w:t>3.2.1 Изменение справочника «Учебные группы»</w:t>
       </w:r>
+      <w:bookmarkEnd w:id="35"/>
     </w:p>
     <w:p>
       <w:pPr>
@@ -19056,13 +19173,7 @@
       </w:r>
       <w:proofErr w:type="gramEnd"/>
       <w:r>
-        <w:t xml:space="preserve"> не динамически, суть вынесения периодов обучения в отдельный справо</w:t>
-      </w:r>
-      <w:r>
-        <w:t>ч</w:t>
-      </w:r>
-      <w:r>
-        <w:t>ник отпадает. Хранение периодов обучения внутри элементов справочника «Учебные группы» более оптимально и позволяет упростить структуру информац</w:t>
+        <w:t xml:space="preserve"> не динамически, суть вынесения периодов обучения в отдельный справочник отпадает. Хранение периодов обучения внутри элементов справочника «Учебные группы» более оптимально и позволяет упростить структуру информац</w:t>
       </w:r>
       <w:r>
         <w:t>и</w:t>
@@ -19082,12 +19193,7 @@
         <w:t>п</w:t>
       </w:r>
       <w:r>
-        <w:t xml:space="preserve">пы» в соответствии с </w:t>
-      </w:r>
-      <w:bookmarkStart w:id="33" w:name="_GoBack"/>
-      <w:bookmarkEnd w:id="33"/>
-      <w:r>
-        <w:t>оптимальным вариантом.</w:t>
+        <w:t>пы» в соответствии с оптимальным вариантом.</w:t>
       </w:r>
     </w:p>
     <w:p>
@@ -19185,40 +19291,19 @@
       </w:r>
       <w:proofErr w:type="spellEnd"/>
       <w:r>
-        <w:t xml:space="preserve"> </w:t>
-      </w:r>
-      <w:r>
-        <w:t xml:space="preserve">с типом </w:t>
+        <w:t xml:space="preserve"> с типом </w:t>
       </w:r>
       <w:r>
         <w:t xml:space="preserve">«Дата» </w:t>
       </w:r>
       <w:r>
-        <w:t>и сост</w:t>
-      </w:r>
-      <w:r>
-        <w:t>а</w:t>
-      </w:r>
-      <w:r>
-        <w:t xml:space="preserve">вом </w:t>
-      </w:r>
-      <w:r>
-        <w:t>«Д</w:t>
-      </w:r>
-      <w:r>
-        <w:t>а</w:t>
-      </w:r>
-      <w:r>
-        <w:t>та»</w:t>
-      </w:r>
-      <w:r>
-        <w:t xml:space="preserve">, </w:t>
-      </w:r>
-      <w:r>
-        <w:t>синоним которого</w:t>
-      </w:r>
-      <w:r>
-        <w:t xml:space="preserve"> </w:t>
+        <w:t xml:space="preserve">и составом </w:t>
+      </w:r>
+      <w:r>
+        <w:t>«Дата»</w:t>
+      </w:r>
+      <w:r>
+        <w:t xml:space="preserve">, синоним которого </w:t>
       </w:r>
       <w:r>
         <w:softHyphen/>
@@ -19254,19 +19339,10 @@
       </w:r>
       <w:proofErr w:type="spellEnd"/>
       <w:r>
-        <w:t xml:space="preserve"> </w:t>
-      </w:r>
-      <w:r>
-        <w:t>с типом «Дата» и составом «Дата»</w:t>
-      </w:r>
-      <w:r>
-        <w:t xml:space="preserve">, </w:t>
-      </w:r>
-      <w:r>
-        <w:t>синоним которого</w:t>
-      </w:r>
-      <w:r>
-        <w:t xml:space="preserve"> </w:t>
+        <w:t xml:space="preserve"> с типом «Дата» и составом «Дата»</w:t>
+      </w:r>
+      <w:r>
+        <w:t xml:space="preserve">, синоним которого </w:t>
       </w:r>
       <w:r>
         <w:softHyphen/>
@@ -19289,10 +19365,7 @@
         <w:t>Р</w:t>
       </w:r>
       <w:r>
-        <w:t>еквизит</w:t>
-      </w:r>
-      <w:r>
-        <w:t>ДатаОк</w:t>
+        <w:t>еквизитДатаОк</w:t>
       </w:r>
       <w:r>
         <w:t>ончанияВторогоПолугодия</w:t>
@@ -19323,13 +19396,7 @@
         <w:t>Дата</w:t>
       </w:r>
       <w:r>
-        <w:t xml:space="preserve">», </w:t>
-      </w:r>
-      <w:r>
-        <w:t>синоним которого</w:t>
-      </w:r>
-      <w:r>
-        <w:t xml:space="preserve"> </w:t>
+        <w:t xml:space="preserve">», синоним которого </w:t>
       </w:r>
       <w:r>
         <w:softHyphen/>
@@ -19468,10 +19535,7 @@
         <w:pStyle w:val="a9"/>
       </w:pPr>
       <w:r>
-        <w:t xml:space="preserve">Внутрь группы </w:t>
-      </w:r>
-      <w:r>
-        <w:t>«</w:t>
+        <w:t>Внутрь группы «</w:t>
       </w:r>
       <w:proofErr w:type="spellStart"/>
       <w:r>
@@ -19479,10 +19543,7 @@
       </w:r>
       <w:proofErr w:type="spellEnd"/>
       <w:r>
-        <w:t>»</w:t>
-      </w:r>
-      <w:r>
-        <w:t xml:space="preserve"> была помещена гр</w:t>
+        <w:t>» была помещена гр</w:t>
       </w:r>
       <w:r>
         <w:t>уппа «</w:t>
@@ -19495,13 +19556,7 @@
         <w:t>а</w:t>
       </w:r>
       <w:r>
-        <w:t>Перво</w:t>
-      </w:r>
-      <w:r>
-        <w:t>е</w:t>
-      </w:r>
-      <w:r>
-        <w:t>Полугодие</w:t>
+        <w:t>ПервоеПолугодие</w:t>
       </w:r>
       <w:proofErr w:type="spellEnd"/>
       <w:r>
@@ -19609,16 +19664,7 @@
         <w:pStyle w:val="a9"/>
       </w:pPr>
       <w:r>
-        <w:t xml:space="preserve">Под </w:t>
-      </w:r>
-      <w:r>
-        <w:t>групп</w:t>
-      </w:r>
-      <w:r>
-        <w:t>ой</w:t>
-      </w:r>
-      <w:r>
-        <w:t xml:space="preserve"> «</w:t>
+        <w:t>Под группой «</w:t>
       </w:r>
       <w:proofErr w:type="spellStart"/>
       <w:r>
@@ -19629,10 +19675,7 @@
       </w:r>
       <w:proofErr w:type="spellEnd"/>
       <w:r>
-        <w:t>»</w:t>
-      </w:r>
-      <w:r>
-        <w:t xml:space="preserve"> расположилась группа «</w:t>
+        <w:t>» расположилась группа «</w:t>
       </w:r>
       <w:proofErr w:type="spellStart"/>
       <w:r>
@@ -19645,20 +19688,11 @@
         <w:t>о</w:t>
       </w:r>
       <w:r>
-        <w:t>роеПол</w:t>
-      </w:r>
-      <w:r>
-        <w:t>у</w:t>
-      </w:r>
-      <w:r>
-        <w:t>годие</w:t>
-      </w:r>
-      <w:proofErr w:type="spellEnd"/>
-      <w:r>
-        <w:t>»</w:t>
-      </w:r>
-      <w:r>
-        <w:t>:</w:t>
+        <w:t>роеПолугодие</w:t>
+      </w:r>
+      <w:proofErr w:type="spellEnd"/>
+      <w:r>
+        <w:t>»:</w:t>
       </w:r>
     </w:p>
     <w:p>
@@ -19737,10 +19771,7 @@
         <w:pStyle w:val="a9"/>
       </w:pPr>
       <w:r>
-        <w:t xml:space="preserve">Группе </w:t>
-      </w:r>
-      <w:r>
-        <w:t>«</w:t>
+        <w:t>Группе «</w:t>
       </w:r>
       <w:proofErr w:type="spellStart"/>
       <w:r>
@@ -19751,10 +19782,7 @@
       </w:r>
       <w:proofErr w:type="spellEnd"/>
       <w:r>
-        <w:t>»</w:t>
-      </w:r>
-      <w:r>
-        <w:t xml:space="preserve"> подчинено п</w:t>
+        <w:t>» подчинено п</w:t>
       </w:r>
       <w:r>
         <w:t>оле «</w:t>
@@ -19773,13 +19801,7 @@
         <w:t>о</w:t>
       </w:r>
       <w:r>
-        <w:t>гоПол</w:t>
-      </w:r>
-      <w:r>
-        <w:t>у</w:t>
-      </w:r>
-      <w:r>
-        <w:t>годия</w:t>
+        <w:t>гоПолугодия</w:t>
       </w:r>
       <w:proofErr w:type="spellEnd"/>
       <w:r>
@@ -19992,8 +20014,6 @@
       </w:r>
       <w:r>
         <w:softHyphen/>
-      </w:r>
-      <w:r>
         <w:t xml:space="preserve"> «</w:t>
       </w:r>
       <w:proofErr w:type="spellStart"/>
@@ -20302,13 +20322,30 @@
     <w:p>
       <w:pPr>
         <w:pStyle w:val="a9"/>
-        <w:numPr>
-          <w:ilvl w:val="0"/>
-          <w:numId w:val="57"/>
-        </w:numPr>
       </w:pPr>
       <w:r>
         <w:lastRenderedPageBreak/>
+        <w:t xml:space="preserve">Помимо формы в справочник добавлена система </w:t>
+      </w:r>
+      <w:proofErr w:type="gramStart"/>
+      <w:r>
+        <w:t>проверки корректности ук</w:t>
+      </w:r>
+      <w:r>
+        <w:t>а</w:t>
+      </w:r>
+      <w:r>
+        <w:t>зания периодов обучения</w:t>
+      </w:r>
+      <w:proofErr w:type="gramEnd"/>
+      <w:r>
+        <w:t>.</w:t>
+      </w:r>
+    </w:p>
+    <w:p>
+      <w:bookmarkStart w:id="36" w:name="_GoBack"/>
+      <w:bookmarkEnd w:id="36"/>
+      <w:r>
         <w:br w:type="page"/>
       </w:r>
     </w:p>
@@ -20316,12 +20353,12 @@
       <w:pPr>
         <w:pStyle w:val="aa"/>
       </w:pPr>
-      <w:bookmarkStart w:id="34" w:name="_Toc420400506"/>
+      <w:bookmarkStart w:id="37" w:name="_Toc420543230"/>
       <w:r>
         <w:lastRenderedPageBreak/>
         <w:t>4. Оценка экономической эффективности внедрения проекта</w:t>
       </w:r>
-      <w:bookmarkEnd w:id="34"/>
+      <w:bookmarkEnd w:id="37"/>
     </w:p>
     <w:p>
       <w:pPr>
@@ -20342,12 +20379,12 @@
       <w:pPr>
         <w:pStyle w:val="aa"/>
       </w:pPr>
-      <w:bookmarkStart w:id="35" w:name="_Toc420400507"/>
+      <w:bookmarkStart w:id="38" w:name="_Toc420543231"/>
       <w:r>
         <w:lastRenderedPageBreak/>
         <w:t>Заключение</w:t>
       </w:r>
-      <w:bookmarkEnd w:id="35"/>
+      <w:bookmarkEnd w:id="38"/>
     </w:p>
     <w:p>
       <w:pPr>
@@ -20368,12 +20405,12 @@
       <w:pPr>
         <w:pStyle w:val="aa"/>
       </w:pPr>
-      <w:bookmarkStart w:id="36" w:name="_Toc420400508"/>
+      <w:bookmarkStart w:id="39" w:name="_Toc420543232"/>
       <w:r>
         <w:lastRenderedPageBreak/>
         <w:t>Список использованных источников</w:t>
       </w:r>
-      <w:bookmarkEnd w:id="36"/>
+      <w:bookmarkEnd w:id="39"/>
     </w:p>
     <w:p>
       <w:pPr>
@@ -20894,12 +20931,12 @@
       <w:pPr>
         <w:pStyle w:val="aa"/>
       </w:pPr>
-      <w:bookmarkStart w:id="37" w:name="_Toc420400509"/>
+      <w:bookmarkStart w:id="40" w:name="_Toc420543233"/>
       <w:r>
         <w:lastRenderedPageBreak/>
         <w:t>Приложения</w:t>
       </w:r>
-      <w:bookmarkEnd w:id="37"/>
+      <w:bookmarkEnd w:id="40"/>
     </w:p>
     <w:sectPr>
       <w:footerReference w:type="default" r:id="rId24"/>
@@ -20967,7 +21004,7 @@
           <w:rPr>
             <w:noProof/>
           </w:rPr>
-          <w:t>56</w:t>
+          <w:t>63</w:t>
         </w:r>
         <w:r>
           <w:fldChar w:fldCharType="end"/>
@@ -23990,7 +24027,7 @@
 </file>
 
 <file path=customXml/itemProps1.xml><?xml version="1.0" encoding="utf-8"?>
-<ds:datastoreItem xmlns:ds="http://schemas.openxmlformats.org/officeDocument/2006/customXml" ds:itemID="{9107D7C0-E175-4986-A38A-7BC0EB895441}">
+<ds:datastoreItem xmlns:ds="http://schemas.openxmlformats.org/officeDocument/2006/customXml" ds:itemID="{62B21ECE-55AB-4C91-88B5-9F23490D28C4}">
   <ds:schemaRefs>
     <ds:schemaRef ds:uri="http://schemas.openxmlformats.org/officeDocument/2006/bibliography"/>
   </ds:schemaRefs>

--- a/Автоматизация составления учебного расписания для ГБОУ СПО «ОЗПЭК им. С. Морозова» на основе 1С Предприятие.docx
+++ b/Автоматизация составления учебного расписания для ГБОУ СПО «ОЗПЭК им. С. Морозова» на основе 1С Предприятие.docx
@@ -46,7 +46,7 @@
         </w:rPr>
         <w:fldChar w:fldCharType="separate"/>
       </w:r>
-      <w:hyperlink w:anchor="_Toc420543194" w:history="1">
+      <w:hyperlink w:anchor="_Toc420573171" w:history="1">
         <w:r>
           <w:rPr>
             <w:rStyle w:val="ae"/>
@@ -73,7 +73,7 @@
             <w:noProof/>
             <w:webHidden/>
           </w:rPr>
-          <w:instrText xml:space="preserve"> PAGEREF _Toc420543194 \h </w:instrText>
+          <w:instrText xml:space="preserve"> PAGEREF _Toc420573171 \h </w:instrText>
         </w:r>
         <w:r>
           <w:rPr>
@@ -116,7 +116,7 @@
           <w:lang w:eastAsia="ru-RU"/>
         </w:rPr>
       </w:pPr>
-      <w:hyperlink w:anchor="_Toc420543195" w:history="1">
+      <w:hyperlink w:anchor="_Toc420573172" w:history="1">
         <w:r>
           <w:rPr>
             <w:rStyle w:val="ae"/>
@@ -143,7 +143,7 @@
             <w:noProof/>
             <w:webHidden/>
           </w:rPr>
-          <w:instrText xml:space="preserve"> PAGEREF _Toc420543195 \h </w:instrText>
+          <w:instrText xml:space="preserve"> PAGEREF _Toc420573172 \h </w:instrText>
         </w:r>
         <w:r>
           <w:rPr>
@@ -186,7 +186,7 @@
           <w:lang w:eastAsia="ru-RU"/>
         </w:rPr>
       </w:pPr>
-      <w:hyperlink w:anchor="_Toc420543196" w:history="1">
+      <w:hyperlink w:anchor="_Toc420573173" w:history="1">
         <w:r>
           <w:rPr>
             <w:rStyle w:val="ae"/>
@@ -213,7 +213,7 @@
             <w:noProof/>
             <w:webHidden/>
           </w:rPr>
-          <w:instrText xml:space="preserve"> PAGEREF _Toc420543196 \h </w:instrText>
+          <w:instrText xml:space="preserve"> PAGEREF _Toc420573173 \h </w:instrText>
         </w:r>
         <w:r>
           <w:rPr>
@@ -256,7 +256,7 @@
           <w:lang w:eastAsia="ru-RU"/>
         </w:rPr>
       </w:pPr>
-      <w:hyperlink w:anchor="_Toc420543197" w:history="1">
+      <w:hyperlink w:anchor="_Toc420573174" w:history="1">
         <w:r>
           <w:rPr>
             <w:rStyle w:val="ae"/>
@@ -283,7 +283,7 @@
             <w:noProof/>
             <w:webHidden/>
           </w:rPr>
-          <w:instrText xml:space="preserve"> PAGEREF _Toc420543197 \h </w:instrText>
+          <w:instrText xml:space="preserve"> PAGEREF _Toc420573174 \h </w:instrText>
         </w:r>
         <w:r>
           <w:rPr>
@@ -326,7 +326,7 @@
           <w:lang w:eastAsia="ru-RU"/>
         </w:rPr>
       </w:pPr>
-      <w:hyperlink w:anchor="_Toc420543198" w:history="1">
+      <w:hyperlink w:anchor="_Toc420573175" w:history="1">
         <w:r>
           <w:rPr>
             <w:rStyle w:val="ae"/>
@@ -391,7 +391,7 @@
             <w:noProof/>
             <w:webHidden/>
           </w:rPr>
-          <w:instrText xml:space="preserve"> PAGEREF _Toc420543198 \h </w:instrText>
+          <w:instrText xml:space="preserve"> PAGEREF _Toc420573175 \h </w:instrText>
         </w:r>
         <w:r>
           <w:rPr>
@@ -434,7 +434,7 @@
           <w:lang w:eastAsia="ru-RU"/>
         </w:rPr>
       </w:pPr>
-      <w:hyperlink w:anchor="_Toc420543199" w:history="1">
+      <w:hyperlink w:anchor="_Toc420573176" w:history="1">
         <w:r>
           <w:rPr>
             <w:rStyle w:val="ae"/>
@@ -469,7 +469,7 @@
             <w:noProof/>
             <w:webHidden/>
           </w:rPr>
-          <w:instrText xml:space="preserve"> PAGEREF _Toc420543199 \h </w:instrText>
+          <w:instrText xml:space="preserve"> PAGEREF _Toc420573176 \h </w:instrText>
         </w:r>
         <w:r>
           <w:rPr>
@@ -512,7 +512,7 @@
           <w:lang w:eastAsia="ru-RU"/>
         </w:rPr>
       </w:pPr>
-      <w:hyperlink w:anchor="_Toc420543200" w:history="1">
+      <w:hyperlink w:anchor="_Toc420573177" w:history="1">
         <w:r>
           <w:rPr>
             <w:rStyle w:val="ae"/>
@@ -539,7 +539,7 @@
             <w:noProof/>
             <w:webHidden/>
           </w:rPr>
-          <w:instrText xml:space="preserve"> PAGEREF _Toc420543200 \h </w:instrText>
+          <w:instrText xml:space="preserve"> PAGEREF _Toc420573177 \h </w:instrText>
         </w:r>
         <w:r>
           <w:rPr>
@@ -582,7 +582,7 @@
           <w:lang w:eastAsia="ru-RU"/>
         </w:rPr>
       </w:pPr>
-      <w:hyperlink w:anchor="_Toc420543201" w:history="1">
+      <w:hyperlink w:anchor="_Toc420573178" w:history="1">
         <w:r>
           <w:rPr>
             <w:rStyle w:val="ae"/>
@@ -609,7 +609,7 @@
             <w:noProof/>
             <w:webHidden/>
           </w:rPr>
-          <w:instrText xml:space="preserve"> PAGEREF _Toc420543201 \h </w:instrText>
+          <w:instrText xml:space="preserve"> PAGEREF _Toc420573178 \h </w:instrText>
         </w:r>
         <w:r>
           <w:rPr>
@@ -652,7 +652,7 @@
           <w:lang w:eastAsia="ru-RU"/>
         </w:rPr>
       </w:pPr>
-      <w:hyperlink w:anchor="_Toc420543202" w:history="1">
+      <w:hyperlink w:anchor="_Toc420573179" w:history="1">
         <w:r>
           <w:rPr>
             <w:rStyle w:val="ae"/>
@@ -679,7 +679,7 @@
             <w:noProof/>
             <w:webHidden/>
           </w:rPr>
-          <w:instrText xml:space="preserve"> PAGEREF _Toc420543202 \h </w:instrText>
+          <w:instrText xml:space="preserve"> PAGEREF _Toc420573179 \h </w:instrText>
         </w:r>
         <w:r>
           <w:rPr>
@@ -722,7 +722,7 @@
           <w:lang w:eastAsia="ru-RU"/>
         </w:rPr>
       </w:pPr>
-      <w:hyperlink w:anchor="_Toc420543203" w:history="1">
+      <w:hyperlink w:anchor="_Toc420573180" w:history="1">
         <w:r>
           <w:rPr>
             <w:rStyle w:val="ae"/>
@@ -749,7 +749,7 @@
             <w:noProof/>
             <w:webHidden/>
           </w:rPr>
-          <w:instrText xml:space="preserve"> PAGEREF _Toc420543203 \h </w:instrText>
+          <w:instrText xml:space="preserve"> PAGEREF _Toc420573180 \h </w:instrText>
         </w:r>
         <w:r>
           <w:rPr>
@@ -792,7 +792,7 @@
           <w:lang w:eastAsia="ru-RU"/>
         </w:rPr>
       </w:pPr>
-      <w:hyperlink w:anchor="_Toc420543204" w:history="1">
+      <w:hyperlink w:anchor="_Toc420573181" w:history="1">
         <w:r>
           <w:rPr>
             <w:rStyle w:val="ae"/>
@@ -819,7 +819,7 @@
             <w:noProof/>
             <w:webHidden/>
           </w:rPr>
-          <w:instrText xml:space="preserve"> PAGEREF _Toc420543204 \h </w:instrText>
+          <w:instrText xml:space="preserve"> PAGEREF _Toc420573181 \h </w:instrText>
         </w:r>
         <w:r>
           <w:rPr>
@@ -862,7 +862,7 @@
           <w:lang w:eastAsia="ru-RU"/>
         </w:rPr>
       </w:pPr>
-      <w:hyperlink w:anchor="_Toc420543205" w:history="1">
+      <w:hyperlink w:anchor="_Toc420573182" w:history="1">
         <w:r>
           <w:rPr>
             <w:rStyle w:val="ae"/>
@@ -889,7 +889,7 @@
             <w:noProof/>
             <w:webHidden/>
           </w:rPr>
-          <w:instrText xml:space="preserve"> PAGEREF _Toc420543205 \h </w:instrText>
+          <w:instrText xml:space="preserve"> PAGEREF _Toc420573182 \h </w:instrText>
         </w:r>
         <w:r>
           <w:rPr>
@@ -932,7 +932,7 @@
           <w:lang w:eastAsia="ru-RU"/>
         </w:rPr>
       </w:pPr>
-      <w:hyperlink w:anchor="_Toc420543206" w:history="1">
+      <w:hyperlink w:anchor="_Toc420573183" w:history="1">
         <w:r>
           <w:rPr>
             <w:rStyle w:val="ae"/>
@@ -959,7 +959,7 @@
             <w:noProof/>
             <w:webHidden/>
           </w:rPr>
-          <w:instrText xml:space="preserve"> PAGEREF _Toc420543206 \h </w:instrText>
+          <w:instrText xml:space="preserve"> PAGEREF _Toc420573183 \h </w:instrText>
         </w:r>
         <w:r>
           <w:rPr>
@@ -1002,7 +1002,7 @@
           <w:lang w:eastAsia="ru-RU"/>
         </w:rPr>
       </w:pPr>
-      <w:hyperlink w:anchor="_Toc420543207" w:history="1">
+      <w:hyperlink w:anchor="_Toc420573184" w:history="1">
         <w:r>
           <w:rPr>
             <w:rStyle w:val="ae"/>
@@ -1029,7 +1029,7 @@
             <w:noProof/>
             <w:webHidden/>
           </w:rPr>
-          <w:instrText xml:space="preserve"> PAGEREF _Toc420543207 \h </w:instrText>
+          <w:instrText xml:space="preserve"> PAGEREF _Toc420573184 \h </w:instrText>
         </w:r>
         <w:r>
           <w:rPr>
@@ -1072,7 +1072,7 @@
           <w:lang w:eastAsia="ru-RU"/>
         </w:rPr>
       </w:pPr>
-      <w:hyperlink w:anchor="_Toc420543208" w:history="1">
+      <w:hyperlink w:anchor="_Toc420573185" w:history="1">
         <w:r>
           <w:rPr>
             <w:rStyle w:val="ae"/>
@@ -1099,7 +1099,7 @@
             <w:noProof/>
             <w:webHidden/>
           </w:rPr>
-          <w:instrText xml:space="preserve"> PAGEREF _Toc420543208 \h </w:instrText>
+          <w:instrText xml:space="preserve"> PAGEREF _Toc420573185 \h </w:instrText>
         </w:r>
         <w:r>
           <w:rPr>
@@ -1142,7 +1142,7 @@
           <w:lang w:eastAsia="ru-RU"/>
         </w:rPr>
       </w:pPr>
-      <w:hyperlink w:anchor="_Toc420543209" w:history="1">
+      <w:hyperlink w:anchor="_Toc420573186" w:history="1">
         <w:r>
           <w:rPr>
             <w:rStyle w:val="ae"/>
@@ -1169,7 +1169,7 @@
             <w:noProof/>
             <w:webHidden/>
           </w:rPr>
-          <w:instrText xml:space="preserve"> PAGEREF _Toc420543209 \h </w:instrText>
+          <w:instrText xml:space="preserve"> PAGEREF _Toc420573186 \h </w:instrText>
         </w:r>
         <w:r>
           <w:rPr>
@@ -1212,7 +1212,7 @@
           <w:lang w:eastAsia="ru-RU"/>
         </w:rPr>
       </w:pPr>
-      <w:hyperlink w:anchor="_Toc420543210" w:history="1">
+      <w:hyperlink w:anchor="_Toc420573187" w:history="1">
         <w:r>
           <w:rPr>
             <w:rStyle w:val="ae"/>
@@ -1239,7 +1239,7 @@
             <w:noProof/>
             <w:webHidden/>
           </w:rPr>
-          <w:instrText xml:space="preserve"> PAGEREF _Toc420543210 \h </w:instrText>
+          <w:instrText xml:space="preserve"> PAGEREF _Toc420573187 \h </w:instrText>
         </w:r>
         <w:r>
           <w:rPr>
@@ -1282,7 +1282,7 @@
           <w:lang w:eastAsia="ru-RU"/>
         </w:rPr>
       </w:pPr>
-      <w:hyperlink w:anchor="_Toc420543211" w:history="1">
+      <w:hyperlink w:anchor="_Toc420573188" w:history="1">
         <w:r>
           <w:rPr>
             <w:rStyle w:val="ae"/>
@@ -1309,7 +1309,7 @@
             <w:noProof/>
             <w:webHidden/>
           </w:rPr>
-          <w:instrText xml:space="preserve"> PAGEREF _Toc420543211 \h </w:instrText>
+          <w:instrText xml:space="preserve"> PAGEREF _Toc420573188 \h </w:instrText>
         </w:r>
         <w:r>
           <w:rPr>
@@ -1352,7 +1352,7 @@
           <w:lang w:eastAsia="ru-RU"/>
         </w:rPr>
       </w:pPr>
-      <w:hyperlink w:anchor="_Toc420543212" w:history="1">
+      <w:hyperlink w:anchor="_Toc420573189" w:history="1">
         <w:r>
           <w:rPr>
             <w:rStyle w:val="ae"/>
@@ -1379,7 +1379,7 @@
             <w:noProof/>
             <w:webHidden/>
           </w:rPr>
-          <w:instrText xml:space="preserve"> PAGEREF _Toc420543212 \h </w:instrText>
+          <w:instrText xml:space="preserve"> PAGEREF _Toc420573189 \h </w:instrText>
         </w:r>
         <w:r>
           <w:rPr>
@@ -1422,7 +1422,7 @@
           <w:lang w:eastAsia="ru-RU"/>
         </w:rPr>
       </w:pPr>
-      <w:hyperlink w:anchor="_Toc420543213" w:history="1">
+      <w:hyperlink w:anchor="_Toc420573190" w:history="1">
         <w:r>
           <w:rPr>
             <w:rStyle w:val="ae"/>
@@ -1449,7 +1449,7 @@
             <w:noProof/>
             <w:webHidden/>
           </w:rPr>
-          <w:instrText xml:space="preserve"> PAGEREF _Toc420543213 \h </w:instrText>
+          <w:instrText xml:space="preserve"> PAGEREF _Toc420573190 \h </w:instrText>
         </w:r>
         <w:r>
           <w:rPr>
@@ -1492,7 +1492,7 @@
           <w:lang w:eastAsia="ru-RU"/>
         </w:rPr>
       </w:pPr>
-      <w:hyperlink w:anchor="_Toc420543214" w:history="1">
+      <w:hyperlink w:anchor="_Toc420573191" w:history="1">
         <w:r>
           <w:rPr>
             <w:rStyle w:val="ae"/>
@@ -1519,7 +1519,7 @@
             <w:noProof/>
             <w:webHidden/>
           </w:rPr>
-          <w:instrText xml:space="preserve"> PAGEREF _Toc420543214 \h </w:instrText>
+          <w:instrText xml:space="preserve"> PAGEREF _Toc420573191 \h </w:instrText>
         </w:r>
         <w:r>
           <w:rPr>
@@ -1562,7 +1562,7 @@
           <w:lang w:eastAsia="ru-RU"/>
         </w:rPr>
       </w:pPr>
-      <w:hyperlink w:anchor="_Toc420543215" w:history="1">
+      <w:hyperlink w:anchor="_Toc420573192" w:history="1">
         <w:r>
           <w:rPr>
             <w:rStyle w:val="ae"/>
@@ -1589,7 +1589,7 @@
             <w:noProof/>
             <w:webHidden/>
           </w:rPr>
-          <w:instrText xml:space="preserve"> PAGEREF _Toc420543215 \h </w:instrText>
+          <w:instrText xml:space="preserve"> PAGEREF _Toc420573192 \h </w:instrText>
         </w:r>
         <w:r>
           <w:rPr>
@@ -1632,7 +1632,7 @@
           <w:lang w:eastAsia="ru-RU"/>
         </w:rPr>
       </w:pPr>
-      <w:hyperlink w:anchor="_Toc420543216" w:history="1">
+      <w:hyperlink w:anchor="_Toc420573193" w:history="1">
         <w:r>
           <w:rPr>
             <w:rStyle w:val="ae"/>
@@ -1659,7 +1659,7 @@
             <w:noProof/>
             <w:webHidden/>
           </w:rPr>
-          <w:instrText xml:space="preserve"> PAGEREF _Toc420543216 \h </w:instrText>
+          <w:instrText xml:space="preserve"> PAGEREF _Toc420573193 \h </w:instrText>
         </w:r>
         <w:r>
           <w:rPr>
@@ -1702,7 +1702,7 @@
           <w:lang w:eastAsia="ru-RU"/>
         </w:rPr>
       </w:pPr>
-      <w:hyperlink w:anchor="_Toc420543217" w:history="1">
+      <w:hyperlink w:anchor="_Toc420573194" w:history="1">
         <w:r>
           <w:rPr>
             <w:rStyle w:val="ae"/>
@@ -1729,7 +1729,7 @@
             <w:noProof/>
             <w:webHidden/>
           </w:rPr>
-          <w:instrText xml:space="preserve"> PAGEREF _Toc420543217 \h </w:instrText>
+          <w:instrText xml:space="preserve"> PAGEREF _Toc420573194 \h </w:instrText>
         </w:r>
         <w:r>
           <w:rPr>
@@ -1772,7 +1772,7 @@
           <w:lang w:eastAsia="ru-RU"/>
         </w:rPr>
       </w:pPr>
-      <w:hyperlink w:anchor="_Toc420543218" w:history="1">
+      <w:hyperlink w:anchor="_Toc420573195" w:history="1">
         <w:r>
           <w:rPr>
             <w:rStyle w:val="ae"/>
@@ -1799,7 +1799,7 @@
             <w:noProof/>
             <w:webHidden/>
           </w:rPr>
-          <w:instrText xml:space="preserve"> PAGEREF _Toc420543218 \h </w:instrText>
+          <w:instrText xml:space="preserve"> PAGEREF _Toc420573195 \h </w:instrText>
         </w:r>
         <w:r>
           <w:rPr>
@@ -1842,7 +1842,7 @@
           <w:lang w:eastAsia="ru-RU"/>
         </w:rPr>
       </w:pPr>
-      <w:hyperlink w:anchor="_Toc420543219" w:history="1">
+      <w:hyperlink w:anchor="_Toc420573196" w:history="1">
         <w:r>
           <w:rPr>
             <w:rStyle w:val="ae"/>
@@ -1869,7 +1869,7 @@
             <w:noProof/>
             <w:webHidden/>
           </w:rPr>
-          <w:instrText xml:space="preserve"> PAGEREF _Toc420543219 \h </w:instrText>
+          <w:instrText xml:space="preserve"> PAGEREF _Toc420573196 \h </w:instrText>
         </w:r>
         <w:r>
           <w:rPr>
@@ -1912,7 +1912,7 @@
           <w:lang w:eastAsia="ru-RU"/>
         </w:rPr>
       </w:pPr>
-      <w:hyperlink w:anchor="_Toc420543220" w:history="1">
+      <w:hyperlink w:anchor="_Toc420573197" w:history="1">
         <w:r>
           <w:rPr>
             <w:rStyle w:val="ae"/>
@@ -1939,7 +1939,7 @@
             <w:noProof/>
             <w:webHidden/>
           </w:rPr>
-          <w:instrText xml:space="preserve"> PAGEREF _Toc420543220 \h </w:instrText>
+          <w:instrText xml:space="preserve"> PAGEREF _Toc420573197 \h </w:instrText>
         </w:r>
         <w:r>
           <w:rPr>
@@ -1982,7 +1982,7 @@
           <w:lang w:eastAsia="ru-RU"/>
         </w:rPr>
       </w:pPr>
-      <w:hyperlink w:anchor="_Toc420543221" w:history="1">
+      <w:hyperlink w:anchor="_Toc420573198" w:history="1">
         <w:r>
           <w:rPr>
             <w:rStyle w:val="ae"/>
@@ -2009,7 +2009,7 @@
             <w:noProof/>
             <w:webHidden/>
           </w:rPr>
-          <w:instrText xml:space="preserve"> PAGEREF _Toc420543221 \h </w:instrText>
+          <w:instrText xml:space="preserve"> PAGEREF _Toc420573198 \h </w:instrText>
         </w:r>
         <w:r>
           <w:rPr>
@@ -2052,7 +2052,7 @@
           <w:lang w:eastAsia="ru-RU"/>
         </w:rPr>
       </w:pPr>
-      <w:hyperlink w:anchor="_Toc420543222" w:history="1">
+      <w:hyperlink w:anchor="_Toc420573199" w:history="1">
         <w:r>
           <w:rPr>
             <w:rStyle w:val="ae"/>
@@ -2079,7 +2079,7 @@
             <w:noProof/>
             <w:webHidden/>
           </w:rPr>
-          <w:instrText xml:space="preserve"> PAGEREF _Toc420543222 \h </w:instrText>
+          <w:instrText xml:space="preserve"> PAGEREF _Toc420573199 \h </w:instrText>
         </w:r>
         <w:r>
           <w:rPr>
@@ -2122,7 +2122,7 @@
           <w:lang w:eastAsia="ru-RU"/>
         </w:rPr>
       </w:pPr>
-      <w:hyperlink w:anchor="_Toc420543223" w:history="1">
+      <w:hyperlink w:anchor="_Toc420573200" w:history="1">
         <w:r>
           <w:rPr>
             <w:rStyle w:val="ae"/>
@@ -2149,7 +2149,7 @@
             <w:noProof/>
             <w:webHidden/>
           </w:rPr>
-          <w:instrText xml:space="preserve"> PAGEREF _Toc420543223 \h </w:instrText>
+          <w:instrText xml:space="preserve"> PAGEREF _Toc420573200 \h </w:instrText>
         </w:r>
         <w:r>
           <w:rPr>
@@ -2192,7 +2192,7 @@
           <w:lang w:eastAsia="ru-RU"/>
         </w:rPr>
       </w:pPr>
-      <w:hyperlink w:anchor="_Toc420543224" w:history="1">
+      <w:hyperlink w:anchor="_Toc420573201" w:history="1">
         <w:r>
           <w:rPr>
             <w:rStyle w:val="ae"/>
@@ -2219,7 +2219,7 @@
             <w:noProof/>
             <w:webHidden/>
           </w:rPr>
-          <w:instrText xml:space="preserve"> PAGEREF _Toc420543224 \h </w:instrText>
+          <w:instrText xml:space="preserve"> PAGEREF _Toc420573201 \h </w:instrText>
         </w:r>
         <w:r>
           <w:rPr>
@@ -2262,7 +2262,7 @@
           <w:lang w:eastAsia="ru-RU"/>
         </w:rPr>
       </w:pPr>
-      <w:hyperlink w:anchor="_Toc420543225" w:history="1">
+      <w:hyperlink w:anchor="_Toc420573202" w:history="1">
         <w:r>
           <w:rPr>
             <w:rStyle w:val="ae"/>
@@ -2289,7 +2289,7 @@
             <w:noProof/>
             <w:webHidden/>
           </w:rPr>
-          <w:instrText xml:space="preserve"> PAGEREF _Toc420543225 \h </w:instrText>
+          <w:instrText xml:space="preserve"> PAGEREF _Toc420573202 \h </w:instrText>
         </w:r>
         <w:r>
           <w:rPr>
@@ -2332,7 +2332,7 @@
           <w:lang w:eastAsia="ru-RU"/>
         </w:rPr>
       </w:pPr>
-      <w:hyperlink w:anchor="_Toc420543226" w:history="1">
+      <w:hyperlink w:anchor="_Toc420573203" w:history="1">
         <w:r>
           <w:rPr>
             <w:rStyle w:val="ae"/>
@@ -2359,7 +2359,7 @@
             <w:noProof/>
             <w:webHidden/>
           </w:rPr>
-          <w:instrText xml:space="preserve"> PAGEREF _Toc420543226 \h </w:instrText>
+          <w:instrText xml:space="preserve"> PAGEREF _Toc420573203 \h </w:instrText>
         </w:r>
         <w:r>
           <w:rPr>
@@ -2402,7 +2402,7 @@
           <w:lang w:eastAsia="ru-RU"/>
         </w:rPr>
       </w:pPr>
-      <w:hyperlink w:anchor="_Toc420543227" w:history="1">
+      <w:hyperlink w:anchor="_Toc420573204" w:history="1">
         <w:r>
           <w:rPr>
             <w:rStyle w:val="ae"/>
@@ -2429,7 +2429,7 @@
             <w:noProof/>
             <w:webHidden/>
           </w:rPr>
-          <w:instrText xml:space="preserve"> PAGEREF _Toc420543227 \h </w:instrText>
+          <w:instrText xml:space="preserve"> PAGEREF _Toc420573204 \h </w:instrText>
         </w:r>
         <w:r>
           <w:rPr>
@@ -2472,7 +2472,7 @@
           <w:lang w:eastAsia="ru-RU"/>
         </w:rPr>
       </w:pPr>
-      <w:hyperlink w:anchor="_Toc420543228" w:history="1">
+      <w:hyperlink w:anchor="_Toc420573205" w:history="1">
         <w:r>
           <w:rPr>
             <w:rStyle w:val="ae"/>
@@ -2499,7 +2499,7 @@
             <w:noProof/>
             <w:webHidden/>
           </w:rPr>
-          <w:instrText xml:space="preserve"> PAGEREF _Toc420543228 \h </w:instrText>
+          <w:instrText xml:space="preserve"> PAGEREF _Toc420573205 \h </w:instrText>
         </w:r>
         <w:r>
           <w:rPr>
@@ -2542,7 +2542,7 @@
           <w:lang w:eastAsia="ru-RU"/>
         </w:rPr>
       </w:pPr>
-      <w:hyperlink w:anchor="_Toc420543229" w:history="1">
+      <w:hyperlink w:anchor="_Toc420573206" w:history="1">
         <w:r>
           <w:rPr>
             <w:rStyle w:val="ae"/>
@@ -2569,7 +2569,7 @@
             <w:noProof/>
             <w:webHidden/>
           </w:rPr>
-          <w:instrText xml:space="preserve"> PAGEREF _Toc420543229 \h </w:instrText>
+          <w:instrText xml:space="preserve"> PAGEREF _Toc420573206 \h </w:instrText>
         </w:r>
         <w:r>
           <w:rPr>
@@ -2612,13 +2612,27 @@
           <w:lang w:eastAsia="ru-RU"/>
         </w:rPr>
       </w:pPr>
-      <w:hyperlink w:anchor="_Toc420543230" w:history="1">
+      <w:hyperlink w:anchor="_Toc420573207" w:history="1">
         <w:r>
           <w:rPr>
             <w:rStyle w:val="ae"/>
             <w:noProof/>
           </w:rPr>
-          <w:t>4. Оценка экономической эффективности внедрения проекта</w:t>
+          <w:t>4. Оценка эко</w:t>
+        </w:r>
+        <w:r>
+          <w:rPr>
+            <w:rStyle w:val="ae"/>
+            <w:noProof/>
+          </w:rPr>
+          <w:t>н</w:t>
+        </w:r>
+        <w:r>
+          <w:rPr>
+            <w:rStyle w:val="ae"/>
+            <w:noProof/>
+          </w:rPr>
+          <w:t>омической эффективности внедрения проекта</w:t>
         </w:r>
         <w:r>
           <w:rPr>
@@ -2639,7 +2653,7 @@
             <w:noProof/>
             <w:webHidden/>
           </w:rPr>
-          <w:instrText xml:space="preserve"> PAGEREF _Toc420543230 \h </w:instrText>
+          <w:instrText xml:space="preserve"> PAGEREF _Toc420573207 \h </w:instrText>
         </w:r>
         <w:r>
           <w:rPr>
@@ -2682,7 +2696,7 @@
           <w:lang w:eastAsia="ru-RU"/>
         </w:rPr>
       </w:pPr>
-      <w:hyperlink w:anchor="_Toc420543231" w:history="1">
+      <w:hyperlink w:anchor="_Toc420573208" w:history="1">
         <w:r>
           <w:rPr>
             <w:rStyle w:val="ae"/>
@@ -2709,7 +2723,7 @@
             <w:noProof/>
             <w:webHidden/>
           </w:rPr>
-          <w:instrText xml:space="preserve"> PAGEREF _Toc420543231 \h </w:instrText>
+          <w:instrText xml:space="preserve"> PAGEREF _Toc420573208 \h </w:instrText>
         </w:r>
         <w:r>
           <w:rPr>
@@ -2752,7 +2766,7 @@
           <w:lang w:eastAsia="ru-RU"/>
         </w:rPr>
       </w:pPr>
-      <w:hyperlink w:anchor="_Toc420543232" w:history="1">
+      <w:hyperlink w:anchor="_Toc420573209" w:history="1">
         <w:r>
           <w:rPr>
             <w:rStyle w:val="ae"/>
@@ -2779,7 +2793,7 @@
             <w:noProof/>
             <w:webHidden/>
           </w:rPr>
-          <w:instrText xml:space="preserve"> PAGEREF _Toc420543232 \h </w:instrText>
+          <w:instrText xml:space="preserve"> PAGEREF _Toc420573209 \h </w:instrText>
         </w:r>
         <w:r>
           <w:rPr>
@@ -2822,7 +2836,7 @@
           <w:lang w:eastAsia="ru-RU"/>
         </w:rPr>
       </w:pPr>
-      <w:hyperlink w:anchor="_Toc420543233" w:history="1">
+      <w:hyperlink w:anchor="_Toc420573210" w:history="1">
         <w:r>
           <w:rPr>
             <w:rStyle w:val="ae"/>
@@ -2849,7 +2863,7 @@
             <w:noProof/>
             <w:webHidden/>
           </w:rPr>
-          <w:instrText xml:space="preserve"> PAGEREF _Toc420543233 \h </w:instrText>
+          <w:instrText xml:space="preserve"> PAGEREF _Toc420573210 \h </w:instrText>
         </w:r>
         <w:r>
           <w:rPr>
@@ -2904,7 +2918,7 @@
       <w:pPr>
         <w:pStyle w:val="aa"/>
       </w:pPr>
-      <w:bookmarkStart w:id="0" w:name="_Toc420543194"/>
+      <w:bookmarkStart w:id="0" w:name="_Toc420573171"/>
       <w:r>
         <w:lastRenderedPageBreak/>
         <w:t>Введение</w:t>
@@ -3668,8 +3682,13 @@
       </w:r>
       <w:proofErr w:type="spellEnd"/>
       <w:r>
-        <w:t xml:space="preserve"> Server</w:t>
-      </w:r>
+        <w:t xml:space="preserve"> </w:t>
+      </w:r>
+      <w:proofErr w:type="spellStart"/>
+      <w:r>
+        <w:t>Server</w:t>
+      </w:r>
+      <w:proofErr w:type="spellEnd"/>
       <w:r>
         <w:t>.</w:t>
       </w:r>
@@ -3874,11 +3893,8 @@
     <w:p>
       <w:pPr>
         <w:pStyle w:val="aa"/>
-        <w:rPr>
-          <w:lang w:val="en-US"/>
-        </w:rPr>
-      </w:pPr>
-      <w:bookmarkStart w:id="1" w:name="_Toc420543195"/>
+      </w:pPr>
+      <w:bookmarkStart w:id="1" w:name="_Toc420573172"/>
       <w:r>
         <w:lastRenderedPageBreak/>
         <w:t>1. Аналитическая часть</w:t>
@@ -3889,7 +3905,7 @@
       <w:pPr>
         <w:pStyle w:val="ab"/>
       </w:pPr>
-      <w:bookmarkStart w:id="2" w:name="_Toc420543196"/>
+      <w:bookmarkStart w:id="2" w:name="_Toc420573173"/>
       <w:r>
         <w:t>1</w:t>
       </w:r>
@@ -8053,7 +8069,7 @@
       <w:pPr>
         <w:pStyle w:val="ab"/>
       </w:pPr>
-      <w:bookmarkStart w:id="3" w:name="_Toc420543197"/>
+      <w:bookmarkStart w:id="3" w:name="_Toc420573174"/>
       <w:r>
         <w:lastRenderedPageBreak/>
         <w:t>1.</w:t>
@@ -8699,7 +8715,7 @@
       <w:pPr>
         <w:pStyle w:val="ab"/>
       </w:pPr>
-      <w:bookmarkStart w:id="4" w:name="_Toc420543198"/>
+      <w:bookmarkStart w:id="4" w:name="_Toc420573175"/>
       <w:r>
         <w:t xml:space="preserve">1.2 </w:t>
       </w:r>
@@ -8739,7 +8755,15 @@
       </w:r>
       <w:proofErr w:type="spellEnd"/>
       <w:r>
-        <w:t xml:space="preserve"> Server — линейка серверных операционных систем от компании Microsoft:</w:t>
+        <w:t xml:space="preserve"> </w:t>
+      </w:r>
+      <w:proofErr w:type="spellStart"/>
+      <w:r>
+        <w:t>Server</w:t>
+      </w:r>
+      <w:proofErr w:type="spellEnd"/>
+      <w:r>
+        <w:t xml:space="preserve"> — линейка серверных операционных систем от компании Microsoft:</w:t>
       </w:r>
     </w:p>
     <w:p>
@@ -9136,7 +9160,15 @@
       </w:r>
       <w:proofErr w:type="spellEnd"/>
       <w:r>
-        <w:t xml:space="preserve"> Server 2012 </w:t>
+        <w:t xml:space="preserve"> </w:t>
+      </w:r>
+      <w:proofErr w:type="spellStart"/>
+      <w:r>
+        <w:t>Server</w:t>
+      </w:r>
+      <w:proofErr w:type="spellEnd"/>
+      <w:r>
+        <w:t xml:space="preserve"> 2012 </w:t>
       </w:r>
       <w:r>
         <w:rPr>
@@ -9247,7 +9279,15 @@
       </w:r>
       <w:proofErr w:type="spellEnd"/>
       <w:r>
-        <w:t xml:space="preserve"> Server 2012 </w:t>
+        <w:t xml:space="preserve"> </w:t>
+      </w:r>
+      <w:proofErr w:type="spellStart"/>
+      <w:r>
+        <w:t>Server</w:t>
+      </w:r>
+      <w:proofErr w:type="spellEnd"/>
+      <w:r>
+        <w:t xml:space="preserve"> 2012 </w:t>
       </w:r>
       <w:r>
         <w:rPr>
@@ -9264,7 +9304,15 @@
       </w:r>
       <w:proofErr w:type="spellEnd"/>
       <w:r>
-        <w:t xml:space="preserve"> Access </w:t>
+        <w:t xml:space="preserve"> </w:t>
+      </w:r>
+      <w:proofErr w:type="spellStart"/>
+      <w:r>
+        <w:t>Access</w:t>
+      </w:r>
+      <w:proofErr w:type="spellEnd"/>
+      <w:r>
+        <w:t xml:space="preserve"> </w:t>
       </w:r>
       <w:proofErr w:type="spellStart"/>
       <w:r>
@@ -9294,7 +9342,15 @@
       </w:r>
       <w:proofErr w:type="spellEnd"/>
       <w:r>
-        <w:t xml:space="preserve"> Server 2012 </w:t>
+        <w:t xml:space="preserve"> </w:t>
+      </w:r>
+      <w:proofErr w:type="spellStart"/>
+      <w:r>
+        <w:t>Server</w:t>
+      </w:r>
+      <w:proofErr w:type="spellEnd"/>
+      <w:r>
+        <w:t xml:space="preserve"> 2012 </w:t>
       </w:r>
       <w:r>
         <w:rPr>
@@ -9475,7 +9531,7 @@
       <w:pPr>
         <w:pStyle w:val="ab"/>
       </w:pPr>
-      <w:bookmarkStart w:id="5" w:name="_Toc420543199"/>
+      <w:bookmarkStart w:id="5" w:name="_Toc420573176"/>
       <w:r>
         <w:lastRenderedPageBreak/>
         <w:t xml:space="preserve">1.3 </w:t>
@@ -9554,7 +9610,15 @@
         <w:t>м</w:t>
       </w:r>
       <w:r>
-        <w:t xml:space="preserve">мерческому продукту Microsoft Project. Обеспечение доступно для операционных систем Microsoft </w:t>
+        <w:t xml:space="preserve">мерческому продукту Microsoft Project. Обеспечение доступно для операционных систем </w:t>
+      </w:r>
+      <w:proofErr w:type="spellStart"/>
+      <w:r>
+        <w:t>Microsoft</w:t>
+      </w:r>
+      <w:proofErr w:type="spellEnd"/>
+      <w:r>
+        <w:t xml:space="preserve"> </w:t>
       </w:r>
       <w:proofErr w:type="spellStart"/>
       <w:r>
@@ -9923,7 +9987,7 @@
       <w:pPr>
         <w:pStyle w:val="aa"/>
       </w:pPr>
-      <w:bookmarkStart w:id="6" w:name="_Toc420543200"/>
+      <w:bookmarkStart w:id="6" w:name="_Toc420573177"/>
       <w:r>
         <w:lastRenderedPageBreak/>
         <w:t>2. Теоретическая часть</w:t>
@@ -10346,7 +10410,7 @@
       <w:pPr>
         <w:pStyle w:val="ab"/>
       </w:pPr>
-      <w:bookmarkStart w:id="7" w:name="_Toc420543201"/>
+      <w:bookmarkStart w:id="7" w:name="_Toc420573178"/>
       <w:r>
         <w:lastRenderedPageBreak/>
         <w:t>2.1 Предмет теории расписаний</w:t>
@@ -10664,7 +10728,7 @@
       <w:pPr>
         <w:pStyle w:val="ab"/>
       </w:pPr>
-      <w:bookmarkStart w:id="8" w:name="_Toc420543202"/>
+      <w:bookmarkStart w:id="8" w:name="_Toc420573179"/>
       <w:r>
         <w:t xml:space="preserve">2.2 Классификация задач </w:t>
       </w:r>
@@ -10955,7 +11019,15 @@
         </w:numPr>
       </w:pPr>
       <w:r>
-        <w:t xml:space="preserve">Сетевое планирование или построение расписания для проекта, Project </w:t>
+        <w:t xml:space="preserve">Сетевое планирование или построение расписания для проекта, </w:t>
+      </w:r>
+      <w:proofErr w:type="spellStart"/>
+      <w:r>
+        <w:t>Project</w:t>
+      </w:r>
+      <w:proofErr w:type="spellEnd"/>
+      <w:r>
+        <w:t xml:space="preserve"> </w:t>
       </w:r>
       <w:proofErr w:type="spellStart"/>
       <w:r>
@@ -11126,7 +11198,7 @@
       <w:pPr>
         <w:pStyle w:val="ab"/>
       </w:pPr>
-      <w:bookmarkStart w:id="9" w:name="_Toc420543203"/>
+      <w:bookmarkStart w:id="9" w:name="_Toc420573180"/>
       <w:r>
         <w:lastRenderedPageBreak/>
         <w:t xml:space="preserve">2.2.1 Дополнительные условия в задачах </w:t>
@@ -11473,7 +11545,7 @@
       <w:pPr>
         <w:pStyle w:val="ab"/>
       </w:pPr>
-      <w:bookmarkStart w:id="10" w:name="_Toc420543204"/>
+      <w:bookmarkStart w:id="10" w:name="_Toc420573181"/>
       <w:r>
         <w:t xml:space="preserve">2.2.2 Целевые функции в задачах </w:t>
       </w:r>
@@ -12510,12 +12582,20 @@
       <w:pPr>
         <w:pStyle w:val="ab"/>
       </w:pPr>
-      <w:bookmarkStart w:id="11" w:name="_Toc420543205"/>
+      <w:bookmarkStart w:id="11" w:name="_Toc420573182"/>
       <w:r>
         <w:t>2.2.3 Построение расписания</w:t>
       </w:r>
       <w:r>
-        <w:t xml:space="preserve"> проекта. Project </w:t>
+        <w:t xml:space="preserve"> проекта. </w:t>
+      </w:r>
+      <w:proofErr w:type="spellStart"/>
+      <w:r>
+        <w:t>Project</w:t>
+      </w:r>
+      <w:proofErr w:type="spellEnd"/>
+      <w:r>
+        <w:t xml:space="preserve"> </w:t>
       </w:r>
       <w:proofErr w:type="spellStart"/>
       <w:r>
@@ -12550,7 +12630,15 @@
       </w:r>
       <w:proofErr w:type="spellEnd"/>
       <w:r>
-        <w:t xml:space="preserve"> Project </w:t>
+        <w:t xml:space="preserve"> </w:t>
+      </w:r>
+      <w:proofErr w:type="spellStart"/>
+      <w:r>
+        <w:t>Project</w:t>
+      </w:r>
+      <w:proofErr w:type="spellEnd"/>
+      <w:r>
+        <w:t xml:space="preserve"> </w:t>
       </w:r>
       <w:proofErr w:type="spellStart"/>
       <w:r>
@@ -13149,7 +13237,7 @@
       <w:pPr>
         <w:pStyle w:val="ab"/>
       </w:pPr>
-      <w:bookmarkStart w:id="12" w:name="_Toc420543206"/>
+      <w:bookmarkStart w:id="12" w:name="_Toc420573183"/>
       <w:r>
         <w:lastRenderedPageBreak/>
         <w:t xml:space="preserve">2.2.4 Построение расписания для приборов. </w:t>
@@ -13177,7 +13265,15 @@
         <w:pStyle w:val="a9"/>
       </w:pPr>
       <w:r>
-        <w:t xml:space="preserve">В отличие от Project </w:t>
+        <w:t xml:space="preserve">В отличие от </w:t>
+      </w:r>
+      <w:proofErr w:type="spellStart"/>
+      <w:r>
+        <w:t>Project</w:t>
+      </w:r>
+      <w:proofErr w:type="spellEnd"/>
+      <w:r>
+        <w:t xml:space="preserve"> </w:t>
       </w:r>
       <w:proofErr w:type="spellStart"/>
       <w:r>
@@ -13814,7 +13910,7 @@
       <w:pPr>
         <w:pStyle w:val="ab"/>
       </w:pPr>
-      <w:bookmarkStart w:id="13" w:name="_Toc420543207"/>
+      <w:bookmarkStart w:id="13" w:name="_Toc420573184"/>
       <w:r>
         <w:t xml:space="preserve">2.2.5 Система обозначений для задач </w:t>
       </w:r>
@@ -14343,7 +14439,7 @@
       <w:pPr>
         <w:pStyle w:val="ab"/>
       </w:pPr>
-      <w:bookmarkStart w:id="14" w:name="_Toc420543208"/>
+      <w:bookmarkStart w:id="14" w:name="_Toc420573185"/>
       <w:r>
         <w:t>2</w:t>
       </w:r>
@@ -14560,7 +14656,15 @@
       </w:r>
       <w:proofErr w:type="spellEnd"/>
       <w:r>
-        <w:t xml:space="preserve"> можно свести к задачам Project </w:t>
+        <w:t xml:space="preserve"> можно свести к задачам </w:t>
+      </w:r>
+      <w:proofErr w:type="spellStart"/>
+      <w:r>
+        <w:t>Project</w:t>
+      </w:r>
+      <w:proofErr w:type="spellEnd"/>
+      <w:r>
+        <w:t xml:space="preserve"> </w:t>
       </w:r>
       <w:proofErr w:type="spellStart"/>
       <w:r>
@@ -14575,7 +14679,7 @@
       <w:pPr>
         <w:pStyle w:val="ab"/>
       </w:pPr>
-      <w:bookmarkStart w:id="15" w:name="_Toc420543209"/>
+      <w:bookmarkStart w:id="15" w:name="_Toc420573186"/>
       <w:r>
         <w:t xml:space="preserve">2.3 </w:t>
       </w:r>
@@ -14821,7 +14925,7 @@
       <w:pPr>
         <w:pStyle w:val="ab"/>
       </w:pPr>
-      <w:bookmarkStart w:id="16" w:name="_Toc420543210"/>
+      <w:bookmarkStart w:id="16" w:name="_Toc420573187"/>
       <w:r>
         <w:t>2.3.1 Постановка задачи</w:t>
       </w:r>
@@ -15250,7 +15354,7 @@
       <w:pPr>
         <w:pStyle w:val="ab"/>
       </w:pPr>
-      <w:bookmarkStart w:id="17" w:name="_Toc420543211"/>
+      <w:bookmarkStart w:id="17" w:name="_Toc420573188"/>
       <w:r>
         <w:lastRenderedPageBreak/>
         <w:t>2.3.2 Упрощенная математическая модель</w:t>
@@ -17564,7 +17668,7 @@
       <w:pPr>
         <w:pStyle w:val="aa"/>
       </w:pPr>
-      <w:bookmarkStart w:id="18" w:name="_Toc420543212"/>
+      <w:bookmarkStart w:id="18" w:name="_Toc420573189"/>
       <w:r>
         <w:lastRenderedPageBreak/>
         <w:t>3. Проектная часть</w:t>
@@ -17575,7 +17679,7 @@
       <w:pPr>
         <w:pStyle w:val="ab"/>
       </w:pPr>
-      <w:bookmarkStart w:id="19" w:name="_Toc420543213"/>
+      <w:bookmarkStart w:id="19" w:name="_Toc420573190"/>
       <w:r>
         <w:t>3.1 Формирование справочной информации</w:t>
       </w:r>
@@ -17600,7 +17704,7 @@
         <w:pStyle w:val="ab"/>
         <w:ind w:left="851" w:firstLine="0"/>
       </w:pPr>
-      <w:bookmarkStart w:id="20" w:name="_Toc420543214"/>
+      <w:bookmarkStart w:id="20" w:name="_Toc420573191"/>
       <w:r>
         <w:t>3.1.1 Заполнение справочника «Банки»</w:t>
       </w:r>
@@ -17704,7 +17808,7 @@
       <w:pPr>
         <w:pStyle w:val="ab"/>
       </w:pPr>
-      <w:bookmarkStart w:id="21" w:name="_Toc420543215"/>
+      <w:bookmarkStart w:id="21" w:name="_Toc420573192"/>
       <w:r>
         <w:lastRenderedPageBreak/>
         <w:t>3.1.2 Заполнение справочника «Организации»</w:t>
@@ -17841,7 +17945,7 @@
       <w:pPr>
         <w:pStyle w:val="ab"/>
       </w:pPr>
-      <w:bookmarkStart w:id="22" w:name="_Toc420543216"/>
+      <w:bookmarkStart w:id="22" w:name="_Toc420573193"/>
       <w:r>
         <w:t>3.1.3 Заполнение справочника «Территории»</w:t>
       </w:r>
@@ -17952,7 +18056,7 @@
       <w:pPr>
         <w:pStyle w:val="ab"/>
       </w:pPr>
-      <w:bookmarkStart w:id="23" w:name="_Toc420543217"/>
+      <w:bookmarkStart w:id="23" w:name="_Toc420573194"/>
       <w:r>
         <w:t>3.1.4 Заполнение справочника «Виды территорий»</w:t>
       </w:r>
@@ -18054,7 +18158,7 @@
         <w:pStyle w:val="ab"/>
         <w:spacing w:line="480" w:lineRule="auto"/>
       </w:pPr>
-      <w:bookmarkStart w:id="24" w:name="_Toc420543218"/>
+      <w:bookmarkStart w:id="24" w:name="_Toc420573195"/>
       <w:r>
         <w:lastRenderedPageBreak/>
         <w:t>3.1.5 Заполнение справочника «Аудитории»</w:t>
@@ -18155,7 +18259,7 @@
       <w:pPr>
         <w:pStyle w:val="ab"/>
       </w:pPr>
-      <w:bookmarkStart w:id="25" w:name="_Toc420543219"/>
+      <w:bookmarkStart w:id="25" w:name="_Toc420573196"/>
       <w:r>
         <w:t>3.1.6 Заполнение справочника «Дисциплины»</w:t>
       </w:r>
@@ -18274,7 +18378,7 @@
       <w:pPr>
         <w:pStyle w:val="ab"/>
       </w:pPr>
-      <w:bookmarkStart w:id="26" w:name="_Toc420543220"/>
+      <w:bookmarkStart w:id="26" w:name="_Toc420573197"/>
       <w:r>
         <w:t>3.1.7 Заполнение справочника «Должности»</w:t>
       </w:r>
@@ -18370,7 +18474,7 @@
       <w:pPr>
         <w:pStyle w:val="ab"/>
       </w:pPr>
-      <w:bookmarkStart w:id="27" w:name="_Toc420543221"/>
+      <w:bookmarkStart w:id="27" w:name="_Toc420573198"/>
       <w:r>
         <w:t>3.</w:t>
       </w:r>
@@ -18488,7 +18592,7 @@
       <w:pPr>
         <w:pStyle w:val="ab"/>
       </w:pPr>
-      <w:bookmarkStart w:id="28" w:name="_Toc420543222"/>
+      <w:bookmarkStart w:id="28" w:name="_Toc420573199"/>
       <w:r>
         <w:lastRenderedPageBreak/>
         <w:t>3.1.9 Заполнение справочника «Сотрудники организаций»</w:t>
@@ -18603,7 +18707,7 @@
       <w:pPr>
         <w:pStyle w:val="ab"/>
       </w:pPr>
-      <w:bookmarkStart w:id="29" w:name="_Toc420543223"/>
+      <w:bookmarkStart w:id="29" w:name="_Toc420573200"/>
       <w:r>
         <w:t>3.1.10 Заполнение справочника «Отделения»</w:t>
       </w:r>
@@ -18699,7 +18803,7 @@
       <w:pPr>
         <w:pStyle w:val="ab"/>
       </w:pPr>
-      <w:bookmarkStart w:id="30" w:name="_Toc420543224"/>
+      <w:bookmarkStart w:id="30" w:name="_Toc420573201"/>
       <w:r>
         <w:t xml:space="preserve">3.1.11 </w:t>
       </w:r>
@@ -18812,7 +18916,7 @@
       <w:pPr>
         <w:pStyle w:val="ab"/>
       </w:pPr>
-      <w:bookmarkStart w:id="31" w:name="_Toc420543225"/>
+      <w:bookmarkStart w:id="31" w:name="_Toc420573202"/>
       <w:r>
         <w:t>3.1.12 Заполнение справочника «Курсы семестры»</w:t>
       </w:r>
@@ -18904,7 +19008,7 @@
       <w:pPr>
         <w:pStyle w:val="ab"/>
       </w:pPr>
-      <w:bookmarkStart w:id="32" w:name="_Toc420543226"/>
+      <w:bookmarkStart w:id="32" w:name="_Toc420573203"/>
       <w:r>
         <w:lastRenderedPageBreak/>
         <w:t>3.1.13 Заполнение справочника «Периоды обучения»</w:t>
@@ -18994,7 +19098,7 @@
       <w:pPr>
         <w:pStyle w:val="ab"/>
       </w:pPr>
-      <w:bookmarkStart w:id="33" w:name="_Toc420543227"/>
+      <w:bookmarkStart w:id="33" w:name="_Toc420573204"/>
       <w:r>
         <w:t>3.1.14 Заполнение справочника «</w:t>
       </w:r>
@@ -19106,7 +19210,7 @@
       <w:pPr>
         <w:pStyle w:val="ab"/>
       </w:pPr>
-      <w:bookmarkStart w:id="34" w:name="_Toc420543228"/>
+      <w:bookmarkStart w:id="34" w:name="_Toc420573205"/>
       <w:r>
         <w:t>3.2 Внесение необходимых изменений в конфигурацию</w:t>
       </w:r>
@@ -19116,7 +19220,7 @@
       <w:pPr>
         <w:pStyle w:val="ab"/>
       </w:pPr>
-      <w:bookmarkStart w:id="35" w:name="_Toc420543229"/>
+      <w:bookmarkStart w:id="35" w:name="_Toc420573206"/>
       <w:r>
         <w:t>3.2.1 Изменение справочника «Учебные группы»</w:t>
       </w:r>
@@ -20341,10 +20445,1322 @@
       <w:r>
         <w:t>.</w:t>
       </w:r>
-    </w:p>
-    <w:p>
+      <w:r>
+        <w:t xml:space="preserve"> Для этого в модуль формы добавлено несколько процедур, которые впоследствии были присвоены полям в качестве реакции на событие «</w:t>
+      </w:r>
+      <w:proofErr w:type="spellStart"/>
+      <w:r>
+        <w:t>Пр</w:t>
+      </w:r>
+      <w:r>
+        <w:t>и</w:t>
+      </w:r>
+      <w:r>
+        <w:t>Изменении</w:t>
+      </w:r>
+      <w:proofErr w:type="spellEnd"/>
+      <w:r>
+        <w:t>».</w:t>
+      </w:r>
+    </w:p>
+    <w:p>
+      <w:pPr>
+        <w:pStyle w:val="a9"/>
+      </w:pPr>
+      <w:r>
+        <w:t>При вводе некорректного периода обучения произойдёт вывод сообщения об ошибке.</w:t>
+      </w:r>
+    </w:p>
+    <w:p>
+      <w:pPr>
+        <w:pStyle w:val="a9"/>
+      </w:pPr>
+      <w:r>
+        <w:t>Исходный код процедур для проверки корректности введения периодов обуч</w:t>
+      </w:r>
+      <w:r>
+        <w:t>е</w:t>
+      </w:r>
+      <w:r>
+        <w:t>ния:</w:t>
+      </w:r>
+    </w:p>
+    <w:p>
+      <w:pPr>
+        <w:pStyle w:val="HTML"/>
+        <w:rPr>
+          <w:color w:val="0000FF"/>
+        </w:rPr>
+      </w:pPr>
+      <w:r>
+        <w:rPr>
+          <w:color w:val="008000"/>
+        </w:rPr>
+        <w:t>//Проверка периодов обучения на корректность</w:t>
+      </w:r>
+    </w:p>
+    <w:p>
+      <w:pPr>
+        <w:pStyle w:val="HTML"/>
+        <w:rPr>
+          <w:color w:val="0000FF"/>
+        </w:rPr>
+      </w:pPr>
+      <w:r>
+        <w:rPr>
+          <w:color w:val="008000"/>
+        </w:rPr>
+        <w:t>//Дата окончания периода обучения должна быть позже даты начала</w:t>
+      </w:r>
+    </w:p>
+    <w:p>
+      <w:pPr>
+        <w:pStyle w:val="HTML"/>
+        <w:rPr>
+          <w:color w:val="0000FF"/>
+        </w:rPr>
+      </w:pPr>
+    </w:p>
+    <w:p>
+      <w:pPr>
+        <w:pStyle w:val="HTML"/>
+        <w:rPr>
+          <w:color w:val="0000FF"/>
+        </w:rPr>
+      </w:pPr>
+      <w:r>
+        <w:rPr>
+          <w:color w:val="008000"/>
+        </w:rPr>
+        <w:t>//Начало проверки периодов обучения на корректность</w:t>
+      </w:r>
+    </w:p>
+    <w:p>
+      <w:pPr>
+        <w:pStyle w:val="HTML"/>
+        <w:rPr>
+          <w:color w:val="0000FF"/>
+        </w:rPr>
+      </w:pPr>
+    </w:p>
+    <w:p>
+      <w:pPr>
+        <w:pStyle w:val="HTML"/>
+        <w:rPr>
+          <w:color w:val="0000FF"/>
+        </w:rPr>
+      </w:pPr>
+      <w:r>
+        <w:rPr>
+          <w:color w:val="A52A2A"/>
+        </w:rPr>
+        <w:t>&amp;НаКлиенте</w:t>
+      </w:r>
+    </w:p>
+    <w:p>
+      <w:pPr>
+        <w:pStyle w:val="HTML"/>
+        <w:rPr>
+          <w:color w:val="0000FF"/>
+        </w:rPr>
+      </w:pPr>
+      <w:r>
+        <w:rPr>
+          <w:color w:val="FF0000"/>
+        </w:rPr>
+        <w:t>Процедура</w:t>
+      </w:r>
+      <w:r>
+        <w:rPr>
+          <w:color w:val="0000FF"/>
+        </w:rPr>
+        <w:t xml:space="preserve"> </w:t>
+      </w:r>
+      <w:proofErr w:type="spellStart"/>
+      <w:r>
+        <w:rPr>
+          <w:color w:val="0000FF"/>
+        </w:rPr>
+        <w:t>ПроверкаПервогоПолугодия</w:t>
+      </w:r>
+      <w:proofErr w:type="spellEnd"/>
+      <w:r>
+        <w:rPr>
+          <w:color w:val="0000FF"/>
+        </w:rPr>
+        <w:t xml:space="preserve"> </w:t>
+      </w:r>
+      <w:r>
+        <w:rPr>
+          <w:color w:val="FF0000"/>
+        </w:rPr>
+        <w:t>(</w:t>
+      </w:r>
+      <w:r>
+        <w:rPr>
+          <w:color w:val="0000FF"/>
+        </w:rPr>
+        <w:t>Элемент</w:t>
+      </w:r>
+      <w:r>
+        <w:rPr>
+          <w:color w:val="FF0000"/>
+        </w:rPr>
+        <w:t>)</w:t>
+      </w:r>
+    </w:p>
+    <w:p>
+      <w:pPr>
+        <w:pStyle w:val="HTML"/>
+        <w:rPr>
+          <w:color w:val="0000FF"/>
+        </w:rPr>
+      </w:pPr>
+      <w:r>
+        <w:rPr>
+          <w:color w:val="0000FF"/>
+        </w:rPr>
+        <w:tab/>
+      </w:r>
+      <w:r>
+        <w:rPr>
+          <w:color w:val="008000"/>
+        </w:rPr>
+        <w:t>//Проверка на наличие значений в обеих ячейках</w:t>
+      </w:r>
+    </w:p>
+    <w:p>
+      <w:pPr>
+        <w:pStyle w:val="HTML"/>
+        <w:rPr>
+          <w:color w:val="0000FF"/>
+        </w:rPr>
+      </w:pPr>
+      <w:r>
+        <w:rPr>
+          <w:color w:val="0000FF"/>
+        </w:rPr>
+        <w:tab/>
+      </w:r>
+      <w:r>
+        <w:rPr>
+          <w:color w:val="FF0000"/>
+        </w:rPr>
+        <w:t>Если</w:t>
+      </w:r>
+      <w:r>
+        <w:rPr>
+          <w:color w:val="0000FF"/>
+        </w:rPr>
+        <w:t xml:space="preserve"> </w:t>
+      </w:r>
+      <w:proofErr w:type="spellStart"/>
+      <w:r>
+        <w:rPr>
+          <w:color w:val="0000FF"/>
+        </w:rPr>
+        <w:t>Объект</w:t>
+      </w:r>
+      <w:proofErr w:type="gramStart"/>
+      <w:r>
+        <w:rPr>
+          <w:color w:val="FF0000"/>
+        </w:rPr>
+        <w:t>.</w:t>
+      </w:r>
+      <w:r>
+        <w:rPr>
+          <w:color w:val="0000FF"/>
+        </w:rPr>
+        <w:t>Р</w:t>
+      </w:r>
+      <w:proofErr w:type="gramEnd"/>
+      <w:r>
+        <w:rPr>
+          <w:color w:val="0000FF"/>
+        </w:rPr>
+        <w:t>еквизитДатаОкончанияПервогоПолугодия</w:t>
+      </w:r>
+      <w:proofErr w:type="spellEnd"/>
+      <w:r>
+        <w:rPr>
+          <w:color w:val="FF0000"/>
+        </w:rPr>
+        <w:t>&lt;&gt;</w:t>
+      </w:r>
+      <w:r>
+        <w:rPr>
+          <w:color w:val="000000"/>
+        </w:rPr>
+        <w:t>'00010101'</w:t>
+      </w:r>
+      <w:r>
+        <w:rPr>
+          <w:color w:val="0000FF"/>
+        </w:rPr>
+        <w:t xml:space="preserve"> </w:t>
+      </w:r>
+    </w:p>
+    <w:p>
+      <w:pPr>
+        <w:pStyle w:val="HTML"/>
+        <w:rPr>
+          <w:color w:val="0000FF"/>
+        </w:rPr>
+      </w:pPr>
+      <w:r>
+        <w:rPr>
+          <w:color w:val="0000FF"/>
+        </w:rPr>
+        <w:tab/>
+      </w:r>
+      <w:r>
+        <w:rPr>
+          <w:color w:val="0000FF"/>
+        </w:rPr>
+        <w:tab/>
+      </w:r>
+      <w:r>
+        <w:rPr>
+          <w:color w:val="FF0000"/>
+        </w:rPr>
+        <w:t>и</w:t>
+      </w:r>
+      <w:r>
+        <w:rPr>
+          <w:color w:val="0000FF"/>
+        </w:rPr>
+        <w:t xml:space="preserve"> </w:t>
+      </w:r>
+      <w:proofErr w:type="spellStart"/>
+      <w:r>
+        <w:rPr>
+          <w:color w:val="0000FF"/>
+        </w:rPr>
+        <w:t>Объект</w:t>
+      </w:r>
+      <w:proofErr w:type="gramStart"/>
+      <w:r>
+        <w:rPr>
+          <w:color w:val="FF0000"/>
+        </w:rPr>
+        <w:t>.</w:t>
+      </w:r>
+      <w:r>
+        <w:rPr>
+          <w:color w:val="0000FF"/>
+        </w:rPr>
+        <w:t>Р</w:t>
+      </w:r>
+      <w:proofErr w:type="gramEnd"/>
+      <w:r>
+        <w:rPr>
+          <w:color w:val="0000FF"/>
+        </w:rPr>
+        <w:t>еквизитДатаНачалаПервогоПолугодия</w:t>
+      </w:r>
+      <w:proofErr w:type="spellEnd"/>
+      <w:r>
+        <w:rPr>
+          <w:color w:val="FF0000"/>
+        </w:rPr>
+        <w:t>&lt;&gt;</w:t>
+      </w:r>
+      <w:r>
+        <w:rPr>
+          <w:color w:val="000000"/>
+        </w:rPr>
+        <w:t>'00010101'</w:t>
+      </w:r>
+      <w:r>
+        <w:rPr>
+          <w:color w:val="0000FF"/>
+        </w:rPr>
+        <w:t xml:space="preserve"> </w:t>
+      </w:r>
+      <w:r>
+        <w:rPr>
+          <w:color w:val="FF0000"/>
+        </w:rPr>
+        <w:t>тогда</w:t>
+      </w:r>
+    </w:p>
+    <w:p>
+      <w:pPr>
+        <w:pStyle w:val="HTML"/>
+        <w:rPr>
+          <w:color w:val="0000FF"/>
+        </w:rPr>
+      </w:pPr>
+      <w:r>
+        <w:rPr>
+          <w:color w:val="0000FF"/>
+        </w:rPr>
+        <w:tab/>
+      </w:r>
+      <w:r>
+        <w:rPr>
+          <w:color w:val="0000FF"/>
+        </w:rPr>
+        <w:tab/>
+      </w:r>
+      <w:r>
+        <w:rPr>
+          <w:color w:val="008000"/>
+        </w:rPr>
+        <w:t>//Проверка корректности</w:t>
+      </w:r>
+    </w:p>
+    <w:p>
+      <w:pPr>
+        <w:pStyle w:val="HTML"/>
+        <w:rPr>
+          <w:color w:val="0000FF"/>
+        </w:rPr>
+      </w:pPr>
+      <w:r>
+        <w:rPr>
+          <w:color w:val="0000FF"/>
+        </w:rPr>
+        <w:tab/>
+      </w:r>
+      <w:r>
+        <w:rPr>
+          <w:color w:val="0000FF"/>
+        </w:rPr>
+        <w:tab/>
+      </w:r>
+      <w:r>
+        <w:rPr>
+          <w:color w:val="FF0000"/>
+        </w:rPr>
+        <w:t>Если</w:t>
+      </w:r>
+      <w:r>
+        <w:rPr>
+          <w:color w:val="0000FF"/>
+        </w:rPr>
+        <w:t xml:space="preserve"> Об</w:t>
+      </w:r>
+      <w:r>
+        <w:rPr>
+          <w:color w:val="0000FF"/>
+        </w:rPr>
+        <w:t>ъ</w:t>
+      </w:r>
+      <w:r>
+        <w:rPr>
+          <w:color w:val="0000FF"/>
+        </w:rPr>
+        <w:t>ект</w:t>
+      </w:r>
+      <w:proofErr w:type="gramStart"/>
+      <w:r>
+        <w:rPr>
+          <w:color w:val="FF0000"/>
+        </w:rPr>
+        <w:t>.</w:t>
+      </w:r>
+      <w:r>
+        <w:rPr>
+          <w:color w:val="0000FF"/>
+        </w:rPr>
+        <w:t>Р</w:t>
+      </w:r>
+      <w:proofErr w:type="gramEnd"/>
+      <w:r>
+        <w:rPr>
+          <w:color w:val="0000FF"/>
+        </w:rPr>
+        <w:t>еквизитДатаОкончанияПервогоПолугодия</w:t>
+      </w:r>
+      <w:r>
+        <w:rPr>
+          <w:color w:val="FF0000"/>
+        </w:rPr>
+        <w:t>&lt;</w:t>
+      </w:r>
+      <w:r>
+        <w:rPr>
+          <w:color w:val="0000FF"/>
+        </w:rPr>
+        <w:t>Объект</w:t>
+      </w:r>
+      <w:r>
+        <w:rPr>
+          <w:color w:val="FF0000"/>
+        </w:rPr>
+        <w:t>.</w:t>
+      </w:r>
+      <w:r>
+        <w:rPr>
+          <w:color w:val="0000FF"/>
+        </w:rPr>
+        <w:t xml:space="preserve">РеквизитДатаНачалаПервогоПолугодия </w:t>
+      </w:r>
+      <w:r>
+        <w:rPr>
+          <w:color w:val="FF0000"/>
+        </w:rPr>
+        <w:t>тогда</w:t>
+      </w:r>
+    </w:p>
+    <w:p>
+      <w:pPr>
+        <w:pStyle w:val="HTML"/>
+        <w:rPr>
+          <w:color w:val="0000FF"/>
+        </w:rPr>
+      </w:pPr>
+      <w:r>
+        <w:rPr>
+          <w:color w:val="0000FF"/>
+        </w:rPr>
+        <w:tab/>
+      </w:r>
+      <w:r>
+        <w:rPr>
+          <w:color w:val="0000FF"/>
+        </w:rPr>
+        <w:tab/>
+      </w:r>
+      <w:r>
+        <w:rPr>
+          <w:color w:val="0000FF"/>
+        </w:rPr>
+        <w:tab/>
+        <w:t xml:space="preserve">Сообщить </w:t>
+      </w:r>
+      <w:r>
+        <w:rPr>
+          <w:color w:val="FF0000"/>
+        </w:rPr>
+        <w:t>(</w:t>
+      </w:r>
+      <w:r>
+        <w:rPr>
+          <w:color w:val="000000"/>
+        </w:rPr>
+        <w:t>"</w:t>
+      </w:r>
+      <w:proofErr w:type="spellStart"/>
+      <w:r>
+        <w:rPr>
+          <w:color w:val="000000"/>
+        </w:rPr>
+        <w:t>Ошибка</w:t>
+      </w:r>
+      <w:proofErr w:type="gramStart"/>
+      <w:r>
+        <w:rPr>
+          <w:color w:val="000000"/>
+        </w:rPr>
+        <w:t>:Д</w:t>
+      </w:r>
+      <w:proofErr w:type="gramEnd"/>
+      <w:r>
+        <w:rPr>
+          <w:color w:val="000000"/>
+        </w:rPr>
+        <w:t>ата</w:t>
+      </w:r>
+      <w:proofErr w:type="spellEnd"/>
+      <w:r>
+        <w:rPr>
+          <w:color w:val="000000"/>
+        </w:rPr>
+        <w:t xml:space="preserve"> окончания периода обучения в первом п</w:t>
+      </w:r>
+      <w:r>
+        <w:rPr>
+          <w:color w:val="000000"/>
+        </w:rPr>
+        <w:t>о</w:t>
+      </w:r>
+      <w:r>
+        <w:rPr>
+          <w:color w:val="000000"/>
+        </w:rPr>
+        <w:t>лугодии должна быть позже даты начала"</w:t>
+      </w:r>
+      <w:r>
+        <w:rPr>
+          <w:color w:val="FF0000"/>
+        </w:rPr>
+        <w:t>);</w:t>
+      </w:r>
+    </w:p>
+    <w:p>
+      <w:pPr>
+        <w:pStyle w:val="HTML"/>
+        <w:rPr>
+          <w:color w:val="0000FF"/>
+        </w:rPr>
+      </w:pPr>
+      <w:r>
+        <w:rPr>
+          <w:color w:val="0000FF"/>
+        </w:rPr>
+        <w:tab/>
+      </w:r>
+      <w:r>
+        <w:rPr>
+          <w:color w:val="0000FF"/>
+        </w:rPr>
+        <w:tab/>
+      </w:r>
+      <w:r>
+        <w:rPr>
+          <w:color w:val="FF0000"/>
+        </w:rPr>
+        <w:t>КонецЕсли;</w:t>
+      </w:r>
+    </w:p>
+    <w:p>
+      <w:pPr>
+        <w:pStyle w:val="HTML"/>
+        <w:rPr>
+          <w:color w:val="0000FF"/>
+        </w:rPr>
+      </w:pPr>
+      <w:r>
+        <w:rPr>
+          <w:color w:val="0000FF"/>
+        </w:rPr>
+        <w:tab/>
+      </w:r>
+      <w:r>
+        <w:rPr>
+          <w:color w:val="FF0000"/>
+        </w:rPr>
+        <w:t>КонецЕсли;</w:t>
+      </w:r>
+    </w:p>
+    <w:p>
+      <w:pPr>
+        <w:pStyle w:val="HTML"/>
+        <w:rPr>
+          <w:color w:val="0000FF"/>
+        </w:rPr>
+      </w:pPr>
+      <w:r>
+        <w:rPr>
+          <w:color w:val="FF0000"/>
+        </w:rPr>
+        <w:t>КонецПроцедуры</w:t>
+      </w:r>
+    </w:p>
+    <w:p>
+      <w:pPr>
+        <w:pStyle w:val="HTML"/>
+        <w:rPr>
+          <w:color w:val="0000FF"/>
+        </w:rPr>
+      </w:pPr>
+    </w:p>
+    <w:p>
+      <w:pPr>
+        <w:pStyle w:val="HTML"/>
+        <w:rPr>
+          <w:color w:val="0000FF"/>
+        </w:rPr>
+      </w:pPr>
+      <w:r>
+        <w:rPr>
+          <w:color w:val="A52A2A"/>
+        </w:rPr>
+        <w:t>&amp;НаКлиенте</w:t>
+      </w:r>
+    </w:p>
+    <w:p>
+      <w:pPr>
+        <w:pStyle w:val="HTML"/>
+        <w:rPr>
+          <w:color w:val="0000FF"/>
+        </w:rPr>
+      </w:pPr>
+      <w:r>
+        <w:rPr>
+          <w:color w:val="FF0000"/>
+        </w:rPr>
+        <w:t>Процедура</w:t>
+      </w:r>
+      <w:r>
+        <w:rPr>
+          <w:color w:val="0000FF"/>
+        </w:rPr>
+        <w:t xml:space="preserve"> </w:t>
+      </w:r>
+      <w:proofErr w:type="spellStart"/>
+      <w:r>
+        <w:rPr>
+          <w:color w:val="0000FF"/>
+        </w:rPr>
+        <w:t>ПроверкаВторогоПолугодия</w:t>
+      </w:r>
+      <w:proofErr w:type="spellEnd"/>
+      <w:r>
+        <w:rPr>
+          <w:color w:val="0000FF"/>
+        </w:rPr>
+        <w:t xml:space="preserve"> </w:t>
+      </w:r>
+      <w:r>
+        <w:rPr>
+          <w:color w:val="FF0000"/>
+        </w:rPr>
+        <w:t>(</w:t>
+      </w:r>
+      <w:r>
+        <w:rPr>
+          <w:color w:val="0000FF"/>
+        </w:rPr>
+        <w:t>Элемент</w:t>
+      </w:r>
+      <w:r>
+        <w:rPr>
+          <w:color w:val="FF0000"/>
+        </w:rPr>
+        <w:t>)</w:t>
+      </w:r>
+    </w:p>
+    <w:p>
+      <w:pPr>
+        <w:pStyle w:val="HTML"/>
+        <w:rPr>
+          <w:color w:val="0000FF"/>
+        </w:rPr>
+      </w:pPr>
+      <w:r>
+        <w:rPr>
+          <w:color w:val="0000FF"/>
+        </w:rPr>
+        <w:tab/>
+      </w:r>
+      <w:r>
+        <w:rPr>
+          <w:color w:val="008000"/>
+        </w:rPr>
+        <w:t xml:space="preserve">//Проверка на наличие значений в </w:t>
+      </w:r>
+      <w:proofErr w:type="gramStart"/>
+      <w:r>
+        <w:rPr>
+          <w:color w:val="008000"/>
+        </w:rPr>
+        <w:t>обоих</w:t>
+      </w:r>
+      <w:proofErr w:type="gramEnd"/>
+      <w:r>
+        <w:rPr>
+          <w:color w:val="008000"/>
+        </w:rPr>
+        <w:t xml:space="preserve"> ячейках</w:t>
+      </w:r>
+    </w:p>
+    <w:p>
+      <w:pPr>
+        <w:pStyle w:val="HTML"/>
+        <w:rPr>
+          <w:color w:val="0000FF"/>
+        </w:rPr>
+      </w:pPr>
+      <w:r>
+        <w:rPr>
+          <w:color w:val="0000FF"/>
+        </w:rPr>
+        <w:tab/>
+      </w:r>
+      <w:r>
+        <w:rPr>
+          <w:color w:val="FF0000"/>
+        </w:rPr>
+        <w:t>Если</w:t>
+      </w:r>
+      <w:r>
+        <w:rPr>
+          <w:color w:val="0000FF"/>
+        </w:rPr>
+        <w:t xml:space="preserve"> </w:t>
+      </w:r>
+      <w:proofErr w:type="spellStart"/>
+      <w:r>
+        <w:rPr>
+          <w:color w:val="0000FF"/>
+        </w:rPr>
+        <w:t>Объект</w:t>
+      </w:r>
+      <w:proofErr w:type="gramStart"/>
+      <w:r>
+        <w:rPr>
+          <w:color w:val="FF0000"/>
+        </w:rPr>
+        <w:t>.</w:t>
+      </w:r>
+      <w:r>
+        <w:rPr>
+          <w:color w:val="0000FF"/>
+        </w:rPr>
+        <w:t>Р</w:t>
+      </w:r>
+      <w:proofErr w:type="gramEnd"/>
+      <w:r>
+        <w:rPr>
+          <w:color w:val="0000FF"/>
+        </w:rPr>
+        <w:t>еквизитДатаОкончанияВторогоПолугодия</w:t>
+      </w:r>
+      <w:proofErr w:type="spellEnd"/>
+      <w:r>
+        <w:rPr>
+          <w:color w:val="FF0000"/>
+        </w:rPr>
+        <w:t>&lt;&gt;</w:t>
+      </w:r>
+      <w:r>
+        <w:rPr>
+          <w:color w:val="000000"/>
+        </w:rPr>
+        <w:t>'00010101'</w:t>
+      </w:r>
+      <w:r>
+        <w:rPr>
+          <w:color w:val="0000FF"/>
+        </w:rPr>
+        <w:t xml:space="preserve"> </w:t>
+      </w:r>
+    </w:p>
+    <w:p>
+      <w:pPr>
+        <w:pStyle w:val="HTML"/>
+        <w:rPr>
+          <w:color w:val="0000FF"/>
+        </w:rPr>
+      </w:pPr>
+      <w:r>
+        <w:rPr>
+          <w:color w:val="0000FF"/>
+        </w:rPr>
+        <w:tab/>
+      </w:r>
+      <w:r>
+        <w:rPr>
+          <w:color w:val="0000FF"/>
+        </w:rPr>
+        <w:tab/>
+      </w:r>
+      <w:r>
+        <w:rPr>
+          <w:color w:val="FF0000"/>
+        </w:rPr>
+        <w:t>и</w:t>
+      </w:r>
+      <w:r>
+        <w:rPr>
+          <w:color w:val="0000FF"/>
+        </w:rPr>
+        <w:t xml:space="preserve"> </w:t>
+      </w:r>
+      <w:proofErr w:type="spellStart"/>
+      <w:r>
+        <w:rPr>
+          <w:color w:val="0000FF"/>
+        </w:rPr>
+        <w:t>Объект</w:t>
+      </w:r>
+      <w:proofErr w:type="gramStart"/>
+      <w:r>
+        <w:rPr>
+          <w:color w:val="FF0000"/>
+        </w:rPr>
+        <w:t>.</w:t>
+      </w:r>
+      <w:r>
+        <w:rPr>
+          <w:color w:val="0000FF"/>
+        </w:rPr>
+        <w:t>Р</w:t>
+      </w:r>
+      <w:proofErr w:type="gramEnd"/>
+      <w:r>
+        <w:rPr>
+          <w:color w:val="0000FF"/>
+        </w:rPr>
+        <w:t>еквизитДатаНачалаВторогоПолугодия</w:t>
+      </w:r>
+      <w:proofErr w:type="spellEnd"/>
+      <w:r>
+        <w:rPr>
+          <w:color w:val="FF0000"/>
+        </w:rPr>
+        <w:t>&lt;&gt;</w:t>
+      </w:r>
+      <w:r>
+        <w:rPr>
+          <w:color w:val="000000"/>
+        </w:rPr>
+        <w:t>'00010101'</w:t>
+      </w:r>
+      <w:r>
+        <w:rPr>
+          <w:color w:val="0000FF"/>
+        </w:rPr>
+        <w:t xml:space="preserve"> </w:t>
+      </w:r>
+      <w:r>
+        <w:rPr>
+          <w:color w:val="FF0000"/>
+        </w:rPr>
+        <w:t>тогда</w:t>
+      </w:r>
+    </w:p>
+    <w:p>
+      <w:pPr>
+        <w:pStyle w:val="HTML"/>
+        <w:rPr>
+          <w:color w:val="0000FF"/>
+        </w:rPr>
+      </w:pPr>
+      <w:r>
+        <w:rPr>
+          <w:color w:val="0000FF"/>
+        </w:rPr>
+        <w:tab/>
+      </w:r>
+      <w:r>
+        <w:rPr>
+          <w:color w:val="0000FF"/>
+        </w:rPr>
+        <w:tab/>
+      </w:r>
+      <w:r>
+        <w:rPr>
+          <w:color w:val="008000"/>
+        </w:rPr>
+        <w:t>//Проверка корректности</w:t>
+      </w:r>
+    </w:p>
+    <w:p>
+      <w:pPr>
+        <w:pStyle w:val="HTML"/>
+        <w:rPr>
+          <w:color w:val="0000FF"/>
+        </w:rPr>
+      </w:pPr>
+      <w:r>
+        <w:rPr>
+          <w:color w:val="0000FF"/>
+        </w:rPr>
+        <w:tab/>
+      </w:r>
+      <w:r>
+        <w:rPr>
+          <w:color w:val="0000FF"/>
+        </w:rPr>
+        <w:tab/>
+      </w:r>
+      <w:r>
+        <w:rPr>
+          <w:color w:val="FF0000"/>
+        </w:rPr>
+        <w:t>Если</w:t>
+      </w:r>
+      <w:r>
+        <w:rPr>
+          <w:color w:val="0000FF"/>
+        </w:rPr>
+        <w:t xml:space="preserve"> Об</w:t>
+      </w:r>
+      <w:r>
+        <w:rPr>
+          <w:color w:val="0000FF"/>
+        </w:rPr>
+        <w:t>ъ</w:t>
+      </w:r>
+      <w:r>
+        <w:rPr>
+          <w:color w:val="0000FF"/>
+        </w:rPr>
+        <w:t>ект</w:t>
+      </w:r>
+      <w:proofErr w:type="gramStart"/>
+      <w:r>
+        <w:rPr>
+          <w:color w:val="FF0000"/>
+        </w:rPr>
+        <w:t>.</w:t>
+      </w:r>
+      <w:r>
+        <w:rPr>
+          <w:color w:val="0000FF"/>
+        </w:rPr>
+        <w:t>Р</w:t>
+      </w:r>
+      <w:proofErr w:type="gramEnd"/>
+      <w:r>
+        <w:rPr>
+          <w:color w:val="0000FF"/>
+        </w:rPr>
+        <w:t>еквизитДатаОкончанияВторогоПолугодия</w:t>
+      </w:r>
+      <w:r>
+        <w:rPr>
+          <w:color w:val="FF0000"/>
+        </w:rPr>
+        <w:t>&lt;</w:t>
+      </w:r>
+      <w:r>
+        <w:rPr>
+          <w:color w:val="0000FF"/>
+        </w:rPr>
+        <w:t>Объект</w:t>
+      </w:r>
+      <w:r>
+        <w:rPr>
+          <w:color w:val="FF0000"/>
+        </w:rPr>
+        <w:t>.</w:t>
+      </w:r>
+      <w:r>
+        <w:rPr>
+          <w:color w:val="0000FF"/>
+        </w:rPr>
+        <w:t xml:space="preserve">РеквизитДатаНачалаВторогоПолугодия </w:t>
+      </w:r>
+      <w:r>
+        <w:rPr>
+          <w:color w:val="FF0000"/>
+        </w:rPr>
+        <w:t>тогда</w:t>
+      </w:r>
+    </w:p>
+    <w:p>
+      <w:pPr>
+        <w:pStyle w:val="HTML"/>
+        <w:rPr>
+          <w:color w:val="0000FF"/>
+        </w:rPr>
+      </w:pPr>
+      <w:r>
+        <w:rPr>
+          <w:color w:val="0000FF"/>
+        </w:rPr>
+        <w:tab/>
+      </w:r>
+      <w:r>
+        <w:rPr>
+          <w:color w:val="0000FF"/>
+        </w:rPr>
+        <w:tab/>
+      </w:r>
+      <w:r>
+        <w:rPr>
+          <w:color w:val="0000FF"/>
+        </w:rPr>
+        <w:tab/>
+        <w:t xml:space="preserve">Сообщить </w:t>
+      </w:r>
+      <w:r>
+        <w:rPr>
+          <w:color w:val="FF0000"/>
+        </w:rPr>
+        <w:t>(</w:t>
+      </w:r>
+      <w:r>
+        <w:rPr>
+          <w:color w:val="000000"/>
+        </w:rPr>
+        <w:t>"</w:t>
+      </w:r>
+      <w:proofErr w:type="spellStart"/>
+      <w:r>
+        <w:rPr>
+          <w:color w:val="000000"/>
+        </w:rPr>
+        <w:t>Ошибка</w:t>
+      </w:r>
+      <w:proofErr w:type="gramStart"/>
+      <w:r>
+        <w:rPr>
+          <w:color w:val="000000"/>
+        </w:rPr>
+        <w:t>:Д</w:t>
+      </w:r>
+      <w:proofErr w:type="gramEnd"/>
+      <w:r>
+        <w:rPr>
+          <w:color w:val="000000"/>
+        </w:rPr>
+        <w:t>ата</w:t>
+      </w:r>
+      <w:proofErr w:type="spellEnd"/>
+      <w:r>
+        <w:rPr>
+          <w:color w:val="000000"/>
+        </w:rPr>
+        <w:t xml:space="preserve"> окончания периода обучения во втором полугодии должна быть позже даты начала"</w:t>
+      </w:r>
+      <w:r>
+        <w:rPr>
+          <w:color w:val="FF0000"/>
+        </w:rPr>
+        <w:t>);</w:t>
+      </w:r>
+    </w:p>
+    <w:p>
+      <w:pPr>
+        <w:pStyle w:val="HTML"/>
+        <w:rPr>
+          <w:color w:val="0000FF"/>
+        </w:rPr>
+      </w:pPr>
+      <w:r>
+        <w:rPr>
+          <w:color w:val="0000FF"/>
+        </w:rPr>
+        <w:tab/>
+      </w:r>
+      <w:r>
+        <w:rPr>
+          <w:color w:val="0000FF"/>
+        </w:rPr>
+        <w:tab/>
+      </w:r>
+      <w:r>
+        <w:rPr>
+          <w:color w:val="FF0000"/>
+        </w:rPr>
+        <w:t>КонецЕсли;</w:t>
+      </w:r>
+    </w:p>
+    <w:p>
+      <w:pPr>
+        <w:pStyle w:val="HTML"/>
+        <w:rPr>
+          <w:color w:val="0000FF"/>
+        </w:rPr>
+      </w:pPr>
+      <w:r>
+        <w:rPr>
+          <w:color w:val="0000FF"/>
+        </w:rPr>
+        <w:tab/>
+      </w:r>
+      <w:r>
+        <w:rPr>
+          <w:color w:val="FF0000"/>
+        </w:rPr>
+        <w:t>КонецЕсли;</w:t>
+      </w:r>
+    </w:p>
+    <w:p>
+      <w:pPr>
+        <w:pStyle w:val="HTML"/>
+        <w:rPr>
+          <w:color w:val="0000FF"/>
+        </w:rPr>
+      </w:pPr>
+      <w:r>
+        <w:rPr>
+          <w:color w:val="FF0000"/>
+        </w:rPr>
+        <w:t>КонецПроцедуры</w:t>
+      </w:r>
+    </w:p>
+    <w:p>
+      <w:pPr>
+        <w:pStyle w:val="HTML"/>
+        <w:rPr>
+          <w:color w:val="0000FF"/>
+        </w:rPr>
+      </w:pPr>
+    </w:p>
+    <w:p>
+      <w:pPr>
+        <w:pStyle w:val="HTML"/>
+        <w:rPr>
+          <w:color w:val="0000FF"/>
+        </w:rPr>
+      </w:pPr>
+      <w:r>
+        <w:rPr>
+          <w:color w:val="008000"/>
+        </w:rPr>
+        <w:t>//Конец проверки периодов обучения на корректность</w:t>
+      </w:r>
+    </w:p>
+    <w:p>
+      <w:pPr>
+        <w:pStyle w:val="a9"/>
+      </w:pPr>
+    </w:p>
+    <w:p>
+      <w:pPr>
+        <w:pStyle w:val="a9"/>
+      </w:pPr>
+      <w:r>
+        <w:t xml:space="preserve">Результат </w:t>
+      </w:r>
+      <w:proofErr w:type="gramStart"/>
+      <w:r>
+        <w:t>тестирования процедур проверки корректности ввода периодов об</w:t>
+      </w:r>
+      <w:r>
+        <w:t>у</w:t>
+      </w:r>
+      <w:r>
+        <w:t>чения</w:t>
+      </w:r>
+      <w:proofErr w:type="gramEnd"/>
+      <w:r>
+        <w:t xml:space="preserve"> изображён на рисунке 16.</w:t>
+      </w:r>
+    </w:p>
+    <w:p>
+      <w:pPr>
+        <w:pStyle w:val="a9"/>
+      </w:pPr>
+    </w:p>
+    <w:p>
+      <w:pPr>
+        <w:jc w:val="center"/>
+      </w:pPr>
+      <w:r>
+        <w:rPr>
+          <w:noProof/>
+          <w:lang w:eastAsia="ru-RU"/>
+        </w:rPr>
+        <w:lastRenderedPageBreak/>
+        <w:drawing>
+          <wp:inline distT="0" distB="0" distL="0" distR="0" wp14:anchorId="565EE48F" wp14:editId="3C4F4C1E">
+            <wp:extent cx="4962525" cy="2682517"/>
+            <wp:effectExtent l="0" t="0" r="0" b="3810"/>
+            <wp:docPr id="16" name="Рисунок 16"/>
+            <wp:cNvGraphicFramePr>
+              <a:graphicFrameLocks xmlns:a="http://schemas.openxmlformats.org/drawingml/2006/main" noChangeAspect="1"/>
+            </wp:cNvGraphicFramePr>
+            <a:graphic xmlns:a="http://schemas.openxmlformats.org/drawingml/2006/main">
+              <a:graphicData uri="http://schemas.openxmlformats.org/drawingml/2006/picture">
+                <pic:pic xmlns:pic="http://schemas.openxmlformats.org/drawingml/2006/picture">
+                  <pic:nvPicPr>
+                    <pic:cNvPr id="0" name=""/>
+                    <pic:cNvPicPr/>
+                  </pic:nvPicPr>
+                  <pic:blipFill rotWithShape="1">
+                    <a:blip r:embed="rId24"/>
+                    <a:srcRect l="19350"/>
+                    <a:stretch/>
+                  </pic:blipFill>
+                  <pic:spPr bwMode="auto">
+                    <a:xfrm>
+                      <a:off x="0" y="0"/>
+                      <a:ext cx="4962013" cy="2682240"/>
+                    </a:xfrm>
+                    <a:prstGeom prst="rect">
+                      <a:avLst/>
+                    </a:prstGeom>
+                    <a:ln>
+                      <a:noFill/>
+                    </a:ln>
+                    <a:extLst>
+                      <a:ext uri="{53640926-AAD7-44D8-BBD7-CCE9431645EC}">
+                        <a14:shadowObscured xmlns:a14="http://schemas.microsoft.com/office/drawing/2010/main"/>
+                      </a:ext>
+                    </a:extLst>
+                  </pic:spPr>
+                </pic:pic>
+              </a:graphicData>
+            </a:graphic>
+          </wp:inline>
+        </w:drawing>
+      </w:r>
+    </w:p>
+    <w:p>
+      <w:pPr>
+        <w:pStyle w:val="a9"/>
+        <w:numPr>
+          <w:ilvl w:val="0"/>
+          <w:numId w:val="50"/>
+        </w:numPr>
+        <w:jc w:val="center"/>
+      </w:pPr>
+      <w:r>
+        <w:t>Вывод сообщений о некорректном вводе периодов обучения</w:t>
+      </w:r>
+    </w:p>
+    <w:p>
+      <w:pPr>
+        <w:pStyle w:val="ab"/>
+      </w:pPr>
+      <w:r>
+        <w:t>3.3 Разработка автоматизированного генератора учебного расписания</w:t>
+      </w:r>
+    </w:p>
+    <w:p>
+      <w:pPr>
+        <w:pStyle w:val="ab"/>
+      </w:pPr>
+      <w:r>
+        <w:t>3.3.1 Создание</w:t>
+      </w:r>
+      <w:r>
+        <w:t xml:space="preserve"> документа «</w:t>
+      </w:r>
+      <w:proofErr w:type="spellStart"/>
+      <w:r>
+        <w:t>ДокументАвторасписание</w:t>
+      </w:r>
+      <w:proofErr w:type="spellEnd"/>
+      <w:r>
+        <w:t>»</w:t>
+      </w:r>
+    </w:p>
+    <w:p>
+      <w:pPr>
+        <w:pStyle w:val="a9"/>
+      </w:pPr>
+      <w:r>
+        <w:t>Формирование расписания будет производиться в специально созданном д</w:t>
+      </w:r>
+      <w:r>
+        <w:t>о</w:t>
+      </w:r>
+      <w:r>
+        <w:t>кументе «</w:t>
+      </w:r>
+      <w:proofErr w:type="spellStart"/>
+      <w:r>
+        <w:t>ДокументАвторасписание</w:t>
+      </w:r>
+      <w:proofErr w:type="spellEnd"/>
+      <w:r>
+        <w:t>» с синонимом «</w:t>
+      </w:r>
+      <w:proofErr w:type="spellStart"/>
+      <w:r>
+        <w:t>Авторасписание</w:t>
+      </w:r>
+      <w:proofErr w:type="spellEnd"/>
+      <w:r>
+        <w:t>»</w:t>
+      </w:r>
+    </w:p>
+    <w:p>
+      <w:pPr>
+        <w:pStyle w:val="a9"/>
+      </w:pPr>
       <w:bookmarkStart w:id="36" w:name="_GoBack"/>
       <w:bookmarkEnd w:id="36"/>
+    </w:p>
+    <w:p>
+      <w:pPr>
+        <w:pStyle w:val="ab"/>
+      </w:pPr>
+    </w:p>
+    <w:p>
+      <w:pPr>
+        <w:pStyle w:val="a9"/>
+      </w:pPr>
       <w:r>
         <w:br w:type="page"/>
       </w:r>
@@ -20353,7 +21769,7 @@
       <w:pPr>
         <w:pStyle w:val="aa"/>
       </w:pPr>
-      <w:bookmarkStart w:id="37" w:name="_Toc420543230"/>
+      <w:bookmarkStart w:id="37" w:name="_Toc420573207"/>
       <w:r>
         <w:lastRenderedPageBreak/>
         <w:t>4. Оценка экономической эффективности внедрения проекта</w:t>
@@ -20379,7 +21795,7 @@
       <w:pPr>
         <w:pStyle w:val="aa"/>
       </w:pPr>
-      <w:bookmarkStart w:id="38" w:name="_Toc420543231"/>
+      <w:bookmarkStart w:id="38" w:name="_Toc420573208"/>
       <w:r>
         <w:lastRenderedPageBreak/>
         <w:t>Заключение</w:t>
@@ -20405,7 +21821,7 @@
       <w:pPr>
         <w:pStyle w:val="aa"/>
       </w:pPr>
-      <w:bookmarkStart w:id="39" w:name="_Toc420543232"/>
+      <w:bookmarkStart w:id="39" w:name="_Toc420573209"/>
       <w:r>
         <w:lastRenderedPageBreak/>
         <w:t>Список использованных источников</w:t>
@@ -20931,7 +22347,7 @@
       <w:pPr>
         <w:pStyle w:val="aa"/>
       </w:pPr>
-      <w:bookmarkStart w:id="40" w:name="_Toc420543233"/>
+      <w:bookmarkStart w:id="40" w:name="_Toc420573210"/>
       <w:r>
         <w:lastRenderedPageBreak/>
         <w:t>Приложения</w:t>
@@ -20939,7 +22355,7 @@
       <w:bookmarkEnd w:id="40"/>
     </w:p>
     <w:sectPr>
-      <w:footerReference w:type="default" r:id="rId24"/>
+      <w:footerReference w:type="default" r:id="rId25"/>
       <w:pgSz w:w="11906" w:h="16838"/>
       <w:pgMar w:top="1134" w:right="567" w:bottom="1134" w:left="1134" w:header="709" w:footer="559" w:gutter="0"/>
       <w:pgNumType w:start="2"/>
@@ -21004,7 +22420,7 @@
           <w:rPr>
             <w:noProof/>
           </w:rPr>
-          <w:t>63</w:t>
+          <w:t>60</w:t>
         </w:r>
         <w:r>
           <w:fldChar w:fldCharType="end"/>
@@ -23118,6 +24534,56 @@
     <w:uiPriority w:val="99"/>
     <w:rsid w:val="00915CB7"/>
   </w:style>
+  <w:style w:type="paragraph" w:styleId="HTML">
+    <w:name w:val="HTML Preformatted"/>
+    <w:basedOn w:val="a5"/>
+    <w:link w:val="HTML0"/>
+    <w:uiPriority w:val="99"/>
+    <w:semiHidden/>
+    <w:unhideWhenUsed/>
+    <w:rsid w:val="00F56AFE"/>
+    <w:pPr>
+      <w:tabs>
+        <w:tab w:val="left" w:pos="916"/>
+        <w:tab w:val="left" w:pos="1832"/>
+        <w:tab w:val="left" w:pos="2748"/>
+        <w:tab w:val="left" w:pos="3664"/>
+        <w:tab w:val="left" w:pos="4580"/>
+        <w:tab w:val="left" w:pos="5496"/>
+        <w:tab w:val="left" w:pos="6412"/>
+        <w:tab w:val="left" w:pos="7328"/>
+        <w:tab w:val="left" w:pos="8244"/>
+        <w:tab w:val="left" w:pos="9160"/>
+        <w:tab w:val="left" w:pos="10076"/>
+        <w:tab w:val="left" w:pos="10992"/>
+        <w:tab w:val="left" w:pos="11908"/>
+        <w:tab w:val="left" w:pos="12824"/>
+        <w:tab w:val="left" w:pos="13740"/>
+        <w:tab w:val="left" w:pos="14656"/>
+      </w:tabs>
+      <w:spacing w:after="0" w:line="240" w:lineRule="auto"/>
+    </w:pPr>
+    <w:rPr>
+      <w:rFonts w:ascii="Courier New" w:eastAsia="Times New Roman" w:hAnsi="Courier New" w:cs="Courier New"/>
+      <w:sz w:val="20"/>
+      <w:szCs w:val="20"/>
+      <w:lang w:eastAsia="ru-RU"/>
+    </w:rPr>
+  </w:style>
+  <w:style w:type="character" w:customStyle="1" w:styleId="HTML0">
+    <w:name w:val="Стандартный HTML Знак"/>
+    <w:basedOn w:val="a6"/>
+    <w:link w:val="HTML"/>
+    <w:uiPriority w:val="99"/>
+    <w:semiHidden/>
+    <w:rsid w:val="00F56AFE"/>
+    <w:rPr>
+      <w:rFonts w:ascii="Courier New" w:eastAsia="Times New Roman" w:hAnsi="Courier New" w:cs="Courier New"/>
+      <w:sz w:val="20"/>
+      <w:szCs w:val="20"/>
+      <w:lang w:eastAsia="ru-RU"/>
+    </w:rPr>
+  </w:style>
 </w:styles>
 </file>
 
@@ -23734,6 +25200,56 @@
     <w:uiPriority w:val="99"/>
     <w:rsid w:val="00915CB7"/>
   </w:style>
+  <w:style w:type="paragraph" w:styleId="HTML">
+    <w:name w:val="HTML Preformatted"/>
+    <w:basedOn w:val="a5"/>
+    <w:link w:val="HTML0"/>
+    <w:uiPriority w:val="99"/>
+    <w:semiHidden/>
+    <w:unhideWhenUsed/>
+    <w:rsid w:val="00F56AFE"/>
+    <w:pPr>
+      <w:tabs>
+        <w:tab w:val="left" w:pos="916"/>
+        <w:tab w:val="left" w:pos="1832"/>
+        <w:tab w:val="left" w:pos="2748"/>
+        <w:tab w:val="left" w:pos="3664"/>
+        <w:tab w:val="left" w:pos="4580"/>
+        <w:tab w:val="left" w:pos="5496"/>
+        <w:tab w:val="left" w:pos="6412"/>
+        <w:tab w:val="left" w:pos="7328"/>
+        <w:tab w:val="left" w:pos="8244"/>
+        <w:tab w:val="left" w:pos="9160"/>
+        <w:tab w:val="left" w:pos="10076"/>
+        <w:tab w:val="left" w:pos="10992"/>
+        <w:tab w:val="left" w:pos="11908"/>
+        <w:tab w:val="left" w:pos="12824"/>
+        <w:tab w:val="left" w:pos="13740"/>
+        <w:tab w:val="left" w:pos="14656"/>
+      </w:tabs>
+      <w:spacing w:after="0" w:line="240" w:lineRule="auto"/>
+    </w:pPr>
+    <w:rPr>
+      <w:rFonts w:ascii="Courier New" w:eastAsia="Times New Roman" w:hAnsi="Courier New" w:cs="Courier New"/>
+      <w:sz w:val="20"/>
+      <w:szCs w:val="20"/>
+      <w:lang w:eastAsia="ru-RU"/>
+    </w:rPr>
+  </w:style>
+  <w:style w:type="character" w:customStyle="1" w:styleId="HTML0">
+    <w:name w:val="Стандартный HTML Знак"/>
+    <w:basedOn w:val="a6"/>
+    <w:link w:val="HTML"/>
+    <w:uiPriority w:val="99"/>
+    <w:semiHidden/>
+    <w:rsid w:val="00F56AFE"/>
+    <w:rPr>
+      <w:rFonts w:ascii="Courier New" w:eastAsia="Times New Roman" w:hAnsi="Courier New" w:cs="Courier New"/>
+      <w:sz w:val="20"/>
+      <w:szCs w:val="20"/>
+      <w:lang w:eastAsia="ru-RU"/>
+    </w:rPr>
+  </w:style>
 </w:styles>
 </file>
 
@@ -24027,7 +25543,7 @@
 </file>
 
 <file path=customXml/itemProps1.xml><?xml version="1.0" encoding="utf-8"?>
-<ds:datastoreItem xmlns:ds="http://schemas.openxmlformats.org/officeDocument/2006/customXml" ds:itemID="{62B21ECE-55AB-4C91-88B5-9F23490D28C4}">
+<ds:datastoreItem xmlns:ds="http://schemas.openxmlformats.org/officeDocument/2006/customXml" ds:itemID="{05FAAE91-9067-40EB-B8F3-24BDAABF3745}">
   <ds:schemaRefs>
     <ds:schemaRef ds:uri="http://schemas.openxmlformats.org/officeDocument/2006/bibliography"/>
   </ds:schemaRefs>

--- a/Автоматизация составления учебного расписания для ГБОУ СПО «ОЗПЭК им. С. Морозова» на основе 1С Предприятие.docx
+++ b/Автоматизация составления учебного расписания для ГБОУ СПО «ОЗПЭК им. С. Морозова» на основе 1С Предприятие.docx
@@ -12,6 +12,14 @@
     </w:p>
     <w:p>
       <w:pPr>
+        <w:pStyle w:val="aa"/>
+      </w:pPr>
+      <w:r>
+        <w:t>Вводная часть (актуальность, область исследования)</w:t>
+      </w:r>
+    </w:p>
+    <w:p>
+      <w:pPr>
         <w:pStyle w:val="a9"/>
       </w:pPr>
       <w:r>
@@ -58,6 +66,28 @@
       </w:r>
       <w:r>
         <w:t>ного составления расписания.</w:t>
+      </w:r>
+    </w:p>
+    <w:p>
+      <w:pPr>
+        <w:pStyle w:val="a9"/>
+        <w:rPr>
+          <w:color w:val="FF0000"/>
+        </w:rPr>
+      </w:pPr>
+      <w:proofErr w:type="spellStart"/>
+      <w:r>
+        <w:rPr>
+          <w:color w:val="FF0000"/>
+        </w:rPr>
+        <w:t>Этапность</w:t>
+      </w:r>
+      <w:proofErr w:type="spellEnd"/>
+      <w:r>
+        <w:rPr>
+          <w:color w:val="FF0000"/>
+        </w:rPr>
+        <w:t xml:space="preserve"> выполнения</w:t>
       </w:r>
     </w:p>
     <w:p>
@@ -232,6 +262,7 @@
         <w:pStyle w:val="a9"/>
       </w:pPr>
       <w:r>
+        <w:lastRenderedPageBreak/>
         <w:t>Теоретическое исследование представляло собой изучение и обобщение пол</w:t>
       </w:r>
       <w:r>
@@ -246,7 +277,6 @@
         <w:pStyle w:val="a9"/>
       </w:pPr>
       <w:r>
-        <w:lastRenderedPageBreak/>
         <w:t xml:space="preserve">Результатом исследования стал </w:t>
       </w:r>
       <w:r>
@@ -260,6 +290,20 @@
       </w:r>
       <w:r>
         <w:t>мизации и автоматизации труда сотрудников ГБОУ СПО «ОЗПЭК им С. Морозова» МО.</w:t>
+      </w:r>
+    </w:p>
+    <w:p>
+      <w:pPr>
+        <w:pStyle w:val="a9"/>
+        <w:rPr>
+          <w:color w:val="FF0000"/>
+        </w:rPr>
+      </w:pPr>
+      <w:r>
+        <w:rPr>
+          <w:color w:val="FF0000"/>
+        </w:rPr>
+        <w:t>Реализация</w:t>
       </w:r>
     </w:p>
     <w:p>
@@ -4826,13 +4870,28 @@
         <w:t>ы</w:t>
       </w:r>
       <w:r>
-        <w:t xml:space="preserve"> выполнения дипломной работы планируется впоследствии испол</w:t>
-      </w:r>
-      <w:r>
+        <w:t xml:space="preserve"> выполнения дипломной работы планируется </w:t>
+      </w:r>
+      <w:r>
+        <w:rPr>
+          <w:color w:val="FF0000"/>
+        </w:rPr>
+        <w:t>впоследствии испол</w:t>
+      </w:r>
+      <w:r>
+        <w:rPr>
+          <w:color w:val="FF0000"/>
+        </w:rPr>
         <w:t>ь</w:t>
       </w:r>
       <w:r>
-        <w:t>зовать в ГБОУ СПО «Орехово-Зуевский промышленно экономический колледж им. С. Морозова» МО.</w:t>
+        <w:rPr>
+          <w:color w:val="FF0000"/>
+        </w:rPr>
+        <w:t xml:space="preserve">зовать в </w:t>
+      </w:r>
+      <w:r>
+        <w:t>ГБОУ СПО «Орехово-Зуевский промышленно экономический колледж им. С. Морозова» МО.</w:t>
       </w:r>
       <w:r>
         <w:t xml:space="preserve"> Также возможно использование получившегося модуля и в др</w:t>
@@ -4871,13 +4930,47 @@
       </w:r>
       <w:proofErr w:type="gramEnd"/>
       <w:r>
-        <w:t>олледж ПРОФ. К таким исходным данным, которые будут использов</w:t>
-      </w:r>
-      <w:r>
-        <w:t>а</w:t>
-      </w:r>
-      <w:r>
-        <w:t>ны при составлении учебного расписания относятся:</w:t>
+        <w:t>олледж ПРОФ.</w:t>
+      </w:r>
+    </w:p>
+    <w:p>
+      <w:pPr>
+        <w:pStyle w:val="a9"/>
+      </w:pPr>
+    </w:p>
+    <w:p>
+      <w:pPr>
+        <w:pStyle w:val="a9"/>
+      </w:pPr>
+    </w:p>
+    <w:p>
+      <w:pPr>
+        <w:pStyle w:val="a9"/>
+        <w:rPr>
+          <w:color w:val="FF0000"/>
+        </w:rPr>
+      </w:pPr>
+      <w:r>
+        <w:rPr>
+          <w:color w:val="FF0000"/>
+        </w:rPr>
+        <w:t>Здесь лишнее!</w:t>
+      </w:r>
+    </w:p>
+    <w:p>
+      <w:pPr>
+        <w:pStyle w:val="a9"/>
+      </w:pPr>
+      <w:r>
+        <w:t xml:space="preserve"> К таким исходным данным, которые </w:t>
+      </w:r>
+      <w:proofErr w:type="gramStart"/>
+      <w:r>
+        <w:t>будут использованы при составлении учебного расписания относятся</w:t>
+      </w:r>
+      <w:proofErr w:type="gramEnd"/>
+      <w:r>
+        <w:t>:</w:t>
       </w:r>
     </w:p>
     <w:p>
@@ -5019,6 +5112,7 @@
         <w:pStyle w:val="a9"/>
       </w:pPr>
       <w:r>
+        <w:lastRenderedPageBreak/>
         <w:t>Также пользователь должен иметь возможность внести изменения в результат работы модуля в ручном режиме.</w:t>
       </w:r>
     </w:p>
@@ -5027,6 +5121,12 @@
         <w:pStyle w:val="a9"/>
       </w:pPr>
       <w:r>
+        <w:rPr>
+          <w:color w:val="FF0000"/>
+        </w:rPr>
+        <w:t xml:space="preserve">НЕ здесь! </w:t>
+      </w:r>
+      <w:r>
         <w:t>Применение системы 1С</w:t>
       </w:r>
       <w:proofErr w:type="gramStart"/>
@@ -5035,13 +5135,13 @@
       </w:r>
       <w:proofErr w:type="gramEnd"/>
       <w:r>
-        <w:t>олледж ПРОФ накладывает определённые требов</w:t>
-      </w:r>
-      <w:r>
-        <w:t>а</w:t>
-      </w:r>
-      <w:r>
-        <w:t>ния для функционирования:</w:t>
+        <w:t>олледж ПРОФ накладывает определё</w:t>
+      </w:r>
+      <w:r>
+        <w:t>н</w:t>
+      </w:r>
+      <w:r>
+        <w:t>ные требования для функционирования:</w:t>
       </w:r>
     </w:p>
     <w:p>
@@ -5053,7 +5153,6 @@
         </w:numPr>
       </w:pPr>
       <w:r>
-        <w:lastRenderedPageBreak/>
         <w:t xml:space="preserve">Наличие персонального компьютера на рабочем месте каждого пользователя системы </w:t>
       </w:r>
       <w:r>
@@ -5465,6 +5564,7 @@
         </w:numPr>
       </w:pPr>
       <w:r>
+        <w:lastRenderedPageBreak/>
         <w:t xml:space="preserve">определить круг лиц входящих в подчинение </w:t>
       </w:r>
       <w:r>
@@ -5486,7 +5586,6 @@
         </w:numPr>
       </w:pPr>
       <w:r>
-        <w:lastRenderedPageBreak/>
         <w:t>обеспечить сотрудникам связанным с внедрением 1С</w:t>
       </w:r>
       <w:proofErr w:type="gramStart"/>
@@ -5534,6 +5633,45 @@
       <w:r>
         <w:br w:type="page"/>
       </w:r>
+      <w:r>
+        <w:rPr>
+          <w:color w:val="FF0000"/>
+        </w:rPr>
+        <w:lastRenderedPageBreak/>
+        <w:t xml:space="preserve">Вывод! </w:t>
+      </w:r>
+      <w:r>
+        <w:rPr>
+          <w:color w:val="FF0000"/>
+        </w:rPr>
+        <w:t xml:space="preserve"> Реализовано… что позволило \..... текущий этап</w:t>
+      </w:r>
+      <w:proofErr w:type="gramStart"/>
+      <w:r>
+        <w:rPr>
+          <w:color w:val="FF0000"/>
+        </w:rPr>
+        <w:t xml:space="preserve"> .</w:t>
+      </w:r>
+      <w:proofErr w:type="gramEnd"/>
+      <w:r>
+        <w:rPr>
+          <w:color w:val="FF0000"/>
+        </w:rPr>
+        <w:t>. комплексное тестирование, опытная эксплуат</w:t>
+      </w:r>
+      <w:r>
+        <w:rPr>
+          <w:color w:val="FF0000"/>
+        </w:rPr>
+        <w:t>а</w:t>
+      </w:r>
+      <w:r>
+        <w:rPr>
+          <w:color w:val="FF0000"/>
+        </w:rPr>
+        <w:t xml:space="preserve">ция, </w:t>
+      </w:r>
     </w:p>
     <w:p>
       <w:pPr>
@@ -5541,10 +5679,36 @@
       </w:pPr>
       <w:bookmarkStart w:id="1" w:name="_Toc420703364"/>
       <w:r>
-        <w:lastRenderedPageBreak/>
         <w:t>Аналитическая часть</w:t>
       </w:r>
       <w:bookmarkEnd w:id="1"/>
+    </w:p>
+    <w:p>
+      <w:pPr>
+        <w:pStyle w:val="aa"/>
+        <w:numPr>
+          <w:ilvl w:val="0"/>
+          <w:numId w:val="59"/>
+        </w:numPr>
+      </w:pPr>
+      <w:r>
+        <w:t>Структура …..</w:t>
+      </w:r>
+    </w:p>
+    <w:p>
+      <w:pPr>
+        <w:pStyle w:val="aa"/>
+        <w:numPr>
+          <w:ilvl w:val="0"/>
+          <w:numId w:val="59"/>
+        </w:numPr>
+      </w:pPr>
+      <w:r>
+        <w:t xml:space="preserve">Анализ </w:t>
+      </w:r>
+      <w:r>
+        <w:t xml:space="preserve"> используемых программных продуктов </w:t>
+      </w:r>
     </w:p>
     <w:p>
       <w:pPr>
@@ -5699,7 +5863,11 @@
         <w:t>чены</w:t>
       </w:r>
       <w:r>
-        <w:t xml:space="preserve"> по функционалу и уровню доступа определённых групп лиц</w:t>
+        <w:t xml:space="preserve"> по функционалу и уровню </w:t>
+      </w:r>
+      <w:r>
+        <w:lastRenderedPageBreak/>
+        <w:t>доступа определённых групп лиц</w:t>
       </w:r>
       <w:r>
         <w:t>.</w:t>
@@ -5719,15 +5887,74 @@
         <w:t>и</w:t>
       </w:r>
       <w:r>
-        <w:t>сутствуют подсистемы перечисленные далее.</w:t>
-      </w:r>
-    </w:p>
-    <w:p>
-      <w:pPr>
-        <w:pStyle w:val="a9"/>
-      </w:pPr>
-      <w:r>
-        <w:t>Рабочий стол директора:</w:t>
+        <w:t>сутствуют подсистемы перечисленные далее</w:t>
+      </w:r>
+      <w:r>
+        <w:t xml:space="preserve"> представленные на рис…</w:t>
+      </w:r>
+    </w:p>
+    <w:p>
+      <w:pPr>
+        <w:pStyle w:val="a9"/>
+      </w:pPr>
+    </w:p>
+    <w:p>
+      <w:pPr>
+        <w:pStyle w:val="a9"/>
+      </w:pPr>
+      <w:proofErr w:type="spellStart"/>
+      <w:r>
+        <w:t>Дадаим</w:t>
+      </w:r>
+      <w:proofErr w:type="spellEnd"/>
+      <w:r>
+        <w:t xml:space="preserve"> </w:t>
+      </w:r>
+      <w:proofErr w:type="spellStart"/>
+      <w:r>
+        <w:t>харак</w:t>
+      </w:r>
+      <w:proofErr w:type="spellEnd"/>
+      <w:r>
+        <w:t xml:space="preserve">.    </w:t>
+      </w:r>
+      <w:proofErr w:type="spellStart"/>
+      <w:r>
+        <w:t>функц</w:t>
+      </w:r>
+      <w:proofErr w:type="spellEnd"/>
+      <w:r>
+        <w:t>. Возможностям…</w:t>
+      </w:r>
+      <w:r>
+        <w:t>.</w:t>
+      </w:r>
+    </w:p>
+    <w:p>
+      <w:pPr>
+        <w:pStyle w:val="a9"/>
+      </w:pPr>
+    </w:p>
+    <w:p>
+      <w:pPr>
+        <w:pStyle w:val="a9"/>
+      </w:pPr>
+      <w:r>
+        <w:t>П.С №1 «</w:t>
+      </w:r>
+      <w:r>
+        <w:t xml:space="preserve">Рабочий </w:t>
+      </w:r>
+      <w:r>
+        <w:t>стол директора»</w:t>
+      </w:r>
+    </w:p>
+    <w:p>
+      <w:pPr>
+        <w:pStyle w:val="a9"/>
+      </w:pPr>
+      <w:r>
+        <w:t>\......</w:t>
       </w:r>
     </w:p>
     <w:p>
@@ -5775,8 +6002,13 @@
         </w:numPr>
       </w:pPr>
       <w:r>
-        <w:lastRenderedPageBreak/>
-        <w:t>Показатели посещаемости в разрезе групп, специальностей и отделений. Динамика изменения показателей;</w:t>
+        <w:t>Показатели посещаемости в разрезе групп, специальностей и отделений. Д</w:t>
+      </w:r>
+      <w:r>
+        <w:t>и</w:t>
+      </w:r>
+      <w:r>
+        <w:t>намика изменения показателей;</w:t>
       </w:r>
     </w:p>
     <w:p>
@@ -5888,13 +6120,7 @@
         </w:numPr>
       </w:pPr>
       <w:r>
-        <w:t>Формирование план набора с учетом нового классификатора специальн</w:t>
-      </w:r>
-      <w:r>
-        <w:t>о</w:t>
-      </w:r>
-      <w:r>
-        <w:t>стей;</w:t>
+        <w:t>Формирование план набора с учетом нового классификатора специальностей;</w:t>
       </w:r>
     </w:p>
     <w:p>
@@ -5906,7 +6132,13 @@
         </w:numPr>
       </w:pPr>
       <w:r>
-        <w:t>Планирование потоков, вступительных групп с учетом оплаты обучения, имеющегося образования, специальностей, на которые поданы заявления, и прохождения подготовительных курсов;</w:t>
+        <w:t>Планирование потоков, вступительных групп с учетом оплаты обучения, имеющегося образования, специальностей, на которые поданы заявления, и пр</w:t>
+      </w:r>
+      <w:r>
+        <w:t>о</w:t>
+      </w:r>
+      <w:r>
+        <w:t>хождения подготовительных курсов;</w:t>
       </w:r>
     </w:p>
     <w:p>
@@ -5954,6 +6186,7 @@
         </w:numPr>
       </w:pPr>
       <w:r>
+        <w:lastRenderedPageBreak/>
         <w:t>сотрудником приемной комиссии;</w:t>
       </w:r>
     </w:p>
@@ -5978,13 +6211,13 @@
         </w:numPr>
       </w:pPr>
       <w:r>
-        <w:t>Возможность подачи заявлений одним абитуриентом на несколько спец</w:t>
-      </w:r>
-      <w:r>
-        <w:t>и</w:t>
-      </w:r>
-      <w:r>
-        <w:t>альностей;</w:t>
+        <w:t>Возможность подачи заявлений одним абитуриентом на несколько специал</w:t>
+      </w:r>
+      <w:r>
+        <w:t>ь</w:t>
+      </w:r>
+      <w:r>
+        <w:t>ностей;</w:t>
       </w:r>
     </w:p>
     <w:p>
@@ -6008,13 +6241,13 @@
         </w:numPr>
       </w:pPr>
       <w:r>
-        <w:t>Формирование документов для абитуриента (расписка о получении док</w:t>
-      </w:r>
-      <w:r>
-        <w:t>у</w:t>
-      </w:r>
-      <w:r>
-        <w:t>ментов, контракт)</w:t>
+        <w:t>Формирование документов для абитуриента (расписка о получении докуме</w:t>
+      </w:r>
+      <w:r>
+        <w:t>н</w:t>
+      </w:r>
+      <w:r>
+        <w:t>тов, контракт)</w:t>
       </w:r>
     </w:p>
     <w:p>
@@ -6074,7 +6307,6 @@
         </w:numPr>
       </w:pPr>
       <w:r>
-        <w:lastRenderedPageBreak/>
         <w:t>Экзаменационные оценки;</w:t>
       </w:r>
     </w:p>
@@ -6159,7 +6391,13 @@
         </w:numPr>
       </w:pPr>
       <w:r>
-        <w:t>Формирование приказов о зачислении абитуриентов в сформированные группы:</w:t>
+        <w:t>Формирование приказов о зачислении абитуриентов в сформированные гру</w:t>
+      </w:r>
+      <w:r>
+        <w:t>п</w:t>
+      </w:r>
+      <w:r>
+        <w:t>пы:</w:t>
       </w:r>
     </w:p>
     <w:p>
@@ -6251,13 +6489,13 @@
       </w:r>
       <w:proofErr w:type="spellEnd"/>
       <w:r>
-        <w:t xml:space="preserve"> анализ - количество поданных зая</w:t>
-      </w:r>
-      <w:r>
-        <w:t>в</w:t>
-      </w:r>
-      <w:r>
-        <w:t>лений к плану набора);</w:t>
+        <w:t xml:space="preserve"> анализ - количество поданных заявл</w:t>
+      </w:r>
+      <w:r>
+        <w:t>е</w:t>
+      </w:r>
+      <w:r>
+        <w:t>ний к плану набора);</w:t>
       </w:r>
     </w:p>
     <w:p>
@@ -6269,6 +6507,7 @@
         </w:numPr>
       </w:pPr>
       <w:r>
+        <w:lastRenderedPageBreak/>
         <w:t>Анализ набора по ЕГЭ;</w:t>
       </w:r>
     </w:p>
@@ -6293,13 +6532,13 @@
         </w:numPr>
       </w:pPr>
       <w:r>
-        <w:t>Широкий перечень разнообразных отчетов, в т.ч. графических, о ходе пр</w:t>
-      </w:r>
-      <w:r>
-        <w:t>и</w:t>
-      </w:r>
-      <w:r>
-        <w:t>емной кампании.</w:t>
+        <w:t>Широкий перечень разнообразных отчетов, в т.ч. графических, о ходе прие</w:t>
+      </w:r>
+      <w:r>
+        <w:t>м</w:t>
+      </w:r>
+      <w:r>
+        <w:t>ной кампании.</w:t>
       </w:r>
     </w:p>
     <w:p>
@@ -6355,13 +6594,7 @@
         </w:numPr>
       </w:pPr>
       <w:r>
-        <w:t>Ведение учебных групп с возможностью контроля правильности заполн</w:t>
-      </w:r>
-      <w:r>
-        <w:t>е</w:t>
-      </w:r>
-      <w:r>
-        <w:t>ния;</w:t>
+        <w:t>Ведение учебных групп с возможностью контроля правильности заполнения;</w:t>
       </w:r>
     </w:p>
     <w:p>
@@ -6373,14 +6606,7 @@
         </w:numPr>
       </w:pPr>
       <w:r>
-        <w:lastRenderedPageBreak/>
-        <w:t>Предоставление студентам и организациям необходимых справок ("Спра</w:t>
-      </w:r>
-      <w:r>
-        <w:t>в</w:t>
-      </w:r>
-      <w:r>
-        <w:t>ка об обучении", "Справка-вызов");</w:t>
+        <w:t>Предоставление студентам и организациям необходимых справок ("Справка об обучении", "Справка-вызов");</w:t>
       </w:r>
     </w:p>
     <w:p>
@@ -6529,7 +6755,13 @@
         </w:numPr>
       </w:pPr>
       <w:r>
-        <w:t>Ввод оценок в диплом при помощи документа "Академическая справка входящая" для студентов, которые перевелись из другого учебного заведения;</w:t>
+        <w:t>Ввод оценок в диплом при помощи документа "Академическая справка вх</w:t>
+      </w:r>
+      <w:r>
+        <w:t>о</w:t>
+      </w:r>
+      <w:r>
+        <w:t>дящая" для студентов, которые перевелись из другого учебного заведения;</w:t>
       </w:r>
     </w:p>
     <w:p>
@@ -6595,7 +6827,14 @@
         </w:numPr>
       </w:pPr>
       <w:r>
-        <w:t>Подготовка различных списков с отборами по годам поступления, годам рождения, учебной группе, полу;</w:t>
+        <w:lastRenderedPageBreak/>
+        <w:t>Подготовка различных списков с отборами по годам поступления, годам ро</w:t>
+      </w:r>
+      <w:r>
+        <w:t>ж</w:t>
+      </w:r>
+      <w:r>
+        <w:t>дения, учебной группе, полу;</w:t>
       </w:r>
     </w:p>
     <w:p>
@@ -6651,13 +6890,13 @@
         </w:numPr>
       </w:pPr>
       <w:r>
-        <w:t>Ведение требований ГОС по специальностям, хранение основных пар</w:t>
-      </w:r>
-      <w:r>
-        <w:t>а</w:t>
-      </w:r>
-      <w:r>
-        <w:t>метров стандартов;</w:t>
+        <w:t>Ведение требований ГОС по специальностям, хранение основных параме</w:t>
+      </w:r>
+      <w:r>
+        <w:t>т</w:t>
+      </w:r>
+      <w:r>
+        <w:t>ров стандартов;</w:t>
       </w:r>
     </w:p>
     <w:p>
@@ -6707,7 +6946,6 @@
         </w:numPr>
       </w:pPr>
       <w:r>
-        <w:lastRenderedPageBreak/>
         <w:t xml:space="preserve">Реализация </w:t>
       </w:r>
       <w:proofErr w:type="spellStart"/>
@@ -6906,6 +7144,7 @@
         </w:numPr>
       </w:pPr>
       <w:r>
+        <w:lastRenderedPageBreak/>
         <w:t>Оперативная регистрация ежедневного выполнения нагрузки на основе ежедневного расписания.</w:t>
       </w:r>
     </w:p>
@@ -6954,13 +7193,7 @@
         </w:numPr>
       </w:pPr>
       <w:r>
-        <w:t>Ввод и хранение неограниченного количества вариантов расписаний зво</w:t>
-      </w:r>
-      <w:r>
-        <w:t>н</w:t>
-      </w:r>
-      <w:r>
-        <w:t>ков;</w:t>
+        <w:t>Ввод и хранение неограниченного количества вариантов расписаний звонков;</w:t>
       </w:r>
     </w:p>
     <w:p>
@@ -6972,13 +7205,13 @@
         </w:numPr>
       </w:pPr>
       <w:r>
-        <w:t>Ввод и хранение действующего шаблона расписания с контролем правил</w:t>
-      </w:r>
-      <w:r>
-        <w:t>ь</w:t>
-      </w:r>
-      <w:r>
-        <w:t>ности;</w:t>
+        <w:t>Ввод и хранение действующего шаблона расписания с контролем правильн</w:t>
+      </w:r>
+      <w:r>
+        <w:t>о</w:t>
+      </w:r>
+      <w:r>
+        <w:t>сти;</w:t>
       </w:r>
     </w:p>
     <w:p>
@@ -6990,7 +7223,13 @@
         </w:numPr>
       </w:pPr>
       <w:r>
-        <w:t>Вывод печатных форм расписания, как по учебному заведению, так и по отделению на семестр;</w:t>
+        <w:t>Вывод печатных форм расписания, как по учебному заведению, так и по о</w:t>
+      </w:r>
+      <w:r>
+        <w:t>т</w:t>
+      </w:r>
+      <w:r>
+        <w:t>делению на семестр;</w:t>
       </w:r>
     </w:p>
     <w:p>
@@ -7002,14 +7241,7 @@
         </w:numPr>
       </w:pPr>
       <w:r>
-        <w:lastRenderedPageBreak/>
-        <w:t>Формирование ежедневного расписания автоматически по данным шабл</w:t>
-      </w:r>
-      <w:r>
-        <w:t>о</w:t>
-      </w:r>
-      <w:r>
-        <w:t>на или вручную с учетом замен и привязкой расписания звонков;</w:t>
+        <w:t>Формирование ежедневного расписания автоматически по данным шаблона или вручную с учетом замен и привязкой расписания звонков;</w:t>
       </w:r>
     </w:p>
     <w:p>
@@ -7154,13 +7386,20 @@
       </w:pPr>
       <w:proofErr w:type="gramStart"/>
       <w:r>
-        <w:t>По областям работы, типам работы (организационная, учебно-методическая, научно-исследовательская и т.д.), видам работы (выступление, публикация статьи, разработка рабочей программы, проведение открытого урока и пр.), уровням работы (в масштабах одного колледжа, городской ур</w:t>
+        <w:t>По областям работы, типам работы (организационная, учебно-методическая, научно-исследовательская и т.д.), видам работы (выступление, публикация ст</w:t>
+      </w:r>
+      <w:r>
+        <w:t>а</w:t>
+      </w:r>
+      <w:r>
+        <w:lastRenderedPageBreak/>
+        <w:t>тьи, разработка рабочей программы, проведение открытого урока и пр.), уровням работы (в масштабах одного колледжа, городской уровень, республиканский, российский, международный), учебным периодам и цикловым методическим к</w:t>
       </w:r>
       <w:r>
         <w:t>о</w:t>
       </w:r>
       <w:r>
-        <w:t>вень, республиканский, российский, международный), учебным периодам и цикловым методическим комиссиям;</w:t>
+        <w:t>миссиям;</w:t>
       </w:r>
       <w:proofErr w:type="gramEnd"/>
     </w:p>
@@ -7173,19 +7412,13 @@
         </w:numPr>
       </w:pPr>
       <w:r>
-        <w:t>Планирование и согласование работ в разрезе областей, сотрудников, ци</w:t>
-      </w:r>
-      <w:r>
-        <w:t>к</w:t>
-      </w:r>
-      <w:r>
-        <w:t>ловых методических комиссий, учебных периодов, типов, видов и уровней р</w:t>
-      </w:r>
-      <w:r>
-        <w:t>а</w:t>
-      </w:r>
-      <w:r>
-        <w:t>боты;</w:t>
+        <w:t>Планирование и согласование работ в разрезе областей, сотрудников, цикл</w:t>
+      </w:r>
+      <w:r>
+        <w:t>о</w:t>
+      </w:r>
+      <w:r>
+        <w:t>вых методических комиссий, учебных периодов, типов, видов и уровней работы;</w:t>
       </w:r>
     </w:p>
     <w:p>
@@ -7217,13 +7450,13 @@
       </w:r>
       <w:proofErr w:type="spellEnd"/>
       <w:r>
-        <w:t xml:space="preserve"> анализ и динамика работы сотрудников и цикловых метод</w:t>
-      </w:r>
-      <w:r>
-        <w:t>и</w:t>
-      </w:r>
-      <w:r>
-        <w:t>ческих комиссий, история работы сотрудников.</w:t>
+        <w:t xml:space="preserve"> анализ и динамика работы сотрудников и цикловых методич</w:t>
+      </w:r>
+      <w:r>
+        <w:t>е</w:t>
+      </w:r>
+      <w:r>
+        <w:t>ских комиссий, история работы сотрудников.</w:t>
       </w:r>
     </w:p>
     <w:p>
@@ -7247,14 +7480,19 @@
         </w:numPr>
       </w:pPr>
       <w:r>
-        <w:lastRenderedPageBreak/>
-        <w:t>Учет методических материалов в разрезе видов, авторов, дисциплин, пр</w:t>
+        <w:t>Учет методических материалов в разрезе видов, авторов, дисциплин, прина</w:t>
+      </w:r>
+      <w:r>
+        <w:t>д</w:t>
+      </w:r>
+      <w:r>
+        <w:t>лежности, даты разработки, актуальности, применимости для различных спец</w:t>
       </w:r>
       <w:r>
         <w:t>и</w:t>
       </w:r>
       <w:r>
-        <w:t>надлежности, даты разработки, актуальности, применимости для различных специальностей и в различных рабочих учебных планах;</w:t>
+        <w:t>альностей и в различных рабочих учебных планах;</w:t>
       </w:r>
     </w:p>
     <w:p>
@@ -7392,13 +7630,13 @@
         </w:numPr>
       </w:pPr>
       <w:r>
-        <w:t>Учет и планирование различных конкурсов и смотров (в том числе пери</w:t>
-      </w:r>
-      <w:r>
-        <w:t>о</w:t>
-      </w:r>
-      <w:r>
-        <w:t>дических);</w:t>
+        <w:t>Учет и планирование различных конкурсов и смотров (в том числе период</w:t>
+      </w:r>
+      <w:r>
+        <w:t>и</w:t>
+      </w:r>
+      <w:r>
+        <w:t>ческих);</w:t>
       </w:r>
     </w:p>
     <w:p>
@@ -7430,6 +7668,7 @@
         <w:pStyle w:val="a9"/>
       </w:pPr>
       <w:r>
+        <w:lastRenderedPageBreak/>
         <w:t>Воспитательная работа</w:t>
       </w:r>
       <w:r>
@@ -7549,7 +7788,6 @@
         </w:numPr>
       </w:pPr>
       <w:r>
-        <w:lastRenderedPageBreak/>
         <w:t>Формирование рейтингов групп и студентов.</w:t>
       </w:r>
     </w:p>
@@ -7774,6 +8012,7 @@
         </w:numPr>
       </w:pPr>
       <w:r>
+        <w:lastRenderedPageBreak/>
         <w:t>Формирование и учет приказов о проведении практики;</w:t>
       </w:r>
     </w:p>
@@ -7894,7 +8133,6 @@
         </w:numPr>
       </w:pPr>
       <w:r>
-        <w:lastRenderedPageBreak/>
         <w:t>Управление аудиторным фондом:</w:t>
       </w:r>
     </w:p>
@@ -8132,6 +8370,7 @@
         </w:numPr>
       </w:pPr>
       <w:r>
+        <w:lastRenderedPageBreak/>
         <w:t>Именной</w:t>
       </w:r>
     </w:p>
@@ -8168,13 +8407,7 @@
         </w:numPr>
       </w:pPr>
       <w:r>
-        <w:t>Поддержка надбавки процентом (например, для расчета северной надба</w:t>
-      </w:r>
-      <w:r>
-        <w:t>в</w:t>
-      </w:r>
-      <w:r>
-        <w:t>ки)</w:t>
+        <w:t>Поддержка надбавки процентом (например, для расчета северной надбавки)</w:t>
       </w:r>
     </w:p>
     <w:p>
@@ -8234,7 +8467,6 @@
         </w:numPr>
       </w:pPr>
       <w:r>
-        <w:lastRenderedPageBreak/>
         <w:t>Ценообразование по платным услугам студентам</w:t>
       </w:r>
     </w:p>
@@ -8374,13 +8606,7 @@
         </w:numPr>
       </w:pPr>
       <w:r>
-        <w:t>Приказы о заселении, заселение (ордера, распоряжения, согласия родит</w:t>
-      </w:r>
-      <w:r>
-        <w:t>е</w:t>
-      </w:r>
-      <w:r>
-        <w:t>лей), выселение</w:t>
+        <w:t>Приказы о заселении, заселение (ордера, распоряжения, согласия родителей), выселение</w:t>
       </w:r>
     </w:p>
     <w:p>
@@ -8488,6 +8714,7 @@
         </w:numPr>
       </w:pPr>
       <w:r>
+        <w:lastRenderedPageBreak/>
         <w:t>Подготовка отчетов преподавателей о посещении общежития</w:t>
       </w:r>
     </w:p>
@@ -8571,7 +8798,6 @@
         </w:numPr>
       </w:pPr>
       <w:r>
-        <w:lastRenderedPageBreak/>
         <w:t>Поддержка учета посещаемости занятий</w:t>
       </w:r>
     </w:p>
@@ -8807,6 +9033,7 @@
         </w:numPr>
       </w:pPr>
       <w:r>
+        <w:lastRenderedPageBreak/>
         <w:t>Классификатор документов;</w:t>
       </w:r>
     </w:p>
@@ -8911,7 +9138,6 @@
         </w:numPr>
       </w:pPr>
       <w:r>
-        <w:lastRenderedPageBreak/>
         <w:t>Классификация по видам документов;</w:t>
       </w:r>
     </w:p>
@@ -8990,7 +9216,13 @@
         </w:numPr>
       </w:pPr>
       <w:r>
-        <w:t>Планирование внутреннего аудита в разрезе процессов, дат проведения, целей и объемов и назначенных аудиторов;</w:t>
+        <w:t>Планирование внутреннего аудита в разрезе процессов, дат проведения, ц</w:t>
+      </w:r>
+      <w:r>
+        <w:t>е</w:t>
+      </w:r>
+      <w:r>
+        <w:t>лей и объемов и назначенных аудиторов;</w:t>
       </w:r>
     </w:p>
     <w:p>
@@ -9002,7 +9234,13 @@
         </w:numPr>
       </w:pPr>
       <w:r>
-        <w:t>Регистрация результатов проведенных аудитов с помощью «Отчетов об аудите» на основании плана аудита;</w:t>
+        <w:t>Регистрация результатов проведенных аудитов с помощью «Отчетов об ауд</w:t>
+      </w:r>
+      <w:r>
+        <w:t>и</w:t>
+      </w:r>
+      <w:r>
+        <w:t>те» на основании плана аудита;</w:t>
       </w:r>
     </w:p>
     <w:p>
@@ -9134,6 +9372,7 @@
         </w:numPr>
       </w:pPr>
       <w:r>
+        <w:lastRenderedPageBreak/>
         <w:t>Графический анализ жалоб;</w:t>
       </w:r>
     </w:p>
@@ -9158,7 +9397,13 @@
         </w:numPr>
       </w:pPr>
       <w:r>
-        <w:t>Регистрация выявленных и потенциальных несоответствий заявленным параметрам качества в разрезе подразделений, процессов и причин;</w:t>
+        <w:t>Регистрация выявленных и потенциальных несоответствий заявленным п</w:t>
+      </w:r>
+      <w:r>
+        <w:t>а</w:t>
+      </w:r>
+      <w:r>
+        <w:t>раметрам качества в разрезе подразделений, процессов и причин;</w:t>
       </w:r>
     </w:p>
     <w:p>
@@ -9170,13 +9415,7 @@
         </w:numPr>
       </w:pPr>
       <w:r>
-        <w:t>Регистрация предлагаемых корректирующих и предупреждающих де</w:t>
-      </w:r>
-      <w:r>
-        <w:t>й</w:t>
-      </w:r>
-      <w:r>
-        <w:t>ствий;</w:t>
+        <w:t>Регистрация предлагаемых корректирующих и предупреждающих действий;</w:t>
       </w:r>
     </w:p>
     <w:p>
@@ -9200,14 +9439,19 @@
         </w:numPr>
       </w:pPr>
       <w:r>
-        <w:lastRenderedPageBreak/>
-        <w:t>Анализ корректирующих и предупреждающих действий в разрезе видов действий, процессов, ответственных и ответственных подразделений, их э</w:t>
-      </w:r>
-      <w:r>
-        <w:t>ф</w:t>
-      </w:r>
-      <w:r>
-        <w:t>фективности и формулировок несоответствий.</w:t>
+        <w:t>Анализ корректирующих и предупреждающих действий в разрезе видов де</w:t>
+      </w:r>
+      <w:r>
+        <w:t>й</w:t>
+      </w:r>
+      <w:r>
+        <w:t>ствий, процессов, ответственных и ответственных подразделений, их эффекти</w:t>
+      </w:r>
+      <w:r>
+        <w:t>в</w:t>
+      </w:r>
+      <w:r>
+        <w:t>ности и формулировок несоответствий.</w:t>
       </w:r>
     </w:p>
     <w:p>
@@ -9416,6 +9660,7 @@
         </w:numPr>
       </w:pPr>
       <w:r>
+        <w:lastRenderedPageBreak/>
         <w:t>Утверждение;</w:t>
       </w:r>
     </w:p>
@@ -9496,7 +9741,6 @@
         </w:numPr>
       </w:pPr>
       <w:r>
-        <w:lastRenderedPageBreak/>
         <w:t>Возможность прикрепления файлов;</w:t>
       </w:r>
     </w:p>
@@ -9675,6 +9919,7 @@
         </w:rPr>
       </w:pPr>
       <w:r>
+        <w:lastRenderedPageBreak/>
         <w:t>Однако система 1С</w:t>
       </w:r>
       <w:proofErr w:type="gramStart"/>
@@ -10450,7 +10695,13 @@
         </w:numPr>
       </w:pPr>
       <w:r>
-        <w:t xml:space="preserve">Новый пользовательский интерфейс </w:t>
+        <w:rPr>
+          <w:color w:val="FF0000"/>
+        </w:rPr>
+        <w:t>Н</w:t>
+      </w:r>
+      <w:r>
+        <w:t xml:space="preserve">овый пользовательский интерфейс </w:t>
       </w:r>
       <w:r>
         <w:rPr>
@@ -10468,6 +10719,9 @@
         <w:t>UI</w:t>
       </w:r>
       <w:r>
+        <w:rPr>
+          <w:color w:val="FF0000"/>
+        </w:rPr>
         <w:t>.</w:t>
       </w:r>
     </w:p>
@@ -12363,13 +12617,7 @@
         <w:t>определены все параметры работ</w:t>
       </w:r>
       <w:r>
-        <w:t>. Необходимо сост</w:t>
-      </w:r>
-      <w:r>
-        <w:t>а</w:t>
-      </w:r>
-      <w:r>
-        <w:t>вить расписание (или порядок) выполнения работ каждым исполнителем;</w:t>
+        <w:t>. Необходимо составить расписание (или порядок) выполнения работ каждым исполнителем;</w:t>
       </w:r>
     </w:p>
     <w:p>
@@ -12381,13 +12629,13 @@
         </w:numPr>
       </w:pPr>
       <w:r>
-        <w:t>Задачи согласования. Основное внимание в этих задачах уделяется выбору продолжительности выполнения работ, времени поступления и другим пар</w:t>
-      </w:r>
-      <w:r>
-        <w:t>а</w:t>
-      </w:r>
-      <w:r>
-        <w:t>метрам;</w:t>
+        <w:t>Задачи согласования. Основное внимание в этих задачах уделяется выбору продолжительности выполнения работ, времени поступления и другим параме</w:t>
+      </w:r>
+      <w:r>
+        <w:t>т</w:t>
+      </w:r>
+      <w:r>
+        <w:t>рам;</w:t>
       </w:r>
     </w:p>
     <w:p>
@@ -12399,7 +12647,13 @@
         </w:numPr>
       </w:pPr>
       <w:r>
-        <w:t>Задачи распределения подразумевают поиск оптимального распределения работ по исполнителям.</w:t>
+        <w:t>Задачи распределения подразумевают поиск оптимального распределения р</w:t>
+      </w:r>
+      <w:r>
+        <w:t>а</w:t>
+      </w:r>
+      <w:r>
+        <w:t>бот по исполнителям.</w:t>
       </w:r>
     </w:p>
     <w:p>
@@ -12453,13 +12707,13 @@
         <w:t xml:space="preserve"> </w:t>
       </w:r>
       <w:r>
-        <w:t>Отличие этих задач от задач с суммарными критериями заключается в том, что нужно мин</w:t>
+        <w:t>Отличие этих задач от задач с суммарными критериями заключается в том, что нужно миним</w:t>
       </w:r>
       <w:r>
         <w:t>и</w:t>
       </w:r>
       <w:r>
-        <w:t>мизировать не сумму некоторых значений, а лишь мак</w:t>
+        <w:t>зировать не сумму некоторых значений, а лишь мак</w:t>
       </w:r>
       <w:r>
         <w:t>симальное из них;</w:t>
@@ -12474,13 +12728,13 @@
         </w:numPr>
       </w:pPr>
       <w:r>
-        <w:t>Многокритериальные задачи оптимизации. Те случаи, когда необходимо построить оптимальное решение с точки зрения нескольких целевых устан</w:t>
+        <w:t>Многокритериальные задачи оптимизации. Те случаи, когда необходимо п</w:t>
       </w:r>
       <w:r>
         <w:t>о</w:t>
       </w:r>
       <w:r>
-        <w:t>вок (функций)</w:t>
+        <w:t>строить оптимальное решение с точки зрения нескольких целевых установок (функций)</w:t>
       </w:r>
       <w:r>
         <w:t>;</w:t>
@@ -12498,13 +12752,13 @@
         <w:t>Задачи на построение допустимого расписания. Данный класс задач можно свести к оптимизационным задачам, введя специальную функцию штраф</w:t>
       </w:r>
       <w:r>
-        <w:t>а, к</w:t>
+        <w:t>а, кот</w:t>
       </w:r>
       <w:r>
         <w:t>о</w:t>
       </w:r>
       <w:r>
-        <w:t>торый нужно минимизировать;</w:t>
+        <w:t>рый нужно минимизировать;</w:t>
       </w:r>
     </w:p>
     <w:p>
@@ -12552,13 +12806,19 @@
         <w:t>е</w:t>
       </w:r>
       <w:r>
-        <w:t>ального времени, т.е. перед началом решения задачи мы не знаем значения всех параметров. Расписание строится по частям по мере поступления новой информации. При этом в любой момент может понадобиться ответ о к</w:t>
-      </w:r>
-      <w:r>
-        <w:t>а</w:t>
-      </w:r>
-      <w:r>
-        <w:t>честве построенного “частичного” расписания.</w:t>
+        <w:t>ального времени, т.е. перед началом решения задачи мы не знаем значения всех параметров. Расписание строится по частям по мере поступления новой инфо</w:t>
+      </w:r>
+      <w:r>
+        <w:t>р</w:t>
+      </w:r>
+      <w:r>
+        <w:t>мации. При этом в любой момент может понадобиться ответ о качестве постр</w:t>
+      </w:r>
+      <w:r>
+        <w:t>о</w:t>
+      </w:r>
+      <w:r>
+        <w:t>енного “частичного” расписания.</w:t>
       </w:r>
     </w:p>
     <w:p>
@@ -13612,19 +13872,7 @@
         <w:rPr>
           <w:color w:val="auto"/>
         </w:rPr>
-        <w:t>. Задачи с такой целевой функцией назыв</w:t>
-      </w:r>
-      <w:r>
-        <w:rPr>
-          <w:color w:val="auto"/>
-        </w:rPr>
-        <w:t>а</w:t>
-      </w:r>
-      <w:r>
-        <w:rPr>
-          <w:color w:val="auto"/>
-        </w:rPr>
-        <w:t>ют задачами на быстродействие;</w:t>
+        <w:t>. Задачи с такой целевой функцией называют задачами на быстродействие;</w:t>
       </w:r>
     </w:p>
     <w:p>
@@ -13638,6 +13886,12 @@
           <w:color w:val="auto"/>
         </w:rPr>
       </w:pPr>
+      <w:r>
+        <w:rPr>
+          <w:color w:val="auto"/>
+        </w:rPr>
+        <w:t xml:space="preserve">критерий минимизации максимального временного смещения </w:t>
+      </w:r>
       <w:proofErr w:type="spellStart"/>
       <w:r>
         <w:rPr>
@@ -13671,7 +13925,7 @@
         <w:rPr>
           <w:color w:val="auto"/>
         </w:rPr>
-        <w:t xml:space="preserve"> – критерий минимизации максимального временного смещения </w:t>
+        <w:t xml:space="preserve"> – </w:t>
       </w:r>
       <w:proofErr w:type="spellStart"/>
       <w:r>
@@ -13858,19 +14112,7 @@
         <w:rPr>
           <w:color w:val="auto"/>
         </w:rPr>
-        <w:t>минимизации суммарного времени оконч</w:t>
-      </w:r>
-      <w:r>
-        <w:rPr>
-          <w:color w:val="auto"/>
-        </w:rPr>
-        <w:t>а</w:t>
-      </w:r>
-      <w:r>
-        <w:rPr>
-          <w:color w:val="auto"/>
-        </w:rPr>
-        <w:t>ния обслуживания требований</w:t>
+        <w:t>минимизации суммарного времени окончания обслуживания требований</w:t>
       </w:r>
       <w:proofErr w:type="gramEnd"/>
       <w:r>
@@ -13969,19 +14211,19 @@
         <w:rPr>
           <w:color w:val="auto"/>
         </w:rPr>
-        <w:t>ния тр</w:t>
+        <w:t>ния треб</w:t>
       </w:r>
       <w:r>
         <w:rPr>
           <w:color w:val="auto"/>
         </w:rPr>
-        <w:t>е</w:t>
+        <w:t>о</w:t>
       </w:r>
       <w:r>
         <w:rPr>
           <w:color w:val="auto"/>
         </w:rPr>
-        <w:t>бований;</w:t>
+        <w:t>ваний;</w:t>
       </w:r>
     </w:p>
     <w:p>
@@ -14055,7 +14297,19 @@
         <w:rPr>
           <w:color w:val="auto"/>
         </w:rPr>
-        <w:t xml:space="preserve"> – критерий минимизации количества запаздывающих требований.</w:t>
+        <w:t xml:space="preserve"> – критерий минимизации количества запаздывающих тр</w:t>
+      </w:r>
+      <w:r>
+        <w:rPr>
+          <w:color w:val="auto"/>
+        </w:rPr>
+        <w:t>е</w:t>
+      </w:r>
+      <w:r>
+        <w:rPr>
+          <w:color w:val="auto"/>
+        </w:rPr>
+        <w:t>бований.</w:t>
       </w:r>
     </w:p>
     <w:p>
@@ -14158,7 +14412,16 @@
         <w:t>2.2.3 Построение расписания</w:t>
       </w:r>
       <w:r>
-        <w:t xml:space="preserve"> проекта. Project </w:t>
+        <w:t xml:space="preserve"> проекта</w:t>
+      </w:r>
+      <w:r>
+        <w:rPr>
+          <w:color w:val="FF0000"/>
+        </w:rPr>
+        <w:t>.</w:t>
+      </w:r>
+      <w:r>
+        <w:t xml:space="preserve"> Project </w:t>
       </w:r>
       <w:proofErr w:type="spellStart"/>
       <w:r>
@@ -14173,6 +14436,9 @@
       </w:r>
       <w:bookmarkEnd w:id="19"/>
       <w:bookmarkEnd w:id="20"/>
+      <w:r>
+        <w:t>?????</w:t>
+      </w:r>
     </w:p>
     <w:p>
       <w:pPr>
@@ -16516,7 +16782,16 @@
         </w:numPr>
       </w:pPr>
       <w:r>
-        <w:t>количество окон;</w:t>
+        <w:t xml:space="preserve">количество </w:t>
+      </w:r>
+      <w:r>
+        <w:rPr>
+          <w:color w:val="FF0000"/>
+        </w:rPr>
+        <w:t>окон</w:t>
+      </w:r>
+      <w:r>
+        <w:t>;</w:t>
       </w:r>
     </w:p>
     <w:p>
@@ -16593,7 +16868,13 @@
         </w:numPr>
       </w:pPr>
       <w:r>
-        <w:t>Проставлены в расписании все занятия. Количество занятий по кажд</w:t>
+        <w:rPr>
+          <w:color w:val="FF0000"/>
+        </w:rPr>
+        <w:t>П</w:t>
+      </w:r>
+      <w:r>
+        <w:t>роставлены в расписании все занятия. Количество занятий по кажд</w:t>
       </w:r>
       <w:r>
         <w:t>о</w:t>
@@ -16605,7 +16886,13 @@
         <w:t>я</w:t>
       </w:r>
       <w:r>
-        <w:t>ются путем деления количества занятий из учебного плана на количество недель в семестре.</w:t>
+        <w:t>ются путем деления количества занятий из учебного плана на количество недель в семестре</w:t>
+      </w:r>
+      <w:r>
+        <w:rPr>
+          <w:color w:val="FF0000"/>
+        </w:rPr>
+        <w:t>.</w:t>
       </w:r>
     </w:p>
     <w:p>
@@ -16994,6 +17281,9 @@
       <w:proofErr w:type="spellEnd"/>
       <w:r>
         <w:t>}</w:t>
+      </w:r>
+      <w:r>
+        <w:t xml:space="preserve"> </w:t>
       </w:r>
       <w:r>
         <w:t>групп студентов;</w:t>
@@ -18270,6 +18560,18 @@
       <w:r>
         <w:t>при ограничениях:</w:t>
       </w:r>
+      <w:r>
+        <w:t xml:space="preserve"> </w:t>
+      </w:r>
+    </w:p>
+    <w:p>
+      <w:pPr>
+        <w:pStyle w:val="a9"/>
+        <w:ind w:firstLine="0"/>
+      </w:pPr>
+      <w:r>
+        <w:t>что все занятия должны быть поставлены в расписание в нужном объеме.</w:t>
+      </w:r>
     </w:p>
     <w:p>
       <w:pPr>
@@ -18384,6 +18686,18 @@
       </m:oMath>
       <w:r>
         <w:t>,</w:t>
+      </w:r>
+    </w:p>
+    <w:p>
+      <w:pPr>
+        <w:pStyle w:val="a9"/>
+        <w:numPr>
+          <w:ilvl w:val="0"/>
+          <w:numId w:val="48"/>
+        </w:numPr>
+      </w:pPr>
+      <w:r>
+        <w:t>необходимо учитывать периоды доступности групп студентов.</w:t>
       </w:r>
     </w:p>
     <w:p>
@@ -18553,6 +18867,15 @@
       <w:r>
         <w:t>,</w:t>
       </w:r>
+      <w:r>
+        <w:t xml:space="preserve"> </w:t>
+      </w:r>
+      <w:r>
+        <w:rPr>
+          <w:color w:val="FF0000"/>
+        </w:rPr>
+        <w:t>(1)</w:t>
+      </w:r>
     </w:p>
     <w:p>
       <w:pPr>
@@ -18563,6 +18886,7 @@
         </w:numPr>
       </w:pPr>
       <w:r>
+        <w:lastRenderedPageBreak/>
         <w:t xml:space="preserve"> </w:t>
       </w:r>
       <m:oMath>
@@ -19161,21 +19485,15 @@
         <w:pStyle w:val="a9"/>
       </w:pPr>
       <w:r>
-        <w:t>Ограничение 1 обозначает, что все занятия должны быть поставлены в расп</w:t>
-      </w:r>
-      <w:r>
-        <w:t>и</w:t>
-      </w:r>
-      <w:r>
-        <w:t>сание в нужном объеме.</w:t>
-      </w:r>
-    </w:p>
-    <w:p>
-      <w:pPr>
-        <w:pStyle w:val="a9"/>
-      </w:pPr>
-      <w:r>
-        <w:t>Ограничение 2 обозначает, что необходимо учитывать периоды доступности групп студентов.</w:t>
+        <w:t xml:space="preserve">Ограничение 1 обозначает, </w:t>
+      </w:r>
+    </w:p>
+    <w:p>
+      <w:pPr>
+        <w:pStyle w:val="a9"/>
+      </w:pPr>
+      <w:r>
+        <w:t xml:space="preserve">Ограничение 2 обозначает, что </w:t>
       </w:r>
     </w:p>
     <w:p>
@@ -19244,13 +19562,16 @@
         <w:pStyle w:val="a9"/>
       </w:pPr>
       <w:r>
-        <w:t>Прежде чем приступить к разработке модуля для автоматизации составления расписания необходимо осуществить первичный ввод информации в справочники, которые будут использованы в качестве источников данных, манипулирование кот</w:t>
-      </w:r>
-      <w:r>
-        <w:t>о</w:t>
-      </w:r>
-      <w:r>
-        <w:t>рыми приведёт к получению результата в виде готового учебного расписания.</w:t>
+        <w:t xml:space="preserve">Прежде чем приступить к разработке модуля для автоматизации составления расписания </w:t>
+      </w:r>
+      <w:r>
+        <w:rPr>
+          <w:color w:val="FF0000"/>
+        </w:rPr>
+        <w:t>был</w:t>
+      </w:r>
+      <w:r>
+        <w:t xml:space="preserve"> осуществить первичный ввод информации в справочники, которые будут использованы в качестве источников данных, манипулирование которыми приведёт к получению результата в виде готового учебного расписания.</w:t>
       </w:r>
     </w:p>
     <w:p>
@@ -19300,7 +19621,7 @@
           <w:lang w:eastAsia="ru-RU"/>
         </w:rPr>
         <w:drawing>
-          <wp:inline distT="0" distB="0" distL="0" distR="0" wp14:anchorId="5E81F731" wp14:editId="3AF4F81B">
+          <wp:inline distT="0" distB="0" distL="0" distR="0" wp14:anchorId="50E79C3E" wp14:editId="6061DCF3">
             <wp:extent cx="4784518" cy="3204000"/>
             <wp:effectExtent l="0" t="0" r="0" b="0"/>
             <wp:docPr id="1" name="Рисунок 1"/>
@@ -19435,7 +19756,7 @@
           <w:lang w:eastAsia="ru-RU"/>
         </w:rPr>
         <w:drawing>
-          <wp:inline distT="0" distB="0" distL="0" distR="0" wp14:anchorId="5A474EA2" wp14:editId="7CA0757D">
+          <wp:inline distT="0" distB="0" distL="0" distR="0" wp14:anchorId="2035E8BB" wp14:editId="4F2E1A5C">
             <wp:extent cx="4420774" cy="3636000"/>
             <wp:effectExtent l="0" t="0" r="0" b="3175"/>
             <wp:docPr id="2" name="Рисунок 2"/>
@@ -19555,7 +19876,7 @@
           <w:lang w:eastAsia="ru-RU"/>
         </w:rPr>
         <w:drawing>
-          <wp:inline distT="0" distB="0" distL="0" distR="0" wp14:anchorId="49D91BCC" wp14:editId="290C3FF8">
+          <wp:inline distT="0" distB="0" distL="0" distR="0" wp14:anchorId="4A016EEF" wp14:editId="3409A16A">
             <wp:extent cx="3612619" cy="2304000"/>
             <wp:effectExtent l="0" t="0" r="6985" b="1270"/>
             <wp:docPr id="3" name="Рисунок 3"/>
@@ -19658,7 +19979,7 @@
           <w:lang w:eastAsia="ru-RU"/>
         </w:rPr>
         <w:drawing>
-          <wp:inline distT="0" distB="0" distL="0" distR="0" wp14:anchorId="18978467" wp14:editId="07BF2210">
+          <wp:inline distT="0" distB="0" distL="0" distR="0" wp14:anchorId="55BBAA98" wp14:editId="1B8C69F4">
             <wp:extent cx="3173105" cy="2232000"/>
             <wp:effectExtent l="0" t="0" r="8255" b="0"/>
             <wp:docPr id="4" name="Рисунок 4"/>
@@ -19761,7 +20082,7 @@
           <w:lang w:eastAsia="ru-RU"/>
         </w:rPr>
         <w:drawing>
-          <wp:inline distT="0" distB="0" distL="0" distR="0" wp14:anchorId="34232BB3" wp14:editId="44503E9B">
+          <wp:inline distT="0" distB="0" distL="0" distR="0" wp14:anchorId="04D7AD05" wp14:editId="61153B22">
             <wp:extent cx="4990204" cy="2952000"/>
             <wp:effectExtent l="0" t="0" r="1270" b="1270"/>
             <wp:docPr id="5" name="Рисунок 5"/>
@@ -19882,7 +20203,7 @@
           <w:lang w:eastAsia="ru-RU"/>
         </w:rPr>
         <w:drawing>
-          <wp:inline distT="0" distB="0" distL="0" distR="0" wp14:anchorId="5665A981" wp14:editId="1524A012">
+          <wp:inline distT="0" distB="0" distL="0" distR="0" wp14:anchorId="66B4E52A" wp14:editId="44C877E4">
             <wp:extent cx="5112769" cy="2700000"/>
             <wp:effectExtent l="0" t="0" r="0" b="5715"/>
             <wp:docPr id="6" name="Рисунок 6"/>
@@ -19980,7 +20301,7 @@
         </w:rPr>
         <w:lastRenderedPageBreak/>
         <w:drawing>
-          <wp:inline distT="0" distB="0" distL="0" distR="0" wp14:anchorId="754B8E4E" wp14:editId="6E9F4B7B">
+          <wp:inline distT="0" distB="0" distL="0" distR="0" wp14:anchorId="25E34659" wp14:editId="1B0E98C7">
             <wp:extent cx="4967651" cy="2196000"/>
             <wp:effectExtent l="0" t="0" r="4445" b="0"/>
             <wp:docPr id="8" name="Рисунок 8"/>
@@ -20092,7 +20413,7 @@
           <w:lang w:eastAsia="ru-RU"/>
         </w:rPr>
         <w:drawing>
-          <wp:inline distT="0" distB="0" distL="0" distR="0" wp14:anchorId="16EBFC15" wp14:editId="76327FDA">
+          <wp:inline distT="0" distB="0" distL="0" distR="0" wp14:anchorId="1A8A18A1" wp14:editId="3EDF9C86">
             <wp:extent cx="5229140" cy="2556000"/>
             <wp:effectExtent l="0" t="0" r="0" b="0"/>
             <wp:docPr id="9" name="Рисунок 9"/>
@@ -20214,7 +20535,7 @@
           <w:lang w:eastAsia="ru-RU"/>
         </w:rPr>
         <w:drawing>
-          <wp:inline distT="0" distB="0" distL="0" distR="0" wp14:anchorId="4CBE8D94" wp14:editId="454A48C6">
+          <wp:inline distT="0" distB="0" distL="0" distR="0" wp14:anchorId="0CFCD95A" wp14:editId="5B2AFE80">
             <wp:extent cx="6153150" cy="3409950"/>
             <wp:effectExtent l="0" t="0" r="0" b="0"/>
             <wp:docPr id="12" name="Рисунок 12"/>
@@ -20315,7 +20636,7 @@
           <w:lang w:eastAsia="ru-RU"/>
         </w:rPr>
         <w:drawing>
-          <wp:inline distT="0" distB="0" distL="0" distR="0" wp14:anchorId="40EE1838" wp14:editId="0923EFBE">
+          <wp:inline distT="0" distB="0" distL="0" distR="0" wp14:anchorId="7CDF7BDE" wp14:editId="249FEFBB">
             <wp:extent cx="5534025" cy="3524250"/>
             <wp:effectExtent l="0" t="0" r="9525" b="0"/>
             <wp:docPr id="7" name="Рисунок 7"/>
@@ -20430,7 +20751,7 @@
         </w:rPr>
         <w:lastRenderedPageBreak/>
         <w:drawing>
-          <wp:inline distT="0" distB="0" distL="0" distR="0" wp14:anchorId="49CEB58D" wp14:editId="1A17C8E1">
+          <wp:inline distT="0" distB="0" distL="0" distR="0" wp14:anchorId="2C5FC70B" wp14:editId="7163C5D0">
             <wp:extent cx="5486668" cy="3168000"/>
             <wp:effectExtent l="0" t="0" r="0" b="0"/>
             <wp:docPr id="10" name="Рисунок 10"/>
@@ -20524,7 +20845,7 @@
           <w:lang w:eastAsia="ru-RU"/>
         </w:rPr>
         <w:drawing>
-          <wp:inline distT="0" distB="0" distL="0" distR="0" wp14:anchorId="2C1DC04C" wp14:editId="0C66EC71">
+          <wp:inline distT="0" distB="0" distL="0" distR="0" wp14:anchorId="0CC0442B" wp14:editId="4703DC05">
             <wp:extent cx="2955361" cy="2808000"/>
             <wp:effectExtent l="0" t="0" r="0" b="0"/>
             <wp:docPr id="11" name="Рисунок 11"/>
@@ -20616,7 +20937,7 @@
           <w:lang w:eastAsia="ru-RU"/>
         </w:rPr>
         <w:drawing>
-          <wp:inline distT="0" distB="0" distL="0" distR="0" wp14:anchorId="3D27D57D" wp14:editId="3C35FF2B">
+          <wp:inline distT="0" distB="0" distL="0" distR="0" wp14:anchorId="31BDD1B6" wp14:editId="5A230B75">
             <wp:extent cx="3838575" cy="3409950"/>
             <wp:effectExtent l="0" t="0" r="9525" b="0"/>
             <wp:docPr id="14" name="Рисунок 14"/>
@@ -20730,7 +21051,7 @@
         </w:rPr>
         <w:lastRenderedPageBreak/>
         <w:drawing>
-          <wp:inline distT="0" distB="0" distL="0" distR="0" wp14:anchorId="0B1166F4" wp14:editId="35A76261">
+          <wp:inline distT="0" distB="0" distL="0" distR="0" wp14:anchorId="4D705915" wp14:editId="6A16560A">
             <wp:extent cx="6149120" cy="3838575"/>
             <wp:effectExtent l="0" t="0" r="4445" b="0"/>
             <wp:docPr id="13" name="Рисунок 13"/>
@@ -20899,484 +21220,1774 @@
         <w:t>ты:</w:t>
       </w:r>
     </w:p>
-    <w:p>
-      <w:pPr>
-        <w:pStyle w:val="a9"/>
-        <w:numPr>
-          <w:ilvl w:val="0"/>
-          <w:numId w:val="50"/>
-        </w:numPr>
-      </w:pPr>
-      <w:proofErr w:type="spellStart"/>
-      <w:r>
-        <w:t>Р</w:t>
-      </w:r>
-      <w:r>
-        <w:t>еквизит</w:t>
-      </w:r>
-      <w:r>
-        <w:t>ДатаНачалаПервогоПолугодия</w:t>
-      </w:r>
-      <w:proofErr w:type="spellEnd"/>
-      <w:r>
-        <w:t xml:space="preserve"> с типом </w:t>
-      </w:r>
-      <w:r>
-        <w:t>«</w:t>
-      </w:r>
-      <w:r>
-        <w:t>Дата</w:t>
-      </w:r>
+    <w:tbl>
+      <w:tblPr>
+        <w:tblStyle w:val="af9"/>
+        <w:tblW w:w="0" w:type="auto"/>
+        <w:jc w:val="center"/>
+        <w:tblLook w:val="04A0" w:firstRow="1" w:lastRow="0" w:firstColumn="1" w:lastColumn="0" w:noHBand="0" w:noVBand="1"/>
+      </w:tblPr>
+      <w:tblGrid>
+        <w:gridCol w:w="1375"/>
+        <w:gridCol w:w="3938"/>
+      </w:tblGrid>
+      <w:tr>
+        <w:trPr>
+          <w:jc w:val="center"/>
+        </w:trPr>
+        <w:tc>
+          <w:tcPr>
+            <w:tcW w:w="0" w:type="auto"/>
+            <w:vAlign w:val="center"/>
+          </w:tcPr>
+          <w:p>
+            <w:pPr>
+              <w:pStyle w:val="ad"/>
+              <w:jc w:val="center"/>
+            </w:pPr>
+            <w:r>
+              <w:t>Параметр</w:t>
+            </w:r>
+          </w:p>
+        </w:tc>
+        <w:tc>
+          <w:tcPr>
+            <w:tcW w:w="0" w:type="auto"/>
+            <w:vAlign w:val="center"/>
+          </w:tcPr>
+          <w:p>
+            <w:pPr>
+              <w:pStyle w:val="ad"/>
+              <w:jc w:val="center"/>
+            </w:pPr>
+            <w:r>
+              <w:t>Значение</w:t>
+            </w:r>
+          </w:p>
+        </w:tc>
+      </w:tr>
+      <w:tr>
+        <w:trPr>
+          <w:jc w:val="center"/>
+        </w:trPr>
+        <w:tc>
+          <w:tcPr>
+            <w:tcW w:w="0" w:type="auto"/>
+            <w:vAlign w:val="center"/>
+          </w:tcPr>
+          <w:p>
+            <w:pPr>
+              <w:pStyle w:val="ad"/>
+              <w:jc w:val="center"/>
+            </w:pPr>
+            <w:r>
+              <w:t>Имя</w:t>
+            </w:r>
+          </w:p>
+        </w:tc>
+        <w:tc>
+          <w:tcPr>
+            <w:tcW w:w="0" w:type="auto"/>
+            <w:vAlign w:val="center"/>
+          </w:tcPr>
+          <w:p>
+            <w:pPr>
+              <w:pStyle w:val="ad"/>
+              <w:jc w:val="center"/>
+            </w:pPr>
+            <w:proofErr w:type="spellStart"/>
+            <w:r>
+              <w:t>ДатаНачалаПервогоПолугодия</w:t>
+            </w:r>
+            <w:proofErr w:type="spellEnd"/>
+          </w:p>
+        </w:tc>
+      </w:tr>
+      <w:tr>
+        <w:trPr>
+          <w:jc w:val="center"/>
+        </w:trPr>
+        <w:tc>
+          <w:tcPr>
+            <w:tcW w:w="0" w:type="auto"/>
+            <w:vAlign w:val="center"/>
+          </w:tcPr>
+          <w:p>
+            <w:pPr>
+              <w:pStyle w:val="ad"/>
+              <w:jc w:val="center"/>
+            </w:pPr>
+            <w:r>
+              <w:t>Синоним</w:t>
+            </w:r>
+          </w:p>
+        </w:tc>
+        <w:tc>
+          <w:tcPr>
+            <w:tcW w:w="0" w:type="auto"/>
+            <w:vAlign w:val="center"/>
+          </w:tcPr>
+          <w:p>
+            <w:pPr>
+              <w:pStyle w:val="ad"/>
+              <w:jc w:val="center"/>
+            </w:pPr>
+            <w:r>
+              <w:t>Дата начала первого полугодия</w:t>
+            </w:r>
+          </w:p>
+        </w:tc>
+      </w:tr>
+      <w:tr>
+        <w:trPr>
+          <w:jc w:val="center"/>
+        </w:trPr>
+        <w:tc>
+          <w:tcPr>
+            <w:tcW w:w="0" w:type="auto"/>
+            <w:vAlign w:val="center"/>
+          </w:tcPr>
+          <w:p>
+            <w:pPr>
+              <w:pStyle w:val="ad"/>
+              <w:jc w:val="center"/>
+            </w:pPr>
+            <w:r>
+              <w:t>Тип</w:t>
+            </w:r>
+          </w:p>
+        </w:tc>
+        <w:tc>
+          <w:tcPr>
+            <w:tcW w:w="0" w:type="auto"/>
+            <w:vAlign w:val="center"/>
+          </w:tcPr>
+          <w:p>
+            <w:pPr>
+              <w:pStyle w:val="ad"/>
+              <w:jc w:val="center"/>
+            </w:pPr>
+            <w:r>
+              <w:t>Дата</w:t>
+            </w:r>
+          </w:p>
+        </w:tc>
+      </w:tr>
+      <w:tr>
+        <w:trPr>
+          <w:jc w:val="center"/>
+        </w:trPr>
+        <w:tc>
+          <w:tcPr>
+            <w:tcW w:w="0" w:type="auto"/>
+            <w:vAlign w:val="center"/>
+          </w:tcPr>
+          <w:p>
+            <w:pPr>
+              <w:pStyle w:val="ad"/>
+              <w:jc w:val="center"/>
+            </w:pPr>
+            <w:r>
+              <w:t>Состав</w:t>
+            </w:r>
+          </w:p>
+        </w:tc>
+        <w:tc>
+          <w:tcPr>
+            <w:tcW w:w="0" w:type="auto"/>
+            <w:vAlign w:val="center"/>
+          </w:tcPr>
+          <w:p>
+            <w:pPr>
+              <w:pStyle w:val="ad"/>
+              <w:jc w:val="center"/>
+            </w:pPr>
+            <w:r>
+              <w:t>Дата</w:t>
+            </w:r>
+          </w:p>
+        </w:tc>
+      </w:tr>
+    </w:tbl>
+    <w:p>
+      <w:pPr>
+        <w:pStyle w:val="a9"/>
+        <w:jc w:val="center"/>
+      </w:pPr>
+    </w:p>
+    <w:tbl>
+      <w:tblPr>
+        <w:tblStyle w:val="af9"/>
+        <w:tblW w:w="0" w:type="auto"/>
+        <w:jc w:val="center"/>
+        <w:tblLook w:val="04A0" w:firstRow="1" w:lastRow="0" w:firstColumn="1" w:lastColumn="0" w:noHBand="0" w:noVBand="1"/>
+      </w:tblPr>
+      <w:tblGrid>
+        <w:gridCol w:w="1375"/>
+        <w:gridCol w:w="4389"/>
+      </w:tblGrid>
+      <w:tr>
+        <w:trPr>
+          <w:jc w:val="center"/>
+        </w:trPr>
+        <w:tc>
+          <w:tcPr>
+            <w:tcW w:w="0" w:type="auto"/>
+            <w:vAlign w:val="center"/>
+          </w:tcPr>
+          <w:p>
+            <w:pPr>
+              <w:pStyle w:val="ad"/>
+              <w:jc w:val="center"/>
+            </w:pPr>
+            <w:r>
+              <w:t>Параметр</w:t>
+            </w:r>
+          </w:p>
+        </w:tc>
+        <w:tc>
+          <w:tcPr>
+            <w:tcW w:w="0" w:type="auto"/>
+            <w:vAlign w:val="center"/>
+          </w:tcPr>
+          <w:p>
+            <w:pPr>
+              <w:pStyle w:val="ad"/>
+              <w:jc w:val="center"/>
+            </w:pPr>
+            <w:r>
+              <w:t>Значение</w:t>
+            </w:r>
+          </w:p>
+        </w:tc>
+      </w:tr>
+      <w:tr>
+        <w:trPr>
+          <w:jc w:val="center"/>
+        </w:trPr>
+        <w:tc>
+          <w:tcPr>
+            <w:tcW w:w="0" w:type="auto"/>
+            <w:vAlign w:val="center"/>
+          </w:tcPr>
+          <w:p>
+            <w:pPr>
+              <w:pStyle w:val="ad"/>
+              <w:jc w:val="center"/>
+            </w:pPr>
+            <w:r>
+              <w:t>Имя</w:t>
+            </w:r>
+          </w:p>
+        </w:tc>
+        <w:tc>
+          <w:tcPr>
+            <w:tcW w:w="0" w:type="auto"/>
+            <w:vAlign w:val="center"/>
+          </w:tcPr>
+          <w:p>
+            <w:pPr>
+              <w:pStyle w:val="ad"/>
+              <w:jc w:val="center"/>
+            </w:pPr>
+            <w:proofErr w:type="spellStart"/>
+            <w:r>
+              <w:t>ДатаОкончанияПервогоПолугодия</w:t>
+            </w:r>
+            <w:proofErr w:type="spellEnd"/>
+          </w:p>
+        </w:tc>
+      </w:tr>
+      <w:tr>
+        <w:trPr>
+          <w:jc w:val="center"/>
+        </w:trPr>
+        <w:tc>
+          <w:tcPr>
+            <w:tcW w:w="0" w:type="auto"/>
+            <w:vAlign w:val="center"/>
+          </w:tcPr>
+          <w:p>
+            <w:pPr>
+              <w:pStyle w:val="ad"/>
+              <w:jc w:val="center"/>
+            </w:pPr>
+            <w:r>
+              <w:t>Синоним</w:t>
+            </w:r>
+          </w:p>
+        </w:tc>
+        <w:tc>
+          <w:tcPr>
+            <w:tcW w:w="0" w:type="auto"/>
+            <w:vAlign w:val="center"/>
+          </w:tcPr>
+          <w:p>
+            <w:pPr>
+              <w:pStyle w:val="ad"/>
+              <w:jc w:val="center"/>
+            </w:pPr>
+            <w:r>
+              <w:t>Дата ок</w:t>
+            </w:r>
+            <w:r>
+              <w:t>ончания первого полугодия</w:t>
+            </w:r>
+          </w:p>
+        </w:tc>
+      </w:tr>
+      <w:tr>
+        <w:trPr>
+          <w:jc w:val="center"/>
+        </w:trPr>
+        <w:tc>
+          <w:tcPr>
+            <w:tcW w:w="0" w:type="auto"/>
+            <w:vAlign w:val="center"/>
+          </w:tcPr>
+          <w:p>
+            <w:pPr>
+              <w:pStyle w:val="ad"/>
+              <w:jc w:val="center"/>
+            </w:pPr>
+            <w:r>
+              <w:t>Тип</w:t>
+            </w:r>
+          </w:p>
+        </w:tc>
+        <w:tc>
+          <w:tcPr>
+            <w:tcW w:w="0" w:type="auto"/>
+            <w:vAlign w:val="center"/>
+          </w:tcPr>
+          <w:p>
+            <w:pPr>
+              <w:pStyle w:val="ad"/>
+              <w:jc w:val="center"/>
+            </w:pPr>
+            <w:r>
+              <w:t>Дата</w:t>
+            </w:r>
+          </w:p>
+        </w:tc>
+      </w:tr>
+      <w:tr>
+        <w:trPr>
+          <w:jc w:val="center"/>
+        </w:trPr>
+        <w:tc>
+          <w:tcPr>
+            <w:tcW w:w="0" w:type="auto"/>
+            <w:vAlign w:val="center"/>
+          </w:tcPr>
+          <w:p>
+            <w:pPr>
+              <w:pStyle w:val="ad"/>
+              <w:jc w:val="center"/>
+            </w:pPr>
+            <w:r>
+              <w:t>Состав</w:t>
+            </w:r>
+          </w:p>
+        </w:tc>
+        <w:tc>
+          <w:tcPr>
+            <w:tcW w:w="0" w:type="auto"/>
+            <w:vAlign w:val="center"/>
+          </w:tcPr>
+          <w:p>
+            <w:pPr>
+              <w:pStyle w:val="ad"/>
+              <w:jc w:val="center"/>
+            </w:pPr>
+            <w:r>
+              <w:t>Дата</w:t>
+            </w:r>
+          </w:p>
+        </w:tc>
+      </w:tr>
+    </w:tbl>
+    <w:p>
+      <w:pPr>
+        <w:pStyle w:val="a9"/>
+        <w:jc w:val="center"/>
+      </w:pPr>
+    </w:p>
+    <w:tbl>
+      <w:tblPr>
+        <w:tblStyle w:val="af9"/>
+        <w:tblW w:w="0" w:type="auto"/>
+        <w:jc w:val="center"/>
+        <w:tblLook w:val="04A0" w:firstRow="1" w:lastRow="0" w:firstColumn="1" w:lastColumn="0" w:noHBand="0" w:noVBand="1"/>
+      </w:tblPr>
+      <w:tblGrid>
+        <w:gridCol w:w="1375"/>
+        <w:gridCol w:w="3918"/>
+      </w:tblGrid>
+      <w:tr>
+        <w:trPr>
+          <w:jc w:val="center"/>
+        </w:trPr>
+        <w:tc>
+          <w:tcPr>
+            <w:tcW w:w="0" w:type="auto"/>
+            <w:vAlign w:val="center"/>
+          </w:tcPr>
+          <w:p>
+            <w:pPr>
+              <w:pStyle w:val="ad"/>
+              <w:jc w:val="center"/>
+            </w:pPr>
+            <w:r>
+              <w:t>Параметр</w:t>
+            </w:r>
+          </w:p>
+        </w:tc>
+        <w:tc>
+          <w:tcPr>
+            <w:tcW w:w="0" w:type="auto"/>
+            <w:vAlign w:val="center"/>
+          </w:tcPr>
+          <w:p>
+            <w:pPr>
+              <w:pStyle w:val="ad"/>
+              <w:jc w:val="center"/>
+            </w:pPr>
+            <w:r>
+              <w:t>Значение</w:t>
+            </w:r>
+          </w:p>
+        </w:tc>
+      </w:tr>
+      <w:tr>
+        <w:trPr>
+          <w:jc w:val="center"/>
+        </w:trPr>
+        <w:tc>
+          <w:tcPr>
+            <w:tcW w:w="0" w:type="auto"/>
+            <w:vAlign w:val="center"/>
+          </w:tcPr>
+          <w:p>
+            <w:pPr>
+              <w:pStyle w:val="ad"/>
+              <w:jc w:val="center"/>
+            </w:pPr>
+            <w:r>
+              <w:t>Имя</w:t>
+            </w:r>
+          </w:p>
+        </w:tc>
+        <w:tc>
+          <w:tcPr>
+            <w:tcW w:w="0" w:type="auto"/>
+            <w:vAlign w:val="center"/>
+          </w:tcPr>
+          <w:p>
+            <w:pPr>
+              <w:pStyle w:val="ad"/>
+              <w:jc w:val="center"/>
+            </w:pPr>
+            <w:proofErr w:type="spellStart"/>
+            <w:r>
+              <w:t>ДатаНачалаВторогоПолугодия</w:t>
+            </w:r>
+            <w:proofErr w:type="spellEnd"/>
+          </w:p>
+        </w:tc>
+      </w:tr>
+      <w:tr>
+        <w:trPr>
+          <w:jc w:val="center"/>
+        </w:trPr>
+        <w:tc>
+          <w:tcPr>
+            <w:tcW w:w="0" w:type="auto"/>
+            <w:vAlign w:val="center"/>
+          </w:tcPr>
+          <w:p>
+            <w:pPr>
+              <w:pStyle w:val="ad"/>
+              <w:jc w:val="center"/>
+            </w:pPr>
+            <w:r>
+              <w:t>Синоним</w:t>
+            </w:r>
+          </w:p>
+        </w:tc>
+        <w:tc>
+          <w:tcPr>
+            <w:tcW w:w="0" w:type="auto"/>
+            <w:vAlign w:val="center"/>
+          </w:tcPr>
+          <w:p>
+            <w:pPr>
+              <w:pStyle w:val="ad"/>
+              <w:jc w:val="center"/>
+            </w:pPr>
+            <w:r>
+              <w:t>Дата начала второго полугодия</w:t>
+            </w:r>
+          </w:p>
+        </w:tc>
+      </w:tr>
+      <w:tr>
+        <w:trPr>
+          <w:jc w:val="center"/>
+        </w:trPr>
+        <w:tc>
+          <w:tcPr>
+            <w:tcW w:w="0" w:type="auto"/>
+            <w:vAlign w:val="center"/>
+          </w:tcPr>
+          <w:p>
+            <w:pPr>
+              <w:pStyle w:val="ad"/>
+              <w:jc w:val="center"/>
+            </w:pPr>
+            <w:r>
+              <w:t>Тип</w:t>
+            </w:r>
+          </w:p>
+        </w:tc>
+        <w:tc>
+          <w:tcPr>
+            <w:tcW w:w="0" w:type="auto"/>
+            <w:vAlign w:val="center"/>
+          </w:tcPr>
+          <w:p>
+            <w:pPr>
+              <w:pStyle w:val="ad"/>
+              <w:jc w:val="center"/>
+            </w:pPr>
+            <w:r>
+              <w:t>Дата</w:t>
+            </w:r>
+          </w:p>
+        </w:tc>
+      </w:tr>
+      <w:tr>
+        <w:trPr>
+          <w:jc w:val="center"/>
+        </w:trPr>
+        <w:tc>
+          <w:tcPr>
+            <w:tcW w:w="0" w:type="auto"/>
+            <w:vAlign w:val="center"/>
+          </w:tcPr>
+          <w:p>
+            <w:pPr>
+              <w:pStyle w:val="ad"/>
+              <w:jc w:val="center"/>
+            </w:pPr>
+            <w:r>
+              <w:t>Состав</w:t>
+            </w:r>
+          </w:p>
+        </w:tc>
+        <w:tc>
+          <w:tcPr>
+            <w:tcW w:w="0" w:type="auto"/>
+            <w:vAlign w:val="center"/>
+          </w:tcPr>
+          <w:p>
+            <w:pPr>
+              <w:pStyle w:val="ad"/>
+              <w:jc w:val="center"/>
+            </w:pPr>
+            <w:r>
+              <w:t>Дата</w:t>
+            </w:r>
+          </w:p>
+        </w:tc>
+      </w:tr>
+    </w:tbl>
+    <w:p>
+      <w:pPr>
+        <w:pStyle w:val="a9"/>
+        <w:jc w:val="center"/>
+      </w:pPr>
+    </w:p>
+    <w:tbl>
+      <w:tblPr>
+        <w:tblStyle w:val="af9"/>
+        <w:tblW w:w="0" w:type="auto"/>
+        <w:jc w:val="center"/>
+        <w:tblLook w:val="04A0" w:firstRow="1" w:lastRow="0" w:firstColumn="1" w:lastColumn="0" w:noHBand="0" w:noVBand="1"/>
+      </w:tblPr>
+      <w:tblGrid>
+        <w:gridCol w:w="1375"/>
+        <w:gridCol w:w="4368"/>
+      </w:tblGrid>
+      <w:tr>
+        <w:trPr>
+          <w:jc w:val="center"/>
+        </w:trPr>
+        <w:tc>
+          <w:tcPr>
+            <w:tcW w:w="0" w:type="auto"/>
+            <w:vAlign w:val="center"/>
+          </w:tcPr>
+          <w:p>
+            <w:pPr>
+              <w:pStyle w:val="ad"/>
+              <w:jc w:val="center"/>
+            </w:pPr>
+            <w:r>
+              <w:t>Параметр</w:t>
+            </w:r>
+          </w:p>
+        </w:tc>
+        <w:tc>
+          <w:tcPr>
+            <w:tcW w:w="0" w:type="auto"/>
+            <w:vAlign w:val="center"/>
+          </w:tcPr>
+          <w:p>
+            <w:pPr>
+              <w:pStyle w:val="ad"/>
+              <w:jc w:val="center"/>
+            </w:pPr>
+            <w:r>
+              <w:t>Значение</w:t>
+            </w:r>
+          </w:p>
+        </w:tc>
+      </w:tr>
+      <w:tr>
+        <w:trPr>
+          <w:jc w:val="center"/>
+        </w:trPr>
+        <w:tc>
+          <w:tcPr>
+            <w:tcW w:w="0" w:type="auto"/>
+            <w:vAlign w:val="center"/>
+          </w:tcPr>
+          <w:p>
+            <w:pPr>
+              <w:pStyle w:val="ad"/>
+              <w:jc w:val="center"/>
+            </w:pPr>
+            <w:r>
+              <w:t>Имя</w:t>
+            </w:r>
+          </w:p>
+        </w:tc>
+        <w:tc>
+          <w:tcPr>
+            <w:tcW w:w="0" w:type="auto"/>
+            <w:vAlign w:val="center"/>
+          </w:tcPr>
+          <w:p>
+            <w:pPr>
+              <w:pStyle w:val="ad"/>
+              <w:jc w:val="center"/>
+            </w:pPr>
+            <w:proofErr w:type="spellStart"/>
+            <w:r>
+              <w:t>ДатаОк</w:t>
+            </w:r>
+            <w:r>
+              <w:t>ончанияВторогоПолугодия</w:t>
+            </w:r>
+            <w:proofErr w:type="spellEnd"/>
+          </w:p>
+        </w:tc>
+      </w:tr>
+      <w:tr>
+        <w:trPr>
+          <w:jc w:val="center"/>
+        </w:trPr>
+        <w:tc>
+          <w:tcPr>
+            <w:tcW w:w="0" w:type="auto"/>
+            <w:vAlign w:val="center"/>
+          </w:tcPr>
+          <w:p>
+            <w:pPr>
+              <w:pStyle w:val="ad"/>
+              <w:jc w:val="center"/>
+            </w:pPr>
+            <w:r>
+              <w:t>Синоним</w:t>
+            </w:r>
+          </w:p>
+        </w:tc>
+        <w:tc>
+          <w:tcPr>
+            <w:tcW w:w="0" w:type="auto"/>
+            <w:vAlign w:val="center"/>
+          </w:tcPr>
+          <w:p>
+            <w:pPr>
+              <w:pStyle w:val="ad"/>
+              <w:jc w:val="center"/>
+            </w:pPr>
+            <w:r>
+              <w:t>Дата ок</w:t>
+            </w:r>
+            <w:r>
+              <w:t>ончания второго полугодия</w:t>
+            </w:r>
+          </w:p>
+        </w:tc>
+      </w:tr>
+      <w:tr>
+        <w:trPr>
+          <w:jc w:val="center"/>
+        </w:trPr>
+        <w:tc>
+          <w:tcPr>
+            <w:tcW w:w="0" w:type="auto"/>
+            <w:vAlign w:val="center"/>
+          </w:tcPr>
+          <w:p>
+            <w:pPr>
+              <w:pStyle w:val="ad"/>
+              <w:jc w:val="center"/>
+            </w:pPr>
+            <w:r>
+              <w:t>Тип</w:t>
+            </w:r>
+          </w:p>
+        </w:tc>
+        <w:tc>
+          <w:tcPr>
+            <w:tcW w:w="0" w:type="auto"/>
+            <w:vAlign w:val="center"/>
+          </w:tcPr>
+          <w:p>
+            <w:pPr>
+              <w:pStyle w:val="ad"/>
+              <w:jc w:val="center"/>
+            </w:pPr>
+            <w:r>
+              <w:t>Дата</w:t>
+            </w:r>
+          </w:p>
+        </w:tc>
+      </w:tr>
+      <w:tr>
+        <w:trPr>
+          <w:jc w:val="center"/>
+        </w:trPr>
+        <w:tc>
+          <w:tcPr>
+            <w:tcW w:w="0" w:type="auto"/>
+            <w:vAlign w:val="center"/>
+          </w:tcPr>
+          <w:p>
+            <w:pPr>
+              <w:pStyle w:val="ad"/>
+              <w:jc w:val="center"/>
+            </w:pPr>
+            <w:r>
+              <w:t>Состав</w:t>
+            </w:r>
+          </w:p>
+        </w:tc>
+        <w:tc>
+          <w:tcPr>
+            <w:tcW w:w="0" w:type="auto"/>
+            <w:vAlign w:val="center"/>
+          </w:tcPr>
+          <w:p>
+            <w:pPr>
+              <w:pStyle w:val="ad"/>
+              <w:jc w:val="center"/>
+            </w:pPr>
+            <w:r>
+              <w:t>Дата</w:t>
+            </w:r>
+          </w:p>
+        </w:tc>
+      </w:tr>
+    </w:tbl>
+    <w:p>
+      <w:pPr>
+        <w:pStyle w:val="a9"/>
+      </w:pPr>
+    </w:p>
+    <w:p>
+      <w:pPr>
+        <w:pStyle w:val="a9"/>
+      </w:pPr>
+      <w:r>
+        <w:t>В соответствии с новыми реквизитами справочника «Учебные группы», была изменена и его форма.</w:t>
+      </w:r>
+    </w:p>
+    <w:p>
+      <w:pPr>
+        <w:pStyle w:val="a9"/>
+      </w:pPr>
+      <w:r>
+        <w:t>На форму были добавлен</w:t>
+      </w:r>
+      <w:r>
+        <w:t>а г</w:t>
+      </w:r>
+      <w:r>
+        <w:t>руппа «</w:t>
+      </w:r>
+      <w:proofErr w:type="spellStart"/>
+      <w:r>
+        <w:t>ПериодыОбучения</w:t>
+      </w:r>
+      <w:proofErr w:type="spellEnd"/>
       <w:r>
         <w:t>»</w:t>
       </w:r>
       <w:r>
-        <w:t xml:space="preserve"> и составом </w:t>
-      </w:r>
-      <w:r>
-        <w:t>«</w:t>
-      </w:r>
-      <w:r>
-        <w:t>Дата</w:t>
-      </w:r>
+        <w:t xml:space="preserve"> со следующими пар</w:t>
+      </w:r>
+      <w:r>
+        <w:t>а</w:t>
+      </w:r>
+      <w:r>
+        <w:t>метрами</w:t>
+      </w:r>
+      <w:r>
+        <w:t>:</w:t>
+      </w:r>
+    </w:p>
+    <w:tbl>
+      <w:tblPr>
+        <w:tblStyle w:val="af9"/>
+        <w:tblW w:w="0" w:type="auto"/>
+        <w:jc w:val="center"/>
+        <w:tblLook w:val="04A0" w:firstRow="1" w:lastRow="0" w:firstColumn="1" w:lastColumn="0" w:noHBand="0" w:noVBand="1"/>
+      </w:tblPr>
+      <w:tblGrid>
+        <w:gridCol w:w="1755"/>
+        <w:gridCol w:w="2471"/>
+      </w:tblGrid>
+      <w:tr>
+        <w:trPr>
+          <w:jc w:val="center"/>
+        </w:trPr>
+        <w:tc>
+          <w:tcPr>
+            <w:tcW w:w="0" w:type="auto"/>
+            <w:vAlign w:val="center"/>
+          </w:tcPr>
+          <w:p>
+            <w:pPr>
+              <w:pStyle w:val="ad"/>
+            </w:pPr>
+            <w:r>
+              <w:t>Параметр</w:t>
+            </w:r>
+          </w:p>
+        </w:tc>
+        <w:tc>
+          <w:tcPr>
+            <w:tcW w:w="0" w:type="auto"/>
+            <w:vAlign w:val="center"/>
+          </w:tcPr>
+          <w:p>
+            <w:pPr>
+              <w:pStyle w:val="ad"/>
+            </w:pPr>
+            <w:r>
+              <w:t>Значение</w:t>
+            </w:r>
+          </w:p>
+        </w:tc>
+      </w:tr>
+      <w:tr>
+        <w:trPr>
+          <w:jc w:val="center"/>
+        </w:trPr>
+        <w:tc>
+          <w:tcPr>
+            <w:tcW w:w="0" w:type="auto"/>
+            <w:vAlign w:val="center"/>
+          </w:tcPr>
+          <w:p>
+            <w:pPr>
+              <w:pStyle w:val="ad"/>
+            </w:pPr>
+            <w:r>
+              <w:t>Заголовок</w:t>
+            </w:r>
+          </w:p>
+        </w:tc>
+        <w:tc>
+          <w:tcPr>
+            <w:tcW w:w="0" w:type="auto"/>
+            <w:vAlign w:val="center"/>
+          </w:tcPr>
+          <w:p>
+            <w:pPr>
+              <w:pStyle w:val="ad"/>
+            </w:pPr>
+            <w:r>
+              <w:t>Периоды обучения</w:t>
+            </w:r>
+          </w:p>
+        </w:tc>
+      </w:tr>
+      <w:tr>
+        <w:trPr>
+          <w:jc w:val="center"/>
+        </w:trPr>
+        <w:tc>
+          <w:tcPr>
+            <w:tcW w:w="0" w:type="auto"/>
+            <w:vAlign w:val="center"/>
+          </w:tcPr>
+          <w:p>
+            <w:pPr>
+              <w:pStyle w:val="ad"/>
+            </w:pPr>
+            <w:r>
+              <w:t>Вид</w:t>
+            </w:r>
+          </w:p>
+        </w:tc>
+        <w:tc>
+          <w:tcPr>
+            <w:tcW w:w="0" w:type="auto"/>
+            <w:vAlign w:val="center"/>
+          </w:tcPr>
+          <w:p>
+            <w:pPr>
+              <w:pStyle w:val="ad"/>
+            </w:pPr>
+            <w:r>
+              <w:t>Страница</w:t>
+            </w:r>
+          </w:p>
+        </w:tc>
+      </w:tr>
+      <w:tr>
+        <w:trPr>
+          <w:jc w:val="center"/>
+        </w:trPr>
+        <w:tc>
+          <w:tcPr>
+            <w:tcW w:w="0" w:type="auto"/>
+            <w:vAlign w:val="center"/>
+          </w:tcPr>
+          <w:p>
+            <w:pPr>
+              <w:pStyle w:val="ad"/>
+            </w:pPr>
+            <w:r>
+              <w:t>Группировка</w:t>
+            </w:r>
+          </w:p>
+        </w:tc>
+        <w:tc>
+          <w:tcPr>
+            <w:tcW w:w="0" w:type="auto"/>
+            <w:vAlign w:val="center"/>
+          </w:tcPr>
+          <w:p>
+            <w:pPr>
+              <w:pStyle w:val="ad"/>
+            </w:pPr>
+            <w:r>
+              <w:t>Вертикальная</w:t>
+            </w:r>
+          </w:p>
+        </w:tc>
+      </w:tr>
+    </w:tbl>
+    <w:p>
+      <w:pPr>
+        <w:pStyle w:val="a9"/>
+      </w:pPr>
+    </w:p>
+    <w:p>
+      <w:pPr>
+        <w:pStyle w:val="a9"/>
+      </w:pPr>
+      <w:r>
+        <w:t>Внутрь группы «</w:t>
+      </w:r>
+      <w:proofErr w:type="spellStart"/>
+      <w:r>
+        <w:t>ПериодыОбучения</w:t>
+      </w:r>
+      <w:proofErr w:type="spellEnd"/>
+      <w:r>
+        <w:t>» была помещена гр</w:t>
+      </w:r>
+      <w:r>
+        <w:t>уппа «</w:t>
+      </w:r>
+      <w:proofErr w:type="spellStart"/>
+      <w:r>
+        <w:t>ПервоеПолуг</w:t>
+      </w:r>
+      <w:r>
+        <w:t>о</w:t>
+      </w:r>
+      <w:r>
+        <w:t>дие</w:t>
+      </w:r>
+      <w:proofErr w:type="spellEnd"/>
       <w:r>
         <w:t>»</w:t>
       </w:r>
       <w:r>
-        <w:t xml:space="preserve">, синоним которого </w:t>
-      </w:r>
-      <w:r>
-        <w:softHyphen/>
-        <w:t xml:space="preserve"> «</w:t>
-      </w:r>
-      <w:r>
-        <w:t>Дата начала первого полугодия</w:t>
-      </w:r>
+        <w:t xml:space="preserve"> с параметрами</w:t>
+      </w:r>
+      <w:r>
+        <w:t>:</w:t>
+      </w:r>
+    </w:p>
+    <w:tbl>
+      <w:tblPr>
+        <w:tblStyle w:val="af9"/>
+        <w:tblW w:w="0" w:type="auto"/>
+        <w:jc w:val="center"/>
+        <w:tblLook w:val="04A0" w:firstRow="1" w:lastRow="0" w:firstColumn="1" w:lastColumn="0" w:noHBand="0" w:noVBand="1"/>
+      </w:tblPr>
+      <w:tblGrid>
+        <w:gridCol w:w="1755"/>
+        <w:gridCol w:w="2373"/>
+      </w:tblGrid>
+      <w:tr>
+        <w:trPr>
+          <w:jc w:val="center"/>
+        </w:trPr>
+        <w:tc>
+          <w:tcPr>
+            <w:tcW w:w="0" w:type="auto"/>
+            <w:vAlign w:val="center"/>
+          </w:tcPr>
+          <w:p>
+            <w:pPr>
+              <w:pStyle w:val="ad"/>
+            </w:pPr>
+            <w:r>
+              <w:lastRenderedPageBreak/>
+              <w:t>Параметр</w:t>
+            </w:r>
+          </w:p>
+        </w:tc>
+        <w:tc>
+          <w:tcPr>
+            <w:tcW w:w="0" w:type="auto"/>
+            <w:vAlign w:val="center"/>
+          </w:tcPr>
+          <w:p>
+            <w:pPr>
+              <w:pStyle w:val="ad"/>
+            </w:pPr>
+            <w:r>
+              <w:t>Значение</w:t>
+            </w:r>
+          </w:p>
+        </w:tc>
+      </w:tr>
+      <w:tr>
+        <w:trPr>
+          <w:jc w:val="center"/>
+        </w:trPr>
+        <w:tc>
+          <w:tcPr>
+            <w:tcW w:w="0" w:type="auto"/>
+            <w:vAlign w:val="center"/>
+          </w:tcPr>
+          <w:p>
+            <w:pPr>
+              <w:pStyle w:val="ad"/>
+            </w:pPr>
+            <w:r>
+              <w:t>Заголовок</w:t>
+            </w:r>
+          </w:p>
+        </w:tc>
+        <w:tc>
+          <w:tcPr>
+            <w:tcW w:w="0" w:type="auto"/>
+            <w:vAlign w:val="center"/>
+          </w:tcPr>
+          <w:p>
+            <w:pPr>
+              <w:pStyle w:val="ad"/>
+            </w:pPr>
+            <w:r>
+              <w:t>Первое полугодие</w:t>
+            </w:r>
+          </w:p>
+        </w:tc>
+      </w:tr>
+      <w:tr>
+        <w:trPr>
+          <w:jc w:val="center"/>
+        </w:trPr>
+        <w:tc>
+          <w:tcPr>
+            <w:tcW w:w="0" w:type="auto"/>
+            <w:vAlign w:val="center"/>
+          </w:tcPr>
+          <w:p>
+            <w:pPr>
+              <w:pStyle w:val="ad"/>
+            </w:pPr>
+            <w:r>
+              <w:t>Вид</w:t>
+            </w:r>
+          </w:p>
+        </w:tc>
+        <w:tc>
+          <w:tcPr>
+            <w:tcW w:w="0" w:type="auto"/>
+            <w:vAlign w:val="center"/>
+          </w:tcPr>
+          <w:p>
+            <w:pPr>
+              <w:pStyle w:val="ad"/>
+            </w:pPr>
+            <w:proofErr w:type="spellStart"/>
+            <w:r>
+              <w:t>ОбычнаяГруппа</w:t>
+            </w:r>
+            <w:proofErr w:type="spellEnd"/>
+          </w:p>
+        </w:tc>
+      </w:tr>
+      <w:tr>
+        <w:trPr>
+          <w:jc w:val="center"/>
+        </w:trPr>
+        <w:tc>
+          <w:tcPr>
+            <w:tcW w:w="0" w:type="auto"/>
+            <w:vAlign w:val="center"/>
+          </w:tcPr>
+          <w:p>
+            <w:pPr>
+              <w:pStyle w:val="ad"/>
+            </w:pPr>
+            <w:r>
+              <w:t>Группировка</w:t>
+            </w:r>
+          </w:p>
+        </w:tc>
+        <w:tc>
+          <w:tcPr>
+            <w:tcW w:w="0" w:type="auto"/>
+            <w:vAlign w:val="center"/>
+          </w:tcPr>
+          <w:p>
+            <w:pPr>
+              <w:pStyle w:val="ad"/>
+            </w:pPr>
+            <w:r>
+              <w:t>Горизонтальная</w:t>
+            </w:r>
+          </w:p>
+        </w:tc>
+      </w:tr>
+    </w:tbl>
+    <w:p>
+      <w:pPr>
+        <w:pStyle w:val="a9"/>
+      </w:pPr>
+    </w:p>
+    <w:p>
+      <w:pPr>
+        <w:pStyle w:val="a9"/>
+      </w:pPr>
+      <w:r>
+        <w:t>Под группой «</w:t>
+      </w:r>
+      <w:proofErr w:type="spellStart"/>
+      <w:r>
+        <w:t>ПервоеПолугодие</w:t>
+      </w:r>
+      <w:proofErr w:type="spellEnd"/>
+      <w:r>
+        <w:t>» расположилась группа «</w:t>
+      </w:r>
+      <w:proofErr w:type="spellStart"/>
+      <w:r>
+        <w:t>ВтороеПол</w:t>
+      </w:r>
+      <w:r>
+        <w:t>у</w:t>
+      </w:r>
+      <w:r>
+        <w:t>годие</w:t>
+      </w:r>
+      <w:proofErr w:type="spellEnd"/>
+      <w:r>
+        <w:t>»:</w:t>
+      </w:r>
+    </w:p>
+    <w:tbl>
+      <w:tblPr>
+        <w:tblStyle w:val="af9"/>
+        <w:tblW w:w="0" w:type="auto"/>
+        <w:jc w:val="center"/>
+        <w:tblLook w:val="04A0" w:firstRow="1" w:lastRow="0" w:firstColumn="1" w:lastColumn="0" w:noHBand="0" w:noVBand="1"/>
+      </w:tblPr>
+      <w:tblGrid>
+        <w:gridCol w:w="1755"/>
+        <w:gridCol w:w="2362"/>
+      </w:tblGrid>
+      <w:tr>
+        <w:trPr>
+          <w:jc w:val="center"/>
+        </w:trPr>
+        <w:tc>
+          <w:tcPr>
+            <w:tcW w:w="0" w:type="auto"/>
+            <w:vAlign w:val="center"/>
+          </w:tcPr>
+          <w:p>
+            <w:pPr>
+              <w:pStyle w:val="ad"/>
+            </w:pPr>
+            <w:r>
+              <w:t>Параметр</w:t>
+            </w:r>
+          </w:p>
+        </w:tc>
+        <w:tc>
+          <w:tcPr>
+            <w:tcW w:w="0" w:type="auto"/>
+            <w:vAlign w:val="center"/>
+          </w:tcPr>
+          <w:p>
+            <w:pPr>
+              <w:pStyle w:val="ad"/>
+            </w:pPr>
+            <w:r>
+              <w:t>Значение</w:t>
+            </w:r>
+          </w:p>
+        </w:tc>
+      </w:tr>
+      <w:tr>
+        <w:trPr>
+          <w:jc w:val="center"/>
+        </w:trPr>
+        <w:tc>
+          <w:tcPr>
+            <w:tcW w:w="0" w:type="auto"/>
+            <w:vAlign w:val="center"/>
+          </w:tcPr>
+          <w:p>
+            <w:pPr>
+              <w:pStyle w:val="ad"/>
+            </w:pPr>
+            <w:r>
+              <w:t>Заголовок</w:t>
+            </w:r>
+          </w:p>
+        </w:tc>
+        <w:tc>
+          <w:tcPr>
+            <w:tcW w:w="0" w:type="auto"/>
+            <w:vAlign w:val="center"/>
+          </w:tcPr>
+          <w:p>
+            <w:pPr>
+              <w:pStyle w:val="ad"/>
+            </w:pPr>
+            <w:r>
+              <w:t>Второе полугодие</w:t>
+            </w:r>
+          </w:p>
+        </w:tc>
+      </w:tr>
+      <w:tr>
+        <w:trPr>
+          <w:jc w:val="center"/>
+        </w:trPr>
+        <w:tc>
+          <w:tcPr>
+            <w:tcW w:w="0" w:type="auto"/>
+            <w:vAlign w:val="center"/>
+          </w:tcPr>
+          <w:p>
+            <w:pPr>
+              <w:pStyle w:val="ad"/>
+            </w:pPr>
+            <w:r>
+              <w:t>Вид</w:t>
+            </w:r>
+          </w:p>
+        </w:tc>
+        <w:tc>
+          <w:tcPr>
+            <w:tcW w:w="0" w:type="auto"/>
+            <w:vAlign w:val="center"/>
+          </w:tcPr>
+          <w:p>
+            <w:pPr>
+              <w:pStyle w:val="ad"/>
+            </w:pPr>
+            <w:proofErr w:type="spellStart"/>
+            <w:r>
+              <w:t>ОбычнаяГруппа</w:t>
+            </w:r>
+            <w:proofErr w:type="spellEnd"/>
+          </w:p>
+        </w:tc>
+      </w:tr>
+      <w:tr>
+        <w:trPr>
+          <w:jc w:val="center"/>
+        </w:trPr>
+        <w:tc>
+          <w:tcPr>
+            <w:tcW w:w="0" w:type="auto"/>
+            <w:vAlign w:val="center"/>
+          </w:tcPr>
+          <w:p>
+            <w:pPr>
+              <w:pStyle w:val="ad"/>
+            </w:pPr>
+            <w:r>
+              <w:t>Группировка</w:t>
+            </w:r>
+          </w:p>
+        </w:tc>
+        <w:tc>
+          <w:tcPr>
+            <w:tcW w:w="0" w:type="auto"/>
+            <w:vAlign w:val="center"/>
+          </w:tcPr>
+          <w:p>
+            <w:pPr>
+              <w:pStyle w:val="ad"/>
+            </w:pPr>
+            <w:r>
+              <w:t>Горизонтальная</w:t>
+            </w:r>
+          </w:p>
+        </w:tc>
+      </w:tr>
+    </w:tbl>
+    <w:p>
+      <w:pPr>
+        <w:pStyle w:val="a9"/>
+      </w:pPr>
+    </w:p>
+    <w:p>
+      <w:pPr>
+        <w:pStyle w:val="a9"/>
+      </w:pPr>
+      <w:r>
+        <w:t>Группе «</w:t>
+      </w:r>
+      <w:proofErr w:type="spellStart"/>
+      <w:r>
+        <w:t>ПервоеПолугодие</w:t>
+      </w:r>
+      <w:proofErr w:type="spellEnd"/>
+      <w:r>
+        <w:t>» подчинено п</w:t>
+      </w:r>
+      <w:r>
+        <w:t>оле «</w:t>
+      </w:r>
+      <w:proofErr w:type="spellStart"/>
+      <w:r>
+        <w:t>ДатаНачалаПервогоПол</w:t>
+      </w:r>
+      <w:r>
+        <w:t>у</w:t>
+      </w:r>
+      <w:r>
+        <w:t>годия</w:t>
+      </w:r>
+      <w:proofErr w:type="spellEnd"/>
       <w:r>
         <w:t>»</w:t>
       </w:r>
       <w:r>
-        <w:t>;</w:t>
-      </w:r>
-    </w:p>
-    <w:p>
-      <w:pPr>
-        <w:pStyle w:val="a9"/>
-        <w:numPr>
-          <w:ilvl w:val="0"/>
-          <w:numId w:val="50"/>
-        </w:numPr>
-      </w:pPr>
-      <w:proofErr w:type="spellStart"/>
-      <w:r>
-        <w:t>Р</w:t>
-      </w:r>
-      <w:r>
-        <w:t>еквизит</w:t>
-      </w:r>
-      <w:r>
-        <w:t>ДатаОкончанияПервогоПолугодия</w:t>
-      </w:r>
-      <w:proofErr w:type="spellEnd"/>
-      <w:r>
-        <w:t xml:space="preserve"> с типом </w:t>
-      </w:r>
-      <w:r>
-        <w:t xml:space="preserve">«Дата» </w:t>
-      </w:r>
-      <w:r>
-        <w:t xml:space="preserve">и составом </w:t>
-      </w:r>
-      <w:r>
-        <w:t>«Дата»</w:t>
-      </w:r>
-      <w:r>
-        <w:t xml:space="preserve">, синоним которого </w:t>
-      </w:r>
-      <w:r>
-        <w:softHyphen/>
-        <w:t xml:space="preserve"> «Дата ок</w:t>
-      </w:r>
-      <w:r>
-        <w:t>ончания первого полугодия</w:t>
-      </w:r>
+        <w:t xml:space="preserve"> с параметрами</w:t>
+      </w:r>
+      <w:r>
+        <w:t>:</w:t>
+      </w:r>
+    </w:p>
+    <w:tbl>
+      <w:tblPr>
+        <w:tblStyle w:val="af9"/>
+        <w:tblW w:w="0" w:type="auto"/>
+        <w:jc w:val="center"/>
+        <w:tblLook w:val="04A0" w:firstRow="1" w:lastRow="0" w:firstColumn="1" w:lastColumn="0" w:noHBand="0" w:noVBand="1"/>
+      </w:tblPr>
+      <w:tblGrid>
+        <w:gridCol w:w="1976"/>
+        <w:gridCol w:w="4866"/>
+      </w:tblGrid>
+      <w:tr>
+        <w:trPr>
+          <w:jc w:val="center"/>
+        </w:trPr>
+        <w:tc>
+          <w:tcPr>
+            <w:tcW w:w="0" w:type="auto"/>
+            <w:vAlign w:val="center"/>
+          </w:tcPr>
+          <w:p>
+            <w:pPr>
+              <w:pStyle w:val="ad"/>
+            </w:pPr>
+            <w:r>
+              <w:t>Параметр</w:t>
+            </w:r>
+          </w:p>
+        </w:tc>
+        <w:tc>
+          <w:tcPr>
+            <w:tcW w:w="0" w:type="auto"/>
+            <w:vAlign w:val="center"/>
+          </w:tcPr>
+          <w:p>
+            <w:pPr>
+              <w:pStyle w:val="ad"/>
+            </w:pPr>
+            <w:r>
+              <w:t>Значение</w:t>
+            </w:r>
+          </w:p>
+        </w:tc>
+      </w:tr>
+      <w:tr>
+        <w:trPr>
+          <w:jc w:val="center"/>
+        </w:trPr>
+        <w:tc>
+          <w:tcPr>
+            <w:tcW w:w="0" w:type="auto"/>
+            <w:vAlign w:val="center"/>
+          </w:tcPr>
+          <w:p>
+            <w:pPr>
+              <w:pStyle w:val="ad"/>
+            </w:pPr>
+            <w:r>
+              <w:t>Заголовок</w:t>
+            </w:r>
+          </w:p>
+        </w:tc>
+        <w:tc>
+          <w:tcPr>
+            <w:tcW w:w="0" w:type="auto"/>
+            <w:vAlign w:val="center"/>
+          </w:tcPr>
+          <w:p>
+            <w:pPr>
+              <w:pStyle w:val="ad"/>
+            </w:pPr>
+            <w:r>
+              <w:t>Дата начала</w:t>
+            </w:r>
+          </w:p>
+        </w:tc>
+      </w:tr>
+      <w:tr>
+        <w:trPr>
+          <w:jc w:val="center"/>
+        </w:trPr>
+        <w:tc>
+          <w:tcPr>
+            <w:tcW w:w="0" w:type="auto"/>
+            <w:vAlign w:val="center"/>
+          </w:tcPr>
+          <w:p>
+            <w:pPr>
+              <w:pStyle w:val="ad"/>
+            </w:pPr>
+            <w:r>
+              <w:t>Вид</w:t>
+            </w:r>
+          </w:p>
+        </w:tc>
+        <w:tc>
+          <w:tcPr>
+            <w:tcW w:w="0" w:type="auto"/>
+            <w:vAlign w:val="center"/>
+          </w:tcPr>
+          <w:p>
+            <w:pPr>
+              <w:pStyle w:val="ad"/>
+            </w:pPr>
+            <w:r>
+              <w:t>Поле ввода</w:t>
+            </w:r>
+          </w:p>
+        </w:tc>
+      </w:tr>
+      <w:tr>
+        <w:trPr>
+          <w:jc w:val="center"/>
+        </w:trPr>
+        <w:tc>
+          <w:tcPr>
+            <w:tcW w:w="0" w:type="auto"/>
+            <w:vAlign w:val="center"/>
+          </w:tcPr>
+          <w:p>
+            <w:pPr>
+              <w:pStyle w:val="ad"/>
+            </w:pPr>
+            <w:proofErr w:type="spellStart"/>
+            <w:r>
+              <w:t>ПутьКДанным</w:t>
+            </w:r>
+            <w:proofErr w:type="spellEnd"/>
+          </w:p>
+        </w:tc>
+        <w:tc>
+          <w:tcPr>
+            <w:tcW w:w="0" w:type="auto"/>
+            <w:vAlign w:val="center"/>
+          </w:tcPr>
+          <w:p>
+            <w:pPr>
+              <w:pStyle w:val="ad"/>
+            </w:pPr>
+            <w:r>
+              <w:t>Объект.</w:t>
+            </w:r>
+            <w:r>
+              <w:t xml:space="preserve"> </w:t>
+            </w:r>
+            <w:proofErr w:type="spellStart"/>
+            <w:r>
+              <w:t>ДатаНачалаПервогоПолугодия</w:t>
+            </w:r>
+            <w:proofErr w:type="spellEnd"/>
+          </w:p>
+        </w:tc>
+      </w:tr>
+    </w:tbl>
+    <w:p>
+      <w:pPr>
+        <w:pStyle w:val="a9"/>
+      </w:pPr>
+    </w:p>
+    <w:p>
+      <w:pPr>
+        <w:pStyle w:val="a9"/>
+      </w:pPr>
+      <w:r>
+        <w:t>Также в данной группе расположено поле «</w:t>
+      </w:r>
+      <w:proofErr w:type="spellStart"/>
+      <w:r>
+        <w:t>П</w:t>
+      </w:r>
+      <w:r>
+        <w:t>оле</w:t>
+      </w:r>
+      <w:r>
+        <w:t>ДатаОкончанияПервогоПол</w:t>
+      </w:r>
+      <w:r>
+        <w:t>у</w:t>
+      </w:r>
+      <w:r>
+        <w:t>годия</w:t>
+      </w:r>
+      <w:proofErr w:type="spellEnd"/>
       <w:r>
         <w:t>»</w:t>
       </w:r>
       <w:r>
-        <w:t>;</w:t>
-      </w:r>
-    </w:p>
-    <w:p>
-      <w:pPr>
-        <w:pStyle w:val="a9"/>
-        <w:numPr>
-          <w:ilvl w:val="0"/>
-          <w:numId w:val="50"/>
-        </w:numPr>
-      </w:pPr>
-      <w:proofErr w:type="spellStart"/>
-      <w:r>
-        <w:t>Р</w:t>
-      </w:r>
-      <w:r>
-        <w:t>еквизит</w:t>
-      </w:r>
-      <w:r>
-        <w:t>ДатаНачалаВторогоПолугодия</w:t>
-      </w:r>
-      <w:proofErr w:type="spellEnd"/>
-      <w:r>
-        <w:t xml:space="preserve"> с типом «Дата» и составом «Дата»</w:t>
-      </w:r>
-      <w:r>
-        <w:t xml:space="preserve">, синоним которого </w:t>
-      </w:r>
-      <w:r>
-        <w:softHyphen/>
-        <w:t xml:space="preserve"> «Дата начала второго полугодия»</w:t>
-      </w:r>
-      <w:r>
-        <w:t>;</w:t>
-      </w:r>
-    </w:p>
-    <w:p>
-      <w:pPr>
-        <w:pStyle w:val="a9"/>
-        <w:numPr>
-          <w:ilvl w:val="0"/>
-          <w:numId w:val="50"/>
-        </w:numPr>
-      </w:pPr>
-      <w:proofErr w:type="spellStart"/>
-      <w:r>
-        <w:t>Р</w:t>
-      </w:r>
-      <w:r>
-        <w:t>еквизитДатаОк</w:t>
-      </w:r>
-      <w:r>
-        <w:t>ончанияВторогоПолугодия</w:t>
-      </w:r>
-      <w:proofErr w:type="spellEnd"/>
-      <w:r>
-        <w:t xml:space="preserve"> </w:t>
-      </w:r>
-      <w:r>
-        <w:t xml:space="preserve">с типом </w:t>
-      </w:r>
-      <w:r>
-        <w:t>«</w:t>
-      </w:r>
-      <w:r>
-        <w:t>Дата</w:t>
-      </w:r>
-      <w:r>
-        <w:t>»</w:t>
-      </w:r>
-      <w:r>
-        <w:t xml:space="preserve"> и составом </w:t>
-      </w:r>
-      <w:r>
-        <w:t>«</w:t>
-      </w:r>
-      <w:r>
-        <w:t>Дата</w:t>
-      </w:r>
-      <w:r>
-        <w:t xml:space="preserve">», синоним которого </w:t>
-      </w:r>
-      <w:r>
-        <w:softHyphen/>
-        <w:t xml:space="preserve"> «Дата ок</w:t>
-      </w:r>
-      <w:r>
-        <w:t>ончания второго полугодия</w:t>
-      </w:r>
-      <w:r>
-        <w:t>»</w:t>
-      </w:r>
-      <w:r>
-        <w:t>;</w:t>
-      </w:r>
-    </w:p>
-    <w:p>
-      <w:pPr>
-        <w:pStyle w:val="a9"/>
-      </w:pPr>
-      <w:r>
-        <w:t>В соответствии с новыми реквизитами справочника «Учебные группы», была изменена и его форма.</w:t>
-      </w:r>
-    </w:p>
-    <w:p>
-      <w:pPr>
-        <w:pStyle w:val="a9"/>
-      </w:pPr>
-      <w:r>
-        <w:t>На форму были добавлен</w:t>
-      </w:r>
-      <w:r>
-        <w:t>а г</w:t>
-      </w:r>
-      <w:r>
-        <w:t>руппа «</w:t>
-      </w:r>
-      <w:proofErr w:type="spellStart"/>
-      <w:r>
-        <w:t>ГруппаПериодыОбучения</w:t>
-      </w:r>
-      <w:proofErr w:type="spellEnd"/>
-      <w:r>
-        <w:t>»</w:t>
-      </w:r>
-      <w:r>
         <w:t>:</w:t>
       </w:r>
     </w:p>
-    <w:p>
-      <w:pPr>
-        <w:pStyle w:val="a9"/>
-        <w:numPr>
-          <w:ilvl w:val="0"/>
-          <w:numId w:val="51"/>
-        </w:numPr>
-      </w:pPr>
-      <w:r>
-        <w:t xml:space="preserve">Заголовок </w:t>
-      </w:r>
-      <w:r>
-        <w:softHyphen/>
-      </w:r>
-      <w:r>
-        <w:t xml:space="preserve"> «</w:t>
-      </w:r>
-      <w:r>
-        <w:t>Периоды обучения</w:t>
-      </w:r>
-      <w:r>
-        <w:t>»</w:t>
-      </w:r>
-      <w:r>
-        <w:t>;</w:t>
-      </w:r>
-    </w:p>
-    <w:p>
-      <w:pPr>
-        <w:pStyle w:val="a9"/>
-        <w:numPr>
-          <w:ilvl w:val="0"/>
-          <w:numId w:val="51"/>
-        </w:numPr>
-      </w:pPr>
-      <w:r>
-        <w:t>В</w:t>
-      </w:r>
-      <w:r>
-        <w:t>ид</w:t>
-      </w:r>
-      <w:r>
-        <w:t xml:space="preserve"> </w:t>
-      </w:r>
-      <w:r>
-        <w:softHyphen/>
-      </w:r>
-      <w:r>
-        <w:t xml:space="preserve"> </w:t>
-      </w:r>
-      <w:r>
-        <w:t>«</w:t>
-      </w:r>
-      <w:r>
-        <w:t>Страница</w:t>
-      </w:r>
-      <w:r>
-        <w:t>»</w:t>
-      </w:r>
-      <w:r>
-        <w:t>;</w:t>
-      </w:r>
-    </w:p>
-    <w:p>
-      <w:pPr>
-        <w:pStyle w:val="a9"/>
-        <w:numPr>
-          <w:ilvl w:val="0"/>
-          <w:numId w:val="51"/>
-        </w:numPr>
-      </w:pPr>
-      <w:r>
-        <w:t xml:space="preserve">Группировка </w:t>
-      </w:r>
-      <w:r>
-        <w:softHyphen/>
-        <w:t xml:space="preserve"> «</w:t>
-      </w:r>
-      <w:r>
-        <w:t>Вертикальная</w:t>
-      </w:r>
-      <w:r>
-        <w:t>».</w:t>
-      </w:r>
-    </w:p>
-    <w:p>
-      <w:pPr>
-        <w:pStyle w:val="a9"/>
-      </w:pPr>
-      <w:r>
-        <w:t>Внутрь группы «</w:t>
-      </w:r>
-      <w:proofErr w:type="spellStart"/>
-      <w:r>
-        <w:t>ГруппаПериодыОбучения</w:t>
-      </w:r>
-      <w:proofErr w:type="spellEnd"/>
-      <w:r>
-        <w:t>» была помещена гр</w:t>
-      </w:r>
-      <w:r>
-        <w:t>уппа «</w:t>
-      </w:r>
-      <w:proofErr w:type="spellStart"/>
-      <w:r>
-        <w:t>Групп</w:t>
-      </w:r>
-      <w:r>
-        <w:t>а</w:t>
-      </w:r>
-      <w:r>
-        <w:t>ПервоеПолугодие</w:t>
-      </w:r>
-      <w:proofErr w:type="spellEnd"/>
-      <w:r>
-        <w:t>»</w:t>
-      </w:r>
-      <w:r>
-        <w:t>:</w:t>
-      </w:r>
-    </w:p>
-    <w:p>
-      <w:pPr>
-        <w:pStyle w:val="a9"/>
-        <w:numPr>
-          <w:ilvl w:val="0"/>
-          <w:numId w:val="52"/>
-        </w:numPr>
-      </w:pPr>
-      <w:r>
-        <w:t>З</w:t>
-      </w:r>
-      <w:r>
-        <w:t>аголов</w:t>
-      </w:r>
-      <w:r>
-        <w:t xml:space="preserve">ок </w:t>
-      </w:r>
-      <w:r>
-        <w:softHyphen/>
-      </w:r>
-      <w:r>
-        <w:t xml:space="preserve"> «</w:t>
-      </w:r>
-      <w:r>
-        <w:t>Первое полугодие</w:t>
-      </w:r>
-      <w:r>
-        <w:t>»</w:t>
-      </w:r>
-      <w:r>
-        <w:t>;</w:t>
-      </w:r>
-    </w:p>
-    <w:p>
-      <w:pPr>
-        <w:pStyle w:val="a9"/>
-        <w:numPr>
-          <w:ilvl w:val="0"/>
-          <w:numId w:val="52"/>
-        </w:numPr>
-      </w:pPr>
-      <w:r>
-        <w:t>В</w:t>
-      </w:r>
-      <w:r>
-        <w:t>ид</w:t>
-      </w:r>
-      <w:r>
-        <w:t xml:space="preserve"> </w:t>
-      </w:r>
-      <w:r>
-        <w:softHyphen/>
-      </w:r>
-      <w:r>
-        <w:t xml:space="preserve"> «</w:t>
-      </w:r>
-      <w:proofErr w:type="spellStart"/>
-      <w:r>
-        <w:t>ОбычнаяГруппа</w:t>
-      </w:r>
-      <w:proofErr w:type="spellEnd"/>
-      <w:r>
-        <w:t>»</w:t>
-      </w:r>
-      <w:r>
-        <w:t>;</w:t>
-      </w:r>
-    </w:p>
-    <w:p>
-      <w:pPr>
-        <w:pStyle w:val="a9"/>
-        <w:numPr>
-          <w:ilvl w:val="0"/>
-          <w:numId w:val="52"/>
-        </w:numPr>
-      </w:pPr>
-      <w:r>
-        <w:t xml:space="preserve">Группировка </w:t>
-      </w:r>
-      <w:r>
-        <w:softHyphen/>
-        <w:t xml:space="preserve"> «</w:t>
-      </w:r>
-      <w:r>
-        <w:t>Горизонтальная</w:t>
-      </w:r>
-      <w:r>
-        <w:t>»</w:t>
-      </w:r>
-      <w:r>
-        <w:t>.</w:t>
-      </w:r>
-    </w:p>
-    <w:p>
-      <w:pPr>
-        <w:pStyle w:val="a9"/>
-      </w:pPr>
-      <w:r>
-        <w:t>Под группой «</w:t>
-      </w:r>
-      <w:proofErr w:type="spellStart"/>
-      <w:r>
-        <w:t>Группа</w:t>
-      </w:r>
-      <w:r>
-        <w:t>ПервоеПолугодие</w:t>
-      </w:r>
-      <w:proofErr w:type="spellEnd"/>
-      <w:r>
-        <w:t>» расположилась группа «</w:t>
-      </w:r>
-      <w:proofErr w:type="spellStart"/>
-      <w:r>
-        <w:t>Группа</w:t>
-      </w:r>
-      <w:r>
-        <w:t>Вт</w:t>
+    <w:tbl>
+      <w:tblPr>
+        <w:tblStyle w:val="af9"/>
+        <w:tblW w:w="0" w:type="auto"/>
+        <w:jc w:val="center"/>
+        <w:tblLook w:val="04A0" w:firstRow="1" w:lastRow="0" w:firstColumn="1" w:lastColumn="0" w:noHBand="0" w:noVBand="1"/>
+      </w:tblPr>
+      <w:tblGrid>
+        <w:gridCol w:w="1976"/>
+        <w:gridCol w:w="5256"/>
+      </w:tblGrid>
+      <w:tr>
+        <w:trPr>
+          <w:jc w:val="center"/>
+        </w:trPr>
+        <w:tc>
+          <w:tcPr>
+            <w:tcW w:w="0" w:type="auto"/>
+            <w:vAlign w:val="center"/>
+          </w:tcPr>
+          <w:p>
+            <w:pPr>
+              <w:pStyle w:val="ad"/>
+            </w:pPr>
+            <w:r>
+              <w:t>Параметр</w:t>
+            </w:r>
+          </w:p>
+        </w:tc>
+        <w:tc>
+          <w:tcPr>
+            <w:tcW w:w="0" w:type="auto"/>
+            <w:vAlign w:val="center"/>
+          </w:tcPr>
+          <w:p>
+            <w:pPr>
+              <w:pStyle w:val="ad"/>
+            </w:pPr>
+            <w:r>
+              <w:t>Значение</w:t>
+            </w:r>
+          </w:p>
+        </w:tc>
+      </w:tr>
+      <w:tr>
+        <w:trPr>
+          <w:jc w:val="center"/>
+        </w:trPr>
+        <w:tc>
+          <w:tcPr>
+            <w:tcW w:w="0" w:type="auto"/>
+            <w:vAlign w:val="center"/>
+          </w:tcPr>
+          <w:p>
+            <w:pPr>
+              <w:pStyle w:val="ad"/>
+            </w:pPr>
+            <w:r>
+              <w:t>Заголовок</w:t>
+            </w:r>
+          </w:p>
+        </w:tc>
+        <w:tc>
+          <w:tcPr>
+            <w:tcW w:w="0" w:type="auto"/>
+            <w:vAlign w:val="center"/>
+          </w:tcPr>
+          <w:p>
+            <w:pPr>
+              <w:pStyle w:val="ad"/>
+            </w:pPr>
+            <w:r>
+              <w:t>Дата окончания</w:t>
+            </w:r>
+          </w:p>
+        </w:tc>
+      </w:tr>
+      <w:tr>
+        <w:trPr>
+          <w:jc w:val="center"/>
+        </w:trPr>
+        <w:tc>
+          <w:tcPr>
+            <w:tcW w:w="0" w:type="auto"/>
+            <w:vAlign w:val="center"/>
+          </w:tcPr>
+          <w:p>
+            <w:pPr>
+              <w:pStyle w:val="ad"/>
+            </w:pPr>
+            <w:r>
+              <w:t>Вид</w:t>
+            </w:r>
+          </w:p>
+        </w:tc>
+        <w:tc>
+          <w:tcPr>
+            <w:tcW w:w="0" w:type="auto"/>
+            <w:vAlign w:val="center"/>
+          </w:tcPr>
+          <w:p>
+            <w:pPr>
+              <w:pStyle w:val="ad"/>
+            </w:pPr>
+            <w:r>
+              <w:t>Поле ввода</w:t>
+            </w:r>
+          </w:p>
+        </w:tc>
+      </w:tr>
+      <w:tr>
+        <w:trPr>
+          <w:jc w:val="center"/>
+        </w:trPr>
+        <w:tc>
+          <w:tcPr>
+            <w:tcW w:w="0" w:type="auto"/>
+            <w:vAlign w:val="center"/>
+          </w:tcPr>
+          <w:p>
+            <w:pPr>
+              <w:pStyle w:val="ad"/>
+            </w:pPr>
+            <w:proofErr w:type="spellStart"/>
+            <w:r>
+              <w:t>ПутьКДанным</w:t>
+            </w:r>
+            <w:proofErr w:type="spellEnd"/>
+          </w:p>
+        </w:tc>
+        <w:tc>
+          <w:tcPr>
+            <w:tcW w:w="0" w:type="auto"/>
+            <w:vAlign w:val="center"/>
+          </w:tcPr>
+          <w:p>
+            <w:pPr>
+              <w:pStyle w:val="ad"/>
+            </w:pPr>
+            <w:proofErr w:type="spellStart"/>
+            <w:r>
+              <w:t>Объект</w:t>
+            </w:r>
+            <w:proofErr w:type="gramStart"/>
+            <w:r>
+              <w:t>.</w:t>
+            </w:r>
+            <w:r>
+              <w:t>Д</w:t>
+            </w:r>
+            <w:proofErr w:type="gramEnd"/>
+            <w:r>
+              <w:t>атаОкончанияПервогоПолугодия</w:t>
+            </w:r>
+            <w:proofErr w:type="spellEnd"/>
+          </w:p>
+        </w:tc>
+      </w:tr>
+    </w:tbl>
+    <w:p>
+      <w:pPr>
+        <w:pStyle w:val="a9"/>
+      </w:pPr>
+    </w:p>
+    <w:p>
+      <w:pPr>
+        <w:pStyle w:val="a9"/>
+      </w:pPr>
+      <w:r>
+        <w:t>Группе «</w:t>
+      </w:r>
+      <w:proofErr w:type="spellStart"/>
+      <w:r>
+        <w:t>ГруппаВтороеПолугодие</w:t>
+      </w:r>
+      <w:proofErr w:type="spellEnd"/>
+      <w:r>
+        <w:t>» подчинено поле «</w:t>
+      </w:r>
+      <w:proofErr w:type="spellStart"/>
+      <w:r>
+        <w:t>ПолеДатаНачалаВтор</w:t>
       </w:r>
       <w:r>
         <w:t>о</w:t>
       </w:r>
       <w:r>
-        <w:t>роеПолугодие</w:t>
+        <w:t>гоПолугодия</w:t>
       </w:r>
       <w:proofErr w:type="spellEnd"/>
       <w:r>
@@ -21386,228 +22997,171 @@
     <w:p>
       <w:pPr>
         <w:pStyle w:val="a9"/>
-        <w:numPr>
-          <w:ilvl w:val="0"/>
-          <w:numId w:val="52"/>
-        </w:numPr>
-      </w:pPr>
-      <w:r>
-        <w:t xml:space="preserve">Заголовок </w:t>
-      </w:r>
-      <w:r>
-        <w:softHyphen/>
-        <w:t xml:space="preserve"> «</w:t>
-      </w:r>
-      <w:r>
-        <w:t>Второе полугодие</w:t>
-      </w:r>
-      <w:r>
-        <w:t>»;</w:t>
-      </w:r>
-    </w:p>
-    <w:p>
-      <w:pPr>
-        <w:pStyle w:val="a9"/>
-        <w:numPr>
-          <w:ilvl w:val="0"/>
-          <w:numId w:val="52"/>
-        </w:numPr>
-      </w:pPr>
-      <w:r>
-        <w:t xml:space="preserve">Вид </w:t>
-      </w:r>
-      <w:r>
-        <w:softHyphen/>
-        <w:t xml:space="preserve"> «</w:t>
-      </w:r>
-      <w:proofErr w:type="spellStart"/>
-      <w:r>
-        <w:t>ОбычнаяГруппа</w:t>
-      </w:r>
-      <w:proofErr w:type="spellEnd"/>
-      <w:r>
-        <w:t>»;</w:t>
-      </w:r>
-    </w:p>
-    <w:p>
-      <w:pPr>
-        <w:pStyle w:val="a9"/>
-        <w:numPr>
-          <w:ilvl w:val="0"/>
-          <w:numId w:val="52"/>
-        </w:numPr>
-      </w:pPr>
-      <w:r>
-        <w:t xml:space="preserve">Группировка </w:t>
-      </w:r>
-      <w:r>
-        <w:softHyphen/>
-        <w:t xml:space="preserve"> «</w:t>
-      </w:r>
-      <w:r>
-        <w:t>Горизонтальная</w:t>
-      </w:r>
-      <w:r>
-        <w:t>»</w:t>
-      </w:r>
-      <w:r>
-        <w:t>.</w:t>
-      </w:r>
-    </w:p>
-    <w:p>
-      <w:pPr>
-        <w:pStyle w:val="a9"/>
-      </w:pPr>
-      <w:r>
-        <w:t>Группе «</w:t>
-      </w:r>
-      <w:proofErr w:type="spellStart"/>
-      <w:r>
-        <w:t>Группа</w:t>
-      </w:r>
-      <w:r>
-        <w:t>ПервоеПолугодие</w:t>
-      </w:r>
-      <w:proofErr w:type="spellEnd"/>
-      <w:r>
-        <w:t>» подчинено п</w:t>
-      </w:r>
-      <w:r>
-        <w:t>оле «</w:t>
-      </w:r>
-      <w:proofErr w:type="spellStart"/>
-      <w:r>
-        <w:t>П</w:t>
-      </w:r>
-      <w:r>
-        <w:t>оле</w:t>
-      </w:r>
-      <w:r>
-        <w:t>ДатаНачалаПерв</w:t>
-      </w:r>
-      <w:r>
-        <w:t>о</w:t>
-      </w:r>
-      <w:r>
-        <w:t>гоПолугодия</w:t>
-      </w:r>
-      <w:proofErr w:type="spellEnd"/>
-      <w:r>
-        <w:t>»</w:t>
-      </w:r>
-      <w:r>
-        <w:t>:</w:t>
-      </w:r>
-    </w:p>
-    <w:p>
-      <w:pPr>
-        <w:pStyle w:val="a9"/>
-        <w:numPr>
-          <w:ilvl w:val="0"/>
-          <w:numId w:val="53"/>
-        </w:numPr>
-      </w:pPr>
-      <w:r>
-        <w:t>З</w:t>
-      </w:r>
-      <w:r>
-        <w:t>аголов</w:t>
-      </w:r>
-      <w:r>
-        <w:t xml:space="preserve">ок </w:t>
-      </w:r>
-      <w:r>
-        <w:softHyphen/>
-      </w:r>
-      <w:r>
-        <w:t xml:space="preserve"> «</w:t>
-      </w:r>
-      <w:r>
-        <w:t>Дата начала</w:t>
-      </w:r>
-      <w:r>
-        <w:t>»</w:t>
-      </w:r>
-      <w:r>
-        <w:t>;</w:t>
-      </w:r>
-    </w:p>
-    <w:p>
-      <w:pPr>
-        <w:pStyle w:val="a9"/>
-        <w:numPr>
-          <w:ilvl w:val="0"/>
-          <w:numId w:val="53"/>
-        </w:numPr>
-      </w:pPr>
-      <w:r>
-        <w:t>В</w:t>
-      </w:r>
-      <w:r>
-        <w:t>и</w:t>
-      </w:r>
-      <w:r>
-        <w:t xml:space="preserve">д </w:t>
-      </w:r>
-      <w:r>
-        <w:softHyphen/>
-      </w:r>
-      <w:r>
-        <w:t xml:space="preserve"> «</w:t>
-      </w:r>
-      <w:r>
-        <w:t>Поле ввода</w:t>
-      </w:r>
-      <w:r>
-        <w:t>»</w:t>
-      </w:r>
-      <w:r>
-        <w:t>;</w:t>
-      </w:r>
-    </w:p>
-    <w:p>
-      <w:pPr>
-        <w:pStyle w:val="a9"/>
-        <w:numPr>
-          <w:ilvl w:val="0"/>
-          <w:numId w:val="53"/>
-        </w:numPr>
-      </w:pPr>
-      <w:proofErr w:type="spellStart"/>
-      <w:r>
-        <w:lastRenderedPageBreak/>
-        <w:t>ПутьКДанным</w:t>
-      </w:r>
-      <w:proofErr w:type="spellEnd"/>
-      <w:r>
-        <w:t xml:space="preserve"> </w:t>
-      </w:r>
-      <w:r>
-        <w:softHyphen/>
-        <w:t xml:space="preserve"> «</w:t>
-      </w:r>
-      <w:proofErr w:type="spellStart"/>
-      <w:r>
-        <w:t>Объект</w:t>
-      </w:r>
-      <w:proofErr w:type="gramStart"/>
-      <w:r>
-        <w:t>.Р</w:t>
-      </w:r>
-      <w:proofErr w:type="gramEnd"/>
-      <w:r>
-        <w:t>еквизит</w:t>
-      </w:r>
-      <w:r>
-        <w:t>ДатаНачалаПервогоПолугодия</w:t>
-      </w:r>
-      <w:proofErr w:type="spellEnd"/>
-      <w:r>
-        <w:t>»</w:t>
-      </w:r>
-      <w:r>
-        <w:t>.</w:t>
-      </w:r>
+      </w:pPr>
+    </w:p>
+    <w:tbl>
+      <w:tblPr>
+        <w:tblStyle w:val="af9"/>
+        <w:tblW w:w="0" w:type="auto"/>
+        <w:jc w:val="center"/>
+        <w:tblLook w:val="04A0" w:firstRow="1" w:lastRow="0" w:firstColumn="1" w:lastColumn="0" w:noHBand="0" w:noVBand="1"/>
+      </w:tblPr>
+      <w:tblGrid>
+        <w:gridCol w:w="1976"/>
+        <w:gridCol w:w="4784"/>
+      </w:tblGrid>
+      <w:tr>
+        <w:trPr>
+          <w:jc w:val="center"/>
+        </w:trPr>
+        <w:tc>
+          <w:tcPr>
+            <w:tcW w:w="0" w:type="auto"/>
+            <w:vAlign w:val="center"/>
+          </w:tcPr>
+          <w:p>
+            <w:pPr>
+              <w:pStyle w:val="ad"/>
+            </w:pPr>
+            <w:r>
+              <w:t>Параметр</w:t>
+            </w:r>
+          </w:p>
+        </w:tc>
+        <w:tc>
+          <w:tcPr>
+            <w:tcW w:w="0" w:type="auto"/>
+            <w:vAlign w:val="center"/>
+          </w:tcPr>
+          <w:p>
+            <w:pPr>
+              <w:pStyle w:val="ad"/>
+            </w:pPr>
+            <w:r>
+              <w:t>Значение</w:t>
+            </w:r>
+          </w:p>
+        </w:tc>
+      </w:tr>
+      <w:tr>
+        <w:trPr>
+          <w:jc w:val="center"/>
+        </w:trPr>
+        <w:tc>
+          <w:tcPr>
+            <w:tcW w:w="0" w:type="auto"/>
+            <w:vAlign w:val="center"/>
+          </w:tcPr>
+          <w:p>
+            <w:pPr>
+              <w:pStyle w:val="ad"/>
+            </w:pPr>
+            <w:r>
+              <w:t>Заголовок</w:t>
+            </w:r>
+          </w:p>
+        </w:tc>
+        <w:tc>
+          <w:tcPr>
+            <w:tcW w:w="0" w:type="auto"/>
+            <w:vAlign w:val="center"/>
+          </w:tcPr>
+          <w:p>
+            <w:pPr>
+              <w:pStyle w:val="ad"/>
+            </w:pPr>
+            <w:r>
+              <w:t>Дата начала</w:t>
+            </w:r>
+          </w:p>
+        </w:tc>
+      </w:tr>
+      <w:tr>
+        <w:trPr>
+          <w:jc w:val="center"/>
+        </w:trPr>
+        <w:tc>
+          <w:tcPr>
+            <w:tcW w:w="0" w:type="auto"/>
+            <w:vAlign w:val="center"/>
+          </w:tcPr>
+          <w:p>
+            <w:pPr>
+              <w:pStyle w:val="ad"/>
+            </w:pPr>
+            <w:r>
+              <w:t>Вид</w:t>
+            </w:r>
+          </w:p>
+        </w:tc>
+        <w:tc>
+          <w:tcPr>
+            <w:tcW w:w="0" w:type="auto"/>
+            <w:vAlign w:val="center"/>
+          </w:tcPr>
+          <w:p>
+            <w:pPr>
+              <w:pStyle w:val="ad"/>
+            </w:pPr>
+            <w:r>
+              <w:t>Поле ввода</w:t>
+            </w:r>
+          </w:p>
+        </w:tc>
+      </w:tr>
+      <w:tr>
+        <w:trPr>
+          <w:jc w:val="center"/>
+        </w:trPr>
+        <w:tc>
+          <w:tcPr>
+            <w:tcW w:w="0" w:type="auto"/>
+            <w:vAlign w:val="center"/>
+          </w:tcPr>
+          <w:p>
+            <w:pPr>
+              <w:pStyle w:val="ad"/>
+            </w:pPr>
+            <w:proofErr w:type="spellStart"/>
+            <w:r>
+              <w:t>ПутьКДанным</w:t>
+            </w:r>
+            <w:proofErr w:type="spellEnd"/>
+          </w:p>
+        </w:tc>
+        <w:tc>
+          <w:tcPr>
+            <w:tcW w:w="0" w:type="auto"/>
+            <w:vAlign w:val="center"/>
+          </w:tcPr>
+          <w:p>
+            <w:pPr>
+              <w:pStyle w:val="ad"/>
+            </w:pPr>
+            <w:proofErr w:type="spellStart"/>
+            <w:r>
+              <w:t>Объект</w:t>
+            </w:r>
+            <w:proofErr w:type="gramStart"/>
+            <w:r>
+              <w:t>.</w:t>
+            </w:r>
+            <w:r>
+              <w:t>Д</w:t>
+            </w:r>
+            <w:proofErr w:type="gramEnd"/>
+            <w:r>
+              <w:t>атаНачалаВторогоПолугодия</w:t>
+            </w:r>
+            <w:proofErr w:type="spellEnd"/>
+          </w:p>
+        </w:tc>
+      </w:tr>
+    </w:tbl>
+    <w:p>
+      <w:pPr>
+        <w:pStyle w:val="a9"/>
+      </w:pPr>
     </w:p>
     <w:p>
       <w:pPr>
@@ -21618,13 +23172,7 @@
       </w:r>
       <w:proofErr w:type="spellStart"/>
       <w:r>
-        <w:t>П</w:t>
-      </w:r>
-      <w:r>
-        <w:t>оле</w:t>
-      </w:r>
-      <w:r>
-        <w:t>ДатаОкончанияПервогоПол</w:t>
+        <w:t>ПолеДатаОкончанияВторогоПол</w:t>
       </w:r>
       <w:r>
         <w:t>у</w:t>
@@ -21634,306 +23182,181 @@
       </w:r>
       <w:proofErr w:type="spellEnd"/>
       <w:r>
-        <w:t>»</w:t>
-      </w:r>
-      <w:r>
-        <w:t>:</w:t>
-      </w:r>
-    </w:p>
-    <w:p>
-      <w:pPr>
-        <w:pStyle w:val="a9"/>
-        <w:numPr>
-          <w:ilvl w:val="0"/>
-          <w:numId w:val="54"/>
-        </w:numPr>
-      </w:pPr>
-      <w:r>
-        <w:t xml:space="preserve">Заголовок </w:t>
-      </w:r>
-      <w:r>
-        <w:softHyphen/>
-        <w:t xml:space="preserve"> «</w:t>
-      </w:r>
-      <w:r>
-        <w:t>Дата начала</w:t>
-      </w:r>
-      <w:r>
-        <w:t>»;</w:t>
-      </w:r>
-    </w:p>
-    <w:p>
-      <w:pPr>
-        <w:pStyle w:val="a9"/>
-        <w:numPr>
-          <w:ilvl w:val="0"/>
-          <w:numId w:val="54"/>
-        </w:numPr>
-      </w:pPr>
-      <w:r>
-        <w:t xml:space="preserve">Вид </w:t>
-      </w:r>
-      <w:r>
-        <w:softHyphen/>
-        <w:t xml:space="preserve"> «</w:t>
-      </w:r>
-      <w:r>
-        <w:t>Поле ввода</w:t>
-      </w:r>
-      <w:r>
-        <w:t>»;</w:t>
-      </w:r>
-    </w:p>
-    <w:p>
-      <w:pPr>
-        <w:pStyle w:val="a9"/>
-        <w:numPr>
-          <w:ilvl w:val="0"/>
-          <w:numId w:val="54"/>
-        </w:numPr>
-      </w:pPr>
-      <w:proofErr w:type="spellStart"/>
-      <w:r>
-        <w:t>ПутьКДанным</w:t>
-      </w:r>
-      <w:proofErr w:type="spellEnd"/>
-      <w:r>
-        <w:t xml:space="preserve"> </w:t>
-      </w:r>
-      <w:r>
-        <w:softHyphen/>
-        <w:t xml:space="preserve"> «</w:t>
-      </w:r>
-      <w:proofErr w:type="spellStart"/>
-      <w:r>
-        <w:t>Объект</w:t>
-      </w:r>
-      <w:proofErr w:type="gramStart"/>
-      <w:r>
-        <w:t>.Р</w:t>
-      </w:r>
-      <w:proofErr w:type="gramEnd"/>
-      <w:r>
-        <w:t>еквизитДатаОкончанияПервогоПолугодия</w:t>
-      </w:r>
-      <w:proofErr w:type="spellEnd"/>
-      <w:r>
-        <w:t>».</w:t>
-      </w:r>
-    </w:p>
-    <w:p>
-      <w:pPr>
-        <w:pStyle w:val="a9"/>
-      </w:pPr>
-      <w:r>
-        <w:t>Группе «</w:t>
-      </w:r>
-      <w:proofErr w:type="spellStart"/>
-      <w:r>
-        <w:t>ГруппаВтороеПолугодие</w:t>
-      </w:r>
-      <w:proofErr w:type="spellEnd"/>
-      <w:r>
-        <w:t>» подчинено поле «</w:t>
-      </w:r>
-      <w:proofErr w:type="spellStart"/>
-      <w:r>
-        <w:t>ПолеДатаНачалаВтор</w:t>
-      </w:r>
-      <w:r>
-        <w:t>о</w:t>
-      </w:r>
-      <w:r>
-        <w:t>гоПолугодия</w:t>
-      </w:r>
-      <w:proofErr w:type="spellEnd"/>
-      <w:r>
         <w:t>»:</w:t>
       </w:r>
     </w:p>
     <w:p>
       <w:pPr>
         <w:pStyle w:val="a9"/>
-        <w:numPr>
-          <w:ilvl w:val="0"/>
-          <w:numId w:val="53"/>
-        </w:numPr>
-      </w:pPr>
-      <w:r>
-        <w:t xml:space="preserve">Заголовок </w:t>
-      </w:r>
-      <w:r>
-        <w:softHyphen/>
-        <w:t xml:space="preserve"> «</w:t>
-      </w:r>
-      <w:r>
-        <w:t>Дата начала</w:t>
-      </w:r>
-      <w:r>
-        <w:t>»;</w:t>
-      </w:r>
-    </w:p>
-    <w:p>
-      <w:pPr>
-        <w:pStyle w:val="a9"/>
-        <w:numPr>
-          <w:ilvl w:val="0"/>
-          <w:numId w:val="53"/>
-        </w:numPr>
-      </w:pPr>
-      <w:r>
-        <w:t xml:space="preserve">Вид </w:t>
-      </w:r>
-      <w:r>
-        <w:softHyphen/>
-        <w:t xml:space="preserve"> «</w:t>
-      </w:r>
-      <w:r>
-        <w:t>Поле ввода</w:t>
-      </w:r>
-      <w:r>
-        <w:t>»;</w:t>
-      </w:r>
-    </w:p>
-    <w:p>
-      <w:pPr>
-        <w:pStyle w:val="a9"/>
-        <w:numPr>
-          <w:ilvl w:val="0"/>
-          <w:numId w:val="53"/>
-        </w:numPr>
-      </w:pPr>
-      <w:proofErr w:type="spellStart"/>
-      <w:r>
-        <w:t>ПутьКДанным</w:t>
-      </w:r>
-      <w:proofErr w:type="spellEnd"/>
-      <w:r>
-        <w:t xml:space="preserve"> </w:t>
-      </w:r>
-      <w:r>
-        <w:softHyphen/>
-        <w:t xml:space="preserve"> «</w:t>
-      </w:r>
-      <w:proofErr w:type="spellStart"/>
-      <w:r>
-        <w:t>Объект</w:t>
-      </w:r>
-      <w:proofErr w:type="gramStart"/>
-      <w:r>
-        <w:t>.Р</w:t>
-      </w:r>
-      <w:proofErr w:type="gramEnd"/>
-      <w:r>
-        <w:t>еквизитДатаНачалаВторогоПолугодия</w:t>
-      </w:r>
-      <w:proofErr w:type="spellEnd"/>
-      <w:r>
-        <w:t>».</w:t>
-      </w:r>
-    </w:p>
-    <w:p>
-      <w:pPr>
-        <w:pStyle w:val="a9"/>
-      </w:pPr>
-      <w:r>
-        <w:t>Также в данной группе расположено поле «</w:t>
-      </w:r>
-      <w:proofErr w:type="spellStart"/>
-      <w:r>
-        <w:t>ПолеДатаОкончанияВторогоПол</w:t>
-      </w:r>
-      <w:r>
-        <w:t>у</w:t>
-      </w:r>
-      <w:r>
-        <w:t>годия</w:t>
-      </w:r>
-      <w:proofErr w:type="spellEnd"/>
-      <w:r>
-        <w:t>»:</w:t>
-      </w:r>
-    </w:p>
-    <w:p>
-      <w:pPr>
-        <w:pStyle w:val="a9"/>
-        <w:numPr>
-          <w:ilvl w:val="0"/>
-          <w:numId w:val="54"/>
-        </w:numPr>
-      </w:pPr>
-      <w:r>
-        <w:t xml:space="preserve">Заголовок </w:t>
-      </w:r>
-      <w:r>
-        <w:softHyphen/>
-        <w:t xml:space="preserve"> «</w:t>
-      </w:r>
-      <w:r>
-        <w:t>Дата начала</w:t>
-      </w:r>
-      <w:r>
-        <w:t>»;</w:t>
-      </w:r>
-    </w:p>
-    <w:p>
-      <w:pPr>
-        <w:pStyle w:val="a9"/>
-        <w:numPr>
-          <w:ilvl w:val="0"/>
-          <w:numId w:val="54"/>
-        </w:numPr>
-      </w:pPr>
-      <w:r>
-        <w:t xml:space="preserve">Вид </w:t>
-      </w:r>
-      <w:r>
-        <w:softHyphen/>
-        <w:t xml:space="preserve"> «</w:t>
-      </w:r>
-      <w:r>
-        <w:t>Поле ввода</w:t>
-      </w:r>
-      <w:r>
-        <w:t>»;</w:t>
-      </w:r>
-    </w:p>
-    <w:p>
-      <w:pPr>
-        <w:pStyle w:val="a9"/>
-        <w:numPr>
-          <w:ilvl w:val="0"/>
-          <w:numId w:val="54"/>
-        </w:numPr>
-      </w:pPr>
-      <w:proofErr w:type="spellStart"/>
-      <w:r>
-        <w:t>ПутьКДанным</w:t>
-      </w:r>
-      <w:proofErr w:type="spellEnd"/>
-      <w:r>
-        <w:t xml:space="preserve"> </w:t>
-      </w:r>
-      <w:r>
-        <w:softHyphen/>
-        <w:t xml:space="preserve"> «</w:t>
-      </w:r>
-      <w:proofErr w:type="spellStart"/>
-      <w:r>
-        <w:t>Объект</w:t>
-      </w:r>
-      <w:proofErr w:type="gramStart"/>
-      <w:r>
-        <w:t>.Р</w:t>
-      </w:r>
-      <w:proofErr w:type="gramEnd"/>
-      <w:r>
-        <w:t>еквизитДатаОкончанияВторогоПолугодия</w:t>
-      </w:r>
-      <w:proofErr w:type="spellEnd"/>
-      <w:r>
-        <w:t>».</w:t>
-      </w:r>
+      </w:pPr>
+    </w:p>
+    <w:tbl>
+      <w:tblPr>
+        <w:tblStyle w:val="af9"/>
+        <w:tblW w:w="0" w:type="auto"/>
+        <w:jc w:val="center"/>
+        <w:tblLook w:val="04A0" w:firstRow="1" w:lastRow="0" w:firstColumn="1" w:lastColumn="0" w:noHBand="0" w:noVBand="1"/>
+      </w:tblPr>
+      <w:tblGrid>
+        <w:gridCol w:w="1976"/>
+        <w:gridCol w:w="5245"/>
+      </w:tblGrid>
+      <w:tr>
+        <w:trPr>
+          <w:jc w:val="center"/>
+        </w:trPr>
+        <w:tc>
+          <w:tcPr>
+            <w:tcW w:w="0" w:type="auto"/>
+            <w:vAlign w:val="center"/>
+          </w:tcPr>
+          <w:p>
+            <w:pPr>
+              <w:pStyle w:val="ad"/>
+            </w:pPr>
+            <w:r>
+              <w:lastRenderedPageBreak/>
+              <w:t>Параметр</w:t>
+            </w:r>
+          </w:p>
+        </w:tc>
+        <w:tc>
+          <w:tcPr>
+            <w:tcW w:w="0" w:type="auto"/>
+            <w:vAlign w:val="center"/>
+          </w:tcPr>
+          <w:p>
+            <w:pPr>
+              <w:pStyle w:val="ad"/>
+            </w:pPr>
+            <w:r>
+              <w:t>Значение</w:t>
+            </w:r>
+          </w:p>
+        </w:tc>
+      </w:tr>
+      <w:tr>
+        <w:trPr>
+          <w:jc w:val="center"/>
+        </w:trPr>
+        <w:tc>
+          <w:tcPr>
+            <w:tcW w:w="0" w:type="auto"/>
+            <w:vAlign w:val="center"/>
+          </w:tcPr>
+          <w:p>
+            <w:pPr>
+              <w:pStyle w:val="ad"/>
+            </w:pPr>
+            <w:r>
+              <w:t>Заголовок</w:t>
+            </w:r>
+          </w:p>
+        </w:tc>
+        <w:tc>
+          <w:tcPr>
+            <w:tcW w:w="0" w:type="auto"/>
+            <w:vAlign w:val="center"/>
+          </w:tcPr>
+          <w:p>
+            <w:pPr>
+              <w:pStyle w:val="ad"/>
+            </w:pPr>
+            <w:r>
+              <w:t>Дата окончания</w:t>
+            </w:r>
+          </w:p>
+        </w:tc>
+      </w:tr>
+      <w:tr>
+        <w:trPr>
+          <w:jc w:val="center"/>
+        </w:trPr>
+        <w:tc>
+          <w:tcPr>
+            <w:tcW w:w="0" w:type="auto"/>
+            <w:vAlign w:val="center"/>
+          </w:tcPr>
+          <w:p>
+            <w:pPr>
+              <w:pStyle w:val="ad"/>
+            </w:pPr>
+            <w:r>
+              <w:t>Вид</w:t>
+            </w:r>
+          </w:p>
+        </w:tc>
+        <w:tc>
+          <w:tcPr>
+            <w:tcW w:w="0" w:type="auto"/>
+            <w:vAlign w:val="center"/>
+          </w:tcPr>
+          <w:p>
+            <w:pPr>
+              <w:pStyle w:val="ad"/>
+            </w:pPr>
+            <w:r>
+              <w:t>Поле ввода</w:t>
+            </w:r>
+          </w:p>
+        </w:tc>
+      </w:tr>
+      <w:tr>
+        <w:trPr>
+          <w:jc w:val="center"/>
+        </w:trPr>
+        <w:tc>
+          <w:tcPr>
+            <w:tcW w:w="0" w:type="auto"/>
+            <w:vAlign w:val="center"/>
+          </w:tcPr>
+          <w:p>
+            <w:pPr>
+              <w:pStyle w:val="ad"/>
+            </w:pPr>
+            <w:proofErr w:type="spellStart"/>
+            <w:r>
+              <w:t>ПутьКДанным</w:t>
+            </w:r>
+            <w:proofErr w:type="spellEnd"/>
+          </w:p>
+        </w:tc>
+        <w:tc>
+          <w:tcPr>
+            <w:tcW w:w="0" w:type="auto"/>
+            <w:vAlign w:val="center"/>
+          </w:tcPr>
+          <w:p>
+            <w:pPr>
+              <w:pStyle w:val="ad"/>
+            </w:pPr>
+            <w:proofErr w:type="spellStart"/>
+            <w:r>
+              <w:t>Об</w:t>
+            </w:r>
+            <w:r>
+              <w:t>ъ</w:t>
+            </w:r>
+            <w:r>
+              <w:t>ект</w:t>
+            </w:r>
+            <w:proofErr w:type="gramStart"/>
+            <w:r>
+              <w:t>.Д</w:t>
+            </w:r>
+            <w:proofErr w:type="gramEnd"/>
+            <w:r>
+              <w:t>атаОкончанияВторогоПолугодия</w:t>
+            </w:r>
+            <w:proofErr w:type="spellEnd"/>
+          </w:p>
+        </w:tc>
+      </w:tr>
+    </w:tbl>
+    <w:p>
+      <w:pPr>
+        <w:pStyle w:val="a9"/>
+      </w:pPr>
     </w:p>
     <w:p>
       <w:pPr>
@@ -21958,7 +23381,7 @@
           <w:lang w:eastAsia="ru-RU"/>
         </w:rPr>
         <w:drawing>
-          <wp:inline distT="0" distB="0" distL="0" distR="0" wp14:anchorId="1267C974" wp14:editId="32A81F7D">
+          <wp:inline distT="0" distB="0" distL="0" distR="0" wp14:anchorId="0DCB5A1B" wp14:editId="4D4C6F56">
             <wp:extent cx="5662204" cy="3348000"/>
             <wp:effectExtent l="0" t="0" r="0" b="5080"/>
             <wp:docPr id="15" name="Рисунок 15"/>
@@ -22012,61 +23435,905 @@
         <w:pStyle w:val="a9"/>
       </w:pPr>
       <w:r>
+        <w:t xml:space="preserve">Помимо формы в справочник добавлена система </w:t>
+      </w:r>
+      <w:proofErr w:type="gramStart"/>
+      <w:r>
+        <w:t>проверки корректности ук</w:t>
+      </w:r>
+      <w:r>
+        <w:t>а</w:t>
+      </w:r>
+      <w:r>
+        <w:t>зания периодов обучения</w:t>
+      </w:r>
+      <w:proofErr w:type="gramEnd"/>
+      <w:r>
+        <w:t>.</w:t>
+      </w:r>
+      <w:r>
+        <w:t xml:space="preserve"> Для этого в модуль формы добавлено несколько процедур, которые впоследствии были присвоены полям в качестве реакции на событие «</w:t>
+      </w:r>
+      <w:proofErr w:type="spellStart"/>
+      <w:r>
+        <w:t>Пр</w:t>
+      </w:r>
+      <w:r>
+        <w:t>и</w:t>
+      </w:r>
+      <w:r>
+        <w:t>Изменении</w:t>
+      </w:r>
+      <w:proofErr w:type="spellEnd"/>
+      <w:r>
+        <w:t>».</w:t>
+      </w:r>
+    </w:p>
+    <w:p>
+      <w:pPr>
+        <w:pStyle w:val="a9"/>
+      </w:pPr>
+      <w:r>
+        <w:t>При вводе некорректного периода обучения произойдёт вывод сообщения об ошибке.</w:t>
+      </w:r>
+    </w:p>
+    <w:p>
+      <w:pPr>
+        <w:pStyle w:val="a9"/>
+      </w:pPr>
+      <w:r>
+        <w:t>Исходный код процедур для проверки корректности введения периодов обуч</w:t>
+      </w:r>
+      <w:r>
+        <w:t>е</w:t>
+      </w:r>
+      <w:r>
+        <w:t>ния:</w:t>
+      </w:r>
+    </w:p>
+    <w:p>
+      <w:pPr>
+        <w:pStyle w:val="HTML"/>
+        <w:rPr>
+          <w:color w:val="0000FF"/>
+        </w:rPr>
+      </w:pPr>
+      <w:r>
+        <w:rPr>
+          <w:color w:val="008000"/>
+        </w:rPr>
+        <w:t>//Проверка периодов обучения на корректность</w:t>
+      </w:r>
+    </w:p>
+    <w:p>
+      <w:pPr>
+        <w:pStyle w:val="HTML"/>
+        <w:rPr>
+          <w:color w:val="0000FF"/>
+        </w:rPr>
+      </w:pPr>
+      <w:r>
+        <w:rPr>
+          <w:color w:val="008000"/>
+        </w:rPr>
+        <w:t>//Дата окончания периода обучения должна быть позже даты начала</w:t>
+      </w:r>
+    </w:p>
+    <w:p>
+      <w:pPr>
+        <w:pStyle w:val="HTML"/>
+        <w:rPr>
+          <w:color w:val="0000FF"/>
+        </w:rPr>
+      </w:pPr>
+    </w:p>
+    <w:p>
+      <w:pPr>
+        <w:pStyle w:val="HTML"/>
+        <w:rPr>
+          <w:color w:val="0000FF"/>
+        </w:rPr>
+      </w:pPr>
+      <w:r>
+        <w:rPr>
+          <w:color w:val="008000"/>
+        </w:rPr>
+        <w:t>//Начало проверки периодов обучения на корректность</w:t>
+      </w:r>
+    </w:p>
+    <w:p>
+      <w:pPr>
+        <w:pStyle w:val="HTML"/>
+        <w:rPr>
+          <w:color w:val="0000FF"/>
+        </w:rPr>
+      </w:pPr>
+    </w:p>
+    <w:p>
+      <w:pPr>
+        <w:pStyle w:val="HTML"/>
+        <w:rPr>
+          <w:color w:val="0000FF"/>
+        </w:rPr>
+      </w:pPr>
+      <w:r>
+        <w:rPr>
+          <w:color w:val="A52A2A"/>
+        </w:rPr>
+        <w:t>&amp;</w:t>
+      </w:r>
+      <w:proofErr w:type="spellStart"/>
+      <w:r>
+        <w:rPr>
+          <w:color w:val="A52A2A"/>
+        </w:rPr>
+        <w:t>НаКлиенте</w:t>
+      </w:r>
+      <w:proofErr w:type="spellEnd"/>
+    </w:p>
+    <w:p>
+      <w:pPr>
+        <w:pStyle w:val="HTML"/>
+        <w:rPr>
+          <w:color w:val="0000FF"/>
+        </w:rPr>
+      </w:pPr>
+      <w:r>
+        <w:rPr>
+          <w:color w:val="FF0000"/>
+        </w:rPr>
+        <w:t>Процедура</w:t>
+      </w:r>
+      <w:r>
+        <w:rPr>
+          <w:color w:val="0000FF"/>
+        </w:rPr>
+        <w:t xml:space="preserve"> </w:t>
+      </w:r>
+      <w:proofErr w:type="spellStart"/>
+      <w:r>
+        <w:rPr>
+          <w:color w:val="0000FF"/>
+        </w:rPr>
+        <w:t>ПроверкаПервогоПолугодия</w:t>
+      </w:r>
+      <w:proofErr w:type="spellEnd"/>
+      <w:r>
+        <w:rPr>
+          <w:color w:val="0000FF"/>
+        </w:rPr>
+        <w:t xml:space="preserve"> </w:t>
+      </w:r>
+      <w:r>
+        <w:rPr>
+          <w:color w:val="FF0000"/>
+        </w:rPr>
+        <w:t>(</w:t>
+      </w:r>
+      <w:r>
+        <w:rPr>
+          <w:color w:val="0000FF"/>
+        </w:rPr>
+        <w:t>Элемент</w:t>
+      </w:r>
+      <w:r>
+        <w:rPr>
+          <w:color w:val="FF0000"/>
+        </w:rPr>
+        <w:t>)</w:t>
+      </w:r>
+    </w:p>
+    <w:p>
+      <w:pPr>
+        <w:pStyle w:val="HTML"/>
+        <w:rPr>
+          <w:color w:val="0000FF"/>
+        </w:rPr>
+      </w:pPr>
+      <w:r>
+        <w:rPr>
+          <w:color w:val="0000FF"/>
+        </w:rPr>
+        <w:tab/>
+      </w:r>
+      <w:r>
+        <w:rPr>
+          <w:color w:val="008000"/>
+        </w:rPr>
+        <w:t>//Проверка на наличие значений в обеих ячейках</w:t>
+      </w:r>
+    </w:p>
+    <w:p>
+      <w:pPr>
+        <w:pStyle w:val="HTML"/>
+        <w:rPr>
+          <w:color w:val="0000FF"/>
+        </w:rPr>
+      </w:pPr>
+      <w:r>
+        <w:rPr>
+          <w:color w:val="0000FF"/>
+        </w:rPr>
         <w:lastRenderedPageBreak/>
-        <w:t xml:space="preserve">Помимо формы в справочник добавлена система </w:t>
+        <w:tab/>
+      </w:r>
+      <w:r>
+        <w:rPr>
+          <w:color w:val="FF0000"/>
+        </w:rPr>
+        <w:t>Если</w:t>
+      </w:r>
+      <w:r>
+        <w:rPr>
+          <w:color w:val="0000FF"/>
+        </w:rPr>
+        <w:t xml:space="preserve"> </w:t>
+      </w:r>
+      <w:proofErr w:type="spellStart"/>
+      <w:r>
+        <w:rPr>
+          <w:color w:val="0000FF"/>
+        </w:rPr>
+        <w:t>Объект</w:t>
       </w:r>
       <w:proofErr w:type="gramStart"/>
       <w:r>
-        <w:t>проверки корректности ук</w:t>
-      </w:r>
-      <w:r>
-        <w:t>а</w:t>
-      </w:r>
-      <w:r>
-        <w:t>зания периодов обучения</w:t>
+        <w:rPr>
+          <w:color w:val="FF0000"/>
+        </w:rPr>
+        <w:t>.</w:t>
+      </w:r>
+      <w:r>
+        <w:rPr>
+          <w:color w:val="0000FF"/>
+        </w:rPr>
+        <w:t>Д</w:t>
       </w:r>
       <w:proofErr w:type="gramEnd"/>
       <w:r>
+        <w:rPr>
+          <w:color w:val="0000FF"/>
+        </w:rPr>
+        <w:t>атаОкончанияПервогоПолугодия</w:t>
+      </w:r>
+      <w:proofErr w:type="spellEnd"/>
+      <w:r>
+        <w:rPr>
+          <w:color w:val="FF0000"/>
+        </w:rPr>
+        <w:t>&lt;&gt;</w:t>
+      </w:r>
+      <w:r>
+        <w:rPr>
+          <w:color w:val="000000"/>
+        </w:rPr>
+        <w:t>'00010101'</w:t>
+      </w:r>
+      <w:r>
+        <w:rPr>
+          <w:color w:val="0000FF"/>
+        </w:rPr>
+        <w:t xml:space="preserve"> </w:t>
+      </w:r>
+    </w:p>
+    <w:p>
+      <w:pPr>
+        <w:pStyle w:val="HTML"/>
+        <w:rPr>
+          <w:color w:val="0000FF"/>
+        </w:rPr>
+      </w:pPr>
+      <w:r>
+        <w:rPr>
+          <w:color w:val="0000FF"/>
+        </w:rPr>
+        <w:tab/>
+      </w:r>
+      <w:r>
+        <w:rPr>
+          <w:color w:val="0000FF"/>
+        </w:rPr>
+        <w:tab/>
+      </w:r>
+      <w:r>
+        <w:rPr>
+          <w:color w:val="FF0000"/>
+        </w:rPr>
+        <w:t>и</w:t>
+      </w:r>
+      <w:r>
+        <w:rPr>
+          <w:color w:val="0000FF"/>
+        </w:rPr>
+        <w:t xml:space="preserve"> </w:t>
+      </w:r>
+      <w:proofErr w:type="spellStart"/>
+      <w:r>
+        <w:rPr>
+          <w:color w:val="0000FF"/>
+        </w:rPr>
+        <w:t>Объект</w:t>
+      </w:r>
+      <w:proofErr w:type="gramStart"/>
+      <w:r>
+        <w:rPr>
+          <w:color w:val="FF0000"/>
+        </w:rPr>
         <w:t>.</w:t>
       </w:r>
       <w:r>
-        <w:t xml:space="preserve"> Для этого в модуль формы добавлено несколько процедур, которые впоследствии были присвоены полям в качестве реакции на событие «</w:t>
-      </w:r>
-      <w:proofErr w:type="spellStart"/>
-      <w:r>
-        <w:t>Пр</w:t>
-      </w:r>
-      <w:r>
+        <w:rPr>
+          <w:color w:val="0000FF"/>
+        </w:rPr>
+        <w:t>Д</w:t>
+      </w:r>
+      <w:proofErr w:type="gramEnd"/>
+      <w:r>
+        <w:rPr>
+          <w:color w:val="0000FF"/>
+        </w:rPr>
+        <w:t>атаНачалаПервогоПолугодия</w:t>
+      </w:r>
+      <w:proofErr w:type="spellEnd"/>
+      <w:r>
+        <w:rPr>
+          <w:color w:val="FF0000"/>
+        </w:rPr>
+        <w:t>&lt;&gt;</w:t>
+      </w:r>
+      <w:r>
+        <w:rPr>
+          <w:color w:val="000000"/>
+        </w:rPr>
+        <w:t>'00010101'</w:t>
+      </w:r>
+      <w:r>
+        <w:rPr>
+          <w:color w:val="0000FF"/>
+        </w:rPr>
+        <w:t xml:space="preserve"> </w:t>
+      </w:r>
+      <w:r>
+        <w:rPr>
+          <w:color w:val="FF0000"/>
+        </w:rPr>
+        <w:t>тогда</w:t>
+      </w:r>
+    </w:p>
+    <w:p>
+      <w:pPr>
+        <w:pStyle w:val="HTML"/>
+        <w:rPr>
+          <w:color w:val="0000FF"/>
+        </w:rPr>
+      </w:pPr>
+      <w:r>
+        <w:rPr>
+          <w:color w:val="0000FF"/>
+        </w:rPr>
+        <w:tab/>
+      </w:r>
+      <w:r>
+        <w:rPr>
+          <w:color w:val="0000FF"/>
+        </w:rPr>
+        <w:tab/>
+      </w:r>
+      <w:r>
+        <w:rPr>
+          <w:color w:val="008000"/>
+        </w:rPr>
+        <w:t>//Проверка корректности</w:t>
+      </w:r>
+    </w:p>
+    <w:p>
+      <w:pPr>
+        <w:pStyle w:val="HTML"/>
+        <w:rPr>
+          <w:color w:val="0000FF"/>
+        </w:rPr>
+      </w:pPr>
+      <w:r>
+        <w:rPr>
+          <w:color w:val="0000FF"/>
+        </w:rPr>
+        <w:tab/>
+      </w:r>
+      <w:r>
+        <w:rPr>
+          <w:color w:val="0000FF"/>
+        </w:rPr>
+        <w:tab/>
+      </w:r>
+      <w:r>
+        <w:rPr>
+          <w:color w:val="FF0000"/>
+        </w:rPr>
+        <w:t>Если</w:t>
+      </w:r>
+      <w:r>
+        <w:rPr>
+          <w:color w:val="0000FF"/>
+        </w:rPr>
+        <w:t xml:space="preserve"> Об</w:t>
+      </w:r>
+      <w:r>
+        <w:rPr>
+          <w:color w:val="0000FF"/>
+        </w:rPr>
+        <w:t>ъ</w:t>
+      </w:r>
+      <w:r>
+        <w:rPr>
+          <w:color w:val="0000FF"/>
+        </w:rPr>
+        <w:t>ект</w:t>
+      </w:r>
+      <w:proofErr w:type="gramStart"/>
+      <w:r>
+        <w:rPr>
+          <w:color w:val="FF0000"/>
+        </w:rPr>
+        <w:t>.</w:t>
+      </w:r>
+      <w:r>
+        <w:rPr>
+          <w:color w:val="0000FF"/>
+        </w:rPr>
+        <w:t>Д</w:t>
+      </w:r>
+      <w:proofErr w:type="gramEnd"/>
+      <w:r>
+        <w:rPr>
+          <w:color w:val="0000FF"/>
+        </w:rPr>
+        <w:t>атаОкончанияПервогоПолугодия</w:t>
+      </w:r>
+      <w:r>
+        <w:rPr>
+          <w:color w:val="FF0000"/>
+        </w:rPr>
+        <w:t>&lt;</w:t>
+      </w:r>
+      <w:r>
+        <w:rPr>
+          <w:color w:val="0000FF"/>
+        </w:rPr>
+        <w:t>Объект</w:t>
+      </w:r>
+      <w:r>
+        <w:rPr>
+          <w:color w:val="FF0000"/>
+        </w:rPr>
+        <w:t>.</w:t>
+      </w:r>
+      <w:r>
+        <w:rPr>
+          <w:color w:val="0000FF"/>
+        </w:rPr>
+        <w:t xml:space="preserve">ДатаНачалаПервогоПолугодия </w:t>
+      </w:r>
+      <w:r>
+        <w:rPr>
+          <w:color w:val="FF0000"/>
+        </w:rPr>
+        <w:t>тогда</w:t>
+      </w:r>
+    </w:p>
+    <w:p>
+      <w:pPr>
+        <w:pStyle w:val="HTML"/>
+        <w:rPr>
+          <w:color w:val="0000FF"/>
+        </w:rPr>
+      </w:pPr>
+      <w:r>
+        <w:rPr>
+          <w:color w:val="0000FF"/>
+        </w:rPr>
+        <w:tab/>
+      </w:r>
+      <w:r>
+        <w:rPr>
+          <w:color w:val="0000FF"/>
+        </w:rPr>
+        <w:tab/>
+      </w:r>
+      <w:r>
+        <w:rPr>
+          <w:color w:val="0000FF"/>
+        </w:rPr>
+        <w:tab/>
+      </w:r>
+      <w:proofErr w:type="gramStart"/>
+      <w:r>
+        <w:rPr>
+          <w:color w:val="0000FF"/>
+        </w:rPr>
+        <w:t xml:space="preserve">Сообщить </w:t>
+      </w:r>
+      <w:r>
+        <w:rPr>
+          <w:color w:val="FF0000"/>
+        </w:rPr>
+        <w:t>(</w:t>
+      </w:r>
+      <w:r>
+        <w:rPr>
+          <w:color w:val="000000"/>
+        </w:rPr>
+        <w:t>"Ошибка:</w:t>
+      </w:r>
+      <w:proofErr w:type="gramEnd"/>
+      <w:r>
+        <w:rPr>
+          <w:color w:val="000000"/>
+        </w:rPr>
+        <w:t xml:space="preserve"> </w:t>
+      </w:r>
+      <w:proofErr w:type="gramStart"/>
+      <w:r>
+        <w:rPr>
+          <w:color w:val="000000"/>
+        </w:rPr>
+        <w:t>Дата окончания периода обучения в первом полугодии должна быть позже даты начала"</w:t>
+      </w:r>
+      <w:r>
+        <w:rPr>
+          <w:color w:val="FF0000"/>
+        </w:rPr>
+        <w:t>);</w:t>
+      </w:r>
+      <w:proofErr w:type="gramEnd"/>
+    </w:p>
+    <w:p>
+      <w:pPr>
+        <w:pStyle w:val="HTML"/>
+        <w:rPr>
+          <w:color w:val="0000FF"/>
+        </w:rPr>
+      </w:pPr>
+      <w:r>
+        <w:rPr>
+          <w:color w:val="0000FF"/>
+        </w:rPr>
+        <w:tab/>
+      </w:r>
+      <w:r>
+        <w:rPr>
+          <w:color w:val="0000FF"/>
+        </w:rPr>
+        <w:tab/>
+      </w:r>
+      <w:proofErr w:type="spellStart"/>
+      <w:r>
+        <w:rPr>
+          <w:color w:val="FF0000"/>
+        </w:rPr>
+        <w:t>КонецЕсли</w:t>
+      </w:r>
+      <w:proofErr w:type="spellEnd"/>
+      <w:r>
+        <w:rPr>
+          <w:color w:val="FF0000"/>
+        </w:rPr>
+        <w:t>;</w:t>
+      </w:r>
+    </w:p>
+    <w:p>
+      <w:pPr>
+        <w:pStyle w:val="HTML"/>
+        <w:rPr>
+          <w:color w:val="0000FF"/>
+        </w:rPr>
+      </w:pPr>
+      <w:r>
+        <w:rPr>
+          <w:color w:val="0000FF"/>
+        </w:rPr>
+        <w:tab/>
+      </w:r>
+      <w:proofErr w:type="spellStart"/>
+      <w:r>
+        <w:rPr>
+          <w:color w:val="FF0000"/>
+        </w:rPr>
+        <w:t>КонецЕсли</w:t>
+      </w:r>
+      <w:proofErr w:type="spellEnd"/>
+      <w:r>
+        <w:rPr>
+          <w:color w:val="FF0000"/>
+        </w:rPr>
+        <w:t>;</w:t>
+      </w:r>
+    </w:p>
+    <w:p>
+      <w:pPr>
+        <w:pStyle w:val="HTML"/>
+        <w:rPr>
+          <w:color w:val="0000FF"/>
+        </w:rPr>
+      </w:pPr>
+      <w:proofErr w:type="spellStart"/>
+      <w:r>
+        <w:rPr>
+          <w:color w:val="FF0000"/>
+        </w:rPr>
+        <w:t>КонецПроцедуры</w:t>
+      </w:r>
+      <w:proofErr w:type="spellEnd"/>
+    </w:p>
+    <w:p>
+      <w:pPr>
+        <w:pStyle w:val="HTML"/>
+        <w:rPr>
+          <w:color w:val="0000FF"/>
+        </w:rPr>
+      </w:pPr>
+    </w:p>
+    <w:p>
+      <w:pPr>
+        <w:pStyle w:val="HTML"/>
+        <w:rPr>
+          <w:color w:val="0000FF"/>
+        </w:rPr>
+      </w:pPr>
+      <w:r>
+        <w:rPr>
+          <w:color w:val="A52A2A"/>
+        </w:rPr>
+        <w:t>&amp;</w:t>
+      </w:r>
+      <w:proofErr w:type="spellStart"/>
+      <w:r>
+        <w:rPr>
+          <w:color w:val="A52A2A"/>
+        </w:rPr>
+        <w:t>НаКлиенте</w:t>
+      </w:r>
+      <w:proofErr w:type="spellEnd"/>
+    </w:p>
+    <w:p>
+      <w:pPr>
+        <w:pStyle w:val="HTML"/>
+        <w:rPr>
+          <w:color w:val="0000FF"/>
+        </w:rPr>
+      </w:pPr>
+      <w:r>
+        <w:rPr>
+          <w:color w:val="FF0000"/>
+        </w:rPr>
+        <w:t>Процедура</w:t>
+      </w:r>
+      <w:r>
+        <w:rPr>
+          <w:color w:val="0000FF"/>
+        </w:rPr>
+        <w:t xml:space="preserve"> </w:t>
+      </w:r>
+      <w:proofErr w:type="spellStart"/>
+      <w:r>
+        <w:rPr>
+          <w:color w:val="0000FF"/>
+        </w:rPr>
+        <w:t>ПроверкаВторогоПолугодия</w:t>
+      </w:r>
+      <w:proofErr w:type="spellEnd"/>
+      <w:r>
+        <w:rPr>
+          <w:color w:val="0000FF"/>
+        </w:rPr>
+        <w:t xml:space="preserve"> </w:t>
+      </w:r>
+      <w:r>
+        <w:rPr>
+          <w:color w:val="FF0000"/>
+        </w:rPr>
+        <w:t>(</w:t>
+      </w:r>
+      <w:r>
+        <w:rPr>
+          <w:color w:val="0000FF"/>
+        </w:rPr>
+        <w:t>Элемент</w:t>
+      </w:r>
+      <w:r>
+        <w:rPr>
+          <w:color w:val="FF0000"/>
+        </w:rPr>
+        <w:t>)</w:t>
+      </w:r>
+    </w:p>
+    <w:p>
+      <w:pPr>
+        <w:pStyle w:val="HTML"/>
+        <w:rPr>
+          <w:color w:val="0000FF"/>
+        </w:rPr>
+      </w:pPr>
+      <w:r>
+        <w:rPr>
+          <w:color w:val="0000FF"/>
+        </w:rPr>
+        <w:tab/>
+      </w:r>
+      <w:r>
+        <w:rPr>
+          <w:color w:val="008000"/>
+        </w:rPr>
+        <w:t xml:space="preserve">//Проверка на наличие значений в </w:t>
+      </w:r>
+      <w:proofErr w:type="gramStart"/>
+      <w:r>
+        <w:rPr>
+          <w:color w:val="008000"/>
+        </w:rPr>
+        <w:t>обоих</w:t>
+      </w:r>
+      <w:proofErr w:type="gramEnd"/>
+      <w:r>
+        <w:rPr>
+          <w:color w:val="008000"/>
+        </w:rPr>
+        <w:t xml:space="preserve"> ячейках</w:t>
+      </w:r>
+    </w:p>
+    <w:p>
+      <w:pPr>
+        <w:pStyle w:val="HTML"/>
+        <w:rPr>
+          <w:color w:val="0000FF"/>
+        </w:rPr>
+      </w:pPr>
+      <w:r>
+        <w:rPr>
+          <w:color w:val="0000FF"/>
+        </w:rPr>
+        <w:tab/>
+      </w:r>
+      <w:r>
+        <w:rPr>
+          <w:color w:val="FF0000"/>
+        </w:rPr>
+        <w:t>Если</w:t>
+      </w:r>
+      <w:r>
+        <w:rPr>
+          <w:color w:val="0000FF"/>
+        </w:rPr>
+        <w:t xml:space="preserve"> </w:t>
+      </w:r>
+      <w:proofErr w:type="spellStart"/>
+      <w:r>
+        <w:rPr>
+          <w:color w:val="0000FF"/>
+        </w:rPr>
+        <w:t>Объект</w:t>
+      </w:r>
+      <w:proofErr w:type="gramStart"/>
+      <w:r>
+        <w:rPr>
+          <w:color w:val="FF0000"/>
+        </w:rPr>
+        <w:t>.</w:t>
+      </w:r>
+      <w:r>
+        <w:rPr>
+          <w:color w:val="0000FF"/>
+        </w:rPr>
+        <w:t>Д</w:t>
+      </w:r>
+      <w:proofErr w:type="gramEnd"/>
+      <w:r>
+        <w:rPr>
+          <w:color w:val="0000FF"/>
+        </w:rPr>
+        <w:t>атаОкончанияВторогоПолугодия</w:t>
+      </w:r>
+      <w:proofErr w:type="spellEnd"/>
+      <w:r>
+        <w:rPr>
+          <w:color w:val="FF0000"/>
+        </w:rPr>
+        <w:t>&lt;&gt;</w:t>
+      </w:r>
+      <w:r>
+        <w:rPr>
+          <w:color w:val="000000"/>
+        </w:rPr>
+        <w:t>'00010101'</w:t>
+      </w:r>
+      <w:r>
+        <w:rPr>
+          <w:color w:val="0000FF"/>
+        </w:rPr>
+        <w:t xml:space="preserve"> </w:t>
+      </w:r>
+    </w:p>
+    <w:p>
+      <w:pPr>
+        <w:pStyle w:val="HTML"/>
+        <w:rPr>
+          <w:color w:val="0000FF"/>
+        </w:rPr>
+      </w:pPr>
+      <w:r>
+        <w:rPr>
+          <w:color w:val="0000FF"/>
+        </w:rPr>
+        <w:tab/>
+      </w:r>
+      <w:r>
+        <w:rPr>
+          <w:color w:val="0000FF"/>
+        </w:rPr>
+        <w:tab/>
+      </w:r>
+      <w:r>
+        <w:rPr>
+          <w:color w:val="FF0000"/>
+        </w:rPr>
         <w:t>и</w:t>
       </w:r>
       <w:r>
-        <w:t>Изменении</w:t>
-      </w:r>
-      <w:proofErr w:type="spellEnd"/>
-      <w:r>
-        <w:t>».</w:t>
-      </w:r>
-    </w:p>
-    <w:p>
-      <w:pPr>
-        <w:pStyle w:val="a9"/>
-      </w:pPr>
-      <w:r>
-        <w:t>При вводе некорректного периода обучения произойдёт вывод сообщения об ошибке.</w:t>
-      </w:r>
-    </w:p>
-    <w:p>
-      <w:pPr>
-        <w:pStyle w:val="a9"/>
-      </w:pPr>
-      <w:r>
-        <w:t>Исходный код процедур для проверки корректности введения периодов обуч</w:t>
-      </w:r>
-      <w:r>
-        <w:t>е</w:t>
-      </w:r>
-      <w:r>
-        <w:t>ния:</w:t>
+        <w:rPr>
+          <w:color w:val="0000FF"/>
+        </w:rPr>
+        <w:t xml:space="preserve"> </w:t>
+      </w:r>
+      <w:proofErr w:type="spellStart"/>
+      <w:r>
+        <w:rPr>
+          <w:color w:val="0000FF"/>
+        </w:rPr>
+        <w:t>Объект</w:t>
+      </w:r>
+      <w:proofErr w:type="gramStart"/>
+      <w:r>
+        <w:rPr>
+          <w:color w:val="FF0000"/>
+        </w:rPr>
+        <w:t>.</w:t>
+      </w:r>
+      <w:r>
+        <w:rPr>
+          <w:color w:val="0000FF"/>
+        </w:rPr>
+        <w:t>Д</w:t>
+      </w:r>
+      <w:proofErr w:type="gramEnd"/>
+      <w:r>
+        <w:rPr>
+          <w:color w:val="0000FF"/>
+        </w:rPr>
+        <w:t>атаНачалаВторогоПолугодия</w:t>
+      </w:r>
+      <w:proofErr w:type="spellEnd"/>
+      <w:r>
+        <w:rPr>
+          <w:color w:val="FF0000"/>
+        </w:rPr>
+        <w:t>&lt;&gt;</w:t>
+      </w:r>
+      <w:r>
+        <w:rPr>
+          <w:color w:val="000000"/>
+        </w:rPr>
+        <w:t>'00010101'</w:t>
+      </w:r>
+      <w:r>
+        <w:rPr>
+          <w:color w:val="0000FF"/>
+        </w:rPr>
+        <w:t xml:space="preserve"> </w:t>
+      </w:r>
+      <w:r>
+        <w:rPr>
+          <w:color w:val="FF0000"/>
+        </w:rPr>
+        <w:t>тогда</w:t>
       </w:r>
     </w:p>
     <w:p>
@@ -22078,9 +24345,21 @@
       </w:pPr>
       <w:r>
         <w:rPr>
+          <w:color w:val="0000FF"/>
+        </w:rPr>
+        <w:tab/>
+      </w:r>
+      <w:r>
+        <w:rPr>
+          <w:color w:val="0000FF"/>
+        </w:rPr>
+        <w:tab/>
+      </w:r>
+      <w:r>
+        <w:rPr>
           <w:color w:val="008000"/>
         </w:rPr>
-        <w:t>//Проверка периодов обучения на корректность</w:t>
+        <w:t>//Проверка корректности</w:t>
       </w:r>
     </w:p>
     <w:p>
@@ -22092,9 +24371,89 @@
       </w:pPr>
       <w:r>
         <w:rPr>
-          <w:color w:val="008000"/>
-        </w:rPr>
-        <w:t>//Дата окончания периода обучения должна быть позже даты начала</w:t>
+          <w:color w:val="0000FF"/>
+        </w:rPr>
+        <w:tab/>
+      </w:r>
+      <w:r>
+        <w:rPr>
+          <w:color w:val="0000FF"/>
+        </w:rPr>
+        <w:tab/>
+      </w:r>
+      <w:r>
+        <w:rPr>
+          <w:color w:val="FF0000"/>
+        </w:rPr>
+        <w:t>Если</w:t>
+      </w:r>
+      <w:r>
+        <w:rPr>
+          <w:color w:val="0000FF"/>
+        </w:rPr>
+        <w:t xml:space="preserve"> Об</w:t>
+      </w:r>
+      <w:r>
+        <w:rPr>
+          <w:color w:val="0000FF"/>
+        </w:rPr>
+        <w:t>ъ</w:t>
+      </w:r>
+      <w:r>
+        <w:rPr>
+          <w:color w:val="0000FF"/>
+        </w:rPr>
+        <w:t>ект</w:t>
+      </w:r>
+      <w:proofErr w:type="gramStart"/>
+      <w:r>
+        <w:rPr>
+          <w:color w:val="FF0000"/>
+        </w:rPr>
+        <w:t>.</w:t>
+      </w:r>
+      <w:r>
+        <w:rPr>
+          <w:color w:val="0000FF"/>
+        </w:rPr>
+        <w:t>Д</w:t>
+      </w:r>
+      <w:proofErr w:type="gramEnd"/>
+      <w:r>
+        <w:rPr>
+          <w:color w:val="0000FF"/>
+        </w:rPr>
+        <w:t>атаОкончанияВторогоПолугодия</w:t>
+      </w:r>
+      <w:r>
+        <w:rPr>
+          <w:color w:val="FF0000"/>
+        </w:rPr>
+        <w:t>&lt;</w:t>
+      </w:r>
+      <w:r>
+        <w:rPr>
+          <w:color w:val="0000FF"/>
+        </w:rPr>
+        <w:t>Объект</w:t>
+      </w:r>
+      <w:r>
+        <w:rPr>
+          <w:color w:val="FF0000"/>
+        </w:rPr>
+        <w:t>.</w:t>
+      </w:r>
+      <w:r>
+        <w:rPr>
+          <w:color w:val="0000FF"/>
+        </w:rPr>
+        <w:t xml:space="preserve">ДатаНачалаВторогоПолугодия </w:t>
+      </w:r>
+      <w:r>
+        <w:rPr>
+          <w:color w:val="FF0000"/>
+        </w:rPr>
+        <w:t>тогда</w:t>
       </w:r>
     </w:p>
     <w:p>
@@ -22104,6 +24463,64 @@
           <w:color w:val="0000FF"/>
         </w:rPr>
       </w:pPr>
+      <w:r>
+        <w:rPr>
+          <w:color w:val="0000FF"/>
+        </w:rPr>
+        <w:tab/>
+      </w:r>
+      <w:r>
+        <w:rPr>
+          <w:color w:val="0000FF"/>
+        </w:rPr>
+        <w:tab/>
+      </w:r>
+      <w:r>
+        <w:rPr>
+          <w:color w:val="0000FF"/>
+        </w:rPr>
+        <w:tab/>
+      </w:r>
+      <w:proofErr w:type="gramStart"/>
+      <w:r>
+        <w:rPr>
+          <w:color w:val="0000FF"/>
+        </w:rPr>
+        <w:t xml:space="preserve">Сообщить </w:t>
+      </w:r>
+      <w:r>
+        <w:rPr>
+          <w:color w:val="FF0000"/>
+        </w:rPr>
+        <w:t>(</w:t>
+      </w:r>
+      <w:r>
+        <w:rPr>
+          <w:color w:val="000000"/>
+        </w:rPr>
+        <w:t>"Ошибка:</w:t>
+      </w:r>
+      <w:proofErr w:type="gramEnd"/>
+      <w:r>
+        <w:rPr>
+          <w:color w:val="000000"/>
+        </w:rPr>
+        <w:t xml:space="preserve"> </w:t>
+      </w:r>
+      <w:proofErr w:type="gramStart"/>
+      <w:r>
+        <w:rPr>
+          <w:color w:val="000000"/>
+        </w:rPr>
+        <w:t>Дата окончания периода обучения во втором полугодии должна быть позже даты начала"</w:t>
+      </w:r>
+      <w:r>
+        <w:rPr>
+          <w:color w:val="FF0000"/>
+        </w:rPr>
+        <w:t>);</w:t>
+      </w:r>
+      <w:proofErr w:type="gramEnd"/>
     </w:p>
     <w:p>
       <w:pPr>
@@ -22114,9 +24531,29 @@
       </w:pPr>
       <w:r>
         <w:rPr>
-          <w:color w:val="008000"/>
-        </w:rPr>
-        <w:t>//Начало проверки периодов обучения на корректность</w:t>
+          <w:color w:val="0000FF"/>
+        </w:rPr>
+        <w:tab/>
+      </w:r>
+      <w:r>
+        <w:rPr>
+          <w:color w:val="0000FF"/>
+        </w:rPr>
+        <w:tab/>
+      </w:r>
+      <w:proofErr w:type="spellStart"/>
+      <w:r>
+        <w:rPr>
+          <w:color w:val="FF0000"/>
+        </w:rPr>
+        <w:t>КонецЕсли</w:t>
+      </w:r>
+      <w:proofErr w:type="spellEnd"/>
+      <w:r>
+        <w:rPr>
+          <w:color w:val="FF0000"/>
+        </w:rPr>
+        <w:t>;</w:t>
       </w:r>
     </w:p>
     <w:p>
@@ -22126,6 +24563,26 @@
           <w:color w:val="0000FF"/>
         </w:rPr>
       </w:pPr>
+      <w:r>
+        <w:rPr>
+          <w:color w:val="0000FF"/>
+        </w:rPr>
+        <w:tab/>
+      </w:r>
+      <w:proofErr w:type="spellStart"/>
+      <w:r>
+        <w:rPr>
+          <w:color w:val="FF0000"/>
+        </w:rPr>
+        <w:t>КонецЕсли</w:t>
+      </w:r>
+      <w:proofErr w:type="spellEnd"/>
+      <w:r>
+        <w:rPr>
+          <w:color w:val="FF0000"/>
+        </w:rPr>
+        <w:t>;</w:t>
+      </w:r>
     </w:p>
     <w:p>
       <w:pPr>
@@ -22134,1022 +24591,14 @@
           <w:color w:val="0000FF"/>
         </w:rPr>
       </w:pPr>
-      <w:r>
-        <w:rPr>
-          <w:color w:val="A52A2A"/>
-        </w:rPr>
-        <w:t>&amp;НаКлиенте</w:t>
-      </w:r>
-    </w:p>
-    <w:p>
-      <w:pPr>
-        <w:pStyle w:val="HTML"/>
-        <w:rPr>
-          <w:color w:val="0000FF"/>
-        </w:rPr>
-      </w:pPr>
+      <w:proofErr w:type="spellStart"/>
       <w:r>
         <w:rPr>
           <w:color w:val="FF0000"/>
         </w:rPr>
-        <w:t>Процедура</w:t>
-      </w:r>
-      <w:r>
-        <w:rPr>
-          <w:color w:val="0000FF"/>
-        </w:rPr>
-        <w:t xml:space="preserve"> </w:t>
-      </w:r>
-      <w:proofErr w:type="spellStart"/>
-      <w:r>
-        <w:rPr>
-          <w:color w:val="0000FF"/>
-        </w:rPr>
-        <w:t>ПроверкаПервогоПолугодия</w:t>
-      </w:r>
-      <w:proofErr w:type="spellEnd"/>
-      <w:r>
-        <w:rPr>
-          <w:color w:val="0000FF"/>
-        </w:rPr>
-        <w:t xml:space="preserve"> </w:t>
-      </w:r>
-      <w:r>
-        <w:rPr>
-          <w:color w:val="FF0000"/>
-        </w:rPr>
-        <w:t>(</w:t>
-      </w:r>
-      <w:r>
-        <w:rPr>
-          <w:color w:val="0000FF"/>
-        </w:rPr>
-        <w:t>Элемент</w:t>
-      </w:r>
-      <w:r>
-        <w:rPr>
-          <w:color w:val="FF0000"/>
-        </w:rPr>
-        <w:t>)</w:t>
-      </w:r>
-    </w:p>
-    <w:p>
-      <w:pPr>
-        <w:pStyle w:val="HTML"/>
-        <w:rPr>
-          <w:color w:val="0000FF"/>
-        </w:rPr>
-      </w:pPr>
-      <w:r>
-        <w:rPr>
-          <w:color w:val="0000FF"/>
-        </w:rPr>
-        <w:tab/>
-      </w:r>
-      <w:r>
-        <w:rPr>
-          <w:color w:val="008000"/>
-        </w:rPr>
-        <w:t>//Проверка на наличие значений в обеих ячейках</w:t>
-      </w:r>
-    </w:p>
-    <w:p>
-      <w:pPr>
-        <w:pStyle w:val="HTML"/>
-        <w:rPr>
-          <w:color w:val="0000FF"/>
-        </w:rPr>
-      </w:pPr>
-      <w:r>
-        <w:rPr>
-          <w:color w:val="0000FF"/>
-        </w:rPr>
-        <w:tab/>
-      </w:r>
-      <w:r>
-        <w:rPr>
-          <w:color w:val="FF0000"/>
-        </w:rPr>
-        <w:t>Если</w:t>
-      </w:r>
-      <w:r>
-        <w:rPr>
-          <w:color w:val="0000FF"/>
-        </w:rPr>
-        <w:t xml:space="preserve"> </w:t>
-      </w:r>
-      <w:proofErr w:type="spellStart"/>
-      <w:r>
-        <w:rPr>
-          <w:color w:val="0000FF"/>
-        </w:rPr>
-        <w:t>Объект</w:t>
-      </w:r>
-      <w:proofErr w:type="gramStart"/>
-      <w:r>
-        <w:rPr>
-          <w:color w:val="FF0000"/>
-        </w:rPr>
-        <w:t>.</w:t>
-      </w:r>
-      <w:r>
-        <w:rPr>
-          <w:color w:val="0000FF"/>
-        </w:rPr>
-        <w:t>Р</w:t>
-      </w:r>
-      <w:proofErr w:type="gramEnd"/>
-      <w:r>
-        <w:rPr>
-          <w:color w:val="0000FF"/>
-        </w:rPr>
-        <w:t>еквизитДатаОкончанияПервогоПолугодия</w:t>
-      </w:r>
-      <w:proofErr w:type="spellEnd"/>
-      <w:r>
-        <w:rPr>
-          <w:color w:val="FF0000"/>
-        </w:rPr>
-        <w:t>&lt;&gt;</w:t>
-      </w:r>
-      <w:r>
-        <w:rPr>
-          <w:color w:val="000000"/>
-        </w:rPr>
-        <w:t>'00010101'</w:t>
-      </w:r>
-      <w:r>
-        <w:rPr>
-          <w:color w:val="0000FF"/>
-        </w:rPr>
-        <w:t xml:space="preserve"> </w:t>
-      </w:r>
-    </w:p>
-    <w:p>
-      <w:pPr>
-        <w:pStyle w:val="HTML"/>
-        <w:rPr>
-          <w:color w:val="0000FF"/>
-        </w:rPr>
-      </w:pPr>
-      <w:r>
-        <w:rPr>
-          <w:color w:val="0000FF"/>
-        </w:rPr>
-        <w:tab/>
-      </w:r>
-      <w:r>
-        <w:rPr>
-          <w:color w:val="0000FF"/>
-        </w:rPr>
-        <w:tab/>
-      </w:r>
-      <w:r>
-        <w:rPr>
-          <w:color w:val="FF0000"/>
-        </w:rPr>
-        <w:t>и</w:t>
-      </w:r>
-      <w:r>
-        <w:rPr>
-          <w:color w:val="0000FF"/>
-        </w:rPr>
-        <w:t xml:space="preserve"> </w:t>
-      </w:r>
-      <w:proofErr w:type="spellStart"/>
-      <w:r>
-        <w:rPr>
-          <w:color w:val="0000FF"/>
-        </w:rPr>
-        <w:t>Объект</w:t>
-      </w:r>
-      <w:proofErr w:type="gramStart"/>
-      <w:r>
-        <w:rPr>
-          <w:color w:val="FF0000"/>
-        </w:rPr>
-        <w:t>.</w:t>
-      </w:r>
-      <w:r>
-        <w:rPr>
-          <w:color w:val="0000FF"/>
-        </w:rPr>
-        <w:t>Р</w:t>
-      </w:r>
-      <w:proofErr w:type="gramEnd"/>
-      <w:r>
-        <w:rPr>
-          <w:color w:val="0000FF"/>
-        </w:rPr>
-        <w:t>еквизитДатаНачалаПервогоПолугодия</w:t>
-      </w:r>
-      <w:proofErr w:type="spellEnd"/>
-      <w:r>
-        <w:rPr>
-          <w:color w:val="FF0000"/>
-        </w:rPr>
-        <w:t>&lt;&gt;</w:t>
-      </w:r>
-      <w:r>
-        <w:rPr>
-          <w:color w:val="000000"/>
-        </w:rPr>
-        <w:t>'00010101'</w:t>
-      </w:r>
-      <w:r>
-        <w:rPr>
-          <w:color w:val="0000FF"/>
-        </w:rPr>
-        <w:t xml:space="preserve"> </w:t>
-      </w:r>
-      <w:r>
-        <w:rPr>
-          <w:color w:val="FF0000"/>
-        </w:rPr>
-        <w:t>тогда</w:t>
-      </w:r>
-    </w:p>
-    <w:p>
-      <w:pPr>
-        <w:pStyle w:val="HTML"/>
-        <w:rPr>
-          <w:color w:val="0000FF"/>
-        </w:rPr>
-      </w:pPr>
-      <w:r>
-        <w:rPr>
-          <w:color w:val="0000FF"/>
-        </w:rPr>
-        <w:tab/>
-      </w:r>
-      <w:r>
-        <w:rPr>
-          <w:color w:val="0000FF"/>
-        </w:rPr>
-        <w:tab/>
-      </w:r>
-      <w:r>
-        <w:rPr>
-          <w:color w:val="008000"/>
-        </w:rPr>
-        <w:t>//Проверка корректности</w:t>
-      </w:r>
-    </w:p>
-    <w:p>
-      <w:pPr>
-        <w:pStyle w:val="HTML"/>
-        <w:rPr>
-          <w:color w:val="0000FF"/>
-        </w:rPr>
-      </w:pPr>
-      <w:r>
-        <w:rPr>
-          <w:color w:val="0000FF"/>
-        </w:rPr>
-        <w:tab/>
-      </w:r>
-      <w:r>
-        <w:rPr>
-          <w:color w:val="0000FF"/>
-        </w:rPr>
-        <w:tab/>
-      </w:r>
-      <w:r>
-        <w:rPr>
-          <w:color w:val="FF0000"/>
-        </w:rPr>
-        <w:t>Если</w:t>
-      </w:r>
-      <w:r>
-        <w:rPr>
-          <w:color w:val="0000FF"/>
-        </w:rPr>
-        <w:t xml:space="preserve"> Об</w:t>
-      </w:r>
-      <w:r>
-        <w:rPr>
-          <w:color w:val="0000FF"/>
-        </w:rPr>
-        <w:t>ъ</w:t>
-      </w:r>
-      <w:r>
-        <w:rPr>
-          <w:color w:val="0000FF"/>
-        </w:rPr>
-        <w:t>ект</w:t>
-      </w:r>
-      <w:proofErr w:type="gramStart"/>
-      <w:r>
-        <w:rPr>
-          <w:color w:val="FF0000"/>
-        </w:rPr>
-        <w:t>.</w:t>
-      </w:r>
-      <w:r>
-        <w:rPr>
-          <w:color w:val="0000FF"/>
-        </w:rPr>
-        <w:t>Р</w:t>
-      </w:r>
-      <w:proofErr w:type="gramEnd"/>
-      <w:r>
-        <w:rPr>
-          <w:color w:val="0000FF"/>
-        </w:rPr>
-        <w:t>еквизитДатаОкончанияПервогоПолугодия</w:t>
-      </w:r>
-      <w:r>
-        <w:rPr>
-          <w:color w:val="FF0000"/>
-        </w:rPr>
-        <w:t>&lt;</w:t>
-      </w:r>
-      <w:r>
-        <w:rPr>
-          <w:color w:val="0000FF"/>
-        </w:rPr>
-        <w:t>Объект</w:t>
-      </w:r>
-      <w:r>
-        <w:rPr>
-          <w:color w:val="FF0000"/>
-        </w:rPr>
-        <w:t>.</w:t>
-      </w:r>
-      <w:r>
-        <w:rPr>
-          <w:color w:val="0000FF"/>
-        </w:rPr>
-        <w:t xml:space="preserve">РеквизитДатаНачалаПервогоПолугодия </w:t>
-      </w:r>
-      <w:r>
-        <w:rPr>
-          <w:color w:val="FF0000"/>
-        </w:rPr>
-        <w:t>тогда</w:t>
-      </w:r>
-    </w:p>
-    <w:p>
-      <w:pPr>
-        <w:pStyle w:val="HTML"/>
-        <w:rPr>
-          <w:color w:val="0000FF"/>
-        </w:rPr>
-      </w:pPr>
-      <w:r>
-        <w:rPr>
-          <w:color w:val="0000FF"/>
-        </w:rPr>
-        <w:tab/>
-      </w:r>
-      <w:r>
-        <w:rPr>
-          <w:color w:val="0000FF"/>
-        </w:rPr>
-        <w:tab/>
-      </w:r>
-      <w:r>
-        <w:rPr>
-          <w:color w:val="0000FF"/>
-        </w:rPr>
-        <w:tab/>
-        <w:t xml:space="preserve">Сообщить </w:t>
-      </w:r>
-      <w:r>
-        <w:rPr>
-          <w:color w:val="FF0000"/>
-        </w:rPr>
-        <w:t>(</w:t>
-      </w:r>
-      <w:r>
-        <w:rPr>
-          <w:color w:val="000000"/>
-        </w:rPr>
-        <w:t>"</w:t>
-      </w:r>
-      <w:proofErr w:type="spellStart"/>
-      <w:r>
-        <w:rPr>
-          <w:color w:val="000000"/>
-        </w:rPr>
-        <w:t>Ошибка</w:t>
-      </w:r>
-      <w:proofErr w:type="gramStart"/>
-      <w:r>
-        <w:rPr>
-          <w:color w:val="000000"/>
-        </w:rPr>
-        <w:t>:Д</w:t>
-      </w:r>
-      <w:proofErr w:type="gramEnd"/>
-      <w:r>
-        <w:rPr>
-          <w:color w:val="000000"/>
-        </w:rPr>
-        <w:t>ата</w:t>
-      </w:r>
-      <w:proofErr w:type="spellEnd"/>
-      <w:r>
-        <w:rPr>
-          <w:color w:val="000000"/>
-        </w:rPr>
-        <w:t xml:space="preserve"> окончания периода обучения в первом п</w:t>
-      </w:r>
-      <w:r>
-        <w:rPr>
-          <w:color w:val="000000"/>
-        </w:rPr>
-        <w:t>о</w:t>
-      </w:r>
-      <w:r>
-        <w:rPr>
-          <w:color w:val="000000"/>
-        </w:rPr>
-        <w:t>лугодии должна быть позже даты начала"</w:t>
-      </w:r>
-      <w:r>
-        <w:rPr>
-          <w:color w:val="FF0000"/>
-        </w:rPr>
-        <w:t>);</w:t>
-      </w:r>
-    </w:p>
-    <w:p>
-      <w:pPr>
-        <w:pStyle w:val="HTML"/>
-        <w:rPr>
-          <w:color w:val="0000FF"/>
-        </w:rPr>
-      </w:pPr>
-      <w:r>
-        <w:rPr>
-          <w:color w:val="0000FF"/>
-        </w:rPr>
-        <w:tab/>
-      </w:r>
-      <w:r>
-        <w:rPr>
-          <w:color w:val="0000FF"/>
-        </w:rPr>
-        <w:tab/>
-      </w:r>
-      <w:r>
-        <w:rPr>
-          <w:color w:val="FF0000"/>
-        </w:rPr>
-        <w:t>КонецЕсли;</w:t>
-      </w:r>
-    </w:p>
-    <w:p>
-      <w:pPr>
-        <w:pStyle w:val="HTML"/>
-        <w:rPr>
-          <w:color w:val="0000FF"/>
-        </w:rPr>
-      </w:pPr>
-      <w:r>
-        <w:rPr>
-          <w:color w:val="0000FF"/>
-        </w:rPr>
-        <w:tab/>
-      </w:r>
-      <w:r>
-        <w:rPr>
-          <w:color w:val="FF0000"/>
-        </w:rPr>
-        <w:t>КонецЕсли;</w:t>
-      </w:r>
-    </w:p>
-    <w:p>
-      <w:pPr>
-        <w:pStyle w:val="HTML"/>
-        <w:rPr>
-          <w:color w:val="0000FF"/>
-        </w:rPr>
-      </w:pPr>
-      <w:r>
-        <w:rPr>
-          <w:color w:val="FF0000"/>
-        </w:rPr>
         <w:t>КонецПроцедуры</w:t>
       </w:r>
-    </w:p>
-    <w:p>
-      <w:pPr>
-        <w:pStyle w:val="HTML"/>
-        <w:rPr>
-          <w:color w:val="0000FF"/>
-        </w:rPr>
-      </w:pPr>
-    </w:p>
-    <w:p>
-      <w:pPr>
-        <w:pStyle w:val="HTML"/>
-        <w:rPr>
-          <w:color w:val="0000FF"/>
-        </w:rPr>
-      </w:pPr>
-      <w:r>
-        <w:rPr>
-          <w:color w:val="A52A2A"/>
-        </w:rPr>
-        <w:t>&amp;НаКлиенте</w:t>
-      </w:r>
-    </w:p>
-    <w:p>
-      <w:pPr>
-        <w:pStyle w:val="HTML"/>
-        <w:rPr>
-          <w:color w:val="0000FF"/>
-        </w:rPr>
-      </w:pPr>
-      <w:r>
-        <w:rPr>
-          <w:color w:val="FF0000"/>
-        </w:rPr>
-        <w:t>Процедура</w:t>
-      </w:r>
-      <w:r>
-        <w:rPr>
-          <w:color w:val="0000FF"/>
-        </w:rPr>
-        <w:t xml:space="preserve"> </w:t>
-      </w:r>
-      <w:proofErr w:type="spellStart"/>
-      <w:r>
-        <w:rPr>
-          <w:color w:val="0000FF"/>
-        </w:rPr>
-        <w:t>ПроверкаВторогоПолугодия</w:t>
-      </w:r>
-      <w:proofErr w:type="spellEnd"/>
-      <w:r>
-        <w:rPr>
-          <w:color w:val="0000FF"/>
-        </w:rPr>
-        <w:t xml:space="preserve"> </w:t>
-      </w:r>
-      <w:r>
-        <w:rPr>
-          <w:color w:val="FF0000"/>
-        </w:rPr>
-        <w:t>(</w:t>
-      </w:r>
-      <w:r>
-        <w:rPr>
-          <w:color w:val="0000FF"/>
-        </w:rPr>
-        <w:t>Элемент</w:t>
-      </w:r>
-      <w:r>
-        <w:rPr>
-          <w:color w:val="FF0000"/>
-        </w:rPr>
-        <w:t>)</w:t>
-      </w:r>
-    </w:p>
-    <w:p>
-      <w:pPr>
-        <w:pStyle w:val="HTML"/>
-        <w:rPr>
-          <w:color w:val="0000FF"/>
-        </w:rPr>
-      </w:pPr>
-      <w:r>
-        <w:rPr>
-          <w:color w:val="0000FF"/>
-        </w:rPr>
-        <w:tab/>
-      </w:r>
-      <w:r>
-        <w:rPr>
-          <w:color w:val="008000"/>
-        </w:rPr>
-        <w:t xml:space="preserve">//Проверка на наличие значений в </w:t>
-      </w:r>
-      <w:proofErr w:type="gramStart"/>
-      <w:r>
-        <w:rPr>
-          <w:color w:val="008000"/>
-        </w:rPr>
-        <w:t>обоих</w:t>
-      </w:r>
-      <w:proofErr w:type="gramEnd"/>
-      <w:r>
-        <w:rPr>
-          <w:color w:val="008000"/>
-        </w:rPr>
-        <w:t xml:space="preserve"> ячейках</w:t>
-      </w:r>
-    </w:p>
-    <w:p>
-      <w:pPr>
-        <w:pStyle w:val="HTML"/>
-        <w:rPr>
-          <w:color w:val="0000FF"/>
-        </w:rPr>
-      </w:pPr>
-      <w:r>
-        <w:rPr>
-          <w:color w:val="0000FF"/>
-        </w:rPr>
-        <w:tab/>
-      </w:r>
-      <w:r>
-        <w:rPr>
-          <w:color w:val="FF0000"/>
-        </w:rPr>
-        <w:t>Если</w:t>
-      </w:r>
-      <w:r>
-        <w:rPr>
-          <w:color w:val="0000FF"/>
-        </w:rPr>
-        <w:t xml:space="preserve"> </w:t>
-      </w:r>
-      <w:proofErr w:type="spellStart"/>
-      <w:r>
-        <w:rPr>
-          <w:color w:val="0000FF"/>
-        </w:rPr>
-        <w:t>Объект</w:t>
-      </w:r>
-      <w:proofErr w:type="gramStart"/>
-      <w:r>
-        <w:rPr>
-          <w:color w:val="FF0000"/>
-        </w:rPr>
-        <w:t>.</w:t>
-      </w:r>
-      <w:r>
-        <w:rPr>
-          <w:color w:val="0000FF"/>
-        </w:rPr>
-        <w:t>Р</w:t>
-      </w:r>
-      <w:proofErr w:type="gramEnd"/>
-      <w:r>
-        <w:rPr>
-          <w:color w:val="0000FF"/>
-        </w:rPr>
-        <w:t>еквизитДатаОкончанияВторогоПолугодия</w:t>
-      </w:r>
-      <w:proofErr w:type="spellEnd"/>
-      <w:r>
-        <w:rPr>
-          <w:color w:val="FF0000"/>
-        </w:rPr>
-        <w:t>&lt;&gt;</w:t>
-      </w:r>
-      <w:r>
-        <w:rPr>
-          <w:color w:val="000000"/>
-        </w:rPr>
-        <w:t>'00010101'</w:t>
-      </w:r>
-      <w:r>
-        <w:rPr>
-          <w:color w:val="0000FF"/>
-        </w:rPr>
-        <w:t xml:space="preserve"> </w:t>
-      </w:r>
-    </w:p>
-    <w:p>
-      <w:pPr>
-        <w:pStyle w:val="HTML"/>
-        <w:rPr>
-          <w:color w:val="0000FF"/>
-        </w:rPr>
-      </w:pPr>
-      <w:r>
-        <w:rPr>
-          <w:color w:val="0000FF"/>
-        </w:rPr>
-        <w:tab/>
-      </w:r>
-      <w:r>
-        <w:rPr>
-          <w:color w:val="0000FF"/>
-        </w:rPr>
-        <w:tab/>
-      </w:r>
-      <w:r>
-        <w:rPr>
-          <w:color w:val="FF0000"/>
-        </w:rPr>
-        <w:t>и</w:t>
-      </w:r>
-      <w:r>
-        <w:rPr>
-          <w:color w:val="0000FF"/>
-        </w:rPr>
-        <w:t xml:space="preserve"> </w:t>
-      </w:r>
-      <w:proofErr w:type="spellStart"/>
-      <w:r>
-        <w:rPr>
-          <w:color w:val="0000FF"/>
-        </w:rPr>
-        <w:t>Объект</w:t>
-      </w:r>
-      <w:proofErr w:type="gramStart"/>
-      <w:r>
-        <w:rPr>
-          <w:color w:val="FF0000"/>
-        </w:rPr>
-        <w:t>.</w:t>
-      </w:r>
-      <w:r>
-        <w:rPr>
-          <w:color w:val="0000FF"/>
-        </w:rPr>
-        <w:t>Р</w:t>
-      </w:r>
-      <w:proofErr w:type="gramEnd"/>
-      <w:r>
-        <w:rPr>
-          <w:color w:val="0000FF"/>
-        </w:rPr>
-        <w:t>еквизитДатаНачалаВторогоПолугодия</w:t>
-      </w:r>
-      <w:proofErr w:type="spellEnd"/>
-      <w:r>
-        <w:rPr>
-          <w:color w:val="FF0000"/>
-        </w:rPr>
-        <w:t>&lt;&gt;</w:t>
-      </w:r>
-      <w:r>
-        <w:rPr>
-          <w:color w:val="000000"/>
-        </w:rPr>
-        <w:t>'00010101'</w:t>
-      </w:r>
-      <w:r>
-        <w:rPr>
-          <w:color w:val="0000FF"/>
-        </w:rPr>
-        <w:t xml:space="preserve"> </w:t>
-      </w:r>
-      <w:r>
-        <w:rPr>
-          <w:color w:val="FF0000"/>
-        </w:rPr>
-        <w:t>тогда</w:t>
-      </w:r>
-    </w:p>
-    <w:p>
-      <w:pPr>
-        <w:pStyle w:val="HTML"/>
-        <w:rPr>
-          <w:color w:val="0000FF"/>
-        </w:rPr>
-      </w:pPr>
-      <w:r>
-        <w:rPr>
-          <w:color w:val="0000FF"/>
-        </w:rPr>
-        <w:tab/>
-      </w:r>
-      <w:r>
-        <w:rPr>
-          <w:color w:val="0000FF"/>
-        </w:rPr>
-        <w:tab/>
-      </w:r>
-      <w:r>
-        <w:rPr>
-          <w:color w:val="008000"/>
-        </w:rPr>
-        <w:t>//Проверка корректности</w:t>
-      </w:r>
-    </w:p>
-    <w:p>
-      <w:pPr>
-        <w:pStyle w:val="HTML"/>
-        <w:rPr>
-          <w:color w:val="0000FF"/>
-        </w:rPr>
-      </w:pPr>
-      <w:r>
-        <w:rPr>
-          <w:color w:val="0000FF"/>
-        </w:rPr>
-        <w:tab/>
-      </w:r>
-      <w:r>
-        <w:rPr>
-          <w:color w:val="0000FF"/>
-        </w:rPr>
-        <w:tab/>
-      </w:r>
-      <w:r>
-        <w:rPr>
-          <w:color w:val="FF0000"/>
-        </w:rPr>
-        <w:t>Если</w:t>
-      </w:r>
-      <w:r>
-        <w:rPr>
-          <w:color w:val="0000FF"/>
-        </w:rPr>
-        <w:t xml:space="preserve"> Об</w:t>
-      </w:r>
-      <w:r>
-        <w:rPr>
-          <w:color w:val="0000FF"/>
-        </w:rPr>
-        <w:t>ъ</w:t>
-      </w:r>
-      <w:r>
-        <w:rPr>
-          <w:color w:val="0000FF"/>
-        </w:rPr>
-        <w:t>ект</w:t>
-      </w:r>
-      <w:proofErr w:type="gramStart"/>
-      <w:r>
-        <w:rPr>
-          <w:color w:val="FF0000"/>
-        </w:rPr>
-        <w:t>.</w:t>
-      </w:r>
-      <w:r>
-        <w:rPr>
-          <w:color w:val="0000FF"/>
-        </w:rPr>
-        <w:t>Р</w:t>
-      </w:r>
-      <w:proofErr w:type="gramEnd"/>
-      <w:r>
-        <w:rPr>
-          <w:color w:val="0000FF"/>
-        </w:rPr>
-        <w:t>еквизитДатаОкончанияВторогоПолугодия</w:t>
-      </w:r>
-      <w:r>
-        <w:rPr>
-          <w:color w:val="FF0000"/>
-        </w:rPr>
-        <w:t>&lt;</w:t>
-      </w:r>
-      <w:r>
-        <w:rPr>
-          <w:color w:val="0000FF"/>
-        </w:rPr>
-        <w:t>Объект</w:t>
-      </w:r>
-      <w:r>
-        <w:rPr>
-          <w:color w:val="FF0000"/>
-        </w:rPr>
-        <w:t>.</w:t>
-      </w:r>
-      <w:r>
-        <w:rPr>
-          <w:color w:val="0000FF"/>
-        </w:rPr>
-        <w:t xml:space="preserve">РеквизитДатаНачалаВторогоПолугодия </w:t>
-      </w:r>
-      <w:r>
-        <w:rPr>
-          <w:color w:val="FF0000"/>
-        </w:rPr>
-        <w:t>тогда</w:t>
-      </w:r>
-    </w:p>
-    <w:p>
-      <w:pPr>
-        <w:pStyle w:val="HTML"/>
-        <w:rPr>
-          <w:color w:val="0000FF"/>
-        </w:rPr>
-      </w:pPr>
-      <w:r>
-        <w:rPr>
-          <w:color w:val="0000FF"/>
-        </w:rPr>
-        <w:tab/>
-      </w:r>
-      <w:r>
-        <w:rPr>
-          <w:color w:val="0000FF"/>
-        </w:rPr>
-        <w:tab/>
-      </w:r>
-      <w:r>
-        <w:rPr>
-          <w:color w:val="0000FF"/>
-        </w:rPr>
-        <w:tab/>
-        <w:t xml:space="preserve">Сообщить </w:t>
-      </w:r>
-      <w:r>
-        <w:rPr>
-          <w:color w:val="FF0000"/>
-        </w:rPr>
-        <w:t>(</w:t>
-      </w:r>
-      <w:r>
-        <w:rPr>
-          <w:color w:val="000000"/>
-        </w:rPr>
-        <w:t>"</w:t>
-      </w:r>
-      <w:proofErr w:type="spellStart"/>
-      <w:r>
-        <w:rPr>
-          <w:color w:val="000000"/>
-        </w:rPr>
-        <w:t>Ошибка</w:t>
-      </w:r>
-      <w:proofErr w:type="gramStart"/>
-      <w:r>
-        <w:rPr>
-          <w:color w:val="000000"/>
-        </w:rPr>
-        <w:t>:Д</w:t>
-      </w:r>
-      <w:proofErr w:type="gramEnd"/>
-      <w:r>
-        <w:rPr>
-          <w:color w:val="000000"/>
-        </w:rPr>
-        <w:t>ата</w:t>
-      </w:r>
-      <w:proofErr w:type="spellEnd"/>
-      <w:r>
-        <w:rPr>
-          <w:color w:val="000000"/>
-        </w:rPr>
-        <w:t xml:space="preserve"> окончания периода обучения во втором полугодии должна быть позже даты начала"</w:t>
-      </w:r>
-      <w:r>
-        <w:rPr>
-          <w:color w:val="FF0000"/>
-        </w:rPr>
-        <w:t>);</w:t>
-      </w:r>
-    </w:p>
-    <w:p>
-      <w:pPr>
-        <w:pStyle w:val="HTML"/>
-        <w:rPr>
-          <w:color w:val="0000FF"/>
-        </w:rPr>
-      </w:pPr>
-      <w:r>
-        <w:rPr>
-          <w:color w:val="0000FF"/>
-        </w:rPr>
-        <w:tab/>
-      </w:r>
-      <w:r>
-        <w:rPr>
-          <w:color w:val="0000FF"/>
-        </w:rPr>
-        <w:tab/>
-      </w:r>
-      <w:r>
-        <w:rPr>
-          <w:color w:val="FF0000"/>
-        </w:rPr>
-        <w:t>КонецЕсли;</w:t>
-      </w:r>
-    </w:p>
-    <w:p>
-      <w:pPr>
-        <w:pStyle w:val="HTML"/>
-        <w:rPr>
-          <w:color w:val="0000FF"/>
-        </w:rPr>
-      </w:pPr>
-      <w:r>
-        <w:rPr>
-          <w:color w:val="0000FF"/>
-        </w:rPr>
-        <w:tab/>
-      </w:r>
-      <w:r>
-        <w:rPr>
-          <w:color w:val="FF0000"/>
-        </w:rPr>
-        <w:t>КонецЕсли;</w:t>
-      </w:r>
-    </w:p>
-    <w:p>
-      <w:pPr>
-        <w:pStyle w:val="HTML"/>
-        <w:rPr>
-          <w:color w:val="0000FF"/>
-        </w:rPr>
-      </w:pPr>
-      <w:r>
-        <w:rPr>
-          <w:color w:val="FF0000"/>
-        </w:rPr>
-        <w:t>КонецПроцедуры</w:t>
-      </w:r>
+      <w:proofErr w:type="spellEnd"/>
     </w:p>
     <w:p>
       <w:pPr>
@@ -23214,9 +24663,8 @@
           <w:noProof/>
           <w:lang w:eastAsia="ru-RU"/>
         </w:rPr>
-        <w:lastRenderedPageBreak/>
         <w:drawing>
-          <wp:inline distT="0" distB="0" distL="0" distR="0" wp14:anchorId="76CCC8A9" wp14:editId="293AFBD3">
+          <wp:inline distT="0" distB="0" distL="0" distR="0" wp14:anchorId="0858128F" wp14:editId="35CCA309">
             <wp:extent cx="4962525" cy="2682517"/>
             <wp:effectExtent l="0" t="0" r="0" b="3810"/>
             <wp:docPr id="16" name="Рисунок 16"/>
@@ -23281,7 +24729,12 @@
         <w:t>3.2.2 Добавление</w:t>
       </w:r>
       <w:r>
-        <w:t xml:space="preserve"> собственной системы планирования нагрузки</w:t>
+        <w:t xml:space="preserve"> собстве</w:t>
+      </w:r>
+      <w:bookmarkStart w:id="69" w:name="_GoBack"/>
+      <w:bookmarkEnd w:id="69"/>
+      <w:r>
+        <w:t>нной системы планирования нагрузки</w:t>
       </w:r>
       <w:bookmarkEnd w:id="68"/>
       <w:r>
@@ -23293,6 +24746,7 @@
         <w:pStyle w:val="a9"/>
       </w:pPr>
       <w:r>
+        <w:lastRenderedPageBreak/>
         <w:t>Система планирования учебной нагрузки в конфигурации 1С</w:t>
       </w:r>
       <w:proofErr w:type="gramStart"/>
@@ -23304,13 +24758,7 @@
         <w:t>олледж ПРОФ</w:t>
       </w:r>
       <w:r>
-        <w:t xml:space="preserve"> разрабатывалась для образовательного учреждения с несколько иной организац</w:t>
-      </w:r>
-      <w:r>
-        <w:t>и</w:t>
-      </w:r>
-      <w:r>
-        <w:t>ей, поэтому она перегружена излишним функционалом усложняющим структуру хран</w:t>
+        <w:t xml:space="preserve"> разрабатывалась для образовательного учреждения с несколько иной организацией, поэтому она перегружена излишним функционалом усложняющим структуру хран</w:t>
       </w:r>
       <w:r>
         <w:t>е</w:t>
@@ -23495,7 +24943,6 @@
         </w:numPr>
       </w:pPr>
       <w:r>
-        <w:lastRenderedPageBreak/>
         <w:t>«</w:t>
       </w:r>
       <w:proofErr w:type="spellStart"/>
@@ -23625,10 +25072,7 @@
         </w:numPr>
       </w:pPr>
       <w:r>
-        <w:t>«</w:t>
-      </w:r>
-      <w:r>
-        <w:t>РеквизитВсегоЧасов</w:t>
+        <w:t>«РеквизитВсегоЧасов</w:t>
       </w:r>
       <w:proofErr w:type="gramStart"/>
       <w:r>
@@ -23690,25 +25134,17 @@
         <w:t>о</w:t>
       </w:r>
       <w:r>
-        <w:t>рого равна 3</w:t>
-      </w:r>
-      <w:r>
-        <w:t>, а точно</w:t>
+        <w:t>рого равна 3, а точно</w:t>
       </w:r>
       <w:r>
         <w:t>сть</w:t>
       </w:r>
-      <w:bookmarkStart w:id="69" w:name="_GoBack"/>
-      <w:bookmarkEnd w:id="69"/>
       <w:r>
         <w:t xml:space="preserve"> </w:t>
       </w:r>
       <w:r>
         <w:softHyphen/>
-        <w:t xml:space="preserve"> 0</w:t>
-      </w:r>
-      <w:r>
-        <w:t>.</w:t>
+        <w:t xml:space="preserve"> 0.</w:t>
       </w:r>
     </w:p>
     <w:p>
@@ -23752,8 +25188,9 @@
           <w:noProof/>
           <w:lang w:eastAsia="ru-RU"/>
         </w:rPr>
+        <w:lastRenderedPageBreak/>
         <w:drawing>
-          <wp:inline distT="0" distB="0" distL="0" distR="0" wp14:anchorId="195EE4D3" wp14:editId="52617C9C">
+          <wp:inline distT="0" distB="0" distL="0" distR="0" wp14:anchorId="5CDDE300" wp14:editId="475A58B5">
             <wp:extent cx="6153150" cy="2301557"/>
             <wp:effectExtent l="0" t="0" r="0" b="3810"/>
             <wp:docPr id="17" name="Рисунок 17"/>
@@ -23857,7 +25294,6 @@
         <w:pStyle w:val="a9"/>
       </w:pPr>
       <w:r>
-        <w:lastRenderedPageBreak/>
         <w:t>Формирование расписания будет производиться в специально созданном д</w:t>
       </w:r>
       <w:r>
@@ -24546,7 +25982,7 @@
           <w:rPr>
             <w:noProof/>
           </w:rPr>
-          <w:t>65</w:t>
+          <w:t>66</w:t>
         </w:r>
         <w:r>
           <w:fldChar w:fldCharType="end"/>
@@ -24648,7 +26084,7 @@
       <w:lvlText w:val="%1.%2"/>
       <w:lvlJc w:val="left"/>
       <w:pPr>
-        <w:ind w:left="709" w:firstLine="0"/>
+        <w:ind w:left="426" w:firstLine="0"/>
       </w:pPr>
       <w:rPr>
         <w:rFonts w:ascii="Times New Roman" w:hAnsi="Times New Roman" w:hint="default"/>
@@ -25674,18 +27110,107 @@
     <w:numStyleLink w:val="a"/>
   </w:abstractNum>
   <w:abstractNum w:abstractNumId="47">
+    <w:nsid w:val="68E61A88"/>
+    <w:multiLevelType w:val="hybridMultilevel"/>
+    <w:tmpl w:val="E0C8D48A"/>
+    <w:lvl w:ilvl="0" w:tplc="3E244AB8">
+      <w:start w:val="1"/>
+      <w:numFmt w:val="decimal"/>
+      <w:lvlText w:val="%1."/>
+      <w:lvlJc w:val="left"/>
+      <w:pPr>
+        <w:ind w:left="927" w:hanging="360"/>
+      </w:pPr>
+      <w:rPr>
+        <w:rFonts w:hint="default"/>
+      </w:rPr>
+    </w:lvl>
+    <w:lvl w:ilvl="1" w:tplc="04190019" w:tentative="1">
+      <w:start w:val="1"/>
+      <w:numFmt w:val="lowerLetter"/>
+      <w:lvlText w:val="%2."/>
+      <w:lvlJc w:val="left"/>
+      <w:pPr>
+        <w:ind w:left="1647" w:hanging="360"/>
+      </w:pPr>
+    </w:lvl>
+    <w:lvl w:ilvl="2" w:tplc="0419001B" w:tentative="1">
+      <w:start w:val="1"/>
+      <w:numFmt w:val="lowerRoman"/>
+      <w:lvlText w:val="%3."/>
+      <w:lvlJc w:val="right"/>
+      <w:pPr>
+        <w:ind w:left="2367" w:hanging="180"/>
+      </w:pPr>
+    </w:lvl>
+    <w:lvl w:ilvl="3" w:tplc="0419000F" w:tentative="1">
+      <w:start w:val="1"/>
+      <w:numFmt w:val="decimal"/>
+      <w:lvlText w:val="%4."/>
+      <w:lvlJc w:val="left"/>
+      <w:pPr>
+        <w:ind w:left="3087" w:hanging="360"/>
+      </w:pPr>
+    </w:lvl>
+    <w:lvl w:ilvl="4" w:tplc="04190019" w:tentative="1">
+      <w:start w:val="1"/>
+      <w:numFmt w:val="lowerLetter"/>
+      <w:lvlText w:val="%5."/>
+      <w:lvlJc w:val="left"/>
+      <w:pPr>
+        <w:ind w:left="3807" w:hanging="360"/>
+      </w:pPr>
+    </w:lvl>
+    <w:lvl w:ilvl="5" w:tplc="0419001B" w:tentative="1">
+      <w:start w:val="1"/>
+      <w:numFmt w:val="lowerRoman"/>
+      <w:lvlText w:val="%6."/>
+      <w:lvlJc w:val="right"/>
+      <w:pPr>
+        <w:ind w:left="4527" w:hanging="180"/>
+      </w:pPr>
+    </w:lvl>
+    <w:lvl w:ilvl="6" w:tplc="0419000F" w:tentative="1">
+      <w:start w:val="1"/>
+      <w:numFmt w:val="decimal"/>
+      <w:lvlText w:val="%7."/>
+      <w:lvlJc w:val="left"/>
+      <w:pPr>
+        <w:ind w:left="5247" w:hanging="360"/>
+      </w:pPr>
+    </w:lvl>
+    <w:lvl w:ilvl="7" w:tplc="04190019" w:tentative="1">
+      <w:start w:val="1"/>
+      <w:numFmt w:val="lowerLetter"/>
+      <w:lvlText w:val="%8."/>
+      <w:lvlJc w:val="left"/>
+      <w:pPr>
+        <w:ind w:left="5967" w:hanging="360"/>
+      </w:pPr>
+    </w:lvl>
+    <w:lvl w:ilvl="8" w:tplc="0419001B" w:tentative="1">
+      <w:start w:val="1"/>
+      <w:numFmt w:val="lowerRoman"/>
+      <w:lvlText w:val="%9."/>
+      <w:lvlJc w:val="right"/>
+      <w:pPr>
+        <w:ind w:left="6687" w:hanging="180"/>
+      </w:pPr>
+    </w:lvl>
+  </w:abstractNum>
+  <w:abstractNum w:abstractNumId="48">
     <w:nsid w:val="6AFA3E76"/>
     <w:multiLevelType w:val="multilevel"/>
     <w:tmpl w:val="D014151C"/>
     <w:numStyleLink w:val="a"/>
   </w:abstractNum>
-  <w:abstractNum w:abstractNumId="48">
+  <w:abstractNum w:abstractNumId="49">
     <w:nsid w:val="6BE2150D"/>
     <w:multiLevelType w:val="multilevel"/>
     <w:tmpl w:val="827A1744"/>
     <w:numStyleLink w:val="a1"/>
   </w:abstractNum>
-  <w:abstractNum w:abstractNumId="49">
+  <w:abstractNum w:abstractNumId="50">
     <w:nsid w:val="72167EE2"/>
     <w:multiLevelType w:val="multilevel"/>
     <w:tmpl w:val="451E1902"/>
@@ -25819,43 +27344,43 @@
       </w:rPr>
     </w:lvl>
   </w:abstractNum>
-  <w:abstractNum w:abstractNumId="50">
+  <w:abstractNum w:abstractNumId="51">
     <w:nsid w:val="74651197"/>
     <w:multiLevelType w:val="multilevel"/>
     <w:tmpl w:val="618EE978"/>
     <w:numStyleLink w:val="a0"/>
   </w:abstractNum>
-  <w:abstractNum w:abstractNumId="51">
+  <w:abstractNum w:abstractNumId="52">
     <w:nsid w:val="74C91C0F"/>
     <w:multiLevelType w:val="multilevel"/>
     <w:tmpl w:val="D014151C"/>
     <w:numStyleLink w:val="a"/>
   </w:abstractNum>
-  <w:abstractNum w:abstractNumId="52">
+  <w:abstractNum w:abstractNumId="53">
     <w:nsid w:val="7A304469"/>
     <w:multiLevelType w:val="multilevel"/>
     <w:tmpl w:val="D014151C"/>
     <w:numStyleLink w:val="a"/>
   </w:abstractNum>
-  <w:abstractNum w:abstractNumId="53">
+  <w:abstractNum w:abstractNumId="54">
     <w:nsid w:val="7B263F8D"/>
     <w:multiLevelType w:val="multilevel"/>
     <w:tmpl w:val="D014151C"/>
     <w:numStyleLink w:val="a"/>
   </w:abstractNum>
-  <w:abstractNum w:abstractNumId="54">
+  <w:abstractNum w:abstractNumId="55">
     <w:nsid w:val="7CAD5C4B"/>
     <w:multiLevelType w:val="multilevel"/>
     <w:tmpl w:val="D014151C"/>
     <w:numStyleLink w:val="a"/>
   </w:abstractNum>
-  <w:abstractNum w:abstractNumId="55">
+  <w:abstractNum w:abstractNumId="56">
     <w:nsid w:val="7DE5018F"/>
     <w:multiLevelType w:val="multilevel"/>
     <w:tmpl w:val="D014151C"/>
     <w:numStyleLink w:val="a"/>
   </w:abstractNum>
-  <w:abstractNum w:abstractNumId="56">
+  <w:abstractNum w:abstractNumId="57">
     <w:nsid w:val="7E6257D1"/>
     <w:multiLevelType w:val="multilevel"/>
     <w:tmpl w:val="D014151C"/>
@@ -25892,13 +27417,13 @@
     <w:abstractNumId w:val="12"/>
   </w:num>
   <w:num w:numId="10">
-    <w:abstractNumId w:val="54"/>
+    <w:abstractNumId w:val="55"/>
   </w:num>
   <w:num w:numId="11">
     <w:abstractNumId w:val="20"/>
   </w:num>
   <w:num w:numId="12">
-    <w:abstractNumId w:val="49"/>
+    <w:abstractNumId w:val="50"/>
   </w:num>
   <w:num w:numId="13">
     <w:abstractNumId w:val="43"/>
@@ -25916,7 +27441,7 @@
     <w:abstractNumId w:val="2"/>
   </w:num>
   <w:num w:numId="18">
-    <w:abstractNumId w:val="50"/>
+    <w:abstractNumId w:val="51"/>
   </w:num>
   <w:num w:numId="19">
     <w:abstractNumId w:val="11"/>
@@ -25946,7 +27471,7 @@
     <w:abstractNumId w:val="22"/>
   </w:num>
   <w:num w:numId="28">
-    <w:abstractNumId w:val="51"/>
+    <w:abstractNumId w:val="52"/>
   </w:num>
   <w:num w:numId="29">
     <w:abstractNumId w:val="14"/>
@@ -25958,7 +27483,7 @@
     <w:abstractNumId w:val="44"/>
   </w:num>
   <w:num w:numId="32">
-    <w:abstractNumId w:val="55"/>
+    <w:abstractNumId w:val="56"/>
   </w:num>
   <w:num w:numId="33">
     <w:abstractNumId w:val="15"/>
@@ -25988,7 +27513,7 @@
     <w:abstractNumId w:val="7"/>
   </w:num>
   <w:num w:numId="42">
-    <w:abstractNumId w:val="56"/>
+    <w:abstractNumId w:val="57"/>
   </w:num>
   <w:num w:numId="43">
     <w:abstractNumId w:val="35"/>
@@ -25997,19 +27522,39 @@
     <w:abstractNumId w:val="16"/>
   </w:num>
   <w:num w:numId="45">
-    <w:abstractNumId w:val="47"/>
+    <w:abstractNumId w:val="48"/>
   </w:num>
   <w:num w:numId="46">
-    <w:abstractNumId w:val="53"/>
+    <w:abstractNumId w:val="54"/>
   </w:num>
   <w:num w:numId="47">
     <w:abstractNumId w:val="8"/>
   </w:num>
   <w:num w:numId="48">
     <w:abstractNumId w:val="4"/>
+    <w:lvlOverride w:ilvl="0">
+      <w:lvl w:ilvl="0">
+        <w:start w:val="1"/>
+        <w:numFmt w:val="decimal"/>
+        <w:suff w:val="space"/>
+        <w:lvlText w:val="%1"/>
+        <w:lvlJc w:val="left"/>
+        <w:pPr>
+          <w:ind w:left="567" w:firstLine="0"/>
+        </w:pPr>
+        <w:rPr>
+          <w:rFonts w:ascii="Times New Roman" w:hAnsi="Times New Roman" w:hint="default"/>
+          <w:b/>
+          <w:i/>
+          <w:color w:val="FF0000"/>
+          <w:sz w:val="32"/>
+          <w:u w:val="none"/>
+        </w:rPr>
+      </w:lvl>
+    </w:lvlOverride>
   </w:num>
   <w:num w:numId="49">
-    <w:abstractNumId w:val="48"/>
+    <w:abstractNumId w:val="49"/>
     <w:lvlOverride w:ilvl="0">
       <w:lvl w:ilvl="0">
         <w:start w:val="1"/>
@@ -26163,10 +27708,13 @@
     <w:abstractNumId w:val="40"/>
   </w:num>
   <w:num w:numId="57">
-    <w:abstractNumId w:val="52"/>
+    <w:abstractNumId w:val="53"/>
   </w:num>
   <w:num w:numId="58">
     <w:abstractNumId w:val="17"/>
+  </w:num>
+  <w:num w:numId="59">
+    <w:abstractNumId w:val="47"/>
   </w:num>
   <w:numIdMacAtCleanup w:val="57"/>
 </w:numbering>
@@ -26453,7 +28001,7 @@
     <w:name w:val="РефРаздел"/>
     <w:basedOn w:val="a9"/>
     <w:autoRedefine/>
-    <w:rsid w:val="007E4EAC"/>
+    <w:rsid w:val="0026209C"/>
     <w:pPr>
       <w:suppressAutoHyphens/>
       <w:spacing w:after="851"/>
@@ -26462,6 +28010,7 @@
     <w:rPr>
       <w:b/>
       <w:i/>
+      <w:color w:val="auto"/>
       <w:kern w:val="32"/>
       <w:sz w:val="32"/>
     </w:rPr>
@@ -26878,6 +28427,25 @@
       <w:sz w:val="28"/>
     </w:rPr>
   </w:style>
+  <w:style w:type="table" w:styleId="af9">
+    <w:name w:val="Table Grid"/>
+    <w:basedOn w:val="a7"/>
+    <w:uiPriority w:val="59"/>
+    <w:rsid w:val="003E0E1F"/>
+    <w:pPr>
+      <w:spacing w:after="0" w:line="240" w:lineRule="auto"/>
+    </w:pPr>
+    <w:tblPr>
+      <w:tblBorders>
+        <w:top w:val="single" w:sz="4" w:space="0" w:color="auto"/>
+        <w:left w:val="single" w:sz="4" w:space="0" w:color="auto"/>
+        <w:bottom w:val="single" w:sz="4" w:space="0" w:color="auto"/>
+        <w:right w:val="single" w:sz="4" w:space="0" w:color="auto"/>
+        <w:insideH w:val="single" w:sz="4" w:space="0" w:color="auto"/>
+        <w:insideV w:val="single" w:sz="4" w:space="0" w:color="auto"/>
+      </w:tblBorders>
+    </w:tblPr>
+  </w:style>
 </w:styles>
 </file>
 
@@ -27162,7 +28730,7 @@
     <w:name w:val="РефРаздел"/>
     <w:basedOn w:val="a9"/>
     <w:autoRedefine/>
-    <w:rsid w:val="007E4EAC"/>
+    <w:rsid w:val="0026209C"/>
     <w:pPr>
       <w:suppressAutoHyphens/>
       <w:spacing w:after="851"/>
@@ -27171,6 +28739,7 @@
     <w:rPr>
       <w:b/>
       <w:i/>
+      <w:color w:val="auto"/>
       <w:kern w:val="32"/>
       <w:sz w:val="32"/>
     </w:rPr>
@@ -27587,6 +29156,25 @@
       <w:sz w:val="28"/>
     </w:rPr>
   </w:style>
+  <w:style w:type="table" w:styleId="af9">
+    <w:name w:val="Table Grid"/>
+    <w:basedOn w:val="a7"/>
+    <w:uiPriority w:val="59"/>
+    <w:rsid w:val="003E0E1F"/>
+    <w:pPr>
+      <w:spacing w:after="0" w:line="240" w:lineRule="auto"/>
+    </w:pPr>
+    <w:tblPr>
+      <w:tblBorders>
+        <w:top w:val="single" w:sz="4" w:space="0" w:color="auto"/>
+        <w:left w:val="single" w:sz="4" w:space="0" w:color="auto"/>
+        <w:bottom w:val="single" w:sz="4" w:space="0" w:color="auto"/>
+        <w:right w:val="single" w:sz="4" w:space="0" w:color="auto"/>
+        <w:insideH w:val="single" w:sz="4" w:space="0" w:color="auto"/>
+        <w:insideV w:val="single" w:sz="4" w:space="0" w:color="auto"/>
+      </w:tblBorders>
+    </w:tblPr>
+  </w:style>
 </w:styles>
 </file>
 
@@ -27880,7 +29468,7 @@
 </file>
 
 <file path=customXml/itemProps1.xml><?xml version="1.0" encoding="utf-8"?>
-<ds:datastoreItem xmlns:ds="http://schemas.openxmlformats.org/officeDocument/2006/customXml" ds:itemID="{6A5FEE5C-9B96-45BD-AE03-6480D018D5C8}">
+<ds:datastoreItem xmlns:ds="http://schemas.openxmlformats.org/officeDocument/2006/customXml" ds:itemID="{6E3EF67B-B76F-4B02-AB8F-28E5D840F391}">
   <ds:schemaRefs>
     <ds:schemaRef ds:uri="http://schemas.openxmlformats.org/officeDocument/2006/bibliography"/>
   </ds:schemaRefs>

--- a/Автоматизация составления учебного расписания для ГБОУ СПО «ОЗПЭК им. С. Морозова» на основе 1С Предприятие.docx
+++ b/Автоматизация составления учебного расписания для ГБОУ СПО «ОЗПЭК им. С. Морозова» на основе 1С Предприятие.docx
@@ -2252,21 +2252,7 @@
             <w:rStyle w:val="af2"/>
             <w:noProof/>
           </w:rPr>
-          <w:t>2.3.2 Упрощенная математич</w:t>
-        </w:r>
-        <w:r>
-          <w:rPr>
-            <w:rStyle w:val="af2"/>
-            <w:noProof/>
-          </w:rPr>
-          <w:t>е</w:t>
-        </w:r>
-        <w:r>
-          <w:rPr>
-            <w:rStyle w:val="af2"/>
-            <w:noProof/>
-          </w:rPr>
-          <w:t>ская модель</w:t>
+          <w:t>2.3.2 Упрощенная математическая модель</w:t>
         </w:r>
         <w:r>
           <w:rPr>
@@ -4993,13 +4979,7 @@
       </w:pPr>
       <w:r>
         <w:lastRenderedPageBreak/>
-        <w:t>Доступ к составлению расписания планируется предоставить пользователям из группы «учебная часть». К составленному расписанию доступ предоста</w:t>
-      </w:r>
-      <w:r>
-        <w:t>в</w:t>
-      </w:r>
-      <w:r>
-        <w:t>лен всем пользователям 1С</w:t>
+        <w:t>Доступ к составлению расписания планируется предоставить пользователям из группы «учебная часть». К составленному расписанию доступ предоставлен всем пользователям 1С</w:t>
       </w:r>
       <w:proofErr w:type="gramStart"/>
       <w:r>
@@ -5139,27 +5119,15 @@
         <w:t>а</w:t>
       </w:r>
       <w:r>
-        <w:t>ционной системы и апп</w:t>
-      </w:r>
-      <w:r>
-        <w:t>а</w:t>
-      </w:r>
-      <w:r>
-        <w:t>ратного обеспечения.</w:t>
-      </w:r>
-    </w:p>
-    <w:p>
-      <w:pPr>
-        <w:pStyle w:val="ac"/>
-      </w:pPr>
-      <w:r>
-        <w:t xml:space="preserve"> Иерархия такой структуры пре</w:t>
-      </w:r>
-      <w:r>
-        <w:t>д</w:t>
-      </w:r>
-      <w:r>
-        <w:t>ставлена на рисунке 1.</w:t>
+        <w:t>ционной системы и аппаратного обеспечения.</w:t>
+      </w:r>
+    </w:p>
+    <w:p>
+      <w:pPr>
+        <w:pStyle w:val="ac"/>
+      </w:pPr>
+      <w:r>
+        <w:t xml:space="preserve"> Иерархия такой структуры представлена на рисунке 1.</w:t>
       </w:r>
     </w:p>
     <w:p>
@@ -5174,6 +5142,7 @@
       <w:r>
         <w:rPr>
           <w:noProof/>
+          <w:lang w:eastAsia="ru-RU"/>
         </w:rPr>
         <w:drawing>
           <wp:inline distT="0" distB="0" distL="0" distR="0" wp14:anchorId="7319A3B5" wp14:editId="39AA4952">
@@ -5479,186 +5448,174 @@
         <w:pStyle w:val="ac"/>
       </w:pPr>
       <w:r>
-        <w:t>К ключевым показателям доступным из подсистемы «Рабочий стол директора» также можно отнести качественную и абсолютную успеваемость в разрезе групп, специальн</w:t>
+        <w:t>К ключевым показателям доступным из подсистемы «Рабочий стол директора» также можно отнести качественную и абсолютную успеваемость в разрезе групп, специальностей и отделений, а также динамику их изменения.</w:t>
+      </w:r>
+    </w:p>
+    <w:p>
+      <w:pPr>
+        <w:pStyle w:val="ac"/>
+      </w:pPr>
+      <w:r>
+        <w:t>Ключевые показатели посещаемости в разрезе групп, специальностей и отд</w:t>
+      </w:r>
+      <w:r>
+        <w:t>е</w:t>
+      </w:r>
+      <w:r>
+        <w:t xml:space="preserve">лений и динамика изменения этих показателей </w:t>
+      </w:r>
+      <w:proofErr w:type="gramStart"/>
+      <w:r>
+        <w:t>расположены также доступны</w:t>
+      </w:r>
+      <w:proofErr w:type="gramEnd"/>
+      <w:r>
+        <w:t xml:space="preserve"> из подсистемы «Рабочий стол директора».</w:t>
+      </w:r>
+    </w:p>
+    <w:p>
+      <w:pPr>
+        <w:pStyle w:val="ac"/>
+      </w:pPr>
+      <w:r>
+        <w:t>Последним ключевым показателем в этой подсистеме следует упомянуть во</w:t>
+      </w:r>
+      <w:r>
+        <w:t>з</w:t>
+      </w:r>
+      <w:r>
+        <w:t>можность</w:t>
+      </w:r>
+      <w:r>
+        <w:t xml:space="preserve"> </w:t>
+      </w:r>
+      <w:r>
+        <w:t>план-</w:t>
+      </w:r>
+      <w:proofErr w:type="spellStart"/>
+      <w:r>
+        <w:t>фактного</w:t>
+      </w:r>
+      <w:proofErr w:type="spellEnd"/>
+      <w:r>
+        <w:t xml:space="preserve"> анализа выполнения педагогической нагрузки.</w:t>
+      </w:r>
+    </w:p>
+    <w:p>
+      <w:pPr>
+        <w:pStyle w:val="ac"/>
+      </w:pPr>
+      <w:r>
+        <w:t>Кроме ключевых показателей подсистема «Рабочий стол директора» позволяет оперативно получить информацию по нужному студенту и о расписании на зада</w:t>
+      </w:r>
+      <w:r>
+        <w:t>н</w:t>
+      </w:r>
+      <w:r>
+        <w:t>ный момент времени.</w:t>
+      </w:r>
+    </w:p>
+    <w:p>
+      <w:pPr>
+        <w:pStyle w:val="ac"/>
+      </w:pPr>
+      <w:r>
+        <w:t>Также подсистема «Рабочий стол директора» даёт возможность контролир</w:t>
       </w:r>
       <w:r>
         <w:t>о</w:t>
       </w:r>
       <w:r>
-        <w:t>стей и отделений, а также динамику их изменения.</w:t>
-      </w:r>
-    </w:p>
-    <w:p>
-      <w:pPr>
-        <w:pStyle w:val="ac"/>
-      </w:pPr>
-      <w:r>
-        <w:t>Ключевые показатели посещаемости в разрезе групп, специальностей и отд</w:t>
-      </w:r>
-      <w:r>
-        <w:t>е</w:t>
-      </w:r>
-      <w:r>
-        <w:t xml:space="preserve">лений и динамика изменения этих показателей </w:t>
-      </w:r>
+        <w:t>вать ход приемной компании, состав цикловых методических комиссий, а также планирование и проведение мероприятий</w:t>
+      </w:r>
+    </w:p>
+    <w:p>
+      <w:pPr>
+        <w:pStyle w:val="ac"/>
+      </w:pPr>
+      <w:r>
+        <w:t>Подсистема «</w:t>
+      </w:r>
+      <w:r>
+        <w:t>Приёмная комиссия</w:t>
+      </w:r>
+      <w:r>
+        <w:t xml:space="preserve">» имеет достаточно широкий функционал </w:t>
+      </w:r>
+      <w:r>
+        <w:t>позволяющий решать</w:t>
+      </w:r>
+      <w:r>
+        <w:t xml:space="preserve"> 6 направлений</w:t>
+      </w:r>
+      <w:r>
+        <w:t xml:space="preserve"> задач</w:t>
+      </w:r>
+      <w:r>
+        <w:t>.</w:t>
+      </w:r>
+    </w:p>
+    <w:p>
+      <w:pPr>
+        <w:pStyle w:val="ac"/>
+      </w:pPr>
       <w:proofErr w:type="gramStart"/>
       <w:r>
-        <w:t>расположены также доступны</w:t>
+        <w:t>Первый функциональный набор</w:t>
+      </w:r>
+      <w:r>
+        <w:t xml:space="preserve"> этой подсистемы включает в</w:t>
+      </w:r>
+      <w:r>
+        <w:t xml:space="preserve"> </w:t>
+      </w:r>
+      <w:r>
+        <w:t xml:space="preserve">себя </w:t>
+      </w:r>
+      <w:r>
+        <w:t>функции</w:t>
+      </w:r>
+      <w:r>
+        <w:t xml:space="preserve"> для планирования приёма в учебное заведения.</w:t>
       </w:r>
       <w:proofErr w:type="gramEnd"/>
-      <w:r>
-        <w:t xml:space="preserve"> из подсистемы «Рабочий стол директора».</w:t>
-      </w:r>
-    </w:p>
-    <w:p>
-      <w:pPr>
-        <w:pStyle w:val="ac"/>
-      </w:pPr>
-      <w:r>
-        <w:t>Последним ключевым показателем в этой подсистеме следует упомянуть во</w:t>
-      </w:r>
-      <w:r>
-        <w:t>з</w:t>
-      </w:r>
-      <w:r>
-        <w:t>можность</w:t>
-      </w:r>
-      <w:r>
-        <w:t xml:space="preserve"> </w:t>
-      </w:r>
-      <w:r>
-        <w:t>план-</w:t>
-      </w:r>
-      <w:proofErr w:type="spellStart"/>
-      <w:r>
-        <w:t>фактного</w:t>
-      </w:r>
-      <w:proofErr w:type="spellEnd"/>
-      <w:r>
-        <w:t xml:space="preserve"> анализа выполнения педагогической нагрузки.</w:t>
-      </w:r>
-    </w:p>
-    <w:p>
-      <w:pPr>
-        <w:pStyle w:val="ac"/>
-      </w:pPr>
-      <w:r>
-        <w:t>Кроме ключевых показателей подсистема «Рабочий стол директора» позволяет оперативно получить информацию по нужному студенту и о расписании на зада</w:t>
-      </w:r>
-      <w:r>
-        <w:t>н</w:t>
-      </w:r>
-      <w:r>
-        <w:t>ный момент времени.</w:t>
-      </w:r>
-    </w:p>
-    <w:p>
-      <w:pPr>
-        <w:pStyle w:val="ac"/>
-      </w:pPr>
-      <w:r>
-        <w:t>Также подсистема «Рабочий стол директора» даёт возможность контролир</w:t>
+    </w:p>
+    <w:p>
+      <w:pPr>
+        <w:pStyle w:val="ac"/>
+      </w:pPr>
+      <w:r>
+        <w:t>Например, к таким функциям можно отнести формирование плана набора с учетом нового классификатора специальностей. Также к разряду этого функци</w:t>
       </w:r>
       <w:r>
         <w:t>о</w:t>
       </w:r>
       <w:r>
-        <w:t>вать ход приемной компании, состав цикловых методических комиссий, а также планирование и проведение мероприятий</w:t>
-      </w:r>
-    </w:p>
-    <w:p>
-      <w:pPr>
-        <w:pStyle w:val="ac"/>
-      </w:pPr>
-      <w:r>
-        <w:t>Подсистема «</w:t>
-      </w:r>
-      <w:r>
-        <w:t>Приёмная комиссия</w:t>
-      </w:r>
-      <w:r>
-        <w:t xml:space="preserve">» имеет достаточно широкий функционал </w:t>
-      </w:r>
-      <w:r>
-        <w:t>позволяющий решать</w:t>
-      </w:r>
-      <w:r>
-        <w:t xml:space="preserve"> 6 направлений</w:t>
-      </w:r>
-      <w:r>
-        <w:t xml:space="preserve"> задач</w:t>
-      </w:r>
-      <w:r>
-        <w:t>.</w:t>
-      </w:r>
-    </w:p>
-    <w:p>
-      <w:pPr>
-        <w:pStyle w:val="ac"/>
-      </w:pPr>
-      <w:proofErr w:type="gramStart"/>
-      <w:r>
-        <w:t>Первый функциональный набор</w:t>
-      </w:r>
-      <w:r>
-        <w:t xml:space="preserve"> этой подсистемы включает в</w:t>
-      </w:r>
-      <w:r>
-        <w:t xml:space="preserve"> </w:t>
-      </w:r>
-      <w:r>
-        <w:t xml:space="preserve">себя </w:t>
-      </w:r>
-      <w:r>
-        <w:t>функции</w:t>
-      </w:r>
-      <w:r>
-        <w:t xml:space="preserve"> для планирования приёма в учебное заведения.</w:t>
-      </w:r>
-      <w:proofErr w:type="gramEnd"/>
-    </w:p>
-    <w:p>
-      <w:pPr>
-        <w:pStyle w:val="ac"/>
-      </w:pPr>
-      <w:r>
-        <w:t>Например, к таким функциям можно отнести формирование плана набора с учетом нового классификатора специальностей. Также к разряду этого функци</w:t>
+        <w:t xml:space="preserve">нального ряда </w:t>
+      </w:r>
+      <w:r>
+        <w:t>принадлежит</w:t>
+      </w:r>
+      <w:r>
+        <w:t xml:space="preserve"> планирование потоков, вступительных групп с учетом оплаты обучения, имеющегося образования, специальностей, на которые поданы з</w:t>
+      </w:r>
+      <w:r>
+        <w:t>а</w:t>
+      </w:r>
+      <w:r>
+        <w:t xml:space="preserve">явления, и прохождения подготовительных курсов. К этой же группе функций </w:t>
+      </w:r>
+      <w:r>
+        <w:t>отн</w:t>
       </w:r>
       <w:r>
         <w:t>о</w:t>
       </w:r>
       <w:r>
-        <w:t xml:space="preserve">нального ряда </w:t>
-      </w:r>
-      <w:r>
-        <w:t>принадлежит</w:t>
-      </w:r>
-      <w:r>
-        <w:t xml:space="preserve"> планирование потоков, вступительных групп с учетом оплаты обучения, имеющегося образования, специальностей, на которые поданы з</w:t>
-      </w:r>
-      <w:r>
-        <w:t>а</w:t>
-      </w:r>
-      <w:r>
-        <w:t xml:space="preserve">явления, и прохождения подготовительных курсов. К этой же группе функций </w:t>
-      </w:r>
-      <w:r>
-        <w:t>отн</w:t>
-      </w:r>
-      <w:r>
-        <w:t>о</w:t>
-      </w:r>
-      <w:r>
         <w:t>сится</w:t>
       </w:r>
       <w:r>
-        <w:t xml:space="preserve"> планирование расписания вступительных испытаний и собеседов</w:t>
-      </w:r>
-      <w:r>
-        <w:t>а</w:t>
-      </w:r>
-      <w:r>
-        <w:t>ний.</w:t>
+        <w:t xml:space="preserve"> планирование расписания вступительных испытаний и собеседований.</w:t>
       </w:r>
     </w:p>
     <w:p>
@@ -5685,13 +5642,7 @@
         <w:t>н</w:t>
       </w:r>
       <w:r>
-        <w:t>та. При этом данные действия может выполнять как сотрудник приемной коми</w:t>
-      </w:r>
-      <w:r>
-        <w:t>с</w:t>
-      </w:r>
-      <w:r>
-        <w:t>сии, так и сам абитуриент с помощью специального мастера. Причём имеется</w:t>
+        <w:t>та. При этом данные действия может выполнять как сотрудник приемной комиссии, так и сам абитуриент с помощью специального мастера. Причём имеется</w:t>
       </w:r>
       <w:r>
         <w:t xml:space="preserve"> </w:t>
@@ -5703,126 +5654,108 @@
         <w:t>ж</w:t>
       </w:r>
       <w:r>
-        <w:t>ность подачи заявлений одним абитуриентом на несколько спец</w:t>
+        <w:t>ность подачи заявлений одним абитуриентом на несколько специальностей.</w:t>
+      </w:r>
+    </w:p>
+    <w:p>
+      <w:pPr>
+        <w:pStyle w:val="ac"/>
+      </w:pPr>
+      <w:r>
+        <w:t xml:space="preserve">Сотрудник приёмной </w:t>
+      </w:r>
+      <w:proofErr w:type="gramStart"/>
+      <w:r>
+        <w:t>комиссии</w:t>
+      </w:r>
+      <w:proofErr w:type="gramEnd"/>
+      <w:r>
+        <w:t xml:space="preserve"> применяя функции приёма документов может контролировать сдачу либо возврат необходимых документов абитуриента, а также формировать документы для абитуриента (расписка о получении документов, ко</w:t>
+      </w:r>
+      <w:r>
+        <w:t>н</w:t>
+      </w:r>
+      <w:r>
+        <w:t>тракт).</w:t>
+      </w:r>
+    </w:p>
+    <w:p>
+      <w:pPr>
+        <w:pStyle w:val="ac"/>
+      </w:pPr>
+      <w:r>
+        <w:t>Следующее, решаемое подсистемой «Приёмная комиссия», направление задач заключается в проведении вступительных испытаний.</w:t>
+      </w:r>
+    </w:p>
+    <w:p>
+      <w:pPr>
+        <w:pStyle w:val="ac"/>
+      </w:pPr>
+      <w:r>
+        <w:t>Функции данного функционального набора позволяют формировать экзамен</w:t>
+      </w:r>
+      <w:r>
+        <w:t>а</w:t>
+      </w:r>
+      <w:r>
+        <w:t>ционные листы и экзаменационные ведомости, а также</w:t>
+      </w:r>
+      <w:r>
+        <w:t xml:space="preserve"> </w:t>
+      </w:r>
+      <w:r>
+        <w:t>обрабатывать результаты</w:t>
+      </w:r>
+      <w:r>
+        <w:t xml:space="preserve"> вступительных испытаний</w:t>
+      </w:r>
+      <w:r>
+        <w:t>:</w:t>
+      </w:r>
+      <w:r>
+        <w:t xml:space="preserve"> К таким результатам можно отнести данные ЕГЭ, экз</w:t>
+      </w:r>
+      <w:r>
+        <w:t>а</w:t>
+      </w:r>
+      <w:r>
+        <w:t>менационные оценки,</w:t>
+      </w:r>
+      <w:r>
+        <w:t xml:space="preserve"> </w:t>
+      </w:r>
+      <w:r>
+        <w:t>результаты собеседований.</w:t>
+      </w:r>
+    </w:p>
+    <w:p>
+      <w:pPr>
+        <w:pStyle w:val="ac"/>
+      </w:pPr>
+      <w:r>
+        <w:t>Помимо обработки результатов вступительных испытаний подсистема «Пр</w:t>
       </w:r>
       <w:r>
         <w:t>и</w:t>
       </w:r>
       <w:r>
-        <w:t>альностей.</w:t>
-      </w:r>
-    </w:p>
-    <w:p>
-      <w:pPr>
-        <w:pStyle w:val="ac"/>
-      </w:pPr>
-      <w:r>
-        <w:t xml:space="preserve">Сотрудник приёмной </w:t>
+        <w:t xml:space="preserve">ёмная комиссия» позволяет выдавать справки о результатах их прохождения, а также проверять результаты </w:t>
       </w:r>
       <w:proofErr w:type="gramStart"/>
       <w:r>
-        <w:t>комиссии</w:t>
+        <w:t>ЕГЭ</w:t>
       </w:r>
       <w:proofErr w:type="gramEnd"/>
       <w:r>
-        <w:t xml:space="preserve"> применяя функции приёма документов может контролировать сдачу либо возврат необходимых документов абитуриента, а также формировать документы для абитуриента (расписка о получении документов, ко</w:t>
-      </w:r>
-      <w:r>
-        <w:t>н</w:t>
-      </w:r>
-      <w:r>
-        <w:t>тракт).</w:t>
-      </w:r>
-    </w:p>
-    <w:p>
-      <w:pPr>
-        <w:pStyle w:val="ac"/>
-      </w:pPr>
-      <w:r>
-        <w:t>Следующее, решаемое подсистемой «Приёмная комиссия», направление задач заключается в проведении вступительных испытаний.</w:t>
-      </w:r>
-    </w:p>
-    <w:p>
-      <w:pPr>
-        <w:pStyle w:val="ac"/>
-      </w:pPr>
-      <w:r>
-        <w:t>Функции данного функционального набора позволяют формировать экзамен</w:t>
-      </w:r>
-      <w:r>
-        <w:t>а</w:t>
-      </w:r>
-      <w:r>
-        <w:t>ционные листы и экзаменационные ведомости, а также</w:t>
-      </w:r>
-      <w:r>
-        <w:t xml:space="preserve"> </w:t>
-      </w:r>
-      <w:r>
-        <w:t>обрабатывать результаты</w:t>
-      </w:r>
-      <w:r>
-        <w:t xml:space="preserve"> вступительных испытаний</w:t>
-      </w:r>
-      <w:r>
-        <w:t>:</w:t>
-      </w:r>
-      <w:r>
-        <w:t xml:space="preserve"> К таким результатам можно отнести данные ЕГЭ, экз</w:t>
-      </w:r>
-      <w:r>
-        <w:t>а</w:t>
-      </w:r>
-      <w:r>
-        <w:t>менационные оценки,</w:t>
-      </w:r>
-      <w:r>
-        <w:t xml:space="preserve"> </w:t>
-      </w:r>
-      <w:r>
-        <w:t>результаты собеседований.</w:t>
-      </w:r>
-    </w:p>
-    <w:p>
-      <w:pPr>
-        <w:pStyle w:val="ac"/>
-      </w:pPr>
-      <w:r>
-        <w:t>Помимо обработки результатов вступительных испытаний подсистема «Пр</w:t>
-      </w:r>
-      <w:r>
-        <w:t>и</w:t>
-      </w:r>
-      <w:r>
-        <w:t xml:space="preserve">ёмная комиссия» позволяет выдавать справки о результатах их прохождения, а также проверять результаты </w:t>
+        <w:t xml:space="preserve"> используя интеграцию с Федеральной базой свидетельств о результатах Единого государственного экзамена (ФБС ЕГЭ). И </w:t>
       </w:r>
       <w:proofErr w:type="gramStart"/>
       <w:r>
-        <w:t>ЕГЭ</w:t>
+        <w:t>наконец</w:t>
       </w:r>
       <w:proofErr w:type="gramEnd"/>
       <w:r>
-        <w:t xml:space="preserve"> используя интеграцию с Федеральной базой свидетельств о р</w:t>
-      </w:r>
-      <w:r>
-        <w:t>е</w:t>
-      </w:r>
-      <w:r>
-        <w:t xml:space="preserve">зультатах Единого государственного экзамена (ФБС ЕГЭ). И </w:t>
-      </w:r>
-      <w:proofErr w:type="gramStart"/>
-      <w:r>
-        <w:t>наконец</w:t>
-      </w:r>
-      <w:proofErr w:type="gramEnd"/>
-      <w:r>
-        <w:t xml:space="preserve"> последняя функциональная особенность проведения вступительных испытаний при помощи подсистемы «Пр</w:t>
-      </w:r>
-      <w:r>
-        <w:t>и</w:t>
-      </w:r>
-      <w:r>
-        <w:t xml:space="preserve">ёмная комиссия» </w:t>
+        <w:t xml:space="preserve"> последняя функциональная особенность проведения вступительных испытаний при помощи подсистемы «Приёмная комиссия» </w:t>
       </w:r>
       <w:r>
         <w:softHyphen/>
@@ -5912,132 +5845,108 @@
         <w:t>т</w:t>
       </w:r>
       <w:r>
-        <w:t>четности (2-НК, 76-КДс) и прочего широкого перечня разнообразных отчетов, в т.ч. графических, о ходе пр</w:t>
+        <w:t>четности (2-НК, 76-КДс) и прочего широкого перечня разнообразных отчетов, в т.ч. графических, о ходе приемной кампании.</w:t>
+      </w:r>
+    </w:p>
+    <w:p>
+      <w:pPr>
+        <w:pStyle w:val="ac"/>
+      </w:pPr>
+      <w:r>
+        <w:t>Подсистема «</w:t>
+      </w:r>
+      <w:r>
+        <w:t>Деканат</w:t>
+      </w:r>
+      <w:r>
+        <w:t>» позволяет вести оперативный учет движения конти</w:t>
+      </w:r>
+      <w:r>
+        <w:t>н</w:t>
+      </w:r>
+      <w:r>
+        <w:t>гента. Эта задача решается путём формирования приказов о движении контингента как индивидуально, так и списком.</w:t>
+      </w:r>
+      <w:r>
+        <w:t xml:space="preserve"> Учёт</w:t>
+      </w:r>
+      <w:r>
+        <w:t xml:space="preserve"> движения контингента</w:t>
+      </w:r>
+      <w:r>
+        <w:t xml:space="preserve"> также возможен  при помощи анализа контингента и формирование отчетности (списки, статистика). Для решения этих задач имеется также возможность ведения учебных групп с возможн</w:t>
+      </w:r>
+      <w:r>
+        <w:t>о</w:t>
+      </w:r>
+      <w:r>
+        <w:t>стью контроля правильности заполнения. При необходимости с помощью функций оперативного учёта движения контингента студентам и организациям предоставл</w:t>
+      </w:r>
+      <w:r>
+        <w:t>я</w:t>
+      </w:r>
+      <w:r>
+        <w:t>ются необходимые справок ("Справка об обучении", "Справка-вызов");</w:t>
+      </w:r>
+    </w:p>
+    <w:p>
+      <w:pPr>
+        <w:pStyle w:val="ac"/>
+      </w:pPr>
+      <w:r>
+        <w:t xml:space="preserve">Подсистема «Деканат» позволяет производить учет и анализ посещаемости и успеваемости на основе результатов государственных итоговых испытаний, </w:t>
+      </w:r>
+      <w:proofErr w:type="spellStart"/>
+      <w:r>
+        <w:t>зачётно</w:t>
+      </w:r>
+      <w:proofErr w:type="spellEnd"/>
+      <w:r>
+        <w:t>-экзаменационных сессий,</w:t>
+      </w:r>
+      <w:r>
+        <w:t xml:space="preserve"> </w:t>
+      </w:r>
+      <w:r>
+        <w:t>различных виды практик и промежуточных аттестаций.</w:t>
+      </w:r>
+    </w:p>
+    <w:p>
+      <w:pPr>
+        <w:pStyle w:val="ac"/>
+      </w:pPr>
+      <w:r>
+        <w:t>Для решения задач связанных с выпуском студентов в подсистеме «Деканат» присутствует функции утверждения тем дипломов, формирования Государственной аттестационной комиссии (ГАК), учёта протоколов работы ГАК, подготовки и пр</w:t>
+      </w:r>
+      <w:r>
+        <w:t>о</w:t>
+      </w:r>
+      <w:r>
+        <w:t>верки данных для дипломов и академических справок. На основании результатов р</w:t>
+      </w:r>
+      <w:r>
+        <w:t>а</w:t>
+      </w:r>
+      <w:r>
+        <w:t>боты с данными функциями подсистема позволяет формировать выходные докуме</w:t>
+      </w:r>
+      <w:r>
+        <w:t>н</w:t>
+      </w:r>
+      <w:r>
+        <w:t>ты об образовании на бланках государственного образца: дипломов, приложений к диплому, академических справок. Также имеется возможность ввода оценок в д</w:t>
       </w:r>
       <w:r>
         <w:t>и</w:t>
       </w:r>
       <w:r>
-        <w:t>емной кампании.</w:t>
-      </w:r>
-    </w:p>
-    <w:p>
-      <w:pPr>
-        <w:pStyle w:val="ac"/>
-      </w:pPr>
-      <w:r>
-        <w:t>Подсистема «</w:t>
-      </w:r>
-      <w:r>
-        <w:t>Деканат</w:t>
-      </w:r>
-      <w:r>
-        <w:t>» позволяет вести оперативный учет движения конти</w:t>
-      </w:r>
-      <w:r>
-        <w:t>н</w:t>
-      </w:r>
-      <w:r>
-        <w:t>гента. Эта задача решается путём формирования приказов о движении контингента как индивидуально, так и списком.</w:t>
-      </w:r>
-      <w:r>
-        <w:t xml:space="preserve"> Учёт</w:t>
-      </w:r>
-      <w:r>
-        <w:t xml:space="preserve"> движения конти</w:t>
-      </w:r>
-      <w:r>
-        <w:t>н</w:t>
-      </w:r>
-      <w:r>
-        <w:t>гента</w:t>
-      </w:r>
-      <w:r>
-        <w:t xml:space="preserve"> также возможен  при помощи анализа контингента и формирование отчетности (списки, статистика). Для решения этих задач имеется также возможность ведения учебных групп с возможн</w:t>
+        <w:t>плом при помощи документа "Академическая справка входящая" для студентов, к</w:t>
       </w:r>
       <w:r>
         <w:t>о</w:t>
       </w:r>
       <w:r>
-        <w:t>стью контроля правильности заполнения. При необходимости с помощью функций оперативного учёта движения контингента студентам и организациям предоставл</w:t>
-      </w:r>
-      <w:r>
-        <w:t>я</w:t>
-      </w:r>
-      <w:r>
-        <w:t>ются н</w:t>
-      </w:r>
-      <w:r>
-        <w:t>е</w:t>
-      </w:r>
-      <w:r>
-        <w:t>обходимые справок ("Справка об обучении", "Справка-вызов");</w:t>
-      </w:r>
-    </w:p>
-    <w:p>
-      <w:pPr>
-        <w:pStyle w:val="ac"/>
-      </w:pPr>
-      <w:r>
-        <w:t xml:space="preserve">Подсистема «Деканат» позволяет производить учет и анализ посещаемости и успеваемости на основе результатов государственных итоговых испытаний, </w:t>
-      </w:r>
-      <w:proofErr w:type="spellStart"/>
-      <w:r>
-        <w:t>зачётно</w:t>
-      </w:r>
-      <w:proofErr w:type="spellEnd"/>
-      <w:r>
-        <w:t>-экзаменационных сессий,</w:t>
-      </w:r>
-      <w:r>
-        <w:t xml:space="preserve"> </w:t>
-      </w:r>
-      <w:r>
-        <w:t>различных виды практик и промежуточных аттестаций.</w:t>
-      </w:r>
-    </w:p>
-    <w:p>
-      <w:pPr>
-        <w:pStyle w:val="ac"/>
-      </w:pPr>
-      <w:r>
-        <w:t>Для решения задач связанных с выпуском студентов в подсистеме «Деканат» присутствует функции утверждения тем дипломов, формирования Государственной аттестационной комиссии (ГАК), учёта протоколов работы ГАК, подготовки и пр</w:t>
-      </w:r>
-      <w:r>
-        <w:t>о</w:t>
-      </w:r>
-      <w:r>
-        <w:t>верки данных для дипломов и академических справок. На основании результатов р</w:t>
-      </w:r>
-      <w:r>
-        <w:t>а</w:t>
-      </w:r>
-      <w:r>
-        <w:t>боты с данными функциями подсистема позволяет формировать выходные докуме</w:t>
-      </w:r>
-      <w:r>
-        <w:t>н</w:t>
-      </w:r>
-      <w:r>
-        <w:t>ты об образовании на бланках государственного образца: дипломов, приложений к диплому, академических справок. Также имеется возможность ввода оценок в д</w:t>
-      </w:r>
-      <w:r>
-        <w:t>и</w:t>
-      </w:r>
-      <w:r>
-        <w:t>плом при помощи документа "Академическая справка входящая" для студентов, к</w:t>
-      </w:r>
-      <w:r>
-        <w:t>о</w:t>
-      </w:r>
-      <w:r>
-        <w:t>торые перевелись из др</w:t>
-      </w:r>
-      <w:r>
-        <w:t>у</w:t>
-      </w:r>
-      <w:r>
-        <w:t>гого учебного заведения.</w:t>
+        <w:t>торые перевелись из другого учебного заведения.</w:t>
       </w:r>
     </w:p>
     <w:p>
@@ -6051,10 +5960,7 @@
         <w:t xml:space="preserve"> в подсистеме «Деканат» позволяет вести у</w:t>
       </w:r>
       <w:r>
-        <w:t>чет военнообяза</w:t>
-      </w:r>
-      <w:r>
-        <w:t>н</w:t>
+        <w:t>чет военнообязан</w:t>
       </w:r>
       <w:r>
         <w:t>ных по военкоматам, производить групповую обработку их</w:t>
@@ -6145,13 +6051,7 @@
         <w:t>ребований ГОС по специальностям и</w:t>
       </w:r>
       <w:r>
-        <w:t xml:space="preserve"> хранение основных пар</w:t>
-      </w:r>
-      <w:r>
-        <w:t>а</w:t>
-      </w:r>
-      <w:r>
-        <w:t>метров стандартов</w:t>
+        <w:t xml:space="preserve"> хранение основных параметров стандартов</w:t>
       </w:r>
       <w:r>
         <w:t>, а также производить работу с учебными планами.</w:t>
@@ -6168,13 +6068,7 @@
         <w:t>о</w:t>
       </w:r>
       <w:r>
-        <w:t>вател</w:t>
-      </w:r>
-      <w:r>
-        <w:t>ь</w:t>
-      </w:r>
-      <w:r>
-        <w:t xml:space="preserve">ными стандартами 2-го и 3-го поколения (ГОС и ФГОС-3). Это подразумевает реализация </w:t>
+        <w:t xml:space="preserve">вательными стандартами 2-го и 3-го поколения (ГОС и ФГОС-3). Это подразумевает реализация </w:t>
       </w:r>
       <w:proofErr w:type="spellStart"/>
       <w:r>
@@ -6182,19 +6076,7 @@
       </w:r>
       <w:proofErr w:type="spellEnd"/>
       <w:r>
-        <w:t xml:space="preserve"> подхода, новую структуру ОПОП, а также поддер</w:t>
-      </w:r>
-      <w:r>
-        <w:t>ж</w:t>
-      </w:r>
-      <w:r>
-        <w:t>ку профессиональных модулей и междисциплинарных ку</w:t>
-      </w:r>
-      <w:r>
-        <w:t>р</w:t>
-      </w:r>
-      <w:r>
-        <w:t>сов.</w:t>
+        <w:t xml:space="preserve"> подхода, новую структуру ОПОП, а также поддержку профессиональных модулей и междисциплинарных курсов.</w:t>
       </w:r>
     </w:p>
     <w:p>
@@ -6354,13 +6236,7 @@
         <w:t>Работа с расписанием из подсистемы «Учебная часть» подразумевает ввод и хранение возможностей преподавателей вести занятия в заданное время, вариантов расписаний звонков</w:t>
       </w:r>
       <w:r>
-        <w:t>, действующего шаблона расписания с контролем правил</w:t>
-      </w:r>
-      <w:r>
-        <w:t>ь</w:t>
-      </w:r>
-      <w:r>
-        <w:t>ности.</w:t>
+        <w:t>, действующего шаблона расписания с контролем правильности.</w:t>
       </w:r>
     </w:p>
     <w:p>
@@ -6401,212 +6277,197 @@
         <w:t>о</w:t>
       </w:r>
       <w:r>
-        <w:t>изводить информационную ра</w:t>
+        <w:t>изводить информационную рассылку ежедневного расписания.</w:t>
+      </w:r>
+    </w:p>
+    <w:p>
+      <w:pPr>
+        <w:pStyle w:val="ac"/>
+      </w:pPr>
+      <w:r>
+        <w:t>Подсистема «</w:t>
+      </w:r>
+      <w:r>
+        <w:t>Кадровый уч</w:t>
+      </w:r>
+      <w:r>
+        <w:t>ё</w:t>
+      </w:r>
+      <w:r>
+        <w:t>т</w:t>
+      </w:r>
+      <w:r>
+        <w:t>» предназначена для решения кадровых вопросов специалистом по кадрам. Эта подсистема способна интегрироваться</w:t>
+      </w:r>
+      <w:r>
+        <w:t xml:space="preserve"> с программн</w:t>
+      </w:r>
+      <w:r>
+        <w:t>ы</w:t>
+      </w:r>
+      <w:r>
+        <w:t>ми продуктами "1С</w:t>
+      </w:r>
+      <w:proofErr w:type="gramStart"/>
+      <w:r>
+        <w:t>:З</w:t>
+      </w:r>
+      <w:proofErr w:type="gramEnd"/>
+      <w:r>
+        <w:t>арплата и управление персоналом", "1С:Зарплата и кадры бю</w:t>
+      </w:r>
+      <w:r>
+        <w:t>д</w:t>
+      </w:r>
+      <w:r>
+        <w:t>жетного учреждения" и "1С:Зарплата и кадры образовательного учреждения 8".</w:t>
+      </w:r>
+    </w:p>
+    <w:p>
+      <w:pPr>
+        <w:pStyle w:val="ac"/>
+      </w:pPr>
+      <w:r>
+        <w:t>Также в подсистеме «Кадровый учёт» ведётся у</w:t>
+      </w:r>
+      <w:r>
+        <w:t>чет сотрудников и анализ ка</w:t>
+      </w:r>
+      <w:r>
+        <w:t>д</w:t>
+      </w:r>
+      <w:r>
+        <w:t>рового обеспечения в разрезе организаций, места работы (штат, совместительство), подразделений, должностей, ученых зва</w:t>
+      </w:r>
+      <w:r>
+        <w:t>ний и степеней.</w:t>
+      </w:r>
+    </w:p>
+    <w:p>
+      <w:pPr>
+        <w:pStyle w:val="ac"/>
+      </w:pPr>
+      <w:r>
+        <w:t>Также подсистема «Кадровый учёт» позволяет формировать приказы на пр</w:t>
+      </w:r>
+      <w:r>
+        <w:t>и</w:t>
+      </w:r>
+      <w:r>
+        <w:t>ём, перемещение и увольнение, учитывать повышения квалификации, а также пл</w:t>
+      </w:r>
+      <w:r>
+        <w:t>а</w:t>
+      </w:r>
+      <w:r>
+        <w:t>нировать аттестации по областям работы (административная и педагогическая).</w:t>
+      </w:r>
+    </w:p>
+    <w:p>
+      <w:pPr>
+        <w:pStyle w:val="ac"/>
+      </w:pPr>
+      <w:r>
+        <w:t>Подсистема «</w:t>
+      </w:r>
+      <w:r>
+        <w:t>Методическая работа</w:t>
+      </w:r>
+      <w:r>
+        <w:t>» включает в себя возможности по учёту и оценке работы сотрудников, методических материалов, работы ЦМК, а также пров</w:t>
+      </w:r>
+      <w:r>
+        <w:t>е</w:t>
+      </w:r>
+      <w:r>
+        <w:t>дения конкурсов и смотров.</w:t>
+      </w:r>
+    </w:p>
+    <w:p>
+      <w:pPr>
+        <w:pStyle w:val="ac"/>
+      </w:pPr>
+      <w:proofErr w:type="gramStart"/>
+      <w:r>
+        <w:t>Учет и оценка работы сотрудников</w:t>
+      </w:r>
+      <w:r>
+        <w:t xml:space="preserve"> возможна  п</w:t>
+      </w:r>
+      <w:r>
+        <w:t>о областям работы, типам р</w:t>
+      </w:r>
+      <w:r>
+        <w:t>а</w:t>
+      </w:r>
+      <w:r>
+        <w:t>боты (организационная, учебно-методическая, научно-исследовательская и т.д.), в</w:t>
+      </w:r>
+      <w:r>
+        <w:t>и</w:t>
+      </w:r>
+      <w:r>
+        <w:t>дам работы (выступление, публикация статьи, разработка рабочей программы, пр</w:t>
+      </w:r>
+      <w:r>
+        <w:t>о</w:t>
+      </w:r>
+      <w:r>
+        <w:t>ведение открытого урока и пр.), уровням работы (в масштабах одного колледжа, г</w:t>
+      </w:r>
+      <w:r>
+        <w:t>о</w:t>
+      </w:r>
+      <w:r>
+        <w:t>родской уровень, республиканский, российский, международный), учебным пери</w:t>
+      </w:r>
+      <w:r>
+        <w:t>о</w:t>
+      </w:r>
+      <w:r>
+        <w:t>дам и цикловым методическим комиссиям</w:t>
+      </w:r>
+      <w:r>
+        <w:t>.</w:t>
+      </w:r>
+      <w:proofErr w:type="gramEnd"/>
+      <w:r>
+        <w:t xml:space="preserve"> Также возможно п</w:t>
+      </w:r>
+      <w:r>
+        <w:t>ланирование и согл</w:t>
+      </w:r>
+      <w:r>
+        <w:t>а</w:t>
+      </w:r>
+      <w:r>
+        <w:t>сование работ в разрезе областей, сотрудников, цикловых методических комиссий, учебных периодов, типов, видов и уровней ра</w:t>
+      </w:r>
+      <w:r>
+        <w:t>боты. В подсистеме имеются функции по оценке работ и построению рейтингов сотрудников и ЦМК, а также план-</w:t>
+      </w:r>
+      <w:proofErr w:type="spellStart"/>
+      <w:r>
+        <w:t>фактному</w:t>
+      </w:r>
+      <w:proofErr w:type="spellEnd"/>
+      <w:r>
+        <w:t xml:space="preserve"> анализ</w:t>
+      </w:r>
+      <w:r>
+        <w:t>у динамики</w:t>
+      </w:r>
+      <w:r>
+        <w:t xml:space="preserve"> работы сотрудников и цикловых методических коми</w:t>
       </w:r>
       <w:r>
         <w:t>с</w:t>
       </w:r>
       <w:r>
-        <w:t>сылку ежедневного расписания.</w:t>
-      </w:r>
-    </w:p>
-    <w:p>
-      <w:pPr>
-        <w:pStyle w:val="ac"/>
-      </w:pPr>
-      <w:r>
-        <w:t>Подсистема «</w:t>
-      </w:r>
-      <w:r>
-        <w:t>Кадровый уч</w:t>
-      </w:r>
-      <w:r>
-        <w:t>ё</w:t>
-      </w:r>
-      <w:r>
-        <w:t>т</w:t>
-      </w:r>
-      <w:r>
-        <w:t>» предназначена для решения кадровых вопросов специалистом по кадрам. Эта подсистема способна интегрироваться</w:t>
-      </w:r>
-      <w:r>
-        <w:t xml:space="preserve"> с программн</w:t>
-      </w:r>
-      <w:r>
-        <w:t>ы</w:t>
-      </w:r>
-      <w:r>
-        <w:t>ми продуктами "1С</w:t>
-      </w:r>
-      <w:proofErr w:type="gramStart"/>
-      <w:r>
-        <w:t>:З</w:t>
-      </w:r>
-      <w:proofErr w:type="gramEnd"/>
-      <w:r>
-        <w:t>арплата и управление персоналом", "1С:Зарплата и кадры бю</w:t>
-      </w:r>
-      <w:r>
-        <w:t>д</w:t>
-      </w:r>
-      <w:r>
-        <w:t>жетного учреждения" и "1С:Зарплата и кадры образовательного учреждения 8".</w:t>
-      </w:r>
-    </w:p>
-    <w:p>
-      <w:pPr>
-        <w:pStyle w:val="ac"/>
-      </w:pPr>
-      <w:r>
-        <w:t>Также в подсистеме «Кадровый учёт» ведётся у</w:t>
-      </w:r>
-      <w:r>
-        <w:t>чет сотрудников и анализ ка</w:t>
-      </w:r>
-      <w:r>
-        <w:t>д</w:t>
-      </w:r>
-      <w:r>
-        <w:t>рового обеспечения в разрезе организаций, места работы (штат, совместительство), подразделений, должностей, ученых зв</w:t>
-      </w:r>
-      <w:r>
-        <w:t>а</w:t>
-      </w:r>
-      <w:r>
-        <w:t>ний и степеней.</w:t>
-      </w:r>
-    </w:p>
-    <w:p>
-      <w:pPr>
-        <w:pStyle w:val="ac"/>
-      </w:pPr>
-      <w:r>
-        <w:t>Также подсистема «Кадровый учёт» позволяет формировать приказы на пр</w:t>
-      </w:r>
-      <w:r>
-        <w:t>и</w:t>
-      </w:r>
-      <w:r>
-        <w:t>ём, перемещение и увольнение, учитывать повышения квалификации, а также пл</w:t>
-      </w:r>
-      <w:r>
-        <w:t>а</w:t>
-      </w:r>
-      <w:r>
-        <w:t>нировать аттестации по областям работы (административная и педагогическая).</w:t>
-      </w:r>
-    </w:p>
-    <w:p>
-      <w:pPr>
-        <w:pStyle w:val="ac"/>
-      </w:pPr>
-      <w:r>
-        <w:t>Подсистема «</w:t>
-      </w:r>
-      <w:r>
-        <w:t>Методическая работа</w:t>
-      </w:r>
-      <w:r>
-        <w:t>» включает в себя возможности по учёту и оценке работы сотрудников, методических материалов, работы ЦМК, а также пров</w:t>
-      </w:r>
-      <w:r>
-        <w:t>е</w:t>
-      </w:r>
-      <w:r>
-        <w:t>дения конкурсов и смотров.</w:t>
-      </w:r>
-    </w:p>
-    <w:p>
-      <w:pPr>
-        <w:pStyle w:val="ac"/>
-      </w:pPr>
-      <w:proofErr w:type="gramStart"/>
-      <w:r>
-        <w:t>Учет и оценка работы сотрудников</w:t>
-      </w:r>
-      <w:r>
-        <w:t xml:space="preserve"> возможна  п</w:t>
-      </w:r>
-      <w:r>
-        <w:t>о областям работы, типам р</w:t>
-      </w:r>
-      <w:r>
-        <w:t>а</w:t>
-      </w:r>
-      <w:r>
-        <w:t>боты (организационная, учебно-методическая, научно-исследовательская и т.д.), в</w:t>
-      </w:r>
-      <w:r>
-        <w:t>и</w:t>
-      </w:r>
-      <w:r>
-        <w:t>дам работы (выступление, публикация статьи, разработка рабочей программы, пр</w:t>
-      </w:r>
-      <w:r>
-        <w:t>о</w:t>
-      </w:r>
-      <w:r>
-        <w:t>ведение открытого урока и пр.), уровням работы (в масштабах одного колледжа, г</w:t>
-      </w:r>
-      <w:r>
-        <w:t>о</w:t>
-      </w:r>
-      <w:r>
-        <w:t>родской уровень, республиканский, российский, международный), учебным пери</w:t>
-      </w:r>
-      <w:r>
-        <w:t>о</w:t>
-      </w:r>
-      <w:r>
-        <w:t>дам и цикловым методическим комиссиям</w:t>
-      </w:r>
-      <w:r>
-        <w:t>.</w:t>
-      </w:r>
-      <w:proofErr w:type="gramEnd"/>
-      <w:r>
-        <w:t xml:space="preserve"> Также возможно п</w:t>
-      </w:r>
-      <w:r>
-        <w:t>ланирование и согл</w:t>
-      </w:r>
-      <w:r>
-        <w:t>а</w:t>
-      </w:r>
-      <w:r>
-        <w:t>сование работ в разрезе областей, сотрудников, цикловых методических комиссий, учебных периодов, типов, видов и уровней р</w:t>
-      </w:r>
-      <w:r>
-        <w:t>а</w:t>
-      </w:r>
-      <w:r>
-        <w:t>боты. В подсистеме имеются функции по оценке работ и построению рейтингов сотрудников и ЦМК, а также план-</w:t>
-      </w:r>
-      <w:proofErr w:type="spellStart"/>
-      <w:r>
-        <w:t>фактному</w:t>
-      </w:r>
-      <w:proofErr w:type="spellEnd"/>
-      <w:r>
-        <w:t xml:space="preserve"> анализ</w:t>
-      </w:r>
-      <w:r>
-        <w:t>у динамики</w:t>
-      </w:r>
-      <w:r>
-        <w:t xml:space="preserve"> работы сотрудников и цикловых методических коми</w:t>
-      </w:r>
-      <w:r>
-        <w:t>с</w:t>
-      </w:r>
-      <w:r>
         <w:t>сий и</w:t>
       </w:r>
       <w:r>
-        <w:t xml:space="preserve"> ист</w:t>
-      </w:r>
-      <w:r>
-        <w:t>о</w:t>
+        <w:t xml:space="preserve"> исто</w:t>
       </w:r>
       <w:r>
         <w:t>рии</w:t>
@@ -6990,186 +6851,180 @@
         <w:t>тик и</w:t>
       </w:r>
       <w:r>
-        <w:t xml:space="preserve"> реестра догов</w:t>
+        <w:t xml:space="preserve"> реестра договоров на проведение практик</w:t>
+      </w:r>
+      <w:r>
+        <w:t>, а также для формирования</w:t>
+      </w:r>
+      <w:r>
+        <w:t xml:space="preserve"> и учет</w:t>
+      </w:r>
+      <w:r>
+        <w:t>а</w:t>
+      </w:r>
+      <w:r>
+        <w:t xml:space="preserve"> приказов о проведении практики</w:t>
+      </w:r>
+      <w:r>
+        <w:t xml:space="preserve"> и </w:t>
+      </w:r>
+      <w:r>
+        <w:t>необходимых документов</w:t>
+      </w:r>
+      <w:r>
+        <w:t xml:space="preserve"> (приказов, направлений, договоров на практ</w:t>
+      </w:r>
+      <w:r>
+        <w:t>и</w:t>
+      </w:r>
+      <w:r>
+        <w:t>ку, дневников и заданий).</w:t>
+      </w:r>
+    </w:p>
+    <w:p>
+      <w:pPr>
+        <w:pStyle w:val="ac"/>
+      </w:pPr>
+      <w:r>
+        <w:t>При организации производственных практик в подсистеме «Производственное обучение» возможно вести учёт</w:t>
+      </w:r>
+      <w:r>
+        <w:t xml:space="preserve"> отчетности о прохождении практики</w:t>
+      </w:r>
+      <w:r>
+        <w:t xml:space="preserve"> и анализир</w:t>
       </w:r>
       <w:r>
         <w:t>о</w:t>
       </w:r>
       <w:r>
-        <w:t>ров на проведение практик</w:t>
-      </w:r>
-      <w:r>
-        <w:t>, а также для формирования</w:t>
-      </w:r>
-      <w:r>
-        <w:t xml:space="preserve"> и учет</w:t>
+        <w:t>вать</w:t>
+      </w:r>
+      <w:r>
+        <w:t xml:space="preserve"> мест</w:t>
       </w:r>
       <w:r>
         <w:t>а</w:t>
       </w:r>
       <w:r>
-        <w:t xml:space="preserve"> приказов о проведении практики</w:t>
-      </w:r>
-      <w:r>
-        <w:t xml:space="preserve"> и </w:t>
-      </w:r>
-      <w:r>
-        <w:t>необходимых документов</w:t>
-      </w:r>
-      <w:r>
-        <w:t xml:space="preserve"> (приказов, направлений, договоров на практ</w:t>
-      </w:r>
-      <w:r>
-        <w:t>и</w:t>
-      </w:r>
-      <w:r>
-        <w:t>ку, дневников и заданий).</w:t>
-      </w:r>
-    </w:p>
-    <w:p>
-      <w:pPr>
-        <w:pStyle w:val="ac"/>
-      </w:pPr>
-      <w:r>
-        <w:t>При организации производственных практик в подсистеме «Производственное обучение» возможно вести учёт</w:t>
-      </w:r>
-      <w:r>
-        <w:t xml:space="preserve"> отчетности о прохождении практики</w:t>
-      </w:r>
-      <w:r>
-        <w:t xml:space="preserve"> и анализир</w:t>
+        <w:t xml:space="preserve"> прохождения практики</w:t>
+      </w:r>
+      <w:r>
+        <w:t xml:space="preserve"> и  результаты</w:t>
+      </w:r>
+      <w:r>
+        <w:t xml:space="preserve"> прохождения </w:t>
+      </w:r>
+      <w:r>
+        <w:t>практики.</w:t>
+      </w:r>
+    </w:p>
+    <w:p>
+      <w:pPr>
+        <w:pStyle w:val="ac"/>
+      </w:pPr>
+      <w:r>
+        <w:t xml:space="preserve">Управление </w:t>
+      </w:r>
+      <w:r>
+        <w:t>аудиторным</w:t>
+      </w:r>
+      <w:r>
+        <w:t xml:space="preserve"> фондом позволяет вести у</w:t>
+      </w:r>
+      <w:r>
+        <w:t>ч</w:t>
+      </w:r>
+      <w:r>
+        <w:t>ё</w:t>
+      </w:r>
+      <w:r>
+        <w:t>т аудиторного фонда, и характеристик аудиторий (вместимость, тип, оснащенность, возможность примен</w:t>
+      </w:r>
+      <w:r>
+        <w:t>е</w:t>
+      </w:r>
+      <w:r>
+        <w:t>ния для вида занятий), а также н</w:t>
+      </w:r>
+      <w:r>
+        <w:t>азнач</w:t>
+      </w:r>
+      <w:r>
+        <w:t>ать</w:t>
+      </w:r>
+      <w:r>
+        <w:t xml:space="preserve"> ответственных за аудитории</w:t>
+      </w:r>
+      <w:r>
+        <w:t xml:space="preserve"> и проводить их смотры.</w:t>
+      </w:r>
+    </w:p>
+    <w:p>
+      <w:pPr>
+        <w:pStyle w:val="ac"/>
+      </w:pPr>
+      <w:r>
+        <w:t xml:space="preserve">Проведение смотров </w:t>
+      </w:r>
+      <w:r>
+        <w:t>аудиторий</w:t>
+      </w:r>
+      <w:r>
+        <w:t xml:space="preserve"> в подсистеме</w:t>
+      </w:r>
+      <w:r>
+        <w:t xml:space="preserve"> «Производственное обучение» позволяет гибкое формировать</w:t>
+      </w:r>
+      <w:r>
+        <w:t xml:space="preserve"> системы параметров оценки состояния аудиторий</w:t>
+      </w:r>
+      <w:r>
+        <w:t>, регистрировать результаты их</w:t>
+      </w:r>
+      <w:r>
+        <w:t xml:space="preserve"> смотра</w:t>
+      </w:r>
+      <w:r>
+        <w:t xml:space="preserve"> и подводить итоги</w:t>
+      </w:r>
+      <w:r>
+        <w:t>.</w:t>
+      </w:r>
+    </w:p>
+    <w:p>
+      <w:pPr>
+        <w:pStyle w:val="ac"/>
+      </w:pPr>
+      <w:proofErr w:type="gramStart"/>
+      <w:r>
+        <w:t>Подсистема</w:t>
+      </w:r>
+      <w:r>
+        <w:t xml:space="preserve"> «</w:t>
+      </w:r>
+      <w:r>
+        <w:t>Расчеты со студентами</w:t>
+      </w:r>
+      <w:r>
+        <w:t xml:space="preserve">» </w:t>
+      </w:r>
+      <w:r>
+        <w:t>включает</w:t>
+      </w:r>
+      <w:r>
+        <w:t xml:space="preserve"> в себя работу стипендиальной комиссии, предоставление материальной помощи, расчёт стипендий, социальный учет инвалидов, сирот и других категорий студентов, отражение выплаты стипендий и материальной помощи, анализ расчетов по социальным выплатам,</w:t>
+      </w:r>
+      <w:r>
+        <w:t xml:space="preserve"> в</w:t>
+      </w:r>
+      <w:r>
+        <w:t>едение догов</w:t>
       </w:r>
       <w:r>
         <w:t>о</w:t>
       </w:r>
       <w:r>
-        <w:t>вать</w:t>
-      </w:r>
-      <w:r>
-        <w:t xml:space="preserve"> мест</w:t>
-      </w:r>
-      <w:r>
-        <w:t>а</w:t>
-      </w:r>
-      <w:r>
-        <w:t xml:space="preserve"> прохождения практики</w:t>
-      </w:r>
-      <w:r>
-        <w:t xml:space="preserve"> и  результаты</w:t>
-      </w:r>
-      <w:r>
-        <w:t xml:space="preserve"> прохождения </w:t>
-      </w:r>
-      <w:r>
-        <w:t>практики.</w:t>
-      </w:r>
-    </w:p>
-    <w:p>
-      <w:pPr>
-        <w:pStyle w:val="ac"/>
-      </w:pPr>
-      <w:r>
-        <w:t xml:space="preserve">Управление </w:t>
-      </w:r>
-      <w:r>
-        <w:t>аудиторным</w:t>
-      </w:r>
-      <w:r>
-        <w:t xml:space="preserve"> фондом позволяет вести у</w:t>
-      </w:r>
-      <w:r>
-        <w:t>ч</w:t>
-      </w:r>
-      <w:r>
-        <w:t>ё</w:t>
-      </w:r>
-      <w:r>
-        <w:t>т аудиторного фонда, и характеристик аудиторий (вместимость, тип, оснащенность, возможность примен</w:t>
-      </w:r>
-      <w:r>
-        <w:t>е</w:t>
-      </w:r>
-      <w:r>
-        <w:t>ния для вида занятий), а также н</w:t>
-      </w:r>
-      <w:r>
-        <w:t>азнач</w:t>
-      </w:r>
-      <w:r>
-        <w:t>ать</w:t>
-      </w:r>
-      <w:r>
-        <w:t xml:space="preserve"> ответственных за аудитории</w:t>
-      </w:r>
-      <w:r>
-        <w:t xml:space="preserve"> и проводить их смотры.</w:t>
-      </w:r>
-    </w:p>
-    <w:p>
-      <w:pPr>
-        <w:pStyle w:val="ac"/>
-      </w:pPr>
-      <w:r>
-        <w:t xml:space="preserve">Проведение смотров </w:t>
-      </w:r>
-      <w:r>
-        <w:t>аудиторий</w:t>
-      </w:r>
-      <w:r>
-        <w:t xml:space="preserve"> в подсистеме</w:t>
-      </w:r>
-      <w:r>
-        <w:t xml:space="preserve"> «Производственное обучение» позволяет гибкое формировать</w:t>
-      </w:r>
-      <w:r>
-        <w:t xml:space="preserve"> системы параметров оценки состояния аудиторий</w:t>
-      </w:r>
-      <w:r>
-        <w:t>, регистрировать результаты их</w:t>
-      </w:r>
-      <w:r>
-        <w:t xml:space="preserve"> смотра</w:t>
-      </w:r>
-      <w:r>
-        <w:t xml:space="preserve"> и подводить итоги</w:t>
-      </w:r>
-      <w:r>
-        <w:t>.</w:t>
-      </w:r>
-    </w:p>
-    <w:p>
-      <w:pPr>
-        <w:pStyle w:val="ac"/>
-      </w:pPr>
-      <w:proofErr w:type="gramStart"/>
-      <w:r>
-        <w:t>Подсистема</w:t>
-      </w:r>
-      <w:r>
-        <w:t xml:space="preserve"> «</w:t>
-      </w:r>
-      <w:r>
-        <w:t>Расчеты со студентами</w:t>
-      </w:r>
-      <w:r>
-        <w:t xml:space="preserve">» </w:t>
-      </w:r>
-      <w:r>
-        <w:t>включает</w:t>
-      </w:r>
-      <w:r>
-        <w:t xml:space="preserve"> в себя работу стипендиальной комиссии, предоставление материальной помощи, расчёт стипендий, социальный учет инвалидов, сирот и других категорий студентов, отражение выплаты стипендий и материальной помощи, анализ расчетов по социальным выплатам,</w:t>
-      </w:r>
-      <w:r>
-        <w:t xml:space="preserve"> в</w:t>
-      </w:r>
-      <w:r>
-        <w:t>едение догов</w:t>
-      </w:r>
-      <w:r>
-        <w:t>о</w:t>
-      </w:r>
-      <w:r>
         <w:t>ров по оказанию платных услуг студентам</w:t>
       </w:r>
       <w:r>
@@ -7182,13 +7037,7 @@
         <w:t>, о</w:t>
       </w:r>
       <w:r>
-        <w:t>тражение начислений за платные услуги студе</w:t>
-      </w:r>
-      <w:r>
-        <w:t>н</w:t>
-      </w:r>
-      <w:r>
-        <w:t>там</w:t>
+        <w:t>тражение начислений за платные услуги студентам</w:t>
       </w:r>
       <w:r>
         <w:t xml:space="preserve"> и </w:t>
@@ -7297,13 +7146,7 @@
         <w:t xml:space="preserve">эффициент, </w:t>
       </w:r>
       <w:r>
-        <w:t>надбавки процентом (например, для расчета северной надба</w:t>
-      </w:r>
-      <w:r>
-        <w:t>в</w:t>
-      </w:r>
-      <w:r>
-        <w:t>ки)</w:t>
+        <w:t>надбавки процентом (например, для расчета северной надбавки)</w:t>
       </w:r>
       <w:r>
         <w:t>.</w:t>
@@ -7400,13 +7243,7 @@
         <w:t xml:space="preserve"> содержит п</w:t>
       </w:r>
       <w:r>
-        <w:t>риказы, ордера, распоряж</w:t>
-      </w:r>
-      <w:r>
-        <w:t>е</w:t>
-      </w:r>
-      <w:r>
-        <w:t>ния, согласия родителей</w:t>
+        <w:t>риказы, ордера, распоряжения, согласия родителей</w:t>
       </w:r>
       <w:r>
         <w:t xml:space="preserve"> о заселении и выселении, а также учё</w:t>
@@ -7923,13 +7760,7 @@
         <w:t xml:space="preserve">дразделений, процессов и причин, </w:t>
       </w:r>
       <w:r>
-        <w:t>предлага</w:t>
-      </w:r>
-      <w:r>
-        <w:t>е</w:t>
-      </w:r>
-      <w:r>
-        <w:t>мых корректирующих и предупреждающих действи</w:t>
+        <w:t>предлагаемых корректирующих и предупреждающих действи</w:t>
       </w:r>
       <w:r>
         <w:t xml:space="preserve">й, а также </w:t>
@@ -8376,47 +8207,35 @@
         <w:t>ции, а также осуществлять п</w:t>
       </w:r>
       <w:r>
-        <w:t>оиск документов по их содержанию, тексту резолюций и набору реквиз</w:t>
+        <w:t>оиск документов по их содержанию, тексту резолюций и набору реквизитов;</w:t>
+      </w:r>
+    </w:p>
+    <w:p>
+      <w:pPr>
+        <w:pStyle w:val="ac"/>
+      </w:pPr>
+      <w:r>
+        <w:t>Также имеются инструменты для администрирования, разграничения</w:t>
+      </w:r>
+      <w:r>
+        <w:t xml:space="preserve"> прав д</w:t>
+      </w:r>
+      <w:r>
+        <w:t>о</w:t>
+      </w:r>
+      <w:r>
+        <w:t>ступа к работе с документами для ра</w:t>
+      </w:r>
+      <w:r>
+        <w:t>зличных пользователей, настройки и</w:t>
+      </w:r>
+      <w:r>
+        <w:t xml:space="preserve"> поддержк</w:t>
       </w:r>
       <w:r>
         <w:t>и</w:t>
       </w:r>
       <w:r>
-        <w:t>тов;</w:t>
-      </w:r>
-    </w:p>
-    <w:p>
-      <w:pPr>
-        <w:pStyle w:val="ac"/>
-      </w:pPr>
-      <w:r>
-        <w:t>Также имеются инструменты для администрирования, разграничения</w:t>
-      </w:r>
-      <w:r>
-        <w:t xml:space="preserve"> прав д</w:t>
-      </w:r>
-      <w:r>
-        <w:t>о</w:t>
-      </w:r>
-      <w:r>
-        <w:t>ступа к работе с документами для ра</w:t>
-      </w:r>
-      <w:r>
-        <w:t>зличных пользователей, настройки и</w:t>
-      </w:r>
-      <w:r>
-        <w:t xml:space="preserve"> поддер</w:t>
-      </w:r>
-      <w:r>
-        <w:t>ж</w:t>
-      </w:r>
-      <w:r>
-        <w:t>к</w:t>
-      </w:r>
-      <w:r>
-        <w:t>и</w:t>
-      </w:r>
-      <w:r>
         <w:t xml:space="preserve"> справочников;</w:t>
       </w:r>
     </w:p>
@@ -8434,13 +8253,7 @@
         <w:t xml:space="preserve">тов </w:t>
       </w:r>
       <w:r>
-        <w:t>в вышестоящий орган управления образованием (интегр</w:t>
-      </w:r>
-      <w:r>
-        <w:t>а</w:t>
-      </w:r>
-      <w:r>
-        <w:t>ция с ССАД).</w:t>
+        <w:t>в вышестоящий орган управления образованием (интеграция с ССАД).</w:t>
       </w:r>
     </w:p>
     <w:p>
@@ -11419,13 +11232,7 @@
         <w:t xml:space="preserve">Графическое представление. Например, с помощью Диаграммы </w:t>
       </w:r>
       <w:r>
-        <w:t>Ган</w:t>
-      </w:r>
-      <w:r>
-        <w:t>т</w:t>
-      </w:r>
-      <w:r>
-        <w:t>а</w:t>
+        <w:t>Ганта</w:t>
       </w:r>
       <w:r>
         <w:t>.</w:t>
@@ -11454,13 +11261,7 @@
         <w:t>д</w:t>
       </w:r>
       <w:r>
-        <w:t>ставление расписания. При этом указывается лишь порядок выполн</w:t>
-      </w:r>
-      <w:r>
-        <w:t>е</w:t>
-      </w:r>
-      <w:r>
-        <w:t>ния заданий.</w:t>
+        <w:t>ставление расписания. При этом указывается лишь порядок выполнения заданий.</w:t>
       </w:r>
     </w:p>
     <w:p>
@@ -11717,19 +11518,7 @@
         <w:t>е</w:t>
       </w:r>
       <w:r>
-        <w:t>ального времени, т.е. перед началом решения задачи мы не знаем значения всех параметров. Расписание строится по частям по мере поступления новой инфо</w:t>
-      </w:r>
-      <w:r>
-        <w:t>р</w:t>
-      </w:r>
-      <w:r>
-        <w:t>мации. При этом в любой момент может понадобиться ответ о качестве постр</w:t>
-      </w:r>
-      <w:r>
-        <w:t>о</w:t>
-      </w:r>
-      <w:r>
-        <w:t>енного “частичного” расписания.</w:t>
+        <w:t>ального времени, т.е. перед началом решения задачи мы не знаем значения всех параметров. Расписание строится по частям по мере поступления новой информации. При этом в любой момент может понадобиться ответ о качестве построенного “частичного” расписания.</w:t>
       </w:r>
     </w:p>
     <w:p>
@@ -18013,10 +17802,7 @@
         </w:numPr>
       </w:pPr>
       <w:r>
-        <w:t>необходимо учитывать периоды доступности помещений</w:t>
-      </w:r>
-      <w:r>
-        <w:t xml:space="preserve"> </w:t>
+        <w:t xml:space="preserve">необходимо учитывать периоды доступности помещений </w:t>
       </w:r>
       <m:oMath>
         <m:nary>
@@ -18477,13 +18263,7 @@
         <w:t>о</w:t>
       </w:r>
       <w:r>
-        <w:t>ведения зан</w:t>
-      </w:r>
-      <w:r>
-        <w:t>я</w:t>
-      </w:r>
-      <w:r>
-        <w:t xml:space="preserve">тия. </w:t>
+        <w:t xml:space="preserve">ведения занятия. </w:t>
       </w:r>
       <w:r>
         <w:t xml:space="preserve"> </w:t>
@@ -18763,6 +18543,7 @@
       <w:r>
         <w:rPr>
           <w:noProof/>
+          <w:lang w:eastAsia="ru-RU"/>
         </w:rPr>
         <w:lastRenderedPageBreak/>
         <w:drawing>
@@ -18900,6 +18681,7 @@
       <w:r>
         <w:rPr>
           <w:noProof/>
+          <w:lang w:eastAsia="ru-RU"/>
         </w:rPr>
         <w:lastRenderedPageBreak/>
         <w:drawing>
@@ -19017,6 +18799,7 @@
       <w:r>
         <w:rPr>
           <w:noProof/>
+          <w:lang w:eastAsia="ru-RU"/>
         </w:rPr>
         <w:lastRenderedPageBreak/>
         <w:drawing>
@@ -19114,13 +18897,7 @@
         <w:t>а</w:t>
       </w:r>
       <w:r>
-        <w:t>жён на р</w:t>
-      </w:r>
-      <w:r>
-        <w:t>и</w:t>
-      </w:r>
-      <w:r>
-        <w:t xml:space="preserve">сунке </w:t>
+        <w:t xml:space="preserve">жён на рисунке </w:t>
       </w:r>
       <w:r>
         <w:t>5</w:t>
@@ -19136,6 +18913,7 @@
       <w:r>
         <w:rPr>
           <w:noProof/>
+          <w:lang w:eastAsia="ru-RU"/>
         </w:rPr>
         <w:drawing>
           <wp:inline distT="0" distB="0" distL="0" distR="0" wp14:anchorId="3C595DAC" wp14:editId="4B6B583E">
@@ -19241,6 +19019,7 @@
       <w:r>
         <w:rPr>
           <w:noProof/>
+          <w:lang w:eastAsia="ru-RU"/>
         </w:rPr>
         <w:drawing>
           <wp:inline distT="0" distB="0" distL="0" distR="0" wp14:anchorId="583E3B3A" wp14:editId="6672F21D">
@@ -19367,6 +19146,7 @@
       <w:r>
         <w:rPr>
           <w:noProof/>
+          <w:lang w:eastAsia="ru-RU"/>
         </w:rPr>
         <w:drawing>
           <wp:inline distT="0" distB="0" distL="0" distR="0" wp14:anchorId="19B9AFF0" wp14:editId="039F5485">
@@ -19461,6 +19241,7 @@
       <w:r>
         <w:rPr>
           <w:noProof/>
+          <w:lang w:eastAsia="ru-RU"/>
         </w:rPr>
         <w:lastRenderedPageBreak/>
         <w:drawing>
@@ -19573,6 +19354,7 @@
       <w:r>
         <w:rPr>
           <w:noProof/>
+          <w:lang w:eastAsia="ru-RU"/>
         </w:rPr>
         <w:drawing>
           <wp:inline distT="0" distB="0" distL="0" distR="0" wp14:anchorId="209F8F82" wp14:editId="24513F60">
@@ -19689,6 +19471,7 @@
       <w:r>
         <w:rPr>
           <w:noProof/>
+          <w:lang w:eastAsia="ru-RU"/>
         </w:rPr>
         <w:drawing>
           <wp:inline distT="0" distB="0" distL="0" distR="0" wp14:anchorId="008457C0" wp14:editId="70271293">
@@ -19783,6 +19566,7 @@
       <w:r>
         <w:rPr>
           <w:noProof/>
+          <w:lang w:eastAsia="ru-RU"/>
         </w:rPr>
         <w:lastRenderedPageBreak/>
         <w:drawing>
@@ -19907,6 +19691,7 @@
       <w:r>
         <w:rPr>
           <w:noProof/>
+          <w:lang w:eastAsia="ru-RU"/>
         </w:rPr>
         <w:drawing>
           <wp:inline distT="0" distB="0" distL="0" distR="0" wp14:anchorId="44DDAA17" wp14:editId="06D2FB2B">
@@ -20004,6 +19789,7 @@
       <w:r>
         <w:rPr>
           <w:noProof/>
+          <w:lang w:eastAsia="ru-RU"/>
         </w:rPr>
         <w:drawing>
           <wp:inline distT="0" distB="0" distL="0" distR="0" wp14:anchorId="5B6ADB05" wp14:editId="2D613432">
@@ -20097,6 +19883,7 @@
       <w:r>
         <w:rPr>
           <w:noProof/>
+          <w:lang w:eastAsia="ru-RU"/>
         </w:rPr>
         <w:drawing>
           <wp:inline distT="0" distB="0" distL="0" distR="0" wp14:anchorId="151EF850" wp14:editId="6028CB3C">
@@ -20215,6 +20002,7 @@
       <w:r>
         <w:rPr>
           <w:noProof/>
+          <w:lang w:eastAsia="ru-RU"/>
         </w:rPr>
         <w:drawing>
           <wp:inline distT="0" distB="0" distL="0" distR="0" wp14:anchorId="295BC349" wp14:editId="405F87F5">
@@ -20390,13 +20178,7 @@
         <w:t>и</w:t>
       </w:r>
       <w:r>
-        <w:t>меняется ч</w:t>
-      </w:r>
-      <w:r>
-        <w:t>а</w:t>
-      </w:r>
-      <w:r>
-        <w:t>ще. Полную форму при этом имеет разбить по отдельным реквизитам, а при необходимости извлекать фамилию, имя и отчество путём конкатенации. Этот подход и был использован при модификации справочника «Сотрудники организ</w:t>
+        <w:t>меняется чаще. Полную форму при этом имеет разбить по отдельным реквизитам, а при необходимости извлекать фамилию, имя и отчество путём конкатенации. Этот подход и был использован при модификации справочника «Сотрудники организ</w:t>
       </w:r>
       <w:r>
         <w:t>а</w:t>
@@ -21797,6 +21579,7 @@
       <w:r>
         <w:rPr>
           <w:noProof/>
+          <w:lang w:eastAsia="ru-RU"/>
         </w:rPr>
         <w:drawing>
           <wp:inline distT="0" distB="0" distL="0" distR="0" wp14:anchorId="54A3F08D" wp14:editId="30502345">
@@ -22121,13 +21904,7 @@
               <w:t>Дата ок</w:t>
             </w:r>
             <w:r>
-              <w:t>ончания первого полуг</w:t>
-            </w:r>
-            <w:r>
-              <w:t>о</w:t>
-            </w:r>
-            <w:r>
-              <w:t>дия</w:t>
+              <w:t>ончания первого полугодия</w:t>
             </w:r>
           </w:p>
         </w:tc>
@@ -23135,13 +22912,7 @@
         <w:t>оле</w:t>
       </w:r>
       <w:r>
-        <w:t>ДатаОкончанияПервогоПол</w:t>
-      </w:r>
-      <w:r>
-        <w:t>у</w:t>
-      </w:r>
-      <w:r>
-        <w:t>годия</w:t>
+        <w:t>ДатаОкончанияПервогоПолугодия</w:t>
       </w:r>
       <w:proofErr w:type="spellEnd"/>
       <w:r>
@@ -23220,13 +22991,7 @@
               <w:t>оле</w:t>
             </w:r>
             <w:r>
-              <w:t>ДатаОкончанияПервогоПол</w:t>
-            </w:r>
-            <w:r>
-              <w:t>у</w:t>
-            </w:r>
-            <w:r>
-              <w:t>годия</w:t>
+              <w:t>ДатаОкончанияПервогоПолугодия</w:t>
             </w:r>
             <w:proofErr w:type="spellEnd"/>
           </w:p>
@@ -23396,13 +23161,7 @@
       </w:r>
       <w:proofErr w:type="spellStart"/>
       <w:r>
-        <w:t>ПолеДатаНачалаВтор</w:t>
-      </w:r>
-      <w:r>
-        <w:t>о</w:t>
-      </w:r>
-      <w:r>
-        <w:t>гоПолугодия</w:t>
+        <w:t>ПолеДатаНачалаВторогоПолугодия</w:t>
       </w:r>
       <w:proofErr w:type="spellEnd"/>
       <w:r>
@@ -23475,13 +23234,7 @@
             </w:pPr>
             <w:proofErr w:type="spellStart"/>
             <w:r>
-              <w:t>ПолеДатаНачалаВтор</w:t>
-            </w:r>
-            <w:r>
-              <w:t>о</w:t>
-            </w:r>
-            <w:r>
-              <w:t>гоПолугодия</w:t>
+              <w:t>ПолеДатаНачалаВторогоПолугодия</w:t>
             </w:r>
             <w:proofErr w:type="spellEnd"/>
           </w:p>
@@ -23643,13 +23396,7 @@
       </w:r>
       <w:proofErr w:type="spellStart"/>
       <w:r>
-        <w:t>ПолеДатаОкончанияВторогоПол</w:t>
-      </w:r>
-      <w:r>
-        <w:t>у</w:t>
-      </w:r>
-      <w:r>
-        <w:t>годия</w:t>
+        <w:t>ПолеДатаОкончанияВторогоПолугодия</w:t>
       </w:r>
       <w:proofErr w:type="spellEnd"/>
       <w:r>
@@ -23722,13 +23469,7 @@
             </w:pPr>
             <w:proofErr w:type="spellStart"/>
             <w:r>
-              <w:t>ПолеДатаОкончанияВторогоПол</w:t>
-            </w:r>
-            <w:r>
-              <w:t>у</w:t>
-            </w:r>
-            <w:r>
-              <w:t>годия</w:t>
+              <w:t>ПолеДатаОкончанияВторогоПолугодия</w:t>
             </w:r>
             <w:proofErr w:type="spellEnd"/>
           </w:p>
@@ -23871,6 +23612,7 @@
       <w:r>
         <w:rPr>
           <w:noProof/>
+          <w:lang w:eastAsia="ru-RU"/>
         </w:rPr>
         <w:drawing>
           <wp:inline distT="0" distB="0" distL="0" distR="0" wp14:anchorId="0D65E3F0" wp14:editId="18E627CF">
@@ -23960,13 +23702,7 @@
       </w:r>
       <w:proofErr w:type="spellStart"/>
       <w:r>
-        <w:t>Пр</w:t>
-      </w:r>
-      <w:r>
-        <w:t>и</w:t>
-      </w:r>
-      <w:r>
-        <w:t>Изменении</w:t>
+        <w:t>ПриИзменении</w:t>
       </w:r>
       <w:proofErr w:type="spellEnd"/>
       <w:r>
@@ -25215,6 +24951,7 @@
       <w:r>
         <w:rPr>
           <w:noProof/>
+          <w:lang w:eastAsia="ru-RU"/>
         </w:rPr>
         <w:drawing>
           <wp:inline distT="0" distB="0" distL="0" distR="0" wp14:anchorId="5091FDD3" wp14:editId="0BC36863">
@@ -25371,13 +25108,7 @@
         <w:t xml:space="preserve"> </w:t>
       </w:r>
       <w:r>
-        <w:t>Осн</w:t>
-      </w:r>
-      <w:r>
-        <w:t>о</w:t>
-      </w:r>
-      <w:r>
-        <w:t>ву данного документа представляет собой Табличная часть «</w:t>
+        <w:t>Основу данного документа представляет собой Табличная часть «</w:t>
       </w:r>
       <w:proofErr w:type="spellStart"/>
       <w:r>
@@ -25620,13 +25351,7 @@
         <w:t>»</w:t>
       </w:r>
       <w:r>
-        <w:t xml:space="preserve"> и типом «Число», длина котор</w:t>
-      </w:r>
-      <w:r>
-        <w:t>о</w:t>
-      </w:r>
-      <w:r>
-        <w:t>го равна 3, а точно</w:t>
+        <w:t xml:space="preserve"> и типом «Число», длина которого равна 3, а точно</w:t>
       </w:r>
       <w:r>
         <w:t>сть</w:t>
@@ -26068,13 +25793,7 @@
         <w:pStyle w:val="ac"/>
       </w:pPr>
       <w:r>
-        <w:t>Г</w:t>
-      </w:r>
-      <w:r>
-        <w:t>о</w:t>
-      </w:r>
-      <w:r>
-        <w:t xml:space="preserve">товая форма </w:t>
+        <w:t xml:space="preserve">Готовая форма </w:t>
       </w:r>
       <w:r>
         <w:t xml:space="preserve"> изображена на рисунке</w:t>
@@ -26095,6 +25814,7 @@
       <w:pPr>
         <w:pStyle w:val="aff"/>
       </w:pPr>
+      <w:bookmarkStart w:id="117" w:name="_GoBack"/>
       <w:r>
         <w:rPr>
           <w:noProof/>
@@ -26102,8 +25822,8 @@
         </w:rPr>
         <w:drawing>
           <wp:inline distT="0" distB="0" distL="0" distR="0" wp14:anchorId="6288648C" wp14:editId="25862CBF">
-            <wp:extent cx="6478438" cy="2699496"/>
-            <wp:effectExtent l="0" t="0" r="0" b="5715"/>
+            <wp:extent cx="6624000" cy="2760151"/>
+            <wp:effectExtent l="0" t="0" r="5715" b="2540"/>
             <wp:docPr id="20" name="Рисунок 20"/>
             <wp:cNvGraphicFramePr>
               <a:graphicFrameLocks xmlns:a="http://schemas.openxmlformats.org/drawingml/2006/main" noChangeAspect="1"/>
@@ -26123,7 +25843,7 @@
                   <pic:spPr bwMode="auto">
                     <a:xfrm>
                       <a:off x="0" y="0"/>
-                      <a:ext cx="6480000" cy="2700147"/>
+                      <a:ext cx="6624000" cy="2760151"/>
                     </a:xfrm>
                     <a:prstGeom prst="rect">
                       <a:avLst/>
@@ -26143,6 +25863,7 @@
           </wp:inline>
         </w:drawing>
       </w:r>
+      <w:bookmarkEnd w:id="117"/>
     </w:p>
     <w:p>
       <w:pPr>
@@ -26216,27 +25937,19 @@
       <w:pPr>
         <w:pStyle w:val="af"/>
       </w:pPr>
-      <w:bookmarkStart w:id="117" w:name="_Toc421228586"/>
+      <w:bookmarkStart w:id="118" w:name="_Toc421228586"/>
       <w:r>
         <w:lastRenderedPageBreak/>
         <w:t>3.2.3 Добавление регистра накопления «Фонд учебной нагрузки»</w:t>
       </w:r>
-      <w:bookmarkEnd w:id="117"/>
-    </w:p>
-    <w:p>
-      <w:pPr>
-        <w:pStyle w:val="ac"/>
-      </w:pPr>
-      <w:r>
-        <w:t>Для отслеживания полноты выданного объёма занятий в систему 1С</w:t>
-      </w:r>
-      <w:proofErr w:type="gramStart"/>
-      <w:r>
-        <w:t>:К</w:t>
-      </w:r>
-      <w:proofErr w:type="gramEnd"/>
-      <w:r>
-        <w:t>олледж ПРОФ был добавлен регистр накопления «</w:t>
+      <w:bookmarkEnd w:id="118"/>
+    </w:p>
+    <w:p>
+      <w:pPr>
+        <w:pStyle w:val="ac"/>
+      </w:pPr>
+      <w:r>
+        <w:t>Для отслеживания полноты выданного объёма занятий был добавлен регистр накопления «</w:t>
       </w:r>
       <w:proofErr w:type="spellStart"/>
       <w:r>
@@ -26488,13 +26201,7 @@
       </w:r>
       <w:proofErr w:type="spellEnd"/>
       <w:r>
-        <w:t>» был помечен на вкладке «Движения»  в сво</w:t>
-      </w:r>
-      <w:r>
-        <w:t>й</w:t>
-      </w:r>
-      <w:r>
-        <w:t>ствах документа «</w:t>
+        <w:t>» был помечен на вкладке «Движения»  в свойствах документа «</w:t>
       </w:r>
       <w:proofErr w:type="spellStart"/>
       <w:r>
@@ -26510,13 +26217,10 @@
         <w:pStyle w:val="ac"/>
       </w:pPr>
       <w:r>
-        <w:t>В результате</w:t>
-      </w:r>
-      <w:r>
-        <w:t xml:space="preserve"> конструирования движения</w:t>
-      </w:r>
-      <w:r>
-        <w:t xml:space="preserve"> была сгенерирована процедура </w:t>
+        <w:t xml:space="preserve">Затем </w:t>
+      </w:r>
+      <w:r>
+        <w:t xml:space="preserve">была сгенерирована процедура </w:t>
       </w:r>
       <w:proofErr w:type="spellStart"/>
       <w:r>
@@ -26540,781 +26244,1701 @@
     </w:p>
     <w:p>
       <w:pPr>
-        <w:pStyle w:val="HTML"/>
-        <w:rPr>
+        <w:tabs>
+          <w:tab w:val="left" w:pos="916"/>
+          <w:tab w:val="left" w:pos="1832"/>
+          <w:tab w:val="left" w:pos="2748"/>
+          <w:tab w:val="left" w:pos="3664"/>
+          <w:tab w:val="left" w:pos="4580"/>
+          <w:tab w:val="left" w:pos="5496"/>
+          <w:tab w:val="left" w:pos="6412"/>
+          <w:tab w:val="left" w:pos="7328"/>
+          <w:tab w:val="left" w:pos="8244"/>
+          <w:tab w:val="left" w:pos="9160"/>
+          <w:tab w:val="left" w:pos="10076"/>
+          <w:tab w:val="left" w:pos="10992"/>
+          <w:tab w:val="left" w:pos="11908"/>
+          <w:tab w:val="left" w:pos="12824"/>
+          <w:tab w:val="left" w:pos="13740"/>
+          <w:tab w:val="left" w:pos="14656"/>
+        </w:tabs>
+        <w:spacing w:after="0" w:line="240" w:lineRule="auto"/>
+        <w:rPr>
+          <w:rFonts w:ascii="Courier New" w:eastAsia="Times New Roman" w:hAnsi="Courier New" w:cs="Courier New"/>
           <w:color w:val="0000FF"/>
-        </w:rPr>
-      </w:pPr>
-      <w:r>
-        <w:rPr>
+          <w:sz w:val="20"/>
+          <w:szCs w:val="20"/>
+          <w:lang w:eastAsia="ru-RU"/>
+        </w:rPr>
+      </w:pPr>
+      <w:r>
+        <w:rPr>
+          <w:rFonts w:ascii="Courier New" w:eastAsia="Times New Roman" w:hAnsi="Courier New" w:cs="Courier New"/>
           <w:color w:val="FF0000"/>
+          <w:sz w:val="20"/>
+          <w:szCs w:val="20"/>
+          <w:lang w:eastAsia="ru-RU"/>
         </w:rPr>
         <w:t>Процедура</w:t>
       </w:r>
       <w:r>
         <w:rPr>
+          <w:rFonts w:ascii="Courier New" w:eastAsia="Times New Roman" w:hAnsi="Courier New" w:cs="Courier New"/>
           <w:color w:val="0000FF"/>
+          <w:sz w:val="20"/>
+          <w:szCs w:val="20"/>
+          <w:lang w:eastAsia="ru-RU"/>
         </w:rPr>
         <w:t xml:space="preserve"> </w:t>
       </w:r>
       <w:proofErr w:type="spellStart"/>
       <w:r>
         <w:rPr>
+          <w:rFonts w:ascii="Courier New" w:eastAsia="Times New Roman" w:hAnsi="Courier New" w:cs="Courier New"/>
           <w:color w:val="0000FF"/>
+          <w:sz w:val="20"/>
+          <w:szCs w:val="20"/>
+          <w:lang w:eastAsia="ru-RU"/>
         </w:rPr>
         <w:t>ОбработкаПроведени</w:t>
       </w:r>
       <w:proofErr w:type="gramStart"/>
       <w:r>
         <w:rPr>
+          <w:rFonts w:ascii="Courier New" w:eastAsia="Times New Roman" w:hAnsi="Courier New" w:cs="Courier New"/>
           <w:color w:val="0000FF"/>
+          <w:sz w:val="20"/>
+          <w:szCs w:val="20"/>
+          <w:lang w:eastAsia="ru-RU"/>
         </w:rPr>
         <w:t>я</w:t>
       </w:r>
       <w:proofErr w:type="spellEnd"/>
       <w:r>
         <w:rPr>
+          <w:rFonts w:ascii="Courier New" w:eastAsia="Times New Roman" w:hAnsi="Courier New" w:cs="Courier New"/>
           <w:color w:val="FF0000"/>
+          <w:sz w:val="20"/>
+          <w:szCs w:val="20"/>
+          <w:lang w:eastAsia="ru-RU"/>
         </w:rPr>
         <w:t>(</w:t>
       </w:r>
       <w:proofErr w:type="gramEnd"/>
       <w:r>
         <w:rPr>
+          <w:rFonts w:ascii="Courier New" w:eastAsia="Times New Roman" w:hAnsi="Courier New" w:cs="Courier New"/>
           <w:color w:val="0000FF"/>
+          <w:sz w:val="20"/>
+          <w:szCs w:val="20"/>
+          <w:lang w:eastAsia="ru-RU"/>
         </w:rPr>
         <w:t>Отказ</w:t>
       </w:r>
       <w:r>
         <w:rPr>
+          <w:rFonts w:ascii="Courier New" w:eastAsia="Times New Roman" w:hAnsi="Courier New" w:cs="Courier New"/>
           <w:color w:val="FF0000"/>
+          <w:sz w:val="20"/>
+          <w:szCs w:val="20"/>
+          <w:lang w:eastAsia="ru-RU"/>
         </w:rPr>
         <w:t>,</w:t>
       </w:r>
       <w:r>
         <w:rPr>
+          <w:rFonts w:ascii="Courier New" w:eastAsia="Times New Roman" w:hAnsi="Courier New" w:cs="Courier New"/>
           <w:color w:val="0000FF"/>
+          <w:sz w:val="20"/>
+          <w:szCs w:val="20"/>
+          <w:lang w:eastAsia="ru-RU"/>
         </w:rPr>
         <w:t xml:space="preserve"> Режим</w:t>
       </w:r>
       <w:r>
         <w:rPr>
+          <w:rFonts w:ascii="Courier New" w:eastAsia="Times New Roman" w:hAnsi="Courier New" w:cs="Courier New"/>
           <w:color w:val="FF0000"/>
+          <w:sz w:val="20"/>
+          <w:szCs w:val="20"/>
+          <w:lang w:eastAsia="ru-RU"/>
         </w:rPr>
         <w:t>)</w:t>
       </w:r>
-      <w:r>
-        <w:rPr>
+    </w:p>
+    <w:p>
+      <w:pPr>
+        <w:tabs>
+          <w:tab w:val="left" w:pos="916"/>
+          <w:tab w:val="left" w:pos="1832"/>
+          <w:tab w:val="left" w:pos="2748"/>
+          <w:tab w:val="left" w:pos="3664"/>
+          <w:tab w:val="left" w:pos="4580"/>
+          <w:tab w:val="left" w:pos="5496"/>
+          <w:tab w:val="left" w:pos="6412"/>
+          <w:tab w:val="left" w:pos="7328"/>
+          <w:tab w:val="left" w:pos="8244"/>
+          <w:tab w:val="left" w:pos="9160"/>
+          <w:tab w:val="left" w:pos="10076"/>
+          <w:tab w:val="left" w:pos="10992"/>
+          <w:tab w:val="left" w:pos="11908"/>
+          <w:tab w:val="left" w:pos="12824"/>
+          <w:tab w:val="left" w:pos="13740"/>
+          <w:tab w:val="left" w:pos="14656"/>
+        </w:tabs>
+        <w:spacing w:after="0" w:line="240" w:lineRule="auto"/>
+        <w:rPr>
+          <w:rFonts w:ascii="Courier New" w:eastAsia="Times New Roman" w:hAnsi="Courier New" w:cs="Courier New"/>
           <w:color w:val="0000FF"/>
+          <w:sz w:val="20"/>
+          <w:szCs w:val="20"/>
+          <w:lang w:eastAsia="ru-RU"/>
+        </w:rPr>
+      </w:pPr>
+      <w:r>
+        <w:rPr>
+          <w:rFonts w:ascii="Courier New" w:eastAsia="Times New Roman" w:hAnsi="Courier New" w:cs="Courier New"/>
+          <w:color w:val="0000FF"/>
+          <w:sz w:val="20"/>
+          <w:szCs w:val="20"/>
+          <w:lang w:eastAsia="ru-RU"/>
         </w:rPr>
         <w:tab/>
       </w:r>
-    </w:p>
-    <w:p>
-      <w:pPr>
-        <w:pStyle w:val="HTML"/>
-        <w:rPr>
+      <w:proofErr w:type="gramStart"/>
+      <w:r>
+        <w:rPr>
+          <w:rFonts w:ascii="Courier New" w:eastAsia="Times New Roman" w:hAnsi="Courier New" w:cs="Courier New"/>
+          <w:color w:val="008000"/>
+          <w:sz w:val="20"/>
+          <w:szCs w:val="20"/>
+          <w:lang w:eastAsia="ru-RU"/>
+        </w:rPr>
+        <w:t>//{{__КОНСТРУКТОР_ДВИЖЕНИЙ_РЕГИСТРОВ</w:t>
+      </w:r>
+      <w:proofErr w:type="gramEnd"/>
+    </w:p>
+    <w:p>
+      <w:pPr>
+        <w:tabs>
+          <w:tab w:val="left" w:pos="916"/>
+          <w:tab w:val="left" w:pos="1832"/>
+          <w:tab w:val="left" w:pos="2748"/>
+          <w:tab w:val="left" w:pos="3664"/>
+          <w:tab w:val="left" w:pos="4580"/>
+          <w:tab w:val="left" w:pos="5496"/>
+          <w:tab w:val="left" w:pos="6412"/>
+          <w:tab w:val="left" w:pos="7328"/>
+          <w:tab w:val="left" w:pos="8244"/>
+          <w:tab w:val="left" w:pos="9160"/>
+          <w:tab w:val="left" w:pos="10076"/>
+          <w:tab w:val="left" w:pos="10992"/>
+          <w:tab w:val="left" w:pos="11908"/>
+          <w:tab w:val="left" w:pos="12824"/>
+          <w:tab w:val="left" w:pos="13740"/>
+          <w:tab w:val="left" w:pos="14656"/>
+        </w:tabs>
+        <w:spacing w:after="0" w:line="240" w:lineRule="auto"/>
+        <w:rPr>
+          <w:rFonts w:ascii="Courier New" w:eastAsia="Times New Roman" w:hAnsi="Courier New" w:cs="Courier New"/>
           <w:color w:val="0000FF"/>
-        </w:rPr>
-      </w:pPr>
-      <w:r>
-        <w:rPr>
+          <w:sz w:val="20"/>
+          <w:szCs w:val="20"/>
+          <w:lang w:eastAsia="ru-RU"/>
+        </w:rPr>
+      </w:pPr>
+      <w:r>
+        <w:rPr>
+          <w:rFonts w:ascii="Courier New" w:eastAsia="Times New Roman" w:hAnsi="Courier New" w:cs="Courier New"/>
           <w:color w:val="0000FF"/>
+          <w:sz w:val="20"/>
+          <w:szCs w:val="20"/>
+          <w:lang w:eastAsia="ru-RU"/>
         </w:rPr>
         <w:tab/>
       </w:r>
+      <w:r>
+        <w:rPr>
+          <w:rFonts w:ascii="Courier New" w:eastAsia="Times New Roman" w:hAnsi="Courier New" w:cs="Courier New"/>
+          <w:color w:val="008000"/>
+          <w:sz w:val="20"/>
+          <w:szCs w:val="20"/>
+          <w:lang w:eastAsia="ru-RU"/>
+        </w:rPr>
+        <w:t>// Данный фрагмент построен конструктором.</w:t>
+      </w:r>
+    </w:p>
+    <w:p>
+      <w:pPr>
+        <w:tabs>
+          <w:tab w:val="left" w:pos="916"/>
+          <w:tab w:val="left" w:pos="1832"/>
+          <w:tab w:val="left" w:pos="2748"/>
+          <w:tab w:val="left" w:pos="3664"/>
+          <w:tab w:val="left" w:pos="4580"/>
+          <w:tab w:val="left" w:pos="5496"/>
+          <w:tab w:val="left" w:pos="6412"/>
+          <w:tab w:val="left" w:pos="7328"/>
+          <w:tab w:val="left" w:pos="8244"/>
+          <w:tab w:val="left" w:pos="9160"/>
+          <w:tab w:val="left" w:pos="10076"/>
+          <w:tab w:val="left" w:pos="10992"/>
+          <w:tab w:val="left" w:pos="11908"/>
+          <w:tab w:val="left" w:pos="12824"/>
+          <w:tab w:val="left" w:pos="13740"/>
+          <w:tab w:val="left" w:pos="14656"/>
+        </w:tabs>
+        <w:spacing w:after="0" w:line="240" w:lineRule="auto"/>
+        <w:rPr>
+          <w:rFonts w:ascii="Courier New" w:eastAsia="Times New Roman" w:hAnsi="Courier New" w:cs="Courier New"/>
+          <w:color w:val="0000FF"/>
+          <w:sz w:val="20"/>
+          <w:szCs w:val="20"/>
+          <w:lang w:eastAsia="ru-RU"/>
+        </w:rPr>
+      </w:pPr>
+      <w:r>
+        <w:rPr>
+          <w:rFonts w:ascii="Courier New" w:eastAsia="Times New Roman" w:hAnsi="Courier New" w:cs="Courier New"/>
+          <w:color w:val="0000FF"/>
+          <w:sz w:val="20"/>
+          <w:szCs w:val="20"/>
+          <w:lang w:eastAsia="ru-RU"/>
+        </w:rPr>
+        <w:tab/>
+      </w:r>
+      <w:r>
+        <w:rPr>
+          <w:rFonts w:ascii="Courier New" w:eastAsia="Times New Roman" w:hAnsi="Courier New" w:cs="Courier New"/>
+          <w:color w:val="008000"/>
+          <w:sz w:val="20"/>
+          <w:szCs w:val="20"/>
+          <w:lang w:eastAsia="ru-RU"/>
+        </w:rPr>
+        <w:t>// При повторном использовании конструктора, внесенные вручную изменения б</w:t>
+      </w:r>
+      <w:r>
+        <w:rPr>
+          <w:rFonts w:ascii="Courier New" w:eastAsia="Times New Roman" w:hAnsi="Courier New" w:cs="Courier New"/>
+          <w:color w:val="008000"/>
+          <w:sz w:val="20"/>
+          <w:szCs w:val="20"/>
+          <w:lang w:eastAsia="ru-RU"/>
+        </w:rPr>
+        <w:t>у</w:t>
+      </w:r>
+      <w:r>
+        <w:rPr>
+          <w:rFonts w:ascii="Courier New" w:eastAsia="Times New Roman" w:hAnsi="Courier New" w:cs="Courier New"/>
+          <w:color w:val="008000"/>
+          <w:sz w:val="20"/>
+          <w:szCs w:val="20"/>
+          <w:lang w:eastAsia="ru-RU"/>
+        </w:rPr>
+        <w:t>дут утеряны!!!</w:t>
+      </w:r>
+    </w:p>
+    <w:p>
+      <w:pPr>
+        <w:tabs>
+          <w:tab w:val="left" w:pos="916"/>
+          <w:tab w:val="left" w:pos="1832"/>
+          <w:tab w:val="left" w:pos="2748"/>
+          <w:tab w:val="left" w:pos="3664"/>
+          <w:tab w:val="left" w:pos="4580"/>
+          <w:tab w:val="left" w:pos="5496"/>
+          <w:tab w:val="left" w:pos="6412"/>
+          <w:tab w:val="left" w:pos="7328"/>
+          <w:tab w:val="left" w:pos="8244"/>
+          <w:tab w:val="left" w:pos="9160"/>
+          <w:tab w:val="left" w:pos="10076"/>
+          <w:tab w:val="left" w:pos="10992"/>
+          <w:tab w:val="left" w:pos="11908"/>
+          <w:tab w:val="left" w:pos="12824"/>
+          <w:tab w:val="left" w:pos="13740"/>
+          <w:tab w:val="left" w:pos="14656"/>
+        </w:tabs>
+        <w:spacing w:after="0" w:line="240" w:lineRule="auto"/>
+        <w:rPr>
+          <w:rFonts w:ascii="Courier New" w:eastAsia="Times New Roman" w:hAnsi="Courier New" w:cs="Courier New"/>
+          <w:color w:val="0000FF"/>
+          <w:sz w:val="20"/>
+          <w:szCs w:val="20"/>
+          <w:lang w:eastAsia="ru-RU"/>
+        </w:rPr>
+      </w:pPr>
+    </w:p>
+    <w:p>
+      <w:pPr>
+        <w:tabs>
+          <w:tab w:val="left" w:pos="916"/>
+          <w:tab w:val="left" w:pos="1832"/>
+          <w:tab w:val="left" w:pos="2748"/>
+          <w:tab w:val="left" w:pos="3664"/>
+          <w:tab w:val="left" w:pos="4580"/>
+          <w:tab w:val="left" w:pos="5496"/>
+          <w:tab w:val="left" w:pos="6412"/>
+          <w:tab w:val="left" w:pos="7328"/>
+          <w:tab w:val="left" w:pos="8244"/>
+          <w:tab w:val="left" w:pos="9160"/>
+          <w:tab w:val="left" w:pos="10076"/>
+          <w:tab w:val="left" w:pos="10992"/>
+          <w:tab w:val="left" w:pos="11908"/>
+          <w:tab w:val="left" w:pos="12824"/>
+          <w:tab w:val="left" w:pos="13740"/>
+          <w:tab w:val="left" w:pos="14656"/>
+        </w:tabs>
+        <w:spacing w:after="0" w:line="240" w:lineRule="auto"/>
+        <w:rPr>
+          <w:rFonts w:ascii="Courier New" w:eastAsia="Times New Roman" w:hAnsi="Courier New" w:cs="Courier New"/>
+          <w:color w:val="0000FF"/>
+          <w:sz w:val="20"/>
+          <w:szCs w:val="20"/>
+          <w:lang w:eastAsia="ru-RU"/>
+        </w:rPr>
+      </w:pPr>
+      <w:r>
+        <w:rPr>
+          <w:rFonts w:ascii="Courier New" w:eastAsia="Times New Roman" w:hAnsi="Courier New" w:cs="Courier New"/>
+          <w:color w:val="0000FF"/>
+          <w:sz w:val="20"/>
+          <w:szCs w:val="20"/>
+          <w:lang w:eastAsia="ru-RU"/>
+        </w:rPr>
+        <w:tab/>
+      </w:r>
+      <w:r>
+        <w:rPr>
+          <w:rFonts w:ascii="Courier New" w:eastAsia="Times New Roman" w:hAnsi="Courier New" w:cs="Courier New"/>
+          <w:color w:val="008000"/>
+          <w:sz w:val="20"/>
+          <w:szCs w:val="20"/>
+          <w:lang w:eastAsia="ru-RU"/>
+        </w:rPr>
+        <w:t xml:space="preserve">// регистр </w:t>
+      </w:r>
       <w:proofErr w:type="spellStart"/>
       <w:r>
         <w:rPr>
+          <w:rFonts w:ascii="Courier New" w:eastAsia="Times New Roman" w:hAnsi="Courier New" w:cs="Courier New"/>
+          <w:color w:val="008000"/>
+          <w:sz w:val="20"/>
+          <w:szCs w:val="20"/>
+          <w:lang w:eastAsia="ru-RU"/>
+        </w:rPr>
+        <w:t>ФондУчебнойНагрузки</w:t>
+      </w:r>
+      <w:proofErr w:type="spellEnd"/>
+      <w:r>
+        <w:rPr>
+          <w:rFonts w:ascii="Courier New" w:eastAsia="Times New Roman" w:hAnsi="Courier New" w:cs="Courier New"/>
+          <w:color w:val="008000"/>
+          <w:sz w:val="20"/>
+          <w:szCs w:val="20"/>
+          <w:lang w:eastAsia="ru-RU"/>
+        </w:rPr>
+        <w:t xml:space="preserve"> Приход</w:t>
+      </w:r>
+    </w:p>
+    <w:p>
+      <w:pPr>
+        <w:tabs>
+          <w:tab w:val="left" w:pos="916"/>
+          <w:tab w:val="left" w:pos="1832"/>
+          <w:tab w:val="left" w:pos="2748"/>
+          <w:tab w:val="left" w:pos="3664"/>
+          <w:tab w:val="left" w:pos="4580"/>
+          <w:tab w:val="left" w:pos="5496"/>
+          <w:tab w:val="left" w:pos="6412"/>
+          <w:tab w:val="left" w:pos="7328"/>
+          <w:tab w:val="left" w:pos="8244"/>
+          <w:tab w:val="left" w:pos="9160"/>
+          <w:tab w:val="left" w:pos="10076"/>
+          <w:tab w:val="left" w:pos="10992"/>
+          <w:tab w:val="left" w:pos="11908"/>
+          <w:tab w:val="left" w:pos="12824"/>
+          <w:tab w:val="left" w:pos="13740"/>
+          <w:tab w:val="left" w:pos="14656"/>
+        </w:tabs>
+        <w:spacing w:after="0" w:line="240" w:lineRule="auto"/>
+        <w:rPr>
+          <w:rFonts w:ascii="Courier New" w:eastAsia="Times New Roman" w:hAnsi="Courier New" w:cs="Courier New"/>
           <w:color w:val="0000FF"/>
+          <w:sz w:val="20"/>
+          <w:szCs w:val="20"/>
+          <w:lang w:eastAsia="ru-RU"/>
+        </w:rPr>
+      </w:pPr>
+      <w:r>
+        <w:rPr>
+          <w:rFonts w:ascii="Courier New" w:eastAsia="Times New Roman" w:hAnsi="Courier New" w:cs="Courier New"/>
+          <w:color w:val="0000FF"/>
+          <w:sz w:val="20"/>
+          <w:szCs w:val="20"/>
+          <w:lang w:eastAsia="ru-RU"/>
+        </w:rPr>
+        <w:tab/>
+      </w:r>
+      <w:proofErr w:type="spellStart"/>
+      <w:r>
+        <w:rPr>
+          <w:rFonts w:ascii="Courier New" w:eastAsia="Times New Roman" w:hAnsi="Courier New" w:cs="Courier New"/>
+          <w:color w:val="0000FF"/>
+          <w:sz w:val="20"/>
+          <w:szCs w:val="20"/>
+          <w:lang w:eastAsia="ru-RU"/>
         </w:rPr>
         <w:t>Движения</w:t>
       </w:r>
       <w:proofErr w:type="gramStart"/>
       <w:r>
         <w:rPr>
+          <w:rFonts w:ascii="Courier New" w:eastAsia="Times New Roman" w:hAnsi="Courier New" w:cs="Courier New"/>
           <w:color w:val="FF0000"/>
+          <w:sz w:val="20"/>
+          <w:szCs w:val="20"/>
+          <w:lang w:eastAsia="ru-RU"/>
         </w:rPr>
         <w:t>.</w:t>
       </w:r>
       <w:r>
         <w:rPr>
+          <w:rFonts w:ascii="Courier New" w:eastAsia="Times New Roman" w:hAnsi="Courier New" w:cs="Courier New"/>
           <w:color w:val="0000FF"/>
+          <w:sz w:val="20"/>
+          <w:szCs w:val="20"/>
+          <w:lang w:eastAsia="ru-RU"/>
         </w:rPr>
         <w:t>Ф</w:t>
       </w:r>
       <w:proofErr w:type="gramEnd"/>
       <w:r>
         <w:rPr>
+          <w:rFonts w:ascii="Courier New" w:eastAsia="Times New Roman" w:hAnsi="Courier New" w:cs="Courier New"/>
           <w:color w:val="0000FF"/>
+          <w:sz w:val="20"/>
+          <w:szCs w:val="20"/>
+          <w:lang w:eastAsia="ru-RU"/>
         </w:rPr>
         <w:t>ондУчебнойНагрузки</w:t>
       </w:r>
       <w:r>
         <w:rPr>
+          <w:rFonts w:ascii="Courier New" w:eastAsia="Times New Roman" w:hAnsi="Courier New" w:cs="Courier New"/>
           <w:color w:val="FF0000"/>
+          <w:sz w:val="20"/>
+          <w:szCs w:val="20"/>
+          <w:lang w:eastAsia="ru-RU"/>
         </w:rPr>
         <w:t>.</w:t>
       </w:r>
       <w:r>
         <w:rPr>
+          <w:rFonts w:ascii="Courier New" w:eastAsia="Times New Roman" w:hAnsi="Courier New" w:cs="Courier New"/>
           <w:color w:val="0000FF"/>
+          <w:sz w:val="20"/>
+          <w:szCs w:val="20"/>
+          <w:lang w:eastAsia="ru-RU"/>
         </w:rPr>
         <w:t>Записывать</w:t>
       </w:r>
       <w:proofErr w:type="spellEnd"/>
       <w:r>
         <w:rPr>
+          <w:rFonts w:ascii="Courier New" w:eastAsia="Times New Roman" w:hAnsi="Courier New" w:cs="Courier New"/>
           <w:color w:val="0000FF"/>
+          <w:sz w:val="20"/>
+          <w:szCs w:val="20"/>
+          <w:lang w:eastAsia="ru-RU"/>
         </w:rPr>
         <w:t xml:space="preserve"> </w:t>
       </w:r>
       <w:r>
         <w:rPr>
+          <w:rFonts w:ascii="Courier New" w:eastAsia="Times New Roman" w:hAnsi="Courier New" w:cs="Courier New"/>
           <w:color w:val="FF0000"/>
+          <w:sz w:val="20"/>
+          <w:szCs w:val="20"/>
+          <w:lang w:eastAsia="ru-RU"/>
         </w:rPr>
         <w:t>=</w:t>
       </w:r>
       <w:r>
         <w:rPr>
+          <w:rFonts w:ascii="Courier New" w:eastAsia="Times New Roman" w:hAnsi="Courier New" w:cs="Courier New"/>
           <w:color w:val="0000FF"/>
+          <w:sz w:val="20"/>
+          <w:szCs w:val="20"/>
+          <w:lang w:eastAsia="ru-RU"/>
         </w:rPr>
         <w:t xml:space="preserve"> </w:t>
       </w:r>
       <w:r>
         <w:rPr>
+          <w:rFonts w:ascii="Courier New" w:eastAsia="Times New Roman" w:hAnsi="Courier New" w:cs="Courier New"/>
           <w:color w:val="FF0000"/>
+          <w:sz w:val="20"/>
+          <w:szCs w:val="20"/>
+          <w:lang w:eastAsia="ru-RU"/>
         </w:rPr>
         <w:t>Истина;</w:t>
       </w:r>
     </w:p>
     <w:p>
       <w:pPr>
-        <w:pStyle w:val="HTML"/>
-        <w:rPr>
+        <w:tabs>
+          <w:tab w:val="left" w:pos="916"/>
+          <w:tab w:val="left" w:pos="1832"/>
+          <w:tab w:val="left" w:pos="2748"/>
+          <w:tab w:val="left" w:pos="3664"/>
+          <w:tab w:val="left" w:pos="4580"/>
+          <w:tab w:val="left" w:pos="5496"/>
+          <w:tab w:val="left" w:pos="6412"/>
+          <w:tab w:val="left" w:pos="7328"/>
+          <w:tab w:val="left" w:pos="8244"/>
+          <w:tab w:val="left" w:pos="9160"/>
+          <w:tab w:val="left" w:pos="10076"/>
+          <w:tab w:val="left" w:pos="10992"/>
+          <w:tab w:val="left" w:pos="11908"/>
+          <w:tab w:val="left" w:pos="12824"/>
+          <w:tab w:val="left" w:pos="13740"/>
+          <w:tab w:val="left" w:pos="14656"/>
+        </w:tabs>
+        <w:spacing w:after="0" w:line="240" w:lineRule="auto"/>
+        <w:rPr>
+          <w:rFonts w:ascii="Courier New" w:eastAsia="Times New Roman" w:hAnsi="Courier New" w:cs="Courier New"/>
           <w:color w:val="0000FF"/>
-        </w:rPr>
-      </w:pPr>
-      <w:r>
-        <w:rPr>
+          <w:sz w:val="20"/>
+          <w:szCs w:val="20"/>
+          <w:lang w:eastAsia="ru-RU"/>
+        </w:rPr>
+      </w:pPr>
+      <w:r>
+        <w:rPr>
+          <w:rFonts w:ascii="Courier New" w:eastAsia="Times New Roman" w:hAnsi="Courier New" w:cs="Courier New"/>
           <w:color w:val="0000FF"/>
+          <w:sz w:val="20"/>
+          <w:szCs w:val="20"/>
+          <w:lang w:eastAsia="ru-RU"/>
         </w:rPr>
         <w:tab/>
       </w:r>
       <w:r>
         <w:rPr>
+          <w:rFonts w:ascii="Courier New" w:eastAsia="Times New Roman" w:hAnsi="Courier New" w:cs="Courier New"/>
           <w:color w:val="FF0000"/>
+          <w:sz w:val="20"/>
+          <w:szCs w:val="20"/>
+          <w:lang w:eastAsia="ru-RU"/>
         </w:rPr>
         <w:t>Для</w:t>
       </w:r>
       <w:proofErr w:type="gramStart"/>
       <w:r>
         <w:rPr>
+          <w:rFonts w:ascii="Courier New" w:eastAsia="Times New Roman" w:hAnsi="Courier New" w:cs="Courier New"/>
           <w:color w:val="0000FF"/>
+          <w:sz w:val="20"/>
+          <w:szCs w:val="20"/>
+          <w:lang w:eastAsia="ru-RU"/>
         </w:rPr>
         <w:t xml:space="preserve"> </w:t>
       </w:r>
       <w:r>
         <w:rPr>
+          <w:rFonts w:ascii="Courier New" w:eastAsia="Times New Roman" w:hAnsi="Courier New" w:cs="Courier New"/>
           <w:color w:val="FF0000"/>
+          <w:sz w:val="20"/>
+          <w:szCs w:val="20"/>
+          <w:lang w:eastAsia="ru-RU"/>
         </w:rPr>
         <w:t>К</w:t>
       </w:r>
       <w:proofErr w:type="gramEnd"/>
       <w:r>
         <w:rPr>
+          <w:rFonts w:ascii="Courier New" w:eastAsia="Times New Roman" w:hAnsi="Courier New" w:cs="Courier New"/>
           <w:color w:val="FF0000"/>
+          <w:sz w:val="20"/>
+          <w:szCs w:val="20"/>
+          <w:lang w:eastAsia="ru-RU"/>
         </w:rPr>
         <w:t>аждого</w:t>
       </w:r>
       <w:r>
         <w:rPr>
+          <w:rFonts w:ascii="Courier New" w:eastAsia="Times New Roman" w:hAnsi="Courier New" w:cs="Courier New"/>
           <w:color w:val="0000FF"/>
+          <w:sz w:val="20"/>
+          <w:szCs w:val="20"/>
+          <w:lang w:eastAsia="ru-RU"/>
         </w:rPr>
         <w:t xml:space="preserve"> </w:t>
       </w:r>
       <w:proofErr w:type="spellStart"/>
       <w:r>
         <w:rPr>
+          <w:rFonts w:ascii="Courier New" w:eastAsia="Times New Roman" w:hAnsi="Courier New" w:cs="Courier New"/>
           <w:color w:val="0000FF"/>
+          <w:sz w:val="20"/>
+          <w:szCs w:val="20"/>
+          <w:lang w:eastAsia="ru-RU"/>
         </w:rPr>
         <w:t>ТекСтрокаПланированиеНагрузки</w:t>
       </w:r>
       <w:proofErr w:type="spellEnd"/>
       <w:r>
         <w:rPr>
+          <w:rFonts w:ascii="Courier New" w:eastAsia="Times New Roman" w:hAnsi="Courier New" w:cs="Courier New"/>
           <w:color w:val="0000FF"/>
+          <w:sz w:val="20"/>
+          <w:szCs w:val="20"/>
+          <w:lang w:eastAsia="ru-RU"/>
         </w:rPr>
         <w:t xml:space="preserve"> </w:t>
       </w:r>
       <w:r>
         <w:rPr>
+          <w:rFonts w:ascii="Courier New" w:eastAsia="Times New Roman" w:hAnsi="Courier New" w:cs="Courier New"/>
           <w:color w:val="FF0000"/>
+          <w:sz w:val="20"/>
+          <w:szCs w:val="20"/>
+          <w:lang w:eastAsia="ru-RU"/>
         </w:rPr>
         <w:t>Из</w:t>
       </w:r>
       <w:r>
         <w:rPr>
+          <w:rFonts w:ascii="Courier New" w:eastAsia="Times New Roman" w:hAnsi="Courier New" w:cs="Courier New"/>
           <w:color w:val="0000FF"/>
+          <w:sz w:val="20"/>
+          <w:szCs w:val="20"/>
+          <w:lang w:eastAsia="ru-RU"/>
         </w:rPr>
         <w:t xml:space="preserve"> </w:t>
       </w:r>
       <w:proofErr w:type="spellStart"/>
       <w:r>
         <w:rPr>
+          <w:rFonts w:ascii="Courier New" w:eastAsia="Times New Roman" w:hAnsi="Courier New" w:cs="Courier New"/>
           <w:color w:val="0000FF"/>
+          <w:sz w:val="20"/>
+          <w:szCs w:val="20"/>
+          <w:lang w:eastAsia="ru-RU"/>
         </w:rPr>
         <w:t>ПланированиеНагрузки</w:t>
       </w:r>
       <w:proofErr w:type="spellEnd"/>
       <w:r>
         <w:rPr>
+          <w:rFonts w:ascii="Courier New" w:eastAsia="Times New Roman" w:hAnsi="Courier New" w:cs="Courier New"/>
           <w:color w:val="0000FF"/>
+          <w:sz w:val="20"/>
+          <w:szCs w:val="20"/>
+          <w:lang w:eastAsia="ru-RU"/>
         </w:rPr>
         <w:t xml:space="preserve"> </w:t>
       </w:r>
       <w:r>
         <w:rPr>
+          <w:rFonts w:ascii="Courier New" w:eastAsia="Times New Roman" w:hAnsi="Courier New" w:cs="Courier New"/>
           <w:color w:val="FF0000"/>
+          <w:sz w:val="20"/>
+          <w:szCs w:val="20"/>
+          <w:lang w:eastAsia="ru-RU"/>
         </w:rPr>
         <w:t>Цикл</w:t>
       </w:r>
     </w:p>
     <w:p>
       <w:pPr>
-        <w:pStyle w:val="HTML"/>
-        <w:rPr>
+        <w:tabs>
+          <w:tab w:val="left" w:pos="916"/>
+          <w:tab w:val="left" w:pos="1832"/>
+          <w:tab w:val="left" w:pos="2748"/>
+          <w:tab w:val="left" w:pos="3664"/>
+          <w:tab w:val="left" w:pos="4580"/>
+          <w:tab w:val="left" w:pos="5496"/>
+          <w:tab w:val="left" w:pos="6412"/>
+          <w:tab w:val="left" w:pos="7328"/>
+          <w:tab w:val="left" w:pos="8244"/>
+          <w:tab w:val="left" w:pos="9160"/>
+          <w:tab w:val="left" w:pos="10076"/>
+          <w:tab w:val="left" w:pos="10992"/>
+          <w:tab w:val="left" w:pos="11908"/>
+          <w:tab w:val="left" w:pos="12824"/>
+          <w:tab w:val="left" w:pos="13740"/>
+          <w:tab w:val="left" w:pos="14656"/>
+        </w:tabs>
+        <w:spacing w:after="0" w:line="240" w:lineRule="auto"/>
+        <w:rPr>
+          <w:rFonts w:ascii="Courier New" w:eastAsia="Times New Roman" w:hAnsi="Courier New" w:cs="Courier New"/>
           <w:color w:val="0000FF"/>
-        </w:rPr>
-      </w:pPr>
-      <w:r>
-        <w:rPr>
+          <w:sz w:val="20"/>
+          <w:szCs w:val="20"/>
+          <w:lang w:eastAsia="ru-RU"/>
+        </w:rPr>
+      </w:pPr>
+      <w:r>
+        <w:rPr>
+          <w:rFonts w:ascii="Courier New" w:eastAsia="Times New Roman" w:hAnsi="Courier New" w:cs="Courier New"/>
           <w:color w:val="0000FF"/>
+          <w:sz w:val="20"/>
+          <w:szCs w:val="20"/>
+          <w:lang w:eastAsia="ru-RU"/>
         </w:rPr>
         <w:tab/>
       </w:r>
       <w:r>
         <w:rPr>
+          <w:rFonts w:ascii="Courier New" w:eastAsia="Times New Roman" w:hAnsi="Courier New" w:cs="Courier New"/>
           <w:color w:val="0000FF"/>
+          <w:sz w:val="20"/>
+          <w:szCs w:val="20"/>
+          <w:lang w:eastAsia="ru-RU"/>
         </w:rPr>
         <w:tab/>
         <w:t xml:space="preserve">Движение </w:t>
       </w:r>
       <w:r>
         <w:rPr>
+          <w:rFonts w:ascii="Courier New" w:eastAsia="Times New Roman" w:hAnsi="Courier New" w:cs="Courier New"/>
           <w:color w:val="FF0000"/>
+          <w:sz w:val="20"/>
+          <w:szCs w:val="20"/>
+          <w:lang w:eastAsia="ru-RU"/>
         </w:rPr>
         <w:t>=</w:t>
       </w:r>
       <w:r>
         <w:rPr>
+          <w:rFonts w:ascii="Courier New" w:eastAsia="Times New Roman" w:hAnsi="Courier New" w:cs="Courier New"/>
           <w:color w:val="0000FF"/>
+          <w:sz w:val="20"/>
+          <w:szCs w:val="20"/>
+          <w:lang w:eastAsia="ru-RU"/>
         </w:rPr>
         <w:t xml:space="preserve"> </w:t>
       </w:r>
       <w:proofErr w:type="spellStart"/>
       <w:r>
         <w:rPr>
+          <w:rFonts w:ascii="Courier New" w:eastAsia="Times New Roman" w:hAnsi="Courier New" w:cs="Courier New"/>
           <w:color w:val="0000FF"/>
+          <w:sz w:val="20"/>
+          <w:szCs w:val="20"/>
+          <w:lang w:eastAsia="ru-RU"/>
         </w:rPr>
         <w:t>Движения</w:t>
       </w:r>
       <w:proofErr w:type="gramStart"/>
       <w:r>
         <w:rPr>
+          <w:rFonts w:ascii="Courier New" w:eastAsia="Times New Roman" w:hAnsi="Courier New" w:cs="Courier New"/>
           <w:color w:val="FF0000"/>
+          <w:sz w:val="20"/>
+          <w:szCs w:val="20"/>
+          <w:lang w:eastAsia="ru-RU"/>
         </w:rPr>
         <w:t>.</w:t>
       </w:r>
       <w:r>
         <w:rPr>
+          <w:rFonts w:ascii="Courier New" w:eastAsia="Times New Roman" w:hAnsi="Courier New" w:cs="Courier New"/>
           <w:color w:val="0000FF"/>
+          <w:sz w:val="20"/>
+          <w:szCs w:val="20"/>
+          <w:lang w:eastAsia="ru-RU"/>
         </w:rPr>
         <w:t>Ф</w:t>
       </w:r>
       <w:proofErr w:type="gramEnd"/>
       <w:r>
         <w:rPr>
+          <w:rFonts w:ascii="Courier New" w:eastAsia="Times New Roman" w:hAnsi="Courier New" w:cs="Courier New"/>
           <w:color w:val="0000FF"/>
+          <w:sz w:val="20"/>
+          <w:szCs w:val="20"/>
+          <w:lang w:eastAsia="ru-RU"/>
         </w:rPr>
         <w:t>ондУчебнойНагрузки</w:t>
       </w:r>
       <w:r>
         <w:rPr>
+          <w:rFonts w:ascii="Courier New" w:eastAsia="Times New Roman" w:hAnsi="Courier New" w:cs="Courier New"/>
           <w:color w:val="FF0000"/>
+          <w:sz w:val="20"/>
+          <w:szCs w:val="20"/>
+          <w:lang w:eastAsia="ru-RU"/>
         </w:rPr>
         <w:t>.</w:t>
       </w:r>
       <w:r>
         <w:rPr>
+          <w:rFonts w:ascii="Courier New" w:eastAsia="Times New Roman" w:hAnsi="Courier New" w:cs="Courier New"/>
           <w:color w:val="0000FF"/>
+          <w:sz w:val="20"/>
+          <w:szCs w:val="20"/>
+          <w:lang w:eastAsia="ru-RU"/>
         </w:rPr>
         <w:t>Добавить</w:t>
       </w:r>
       <w:proofErr w:type="spellEnd"/>
       <w:r>
         <w:rPr>
+          <w:rFonts w:ascii="Courier New" w:eastAsia="Times New Roman" w:hAnsi="Courier New" w:cs="Courier New"/>
           <w:color w:val="FF0000"/>
+          <w:sz w:val="20"/>
+          <w:szCs w:val="20"/>
+          <w:lang w:eastAsia="ru-RU"/>
         </w:rPr>
         <w:t>();</w:t>
       </w:r>
     </w:p>
     <w:p>
       <w:pPr>
-        <w:pStyle w:val="HTML"/>
-        <w:rPr>
+        <w:tabs>
+          <w:tab w:val="left" w:pos="916"/>
+          <w:tab w:val="left" w:pos="1832"/>
+          <w:tab w:val="left" w:pos="2748"/>
+          <w:tab w:val="left" w:pos="3664"/>
+          <w:tab w:val="left" w:pos="4580"/>
+          <w:tab w:val="left" w:pos="5496"/>
+          <w:tab w:val="left" w:pos="6412"/>
+          <w:tab w:val="left" w:pos="7328"/>
+          <w:tab w:val="left" w:pos="8244"/>
+          <w:tab w:val="left" w:pos="9160"/>
+          <w:tab w:val="left" w:pos="10076"/>
+          <w:tab w:val="left" w:pos="10992"/>
+          <w:tab w:val="left" w:pos="11908"/>
+          <w:tab w:val="left" w:pos="12824"/>
+          <w:tab w:val="left" w:pos="13740"/>
+          <w:tab w:val="left" w:pos="14656"/>
+        </w:tabs>
+        <w:spacing w:after="0" w:line="240" w:lineRule="auto"/>
+        <w:rPr>
+          <w:rFonts w:ascii="Courier New" w:eastAsia="Times New Roman" w:hAnsi="Courier New" w:cs="Courier New"/>
           <w:color w:val="0000FF"/>
-        </w:rPr>
-      </w:pPr>
-      <w:r>
-        <w:rPr>
+          <w:sz w:val="20"/>
+          <w:szCs w:val="20"/>
+          <w:lang w:eastAsia="ru-RU"/>
+        </w:rPr>
+      </w:pPr>
+      <w:r>
+        <w:rPr>
+          <w:rFonts w:ascii="Courier New" w:eastAsia="Times New Roman" w:hAnsi="Courier New" w:cs="Courier New"/>
           <w:color w:val="0000FF"/>
+          <w:sz w:val="20"/>
+          <w:szCs w:val="20"/>
+          <w:lang w:eastAsia="ru-RU"/>
         </w:rPr>
         <w:tab/>
       </w:r>
       <w:r>
         <w:rPr>
+          <w:rFonts w:ascii="Courier New" w:eastAsia="Times New Roman" w:hAnsi="Courier New" w:cs="Courier New"/>
           <w:color w:val="0000FF"/>
+          <w:sz w:val="20"/>
+          <w:szCs w:val="20"/>
+          <w:lang w:eastAsia="ru-RU"/>
         </w:rPr>
         <w:tab/>
       </w:r>
       <w:proofErr w:type="spellStart"/>
       <w:r>
         <w:rPr>
+          <w:rFonts w:ascii="Courier New" w:eastAsia="Times New Roman" w:hAnsi="Courier New" w:cs="Courier New"/>
           <w:color w:val="0000FF"/>
+          <w:sz w:val="20"/>
+          <w:szCs w:val="20"/>
+          <w:lang w:eastAsia="ru-RU"/>
         </w:rPr>
         <w:t>Движение</w:t>
       </w:r>
       <w:proofErr w:type="gramStart"/>
       <w:r>
         <w:rPr>
+          <w:rFonts w:ascii="Courier New" w:eastAsia="Times New Roman" w:hAnsi="Courier New" w:cs="Courier New"/>
           <w:color w:val="FF0000"/>
+          <w:sz w:val="20"/>
+          <w:szCs w:val="20"/>
+          <w:lang w:eastAsia="ru-RU"/>
         </w:rPr>
         <w:t>.</w:t>
       </w:r>
       <w:r>
         <w:rPr>
+          <w:rFonts w:ascii="Courier New" w:eastAsia="Times New Roman" w:hAnsi="Courier New" w:cs="Courier New"/>
           <w:color w:val="0000FF"/>
+          <w:sz w:val="20"/>
+          <w:szCs w:val="20"/>
+          <w:lang w:eastAsia="ru-RU"/>
         </w:rPr>
         <w:t>В</w:t>
       </w:r>
       <w:proofErr w:type="gramEnd"/>
       <w:r>
         <w:rPr>
+          <w:rFonts w:ascii="Courier New" w:eastAsia="Times New Roman" w:hAnsi="Courier New" w:cs="Courier New"/>
           <w:color w:val="0000FF"/>
+          <w:sz w:val="20"/>
+          <w:szCs w:val="20"/>
+          <w:lang w:eastAsia="ru-RU"/>
         </w:rPr>
         <w:t>идДвижения</w:t>
       </w:r>
       <w:proofErr w:type="spellEnd"/>
       <w:r>
         <w:rPr>
+          <w:rFonts w:ascii="Courier New" w:eastAsia="Times New Roman" w:hAnsi="Courier New" w:cs="Courier New"/>
           <w:color w:val="0000FF"/>
+          <w:sz w:val="20"/>
+          <w:szCs w:val="20"/>
+          <w:lang w:eastAsia="ru-RU"/>
         </w:rPr>
         <w:t xml:space="preserve"> </w:t>
       </w:r>
       <w:r>
         <w:rPr>
+          <w:rFonts w:ascii="Courier New" w:eastAsia="Times New Roman" w:hAnsi="Courier New" w:cs="Courier New"/>
           <w:color w:val="FF0000"/>
+          <w:sz w:val="20"/>
+          <w:szCs w:val="20"/>
+          <w:lang w:eastAsia="ru-RU"/>
         </w:rPr>
         <w:t>=</w:t>
       </w:r>
       <w:r>
         <w:rPr>
+          <w:rFonts w:ascii="Courier New" w:eastAsia="Times New Roman" w:hAnsi="Courier New" w:cs="Courier New"/>
           <w:color w:val="0000FF"/>
+          <w:sz w:val="20"/>
+          <w:szCs w:val="20"/>
+          <w:lang w:eastAsia="ru-RU"/>
         </w:rPr>
         <w:t xml:space="preserve"> </w:t>
       </w:r>
       <w:proofErr w:type="spellStart"/>
       <w:r>
         <w:rPr>
+          <w:rFonts w:ascii="Courier New" w:eastAsia="Times New Roman" w:hAnsi="Courier New" w:cs="Courier New"/>
           <w:color w:val="0000FF"/>
+          <w:sz w:val="20"/>
+          <w:szCs w:val="20"/>
+          <w:lang w:eastAsia="ru-RU"/>
         </w:rPr>
         <w:t>ВидДвиженияНакопления</w:t>
       </w:r>
       <w:r>
         <w:rPr>
+          <w:rFonts w:ascii="Courier New" w:eastAsia="Times New Roman" w:hAnsi="Courier New" w:cs="Courier New"/>
           <w:color w:val="FF0000"/>
+          <w:sz w:val="20"/>
+          <w:szCs w:val="20"/>
+          <w:lang w:eastAsia="ru-RU"/>
         </w:rPr>
         <w:t>.</w:t>
       </w:r>
       <w:r>
         <w:rPr>
+          <w:rFonts w:ascii="Courier New" w:eastAsia="Times New Roman" w:hAnsi="Courier New" w:cs="Courier New"/>
           <w:color w:val="0000FF"/>
+          <w:sz w:val="20"/>
+          <w:szCs w:val="20"/>
+          <w:lang w:eastAsia="ru-RU"/>
         </w:rPr>
         <w:t>Приход</w:t>
       </w:r>
       <w:proofErr w:type="spellEnd"/>
       <w:r>
         <w:rPr>
+          <w:rFonts w:ascii="Courier New" w:eastAsia="Times New Roman" w:hAnsi="Courier New" w:cs="Courier New"/>
           <w:color w:val="FF0000"/>
+          <w:sz w:val="20"/>
+          <w:szCs w:val="20"/>
+          <w:lang w:eastAsia="ru-RU"/>
         </w:rPr>
         <w:t>;</w:t>
       </w:r>
     </w:p>
     <w:p>
       <w:pPr>
-        <w:pStyle w:val="HTML"/>
-        <w:rPr>
+        <w:tabs>
+          <w:tab w:val="left" w:pos="916"/>
+          <w:tab w:val="left" w:pos="1832"/>
+          <w:tab w:val="left" w:pos="2748"/>
+          <w:tab w:val="left" w:pos="3664"/>
+          <w:tab w:val="left" w:pos="4580"/>
+          <w:tab w:val="left" w:pos="5496"/>
+          <w:tab w:val="left" w:pos="6412"/>
+          <w:tab w:val="left" w:pos="7328"/>
+          <w:tab w:val="left" w:pos="8244"/>
+          <w:tab w:val="left" w:pos="9160"/>
+          <w:tab w:val="left" w:pos="10076"/>
+          <w:tab w:val="left" w:pos="10992"/>
+          <w:tab w:val="left" w:pos="11908"/>
+          <w:tab w:val="left" w:pos="12824"/>
+          <w:tab w:val="left" w:pos="13740"/>
+          <w:tab w:val="left" w:pos="14656"/>
+        </w:tabs>
+        <w:spacing w:after="0" w:line="240" w:lineRule="auto"/>
+        <w:rPr>
+          <w:rFonts w:ascii="Courier New" w:eastAsia="Times New Roman" w:hAnsi="Courier New" w:cs="Courier New"/>
           <w:color w:val="0000FF"/>
-        </w:rPr>
-      </w:pPr>
-      <w:r>
-        <w:rPr>
+          <w:sz w:val="20"/>
+          <w:szCs w:val="20"/>
+          <w:lang w:eastAsia="ru-RU"/>
+        </w:rPr>
+      </w:pPr>
+      <w:r>
+        <w:rPr>
+          <w:rFonts w:ascii="Courier New" w:eastAsia="Times New Roman" w:hAnsi="Courier New" w:cs="Courier New"/>
           <w:color w:val="0000FF"/>
+          <w:sz w:val="20"/>
+          <w:szCs w:val="20"/>
+          <w:lang w:eastAsia="ru-RU"/>
         </w:rPr>
         <w:tab/>
       </w:r>
       <w:r>
         <w:rPr>
+          <w:rFonts w:ascii="Courier New" w:eastAsia="Times New Roman" w:hAnsi="Courier New" w:cs="Courier New"/>
           <w:color w:val="0000FF"/>
+          <w:sz w:val="20"/>
+          <w:szCs w:val="20"/>
+          <w:lang w:eastAsia="ru-RU"/>
         </w:rPr>
         <w:tab/>
       </w:r>
       <w:proofErr w:type="spellStart"/>
       <w:r>
         <w:rPr>
+          <w:rFonts w:ascii="Courier New" w:eastAsia="Times New Roman" w:hAnsi="Courier New" w:cs="Courier New"/>
           <w:color w:val="0000FF"/>
+          <w:sz w:val="20"/>
+          <w:szCs w:val="20"/>
+          <w:lang w:eastAsia="ru-RU"/>
         </w:rPr>
         <w:t>Движение</w:t>
       </w:r>
       <w:proofErr w:type="gramStart"/>
       <w:r>
         <w:rPr>
+          <w:rFonts w:ascii="Courier New" w:eastAsia="Times New Roman" w:hAnsi="Courier New" w:cs="Courier New"/>
           <w:color w:val="FF0000"/>
+          <w:sz w:val="20"/>
+          <w:szCs w:val="20"/>
+          <w:lang w:eastAsia="ru-RU"/>
         </w:rPr>
         <w:t>.</w:t>
       </w:r>
       <w:r>
         <w:rPr>
+          <w:rFonts w:ascii="Courier New" w:eastAsia="Times New Roman" w:hAnsi="Courier New" w:cs="Courier New"/>
           <w:color w:val="0000FF"/>
+          <w:sz w:val="20"/>
+          <w:szCs w:val="20"/>
+          <w:lang w:eastAsia="ru-RU"/>
         </w:rPr>
         <w:t>П</w:t>
       </w:r>
       <w:proofErr w:type="gramEnd"/>
       <w:r>
         <w:rPr>
+          <w:rFonts w:ascii="Courier New" w:eastAsia="Times New Roman" w:hAnsi="Courier New" w:cs="Courier New"/>
           <w:color w:val="0000FF"/>
+          <w:sz w:val="20"/>
+          <w:szCs w:val="20"/>
+          <w:lang w:eastAsia="ru-RU"/>
         </w:rPr>
         <w:t>ериод</w:t>
       </w:r>
       <w:proofErr w:type="spellEnd"/>
       <w:r>
         <w:rPr>
+          <w:rFonts w:ascii="Courier New" w:eastAsia="Times New Roman" w:hAnsi="Courier New" w:cs="Courier New"/>
           <w:color w:val="0000FF"/>
+          <w:sz w:val="20"/>
+          <w:szCs w:val="20"/>
+          <w:lang w:eastAsia="ru-RU"/>
         </w:rPr>
         <w:t xml:space="preserve"> </w:t>
       </w:r>
       <w:r>
         <w:rPr>
+          <w:rFonts w:ascii="Courier New" w:eastAsia="Times New Roman" w:hAnsi="Courier New" w:cs="Courier New"/>
           <w:color w:val="FF0000"/>
+          <w:sz w:val="20"/>
+          <w:szCs w:val="20"/>
+          <w:lang w:eastAsia="ru-RU"/>
         </w:rPr>
         <w:t>=</w:t>
       </w:r>
       <w:r>
         <w:rPr>
+          <w:rFonts w:ascii="Courier New" w:eastAsia="Times New Roman" w:hAnsi="Courier New" w:cs="Courier New"/>
           <w:color w:val="0000FF"/>
+          <w:sz w:val="20"/>
+          <w:szCs w:val="20"/>
+          <w:lang w:eastAsia="ru-RU"/>
         </w:rPr>
         <w:t xml:space="preserve"> Дата</w:t>
       </w:r>
       <w:r>
         <w:rPr>
+          <w:rFonts w:ascii="Courier New" w:eastAsia="Times New Roman" w:hAnsi="Courier New" w:cs="Courier New"/>
           <w:color w:val="FF0000"/>
+          <w:sz w:val="20"/>
+          <w:szCs w:val="20"/>
+          <w:lang w:eastAsia="ru-RU"/>
         </w:rPr>
         <w:t>;</w:t>
       </w:r>
     </w:p>
     <w:p>
       <w:pPr>
-        <w:pStyle w:val="HTML"/>
-        <w:rPr>
+        <w:tabs>
+          <w:tab w:val="left" w:pos="916"/>
+          <w:tab w:val="left" w:pos="1832"/>
+          <w:tab w:val="left" w:pos="2748"/>
+          <w:tab w:val="left" w:pos="3664"/>
+          <w:tab w:val="left" w:pos="4580"/>
+          <w:tab w:val="left" w:pos="5496"/>
+          <w:tab w:val="left" w:pos="6412"/>
+          <w:tab w:val="left" w:pos="7328"/>
+          <w:tab w:val="left" w:pos="8244"/>
+          <w:tab w:val="left" w:pos="9160"/>
+          <w:tab w:val="left" w:pos="10076"/>
+          <w:tab w:val="left" w:pos="10992"/>
+          <w:tab w:val="left" w:pos="11908"/>
+          <w:tab w:val="left" w:pos="12824"/>
+          <w:tab w:val="left" w:pos="13740"/>
+          <w:tab w:val="left" w:pos="14656"/>
+        </w:tabs>
+        <w:spacing w:after="0" w:line="240" w:lineRule="auto"/>
+        <w:rPr>
+          <w:rFonts w:ascii="Courier New" w:eastAsia="Times New Roman" w:hAnsi="Courier New" w:cs="Courier New"/>
           <w:color w:val="0000FF"/>
-        </w:rPr>
-      </w:pPr>
-      <w:r>
-        <w:rPr>
+          <w:sz w:val="20"/>
+          <w:szCs w:val="20"/>
+          <w:lang w:eastAsia="ru-RU"/>
+        </w:rPr>
+      </w:pPr>
+      <w:r>
+        <w:rPr>
+          <w:rFonts w:ascii="Courier New" w:eastAsia="Times New Roman" w:hAnsi="Courier New" w:cs="Courier New"/>
           <w:color w:val="0000FF"/>
+          <w:sz w:val="20"/>
+          <w:szCs w:val="20"/>
+          <w:lang w:eastAsia="ru-RU"/>
         </w:rPr>
         <w:tab/>
       </w:r>
       <w:r>
         <w:rPr>
+          <w:rFonts w:ascii="Courier New" w:eastAsia="Times New Roman" w:hAnsi="Courier New" w:cs="Courier New"/>
           <w:color w:val="0000FF"/>
+          <w:sz w:val="20"/>
+          <w:szCs w:val="20"/>
+          <w:lang w:eastAsia="ru-RU"/>
         </w:rPr>
         <w:tab/>
       </w:r>
       <w:proofErr w:type="spellStart"/>
       <w:r>
         <w:rPr>
+          <w:rFonts w:ascii="Courier New" w:eastAsia="Times New Roman" w:hAnsi="Courier New" w:cs="Courier New"/>
           <w:color w:val="0000FF"/>
+          <w:sz w:val="20"/>
+          <w:szCs w:val="20"/>
+          <w:lang w:eastAsia="ru-RU"/>
         </w:rPr>
         <w:t>Движение</w:t>
       </w:r>
       <w:proofErr w:type="gramStart"/>
       <w:r>
         <w:rPr>
+          <w:rFonts w:ascii="Courier New" w:eastAsia="Times New Roman" w:hAnsi="Courier New" w:cs="Courier New"/>
           <w:color w:val="FF0000"/>
+          <w:sz w:val="20"/>
+          <w:szCs w:val="20"/>
+          <w:lang w:eastAsia="ru-RU"/>
         </w:rPr>
         <w:t>.</w:t>
       </w:r>
       <w:r>
         <w:rPr>
+          <w:rFonts w:ascii="Courier New" w:eastAsia="Times New Roman" w:hAnsi="Courier New" w:cs="Courier New"/>
           <w:color w:val="0000FF"/>
+          <w:sz w:val="20"/>
+          <w:szCs w:val="20"/>
+          <w:lang w:eastAsia="ru-RU"/>
         </w:rPr>
         <w:t>У</w:t>
       </w:r>
       <w:proofErr w:type="gramEnd"/>
       <w:r>
         <w:rPr>
+          <w:rFonts w:ascii="Courier New" w:eastAsia="Times New Roman" w:hAnsi="Courier New" w:cs="Courier New"/>
           <w:color w:val="0000FF"/>
+          <w:sz w:val="20"/>
+          <w:szCs w:val="20"/>
+          <w:lang w:eastAsia="ru-RU"/>
         </w:rPr>
         <w:t>чебнаяГруппа</w:t>
       </w:r>
       <w:proofErr w:type="spellEnd"/>
       <w:r>
         <w:rPr>
+          <w:rFonts w:ascii="Courier New" w:eastAsia="Times New Roman" w:hAnsi="Courier New" w:cs="Courier New"/>
           <w:color w:val="0000FF"/>
+          <w:sz w:val="20"/>
+          <w:szCs w:val="20"/>
+          <w:lang w:eastAsia="ru-RU"/>
         </w:rPr>
         <w:t xml:space="preserve"> </w:t>
       </w:r>
       <w:r>
         <w:rPr>
+          <w:rFonts w:ascii="Courier New" w:eastAsia="Times New Roman" w:hAnsi="Courier New" w:cs="Courier New"/>
           <w:color w:val="FF0000"/>
+          <w:sz w:val="20"/>
+          <w:szCs w:val="20"/>
+          <w:lang w:eastAsia="ru-RU"/>
         </w:rPr>
         <w:t>=</w:t>
       </w:r>
       <w:r>
         <w:rPr>
+          <w:rFonts w:ascii="Courier New" w:eastAsia="Times New Roman" w:hAnsi="Courier New" w:cs="Courier New"/>
           <w:color w:val="0000FF"/>
+          <w:sz w:val="20"/>
+          <w:szCs w:val="20"/>
+          <w:lang w:eastAsia="ru-RU"/>
         </w:rPr>
         <w:t xml:space="preserve"> </w:t>
       </w:r>
       <w:proofErr w:type="spellStart"/>
       <w:r>
         <w:rPr>
+          <w:rFonts w:ascii="Courier New" w:eastAsia="Times New Roman" w:hAnsi="Courier New" w:cs="Courier New"/>
           <w:color w:val="0000FF"/>
+          <w:sz w:val="20"/>
+          <w:szCs w:val="20"/>
+          <w:lang w:eastAsia="ru-RU"/>
         </w:rPr>
         <w:t>ТекСтрокаПланированиеНагрузки</w:t>
       </w:r>
       <w:r>
         <w:rPr>
+          <w:rFonts w:ascii="Courier New" w:eastAsia="Times New Roman" w:hAnsi="Courier New" w:cs="Courier New"/>
           <w:color w:val="FF0000"/>
+          <w:sz w:val="20"/>
+          <w:szCs w:val="20"/>
+          <w:lang w:eastAsia="ru-RU"/>
         </w:rPr>
         <w:t>.</w:t>
       </w:r>
       <w:r>
         <w:rPr>
+          <w:rFonts w:ascii="Courier New" w:eastAsia="Times New Roman" w:hAnsi="Courier New" w:cs="Courier New"/>
           <w:color w:val="0000FF"/>
+          <w:sz w:val="20"/>
+          <w:szCs w:val="20"/>
+          <w:lang w:eastAsia="ru-RU"/>
         </w:rPr>
         <w:t>УчебнаяГруппа</w:t>
       </w:r>
       <w:proofErr w:type="spellEnd"/>
       <w:r>
         <w:rPr>
+          <w:rFonts w:ascii="Courier New" w:eastAsia="Times New Roman" w:hAnsi="Courier New" w:cs="Courier New"/>
           <w:color w:val="FF0000"/>
+          <w:sz w:val="20"/>
+          <w:szCs w:val="20"/>
+          <w:lang w:eastAsia="ru-RU"/>
         </w:rPr>
         <w:t>;</w:t>
       </w:r>
     </w:p>
     <w:p>
       <w:pPr>
-        <w:pStyle w:val="HTML"/>
-        <w:rPr>
+        <w:tabs>
+          <w:tab w:val="left" w:pos="916"/>
+          <w:tab w:val="left" w:pos="1832"/>
+          <w:tab w:val="left" w:pos="2748"/>
+          <w:tab w:val="left" w:pos="3664"/>
+          <w:tab w:val="left" w:pos="4580"/>
+          <w:tab w:val="left" w:pos="5496"/>
+          <w:tab w:val="left" w:pos="6412"/>
+          <w:tab w:val="left" w:pos="7328"/>
+          <w:tab w:val="left" w:pos="8244"/>
+          <w:tab w:val="left" w:pos="9160"/>
+          <w:tab w:val="left" w:pos="10076"/>
+          <w:tab w:val="left" w:pos="10992"/>
+          <w:tab w:val="left" w:pos="11908"/>
+          <w:tab w:val="left" w:pos="12824"/>
+          <w:tab w:val="left" w:pos="13740"/>
+          <w:tab w:val="left" w:pos="14656"/>
+        </w:tabs>
+        <w:spacing w:after="0" w:line="240" w:lineRule="auto"/>
+        <w:rPr>
+          <w:rFonts w:ascii="Courier New" w:eastAsia="Times New Roman" w:hAnsi="Courier New" w:cs="Courier New"/>
           <w:color w:val="0000FF"/>
-        </w:rPr>
-      </w:pPr>
-      <w:r>
-        <w:rPr>
+          <w:sz w:val="20"/>
+          <w:szCs w:val="20"/>
+          <w:lang w:eastAsia="ru-RU"/>
+        </w:rPr>
+      </w:pPr>
+      <w:r>
+        <w:rPr>
+          <w:rFonts w:ascii="Courier New" w:eastAsia="Times New Roman" w:hAnsi="Courier New" w:cs="Courier New"/>
           <w:color w:val="0000FF"/>
+          <w:sz w:val="20"/>
+          <w:szCs w:val="20"/>
+          <w:lang w:eastAsia="ru-RU"/>
         </w:rPr>
         <w:tab/>
       </w:r>
       <w:r>
         <w:rPr>
+          <w:rFonts w:ascii="Courier New" w:eastAsia="Times New Roman" w:hAnsi="Courier New" w:cs="Courier New"/>
           <w:color w:val="0000FF"/>
+          <w:sz w:val="20"/>
+          <w:szCs w:val="20"/>
+          <w:lang w:eastAsia="ru-RU"/>
         </w:rPr>
         <w:tab/>
       </w:r>
       <w:proofErr w:type="spellStart"/>
       <w:r>
         <w:rPr>
+          <w:rFonts w:ascii="Courier New" w:eastAsia="Times New Roman" w:hAnsi="Courier New" w:cs="Courier New"/>
           <w:color w:val="0000FF"/>
+          <w:sz w:val="20"/>
+          <w:szCs w:val="20"/>
+          <w:lang w:eastAsia="ru-RU"/>
         </w:rPr>
         <w:t>Движение</w:t>
       </w:r>
       <w:proofErr w:type="gramStart"/>
       <w:r>
         <w:rPr>
+          <w:rFonts w:ascii="Courier New" w:eastAsia="Times New Roman" w:hAnsi="Courier New" w:cs="Courier New"/>
           <w:color w:val="FF0000"/>
+          <w:sz w:val="20"/>
+          <w:szCs w:val="20"/>
+          <w:lang w:eastAsia="ru-RU"/>
         </w:rPr>
         <w:t>.</w:t>
       </w:r>
       <w:r>
         <w:rPr>
+          <w:rFonts w:ascii="Courier New" w:eastAsia="Times New Roman" w:hAnsi="Courier New" w:cs="Courier New"/>
           <w:color w:val="0000FF"/>
+          <w:sz w:val="20"/>
+          <w:szCs w:val="20"/>
+          <w:lang w:eastAsia="ru-RU"/>
         </w:rPr>
         <w:t>Д</w:t>
       </w:r>
       <w:proofErr w:type="gramEnd"/>
       <w:r>
         <w:rPr>
+          <w:rFonts w:ascii="Courier New" w:eastAsia="Times New Roman" w:hAnsi="Courier New" w:cs="Courier New"/>
           <w:color w:val="0000FF"/>
+          <w:sz w:val="20"/>
+          <w:szCs w:val="20"/>
+          <w:lang w:eastAsia="ru-RU"/>
         </w:rPr>
         <w:t>исциплина</w:t>
       </w:r>
       <w:proofErr w:type="spellEnd"/>
       <w:r>
         <w:rPr>
+          <w:rFonts w:ascii="Courier New" w:eastAsia="Times New Roman" w:hAnsi="Courier New" w:cs="Courier New"/>
           <w:color w:val="0000FF"/>
+          <w:sz w:val="20"/>
+          <w:szCs w:val="20"/>
+          <w:lang w:eastAsia="ru-RU"/>
         </w:rPr>
         <w:t xml:space="preserve"> </w:t>
       </w:r>
       <w:r>
         <w:rPr>
+          <w:rFonts w:ascii="Courier New" w:eastAsia="Times New Roman" w:hAnsi="Courier New" w:cs="Courier New"/>
           <w:color w:val="FF0000"/>
+          <w:sz w:val="20"/>
+          <w:szCs w:val="20"/>
+          <w:lang w:eastAsia="ru-RU"/>
         </w:rPr>
         <w:t>=</w:t>
       </w:r>
       <w:r>
         <w:rPr>
+          <w:rFonts w:ascii="Courier New" w:eastAsia="Times New Roman" w:hAnsi="Courier New" w:cs="Courier New"/>
           <w:color w:val="0000FF"/>
+          <w:sz w:val="20"/>
+          <w:szCs w:val="20"/>
+          <w:lang w:eastAsia="ru-RU"/>
         </w:rPr>
         <w:t xml:space="preserve"> </w:t>
       </w:r>
       <w:proofErr w:type="spellStart"/>
       <w:r>
         <w:rPr>
+          <w:rFonts w:ascii="Courier New" w:eastAsia="Times New Roman" w:hAnsi="Courier New" w:cs="Courier New"/>
           <w:color w:val="0000FF"/>
+          <w:sz w:val="20"/>
+          <w:szCs w:val="20"/>
+          <w:lang w:eastAsia="ru-RU"/>
         </w:rPr>
         <w:t>ТекСтрокаПланированиеНагрузки</w:t>
       </w:r>
       <w:r>
         <w:rPr>
+          <w:rFonts w:ascii="Courier New" w:eastAsia="Times New Roman" w:hAnsi="Courier New" w:cs="Courier New"/>
           <w:color w:val="FF0000"/>
+          <w:sz w:val="20"/>
+          <w:szCs w:val="20"/>
+          <w:lang w:eastAsia="ru-RU"/>
         </w:rPr>
         <w:t>.</w:t>
       </w:r>
       <w:r>
         <w:rPr>
+          <w:rFonts w:ascii="Courier New" w:eastAsia="Times New Roman" w:hAnsi="Courier New" w:cs="Courier New"/>
           <w:color w:val="0000FF"/>
+          <w:sz w:val="20"/>
+          <w:szCs w:val="20"/>
+          <w:lang w:eastAsia="ru-RU"/>
         </w:rPr>
         <w:t>Дисциплина</w:t>
       </w:r>
       <w:proofErr w:type="spellEnd"/>
       <w:r>
         <w:rPr>
+          <w:rFonts w:ascii="Courier New" w:eastAsia="Times New Roman" w:hAnsi="Courier New" w:cs="Courier New"/>
           <w:color w:val="FF0000"/>
+          <w:sz w:val="20"/>
+          <w:szCs w:val="20"/>
+          <w:lang w:eastAsia="ru-RU"/>
         </w:rPr>
         <w:t>;</w:t>
       </w:r>
     </w:p>
     <w:p>
       <w:pPr>
-        <w:pStyle w:val="HTML"/>
-        <w:rPr>
+        <w:tabs>
+          <w:tab w:val="left" w:pos="916"/>
+          <w:tab w:val="left" w:pos="1832"/>
+          <w:tab w:val="left" w:pos="2748"/>
+          <w:tab w:val="left" w:pos="3664"/>
+          <w:tab w:val="left" w:pos="4580"/>
+          <w:tab w:val="left" w:pos="5496"/>
+          <w:tab w:val="left" w:pos="6412"/>
+          <w:tab w:val="left" w:pos="7328"/>
+          <w:tab w:val="left" w:pos="8244"/>
+          <w:tab w:val="left" w:pos="9160"/>
+          <w:tab w:val="left" w:pos="10076"/>
+          <w:tab w:val="left" w:pos="10992"/>
+          <w:tab w:val="left" w:pos="11908"/>
+          <w:tab w:val="left" w:pos="12824"/>
+          <w:tab w:val="left" w:pos="13740"/>
+          <w:tab w:val="left" w:pos="14656"/>
+        </w:tabs>
+        <w:spacing w:after="0" w:line="240" w:lineRule="auto"/>
+        <w:rPr>
+          <w:rFonts w:ascii="Courier New" w:eastAsia="Times New Roman" w:hAnsi="Courier New" w:cs="Courier New"/>
           <w:color w:val="0000FF"/>
-        </w:rPr>
-      </w:pPr>
-      <w:r>
-        <w:rPr>
+          <w:sz w:val="20"/>
+          <w:szCs w:val="20"/>
+          <w:lang w:eastAsia="ru-RU"/>
+        </w:rPr>
+      </w:pPr>
+      <w:r>
+        <w:rPr>
+          <w:rFonts w:ascii="Courier New" w:eastAsia="Times New Roman" w:hAnsi="Courier New" w:cs="Courier New"/>
           <w:color w:val="0000FF"/>
+          <w:sz w:val="20"/>
+          <w:szCs w:val="20"/>
+          <w:lang w:eastAsia="ru-RU"/>
         </w:rPr>
         <w:tab/>
       </w:r>
       <w:r>
         <w:rPr>
+          <w:rFonts w:ascii="Courier New" w:eastAsia="Times New Roman" w:hAnsi="Courier New" w:cs="Courier New"/>
           <w:color w:val="0000FF"/>
+          <w:sz w:val="20"/>
+          <w:szCs w:val="20"/>
+          <w:lang w:eastAsia="ru-RU"/>
         </w:rPr>
         <w:tab/>
       </w:r>
       <w:proofErr w:type="spellStart"/>
       <w:r>
         <w:rPr>
+          <w:rFonts w:ascii="Courier New" w:eastAsia="Times New Roman" w:hAnsi="Courier New" w:cs="Courier New"/>
           <w:color w:val="0000FF"/>
+          <w:sz w:val="20"/>
+          <w:szCs w:val="20"/>
+          <w:lang w:eastAsia="ru-RU"/>
         </w:rPr>
         <w:t>Движение</w:t>
       </w:r>
       <w:proofErr w:type="gramStart"/>
       <w:r>
         <w:rPr>
+          <w:rFonts w:ascii="Courier New" w:eastAsia="Times New Roman" w:hAnsi="Courier New" w:cs="Courier New"/>
           <w:color w:val="FF0000"/>
+          <w:sz w:val="20"/>
+          <w:szCs w:val="20"/>
+          <w:lang w:eastAsia="ru-RU"/>
         </w:rPr>
         <w:t>.</w:t>
       </w:r>
       <w:r>
         <w:rPr>
+          <w:rFonts w:ascii="Courier New" w:eastAsia="Times New Roman" w:hAnsi="Courier New" w:cs="Courier New"/>
           <w:color w:val="0000FF"/>
+          <w:sz w:val="20"/>
+          <w:szCs w:val="20"/>
+          <w:lang w:eastAsia="ru-RU"/>
         </w:rPr>
         <w:t>П</w:t>
       </w:r>
       <w:proofErr w:type="gramEnd"/>
       <w:r>
         <w:rPr>
+          <w:rFonts w:ascii="Courier New" w:eastAsia="Times New Roman" w:hAnsi="Courier New" w:cs="Courier New"/>
           <w:color w:val="0000FF"/>
+          <w:sz w:val="20"/>
+          <w:szCs w:val="20"/>
+          <w:lang w:eastAsia="ru-RU"/>
         </w:rPr>
         <w:t>реподаватель</w:t>
       </w:r>
       <w:proofErr w:type="spellEnd"/>
       <w:r>
         <w:rPr>
+          <w:rFonts w:ascii="Courier New" w:eastAsia="Times New Roman" w:hAnsi="Courier New" w:cs="Courier New"/>
           <w:color w:val="0000FF"/>
+          <w:sz w:val="20"/>
+          <w:szCs w:val="20"/>
+          <w:lang w:eastAsia="ru-RU"/>
         </w:rPr>
         <w:t xml:space="preserve"> </w:t>
       </w:r>
       <w:r>
         <w:rPr>
+          <w:rFonts w:ascii="Courier New" w:eastAsia="Times New Roman" w:hAnsi="Courier New" w:cs="Courier New"/>
           <w:color w:val="FF0000"/>
+          <w:sz w:val="20"/>
+          <w:szCs w:val="20"/>
+          <w:lang w:eastAsia="ru-RU"/>
         </w:rPr>
         <w:t>=</w:t>
       </w:r>
       <w:r>
         <w:rPr>
+          <w:rFonts w:ascii="Courier New" w:eastAsia="Times New Roman" w:hAnsi="Courier New" w:cs="Courier New"/>
           <w:color w:val="0000FF"/>
+          <w:sz w:val="20"/>
+          <w:szCs w:val="20"/>
+          <w:lang w:eastAsia="ru-RU"/>
         </w:rPr>
         <w:t xml:space="preserve"> </w:t>
       </w:r>
       <w:proofErr w:type="spellStart"/>
       <w:r>
         <w:rPr>
+          <w:rFonts w:ascii="Courier New" w:eastAsia="Times New Roman" w:hAnsi="Courier New" w:cs="Courier New"/>
           <w:color w:val="0000FF"/>
+          <w:sz w:val="20"/>
+          <w:szCs w:val="20"/>
+          <w:lang w:eastAsia="ru-RU"/>
         </w:rPr>
         <w:t>ТекСтрокаПланированиеНагрузки</w:t>
       </w:r>
       <w:r>
         <w:rPr>
+          <w:rFonts w:ascii="Courier New" w:eastAsia="Times New Roman" w:hAnsi="Courier New" w:cs="Courier New"/>
           <w:color w:val="FF0000"/>
+          <w:sz w:val="20"/>
+          <w:szCs w:val="20"/>
+          <w:lang w:eastAsia="ru-RU"/>
         </w:rPr>
         <w:t>.</w:t>
       </w:r>
       <w:r>
         <w:rPr>
+          <w:rFonts w:ascii="Courier New" w:eastAsia="Times New Roman" w:hAnsi="Courier New" w:cs="Courier New"/>
           <w:color w:val="0000FF"/>
+          <w:sz w:val="20"/>
+          <w:szCs w:val="20"/>
+          <w:lang w:eastAsia="ru-RU"/>
         </w:rPr>
         <w:t>Преподаватель</w:t>
       </w:r>
       <w:proofErr w:type="spellEnd"/>
       <w:r>
         <w:rPr>
+          <w:rFonts w:ascii="Courier New" w:eastAsia="Times New Roman" w:hAnsi="Courier New" w:cs="Courier New"/>
           <w:color w:val="FF0000"/>
+          <w:sz w:val="20"/>
+          <w:szCs w:val="20"/>
+          <w:lang w:eastAsia="ru-RU"/>
         </w:rPr>
         <w:t>;</w:t>
       </w:r>
     </w:p>
     <w:p>
       <w:pPr>
-        <w:pStyle w:val="HTML"/>
-        <w:rPr>
+        <w:tabs>
+          <w:tab w:val="left" w:pos="916"/>
+          <w:tab w:val="left" w:pos="1832"/>
+          <w:tab w:val="left" w:pos="2748"/>
+          <w:tab w:val="left" w:pos="3664"/>
+          <w:tab w:val="left" w:pos="4580"/>
+          <w:tab w:val="left" w:pos="5496"/>
+          <w:tab w:val="left" w:pos="6412"/>
+          <w:tab w:val="left" w:pos="7328"/>
+          <w:tab w:val="left" w:pos="8244"/>
+          <w:tab w:val="left" w:pos="9160"/>
+          <w:tab w:val="left" w:pos="10076"/>
+          <w:tab w:val="left" w:pos="10992"/>
+          <w:tab w:val="left" w:pos="11908"/>
+          <w:tab w:val="left" w:pos="12824"/>
+          <w:tab w:val="left" w:pos="13740"/>
+          <w:tab w:val="left" w:pos="14656"/>
+        </w:tabs>
+        <w:spacing w:after="0" w:line="240" w:lineRule="auto"/>
+        <w:rPr>
+          <w:rFonts w:ascii="Courier New" w:eastAsia="Times New Roman" w:hAnsi="Courier New" w:cs="Courier New"/>
           <w:color w:val="0000FF"/>
-        </w:rPr>
-      </w:pPr>
-      <w:r>
-        <w:rPr>
+          <w:sz w:val="20"/>
+          <w:szCs w:val="20"/>
+          <w:lang w:eastAsia="ru-RU"/>
+        </w:rPr>
+      </w:pPr>
+      <w:r>
+        <w:rPr>
+          <w:rFonts w:ascii="Courier New" w:eastAsia="Times New Roman" w:hAnsi="Courier New" w:cs="Courier New"/>
           <w:color w:val="0000FF"/>
+          <w:sz w:val="20"/>
+          <w:szCs w:val="20"/>
+          <w:lang w:eastAsia="ru-RU"/>
         </w:rPr>
         <w:tab/>
       </w:r>
       <w:r>
         <w:rPr>
+          <w:rFonts w:ascii="Courier New" w:eastAsia="Times New Roman" w:hAnsi="Courier New" w:cs="Courier New"/>
           <w:color w:val="0000FF"/>
+          <w:sz w:val="20"/>
+          <w:szCs w:val="20"/>
+          <w:lang w:eastAsia="ru-RU"/>
         </w:rPr>
         <w:tab/>
         <w:t>Движение</w:t>
@@ -27322,70 +27946,132 @@
       <w:proofErr w:type="gramStart"/>
       <w:r>
         <w:rPr>
+          <w:rFonts w:ascii="Courier New" w:eastAsia="Times New Roman" w:hAnsi="Courier New" w:cs="Courier New"/>
           <w:color w:val="FF0000"/>
+          <w:sz w:val="20"/>
+          <w:szCs w:val="20"/>
+          <w:lang w:eastAsia="ru-RU"/>
         </w:rPr>
         <w:t>.</w:t>
       </w:r>
       <w:r>
         <w:rPr>
+          <w:rFonts w:ascii="Courier New" w:eastAsia="Times New Roman" w:hAnsi="Courier New" w:cs="Courier New"/>
           <w:color w:val="0000FF"/>
+          <w:sz w:val="20"/>
+          <w:szCs w:val="20"/>
+          <w:lang w:eastAsia="ru-RU"/>
         </w:rPr>
         <w:t>В</w:t>
       </w:r>
       <w:proofErr w:type="gramEnd"/>
       <w:r>
         <w:rPr>
+          <w:rFonts w:ascii="Courier New" w:eastAsia="Times New Roman" w:hAnsi="Courier New" w:cs="Courier New"/>
           <w:color w:val="0000FF"/>
+          <w:sz w:val="20"/>
+          <w:szCs w:val="20"/>
+          <w:lang w:eastAsia="ru-RU"/>
         </w:rPr>
         <w:t xml:space="preserve">сегоЧасов1 </w:t>
       </w:r>
       <w:r>
         <w:rPr>
+          <w:rFonts w:ascii="Courier New" w:eastAsia="Times New Roman" w:hAnsi="Courier New" w:cs="Courier New"/>
           <w:color w:val="FF0000"/>
+          <w:sz w:val="20"/>
+          <w:szCs w:val="20"/>
+          <w:lang w:eastAsia="ru-RU"/>
         </w:rPr>
         <w:t>=</w:t>
       </w:r>
       <w:r>
         <w:rPr>
+          <w:rFonts w:ascii="Courier New" w:eastAsia="Times New Roman" w:hAnsi="Courier New" w:cs="Courier New"/>
           <w:color w:val="0000FF"/>
+          <w:sz w:val="20"/>
+          <w:szCs w:val="20"/>
+          <w:lang w:eastAsia="ru-RU"/>
         </w:rPr>
         <w:t xml:space="preserve"> ТекСтрокаПланированиеНагрузки</w:t>
       </w:r>
       <w:r>
         <w:rPr>
+          <w:rFonts w:ascii="Courier New" w:eastAsia="Times New Roman" w:hAnsi="Courier New" w:cs="Courier New"/>
           <w:color w:val="FF0000"/>
+          <w:sz w:val="20"/>
+          <w:szCs w:val="20"/>
+          <w:lang w:eastAsia="ru-RU"/>
         </w:rPr>
         <w:t>.</w:t>
       </w:r>
       <w:r>
         <w:rPr>
+          <w:rFonts w:ascii="Courier New" w:eastAsia="Times New Roman" w:hAnsi="Courier New" w:cs="Courier New"/>
           <w:color w:val="0000FF"/>
+          <w:sz w:val="20"/>
+          <w:szCs w:val="20"/>
+          <w:lang w:eastAsia="ru-RU"/>
         </w:rPr>
         <w:t>ВсегоЧасов1</w:t>
       </w:r>
       <w:r>
         <w:rPr>
+          <w:rFonts w:ascii="Courier New" w:eastAsia="Times New Roman" w:hAnsi="Courier New" w:cs="Courier New"/>
           <w:color w:val="FF0000"/>
+          <w:sz w:val="20"/>
+          <w:szCs w:val="20"/>
+          <w:lang w:eastAsia="ru-RU"/>
         </w:rPr>
         <w:t>;</w:t>
       </w:r>
     </w:p>
     <w:p>
       <w:pPr>
-        <w:pStyle w:val="HTML"/>
-        <w:rPr>
+        <w:tabs>
+          <w:tab w:val="left" w:pos="916"/>
+          <w:tab w:val="left" w:pos="1832"/>
+          <w:tab w:val="left" w:pos="2748"/>
+          <w:tab w:val="left" w:pos="3664"/>
+          <w:tab w:val="left" w:pos="4580"/>
+          <w:tab w:val="left" w:pos="5496"/>
+          <w:tab w:val="left" w:pos="6412"/>
+          <w:tab w:val="left" w:pos="7328"/>
+          <w:tab w:val="left" w:pos="8244"/>
+          <w:tab w:val="left" w:pos="9160"/>
+          <w:tab w:val="left" w:pos="10076"/>
+          <w:tab w:val="left" w:pos="10992"/>
+          <w:tab w:val="left" w:pos="11908"/>
+          <w:tab w:val="left" w:pos="12824"/>
+          <w:tab w:val="left" w:pos="13740"/>
+          <w:tab w:val="left" w:pos="14656"/>
+        </w:tabs>
+        <w:spacing w:after="0" w:line="240" w:lineRule="auto"/>
+        <w:rPr>
+          <w:rFonts w:ascii="Courier New" w:eastAsia="Times New Roman" w:hAnsi="Courier New" w:cs="Courier New"/>
           <w:color w:val="0000FF"/>
-        </w:rPr>
-      </w:pPr>
-      <w:r>
-        <w:rPr>
+          <w:sz w:val="20"/>
+          <w:szCs w:val="20"/>
+          <w:lang w:eastAsia="ru-RU"/>
+        </w:rPr>
+      </w:pPr>
+      <w:r>
+        <w:rPr>
+          <w:rFonts w:ascii="Courier New" w:eastAsia="Times New Roman" w:hAnsi="Courier New" w:cs="Courier New"/>
           <w:color w:val="0000FF"/>
+          <w:sz w:val="20"/>
+          <w:szCs w:val="20"/>
+          <w:lang w:eastAsia="ru-RU"/>
         </w:rPr>
         <w:tab/>
       </w:r>
       <w:r>
         <w:rPr>
+          <w:rFonts w:ascii="Courier New" w:eastAsia="Times New Roman" w:hAnsi="Courier New" w:cs="Courier New"/>
           <w:color w:val="0000FF"/>
+          <w:sz w:val="20"/>
+          <w:szCs w:val="20"/>
+          <w:lang w:eastAsia="ru-RU"/>
         </w:rPr>
         <w:tab/>
         <w:t>Движение</w:t>
@@ -27393,70 +28079,132 @@
       <w:proofErr w:type="gramStart"/>
       <w:r>
         <w:rPr>
+          <w:rFonts w:ascii="Courier New" w:eastAsia="Times New Roman" w:hAnsi="Courier New" w:cs="Courier New"/>
           <w:color w:val="FF0000"/>
+          <w:sz w:val="20"/>
+          <w:szCs w:val="20"/>
+          <w:lang w:eastAsia="ru-RU"/>
         </w:rPr>
         <w:t>.</w:t>
       </w:r>
       <w:r>
         <w:rPr>
+          <w:rFonts w:ascii="Courier New" w:eastAsia="Times New Roman" w:hAnsi="Courier New" w:cs="Courier New"/>
           <w:color w:val="0000FF"/>
+          <w:sz w:val="20"/>
+          <w:szCs w:val="20"/>
+          <w:lang w:eastAsia="ru-RU"/>
         </w:rPr>
         <w:t>Д</w:t>
       </w:r>
       <w:proofErr w:type="gramEnd"/>
       <w:r>
         <w:rPr>
+          <w:rFonts w:ascii="Courier New" w:eastAsia="Times New Roman" w:hAnsi="Courier New" w:cs="Courier New"/>
           <w:color w:val="0000FF"/>
+          <w:sz w:val="20"/>
+          <w:szCs w:val="20"/>
+          <w:lang w:eastAsia="ru-RU"/>
         </w:rPr>
         <w:t xml:space="preserve">еления1 </w:t>
       </w:r>
       <w:r>
         <w:rPr>
+          <w:rFonts w:ascii="Courier New" w:eastAsia="Times New Roman" w:hAnsi="Courier New" w:cs="Courier New"/>
           <w:color w:val="FF0000"/>
+          <w:sz w:val="20"/>
+          <w:szCs w:val="20"/>
+          <w:lang w:eastAsia="ru-RU"/>
         </w:rPr>
         <w:t>=</w:t>
       </w:r>
       <w:r>
         <w:rPr>
+          <w:rFonts w:ascii="Courier New" w:eastAsia="Times New Roman" w:hAnsi="Courier New" w:cs="Courier New"/>
           <w:color w:val="0000FF"/>
+          <w:sz w:val="20"/>
+          <w:szCs w:val="20"/>
+          <w:lang w:eastAsia="ru-RU"/>
         </w:rPr>
         <w:t xml:space="preserve"> ТекСтрокаПланированиеНагрузки</w:t>
       </w:r>
       <w:r>
         <w:rPr>
+          <w:rFonts w:ascii="Courier New" w:eastAsia="Times New Roman" w:hAnsi="Courier New" w:cs="Courier New"/>
           <w:color w:val="FF0000"/>
+          <w:sz w:val="20"/>
+          <w:szCs w:val="20"/>
+          <w:lang w:eastAsia="ru-RU"/>
         </w:rPr>
         <w:t>.</w:t>
       </w:r>
       <w:r>
         <w:rPr>
+          <w:rFonts w:ascii="Courier New" w:eastAsia="Times New Roman" w:hAnsi="Courier New" w:cs="Courier New"/>
           <w:color w:val="0000FF"/>
+          <w:sz w:val="20"/>
+          <w:szCs w:val="20"/>
+          <w:lang w:eastAsia="ru-RU"/>
         </w:rPr>
         <w:t>Деления1</w:t>
       </w:r>
       <w:r>
         <w:rPr>
+          <w:rFonts w:ascii="Courier New" w:eastAsia="Times New Roman" w:hAnsi="Courier New" w:cs="Courier New"/>
           <w:color w:val="FF0000"/>
+          <w:sz w:val="20"/>
+          <w:szCs w:val="20"/>
+          <w:lang w:eastAsia="ru-RU"/>
         </w:rPr>
         <w:t>;</w:t>
       </w:r>
     </w:p>
     <w:p>
       <w:pPr>
-        <w:pStyle w:val="HTML"/>
-        <w:rPr>
+        <w:tabs>
+          <w:tab w:val="left" w:pos="916"/>
+          <w:tab w:val="left" w:pos="1832"/>
+          <w:tab w:val="left" w:pos="2748"/>
+          <w:tab w:val="left" w:pos="3664"/>
+          <w:tab w:val="left" w:pos="4580"/>
+          <w:tab w:val="left" w:pos="5496"/>
+          <w:tab w:val="left" w:pos="6412"/>
+          <w:tab w:val="left" w:pos="7328"/>
+          <w:tab w:val="left" w:pos="8244"/>
+          <w:tab w:val="left" w:pos="9160"/>
+          <w:tab w:val="left" w:pos="10076"/>
+          <w:tab w:val="left" w:pos="10992"/>
+          <w:tab w:val="left" w:pos="11908"/>
+          <w:tab w:val="left" w:pos="12824"/>
+          <w:tab w:val="left" w:pos="13740"/>
+          <w:tab w:val="left" w:pos="14656"/>
+        </w:tabs>
+        <w:spacing w:after="0" w:line="240" w:lineRule="auto"/>
+        <w:rPr>
+          <w:rFonts w:ascii="Courier New" w:eastAsia="Times New Roman" w:hAnsi="Courier New" w:cs="Courier New"/>
           <w:color w:val="0000FF"/>
-        </w:rPr>
-      </w:pPr>
-      <w:r>
-        <w:rPr>
+          <w:sz w:val="20"/>
+          <w:szCs w:val="20"/>
+          <w:lang w:eastAsia="ru-RU"/>
+        </w:rPr>
+      </w:pPr>
+      <w:r>
+        <w:rPr>
+          <w:rFonts w:ascii="Courier New" w:eastAsia="Times New Roman" w:hAnsi="Courier New" w:cs="Courier New"/>
           <w:color w:val="0000FF"/>
+          <w:sz w:val="20"/>
+          <w:szCs w:val="20"/>
+          <w:lang w:eastAsia="ru-RU"/>
         </w:rPr>
         <w:tab/>
       </w:r>
       <w:r>
         <w:rPr>
+          <w:rFonts w:ascii="Courier New" w:eastAsia="Times New Roman" w:hAnsi="Courier New" w:cs="Courier New"/>
           <w:color w:val="0000FF"/>
+          <w:sz w:val="20"/>
+          <w:szCs w:val="20"/>
+          <w:lang w:eastAsia="ru-RU"/>
         </w:rPr>
         <w:tab/>
         <w:t>Движение</w:t>
@@ -27464,70 +28212,132 @@
       <w:proofErr w:type="gramStart"/>
       <w:r>
         <w:rPr>
+          <w:rFonts w:ascii="Courier New" w:eastAsia="Times New Roman" w:hAnsi="Courier New" w:cs="Courier New"/>
           <w:color w:val="FF0000"/>
+          <w:sz w:val="20"/>
+          <w:szCs w:val="20"/>
+          <w:lang w:eastAsia="ru-RU"/>
         </w:rPr>
         <w:t>.</w:t>
       </w:r>
       <w:r>
         <w:rPr>
+          <w:rFonts w:ascii="Courier New" w:eastAsia="Times New Roman" w:hAnsi="Courier New" w:cs="Courier New"/>
           <w:color w:val="0000FF"/>
+          <w:sz w:val="20"/>
+          <w:szCs w:val="20"/>
+          <w:lang w:eastAsia="ru-RU"/>
         </w:rPr>
         <w:t>В</w:t>
       </w:r>
       <w:proofErr w:type="gramEnd"/>
       <w:r>
         <w:rPr>
+          <w:rFonts w:ascii="Courier New" w:eastAsia="Times New Roman" w:hAnsi="Courier New" w:cs="Courier New"/>
           <w:color w:val="0000FF"/>
+          <w:sz w:val="20"/>
+          <w:szCs w:val="20"/>
+          <w:lang w:eastAsia="ru-RU"/>
         </w:rPr>
         <w:t xml:space="preserve">сегоЧасов2 </w:t>
       </w:r>
       <w:r>
         <w:rPr>
+          <w:rFonts w:ascii="Courier New" w:eastAsia="Times New Roman" w:hAnsi="Courier New" w:cs="Courier New"/>
           <w:color w:val="FF0000"/>
+          <w:sz w:val="20"/>
+          <w:szCs w:val="20"/>
+          <w:lang w:eastAsia="ru-RU"/>
         </w:rPr>
         <w:t>=</w:t>
       </w:r>
       <w:r>
         <w:rPr>
+          <w:rFonts w:ascii="Courier New" w:eastAsia="Times New Roman" w:hAnsi="Courier New" w:cs="Courier New"/>
           <w:color w:val="0000FF"/>
+          <w:sz w:val="20"/>
+          <w:szCs w:val="20"/>
+          <w:lang w:eastAsia="ru-RU"/>
         </w:rPr>
         <w:t xml:space="preserve"> ТекСтрокаПланированиеНагрузки</w:t>
       </w:r>
       <w:r>
         <w:rPr>
+          <w:rFonts w:ascii="Courier New" w:eastAsia="Times New Roman" w:hAnsi="Courier New" w:cs="Courier New"/>
           <w:color w:val="FF0000"/>
+          <w:sz w:val="20"/>
+          <w:szCs w:val="20"/>
+          <w:lang w:eastAsia="ru-RU"/>
         </w:rPr>
         <w:t>.</w:t>
       </w:r>
       <w:r>
         <w:rPr>
+          <w:rFonts w:ascii="Courier New" w:eastAsia="Times New Roman" w:hAnsi="Courier New" w:cs="Courier New"/>
           <w:color w:val="0000FF"/>
+          <w:sz w:val="20"/>
+          <w:szCs w:val="20"/>
+          <w:lang w:eastAsia="ru-RU"/>
         </w:rPr>
         <w:t>ВсегоЧасов2</w:t>
       </w:r>
       <w:r>
         <w:rPr>
+          <w:rFonts w:ascii="Courier New" w:eastAsia="Times New Roman" w:hAnsi="Courier New" w:cs="Courier New"/>
           <w:color w:val="FF0000"/>
+          <w:sz w:val="20"/>
+          <w:szCs w:val="20"/>
+          <w:lang w:eastAsia="ru-RU"/>
         </w:rPr>
         <w:t>;</w:t>
       </w:r>
     </w:p>
     <w:p>
       <w:pPr>
-        <w:pStyle w:val="HTML"/>
-        <w:rPr>
+        <w:tabs>
+          <w:tab w:val="left" w:pos="916"/>
+          <w:tab w:val="left" w:pos="1832"/>
+          <w:tab w:val="left" w:pos="2748"/>
+          <w:tab w:val="left" w:pos="3664"/>
+          <w:tab w:val="left" w:pos="4580"/>
+          <w:tab w:val="left" w:pos="5496"/>
+          <w:tab w:val="left" w:pos="6412"/>
+          <w:tab w:val="left" w:pos="7328"/>
+          <w:tab w:val="left" w:pos="8244"/>
+          <w:tab w:val="left" w:pos="9160"/>
+          <w:tab w:val="left" w:pos="10076"/>
+          <w:tab w:val="left" w:pos="10992"/>
+          <w:tab w:val="left" w:pos="11908"/>
+          <w:tab w:val="left" w:pos="12824"/>
+          <w:tab w:val="left" w:pos="13740"/>
+          <w:tab w:val="left" w:pos="14656"/>
+        </w:tabs>
+        <w:spacing w:after="0" w:line="240" w:lineRule="auto"/>
+        <w:rPr>
+          <w:rFonts w:ascii="Courier New" w:eastAsia="Times New Roman" w:hAnsi="Courier New" w:cs="Courier New"/>
           <w:color w:val="0000FF"/>
-        </w:rPr>
-      </w:pPr>
-      <w:r>
-        <w:rPr>
+          <w:sz w:val="20"/>
+          <w:szCs w:val="20"/>
+          <w:lang w:eastAsia="ru-RU"/>
+        </w:rPr>
+      </w:pPr>
+      <w:r>
+        <w:rPr>
+          <w:rFonts w:ascii="Courier New" w:eastAsia="Times New Roman" w:hAnsi="Courier New" w:cs="Courier New"/>
           <w:color w:val="0000FF"/>
+          <w:sz w:val="20"/>
+          <w:szCs w:val="20"/>
+          <w:lang w:eastAsia="ru-RU"/>
         </w:rPr>
         <w:tab/>
       </w:r>
       <w:r>
         <w:rPr>
+          <w:rFonts w:ascii="Courier New" w:eastAsia="Times New Roman" w:hAnsi="Courier New" w:cs="Courier New"/>
           <w:color w:val="0000FF"/>
+          <w:sz w:val="20"/>
+          <w:szCs w:val="20"/>
+          <w:lang w:eastAsia="ru-RU"/>
         </w:rPr>
         <w:tab/>
         <w:t>Движение</w:t>
@@ -27535,93 +28345,267 @@
       <w:proofErr w:type="gramStart"/>
       <w:r>
         <w:rPr>
+          <w:rFonts w:ascii="Courier New" w:eastAsia="Times New Roman" w:hAnsi="Courier New" w:cs="Courier New"/>
           <w:color w:val="FF0000"/>
+          <w:sz w:val="20"/>
+          <w:szCs w:val="20"/>
+          <w:lang w:eastAsia="ru-RU"/>
         </w:rPr>
         <w:t>.</w:t>
       </w:r>
       <w:r>
         <w:rPr>
+          <w:rFonts w:ascii="Courier New" w:eastAsia="Times New Roman" w:hAnsi="Courier New" w:cs="Courier New"/>
           <w:color w:val="0000FF"/>
+          <w:sz w:val="20"/>
+          <w:szCs w:val="20"/>
+          <w:lang w:eastAsia="ru-RU"/>
         </w:rPr>
         <w:t>Д</w:t>
       </w:r>
       <w:proofErr w:type="gramEnd"/>
       <w:r>
         <w:rPr>
+          <w:rFonts w:ascii="Courier New" w:eastAsia="Times New Roman" w:hAnsi="Courier New" w:cs="Courier New"/>
           <w:color w:val="0000FF"/>
+          <w:sz w:val="20"/>
+          <w:szCs w:val="20"/>
+          <w:lang w:eastAsia="ru-RU"/>
         </w:rPr>
         <w:t xml:space="preserve">еления2 </w:t>
       </w:r>
       <w:r>
         <w:rPr>
+          <w:rFonts w:ascii="Courier New" w:eastAsia="Times New Roman" w:hAnsi="Courier New" w:cs="Courier New"/>
           <w:color w:val="FF0000"/>
+          <w:sz w:val="20"/>
+          <w:szCs w:val="20"/>
+          <w:lang w:eastAsia="ru-RU"/>
         </w:rPr>
         <w:t>=</w:t>
       </w:r>
       <w:r>
         <w:rPr>
+          <w:rFonts w:ascii="Courier New" w:eastAsia="Times New Roman" w:hAnsi="Courier New" w:cs="Courier New"/>
           <w:color w:val="0000FF"/>
+          <w:sz w:val="20"/>
+          <w:szCs w:val="20"/>
+          <w:lang w:eastAsia="ru-RU"/>
         </w:rPr>
         <w:t xml:space="preserve"> ТекСтрокаПланированиеНагрузки</w:t>
       </w:r>
       <w:r>
         <w:rPr>
+          <w:rFonts w:ascii="Courier New" w:eastAsia="Times New Roman" w:hAnsi="Courier New" w:cs="Courier New"/>
           <w:color w:val="FF0000"/>
+          <w:sz w:val="20"/>
+          <w:szCs w:val="20"/>
+          <w:lang w:eastAsia="ru-RU"/>
         </w:rPr>
         <w:t>.</w:t>
       </w:r>
       <w:r>
         <w:rPr>
+          <w:rFonts w:ascii="Courier New" w:eastAsia="Times New Roman" w:hAnsi="Courier New" w:cs="Courier New"/>
           <w:color w:val="0000FF"/>
+          <w:sz w:val="20"/>
+          <w:szCs w:val="20"/>
+          <w:lang w:eastAsia="ru-RU"/>
         </w:rPr>
         <w:t>Деления2</w:t>
       </w:r>
       <w:r>
         <w:rPr>
+          <w:rFonts w:ascii="Courier New" w:eastAsia="Times New Roman" w:hAnsi="Courier New" w:cs="Courier New"/>
           <w:color w:val="FF0000"/>
+          <w:sz w:val="20"/>
+          <w:szCs w:val="20"/>
+          <w:lang w:eastAsia="ru-RU"/>
         </w:rPr>
         <w:t>;</w:t>
       </w:r>
     </w:p>
     <w:p>
       <w:pPr>
-        <w:pStyle w:val="HTML"/>
-        <w:rPr>
+        <w:tabs>
+          <w:tab w:val="left" w:pos="916"/>
+          <w:tab w:val="left" w:pos="1832"/>
+          <w:tab w:val="left" w:pos="2748"/>
+          <w:tab w:val="left" w:pos="3664"/>
+          <w:tab w:val="left" w:pos="4580"/>
+          <w:tab w:val="left" w:pos="5496"/>
+          <w:tab w:val="left" w:pos="6412"/>
+          <w:tab w:val="left" w:pos="7328"/>
+          <w:tab w:val="left" w:pos="8244"/>
+          <w:tab w:val="left" w:pos="9160"/>
+          <w:tab w:val="left" w:pos="10076"/>
+          <w:tab w:val="left" w:pos="10992"/>
+          <w:tab w:val="left" w:pos="11908"/>
+          <w:tab w:val="left" w:pos="12824"/>
+          <w:tab w:val="left" w:pos="13740"/>
+          <w:tab w:val="left" w:pos="14656"/>
+        </w:tabs>
+        <w:spacing w:after="0" w:line="240" w:lineRule="auto"/>
+        <w:rPr>
+          <w:rFonts w:ascii="Courier New" w:eastAsia="Times New Roman" w:hAnsi="Courier New" w:cs="Courier New"/>
           <w:color w:val="0000FF"/>
-        </w:rPr>
-      </w:pPr>
-      <w:r>
-        <w:rPr>
+          <w:sz w:val="20"/>
+          <w:szCs w:val="20"/>
+          <w:lang w:eastAsia="ru-RU"/>
+        </w:rPr>
+      </w:pPr>
+      <w:r>
+        <w:rPr>
+          <w:rFonts w:ascii="Courier New" w:eastAsia="Times New Roman" w:hAnsi="Courier New" w:cs="Courier New"/>
           <w:color w:val="0000FF"/>
+          <w:sz w:val="20"/>
+          <w:szCs w:val="20"/>
+          <w:lang w:eastAsia="ru-RU"/>
         </w:rPr>
         <w:tab/>
       </w:r>
       <w:proofErr w:type="spellStart"/>
       <w:r>
         <w:rPr>
+          <w:rFonts w:ascii="Courier New" w:eastAsia="Times New Roman" w:hAnsi="Courier New" w:cs="Courier New"/>
           <w:color w:val="FF0000"/>
+          <w:sz w:val="20"/>
+          <w:szCs w:val="20"/>
+          <w:lang w:eastAsia="ru-RU"/>
         </w:rPr>
         <w:t>КонецЦикла</w:t>
       </w:r>
       <w:proofErr w:type="spellEnd"/>
       <w:r>
         <w:rPr>
+          <w:rFonts w:ascii="Courier New" w:eastAsia="Times New Roman" w:hAnsi="Courier New" w:cs="Courier New"/>
           <w:color w:val="FF0000"/>
+          <w:sz w:val="20"/>
+          <w:szCs w:val="20"/>
+          <w:lang w:eastAsia="ru-RU"/>
         </w:rPr>
         <w:t>;</w:t>
       </w:r>
     </w:p>
     <w:p>
       <w:pPr>
-        <w:pStyle w:val="HTML"/>
-        <w:rPr>
+        <w:tabs>
+          <w:tab w:val="left" w:pos="916"/>
+          <w:tab w:val="left" w:pos="1832"/>
+          <w:tab w:val="left" w:pos="2748"/>
+          <w:tab w:val="left" w:pos="3664"/>
+          <w:tab w:val="left" w:pos="4580"/>
+          <w:tab w:val="left" w:pos="5496"/>
+          <w:tab w:val="left" w:pos="6412"/>
+          <w:tab w:val="left" w:pos="7328"/>
+          <w:tab w:val="left" w:pos="8244"/>
+          <w:tab w:val="left" w:pos="9160"/>
+          <w:tab w:val="left" w:pos="10076"/>
+          <w:tab w:val="left" w:pos="10992"/>
+          <w:tab w:val="left" w:pos="11908"/>
+          <w:tab w:val="left" w:pos="12824"/>
+          <w:tab w:val="left" w:pos="13740"/>
+          <w:tab w:val="left" w:pos="14656"/>
+        </w:tabs>
+        <w:spacing w:after="0" w:line="240" w:lineRule="auto"/>
+        <w:rPr>
+          <w:rFonts w:ascii="Courier New" w:eastAsia="Times New Roman" w:hAnsi="Courier New" w:cs="Courier New"/>
           <w:color w:val="0000FF"/>
+          <w:sz w:val="20"/>
+          <w:szCs w:val="20"/>
+          <w:lang w:eastAsia="ru-RU"/>
+        </w:rPr>
+      </w:pPr>
+    </w:p>
+    <w:p>
+      <w:pPr>
+        <w:tabs>
+          <w:tab w:val="left" w:pos="916"/>
+          <w:tab w:val="left" w:pos="1832"/>
+          <w:tab w:val="left" w:pos="2748"/>
+          <w:tab w:val="left" w:pos="3664"/>
+          <w:tab w:val="left" w:pos="4580"/>
+          <w:tab w:val="left" w:pos="5496"/>
+          <w:tab w:val="left" w:pos="6412"/>
+          <w:tab w:val="left" w:pos="7328"/>
+          <w:tab w:val="left" w:pos="8244"/>
+          <w:tab w:val="left" w:pos="9160"/>
+          <w:tab w:val="left" w:pos="10076"/>
+          <w:tab w:val="left" w:pos="10992"/>
+          <w:tab w:val="left" w:pos="11908"/>
+          <w:tab w:val="left" w:pos="12824"/>
+          <w:tab w:val="left" w:pos="13740"/>
+          <w:tab w:val="left" w:pos="14656"/>
+        </w:tabs>
+        <w:spacing w:after="0" w:line="240" w:lineRule="auto"/>
+        <w:rPr>
+          <w:rFonts w:ascii="Courier New" w:eastAsia="Times New Roman" w:hAnsi="Courier New" w:cs="Courier New"/>
+          <w:color w:val="0000FF"/>
+          <w:sz w:val="20"/>
+          <w:szCs w:val="20"/>
+          <w:lang w:eastAsia="ru-RU"/>
+        </w:rPr>
+      </w:pPr>
+      <w:r>
+        <w:rPr>
+          <w:rFonts w:ascii="Courier New" w:eastAsia="Times New Roman" w:hAnsi="Courier New" w:cs="Courier New"/>
+          <w:color w:val="0000FF"/>
+          <w:sz w:val="20"/>
+          <w:szCs w:val="20"/>
+          <w:lang w:eastAsia="ru-RU"/>
+        </w:rPr>
+        <w:tab/>
+      </w:r>
+      <w:proofErr w:type="gramStart"/>
+      <w:r>
+        <w:rPr>
+          <w:rFonts w:ascii="Courier New" w:eastAsia="Times New Roman" w:hAnsi="Courier New" w:cs="Courier New"/>
+          <w:color w:val="008000"/>
+          <w:sz w:val="20"/>
+          <w:szCs w:val="20"/>
+          <w:lang w:eastAsia="ru-RU"/>
+        </w:rPr>
+        <w:t>//}}__КОНСТРУКТОР_ДВИЖЕНИЙ_РЕГИСТРОВ</w:t>
+      </w:r>
+      <w:proofErr w:type="gramEnd"/>
+    </w:p>
+    <w:p>
+      <w:pPr>
+        <w:tabs>
+          <w:tab w:val="left" w:pos="916"/>
+          <w:tab w:val="left" w:pos="1832"/>
+          <w:tab w:val="left" w:pos="2748"/>
+          <w:tab w:val="left" w:pos="3664"/>
+          <w:tab w:val="left" w:pos="4580"/>
+          <w:tab w:val="left" w:pos="5496"/>
+          <w:tab w:val="left" w:pos="6412"/>
+          <w:tab w:val="left" w:pos="7328"/>
+          <w:tab w:val="left" w:pos="8244"/>
+          <w:tab w:val="left" w:pos="9160"/>
+          <w:tab w:val="left" w:pos="10076"/>
+          <w:tab w:val="left" w:pos="10992"/>
+          <w:tab w:val="left" w:pos="11908"/>
+          <w:tab w:val="left" w:pos="12824"/>
+          <w:tab w:val="left" w:pos="13740"/>
+          <w:tab w:val="left" w:pos="14656"/>
+        </w:tabs>
+        <w:spacing w:after="0" w:line="240" w:lineRule="auto"/>
+        <w:rPr>
+          <w:rFonts w:ascii="Courier New" w:eastAsia="Times New Roman" w:hAnsi="Courier New" w:cs="Courier New"/>
+          <w:color w:val="0000FF"/>
+          <w:sz w:val="20"/>
+          <w:szCs w:val="20"/>
+          <w:lang w:eastAsia="ru-RU"/>
         </w:rPr>
       </w:pPr>
       <w:proofErr w:type="spellStart"/>
       <w:r>
         <w:rPr>
+          <w:rFonts w:ascii="Courier New" w:eastAsia="Times New Roman" w:hAnsi="Courier New" w:cs="Courier New"/>
           <w:color w:val="FF0000"/>
+          <w:sz w:val="20"/>
+          <w:szCs w:val="20"/>
+          <w:lang w:eastAsia="ru-RU"/>
         </w:rPr>
         <w:t>КонецПроцедуры</w:t>
       </w:r>
@@ -28012,6 +28996,7 @@
       <w:r>
         <w:rPr>
           <w:noProof/>
+          <w:lang w:eastAsia="ru-RU"/>
         </w:rPr>
         <w:drawing>
           <wp:inline distT="0" distB="0" distL="0" distR="0" wp14:anchorId="276F65B8" wp14:editId="779DFE82">
@@ -28093,13 +29078,7 @@
       </w:r>
       <w:proofErr w:type="spellStart"/>
       <w:r>
-        <w:t>ФондУчебно</w:t>
-      </w:r>
-      <w:r>
-        <w:t>й</w:t>
-      </w:r>
-      <w:r>
-        <w:t>Нагрузки</w:t>
+        <w:t>ФондУчебнойНагрузки</w:t>
       </w:r>
       <w:proofErr w:type="spellEnd"/>
       <w:r>
@@ -28110,9 +29089,9 @@
       <w:pPr>
         <w:pStyle w:val="ae"/>
       </w:pPr>
-      <w:bookmarkStart w:id="118" w:name="_Toc420673370"/>
-      <w:bookmarkStart w:id="119" w:name="_Toc420969379"/>
-      <w:bookmarkStart w:id="120" w:name="_Toc421228587"/>
+      <w:bookmarkStart w:id="119" w:name="_Toc420673370"/>
+      <w:bookmarkStart w:id="120" w:name="_Toc420969379"/>
+      <w:bookmarkStart w:id="121" w:name="_Toc421228587"/>
       <w:r>
         <w:lastRenderedPageBreak/>
         <w:t xml:space="preserve">3.3 Разработка </w:t>
@@ -28129,17 +29108,17 @@
       <w:r>
         <w:t xml:space="preserve"> учебного расписания</w:t>
       </w:r>
-      <w:bookmarkEnd w:id="118"/>
       <w:bookmarkEnd w:id="119"/>
       <w:bookmarkEnd w:id="120"/>
+      <w:bookmarkEnd w:id="121"/>
     </w:p>
     <w:p>
       <w:pPr>
         <w:pStyle w:val="af"/>
       </w:pPr>
-      <w:bookmarkStart w:id="121" w:name="_Toc420673371"/>
-      <w:bookmarkStart w:id="122" w:name="_Toc420969380"/>
-      <w:bookmarkStart w:id="123" w:name="_Toc421228588"/>
+      <w:bookmarkStart w:id="122" w:name="_Toc420673371"/>
+      <w:bookmarkStart w:id="123" w:name="_Toc420969380"/>
+      <w:bookmarkStart w:id="124" w:name="_Toc421228588"/>
       <w:r>
         <w:t xml:space="preserve">3.3.1 </w:t>
       </w:r>
@@ -28157,9 +29136,9 @@
       <w:r>
         <w:t>»</w:t>
       </w:r>
-      <w:bookmarkEnd w:id="121"/>
       <w:bookmarkEnd w:id="122"/>
       <w:bookmarkEnd w:id="123"/>
+      <w:bookmarkEnd w:id="124"/>
     </w:p>
     <w:p>
       <w:pPr>
@@ -28203,20 +29182,20 @@
       <w:pPr>
         <w:pStyle w:val="ad"/>
       </w:pPr>
-      <w:bookmarkStart w:id="124" w:name="_Toc420969381"/>
-      <w:bookmarkStart w:id="125" w:name="_Toc421228589"/>
+      <w:bookmarkStart w:id="125" w:name="_Toc420969381"/>
+      <w:bookmarkStart w:id="126" w:name="_Toc421228589"/>
       <w:r>
         <w:lastRenderedPageBreak/>
         <w:t>4. Оценка экономической эффективности внедрения проекта</w:t>
       </w:r>
-      <w:bookmarkEnd w:id="124"/>
       <w:bookmarkEnd w:id="125"/>
+      <w:bookmarkEnd w:id="126"/>
     </w:p>
     <w:p>
       <w:pPr>
         <w:pStyle w:val="ae"/>
       </w:pPr>
-      <w:bookmarkStart w:id="126" w:name="_Toc421228590"/>
+      <w:bookmarkStart w:id="127" w:name="_Toc421228590"/>
       <w:r>
         <w:t xml:space="preserve">4.1 План-график </w:t>
       </w:r>
@@ -28230,7 +29209,7 @@
       <w:r>
         <w:t xml:space="preserve"> составления расписания</w:t>
       </w:r>
-      <w:bookmarkEnd w:id="126"/>
+      <w:bookmarkEnd w:id="127"/>
       <w:proofErr w:type="gramEnd"/>
     </w:p>
     <w:p>
@@ -28613,13 +29592,7 @@
               <w:pStyle w:val="af0"/>
             </w:pPr>
             <w:r>
-              <w:t>заместитель директ</w:t>
-            </w:r>
-            <w:r>
-              <w:t>о</w:t>
-            </w:r>
-            <w:r>
-              <w:t xml:space="preserve">ра по </w:t>
+              <w:t xml:space="preserve">заместитель директора по </w:t>
             </w:r>
             <w:proofErr w:type="gramStart"/>
             <w:r>
@@ -28850,13 +29823,7 @@
               <w:t xml:space="preserve">5 </w:t>
             </w:r>
             <w:r>
-              <w:t>Отладка и тестирование реализованного м</w:t>
-            </w:r>
-            <w:r>
-              <w:t>о</w:t>
-            </w:r>
-            <w:r>
-              <w:t>дуля</w:t>
+              <w:t>Отладка и тестирование реализованного модуля</w:t>
             </w:r>
           </w:p>
         </w:tc>
@@ -29032,6 +29999,7 @@
       <w:r>
         <w:rPr>
           <w:noProof/>
+          <w:lang w:eastAsia="ru-RU"/>
         </w:rPr>
         <w:drawing>
           <wp:inline distT="0" distB="0" distL="0" distR="0" wp14:anchorId="0339CA0D" wp14:editId="5B08FBE9">
@@ -31974,6 +32942,7 @@
       <w:r>
         <w:rPr>
           <w:noProof/>
+          <w:lang w:eastAsia="ru-RU"/>
         </w:rPr>
         <w:drawing>
           <wp:inline distT="0" distB="0" distL="0" distR="0" wp14:anchorId="405C1153" wp14:editId="27116BD4">
@@ -32356,7 +33325,7 @@
       <w:pPr>
         <w:pStyle w:val="ae"/>
       </w:pPr>
-      <w:bookmarkStart w:id="127" w:name="_Toc421228591"/>
+      <w:bookmarkStart w:id="128" w:name="_Toc421228591"/>
       <w:r>
         <w:t xml:space="preserve">4.2 </w:t>
       </w:r>
@@ -32370,7 +33339,7 @@
       <w:r>
         <w:t>модуля автоматизации составления учебного расписания</w:t>
       </w:r>
-      <w:bookmarkEnd w:id="127"/>
+      <w:bookmarkEnd w:id="128"/>
       <w:proofErr w:type="gramEnd"/>
     </w:p>
     <w:p>
@@ -33004,7 +33973,7 @@
       <w:pPr>
         <w:pStyle w:val="ae"/>
       </w:pPr>
-      <w:bookmarkStart w:id="128" w:name="_Toc421228592"/>
+      <w:bookmarkStart w:id="129" w:name="_Toc421228592"/>
       <w:r>
         <w:t xml:space="preserve">4.3 </w:t>
       </w:r>
@@ -33017,7 +33986,7 @@
       <w:r>
         <w:t xml:space="preserve"> проекта</w:t>
       </w:r>
-      <w:bookmarkEnd w:id="128"/>
+      <w:bookmarkEnd w:id="129"/>
     </w:p>
     <w:p>
       <w:pPr>
@@ -33222,7 +34191,13 @@
       </w:r>
       <w:proofErr w:type="spellEnd"/>
       <w:r>
-        <w:t>, что составит 12,87 месяца.</w:t>
+        <w:t>, что сост</w:t>
+      </w:r>
+      <w:r>
+        <w:t>а</w:t>
+      </w:r>
+      <w:r>
+        <w:t>вит 12,87 месяца.</w:t>
       </w:r>
     </w:p>
     <w:p>
@@ -33297,14 +34272,14 @@
       <w:pPr>
         <w:pStyle w:val="ad"/>
       </w:pPr>
-      <w:bookmarkStart w:id="129" w:name="_Toc420969382"/>
-      <w:bookmarkStart w:id="130" w:name="_Toc421228593"/>
+      <w:bookmarkStart w:id="130" w:name="_Toc420969382"/>
+      <w:bookmarkStart w:id="131" w:name="_Toc421228593"/>
       <w:r>
         <w:lastRenderedPageBreak/>
         <w:t>Заключение</w:t>
       </w:r>
-      <w:bookmarkEnd w:id="129"/>
       <w:bookmarkEnd w:id="130"/>
+      <w:bookmarkEnd w:id="131"/>
     </w:p>
     <w:p>
       <w:pPr>
@@ -33400,26 +34375,14 @@
         <w:t>а</w:t>
       </w:r>
       <w:r>
-        <w:t>дач, реша</w:t>
-      </w:r>
-      <w:r>
-        <w:t>е</w:t>
-      </w:r>
-      <w:r>
-        <w:t>мых учебным заведением уровня СПО и имеет</w:t>
+        <w:t>дач, решаемых учебным заведением уровня СПО и имеет</w:t>
       </w:r>
       <w:proofErr w:type="gramEnd"/>
       <w:r>
         <w:t xml:space="preserve"> для этого обширный набор инструментов.</w:t>
       </w:r>
       <w:r>
-        <w:t xml:space="preserve"> Также нельзя не отметить, что данный продукт обладает открытым исхо</w:t>
-      </w:r>
-      <w:r>
-        <w:t>д</w:t>
-      </w:r>
-      <w:r>
-        <w:t>ным кодом, что позволяет стороннему разработчику отредактировать его для своих нужд, что собственно и производилось в практической части данной работы.</w:t>
+        <w:t xml:space="preserve"> Также нельзя не отметить, что данный продукт обладает открытым исходным кодом, что позволяет стороннему разработчику отредактировать его для своих нужд, что собственно и производилось в практической части данной работы.</w:t>
       </w:r>
     </w:p>
     <w:p>
@@ -33655,13 +34618,7 @@
         <w:t xml:space="preserve">способ. </w:t>
       </w:r>
       <w:r>
-        <w:t>В теоретической части была дана формулировка, постановка и упрощённая математ</w:t>
-      </w:r>
-      <w:r>
-        <w:t>и</w:t>
-      </w:r>
-      <w:r>
-        <w:t>ческая модель задачи.</w:t>
+        <w:t>В теоретической части была дана формулировка, постановка и упрощённая математическая модель задачи.</w:t>
       </w:r>
     </w:p>
     <w:p>
@@ -33685,48 +34642,18 @@
         <w:pStyle w:val="ac"/>
       </w:pPr>
       <w:r>
-        <w:t>В процессе внесения этих данных обнар</w:t>
-      </w:r>
-      <w:r>
-        <w:t>у</w:t>
-      </w:r>
-      <w:r>
-        <w:t>жились некоторые несоответствия</w:t>
-      </w:r>
-      <w:r>
-        <w:t xml:space="preserve"> с необходимой структурой объектов информац</w:t>
-      </w:r>
-      <w:r>
-        <w:t>и</w:t>
-      </w:r>
-      <w:r>
-        <w:t>онной базы. Данные несоответствия были исправлены внесением изменений в с</w:t>
-      </w:r>
-      <w:r>
-        <w:t>у</w:t>
-      </w:r>
-      <w:r>
-        <w:t xml:space="preserve">ществующие объекты либо введением в тестовую подсистему новых объектов. </w:t>
-      </w:r>
-    </w:p>
-    <w:p>
-      <w:pPr>
-        <w:pStyle w:val="ac"/>
-      </w:pPr>
-      <w:r>
-        <w:t>После полной интеграции с другими объе</w:t>
-      </w:r>
-      <w:r>
-        <w:t>к</w:t>
-      </w:r>
-      <w:r>
-        <w:t>там при дальнейшей модификации инфо</w:t>
-      </w:r>
-      <w:r>
-        <w:t>р</w:t>
-      </w:r>
-      <w:r>
-        <w:t xml:space="preserve">мационной базы, эти объекты перейдут в действующие </w:t>
+        <w:t>В процессе внесения этих данных обнаружились некоторые несоответствия</w:t>
+      </w:r>
+      <w:r>
+        <w:t xml:space="preserve"> с необходимой структурой объектов информационной базы. Данные несоответствия были исправлены внесением изменений в существующие объекты либо введением в тестовую подсистему новых объектов. </w:t>
+      </w:r>
+    </w:p>
+    <w:p>
+      <w:pPr>
+        <w:pStyle w:val="ac"/>
+      </w:pPr>
+      <w:r>
+        <w:t xml:space="preserve">После полной интеграции с другими объектам при дальнейшей модификации информационной базы, эти объекты перейдут в действующие </w:t>
       </w:r>
       <w:proofErr w:type="gramStart"/>
       <w:r>
@@ -33734,13 +34661,7 @@
       </w:r>
       <w:proofErr w:type="gramEnd"/>
       <w:r>
-        <w:t xml:space="preserve"> заменив непо</w:t>
-      </w:r>
-      <w:r>
-        <w:t>д</w:t>
-      </w:r>
-      <w:r>
-        <w:t>ходящие объекты.</w:t>
+        <w:t xml:space="preserve"> заменив неподходящие объекты.</w:t>
       </w:r>
     </w:p>
     <w:p>
@@ -33812,10 +34733,14 @@
         <w:t xml:space="preserve">рактер, но </w:t>
       </w:r>
       <w:r>
-        <w:t>после прохождения порога самоокупаемости данный модуль будет приносить только прибыль.</w:t>
-      </w:r>
-      <w:bookmarkStart w:id="131" w:name="_GoBack"/>
-      <w:bookmarkEnd w:id="131"/>
+        <w:t>после прохождения порога самоокупаемости данный модуль будет прин</w:t>
+      </w:r>
+      <w:r>
+        <w:t>о</w:t>
+      </w:r>
+      <w:r>
+        <w:t>сить только прибыль.</w:t>
+      </w:r>
     </w:p>
     <w:p>
       <w:pPr>
@@ -34420,6 +35345,7 @@
         <w:docPartUnique/>
       </w:docPartObj>
     </w:sdtPr>
+    <w:sdtEndPr/>
     <w:sdtContent>
       <w:p>
         <w:pPr>
@@ -34439,7 +35365,7 @@
           <w:rPr>
             <w:noProof/>
           </w:rPr>
-          <w:t>80</w:t>
+          <w:t>71</w:t>
         </w:r>
         <w:r>
           <w:fldChar w:fldCharType="end"/>
@@ -37449,11 +38375,11 @@
         </c:dLbls>
         <c:marker val="1"/>
         <c:smooth val="0"/>
-        <c:axId val="431733376"/>
-        <c:axId val="431656960"/>
+        <c:axId val="63616128"/>
+        <c:axId val="63617664"/>
       </c:lineChart>
       <c:dateAx>
-        <c:axId val="431733376"/>
+        <c:axId val="63616128"/>
         <c:scaling>
           <c:orientation val="minMax"/>
           <c:max val="42529"/>
@@ -37465,7 +38391,7 @@
         <c:majorTickMark val="cross"/>
         <c:minorTickMark val="none"/>
         <c:tickLblPos val="nextTo"/>
-        <c:crossAx val="431656960"/>
+        <c:crossAx val="63617664"/>
         <c:crosses val="autoZero"/>
         <c:auto val="0"/>
         <c:lblOffset val="100"/>
@@ -37476,7 +38402,7 @@
         <c:minorTimeUnit val="days"/>
       </c:dateAx>
       <c:valAx>
-        <c:axId val="431656960"/>
+        <c:axId val="63617664"/>
         <c:scaling>
           <c:orientation val="minMax"/>
         </c:scaling>
@@ -37487,7 +38413,7 @@
         <c:majorTickMark val="out"/>
         <c:minorTickMark val="none"/>
         <c:tickLblPos val="nextTo"/>
-        <c:crossAx val="431733376"/>
+        <c:crossAx val="63616128"/>
         <c:crossesAt val="42080"/>
         <c:crossBetween val="midCat"/>
       </c:valAx>
@@ -38443,6 +39369,13 @@
         </dgm:presLayoutVars>
       </dgm:prSet>
       <dgm:spPr/>
+      <dgm:t>
+        <a:bodyPr/>
+        <a:lstStyle/>
+        <a:p>
+          <a:endParaRPr lang="ru-RU"/>
+        </a:p>
+      </dgm:t>
     </dgm:pt>
     <dgm:pt modelId="{1D71F922-3E30-408E-8BF2-ECA4BA8130A3}" type="pres">
       <dgm:prSet presAssocID="{24B009B3-B7A8-415D-ACCB-14A3B9AC6313}" presName="aSpace" presStyleCnt="0"/>
@@ -38474,6 +39407,13 @@
         </dgm:presLayoutVars>
       </dgm:prSet>
       <dgm:spPr/>
+      <dgm:t>
+        <a:bodyPr/>
+        <a:lstStyle/>
+        <a:p>
+          <a:endParaRPr lang="ru-RU"/>
+        </a:p>
+      </dgm:t>
     </dgm:pt>
     <dgm:pt modelId="{86FA25C2-8134-4CBF-93C4-369E8A65837B}" type="pres">
       <dgm:prSet presAssocID="{11F4DABF-DA03-4671-B561-DAC613DE54AD}" presName="aSpace" presStyleCnt="0"/>
@@ -38481,25 +39421,25 @@
     </dgm:pt>
   </dgm:ptLst>
   <dgm:cxnLst>
-    <dgm:cxn modelId="{622A36D1-FCC2-4D9D-B912-1B427939FE25}" type="presOf" srcId="{119DAFFE-69C2-4DED-B943-75E40FA94B93}" destId="{043440AF-2BD8-4893-96F7-B2CE31B9276C}" srcOrd="0" destOrd="0" presId="urn:microsoft.com/office/officeart/2005/8/layout/pyramid2"/>
-    <dgm:cxn modelId="{495FCAE6-F763-4E51-A4CD-DBAE0DDE028C}" type="presOf" srcId="{AA8FAE07-E41C-4FFE-9237-7A9CD9E9DBEE}" destId="{3897C536-69CA-4DB4-9F8C-9C171AEE250B}" srcOrd="0" destOrd="0" presId="urn:microsoft.com/office/officeart/2005/8/layout/pyramid2"/>
-    <dgm:cxn modelId="{939C1A0D-B254-4635-A95E-EE2BE13E8E3B}" type="presOf" srcId="{11F4DABF-DA03-4671-B561-DAC613DE54AD}" destId="{4503E392-CE9D-4CB3-BCDF-38C7CDD19160}" srcOrd="0" destOrd="0" presId="urn:microsoft.com/office/officeart/2005/8/layout/pyramid2"/>
+    <dgm:cxn modelId="{97F671F1-C3CC-4D62-BE53-AC675A8F038C}" type="presOf" srcId="{24B009B3-B7A8-415D-ACCB-14A3B9AC6313}" destId="{2187F1C0-B8A7-4DAE-8A5D-895C426930CE}" srcOrd="0" destOrd="0" presId="urn:microsoft.com/office/officeart/2005/8/layout/pyramid2"/>
+    <dgm:cxn modelId="{843C4009-FAED-463A-A598-5896C32C2915}" type="presOf" srcId="{11F4DABF-DA03-4671-B561-DAC613DE54AD}" destId="{4503E392-CE9D-4CB3-BCDF-38C7CDD19160}" srcOrd="0" destOrd="0" presId="urn:microsoft.com/office/officeart/2005/8/layout/pyramid2"/>
+    <dgm:cxn modelId="{B3DBF26A-C7BB-46A3-84DB-092A5EC3F91F}" type="presOf" srcId="{EA3667E4-4D92-4DBD-A50A-8FF97D01CA71}" destId="{5B5E018F-9F9B-4605-8F5C-19486D84B818}" srcOrd="0" destOrd="0" presId="urn:microsoft.com/office/officeart/2005/8/layout/pyramid2"/>
     <dgm:cxn modelId="{81592270-BA53-4D24-A8F8-68911AC8292B}" srcId="{EA3667E4-4D92-4DBD-A50A-8FF97D01CA71}" destId="{AA8FAE07-E41C-4FFE-9237-7A9CD9E9DBEE}" srcOrd="0" destOrd="0" parTransId="{297AE0F1-2E4B-4B7D-AE58-0F985A6BC8CC}" sibTransId="{320F4E3C-F72E-4BFB-85BA-AC54769C32DB}"/>
-    <dgm:cxn modelId="{B5F9AF29-AD63-4BAB-A309-58F163664EAE}" type="presOf" srcId="{EA3667E4-4D92-4DBD-A50A-8FF97D01CA71}" destId="{5B5E018F-9F9B-4605-8F5C-19486D84B818}" srcOrd="0" destOrd="0" presId="urn:microsoft.com/office/officeart/2005/8/layout/pyramid2"/>
-    <dgm:cxn modelId="{7CC79F0D-D2BC-4517-ACB1-B06F22BDD7D9}" type="presOf" srcId="{24B009B3-B7A8-415D-ACCB-14A3B9AC6313}" destId="{2187F1C0-B8A7-4DAE-8A5D-895C426930CE}" srcOrd="0" destOrd="0" presId="urn:microsoft.com/office/officeart/2005/8/layout/pyramid2"/>
+    <dgm:cxn modelId="{227020FA-DDAE-4F1B-B46A-DCA99F6E04A6}" type="presOf" srcId="{119DAFFE-69C2-4DED-B943-75E40FA94B93}" destId="{043440AF-2BD8-4893-96F7-B2CE31B9276C}" srcOrd="0" destOrd="0" presId="urn:microsoft.com/office/officeart/2005/8/layout/pyramid2"/>
     <dgm:cxn modelId="{CC53D94B-17C4-4AA7-A2F4-ED2FD544EA28}" srcId="{EA3667E4-4D92-4DBD-A50A-8FF97D01CA71}" destId="{24B009B3-B7A8-415D-ACCB-14A3B9AC6313}" srcOrd="1" destOrd="0" parTransId="{D7CC3563-800D-4E7F-8E1D-7148E0582529}" sibTransId="{96860322-E902-444D-BF6F-C081DCC8983A}"/>
+    <dgm:cxn modelId="{27B6DD02-486C-4152-987C-F04386391A9C}" type="presOf" srcId="{AA8FAE07-E41C-4FFE-9237-7A9CD9E9DBEE}" destId="{3897C536-69CA-4DB4-9F8C-9C171AEE250B}" srcOrd="0" destOrd="0" presId="urn:microsoft.com/office/officeart/2005/8/layout/pyramid2"/>
     <dgm:cxn modelId="{FC62C43B-86EC-47D5-A642-768F4DD8D824}" srcId="{EA3667E4-4D92-4DBD-A50A-8FF97D01CA71}" destId="{119DAFFE-69C2-4DED-B943-75E40FA94B93}" srcOrd="2" destOrd="0" parTransId="{CF7E3CDF-80F0-43BB-AC6D-D1F63B961619}" sibTransId="{95913CFB-239D-4C5B-ACFD-1F990582C85E}"/>
     <dgm:cxn modelId="{99C37896-0D6A-4503-A76B-1DF1CA05CF5B}" srcId="{EA3667E4-4D92-4DBD-A50A-8FF97D01CA71}" destId="{11F4DABF-DA03-4671-B561-DAC613DE54AD}" srcOrd="3" destOrd="0" parTransId="{272AD46D-652B-44CA-B910-8FF5F9BA93C7}" sibTransId="{07E88E03-5A70-4B79-9C0F-78093A3A923C}"/>
-    <dgm:cxn modelId="{9B0CABA5-97BB-4C83-87FC-EE6E4EB23A34}" type="presParOf" srcId="{5B5E018F-9F9B-4605-8F5C-19486D84B818}" destId="{3E5F0BD0-1F94-404A-BAB8-B3D6A8C3FC24}" srcOrd="0" destOrd="0" presId="urn:microsoft.com/office/officeart/2005/8/layout/pyramid2"/>
-    <dgm:cxn modelId="{8A88AF31-4DDD-473D-95F3-201F78ECE811}" type="presParOf" srcId="{5B5E018F-9F9B-4605-8F5C-19486D84B818}" destId="{8E59A60B-5D5E-455E-8F7E-31CFAE3AE52F}" srcOrd="1" destOrd="0" presId="urn:microsoft.com/office/officeart/2005/8/layout/pyramid2"/>
-    <dgm:cxn modelId="{C76A5B91-E4A0-446C-9016-844668409A4A}" type="presParOf" srcId="{8E59A60B-5D5E-455E-8F7E-31CFAE3AE52F}" destId="{3897C536-69CA-4DB4-9F8C-9C171AEE250B}" srcOrd="0" destOrd="0" presId="urn:microsoft.com/office/officeart/2005/8/layout/pyramid2"/>
-    <dgm:cxn modelId="{91341347-AEFB-4801-8D92-4028864CF86E}" type="presParOf" srcId="{8E59A60B-5D5E-455E-8F7E-31CFAE3AE52F}" destId="{C7B450A8-A577-4770-A8EC-B60CA202FE14}" srcOrd="1" destOrd="0" presId="urn:microsoft.com/office/officeart/2005/8/layout/pyramid2"/>
-    <dgm:cxn modelId="{699EE144-1110-406D-9CA4-A2AF5583BCA4}" type="presParOf" srcId="{8E59A60B-5D5E-455E-8F7E-31CFAE3AE52F}" destId="{2187F1C0-B8A7-4DAE-8A5D-895C426930CE}" srcOrd="2" destOrd="0" presId="urn:microsoft.com/office/officeart/2005/8/layout/pyramid2"/>
-    <dgm:cxn modelId="{0AA49C1D-E93E-4EA0-9ACB-FEBD62FF7114}" type="presParOf" srcId="{8E59A60B-5D5E-455E-8F7E-31CFAE3AE52F}" destId="{1D71F922-3E30-408E-8BF2-ECA4BA8130A3}" srcOrd="3" destOrd="0" presId="urn:microsoft.com/office/officeart/2005/8/layout/pyramid2"/>
-    <dgm:cxn modelId="{B40278ED-FC97-49A8-9651-A2F32C658E46}" type="presParOf" srcId="{8E59A60B-5D5E-455E-8F7E-31CFAE3AE52F}" destId="{043440AF-2BD8-4893-96F7-B2CE31B9276C}" srcOrd="4" destOrd="0" presId="urn:microsoft.com/office/officeart/2005/8/layout/pyramid2"/>
-    <dgm:cxn modelId="{6C5B5505-E099-4B82-8D6A-E212DCA07044}" type="presParOf" srcId="{8E59A60B-5D5E-455E-8F7E-31CFAE3AE52F}" destId="{49B8770F-C6ED-4751-9E32-97CA1B143DFD}" srcOrd="5" destOrd="0" presId="urn:microsoft.com/office/officeart/2005/8/layout/pyramid2"/>
-    <dgm:cxn modelId="{40CD6B5B-61F5-43D0-B551-9A5232399325}" type="presParOf" srcId="{8E59A60B-5D5E-455E-8F7E-31CFAE3AE52F}" destId="{4503E392-CE9D-4CB3-BCDF-38C7CDD19160}" srcOrd="6" destOrd="0" presId="urn:microsoft.com/office/officeart/2005/8/layout/pyramid2"/>
-    <dgm:cxn modelId="{C23195D4-9E02-496B-869C-E9829C0B8227}" type="presParOf" srcId="{8E59A60B-5D5E-455E-8F7E-31CFAE3AE52F}" destId="{86FA25C2-8134-4CBF-93C4-369E8A65837B}" srcOrd="7" destOrd="0" presId="urn:microsoft.com/office/officeart/2005/8/layout/pyramid2"/>
+    <dgm:cxn modelId="{2F9BF1C1-3264-49DA-93EF-F8D4F08EA197}" type="presParOf" srcId="{5B5E018F-9F9B-4605-8F5C-19486D84B818}" destId="{3E5F0BD0-1F94-404A-BAB8-B3D6A8C3FC24}" srcOrd="0" destOrd="0" presId="urn:microsoft.com/office/officeart/2005/8/layout/pyramid2"/>
+    <dgm:cxn modelId="{0D08C359-0F40-4F09-A5D0-E7DD255BB28A}" type="presParOf" srcId="{5B5E018F-9F9B-4605-8F5C-19486D84B818}" destId="{8E59A60B-5D5E-455E-8F7E-31CFAE3AE52F}" srcOrd="1" destOrd="0" presId="urn:microsoft.com/office/officeart/2005/8/layout/pyramid2"/>
+    <dgm:cxn modelId="{7DF732EA-D75E-4A1A-B3CF-4BEC72A744FB}" type="presParOf" srcId="{8E59A60B-5D5E-455E-8F7E-31CFAE3AE52F}" destId="{3897C536-69CA-4DB4-9F8C-9C171AEE250B}" srcOrd="0" destOrd="0" presId="urn:microsoft.com/office/officeart/2005/8/layout/pyramid2"/>
+    <dgm:cxn modelId="{B7A6D4AA-A30B-4ED2-97B7-8A8A51F21148}" type="presParOf" srcId="{8E59A60B-5D5E-455E-8F7E-31CFAE3AE52F}" destId="{C7B450A8-A577-4770-A8EC-B60CA202FE14}" srcOrd="1" destOrd="0" presId="urn:microsoft.com/office/officeart/2005/8/layout/pyramid2"/>
+    <dgm:cxn modelId="{1AC4BC6F-DA45-42E0-848A-1FEC85B389DD}" type="presParOf" srcId="{8E59A60B-5D5E-455E-8F7E-31CFAE3AE52F}" destId="{2187F1C0-B8A7-4DAE-8A5D-895C426930CE}" srcOrd="2" destOrd="0" presId="urn:microsoft.com/office/officeart/2005/8/layout/pyramid2"/>
+    <dgm:cxn modelId="{F1A0EF07-FEC2-44FB-B843-4E6F771ADE9B}" type="presParOf" srcId="{8E59A60B-5D5E-455E-8F7E-31CFAE3AE52F}" destId="{1D71F922-3E30-408E-8BF2-ECA4BA8130A3}" srcOrd="3" destOrd="0" presId="urn:microsoft.com/office/officeart/2005/8/layout/pyramid2"/>
+    <dgm:cxn modelId="{6EFE63D0-84A0-4A57-9BA5-896B982BBFD4}" type="presParOf" srcId="{8E59A60B-5D5E-455E-8F7E-31CFAE3AE52F}" destId="{043440AF-2BD8-4893-96F7-B2CE31B9276C}" srcOrd="4" destOrd="0" presId="urn:microsoft.com/office/officeart/2005/8/layout/pyramid2"/>
+    <dgm:cxn modelId="{383EBD7E-77B7-48BA-97CB-E16FC9BF3ED1}" type="presParOf" srcId="{8E59A60B-5D5E-455E-8F7E-31CFAE3AE52F}" destId="{49B8770F-C6ED-4751-9E32-97CA1B143DFD}" srcOrd="5" destOrd="0" presId="urn:microsoft.com/office/officeart/2005/8/layout/pyramid2"/>
+    <dgm:cxn modelId="{C4DB38B4-AA48-41A4-A143-DB386010C7CE}" type="presParOf" srcId="{8E59A60B-5D5E-455E-8F7E-31CFAE3AE52F}" destId="{4503E392-CE9D-4CB3-BCDF-38C7CDD19160}" srcOrd="6" destOrd="0" presId="urn:microsoft.com/office/officeart/2005/8/layout/pyramid2"/>
+    <dgm:cxn modelId="{4B279E48-7B94-468F-A1EA-DE9F91B30F94}" type="presParOf" srcId="{8E59A60B-5D5E-455E-8F7E-31CFAE3AE52F}" destId="{86FA25C2-8134-4CBF-93C4-369E8A65837B}" srcOrd="7" destOrd="0" presId="urn:microsoft.com/office/officeart/2005/8/layout/pyramid2"/>
   </dgm:cxnLst>
   <dgm:bg/>
   <dgm:whole/>
@@ -40035,526 +40975,6 @@
 </dgm:styleDef>
 </file>
 
-<file path=word/glossary/document.xml><?xml version="1.0" encoding="utf-8"?>
-<w:glossaryDocument xmlns:wpc="http://schemas.microsoft.com/office/word/2010/wordprocessingCanvas" xmlns:mc="http://schemas.openxmlformats.org/markup-compatibility/2006" xmlns:o="urn:schemas-microsoft-com:office:office" xmlns:r="http://schemas.openxmlformats.org/officeDocument/2006/relationships" xmlns:m="http://schemas.openxmlformats.org/officeDocument/2006/math" xmlns:v="urn:schemas-microsoft-com:vml" xmlns:wp14="http://schemas.microsoft.com/office/word/2010/wordprocessingDrawing" xmlns:wp="http://schemas.openxmlformats.org/drawingml/2006/wordprocessingDrawing" xmlns:w10="urn:schemas-microsoft-com:office:word" xmlns:w="http://schemas.openxmlformats.org/wordprocessingml/2006/main" xmlns:w14="http://schemas.microsoft.com/office/word/2010/wordml" xmlns:wpg="http://schemas.microsoft.com/office/word/2010/wordprocessingGroup" xmlns:wpi="http://schemas.microsoft.com/office/word/2010/wordprocessingInk" xmlns:wne="http://schemas.microsoft.com/office/word/2006/wordml" xmlns:wps="http://schemas.microsoft.com/office/word/2010/wordprocessingShape" mc:Ignorable="w14 wp14"/>
-</file>
-
-<file path=word/glossary/fontTable.xml><?xml version="1.0" encoding="utf-8"?>
-<w:fonts xmlns:mc="http://schemas.openxmlformats.org/markup-compatibility/2006" xmlns:r="http://schemas.openxmlformats.org/officeDocument/2006/relationships" xmlns:w="http://schemas.openxmlformats.org/wordprocessingml/2006/main" xmlns:w14="http://schemas.microsoft.com/office/word/2010/wordml" mc:Ignorable="w14">
-  <w:font w:name="Times New Roman">
-    <w:panose1 w:val="02020603050405020304"/>
-    <w:charset w:val="CC"/>
-    <w:family w:val="roman"/>
-    <w:pitch w:val="variable"/>
-    <w:sig w:usb0="E0002AFF" w:usb1="C0007841" w:usb2="00000009" w:usb3="00000000" w:csb0="000001FF" w:csb1="00000000"/>
-  </w:font>
-  <w:font w:name="Courier New">
-    <w:panose1 w:val="02070309020205020404"/>
-    <w:charset w:val="CC"/>
-    <w:family w:val="modern"/>
-    <w:pitch w:val="fixed"/>
-    <w:sig w:usb0="E0002AFF" w:usb1="C0007843" w:usb2="00000009" w:usb3="00000000" w:csb0="000001FF" w:csb1="00000000"/>
-  </w:font>
-  <w:font w:name="Wingdings">
-    <w:panose1 w:val="05000000000000000000"/>
-    <w:charset w:val="02"/>
-    <w:family w:val="auto"/>
-    <w:pitch w:val="variable"/>
-    <w:sig w:usb0="00000000" w:usb1="10000000" w:usb2="00000000" w:usb3="00000000" w:csb0="80000000" w:csb1="00000000"/>
-  </w:font>
-  <w:font w:name="Symbol">
-    <w:panose1 w:val="05050102010706020507"/>
-    <w:charset w:val="02"/>
-    <w:family w:val="roman"/>
-    <w:pitch w:val="variable"/>
-    <w:sig w:usb0="00000000" w:usb1="10000000" w:usb2="00000000" w:usb3="00000000" w:csb0="80000000" w:csb1="00000000"/>
-  </w:font>
-  <w:font w:name="Calibri">
-    <w:panose1 w:val="020F0502020204030204"/>
-    <w:charset w:val="CC"/>
-    <w:family w:val="swiss"/>
-    <w:pitch w:val="variable"/>
-    <w:sig w:usb0="E00002FF" w:usb1="4000ACFF" w:usb2="00000001" w:usb3="00000000" w:csb0="0000019F" w:csb1="00000000"/>
-  </w:font>
-  <w:font w:name="Cambria">
-    <w:panose1 w:val="02040503050406030204"/>
-    <w:charset w:val="CC"/>
-    <w:family w:val="roman"/>
-    <w:pitch w:val="variable"/>
-    <w:sig w:usb0="E00002FF" w:usb1="400004FF" w:usb2="00000000" w:usb3="00000000" w:csb0="0000019F" w:csb1="00000000"/>
-  </w:font>
-  <w:font w:name="SimSun">
-    <w:altName w:val="宋体"/>
-    <w:panose1 w:val="02010600030101010101"/>
-    <w:charset w:val="86"/>
-    <w:family w:val="auto"/>
-    <w:pitch w:val="variable"/>
-    <w:sig w:usb0="00000003" w:usb1="288F0000" w:usb2="00000016" w:usb3="00000000" w:csb0="00040001" w:csb1="00000000"/>
-  </w:font>
-  <w:font w:name="Tahoma">
-    <w:panose1 w:val="020B0604030504040204"/>
-    <w:charset w:val="CC"/>
-    <w:family w:val="swiss"/>
-    <w:pitch w:val="variable"/>
-    <w:sig w:usb0="E1002EFF" w:usb1="C000605B" w:usb2="00000029" w:usb3="00000000" w:csb0="000101FF" w:csb1="00000000"/>
-  </w:font>
-  <w:font w:name="Cambria Math">
-    <w:panose1 w:val="02040503050406030204"/>
-    <w:charset w:val="CC"/>
-    <w:family w:val="roman"/>
-    <w:pitch w:val="variable"/>
-    <w:sig w:usb0="E00002FF" w:usb1="420024FF" w:usb2="00000000" w:usb3="00000000" w:csb0="0000019F" w:csb1="00000000"/>
-  </w:font>
-</w:fonts>
-</file>
-
-<file path=word/glossary/settings.xml><?xml version="1.0" encoding="utf-8"?>
-<w:settings xmlns:mc="http://schemas.openxmlformats.org/markup-compatibility/2006" xmlns:o="urn:schemas-microsoft-com:office:office" xmlns:r="http://schemas.openxmlformats.org/officeDocument/2006/relationships" xmlns:m="http://schemas.openxmlformats.org/officeDocument/2006/math" xmlns:v="urn:schemas-microsoft-com:vml" xmlns:w10="urn:schemas-microsoft-com:office:word" xmlns:w="http://schemas.openxmlformats.org/wordprocessingml/2006/main" xmlns:w14="http://schemas.microsoft.com/office/word/2010/wordml" xmlns:sl="http://schemas.openxmlformats.org/schemaLibrary/2006/main" mc:Ignorable="w14">
-  <w:view w:val="normal"/>
-  <w:defaultTabStop w:val="708"/>
-  <w:characterSpacingControl w:val="doNotCompress"/>
-  <w:compat>
-    <w:useFELayout/>
-    <w:compatSetting w:name="compatibilityMode" w:uri="http://schemas.microsoft.com/office/word" w:val="14"/>
-    <w:compatSetting w:name="overrideTableStyleFontSizeAndJustification" w:uri="http://schemas.microsoft.com/office/word" w:val="1"/>
-    <w:compatSetting w:name="enableOpenTypeFeatures" w:uri="http://schemas.microsoft.com/office/word" w:val="1"/>
-    <w:compatSetting w:name="doNotFlipMirrorIndents" w:uri="http://schemas.microsoft.com/office/word" w:val="1"/>
-  </w:compat>
-  <w:rsids>
-    <w:rsidRoot w:val="001402AE"/>
-    <w:rsid w:val="001402AE"/>
-  </w:rsids>
-  <m:mathPr>
-    <m:mathFont m:val="Cambria Math"/>
-    <m:brkBin m:val="before"/>
-    <m:brkBinSub m:val="--"/>
-    <m:smallFrac m:val="0"/>
-    <m:dispDef/>
-    <m:lMargin m:val="0"/>
-    <m:rMargin m:val="0"/>
-    <m:defJc m:val="centerGroup"/>
-    <m:wrapIndent m:val="1440"/>
-    <m:intLim m:val="subSup"/>
-    <m:naryLim m:val="undOvr"/>
-  </m:mathPr>
-  <w:themeFontLang w:val="ru-RU"/>
-  <w:clrSchemeMapping w:bg1="light1" w:t1="dark1" w:bg2="light2" w:t2="dark2" w:accent1="accent1" w:accent2="accent2" w:accent3="accent3" w:accent4="accent4" w:accent5="accent5" w:accent6="accent6" w:hyperlink="hyperlink" w:followedHyperlink="followedHyperlink"/>
-  <w:decimalSymbol w:val=","/>
-  <w:listSeparator w:val=";"/>
-</w:settings>
-</file>
-
-<file path=word/glossary/styles.xml><?xml version="1.0" encoding="utf-8"?>
-<w:styles xmlns:mc="http://schemas.openxmlformats.org/markup-compatibility/2006" xmlns:r="http://schemas.openxmlformats.org/officeDocument/2006/relationships" xmlns:w="http://schemas.openxmlformats.org/wordprocessingml/2006/main" xmlns:w14="http://schemas.microsoft.com/office/word/2010/wordml" mc:Ignorable="w14">
-  <w:docDefaults>
-    <w:rPrDefault>
-      <w:rPr>
-        <w:rFonts w:asciiTheme="minorHAnsi" w:eastAsiaTheme="minorEastAsia" w:hAnsiTheme="minorHAnsi" w:cstheme="minorBidi"/>
-        <w:sz w:val="22"/>
-        <w:szCs w:val="22"/>
-        <w:lang w:val="ru-RU" w:eastAsia="ru-RU" w:bidi="ar-SA"/>
-      </w:rPr>
-    </w:rPrDefault>
-    <w:pPrDefault>
-      <w:pPr>
-        <w:spacing w:after="200" w:line="276" w:lineRule="auto"/>
-      </w:pPr>
-    </w:pPrDefault>
-  </w:docDefaults>
-  <w:latentStyles w:defLockedState="0" w:defUIPriority="99" w:defSemiHidden="1" w:defUnhideWhenUsed="1" w:defQFormat="0" w:count="267">
-    <w:lsdException w:name="Normal" w:semiHidden="0" w:uiPriority="0" w:unhideWhenUsed="0" w:qFormat="1"/>
-    <w:lsdException w:name="heading 1" w:semiHidden="0" w:uiPriority="9" w:unhideWhenUsed="0" w:qFormat="1"/>
-    <w:lsdException w:name="heading 2" w:uiPriority="9" w:qFormat="1"/>
-    <w:lsdException w:name="heading 3" w:uiPriority="9" w:qFormat="1"/>
-    <w:lsdException w:name="heading 4" w:uiPriority="9" w:qFormat="1"/>
-    <w:lsdException w:name="heading 5" w:uiPriority="9" w:qFormat="1"/>
-    <w:lsdException w:name="heading 6" w:uiPriority="9" w:qFormat="1"/>
-    <w:lsdException w:name="heading 7" w:uiPriority="9" w:qFormat="1"/>
-    <w:lsdException w:name="heading 8" w:uiPriority="9" w:qFormat="1"/>
-    <w:lsdException w:name="heading 9" w:uiPriority="9" w:qFormat="1"/>
-    <w:lsdException w:name="toc 1" w:uiPriority="39"/>
-    <w:lsdException w:name="toc 2" w:uiPriority="39"/>
-    <w:lsdException w:name="toc 3" w:uiPriority="39"/>
-    <w:lsdException w:name="toc 4" w:uiPriority="39"/>
-    <w:lsdException w:name="toc 5" w:uiPriority="39"/>
-    <w:lsdException w:name="toc 6" w:uiPriority="39"/>
-    <w:lsdException w:name="toc 7" w:uiPriority="39"/>
-    <w:lsdException w:name="toc 8" w:uiPriority="39"/>
-    <w:lsdException w:name="toc 9" w:uiPriority="39"/>
-    <w:lsdException w:name="caption" w:uiPriority="35" w:qFormat="1"/>
-    <w:lsdException w:name="Title" w:semiHidden="0" w:uiPriority="10" w:unhideWhenUsed="0" w:qFormat="1"/>
-    <w:lsdException w:name="Default Paragraph Font" w:uiPriority="1"/>
-    <w:lsdException w:name="Subtitle" w:semiHidden="0" w:uiPriority="11" w:unhideWhenUsed="0" w:qFormat="1"/>
-    <w:lsdException w:name="Strong" w:semiHidden="0" w:uiPriority="22" w:unhideWhenUsed="0" w:qFormat="1"/>
-    <w:lsdException w:name="Emphasis" w:semiHidden="0" w:uiPriority="20" w:unhideWhenUsed="0" w:qFormat="1"/>
-    <w:lsdException w:name="Table Grid" w:semiHidden="0" w:uiPriority="59" w:unhideWhenUsed="0"/>
-    <w:lsdException w:name="Placeholder Text" w:unhideWhenUsed="0"/>
-    <w:lsdException w:name="No Spacing" w:semiHidden="0" w:uiPriority="1" w:unhideWhenUsed="0" w:qFormat="1"/>
-    <w:lsdException w:name="Light Shading" w:semiHidden="0" w:uiPriority="60" w:unhideWhenUsed="0"/>
-    <w:lsdException w:name="Light List" w:semiHidden="0" w:uiPriority="61" w:unhideWhenUsed="0"/>
-    <w:lsdException w:name="Light Grid" w:semiHidden="0" w:uiPriority="62" w:unhideWhenUsed="0"/>
-    <w:lsdException w:name="Medium Shading 1" w:semiHidden="0" w:uiPriority="63" w:unhideWhenUsed="0"/>
-    <w:lsdException w:name="Medium Shading 2" w:semiHidden="0" w:uiPriority="64" w:unhideWhenUsed="0"/>
-    <w:lsdException w:name="Medium List 1" w:semiHidden="0" w:uiPriority="65" w:unhideWhenUsed="0"/>
-    <w:lsdException w:name="Medium List 2" w:semiHidden="0" w:uiPriority="66" w:unhideWhenUsed="0"/>
-    <w:lsdException w:name="Medium Grid 1" w:semiHidden="0" w:uiPriority="67" w:unhideWhenUsed="0"/>
-    <w:lsdException w:name="Medium Grid 2" w:semiHidden="0" w:uiPriority="68" w:unhideWhenUsed="0"/>
-    <w:lsdException w:name="Medium Grid 3" w:semiHidden="0" w:uiPriority="69" w:unhideWhenUsed="0"/>
-    <w:lsdException w:name="Dark List" w:semiHidden="0" w:uiPriority="70" w:unhideWhenUsed="0"/>
-    <w:lsdException w:name="Colorful Shading" w:semiHidden="0" w:uiPriority="71" w:unhideWhenUsed="0"/>
-    <w:lsdException w:name="Colorful List" w:semiHidden="0" w:uiPriority="72" w:unhideWhenUsed="0"/>
-    <w:lsdException w:name="Colorful Grid" w:semiHidden="0" w:uiPriority="73" w:unhideWhenUsed="0"/>
-    <w:lsdException w:name="Light Shading Accent 1" w:semiHidden="0" w:uiPriority="60" w:unhideWhenUsed="0"/>
-    <w:lsdException w:name="Light List Accent 1" w:semiHidden="0" w:uiPriority="61" w:unhideWhenUsed="0"/>
-    <w:lsdException w:name="Light Grid Accent 1" w:semiHidden="0" w:uiPriority="62" w:unhideWhenUsed="0"/>
-    <w:lsdException w:name="Medium Shading 1 Accent 1" w:semiHidden="0" w:uiPriority="63" w:unhideWhenUsed="0"/>
-    <w:lsdException w:name="Medium Shading 2 Accent 1" w:semiHidden="0" w:uiPriority="64" w:unhideWhenUsed="0"/>
-    <w:lsdException w:name="Medium List 1 Accent 1" w:semiHidden="0" w:uiPriority="65" w:unhideWhenUsed="0"/>
-    <w:lsdException w:name="Revision" w:unhideWhenUsed="0"/>
-    <w:lsdException w:name="List Paragraph" w:semiHidden="0" w:uiPriority="34" w:unhideWhenUsed="0" w:qFormat="1"/>
-    <w:lsdException w:name="Quote" w:semiHidden="0" w:uiPriority="29" w:unhideWhenUsed="0" w:qFormat="1"/>
-    <w:lsdException w:name="Intense Quote" w:semiHidden="0" w:uiPriority="30" w:unhideWhenUsed="0" w:qFormat="1"/>
-    <w:lsdException w:name="Medium List 2 Accent 1" w:semiHidden="0" w:uiPriority="66" w:unhideWhenUsed="0"/>
-    <w:lsdException w:name="Medium Grid 1 Accent 1" w:semiHidden="0" w:uiPriority="67" w:unhideWhenUsed="0"/>
-    <w:lsdException w:name="Medium Grid 2 Accent 1" w:semiHidden="0" w:uiPriority="68" w:unhideWhenUsed="0"/>
-    <w:lsdException w:name="Medium Grid 3 Accent 1" w:semiHidden="0" w:uiPriority="69" w:unhideWhenUsed="0"/>
-    <w:lsdException w:name="Dark List Accent 1" w:semiHidden="0" w:uiPriority="70" w:unhideWhenUsed="0"/>
-    <w:lsdException w:name="Colorful Shading Accent 1" w:semiHidden="0" w:uiPriority="71" w:unhideWhenUsed="0"/>
-    <w:lsdException w:name="Colorful List Accent 1" w:semiHidden="0" w:uiPriority="72" w:unhideWhenUsed="0"/>
-    <w:lsdException w:name="Colorful Grid Accent 1" w:semiHidden="0" w:uiPriority="73" w:unhideWhenUsed="0"/>
-    <w:lsdException w:name="Light Shading Accent 2" w:semiHidden="0" w:uiPriority="60" w:unhideWhenUsed="0"/>
-    <w:lsdException w:name="Light List Accent 2" w:semiHidden="0" w:uiPriority="61" w:unhideWhenUsed="0"/>
-    <w:lsdException w:name="Light Grid Accent 2" w:semiHidden="0" w:uiPriority="62" w:unhideWhenUsed="0"/>
-    <w:lsdException w:name="Medium Shading 1 Accent 2" w:semiHidden="0" w:uiPriority="63" w:unhideWhenUsed="0"/>
-    <w:lsdException w:name="Medium Shading 2 Accent 2" w:semiHidden="0" w:uiPriority="64" w:unhideWhenUsed="0"/>
-    <w:lsdException w:name="Medium List 1 Accent 2" w:semiHidden="0" w:uiPriority="65" w:unhideWhenUsed="0"/>
-    <w:lsdException w:name="Medium List 2 Accent 2" w:semiHidden="0" w:uiPriority="66" w:unhideWhenUsed="0"/>
-    <w:lsdException w:name="Medium Grid 1 Accent 2" w:semiHidden="0" w:uiPriority="67" w:unhideWhenUsed="0"/>
-    <w:lsdException w:name="Medium Grid 2 Accent 2" w:semiHidden="0" w:uiPriority="68" w:unhideWhenUsed="0"/>
-    <w:lsdException w:name="Medium Grid 3 Accent 2" w:semiHidden="0" w:uiPriority="69" w:unhideWhenUsed="0"/>
-    <w:lsdException w:name="Dark List Accent 2" w:semiHidden="0" w:uiPriority="70" w:unhideWhenUsed="0"/>
-    <w:lsdException w:name="Colorful Shading Accent 2" w:semiHidden="0" w:uiPriority="71" w:unhideWhenUsed="0"/>
-    <w:lsdException w:name="Colorful List Accent 2" w:semiHidden="0" w:uiPriority="72" w:unhideWhenUsed="0"/>
-    <w:lsdException w:name="Colorful Grid Accent 2" w:semiHidden="0" w:uiPriority="73" w:unhideWhenUsed="0"/>
-    <w:lsdException w:name="Light Shading Accent 3" w:semiHidden="0" w:uiPriority="60" w:unhideWhenUsed="0"/>
-    <w:lsdException w:name="Light List Accent 3" w:semiHidden="0" w:uiPriority="61" w:unhideWhenUsed="0"/>
-    <w:lsdException w:name="Light Grid Accent 3" w:semiHidden="0" w:uiPriority="62" w:unhideWhenUsed="0"/>
-    <w:lsdException w:name="Medium Shading 1 Accent 3" w:semiHidden="0" w:uiPriority="63" w:unhideWhenUsed="0"/>
-    <w:lsdException w:name="Medium Shading 2 Accent 3" w:semiHidden="0" w:uiPriority="64" w:unhideWhenUsed="0"/>
-    <w:lsdException w:name="Medium List 1 Accent 3" w:semiHidden="0" w:uiPriority="65" w:unhideWhenUsed="0"/>
-    <w:lsdException w:name="Medium List 2 Accent 3" w:semiHidden="0" w:uiPriority="66" w:unhideWhenUsed="0"/>
-    <w:lsdException w:name="Medium Grid 1 Accent 3" w:semiHidden="0" w:uiPriority="67" w:unhideWhenUsed="0"/>
-    <w:lsdException w:name="Medium Grid 2 Accent 3" w:semiHidden="0" w:uiPriority="68" w:unhideWhenUsed="0"/>
-    <w:lsdException w:name="Medium Grid 3 Accent 3" w:semiHidden="0" w:uiPriority="69" w:unhideWhenUsed="0"/>
-    <w:lsdException w:name="Dark List Accent 3" w:semiHidden="0" w:uiPriority="70" w:unhideWhenUsed="0"/>
-    <w:lsdException w:name="Colorful Shading Accent 3" w:semiHidden="0" w:uiPriority="71" w:unhideWhenUsed="0"/>
-    <w:lsdException w:name="Colorful List Accent 3" w:semiHidden="0" w:uiPriority="72" w:unhideWhenUsed="0"/>
-    <w:lsdException w:name="Colorful Grid Accent 3" w:semiHidden="0" w:uiPriority="73" w:unhideWhenUsed="0"/>
-    <w:lsdException w:name="Light Shading Accent 4" w:semiHidden="0" w:uiPriority="60" w:unhideWhenUsed="0"/>
-    <w:lsdException w:name="Light List Accent 4" w:semiHidden="0" w:uiPriority="61" w:unhideWhenUsed="0"/>
-    <w:lsdException w:name="Light Grid Accent 4" w:semiHidden="0" w:uiPriority="62" w:unhideWhenUsed="0"/>
-    <w:lsdException w:name="Medium Shading 1 Accent 4" w:semiHidden="0" w:uiPriority="63" w:unhideWhenUsed="0"/>
-    <w:lsdException w:name="Medium Shading 2 Accent 4" w:semiHidden="0" w:uiPriority="64" w:unhideWhenUsed="0"/>
-    <w:lsdException w:name="Medium List 1 Accent 4" w:semiHidden="0" w:uiPriority="65" w:unhideWhenUsed="0"/>
-    <w:lsdException w:name="Medium List 2 Accent 4" w:semiHidden="0" w:uiPriority="66" w:unhideWhenUsed="0"/>
-    <w:lsdException w:name="Medium Grid 1 Accent 4" w:semiHidden="0" w:uiPriority="67" w:unhideWhenUsed="0"/>
-    <w:lsdException w:name="Medium Grid 2 Accent 4" w:semiHidden="0" w:uiPriority="68" w:unhideWhenUsed="0"/>
-    <w:lsdException w:name="Medium Grid 3 Accent 4" w:semiHidden="0" w:uiPriority="69" w:unhideWhenUsed="0"/>
-    <w:lsdException w:name="Dark List Accent 4" w:semiHidden="0" w:uiPriority="70" w:unhideWhenUsed="0"/>
-    <w:lsdException w:name="Colorful Shading Accent 4" w:semiHidden="0" w:uiPriority="71" w:unhideWhenUsed="0"/>
-    <w:lsdException w:name="Colorful List Accent 4" w:semiHidden="0" w:uiPriority="72" w:unhideWhenUsed="0"/>
-    <w:lsdException w:name="Colorful Grid Accent 4" w:semiHidden="0" w:uiPriority="73" w:unhideWhenUsed="0"/>
-    <w:lsdException w:name="Light Shading Accent 5" w:semiHidden="0" w:uiPriority="60" w:unhideWhenUsed="0"/>
-    <w:lsdException w:name="Light List Accent 5" w:semiHidden="0" w:uiPriority="61" w:unhideWhenUsed="0"/>
-    <w:lsdException w:name="Light Grid Accent 5" w:semiHidden="0" w:uiPriority="62" w:unhideWhenUsed="0"/>
-    <w:lsdException w:name="Medium Shading 1 Accent 5" w:semiHidden="0" w:uiPriority="63" w:unhideWhenUsed="0"/>
-    <w:lsdException w:name="Medium Shading 2 Accent 5" w:semiHidden="0" w:uiPriority="64" w:unhideWhenUsed="0"/>
-    <w:lsdException w:name="Medium List 1 Accent 5" w:semiHidden="0" w:uiPriority="65" w:unhideWhenUsed="0"/>
-    <w:lsdException w:name="Medium List 2 Accent 5" w:semiHidden="0" w:uiPriority="66" w:unhideWhenUsed="0"/>
-    <w:lsdException w:name="Medium Grid 1 Accent 5" w:semiHidden="0" w:uiPriority="67" w:unhideWhenUsed="0"/>
-    <w:lsdException w:name="Medium Grid 2 Accent 5" w:semiHidden="0" w:uiPriority="68" w:unhideWhenUsed="0"/>
-    <w:lsdException w:name="Medium Grid 3 Accent 5" w:semiHidden="0" w:uiPriority="69" w:unhideWhenUsed="0"/>
-    <w:lsdException w:name="Dark List Accent 5" w:semiHidden="0" w:uiPriority="70" w:unhideWhenUsed="0"/>
-    <w:lsdException w:name="Colorful Shading Accent 5" w:semiHidden="0" w:uiPriority="71" w:unhideWhenUsed="0"/>
-    <w:lsdException w:name="Colorful List Accent 5" w:semiHidden="0" w:uiPriority="72" w:unhideWhenUsed="0"/>
-    <w:lsdException w:name="Colorful Grid Accent 5" w:semiHidden="0" w:uiPriority="73" w:unhideWhenUsed="0"/>
-    <w:lsdException w:name="Light Shading Accent 6" w:semiHidden="0" w:uiPriority="60" w:unhideWhenUsed="0"/>
-    <w:lsdException w:name="Light List Accent 6" w:semiHidden="0" w:uiPriority="61" w:unhideWhenUsed="0"/>
-    <w:lsdException w:name="Light Grid Accent 6" w:semiHidden="0" w:uiPriority="62" w:unhideWhenUsed="0"/>
-    <w:lsdException w:name="Medium Shading 1 Accent 6" w:semiHidden="0" w:uiPriority="63" w:unhideWhenUsed="0"/>
-    <w:lsdException w:name="Medium Shading 2 Accent 6" w:semiHidden="0" w:uiPriority="64" w:unhideWhenUsed="0"/>
-    <w:lsdException w:name="Medium List 1 Accent 6" w:semiHidden="0" w:uiPriority="65" w:unhideWhenUsed="0"/>
-    <w:lsdException w:name="Medium List 2 Accent 6" w:semiHidden="0" w:uiPriority="66" w:unhideWhenUsed="0"/>
-    <w:lsdException w:name="Medium Grid 1 Accent 6" w:semiHidden="0" w:uiPriority="67" w:unhideWhenUsed="0"/>
-    <w:lsdException w:name="Medium Grid 2 Accent 6" w:semiHidden="0" w:uiPriority="68" w:unhideWhenUsed="0"/>
-    <w:lsdException w:name="Medium Grid 3 Accent 6" w:semiHidden="0" w:uiPriority="69" w:unhideWhenUsed="0"/>
-    <w:lsdException w:name="Dark List Accent 6" w:semiHidden="0" w:uiPriority="70" w:unhideWhenUsed="0"/>
-    <w:lsdException w:name="Colorful Shading Accent 6" w:semiHidden="0" w:uiPriority="71" w:unhideWhenUsed="0"/>
-    <w:lsdException w:name="Colorful List Accent 6" w:semiHidden="0" w:uiPriority="72" w:unhideWhenUsed="0"/>
-    <w:lsdException w:name="Colorful Grid Accent 6" w:semiHidden="0" w:uiPriority="73" w:unhideWhenUsed="0"/>
-    <w:lsdException w:name="Subtle Emphasis" w:semiHidden="0" w:uiPriority="19" w:unhideWhenUsed="0" w:qFormat="1"/>
-    <w:lsdException w:name="Intense Emphasis" w:semiHidden="0" w:uiPriority="21" w:unhideWhenUsed="0" w:qFormat="1"/>
-    <w:lsdException w:name="Subtle Reference" w:semiHidden="0" w:uiPriority="31" w:unhideWhenUsed="0" w:qFormat="1"/>
-    <w:lsdException w:name="Intense Reference" w:semiHidden="0" w:uiPriority="32" w:unhideWhenUsed="0" w:qFormat="1"/>
-    <w:lsdException w:name="Book Title" w:semiHidden="0" w:uiPriority="33" w:unhideWhenUsed="0" w:qFormat="1"/>
-    <w:lsdException w:name="Bibliography" w:uiPriority="37"/>
-    <w:lsdException w:name="TOC Heading" w:uiPriority="39" w:qFormat="1"/>
-  </w:latentStyles>
-  <w:style w:type="paragraph" w:default="1" w:styleId="a">
-    <w:name w:val="Normal"/>
-    <w:qFormat/>
-  </w:style>
-  <w:style w:type="character" w:default="1" w:styleId="a0">
-    <w:name w:val="Default Paragraph Font"/>
-    <w:uiPriority w:val="1"/>
-    <w:semiHidden/>
-    <w:unhideWhenUsed/>
-  </w:style>
-  <w:style w:type="table" w:default="1" w:styleId="a1">
-    <w:name w:val="Normal Table"/>
-    <w:uiPriority w:val="99"/>
-    <w:semiHidden/>
-    <w:unhideWhenUsed/>
-    <w:tblPr>
-      <w:tblInd w:w="0" w:type="dxa"/>
-      <w:tblCellMar>
-        <w:top w:w="0" w:type="dxa"/>
-        <w:left w:w="108" w:type="dxa"/>
-        <w:bottom w:w="0" w:type="dxa"/>
-        <w:right w:w="108" w:type="dxa"/>
-      </w:tblCellMar>
-    </w:tblPr>
-  </w:style>
-  <w:style w:type="numbering" w:default="1" w:styleId="a2">
-    <w:name w:val="No List"/>
-    <w:uiPriority w:val="99"/>
-    <w:semiHidden/>
-    <w:unhideWhenUsed/>
-  </w:style>
-  <w:style w:type="paragraph" w:customStyle="1" w:styleId="7EDA828DB4F1417DBF3FFCA05FD283C9">
-    <w:name w:val="7EDA828DB4F1417DBF3FFCA05FD283C9"/>
-    <w:rsid w:val="001402AE"/>
-  </w:style>
-  <w:style w:type="paragraph" w:customStyle="1" w:styleId="A775DEB4F00147D3A686263E4F5299AB">
-    <w:name w:val="A775DEB4F00147D3A686263E4F5299AB"/>
-    <w:rsid w:val="001402AE"/>
-  </w:style>
-  <w:style w:type="paragraph" w:customStyle="1" w:styleId="F5EABE3805F8400D996BB8F3B45E1EA2">
-    <w:name w:val="F5EABE3805F8400D996BB8F3B45E1EA2"/>
-    <w:rsid w:val="001402AE"/>
-  </w:style>
-</w:styles>
-</file>
-
-<file path=word/glossary/stylesWithEffects.xml><?xml version="1.0" encoding="utf-8"?>
-<w:styles xmlns:wpc="http://schemas.microsoft.com/office/word/2010/wordprocessingCanvas" xmlns:mc="http://schemas.openxmlformats.org/markup-compatibility/2006" xmlns:o="urn:schemas-microsoft-com:office:office" xmlns:r="http://schemas.openxmlformats.org/officeDocument/2006/relationships" xmlns:m="http://schemas.openxmlformats.org/officeDocument/2006/math" xmlns:v="urn:schemas-microsoft-com:vml" xmlns:wp14="http://schemas.microsoft.com/office/word/2010/wordprocessingDrawing" xmlns:wp="http://schemas.openxmlformats.org/drawingml/2006/wordprocessingDrawing" xmlns:w10="urn:schemas-microsoft-com:office:word" xmlns:w="http://schemas.openxmlformats.org/wordprocessingml/2006/main" xmlns:w14="http://schemas.microsoft.com/office/word/2010/wordml" xmlns:wpg="http://schemas.microsoft.com/office/word/2010/wordprocessingGroup" xmlns:wpi="http://schemas.microsoft.com/office/word/2010/wordprocessingInk" xmlns:wne="http://schemas.microsoft.com/office/word/2006/wordml" xmlns:wps="http://schemas.microsoft.com/office/word/2010/wordprocessingShape" mc:Ignorable="w14 wp14">
-  <w:docDefaults>
-    <w:rPrDefault>
-      <w:rPr>
-        <w:rFonts w:asciiTheme="minorHAnsi" w:eastAsiaTheme="minorEastAsia" w:hAnsiTheme="minorHAnsi" w:cstheme="minorBidi"/>
-        <w:sz w:val="22"/>
-        <w:szCs w:val="22"/>
-        <w:lang w:val="ru-RU" w:eastAsia="ru-RU" w:bidi="ar-SA"/>
-      </w:rPr>
-    </w:rPrDefault>
-    <w:pPrDefault>
-      <w:pPr>
-        <w:spacing w:after="200" w:line="276" w:lineRule="auto"/>
-      </w:pPr>
-    </w:pPrDefault>
-  </w:docDefaults>
-  <w:latentStyles w:defLockedState="0" w:defUIPriority="99" w:defSemiHidden="1" w:defUnhideWhenUsed="1" w:defQFormat="0" w:count="267">
-    <w:lsdException w:name="Normal" w:semiHidden="0" w:uiPriority="0" w:unhideWhenUsed="0" w:qFormat="1"/>
-    <w:lsdException w:name="heading 1" w:semiHidden="0" w:uiPriority="9" w:unhideWhenUsed="0" w:qFormat="1"/>
-    <w:lsdException w:name="heading 2" w:uiPriority="9" w:qFormat="1"/>
-    <w:lsdException w:name="heading 3" w:uiPriority="9" w:qFormat="1"/>
-    <w:lsdException w:name="heading 4" w:uiPriority="9" w:qFormat="1"/>
-    <w:lsdException w:name="heading 5" w:uiPriority="9" w:qFormat="1"/>
-    <w:lsdException w:name="heading 6" w:uiPriority="9" w:qFormat="1"/>
-    <w:lsdException w:name="heading 7" w:uiPriority="9" w:qFormat="1"/>
-    <w:lsdException w:name="heading 8" w:uiPriority="9" w:qFormat="1"/>
-    <w:lsdException w:name="heading 9" w:uiPriority="9" w:qFormat="1"/>
-    <w:lsdException w:name="toc 1" w:uiPriority="39"/>
-    <w:lsdException w:name="toc 2" w:uiPriority="39"/>
-    <w:lsdException w:name="toc 3" w:uiPriority="39"/>
-    <w:lsdException w:name="toc 4" w:uiPriority="39"/>
-    <w:lsdException w:name="toc 5" w:uiPriority="39"/>
-    <w:lsdException w:name="toc 6" w:uiPriority="39"/>
-    <w:lsdException w:name="toc 7" w:uiPriority="39"/>
-    <w:lsdException w:name="toc 8" w:uiPriority="39"/>
-    <w:lsdException w:name="toc 9" w:uiPriority="39"/>
-    <w:lsdException w:name="caption" w:uiPriority="35" w:qFormat="1"/>
-    <w:lsdException w:name="Title" w:semiHidden="0" w:uiPriority="10" w:unhideWhenUsed="0" w:qFormat="1"/>
-    <w:lsdException w:name="Default Paragraph Font" w:uiPriority="1"/>
-    <w:lsdException w:name="Subtitle" w:semiHidden="0" w:uiPriority="11" w:unhideWhenUsed="0" w:qFormat="1"/>
-    <w:lsdException w:name="Strong" w:semiHidden="0" w:uiPriority="22" w:unhideWhenUsed="0" w:qFormat="1"/>
-    <w:lsdException w:name="Emphasis" w:semiHidden="0" w:uiPriority="20" w:unhideWhenUsed="0" w:qFormat="1"/>
-    <w:lsdException w:name="Table Grid" w:semiHidden="0" w:uiPriority="59" w:unhideWhenUsed="0"/>
-    <w:lsdException w:name="Placeholder Text" w:unhideWhenUsed="0"/>
-    <w:lsdException w:name="No Spacing" w:semiHidden="0" w:uiPriority="1" w:unhideWhenUsed="0" w:qFormat="1"/>
-    <w:lsdException w:name="Light Shading" w:semiHidden="0" w:uiPriority="60" w:unhideWhenUsed="0"/>
-    <w:lsdException w:name="Light List" w:semiHidden="0" w:uiPriority="61" w:unhideWhenUsed="0"/>
-    <w:lsdException w:name="Light Grid" w:semiHidden="0" w:uiPriority="62" w:unhideWhenUsed="0"/>
-    <w:lsdException w:name="Medium Shading 1" w:semiHidden="0" w:uiPriority="63" w:unhideWhenUsed="0"/>
-    <w:lsdException w:name="Medium Shading 2" w:semiHidden="0" w:uiPriority="64" w:unhideWhenUsed="0"/>
-    <w:lsdException w:name="Medium List 1" w:semiHidden="0" w:uiPriority="65" w:unhideWhenUsed="0"/>
-    <w:lsdException w:name="Medium List 2" w:semiHidden="0" w:uiPriority="66" w:unhideWhenUsed="0"/>
-    <w:lsdException w:name="Medium Grid 1" w:semiHidden="0" w:uiPriority="67" w:unhideWhenUsed="0"/>
-    <w:lsdException w:name="Medium Grid 2" w:semiHidden="0" w:uiPriority="68" w:unhideWhenUsed="0"/>
-    <w:lsdException w:name="Medium Grid 3" w:semiHidden="0" w:uiPriority="69" w:unhideWhenUsed="0"/>
-    <w:lsdException w:name="Dark List" w:semiHidden="0" w:uiPriority="70" w:unhideWhenUsed="0"/>
-    <w:lsdException w:name="Colorful Shading" w:semiHidden="0" w:uiPriority="71" w:unhideWhenUsed="0"/>
-    <w:lsdException w:name="Colorful List" w:semiHidden="0" w:uiPriority="72" w:unhideWhenUsed="0"/>
-    <w:lsdException w:name="Colorful Grid" w:semiHidden="0" w:uiPriority="73" w:unhideWhenUsed="0"/>
-    <w:lsdException w:name="Light Shading Accent 1" w:semiHidden="0" w:uiPriority="60" w:unhideWhenUsed="0"/>
-    <w:lsdException w:name="Light List Accent 1" w:semiHidden="0" w:uiPriority="61" w:unhideWhenUsed="0"/>
-    <w:lsdException w:name="Light Grid Accent 1" w:semiHidden="0" w:uiPriority="62" w:unhideWhenUsed="0"/>
-    <w:lsdException w:name="Medium Shading 1 Accent 1" w:semiHidden="0" w:uiPriority="63" w:unhideWhenUsed="0"/>
-    <w:lsdException w:name="Medium Shading 2 Accent 1" w:semiHidden="0" w:uiPriority="64" w:unhideWhenUsed="0"/>
-    <w:lsdException w:name="Medium List 1 Accent 1" w:semiHidden="0" w:uiPriority="65" w:unhideWhenUsed="0"/>
-    <w:lsdException w:name="Revision" w:unhideWhenUsed="0"/>
-    <w:lsdException w:name="List Paragraph" w:semiHidden="0" w:uiPriority="34" w:unhideWhenUsed="0" w:qFormat="1"/>
-    <w:lsdException w:name="Quote" w:semiHidden="0" w:uiPriority="29" w:unhideWhenUsed="0" w:qFormat="1"/>
-    <w:lsdException w:name="Intense Quote" w:semiHidden="0" w:uiPriority="30" w:unhideWhenUsed="0" w:qFormat="1"/>
-    <w:lsdException w:name="Medium List 2 Accent 1" w:semiHidden="0" w:uiPriority="66" w:unhideWhenUsed="0"/>
-    <w:lsdException w:name="Medium Grid 1 Accent 1" w:semiHidden="0" w:uiPriority="67" w:unhideWhenUsed="0"/>
-    <w:lsdException w:name="Medium Grid 2 Accent 1" w:semiHidden="0" w:uiPriority="68" w:unhideWhenUsed="0"/>
-    <w:lsdException w:name="Medium Grid 3 Accent 1" w:semiHidden="0" w:uiPriority="69" w:unhideWhenUsed="0"/>
-    <w:lsdException w:name="Dark List Accent 1" w:semiHidden="0" w:uiPriority="70" w:unhideWhenUsed="0"/>
-    <w:lsdException w:name="Colorful Shading Accent 1" w:semiHidden="0" w:uiPriority="71" w:unhideWhenUsed="0"/>
-    <w:lsdException w:name="Colorful List Accent 1" w:semiHidden="0" w:uiPriority="72" w:unhideWhenUsed="0"/>
-    <w:lsdException w:name="Colorful Grid Accent 1" w:semiHidden="0" w:uiPriority="73" w:unhideWhenUsed="0"/>
-    <w:lsdException w:name="Light Shading Accent 2" w:semiHidden="0" w:uiPriority="60" w:unhideWhenUsed="0"/>
-    <w:lsdException w:name="Light List Accent 2" w:semiHidden="0" w:uiPriority="61" w:unhideWhenUsed="0"/>
-    <w:lsdException w:name="Light Grid Accent 2" w:semiHidden="0" w:uiPriority="62" w:unhideWhenUsed="0"/>
-    <w:lsdException w:name="Medium Shading 1 Accent 2" w:semiHidden="0" w:uiPriority="63" w:unhideWhenUsed="0"/>
-    <w:lsdException w:name="Medium Shading 2 Accent 2" w:semiHidden="0" w:uiPriority="64" w:unhideWhenUsed="0"/>
-    <w:lsdException w:name="Medium List 1 Accent 2" w:semiHidden="0" w:uiPriority="65" w:unhideWhenUsed="0"/>
-    <w:lsdException w:name="Medium List 2 Accent 2" w:semiHidden="0" w:uiPriority="66" w:unhideWhenUsed="0"/>
-    <w:lsdException w:name="Medium Grid 1 Accent 2" w:semiHidden="0" w:uiPriority="67" w:unhideWhenUsed="0"/>
-    <w:lsdException w:name="Medium Grid 2 Accent 2" w:semiHidden="0" w:uiPriority="68" w:unhideWhenUsed="0"/>
-    <w:lsdException w:name="Medium Grid 3 Accent 2" w:semiHidden="0" w:uiPriority="69" w:unhideWhenUsed="0"/>
-    <w:lsdException w:name="Dark List Accent 2" w:semiHidden="0" w:uiPriority="70" w:unhideWhenUsed="0"/>
-    <w:lsdException w:name="Colorful Shading Accent 2" w:semiHidden="0" w:uiPriority="71" w:unhideWhenUsed="0"/>
-    <w:lsdException w:name="Colorful List Accent 2" w:semiHidden="0" w:uiPriority="72" w:unhideWhenUsed="0"/>
-    <w:lsdException w:name="Colorful Grid Accent 2" w:semiHidden="0" w:uiPriority="73" w:unhideWhenUsed="0"/>
-    <w:lsdException w:name="Light Shading Accent 3" w:semiHidden="0" w:uiPriority="60" w:unhideWhenUsed="0"/>
-    <w:lsdException w:name="Light List Accent 3" w:semiHidden="0" w:uiPriority="61" w:unhideWhenUsed="0"/>
-    <w:lsdException w:name="Light Grid Accent 3" w:semiHidden="0" w:uiPriority="62" w:unhideWhenUsed="0"/>
-    <w:lsdException w:name="Medium Shading 1 Accent 3" w:semiHidden="0" w:uiPriority="63" w:unhideWhenUsed="0"/>
-    <w:lsdException w:name="Medium Shading 2 Accent 3" w:semiHidden="0" w:uiPriority="64" w:unhideWhenUsed="0"/>
-    <w:lsdException w:name="Medium List 1 Accent 3" w:semiHidden="0" w:uiPriority="65" w:unhideWhenUsed="0"/>
-    <w:lsdException w:name="Medium List 2 Accent 3" w:semiHidden="0" w:uiPriority="66" w:unhideWhenUsed="0"/>
-    <w:lsdException w:name="Medium Grid 1 Accent 3" w:semiHidden="0" w:uiPriority="67" w:unhideWhenUsed="0"/>
-    <w:lsdException w:name="Medium Grid 2 Accent 3" w:semiHidden="0" w:uiPriority="68" w:unhideWhenUsed="0"/>
-    <w:lsdException w:name="Medium Grid 3 Accent 3" w:semiHidden="0" w:uiPriority="69" w:unhideWhenUsed="0"/>
-    <w:lsdException w:name="Dark List Accent 3" w:semiHidden="0" w:uiPriority="70" w:unhideWhenUsed="0"/>
-    <w:lsdException w:name="Colorful Shading Accent 3" w:semiHidden="0" w:uiPriority="71" w:unhideWhenUsed="0"/>
-    <w:lsdException w:name="Colorful List Accent 3" w:semiHidden="0" w:uiPriority="72" w:unhideWhenUsed="0"/>
-    <w:lsdException w:name="Colorful Grid Accent 3" w:semiHidden="0" w:uiPriority="73" w:unhideWhenUsed="0"/>
-    <w:lsdException w:name="Light Shading Accent 4" w:semiHidden="0" w:uiPriority="60" w:unhideWhenUsed="0"/>
-    <w:lsdException w:name="Light List Accent 4" w:semiHidden="0" w:uiPriority="61" w:unhideWhenUsed="0"/>
-    <w:lsdException w:name="Light Grid Accent 4" w:semiHidden="0" w:uiPriority="62" w:unhideWhenUsed="0"/>
-    <w:lsdException w:name="Medium Shading 1 Accent 4" w:semiHidden="0" w:uiPriority="63" w:unhideWhenUsed="0"/>
-    <w:lsdException w:name="Medium Shading 2 Accent 4" w:semiHidden="0" w:uiPriority="64" w:unhideWhenUsed="0"/>
-    <w:lsdException w:name="Medium List 1 Accent 4" w:semiHidden="0" w:uiPriority="65" w:unhideWhenUsed="0"/>
-    <w:lsdException w:name="Medium List 2 Accent 4" w:semiHidden="0" w:uiPriority="66" w:unhideWhenUsed="0"/>
-    <w:lsdException w:name="Medium Grid 1 Accent 4" w:semiHidden="0" w:uiPriority="67" w:unhideWhenUsed="0"/>
-    <w:lsdException w:name="Medium Grid 2 Accent 4" w:semiHidden="0" w:uiPriority="68" w:unhideWhenUsed="0"/>
-    <w:lsdException w:name="Medium Grid 3 Accent 4" w:semiHidden="0" w:uiPriority="69" w:unhideWhenUsed="0"/>
-    <w:lsdException w:name="Dark List Accent 4" w:semiHidden="0" w:uiPriority="70" w:unhideWhenUsed="0"/>
-    <w:lsdException w:name="Colorful Shading Accent 4" w:semiHidden="0" w:uiPriority="71" w:unhideWhenUsed="0"/>
-    <w:lsdException w:name="Colorful List Accent 4" w:semiHidden="0" w:uiPriority="72" w:unhideWhenUsed="0"/>
-    <w:lsdException w:name="Colorful Grid Accent 4" w:semiHidden="0" w:uiPriority="73" w:unhideWhenUsed="0"/>
-    <w:lsdException w:name="Light Shading Accent 5" w:semiHidden="0" w:uiPriority="60" w:unhideWhenUsed="0"/>
-    <w:lsdException w:name="Light List Accent 5" w:semiHidden="0" w:uiPriority="61" w:unhideWhenUsed="0"/>
-    <w:lsdException w:name="Light Grid Accent 5" w:semiHidden="0" w:uiPriority="62" w:unhideWhenUsed="0"/>
-    <w:lsdException w:name="Medium Shading 1 Accent 5" w:semiHidden="0" w:uiPriority="63" w:unhideWhenUsed="0"/>
-    <w:lsdException w:name="Medium Shading 2 Accent 5" w:semiHidden="0" w:uiPriority="64" w:unhideWhenUsed="0"/>
-    <w:lsdException w:name="Medium List 1 Accent 5" w:semiHidden="0" w:uiPriority="65" w:unhideWhenUsed="0"/>
-    <w:lsdException w:name="Medium List 2 Accent 5" w:semiHidden="0" w:uiPriority="66" w:unhideWhenUsed="0"/>
-    <w:lsdException w:name="Medium Grid 1 Accent 5" w:semiHidden="0" w:uiPriority="67" w:unhideWhenUsed="0"/>
-    <w:lsdException w:name="Medium Grid 2 Accent 5" w:semiHidden="0" w:uiPriority="68" w:unhideWhenUsed="0"/>
-    <w:lsdException w:name="Medium Grid 3 Accent 5" w:semiHidden="0" w:uiPriority="69" w:unhideWhenUsed="0"/>
-    <w:lsdException w:name="Dark List Accent 5" w:semiHidden="0" w:uiPriority="70" w:unhideWhenUsed="0"/>
-    <w:lsdException w:name="Colorful Shading Accent 5" w:semiHidden="0" w:uiPriority="71" w:unhideWhenUsed="0"/>
-    <w:lsdException w:name="Colorful List Accent 5" w:semiHidden="0" w:uiPriority="72" w:unhideWhenUsed="0"/>
-    <w:lsdException w:name="Colorful Grid Accent 5" w:semiHidden="0" w:uiPriority="73" w:unhideWhenUsed="0"/>
-    <w:lsdException w:name="Light Shading Accent 6" w:semiHidden="0" w:uiPriority="60" w:unhideWhenUsed="0"/>
-    <w:lsdException w:name="Light List Accent 6" w:semiHidden="0" w:uiPriority="61" w:unhideWhenUsed="0"/>
-    <w:lsdException w:name="Light Grid Accent 6" w:semiHidden="0" w:uiPriority="62" w:unhideWhenUsed="0"/>
-    <w:lsdException w:name="Medium Shading 1 Accent 6" w:semiHidden="0" w:uiPriority="63" w:unhideWhenUsed="0"/>
-    <w:lsdException w:name="Medium Shading 2 Accent 6" w:semiHidden="0" w:uiPriority="64" w:unhideWhenUsed="0"/>
-    <w:lsdException w:name="Medium List 1 Accent 6" w:semiHidden="0" w:uiPriority="65" w:unhideWhenUsed="0"/>
-    <w:lsdException w:name="Medium List 2 Accent 6" w:semiHidden="0" w:uiPriority="66" w:unhideWhenUsed="0"/>
-    <w:lsdException w:name="Medium Grid 1 Accent 6" w:semiHidden="0" w:uiPriority="67" w:unhideWhenUsed="0"/>
-    <w:lsdException w:name="Medium Grid 2 Accent 6" w:semiHidden="0" w:uiPriority="68" w:unhideWhenUsed="0"/>
-    <w:lsdException w:name="Medium Grid 3 Accent 6" w:semiHidden="0" w:uiPriority="69" w:unhideWhenUsed="0"/>
-    <w:lsdException w:name="Dark List Accent 6" w:semiHidden="0" w:uiPriority="70" w:unhideWhenUsed="0"/>
-    <w:lsdException w:name="Colorful Shading Accent 6" w:semiHidden="0" w:uiPriority="71" w:unhideWhenUsed="0"/>
-    <w:lsdException w:name="Colorful List Accent 6" w:semiHidden="0" w:uiPriority="72" w:unhideWhenUsed="0"/>
-    <w:lsdException w:name="Colorful Grid Accent 6" w:semiHidden="0" w:uiPriority="73" w:unhideWhenUsed="0"/>
-    <w:lsdException w:name="Subtle Emphasis" w:semiHidden="0" w:uiPriority="19" w:unhideWhenUsed="0" w:qFormat="1"/>
-    <w:lsdException w:name="Intense Emphasis" w:semiHidden="0" w:uiPriority="21" w:unhideWhenUsed="0" w:qFormat="1"/>
-    <w:lsdException w:name="Subtle Reference" w:semiHidden="0" w:uiPriority="31" w:unhideWhenUsed="0" w:qFormat="1"/>
-    <w:lsdException w:name="Intense Reference" w:semiHidden="0" w:uiPriority="32" w:unhideWhenUsed="0" w:qFormat="1"/>
-    <w:lsdException w:name="Book Title" w:semiHidden="0" w:uiPriority="33" w:unhideWhenUsed="0" w:qFormat="1"/>
-    <w:lsdException w:name="Bibliography" w:uiPriority="37"/>
-    <w:lsdException w:name="TOC Heading" w:uiPriority="39" w:qFormat="1"/>
-  </w:latentStyles>
-  <w:style w:type="paragraph" w:default="1" w:styleId="a">
-    <w:name w:val="Normal"/>
-    <w:qFormat/>
-  </w:style>
-  <w:style w:type="character" w:default="1" w:styleId="a0">
-    <w:name w:val="Default Paragraph Font"/>
-    <w:uiPriority w:val="1"/>
-    <w:semiHidden/>
-    <w:unhideWhenUsed/>
-  </w:style>
-  <w:style w:type="table" w:default="1" w:styleId="a1">
-    <w:name w:val="Normal Table"/>
-    <w:uiPriority w:val="99"/>
-    <w:semiHidden/>
-    <w:unhideWhenUsed/>
-    <w:tblPr>
-      <w:tblInd w:w="0" w:type="dxa"/>
-      <w:tblCellMar>
-        <w:top w:w="0" w:type="dxa"/>
-        <w:left w:w="108" w:type="dxa"/>
-        <w:bottom w:w="0" w:type="dxa"/>
-        <w:right w:w="108" w:type="dxa"/>
-      </w:tblCellMar>
-    </w:tblPr>
-  </w:style>
-  <w:style w:type="numbering" w:default="1" w:styleId="a2">
-    <w:name w:val="No List"/>
-    <w:uiPriority w:val="99"/>
-    <w:semiHidden/>
-    <w:unhideWhenUsed/>
-  </w:style>
-  <w:style w:type="paragraph" w:customStyle="1" w:styleId="7EDA828DB4F1417DBF3FFCA05FD283C9">
-    <w:name w:val="7EDA828DB4F1417DBF3FFCA05FD283C9"/>
-    <w:rsid w:val="001402AE"/>
-  </w:style>
-  <w:style w:type="paragraph" w:customStyle="1" w:styleId="A775DEB4F00147D3A686263E4F5299AB">
-    <w:name w:val="A775DEB4F00147D3A686263E4F5299AB"/>
-    <w:rsid w:val="001402AE"/>
-  </w:style>
-  <w:style w:type="paragraph" w:customStyle="1" w:styleId="F5EABE3805F8400D996BB8F3B45E1EA2">
-    <w:name w:val="F5EABE3805F8400D996BB8F3B45E1EA2"/>
-    <w:rsid w:val="001402AE"/>
-  </w:style>
-</w:styles>
-</file>
-
-<file path=word/glossary/webSettings.xml><?xml version="1.0" encoding="utf-8"?>
-<w:webSettings xmlns:mc="http://schemas.openxmlformats.org/markup-compatibility/2006" xmlns:r="http://schemas.openxmlformats.org/officeDocument/2006/relationships" xmlns:w="http://schemas.openxmlformats.org/wordprocessingml/2006/main" xmlns:w14="http://schemas.microsoft.com/office/word/2010/wordml" mc:Ignorable="w14">
-  <w:optimizeForBrowser/>
-  <w:allowPNG/>
-</w:webSettings>
-</file>
-
 <file path=word/theme/theme1.xml><?xml version="1.0" encoding="utf-8"?>
 <a:theme xmlns:a="http://schemas.openxmlformats.org/drawingml/2006/main" name="Тема Office">
   <a:themeElements>
@@ -40845,7 +41265,7 @@
 </file>
 
 <file path=customXml/itemProps1.xml><?xml version="1.0" encoding="utf-8"?>
-<ds:datastoreItem xmlns:ds="http://schemas.openxmlformats.org/officeDocument/2006/customXml" ds:itemID="{8EAF7F73-A7B0-4311-ACAA-55E4796A593C}">
+<ds:datastoreItem xmlns:ds="http://schemas.openxmlformats.org/officeDocument/2006/customXml" ds:itemID="{D0AB3159-4410-4D79-836F-8F795D83D3A8}">
   <ds:schemaRefs>
     <ds:schemaRef ds:uri="http://schemas.openxmlformats.org/officeDocument/2006/bibliography"/>
   </ds:schemaRefs>

--- a/Автоматизация составления учебного расписания для ГБОУ СПО «ОЗПЭК им. С. Морозова» на основе 1С Предприятие.docx
+++ b/Автоматизация составления учебного расписания для ГБОУ СПО «ОЗПЭК им. С. Морозова» на основе 1С Предприятие.docx
@@ -25814,7 +25814,6 @@
       <w:pPr>
         <w:pStyle w:val="aff"/>
       </w:pPr>
-      <w:bookmarkStart w:id="117" w:name="_GoBack"/>
       <w:r>
         <w:rPr>
           <w:noProof/>
@@ -25863,7 +25862,6 @@
           </wp:inline>
         </w:drawing>
       </w:r>
-      <w:bookmarkEnd w:id="117"/>
     </w:p>
     <w:p>
       <w:pPr>
@@ -25937,12 +25935,12 @@
       <w:pPr>
         <w:pStyle w:val="af"/>
       </w:pPr>
-      <w:bookmarkStart w:id="118" w:name="_Toc421228586"/>
+      <w:bookmarkStart w:id="117" w:name="_Toc421228586"/>
       <w:r>
         <w:lastRenderedPageBreak/>
         <w:t>3.2.3 Добавление регистра накопления «Фонд учебной нагрузки»</w:t>
       </w:r>
-      <w:bookmarkEnd w:id="118"/>
+      <w:bookmarkEnd w:id="117"/>
     </w:p>
     <w:p>
       <w:pPr>
@@ -26224,13 +26222,7 @@
       </w:r>
       <w:proofErr w:type="spellStart"/>
       <w:r>
-        <w:t>Обр</w:t>
-      </w:r>
-      <w:r>
-        <w:t>а</w:t>
-      </w:r>
-      <w:r>
-        <w:t>боткаПроведения</w:t>
+        <w:t>ОбработкаПроведения</w:t>
       </w:r>
       <w:proofErr w:type="spellEnd"/>
       <w:r>
@@ -29089,9 +29081,9 @@
       <w:pPr>
         <w:pStyle w:val="ae"/>
       </w:pPr>
-      <w:bookmarkStart w:id="119" w:name="_Toc420673370"/>
-      <w:bookmarkStart w:id="120" w:name="_Toc420969379"/>
-      <w:bookmarkStart w:id="121" w:name="_Toc421228587"/>
+      <w:bookmarkStart w:id="118" w:name="_Toc420673370"/>
+      <w:bookmarkStart w:id="119" w:name="_Toc420969379"/>
+      <w:bookmarkStart w:id="120" w:name="_Toc421228587"/>
       <w:r>
         <w:lastRenderedPageBreak/>
         <w:t xml:space="preserve">3.3 Разработка </w:t>
@@ -29108,37 +29100,37 @@
       <w:r>
         <w:t xml:space="preserve"> учебного расписания</w:t>
       </w:r>
+      <w:bookmarkEnd w:id="118"/>
       <w:bookmarkEnd w:id="119"/>
       <w:bookmarkEnd w:id="120"/>
+    </w:p>
+    <w:p>
+      <w:pPr>
+        <w:pStyle w:val="af"/>
+      </w:pPr>
+      <w:bookmarkStart w:id="121" w:name="_Toc420673371"/>
+      <w:bookmarkStart w:id="122" w:name="_Toc420969380"/>
+      <w:bookmarkStart w:id="123" w:name="_Toc421228588"/>
+      <w:r>
+        <w:t xml:space="preserve">3.3.1 </w:t>
+      </w:r>
+      <w:r>
+        <w:t>Добавление</w:t>
+      </w:r>
+      <w:r>
+        <w:t xml:space="preserve"> документа «</w:t>
+      </w:r>
+      <w:proofErr w:type="spellStart"/>
+      <w:r>
+        <w:t>Авторасписание</w:t>
+      </w:r>
+      <w:proofErr w:type="spellEnd"/>
+      <w:r>
+        <w:t>»</w:t>
+      </w:r>
       <w:bookmarkEnd w:id="121"/>
-    </w:p>
-    <w:p>
-      <w:pPr>
-        <w:pStyle w:val="af"/>
-      </w:pPr>
-      <w:bookmarkStart w:id="122" w:name="_Toc420673371"/>
-      <w:bookmarkStart w:id="123" w:name="_Toc420969380"/>
-      <w:bookmarkStart w:id="124" w:name="_Toc421228588"/>
-      <w:r>
-        <w:t xml:space="preserve">3.3.1 </w:t>
-      </w:r>
-      <w:r>
-        <w:t>Добавление</w:t>
-      </w:r>
-      <w:r>
-        <w:t xml:space="preserve"> документа «</w:t>
-      </w:r>
-      <w:proofErr w:type="spellStart"/>
-      <w:r>
-        <w:t>Авторасписание</w:t>
-      </w:r>
-      <w:proofErr w:type="spellEnd"/>
-      <w:r>
-        <w:t>»</w:t>
-      </w:r>
       <w:bookmarkEnd w:id="122"/>
       <w:bookmarkEnd w:id="123"/>
-      <w:bookmarkEnd w:id="124"/>
     </w:p>
     <w:p>
       <w:pPr>
@@ -29182,34 +29174,34 @@
       <w:pPr>
         <w:pStyle w:val="ad"/>
       </w:pPr>
-      <w:bookmarkStart w:id="125" w:name="_Toc420969381"/>
-      <w:bookmarkStart w:id="126" w:name="_Toc421228589"/>
+      <w:bookmarkStart w:id="124" w:name="_Toc420969381"/>
+      <w:bookmarkStart w:id="125" w:name="_Toc421228589"/>
       <w:r>
         <w:lastRenderedPageBreak/>
         <w:t>4. Оценка экономической эффективности внедрения проекта</w:t>
       </w:r>
+      <w:bookmarkEnd w:id="124"/>
       <w:bookmarkEnd w:id="125"/>
+    </w:p>
+    <w:p>
+      <w:pPr>
+        <w:pStyle w:val="ae"/>
+      </w:pPr>
+      <w:bookmarkStart w:id="126" w:name="_Toc421228590"/>
+      <w:r>
+        <w:t xml:space="preserve">4.1 План-график </w:t>
+      </w:r>
+      <w:proofErr w:type="gramStart"/>
+      <w:r>
+        <w:t xml:space="preserve">разработки модуля </w:t>
+      </w:r>
+      <w:r>
+        <w:t>автоматизации</w:t>
+      </w:r>
+      <w:r>
+        <w:t xml:space="preserve"> составления расписания</w:t>
+      </w:r>
       <w:bookmarkEnd w:id="126"/>
-    </w:p>
-    <w:p>
-      <w:pPr>
-        <w:pStyle w:val="ae"/>
-      </w:pPr>
-      <w:bookmarkStart w:id="127" w:name="_Toc421228590"/>
-      <w:r>
-        <w:t xml:space="preserve">4.1 План-график </w:t>
-      </w:r>
-      <w:proofErr w:type="gramStart"/>
-      <w:r>
-        <w:t xml:space="preserve">разработки модуля </w:t>
-      </w:r>
-      <w:r>
-        <w:t>автоматизации</w:t>
-      </w:r>
-      <w:r>
-        <w:t xml:space="preserve"> составления расписания</w:t>
-      </w:r>
-      <w:bookmarkEnd w:id="127"/>
       <w:proofErr w:type="gramEnd"/>
     </w:p>
     <w:p>
@@ -33325,7 +33317,7 @@
       <w:pPr>
         <w:pStyle w:val="ae"/>
       </w:pPr>
-      <w:bookmarkStart w:id="128" w:name="_Toc421228591"/>
+      <w:bookmarkStart w:id="127" w:name="_Toc421228591"/>
       <w:r>
         <w:t xml:space="preserve">4.2 </w:t>
       </w:r>
@@ -33339,7 +33331,7 @@
       <w:r>
         <w:t>модуля автоматизации составления учебного расписания</w:t>
       </w:r>
-      <w:bookmarkEnd w:id="128"/>
+      <w:bookmarkEnd w:id="127"/>
       <w:proofErr w:type="gramEnd"/>
     </w:p>
     <w:p>
@@ -33973,7 +33965,7 @@
       <w:pPr>
         <w:pStyle w:val="ae"/>
       </w:pPr>
-      <w:bookmarkStart w:id="129" w:name="_Toc421228592"/>
+      <w:bookmarkStart w:id="128" w:name="_Toc421228592"/>
       <w:r>
         <w:t xml:space="preserve">4.3 </w:t>
       </w:r>
@@ -33986,7 +33978,7 @@
       <w:r>
         <w:t xml:space="preserve"> проекта</w:t>
       </w:r>
-      <w:bookmarkEnd w:id="129"/>
+      <w:bookmarkEnd w:id="128"/>
     </w:p>
     <w:p>
       <w:pPr>
@@ -34272,14 +34264,14 @@
       <w:pPr>
         <w:pStyle w:val="ad"/>
       </w:pPr>
-      <w:bookmarkStart w:id="130" w:name="_Toc420969382"/>
-      <w:bookmarkStart w:id="131" w:name="_Toc421228593"/>
+      <w:bookmarkStart w:id="129" w:name="_Toc420969382"/>
+      <w:bookmarkStart w:id="130" w:name="_Toc421228593"/>
       <w:r>
         <w:lastRenderedPageBreak/>
         <w:t>Заключение</w:t>
       </w:r>
+      <w:bookmarkEnd w:id="129"/>
       <w:bookmarkEnd w:id="130"/>
-      <w:bookmarkEnd w:id="131"/>
     </w:p>
     <w:p>
       <w:pPr>
@@ -34724,13 +34716,12 @@
         <w:pStyle w:val="ac"/>
       </w:pPr>
       <w:r>
-        <w:t>Характер экономической эффективности у данного модуля носит сезонный х</w:t>
-      </w:r>
-      <w:r>
-        <w:t>а</w:t>
-      </w:r>
-      <w:r>
-        <w:t xml:space="preserve">рактер, но </w:t>
+        <w:t>Экономическая эффективность</w:t>
+      </w:r>
+      <w:bookmarkStart w:id="131" w:name="_GoBack"/>
+      <w:bookmarkEnd w:id="131"/>
+      <w:r>
+        <w:t xml:space="preserve"> у данного модуля носит сезонный характер, но </w:t>
       </w:r>
       <w:r>
         <w:t>после прохождения порога самоокупаемости данный модуль будет прин</w:t>
@@ -35365,7 +35356,7 @@
           <w:rPr>
             <w:noProof/>
           </w:rPr>
-          <w:t>71</w:t>
+          <w:t>82</w:t>
         </w:r>
         <w:r>
           <w:fldChar w:fldCharType="end"/>
@@ -38375,11 +38366,11 @@
         </c:dLbls>
         <c:marker val="1"/>
         <c:smooth val="0"/>
-        <c:axId val="63616128"/>
-        <c:axId val="63617664"/>
+        <c:axId val="63425920"/>
+        <c:axId val="63452288"/>
       </c:lineChart>
       <c:dateAx>
-        <c:axId val="63616128"/>
+        <c:axId val="63425920"/>
         <c:scaling>
           <c:orientation val="minMax"/>
           <c:max val="42529"/>
@@ -38391,7 +38382,7 @@
         <c:majorTickMark val="cross"/>
         <c:minorTickMark val="none"/>
         <c:tickLblPos val="nextTo"/>
-        <c:crossAx val="63617664"/>
+        <c:crossAx val="63452288"/>
         <c:crosses val="autoZero"/>
         <c:auto val="0"/>
         <c:lblOffset val="100"/>
@@ -38402,7 +38393,7 @@
         <c:minorTimeUnit val="days"/>
       </c:dateAx>
       <c:valAx>
-        <c:axId val="63617664"/>
+        <c:axId val="63452288"/>
         <c:scaling>
           <c:orientation val="minMax"/>
         </c:scaling>
@@ -38413,7 +38404,7 @@
         <c:majorTickMark val="out"/>
         <c:minorTickMark val="none"/>
         <c:tickLblPos val="nextTo"/>
-        <c:crossAx val="63616128"/>
+        <c:crossAx val="63425920"/>
         <c:crossesAt val="42080"/>
         <c:crossBetween val="midCat"/>
       </c:valAx>
@@ -41265,7 +41256,7 @@
 </file>
 
 <file path=customXml/itemProps1.xml><?xml version="1.0" encoding="utf-8"?>
-<ds:datastoreItem xmlns:ds="http://schemas.openxmlformats.org/officeDocument/2006/customXml" ds:itemID="{D0AB3159-4410-4D79-836F-8F795D83D3A8}">
+<ds:datastoreItem xmlns:ds="http://schemas.openxmlformats.org/officeDocument/2006/customXml" ds:itemID="{CC65725F-763D-44BE-8273-E863744E0B5B}">
   <ds:schemaRefs>
     <ds:schemaRef ds:uri="http://schemas.openxmlformats.org/officeDocument/2006/bibliography"/>
   </ds:schemaRefs>
